--- a/Memoria/Memoria_Eduard/CapellBrufauEduardMemoriaPFC.docx
+++ b/Memoria/Memoria_Eduard/CapellBrufauEduardMemoriaPFC.docx
@@ -1,6 +1,6 @@
 
 <file path=word/document.xml><?xml version="1.0" encoding="utf-8"?>
-<w:document xmlns:ve="http://schemas.openxmlformats.org/markup-compatibility/2006" xmlns:o="urn:schemas-microsoft-com:office:office" xmlns:r="http://schemas.openxmlformats.org/officeDocument/2006/relationships" xmlns:m="http://schemas.openxmlformats.org/officeDocument/2006/math" xmlns:v="urn:schemas-microsoft-com:vml" xmlns:wp="http://schemas.openxmlformats.org/drawingml/2006/wordprocessingDrawing" xmlns:w10="urn:schemas-microsoft-com:office:word" xmlns:w="http://schemas.openxmlformats.org/wordprocessingml/2006/main" xmlns:wne="http://schemas.microsoft.com/office/word/2006/wordml">
+<w:document xmlns:wpc="http://schemas.microsoft.com/office/word/2010/wordprocessingCanvas" xmlns:mo="http://schemas.microsoft.com/office/mac/office/2008/main" xmlns:mc="http://schemas.openxmlformats.org/markup-compatibility/2006" xmlns:mv="urn:schemas-microsoft-com:mac:vml" xmlns:o="urn:schemas-microsoft-com:office:office" xmlns:r="http://schemas.openxmlformats.org/officeDocument/2006/relationships" xmlns:m="http://schemas.openxmlformats.org/officeDocument/2006/math" xmlns:v="urn:schemas-microsoft-com:vml" xmlns:wp14="http://schemas.microsoft.com/office/word/2010/wordprocessingDrawing" xmlns:wp="http://schemas.openxmlformats.org/drawingml/2006/wordprocessingDrawing" xmlns:w10="urn:schemas-microsoft-com:office:word" xmlns:w="http://schemas.openxmlformats.org/wordprocessingml/2006/main" xmlns:w14="http://schemas.microsoft.com/office/word/2010/wordml" xmlns:wpg="http://schemas.microsoft.com/office/word/2010/wordprocessingGroup" xmlns:wpi="http://schemas.microsoft.com/office/word/2010/wordprocessingInk" xmlns:wne="http://schemas.microsoft.com/office/word/2006/wordml" xmlns:wps="http://schemas.microsoft.com/office/word/2010/wordprocessingShape" mc:Ignorable="w14 wp14">
   <w:body>
     <w:p>
       <w:pPr>
@@ -46,10 +46,10 @@
         <w:rPr>
           <w:noProof/>
           <w:color w:val="000080"/>
-          <w:lang w:val="es-ES" w:eastAsia="es-ES" w:bidi="ar-SA"/>
+          <w:lang w:bidi="ar-SA"/>
         </w:rPr>
         <w:drawing>
-          <wp:anchor distT="0" distB="0" distL="114300" distR="114300" simplePos="0" relativeHeight="251658240" behindDoc="1" locked="0" layoutInCell="1" allowOverlap="1">
+          <wp:anchor distT="0" distB="0" distL="114300" distR="114300" simplePos="0" relativeHeight="251658240" behindDoc="1" locked="0" layoutInCell="1" allowOverlap="1" wp14:anchorId="56ABFEE4" wp14:editId="1F5E67F7">
             <wp:simplePos x="0" y="0"/>
             <wp:positionH relativeFrom="column">
               <wp:posOffset>374015</wp:posOffset>
@@ -74,7 +74,7 @@
                     </pic:cNvPicPr>
                   </pic:nvPicPr>
                   <pic:blipFill>
-                    <a:blip r:embed="rId8" cstate="print"/>
+                    <a:blip r:embed="rId9" cstate="print"/>
                     <a:srcRect/>
                     <a:stretch>
                       <a:fillRect/>
@@ -127,7 +127,7 @@
     </w:p>
     <w:p>
       <w:pPr>
-        <w:pStyle w:val="Ttulo"/>
+        <w:pStyle w:val="Title"/>
         <w:rPr>
           <w:lang w:val="ca-ES"/>
         </w:rPr>
@@ -135,7 +135,7 @@
     </w:p>
     <w:p>
       <w:pPr>
-        <w:pStyle w:val="Ttulo"/>
+        <w:pStyle w:val="Title"/>
         <w:rPr>
           <w:lang w:val="ca-ES"/>
         </w:rPr>
@@ -150,7 +150,7 @@
     </w:p>
     <w:p>
       <w:pPr>
-        <w:pStyle w:val="Ttulo"/>
+        <w:pStyle w:val="Title"/>
         <w:rPr>
           <w:lang w:val="ca-ES"/>
         </w:rPr>
@@ -164,7 +164,7 @@
     </w:p>
     <w:p>
       <w:pPr>
-        <w:pStyle w:val="Subttulo"/>
+        <w:pStyle w:val="Subtitle"/>
         <w:rPr>
           <w:lang w:val="ca-ES"/>
         </w:rPr>
@@ -185,43 +185,43 @@
     </w:p>
     <w:p>
       <w:pPr>
-        <w:pStyle w:val="Subttulo"/>
-        <w:rPr>
-          <w:rStyle w:val="nfasisintenso"/>
-          <w:lang w:val="ca-ES"/>
-        </w:rPr>
-      </w:pPr>
-      <w:r>
-        <w:rPr>
-          <w:rStyle w:val="nfasisintenso"/>
+        <w:pStyle w:val="Subtitle"/>
+        <w:rPr>
+          <w:rStyle w:val="IntenseEmphasis"/>
+          <w:lang w:val="ca-ES"/>
+        </w:rPr>
+      </w:pPr>
+      <w:r>
+        <w:rPr>
+          <w:rStyle w:val="IntenseEmphasis"/>
           <w:lang w:val="ca-ES"/>
         </w:rPr>
         <w:t>Alumne</w:t>
       </w:r>
       <w:r>
         <w:rPr>
-          <w:rStyle w:val="nfasisintenso"/>
+          <w:rStyle w:val="IntenseEmphasis"/>
           <w:lang w:val="ca-ES"/>
         </w:rPr>
         <w:t>s</w:t>
       </w:r>
       <w:r>
         <w:rPr>
-          <w:rStyle w:val="nfasisintenso"/>
+          <w:rStyle w:val="IntenseEmphasis"/>
           <w:lang w:val="ca-ES"/>
         </w:rPr>
         <w:t xml:space="preserve">: </w:t>
       </w:r>
       <w:r>
         <w:rPr>
-          <w:rStyle w:val="nfasisintenso"/>
+          <w:rStyle w:val="IntenseEmphasis"/>
           <w:lang w:val="ca-ES"/>
         </w:rPr>
         <w:t xml:space="preserve">Capell Brufau, Eduard i </w:t>
       </w:r>
       <w:r>
         <w:rPr>
-          <w:rStyle w:val="nfasisintenso"/>
+          <w:rStyle w:val="IntenseEmphasis"/>
           <w:lang w:val="ca-ES"/>
         </w:rPr>
         <w:t>Lorca Sans, Salvador</w:t>
@@ -229,17 +229,33 @@
     </w:p>
     <w:p>
       <w:pPr>
-        <w:pStyle w:val="Subttulo"/>
-        <w:rPr>
-          <w:lang w:val="ca-ES"/>
-        </w:rPr>
-      </w:pPr>
-      <w:r>
-        <w:rPr>
-          <w:rStyle w:val="nfasisintenso"/>
-          <w:lang w:val="ca-ES"/>
-        </w:rPr>
-        <w:t>Consultor: Roset Mayals, Roman</w:t>
+        <w:pStyle w:val="Subtitle"/>
+        <w:rPr>
+          <w:lang w:val="ca-ES"/>
+        </w:rPr>
+      </w:pPr>
+      <w:r>
+        <w:rPr>
+          <w:rStyle w:val="IntenseEmphasis"/>
+          <w:lang w:val="ca-ES"/>
+        </w:rPr>
+        <w:t xml:space="preserve">Consultor: Roset </w:t>
+      </w:r>
+      <w:proofErr w:type="spellStart"/>
+      <w:r>
+        <w:rPr>
+          <w:rStyle w:val="IntenseEmphasis"/>
+          <w:lang w:val="ca-ES"/>
+        </w:rPr>
+        <w:t>Mayals</w:t>
+      </w:r>
+      <w:proofErr w:type="spellEnd"/>
+      <w:r>
+        <w:rPr>
+          <w:rStyle w:val="IntenseEmphasis"/>
+          <w:lang w:val="ca-ES"/>
+        </w:rPr>
+        <w:t>, Roman</w:t>
       </w:r>
       <w:r>
         <w:rPr>
@@ -277,7 +293,7 @@
       <w:sdtContent>
         <w:p>
           <w:pPr>
-            <w:pStyle w:val="TtulodeTDC"/>
+            <w:pStyle w:val="TOCHeading"/>
             <w:rPr>
               <w:lang w:val="ca-ES"/>
             </w:rPr>
@@ -291,7 +307,7 @@
         </w:p>
         <w:p>
           <w:pPr>
-            <w:pStyle w:val="TDC1"/>
+            <w:pStyle w:val="TOC1"/>
             <w:tabs>
               <w:tab w:val="right" w:leader="dot" w:pos="8494"/>
             </w:tabs>
@@ -322,7 +338,7 @@
           <w:hyperlink w:anchor="_Toc337493241" w:history="1">
             <w:r>
               <w:rPr>
-                <w:rStyle w:val="Hipervnculo"/>
+                <w:rStyle w:val="Hyperlink"/>
                 <w:noProof/>
                 <w:lang w:val="ca-ES"/>
               </w:rPr>
@@ -380,7 +396,7 @@
         </w:p>
         <w:p>
           <w:pPr>
-            <w:pStyle w:val="TDC2"/>
+            <w:pStyle w:val="TOC2"/>
             <w:tabs>
               <w:tab w:val="right" w:leader="dot" w:pos="8494"/>
             </w:tabs>
@@ -393,7 +409,7 @@
           <w:hyperlink w:anchor="_Toc337493242" w:history="1">
             <w:r>
               <w:rPr>
-                <w:rStyle w:val="Hipervnculo"/>
+                <w:rStyle w:val="Hyperlink"/>
                 <w:noProof/>
                 <w:lang w:val="ca-ES"/>
               </w:rPr>
@@ -451,7 +467,7 @@
         </w:p>
         <w:p>
           <w:pPr>
-            <w:pStyle w:val="TDC2"/>
+            <w:pStyle w:val="TOC2"/>
             <w:tabs>
               <w:tab w:val="right" w:leader="dot" w:pos="8494"/>
             </w:tabs>
@@ -464,7 +480,7 @@
           <w:hyperlink w:anchor="_Toc337493243" w:history="1">
             <w:r>
               <w:rPr>
-                <w:rStyle w:val="Hipervnculo"/>
+                <w:rStyle w:val="Hyperlink"/>
                 <w:noProof/>
                 <w:lang w:val="ca-ES"/>
               </w:rPr>
@@ -522,7 +538,7 @@
         </w:p>
         <w:p>
           <w:pPr>
-            <w:pStyle w:val="TDC2"/>
+            <w:pStyle w:val="TOC2"/>
             <w:tabs>
               <w:tab w:val="right" w:leader="dot" w:pos="8494"/>
             </w:tabs>
@@ -535,7 +551,7 @@
           <w:hyperlink w:anchor="_Toc337493244" w:history="1">
             <w:r>
               <w:rPr>
-                <w:rStyle w:val="Hipervnculo"/>
+                <w:rStyle w:val="Hyperlink"/>
                 <w:noProof/>
                 <w:lang w:val="ca-ES"/>
               </w:rPr>
@@ -593,7 +609,7 @@
         </w:p>
         <w:p>
           <w:pPr>
-            <w:pStyle w:val="TDC3"/>
+            <w:pStyle w:val="TOC3"/>
             <w:tabs>
               <w:tab w:val="right" w:leader="dot" w:pos="8494"/>
             </w:tabs>
@@ -606,7 +622,7 @@
           <w:hyperlink w:anchor="_Toc337493245" w:history="1">
             <w:r>
               <w:rPr>
-                <w:rStyle w:val="Hipervnculo"/>
+                <w:rStyle w:val="Hyperlink"/>
                 <w:noProof/>
                 <w:lang w:val="ca-ES"/>
               </w:rPr>
@@ -664,7 +680,7 @@
         </w:p>
         <w:p>
           <w:pPr>
-            <w:pStyle w:val="TDC3"/>
+            <w:pStyle w:val="TOC3"/>
             <w:tabs>
               <w:tab w:val="right" w:leader="dot" w:pos="8494"/>
             </w:tabs>
@@ -677,7 +693,7 @@
           <w:hyperlink w:anchor="_Toc337493246" w:history="1">
             <w:r>
               <w:rPr>
-                <w:rStyle w:val="Hipervnculo"/>
+                <w:rStyle w:val="Hyperlink"/>
                 <w:noProof/>
                 <w:lang w:val="ca-ES"/>
               </w:rPr>
@@ -735,7 +751,7 @@
         </w:p>
         <w:p>
           <w:pPr>
-            <w:pStyle w:val="TDC2"/>
+            <w:pStyle w:val="TOC2"/>
             <w:tabs>
               <w:tab w:val="right" w:leader="dot" w:pos="8494"/>
             </w:tabs>
@@ -748,7 +764,7 @@
           <w:hyperlink w:anchor="_Toc337493247" w:history="1">
             <w:r>
               <w:rPr>
-                <w:rStyle w:val="Hipervnculo"/>
+                <w:rStyle w:val="Hyperlink"/>
                 <w:noProof/>
                 <w:lang w:val="ca-ES"/>
               </w:rPr>
@@ -806,7 +822,7 @@
         </w:p>
         <w:p>
           <w:pPr>
-            <w:pStyle w:val="TDC1"/>
+            <w:pStyle w:val="TOC1"/>
             <w:tabs>
               <w:tab w:val="right" w:leader="dot" w:pos="8494"/>
             </w:tabs>
@@ -819,27 +835,11 @@
           <w:hyperlink w:anchor="_Toc337493248" w:history="1">
             <w:r>
               <w:rPr>
-                <w:rStyle w:val="Hipervnculo"/>
+                <w:rStyle w:val="Hyperlink"/>
                 <w:noProof/>
                 <w:lang w:val="ca-ES"/>
               </w:rPr>
-              <w:t>Capítol 2: Est</w:t>
-            </w:r>
-            <w:r>
-              <w:rPr>
-                <w:rStyle w:val="Hipervnculo"/>
-                <w:noProof/>
-                <w:lang w:val="ca-ES"/>
-              </w:rPr>
-              <w:t>a</w:t>
-            </w:r>
-            <w:r>
-              <w:rPr>
-                <w:rStyle w:val="Hipervnculo"/>
-                <w:noProof/>
-                <w:lang w:val="ca-ES"/>
-              </w:rPr>
-              <w:t>t de l’art</w:t>
+              <w:t>Capítol 2: Estat de l’art</w:t>
             </w:r>
             <w:r>
               <w:rPr>
@@ -893,7 +893,7 @@
         </w:p>
         <w:p>
           <w:pPr>
-            <w:pStyle w:val="TDC1"/>
+            <w:pStyle w:val="TOC1"/>
             <w:tabs>
               <w:tab w:val="right" w:leader="dot" w:pos="8494"/>
             </w:tabs>
@@ -906,7 +906,7 @@
           <w:hyperlink w:anchor="_Toc337493249" w:history="1">
             <w:r>
               <w:rPr>
-                <w:rStyle w:val="Hipervnculo"/>
+                <w:rStyle w:val="Hyperlink"/>
                 <w:noProof/>
                 <w:lang w:val="ca-ES"/>
               </w:rPr>
@@ -997,7 +997,7 @@
     </w:p>
     <w:p>
       <w:pPr>
-        <w:pStyle w:val="Ttulo1"/>
+        <w:pStyle w:val="Heading1"/>
         <w:rPr>
           <w:rFonts w:eastAsiaTheme="minorEastAsia"/>
           <w:lang w:val="ca-ES"/>
@@ -1030,7 +1030,7 @@
     </w:p>
     <w:p>
       <w:pPr>
-        <w:pStyle w:val="Ttulo2"/>
+        <w:pStyle w:val="Heading2"/>
         <w:rPr>
           <w:lang w:val="ca-ES"/>
         </w:rPr>
@@ -1078,7 +1078,7 @@
     </w:p>
     <w:p>
       <w:pPr>
-        <w:pStyle w:val="Prrafodelista"/>
+        <w:pStyle w:val="ListParagraph"/>
         <w:numPr>
           <w:ilvl w:val="0"/>
           <w:numId w:val="15"/>
@@ -1096,7 +1096,7 @@
     </w:p>
     <w:p>
       <w:pPr>
-        <w:pStyle w:val="Prrafodelista"/>
+        <w:pStyle w:val="ListParagraph"/>
         <w:numPr>
           <w:ilvl w:val="0"/>
           <w:numId w:val="15"/>
@@ -1131,6 +1131,7 @@
         </w:rPr>
         <w:t xml:space="preserve">una plataforma per a definir llistes d’estudi. Una llista d’estudi és un conjunt de fitxes o elements que contenen una paraula en japonès (amb símbols </w:t>
       </w:r>
+      <w:proofErr w:type="spellStart"/>
       <w:r>
         <w:rPr>
           <w:i/>
@@ -1138,6 +1139,7 @@
         </w:rPr>
         <w:t>kanji</w:t>
       </w:r>
+      <w:proofErr w:type="spellEnd"/>
       <w:r>
         <w:rPr>
           <w:lang w:val="ca-ES"/>
@@ -1190,6 +1192,7 @@
         </w:rPr>
         <w:t xml:space="preserve">La segona utilitat té com a objectiu la consolidació de l’aprenentatge anterior. Les targetes didàctiques (en anglès </w:t>
       </w:r>
+      <w:proofErr w:type="spellStart"/>
       <w:r>
         <w:rPr>
           <w:i/>
@@ -1197,6 +1200,7 @@
         </w:rPr>
         <w:t>flashcards</w:t>
       </w:r>
+      <w:proofErr w:type="spellEnd"/>
       <w:r>
         <w:rPr>
           <w:lang w:val="ca-ES"/>
@@ -1215,6 +1219,7 @@
         </w:rPr>
         <w:t xml:space="preserve"> el símbol d’un dels elements en la llengua que volem aprendre (en aquest cas la japonesa) i en l'altre la pronunciació en japonès i el seu significat en català. Les </w:t>
       </w:r>
+      <w:proofErr w:type="spellStart"/>
       <w:r>
         <w:rPr>
           <w:i/>
@@ -1222,6 +1227,7 @@
         </w:rPr>
         <w:t>flashcards</w:t>
       </w:r>
+      <w:proofErr w:type="spellEnd"/>
       <w:r>
         <w:rPr>
           <w:lang w:val="ca-ES"/>
@@ -1231,7 +1237,7 @@
     </w:p>
     <w:p>
       <w:pPr>
-        <w:pStyle w:val="Ttulo2"/>
+        <w:pStyle w:val="Heading2"/>
         <w:rPr>
           <w:lang w:val="ca-ES"/>
         </w:rPr>
@@ -1282,6 +1288,7 @@
         </w:rPr>
         <w:t xml:space="preserve">la visualització de les </w:t>
       </w:r>
+      <w:proofErr w:type="spellStart"/>
       <w:r>
         <w:rPr>
           <w:i/>
@@ -1289,6 +1296,7 @@
         </w:rPr>
         <w:t>flashcards</w:t>
       </w:r>
+      <w:proofErr w:type="spellEnd"/>
       <w:r>
         <w:rPr>
           <w:lang w:val="ca-ES"/>
@@ -1310,7 +1318,7 @@
     </w:p>
     <w:p>
       <w:pPr>
-        <w:pStyle w:val="Prrafodelista"/>
+        <w:pStyle w:val="ListParagraph"/>
         <w:numPr>
           <w:ilvl w:val="0"/>
           <w:numId w:val="9"/>
@@ -1328,7 +1336,7 @@
     </w:p>
     <w:p>
       <w:pPr>
-        <w:pStyle w:val="Prrafodelista"/>
+        <w:pStyle w:val="ListParagraph"/>
         <w:numPr>
           <w:ilvl w:val="0"/>
           <w:numId w:val="9"/>
@@ -1346,7 +1354,7 @@
     </w:p>
     <w:p>
       <w:pPr>
-        <w:pStyle w:val="Prrafodelista"/>
+        <w:pStyle w:val="ListParagraph"/>
         <w:numPr>
           <w:ilvl w:val="0"/>
           <w:numId w:val="9"/>
@@ -1361,6 +1369,7 @@
         </w:rPr>
         <w:t xml:space="preserve">Visualització de les </w:t>
       </w:r>
+      <w:proofErr w:type="spellStart"/>
       <w:r>
         <w:rPr>
           <w:i/>
@@ -1368,6 +1377,7 @@
         </w:rPr>
         <w:t>flashcards</w:t>
       </w:r>
+      <w:proofErr w:type="spellEnd"/>
       <w:r>
         <w:rPr>
           <w:lang w:val="ca-ES"/>
@@ -1439,7 +1449,21 @@
         <w:rPr>
           <w:lang w:val="ca-ES"/>
         </w:rPr>
-        <w:t xml:space="preserve"> El sistema Leitner </w:t>
+        <w:t xml:space="preserve"> El sistema </w:t>
+      </w:r>
+      <w:proofErr w:type="spellStart"/>
+      <w:r>
+        <w:rPr>
+          <w:lang w:val="ca-ES"/>
+        </w:rPr>
+        <w:t>Leitner</w:t>
+      </w:r>
+      <w:proofErr w:type="spellEnd"/>
+      <w:r>
+        <w:rPr>
+          <w:lang w:val="ca-ES"/>
+        </w:rPr>
+        <w:t xml:space="preserve"> </w:t>
       </w:r>
       <w:r>
         <w:rPr>
@@ -1451,8 +1475,16 @@
         <w:rPr>
           <w:lang w:val="ca-ES"/>
         </w:rPr>
-        <w:t>n fitxes inventat per Sebastian Leitner</w:t>
-      </w:r>
+        <w:t xml:space="preserve">n fitxes inventat per Sebastian </w:t>
+      </w:r>
+      <w:proofErr w:type="spellStart"/>
+      <w:r>
+        <w:rPr>
+          <w:lang w:val="ca-ES"/>
+        </w:rPr>
+        <w:t>Leitner</w:t>
+      </w:r>
+      <w:proofErr w:type="spellEnd"/>
       <w:r>
         <w:rPr>
           <w:lang w:val="ca-ES"/>
@@ -1469,7 +1501,7 @@
     </w:p>
     <w:p>
       <w:pPr>
-        <w:pStyle w:val="Ttulo2"/>
+        <w:pStyle w:val="Heading2"/>
         <w:rPr>
           <w:lang w:val="ca-ES"/>
         </w:rPr>
@@ -1485,7 +1517,7 @@
     </w:p>
     <w:p>
       <w:pPr>
-        <w:pStyle w:val="Ttulo3"/>
+        <w:pStyle w:val="Heading3"/>
         <w:rPr>
           <w:lang w:val="ca-ES"/>
         </w:rPr>
@@ -1520,6 +1552,7 @@
         </w:rPr>
         <w:t>dispositius mòbils (</w:t>
       </w:r>
+      <w:proofErr w:type="spellStart"/>
       <w:r>
         <w:rPr>
           <w:rStyle w:val="fnt112"/>
@@ -1528,6 +1561,7 @@
         </w:rPr>
         <w:t>tablets</w:t>
       </w:r>
+      <w:proofErr w:type="spellEnd"/>
       <w:r>
         <w:rPr>
           <w:rStyle w:val="fnt112"/>
@@ -1535,6 +1569,7 @@
         </w:rPr>
         <w:t xml:space="preserve">, </w:t>
       </w:r>
+      <w:proofErr w:type="spellStart"/>
       <w:r>
         <w:rPr>
           <w:rStyle w:val="fnt112"/>
@@ -1543,6 +1578,7 @@
         </w:rPr>
         <w:t>smartphones</w:t>
       </w:r>
+      <w:proofErr w:type="spellEnd"/>
       <w:r>
         <w:rPr>
           <w:rStyle w:val="fnt112"/>
@@ -1553,7 +1589,7 @@
     </w:p>
     <w:p>
       <w:pPr>
-        <w:pStyle w:val="Ttulo3"/>
+        <w:pStyle w:val="Heading3"/>
         <w:rPr>
           <w:lang w:val="ca-ES"/>
         </w:rPr>
@@ -1583,7 +1619,7 @@
     </w:p>
     <w:p>
       <w:pPr>
-        <w:pStyle w:val="Prrafodelista"/>
+        <w:pStyle w:val="ListParagraph"/>
         <w:numPr>
           <w:ilvl w:val="0"/>
           <w:numId w:val="11"/>
@@ -1601,7 +1637,7 @@
     </w:p>
     <w:p>
       <w:pPr>
-        <w:pStyle w:val="Prrafodelista"/>
+        <w:pStyle w:val="ListParagraph"/>
         <w:numPr>
           <w:ilvl w:val="0"/>
           <w:numId w:val="11"/>
@@ -1633,7 +1669,7 @@
     </w:p>
     <w:p>
       <w:pPr>
-        <w:pStyle w:val="Prrafodelista"/>
+        <w:pStyle w:val="ListParagraph"/>
         <w:numPr>
           <w:ilvl w:val="0"/>
           <w:numId w:val="12"/>
@@ -1651,7 +1687,7 @@
     </w:p>
     <w:p>
       <w:pPr>
-        <w:pStyle w:val="Prrafodelista"/>
+        <w:pStyle w:val="ListParagraph"/>
         <w:numPr>
           <w:ilvl w:val="0"/>
           <w:numId w:val="12"/>
@@ -1669,7 +1705,7 @@
     </w:p>
     <w:p>
       <w:pPr>
-        <w:pStyle w:val="Ttulo2"/>
+        <w:pStyle w:val="Heading2"/>
         <w:rPr>
           <w:lang w:val="ca-ES"/>
         </w:rPr>
@@ -1731,8 +1767,8 @@
           <w:lang w:val="ca-ES"/>
         </w:rPr>
         <w:sectPr>
-          <w:headerReference w:type="default" r:id="rId9"/>
-          <w:footerReference w:type="default" r:id="rId10"/>
+          <w:headerReference w:type="default" r:id="rId10"/>
+          <w:footerReference w:type="default" r:id="rId11"/>
           <w:pgSz w:w="11906" w:h="16838"/>
           <w:pgMar w:top="1418" w:right="1701" w:bottom="1418" w:left="1701" w:header="709" w:footer="709" w:gutter="0"/>
           <w:cols w:space="708"/>
@@ -1748,11 +1784,12 @@
       </w:pPr>
       <w:r>
         <w:rPr>
-          <w:lang w:val="ca-ES"/>
+          <w:noProof/>
+          <w:lang w:bidi="ar-SA"/>
         </w:rPr>
         <w:lastRenderedPageBreak/>
         <w:drawing>
-          <wp:inline distT="0" distB="0" distL="0" distR="0">
+          <wp:inline distT="0" distB="0" distL="0" distR="0" wp14:anchorId="03C7413B" wp14:editId="0E1E2763">
             <wp:extent cx="9187743" cy="4752975"/>
             <wp:effectExtent l="19050" t="0" r="0" b="0"/>
             <wp:docPr id="1" name="Imagen 1" descr="C:\Users\Salvador\Dropbox\PFC\_PAC 1\PAC1.jpg"/>
@@ -1769,7 +1806,7 @@
                     </pic:cNvPicPr>
                   </pic:nvPicPr>
                   <pic:blipFill>
-                    <a:blip r:embed="rId11"/>
+                    <a:blip r:embed="rId12"/>
                     <a:srcRect/>
                     <a:stretch>
                       <a:fillRect/>
@@ -1828,7 +1865,7 @@
     </w:p>
     <w:p>
       <w:pPr>
-        <w:pStyle w:val="Ttulo1"/>
+        <w:pStyle w:val="Heading1"/>
         <w:rPr>
           <w:lang w:val="ca-ES"/>
         </w:rPr>
@@ -1901,49 +1938,297 @@
         <w:rPr>
           <w:lang w:val="es-ES"/>
         </w:rPr>
-        <w:t xml:space="preserve">que permet l'aprenentatge i </w:t>
-      </w:r>
+        <w:t xml:space="preserve">que </w:t>
+      </w:r>
+      <w:proofErr w:type="spellStart"/>
       <w:r>
         <w:rPr>
           <w:lang w:val="es-ES"/>
         </w:rPr>
-        <w:t xml:space="preserve">pràctica del traç de caràcters, i per altra banda, </w:t>
-      </w:r>
+        <w:t>permet</w:t>
+      </w:r>
+      <w:proofErr w:type="spellEnd"/>
       <w:r>
         <w:rPr>
           <w:lang w:val="es-ES"/>
         </w:rPr>
+        <w:t xml:space="preserve"> </w:t>
+      </w:r>
+      <w:proofErr w:type="spellStart"/>
+      <w:r>
+        <w:rPr>
+          <w:lang w:val="es-ES"/>
+        </w:rPr>
+        <w:t>l'aprenentatge</w:t>
+      </w:r>
+      <w:proofErr w:type="spellEnd"/>
+      <w:r>
+        <w:rPr>
+          <w:lang w:val="es-ES"/>
+        </w:rPr>
+        <w:t xml:space="preserve"> i </w:t>
+      </w:r>
+      <w:proofErr w:type="spellStart"/>
+      <w:r>
+        <w:rPr>
+          <w:lang w:val="es-ES"/>
+        </w:rPr>
+        <w:t>pràctica</w:t>
+      </w:r>
+      <w:proofErr w:type="spellEnd"/>
+      <w:r>
+        <w:rPr>
+          <w:lang w:val="es-ES"/>
+        </w:rPr>
+        <w:t xml:space="preserve"> del </w:t>
+      </w:r>
+      <w:proofErr w:type="spellStart"/>
+      <w:r>
+        <w:rPr>
+          <w:lang w:val="es-ES"/>
+        </w:rPr>
+        <w:t>traç</w:t>
+      </w:r>
+      <w:proofErr w:type="spellEnd"/>
+      <w:r>
+        <w:rPr>
+          <w:lang w:val="es-ES"/>
+        </w:rPr>
+        <w:t xml:space="preserve"> de </w:t>
+      </w:r>
+      <w:proofErr w:type="spellStart"/>
+      <w:r>
+        <w:rPr>
+          <w:lang w:val="es-ES"/>
+        </w:rPr>
+        <w:t>caràcters</w:t>
+      </w:r>
+      <w:proofErr w:type="spellEnd"/>
+      <w:r>
+        <w:rPr>
+          <w:lang w:val="es-ES"/>
+        </w:rPr>
+        <w:t xml:space="preserve">, i per </w:t>
+      </w:r>
+      <w:proofErr w:type="spellStart"/>
+      <w:r>
+        <w:rPr>
+          <w:lang w:val="es-ES"/>
+        </w:rPr>
+        <w:t>altra</w:t>
+      </w:r>
+      <w:proofErr w:type="spellEnd"/>
+      <w:r>
+        <w:rPr>
+          <w:lang w:val="es-ES"/>
+        </w:rPr>
+        <w:t xml:space="preserve"> banda, </w:t>
+      </w:r>
+      <w:r>
+        <w:rPr>
+          <w:lang w:val="es-ES"/>
+        </w:rPr>
         <w:t xml:space="preserve">una </w:t>
       </w:r>
+      <w:proofErr w:type="spellStart"/>
       <w:r>
         <w:rPr>
           <w:lang w:val="es-ES"/>
         </w:rPr>
-        <w:t>part teòrica sobre els caràcters</w:t>
-      </w:r>
+        <w:t>part</w:t>
+      </w:r>
+      <w:proofErr w:type="spellEnd"/>
       <w:r>
         <w:rPr>
           <w:lang w:val="es-ES"/>
         </w:rPr>
+        <w:t xml:space="preserve"> </w:t>
+      </w:r>
+      <w:proofErr w:type="spellStart"/>
+      <w:r>
+        <w:rPr>
+          <w:lang w:val="es-ES"/>
+        </w:rPr>
+        <w:t>teòrica</w:t>
+      </w:r>
+      <w:proofErr w:type="spellEnd"/>
+      <w:r>
+        <w:rPr>
+          <w:lang w:val="es-ES"/>
+        </w:rPr>
+        <w:t xml:space="preserve"> sobre </w:t>
+      </w:r>
+      <w:proofErr w:type="spellStart"/>
+      <w:r>
+        <w:rPr>
+          <w:lang w:val="es-ES"/>
+        </w:rPr>
+        <w:t>els</w:t>
+      </w:r>
+      <w:proofErr w:type="spellEnd"/>
+      <w:r>
+        <w:rPr>
+          <w:lang w:val="es-ES"/>
+        </w:rPr>
+        <w:t xml:space="preserve"> </w:t>
+      </w:r>
+      <w:proofErr w:type="spellStart"/>
+      <w:r>
+        <w:rPr>
+          <w:lang w:val="es-ES"/>
+        </w:rPr>
+        <w:t>caràcters</w:t>
+      </w:r>
+      <w:proofErr w:type="spellEnd"/>
+      <w:r>
+        <w:rPr>
+          <w:lang w:val="es-ES"/>
+        </w:rPr>
         <w:t>.</w:t>
       </w:r>
       <w:r>
         <w:rPr>
           <w:lang w:val="es-ES"/>
         </w:rPr>
-        <w:t xml:space="preserve"> Aquesta part teòrica és la que meny</w:t>
-      </w:r>
+        <w:t xml:space="preserve"> </w:t>
+      </w:r>
+      <w:proofErr w:type="spellStart"/>
       <w:r>
         <w:rPr>
           <w:lang w:val="es-ES"/>
         </w:rPr>
-        <w:t xml:space="preserve">s profunditat presenta i </w:t>
-      </w:r>
+        <w:t>Aquesta</w:t>
+      </w:r>
+      <w:proofErr w:type="spellEnd"/>
       <w:r>
         <w:rPr>
           <w:lang w:val="es-ES"/>
         </w:rPr>
-        <w:t>de la que volem treure profit.</w:t>
+        <w:t xml:space="preserve"> </w:t>
+      </w:r>
+      <w:proofErr w:type="spellStart"/>
+      <w:r>
+        <w:rPr>
+          <w:lang w:val="es-ES"/>
+        </w:rPr>
+        <w:t>part</w:t>
+      </w:r>
+      <w:proofErr w:type="spellEnd"/>
+      <w:r>
+        <w:rPr>
+          <w:lang w:val="es-ES"/>
+        </w:rPr>
+        <w:t xml:space="preserve"> </w:t>
+      </w:r>
+      <w:proofErr w:type="spellStart"/>
+      <w:r>
+        <w:rPr>
+          <w:lang w:val="es-ES"/>
+        </w:rPr>
+        <w:t>teòrica</w:t>
+      </w:r>
+      <w:proofErr w:type="spellEnd"/>
+      <w:r>
+        <w:rPr>
+          <w:lang w:val="es-ES"/>
+        </w:rPr>
+        <w:t xml:space="preserve"> </w:t>
+      </w:r>
+      <w:proofErr w:type="spellStart"/>
+      <w:r>
+        <w:rPr>
+          <w:lang w:val="es-ES"/>
+        </w:rPr>
+        <w:t>és</w:t>
+      </w:r>
+      <w:proofErr w:type="spellEnd"/>
+      <w:r>
+        <w:rPr>
+          <w:lang w:val="es-ES"/>
+        </w:rPr>
+        <w:t xml:space="preserve"> la que </w:t>
+      </w:r>
+      <w:proofErr w:type="spellStart"/>
+      <w:r>
+        <w:rPr>
+          <w:lang w:val="es-ES"/>
+        </w:rPr>
+        <w:t>meny</w:t>
+      </w:r>
+      <w:r>
+        <w:rPr>
+          <w:lang w:val="es-ES"/>
+        </w:rPr>
+        <w:t>s</w:t>
+      </w:r>
+      <w:proofErr w:type="spellEnd"/>
+      <w:r>
+        <w:rPr>
+          <w:lang w:val="es-ES"/>
+        </w:rPr>
+        <w:t xml:space="preserve"> </w:t>
+      </w:r>
+      <w:proofErr w:type="spellStart"/>
+      <w:r>
+        <w:rPr>
+          <w:lang w:val="es-ES"/>
+        </w:rPr>
+        <w:t>profunditat</w:t>
+      </w:r>
+      <w:proofErr w:type="spellEnd"/>
+      <w:r>
+        <w:rPr>
+          <w:lang w:val="es-ES"/>
+        </w:rPr>
+        <w:t xml:space="preserve"> presenta i </w:t>
+      </w:r>
+      <w:r>
+        <w:rPr>
+          <w:lang w:val="es-ES"/>
+        </w:rPr>
+        <w:t xml:space="preserve">de la que </w:t>
+      </w:r>
+      <w:proofErr w:type="spellStart"/>
+      <w:r>
+        <w:rPr>
+          <w:lang w:val="es-ES"/>
+        </w:rPr>
+        <w:t>volem</w:t>
+      </w:r>
+      <w:proofErr w:type="spellEnd"/>
+      <w:r>
+        <w:rPr>
+          <w:lang w:val="es-ES"/>
+        </w:rPr>
+        <w:t xml:space="preserve"> </w:t>
+      </w:r>
+      <w:proofErr w:type="spellStart"/>
+      <w:r>
+        <w:rPr>
+          <w:lang w:val="es-ES"/>
+        </w:rPr>
+        <w:t>treure</w:t>
+      </w:r>
+      <w:proofErr w:type="spellEnd"/>
+      <w:r>
+        <w:rPr>
+          <w:lang w:val="es-ES"/>
+        </w:rPr>
+        <w:t xml:space="preserve"> </w:t>
+      </w:r>
+      <w:proofErr w:type="spellStart"/>
+      <w:r>
+        <w:rPr>
+          <w:lang w:val="es-ES"/>
+        </w:rPr>
+        <w:t>profit</w:t>
+      </w:r>
+      <w:proofErr w:type="spellEnd"/>
+      <w:r>
+        <w:rPr>
+          <w:lang w:val="es-ES"/>
+        </w:rPr>
+        <w:t>.</w:t>
       </w:r>
     </w:p>
     <w:p>
@@ -1955,10 +2240,10 @@
       <w:r>
         <w:rPr>
           <w:noProof/>
-          <w:lang w:val="es-ES" w:eastAsia="es-ES" w:bidi="ar-SA"/>
+          <w:lang w:bidi="ar-SA"/>
         </w:rPr>
         <w:drawing>
-          <wp:inline distT="0" distB="0" distL="0" distR="0">
+          <wp:inline distT="0" distB="0" distL="0" distR="0" wp14:anchorId="35D9C839" wp14:editId="7EE30294">
             <wp:extent cx="5400040" cy="2682020"/>
             <wp:effectExtent l="19050" t="0" r="0" b="0"/>
             <wp:docPr id="2" name="Imagen 1" descr="http://cv.uoc.edu/app/openapps/components/com_flexicontent/librairies/phpthumb/phpThumb.php?src=http://cv.uoc.edu/app/openapps//upload/quadern.jpg&amp;w=600&amp;h=450&amp;zc=0"/>
@@ -1975,7 +2260,7 @@
                     </pic:cNvPicPr>
                   </pic:nvPicPr>
                   <pic:blipFill>
-                    <a:blip r:embed="rId12"/>
+                    <a:blip r:embed="rId13"/>
                     <a:srcRect/>
                     <a:stretch>
                       <a:fillRect/>
@@ -2008,14 +2293,50 @@
       <w:pPr>
         <w:jc w:val="center"/>
         <w:rPr>
-          <w:rStyle w:val="Referenciasutil"/>
-        </w:rPr>
-      </w:pPr>
-      <w:r>
-        <w:rPr>
-          <w:rStyle w:val="Referenciasutil"/>
-        </w:rPr>
-        <w:t>Il·lustració 1 – Selecció d’imatges kanji en el QVE</w:t>
+          <w:rStyle w:val="SubtleReference"/>
+        </w:rPr>
+      </w:pPr>
+      <w:proofErr w:type="spellStart"/>
+      <w:r>
+        <w:rPr>
+          <w:rStyle w:val="SubtleReference"/>
+        </w:rPr>
+        <w:t>Il·lustració</w:t>
+      </w:r>
+      <w:proofErr w:type="spellEnd"/>
+      <w:r>
+        <w:rPr>
+          <w:rStyle w:val="SubtleReference"/>
+        </w:rPr>
+        <w:t xml:space="preserve"> 1 – </w:t>
+      </w:r>
+      <w:proofErr w:type="spellStart"/>
+      <w:r>
+        <w:rPr>
+          <w:rStyle w:val="SubtleReference"/>
+        </w:rPr>
+        <w:t>Selecció</w:t>
+      </w:r>
+      <w:proofErr w:type="spellEnd"/>
+      <w:r>
+        <w:rPr>
+          <w:rStyle w:val="SubtleReference"/>
+        </w:rPr>
+        <w:t xml:space="preserve"> </w:t>
+      </w:r>
+      <w:proofErr w:type="spellStart"/>
+      <w:r>
+        <w:rPr>
+          <w:rStyle w:val="SubtleReference"/>
+        </w:rPr>
+        <w:t>d’imatges</w:t>
+      </w:r>
+      <w:proofErr w:type="spellEnd"/>
+      <w:r>
+        <w:rPr>
+          <w:rStyle w:val="SubtleReference"/>
+        </w:rPr>
+        <w:t xml:space="preserve"> kanji en el QVE</w:t>
       </w:r>
     </w:p>
     <w:p>
@@ -2041,7 +2362,7 @@
     </w:p>
     <w:p>
       <w:pPr>
-        <w:pStyle w:val="Ttulo1"/>
+        <w:pStyle w:val="Heading1"/>
         <w:rPr>
           <w:lang w:val="ca-ES"/>
         </w:rPr>
@@ -2068,6 +2389,8 @@
           <w:lang w:val="ca-ES"/>
         </w:rPr>
       </w:pPr>
+      <w:bookmarkStart w:id="9" w:name="_GoBack"/>
+      <w:bookmarkEnd w:id="9"/>
     </w:p>
     <w:sectPr>
       <w:pgSz w:w="11906" w:h="16838"/>
@@ -2080,7 +2403,7 @@
 </file>
 
 <file path=word/endnotes.xml><?xml version="1.0" encoding="utf-8"?>
-<w:endnotes xmlns:ve="http://schemas.openxmlformats.org/markup-compatibility/2006" xmlns:o="urn:schemas-microsoft-com:office:office" xmlns:r="http://schemas.openxmlformats.org/officeDocument/2006/relationships" xmlns:m="http://schemas.openxmlformats.org/officeDocument/2006/math" xmlns:v="urn:schemas-microsoft-com:vml" xmlns:wp="http://schemas.openxmlformats.org/drawingml/2006/wordprocessingDrawing" xmlns:w10="urn:schemas-microsoft-com:office:word" xmlns:w="http://schemas.openxmlformats.org/wordprocessingml/2006/main" xmlns:wne="http://schemas.microsoft.com/office/word/2006/wordml">
+<w:endnotes xmlns:wpc="http://schemas.microsoft.com/office/word/2010/wordprocessingCanvas" xmlns:mo="http://schemas.microsoft.com/office/mac/office/2008/main" xmlns:mc="http://schemas.openxmlformats.org/markup-compatibility/2006" xmlns:mv="urn:schemas-microsoft-com:mac:vml" xmlns:o="urn:schemas-microsoft-com:office:office" xmlns:r="http://schemas.openxmlformats.org/officeDocument/2006/relationships" xmlns:m="http://schemas.openxmlformats.org/officeDocument/2006/math" xmlns:v="urn:schemas-microsoft-com:vml" xmlns:wp14="http://schemas.microsoft.com/office/word/2010/wordprocessingDrawing" xmlns:wp="http://schemas.openxmlformats.org/drawingml/2006/wordprocessingDrawing" xmlns:w10="urn:schemas-microsoft-com:office:word" xmlns:w="http://schemas.openxmlformats.org/wordprocessingml/2006/main" xmlns:w14="http://schemas.microsoft.com/office/word/2010/wordml" xmlns:wpg="http://schemas.microsoft.com/office/word/2010/wordprocessingGroup" xmlns:wpi="http://schemas.microsoft.com/office/word/2010/wordprocessingInk" xmlns:wne="http://schemas.microsoft.com/office/word/2006/wordml" xmlns:wps="http://schemas.microsoft.com/office/word/2010/wordprocessingShape" mc:Ignorable="w14 wp14">
   <w:endnote w:type="separator" w:id="-1">
     <w:p>
       <w:pPr>
@@ -2105,10 +2428,10 @@
 </file>
 
 <file path=word/footer1.xml><?xml version="1.0" encoding="utf-8"?>
-<w:ftr xmlns:ve="http://schemas.openxmlformats.org/markup-compatibility/2006" xmlns:o="urn:schemas-microsoft-com:office:office" xmlns:r="http://schemas.openxmlformats.org/officeDocument/2006/relationships" xmlns:m="http://schemas.openxmlformats.org/officeDocument/2006/math" xmlns:v="urn:schemas-microsoft-com:vml" xmlns:wp="http://schemas.openxmlformats.org/drawingml/2006/wordprocessingDrawing" xmlns:w10="urn:schemas-microsoft-com:office:word" xmlns:w="http://schemas.openxmlformats.org/wordprocessingml/2006/main" xmlns:wne="http://schemas.microsoft.com/office/word/2006/wordml">
+<w:ftr xmlns:wpc="http://schemas.microsoft.com/office/word/2010/wordprocessingCanvas" xmlns:mo="http://schemas.microsoft.com/office/mac/office/2008/main" xmlns:mc="http://schemas.openxmlformats.org/markup-compatibility/2006" xmlns:mv="urn:schemas-microsoft-com:mac:vml" xmlns:o="urn:schemas-microsoft-com:office:office" xmlns:r="http://schemas.openxmlformats.org/officeDocument/2006/relationships" xmlns:m="http://schemas.openxmlformats.org/officeDocument/2006/math" xmlns:v="urn:schemas-microsoft-com:vml" xmlns:wp14="http://schemas.microsoft.com/office/word/2010/wordprocessingDrawing" xmlns:wp="http://schemas.openxmlformats.org/drawingml/2006/wordprocessingDrawing" xmlns:w10="urn:schemas-microsoft-com:office:word" xmlns:w="http://schemas.openxmlformats.org/wordprocessingml/2006/main" xmlns:w14="http://schemas.microsoft.com/office/word/2010/wordml" xmlns:wpg="http://schemas.microsoft.com/office/word/2010/wordprocessingGroup" xmlns:wpi="http://schemas.microsoft.com/office/word/2010/wordprocessingInk" xmlns:wne="http://schemas.microsoft.com/office/word/2006/wordml" xmlns:wps="http://schemas.microsoft.com/office/word/2010/wordprocessingShape" mc:Ignorable="w14 wp14">
   <w:p>
     <w:pPr>
-      <w:pStyle w:val="Piedepgina"/>
+      <w:pStyle w:val="Footer"/>
       <w:jc w:val="center"/>
       <w:rPr>
         <w:lang w:val="ca-ES"/>
@@ -2143,7 +2466,7 @@
         <w:noProof/>
         <w:lang w:val="ca-ES"/>
       </w:rPr>
-      <w:t>6</w:t>
+      <w:t>7</w:t>
     </w:r>
     <w:r>
       <w:rPr>
@@ -2199,7 +2522,7 @@
   </w:p>
   <w:p>
     <w:pPr>
-      <w:pStyle w:val="Piedepgina"/>
+      <w:pStyle w:val="Footer"/>
       <w:rPr>
         <w:lang w:val="ca-ES"/>
       </w:rPr>
@@ -2209,7 +2532,7 @@
 </file>
 
 <file path=word/footnotes.xml><?xml version="1.0" encoding="utf-8"?>
-<w:footnotes xmlns:ve="http://schemas.openxmlformats.org/markup-compatibility/2006" xmlns:o="urn:schemas-microsoft-com:office:office" xmlns:r="http://schemas.openxmlformats.org/officeDocument/2006/relationships" xmlns:m="http://schemas.openxmlformats.org/officeDocument/2006/math" xmlns:v="urn:schemas-microsoft-com:vml" xmlns:wp="http://schemas.openxmlformats.org/drawingml/2006/wordprocessingDrawing" xmlns:w10="urn:schemas-microsoft-com:office:word" xmlns:w="http://schemas.openxmlformats.org/wordprocessingml/2006/main" xmlns:wne="http://schemas.microsoft.com/office/word/2006/wordml">
+<w:footnotes xmlns:wpc="http://schemas.microsoft.com/office/word/2010/wordprocessingCanvas" xmlns:mo="http://schemas.microsoft.com/office/mac/office/2008/main" xmlns:mc="http://schemas.openxmlformats.org/markup-compatibility/2006" xmlns:mv="urn:schemas-microsoft-com:mac:vml" xmlns:o="urn:schemas-microsoft-com:office:office" xmlns:r="http://schemas.openxmlformats.org/officeDocument/2006/relationships" xmlns:m="http://schemas.openxmlformats.org/officeDocument/2006/math" xmlns:v="urn:schemas-microsoft-com:vml" xmlns:wp14="http://schemas.microsoft.com/office/word/2010/wordprocessingDrawing" xmlns:wp="http://schemas.openxmlformats.org/drawingml/2006/wordprocessingDrawing" xmlns:w10="urn:schemas-microsoft-com:office:word" xmlns:w="http://schemas.openxmlformats.org/wordprocessingml/2006/main" xmlns:w14="http://schemas.microsoft.com/office/word/2010/wordml" xmlns:wpg="http://schemas.microsoft.com/office/word/2010/wordprocessingGroup" xmlns:wpi="http://schemas.microsoft.com/office/word/2010/wordprocessingInk" xmlns:wne="http://schemas.microsoft.com/office/word/2006/wordml" xmlns:wps="http://schemas.microsoft.com/office/word/2010/wordprocessingShape" mc:Ignorable="w14 wp14">
   <w:footnote w:type="separator" w:id="-1">
     <w:p>
       <w:pPr>
@@ -2234,10 +2557,10 @@
 </file>
 
 <file path=word/header1.xml><?xml version="1.0" encoding="utf-8"?>
-<w:hdr xmlns:ve="http://schemas.openxmlformats.org/markup-compatibility/2006" xmlns:o="urn:schemas-microsoft-com:office:office" xmlns:r="http://schemas.openxmlformats.org/officeDocument/2006/relationships" xmlns:m="http://schemas.openxmlformats.org/officeDocument/2006/math" xmlns:v="urn:schemas-microsoft-com:vml" xmlns:wp="http://schemas.openxmlformats.org/drawingml/2006/wordprocessingDrawing" xmlns:w10="urn:schemas-microsoft-com:office:word" xmlns:w="http://schemas.openxmlformats.org/wordprocessingml/2006/main" xmlns:wne="http://schemas.microsoft.com/office/word/2006/wordml">
+<w:hdr xmlns:wpc="http://schemas.microsoft.com/office/word/2010/wordprocessingCanvas" xmlns:mo="http://schemas.microsoft.com/office/mac/office/2008/main" xmlns:mc="http://schemas.openxmlformats.org/markup-compatibility/2006" xmlns:mv="urn:schemas-microsoft-com:mac:vml" xmlns:o="urn:schemas-microsoft-com:office:office" xmlns:r="http://schemas.openxmlformats.org/officeDocument/2006/relationships" xmlns:m="http://schemas.openxmlformats.org/officeDocument/2006/math" xmlns:v="urn:schemas-microsoft-com:vml" xmlns:wp14="http://schemas.microsoft.com/office/word/2010/wordprocessingDrawing" xmlns:wp="http://schemas.openxmlformats.org/drawingml/2006/wordprocessingDrawing" xmlns:w10="urn:schemas-microsoft-com:office:word" xmlns:w="http://schemas.openxmlformats.org/wordprocessingml/2006/main" xmlns:w14="http://schemas.microsoft.com/office/word/2010/wordml" xmlns:wpg="http://schemas.microsoft.com/office/word/2010/wordprocessingGroup" xmlns:wpi="http://schemas.microsoft.com/office/word/2010/wordprocessingInk" xmlns:wne="http://schemas.microsoft.com/office/word/2006/wordml" xmlns:wps="http://schemas.microsoft.com/office/word/2010/wordprocessingShape" mc:Ignorable="w14 wp14">
   <w:p>
     <w:pPr>
-      <w:pStyle w:val="Encabezado"/>
+      <w:pStyle w:val="Header"/>
       <w:rPr>
         <w:rFonts w:cs="Calibri"/>
         <w:lang w:val="ca-ES"/>
@@ -2276,7 +2599,7 @@
   </w:p>
   <w:p>
     <w:pPr>
-      <w:pStyle w:val="Encabezado"/>
+      <w:pStyle w:val="Header"/>
       <w:rPr>
         <w:rFonts w:cs="Calibri"/>
         <w:lang w:val="ca-ES"/>
@@ -2327,7 +2650,7 @@
   </w:p>
   <w:p>
     <w:pPr>
-      <w:pStyle w:val="Encabezado"/>
+      <w:pStyle w:val="Header"/>
       <w:rPr>
         <w:lang w:val="ca-ES"/>
       </w:rPr>
@@ -2385,18 +2708,28 @@
       </w:rPr>
       <w:t xml:space="preserve">Roset </w:t>
     </w:r>
+    <w:proofErr w:type="spellStart"/>
     <w:r>
       <w:rPr>
         <w:rFonts w:cs="Calibri"/>
         <w:i/>
         <w:lang w:val="ca-ES"/>
       </w:rPr>
-      <w:t>Mayals, Roman</w:t>
+      <w:t>Mayals</w:t>
+    </w:r>
+    <w:proofErr w:type="spellEnd"/>
+    <w:r>
+      <w:rPr>
+        <w:rFonts w:cs="Calibri"/>
+        <w:i/>
+        <w:lang w:val="ca-ES"/>
+      </w:rPr>
+      <w:t>, Roman</w:t>
     </w:r>
   </w:p>
   <w:p>
     <w:pPr>
-      <w:pStyle w:val="Encabezado"/>
+      <w:pStyle w:val="Header"/>
       <w:rPr>
         <w:lang w:val="ca-ES"/>
       </w:rPr>
@@ -2404,7 +2737,7 @@
   </w:p>
   <w:p>
     <w:pPr>
-      <w:pStyle w:val="Encabezado"/>
+      <w:pStyle w:val="Header"/>
       <w:rPr>
         <w:lang w:val="ca-ES"/>
       </w:rPr>
@@ -2414,7 +2747,7 @@
 </file>
 
 <file path=word/numbering.xml><?xml version="1.0" encoding="utf-8"?>
-<w:numbering xmlns:ve="http://schemas.openxmlformats.org/markup-compatibility/2006" xmlns:o="urn:schemas-microsoft-com:office:office" xmlns:r="http://schemas.openxmlformats.org/officeDocument/2006/relationships" xmlns:m="http://schemas.openxmlformats.org/officeDocument/2006/math" xmlns:v="urn:schemas-microsoft-com:vml" xmlns:wp="http://schemas.openxmlformats.org/drawingml/2006/wordprocessingDrawing" xmlns:w10="urn:schemas-microsoft-com:office:word" xmlns:w="http://schemas.openxmlformats.org/wordprocessingml/2006/main" xmlns:wne="http://schemas.microsoft.com/office/word/2006/wordml">
+<w:numbering xmlns:wpc="http://schemas.microsoft.com/office/word/2010/wordprocessingCanvas" xmlns:mo="http://schemas.microsoft.com/office/mac/office/2008/main" xmlns:mc="http://schemas.openxmlformats.org/markup-compatibility/2006" xmlns:mv="urn:schemas-microsoft-com:mac:vml" xmlns:o="urn:schemas-microsoft-com:office:office" xmlns:r="http://schemas.openxmlformats.org/officeDocument/2006/relationships" xmlns:m="http://schemas.openxmlformats.org/officeDocument/2006/math" xmlns:v="urn:schemas-microsoft-com:vml" xmlns:wp14="http://schemas.microsoft.com/office/word/2010/wordprocessingDrawing" xmlns:wp="http://schemas.openxmlformats.org/drawingml/2006/wordprocessingDrawing" xmlns:w10="urn:schemas-microsoft-com:office:word" xmlns:w="http://schemas.openxmlformats.org/wordprocessingml/2006/main" xmlns:w14="http://schemas.microsoft.com/office/word/2010/wordml" xmlns:wpg="http://schemas.microsoft.com/office/word/2010/wordprocessingGroup" xmlns:wpi="http://schemas.microsoft.com/office/word/2010/wordprocessingInk" xmlns:wne="http://schemas.microsoft.com/office/word/2006/wordml" xmlns:wps="http://schemas.microsoft.com/office/word/2010/wordprocessingShape" mc:Ignorable="w14 wp14">
   <w:abstractNum w:abstractNumId="0">
     <w:nsid w:val="13B95132"/>
     <w:multiLevelType w:val="hybridMultilevel"/>
@@ -3293,6 +3626,119 @@
     </w:lvl>
   </w:abstractNum>
   <w:abstractNum w:abstractNumId="8">
+    <w:nsid w:val="56EE1FEA"/>
+    <w:multiLevelType w:val="hybridMultilevel"/>
+    <w:tmpl w:val="3D4CF366"/>
+    <w:lvl w:ilvl="0" w:tplc="04090001">
+      <w:start w:val="1"/>
+      <w:numFmt w:val="bullet"/>
+      <w:lvlText w:val=""/>
+      <w:lvlJc w:val="left"/>
+      <w:pPr>
+        <w:ind w:left="720" w:hanging="360"/>
+      </w:pPr>
+      <w:rPr>
+        <w:rFonts w:ascii="Symbol" w:hAnsi="Symbol" w:hint="default"/>
+      </w:rPr>
+    </w:lvl>
+    <w:lvl w:ilvl="1" w:tplc="04090003" w:tentative="1">
+      <w:start w:val="1"/>
+      <w:numFmt w:val="bullet"/>
+      <w:lvlText w:val="o"/>
+      <w:lvlJc w:val="left"/>
+      <w:pPr>
+        <w:ind w:left="1440" w:hanging="360"/>
+      </w:pPr>
+      <w:rPr>
+        <w:rFonts w:ascii="Courier New" w:hAnsi="Courier New" w:hint="default"/>
+      </w:rPr>
+    </w:lvl>
+    <w:lvl w:ilvl="2" w:tplc="04090005" w:tentative="1">
+      <w:start w:val="1"/>
+      <w:numFmt w:val="bullet"/>
+      <w:lvlText w:val=""/>
+      <w:lvlJc w:val="left"/>
+      <w:pPr>
+        <w:ind w:left="2160" w:hanging="360"/>
+      </w:pPr>
+      <w:rPr>
+        <w:rFonts w:ascii="Wingdings" w:hAnsi="Wingdings" w:hint="default"/>
+      </w:rPr>
+    </w:lvl>
+    <w:lvl w:ilvl="3" w:tplc="04090001" w:tentative="1">
+      <w:start w:val="1"/>
+      <w:numFmt w:val="bullet"/>
+      <w:lvlText w:val=""/>
+      <w:lvlJc w:val="left"/>
+      <w:pPr>
+        <w:ind w:left="2880" w:hanging="360"/>
+      </w:pPr>
+      <w:rPr>
+        <w:rFonts w:ascii="Symbol" w:hAnsi="Symbol" w:hint="default"/>
+      </w:rPr>
+    </w:lvl>
+    <w:lvl w:ilvl="4" w:tplc="04090003" w:tentative="1">
+      <w:start w:val="1"/>
+      <w:numFmt w:val="bullet"/>
+      <w:lvlText w:val="o"/>
+      <w:lvlJc w:val="left"/>
+      <w:pPr>
+        <w:ind w:left="3600" w:hanging="360"/>
+      </w:pPr>
+      <w:rPr>
+        <w:rFonts w:ascii="Courier New" w:hAnsi="Courier New" w:hint="default"/>
+      </w:rPr>
+    </w:lvl>
+    <w:lvl w:ilvl="5" w:tplc="04090005" w:tentative="1">
+      <w:start w:val="1"/>
+      <w:numFmt w:val="bullet"/>
+      <w:lvlText w:val=""/>
+      <w:lvlJc w:val="left"/>
+      <w:pPr>
+        <w:ind w:left="4320" w:hanging="360"/>
+      </w:pPr>
+      <w:rPr>
+        <w:rFonts w:ascii="Wingdings" w:hAnsi="Wingdings" w:hint="default"/>
+      </w:rPr>
+    </w:lvl>
+    <w:lvl w:ilvl="6" w:tplc="04090001" w:tentative="1">
+      <w:start w:val="1"/>
+      <w:numFmt w:val="bullet"/>
+      <w:lvlText w:val=""/>
+      <w:lvlJc w:val="left"/>
+      <w:pPr>
+        <w:ind w:left="5040" w:hanging="360"/>
+      </w:pPr>
+      <w:rPr>
+        <w:rFonts w:ascii="Symbol" w:hAnsi="Symbol" w:hint="default"/>
+      </w:rPr>
+    </w:lvl>
+    <w:lvl w:ilvl="7" w:tplc="04090003" w:tentative="1">
+      <w:start w:val="1"/>
+      <w:numFmt w:val="bullet"/>
+      <w:lvlText w:val="o"/>
+      <w:lvlJc w:val="left"/>
+      <w:pPr>
+        <w:ind w:left="5760" w:hanging="360"/>
+      </w:pPr>
+      <w:rPr>
+        <w:rFonts w:ascii="Courier New" w:hAnsi="Courier New" w:hint="default"/>
+      </w:rPr>
+    </w:lvl>
+    <w:lvl w:ilvl="8" w:tplc="04090005" w:tentative="1">
+      <w:start w:val="1"/>
+      <w:numFmt w:val="bullet"/>
+      <w:lvlText w:val=""/>
+      <w:lvlJc w:val="left"/>
+      <w:pPr>
+        <w:ind w:left="6480" w:hanging="360"/>
+      </w:pPr>
+      <w:rPr>
+        <w:rFonts w:ascii="Wingdings" w:hAnsi="Wingdings" w:hint="default"/>
+      </w:rPr>
+    </w:lvl>
+  </w:abstractNum>
+  <w:abstractNum w:abstractNumId="9">
     <w:nsid w:val="5AA1225C"/>
     <w:multiLevelType w:val="hybridMultilevel"/>
     <w:tmpl w:val="505E9C96"/>
@@ -3404,7 +3850,7 @@
       </w:rPr>
     </w:lvl>
   </w:abstractNum>
-  <w:abstractNum w:abstractNumId="9">
+  <w:abstractNum w:abstractNumId="10">
     <w:nsid w:val="5B2C7A1B"/>
     <w:multiLevelType w:val="hybridMultilevel"/>
     <w:tmpl w:val="49303610"/>
@@ -3490,7 +3936,7 @@
       </w:pPr>
     </w:lvl>
   </w:abstractNum>
-  <w:abstractNum w:abstractNumId="10">
+  <w:abstractNum w:abstractNumId="11">
     <w:nsid w:val="65250CCB"/>
     <w:multiLevelType w:val="hybridMultilevel"/>
     <w:tmpl w:val="CFF0A72C"/>
@@ -3576,7 +4022,7 @@
       </w:pPr>
     </w:lvl>
   </w:abstractNum>
-  <w:abstractNum w:abstractNumId="11">
+  <w:abstractNum w:abstractNumId="12">
     <w:nsid w:val="67AA3937"/>
     <w:multiLevelType w:val="hybridMultilevel"/>
     <w:tmpl w:val="8ACAEBB6"/>
@@ -3662,7 +4108,7 @@
       </w:pPr>
     </w:lvl>
   </w:abstractNum>
-  <w:abstractNum w:abstractNumId="12">
+  <w:abstractNum w:abstractNumId="13">
     <w:nsid w:val="67C1268E"/>
     <w:multiLevelType w:val="hybridMultilevel"/>
     <w:tmpl w:val="93EC5E82"/>
@@ -3775,7 +4221,7 @@
       </w:rPr>
     </w:lvl>
   </w:abstractNum>
-  <w:abstractNum w:abstractNumId="13">
+  <w:abstractNum w:abstractNumId="14">
     <w:nsid w:val="693975EA"/>
     <w:multiLevelType w:val="hybridMultilevel"/>
     <w:tmpl w:val="CA76A04A"/>
@@ -3888,7 +4334,7 @@
       </w:rPr>
     </w:lvl>
   </w:abstractNum>
-  <w:abstractNum w:abstractNumId="14">
+  <w:abstractNum w:abstractNumId="15">
     <w:nsid w:val="696B02BC"/>
     <w:multiLevelType w:val="hybridMultilevel"/>
     <w:tmpl w:val="104A4932"/>
@@ -4001,7 +4447,7 @@
       </w:rPr>
     </w:lvl>
   </w:abstractNum>
-  <w:abstractNum w:abstractNumId="15">
+  <w:abstractNum w:abstractNumId="16">
     <w:nsid w:val="6C1522F4"/>
     <w:multiLevelType w:val="hybridMultilevel"/>
     <w:tmpl w:val="57FCF1B4"/>
@@ -4087,7 +4533,7 @@
       </w:pPr>
     </w:lvl>
   </w:abstractNum>
-  <w:abstractNum w:abstractNumId="16">
+  <w:abstractNum w:abstractNumId="17">
     <w:nsid w:val="6D9F3A2C"/>
     <w:multiLevelType w:val="hybridMultilevel"/>
     <w:tmpl w:val="B19072F0"/>
@@ -4200,7 +4646,7 @@
       </w:rPr>
     </w:lvl>
   </w:abstractNum>
-  <w:abstractNum w:abstractNumId="17">
+  <w:abstractNum w:abstractNumId="18">
     <w:nsid w:val="7DB009F8"/>
     <w:multiLevelType w:val="hybridMultilevel"/>
     <w:tmpl w:val="26C60406"/>
@@ -4314,19 +4760,19 @@
     </w:lvl>
   </w:abstractNum>
   <w:num w:numId="1">
-    <w:abstractNumId w:val="8"/>
+    <w:abstractNumId w:val="9"/>
   </w:num>
   <w:num w:numId="2">
-    <w:abstractNumId w:val="13"/>
+    <w:abstractNumId w:val="14"/>
   </w:num>
   <w:num w:numId="3">
     <w:abstractNumId w:val="4"/>
   </w:num>
   <w:num w:numId="4">
-    <w:abstractNumId w:val="12"/>
+    <w:abstractNumId w:val="13"/>
   </w:num>
   <w:num w:numId="5">
-    <w:abstractNumId w:val="14"/>
+    <w:abstractNumId w:val="15"/>
   </w:num>
   <w:num w:numId="6">
     <w:abstractNumId w:val="3"/>
@@ -4344,34 +4790,37 @@
     <w:abstractNumId w:val="0"/>
   </w:num>
   <w:num w:numId="11">
-    <w:abstractNumId w:val="17"/>
+    <w:abstractNumId w:val="18"/>
   </w:num>
   <w:num w:numId="12">
     <w:abstractNumId w:val="6"/>
   </w:num>
   <w:num w:numId="13">
-    <w:abstractNumId w:val="9"/>
+    <w:abstractNumId w:val="10"/>
   </w:num>
   <w:num w:numId="14">
-    <w:abstractNumId w:val="10"/>
+    <w:abstractNumId w:val="11"/>
   </w:num>
   <w:num w:numId="15">
-    <w:abstractNumId w:val="16"/>
+    <w:abstractNumId w:val="17"/>
   </w:num>
   <w:num w:numId="16">
     <w:abstractNumId w:val="2"/>
   </w:num>
   <w:num w:numId="17">
-    <w:abstractNumId w:val="11"/>
+    <w:abstractNumId w:val="12"/>
   </w:num>
   <w:num w:numId="18">
-    <w:abstractNumId w:val="15"/>
+    <w:abstractNumId w:val="16"/>
+  </w:num>
+  <w:num w:numId="19">
+    <w:abstractNumId w:val="8"/>
   </w:num>
 </w:numbering>
 </file>
 
 <file path=word/styles.xml><?xml version="1.0" encoding="utf-8"?>
-<w:styles xmlns:r="http://schemas.openxmlformats.org/officeDocument/2006/relationships" xmlns:w="http://schemas.openxmlformats.org/wordprocessingml/2006/main">
+<w:styles xmlns:mc="http://schemas.openxmlformats.org/markup-compatibility/2006" xmlns:r="http://schemas.openxmlformats.org/officeDocument/2006/relationships" xmlns:w="http://schemas.openxmlformats.org/wordprocessingml/2006/main" xmlns:w14="http://schemas.microsoft.com/office/word/2010/wordml" mc:Ignorable="w14">
   <w:docDefaults>
     <w:rPrDefault>
       <w:rPr>
@@ -4387,7 +4836,7 @@
       </w:pPr>
     </w:pPrDefault>
   </w:docDefaults>
-  <w:latentStyles w:defLockedState="0" w:defUIPriority="99" w:defSemiHidden="1" w:defUnhideWhenUsed="1" w:defQFormat="0" w:count="267">
+  <w:latentStyles w:defLockedState="0" w:defUIPriority="99" w:defSemiHidden="1" w:defUnhideWhenUsed="1" w:defQFormat="0" w:count="276">
     <w:lsdException w:name="Normal" w:semiHidden="0" w:uiPriority="0" w:unhideWhenUsed="0" w:qFormat="1"/>
     <w:lsdException w:name="heading 1" w:semiHidden="0" w:uiPriority="9" w:unhideWhenUsed="0" w:qFormat="1"/>
     <w:lsdException w:name="heading 2" w:uiPriority="9" w:qFormat="1"/>
@@ -4536,11 +4985,11 @@
       <w:jc w:val="both"/>
     </w:pPr>
   </w:style>
-  <w:style w:type="paragraph" w:styleId="Ttulo1">
+  <w:style w:type="paragraph" w:styleId="Heading1">
     <w:name w:val="heading 1"/>
     <w:basedOn w:val="Normal"/>
     <w:next w:val="Normal"/>
-    <w:link w:val="Ttulo1Car"/>
+    <w:link w:val="Heading1Char"/>
     <w:uiPriority w:val="9"/>
     <w:qFormat/>
     <w:rsid w:val="00221CC4"/>
@@ -4560,11 +5009,11 @@
       <w:szCs w:val="28"/>
     </w:rPr>
   </w:style>
-  <w:style w:type="paragraph" w:styleId="Ttulo2">
+  <w:style w:type="paragraph" w:styleId="Heading2">
     <w:name w:val="heading 2"/>
     <w:basedOn w:val="Normal"/>
     <w:next w:val="Normal"/>
-    <w:link w:val="Ttulo2Car"/>
+    <w:link w:val="Heading2Char"/>
     <w:uiPriority w:val="9"/>
     <w:unhideWhenUsed/>
     <w:qFormat/>
@@ -4585,11 +5034,11 @@
       <w:szCs w:val="24"/>
     </w:rPr>
   </w:style>
-  <w:style w:type="paragraph" w:styleId="Ttulo3">
+  <w:style w:type="paragraph" w:styleId="Heading3">
     <w:name w:val="heading 3"/>
     <w:basedOn w:val="Normal"/>
     <w:next w:val="Normal"/>
-    <w:link w:val="Ttulo3Car"/>
+    <w:link w:val="Heading3Char"/>
     <w:uiPriority w:val="9"/>
     <w:unhideWhenUsed/>
     <w:qFormat/>
@@ -4610,11 +5059,11 @@
       <w:szCs w:val="24"/>
     </w:rPr>
   </w:style>
-  <w:style w:type="paragraph" w:styleId="Ttulo4">
+  <w:style w:type="paragraph" w:styleId="Heading4">
     <w:name w:val="heading 4"/>
     <w:basedOn w:val="Normal"/>
     <w:next w:val="Normal"/>
-    <w:link w:val="Ttulo4Car"/>
+    <w:link w:val="Heading4Char"/>
     <w:uiPriority w:val="9"/>
     <w:semiHidden/>
     <w:unhideWhenUsed/>
@@ -4634,11 +5083,11 @@
       <w:spacing w:val="10"/>
     </w:rPr>
   </w:style>
-  <w:style w:type="paragraph" w:styleId="Ttulo5">
+  <w:style w:type="paragraph" w:styleId="Heading5">
     <w:name w:val="heading 5"/>
     <w:basedOn w:val="Normal"/>
     <w:next w:val="Normal"/>
-    <w:link w:val="Ttulo5Car"/>
+    <w:link w:val="Heading5Char"/>
     <w:uiPriority w:val="9"/>
     <w:semiHidden/>
     <w:unhideWhenUsed/>
@@ -4655,11 +5104,11 @@
       <w:spacing w:val="10"/>
     </w:rPr>
   </w:style>
-  <w:style w:type="paragraph" w:styleId="Ttulo6">
+  <w:style w:type="paragraph" w:styleId="Heading6">
     <w:name w:val="heading 6"/>
     <w:basedOn w:val="Normal"/>
     <w:next w:val="Normal"/>
-    <w:link w:val="Ttulo6Car"/>
+    <w:link w:val="Heading6Char"/>
     <w:uiPriority w:val="9"/>
     <w:semiHidden/>
     <w:unhideWhenUsed/>
@@ -4676,11 +5125,11 @@
       <w:spacing w:val="10"/>
     </w:rPr>
   </w:style>
-  <w:style w:type="paragraph" w:styleId="Ttulo7">
+  <w:style w:type="paragraph" w:styleId="Heading7">
     <w:name w:val="heading 7"/>
     <w:basedOn w:val="Normal"/>
     <w:next w:val="Normal"/>
-    <w:link w:val="Ttulo7Car"/>
+    <w:link w:val="Heading7Char"/>
     <w:uiPriority w:val="9"/>
     <w:semiHidden/>
     <w:unhideWhenUsed/>
@@ -4699,11 +5148,11 @@
       <w:spacing w:val="10"/>
     </w:rPr>
   </w:style>
-  <w:style w:type="paragraph" w:styleId="Ttulo8">
+  <w:style w:type="paragraph" w:styleId="Heading8">
     <w:name w:val="heading 8"/>
     <w:basedOn w:val="Normal"/>
     <w:next w:val="Normal"/>
-    <w:link w:val="Ttulo8Car"/>
+    <w:link w:val="Heading8Char"/>
     <w:uiPriority w:val="9"/>
     <w:semiHidden/>
     <w:unhideWhenUsed/>
@@ -4721,11 +5170,11 @@
       <w:szCs w:val="20"/>
     </w:rPr>
   </w:style>
-  <w:style w:type="paragraph" w:styleId="Ttulo9">
+  <w:style w:type="paragraph" w:styleId="Heading9">
     <w:name w:val="heading 9"/>
     <w:basedOn w:val="Normal"/>
     <w:next w:val="Normal"/>
-    <w:link w:val="Ttulo9Car"/>
+    <w:link w:val="Heading9Char"/>
     <w:uiPriority w:val="9"/>
     <w:semiHidden/>
     <w:unhideWhenUsed/>
@@ -4745,18 +5194,17 @@
       <w:szCs w:val="20"/>
     </w:rPr>
   </w:style>
-  <w:style w:type="character" w:default="1" w:styleId="Fuentedeprrafopredeter">
+  <w:style w:type="character" w:default="1" w:styleId="DefaultParagraphFont">
     <w:name w:val="Default Paragraph Font"/>
     <w:uiPriority w:val="1"/>
     <w:semiHidden/>
     <w:unhideWhenUsed/>
   </w:style>
-  <w:style w:type="table" w:default="1" w:styleId="Tablanormal">
+  <w:style w:type="table" w:default="1" w:styleId="TableNormal">
     <w:name w:val="Normal Table"/>
     <w:uiPriority w:val="99"/>
     <w:semiHidden/>
     <w:unhideWhenUsed/>
-    <w:qFormat/>
     <w:tblPr>
       <w:tblInd w:w="0" w:type="dxa"/>
       <w:tblCellMar>
@@ -4767,15 +5215,15 @@
       </w:tblCellMar>
     </w:tblPr>
   </w:style>
-  <w:style w:type="numbering" w:default="1" w:styleId="Sinlista">
+  <w:style w:type="numbering" w:default="1" w:styleId="NoList">
     <w:name w:val="No List"/>
     <w:uiPriority w:val="99"/>
     <w:semiHidden/>
     <w:unhideWhenUsed/>
   </w:style>
-  <w:style w:type="character" w:styleId="Hipervnculo">
+  <w:style w:type="character" w:styleId="Hyperlink">
     <w:name w:val="Hyperlink"/>
-    <w:basedOn w:val="Fuentedeprrafopredeter"/>
+    <w:basedOn w:val="DefaultParagraphFont"/>
     <w:uiPriority w:val="99"/>
     <w:unhideWhenUsed/>
     <w:rsid w:val="00CB3E2E"/>
@@ -4800,7 +5248,7 @@
       <w:szCs w:val="24"/>
     </w:rPr>
   </w:style>
-  <w:style w:type="paragraph" w:styleId="Prrafodelista">
+  <w:style w:type="paragraph" w:styleId="ListParagraph">
     <w:name w:val="List Paragraph"/>
     <w:basedOn w:val="Normal"/>
     <w:uiPriority w:val="34"/>
@@ -4811,9 +5259,9 @@
       <w:contextualSpacing/>
     </w:pPr>
   </w:style>
-  <w:style w:type="character" w:styleId="Hipervnculovisitado">
+  <w:style w:type="character" w:styleId="FollowedHyperlink">
     <w:name w:val="FollowedHyperlink"/>
-    <w:basedOn w:val="Fuentedeprrafopredeter"/>
+    <w:basedOn w:val="DefaultParagraphFont"/>
     <w:uiPriority w:val="99"/>
     <w:semiHidden/>
     <w:unhideWhenUsed/>
@@ -4825,13 +5273,13 @@
   </w:style>
   <w:style w:type="character" w:customStyle="1" w:styleId="apple-converted-space">
     <w:name w:val="apple-converted-space"/>
-    <w:basedOn w:val="Fuentedeprrafopredeter"/>
+    <w:basedOn w:val="DefaultParagraphFont"/>
     <w:rsid w:val="00644916"/>
   </w:style>
-  <w:style w:type="character" w:customStyle="1" w:styleId="Ttulo1Car">
-    <w:name w:val="Título 1 Car"/>
-    <w:basedOn w:val="Fuentedeprrafopredeter"/>
-    <w:link w:val="Ttulo1"/>
+  <w:style w:type="character" w:customStyle="1" w:styleId="Heading1Char">
+    <w:name w:val="Heading 1 Char"/>
+    <w:basedOn w:val="DefaultParagraphFont"/>
+    <w:link w:val="Heading1"/>
     <w:uiPriority w:val="9"/>
     <w:rsid w:val="00221CC4"/>
     <w:rPr>
@@ -4843,10 +5291,10 @@
       <w:szCs w:val="28"/>
     </w:rPr>
   </w:style>
-  <w:style w:type="character" w:customStyle="1" w:styleId="Ttulo2Car">
-    <w:name w:val="Título 2 Car"/>
-    <w:basedOn w:val="Fuentedeprrafopredeter"/>
-    <w:link w:val="Ttulo2"/>
+  <w:style w:type="character" w:customStyle="1" w:styleId="Heading2Char">
+    <w:name w:val="Heading 2 Char"/>
+    <w:basedOn w:val="DefaultParagraphFont"/>
+    <w:link w:val="Heading2"/>
     <w:uiPriority w:val="9"/>
     <w:rsid w:val="00221CC4"/>
     <w:rPr>
@@ -4857,10 +5305,10 @@
       <w:szCs w:val="24"/>
     </w:rPr>
   </w:style>
-  <w:style w:type="paragraph" w:styleId="Sinespaciado">
+  <w:style w:type="paragraph" w:styleId="NoSpacing">
     <w:name w:val="No Spacing"/>
     <w:basedOn w:val="Normal"/>
-    <w:link w:val="SinespaciadoCar"/>
+    <w:link w:val="NoSpacingChar"/>
     <w:uiPriority w:val="1"/>
     <w:qFormat/>
     <w:rsid w:val="00221CC4"/>
@@ -4868,10 +5316,10 @@
       <w:spacing w:after="0" w:line="240" w:lineRule="auto"/>
     </w:pPr>
   </w:style>
-  <w:style w:type="paragraph" w:styleId="Encabezado">
+  <w:style w:type="paragraph" w:styleId="Header">
     <w:name w:val="header"/>
     <w:basedOn w:val="Normal"/>
-    <w:link w:val="EncabezadoCar"/>
+    <w:link w:val="HeaderChar"/>
     <w:unhideWhenUsed/>
     <w:rsid w:val="00D75F0C"/>
     <w:pPr>
@@ -4882,17 +5330,17 @@
       <w:spacing w:after="0" w:line="240" w:lineRule="auto"/>
     </w:pPr>
   </w:style>
-  <w:style w:type="character" w:customStyle="1" w:styleId="EncabezadoCar">
-    <w:name w:val="Encabezado Car"/>
-    <w:basedOn w:val="Fuentedeprrafopredeter"/>
-    <w:link w:val="Encabezado"/>
+  <w:style w:type="character" w:customStyle="1" w:styleId="HeaderChar">
+    <w:name w:val="Header Char"/>
+    <w:basedOn w:val="DefaultParagraphFont"/>
+    <w:link w:val="Header"/>
     <w:uiPriority w:val="99"/>
     <w:rsid w:val="00D75F0C"/>
   </w:style>
-  <w:style w:type="paragraph" w:styleId="Piedepgina">
+  <w:style w:type="paragraph" w:styleId="Footer">
     <w:name w:val="footer"/>
     <w:basedOn w:val="Normal"/>
-    <w:link w:val="PiedepginaCar"/>
+    <w:link w:val="FooterChar"/>
     <w:unhideWhenUsed/>
     <w:rsid w:val="00D75F0C"/>
     <w:pPr>
@@ -4903,17 +5351,17 @@
       <w:spacing w:after="0" w:line="240" w:lineRule="auto"/>
     </w:pPr>
   </w:style>
-  <w:style w:type="character" w:customStyle="1" w:styleId="PiedepginaCar">
-    <w:name w:val="Pie de página Car"/>
-    <w:basedOn w:val="Fuentedeprrafopredeter"/>
-    <w:link w:val="Piedepgina"/>
+  <w:style w:type="character" w:customStyle="1" w:styleId="FooterChar">
+    <w:name w:val="Footer Char"/>
+    <w:basedOn w:val="DefaultParagraphFont"/>
+    <w:link w:val="Footer"/>
     <w:uiPriority w:val="99"/>
     <w:rsid w:val="00D75F0C"/>
   </w:style>
-  <w:style w:type="paragraph" w:styleId="Textodeglobo">
+  <w:style w:type="paragraph" w:styleId="BalloonText">
     <w:name w:val="Balloon Text"/>
     <w:basedOn w:val="Normal"/>
-    <w:link w:val="TextodegloboCar"/>
+    <w:link w:val="BalloonTextChar"/>
     <w:uiPriority w:val="99"/>
     <w:semiHidden/>
     <w:unhideWhenUsed/>
@@ -4927,10 +5375,10 @@
       <w:szCs w:val="16"/>
     </w:rPr>
   </w:style>
-  <w:style w:type="character" w:customStyle="1" w:styleId="TextodegloboCar">
-    <w:name w:val="Texto de globo Car"/>
-    <w:basedOn w:val="Fuentedeprrafopredeter"/>
-    <w:link w:val="Textodeglobo"/>
+  <w:style w:type="character" w:customStyle="1" w:styleId="BalloonTextChar">
+    <w:name w:val="Balloon Text Char"/>
+    <w:basedOn w:val="DefaultParagraphFont"/>
+    <w:link w:val="BalloonText"/>
     <w:uiPriority w:val="99"/>
     <w:semiHidden/>
     <w:rsid w:val="00D75F0C"/>
@@ -4940,9 +5388,9 @@
       <w:szCs w:val="16"/>
     </w:rPr>
   </w:style>
-  <w:style w:type="paragraph" w:styleId="TtulodeTDC">
+  <w:style w:type="paragraph" w:styleId="TOCHeading">
     <w:name w:val="TOC Heading"/>
-    <w:basedOn w:val="Ttulo1"/>
+    <w:basedOn w:val="Heading1"/>
     <w:next w:val="Normal"/>
     <w:uiPriority w:val="39"/>
     <w:semiHidden/>
@@ -4953,7 +5401,7 @@
       <w:outlineLvl w:val="9"/>
     </w:pPr>
   </w:style>
-  <w:style w:type="paragraph" w:styleId="TDC1">
+  <w:style w:type="paragraph" w:styleId="TOC1">
     <w:name w:val="toc 1"/>
     <w:basedOn w:val="Normal"/>
     <w:next w:val="Normal"/>
@@ -4965,7 +5413,7 @@
       <w:spacing w:after="100"/>
     </w:pPr>
   </w:style>
-  <w:style w:type="paragraph" w:styleId="TDC2">
+  <w:style w:type="paragraph" w:styleId="TOC2">
     <w:name w:val="toc 2"/>
     <w:basedOn w:val="Normal"/>
     <w:next w:val="Normal"/>
@@ -4978,10 +5426,10 @@
       <w:ind w:left="220"/>
     </w:pPr>
   </w:style>
-  <w:style w:type="character" w:customStyle="1" w:styleId="Ttulo3Car">
-    <w:name w:val="Título 3 Car"/>
-    <w:basedOn w:val="Fuentedeprrafopredeter"/>
-    <w:link w:val="Ttulo3"/>
+  <w:style w:type="character" w:customStyle="1" w:styleId="Heading3Char">
+    <w:name w:val="Heading 3 Char"/>
+    <w:basedOn w:val="DefaultParagraphFont"/>
+    <w:link w:val="Heading3"/>
     <w:uiPriority w:val="9"/>
     <w:rsid w:val="00221CC4"/>
     <w:rPr>
@@ -4992,10 +5440,10 @@
       <w:szCs w:val="24"/>
     </w:rPr>
   </w:style>
-  <w:style w:type="character" w:customStyle="1" w:styleId="Ttulo4Car">
-    <w:name w:val="Título 4 Car"/>
-    <w:basedOn w:val="Fuentedeprrafopredeter"/>
-    <w:link w:val="Ttulo4"/>
+  <w:style w:type="character" w:customStyle="1" w:styleId="Heading4Char">
+    <w:name w:val="Heading 4 Char"/>
+    <w:basedOn w:val="DefaultParagraphFont"/>
+    <w:link w:val="Heading4"/>
     <w:uiPriority w:val="9"/>
     <w:semiHidden/>
     <w:rsid w:val="00221CC4"/>
@@ -5006,10 +5454,10 @@
       <w:spacing w:val="10"/>
     </w:rPr>
   </w:style>
-  <w:style w:type="character" w:customStyle="1" w:styleId="Ttulo5Car">
-    <w:name w:val="Título 5 Car"/>
-    <w:basedOn w:val="Fuentedeprrafopredeter"/>
-    <w:link w:val="Ttulo5"/>
+  <w:style w:type="character" w:customStyle="1" w:styleId="Heading5Char">
+    <w:name w:val="Heading 5 Char"/>
+    <w:basedOn w:val="DefaultParagraphFont"/>
+    <w:link w:val="Heading5"/>
     <w:uiPriority w:val="9"/>
     <w:semiHidden/>
     <w:rsid w:val="00221CC4"/>
@@ -5020,10 +5468,10 @@
       <w:spacing w:val="10"/>
     </w:rPr>
   </w:style>
-  <w:style w:type="character" w:customStyle="1" w:styleId="Ttulo6Car">
-    <w:name w:val="Título 6 Car"/>
-    <w:basedOn w:val="Fuentedeprrafopredeter"/>
-    <w:link w:val="Ttulo6"/>
+  <w:style w:type="character" w:customStyle="1" w:styleId="Heading6Char">
+    <w:name w:val="Heading 6 Char"/>
+    <w:basedOn w:val="DefaultParagraphFont"/>
+    <w:link w:val="Heading6"/>
     <w:uiPriority w:val="9"/>
     <w:semiHidden/>
     <w:rsid w:val="00221CC4"/>
@@ -5034,10 +5482,10 @@
       <w:spacing w:val="10"/>
     </w:rPr>
   </w:style>
-  <w:style w:type="character" w:customStyle="1" w:styleId="Ttulo7Car">
-    <w:name w:val="Título 7 Car"/>
-    <w:basedOn w:val="Fuentedeprrafopredeter"/>
-    <w:link w:val="Ttulo7"/>
+  <w:style w:type="character" w:customStyle="1" w:styleId="Heading7Char">
+    <w:name w:val="Heading 7 Char"/>
+    <w:basedOn w:val="DefaultParagraphFont"/>
+    <w:link w:val="Heading7"/>
     <w:uiPriority w:val="9"/>
     <w:semiHidden/>
     <w:rsid w:val="00221CC4"/>
@@ -5050,10 +5498,10 @@
       <w:spacing w:val="10"/>
     </w:rPr>
   </w:style>
-  <w:style w:type="character" w:customStyle="1" w:styleId="Ttulo8Car">
-    <w:name w:val="Título 8 Car"/>
-    <w:basedOn w:val="Fuentedeprrafopredeter"/>
-    <w:link w:val="Ttulo8"/>
+  <w:style w:type="character" w:customStyle="1" w:styleId="Heading8Char">
+    <w:name w:val="Heading 8 Char"/>
+    <w:basedOn w:val="DefaultParagraphFont"/>
+    <w:link w:val="Heading8"/>
     <w:uiPriority w:val="9"/>
     <w:semiHidden/>
     <w:rsid w:val="00221CC4"/>
@@ -5065,10 +5513,10 @@
       <w:szCs w:val="20"/>
     </w:rPr>
   </w:style>
-  <w:style w:type="character" w:customStyle="1" w:styleId="Ttulo9Car">
-    <w:name w:val="Título 9 Car"/>
-    <w:basedOn w:val="Fuentedeprrafopredeter"/>
-    <w:link w:val="Ttulo9"/>
+  <w:style w:type="character" w:customStyle="1" w:styleId="Heading9Char">
+    <w:name w:val="Heading 9 Char"/>
+    <w:basedOn w:val="DefaultParagraphFont"/>
+    <w:link w:val="Heading9"/>
     <w:uiPriority w:val="9"/>
     <w:semiHidden/>
     <w:rsid w:val="00221CC4"/>
@@ -5082,7 +5530,7 @@
       <w:szCs w:val="20"/>
     </w:rPr>
   </w:style>
-  <w:style w:type="paragraph" w:styleId="Epgrafe">
+  <w:style w:type="paragraph" w:styleId="Caption">
     <w:name w:val="caption"/>
     <w:basedOn w:val="Normal"/>
     <w:next w:val="Normal"/>
@@ -5098,11 +5546,11 @@
       <w:szCs w:val="18"/>
     </w:rPr>
   </w:style>
-  <w:style w:type="paragraph" w:styleId="Ttulo">
+  <w:style w:type="paragraph" w:styleId="Title">
     <w:name w:val="Title"/>
     <w:basedOn w:val="Normal"/>
     <w:next w:val="Normal"/>
-    <w:link w:val="TtuloCar"/>
+    <w:link w:val="TitleChar"/>
     <w:uiPriority w:val="10"/>
     <w:qFormat/>
     <w:rsid w:val="00221CC4"/>
@@ -5122,10 +5570,10 @@
       <w:szCs w:val="44"/>
     </w:rPr>
   </w:style>
-  <w:style w:type="character" w:customStyle="1" w:styleId="TtuloCar">
-    <w:name w:val="Título Car"/>
-    <w:basedOn w:val="Fuentedeprrafopredeter"/>
-    <w:link w:val="Ttulo"/>
+  <w:style w:type="character" w:customStyle="1" w:styleId="TitleChar">
+    <w:name w:val="Title Char"/>
+    <w:basedOn w:val="DefaultParagraphFont"/>
+    <w:link w:val="Title"/>
     <w:uiPriority w:val="10"/>
     <w:rsid w:val="00221CC4"/>
     <w:rPr>
@@ -5137,11 +5585,11 @@
       <w:szCs w:val="44"/>
     </w:rPr>
   </w:style>
-  <w:style w:type="paragraph" w:styleId="Subttulo">
+  <w:style w:type="paragraph" w:styleId="Subtitle">
     <w:name w:val="Subtitle"/>
     <w:basedOn w:val="Normal"/>
     <w:next w:val="Normal"/>
-    <w:link w:val="SubttuloCar"/>
+    <w:link w:val="SubtitleChar"/>
     <w:uiPriority w:val="11"/>
     <w:qFormat/>
     <w:rsid w:val="00221CC4"/>
@@ -5156,10 +5604,10 @@
       <w:szCs w:val="18"/>
     </w:rPr>
   </w:style>
-  <w:style w:type="character" w:customStyle="1" w:styleId="SubttuloCar">
-    <w:name w:val="Subtítulo Car"/>
-    <w:basedOn w:val="Fuentedeprrafopredeter"/>
-    <w:link w:val="Subttulo"/>
+  <w:style w:type="character" w:customStyle="1" w:styleId="SubtitleChar">
+    <w:name w:val="Subtitle Char"/>
+    <w:basedOn w:val="DefaultParagraphFont"/>
+    <w:link w:val="Subtitle"/>
     <w:uiPriority w:val="11"/>
     <w:rsid w:val="00221CC4"/>
     <w:rPr>
@@ -5170,7 +5618,7 @@
       <w:szCs w:val="18"/>
     </w:rPr>
   </w:style>
-  <w:style w:type="character" w:styleId="Textoennegrita">
+  <w:style w:type="character" w:styleId="Strong">
     <w:name w:val="Strong"/>
     <w:uiPriority w:val="22"/>
     <w:qFormat/>
@@ -5182,7 +5630,7 @@
       <w:spacing w:val="5"/>
     </w:rPr>
   </w:style>
-  <w:style w:type="character" w:styleId="nfasis">
+  <w:style w:type="character" w:styleId="Emphasis">
     <w:name w:val="Emphasis"/>
     <w:uiPriority w:val="20"/>
     <w:qFormat/>
@@ -5194,18 +5642,18 @@
       <w:szCs w:val="20"/>
     </w:rPr>
   </w:style>
-  <w:style w:type="character" w:customStyle="1" w:styleId="SinespaciadoCar">
-    <w:name w:val="Sin espaciado Car"/>
-    <w:basedOn w:val="Fuentedeprrafopredeter"/>
-    <w:link w:val="Sinespaciado"/>
+  <w:style w:type="character" w:customStyle="1" w:styleId="NoSpacingChar">
+    <w:name w:val="No Spacing Char"/>
+    <w:basedOn w:val="DefaultParagraphFont"/>
+    <w:link w:val="NoSpacing"/>
     <w:uiPriority w:val="1"/>
     <w:rsid w:val="00221CC4"/>
   </w:style>
-  <w:style w:type="paragraph" w:styleId="Cita">
+  <w:style w:type="paragraph" w:styleId="Quote">
     <w:name w:val="Quote"/>
     <w:basedOn w:val="Normal"/>
     <w:next w:val="Normal"/>
-    <w:link w:val="CitaCar"/>
+    <w:link w:val="QuoteChar"/>
     <w:uiPriority w:val="29"/>
     <w:qFormat/>
     <w:rsid w:val="00221CC4"/>
@@ -5214,10 +5662,10 @@
       <w:iCs/>
     </w:rPr>
   </w:style>
-  <w:style w:type="character" w:customStyle="1" w:styleId="CitaCar">
-    <w:name w:val="Cita Car"/>
-    <w:basedOn w:val="Fuentedeprrafopredeter"/>
-    <w:link w:val="Cita"/>
+  <w:style w:type="character" w:customStyle="1" w:styleId="QuoteChar">
+    <w:name w:val="Quote Char"/>
+    <w:basedOn w:val="DefaultParagraphFont"/>
+    <w:link w:val="Quote"/>
     <w:uiPriority w:val="29"/>
     <w:rsid w:val="00221CC4"/>
     <w:rPr>
@@ -5226,11 +5674,11 @@
       <w:iCs/>
     </w:rPr>
   </w:style>
-  <w:style w:type="paragraph" w:styleId="Citadestacada">
+  <w:style w:type="paragraph" w:styleId="IntenseQuote">
     <w:name w:val="Intense Quote"/>
     <w:basedOn w:val="Normal"/>
     <w:next w:val="Normal"/>
-    <w:link w:val="CitadestacadaCar"/>
+    <w:link w:val="IntenseQuoteChar"/>
     <w:uiPriority w:val="30"/>
     <w:qFormat/>
     <w:rsid w:val="00221CC4"/>
@@ -5250,10 +5698,10 @@
       <w:szCs w:val="20"/>
     </w:rPr>
   </w:style>
-  <w:style w:type="character" w:customStyle="1" w:styleId="CitadestacadaCar">
-    <w:name w:val="Cita destacada Car"/>
-    <w:basedOn w:val="Fuentedeprrafopredeter"/>
-    <w:link w:val="Citadestacada"/>
+  <w:style w:type="character" w:customStyle="1" w:styleId="IntenseQuoteChar">
+    <w:name w:val="Intense Quote Char"/>
+    <w:basedOn w:val="DefaultParagraphFont"/>
+    <w:link w:val="IntenseQuote"/>
     <w:uiPriority w:val="30"/>
     <w:rsid w:val="00221CC4"/>
     <w:rPr>
@@ -5265,7 +5713,7 @@
       <w:szCs w:val="20"/>
     </w:rPr>
   </w:style>
-  <w:style w:type="character" w:styleId="nfasissutil">
+  <w:style w:type="character" w:styleId="SubtleEmphasis">
     <w:name w:val="Subtle Emphasis"/>
     <w:uiPriority w:val="19"/>
     <w:qFormat/>
@@ -5275,7 +5723,7 @@
       <w:iCs/>
     </w:rPr>
   </w:style>
-  <w:style w:type="character" w:styleId="nfasisintenso">
+  <w:style w:type="character" w:styleId="IntenseEmphasis">
     <w:name w:val="Intense Emphasis"/>
     <w:uiPriority w:val="21"/>
     <w:qFormat/>
@@ -5289,9 +5737,9 @@
       <w:szCs w:val="20"/>
     </w:rPr>
   </w:style>
-  <w:style w:type="character" w:styleId="Referenciasutil">
+  <w:style w:type="character" w:styleId="SubtleReference">
     <w:name w:val="Subtle Reference"/>
-    <w:basedOn w:val="Fuentedeprrafopredeter"/>
+    <w:basedOn w:val="DefaultParagraphFont"/>
     <w:uiPriority w:val="31"/>
     <w:qFormat/>
     <w:rsid w:val="00221CC4"/>
@@ -5302,7 +5750,7 @@
       <w:color w:val="0B759B" w:themeColor="accent2" w:themeShade="7F"/>
     </w:rPr>
   </w:style>
-  <w:style w:type="character" w:styleId="Referenciaintensa">
+  <w:style w:type="character" w:styleId="IntenseReference">
     <w:name w:val="Intense Reference"/>
     <w:uiPriority w:val="32"/>
     <w:qFormat/>
@@ -5316,7 +5764,7 @@
       <w:color w:val="0B759B" w:themeColor="accent2" w:themeShade="7F"/>
     </w:rPr>
   </w:style>
-  <w:style w:type="character" w:styleId="Ttulodellibro">
+  <w:style w:type="character" w:styleId="BookTitle">
     <w:name w:val="Book Title"/>
     <w:uiPriority w:val="33"/>
     <w:qFormat/>
@@ -5328,10 +5776,10 @@
       <w:u w:color="0B759B" w:themeColor="accent2" w:themeShade="7F"/>
     </w:rPr>
   </w:style>
-  <w:style w:type="paragraph" w:styleId="HTMLconformatoprevio">
+  <w:style w:type="paragraph" w:styleId="HTMLPreformatted">
     <w:name w:val="HTML Preformatted"/>
     <w:basedOn w:val="Normal"/>
-    <w:link w:val="HTMLconformatoprevioCar"/>
+    <w:link w:val="HTMLPreformattedChar"/>
     <w:uiPriority w:val="99"/>
     <w:unhideWhenUsed/>
     <w:rsid w:val="00286BCF"/>
@@ -5363,10 +5811,10 @@
       <w:lang w:eastAsia="es-ES"/>
     </w:rPr>
   </w:style>
-  <w:style w:type="character" w:customStyle="1" w:styleId="HTMLconformatoprevioCar">
-    <w:name w:val="HTML con formato previo Car"/>
-    <w:basedOn w:val="Fuentedeprrafopredeter"/>
-    <w:link w:val="HTMLconformatoprevio"/>
+  <w:style w:type="character" w:customStyle="1" w:styleId="HTMLPreformattedChar">
+    <w:name w:val="HTML Preformatted Char"/>
+    <w:basedOn w:val="DefaultParagraphFont"/>
+    <w:link w:val="HTMLPreformatted"/>
     <w:uiPriority w:val="99"/>
     <w:rsid w:val="00286BCF"/>
     <w:rPr>
@@ -5378,10 +5826,10 @@
   </w:style>
   <w:style w:type="character" w:customStyle="1" w:styleId="fnt112">
     <w:name w:val="fnt112"/>
-    <w:basedOn w:val="Fuentedeprrafopredeter"/>
+    <w:basedOn w:val="DefaultParagraphFont"/>
     <w:rsid w:val="00286BCF"/>
   </w:style>
-  <w:style w:type="paragraph" w:styleId="TDC3">
+  <w:style w:type="paragraph" w:styleId="TOC3">
     <w:name w:val="toc 3"/>
     <w:basedOn w:val="Normal"/>
     <w:next w:val="Normal"/>
@@ -5416,7 +5864,7 @@
 </file>
 
 <file path=word/stylesWithEffects.xml><?xml version="1.0" encoding="utf-8"?>
-<w:styles xmlns:wpc="http://schemas.microsoft.com/office/word/2010/wordprocessingCanvas" xmlns:mc="http://schemas.openxmlformats.org/markup-compatibility/2006" xmlns:o="urn:schemas-microsoft-com:office:office" xmlns:r="http://schemas.openxmlformats.org/officeDocument/2006/relationships" xmlns:m="http://schemas.openxmlformats.org/officeDocument/2006/math" xmlns:v="urn:schemas-microsoft-com:vml" xmlns:wp14="http://schemas.microsoft.com/office/word/2010/wordprocessingDrawing" xmlns:wp="http://schemas.openxmlformats.org/drawingml/2006/wordprocessingDrawing" xmlns:w10="urn:schemas-microsoft-com:office:word" xmlns:w="http://schemas.openxmlformats.org/wordprocessingml/2006/main" xmlns:w14="http://schemas.microsoft.com/office/word/2010/wordml" xmlns:wpg="http://schemas.microsoft.com/office/word/2010/wordprocessingGroup" xmlns:wpi="http://schemas.microsoft.com/office/word/2010/wordprocessingInk" xmlns:wne="http://schemas.microsoft.com/office/word/2006/wordml" xmlns:wps="http://schemas.microsoft.com/office/word/2010/wordprocessingShape" mc:Ignorable="w14 wp14">
+<w:styles xmlns:wpc="http://schemas.microsoft.com/office/word/2010/wordprocessingCanvas" xmlns:mo="http://schemas.microsoft.com/office/mac/office/2008/main" xmlns:mc="http://schemas.openxmlformats.org/markup-compatibility/2006" xmlns:mv="urn:schemas-microsoft-com:mac:vml" xmlns:o="urn:schemas-microsoft-com:office:office" xmlns:r="http://schemas.openxmlformats.org/officeDocument/2006/relationships" xmlns:m="http://schemas.openxmlformats.org/officeDocument/2006/math" xmlns:v="urn:schemas-microsoft-com:vml" xmlns:wp14="http://schemas.microsoft.com/office/word/2010/wordprocessingDrawing" xmlns:wp="http://schemas.openxmlformats.org/drawingml/2006/wordprocessingDrawing" xmlns:w10="urn:schemas-microsoft-com:office:word" xmlns:w="http://schemas.openxmlformats.org/wordprocessingml/2006/main" xmlns:w14="http://schemas.microsoft.com/office/word/2010/wordml" xmlns:wpg="http://schemas.microsoft.com/office/word/2010/wordprocessingGroup" xmlns:wpi="http://schemas.microsoft.com/office/word/2010/wordprocessingInk" xmlns:wne="http://schemas.microsoft.com/office/word/2006/wordml" xmlns:wps="http://schemas.microsoft.com/office/word/2010/wordprocessingShape" mc:Ignorable="w14 wp14">
   <w:docDefaults>
     <w:rPrDefault>
       <w:rPr>
@@ -5432,7 +5880,7 @@
       </w:pPr>
     </w:pPrDefault>
   </w:docDefaults>
-  <w:latentStyles w:defLockedState="0" w:defUIPriority="99" w:defSemiHidden="1" w:defUnhideWhenUsed="1" w:defQFormat="0" w:count="267">
+  <w:latentStyles w:defLockedState="0" w:defUIPriority="99" w:defSemiHidden="1" w:defUnhideWhenUsed="1" w:defQFormat="0" w:count="276">
     <w:lsdException w:name="Normal" w:semiHidden="0" w:uiPriority="0" w:unhideWhenUsed="0" w:qFormat="1"/>
     <w:lsdException w:name="heading 1" w:semiHidden="0" w:uiPriority="9" w:unhideWhenUsed="0" w:qFormat="1"/>
     <w:lsdException w:name="heading 2" w:uiPriority="9" w:qFormat="1"/>
@@ -5575,13 +6023,13 @@
     <w:name w:val="Normal"/>
     <w:qFormat/>
   </w:style>
-  <w:style w:type="character" w:default="1" w:styleId="Fuentedeprrafopredeter">
+  <w:style w:type="character" w:default="1" w:styleId="DefaultParagraphFont">
     <w:name w:val="Default Paragraph Font"/>
     <w:uiPriority w:val="1"/>
     <w:semiHidden/>
     <w:unhideWhenUsed/>
   </w:style>
-  <w:style w:type="table" w:default="1" w:styleId="Tablanormal">
+  <w:style w:type="table" w:default="1" w:styleId="TableNormal">
     <w:name w:val="Normal Table"/>
     <w:uiPriority w:val="99"/>
     <w:semiHidden/>
@@ -5596,15 +6044,15 @@
       </w:tblCellMar>
     </w:tblPr>
   </w:style>
-  <w:style w:type="numbering" w:default="1" w:styleId="Sinlista">
+  <w:style w:type="numbering" w:default="1" w:styleId="NoList">
     <w:name w:val="No List"/>
     <w:uiPriority w:val="99"/>
     <w:semiHidden/>
     <w:unhideWhenUsed/>
   </w:style>
-  <w:style w:type="character" w:styleId="Hipervnculo">
+  <w:style w:type="character" w:styleId="Hyperlink">
     <w:name w:val="Hyperlink"/>
-    <w:basedOn w:val="Fuentedeprrafopredeter"/>
+    <w:basedOn w:val="DefaultParagraphFont"/>
     <w:uiPriority w:val="99"/>
     <w:unhideWhenUsed/>
     <w:rsid w:val="00CB3E2E"/>
@@ -5906,7 +6354,7 @@
 </file>
 
 <file path=customXml/itemProps1.xml><?xml version="1.0" encoding="utf-8"?>
-<ds:datastoreItem xmlns:ds="http://schemas.openxmlformats.org/officeDocument/2006/customXml" ds:itemID="{519BC15E-AA3F-4567-B805-604151432D49}">
+<ds:datastoreItem xmlns:ds="http://schemas.openxmlformats.org/officeDocument/2006/customXml" ds:itemID="{3D790672-5D59-8E43-A43C-C8689DC41469}">
   <ds:schemaRefs>
     <ds:schemaRef ds:uri="http://schemas.openxmlformats.org/officeDocument/2006/bibliography"/>
   </ds:schemaRefs>

--- a/Memoria/Memoria_Eduard/CapellBrufauEduardMemoriaPFC.docx
+++ b/Memoria/Memoria_Eduard/CapellBrufauEduardMemoriaPFC.docx
@@ -6,7 +6,6 @@
       <w:pPr>
         <w:rPr>
           <w:color w:val="000080"/>
-          <w:lang w:val="ca-ES"/>
         </w:rPr>
       </w:pPr>
     </w:p>
@@ -14,7 +13,6 @@
       <w:pPr>
         <w:rPr>
           <w:color w:val="000080"/>
-          <w:lang w:val="ca-ES"/>
         </w:rPr>
       </w:pPr>
     </w:p>
@@ -22,7 +20,6 @@
       <w:pPr>
         <w:rPr>
           <w:color w:val="000080"/>
-          <w:lang w:val="ca-ES"/>
         </w:rPr>
       </w:pPr>
     </w:p>
@@ -30,7 +27,6 @@
       <w:pPr>
         <w:rPr>
           <w:color w:val="000080"/>
-          <w:lang w:val="ca-ES"/>
         </w:rPr>
       </w:pPr>
     </w:p>
@@ -39,7 +35,6 @@
         <w:jc w:val="center"/>
         <w:rPr>
           <w:color w:val="000080"/>
-          <w:lang w:val="ca-ES"/>
         </w:rPr>
       </w:pPr>
       <w:r>
@@ -49,7 +44,7 @@
           <w:lang w:bidi="ar-SA"/>
         </w:rPr>
         <w:drawing>
-          <wp:anchor distT="0" distB="0" distL="114300" distR="114300" simplePos="0" relativeHeight="251658240" behindDoc="1" locked="0" layoutInCell="1" allowOverlap="1" wp14:anchorId="56ABFEE4" wp14:editId="1F5E67F7">
+          <wp:anchor distT="0" distB="0" distL="114300" distR="114300" simplePos="0" relativeHeight="251658240" behindDoc="1" locked="0" layoutInCell="1" allowOverlap="1" wp14:anchorId="766C116E" wp14:editId="2AE5AEEF">
             <wp:simplePos x="0" y="0"/>
             <wp:positionH relativeFrom="column">
               <wp:posOffset>374015</wp:posOffset>
@@ -110,7 +105,6 @@
           <w:b/>
           <w:sz w:val="32"/>
           <w:szCs w:val="32"/>
-          <w:lang w:val="ca-ES"/>
         </w:rPr>
       </w:pPr>
     </w:p>
@@ -121,29 +115,21 @@
           <w:b/>
           <w:sz w:val="32"/>
           <w:szCs w:val="32"/>
-          <w:lang w:val="ca-ES"/>
         </w:rPr>
       </w:pPr>
     </w:p>
     <w:p>
       <w:pPr>
         <w:pStyle w:val="Title"/>
-        <w:rPr>
-          <w:lang w:val="ca-ES"/>
-        </w:rPr>
       </w:pPr>
     </w:p>
     <w:p>
       <w:pPr>
         <w:pStyle w:val="Title"/>
-        <w:rPr>
-          <w:lang w:val="ca-ES"/>
-        </w:rPr>
       </w:pPr>
       <w:r>
         <w:rPr>
           <w:sz w:val="72"/>
-          <w:lang w:val="ca-ES"/>
         </w:rPr>
         <w:t>Projecte Final de Carrera</w:t>
       </w:r>
@@ -151,35 +137,23 @@
     <w:p>
       <w:pPr>
         <w:pStyle w:val="Title"/>
-        <w:rPr>
-          <w:lang w:val="ca-ES"/>
-        </w:rPr>
-      </w:pPr>
-      <w:r>
-        <w:rPr>
-          <w:lang w:val="ca-ES"/>
-        </w:rPr>
+      </w:pPr>
+      <w:r>
         <w:t>Memòria</w:t>
       </w:r>
     </w:p>
     <w:p>
       <w:pPr>
         <w:pStyle w:val="Subtitle"/>
-        <w:rPr>
-          <w:lang w:val="ca-ES"/>
-        </w:rPr>
-      </w:pPr>
-      <w:r>
-        <w:rPr>
-          <w:lang w:val="ca-ES"/>
-        </w:rPr>
+      </w:pPr>
+      <w:r>
         <w:t>Aprenentatge d’idiomes</w:t>
       </w:r>
     </w:p>
     <w:p>
       <w:pPr>
         <w:rPr>
-          <w:lang w:val="ca-ES" w:bidi="hi-IN"/>
+          <w:lang w:bidi="hi-IN"/>
         </w:rPr>
       </w:pPr>
     </w:p>
@@ -188,41 +162,35 @@
         <w:pStyle w:val="Subtitle"/>
         <w:rPr>
           <w:rStyle w:val="IntenseEmphasis"/>
-          <w:lang w:val="ca-ES"/>
         </w:rPr>
       </w:pPr>
       <w:r>
         <w:rPr>
           <w:rStyle w:val="IntenseEmphasis"/>
-          <w:lang w:val="ca-ES"/>
         </w:rPr>
         <w:t>Alumne</w:t>
       </w:r>
       <w:r>
         <w:rPr>
           <w:rStyle w:val="IntenseEmphasis"/>
-          <w:lang w:val="ca-ES"/>
         </w:rPr>
         <w:t>s</w:t>
       </w:r>
       <w:r>
         <w:rPr>
           <w:rStyle w:val="IntenseEmphasis"/>
-          <w:lang w:val="ca-ES"/>
         </w:rPr>
         <w:t xml:space="preserve">: </w:t>
       </w:r>
       <w:r>
         <w:rPr>
           <w:rStyle w:val="IntenseEmphasis"/>
-          <w:lang w:val="ca-ES"/>
         </w:rPr>
         <w:t xml:space="preserve">Capell Brufau, Eduard i </w:t>
       </w:r>
       <w:r>
         <w:rPr>
           <w:rStyle w:val="IntenseEmphasis"/>
-          <w:lang w:val="ca-ES"/>
         </w:rPr>
         <w:t>Lorca Sans, Salvador</w:t>
       </w:r>
@@ -230,37 +198,14 @@
     <w:p>
       <w:pPr>
         <w:pStyle w:val="Subtitle"/>
-        <w:rPr>
-          <w:lang w:val="ca-ES"/>
-        </w:rPr>
       </w:pPr>
       <w:r>
         <w:rPr>
           <w:rStyle w:val="IntenseEmphasis"/>
-          <w:lang w:val="ca-ES"/>
-        </w:rPr>
-        <w:t xml:space="preserve">Consultor: Roset </w:t>
-      </w:r>
-      <w:proofErr w:type="spellStart"/>
-      <w:r>
-        <w:rPr>
-          <w:rStyle w:val="IntenseEmphasis"/>
-          <w:lang w:val="ca-ES"/>
-        </w:rPr>
-        <w:t>Mayals</w:t>
-      </w:r>
-      <w:proofErr w:type="spellEnd"/>
-      <w:r>
-        <w:rPr>
-          <w:rStyle w:val="IntenseEmphasis"/>
-          <w:lang w:val="ca-ES"/>
-        </w:rPr>
-        <w:t>, Roman</w:t>
-      </w:r>
-      <w:r>
-        <w:rPr>
-          <w:lang w:val="ca-ES"/>
-        </w:rPr>
+        </w:rPr>
+        <w:t>Consultor: Roset Mayals, Roman</w:t>
+      </w:r>
+      <w:r>
         <w:br w:type="page"/>
       </w:r>
     </w:p>
@@ -275,7 +220,6 @@
           <w:spacing w:val="0"/>
           <w:sz w:val="22"/>
           <w:szCs w:val="22"/>
-          <w:lang w:val="ca-ES"/>
         </w:rPr>
         <w:id w:val="20387806"/>
         <w:docPartObj>
@@ -294,14 +238,8 @@
         <w:p>
           <w:pPr>
             <w:pStyle w:val="TOCHeading"/>
-            <w:rPr>
-              <w:lang w:val="ca-ES"/>
-            </w:rPr>
           </w:pPr>
           <w:r>
-            <w:rPr>
-              <w:lang w:val="ca-ES"/>
-            </w:rPr>
             <w:t>Contingut</w:t>
           </w:r>
         </w:p>
@@ -314,33 +252,23 @@
             <w:rPr>
               <w:rFonts w:asciiTheme="minorHAnsi" w:eastAsiaTheme="minorEastAsia" w:hAnsiTheme="minorHAnsi" w:cstheme="minorBidi"/>
               <w:noProof/>
-              <w:lang w:val="es-ES" w:eastAsia="es-ES" w:bidi="ar-SA"/>
+              <w:lang w:eastAsia="es-ES" w:bidi="ar-SA"/>
             </w:rPr>
           </w:pPr>
           <w:r>
-            <w:rPr>
-              <w:lang w:val="ca-ES"/>
-            </w:rPr>
             <w:fldChar w:fldCharType="begin"/>
           </w:r>
           <w:r>
-            <w:rPr>
-              <w:lang w:val="ca-ES"/>
-            </w:rPr>
             <w:instrText xml:space="preserve"> TOC \o "1-3" \h \z \u </w:instrText>
           </w:r>
           <w:r>
-            <w:rPr>
-              <w:lang w:val="ca-ES"/>
-            </w:rPr>
             <w:fldChar w:fldCharType="separate"/>
           </w:r>
-          <w:hyperlink w:anchor="_Toc337493241" w:history="1">
+          <w:hyperlink w:anchor="_Toc337915928" w:history="1">
             <w:r>
               <w:rPr>
                 <w:rStyle w:val="Hyperlink"/>
                 <w:noProof/>
-                <w:lang w:val="ca-ES"/>
               </w:rPr>
               <w:t>Capítol 1: Introducció</w:t>
             </w:r>
@@ -363,7 +291,7 @@
                 <w:noProof/>
                 <w:webHidden/>
               </w:rPr>
-              <w:instrText xml:space="preserve"> PAGEREF _Toc337493241 \h </w:instrText>
+              <w:instrText xml:space="preserve"> PAGEREF _Toc337915928 \h </w:instrText>
             </w:r>
             <w:r>
               <w:rPr>
@@ -403,17 +331,16 @@
             <w:rPr>
               <w:rFonts w:asciiTheme="minorHAnsi" w:eastAsiaTheme="minorEastAsia" w:hAnsiTheme="minorHAnsi" w:cstheme="minorBidi"/>
               <w:noProof/>
-              <w:lang w:val="es-ES" w:eastAsia="es-ES" w:bidi="ar-SA"/>
+              <w:lang w:eastAsia="es-ES" w:bidi="ar-SA"/>
             </w:rPr>
           </w:pPr>
-          <w:hyperlink w:anchor="_Toc337493242" w:history="1">
+          <w:hyperlink w:anchor="_Toc337915929" w:history="1">
             <w:r>
               <w:rPr>
                 <w:rStyle w:val="Hyperlink"/>
                 <w:noProof/>
-                <w:lang w:val="ca-ES"/>
-              </w:rPr>
-              <w:t>1. Idea</w:t>
+              </w:rPr>
+              <w:t>1.1. Idea</w:t>
             </w:r>
             <w:r>
               <w:rPr>
@@ -434,7 +361,7 @@
                 <w:noProof/>
                 <w:webHidden/>
               </w:rPr>
-              <w:instrText xml:space="preserve"> PAGEREF _Toc337493242 \h </w:instrText>
+              <w:instrText xml:space="preserve"> PAGEREF _Toc337915929 \h </w:instrText>
             </w:r>
             <w:r>
               <w:rPr>
@@ -474,17 +401,16 @@
             <w:rPr>
               <w:rFonts w:asciiTheme="minorHAnsi" w:eastAsiaTheme="minorEastAsia" w:hAnsiTheme="minorHAnsi" w:cstheme="minorBidi"/>
               <w:noProof/>
-              <w:lang w:val="es-ES" w:eastAsia="es-ES" w:bidi="ar-SA"/>
+              <w:lang w:eastAsia="es-ES" w:bidi="ar-SA"/>
             </w:rPr>
           </w:pPr>
-          <w:hyperlink w:anchor="_Toc337493243" w:history="1">
+          <w:hyperlink w:anchor="_Toc337915930" w:history="1">
             <w:r>
               <w:rPr>
                 <w:rStyle w:val="Hyperlink"/>
                 <w:noProof/>
-                <w:lang w:val="ca-ES"/>
-              </w:rPr>
-              <w:t>2. Possible funcionament</w:t>
+              </w:rPr>
+              <w:t>1.2. Possible funcionament</w:t>
             </w:r>
             <w:r>
               <w:rPr>
@@ -505,7 +431,7 @@
                 <w:noProof/>
                 <w:webHidden/>
               </w:rPr>
-              <w:instrText xml:space="preserve"> PAGEREF _Toc337493243 \h </w:instrText>
+              <w:instrText xml:space="preserve"> PAGEREF _Toc337915930 \h </w:instrText>
             </w:r>
             <w:r>
               <w:rPr>
@@ -545,17 +471,16 @@
             <w:rPr>
               <w:rFonts w:asciiTheme="minorHAnsi" w:eastAsiaTheme="minorEastAsia" w:hAnsiTheme="minorHAnsi" w:cstheme="minorBidi"/>
               <w:noProof/>
-              <w:lang w:val="es-ES" w:eastAsia="es-ES" w:bidi="ar-SA"/>
+              <w:lang w:eastAsia="es-ES" w:bidi="ar-SA"/>
             </w:rPr>
           </w:pPr>
-          <w:hyperlink w:anchor="_Toc337493244" w:history="1">
+          <w:hyperlink w:anchor="_Toc337915931" w:history="1">
             <w:r>
               <w:rPr>
                 <w:rStyle w:val="Hyperlink"/>
                 <w:noProof/>
-                <w:lang w:val="ca-ES"/>
-              </w:rPr>
-              <w:t>3. Objectius</w:t>
+              </w:rPr>
+              <w:t>1.3. Objectius</w:t>
             </w:r>
             <w:r>
               <w:rPr>
@@ -576,7 +501,7 @@
                 <w:noProof/>
                 <w:webHidden/>
               </w:rPr>
-              <w:instrText xml:space="preserve"> PAGEREF _Toc337493244 \h </w:instrText>
+              <w:instrText xml:space="preserve"> PAGEREF _Toc337915931 \h </w:instrText>
             </w:r>
             <w:r>
               <w:rPr>
@@ -616,17 +541,16 @@
             <w:rPr>
               <w:rFonts w:asciiTheme="minorHAnsi" w:eastAsiaTheme="minorEastAsia" w:hAnsiTheme="minorHAnsi" w:cstheme="minorBidi"/>
               <w:noProof/>
-              <w:lang w:val="es-ES" w:eastAsia="es-ES" w:bidi="ar-SA"/>
+              <w:lang w:eastAsia="es-ES" w:bidi="ar-SA"/>
             </w:rPr>
           </w:pPr>
-          <w:hyperlink w:anchor="_Toc337493245" w:history="1">
+          <w:hyperlink w:anchor="_Toc337915932" w:history="1">
             <w:r>
               <w:rPr>
                 <w:rStyle w:val="Hyperlink"/>
                 <w:noProof/>
-                <w:lang w:val="ca-ES"/>
-              </w:rPr>
-              <w:t>3.1. Objectiu general</w:t>
+              </w:rPr>
+              <w:t>1.3.1. Objectiu general</w:t>
             </w:r>
             <w:r>
               <w:rPr>
@@ -647,7 +571,7 @@
                 <w:noProof/>
                 <w:webHidden/>
               </w:rPr>
-              <w:instrText xml:space="preserve"> PAGEREF _Toc337493245 \h </w:instrText>
+              <w:instrText xml:space="preserve"> PAGEREF _Toc337915932 \h </w:instrText>
             </w:r>
             <w:r>
               <w:rPr>
@@ -687,17 +611,16 @@
             <w:rPr>
               <w:rFonts w:asciiTheme="minorHAnsi" w:eastAsiaTheme="minorEastAsia" w:hAnsiTheme="minorHAnsi" w:cstheme="minorBidi"/>
               <w:noProof/>
-              <w:lang w:val="es-ES" w:eastAsia="es-ES" w:bidi="ar-SA"/>
+              <w:lang w:eastAsia="es-ES" w:bidi="ar-SA"/>
             </w:rPr>
           </w:pPr>
-          <w:hyperlink w:anchor="_Toc337493246" w:history="1">
+          <w:hyperlink w:anchor="_Toc337915933" w:history="1">
             <w:r>
               <w:rPr>
                 <w:rStyle w:val="Hyperlink"/>
                 <w:noProof/>
-                <w:lang w:val="ca-ES"/>
-              </w:rPr>
-              <w:t>3.2. Objectius específics</w:t>
+              </w:rPr>
+              <w:t>1.3.2. Objectius específics</w:t>
             </w:r>
             <w:r>
               <w:rPr>
@@ -718,7 +641,7 @@
                 <w:noProof/>
                 <w:webHidden/>
               </w:rPr>
-              <w:instrText xml:space="preserve"> PAGEREF _Toc337493246 \h </w:instrText>
+              <w:instrText xml:space="preserve"> PAGEREF _Toc337915933 \h </w:instrText>
             </w:r>
             <w:r>
               <w:rPr>
@@ -758,17 +681,16 @@
             <w:rPr>
               <w:rFonts w:asciiTheme="minorHAnsi" w:eastAsiaTheme="minorEastAsia" w:hAnsiTheme="minorHAnsi" w:cstheme="minorBidi"/>
               <w:noProof/>
-              <w:lang w:val="es-ES" w:eastAsia="es-ES" w:bidi="ar-SA"/>
+              <w:lang w:eastAsia="es-ES" w:bidi="ar-SA"/>
             </w:rPr>
           </w:pPr>
-          <w:hyperlink w:anchor="_Toc337493247" w:history="1">
+          <w:hyperlink w:anchor="_Toc337915934" w:history="1">
             <w:r>
               <w:rPr>
                 <w:rStyle w:val="Hyperlink"/>
                 <w:noProof/>
-                <w:lang w:val="ca-ES"/>
-              </w:rPr>
-              <w:t>4. Planificació amb fites i temporalització</w:t>
+              </w:rPr>
+              <w:t>1.4. Planificació amb fites i temporalització</w:t>
             </w:r>
             <w:r>
               <w:rPr>
@@ -789,7 +711,7 @@
                 <w:noProof/>
                 <w:webHidden/>
               </w:rPr>
-              <w:instrText xml:space="preserve"> PAGEREF _Toc337493247 \h </w:instrText>
+              <w:instrText xml:space="preserve"> PAGEREF _Toc337915934 \h </w:instrText>
             </w:r>
             <w:r>
               <w:rPr>
@@ -829,15 +751,14 @@
             <w:rPr>
               <w:rFonts w:asciiTheme="minorHAnsi" w:eastAsiaTheme="minorEastAsia" w:hAnsiTheme="minorHAnsi" w:cstheme="minorBidi"/>
               <w:noProof/>
-              <w:lang w:val="es-ES" w:eastAsia="es-ES" w:bidi="ar-SA"/>
+              <w:lang w:eastAsia="es-ES" w:bidi="ar-SA"/>
             </w:rPr>
           </w:pPr>
-          <w:hyperlink w:anchor="_Toc337493248" w:history="1">
+          <w:hyperlink w:anchor="_Toc337915935" w:history="1">
             <w:r>
               <w:rPr>
                 <w:rStyle w:val="Hyperlink"/>
                 <w:noProof/>
-                <w:lang w:val="ca-ES"/>
               </w:rPr>
               <w:t>Capítol 2: Estat de l’art</w:t>
             </w:r>
@@ -860,7 +781,7 @@
                 <w:noProof/>
                 <w:webHidden/>
               </w:rPr>
-              <w:instrText xml:space="preserve"> PAGEREF _Toc337493248 \h </w:instrText>
+              <w:instrText xml:space="preserve"> PAGEREF _Toc337915935 \h </w:instrText>
             </w:r>
             <w:r>
               <w:rPr>
@@ -900,15 +821,14 @@
             <w:rPr>
               <w:rFonts w:asciiTheme="minorHAnsi" w:eastAsiaTheme="minorEastAsia" w:hAnsiTheme="minorHAnsi" w:cstheme="minorBidi"/>
               <w:noProof/>
-              <w:lang w:val="es-ES" w:eastAsia="es-ES" w:bidi="ar-SA"/>
+              <w:lang w:eastAsia="es-ES" w:bidi="ar-SA"/>
             </w:rPr>
           </w:pPr>
-          <w:hyperlink w:anchor="_Toc337493249" w:history="1">
+          <w:hyperlink w:anchor="_Toc337915936" w:history="1">
             <w:r>
               <w:rPr>
                 <w:rStyle w:val="Hyperlink"/>
                 <w:noProof/>
-                <w:lang w:val="ca-ES"/>
               </w:rPr>
               <w:t>Capítol 3: Estudi de mercat</w:t>
             </w:r>
@@ -931,7 +851,7 @@
                 <w:noProof/>
                 <w:webHidden/>
               </w:rPr>
-              <w:instrText xml:space="preserve"> PAGEREF _Toc337493249 \h </w:instrText>
+              <w:instrText xml:space="preserve"> PAGEREF _Toc337915936 \h </w:instrText>
             </w:r>
             <w:r>
               <w:rPr>
@@ -951,7 +871,7 @@
                 <w:noProof/>
                 <w:webHidden/>
               </w:rPr>
-              <w:t>7</w:t>
+              <w:t>9</w:t>
             </w:r>
             <w:r>
               <w:rPr>
@@ -964,14 +884,216 @@
         </w:p>
         <w:p>
           <w:pPr>
+            <w:pStyle w:val="TOC1"/>
+            <w:tabs>
+              <w:tab w:val="right" w:leader="dot" w:pos="8494"/>
+            </w:tabs>
             <w:rPr>
-              <w:lang w:val="ca-ES"/>
+              <w:rFonts w:asciiTheme="minorHAnsi" w:eastAsiaTheme="minorEastAsia" w:hAnsiTheme="minorHAnsi" w:cstheme="minorBidi"/>
+              <w:noProof/>
+              <w:lang w:eastAsia="es-ES" w:bidi="ar-SA"/>
             </w:rPr>
           </w:pPr>
+          <w:hyperlink w:anchor="_Toc337915937" w:history="1">
+            <w:r>
+              <w:rPr>
+                <w:rStyle w:val="Hyperlink"/>
+                <w:noProof/>
+              </w:rPr>
+              <w:t>Capítol 4: Anàlisi i disseny</w:t>
+            </w:r>
+            <w:r>
+              <w:rPr>
+                <w:noProof/>
+                <w:webHidden/>
+              </w:rPr>
+              <w:tab/>
+            </w:r>
+            <w:r>
+              <w:rPr>
+                <w:noProof/>
+                <w:webHidden/>
+              </w:rPr>
+              <w:fldChar w:fldCharType="begin"/>
+            </w:r>
+            <w:r>
+              <w:rPr>
+                <w:noProof/>
+                <w:webHidden/>
+              </w:rPr>
+              <w:instrText xml:space="preserve"> PAGEREF _Toc337915937 \h </w:instrText>
+            </w:r>
+            <w:r>
+              <w:rPr>
+                <w:noProof/>
+                <w:webHidden/>
+              </w:rPr>
+            </w:r>
+            <w:r>
+              <w:rPr>
+                <w:noProof/>
+                <w:webHidden/>
+              </w:rPr>
+              <w:fldChar w:fldCharType="separate"/>
+            </w:r>
+            <w:r>
+              <w:rPr>
+                <w:noProof/>
+                <w:webHidden/>
+              </w:rPr>
+              <w:t>10</w:t>
+            </w:r>
+            <w:r>
+              <w:rPr>
+                <w:noProof/>
+                <w:webHidden/>
+              </w:rPr>
+              <w:fldChar w:fldCharType="end"/>
+            </w:r>
+          </w:hyperlink>
+        </w:p>
+        <w:p>
+          <w:pPr>
+            <w:pStyle w:val="TOC2"/>
+            <w:tabs>
+              <w:tab w:val="right" w:leader="dot" w:pos="8494"/>
+            </w:tabs>
+            <w:rPr>
+              <w:rFonts w:asciiTheme="minorHAnsi" w:eastAsiaTheme="minorEastAsia" w:hAnsiTheme="minorHAnsi" w:cstheme="minorBidi"/>
+              <w:noProof/>
+              <w:lang w:eastAsia="es-ES" w:bidi="ar-SA"/>
+            </w:rPr>
+          </w:pPr>
+          <w:hyperlink w:anchor="_Toc337915938" w:history="1">
+            <w:r>
+              <w:rPr>
+                <w:rStyle w:val="Hyperlink"/>
+                <w:noProof/>
+              </w:rPr>
+              <w:t>4.1. Tecnologia</w:t>
+            </w:r>
+            <w:r>
+              <w:rPr>
+                <w:noProof/>
+                <w:webHidden/>
+              </w:rPr>
+              <w:tab/>
+            </w:r>
+            <w:r>
+              <w:rPr>
+                <w:noProof/>
+                <w:webHidden/>
+              </w:rPr>
+              <w:fldChar w:fldCharType="begin"/>
+            </w:r>
+            <w:r>
+              <w:rPr>
+                <w:noProof/>
+                <w:webHidden/>
+              </w:rPr>
+              <w:instrText xml:space="preserve"> PAGEREF _Toc337915938 \h </w:instrText>
+            </w:r>
+            <w:r>
+              <w:rPr>
+                <w:noProof/>
+                <w:webHidden/>
+              </w:rPr>
+            </w:r>
+            <w:r>
+              <w:rPr>
+                <w:noProof/>
+                <w:webHidden/>
+              </w:rPr>
+              <w:fldChar w:fldCharType="separate"/>
+            </w:r>
+            <w:r>
+              <w:rPr>
+                <w:noProof/>
+                <w:webHidden/>
+              </w:rPr>
+              <w:t>10</w:t>
+            </w:r>
+            <w:r>
+              <w:rPr>
+                <w:noProof/>
+                <w:webHidden/>
+              </w:rPr>
+              <w:fldChar w:fldCharType="end"/>
+            </w:r>
+          </w:hyperlink>
+        </w:p>
+        <w:p>
+          <w:pPr>
+            <w:pStyle w:val="TOC2"/>
+            <w:tabs>
+              <w:tab w:val="right" w:leader="dot" w:pos="8494"/>
+            </w:tabs>
+            <w:rPr>
+              <w:rFonts w:asciiTheme="minorHAnsi" w:eastAsiaTheme="minorEastAsia" w:hAnsiTheme="minorHAnsi" w:cstheme="minorBidi"/>
+              <w:noProof/>
+              <w:lang w:eastAsia="es-ES" w:bidi="ar-SA"/>
+            </w:rPr>
+          </w:pPr>
+          <w:hyperlink w:anchor="_Toc337915939" w:history="1">
+            <w:r>
+              <w:rPr>
+                <w:rStyle w:val="Hyperlink"/>
+                <w:noProof/>
+              </w:rPr>
+              <w:t>4.2. Arquitectura del sistema</w:t>
+            </w:r>
+            <w:r>
+              <w:rPr>
+                <w:noProof/>
+                <w:webHidden/>
+              </w:rPr>
+              <w:tab/>
+            </w:r>
+            <w:r>
+              <w:rPr>
+                <w:noProof/>
+                <w:webHidden/>
+              </w:rPr>
+              <w:fldChar w:fldCharType="begin"/>
+            </w:r>
+            <w:r>
+              <w:rPr>
+                <w:noProof/>
+                <w:webHidden/>
+              </w:rPr>
+              <w:instrText xml:space="preserve"> PAGEREF _Toc337915939 \h </w:instrText>
+            </w:r>
+            <w:r>
+              <w:rPr>
+                <w:noProof/>
+                <w:webHidden/>
+              </w:rPr>
+            </w:r>
+            <w:r>
+              <w:rPr>
+                <w:noProof/>
+                <w:webHidden/>
+              </w:rPr>
+              <w:fldChar w:fldCharType="separate"/>
+            </w:r>
+            <w:r>
+              <w:rPr>
+                <w:noProof/>
+                <w:webHidden/>
+              </w:rPr>
+              <w:t>11</w:t>
+            </w:r>
+            <w:r>
+              <w:rPr>
+                <w:noProof/>
+                <w:webHidden/>
+              </w:rPr>
+              <w:fldChar w:fldCharType="end"/>
+            </w:r>
+          </w:hyperlink>
+        </w:p>
+        <w:p>
           <w:r>
-            <w:rPr>
-              <w:lang w:val="ca-ES"/>
-            </w:rPr>
             <w:fldChar w:fldCharType="end"/>
           </w:r>
         </w:p>
@@ -985,13 +1107,9 @@
           <w:color w:val="31479E" w:themeColor="accent1" w:themeShade="BF"/>
           <w:sz w:val="28"/>
           <w:szCs w:val="28"/>
-          <w:lang w:val="ca-ES"/>
-        </w:rPr>
-      </w:pPr>
-      <w:r>
-        <w:rPr>
-          <w:lang w:val="ca-ES"/>
-        </w:rPr>
+        </w:rPr>
+      </w:pPr>
+      <w:r>
         <w:br w:type="page"/>
       </w:r>
     </w:p>
@@ -1000,14 +1118,12 @@
         <w:pStyle w:val="Heading1"/>
         <w:rPr>
           <w:rFonts w:eastAsiaTheme="minorEastAsia"/>
-          <w:lang w:val="ca-ES"/>
-        </w:rPr>
-      </w:pPr>
-      <w:bookmarkStart w:id="0" w:name="_Toc337493241"/>
+        </w:rPr>
+      </w:pPr>
+      <w:bookmarkStart w:id="0" w:name="_Toc337915928"/>
       <w:r>
         <w:rPr>
           <w:rFonts w:eastAsiaTheme="minorEastAsia"/>
-          <w:lang w:val="ca-ES"/>
         </w:rPr>
         <w:lastRenderedPageBreak/>
         <w:t>Capítol 1</w:t>
@@ -1015,14 +1131,12 @@
       <w:r>
         <w:rPr>
           <w:rFonts w:eastAsiaTheme="minorEastAsia"/>
-          <w:lang w:val="ca-ES"/>
         </w:rPr>
         <w:t>:</w:t>
       </w:r>
       <w:r>
         <w:rPr>
           <w:rFonts w:eastAsiaTheme="minorEastAsia"/>
-          <w:lang w:val="ca-ES"/>
         </w:rPr>
         <w:t xml:space="preserve"> Introducció</w:t>
       </w:r>
@@ -1031,21 +1145,15 @@
     <w:p>
       <w:pPr>
         <w:pStyle w:val="Heading2"/>
-        <w:rPr>
-          <w:lang w:val="ca-ES"/>
-        </w:rPr>
-      </w:pPr>
-      <w:bookmarkStart w:id="1" w:name="_Toc337493242"/>
-      <w:r>
-        <w:rPr>
-          <w:lang w:val="ca-ES"/>
-        </w:rPr>
+      </w:pPr>
+      <w:bookmarkStart w:id="1" w:name="_Toc337915929"/>
+      <w:r>
+        <w:t>1.</w:t>
+      </w:r>
+      <w:r>
         <w:t xml:space="preserve">1. </w:t>
       </w:r>
       <w:r>
-        <w:rPr>
-          <w:lang w:val="ca-ES"/>
-        </w:rPr>
         <w:t>Idea</w:t>
       </w:r>
       <w:bookmarkEnd w:id="1"/>
@@ -1053,26 +1161,14 @@
     <w:p>
       <w:pPr>
         <w:ind w:firstLine="709"/>
-        <w:rPr>
-          <w:lang w:val="ca-ES"/>
-        </w:rPr>
-      </w:pPr>
-      <w:r>
-        <w:rPr>
-          <w:lang w:val="ca-ES"/>
-        </w:rPr>
+      </w:pPr>
+      <w:r>
         <w:t xml:space="preserve">Partim d’una idea de projecte que es basa en la creació d’un sistema d’aprenentatge </w:t>
       </w:r>
       <w:r>
-        <w:rPr>
-          <w:lang w:val="ca-ES"/>
-        </w:rPr>
         <w:t>de l’idioma japonès</w:t>
       </w:r>
       <w:r>
-        <w:rPr>
-          <w:lang w:val="ca-ES"/>
-        </w:rPr>
         <w:t xml:space="preserve"> mitjançant dues utilitats:</w:t>
       </w:r>
     </w:p>
@@ -1083,14 +1179,8 @@
           <w:ilvl w:val="0"/>
           <w:numId w:val="15"/>
         </w:numPr>
-        <w:rPr>
-          <w:lang w:val="ca-ES"/>
-        </w:rPr>
-      </w:pPr>
-      <w:r>
-        <w:rPr>
-          <w:lang w:val="ca-ES"/>
-        </w:rPr>
+      </w:pPr>
+      <w:r>
         <w:t>Llistes d’estudi</w:t>
       </w:r>
     </w:p>
@@ -1101,152 +1191,90 @@
           <w:ilvl w:val="0"/>
           <w:numId w:val="15"/>
         </w:numPr>
-        <w:rPr>
-          <w:lang w:val="ca-ES"/>
-        </w:rPr>
-      </w:pPr>
-      <w:r>
-        <w:rPr>
-          <w:lang w:val="ca-ES"/>
-        </w:rPr>
+      </w:pPr>
+      <w:r>
         <w:t>Targetes didàctiques</w:t>
       </w:r>
     </w:p>
     <w:p>
       <w:pPr>
         <w:ind w:firstLine="709"/>
-        <w:rPr>
-          <w:lang w:val="ca-ES"/>
-        </w:rPr>
-      </w:pPr>
-      <w:r>
-        <w:rPr>
-          <w:lang w:val="ca-ES"/>
-        </w:rPr>
+      </w:pPr>
+      <w:r>
         <w:t xml:space="preserve">La primera utilitat es basa en </w:t>
       </w:r>
       <w:r>
-        <w:rPr>
-          <w:lang w:val="ca-ES"/>
-        </w:rPr>
         <w:t xml:space="preserve">una plataforma per a definir llistes d’estudi. Una llista d’estudi és un conjunt de fitxes o elements que contenen una paraula en japonès (amb símbols </w:t>
       </w:r>
-      <w:proofErr w:type="spellStart"/>
       <w:r>
         <w:rPr>
           <w:i/>
-          <w:lang w:val="ca-ES"/>
         </w:rPr>
         <w:t>kanji</w:t>
       </w:r>
-      <w:proofErr w:type="spellEnd"/>
-      <w:r>
-        <w:rPr>
-          <w:lang w:val="ca-ES"/>
-        </w:rPr>
-        <w:t>) i que estan organitzades</w:t>
-      </w:r>
-      <w:r>
-        <w:rPr>
-          <w:lang w:val="ca-ES"/>
-        </w:rPr>
-        <w:t xml:space="preserve"> de forma que un estudiant pot anar aprenent els símbols i la seva pronunciació navegant per les llistes d’estudi. Per exemple, podem definir una llista anomenada </w:t>
+      <w:r>
+        <w:t xml:space="preserve">) i que estan organitzades de forma que un estudiant pot anar aprenent els símbols i la seva pronunciació navegant per les llistes d’estudi. Per exemple, podem definir una llista anomenada </w:t>
       </w:r>
       <w:r>
         <w:rPr>
           <w:i/>
-          <w:lang w:val="ca-ES"/>
         </w:rPr>
         <w:t>colors</w:t>
       </w:r>
       <w:r>
-        <w:rPr>
-          <w:lang w:val="ca-ES"/>
-        </w:rPr>
         <w:t xml:space="preserve">, i que les fitxes t’ensenyin com s’escriu i es pronuncia el </w:t>
       </w:r>
       <w:r>
         <w:rPr>
           <w:i/>
-          <w:lang w:val="ca-ES"/>
         </w:rPr>
         <w:t>color</w:t>
       </w:r>
       <w:r>
-        <w:rPr>
-          <w:lang w:val="ca-ES"/>
-        </w:rPr>
         <w:t xml:space="preserve"> en qüestió.</w:t>
       </w:r>
     </w:p>
     <w:p>
       <w:pPr>
         <w:ind w:firstLine="709"/>
-        <w:rPr>
-          <w:lang w:val="ca-ES"/>
-        </w:rPr>
-      </w:pPr>
-      <w:r>
-        <w:rPr>
-          <w:lang w:val="ca-ES"/>
-        </w:rPr>
+      </w:pPr>
+      <w:r>
         <w:t xml:space="preserve">La segona utilitat té com a objectiu la consolidació de l’aprenentatge anterior. Les targetes didàctiques (en anglès </w:t>
       </w:r>
-      <w:proofErr w:type="spellStart"/>
       <w:r>
         <w:rPr>
           <w:i/>
-          <w:lang w:val="ca-ES"/>
         </w:rPr>
         <w:t>flashcards</w:t>
       </w:r>
-      <w:proofErr w:type="spellEnd"/>
-      <w:r>
-        <w:rPr>
-          <w:lang w:val="ca-ES"/>
-        </w:rPr>
+      <w:r>
         <w:t xml:space="preserve">) són un conjunt de targetes que contenen informació, com a paraules i nombres, en un o tots dos costats usades per adquirir diversos coneixements a través de la relectura del conjunt de targetes. En un costat de la targeta </w:t>
       </w:r>
       <w:r>
-        <w:rPr>
-          <w:lang w:val="ca-ES"/>
-        </w:rPr>
         <w:t>apareixeria</w:t>
       </w:r>
       <w:r>
-        <w:rPr>
-          <w:lang w:val="ca-ES"/>
-        </w:rPr>
         <w:t xml:space="preserve"> el símbol d’un dels elements en la llengua que volem aprendre (en aquest cas la japonesa) i en l'altre la pronunciació en japonès i el seu significat en català. Les </w:t>
       </w:r>
-      <w:proofErr w:type="spellStart"/>
       <w:r>
         <w:rPr>
           <w:i/>
-          <w:lang w:val="ca-ES"/>
         </w:rPr>
         <w:t>flashcards</w:t>
       </w:r>
-      <w:proofErr w:type="spellEnd"/>
-      <w:r>
-        <w:rPr>
-          <w:lang w:val="ca-ES"/>
-        </w:rPr>
+      <w:r>
         <w:t xml:space="preserve"> s'usen àmpliament com un exercici d'aprenentatge per ajudar a la memorització per mitjà de la repetició espaiada.</w:t>
       </w:r>
     </w:p>
     <w:p>
       <w:pPr>
         <w:pStyle w:val="Heading2"/>
-        <w:rPr>
-          <w:lang w:val="ca-ES"/>
-        </w:rPr>
-      </w:pPr>
-      <w:bookmarkStart w:id="2" w:name="_Toc337493243"/>
-      <w:r>
-        <w:rPr>
-          <w:lang w:val="ca-ES"/>
-        </w:rPr>
+      </w:pPr>
+      <w:bookmarkStart w:id="2" w:name="_Toc337915930"/>
+      <w:r>
+        <w:t>1.</w:t>
+      </w:r>
+      <w:r>
         <w:t>2. Possible funcionament</w:t>
       </w:r>
       <w:bookmarkEnd w:id="2"/>
@@ -1254,65 +1282,29 @@
     <w:p>
       <w:pPr>
         <w:ind w:firstLine="709"/>
-        <w:rPr>
-          <w:lang w:val="ca-ES"/>
-        </w:rPr>
-      </w:pPr>
-      <w:r>
-        <w:rPr>
-          <w:lang w:val="ca-ES"/>
-        </w:rPr>
+      </w:pPr>
+      <w:r>
         <w:t xml:space="preserve">L’aplicació en mòbils </w:t>
       </w:r>
       <w:r>
-        <w:rPr>
-          <w:lang w:val="ca-ES"/>
-        </w:rPr>
         <w:t>permet</w:t>
       </w:r>
       <w:r>
-        <w:rPr>
-          <w:lang w:val="ca-ES"/>
-        </w:rPr>
-        <w:t xml:space="preserve"> la gestió de les llistes d’estudi</w:t>
-      </w:r>
-      <w:r>
-        <w:rPr>
-          <w:lang w:val="ca-ES"/>
-        </w:rPr>
-        <w:t xml:space="preserve"> i les paraules, més </w:t>
-      </w:r>
-      <w:r>
-        <w:rPr>
-          <w:lang w:val="ca-ES"/>
-        </w:rPr>
-        <w:t xml:space="preserve">la visualització de les </w:t>
-      </w:r>
-      <w:proofErr w:type="spellStart"/>
+        <w:t xml:space="preserve"> la gestió de les llistes d’estudi i les paraules, més la visualització de les </w:t>
+      </w:r>
       <w:r>
         <w:rPr>
           <w:i/>
-          <w:lang w:val="ca-ES"/>
         </w:rPr>
         <w:t>flashcards</w:t>
       </w:r>
-      <w:proofErr w:type="spellEnd"/>
-      <w:r>
-        <w:rPr>
-          <w:lang w:val="ca-ES"/>
-        </w:rPr>
+      <w:r>
         <w:t xml:space="preserve">. Les característiques principals </w:t>
       </w:r>
       <w:r>
-        <w:rPr>
-          <w:lang w:val="ca-ES"/>
-        </w:rPr>
         <w:t>són</w:t>
       </w:r>
       <w:r>
-        <w:rPr>
-          <w:lang w:val="ca-ES"/>
-        </w:rPr>
         <w:t xml:space="preserve"> les següents:</w:t>
       </w:r>
     </w:p>
@@ -1324,13 +1316,10 @@
           <w:numId w:val="9"/>
         </w:numPr>
         <w:rPr>
-          <w:lang w:val="ca-ES" w:eastAsia="es-ES"/>
-        </w:rPr>
-      </w:pPr>
-      <w:r>
-        <w:rPr>
-          <w:lang w:val="ca-ES"/>
-        </w:rPr>
+          <w:lang w:eastAsia="es-ES"/>
+        </w:rPr>
+      </w:pPr>
+      <w:r>
         <w:t>Personalització de les llistes: Possibilitat de crear noves llistes d’estudi i d’afegir/modificar/esborrar elements a aquestes llistes. Per exemple: Dies de la setmana, mesos de l’any, colors, números, coses d'un hotel, aliments, etc.</w:t>
       </w:r>
     </w:p>
@@ -1342,13 +1331,10 @@
           <w:numId w:val="9"/>
         </w:numPr>
         <w:rPr>
-          <w:lang w:val="ca-ES" w:eastAsia="es-ES"/>
-        </w:rPr>
-      </w:pPr>
-      <w:r>
-        <w:rPr>
-          <w:lang w:val="ca-ES"/>
-        </w:rPr>
+          <w:lang w:eastAsia="es-ES"/>
+        </w:rPr>
+      </w:pPr>
+      <w:r>
         <w:t>Gestió d’un diccionari de paraules: Creació, modificació i esborrat de paraules que proveiran les llistes d’estudi.</w:t>
       </w:r>
     </w:p>
@@ -1360,66 +1346,38 @@
           <w:numId w:val="9"/>
         </w:numPr>
         <w:rPr>
-          <w:lang w:val="ca-ES" w:eastAsia="es-ES"/>
-        </w:rPr>
-      </w:pPr>
-      <w:r>
-        <w:rPr>
-          <w:lang w:val="ca-ES"/>
-        </w:rPr>
+          <w:lang w:eastAsia="es-ES"/>
+        </w:rPr>
+      </w:pPr>
+      <w:r>
         <w:t xml:space="preserve">Visualització de les </w:t>
       </w:r>
-      <w:proofErr w:type="spellStart"/>
       <w:r>
         <w:rPr>
           <w:i/>
-          <w:lang w:val="ca-ES"/>
         </w:rPr>
         <w:t>flashcards</w:t>
       </w:r>
-      <w:proofErr w:type="spellEnd"/>
-      <w:r>
-        <w:rPr>
-          <w:lang w:val="ca-ES"/>
-        </w:rPr>
+      <w:r>
         <w:t>: Desplaçament entre fitxes amb opció per escoltar com es pronuncia la paraula que conté i presentació de les fitxes usant la metodologia del sistema Leitner</w:t>
       </w:r>
       <w:r>
         <w:rPr>
           <w:vertAlign w:val="superscript"/>
-          <w:lang w:val="ca-ES"/>
         </w:rPr>
         <w:t>1</w:t>
       </w:r>
       <w:r>
-        <w:rPr>
-          <w:lang w:val="ca-ES"/>
-        </w:rPr>
         <w:t>.</w:t>
       </w:r>
     </w:p>
-    <w:p>
-      <w:pPr>
-        <w:rPr>
-          <w:lang w:val="ca-ES"/>
-        </w:rPr>
-      </w:pPr>
-    </w:p>
-    <w:p>
-      <w:pPr>
-        <w:rPr>
-          <w:lang w:val="ca-ES"/>
-        </w:rPr>
-      </w:pPr>
-    </w:p>
+    <w:p/>
+    <w:p/>
     <w:p>
       <w:pPr>
         <w:pBdr>
           <w:bottom w:val="single" w:sz="6" w:space="1" w:color="auto"/>
         </w:pBdr>
-        <w:rPr>
-          <w:lang w:val="ca-ES"/>
-        </w:rPr>
       </w:pPr>
     </w:p>
     <w:p>
@@ -1427,90 +1385,38 @@
         <w:pBdr>
           <w:bottom w:val="single" w:sz="6" w:space="1" w:color="auto"/>
         </w:pBdr>
-        <w:rPr>
-          <w:lang w:val="ca-ES"/>
-        </w:rPr>
-      </w:pPr>
-    </w:p>
-    <w:p>
-      <w:pPr>
-        <w:rPr>
-          <w:lang w:val="ca-ES"/>
-        </w:rPr>
-      </w:pPr>
+      </w:pPr>
+    </w:p>
+    <w:p>
       <w:r>
         <w:rPr>
           <w:vertAlign w:val="superscript"/>
-          <w:lang w:val="ca-ES"/>
         </w:rPr>
         <w:t>1</w:t>
       </w:r>
       <w:r>
-        <w:rPr>
-          <w:lang w:val="ca-ES"/>
-        </w:rPr>
-        <w:t xml:space="preserve"> El sistema </w:t>
-      </w:r>
-      <w:proofErr w:type="spellStart"/>
-      <w:r>
-        <w:rPr>
-          <w:lang w:val="ca-ES"/>
-        </w:rPr>
-        <w:t>Leitner</w:t>
-      </w:r>
-      <w:proofErr w:type="spellEnd"/>
-      <w:r>
-        <w:rPr>
-          <w:lang w:val="ca-ES"/>
-        </w:rPr>
-        <w:t xml:space="preserve"> </w:t>
-      </w:r>
-      <w:r>
-        <w:rPr>
-          <w:lang w:val="ca-ES"/>
-        </w:rPr>
+        <w:t xml:space="preserve"> El sistema Leitner </w:t>
+      </w:r>
+      <w:r>
         <w:t>és un sistema de preguntes i respostes basat e</w:t>
       </w:r>
       <w:r>
-        <w:rPr>
-          <w:lang w:val="ca-ES"/>
-        </w:rPr>
-        <w:t xml:space="preserve">n fitxes inventat per Sebastian </w:t>
-      </w:r>
-      <w:proofErr w:type="spellStart"/>
-      <w:r>
-        <w:rPr>
-          <w:lang w:val="ca-ES"/>
-        </w:rPr>
-        <w:t>Leitner</w:t>
-      </w:r>
-      <w:proofErr w:type="spellEnd"/>
-      <w:r>
-        <w:rPr>
-          <w:lang w:val="ca-ES"/>
-        </w:rPr>
+        <w:t>n fitxes inventat per Sebastian Leitner</w:t>
+      </w:r>
+      <w:r>
         <w:t>.</w:t>
       </w:r>
     </w:p>
-    <w:p>
-      <w:pPr>
-        <w:rPr>
-          <w:lang w:val="ca-ES"/>
-        </w:rPr>
-      </w:pPr>
-    </w:p>
+    <w:p/>
     <w:p>
       <w:pPr>
         <w:pStyle w:val="Heading2"/>
-        <w:rPr>
-          <w:lang w:val="ca-ES"/>
-        </w:rPr>
-      </w:pPr>
-      <w:bookmarkStart w:id="3" w:name="_Toc337493244"/>
-      <w:r>
-        <w:rPr>
-          <w:lang w:val="ca-ES"/>
-        </w:rPr>
+      </w:pPr>
+      <w:bookmarkStart w:id="3" w:name="_Toc337915931"/>
+      <w:r>
+        <w:t>1.</w:t>
+      </w:r>
+      <w:r>
         <w:t>3. Objectius</w:t>
       </w:r>
       <w:bookmarkEnd w:id="3"/>
@@ -1518,15 +1424,12 @@
     <w:p>
       <w:pPr>
         <w:pStyle w:val="Heading3"/>
-        <w:rPr>
-          <w:lang w:val="ca-ES"/>
-        </w:rPr>
-      </w:pPr>
-      <w:bookmarkStart w:id="4" w:name="_Toc337493245"/>
-      <w:r>
-        <w:rPr>
-          <w:lang w:val="ca-ES"/>
-        </w:rPr>
+      </w:pPr>
+      <w:bookmarkStart w:id="4" w:name="_Toc337915932"/>
+      <w:r>
+        <w:t>1.</w:t>
+      </w:r>
+      <w:r>
         <w:t>3.1. Objectiu general</w:t>
       </w:r>
       <w:bookmarkEnd w:id="4"/>
@@ -1536,53 +1439,40 @@
         <w:ind w:firstLine="709"/>
         <w:rPr>
           <w:rStyle w:val="fnt112"/>
-          <w:lang w:val="ca-ES"/>
-        </w:rPr>
-      </w:pPr>
-      <w:r>
-        <w:rPr>
-          <w:lang w:val="ca-ES"/>
-        </w:rPr>
+        </w:rPr>
+      </w:pPr>
+      <w:r>
         <w:t xml:space="preserve">El nostre objectiu principal és el disseny i implementació d’una aplicació web adaptada als </w:t>
       </w:r>
       <w:r>
         <w:rPr>
           <w:rStyle w:val="fnt112"/>
-          <w:lang w:val="ca-ES"/>
         </w:rPr>
         <w:t>dispositius mòbils (</w:t>
       </w:r>
-      <w:proofErr w:type="spellStart"/>
       <w:r>
         <w:rPr>
           <w:rStyle w:val="fnt112"/>
           <w:i/>
-          <w:lang w:val="ca-ES"/>
         </w:rPr>
         <w:t>tablets</w:t>
       </w:r>
-      <w:proofErr w:type="spellEnd"/>
       <w:r>
         <w:rPr>
           <w:rStyle w:val="fnt112"/>
-          <w:lang w:val="ca-ES"/>
         </w:rPr>
         <w:t xml:space="preserve">, </w:t>
       </w:r>
-      <w:proofErr w:type="spellStart"/>
       <w:r>
         <w:rPr>
           <w:rStyle w:val="fnt112"/>
           <w:i/>
-          <w:lang w:val="ca-ES"/>
         </w:rPr>
         <w:t>smartphones</w:t>
       </w:r>
-      <w:proofErr w:type="spellEnd"/>
       <w:r>
         <w:rPr>
           <w:rStyle w:val="fnt112"/>
-          <w:lang w:val="ca-ES"/>
         </w:rPr>
         <w:t>) que disposin de navegador.</w:t>
       </w:r>
@@ -1590,15 +1480,12 @@
     <w:p>
       <w:pPr>
         <w:pStyle w:val="Heading3"/>
-        <w:rPr>
-          <w:lang w:val="ca-ES"/>
-        </w:rPr>
-      </w:pPr>
-      <w:bookmarkStart w:id="5" w:name="_Toc337493246"/>
-      <w:r>
-        <w:rPr>
-          <w:lang w:val="ca-ES"/>
-        </w:rPr>
+      </w:pPr>
+      <w:bookmarkStart w:id="5" w:name="_Toc337915933"/>
+      <w:r>
+        <w:t>1.</w:t>
+      </w:r>
+      <w:r>
         <w:t>3.2. Objectius específics</w:t>
       </w:r>
       <w:bookmarkEnd w:id="5"/>
@@ -1606,14 +1493,8 @@
     <w:p>
       <w:pPr>
         <w:ind w:firstLine="709"/>
-        <w:rPr>
-          <w:lang w:val="ca-ES"/>
-        </w:rPr>
-      </w:pPr>
-      <w:r>
-        <w:rPr>
-          <w:lang w:val="ca-ES"/>
-        </w:rPr>
+      </w:pPr>
+      <w:r>
         <w:t>Ens agradaria complir els següents objectius específics:</w:t>
       </w:r>
     </w:p>
@@ -1624,14 +1505,8 @@
           <w:ilvl w:val="0"/>
           <w:numId w:val="11"/>
         </w:numPr>
-        <w:rPr>
-          <w:lang w:val="ca-ES"/>
-        </w:rPr>
-      </w:pPr>
-      <w:r>
-        <w:rPr>
-          <w:lang w:val="ca-ES"/>
-        </w:rPr>
+      </w:pPr>
+      <w:r>
         <w:t>Lliurar una eina d’aprenentatge que s’adapti a les necessitats dels estudiants que s’inicien en l’aprenentatge de la llengua japonesa.</w:t>
       </w:r>
     </w:p>
@@ -1642,28 +1517,16 @@
           <w:ilvl w:val="0"/>
           <w:numId w:val="11"/>
         </w:numPr>
-        <w:rPr>
-          <w:lang w:val="ca-ES"/>
-        </w:rPr>
-      </w:pPr>
-      <w:r>
-        <w:rPr>
-          <w:lang w:val="ca-ES"/>
-        </w:rPr>
+      </w:pPr>
+      <w:r>
         <w:t>Assimilar tots els conceptes i nocions nous que aniran sortint durant el cicle de vida del programari, i més en concret la metodologia que ens portarà a aconseguir l’èxit.</w:t>
       </w:r>
     </w:p>
     <w:p>
       <w:pPr>
         <w:ind w:firstLine="709"/>
-        <w:rPr>
-          <w:lang w:val="ca-ES"/>
-        </w:rPr>
-      </w:pPr>
-      <w:r>
-        <w:rPr>
-          <w:lang w:val="ca-ES"/>
-        </w:rPr>
+      </w:pPr>
+      <w:r>
         <w:t>I de manera més precisa:</w:t>
       </w:r>
     </w:p>
@@ -1674,14 +1537,8 @@
           <w:ilvl w:val="0"/>
           <w:numId w:val="12"/>
         </w:numPr>
-        <w:rPr>
-          <w:lang w:val="ca-ES"/>
-        </w:rPr>
-      </w:pPr>
-      <w:r>
-        <w:rPr>
-          <w:lang w:val="ca-ES"/>
-        </w:rPr>
+      </w:pPr>
+      <w:r>
         <w:t>Programar la part servidor (mitjançant una API) i la part client del dispositiu mòbil.</w:t>
       </w:r>
     </w:p>
@@ -1692,29 +1549,20 @@
           <w:ilvl w:val="0"/>
           <w:numId w:val="12"/>
         </w:numPr>
-        <w:rPr>
-          <w:lang w:val="ca-ES"/>
-        </w:rPr>
-      </w:pPr>
-      <w:r>
-        <w:rPr>
-          <w:lang w:val="ca-ES"/>
-        </w:rPr>
+      </w:pPr>
+      <w:r>
         <w:t>Col·laborar amb un altre company de titulació i realitzar un projecte comú més ambiciós.</w:t>
       </w:r>
     </w:p>
     <w:p>
       <w:pPr>
         <w:pStyle w:val="Heading2"/>
-        <w:rPr>
-          <w:lang w:val="ca-ES"/>
-        </w:rPr>
-      </w:pPr>
-      <w:bookmarkStart w:id="6" w:name="_Toc337493247"/>
-      <w:r>
-        <w:rPr>
-          <w:lang w:val="ca-ES"/>
-        </w:rPr>
+      </w:pPr>
+      <w:bookmarkStart w:id="6" w:name="_Toc337915934"/>
+      <w:r>
+        <w:t>1.</w:t>
+      </w:r>
+      <w:r>
         <w:t>4. Planificació amb fites i temporalització</w:t>
       </w:r>
       <w:bookmarkEnd w:id="6"/>
@@ -1722,50 +1570,31 @@
     <w:p>
       <w:pPr>
         <w:ind w:firstLine="709"/>
-        <w:rPr>
-          <w:lang w:val="ca-ES"/>
-        </w:rPr>
-      </w:pPr>
-      <w:r>
-        <w:rPr>
-          <w:lang w:val="ca-ES"/>
-        </w:rPr>
+      </w:pPr>
+      <w:r>
         <w:t xml:space="preserve">A continuació es mostra la planificació i temporització de les tasques que hem definit es en aquest diagrama </w:t>
       </w:r>
       <w:r>
         <w:rPr>
           <w:i/>
-          <w:lang w:val="ca-ES"/>
         </w:rPr>
         <w:t>Gantt</w:t>
       </w:r>
       <w:r>
-        <w:rPr>
-          <w:lang w:val="ca-ES"/>
-        </w:rPr>
         <w:t>:</w:t>
       </w:r>
     </w:p>
     <w:p>
       <w:pPr>
         <w:jc w:val="left"/>
-        <w:rPr>
-          <w:lang w:val="ca-ES"/>
-        </w:rPr>
-      </w:pPr>
-      <w:r>
-        <w:rPr>
-          <w:lang w:val="ca-ES"/>
-        </w:rPr>
+      </w:pPr>
+      <w:r>
         <w:br w:type="page"/>
       </w:r>
     </w:p>
     <w:p>
       <w:pPr>
         <w:ind w:firstLine="709"/>
-        <w:rPr>
-          <w:lang w:val="ca-ES"/>
-        </w:rPr>
         <w:sectPr>
           <w:headerReference w:type="default" r:id="rId10"/>
           <w:footerReference w:type="default" r:id="rId11"/>
@@ -1777,11 +1606,6 @@
       </w:pPr>
     </w:p>
     <w:p>
-      <w:pPr>
-        <w:rPr>
-          <w:lang w:val="ca-ES"/>
-        </w:rPr>
-      </w:pPr>
       <w:r>
         <w:rPr>
           <w:noProof/>
@@ -1789,8 +1613,8 @@
         </w:rPr>
         <w:lastRenderedPageBreak/>
         <w:drawing>
-          <wp:inline distT="0" distB="0" distL="0" distR="0" wp14:anchorId="03C7413B" wp14:editId="0E1E2763">
-            <wp:extent cx="9187743" cy="4752975"/>
+          <wp:inline distT="0" distB="0" distL="0" distR="0" wp14:anchorId="4874D7F9" wp14:editId="458E3A6E">
+            <wp:extent cx="9187743" cy="4486275"/>
             <wp:effectExtent l="19050" t="0" r="0" b="0"/>
             <wp:docPr id="1" name="Imagen 1" descr="C:\Users\Salvador\Dropbox\PFC\_PAC 1\PAC1.jpg"/>
             <wp:cNvGraphicFramePr>
@@ -1815,7 +1639,7 @@
                   <pic:spPr bwMode="auto">
                     <a:xfrm>
                       <a:off x="0" y="0"/>
-                      <a:ext cx="9187743" cy="4752975"/>
+                      <a:ext cx="9187743" cy="4486275"/>
                     </a:xfrm>
                     <a:prstGeom prst="rect">
                       <a:avLst/>
@@ -1837,24 +1661,32 @@
     </w:p>
     <w:p>
       <w:pPr>
+        <w:jc w:val="center"/>
+        <w:rPr>
+          <w:rFonts w:asciiTheme="minorHAnsi" w:eastAsiaTheme="minorEastAsia" w:hAnsiTheme="minorHAnsi" w:cstheme="minorBidi"/>
+          <w:i/>
+          <w:iCs/>
+          <w:color w:val="0B759B" w:themeColor="accent2" w:themeShade="7F"/>
+        </w:rPr>
+      </w:pPr>
+      <w:r>
+        <w:rPr>
+          <w:rStyle w:val="SubtleReference"/>
+        </w:rPr>
+        <w:t>Il·lustració 1 – Diagrama Gantt de planificació</w:t>
+      </w:r>
+    </w:p>
+    <w:p>
+      <w:pPr>
         <w:jc w:val="left"/>
-        <w:rPr>
-          <w:lang w:val="ca-ES"/>
-        </w:rPr>
-      </w:pPr>
-      <w:r>
-        <w:rPr>
-          <w:lang w:val="ca-ES"/>
-        </w:rPr>
+      </w:pPr>
+      <w:r>
         <w:br w:type="page"/>
       </w:r>
     </w:p>
     <w:p>
       <w:pPr>
         <w:ind w:firstLine="709"/>
-        <w:rPr>
-          <w:lang w:val="ca-ES"/>
-        </w:rPr>
         <w:sectPr>
           <w:pgSz w:w="16838" w:h="11906" w:orient="landscape"/>
           <w:pgMar w:top="1701" w:right="1418" w:bottom="1701" w:left="1418" w:header="709" w:footer="709" w:gutter="0"/>
@@ -1866,376 +1698,73 @@
     <w:p>
       <w:pPr>
         <w:pStyle w:val="Heading1"/>
-        <w:rPr>
-          <w:lang w:val="ca-ES"/>
-        </w:rPr>
-      </w:pPr>
-      <w:bookmarkStart w:id="7" w:name="_Toc337493248"/>
-      <w:r>
-        <w:rPr>
-          <w:lang w:val="ca-ES"/>
-        </w:rPr>
+      </w:pPr>
+      <w:bookmarkStart w:id="7" w:name="_Toc337915935"/>
+      <w:r>
         <w:lastRenderedPageBreak/>
         <w:t xml:space="preserve">Capítol 2: </w:t>
       </w:r>
       <w:r>
-        <w:rPr>
-          <w:lang w:val="ca-ES"/>
-        </w:rPr>
         <w:t>Estat de l’art</w:t>
       </w:r>
       <w:bookmarkEnd w:id="7"/>
     </w:p>
     <w:p>
-      <w:pPr>
-        <w:rPr>
-          <w:lang w:val="es-ES"/>
-        </w:rPr>
-      </w:pPr>
-      <w:r>
-        <w:rPr>
-          <w:lang w:val="ca-ES"/>
-        </w:rPr>
+      <w:r>
         <w:tab/>
       </w:r>
       <w:r>
-        <w:rPr>
-          <w:lang w:val="ca-ES"/>
-        </w:rPr>
         <w:t xml:space="preserve">Actualment existeix una aplicació que té com a finalitat l’aprenentatge i l’avaluació personal de </w:t>
       </w:r>
       <w:r>
-        <w:rPr>
-          <w:lang w:val="ca-ES"/>
-        </w:rPr>
         <w:t>l’escriptura japonesa.</w:t>
       </w:r>
       <w:r>
-        <w:rPr>
-          <w:lang w:val="ca-ES"/>
-        </w:rPr>
         <w:t xml:space="preserve"> El Quadern Virtual d’Escriptura</w:t>
       </w:r>
       <w:r>
-        <w:rPr>
-          <w:lang w:val="ca-ES"/>
-        </w:rPr>
         <w:t xml:space="preserve"> </w:t>
       </w:r>
       <w:r>
-        <w:rPr>
-          <w:lang w:val="ca-ES"/>
-        </w:rPr>
-        <w:t xml:space="preserve">(QVE) conté, per una banda, </w:t>
-      </w:r>
-      <w:r>
-        <w:rPr>
-          <w:lang w:val="ca-ES"/>
-        </w:rPr>
-        <w:t xml:space="preserve">un assistent d’escriptura virtual </w:t>
-      </w:r>
-      <w:r>
-        <w:rPr>
-          <w:lang w:val="es-ES"/>
-        </w:rPr>
-        <w:t xml:space="preserve">que </w:t>
-      </w:r>
-      <w:proofErr w:type="spellStart"/>
-      <w:r>
-        <w:rPr>
-          <w:lang w:val="es-ES"/>
-        </w:rPr>
-        <w:t>permet</w:t>
-      </w:r>
-      <w:proofErr w:type="spellEnd"/>
-      <w:r>
-        <w:rPr>
-          <w:lang w:val="es-ES"/>
-        </w:rPr>
-        <w:t xml:space="preserve"> </w:t>
-      </w:r>
-      <w:proofErr w:type="spellStart"/>
-      <w:r>
-        <w:rPr>
-          <w:lang w:val="es-ES"/>
-        </w:rPr>
-        <w:t>l'aprenentatge</w:t>
-      </w:r>
-      <w:proofErr w:type="spellEnd"/>
-      <w:r>
-        <w:rPr>
-          <w:lang w:val="es-ES"/>
-        </w:rPr>
-        <w:t xml:space="preserve"> i </w:t>
-      </w:r>
-      <w:proofErr w:type="spellStart"/>
-      <w:r>
-        <w:rPr>
-          <w:lang w:val="es-ES"/>
-        </w:rPr>
-        <w:t>pràctica</w:t>
-      </w:r>
-      <w:proofErr w:type="spellEnd"/>
-      <w:r>
-        <w:rPr>
-          <w:lang w:val="es-ES"/>
-        </w:rPr>
-        <w:t xml:space="preserve"> del </w:t>
-      </w:r>
-      <w:proofErr w:type="spellStart"/>
-      <w:r>
-        <w:rPr>
-          <w:lang w:val="es-ES"/>
-        </w:rPr>
-        <w:t>traç</w:t>
-      </w:r>
-      <w:proofErr w:type="spellEnd"/>
-      <w:r>
-        <w:rPr>
-          <w:lang w:val="es-ES"/>
-        </w:rPr>
-        <w:t xml:space="preserve"> de </w:t>
-      </w:r>
-      <w:proofErr w:type="spellStart"/>
-      <w:r>
-        <w:rPr>
-          <w:lang w:val="es-ES"/>
-        </w:rPr>
-        <w:t>caràcters</w:t>
-      </w:r>
-      <w:proofErr w:type="spellEnd"/>
-      <w:r>
-        <w:rPr>
-          <w:lang w:val="es-ES"/>
-        </w:rPr>
-        <w:t xml:space="preserve">, i per </w:t>
-      </w:r>
-      <w:proofErr w:type="spellStart"/>
-      <w:r>
-        <w:rPr>
-          <w:lang w:val="es-ES"/>
-        </w:rPr>
-        <w:t>altra</w:t>
-      </w:r>
-      <w:proofErr w:type="spellEnd"/>
-      <w:r>
-        <w:rPr>
-          <w:lang w:val="es-ES"/>
-        </w:rPr>
-        <w:t xml:space="preserve"> banda, </w:t>
-      </w:r>
-      <w:r>
-        <w:rPr>
-          <w:lang w:val="es-ES"/>
-        </w:rPr>
+        <w:t xml:space="preserve">(QVE) </w:t>
+      </w:r>
+      <w:r>
+        <w:t>és una aplicació que</w:t>
+      </w:r>
+      <w:r>
+        <w:rPr>
+          <w:lang w:bidi="ar-SA"/>
+        </w:rPr>
+        <w:t xml:space="preserve"> es pot fer servir amb ordinador + ratolí, tablet android o tauleta gràfica, i </w:t>
+      </w:r>
+      <w:r>
+        <w:t xml:space="preserve">conté, per una banda, </w:t>
+      </w:r>
+      <w:r>
+        <w:t xml:space="preserve">un assistent d’escriptura virtual que permet l'aprenentatge i </w:t>
+      </w:r>
+      <w:r>
+        <w:t xml:space="preserve">pràctica del traç de caràcters, i per altra banda, </w:t>
+      </w:r>
+      <w:r>
         <w:t xml:space="preserve">una </w:t>
       </w:r>
-      <w:proofErr w:type="spellStart"/>
-      <w:r>
-        <w:rPr>
-          <w:lang w:val="es-ES"/>
-        </w:rPr>
-        <w:t>part</w:t>
-      </w:r>
-      <w:proofErr w:type="spellEnd"/>
-      <w:r>
-        <w:rPr>
-          <w:lang w:val="es-ES"/>
-        </w:rPr>
-        <w:t xml:space="preserve"> </w:t>
-      </w:r>
-      <w:proofErr w:type="spellStart"/>
-      <w:r>
-        <w:rPr>
-          <w:lang w:val="es-ES"/>
-        </w:rPr>
-        <w:t>teòrica</w:t>
-      </w:r>
-      <w:proofErr w:type="spellEnd"/>
-      <w:r>
-        <w:rPr>
-          <w:lang w:val="es-ES"/>
-        </w:rPr>
-        <w:t xml:space="preserve"> sobre </w:t>
-      </w:r>
-      <w:proofErr w:type="spellStart"/>
-      <w:r>
-        <w:rPr>
-          <w:lang w:val="es-ES"/>
-        </w:rPr>
-        <w:t>els</w:t>
-      </w:r>
-      <w:proofErr w:type="spellEnd"/>
-      <w:r>
-        <w:rPr>
-          <w:lang w:val="es-ES"/>
-        </w:rPr>
-        <w:t xml:space="preserve"> </w:t>
-      </w:r>
-      <w:proofErr w:type="spellStart"/>
-      <w:r>
-        <w:rPr>
-          <w:lang w:val="es-ES"/>
-        </w:rPr>
-        <w:t>caràcters</w:t>
-      </w:r>
-      <w:proofErr w:type="spellEnd"/>
-      <w:r>
-        <w:rPr>
-          <w:lang w:val="es-ES"/>
-        </w:rPr>
+      <w:r>
+        <w:t>part teòrica sobre els caràcters</w:t>
+      </w:r>
+      <w:r>
         <w:t>.</w:t>
       </w:r>
       <w:r>
-        <w:rPr>
-          <w:lang w:val="es-ES"/>
-        </w:rPr>
-        <w:t xml:space="preserve"> </w:t>
-      </w:r>
-      <w:proofErr w:type="spellStart"/>
-      <w:r>
-        <w:rPr>
-          <w:lang w:val="es-ES"/>
-        </w:rPr>
-        <w:t>Aquesta</w:t>
-      </w:r>
-      <w:proofErr w:type="spellEnd"/>
-      <w:r>
-        <w:rPr>
-          <w:lang w:val="es-ES"/>
-        </w:rPr>
-        <w:t xml:space="preserve"> </w:t>
-      </w:r>
-      <w:proofErr w:type="spellStart"/>
-      <w:r>
-        <w:rPr>
-          <w:lang w:val="es-ES"/>
-        </w:rPr>
-        <w:t>part</w:t>
-      </w:r>
-      <w:proofErr w:type="spellEnd"/>
-      <w:r>
-        <w:rPr>
-          <w:lang w:val="es-ES"/>
-        </w:rPr>
-        <w:t xml:space="preserve"> </w:t>
-      </w:r>
-      <w:proofErr w:type="spellStart"/>
-      <w:r>
-        <w:rPr>
-          <w:lang w:val="es-ES"/>
-        </w:rPr>
-        <w:t>teòrica</w:t>
-      </w:r>
-      <w:proofErr w:type="spellEnd"/>
-      <w:r>
-        <w:rPr>
-          <w:lang w:val="es-ES"/>
-        </w:rPr>
-        <w:t xml:space="preserve"> </w:t>
-      </w:r>
-      <w:proofErr w:type="spellStart"/>
-      <w:r>
-        <w:rPr>
-          <w:lang w:val="es-ES"/>
-        </w:rPr>
-        <w:t>és</w:t>
-      </w:r>
-      <w:proofErr w:type="spellEnd"/>
-      <w:r>
-        <w:rPr>
-          <w:lang w:val="es-ES"/>
-        </w:rPr>
-        <w:t xml:space="preserve"> la que </w:t>
-      </w:r>
-      <w:proofErr w:type="spellStart"/>
-      <w:r>
-        <w:rPr>
-          <w:lang w:val="es-ES"/>
-        </w:rPr>
-        <w:t>meny</w:t>
-      </w:r>
-      <w:r>
-        <w:rPr>
-          <w:lang w:val="es-ES"/>
-        </w:rPr>
-        <w:t>s</w:t>
-      </w:r>
-      <w:proofErr w:type="spellEnd"/>
-      <w:r>
-        <w:rPr>
-          <w:lang w:val="es-ES"/>
-        </w:rPr>
-        <w:t xml:space="preserve"> </w:t>
-      </w:r>
-      <w:proofErr w:type="spellStart"/>
-      <w:r>
-        <w:rPr>
-          <w:lang w:val="es-ES"/>
-        </w:rPr>
-        <w:t>profunditat</w:t>
-      </w:r>
-      <w:proofErr w:type="spellEnd"/>
-      <w:r>
-        <w:rPr>
-          <w:lang w:val="es-ES"/>
-        </w:rPr>
-        <w:t xml:space="preserve"> presenta i </w:t>
-      </w:r>
-      <w:r>
-        <w:rPr>
-          <w:lang w:val="es-ES"/>
-        </w:rPr>
-        <w:t xml:space="preserve">de la que </w:t>
-      </w:r>
-      <w:proofErr w:type="spellStart"/>
-      <w:r>
-        <w:rPr>
-          <w:lang w:val="es-ES"/>
-        </w:rPr>
-        <w:t>volem</w:t>
-      </w:r>
-      <w:proofErr w:type="spellEnd"/>
-      <w:r>
-        <w:rPr>
-          <w:lang w:val="es-ES"/>
-        </w:rPr>
-        <w:t xml:space="preserve"> </w:t>
-      </w:r>
-      <w:proofErr w:type="spellStart"/>
-      <w:r>
-        <w:rPr>
-          <w:lang w:val="es-ES"/>
-        </w:rPr>
-        <w:t>treure</w:t>
-      </w:r>
-      <w:proofErr w:type="spellEnd"/>
-      <w:r>
-        <w:rPr>
-          <w:lang w:val="es-ES"/>
-        </w:rPr>
-        <w:t xml:space="preserve"> </w:t>
-      </w:r>
-      <w:proofErr w:type="spellStart"/>
-      <w:r>
-        <w:rPr>
-          <w:lang w:val="es-ES"/>
-        </w:rPr>
-        <w:t>profit</w:t>
-      </w:r>
-      <w:proofErr w:type="spellEnd"/>
-      <w:r>
-        <w:rPr>
-          <w:lang w:val="es-ES"/>
-        </w:rPr>
-        <w:t>.</w:t>
-      </w:r>
-    </w:p>
-    <w:p>
-      <w:pPr>
-        <w:rPr>
-          <w:lang w:val="es-ES"/>
-        </w:rPr>
+        <w:t xml:space="preserve"> Aquesta part teòrica és la que menys profunditat presenta i </w:t>
+      </w:r>
+      <w:r>
+        <w:t>de la que volem treure profit.</w:t>
+      </w:r>
+    </w:p>
+    <w:p>
+      <w:pPr>
+        <w:jc w:val="center"/>
       </w:pPr>
       <w:r>
         <w:rPr>
@@ -2243,9 +1772,9 @@
           <w:lang w:bidi="ar-SA"/>
         </w:rPr>
         <w:drawing>
-          <wp:inline distT="0" distB="0" distL="0" distR="0" wp14:anchorId="35D9C839" wp14:editId="7EE30294">
+          <wp:inline distT="0" distB="0" distL="0" distR="0" wp14:anchorId="7C647908" wp14:editId="35841767">
             <wp:extent cx="5400040" cy="2682020"/>
-            <wp:effectExtent l="19050" t="0" r="0" b="0"/>
+            <wp:effectExtent l="19050" t="19050" r="10160" b="23080"/>
             <wp:docPr id="2" name="Imagen 1" descr="http://cv.uoc.edu/app/openapps/components/com_flexicontent/librairies/phpthumb/phpThumb.php?src=http://cv.uoc.edu/app/openapps//upload/quadern.jpg&amp;w=600&amp;h=450&amp;zc=0"/>
             <wp:cNvGraphicFramePr>
               <a:graphicFrameLocks xmlns:a="http://schemas.openxmlformats.org/drawingml/2006/main" noChangeAspect="1"/>
@@ -2276,6 +1805,1666 @@
                     </a:prstGeom>
                     <a:noFill/>
                     <a:ln w="9525">
+                      <a:solidFill>
+                        <a:schemeClr val="accent1"/>
+                      </a:solidFill>
+                      <a:miter lim="800000"/>
+                      <a:headEnd/>
+                      <a:tailEnd/>
+                    </a:ln>
+                  </pic:spPr>
+                </pic:pic>
+              </a:graphicData>
+            </a:graphic>
+          </wp:inline>
+        </w:drawing>
+      </w:r>
+    </w:p>
+    <w:p>
+      <w:pPr>
+        <w:jc w:val="center"/>
+        <w:rPr>
+          <w:rStyle w:val="SubtleReference"/>
+        </w:rPr>
+      </w:pPr>
+      <w:r>
+        <w:rPr>
+          <w:rStyle w:val="SubtleReference"/>
+        </w:rPr>
+        <w:t>Il·lustració 2</w:t>
+      </w:r>
+      <w:r>
+        <w:rPr>
+          <w:rStyle w:val="SubtleReference"/>
+        </w:rPr>
+        <w:t xml:space="preserve"> – Selecció d’imatges kanji en el QVE</w:t>
+      </w:r>
+    </w:p>
+    <w:p>
+      <w:pPr>
+        <w:ind w:firstLine="709"/>
+      </w:pPr>
+      <w:r>
+        <w:t xml:space="preserve">L’eina treballa </w:t>
+      </w:r>
+      <w:r>
+        <w:t xml:space="preserve">amb 10 símbols </w:t>
+      </w:r>
+      <w:r>
+        <w:rPr>
+          <w:i/>
+        </w:rPr>
+        <w:t>kanji</w:t>
+      </w:r>
+      <w:r>
+        <w:t xml:space="preserve"> que representen 1</w:t>
+      </w:r>
+      <w:r>
+        <w:t>0 paraules en el nostre alfabet, i quan sel·lecciones un símbol et porta a la seva pantalla d’informació.</w:t>
+      </w:r>
+    </w:p>
+    <w:p>
+      <w:pPr>
+        <w:jc w:val="center"/>
+      </w:pPr>
+      <w:r>
+        <w:rPr>
+          <w:noProof/>
+          <w:lang w:bidi="ar-SA"/>
+        </w:rPr>
+        <w:drawing>
+          <wp:inline distT="0" distB="0" distL="0" distR="0" wp14:anchorId="278288AF" wp14:editId="55C2793D">
+            <wp:extent cx="5400040" cy="2582365"/>
+            <wp:effectExtent l="19050" t="19050" r="10160" b="27485"/>
+            <wp:docPr id="4" name="Imagen 1"/>
+            <wp:cNvGraphicFramePr>
+              <a:graphicFrameLocks xmlns:a="http://schemas.openxmlformats.org/drawingml/2006/main" noChangeAspect="1"/>
+            </wp:cNvGraphicFramePr>
+            <a:graphic xmlns:a="http://schemas.openxmlformats.org/drawingml/2006/main">
+              <a:graphicData uri="http://schemas.openxmlformats.org/drawingml/2006/picture">
+                <pic:pic xmlns:pic="http://schemas.openxmlformats.org/drawingml/2006/picture">
+                  <pic:nvPicPr>
+                    <pic:cNvPr id="0" name="Picture 1"/>
+                    <pic:cNvPicPr>
+                      <a:picLocks noChangeAspect="1" noChangeArrowheads="1"/>
+                    </pic:cNvPicPr>
+                  </pic:nvPicPr>
+                  <pic:blipFill>
+                    <a:blip r:embed="rId14"/>
+                    <a:srcRect/>
+                    <a:stretch>
+                      <a:fillRect/>
+                    </a:stretch>
+                  </pic:blipFill>
+                  <pic:spPr bwMode="auto">
+                    <a:xfrm>
+                      <a:off x="0" y="0"/>
+                      <a:ext cx="5400040" cy="2582365"/>
+                    </a:xfrm>
+                    <a:prstGeom prst="rect">
+                      <a:avLst/>
+                    </a:prstGeom>
+                    <a:noFill/>
+                    <a:ln w="9525">
+                      <a:solidFill>
+                        <a:schemeClr val="accent1"/>
+                      </a:solidFill>
+                      <a:miter lim="800000"/>
+                      <a:headEnd/>
+                      <a:tailEnd/>
+                    </a:ln>
+                  </pic:spPr>
+                </pic:pic>
+              </a:graphicData>
+            </a:graphic>
+          </wp:inline>
+        </w:drawing>
+      </w:r>
+    </w:p>
+    <w:p>
+      <w:pPr>
+        <w:jc w:val="center"/>
+        <w:rPr>
+          <w:rStyle w:val="SubtleReference"/>
+        </w:rPr>
+      </w:pPr>
+      <w:r>
+        <w:rPr>
+          <w:rStyle w:val="SubtleReference"/>
+        </w:rPr>
+        <w:t xml:space="preserve">Il·lustració </w:t>
+      </w:r>
+      <w:r>
+        <w:rPr>
+          <w:rStyle w:val="SubtleReference"/>
+        </w:rPr>
+        <w:t>3</w:t>
+      </w:r>
+      <w:r>
+        <w:rPr>
+          <w:rStyle w:val="SubtleReference"/>
+        </w:rPr>
+        <w:t xml:space="preserve"> – Pantalla d’informació d’un kanji en el QVE</w:t>
+      </w:r>
+    </w:p>
+    <w:p>
+      <w:pPr>
+        <w:ind w:firstLine="709"/>
+      </w:pPr>
+      <w:r>
+        <w:lastRenderedPageBreak/>
+        <w:t xml:space="preserve">En aquesta pantalla es mostren explicacions sobre el </w:t>
+      </w:r>
+      <w:r>
+        <w:rPr>
+          <w:i/>
+        </w:rPr>
+        <w:t>kanji</w:t>
+      </w:r>
+      <w:r>
+        <w:t xml:space="preserve">, significats, </w:t>
+      </w:r>
+      <w:r>
+        <w:t xml:space="preserve">àudios </w:t>
+      </w:r>
+      <w:r>
+        <w:rPr>
+          <w:i/>
+        </w:rPr>
+        <w:t>on-yomi</w:t>
+      </w:r>
+      <w:r>
+        <w:t xml:space="preserve"> i</w:t>
+      </w:r>
+      <w:r>
+        <w:t xml:space="preserve"> </w:t>
+      </w:r>
+      <w:r>
+        <w:rPr>
+          <w:i/>
+        </w:rPr>
+        <w:t>kun-yomi</w:t>
+      </w:r>
+      <w:r>
+        <w:rPr>
+          <w:i/>
+        </w:rPr>
+        <w:t>,</w:t>
+      </w:r>
+      <w:r>
+        <w:t xml:space="preserve"> i alguns exemples d’ús.</w:t>
+      </w:r>
+      <w:r>
+        <w:t xml:space="preserve"> També es pot observar</w:t>
+      </w:r>
+      <w:r>
+        <w:t xml:space="preserve"> una animació que indica l’ordre de traços i reproduïble mitjançant uns botons.</w:t>
+      </w:r>
+    </w:p>
+    <w:p>
+      <w:pPr>
+        <w:ind w:firstLine="709"/>
+      </w:pPr>
+      <w:r>
+        <w:t>L’àmbit de l’aplicació és practicar l’escriptura dels símbols japonesos, i es fa amb les pantalles “Escriptura”, “Estil lliure” i “Exercicis”.</w:t>
+      </w:r>
+    </w:p>
+    <w:p>
+      <w:r>
+        <w:rPr>
+          <w:noProof/>
+          <w:lang w:bidi="ar-SA"/>
+        </w:rPr>
+        <w:drawing>
+          <wp:inline distT="0" distB="0" distL="0" distR="0" wp14:anchorId="20B206EF" wp14:editId="68C0B645">
+            <wp:extent cx="5400040" cy="2721328"/>
+            <wp:effectExtent l="19050" t="19050" r="10160" b="21872"/>
+            <wp:docPr id="5" name="Imagen 2"/>
+            <wp:cNvGraphicFramePr>
+              <a:graphicFrameLocks xmlns:a="http://schemas.openxmlformats.org/drawingml/2006/main" noChangeAspect="1"/>
+            </wp:cNvGraphicFramePr>
+            <a:graphic xmlns:a="http://schemas.openxmlformats.org/drawingml/2006/main">
+              <a:graphicData uri="http://schemas.openxmlformats.org/drawingml/2006/picture">
+                <pic:pic xmlns:pic="http://schemas.openxmlformats.org/drawingml/2006/picture">
+                  <pic:nvPicPr>
+                    <pic:cNvPr id="0" name="Picture 2"/>
+                    <pic:cNvPicPr>
+                      <a:picLocks noChangeAspect="1" noChangeArrowheads="1"/>
+                    </pic:cNvPicPr>
+                  </pic:nvPicPr>
+                  <pic:blipFill>
+                    <a:blip r:embed="rId15"/>
+                    <a:srcRect/>
+                    <a:stretch>
+                      <a:fillRect/>
+                    </a:stretch>
+                  </pic:blipFill>
+                  <pic:spPr bwMode="auto">
+                    <a:xfrm>
+                      <a:off x="0" y="0"/>
+                      <a:ext cx="5400040" cy="2721328"/>
+                    </a:xfrm>
+                    <a:prstGeom prst="rect">
+                      <a:avLst/>
+                    </a:prstGeom>
+                    <a:noFill/>
+                    <a:ln w="9525">
+                      <a:solidFill>
+                        <a:schemeClr val="accent1"/>
+                      </a:solidFill>
+                      <a:miter lim="800000"/>
+                      <a:headEnd/>
+                      <a:tailEnd/>
+                    </a:ln>
+                  </pic:spPr>
+                </pic:pic>
+              </a:graphicData>
+            </a:graphic>
+          </wp:inline>
+        </w:drawing>
+      </w:r>
+    </w:p>
+    <w:p>
+      <w:r>
+        <w:rPr>
+          <w:noProof/>
+          <w:lang w:bidi="ar-SA"/>
+        </w:rPr>
+        <w:drawing>
+          <wp:inline distT="0" distB="0" distL="0" distR="0" wp14:anchorId="441D5ECA" wp14:editId="35CA5089">
+            <wp:extent cx="5400040" cy="2578504"/>
+            <wp:effectExtent l="19050" t="19050" r="10160" b="12296"/>
+            <wp:docPr id="6" name="Imagen 3"/>
+            <wp:cNvGraphicFramePr>
+              <a:graphicFrameLocks xmlns:a="http://schemas.openxmlformats.org/drawingml/2006/main" noChangeAspect="1"/>
+            </wp:cNvGraphicFramePr>
+            <a:graphic xmlns:a="http://schemas.openxmlformats.org/drawingml/2006/main">
+              <a:graphicData uri="http://schemas.openxmlformats.org/drawingml/2006/picture">
+                <pic:pic xmlns:pic="http://schemas.openxmlformats.org/drawingml/2006/picture">
+                  <pic:nvPicPr>
+                    <pic:cNvPr id="0" name="Picture 3"/>
+                    <pic:cNvPicPr>
+                      <a:picLocks noChangeAspect="1" noChangeArrowheads="1"/>
+                    </pic:cNvPicPr>
+                  </pic:nvPicPr>
+                  <pic:blipFill>
+                    <a:blip r:embed="rId16"/>
+                    <a:srcRect/>
+                    <a:stretch>
+                      <a:fillRect/>
+                    </a:stretch>
+                  </pic:blipFill>
+                  <pic:spPr bwMode="auto">
+                    <a:xfrm>
+                      <a:off x="0" y="0"/>
+                      <a:ext cx="5400040" cy="2578504"/>
+                    </a:xfrm>
+                    <a:prstGeom prst="rect">
+                      <a:avLst/>
+                    </a:prstGeom>
+                    <a:noFill/>
+                    <a:ln w="9525">
+                      <a:solidFill>
+                        <a:schemeClr val="accent1"/>
+                      </a:solidFill>
+                      <a:miter lim="800000"/>
+                      <a:headEnd/>
+                      <a:tailEnd/>
+                    </a:ln>
+                  </pic:spPr>
+                </pic:pic>
+              </a:graphicData>
+            </a:graphic>
+          </wp:inline>
+        </w:drawing>
+      </w:r>
+    </w:p>
+    <w:p>
+      <w:r>
+        <w:rPr>
+          <w:noProof/>
+          <w:lang w:bidi="ar-SA"/>
+        </w:rPr>
+        <w:drawing>
+          <wp:inline distT="0" distB="0" distL="0" distR="0" wp14:anchorId="2D8079DA" wp14:editId="34CF711E">
+            <wp:extent cx="5400040" cy="948743"/>
+            <wp:effectExtent l="19050" t="19050" r="10160" b="22807"/>
+            <wp:docPr id="7" name="Imagen 4"/>
+            <wp:cNvGraphicFramePr>
+              <a:graphicFrameLocks xmlns:a="http://schemas.openxmlformats.org/drawingml/2006/main" noChangeAspect="1"/>
+            </wp:cNvGraphicFramePr>
+            <a:graphic xmlns:a="http://schemas.openxmlformats.org/drawingml/2006/main">
+              <a:graphicData uri="http://schemas.openxmlformats.org/drawingml/2006/picture">
+                <pic:pic xmlns:pic="http://schemas.openxmlformats.org/drawingml/2006/picture">
+                  <pic:nvPicPr>
+                    <pic:cNvPr id="0" name="Picture 4"/>
+                    <pic:cNvPicPr>
+                      <a:picLocks noChangeAspect="1" noChangeArrowheads="1"/>
+                    </pic:cNvPicPr>
+                  </pic:nvPicPr>
+                  <pic:blipFill>
+                    <a:blip r:embed="rId17"/>
+                    <a:srcRect/>
+                    <a:stretch>
+                      <a:fillRect/>
+                    </a:stretch>
+                  </pic:blipFill>
+                  <pic:spPr bwMode="auto">
+                    <a:xfrm>
+                      <a:off x="0" y="0"/>
+                      <a:ext cx="5400040" cy="948743"/>
+                    </a:xfrm>
+                    <a:prstGeom prst="rect">
+                      <a:avLst/>
+                    </a:prstGeom>
+                    <a:noFill/>
+                    <a:ln w="9525">
+                      <a:solidFill>
+                        <a:schemeClr val="accent1"/>
+                      </a:solidFill>
+                      <a:miter lim="800000"/>
+                      <a:headEnd/>
+                      <a:tailEnd/>
+                    </a:ln>
+                  </pic:spPr>
+                </pic:pic>
+              </a:graphicData>
+            </a:graphic>
+          </wp:inline>
+        </w:drawing>
+      </w:r>
+    </w:p>
+    <w:p>
+      <w:pPr>
+        <w:jc w:val="center"/>
+        <w:rPr>
+          <w:rStyle w:val="SubtleReference"/>
+        </w:rPr>
+      </w:pPr>
+      <w:r>
+        <w:rPr>
+          <w:rStyle w:val="SubtleReference"/>
+        </w:rPr>
+        <w:t>Il·lustració 4</w:t>
+      </w:r>
+      <w:r>
+        <w:rPr>
+          <w:rStyle w:val="SubtleReference"/>
+        </w:rPr>
+        <w:t xml:space="preserve"> – Pantalles de pràctica d’escriptura</w:t>
+      </w:r>
+    </w:p>
+    <w:p>
+      <w:pPr>
+        <w:ind w:firstLine="709"/>
+      </w:pPr>
+      <w:r>
+        <w:lastRenderedPageBreak/>
+        <w:t xml:space="preserve">Aquesta eina de simulació de l’escriptura del </w:t>
+      </w:r>
+      <w:r>
+        <w:rPr>
+          <w:i/>
+        </w:rPr>
+        <w:t>kanji</w:t>
+      </w:r>
+      <w:r>
+        <w:t xml:space="preserve"> permet a l’estudiant</w:t>
+      </w:r>
+      <w:r>
+        <w:t xml:space="preserve"> fer un traçat</w:t>
+      </w:r>
+      <w:r>
+        <w:t xml:space="preserve"> en l’ordre correcte</w:t>
+      </w:r>
+      <w:r>
+        <w:t xml:space="preserve"> amb el dit, llàpis tàctil o ratolí (si està usant un ordinador)</w:t>
+      </w:r>
+      <w:r>
+        <w:t>. El sistema indica a l’usuari si l’ordre que segueix és correcte o no mitjançant un flash verd o vermell respectivament.</w:t>
+      </w:r>
+    </w:p>
+    <w:p>
+      <w:pPr>
+        <w:jc w:val="left"/>
+      </w:pPr>
+      <w:r>
+        <w:br w:type="page"/>
+      </w:r>
+    </w:p>
+    <w:p>
+      <w:pPr>
+        <w:pStyle w:val="Heading1"/>
+      </w:pPr>
+      <w:bookmarkStart w:id="8" w:name="_Toc337915936"/>
+      <w:r>
+        <w:lastRenderedPageBreak/>
+        <w:t xml:space="preserve">Capítol 3: </w:t>
+      </w:r>
+      <w:r>
+        <w:t>Estudi de mercat</w:t>
+      </w:r>
+      <w:bookmarkEnd w:id="8"/>
+    </w:p>
+    <w:p>
+      <w:pPr>
+        <w:ind w:firstLine="709"/>
+      </w:pPr>
+      <w:r>
+        <w:t>Tot seguit analitzarem les aplicacions existents actualment per a dispositius mòbils que tenen com a objectiu l’aprenentatge del japonès.</w:t>
+      </w:r>
+    </w:p>
+    <w:p>
+      <w:pPr>
+        <w:ind w:firstLine="709"/>
+      </w:pPr>
+      <w:r>
+        <w:t>Dividim les aplicacions existents en les següents categories: diccionaris, flashcards, àudio, pràctica dels traços. Algunes de les aplicacions encaixen en més d’una de les categories proposades (per exemple, hi ha aplicacions que fan la funció de diccionari i tenen un mòdul d’àudio per saber la pronunciació d’una paraula).</w:t>
+      </w:r>
+    </w:p>
+    <w:p>
+      <w:pPr>
+        <w:pStyle w:val="Heading2"/>
+      </w:pPr>
+      <w:r>
+        <w:t>3.1. Diccionaris</w:t>
+      </w:r>
+    </w:p>
+    <w:p>
+      <w:pPr>
+        <w:ind w:firstLine="709"/>
+      </w:pPr>
+      <w:r>
+        <w:t>És la categoria més freqüent, probablement per la facilitat d’implementació.</w:t>
+      </w:r>
+      <w:r>
+        <w:t xml:space="preserve"> </w:t>
+      </w:r>
+      <w:r>
+        <w:t>La característica bàsica és la possibilitat de cerca de paraules, amb el seu significat.</w:t>
+      </w:r>
+    </w:p>
+    <w:p>
+      <w:pPr>
+        <w:ind w:firstLine="709"/>
+      </w:pPr>
+      <w:r>
+        <w:t>Característiques més interessants de les aplicacions en aquesta categoria:</w:t>
+      </w:r>
+    </w:p>
+    <w:p>
+      <w:pPr>
+        <w:pStyle w:val="ListParagraph"/>
+        <w:numPr>
+          <w:ilvl w:val="0"/>
+          <w:numId w:val="20"/>
+        </w:numPr>
+      </w:pPr>
+      <w:r>
+        <w:t>Cerca en japonès o en anglès.</w:t>
+      </w:r>
+    </w:p>
+    <w:p>
+      <w:pPr>
+        <w:pStyle w:val="ListParagraph"/>
+        <w:numPr>
+          <w:ilvl w:val="0"/>
+          <w:numId w:val="20"/>
+        </w:numPr>
+      </w:pPr>
+      <w:r>
+        <w:t>Cerca per radicals.</w:t>
+      </w:r>
+    </w:p>
+    <w:p>
+      <w:pPr>
+        <w:pStyle w:val="ListParagraph"/>
+        <w:numPr>
+          <w:ilvl w:val="0"/>
+          <w:numId w:val="20"/>
+        </w:numPr>
+      </w:pPr>
+      <w:r>
+        <w:t>Cerca per nombre de traços.</w:t>
+      </w:r>
+    </w:p>
+    <w:p>
+      <w:pPr>
+        <w:pStyle w:val="ListParagraph"/>
+        <w:numPr>
+          <w:ilvl w:val="0"/>
+          <w:numId w:val="20"/>
+        </w:numPr>
+      </w:pPr>
+      <w:r>
+        <w:t>Possibilitat d’introducció de caràcters escrits “a mà”, la qual cosa implica que hi ha implementat un sistema de reconeixement dels traços dels caràcters.</w:t>
+      </w:r>
+    </w:p>
+    <w:p>
+      <w:pPr>
+        <w:pStyle w:val="ListParagraph"/>
+        <w:numPr>
+          <w:ilvl w:val="0"/>
+          <w:numId w:val="20"/>
+        </w:numPr>
+      </w:pPr>
+      <w:r>
+        <w:t>Creació de llistes de paraules preferides.</w:t>
+      </w:r>
+    </w:p>
+    <w:p>
+      <w:r>
+        <w:t>&lt;Aquí hi posaré alguna captura de pantalla&gt;</w:t>
+      </w:r>
+    </w:p>
+    <w:p>
+      <w:pPr>
+        <w:pStyle w:val="Heading2"/>
+      </w:pPr>
+      <w:r>
+        <w:t xml:space="preserve">3.2. </w:t>
+      </w:r>
+      <w:r>
+        <w:t>Flashcards</w:t>
+      </w:r>
+    </w:p>
+    <w:p>
+      <w:pPr>
+        <w:ind w:firstLine="709"/>
+      </w:pPr>
+      <w:r>
+        <w:t>Aquesta és una categoria molt freqüent en les aplicacions per l’estudi d’idiomes. Consisteix en una simulació de targetes didàctiques. A una banda de la targeta hi ha una pregunta, i a l’altra banda hi ha la resposta. Les plataformes mòbils són un entorn ideal per l’ús d’aquesta metodologia, per la qual cosa han triomfat molt.</w:t>
+      </w:r>
+    </w:p>
+    <w:p>
+      <w:pPr>
+        <w:ind w:firstLine="709"/>
+      </w:pPr>
+      <w:r>
+        <w:t xml:space="preserve">Aquestes aplicacions, a més de replicar la funcionalitat de </w:t>
+      </w:r>
+      <w:r>
+        <w:rPr>
+          <w:i/>
+        </w:rPr>
+        <w:t>flashcards</w:t>
+      </w:r>
+      <w:r>
+        <w:t>, també permeten d’aportar valor addicional, de la següent forma:</w:t>
+      </w:r>
+    </w:p>
+    <w:p>
+      <w:pPr>
+        <w:pStyle w:val="ListParagraph"/>
+        <w:numPr>
+          <w:ilvl w:val="0"/>
+          <w:numId w:val="20"/>
+        </w:numPr>
+      </w:pPr>
+      <w:r>
+        <w:t>Estadístiques</w:t>
+      </w:r>
+    </w:p>
+    <w:p>
+      <w:pPr>
+        <w:pStyle w:val="ListParagraph"/>
+        <w:numPr>
+          <w:ilvl w:val="0"/>
+          <w:numId w:val="20"/>
+        </w:numPr>
+      </w:pPr>
+      <w:r>
+        <w:t>Repetició de les preguntes on l’estudiant ha fallat més</w:t>
+      </w:r>
+    </w:p>
+    <w:p>
+      <w:pPr>
+        <w:pStyle w:val="ListParagraph"/>
+        <w:numPr>
+          <w:ilvl w:val="0"/>
+          <w:numId w:val="20"/>
+        </w:numPr>
+      </w:pPr>
+      <w:r>
+        <w:t>Possibilitat d’afegir targetes personalitzades</w:t>
+      </w:r>
+    </w:p>
+    <w:p>
+      <w:pPr>
+        <w:pStyle w:val="ListParagraph"/>
+        <w:numPr>
+          <w:ilvl w:val="0"/>
+          <w:numId w:val="20"/>
+        </w:numPr>
+      </w:pPr>
+      <w:r>
+        <w:t>Interacció amb d’altres usuaris o aplicacions (per exemple, correu electrònic o missat</w:t>
+      </w:r>
+      <w:r>
+        <w:t>geria instantània)</w:t>
+      </w:r>
+    </w:p>
+    <w:p>
+      <w:r>
+        <w:t xml:space="preserve"> &lt;Aquí hi posaré alguna captura de pantalla&gt;</w:t>
+      </w:r>
+    </w:p>
+    <w:p>
+      <w:pPr>
+        <w:pStyle w:val="Heading2"/>
+      </w:pPr>
+      <w:r>
+        <w:t xml:space="preserve">3.3. </w:t>
+      </w:r>
+      <w:r>
+        <w:t>ÀUDIO</w:t>
+      </w:r>
+    </w:p>
+    <w:p>
+      <w:pPr>
+        <w:ind w:firstLine="709"/>
+      </w:pPr>
+      <w:r>
+        <w:t>Aquestes aplicacions tenen una funcionalitat molt simple: donat un caràcter o una paraula, permeten la reproducció de la pronunciació de la mateixa.</w:t>
+      </w:r>
+    </w:p>
+    <w:p>
+      <w:pPr>
+        <w:ind w:firstLine="709"/>
+      </w:pPr>
+      <w:r>
+        <w:lastRenderedPageBreak/>
+        <w:t>Algunes aplicacions van més enllà i també permeten que l’usuari gravi la seva versió de la paraula, per poder-la comparar amb la pronunciació correcta.</w:t>
+      </w:r>
+    </w:p>
+    <w:p>
+      <w:r>
+        <w:t>&lt;Aquí hi posaré captura de pantalla&gt;</w:t>
+      </w:r>
+    </w:p>
+    <w:p>
+      <w:pPr>
+        <w:pStyle w:val="Heading2"/>
+      </w:pPr>
+      <w:r>
+        <w:t>Pràctica de Traços</w:t>
+      </w:r>
+    </w:p>
+    <w:p>
+      <w:pPr>
+        <w:ind w:firstLine="709"/>
+      </w:pPr>
+      <w:r>
+        <w:t>Una característica distintiva de l’idioma japonès és els traços que formen els caràcters. Donat que aquest tret constitueix un àmbit d’estudi en si mateix, és lògic que hi hagi moltes aplicacions que permeten la pràctica dels traços.</w:t>
+      </w:r>
+    </w:p>
+    <w:p>
+      <w:pPr>
+        <w:ind w:firstLine="709"/>
+      </w:pPr>
+      <w:r>
+        <w:t>La mecànica és simple: normalment les aplicacions mostren l’ordre dels traços en una animació, i llavors és l’estudiant el que ha de reproduir els traços. Un cop acabada la introducció, algunes aplicacions reconeixen aquests traços i avaluen el rendiment de l’usuari, mentre que d’altres aplicacions es limiten a deixar en mans de l’estudiant la comprovació de la correcció dels traços introduïts.</w:t>
+      </w:r>
+    </w:p>
+    <w:p>
+      <w:r>
+        <w:t>&lt;Aquí hi posaré captura de pantalla&gt;</w:t>
+      </w:r>
+    </w:p>
+    <w:p>
+      <w:pPr>
+        <w:jc w:val="left"/>
+      </w:pPr>
+      <w:r>
+        <w:br w:type="page"/>
+      </w:r>
+    </w:p>
+    <w:p>
+      <w:pPr>
+        <w:pStyle w:val="Heading1"/>
+      </w:pPr>
+      <w:bookmarkStart w:id="9" w:name="_Toc337915937"/>
+      <w:r>
+        <w:lastRenderedPageBreak/>
+        <w:t xml:space="preserve">Capítol 4: </w:t>
+      </w:r>
+      <w:r>
+        <w:t>Anàlisi i disseny</w:t>
+      </w:r>
+      <w:bookmarkEnd w:id="9"/>
+    </w:p>
+    <w:p>
+      <w:pPr>
+        <w:pStyle w:val="Heading2"/>
+      </w:pPr>
+      <w:bookmarkStart w:id="10" w:name="_Toc337915938"/>
+      <w:r>
+        <w:t xml:space="preserve">4.1. </w:t>
+      </w:r>
+      <w:r>
+        <w:t>Tecnologia</w:t>
+      </w:r>
+      <w:bookmarkEnd w:id="10"/>
+    </w:p>
+    <w:p>
+      <w:pPr>
+        <w:ind w:firstLine="709"/>
+      </w:pPr>
+      <w:r>
+        <w:t xml:space="preserve">Aquest projecte l’hem realitzat </w:t>
+      </w:r>
+      <w:r>
+        <w:t xml:space="preserve">amb el </w:t>
+      </w:r>
+      <w:r>
+        <w:rPr>
+          <w:i/>
+        </w:rPr>
+        <w:t>framework</w:t>
+      </w:r>
+      <w:r>
+        <w:t xml:space="preserve"> </w:t>
+      </w:r>
+      <w:r>
+        <w:rPr>
+          <w:b/>
+        </w:rPr>
+        <w:t>Sencha Touch</w:t>
+      </w:r>
+      <w:r>
+        <w:rPr>
+          <w:b/>
+        </w:rPr>
+        <w:t xml:space="preserve"> 2</w:t>
+      </w:r>
+      <w:r>
+        <w:t>.</w:t>
+      </w:r>
+      <w:r>
+        <w:t xml:space="preserve"> És un </w:t>
+      </w:r>
+      <w:r>
+        <w:t xml:space="preserve">gran </w:t>
+      </w:r>
+      <w:r>
+        <w:t>marc de treball que permet al desenvolupador construir</w:t>
+      </w:r>
+      <w:r>
+        <w:t xml:space="preserve"> aplicacions que funcionin en iOS, Android, BlackBerry, Kindle Fire, etc.</w:t>
+      </w:r>
+    </w:p>
+    <w:p>
+      <w:pPr>
+        <w:jc w:val="center"/>
+      </w:pPr>
+      <w:r>
+        <w:rPr>
+          <w:noProof/>
+          <w:lang w:bidi="ar-SA"/>
+        </w:rPr>
+        <w:drawing>
+          <wp:inline distT="0" distB="0" distL="0" distR="0" wp14:anchorId="15336C56" wp14:editId="70CFC9F3">
+            <wp:extent cx="3994547" cy="2324100"/>
+            <wp:effectExtent l="19050" t="19050" r="25003" b="19050"/>
+            <wp:docPr id="9" name="Imagen 4" descr="http://www.loiane.com/wp-content/uploads/2012/05/sencha_touch_slide.png"/>
+            <wp:cNvGraphicFramePr>
+              <a:graphicFrameLocks xmlns:a="http://schemas.openxmlformats.org/drawingml/2006/main" noChangeAspect="1"/>
+            </wp:cNvGraphicFramePr>
+            <a:graphic xmlns:a="http://schemas.openxmlformats.org/drawingml/2006/main">
+              <a:graphicData uri="http://schemas.openxmlformats.org/drawingml/2006/picture">
+                <pic:pic xmlns:pic="http://schemas.openxmlformats.org/drawingml/2006/picture">
+                  <pic:nvPicPr>
+                    <pic:cNvPr id="0" name="Picture 4" descr="http://www.loiane.com/wp-content/uploads/2012/05/sencha_touch_slide.png"/>
+                    <pic:cNvPicPr>
+                      <a:picLocks noChangeAspect="1" noChangeArrowheads="1"/>
+                    </pic:cNvPicPr>
+                  </pic:nvPicPr>
+                  <pic:blipFill>
+                    <a:blip r:embed="rId18"/>
+                    <a:srcRect/>
+                    <a:stretch>
+                      <a:fillRect/>
+                    </a:stretch>
+                  </pic:blipFill>
+                  <pic:spPr bwMode="auto">
+                    <a:xfrm>
+                      <a:off x="0" y="0"/>
+                      <a:ext cx="3994547" cy="2324100"/>
+                    </a:xfrm>
+                    <a:prstGeom prst="rect">
+                      <a:avLst/>
+                    </a:prstGeom>
+                    <a:noFill/>
+                    <a:ln w="9525">
+                      <a:solidFill>
+                        <a:schemeClr val="accent1"/>
+                      </a:solidFill>
+                      <a:miter lim="800000"/>
+                      <a:headEnd/>
+                      <a:tailEnd/>
+                    </a:ln>
+                  </pic:spPr>
+                </pic:pic>
+              </a:graphicData>
+            </a:graphic>
+          </wp:inline>
+        </w:drawing>
+      </w:r>
+    </w:p>
+    <w:p>
+      <w:pPr>
+        <w:jc w:val="center"/>
+      </w:pPr>
+      <w:r>
+        <w:rPr>
+          <w:rStyle w:val="SubtleReference"/>
+        </w:rPr>
+        <w:t>Il·lustració 6 – Framework escollit , el Sencha Touch 2</w:t>
+      </w:r>
+    </w:p>
+    <w:p>
+      <w:pPr>
+        <w:jc w:val="center"/>
+      </w:pPr>
+    </w:p>
+    <w:p>
+      <w:pPr>
+        <w:ind w:firstLine="709"/>
+      </w:pPr>
+      <w:r>
+        <w:t xml:space="preserve">Per a la part client hem escollit l’entorn de treball </w:t>
+      </w:r>
+      <w:r>
+        <w:rPr>
+          <w:b/>
+        </w:rPr>
+        <w:t>Sencha Architect 2</w:t>
+      </w:r>
+      <w:r>
+        <w:t xml:space="preserve">, el qual permet generar fitxers </w:t>
+      </w:r>
+      <w:r>
+        <w:t xml:space="preserve">HTML5 i </w:t>
+      </w:r>
+      <w:r>
+        <w:t>CSS3 que</w:t>
+      </w:r>
+      <w:r>
+        <w:t xml:space="preserve"> seran </w:t>
+      </w:r>
+      <w:r>
+        <w:t>ut</w:t>
+      </w:r>
+      <w:r>
+        <w:t>ilitzats sobre un servidor web.</w:t>
+      </w:r>
+    </w:p>
+    <w:p>
+      <w:pPr>
+        <w:jc w:val="center"/>
+      </w:pPr>
+      <w:r>
+        <w:rPr>
+          <w:noProof/>
+          <w:lang w:bidi="ar-SA"/>
+        </w:rPr>
+        <w:drawing>
+          <wp:inline distT="0" distB="0" distL="0" distR="0" wp14:anchorId="6E835DA5" wp14:editId="40AC7236">
+            <wp:extent cx="3538105" cy="2162175"/>
+            <wp:effectExtent l="19050" t="19050" r="24245" b="28575"/>
+            <wp:docPr id="8" name="Imagen 1" descr="http://files.myopera.com/mimetist/albums/12192732/HTML5%2BCSS3.png"/>
+            <wp:cNvGraphicFramePr>
+              <a:graphicFrameLocks xmlns:a="http://schemas.openxmlformats.org/drawingml/2006/main" noChangeAspect="1"/>
+            </wp:cNvGraphicFramePr>
+            <a:graphic xmlns:a="http://schemas.openxmlformats.org/drawingml/2006/main">
+              <a:graphicData uri="http://schemas.openxmlformats.org/drawingml/2006/picture">
+                <pic:pic xmlns:pic="http://schemas.openxmlformats.org/drawingml/2006/picture">
+                  <pic:nvPicPr>
+                    <pic:cNvPr id="0" name="Picture 1" descr="http://files.myopera.com/mimetist/albums/12192732/HTML5%2BCSS3.png"/>
+                    <pic:cNvPicPr>
+                      <a:picLocks noChangeAspect="1" noChangeArrowheads="1"/>
+                    </pic:cNvPicPr>
+                  </pic:nvPicPr>
+                  <pic:blipFill>
+                    <a:blip r:embed="rId19"/>
+                    <a:srcRect/>
+                    <a:stretch>
+                      <a:fillRect/>
+                    </a:stretch>
+                  </pic:blipFill>
+                  <pic:spPr bwMode="auto">
+                    <a:xfrm>
+                      <a:off x="0" y="0"/>
+                      <a:ext cx="3538105" cy="2162175"/>
+                    </a:xfrm>
+                    <a:prstGeom prst="rect">
+                      <a:avLst/>
+                    </a:prstGeom>
+                    <a:noFill/>
+                    <a:ln w="9525">
+                      <a:solidFill>
+                        <a:schemeClr val="accent1"/>
+                      </a:solidFill>
+                      <a:miter lim="800000"/>
+                      <a:headEnd/>
+                      <a:tailEnd/>
+                    </a:ln>
+                  </pic:spPr>
+                </pic:pic>
+              </a:graphicData>
+            </a:graphic>
+          </wp:inline>
+        </w:drawing>
+      </w:r>
+    </w:p>
+    <w:p>
+      <w:pPr>
+        <w:jc w:val="center"/>
+        <w:rPr>
+          <w:rStyle w:val="SubtleReference"/>
+        </w:rPr>
+      </w:pPr>
+      <w:r>
+        <w:rPr>
+          <w:rStyle w:val="SubtleReference"/>
+        </w:rPr>
+        <w:t xml:space="preserve">Il·lustració </w:t>
+      </w:r>
+      <w:r>
+        <w:rPr>
+          <w:rStyle w:val="SubtleReference"/>
+        </w:rPr>
+        <w:t>6</w:t>
+      </w:r>
+      <w:r>
+        <w:rPr>
+          <w:rStyle w:val="SubtleReference"/>
+        </w:rPr>
+        <w:t xml:space="preserve"> – Llenguatges usats per a l’elaboració </w:t>
+      </w:r>
+      <w:r>
+        <w:rPr>
+          <w:rStyle w:val="SubtleReference"/>
+        </w:rPr>
+        <w:t>del projecte</w:t>
+      </w:r>
+    </w:p>
+    <w:p/>
+    <w:p>
+      <w:pPr>
+        <w:ind w:firstLine="709"/>
+        <w:rPr>
+          <w:shd w:val="clear" w:color="auto" w:fill="FFFFFF"/>
+        </w:rPr>
+      </w:pPr>
+      <w:r>
+        <w:t xml:space="preserve">La part del servidor l’hem fet amb </w:t>
+      </w:r>
+      <w:r>
+        <w:rPr>
+          <w:b/>
+        </w:rPr>
+        <w:t>Node.js</w:t>
+      </w:r>
+      <w:r>
+        <w:t xml:space="preserve">. Aquesta és una </w:t>
+      </w:r>
+      <w:r>
+        <w:rPr>
+          <w:shd w:val="clear" w:color="auto" w:fill="FFFFFF"/>
+        </w:rPr>
+        <w:t>plataforma cre</w:t>
+      </w:r>
+      <w:r>
+        <w:rPr>
+          <w:shd w:val="clear" w:color="auto" w:fill="FFFFFF"/>
+        </w:rPr>
+        <w:t>ada amb el motor Java</w:t>
+      </w:r>
+      <w:r>
+        <w:rPr>
+          <w:shd w:val="clear" w:color="auto" w:fill="FFFFFF"/>
+        </w:rPr>
+        <w:t>S</w:t>
+      </w:r>
+      <w:r>
+        <w:rPr>
+          <w:shd w:val="clear" w:color="auto" w:fill="FFFFFF"/>
+        </w:rPr>
+        <w:t xml:space="preserve">cript de </w:t>
+      </w:r>
+      <w:r>
+        <w:rPr>
+          <w:shd w:val="clear" w:color="auto" w:fill="FFFFFF"/>
+        </w:rPr>
+        <w:t xml:space="preserve">Chrome, per desenvolupar aplicacions </w:t>
+      </w:r>
+      <w:r>
+        <w:rPr>
+          <w:shd w:val="clear" w:color="auto" w:fill="FFFFFF"/>
+        </w:rPr>
+        <w:t>ràpides</w:t>
+      </w:r>
+      <w:r>
+        <w:rPr>
+          <w:shd w:val="clear" w:color="auto" w:fill="FFFFFF"/>
+        </w:rPr>
+        <w:t xml:space="preserve">. Node.js es basa en </w:t>
+      </w:r>
+      <w:r>
+        <w:rPr>
+          <w:shd w:val="clear" w:color="auto" w:fill="FFFFFF"/>
+        </w:rPr>
+        <w:lastRenderedPageBreak/>
+        <w:t>un model que respon a esdeveniments, sense colls d'ampolla d'Entrada/Sortida que ho fan lleuger i eficient, perfecte per a aplicacions en temps real amb molta càrrega de dades i que corren a través de múltiples dispositius.</w:t>
+      </w:r>
+    </w:p>
+    <w:p>
+      <w:pPr>
+        <w:jc w:val="center"/>
+      </w:pPr>
+      <w:r>
+        <w:rPr>
+          <w:noProof/>
+          <w:lang w:bidi="ar-SA"/>
+        </w:rPr>
+        <w:drawing>
+          <wp:inline distT="0" distB="0" distL="0" distR="0" wp14:anchorId="32A6516B" wp14:editId="318E3A82">
+            <wp:extent cx="2794000" cy="762000"/>
+            <wp:effectExtent l="19050" t="19050" r="25400" b="19050"/>
+            <wp:docPr id="10" name="Imagen 7" descr="http://morelosgeek.com/wp-content/uploads/2012/05/node_js.png"/>
+            <wp:cNvGraphicFramePr>
+              <a:graphicFrameLocks xmlns:a="http://schemas.openxmlformats.org/drawingml/2006/main" noChangeAspect="1"/>
+            </wp:cNvGraphicFramePr>
+            <a:graphic xmlns:a="http://schemas.openxmlformats.org/drawingml/2006/main">
+              <a:graphicData uri="http://schemas.openxmlformats.org/drawingml/2006/picture">
+                <pic:pic xmlns:pic="http://schemas.openxmlformats.org/drawingml/2006/picture">
+                  <pic:nvPicPr>
+                    <pic:cNvPr id="0" name="Picture 7" descr="http://morelosgeek.com/wp-content/uploads/2012/05/node_js.png"/>
+                    <pic:cNvPicPr>
+                      <a:picLocks noChangeAspect="1" noChangeArrowheads="1"/>
+                    </pic:cNvPicPr>
+                  </pic:nvPicPr>
+                  <pic:blipFill>
+                    <a:blip r:embed="rId20"/>
+                    <a:srcRect/>
+                    <a:stretch>
+                      <a:fillRect/>
+                    </a:stretch>
+                  </pic:blipFill>
+                  <pic:spPr bwMode="auto">
+                    <a:xfrm>
+                      <a:off x="0" y="0"/>
+                      <a:ext cx="2794000" cy="762000"/>
+                    </a:xfrm>
+                    <a:prstGeom prst="rect">
+                      <a:avLst/>
+                    </a:prstGeom>
+                    <a:noFill/>
+                    <a:ln w="9525">
+                      <a:solidFill>
+                        <a:schemeClr val="accent1"/>
+                      </a:solidFill>
+                      <a:miter lim="800000"/>
+                      <a:headEnd/>
+                      <a:tailEnd/>
+                    </a:ln>
+                  </pic:spPr>
+                </pic:pic>
+              </a:graphicData>
+            </a:graphic>
+          </wp:inline>
+        </w:drawing>
+      </w:r>
+    </w:p>
+    <w:p>
+      <w:pPr>
+        <w:jc w:val="center"/>
+        <w:rPr>
+          <w:rStyle w:val="SubtleReference"/>
+        </w:rPr>
+      </w:pPr>
+      <w:r>
+        <w:rPr>
+          <w:rStyle w:val="SubtleReference"/>
+        </w:rPr>
+        <w:t xml:space="preserve">Il·lustració 7 – </w:t>
+      </w:r>
+      <w:r>
+        <w:rPr>
+          <w:rStyle w:val="SubtleReference"/>
+        </w:rPr>
+        <w:t>Servidor escollit, pur JavaScript</w:t>
+      </w:r>
+    </w:p>
+    <w:p>
+      <w:pPr>
+        <w:ind w:firstLine="709"/>
+      </w:pPr>
+      <w:r>
+        <w:t>Per últi</w:t>
+      </w:r>
+      <w:r>
+        <w:t>m</w:t>
+      </w:r>
+      <w:r>
+        <w:t xml:space="preserve">, a l’hora de centralitzar el treball fet hem decidit tirar d’un repositori </w:t>
+      </w:r>
+      <w:r>
+        <w:t xml:space="preserve">centralitzat públic per guardar el nostre codi </w:t>
+      </w:r>
+      <w:r>
+        <w:rPr>
+          <w:i/>
+        </w:rPr>
+        <w:t>open source</w:t>
+      </w:r>
+      <w:r>
+        <w:t xml:space="preserve">. És un dels sistemes de controls de versions més usats </w:t>
+      </w:r>
+      <w:r>
+        <w:t xml:space="preserve">i ofereix hospedatge i altres serveis socials. El seu nom és </w:t>
+      </w:r>
+      <w:r>
+        <w:rPr>
+          <w:b/>
+        </w:rPr>
+        <w:t>GitHub</w:t>
+      </w:r>
+      <w:r>
+        <w:t>, i el nostre projecte es pot trobar al següent enllaç:</w:t>
+      </w:r>
+    </w:p>
+    <w:p>
+      <w:hyperlink r:id="rId21" w:history="1">
+        <w:r>
+          <w:rPr>
+            <w:rStyle w:val="Hyperlink"/>
+          </w:rPr>
+          <w:t>https://github.com/salvinha/UOCPFC_Eduard_Salva.git</w:t>
+        </w:r>
+      </w:hyperlink>
+    </w:p>
+    <w:p>
+      <w:pPr>
+        <w:jc w:val="center"/>
+      </w:pPr>
+      <w:r>
+        <w:rPr>
+          <w:noProof/>
+          <w:lang w:bidi="ar-SA"/>
+        </w:rPr>
+        <w:drawing>
+          <wp:inline distT="0" distB="0" distL="0" distR="0" wp14:anchorId="38674F64" wp14:editId="6E5D71B6">
+            <wp:extent cx="2667000" cy="1057603"/>
+            <wp:effectExtent l="19050" t="19050" r="19050" b="28247"/>
+            <wp:docPr id="11" name="Imagen 1" descr="http://cdn.gregrickaby.com/wp-content/uploads/2012/03/github-logo.png"/>
+            <wp:cNvGraphicFramePr>
+              <a:graphicFrameLocks xmlns:a="http://schemas.openxmlformats.org/drawingml/2006/main" noChangeAspect="1"/>
+            </wp:cNvGraphicFramePr>
+            <a:graphic xmlns:a="http://schemas.openxmlformats.org/drawingml/2006/main">
+              <a:graphicData uri="http://schemas.openxmlformats.org/drawingml/2006/picture">
+                <pic:pic xmlns:pic="http://schemas.openxmlformats.org/drawingml/2006/picture">
+                  <pic:nvPicPr>
+                    <pic:cNvPr id="0" name="Picture 1" descr="http://cdn.gregrickaby.com/wp-content/uploads/2012/03/github-logo.png"/>
+                    <pic:cNvPicPr>
+                      <a:picLocks noChangeAspect="1" noChangeArrowheads="1"/>
+                    </pic:cNvPicPr>
+                  </pic:nvPicPr>
+                  <pic:blipFill>
+                    <a:blip r:embed="rId22"/>
+                    <a:srcRect/>
+                    <a:stretch>
+                      <a:fillRect/>
+                    </a:stretch>
+                  </pic:blipFill>
+                  <pic:spPr bwMode="auto">
+                    <a:xfrm>
+                      <a:off x="0" y="0"/>
+                      <a:ext cx="2667000" cy="1057603"/>
+                    </a:xfrm>
+                    <a:prstGeom prst="rect">
+                      <a:avLst/>
+                    </a:prstGeom>
+                    <a:noFill/>
+                    <a:ln w="9525">
+                      <a:solidFill>
+                        <a:schemeClr val="accent1"/>
+                      </a:solidFill>
+                      <a:miter lim="800000"/>
+                      <a:headEnd/>
+                      <a:tailEnd/>
+                    </a:ln>
+                  </pic:spPr>
+                </pic:pic>
+              </a:graphicData>
+            </a:graphic>
+          </wp:inline>
+        </w:drawing>
+      </w:r>
+    </w:p>
+    <w:p>
+      <w:pPr>
+        <w:jc w:val="center"/>
+        <w:rPr>
+          <w:rStyle w:val="SubtleReference"/>
+        </w:rPr>
+      </w:pPr>
+      <w:r>
+        <w:rPr>
+          <w:rStyle w:val="SubtleReference"/>
+        </w:rPr>
+        <w:t xml:space="preserve">Il·lustració 8 – </w:t>
+      </w:r>
+      <w:r>
+        <w:rPr>
+          <w:rStyle w:val="SubtleReference"/>
+        </w:rPr>
+        <w:t>Sistema de control de versions del nostre projecte</w:t>
+      </w:r>
+    </w:p>
+    <w:p>
+      <w:pPr>
+        <w:pStyle w:val="Heading2"/>
+      </w:pPr>
+      <w:bookmarkStart w:id="11" w:name="_Toc337915939"/>
+      <w:r>
+        <w:t>4.2. Arquitectura del sistema</w:t>
+      </w:r>
+      <w:bookmarkEnd w:id="11"/>
+    </w:p>
+    <w:p>
+      <w:pPr>
+        <w:ind w:firstLine="709"/>
+      </w:pPr>
+      <w:r>
+        <w:t>L’arquitectura de l’aplicació web seguirà el model vista controlador</w:t>
+      </w:r>
+      <w:r>
+        <w:t xml:space="preserve"> (MVC) </w:t>
+      </w:r>
+      <w:r>
+        <w:t xml:space="preserve">. Aquest patró és aplicat per l’arquitectura del </w:t>
+      </w:r>
+      <w:r>
+        <w:rPr>
+          <w:i/>
+        </w:rPr>
+        <w:t>framework</w:t>
+      </w:r>
+      <w:r>
+        <w:t xml:space="preserve"> Sencha Touch</w:t>
+      </w:r>
+      <w:r>
+        <w:t>.</w:t>
+      </w:r>
+    </w:p>
+    <w:p>
+      <w:pPr>
+        <w:ind w:firstLine="709"/>
+      </w:pPr>
+      <w:r>
+        <w:t>Bàsicament, aquest model es comporta de la següent forma:</w:t>
+      </w:r>
+    </w:p>
+    <w:p>
+      <w:pPr>
+        <w:jc w:val="center"/>
+      </w:pPr>
+      <w:r>
+        <w:rPr>
+          <w:noProof/>
+          <w:lang w:bidi="ar-SA"/>
+        </w:rPr>
+        <w:drawing>
+          <wp:inline distT="0" distB="0" distL="0" distR="0" wp14:anchorId="11E050C6" wp14:editId="658786EE">
+            <wp:extent cx="2647950" cy="2400300"/>
+            <wp:effectExtent l="19050" t="19050" r="19050" b="19050"/>
+            <wp:docPr id="12" name="Imagen 4" descr="http://www.cocoalab.com/media/labnotes/mvc.png"/>
+            <wp:cNvGraphicFramePr>
+              <a:graphicFrameLocks xmlns:a="http://schemas.openxmlformats.org/drawingml/2006/main" noChangeAspect="1"/>
+            </wp:cNvGraphicFramePr>
+            <a:graphic xmlns:a="http://schemas.openxmlformats.org/drawingml/2006/main">
+              <a:graphicData uri="http://schemas.openxmlformats.org/drawingml/2006/picture">
+                <pic:pic xmlns:pic="http://schemas.openxmlformats.org/drawingml/2006/picture">
+                  <pic:nvPicPr>
+                    <pic:cNvPr id="0" name="Picture 4" descr="http://www.cocoalab.com/media/labnotes/mvc.png"/>
+                    <pic:cNvPicPr>
+                      <a:picLocks noChangeAspect="1" noChangeArrowheads="1"/>
+                    </pic:cNvPicPr>
+                  </pic:nvPicPr>
+                  <pic:blipFill>
+                    <a:blip r:embed="rId23"/>
+                    <a:srcRect/>
+                    <a:stretch>
+                      <a:fillRect/>
+                    </a:stretch>
+                  </pic:blipFill>
+                  <pic:spPr bwMode="auto">
+                    <a:xfrm>
+                      <a:off x="0" y="0"/>
+                      <a:ext cx="2647950" cy="2400300"/>
+                    </a:xfrm>
+                    <a:prstGeom prst="rect">
+                      <a:avLst/>
+                    </a:prstGeom>
+                    <a:noFill/>
+                    <a:ln w="9525">
+                      <a:solidFill>
+                        <a:schemeClr val="accent1"/>
+                      </a:solidFill>
+                      <a:miter lim="800000"/>
+                      <a:headEnd/>
+                      <a:tailEnd/>
+                    </a:ln>
+                  </pic:spPr>
+                </pic:pic>
+              </a:graphicData>
+            </a:graphic>
+          </wp:inline>
+        </w:drawing>
+      </w:r>
+    </w:p>
+    <w:p>
+      <w:pPr>
+        <w:jc w:val="center"/>
+        <w:rPr>
+          <w:rStyle w:val="SubtleReference"/>
+        </w:rPr>
+      </w:pPr>
+      <w:r>
+        <w:rPr>
+          <w:rStyle w:val="SubtleReference"/>
+        </w:rPr>
+        <w:t>Il·lustració 9 – Model Vista Controlador (MVC) del framework</w:t>
+      </w:r>
+      <w:r>
+        <w:rPr>
+          <w:rStyle w:val="SubtleReference"/>
+        </w:rPr>
+        <w:t xml:space="preserve"> Sencha Touch</w:t>
+      </w:r>
+    </w:p>
+    <w:p>
+      <w:pPr>
+        <w:pStyle w:val="ListParagraph"/>
+        <w:numPr>
+          <w:ilvl w:val="0"/>
+          <w:numId w:val="19"/>
+        </w:numPr>
+        <w:rPr>
+          <w:iCs/>
+        </w:rPr>
+      </w:pPr>
+      <w:r>
+        <w:rPr>
+          <w:iCs/>
+        </w:rPr>
+        <w:lastRenderedPageBreak/>
+        <w:t xml:space="preserve">Una capa </w:t>
+      </w:r>
+      <w:r>
+        <w:rPr>
+          <w:b/>
+          <w:iCs/>
+        </w:rPr>
+        <w:t>Model</w:t>
+      </w:r>
+      <w:r>
+        <w:rPr>
+          <w:iCs/>
+        </w:rPr>
+        <w:t xml:space="preserve"> </w:t>
+      </w:r>
+      <w:r>
+        <w:rPr>
+          <w:iCs/>
+        </w:rPr>
+        <w:t>que s’encarrega de la representació especifica de la informació amb la que el sistema opera. Es composa per la lògica de negoci i pel sistema de gestió de base de dades.</w:t>
+      </w:r>
+    </w:p>
+    <w:p>
+      <w:pPr>
+        <w:pStyle w:val="ListParagraph"/>
+        <w:numPr>
+          <w:ilvl w:val="0"/>
+          <w:numId w:val="19"/>
+        </w:numPr>
+        <w:rPr>
+          <w:iCs/>
+        </w:rPr>
+      </w:pPr>
+      <w:r>
+        <w:rPr>
+          <w:iCs/>
+        </w:rPr>
+        <w:t xml:space="preserve">Una capa </w:t>
+      </w:r>
+      <w:r>
+        <w:rPr>
+          <w:b/>
+          <w:iCs/>
+        </w:rPr>
+        <w:t>Vista</w:t>
+      </w:r>
+      <w:r>
+        <w:rPr>
+          <w:iCs/>
+        </w:rPr>
+        <w:t xml:space="preserve"> </w:t>
+      </w:r>
+      <w:r>
+        <w:rPr>
+          <w:iCs/>
+        </w:rPr>
+        <w:t>que</w:t>
+      </w:r>
+      <w:r>
+        <w:rPr>
+          <w:iCs/>
+        </w:rPr>
+        <w:t xml:space="preserve"> s’encarrega de la representació del model en un format</w:t>
+      </w:r>
+      <w:r>
+        <w:rPr>
+          <w:iCs/>
+        </w:rPr>
+        <w:t xml:space="preserve"> </w:t>
+      </w:r>
+      <w:r>
+        <w:rPr>
+          <w:iCs/>
+        </w:rPr>
+        <w:t xml:space="preserve">adequat per interactuar, </w:t>
+      </w:r>
+      <w:r>
+        <w:rPr>
+          <w:iCs/>
+        </w:rPr>
+        <w:t xml:space="preserve">i que </w:t>
+      </w:r>
+      <w:r>
+        <w:rPr>
+          <w:iCs/>
+        </w:rPr>
+        <w:t>es coneix com interfície d’usuari.</w:t>
+      </w:r>
+    </w:p>
+    <w:p>
+      <w:pPr>
+        <w:pStyle w:val="ListParagraph"/>
+        <w:numPr>
+          <w:ilvl w:val="0"/>
+          <w:numId w:val="19"/>
+        </w:numPr>
+        <w:rPr>
+          <w:iCs/>
+        </w:rPr>
+      </w:pPr>
+      <w:r>
+        <w:rPr>
+          <w:iCs/>
+        </w:rPr>
+        <w:t xml:space="preserve">Una capa </w:t>
+      </w:r>
+      <w:r>
+        <w:rPr>
+          <w:b/>
+          <w:iCs/>
+        </w:rPr>
+        <w:t>Controlador</w:t>
+      </w:r>
+      <w:r>
+        <w:rPr>
+          <w:iCs/>
+        </w:rPr>
+        <w:t xml:space="preserve"> </w:t>
+      </w:r>
+      <w:r>
+        <w:rPr>
+          <w:iCs/>
+        </w:rPr>
+        <w:t>que s’encarrega d’accedir al model per tal de consultar les dades que calguin repr</w:t>
+      </w:r>
+      <w:bookmarkStart w:id="12" w:name="_GoBack"/>
+      <w:bookmarkEnd w:id="12"/>
+      <w:r>
+        <w:rPr>
+          <w:iCs/>
+        </w:rPr>
+        <w:t xml:space="preserve">esentar a la vista. </w:t>
+      </w:r>
+      <w:r>
+        <w:rPr>
+          <w:iCs/>
+        </w:rPr>
+        <w:t>É</w:t>
+      </w:r>
+      <w:r>
+        <w:rPr>
+          <w:iCs/>
+        </w:rPr>
+        <w:t>s a dir, el</w:t>
+      </w:r>
+      <w:r>
+        <w:rPr>
+          <w:iCs/>
+        </w:rPr>
+        <w:t xml:space="preserve"> </w:t>
+      </w:r>
+      <w:r>
+        <w:rPr>
+          <w:iCs/>
+        </w:rPr>
+        <w:t>controlador és la capa que s’encarrega de la comunicació entre la vista i</w:t>
+      </w:r>
+      <w:r>
+        <w:rPr>
+          <w:iCs/>
+        </w:rPr>
+        <w:t xml:space="preserve"> </w:t>
+      </w:r>
+      <w:r>
+        <w:rPr>
+          <w:iCs/>
+        </w:rPr>
+        <w:t>el model.</w:t>
+      </w:r>
+    </w:p>
+    <w:p>
+      <w:pPr>
+        <w:ind w:firstLine="709"/>
+        <w:rPr>
+          <w:iCs/>
+        </w:rPr>
+      </w:pPr>
+      <w:r>
+        <w:rPr>
+          <w:iCs/>
+        </w:rPr>
+        <w:t xml:space="preserve">El patró </w:t>
+      </w:r>
+      <w:r>
+        <w:t xml:space="preserve">MVC és molt utilitzat en entorns web on l’usuari interactua amb la </w:t>
+      </w:r>
+      <w:r>
+        <w:t xml:space="preserve">pàgina, plana o vista; </w:t>
+      </w:r>
+      <w:r>
+        <w:t>el controlador rep la notificació de l’acció sol·licitada per l’usuari, accedeix al model si convé i executa l’acció. Després la vista s’encarrega de rebre les dades del model per visualitzar el resultat a l’usuari.</w:t>
+      </w:r>
+    </w:p>
+    <w:p>
+      <w:pPr>
+        <w:pStyle w:val="Heading2"/>
+      </w:pPr>
+      <w:r>
+        <w:t>4.3. Disseny preliminar de les pantalles</w:t>
+      </w:r>
+    </w:p>
+    <w:p>
+      <w:pPr>
+        <w:ind w:firstLine="709"/>
+      </w:pPr>
+      <w:r>
+        <w:t xml:space="preserve">Hem realitzat una primera versió de les pantalles amb </w:t>
+      </w:r>
+      <w:r>
+        <w:t xml:space="preserve">l’ajuda de l’eina </w:t>
+      </w:r>
+      <w:r>
+        <w:rPr>
+          <w:i/>
+        </w:rPr>
+        <w:t>Prototyper Free</w:t>
+      </w:r>
+      <w:r>
+        <w:t xml:space="preserve"> la qual ens ha ajudat a fer una maqueta digital sense funcionalitat.</w:t>
+      </w:r>
+    </w:p>
+    <w:p>
+      <w:pPr>
+        <w:jc w:val="center"/>
+      </w:pPr>
+      <w:r>
+        <w:rPr>
+          <w:noProof/>
+          <w:lang w:bidi="ar-SA"/>
+        </w:rPr>
+        <w:drawing>
+          <wp:inline distT="0" distB="0" distL="0" distR="0" wp14:anchorId="1B5051D9" wp14:editId="7360AF32">
+            <wp:extent cx="2653493" cy="4680000"/>
+            <wp:effectExtent l="19050" t="0" r="0" b="0"/>
+            <wp:docPr id="15" name="Imagen 3" descr="C:\Users\Salvador\GitHub\UOCPFC_Eduard_Salva\trunk\Implementacio\maqueta\Inici.jpg"/>
+            <wp:cNvGraphicFramePr>
+              <a:graphicFrameLocks xmlns:a="http://schemas.openxmlformats.org/drawingml/2006/main" noChangeAspect="1"/>
+            </wp:cNvGraphicFramePr>
+            <a:graphic xmlns:a="http://schemas.openxmlformats.org/drawingml/2006/main">
+              <a:graphicData uri="http://schemas.openxmlformats.org/drawingml/2006/picture">
+                <pic:pic xmlns:pic="http://schemas.openxmlformats.org/drawingml/2006/picture">
+                  <pic:nvPicPr>
+                    <pic:cNvPr id="0" name="Picture 3" descr="C:\Users\Salvador\GitHub\UOCPFC_Eduard_Salva\trunk\Implementacio\maqueta\Inici.jpg"/>
+                    <pic:cNvPicPr>
+                      <a:picLocks noChangeAspect="1" noChangeArrowheads="1"/>
+                    </pic:cNvPicPr>
+                  </pic:nvPicPr>
+                  <pic:blipFill>
+                    <a:blip r:embed="rId24"/>
+                    <a:srcRect/>
+                    <a:stretch>
+                      <a:fillRect/>
+                    </a:stretch>
+                  </pic:blipFill>
+                  <pic:spPr bwMode="auto">
+                    <a:xfrm>
+                      <a:off x="0" y="0"/>
+                      <a:ext cx="2653493" cy="4680000"/>
+                    </a:xfrm>
+                    <a:prstGeom prst="rect">
+                      <a:avLst/>
+                    </a:prstGeom>
+                    <a:noFill/>
+                    <a:ln w="9525">
                       <a:noFill/>
                       <a:miter lim="800000"/>
                       <a:headEnd/>
@@ -2296,101 +3485,17 @@
           <w:rStyle w:val="SubtleReference"/>
         </w:rPr>
       </w:pPr>
-      <w:proofErr w:type="spellStart"/>
       <w:r>
         <w:rPr>
           <w:rStyle w:val="SubtleReference"/>
         </w:rPr>
-        <w:t>Il·lustració</w:t>
-      </w:r>
-      <w:proofErr w:type="spellEnd"/>
-      <w:r>
-        <w:rPr>
-          <w:rStyle w:val="SubtleReference"/>
-        </w:rPr>
-        <w:t xml:space="preserve"> 1 – </w:t>
-      </w:r>
-      <w:proofErr w:type="spellStart"/>
-      <w:r>
-        <w:rPr>
-          <w:rStyle w:val="SubtleReference"/>
-        </w:rPr>
-        <w:t>Selecció</w:t>
-      </w:r>
-      <w:proofErr w:type="spellEnd"/>
-      <w:r>
-        <w:rPr>
-          <w:rStyle w:val="SubtleReference"/>
-        </w:rPr>
-        <w:t xml:space="preserve"> </w:t>
-      </w:r>
-      <w:proofErr w:type="spellStart"/>
-      <w:r>
-        <w:rPr>
-          <w:rStyle w:val="SubtleReference"/>
-        </w:rPr>
-        <w:t>d’imatges</w:t>
-      </w:r>
-      <w:proofErr w:type="spellEnd"/>
-      <w:r>
-        <w:rPr>
-          <w:rStyle w:val="SubtleReference"/>
-        </w:rPr>
-        <w:t xml:space="preserve"> kanji en el QVE</w:t>
-      </w:r>
-    </w:p>
-    <w:p>
-      <w:pPr>
-        <w:rPr>
-          <w:lang w:val="es-ES"/>
-        </w:rPr>
-      </w:pPr>
-    </w:p>
-    <w:p>
-      <w:pPr>
-        <w:jc w:val="left"/>
-        <w:rPr>
-          <w:lang w:val="ca-ES"/>
-        </w:rPr>
-      </w:pPr>
-      <w:r>
-        <w:rPr>
-          <w:lang w:val="ca-ES"/>
-        </w:rPr>
-        <w:br w:type="page"/>
-      </w:r>
-    </w:p>
-    <w:p>
-      <w:pPr>
-        <w:pStyle w:val="Heading1"/>
-        <w:rPr>
-          <w:lang w:val="ca-ES"/>
-        </w:rPr>
-      </w:pPr>
-      <w:bookmarkStart w:id="8" w:name="_Toc337493249"/>
-      <w:r>
-        <w:rPr>
-          <w:lang w:val="ca-ES"/>
-        </w:rPr>
-        <w:lastRenderedPageBreak/>
-        <w:t xml:space="preserve">Capítol 3: </w:t>
-      </w:r>
-      <w:r>
-        <w:rPr>
-          <w:lang w:val="ca-ES"/>
-        </w:rPr>
-        <w:t>Estudi de mercat</w:t>
-      </w:r>
-      <w:bookmarkEnd w:id="8"/>
-    </w:p>
-    <w:p>
-      <w:pPr>
-        <w:rPr>
-          <w:lang w:val="ca-ES"/>
-        </w:rPr>
-      </w:pPr>
-      <w:bookmarkStart w:id="9" w:name="_GoBack"/>
-      <w:bookmarkEnd w:id="9"/>
+        <w:t>Il·lustració 10 – Pantalla d’inici de la maqueta</w:t>
+      </w:r>
+    </w:p>
+    <w:p>
+      <w:pPr>
+        <w:ind w:firstLine="709"/>
+      </w:pPr>
     </w:p>
     <w:sectPr>
       <w:pgSz w:w="11906" w:h="16838"/>
@@ -2433,99 +3538,62 @@
     <w:pPr>
       <w:pStyle w:val="Footer"/>
       <w:jc w:val="center"/>
-      <w:rPr>
-        <w:lang w:val="ca-ES"/>
-      </w:rPr>
     </w:pPr>
     <w:r>
-      <w:rPr>
-        <w:lang w:val="ca-ES"/>
-      </w:rPr>
       <w:t xml:space="preserve">- Pàgina </w:t>
     </w:r>
     <w:r>
-      <w:rPr>
-        <w:lang w:val="ca-ES"/>
-      </w:rPr>
       <w:fldChar w:fldCharType="begin"/>
     </w:r>
     <w:r>
-      <w:rPr>
-        <w:lang w:val="ca-ES"/>
-      </w:rPr>
       <w:instrText xml:space="preserve"> PAGE </w:instrText>
     </w:r>
     <w:r>
-      <w:rPr>
-        <w:lang w:val="ca-ES"/>
-      </w:rPr>
       <w:fldChar w:fldCharType="separate"/>
     </w:r>
     <w:r>
       <w:rPr>
         <w:noProof/>
-        <w:lang w:val="ca-ES"/>
-      </w:rPr>
-      <w:t>7</w:t>
+      </w:rPr>
+      <w:t>13</w:t>
     </w:r>
     <w:r>
       <w:rPr>
         <w:noProof/>
-        <w:lang w:val="ca-ES"/>
       </w:rPr>
       <w:fldChar w:fldCharType="end"/>
     </w:r>
     <w:r>
-      <w:rPr>
-        <w:lang w:val="ca-ES"/>
-      </w:rPr>
       <w:t xml:space="preserve"> de </w:t>
     </w:r>
     <w:r>
-      <w:rPr>
-        <w:lang w:val="ca-ES"/>
-      </w:rPr>
       <w:fldChar w:fldCharType="begin"/>
     </w:r>
     <w:r>
-      <w:rPr>
-        <w:lang w:val="ca-ES"/>
-      </w:rPr>
       <w:instrText xml:space="preserve"> NUMPAGES </w:instrText>
     </w:r>
     <w:r>
-      <w:rPr>
-        <w:lang w:val="ca-ES"/>
-      </w:rPr>
       <w:fldChar w:fldCharType="separate"/>
     </w:r>
     <w:r>
       <w:rPr>
         <w:noProof/>
-        <w:lang w:val="ca-ES"/>
-      </w:rPr>
-      <w:t>7</w:t>
+      </w:rPr>
+      <w:t>14</w:t>
     </w:r>
     <w:r>
       <w:rPr>
         <w:noProof/>
-        <w:lang w:val="ca-ES"/>
       </w:rPr>
       <w:fldChar w:fldCharType="end"/>
     </w:r>
     <w:r>
-      <w:rPr>
-        <w:lang w:val="ca-ES"/>
-      </w:rPr>
       <w:t xml:space="preserve"> -</w:t>
     </w:r>
   </w:p>
   <w:p>
     <w:pPr>
       <w:pStyle w:val="Footer"/>
-      <w:rPr>
-        <w:lang w:val="ca-ES"/>
-      </w:rPr>
     </w:pPr>
   </w:p>
 </w:ftr>
@@ -2563,28 +3631,24 @@
       <w:pStyle w:val="Header"/>
       <w:rPr>
         <w:rFonts w:cs="Calibri"/>
-        <w:lang w:val="ca-ES"/>
       </w:rPr>
     </w:pPr>
     <w:r>
       <w:rPr>
         <w:rFonts w:cs="Calibri"/>
         <w:b/>
-        <w:lang w:val="ca-ES"/>
       </w:rPr>
       <w:t>PAC 1</w:t>
     </w:r>
     <w:r>
       <w:rPr>
         <w:rFonts w:cs="Calibri"/>
-        <w:lang w:val="ca-ES"/>
       </w:rPr>
       <w:tab/>
     </w:r>
     <w:r>
       <w:rPr>
         <w:rFonts w:cs="Calibri"/>
-        <w:lang w:val="ca-ES"/>
       </w:rPr>
       <w:tab/>
       <w:t xml:space="preserve">UOC. PFC. </w:t>
@@ -2592,7 +3656,6 @@
     <w:r>
       <w:rPr>
         <w:rFonts w:cs="Calibri"/>
-        <w:lang w:val="ca-ES"/>
       </w:rPr>
       <w:t>Gener 2013</w:t>
     </w:r>
@@ -2602,48 +3665,41 @@
       <w:pStyle w:val="Header"/>
       <w:rPr>
         <w:rFonts w:cs="Calibri"/>
-        <w:lang w:val="ca-ES"/>
       </w:rPr>
     </w:pPr>
     <w:r>
       <w:rPr>
         <w:rFonts w:cs="Calibri"/>
-        <w:lang w:val="ca-ES"/>
       </w:rPr>
       <w:t>Estudiant</w:t>
     </w:r>
     <w:r>
       <w:rPr>
         <w:rFonts w:cs="Calibri"/>
-        <w:lang w:val="ca-ES"/>
       </w:rPr>
       <w:t>s</w:t>
     </w:r>
     <w:r>
       <w:rPr>
         <w:rFonts w:cs="Calibri"/>
-        <w:lang w:val="ca-ES"/>
       </w:rPr>
       <w:t>:</w:t>
     </w:r>
     <w:r>
       <w:rPr>
         <w:rFonts w:cs="Calibri"/>
-        <w:lang w:val="ca-ES"/>
       </w:rPr>
       <w:tab/>
     </w:r>
     <w:r>
       <w:rPr>
         <w:rFonts w:cs="Calibri"/>
-        <w:lang w:val="ca-ES"/>
       </w:rPr>
       <w:tab/>
     </w:r>
     <w:r>
       <w:rPr>
         <w:rFonts w:cs="Calibri"/>
-        <w:lang w:val="ca-ES"/>
       </w:rPr>
       <w:t>Consultor:</w:t>
     </w:r>
@@ -2651,15 +3707,11 @@
   <w:p>
     <w:pPr>
       <w:pStyle w:val="Header"/>
-      <w:rPr>
-        <w:lang w:val="ca-ES"/>
-      </w:rPr>
     </w:pPr>
     <w:r>
       <w:rPr>
         <w:rFonts w:cs="Calibri"/>
         <w:i/>
-        <w:lang w:val="ca-ES"/>
       </w:rPr>
       <w:t>Capell Brufau, Eduard</w:t>
     </w:r>
@@ -2667,14 +3719,12 @@
       <w:rPr>
         <w:rFonts w:cs="Calibri"/>
         <w:i/>
-        <w:lang w:val="ca-ES"/>
       </w:rPr>
       <w:t xml:space="preserve"> </w:t>
     </w:r>
     <w:r>
       <w:rPr>
         <w:rFonts w:cs="Calibri"/>
-        <w:lang w:val="ca-ES"/>
       </w:rPr>
       <w:t xml:space="preserve">– </w:t>
     </w:r>
@@ -2682,21 +3732,18 @@
       <w:rPr>
         <w:rFonts w:cs="Calibri"/>
         <w:i/>
-        <w:lang w:val="ca-ES"/>
       </w:rPr>
       <w:t>Lorca Sans, Salvador</w:t>
     </w:r>
     <w:r>
       <w:rPr>
         <w:rFonts w:cs="Calibri"/>
-        <w:lang w:val="ca-ES"/>
       </w:rPr>
       <w:tab/>
     </w:r>
     <w:r>
       <w:rPr>
         <w:rFonts w:cs="Calibri"/>
-        <w:lang w:val="ca-ES"/>
       </w:rPr>
       <w:tab/>
     </w:r>
@@ -2704,43 +3751,25 @@
       <w:rPr>
         <w:rFonts w:cs="Calibri"/>
         <w:i/>
-        <w:lang w:val="ca-ES"/>
       </w:rPr>
       <w:t xml:space="preserve">Roset </w:t>
     </w:r>
-    <w:proofErr w:type="spellStart"/>
     <w:r>
       <w:rPr>
         <w:rFonts w:cs="Calibri"/>
         <w:i/>
-        <w:lang w:val="ca-ES"/>
-      </w:rPr>
-      <w:t>Mayals</w:t>
-    </w:r>
-    <w:proofErr w:type="spellEnd"/>
-    <w:r>
-      <w:rPr>
-        <w:rFonts w:cs="Calibri"/>
-        <w:i/>
-        <w:lang w:val="ca-ES"/>
-      </w:rPr>
-      <w:t>, Roman</w:t>
+      </w:rPr>
+      <w:t>Mayals, Roman</w:t>
     </w:r>
   </w:p>
   <w:p>
     <w:pPr>
       <w:pStyle w:val="Header"/>
-      <w:rPr>
-        <w:lang w:val="ca-ES"/>
-      </w:rPr>
     </w:pPr>
   </w:p>
   <w:p>
     <w:pPr>
       <w:pStyle w:val="Header"/>
-      <w:rPr>
-        <w:lang w:val="ca-ES"/>
-      </w:rPr>
     </w:pPr>
   </w:p>
 </w:hdr>
@@ -3061,6 +4090,119 @@
     </w:lvl>
   </w:abstractNum>
   <w:abstractNum w:abstractNumId="3">
+    <w:nsid w:val="24F50054"/>
+    <w:multiLevelType w:val="hybridMultilevel"/>
+    <w:tmpl w:val="A85A1B8C"/>
+    <w:lvl w:ilvl="0" w:tplc="0C0A0005">
+      <w:start w:val="1"/>
+      <w:numFmt w:val="bullet"/>
+      <w:lvlText w:val=""/>
+      <w:lvlJc w:val="left"/>
+      <w:pPr>
+        <w:ind w:left="1068" w:hanging="360"/>
+      </w:pPr>
+      <w:rPr>
+        <w:rFonts w:ascii="Wingdings" w:hAnsi="Wingdings" w:hint="default"/>
+      </w:rPr>
+    </w:lvl>
+    <w:lvl w:ilvl="1" w:tplc="0C0A0003" w:tentative="1">
+      <w:start w:val="1"/>
+      <w:numFmt w:val="bullet"/>
+      <w:lvlText w:val="o"/>
+      <w:lvlJc w:val="left"/>
+      <w:pPr>
+        <w:ind w:left="1788" w:hanging="360"/>
+      </w:pPr>
+      <w:rPr>
+        <w:rFonts w:ascii="Courier New" w:hAnsi="Courier New" w:cs="Courier New" w:hint="default"/>
+      </w:rPr>
+    </w:lvl>
+    <w:lvl w:ilvl="2" w:tplc="0C0A0005" w:tentative="1">
+      <w:start w:val="1"/>
+      <w:numFmt w:val="bullet"/>
+      <w:lvlText w:val=""/>
+      <w:lvlJc w:val="left"/>
+      <w:pPr>
+        <w:ind w:left="2508" w:hanging="360"/>
+      </w:pPr>
+      <w:rPr>
+        <w:rFonts w:ascii="Wingdings" w:hAnsi="Wingdings" w:hint="default"/>
+      </w:rPr>
+    </w:lvl>
+    <w:lvl w:ilvl="3" w:tplc="0C0A0001" w:tentative="1">
+      <w:start w:val="1"/>
+      <w:numFmt w:val="bullet"/>
+      <w:lvlText w:val=""/>
+      <w:lvlJc w:val="left"/>
+      <w:pPr>
+        <w:ind w:left="3228" w:hanging="360"/>
+      </w:pPr>
+      <w:rPr>
+        <w:rFonts w:ascii="Symbol" w:hAnsi="Symbol" w:hint="default"/>
+      </w:rPr>
+    </w:lvl>
+    <w:lvl w:ilvl="4" w:tplc="0C0A0003" w:tentative="1">
+      <w:start w:val="1"/>
+      <w:numFmt w:val="bullet"/>
+      <w:lvlText w:val="o"/>
+      <w:lvlJc w:val="left"/>
+      <w:pPr>
+        <w:ind w:left="3948" w:hanging="360"/>
+      </w:pPr>
+      <w:rPr>
+        <w:rFonts w:ascii="Courier New" w:hAnsi="Courier New" w:cs="Courier New" w:hint="default"/>
+      </w:rPr>
+    </w:lvl>
+    <w:lvl w:ilvl="5" w:tplc="0C0A0005" w:tentative="1">
+      <w:start w:val="1"/>
+      <w:numFmt w:val="bullet"/>
+      <w:lvlText w:val=""/>
+      <w:lvlJc w:val="left"/>
+      <w:pPr>
+        <w:ind w:left="4668" w:hanging="360"/>
+      </w:pPr>
+      <w:rPr>
+        <w:rFonts w:ascii="Wingdings" w:hAnsi="Wingdings" w:hint="default"/>
+      </w:rPr>
+    </w:lvl>
+    <w:lvl w:ilvl="6" w:tplc="0C0A0001" w:tentative="1">
+      <w:start w:val="1"/>
+      <w:numFmt w:val="bullet"/>
+      <w:lvlText w:val=""/>
+      <w:lvlJc w:val="left"/>
+      <w:pPr>
+        <w:ind w:left="5388" w:hanging="360"/>
+      </w:pPr>
+      <w:rPr>
+        <w:rFonts w:ascii="Symbol" w:hAnsi="Symbol" w:hint="default"/>
+      </w:rPr>
+    </w:lvl>
+    <w:lvl w:ilvl="7" w:tplc="0C0A0003" w:tentative="1">
+      <w:start w:val="1"/>
+      <w:numFmt w:val="bullet"/>
+      <w:lvlText w:val="o"/>
+      <w:lvlJc w:val="left"/>
+      <w:pPr>
+        <w:ind w:left="6108" w:hanging="360"/>
+      </w:pPr>
+      <w:rPr>
+        <w:rFonts w:ascii="Courier New" w:hAnsi="Courier New" w:cs="Courier New" w:hint="default"/>
+      </w:rPr>
+    </w:lvl>
+    <w:lvl w:ilvl="8" w:tplc="0C0A0005" w:tentative="1">
+      <w:start w:val="1"/>
+      <w:numFmt w:val="bullet"/>
+      <w:lvlText w:val=""/>
+      <w:lvlJc w:val="left"/>
+      <w:pPr>
+        <w:ind w:left="6828" w:hanging="360"/>
+      </w:pPr>
+      <w:rPr>
+        <w:rFonts w:ascii="Wingdings" w:hAnsi="Wingdings" w:hint="default"/>
+      </w:rPr>
+    </w:lvl>
+  </w:abstractNum>
+  <w:abstractNum w:abstractNumId="4">
     <w:nsid w:val="2DF55E93"/>
     <w:multiLevelType w:val="hybridMultilevel"/>
     <w:tmpl w:val="E29060F8"/>
@@ -3173,7 +4315,7 @@
       </w:rPr>
     </w:lvl>
   </w:abstractNum>
-  <w:abstractNum w:abstractNumId="4">
+  <w:abstractNum w:abstractNumId="5">
     <w:nsid w:val="2EC1700D"/>
     <w:multiLevelType w:val="hybridMultilevel"/>
     <w:tmpl w:val="00C83E14"/>
@@ -3286,7 +4428,7 @@
       </w:rPr>
     </w:lvl>
   </w:abstractNum>
-  <w:abstractNum w:abstractNumId="5">
+  <w:abstractNum w:abstractNumId="6">
     <w:nsid w:val="315C4EB3"/>
     <w:multiLevelType w:val="hybridMultilevel"/>
     <w:tmpl w:val="BBF40658"/>
@@ -3399,7 +4541,7 @@
       </w:rPr>
     </w:lvl>
   </w:abstractNum>
-  <w:abstractNum w:abstractNumId="6">
+  <w:abstractNum w:abstractNumId="7">
     <w:nsid w:val="38D031B4"/>
     <w:multiLevelType w:val="hybridMultilevel"/>
     <w:tmpl w:val="F656F53E"/>
@@ -3512,7 +4654,7 @@
       </w:rPr>
     </w:lvl>
   </w:abstractNum>
-  <w:abstractNum w:abstractNumId="7">
+  <w:abstractNum w:abstractNumId="8">
     <w:nsid w:val="53860EEC"/>
     <w:multiLevelType w:val="hybridMultilevel"/>
     <w:tmpl w:val="5BA09762"/>
@@ -3625,7 +4767,7 @@
       </w:rPr>
     </w:lvl>
   </w:abstractNum>
-  <w:abstractNum w:abstractNumId="8">
+  <w:abstractNum w:abstractNumId="9">
     <w:nsid w:val="56EE1FEA"/>
     <w:multiLevelType w:val="hybridMultilevel"/>
     <w:tmpl w:val="3D4CF366"/>
@@ -3641,7 +4783,7 @@
         <w:rFonts w:ascii="Symbol" w:hAnsi="Symbol" w:hint="default"/>
       </w:rPr>
     </w:lvl>
-    <w:lvl w:ilvl="1" w:tplc="04090003" w:tentative="1">
+    <w:lvl w:ilvl="1" w:tplc="04090003">
       <w:start w:val="1"/>
       <w:numFmt w:val="bullet"/>
       <w:lvlText w:val="o"/>
@@ -3650,10 +4792,10 @@
         <w:ind w:left="1440" w:hanging="360"/>
       </w:pPr>
       <w:rPr>
-        <w:rFonts w:ascii="Courier New" w:hAnsi="Courier New" w:hint="default"/>
-      </w:rPr>
-    </w:lvl>
-    <w:lvl w:ilvl="2" w:tplc="04090005" w:tentative="1">
+        <w:rFonts w:ascii="Courier New" w:hAnsi="Courier New" w:cs="Times New Roman" w:hint="default"/>
+      </w:rPr>
+    </w:lvl>
+    <w:lvl w:ilvl="2" w:tplc="04090005">
       <w:start w:val="1"/>
       <w:numFmt w:val="bullet"/>
       <w:lvlText w:val=""/>
@@ -3665,7 +4807,7 @@
         <w:rFonts w:ascii="Wingdings" w:hAnsi="Wingdings" w:hint="default"/>
       </w:rPr>
     </w:lvl>
-    <w:lvl w:ilvl="3" w:tplc="04090001" w:tentative="1">
+    <w:lvl w:ilvl="3" w:tplc="04090001">
       <w:start w:val="1"/>
       <w:numFmt w:val="bullet"/>
       <w:lvlText w:val=""/>
@@ -3677,7 +4819,7 @@
         <w:rFonts w:ascii="Symbol" w:hAnsi="Symbol" w:hint="default"/>
       </w:rPr>
     </w:lvl>
-    <w:lvl w:ilvl="4" w:tplc="04090003" w:tentative="1">
+    <w:lvl w:ilvl="4" w:tplc="04090003">
       <w:start w:val="1"/>
       <w:numFmt w:val="bullet"/>
       <w:lvlText w:val="o"/>
@@ -3686,10 +4828,10 @@
         <w:ind w:left="3600" w:hanging="360"/>
       </w:pPr>
       <w:rPr>
-        <w:rFonts w:ascii="Courier New" w:hAnsi="Courier New" w:hint="default"/>
-      </w:rPr>
-    </w:lvl>
-    <w:lvl w:ilvl="5" w:tplc="04090005" w:tentative="1">
+        <w:rFonts w:ascii="Courier New" w:hAnsi="Courier New" w:cs="Times New Roman" w:hint="default"/>
+      </w:rPr>
+    </w:lvl>
+    <w:lvl w:ilvl="5" w:tplc="04090005">
       <w:start w:val="1"/>
       <w:numFmt w:val="bullet"/>
       <w:lvlText w:val=""/>
@@ -3701,7 +4843,7 @@
         <w:rFonts w:ascii="Wingdings" w:hAnsi="Wingdings" w:hint="default"/>
       </w:rPr>
     </w:lvl>
-    <w:lvl w:ilvl="6" w:tplc="04090001" w:tentative="1">
+    <w:lvl w:ilvl="6" w:tplc="04090001">
       <w:start w:val="1"/>
       <w:numFmt w:val="bullet"/>
       <w:lvlText w:val=""/>
@@ -3713,7 +4855,7 @@
         <w:rFonts w:ascii="Symbol" w:hAnsi="Symbol" w:hint="default"/>
       </w:rPr>
     </w:lvl>
-    <w:lvl w:ilvl="7" w:tplc="04090003" w:tentative="1">
+    <w:lvl w:ilvl="7" w:tplc="04090003">
       <w:start w:val="1"/>
       <w:numFmt w:val="bullet"/>
       <w:lvlText w:val="o"/>
@@ -3722,10 +4864,10 @@
         <w:ind w:left="5760" w:hanging="360"/>
       </w:pPr>
       <w:rPr>
-        <w:rFonts w:ascii="Courier New" w:hAnsi="Courier New" w:hint="default"/>
-      </w:rPr>
-    </w:lvl>
-    <w:lvl w:ilvl="8" w:tplc="04090005" w:tentative="1">
+        <w:rFonts w:ascii="Courier New" w:hAnsi="Courier New" w:cs="Times New Roman" w:hint="default"/>
+      </w:rPr>
+    </w:lvl>
+    <w:lvl w:ilvl="8" w:tplc="04090005">
       <w:start w:val="1"/>
       <w:numFmt w:val="bullet"/>
       <w:lvlText w:val=""/>
@@ -3738,7 +4880,7 @@
       </w:rPr>
     </w:lvl>
   </w:abstractNum>
-  <w:abstractNum w:abstractNumId="9">
+  <w:abstractNum w:abstractNumId="10">
     <w:nsid w:val="5AA1225C"/>
     <w:multiLevelType w:val="hybridMultilevel"/>
     <w:tmpl w:val="505E9C96"/>
@@ -3850,7 +4992,7 @@
       </w:rPr>
     </w:lvl>
   </w:abstractNum>
-  <w:abstractNum w:abstractNumId="10">
+  <w:abstractNum w:abstractNumId="11">
     <w:nsid w:val="5B2C7A1B"/>
     <w:multiLevelType w:val="hybridMultilevel"/>
     <w:tmpl w:val="49303610"/>
@@ -3936,7 +5078,7 @@
       </w:pPr>
     </w:lvl>
   </w:abstractNum>
-  <w:abstractNum w:abstractNumId="11">
+  <w:abstractNum w:abstractNumId="12">
     <w:nsid w:val="65250CCB"/>
     <w:multiLevelType w:val="hybridMultilevel"/>
     <w:tmpl w:val="CFF0A72C"/>
@@ -4022,7 +5164,7 @@
       </w:pPr>
     </w:lvl>
   </w:abstractNum>
-  <w:abstractNum w:abstractNumId="12">
+  <w:abstractNum w:abstractNumId="13">
     <w:nsid w:val="67AA3937"/>
     <w:multiLevelType w:val="hybridMultilevel"/>
     <w:tmpl w:val="8ACAEBB6"/>
@@ -4108,7 +5250,7 @@
       </w:pPr>
     </w:lvl>
   </w:abstractNum>
-  <w:abstractNum w:abstractNumId="13">
+  <w:abstractNum w:abstractNumId="14">
     <w:nsid w:val="67C1268E"/>
     <w:multiLevelType w:val="hybridMultilevel"/>
     <w:tmpl w:val="93EC5E82"/>
@@ -4221,7 +5363,7 @@
       </w:rPr>
     </w:lvl>
   </w:abstractNum>
-  <w:abstractNum w:abstractNumId="14">
+  <w:abstractNum w:abstractNumId="15">
     <w:nsid w:val="693975EA"/>
     <w:multiLevelType w:val="hybridMultilevel"/>
     <w:tmpl w:val="CA76A04A"/>
@@ -4334,7 +5476,7 @@
       </w:rPr>
     </w:lvl>
   </w:abstractNum>
-  <w:abstractNum w:abstractNumId="15">
+  <w:abstractNum w:abstractNumId="16">
     <w:nsid w:val="696B02BC"/>
     <w:multiLevelType w:val="hybridMultilevel"/>
     <w:tmpl w:val="104A4932"/>
@@ -4447,7 +5589,7 @@
       </w:rPr>
     </w:lvl>
   </w:abstractNum>
-  <w:abstractNum w:abstractNumId="16">
+  <w:abstractNum w:abstractNumId="17">
     <w:nsid w:val="6C1522F4"/>
     <w:multiLevelType w:val="hybridMultilevel"/>
     <w:tmpl w:val="57FCF1B4"/>
@@ -4533,7 +5675,7 @@
       </w:pPr>
     </w:lvl>
   </w:abstractNum>
-  <w:abstractNum w:abstractNumId="17">
+  <w:abstractNum w:abstractNumId="18">
     <w:nsid w:val="6D9F3A2C"/>
     <w:multiLevelType w:val="hybridMultilevel"/>
     <w:tmpl w:val="B19072F0"/>
@@ -4646,7 +5788,7 @@
       </w:rPr>
     </w:lvl>
   </w:abstractNum>
-  <w:abstractNum w:abstractNumId="18">
+  <w:abstractNum w:abstractNumId="19">
     <w:nsid w:val="7DB009F8"/>
     <w:multiLevelType w:val="hybridMultilevel"/>
     <w:tmpl w:val="26C60406"/>
@@ -4760,61 +5902,64 @@
     </w:lvl>
   </w:abstractNum>
   <w:num w:numId="1">
-    <w:abstractNumId w:val="9"/>
+    <w:abstractNumId w:val="10"/>
   </w:num>
   <w:num w:numId="2">
+    <w:abstractNumId w:val="15"/>
+  </w:num>
+  <w:num w:numId="3">
+    <w:abstractNumId w:val="5"/>
+  </w:num>
+  <w:num w:numId="4">
     <w:abstractNumId w:val="14"/>
   </w:num>
-  <w:num w:numId="3">
-    <w:abstractNumId w:val="4"/>
-  </w:num>
-  <w:num w:numId="4">
-    <w:abstractNumId w:val="13"/>
-  </w:num>
   <w:num w:numId="5">
-    <w:abstractNumId w:val="15"/>
+    <w:abstractNumId w:val="16"/>
   </w:num>
   <w:num w:numId="6">
-    <w:abstractNumId w:val="3"/>
+    <w:abstractNumId w:val="4"/>
   </w:num>
   <w:num w:numId="7">
     <w:abstractNumId w:val="1"/>
   </w:num>
   <w:num w:numId="8">
-    <w:abstractNumId w:val="7"/>
+    <w:abstractNumId w:val="8"/>
   </w:num>
   <w:num w:numId="9">
-    <w:abstractNumId w:val="5"/>
+    <w:abstractNumId w:val="6"/>
   </w:num>
   <w:num w:numId="10">
     <w:abstractNumId w:val="0"/>
   </w:num>
   <w:num w:numId="11">
-    <w:abstractNumId w:val="18"/>
+    <w:abstractNumId w:val="19"/>
   </w:num>
   <w:num w:numId="12">
-    <w:abstractNumId w:val="6"/>
+    <w:abstractNumId w:val="7"/>
   </w:num>
   <w:num w:numId="13">
-    <w:abstractNumId w:val="10"/>
+    <w:abstractNumId w:val="11"/>
   </w:num>
   <w:num w:numId="14">
-    <w:abstractNumId w:val="11"/>
+    <w:abstractNumId w:val="12"/>
   </w:num>
   <w:num w:numId="15">
-    <w:abstractNumId w:val="17"/>
+    <w:abstractNumId w:val="18"/>
   </w:num>
   <w:num w:numId="16">
     <w:abstractNumId w:val="2"/>
   </w:num>
   <w:num w:numId="17">
-    <w:abstractNumId w:val="12"/>
+    <w:abstractNumId w:val="13"/>
   </w:num>
   <w:num w:numId="18">
-    <w:abstractNumId w:val="16"/>
+    <w:abstractNumId w:val="17"/>
   </w:num>
   <w:num w:numId="19">
-    <w:abstractNumId w:val="8"/>
+    <w:abstractNumId w:val="3"/>
+  </w:num>
+  <w:num w:numId="20">
+    <w:abstractNumId w:val="9"/>
   </w:num>
 </w:numbering>
 </file>
@@ -4980,10 +6125,13 @@
   <w:style w:type="paragraph" w:default="1" w:styleId="Normal">
     <w:name w:val="Normal"/>
     <w:qFormat/>
-    <w:rsid w:val="00155617"/>
+    <w:rsid w:val="00DA66B1"/>
     <w:pPr>
       <w:jc w:val="both"/>
     </w:pPr>
+    <w:rPr>
+      <w:lang w:val="ca-ES"/>
+    </w:rPr>
   </w:style>
   <w:style w:type="paragraph" w:styleId="Heading1">
     <w:name w:val="heading 1"/>
@@ -6354,7 +7502,7 @@
 </file>
 
 <file path=customXml/itemProps1.xml><?xml version="1.0" encoding="utf-8"?>
-<ds:datastoreItem xmlns:ds="http://schemas.openxmlformats.org/officeDocument/2006/customXml" ds:itemID="{3D790672-5D59-8E43-A43C-C8689DC41469}">
+<ds:datastoreItem xmlns:ds="http://schemas.openxmlformats.org/officeDocument/2006/customXml" ds:itemID="{98BA2009-F13A-1A43-B24B-F4894C4952F2}">
   <ds:schemaRefs>
     <ds:schemaRef ds:uri="http://schemas.openxmlformats.org/officeDocument/2006/bibliography"/>
   </ds:schemaRefs>

--- a/Memoria/Memoria_Eduard/CapellBrufauEduardMemoriaPFC.docx
+++ b/Memoria/Memoria_Eduard/CapellBrufauEduardMemoriaPFC.docx
@@ -41,10 +41,10 @@
         <w:rPr>
           <w:noProof/>
           <w:color w:val="000080"/>
-          <w:lang w:bidi="ar-SA"/>
+          <w:lang w:val="en-US" w:bidi="ar-SA"/>
         </w:rPr>
         <w:drawing>
-          <wp:anchor distT="0" distB="0" distL="114300" distR="114300" simplePos="0" relativeHeight="251658240" behindDoc="1" locked="0" layoutInCell="1" allowOverlap="1" wp14:anchorId="766C116E" wp14:editId="2AE5AEEF">
+          <wp:anchor distT="0" distB="0" distL="114300" distR="114300" simplePos="0" relativeHeight="251658240" behindDoc="1" locked="0" layoutInCell="1" allowOverlap="1" wp14:anchorId="65C2A8C5" wp14:editId="77D18A2B">
             <wp:simplePos x="0" y="0"/>
             <wp:positionH relativeFrom="column">
               <wp:posOffset>374015</wp:posOffset>
@@ -252,7 +252,7 @@
             <w:rPr>
               <w:rFonts w:asciiTheme="minorHAnsi" w:eastAsiaTheme="minorEastAsia" w:hAnsiTheme="minorHAnsi" w:cstheme="minorBidi"/>
               <w:noProof/>
-              <w:lang w:eastAsia="es-ES" w:bidi="ar-SA"/>
+              <w:lang w:val="es-ES" w:eastAsia="es-ES" w:bidi="ar-SA"/>
             </w:rPr>
           </w:pPr>
           <w:r>
@@ -264,7 +264,7 @@
           <w:r>
             <w:fldChar w:fldCharType="separate"/>
           </w:r>
-          <w:hyperlink w:anchor="_Toc337915928" w:history="1">
+          <w:hyperlink w:anchor="_Toc338015765" w:history="1">
             <w:r>
               <w:rPr>
                 <w:rStyle w:val="Hyperlink"/>
@@ -291,7 +291,7 @@
                 <w:noProof/>
                 <w:webHidden/>
               </w:rPr>
-              <w:instrText xml:space="preserve"> PAGEREF _Toc337915928 \h </w:instrText>
+              <w:instrText xml:space="preserve"> PAGEREF _Toc338015765 \h </w:instrText>
             </w:r>
             <w:r>
               <w:rPr>
@@ -331,10 +331,10 @@
             <w:rPr>
               <w:rFonts w:asciiTheme="minorHAnsi" w:eastAsiaTheme="minorEastAsia" w:hAnsiTheme="minorHAnsi" w:cstheme="minorBidi"/>
               <w:noProof/>
-              <w:lang w:eastAsia="es-ES" w:bidi="ar-SA"/>
+              <w:lang w:val="es-ES" w:eastAsia="es-ES" w:bidi="ar-SA"/>
             </w:rPr>
           </w:pPr>
-          <w:hyperlink w:anchor="_Toc337915929" w:history="1">
+          <w:hyperlink w:anchor="_Toc338015766" w:history="1">
             <w:r>
               <w:rPr>
                 <w:rStyle w:val="Hyperlink"/>
@@ -361,7 +361,7 @@
                 <w:noProof/>
                 <w:webHidden/>
               </w:rPr>
-              <w:instrText xml:space="preserve"> PAGEREF _Toc337915929 \h </w:instrText>
+              <w:instrText xml:space="preserve"> PAGEREF _Toc338015766 \h </w:instrText>
             </w:r>
             <w:r>
               <w:rPr>
@@ -401,10 +401,10 @@
             <w:rPr>
               <w:rFonts w:asciiTheme="minorHAnsi" w:eastAsiaTheme="minorEastAsia" w:hAnsiTheme="minorHAnsi" w:cstheme="minorBidi"/>
               <w:noProof/>
-              <w:lang w:eastAsia="es-ES" w:bidi="ar-SA"/>
+              <w:lang w:val="es-ES" w:eastAsia="es-ES" w:bidi="ar-SA"/>
             </w:rPr>
           </w:pPr>
-          <w:hyperlink w:anchor="_Toc337915930" w:history="1">
+          <w:hyperlink w:anchor="_Toc338015767" w:history="1">
             <w:r>
               <w:rPr>
                 <w:rStyle w:val="Hyperlink"/>
@@ -431,7 +431,7 @@
                 <w:noProof/>
                 <w:webHidden/>
               </w:rPr>
-              <w:instrText xml:space="preserve"> PAGEREF _Toc337915930 \h </w:instrText>
+              <w:instrText xml:space="preserve"> PAGEREF _Toc338015767 \h </w:instrText>
             </w:r>
             <w:r>
               <w:rPr>
@@ -471,10 +471,10 @@
             <w:rPr>
               <w:rFonts w:asciiTheme="minorHAnsi" w:eastAsiaTheme="minorEastAsia" w:hAnsiTheme="minorHAnsi" w:cstheme="minorBidi"/>
               <w:noProof/>
-              <w:lang w:eastAsia="es-ES" w:bidi="ar-SA"/>
+              <w:lang w:val="es-ES" w:eastAsia="es-ES" w:bidi="ar-SA"/>
             </w:rPr>
           </w:pPr>
-          <w:hyperlink w:anchor="_Toc337915931" w:history="1">
+          <w:hyperlink w:anchor="_Toc338015768" w:history="1">
             <w:r>
               <w:rPr>
                 <w:rStyle w:val="Hyperlink"/>
@@ -501,7 +501,7 @@
                 <w:noProof/>
                 <w:webHidden/>
               </w:rPr>
-              <w:instrText xml:space="preserve"> PAGEREF _Toc337915931 \h </w:instrText>
+              <w:instrText xml:space="preserve"> PAGEREF _Toc338015768 \h </w:instrText>
             </w:r>
             <w:r>
               <w:rPr>
@@ -541,10 +541,10 @@
             <w:rPr>
               <w:rFonts w:asciiTheme="minorHAnsi" w:eastAsiaTheme="minorEastAsia" w:hAnsiTheme="minorHAnsi" w:cstheme="minorBidi"/>
               <w:noProof/>
-              <w:lang w:eastAsia="es-ES" w:bidi="ar-SA"/>
+              <w:lang w:val="es-ES" w:eastAsia="es-ES" w:bidi="ar-SA"/>
             </w:rPr>
           </w:pPr>
-          <w:hyperlink w:anchor="_Toc337915932" w:history="1">
+          <w:hyperlink w:anchor="_Toc338015769" w:history="1">
             <w:r>
               <w:rPr>
                 <w:rStyle w:val="Hyperlink"/>
@@ -571,7 +571,7 @@
                 <w:noProof/>
                 <w:webHidden/>
               </w:rPr>
-              <w:instrText xml:space="preserve"> PAGEREF _Toc337915932 \h </w:instrText>
+              <w:instrText xml:space="preserve"> PAGEREF _Toc338015769 \h </w:instrText>
             </w:r>
             <w:r>
               <w:rPr>
@@ -611,10 +611,10 @@
             <w:rPr>
               <w:rFonts w:asciiTheme="minorHAnsi" w:eastAsiaTheme="minorEastAsia" w:hAnsiTheme="minorHAnsi" w:cstheme="minorBidi"/>
               <w:noProof/>
-              <w:lang w:eastAsia="es-ES" w:bidi="ar-SA"/>
+              <w:lang w:val="es-ES" w:eastAsia="es-ES" w:bidi="ar-SA"/>
             </w:rPr>
           </w:pPr>
-          <w:hyperlink w:anchor="_Toc337915933" w:history="1">
+          <w:hyperlink w:anchor="_Toc338015770" w:history="1">
             <w:r>
               <w:rPr>
                 <w:rStyle w:val="Hyperlink"/>
@@ -641,7 +641,7 @@
                 <w:noProof/>
                 <w:webHidden/>
               </w:rPr>
-              <w:instrText xml:space="preserve"> PAGEREF _Toc337915933 \h </w:instrText>
+              <w:instrText xml:space="preserve"> PAGEREF _Toc338015770 \h </w:instrText>
             </w:r>
             <w:r>
               <w:rPr>
@@ -681,10 +681,10 @@
             <w:rPr>
               <w:rFonts w:asciiTheme="minorHAnsi" w:eastAsiaTheme="minorEastAsia" w:hAnsiTheme="minorHAnsi" w:cstheme="minorBidi"/>
               <w:noProof/>
-              <w:lang w:eastAsia="es-ES" w:bidi="ar-SA"/>
+              <w:lang w:val="es-ES" w:eastAsia="es-ES" w:bidi="ar-SA"/>
             </w:rPr>
           </w:pPr>
-          <w:hyperlink w:anchor="_Toc337915934" w:history="1">
+          <w:hyperlink w:anchor="_Toc338015771" w:history="1">
             <w:r>
               <w:rPr>
                 <w:rStyle w:val="Hyperlink"/>
@@ -711,7 +711,7 @@
                 <w:noProof/>
                 <w:webHidden/>
               </w:rPr>
-              <w:instrText xml:space="preserve"> PAGEREF _Toc337915934 \h </w:instrText>
+              <w:instrText xml:space="preserve"> PAGEREF _Toc338015771 \h </w:instrText>
             </w:r>
             <w:r>
               <w:rPr>
@@ -751,10 +751,10 @@
             <w:rPr>
               <w:rFonts w:asciiTheme="minorHAnsi" w:eastAsiaTheme="minorEastAsia" w:hAnsiTheme="minorHAnsi" w:cstheme="minorBidi"/>
               <w:noProof/>
-              <w:lang w:eastAsia="es-ES" w:bidi="ar-SA"/>
+              <w:lang w:val="es-ES" w:eastAsia="es-ES" w:bidi="ar-SA"/>
             </w:rPr>
           </w:pPr>
-          <w:hyperlink w:anchor="_Toc337915935" w:history="1">
+          <w:hyperlink w:anchor="_Toc338015772" w:history="1">
             <w:r>
               <w:rPr>
                 <w:rStyle w:val="Hyperlink"/>
@@ -781,7 +781,7 @@
                 <w:noProof/>
                 <w:webHidden/>
               </w:rPr>
-              <w:instrText xml:space="preserve"> PAGEREF _Toc337915935 \h </w:instrText>
+              <w:instrText xml:space="preserve"> PAGEREF _Toc338015772 \h </w:instrText>
             </w:r>
             <w:r>
               <w:rPr>
@@ -821,10 +821,10 @@
             <w:rPr>
               <w:rFonts w:asciiTheme="minorHAnsi" w:eastAsiaTheme="minorEastAsia" w:hAnsiTheme="minorHAnsi" w:cstheme="minorBidi"/>
               <w:noProof/>
-              <w:lang w:eastAsia="es-ES" w:bidi="ar-SA"/>
+              <w:lang w:val="es-ES" w:eastAsia="es-ES" w:bidi="ar-SA"/>
             </w:rPr>
           </w:pPr>
-          <w:hyperlink w:anchor="_Toc337915936" w:history="1">
+          <w:hyperlink w:anchor="_Toc338015773" w:history="1">
             <w:r>
               <w:rPr>
                 <w:rStyle w:val="Hyperlink"/>
@@ -851,7 +851,7 @@
                 <w:noProof/>
                 <w:webHidden/>
               </w:rPr>
-              <w:instrText xml:space="preserve"> PAGEREF _Toc337915936 \h </w:instrText>
+              <w:instrText xml:space="preserve"> PAGEREF _Toc338015773 \h </w:instrText>
             </w:r>
             <w:r>
               <w:rPr>
@@ -872,6 +872,286 @@
                 <w:webHidden/>
               </w:rPr>
               <w:t>9</w:t>
+            </w:r>
+            <w:r>
+              <w:rPr>
+                <w:noProof/>
+                <w:webHidden/>
+              </w:rPr>
+              <w:fldChar w:fldCharType="end"/>
+            </w:r>
+          </w:hyperlink>
+        </w:p>
+        <w:p>
+          <w:pPr>
+            <w:pStyle w:val="TOC2"/>
+            <w:tabs>
+              <w:tab w:val="right" w:leader="dot" w:pos="8494"/>
+            </w:tabs>
+            <w:rPr>
+              <w:rFonts w:asciiTheme="minorHAnsi" w:eastAsiaTheme="minorEastAsia" w:hAnsiTheme="minorHAnsi" w:cstheme="minorBidi"/>
+              <w:noProof/>
+              <w:lang w:val="es-ES" w:eastAsia="es-ES" w:bidi="ar-SA"/>
+            </w:rPr>
+          </w:pPr>
+          <w:hyperlink w:anchor="_Toc338015774" w:history="1">
+            <w:r>
+              <w:rPr>
+                <w:rStyle w:val="Hyperlink"/>
+                <w:noProof/>
+              </w:rPr>
+              <w:t>3.1. Diccionaris</w:t>
+            </w:r>
+            <w:r>
+              <w:rPr>
+                <w:noProof/>
+                <w:webHidden/>
+              </w:rPr>
+              <w:tab/>
+            </w:r>
+            <w:r>
+              <w:rPr>
+                <w:noProof/>
+                <w:webHidden/>
+              </w:rPr>
+              <w:fldChar w:fldCharType="begin"/>
+            </w:r>
+            <w:r>
+              <w:rPr>
+                <w:noProof/>
+                <w:webHidden/>
+              </w:rPr>
+              <w:instrText xml:space="preserve"> PAGEREF _Toc338015774 \h </w:instrText>
+            </w:r>
+            <w:r>
+              <w:rPr>
+                <w:noProof/>
+                <w:webHidden/>
+              </w:rPr>
+            </w:r>
+            <w:r>
+              <w:rPr>
+                <w:noProof/>
+                <w:webHidden/>
+              </w:rPr>
+              <w:fldChar w:fldCharType="separate"/>
+            </w:r>
+            <w:r>
+              <w:rPr>
+                <w:noProof/>
+                <w:webHidden/>
+              </w:rPr>
+              <w:t>9</w:t>
+            </w:r>
+            <w:r>
+              <w:rPr>
+                <w:noProof/>
+                <w:webHidden/>
+              </w:rPr>
+              <w:fldChar w:fldCharType="end"/>
+            </w:r>
+          </w:hyperlink>
+        </w:p>
+        <w:p>
+          <w:pPr>
+            <w:pStyle w:val="TOC2"/>
+            <w:tabs>
+              <w:tab w:val="right" w:leader="dot" w:pos="8494"/>
+            </w:tabs>
+            <w:rPr>
+              <w:rFonts w:asciiTheme="minorHAnsi" w:eastAsiaTheme="minorEastAsia" w:hAnsiTheme="minorHAnsi" w:cstheme="minorBidi"/>
+              <w:noProof/>
+              <w:lang w:val="es-ES" w:eastAsia="es-ES" w:bidi="ar-SA"/>
+            </w:rPr>
+          </w:pPr>
+          <w:hyperlink w:anchor="_Toc338015775" w:history="1">
+            <w:r>
+              <w:rPr>
+                <w:rStyle w:val="Hyperlink"/>
+                <w:noProof/>
+              </w:rPr>
+              <w:t>3.2. Flashcards</w:t>
+            </w:r>
+            <w:r>
+              <w:rPr>
+                <w:noProof/>
+                <w:webHidden/>
+              </w:rPr>
+              <w:tab/>
+            </w:r>
+            <w:r>
+              <w:rPr>
+                <w:noProof/>
+                <w:webHidden/>
+              </w:rPr>
+              <w:fldChar w:fldCharType="begin"/>
+            </w:r>
+            <w:r>
+              <w:rPr>
+                <w:noProof/>
+                <w:webHidden/>
+              </w:rPr>
+              <w:instrText xml:space="preserve"> PAGEREF _Toc338015775 \h </w:instrText>
+            </w:r>
+            <w:r>
+              <w:rPr>
+                <w:noProof/>
+                <w:webHidden/>
+              </w:rPr>
+            </w:r>
+            <w:r>
+              <w:rPr>
+                <w:noProof/>
+                <w:webHidden/>
+              </w:rPr>
+              <w:fldChar w:fldCharType="separate"/>
+            </w:r>
+            <w:r>
+              <w:rPr>
+                <w:noProof/>
+                <w:webHidden/>
+              </w:rPr>
+              <w:t>9</w:t>
+            </w:r>
+            <w:r>
+              <w:rPr>
+                <w:noProof/>
+                <w:webHidden/>
+              </w:rPr>
+              <w:fldChar w:fldCharType="end"/>
+            </w:r>
+          </w:hyperlink>
+        </w:p>
+        <w:p>
+          <w:pPr>
+            <w:pStyle w:val="TOC2"/>
+            <w:tabs>
+              <w:tab w:val="right" w:leader="dot" w:pos="8494"/>
+            </w:tabs>
+            <w:rPr>
+              <w:rFonts w:asciiTheme="minorHAnsi" w:eastAsiaTheme="minorEastAsia" w:hAnsiTheme="minorHAnsi" w:cstheme="minorBidi"/>
+              <w:noProof/>
+              <w:lang w:val="es-ES" w:eastAsia="es-ES" w:bidi="ar-SA"/>
+            </w:rPr>
+          </w:pPr>
+          <w:hyperlink w:anchor="_Toc338015776" w:history="1">
+            <w:r>
+              <w:rPr>
+                <w:rStyle w:val="Hyperlink"/>
+                <w:noProof/>
+              </w:rPr>
+              <w:t>3.3. Àudio</w:t>
+            </w:r>
+            <w:r>
+              <w:rPr>
+                <w:noProof/>
+                <w:webHidden/>
+              </w:rPr>
+              <w:tab/>
+            </w:r>
+            <w:r>
+              <w:rPr>
+                <w:noProof/>
+                <w:webHidden/>
+              </w:rPr>
+              <w:fldChar w:fldCharType="begin"/>
+            </w:r>
+            <w:r>
+              <w:rPr>
+                <w:noProof/>
+                <w:webHidden/>
+              </w:rPr>
+              <w:instrText xml:space="preserve"> PAGEREF _Toc338015776 \h </w:instrText>
+            </w:r>
+            <w:r>
+              <w:rPr>
+                <w:noProof/>
+                <w:webHidden/>
+              </w:rPr>
+            </w:r>
+            <w:r>
+              <w:rPr>
+                <w:noProof/>
+                <w:webHidden/>
+              </w:rPr>
+              <w:fldChar w:fldCharType="separate"/>
+            </w:r>
+            <w:r>
+              <w:rPr>
+                <w:noProof/>
+                <w:webHidden/>
+              </w:rPr>
+              <w:t>9</w:t>
+            </w:r>
+            <w:r>
+              <w:rPr>
+                <w:noProof/>
+                <w:webHidden/>
+              </w:rPr>
+              <w:fldChar w:fldCharType="end"/>
+            </w:r>
+          </w:hyperlink>
+        </w:p>
+        <w:p>
+          <w:pPr>
+            <w:pStyle w:val="TOC2"/>
+            <w:tabs>
+              <w:tab w:val="right" w:leader="dot" w:pos="8494"/>
+            </w:tabs>
+            <w:rPr>
+              <w:rFonts w:asciiTheme="minorHAnsi" w:eastAsiaTheme="minorEastAsia" w:hAnsiTheme="minorHAnsi" w:cstheme="minorBidi"/>
+              <w:noProof/>
+              <w:lang w:val="es-ES" w:eastAsia="es-ES" w:bidi="ar-SA"/>
+            </w:rPr>
+          </w:pPr>
+          <w:hyperlink w:anchor="_Toc338015777" w:history="1">
+            <w:r>
+              <w:rPr>
+                <w:rStyle w:val="Hyperlink"/>
+                <w:noProof/>
+              </w:rPr>
+              <w:t>3.4. Pràctica de Traços</w:t>
+            </w:r>
+            <w:r>
+              <w:rPr>
+                <w:noProof/>
+                <w:webHidden/>
+              </w:rPr>
+              <w:tab/>
+            </w:r>
+            <w:r>
+              <w:rPr>
+                <w:noProof/>
+                <w:webHidden/>
+              </w:rPr>
+              <w:fldChar w:fldCharType="begin"/>
+            </w:r>
+            <w:r>
+              <w:rPr>
+                <w:noProof/>
+                <w:webHidden/>
+              </w:rPr>
+              <w:instrText xml:space="preserve"> PAGEREF _Toc338015777 \h </w:instrText>
+            </w:r>
+            <w:r>
+              <w:rPr>
+                <w:noProof/>
+                <w:webHidden/>
+              </w:rPr>
+            </w:r>
+            <w:r>
+              <w:rPr>
+                <w:noProof/>
+                <w:webHidden/>
+              </w:rPr>
+              <w:fldChar w:fldCharType="separate"/>
+            </w:r>
+            <w:r>
+              <w:rPr>
+                <w:noProof/>
+                <w:webHidden/>
+              </w:rPr>
+              <w:t>10</w:t>
             </w:r>
             <w:r>
               <w:rPr>
@@ -891,10 +1171,10 @@
             <w:rPr>
               <w:rFonts w:asciiTheme="minorHAnsi" w:eastAsiaTheme="minorEastAsia" w:hAnsiTheme="minorHAnsi" w:cstheme="minorBidi"/>
               <w:noProof/>
-              <w:lang w:eastAsia="es-ES" w:bidi="ar-SA"/>
+              <w:lang w:val="es-ES" w:eastAsia="es-ES" w:bidi="ar-SA"/>
             </w:rPr>
           </w:pPr>
-          <w:hyperlink w:anchor="_Toc337915937" w:history="1">
+          <w:hyperlink w:anchor="_Toc338015778" w:history="1">
             <w:r>
               <w:rPr>
                 <w:rStyle w:val="Hyperlink"/>
@@ -921,7 +1201,7 @@
                 <w:noProof/>
                 <w:webHidden/>
               </w:rPr>
-              <w:instrText xml:space="preserve"> PAGEREF _Toc337915937 \h </w:instrText>
+              <w:instrText xml:space="preserve"> PAGEREF _Toc338015778 \h </w:instrText>
             </w:r>
             <w:r>
               <w:rPr>
@@ -941,7 +1221,7 @@
                 <w:noProof/>
                 <w:webHidden/>
               </w:rPr>
-              <w:t>10</w:t>
+              <w:t>11</w:t>
             </w:r>
             <w:r>
               <w:rPr>
@@ -961,10 +1241,10 @@
             <w:rPr>
               <w:rFonts w:asciiTheme="minorHAnsi" w:eastAsiaTheme="minorEastAsia" w:hAnsiTheme="minorHAnsi" w:cstheme="minorBidi"/>
               <w:noProof/>
-              <w:lang w:eastAsia="es-ES" w:bidi="ar-SA"/>
+              <w:lang w:val="es-ES" w:eastAsia="es-ES" w:bidi="ar-SA"/>
             </w:rPr>
           </w:pPr>
-          <w:hyperlink w:anchor="_Toc337915938" w:history="1">
+          <w:hyperlink w:anchor="_Toc338015779" w:history="1">
             <w:r>
               <w:rPr>
                 <w:rStyle w:val="Hyperlink"/>
@@ -991,7 +1271,7 @@
                 <w:noProof/>
                 <w:webHidden/>
               </w:rPr>
-              <w:instrText xml:space="preserve"> PAGEREF _Toc337915938 \h </w:instrText>
+              <w:instrText xml:space="preserve"> PAGEREF _Toc338015779 \h </w:instrText>
             </w:r>
             <w:r>
               <w:rPr>
@@ -1011,7 +1291,7 @@
                 <w:noProof/>
                 <w:webHidden/>
               </w:rPr>
-              <w:t>10</w:t>
+              <w:t>11</w:t>
             </w:r>
             <w:r>
               <w:rPr>
@@ -1031,10 +1311,10 @@
             <w:rPr>
               <w:rFonts w:asciiTheme="minorHAnsi" w:eastAsiaTheme="minorEastAsia" w:hAnsiTheme="minorHAnsi" w:cstheme="minorBidi"/>
               <w:noProof/>
-              <w:lang w:eastAsia="es-ES" w:bidi="ar-SA"/>
+              <w:lang w:val="es-ES" w:eastAsia="es-ES" w:bidi="ar-SA"/>
             </w:rPr>
           </w:pPr>
-          <w:hyperlink w:anchor="_Toc337915939" w:history="1">
+          <w:hyperlink w:anchor="_Toc338015780" w:history="1">
             <w:r>
               <w:rPr>
                 <w:rStyle w:val="Hyperlink"/>
@@ -1061,7 +1341,7 @@
                 <w:noProof/>
                 <w:webHidden/>
               </w:rPr>
-              <w:instrText xml:space="preserve"> PAGEREF _Toc337915939 \h </w:instrText>
+              <w:instrText xml:space="preserve"> PAGEREF _Toc338015780 \h </w:instrText>
             </w:r>
             <w:r>
               <w:rPr>
@@ -1081,7 +1361,77 @@
                 <w:noProof/>
                 <w:webHidden/>
               </w:rPr>
-              <w:t>11</w:t>
+              <w:t>12</w:t>
+            </w:r>
+            <w:r>
+              <w:rPr>
+                <w:noProof/>
+                <w:webHidden/>
+              </w:rPr>
+              <w:fldChar w:fldCharType="end"/>
+            </w:r>
+          </w:hyperlink>
+        </w:p>
+        <w:p>
+          <w:pPr>
+            <w:pStyle w:val="TOC2"/>
+            <w:tabs>
+              <w:tab w:val="right" w:leader="dot" w:pos="8494"/>
+            </w:tabs>
+            <w:rPr>
+              <w:rFonts w:asciiTheme="minorHAnsi" w:eastAsiaTheme="minorEastAsia" w:hAnsiTheme="minorHAnsi" w:cstheme="minorBidi"/>
+              <w:noProof/>
+              <w:lang w:val="es-ES" w:eastAsia="es-ES" w:bidi="ar-SA"/>
+            </w:rPr>
+          </w:pPr>
+          <w:hyperlink w:anchor="_Toc338015781" w:history="1">
+            <w:r>
+              <w:rPr>
+                <w:rStyle w:val="Hyperlink"/>
+                <w:noProof/>
+              </w:rPr>
+              <w:t>4.3. Disseny preliminar de les pantalles</w:t>
+            </w:r>
+            <w:r>
+              <w:rPr>
+                <w:noProof/>
+                <w:webHidden/>
+              </w:rPr>
+              <w:tab/>
+            </w:r>
+            <w:r>
+              <w:rPr>
+                <w:noProof/>
+                <w:webHidden/>
+              </w:rPr>
+              <w:fldChar w:fldCharType="begin"/>
+            </w:r>
+            <w:r>
+              <w:rPr>
+                <w:noProof/>
+                <w:webHidden/>
+              </w:rPr>
+              <w:instrText xml:space="preserve"> PAGEREF _Toc338015781 \h </w:instrText>
+            </w:r>
+            <w:r>
+              <w:rPr>
+                <w:noProof/>
+                <w:webHidden/>
+              </w:rPr>
+            </w:r>
+            <w:r>
+              <w:rPr>
+                <w:noProof/>
+                <w:webHidden/>
+              </w:rPr>
+              <w:fldChar w:fldCharType="separate"/>
+            </w:r>
+            <w:r>
+              <w:rPr>
+                <w:noProof/>
+                <w:webHidden/>
+              </w:rPr>
+              <w:t>13</w:t>
             </w:r>
             <w:r>
               <w:rPr>
@@ -1120,7 +1470,7 @@
           <w:rFonts w:eastAsiaTheme="minorEastAsia"/>
         </w:rPr>
       </w:pPr>
-      <w:bookmarkStart w:id="0" w:name="_Toc337915928"/>
+      <w:bookmarkStart w:id="0" w:name="_Toc338015765"/>
       <w:r>
         <w:rPr>
           <w:rFonts w:eastAsiaTheme="minorEastAsia"/>
@@ -1146,7 +1496,7 @@
       <w:pPr>
         <w:pStyle w:val="Heading2"/>
       </w:pPr>
-      <w:bookmarkStart w:id="1" w:name="_Toc337915929"/>
+      <w:bookmarkStart w:id="1" w:name="_Toc338015766"/>
       <w:r>
         <w:t>1.</w:t>
       </w:r>
@@ -1270,7 +1620,7 @@
       <w:pPr>
         <w:pStyle w:val="Heading2"/>
       </w:pPr>
-      <w:bookmarkStart w:id="2" w:name="_Toc337915930"/>
+      <w:bookmarkStart w:id="2" w:name="_Toc338015767"/>
       <w:r>
         <w:t>1.</w:t>
       </w:r>
@@ -1412,7 +1762,7 @@
       <w:pPr>
         <w:pStyle w:val="Heading2"/>
       </w:pPr>
-      <w:bookmarkStart w:id="3" w:name="_Toc337915931"/>
+      <w:bookmarkStart w:id="3" w:name="_Toc338015768"/>
       <w:r>
         <w:t>1.</w:t>
       </w:r>
@@ -1425,7 +1775,7 @@
       <w:pPr>
         <w:pStyle w:val="Heading3"/>
       </w:pPr>
-      <w:bookmarkStart w:id="4" w:name="_Toc337915932"/>
+      <w:bookmarkStart w:id="4" w:name="_Toc338015769"/>
       <w:r>
         <w:t>1.</w:t>
       </w:r>
@@ -1481,7 +1831,7 @@
       <w:pPr>
         <w:pStyle w:val="Heading3"/>
       </w:pPr>
-      <w:bookmarkStart w:id="5" w:name="_Toc337915933"/>
+      <w:bookmarkStart w:id="5" w:name="_Toc338015770"/>
       <w:r>
         <w:t>1.</w:t>
       </w:r>
@@ -1558,7 +1908,7 @@
       <w:pPr>
         <w:pStyle w:val="Heading2"/>
       </w:pPr>
-      <w:bookmarkStart w:id="6" w:name="_Toc337915934"/>
+      <w:bookmarkStart w:id="6" w:name="_Toc338015771"/>
       <w:r>
         <w:t>1.</w:t>
       </w:r>
@@ -1609,11 +1959,11 @@
       <w:r>
         <w:rPr>
           <w:noProof/>
-          <w:lang w:bidi="ar-SA"/>
+          <w:lang w:val="en-US" w:bidi="ar-SA"/>
         </w:rPr>
         <w:lastRenderedPageBreak/>
         <w:drawing>
-          <wp:inline distT="0" distB="0" distL="0" distR="0" wp14:anchorId="4874D7F9" wp14:editId="458E3A6E">
+          <wp:inline distT="0" distB="0" distL="0" distR="0" wp14:anchorId="3CAE9672" wp14:editId="10CE72F3">
             <wp:extent cx="9187743" cy="4486275"/>
             <wp:effectExtent l="19050" t="0" r="0" b="0"/>
             <wp:docPr id="1" name="Imagen 1" descr="C:\Users\Salvador\Dropbox\PFC\_PAC 1\PAC1.jpg"/>
@@ -1699,7 +2049,7 @@
       <w:pPr>
         <w:pStyle w:val="Heading1"/>
       </w:pPr>
-      <w:bookmarkStart w:id="7" w:name="_Toc337915935"/>
+      <w:bookmarkStart w:id="7" w:name="_Toc338015772"/>
       <w:r>
         <w:lastRenderedPageBreak/>
         <w:t xml:space="preserve">Capítol 2: </w:t>
@@ -1769,10 +2119,10 @@
       <w:r>
         <w:rPr>
           <w:noProof/>
-          <w:lang w:bidi="ar-SA"/>
+          <w:lang w:val="en-US" w:bidi="ar-SA"/>
         </w:rPr>
         <w:drawing>
-          <wp:inline distT="0" distB="0" distL="0" distR="0" wp14:anchorId="7C647908" wp14:editId="35841767">
+          <wp:inline distT="0" distB="0" distL="0" distR="0" wp14:anchorId="5B1C9E74" wp14:editId="73F7C199">
             <wp:extent cx="5400040" cy="2682020"/>
             <wp:effectExtent l="19050" t="19050" r="10160" b="23080"/>
             <wp:docPr id="2" name="Imagen 1" descr="http://cv.uoc.edu/app/openapps/components/com_flexicontent/librairies/phpthumb/phpThumb.php?src=http://cv.uoc.edu/app/openapps//upload/quadern.jpg&amp;w=600&amp;h=450&amp;zc=0"/>
@@ -1870,10 +2220,10 @@
       <w:r>
         <w:rPr>
           <w:noProof/>
-          <w:lang w:bidi="ar-SA"/>
+          <w:lang w:val="en-US" w:bidi="ar-SA"/>
         </w:rPr>
         <w:drawing>
-          <wp:inline distT="0" distB="0" distL="0" distR="0" wp14:anchorId="278288AF" wp14:editId="55C2793D">
+          <wp:inline distT="0" distB="0" distL="0" distR="0" wp14:anchorId="02CAF549" wp14:editId="3F3097CF">
             <wp:extent cx="5400040" cy="2582365"/>
             <wp:effectExtent l="19050" t="19050" r="10160" b="27485"/>
             <wp:docPr id="4" name="Imagen 1"/>
@@ -2013,10 +2363,10 @@
       <w:r>
         <w:rPr>
           <w:noProof/>
-          <w:lang w:bidi="ar-SA"/>
+          <w:lang w:val="en-US" w:bidi="ar-SA"/>
         </w:rPr>
         <w:drawing>
-          <wp:inline distT="0" distB="0" distL="0" distR="0" wp14:anchorId="20B206EF" wp14:editId="68C0B645">
+          <wp:inline distT="0" distB="0" distL="0" distR="0" wp14:anchorId="463CB312" wp14:editId="21AEA656">
             <wp:extent cx="5400040" cy="2721328"/>
             <wp:effectExtent l="19050" t="19050" r="10160" b="21872"/>
             <wp:docPr id="5" name="Imagen 2"/>
@@ -2068,10 +2418,10 @@
       <w:r>
         <w:rPr>
           <w:noProof/>
-          <w:lang w:bidi="ar-SA"/>
+          <w:lang w:val="en-US" w:bidi="ar-SA"/>
         </w:rPr>
         <w:drawing>
-          <wp:inline distT="0" distB="0" distL="0" distR="0" wp14:anchorId="441D5ECA" wp14:editId="35CA5089">
+          <wp:inline distT="0" distB="0" distL="0" distR="0" wp14:anchorId="44300131" wp14:editId="00AA8760">
             <wp:extent cx="5400040" cy="2578504"/>
             <wp:effectExtent l="19050" t="19050" r="10160" b="12296"/>
             <wp:docPr id="6" name="Imagen 3"/>
@@ -2123,10 +2473,10 @@
       <w:r>
         <w:rPr>
           <w:noProof/>
-          <w:lang w:bidi="ar-SA"/>
+          <w:lang w:val="en-US" w:bidi="ar-SA"/>
         </w:rPr>
         <w:drawing>
-          <wp:inline distT="0" distB="0" distL="0" distR="0" wp14:anchorId="2D8079DA" wp14:editId="34CF711E">
+          <wp:inline distT="0" distB="0" distL="0" distR="0" wp14:anchorId="291827CC" wp14:editId="1EBB8040">
             <wp:extent cx="5400040" cy="948743"/>
             <wp:effectExtent l="19050" t="19050" r="10160" b="22807"/>
             <wp:docPr id="7" name="Imagen 4"/>
@@ -2236,7 +2586,7 @@
       <w:pPr>
         <w:pStyle w:val="Heading1"/>
       </w:pPr>
-      <w:bookmarkStart w:id="8" w:name="_Toc337915936"/>
+      <w:bookmarkStart w:id="8" w:name="_Toc338015773"/>
       <w:r>
         <w:lastRenderedPageBreak/>
         <w:t xml:space="preserve">Capítol 3: </w:t>
@@ -2266,9 +2616,11 @@
       <w:pPr>
         <w:pStyle w:val="Heading2"/>
       </w:pPr>
+      <w:bookmarkStart w:id="9" w:name="_Toc338015774"/>
       <w:r>
         <w:t>3.1. Diccionaris</w:t>
       </w:r>
+      <w:bookmarkEnd w:id="9"/>
     </w:p>
     <w:p>
       <w:pPr>
@@ -2361,12 +2713,14 @@
       <w:pPr>
         <w:pStyle w:val="Heading2"/>
       </w:pPr>
+      <w:bookmarkStart w:id="10" w:name="_Toc338015775"/>
       <w:r>
         <w:t xml:space="preserve">3.2. </w:t>
       </w:r>
       <w:r>
         <w:t>Flashcards</w:t>
       </w:r>
+      <w:bookmarkEnd w:id="10"/>
     </w:p>
     <w:p>
       <w:pPr>
@@ -2453,12 +2807,17 @@
       <w:pPr>
         <w:pStyle w:val="Heading2"/>
       </w:pPr>
+      <w:bookmarkStart w:id="11" w:name="_Toc338015776"/>
       <w:r>
         <w:t xml:space="preserve">3.3. </w:t>
       </w:r>
       <w:r>
-        <w:t>ÀUDIO</w:t>
-      </w:r>
+        <w:t>À</w:t>
+      </w:r>
+      <w:r>
+        <w:t>udio</w:t>
+      </w:r>
+      <w:bookmarkEnd w:id="11"/>
     </w:p>
     <w:p>
       <w:pPr>
@@ -2486,9 +2845,14 @@
       <w:pPr>
         <w:pStyle w:val="Heading2"/>
       </w:pPr>
+      <w:bookmarkStart w:id="12" w:name="_Toc338015777"/>
+      <w:r>
+        <w:t xml:space="preserve">3.4. </w:t>
+      </w:r>
       <w:r>
         <w:t>Pràctica de Traços</w:t>
       </w:r>
+      <w:bookmarkEnd w:id="12"/>
     </w:p>
     <w:p>
       <w:pPr>
@@ -2523,7 +2887,7 @@
       <w:pPr>
         <w:pStyle w:val="Heading1"/>
       </w:pPr>
-      <w:bookmarkStart w:id="9" w:name="_Toc337915937"/>
+      <w:bookmarkStart w:id="13" w:name="_Toc338015778"/>
       <w:r>
         <w:lastRenderedPageBreak/>
         <w:t xml:space="preserve">Capítol 4: </w:t>
@@ -2531,20 +2895,20 @@
       <w:r>
         <w:t>Anàlisi i disseny</w:t>
       </w:r>
-      <w:bookmarkEnd w:id="9"/>
+      <w:bookmarkEnd w:id="13"/>
     </w:p>
     <w:p>
       <w:pPr>
         <w:pStyle w:val="Heading2"/>
       </w:pPr>
-      <w:bookmarkStart w:id="10" w:name="_Toc337915938"/>
+      <w:bookmarkStart w:id="14" w:name="_Toc338015779"/>
       <w:r>
         <w:t xml:space="preserve">4.1. </w:t>
       </w:r>
       <w:r>
         <w:t>Tecnologia</w:t>
       </w:r>
-      <w:bookmarkEnd w:id="10"/>
+      <w:bookmarkEnd w:id="14"/>
     </w:p>
     <w:p>
       <w:pPr>
@@ -2600,10 +2964,10 @@
       <w:r>
         <w:rPr>
           <w:noProof/>
-          <w:lang w:bidi="ar-SA"/>
+          <w:lang w:val="en-US" w:bidi="ar-SA"/>
         </w:rPr>
         <w:drawing>
-          <wp:inline distT="0" distB="0" distL="0" distR="0" wp14:anchorId="15336C56" wp14:editId="70CFC9F3">
+          <wp:inline distT="0" distB="0" distL="0" distR="0" wp14:anchorId="1A33CCA4" wp14:editId="503E5FF2">
             <wp:extent cx="3994547" cy="2324100"/>
             <wp:effectExtent l="19050" t="19050" r="25003" b="19050"/>
             <wp:docPr id="9" name="Imagen 4" descr="http://www.loiane.com/wp-content/uploads/2012/05/sencha_touch_slide.png"/>
@@ -2706,10 +3070,10 @@
       <w:r>
         <w:rPr>
           <w:noProof/>
-          <w:lang w:bidi="ar-SA"/>
+          <w:lang w:val="en-US" w:bidi="ar-SA"/>
         </w:rPr>
         <w:drawing>
-          <wp:inline distT="0" distB="0" distL="0" distR="0" wp14:anchorId="6E835DA5" wp14:editId="40AC7236">
+          <wp:inline distT="0" distB="0" distL="0" distR="0" wp14:anchorId="03F39721" wp14:editId="32F97E71">
             <wp:extent cx="3538105" cy="2162175"/>
             <wp:effectExtent l="19050" t="19050" r="24245" b="28575"/>
             <wp:docPr id="8" name="Imagen 1" descr="http://files.myopera.com/mimetist/albums/12192732/HTML5%2BCSS3.png"/>
@@ -2866,10 +3230,10 @@
       <w:r>
         <w:rPr>
           <w:noProof/>
-          <w:lang w:bidi="ar-SA"/>
+          <w:lang w:val="en-US" w:bidi="ar-SA"/>
         </w:rPr>
         <w:drawing>
-          <wp:inline distT="0" distB="0" distL="0" distR="0" wp14:anchorId="32A6516B" wp14:editId="318E3A82">
+          <wp:inline distT="0" distB="0" distL="0" distR="0" wp14:anchorId="28748A65" wp14:editId="19EE1A43">
             <wp:extent cx="2794000" cy="762000"/>
             <wp:effectExtent l="19050" t="19050" r="25400" b="19050"/>
             <wp:docPr id="10" name="Imagen 7" descr="http://morelosgeek.com/wp-content/uploads/2012/05/node_js.png"/>
@@ -2992,10 +3356,10 @@
       <w:r>
         <w:rPr>
           <w:noProof/>
-          <w:lang w:bidi="ar-SA"/>
+          <w:lang w:val="en-US" w:bidi="ar-SA"/>
         </w:rPr>
         <w:drawing>
-          <wp:inline distT="0" distB="0" distL="0" distR="0" wp14:anchorId="38674F64" wp14:editId="6E5D71B6">
+          <wp:inline distT="0" distB="0" distL="0" distR="0" wp14:anchorId="5E724073" wp14:editId="601F59E3">
             <wp:extent cx="2667000" cy="1057603"/>
             <wp:effectExtent l="19050" t="19050" r="19050" b="28247"/>
             <wp:docPr id="11" name="Imagen 1" descr="http://cdn.gregrickaby.com/wp-content/uploads/2012/03/github-logo.png"/>
@@ -3067,11 +3431,11 @@
       <w:pPr>
         <w:pStyle w:val="Heading2"/>
       </w:pPr>
-      <w:bookmarkStart w:id="11" w:name="_Toc337915939"/>
+      <w:bookmarkStart w:id="15" w:name="_Toc338015780"/>
       <w:r>
         <w:t>4.2. Arquitectura del sistema</w:t>
       </w:r>
-      <w:bookmarkEnd w:id="11"/>
+      <w:bookmarkEnd w:id="15"/>
     </w:p>
     <w:p>
       <w:pPr>
@@ -3114,10 +3478,10 @@
       <w:r>
         <w:rPr>
           <w:noProof/>
-          <w:lang w:bidi="ar-SA"/>
+          <w:lang w:val="en-US" w:bidi="ar-SA"/>
         </w:rPr>
         <w:drawing>
-          <wp:inline distT="0" distB="0" distL="0" distR="0" wp14:anchorId="11E050C6" wp14:editId="658786EE">
+          <wp:inline distT="0" distB="0" distL="0" distR="0" wp14:anchorId="2DC838B3" wp14:editId="7533FFB2">
             <wp:extent cx="2647950" cy="2400300"/>
             <wp:effectExtent l="19050" t="19050" r="19050" b="19050"/>
             <wp:docPr id="12" name="Imagen 4" descr="http://www.cocoalab.com/media/labnotes/mvc.png"/>
@@ -3324,87 +3688,81 @@
         <w:rPr>
           <w:iCs/>
         </w:rPr>
-        <w:t>que s’encarrega d’accedir al model per tal de consultar les dades que calguin repr</w:t>
-      </w:r>
-      <w:bookmarkStart w:id="12" w:name="_GoBack"/>
-      <w:bookmarkEnd w:id="12"/>
+        <w:t xml:space="preserve">que s’encarrega d’accedir al model per tal de consultar les dades que calguin representar a la vista. </w:t>
+      </w:r>
       <w:r>
         <w:rPr>
           <w:iCs/>
         </w:rPr>
-        <w:t xml:space="preserve">esentar a la vista. </w:t>
+        <w:t>É</w:t>
       </w:r>
       <w:r>
         <w:rPr>
           <w:iCs/>
         </w:rPr>
-        <w:t>É</w:t>
+        <w:t>s a dir, el</w:t>
       </w:r>
       <w:r>
         <w:rPr>
           <w:iCs/>
         </w:rPr>
-        <w:t>s a dir, el</w:t>
+        <w:t xml:space="preserve"> </w:t>
       </w:r>
       <w:r>
         <w:rPr>
           <w:iCs/>
         </w:rPr>
+        <w:t>controlador és la capa que s’encarrega de la comunicació entre la vista i</w:t>
+      </w:r>
+      <w:r>
+        <w:rPr>
+          <w:iCs/>
+        </w:rPr>
         <w:t xml:space="preserve"> </w:t>
       </w:r>
       <w:r>
         <w:rPr>
           <w:iCs/>
         </w:rPr>
-        <w:t>controlador és la capa que s’encarrega de la comunicació entre la vista i</w:t>
-      </w:r>
-      <w:r>
+        <w:t>el model.</w:t>
+      </w:r>
+    </w:p>
+    <w:p>
+      <w:pPr>
+        <w:ind w:firstLine="709"/>
         <w:rPr>
           <w:iCs/>
         </w:rPr>
-        <w:t xml:space="preserve"> </w:t>
-      </w:r>
+      </w:pPr>
       <w:r>
         <w:rPr>
           <w:iCs/>
         </w:rPr>
-        <w:t>el model.</w:t>
-      </w:r>
+        <w:t xml:space="preserve">El patró </w:t>
+      </w:r>
+      <w:r>
+        <w:t xml:space="preserve">MVC és molt utilitzat en entorns web on l’usuari interactua amb la </w:t>
+      </w:r>
+      <w:r>
+        <w:t xml:space="preserve">pàgina, plana o vista; </w:t>
+      </w:r>
+      <w:r>
+        <w:t>el controlador rep la notificació de l’acció sol·licitada per l’usuari, accedeix al model si convé i executa l’acció. Després la vista s’encarrega de rebre les dades del model per visualitzar el resultat a l’usuari.</w:t>
+      </w:r>
+    </w:p>
+    <w:p>
+      <w:pPr>
+        <w:pStyle w:val="Heading2"/>
+      </w:pPr>
+      <w:bookmarkStart w:id="16" w:name="_Toc338015781"/>
+      <w:r>
+        <w:t>4.3. Disseny preliminar de les pantalles</w:t>
+      </w:r>
+      <w:bookmarkEnd w:id="16"/>
     </w:p>
     <w:p>
       <w:pPr>
         <w:ind w:firstLine="709"/>
-        <w:rPr>
-          <w:iCs/>
-        </w:rPr>
-      </w:pPr>
-      <w:r>
-        <w:rPr>
-          <w:iCs/>
-        </w:rPr>
-        <w:t xml:space="preserve">El patró </w:t>
-      </w:r>
-      <w:r>
-        <w:t xml:space="preserve">MVC és molt utilitzat en entorns web on l’usuari interactua amb la </w:t>
-      </w:r>
-      <w:r>
-        <w:t xml:space="preserve">pàgina, plana o vista; </w:t>
-      </w:r>
-      <w:r>
-        <w:t>el controlador rep la notificació de l’acció sol·licitada per l’usuari, accedeix al model si convé i executa l’acció. Després la vista s’encarrega de rebre les dades del model per visualitzar el resultat a l’usuari.</w:t>
-      </w:r>
-    </w:p>
-    <w:p>
-      <w:pPr>
-        <w:pStyle w:val="Heading2"/>
-      </w:pPr>
-      <w:r>
-        <w:t>4.3. Disseny preliminar de les pantalles</w:t>
-      </w:r>
-    </w:p>
-    <w:p>
-      <w:pPr>
-        <w:ind w:firstLine="709"/>
       </w:pPr>
       <w:r>
         <w:t xml:space="preserve">Hem realitzat una primera versió de les pantalles amb </w:t>
@@ -3429,10 +3787,10 @@
       <w:r>
         <w:rPr>
           <w:noProof/>
-          <w:lang w:bidi="ar-SA"/>
+          <w:lang w:val="en-US" w:bidi="ar-SA"/>
         </w:rPr>
         <w:drawing>
-          <wp:inline distT="0" distB="0" distL="0" distR="0" wp14:anchorId="1B5051D9" wp14:editId="7360AF32">
+          <wp:inline distT="0" distB="0" distL="0" distR="0" wp14:anchorId="66E5333E" wp14:editId="01EBBACD">
             <wp:extent cx="2653493" cy="4680000"/>
             <wp:effectExtent l="19050" t="0" r="0" b="0"/>
             <wp:docPr id="15" name="Imagen 3" descr="C:\Users\Salvador\GitHub\UOCPFC_Eduard_Salva\trunk\Implementacio\maqueta\Inici.jpg"/>
@@ -3494,8 +3852,367 @@
     </w:p>
     <w:p>
       <w:pPr>
-        <w:ind w:firstLine="709"/>
-      </w:pPr>
+        <w:pStyle w:val="Heading2"/>
+      </w:pPr>
+      <w:r>
+        <w:lastRenderedPageBreak/>
+        <w:t xml:space="preserve">disseny preliminar del </w:t>
+      </w:r>
+      <w:r>
+        <w:t>mòdul del servidor</w:t>
+      </w:r>
+    </w:p>
+    <w:p>
+      <w:pPr>
+        <w:ind w:firstLine="708"/>
+      </w:pPr>
+      <w:r>
+        <w:t>Seguint amb el model MVC exposat anteriorment, ara ens centrarem en el disseny de la part corresponent al servidor.</w:t>
+      </w:r>
+    </w:p>
+    <w:p>
+      <w:pPr>
+        <w:ind w:firstLine="708"/>
+      </w:pPr>
+      <w:r>
+        <w:t>La idea és fer disponibles un conjunt de serveis, que seran els que invocaran les accions del client. D’aquesta manera, sempre que es vulgui realitzar alguna operació des de les pantalles, aquesta operació serà gestionada pel servidor. Aquesta arquitectura té avantatges i desavantatges, que mostrem a continuació.</w:t>
+      </w:r>
+    </w:p>
+    <w:p>
+      <w:pPr>
+        <w:pStyle w:val="Heading3"/>
+      </w:pPr>
+      <w:r>
+        <w:t xml:space="preserve">Avantatges de la implementació de les accions </w:t>
+      </w:r>
+      <w:r>
+        <w:t>EN servidor</w:t>
+      </w:r>
+    </w:p>
+    <w:p>
+      <w:pPr>
+        <w:pStyle w:val="ListParagraph"/>
+        <w:numPr>
+          <w:ilvl w:val="0"/>
+          <w:numId w:val="20"/>
+        </w:numPr>
+      </w:pPr>
+      <w:r>
+        <w:t>Centralitat: totes les respostes a qualsevol acció estan sota el nostre control. Si hi ha un error, o bé si hi ha alguna millora a fer, n’hi ha prou d’actualitzar el servidor per tal de fer disponible la millora a tots els clients, sense que faci falta que els clients s’actualitzin.</w:t>
+      </w:r>
+    </w:p>
+    <w:p>
+      <w:pPr>
+        <w:pStyle w:val="ListParagraph"/>
+        <w:numPr>
+          <w:ilvl w:val="0"/>
+          <w:numId w:val="20"/>
+        </w:numPr>
+      </w:pPr>
+      <w:r>
+        <w:t>Lleugeresa: menys pes de l’aplicació client. Si volguéssim fer disponible tota la funcionalitat en els clients, això implicaria que aquests s’haurien de baixar totes les dades necessàries per fer funcionar el sistema. Això té rellevància tant en el consum de dades de l’usuari, com en l’ocupació d’espai en la memòria del dispositiu de l’usuari.</w:t>
+      </w:r>
+    </w:p>
+    <w:p>
+      <w:pPr>
+        <w:pStyle w:val="ListParagraph"/>
+        <w:numPr>
+          <w:ilvl w:val="0"/>
+          <w:numId w:val="20"/>
+        </w:numPr>
+      </w:pPr>
+      <w:r>
+        <w:t>Potència: les accions a realitzar les fa el servidor, i no pas el client. Això implica que la potència de càlcul resideix en el servidor, i el client es despreocupa de tota aquesta lògica. És un factor molt important, perquè si posem més funcionalitat al dispositiu mòbil això implica que pot suposar un consum de bateria més elevat i l’experiència d’usuari se’n pot ressentir.</w:t>
+      </w:r>
+    </w:p>
+    <w:p>
+      <w:pPr>
+        <w:pStyle w:val="ListParagraph"/>
+        <w:numPr>
+          <w:ilvl w:val="0"/>
+          <w:numId w:val="20"/>
+        </w:numPr>
+      </w:pPr>
+      <w:r>
+        <w:t>Manteniment: el disseny client – servidor ens obliga a mantenir un servei en el llarg termini, perquè els usuaris confiaran que l’aplicació els ha de funcionar durant un llarg període de temps. Seran necessaris mecanismes de monitorització i de backup</w:t>
+      </w:r>
+      <w:bookmarkStart w:id="17" w:name="_GoBack"/>
+      <w:bookmarkEnd w:id="17"/>
+      <w:r>
+        <w:t xml:space="preserve"> per tal d’assegurar la màxima disponibilitat possible.</w:t>
+      </w:r>
+    </w:p>
+    <w:p>
+      <w:pPr>
+        <w:pStyle w:val="Heading3"/>
+      </w:pPr>
+      <w:r>
+        <w:t>Inconvenients de la implementació</w:t>
+      </w:r>
+      <w:r>
+        <w:t xml:space="preserve"> de les accions EN servidor</w:t>
+      </w:r>
+    </w:p>
+    <w:p>
+      <w:pPr>
+        <w:pStyle w:val="ListParagraph"/>
+        <w:numPr>
+          <w:ilvl w:val="0"/>
+          <w:numId w:val="20"/>
+        </w:numPr>
+      </w:pPr>
+      <w:r>
+        <w:t>Connectivitat: el fet que les accions s’hagin de realitzar sempre contra el servidor obliga a estar connectats permanentment. Hi ha opcions intermèdies, com són la de precarregar (memòria cau) certa informació que preveiem que serà utilitzada, però no es pot comptar amb fer servir l’aplicació de manera completament offline.</w:t>
+      </w:r>
+    </w:p>
+    <w:p>
+      <w:pPr>
+        <w:pStyle w:val="ListParagraph"/>
+        <w:numPr>
+          <w:ilvl w:val="0"/>
+          <w:numId w:val="20"/>
+        </w:numPr>
+      </w:pPr>
+      <w:r>
+        <w:t xml:space="preserve">Dependència: si les accions són al servidor, el programador segueix controlant l’aplicació encara que l’usuari se l’hagi baixat. Això implica que si el servidor cau o hi ha problemes en el mòdul del servidor, el client és inoperatiu, malgrat que tingui connectivitat i tingui la versió més recent de l’aplicació. </w:t>
+      </w:r>
+    </w:p>
+    <w:p>
+      <w:pPr>
+        <w:pStyle w:val="Heading3"/>
+      </w:pPr>
+      <w:r>
+        <w:t>El controlador</w:t>
+      </w:r>
+    </w:p>
+    <w:p>
+      <w:r>
+        <w:t>El Controlador serà un únic punt d’accés a qualsevol funcionalitat del servidor. Totes les peticions arribaran al Controlador, que les gestionarà de la manera convenient. Les responsabilitats del Controlador són les següents:</w:t>
+      </w:r>
+    </w:p>
+    <w:p>
+      <w:pPr>
+        <w:pStyle w:val="ListParagraph"/>
+        <w:numPr>
+          <w:ilvl w:val="0"/>
+          <w:numId w:val="20"/>
+        </w:numPr>
+      </w:pPr>
+      <w:r>
+        <w:t>Rebre totes les peticions</w:t>
+      </w:r>
+      <w:r>
+        <w:t>.</w:t>
+      </w:r>
+    </w:p>
+    <w:p>
+      <w:pPr>
+        <w:pStyle w:val="ListParagraph"/>
+        <w:numPr>
+          <w:ilvl w:val="0"/>
+          <w:numId w:val="20"/>
+        </w:numPr>
+      </w:pPr>
+      <w:r>
+        <w:lastRenderedPageBreak/>
+        <w:t xml:space="preserve">Donada una petició, </w:t>
+      </w:r>
+      <w:r>
+        <w:t>esbrinar a qui correspon la tasca de dur-la a terme, i delegar-la-hi.</w:t>
+      </w:r>
+    </w:p>
+    <w:p>
+      <w:pPr>
+        <w:pStyle w:val="ListParagraph"/>
+        <w:numPr>
+          <w:ilvl w:val="0"/>
+          <w:numId w:val="20"/>
+        </w:numPr>
+      </w:pPr>
+      <w:r>
+        <w:t>Recollir els resultats de la petició.</w:t>
+      </w:r>
+    </w:p>
+    <w:p>
+      <w:pPr>
+        <w:pStyle w:val="ListParagraph"/>
+        <w:numPr>
+          <w:ilvl w:val="0"/>
+          <w:numId w:val="20"/>
+        </w:numPr>
+      </w:pPr>
+      <w:r>
+        <w:t>Retornar els resultats de la petició al client.</w:t>
+      </w:r>
+    </w:p>
+    <w:p>
+      <w:r>
+        <w:rPr>
+          <w:highlight w:val="yellow"/>
+        </w:rPr>
+        <w:t>&lt;Aquí hi he d’afegir un diagrama de funcionament del Controlador&gt;</w:t>
+      </w:r>
+    </w:p>
+    <w:p>
+      <w:pPr>
+        <w:pStyle w:val="Heading3"/>
+      </w:pPr>
+      <w:r>
+        <w:t>El Model</w:t>
+      </w:r>
+    </w:p>
+    <w:p>
+      <w:r>
+        <w:t>El Model, en el paradigma MVC, és el conjunt de components que representen la realitat que estem modelant. En el cas concret de la nostra aplicació això suposarà:</w:t>
+      </w:r>
+    </w:p>
+    <w:p>
+      <w:pPr>
+        <w:pStyle w:val="ListParagraph"/>
+        <w:numPr>
+          <w:ilvl w:val="0"/>
+          <w:numId w:val="20"/>
+        </w:numPr>
+      </w:pPr>
+      <w:r>
+        <w:t xml:space="preserve">Codi </w:t>
+      </w:r>
+      <w:r>
+        <w:rPr>
+          <w:i/>
+        </w:rPr>
+        <w:t>nodejs</w:t>
+      </w:r>
+      <w:r>
+        <w:t xml:space="preserve"> amb les classes que representen els objectes que prenen part en el sistema.</w:t>
+      </w:r>
+    </w:p>
+    <w:p>
+      <w:pPr>
+        <w:pStyle w:val="ListParagraph"/>
+        <w:numPr>
+          <w:ilvl w:val="0"/>
+          <w:numId w:val="20"/>
+        </w:numPr>
+      </w:pPr>
+      <w:r>
+        <w:t>Base de dades relacional, amb la informació desada que l’aplicació necessita per a funcionar.</w:t>
+      </w:r>
+    </w:p>
+    <w:p>
+      <w:pPr>
+        <w:pStyle w:val="Heading3"/>
+      </w:pPr>
+      <w:r>
+        <w:t>Els objectes del model</w:t>
+      </w:r>
+    </w:p>
+    <w:p>
+      <w:r>
+        <w:t>Per representar la realitat que ens ocupa, necessitem un conjunt d’objectes, que veiem a continuació:</w:t>
+      </w:r>
+    </w:p>
+    <w:p>
+      <w:r>
+        <w:rPr>
+          <w:highlight w:val="yellow"/>
+        </w:rPr>
+        <w:t>&lt;Aquí hi he d’afegir un diagrama de classes UML on hi apareguin les classes que necessitem&gt;</w:t>
+      </w:r>
+    </w:p>
+    <w:p>
+      <w:r>
+        <w:t>Descripció breu de cada classe:</w:t>
+      </w:r>
+    </w:p>
+    <w:p>
+      <w:r>
+        <w:rPr>
+          <w:b/>
+        </w:rPr>
+        <w:t>Paraula</w:t>
+      </w:r>
+      <w:r>
+        <w:t xml:space="preserve">: una paraula </w:t>
+      </w:r>
+    </w:p>
+    <w:p>
+      <w:r>
+        <w:rPr>
+          <w:b/>
+        </w:rPr>
+        <w:t>Idioma</w:t>
+      </w:r>
+      <w:r>
+        <w:t>: idioma en què està una paraula</w:t>
+      </w:r>
+    </w:p>
+    <w:p>
+      <w:r>
+        <w:rPr>
+          <w:b/>
+        </w:rPr>
+        <w:t>Llista</w:t>
+      </w:r>
+      <w:r>
+        <w:t>: llista de paraules</w:t>
+      </w:r>
+    </w:p>
+    <w:p>
+      <w:r>
+        <w:rPr>
+          <w:b/>
+        </w:rPr>
+        <w:t>Usuari</w:t>
+      </w:r>
+      <w:r>
+        <w:t>: un usuari del sistema</w:t>
+      </w:r>
+    </w:p>
+    <w:p>
+      <w:pPr>
+        <w:pStyle w:val="Heading3"/>
+      </w:pPr>
+      <w:r>
+        <w:t xml:space="preserve">La base de dades </w:t>
+      </w:r>
+    </w:p>
+    <w:p>
+      <w:r>
+        <w:t>Per tal de desar tota la informació que necessitarà l’aplicació, utilitzarem una base de dades relacional. Es proposa el servidor MySQL, versió 5.5.</w:t>
+      </w:r>
+    </w:p>
+    <w:p>
+      <w:r>
+        <w:rPr>
+          <w:highlight w:val="yellow"/>
+        </w:rPr>
+        <w:t>&lt;Aquí hi posaré el diagrama E/R, semblant al diagrama UML&gt;</w:t>
+      </w:r>
+    </w:p>
+    <w:p>
+      <w:pPr>
+        <w:pStyle w:val="Heading3"/>
+      </w:pPr>
+      <w:r>
+        <w:t>comunicacions client – servidor</w:t>
+      </w:r>
+    </w:p>
+    <w:p>
+      <w:pPr>
+        <w:tabs>
+          <w:tab w:val="right" w:pos="8504"/>
+        </w:tabs>
+        <w:rPr>
+          <w:b/>
+        </w:rPr>
+      </w:pPr>
+      <w:r>
+        <w:t>Cada comunicació entre client i servidor es farà</w:t>
+      </w:r>
+      <w:r>
+        <w:t xml:space="preserve"> mitjançant peticions JSON.</w:t>
+      </w:r>
     </w:p>
     <w:sectPr>
       <w:pgSz w:w="11906" w:h="16838"/>
@@ -3555,7 +4272,7 @@
       <w:rPr>
         <w:noProof/>
       </w:rPr>
-      <w:t>13</w:t>
+      <w:t>14</w:t>
     </w:r>
     <w:r>
       <w:rPr>
@@ -3579,7 +4296,7 @@
       <w:rPr>
         <w:noProof/>
       </w:rPr>
-      <w:t>14</w:t>
+      <w:t>15</w:t>
     </w:r>
     <w:r>
       <w:rPr>
@@ -3713,14 +4430,7 @@
         <w:rFonts w:cs="Calibri"/>
         <w:i/>
       </w:rPr>
-      <w:t>Capell Brufau, Eduard</w:t>
-    </w:r>
-    <w:r>
-      <w:rPr>
-        <w:rFonts w:cs="Calibri"/>
-        <w:i/>
-      </w:rPr>
-      <w:t xml:space="preserve"> </w:t>
+      <w:t xml:space="preserve">Capell Brufau, Eduard </w:t>
     </w:r>
     <w:r>
       <w:rPr>
@@ -7502,7 +8212,7 @@
 </file>
 
 <file path=customXml/itemProps1.xml><?xml version="1.0" encoding="utf-8"?>
-<ds:datastoreItem xmlns:ds="http://schemas.openxmlformats.org/officeDocument/2006/customXml" ds:itemID="{98BA2009-F13A-1A43-B24B-F4894C4952F2}">
+<ds:datastoreItem xmlns:ds="http://schemas.openxmlformats.org/officeDocument/2006/customXml" ds:itemID="{5DB1DB3D-3219-5D4A-8F2D-3FD819618245}">
   <ds:schemaRefs>
     <ds:schemaRef ds:uri="http://schemas.openxmlformats.org/officeDocument/2006/bibliography"/>
   </ds:schemaRefs>

--- a/Memoria/Memoria_Eduard/CapellBrufauEduardMemoriaPFC.docx
+++ b/Memoria/Memoria_Eduard/CapellBrufauEduardMemoriaPFC.docx
@@ -3934,12 +3934,7 @@
         </w:numPr>
       </w:pPr>
       <w:r>
-        <w:t>Manteniment: el disseny client – servidor ens obliga a mantenir un servei en el llarg termini, perquè els usuaris confiaran que l’aplicació els ha de funcionar durant un llarg període de temps. Seran necessaris mecanismes de monitorització i de backup</w:t>
-      </w:r>
-      <w:bookmarkStart w:id="17" w:name="_GoBack"/>
-      <w:bookmarkEnd w:id="17"/>
-      <w:r>
-        <w:t xml:space="preserve"> per tal d’assegurar la màxima disponibilitat possible.</w:t>
+        <w:t>Manteniment: el disseny client – servidor ens obliga a mantenir un servei en el llarg termini, perquè els usuaris confiaran que l’aplicació els ha de funcionar durant un llarg període de temps. Seran necessaris mecanismes de monitorització i de backup per tal d’assegurar la màxima disponibilitat possible.</w:t>
       </w:r>
     </w:p>
     <w:p>
@@ -4203,9 +4198,6 @@
         <w:tabs>
           <w:tab w:val="right" w:pos="8504"/>
         </w:tabs>
-        <w:rPr>
-          <w:b/>
-        </w:rPr>
       </w:pPr>
       <w:r>
         <w:t>Cada comunicació entre client i servidor es farà</w:t>
@@ -4213,7 +4205,893 @@
       <w:r>
         <w:t xml:space="preserve"> mitjançant peticions JSON.</w:t>
       </w:r>
-    </w:p>
+      <w:r>
+        <w:t xml:space="preserve"> Totes les peticions tenen la següent estructura:</w:t>
+      </w:r>
+    </w:p>
+    <w:p>
+      <w:pPr>
+        <w:pStyle w:val="ListParagraph"/>
+        <w:numPr>
+          <w:ilvl w:val="0"/>
+          <w:numId w:val="20"/>
+        </w:numPr>
+        <w:tabs>
+          <w:tab w:val="right" w:pos="8504"/>
+        </w:tabs>
+      </w:pPr>
+      <w:r>
+        <w:t>Nom de la petició</w:t>
+      </w:r>
+    </w:p>
+    <w:p>
+      <w:pPr>
+        <w:pStyle w:val="ListParagraph"/>
+        <w:numPr>
+          <w:ilvl w:val="0"/>
+          <w:numId w:val="20"/>
+        </w:numPr>
+        <w:tabs>
+          <w:tab w:val="right" w:pos="8504"/>
+        </w:tabs>
+      </w:pPr>
+      <w:r>
+        <w:t>Paràmetres (alguns obligatoris, d’altres d’opcionals)</w:t>
+      </w:r>
+    </w:p>
+    <w:p>
+      <w:pPr>
+        <w:pStyle w:val="ListParagraph"/>
+        <w:numPr>
+          <w:ilvl w:val="0"/>
+          <w:numId w:val="20"/>
+        </w:numPr>
+        <w:tabs>
+          <w:tab w:val="right" w:pos="8504"/>
+        </w:tabs>
+      </w:pPr>
+      <w:r>
+        <w:lastRenderedPageBreak/>
+        <w:t xml:space="preserve">Resposta del servidor, que prèviament haurà realitzat les accions oportunes, si és necessari. </w:t>
+      </w:r>
+    </w:p>
+    <w:p>
+      <w:pPr>
+        <w:pStyle w:val="Heading3"/>
+      </w:pPr>
+      <w:r>
+        <w:t>Peticions</w:t>
+      </w:r>
+    </w:p>
+    <w:tbl>
+      <w:tblPr>
+        <w:tblStyle w:val="TableGrid"/>
+        <w:tblW w:w="0" w:type="auto"/>
+        <w:tblLook w:val="04A0" w:firstRow="1" w:lastRow="0" w:firstColumn="1" w:lastColumn="0" w:noHBand="0" w:noVBand="1"/>
+      </w:tblPr>
+      <w:tblGrid>
+        <w:gridCol w:w="3369"/>
+        <w:gridCol w:w="5351"/>
+      </w:tblGrid>
+      <w:tr>
+        <w:tc>
+          <w:tcPr>
+            <w:tcW w:w="3369" w:type="dxa"/>
+            <w:shd w:val="clear" w:color="auto" w:fill="CCCCCC"/>
+          </w:tcPr>
+          <w:p>
+            <w:pPr>
+              <w:rPr>
+                <w:b/>
+              </w:rPr>
+            </w:pPr>
+            <w:r>
+              <w:rPr>
+                <w:b/>
+              </w:rPr>
+              <w:t>Nom</w:t>
+            </w:r>
+          </w:p>
+        </w:tc>
+        <w:tc>
+          <w:tcPr>
+            <w:tcW w:w="5351" w:type="dxa"/>
+            <w:shd w:val="clear" w:color="auto" w:fill="CCCCCC"/>
+          </w:tcPr>
+          <w:p>
+            <w:pPr>
+              <w:rPr>
+                <w:b/>
+              </w:rPr>
+            </w:pPr>
+            <w:r>
+              <w:rPr>
+                <w:b/>
+              </w:rPr>
+              <w:t>r</w:t>
+            </w:r>
+            <w:r>
+              <w:rPr>
+                <w:b/>
+              </w:rPr>
+              <w:t>egistre_usuari</w:t>
+            </w:r>
+          </w:p>
+        </w:tc>
+      </w:tr>
+      <w:tr>
+        <w:tc>
+          <w:tcPr>
+            <w:tcW w:w="3369" w:type="dxa"/>
+          </w:tcPr>
+          <w:p>
+            <w:pPr>
+              <w:rPr>
+                <w:b/>
+              </w:rPr>
+            </w:pPr>
+            <w:r>
+              <w:rPr>
+                <w:b/>
+              </w:rPr>
+              <w:t>Descripció</w:t>
+            </w:r>
+          </w:p>
+        </w:tc>
+        <w:tc>
+          <w:tcPr>
+            <w:tcW w:w="5351" w:type="dxa"/>
+          </w:tcPr>
+          <w:p>
+            <w:r>
+              <w:t>Acció que s’executa quan un usuari es dóna d’alta al sistema</w:t>
+            </w:r>
+            <w:r>
+              <w:t>. Un usuari ens donarà el seu correu, una contrasenya, i el nom amb el qual vol ser conegut pel sistema.</w:t>
+            </w:r>
+            <w:r>
+              <w:t xml:space="preserve"> Totes aquestes informacions són obligatòries.</w:t>
+            </w:r>
+          </w:p>
+        </w:tc>
+      </w:tr>
+      <w:tr>
+        <w:tc>
+          <w:tcPr>
+            <w:tcW w:w="8720" w:type="dxa"/>
+            <w:gridSpan w:val="2"/>
+          </w:tcPr>
+          <w:p>
+            <w:pPr>
+              <w:rPr>
+                <w:b/>
+              </w:rPr>
+            </w:pPr>
+            <w:r>
+              <w:rPr>
+                <w:b/>
+              </w:rPr>
+              <w:t>Paràmetres (els obligatoris estan en negreta)</w:t>
+            </w:r>
+          </w:p>
+        </w:tc>
+      </w:tr>
+      <w:tr>
+        <w:tc>
+          <w:tcPr>
+            <w:tcW w:w="3369" w:type="dxa"/>
+          </w:tcPr>
+          <w:p>
+            <w:pPr>
+              <w:rPr>
+                <w:b/>
+              </w:rPr>
+            </w:pPr>
+            <w:r>
+              <w:rPr>
+                <w:b/>
+              </w:rPr>
+              <w:t>Email</w:t>
+            </w:r>
+          </w:p>
+        </w:tc>
+        <w:tc>
+          <w:tcPr>
+            <w:tcW w:w="5351" w:type="dxa"/>
+          </w:tcPr>
+          <w:p>
+            <w:r>
+              <w:t>Adreça de correu de l’usuari que es registra</w:t>
+            </w:r>
+          </w:p>
+        </w:tc>
+      </w:tr>
+      <w:tr>
+        <w:tc>
+          <w:tcPr>
+            <w:tcW w:w="3369" w:type="dxa"/>
+          </w:tcPr>
+          <w:p>
+            <w:pPr>
+              <w:rPr>
+                <w:b/>
+              </w:rPr>
+            </w:pPr>
+            <w:r>
+              <w:rPr>
+                <w:b/>
+              </w:rPr>
+              <w:t>Contrasenya</w:t>
+            </w:r>
+          </w:p>
+        </w:tc>
+        <w:tc>
+          <w:tcPr>
+            <w:tcW w:w="5351" w:type="dxa"/>
+          </w:tcPr>
+          <w:p>
+            <w:r>
+              <w:t>Contrasenya triada per l’usuari</w:t>
+            </w:r>
+          </w:p>
+        </w:tc>
+      </w:tr>
+      <w:tr>
+        <w:tc>
+          <w:tcPr>
+            <w:tcW w:w="3369" w:type="dxa"/>
+          </w:tcPr>
+          <w:p>
+            <w:pPr>
+              <w:rPr>
+                <w:b/>
+              </w:rPr>
+            </w:pPr>
+            <w:r>
+              <w:rPr>
+                <w:b/>
+              </w:rPr>
+              <w:t>Confirmació de la contrasenya</w:t>
+            </w:r>
+          </w:p>
+        </w:tc>
+        <w:tc>
+          <w:tcPr>
+            <w:tcW w:w="5351" w:type="dxa"/>
+          </w:tcPr>
+          <w:p>
+            <w:r>
+              <w:t>Confirmació de la contrasenya triada per l’usuari</w:t>
+            </w:r>
+          </w:p>
+        </w:tc>
+      </w:tr>
+      <w:tr>
+        <w:tc>
+          <w:tcPr>
+            <w:tcW w:w="3369" w:type="dxa"/>
+          </w:tcPr>
+          <w:p>
+            <w:pPr>
+              <w:rPr>
+                <w:b/>
+              </w:rPr>
+            </w:pPr>
+            <w:r>
+              <w:rPr>
+                <w:b/>
+              </w:rPr>
+              <w:t>Nom</w:t>
+            </w:r>
+          </w:p>
+        </w:tc>
+        <w:tc>
+          <w:tcPr>
+            <w:tcW w:w="5351" w:type="dxa"/>
+          </w:tcPr>
+          <w:p>
+            <w:r>
+              <w:t>Nom amb què l’usuari vol ser conegut pel sistema</w:t>
+            </w:r>
+          </w:p>
+        </w:tc>
+      </w:tr>
+      <w:tr>
+        <w:tc>
+          <w:tcPr>
+            <w:tcW w:w="8720" w:type="dxa"/>
+            <w:gridSpan w:val="2"/>
+          </w:tcPr>
+          <w:p>
+            <w:r>
+              <w:t>Precondicions</w:t>
+            </w:r>
+          </w:p>
+        </w:tc>
+      </w:tr>
+      <w:tr>
+        <w:tc>
+          <w:tcPr>
+            <w:tcW w:w="8720" w:type="dxa"/>
+            <w:gridSpan w:val="2"/>
+          </w:tcPr>
+          <w:p>
+            <w:pPr>
+              <w:pStyle w:val="ListParagraph"/>
+              <w:numPr>
+                <w:ilvl w:val="0"/>
+                <w:numId w:val="20"/>
+              </w:numPr>
+            </w:pPr>
+            <w:r>
+              <w:t>Tots els camps s’han emplenat correctament</w:t>
+            </w:r>
+          </w:p>
+          <w:p>
+            <w:pPr>
+              <w:pStyle w:val="ListParagraph"/>
+              <w:numPr>
+                <w:ilvl w:val="0"/>
+                <w:numId w:val="20"/>
+              </w:numPr>
+            </w:pPr>
+            <w:r>
+              <w:t>L’adreça de correu és vàlida</w:t>
+            </w:r>
+          </w:p>
+          <w:p>
+            <w:pPr>
+              <w:pStyle w:val="ListParagraph"/>
+              <w:numPr>
+                <w:ilvl w:val="0"/>
+                <w:numId w:val="20"/>
+              </w:numPr>
+            </w:pPr>
+            <w:r>
+              <w:t>Les dues contrasenyes són coincidents</w:t>
+            </w:r>
+          </w:p>
+        </w:tc>
+      </w:tr>
+      <w:tr>
+        <w:tc>
+          <w:tcPr>
+            <w:tcW w:w="8720" w:type="dxa"/>
+            <w:gridSpan w:val="2"/>
+          </w:tcPr>
+          <w:p>
+            <w:r>
+              <w:rPr>
+                <w:b/>
+              </w:rPr>
+              <w:t>Postcondicions</w:t>
+            </w:r>
+          </w:p>
+        </w:tc>
+      </w:tr>
+      <w:tr>
+        <w:tc>
+          <w:tcPr>
+            <w:tcW w:w="8720" w:type="dxa"/>
+            <w:gridSpan w:val="2"/>
+          </w:tcPr>
+          <w:p>
+            <w:pPr>
+              <w:pStyle w:val="ListParagraph"/>
+              <w:numPr>
+                <w:ilvl w:val="0"/>
+                <w:numId w:val="20"/>
+              </w:numPr>
+            </w:pPr>
+            <w:r>
+              <w:t>L’usuari ha estat donat d’alta al sistema</w:t>
+            </w:r>
+            <w:r>
+              <w:t>.</w:t>
+            </w:r>
+          </w:p>
+          <w:p>
+            <w:pPr>
+              <w:pStyle w:val="ListParagraph"/>
+              <w:numPr>
+                <w:ilvl w:val="0"/>
+                <w:numId w:val="20"/>
+              </w:numPr>
+            </w:pPr>
+            <w:r>
+              <w:t>Les dades de l’usuari s’han emmagatzemat a la base de dades</w:t>
+            </w:r>
+            <w:r>
+              <w:t>. La contrasenya es desarà de forma encriptada.</w:t>
+            </w:r>
+          </w:p>
+          <w:p>
+            <w:pPr>
+              <w:pStyle w:val="ListParagraph"/>
+              <w:numPr>
+                <w:ilvl w:val="0"/>
+                <w:numId w:val="20"/>
+              </w:numPr>
+            </w:pPr>
+            <w:r>
+              <w:t>Es retorna un codi de confirmació al dispositiu que ha fet la petició (OK</w:t>
+            </w:r>
+            <w:r>
+              <w:t>-</w:t>
+            </w:r>
+            <w:r>
+              <w:t>0)</w:t>
+            </w:r>
+            <w:r>
+              <w:t>.</w:t>
+            </w:r>
+          </w:p>
+          <w:p>
+            <w:pPr>
+              <w:pStyle w:val="ListParagraph"/>
+              <w:numPr>
+                <w:ilvl w:val="0"/>
+                <w:numId w:val="20"/>
+              </w:numPr>
+            </w:pPr>
+            <w:r>
+              <w:t>S’envia un correu electrònic de benvinguda a l’adreça especificada. (correu de verificació?)</w:t>
+            </w:r>
+            <w:r>
+              <w:t>.</w:t>
+            </w:r>
+          </w:p>
+        </w:tc>
+      </w:tr>
+      <w:tr>
+        <w:tc>
+          <w:tcPr>
+            <w:tcW w:w="8720" w:type="dxa"/>
+            <w:gridSpan w:val="2"/>
+          </w:tcPr>
+          <w:p>
+            <w:pPr>
+              <w:rPr>
+                <w:b/>
+              </w:rPr>
+            </w:pPr>
+            <w:r>
+              <w:rPr>
+                <w:b/>
+              </w:rPr>
+              <w:t>Excepcions</w:t>
+            </w:r>
+          </w:p>
+        </w:tc>
+      </w:tr>
+      <w:tr>
+        <w:tc>
+          <w:tcPr>
+            <w:tcW w:w="8720" w:type="dxa"/>
+            <w:gridSpan w:val="2"/>
+          </w:tcPr>
+          <w:p>
+            <w:pPr>
+              <w:pStyle w:val="ListParagraph"/>
+              <w:numPr>
+                <w:ilvl w:val="0"/>
+                <w:numId w:val="20"/>
+              </w:numPr>
+            </w:pPr>
+            <w:r>
+              <w:t>Si no tots els camps han estat emplenats, es retornarà un codi d’error al client (</w:t>
+            </w:r>
+            <w:r>
+              <w:t>KO</w:t>
+            </w:r>
+            <w:r>
+              <w:t>-</w:t>
+            </w:r>
+            <w:r>
+              <w:t>1)</w:t>
+            </w:r>
+            <w:r>
+              <w:t>.</w:t>
+            </w:r>
+          </w:p>
+          <w:p>
+            <w:pPr>
+              <w:pStyle w:val="ListParagraph"/>
+              <w:numPr>
+                <w:ilvl w:val="0"/>
+                <w:numId w:val="20"/>
+              </w:numPr>
+            </w:pPr>
+            <w:r>
+              <w:t>Si l’adreça de correu no és vàlida, es retornarà un codi d’error al client</w:t>
+            </w:r>
+            <w:r>
+              <w:t xml:space="preserve"> (KO</w:t>
+            </w:r>
+            <w:r>
+              <w:t>-</w:t>
+            </w:r>
+            <w:r>
+              <w:t>2)</w:t>
+            </w:r>
+            <w:r>
+              <w:t>.</w:t>
+            </w:r>
+          </w:p>
+          <w:p>
+            <w:pPr>
+              <w:pStyle w:val="ListParagraph"/>
+              <w:numPr>
+                <w:ilvl w:val="0"/>
+                <w:numId w:val="20"/>
+              </w:numPr>
+            </w:pPr>
+            <w:r>
+              <w:t>Si les contrasenyes no són coincidents, es retornarà un codi d’</w:t>
+            </w:r>
+            <w:r>
+              <w:t>error al client (KO</w:t>
+            </w:r>
+            <w:r>
+              <w:t>-</w:t>
+            </w:r>
+            <w:bookmarkStart w:id="17" w:name="_GoBack"/>
+            <w:bookmarkEnd w:id="17"/>
+            <w:r>
+              <w:t>3).</w:t>
+            </w:r>
+          </w:p>
+        </w:tc>
+      </w:tr>
+    </w:tbl>
+    <w:p/>
+    <w:tbl>
+      <w:tblPr>
+        <w:tblStyle w:val="TableGrid"/>
+        <w:tblW w:w="0" w:type="auto"/>
+        <w:tblLook w:val="04A0" w:firstRow="1" w:lastRow="0" w:firstColumn="1" w:lastColumn="0" w:noHBand="0" w:noVBand="1"/>
+      </w:tblPr>
+      <w:tblGrid>
+        <w:gridCol w:w="3369"/>
+        <w:gridCol w:w="5351"/>
+      </w:tblGrid>
+      <w:tr>
+        <w:tc>
+          <w:tcPr>
+            <w:tcW w:w="3369" w:type="dxa"/>
+            <w:shd w:val="clear" w:color="auto" w:fill="CCCCCC"/>
+          </w:tcPr>
+          <w:p>
+            <w:pPr>
+              <w:rPr>
+                <w:b/>
+              </w:rPr>
+            </w:pPr>
+            <w:r>
+              <w:rPr>
+                <w:b/>
+              </w:rPr>
+              <w:t>Nom</w:t>
+            </w:r>
+          </w:p>
+        </w:tc>
+        <w:tc>
+          <w:tcPr>
+            <w:tcW w:w="5351" w:type="dxa"/>
+            <w:shd w:val="clear" w:color="auto" w:fill="CCCCCC"/>
+          </w:tcPr>
+          <w:p>
+            <w:pPr>
+              <w:rPr>
+                <w:b/>
+              </w:rPr>
+            </w:pPr>
+            <w:r>
+              <w:rPr>
+                <w:b/>
+              </w:rPr>
+              <w:t>autenticaci</w:t>
+            </w:r>
+            <w:r>
+              <w:rPr>
+                <w:b/>
+              </w:rPr>
+              <w:t>o</w:t>
+            </w:r>
+            <w:r>
+              <w:rPr>
+                <w:b/>
+              </w:rPr>
+              <w:t>_usuari</w:t>
+            </w:r>
+          </w:p>
+        </w:tc>
+      </w:tr>
+      <w:tr>
+        <w:tc>
+          <w:tcPr>
+            <w:tcW w:w="3369" w:type="dxa"/>
+          </w:tcPr>
+          <w:p>
+            <w:pPr>
+              <w:rPr>
+                <w:b/>
+              </w:rPr>
+            </w:pPr>
+            <w:r>
+              <w:rPr>
+                <w:b/>
+              </w:rPr>
+              <w:t>Descripció</w:t>
+            </w:r>
+          </w:p>
+        </w:tc>
+        <w:tc>
+          <w:tcPr>
+            <w:tcW w:w="5351" w:type="dxa"/>
+          </w:tcPr>
+          <w:p>
+            <w:r>
+              <w:t>Acció que s’executa quan un usuari prèviament registrat entra al sistema.</w:t>
+            </w:r>
+          </w:p>
+        </w:tc>
+      </w:tr>
+      <w:tr>
+        <w:tc>
+          <w:tcPr>
+            <w:tcW w:w="8720" w:type="dxa"/>
+            <w:gridSpan w:val="2"/>
+          </w:tcPr>
+          <w:p>
+            <w:pPr>
+              <w:rPr>
+                <w:b/>
+              </w:rPr>
+            </w:pPr>
+            <w:r>
+              <w:rPr>
+                <w:b/>
+              </w:rPr>
+              <w:t>Paràmetres (els obligatoris estan en negreta)</w:t>
+            </w:r>
+          </w:p>
+        </w:tc>
+      </w:tr>
+      <w:tr>
+        <w:tc>
+          <w:tcPr>
+            <w:tcW w:w="3369" w:type="dxa"/>
+          </w:tcPr>
+          <w:p>
+            <w:pPr>
+              <w:rPr>
+                <w:b/>
+              </w:rPr>
+            </w:pPr>
+            <w:r>
+              <w:rPr>
+                <w:b/>
+              </w:rPr>
+              <w:t>Email</w:t>
+            </w:r>
+          </w:p>
+        </w:tc>
+        <w:tc>
+          <w:tcPr>
+            <w:tcW w:w="5351" w:type="dxa"/>
+          </w:tcPr>
+          <w:p>
+            <w:r>
+              <w:t>Adreça de correu de l’usuari</w:t>
+            </w:r>
+          </w:p>
+        </w:tc>
+      </w:tr>
+      <w:tr>
+        <w:tc>
+          <w:tcPr>
+            <w:tcW w:w="3369" w:type="dxa"/>
+          </w:tcPr>
+          <w:p>
+            <w:pPr>
+              <w:rPr>
+                <w:b/>
+              </w:rPr>
+            </w:pPr>
+            <w:r>
+              <w:rPr>
+                <w:b/>
+              </w:rPr>
+              <w:t>Contrasenya</w:t>
+            </w:r>
+          </w:p>
+        </w:tc>
+        <w:tc>
+          <w:tcPr>
+            <w:tcW w:w="5351" w:type="dxa"/>
+          </w:tcPr>
+          <w:p>
+            <w:r>
+              <w:t>Contraseny</w:t>
+            </w:r>
+            <w:r>
+              <w:t>a de l’usuari</w:t>
+            </w:r>
+          </w:p>
+        </w:tc>
+      </w:tr>
+      <w:tr>
+        <w:tc>
+          <w:tcPr>
+            <w:tcW w:w="8720" w:type="dxa"/>
+            <w:gridSpan w:val="2"/>
+          </w:tcPr>
+          <w:p>
+            <w:r>
+              <w:t>Precondicions</w:t>
+            </w:r>
+          </w:p>
+        </w:tc>
+      </w:tr>
+      <w:tr>
+        <w:tc>
+          <w:tcPr>
+            <w:tcW w:w="8720" w:type="dxa"/>
+            <w:gridSpan w:val="2"/>
+          </w:tcPr>
+          <w:p>
+            <w:pPr>
+              <w:pStyle w:val="ListParagraph"/>
+              <w:numPr>
+                <w:ilvl w:val="0"/>
+                <w:numId w:val="20"/>
+              </w:numPr>
+            </w:pPr>
+            <w:r>
+              <w:t>Tots els camps s’han emplenat correctament</w:t>
+            </w:r>
+          </w:p>
+        </w:tc>
+      </w:tr>
+      <w:tr>
+        <w:tc>
+          <w:tcPr>
+            <w:tcW w:w="8720" w:type="dxa"/>
+            <w:gridSpan w:val="2"/>
+          </w:tcPr>
+          <w:p>
+            <w:r>
+              <w:rPr>
+                <w:b/>
+              </w:rPr>
+              <w:t>Postcondicions</w:t>
+            </w:r>
+          </w:p>
+        </w:tc>
+      </w:tr>
+      <w:tr>
+        <w:tc>
+          <w:tcPr>
+            <w:tcW w:w="8720" w:type="dxa"/>
+            <w:gridSpan w:val="2"/>
+          </w:tcPr>
+          <w:p>
+            <w:pPr>
+              <w:pStyle w:val="ListParagraph"/>
+              <w:numPr>
+                <w:ilvl w:val="0"/>
+                <w:numId w:val="20"/>
+              </w:numPr>
+            </w:pPr>
+            <w:r>
+              <w:t xml:space="preserve">El sistema desarà </w:t>
+            </w:r>
+            <w:r>
+              <w:t xml:space="preserve">a la base de dades </w:t>
+            </w:r>
+            <w:r>
+              <w:t>l’acció de login, hagi tingut èxit o no.</w:t>
+            </w:r>
+          </w:p>
+          <w:p>
+            <w:pPr>
+              <w:pStyle w:val="ListParagraph"/>
+              <w:numPr>
+                <w:ilvl w:val="0"/>
+                <w:numId w:val="20"/>
+              </w:numPr>
+            </w:pPr>
+            <w:r>
+              <w:t>El sistema haurà respost amb un codi que indicarà l’è</w:t>
+            </w:r>
+            <w:r>
+              <w:t>xit de l’acció</w:t>
+            </w:r>
+            <w:r>
+              <w:t xml:space="preserve">. </w:t>
+            </w:r>
+            <w:r>
+              <w:t xml:space="preserve">(OK-0). </w:t>
+            </w:r>
+          </w:p>
+          <w:p>
+            <w:pPr>
+              <w:pStyle w:val="ListParagraph"/>
+              <w:numPr>
+                <w:ilvl w:val="0"/>
+                <w:numId w:val="20"/>
+              </w:numPr>
+            </w:pPr>
+            <w:r>
+              <w:t>La contrasenya no s’enviarà en clar, sinó de forma encriptada.</w:t>
+            </w:r>
+          </w:p>
+        </w:tc>
+      </w:tr>
+      <w:tr>
+        <w:tc>
+          <w:tcPr>
+            <w:tcW w:w="8720" w:type="dxa"/>
+            <w:gridSpan w:val="2"/>
+          </w:tcPr>
+          <w:p>
+            <w:r>
+              <w:rPr>
+                <w:b/>
+              </w:rPr>
+              <w:t>Excepcions</w:t>
+            </w:r>
+          </w:p>
+        </w:tc>
+      </w:tr>
+      <w:tr>
+        <w:tc>
+          <w:tcPr>
+            <w:tcW w:w="8720" w:type="dxa"/>
+            <w:gridSpan w:val="2"/>
+          </w:tcPr>
+          <w:p>
+            <w:pPr>
+              <w:pStyle w:val="ListParagraph"/>
+              <w:numPr>
+                <w:ilvl w:val="0"/>
+                <w:numId w:val="20"/>
+              </w:numPr>
+            </w:pPr>
+            <w:r>
+              <w:t>Si no tots els camps han estat emplenats, es retornarà un codi d’error (KO-1)</w:t>
+            </w:r>
+          </w:p>
+          <w:p>
+            <w:pPr>
+              <w:pStyle w:val="ListParagraph"/>
+              <w:numPr>
+                <w:ilvl w:val="0"/>
+                <w:numId w:val="20"/>
+              </w:numPr>
+            </w:pPr>
+            <w:r>
+              <w:t>Si l’adreça de correu no és vàlida, es retornarà un codi d’error (KO-2).</w:t>
+            </w:r>
+          </w:p>
+          <w:p>
+            <w:pPr>
+              <w:pStyle w:val="ListParagraph"/>
+              <w:numPr>
+                <w:ilvl w:val="0"/>
+                <w:numId w:val="20"/>
+              </w:numPr>
+            </w:pPr>
+            <w:r>
+              <w:lastRenderedPageBreak/>
+              <w:t>Si la combinació de correu electrònic i contrasenya no és correcta, es retornarà un codi d’error (KO-3).</w:t>
+            </w:r>
+          </w:p>
+        </w:tc>
+      </w:tr>
+    </w:tbl>
+    <w:p/>
     <w:sectPr>
       <w:pgSz w:w="11906" w:h="16838"/>
       <w:pgMar w:top="1418" w:right="1701" w:bottom="1418" w:left="1701" w:header="709" w:footer="709" w:gutter="0"/>
@@ -4272,7 +5150,7 @@
       <w:rPr>
         <w:noProof/>
       </w:rPr>
-      <w:t>14</w:t>
+      <w:t>16</w:t>
     </w:r>
     <w:r>
       <w:rPr>
@@ -4296,7 +5174,7 @@
       <w:rPr>
         <w:noProof/>
       </w:rPr>
-      <w:t>15</w:t>
+      <w:t>17</w:t>
     </w:r>
     <w:r>
       <w:rPr>
@@ -7718,6 +8596,32 @@
       <w:lang w:val="es-ES" w:eastAsia="es-ES" w:bidi="ar-SA"/>
     </w:rPr>
   </w:style>
+  <w:style w:type="table" w:styleId="TableGrid">
+    <w:name w:val="Table Grid"/>
+    <w:basedOn w:val="TableNormal"/>
+    <w:uiPriority w:val="59"/>
+    <w:rsid w:val="008A50D7"/>
+    <w:pPr>
+      <w:spacing w:after="0" w:line="240" w:lineRule="auto"/>
+    </w:pPr>
+    <w:tblPr>
+      <w:tblInd w:w="0" w:type="dxa"/>
+      <w:tblBorders>
+        <w:top w:val="single" w:sz="4" w:space="0" w:color="auto"/>
+        <w:left w:val="single" w:sz="4" w:space="0" w:color="auto"/>
+        <w:bottom w:val="single" w:sz="4" w:space="0" w:color="auto"/>
+        <w:right w:val="single" w:sz="4" w:space="0" w:color="auto"/>
+        <w:insideH w:val="single" w:sz="4" w:space="0" w:color="auto"/>
+        <w:insideV w:val="single" w:sz="4" w:space="0" w:color="auto"/>
+      </w:tblBorders>
+      <w:tblCellMar>
+        <w:top w:w="0" w:type="dxa"/>
+        <w:left w:w="108" w:type="dxa"/>
+        <w:bottom w:w="0" w:type="dxa"/>
+        <w:right w:w="108" w:type="dxa"/>
+      </w:tblCellMar>
+    </w:tblPr>
+  </w:style>
 </w:styles>
 </file>
 
@@ -8212,7 +9116,7 @@
 </file>
 
 <file path=customXml/itemProps1.xml><?xml version="1.0" encoding="utf-8"?>
-<ds:datastoreItem xmlns:ds="http://schemas.openxmlformats.org/officeDocument/2006/customXml" ds:itemID="{5DB1DB3D-3219-5D4A-8F2D-3FD819618245}">
+<ds:datastoreItem xmlns:ds="http://schemas.openxmlformats.org/officeDocument/2006/customXml" ds:itemID="{4F9617D2-359C-424B-9D86-220483168D00}">
   <ds:schemaRefs>
     <ds:schemaRef ds:uri="http://schemas.openxmlformats.org/officeDocument/2006/bibliography"/>
   </ds:schemaRefs>

--- a/Memoria/Memoria_Eduard/CapellBrufauEduardMemoriaPFC.docx
+++ b/Memoria/Memoria_Eduard/CapellBrufauEduardMemoriaPFC.docx
@@ -1475,7 +1475,6 @@
         <w:rPr>
           <w:rFonts w:eastAsiaTheme="minorEastAsia"/>
         </w:rPr>
-        <w:lastRenderedPageBreak/>
         <w:t>Capítol 1</w:t>
       </w:r>
       <w:r>
@@ -1961,7 +1960,6 @@
           <w:noProof/>
           <w:lang w:val="en-US" w:bidi="ar-SA"/>
         </w:rPr>
-        <w:lastRenderedPageBreak/>
         <w:drawing>
           <wp:inline distT="0" distB="0" distL="0" distR="0" wp14:anchorId="3CAE9672" wp14:editId="10CE72F3">
             <wp:extent cx="9187743" cy="4486275"/>
@@ -2051,7 +2049,6 @@
       </w:pPr>
       <w:bookmarkStart w:id="7" w:name="_Toc338015772"/>
       <w:r>
-        <w:lastRenderedPageBreak/>
         <w:t xml:space="preserve">Capítol 2: </w:t>
       </w:r>
       <w:r>
@@ -2302,7 +2299,6 @@
         <w:ind w:firstLine="709"/>
       </w:pPr>
       <w:r>
-        <w:lastRenderedPageBreak/>
         <w:t xml:space="preserve">En aquesta pantalla es mostren explicacions sobre el </w:t>
       </w:r>
       <w:r>
@@ -2549,7 +2545,6 @@
         <w:ind w:firstLine="709"/>
       </w:pPr>
       <w:r>
-        <w:lastRenderedPageBreak/>
         <w:t xml:space="preserve">Aquesta eina de simulació de l’escriptura del </w:t>
       </w:r>
       <w:r>
@@ -2588,7 +2583,6 @@
       </w:pPr>
       <w:bookmarkStart w:id="8" w:name="_Toc338015773"/>
       <w:r>
-        <w:lastRenderedPageBreak/>
         <w:t xml:space="preserve">Capítol 3: </w:t>
       </w:r>
       <w:r>
@@ -2832,7 +2826,6 @@
         <w:ind w:firstLine="709"/>
       </w:pPr>
       <w:r>
-        <w:lastRenderedPageBreak/>
         <w:t>Algunes aplicacions van més enllà i també permeten que l’usuari gravi la seva versió de la paraula, per poder-la comparar amb la pronunciació correcta.</w:t>
       </w:r>
     </w:p>
@@ -2889,7 +2882,6 @@
       </w:pPr>
       <w:bookmarkStart w:id="13" w:name="_Toc338015778"/>
       <w:r>
-        <w:lastRenderedPageBreak/>
         <w:t xml:space="preserve">Capítol 4: </w:t>
       </w:r>
       <w:r>
@@ -3213,14 +3205,7 @@
         <w:rPr>
           <w:shd w:val="clear" w:color="auto" w:fill="FFFFFF"/>
         </w:rPr>
-        <w:t xml:space="preserve">. Node.js es basa en </w:t>
-      </w:r>
-      <w:r>
-        <w:rPr>
-          <w:shd w:val="clear" w:color="auto" w:fill="FFFFFF"/>
-        </w:rPr>
-        <w:lastRenderedPageBreak/>
-        <w:t>un model que respon a esdeveniments, sense colls d'ampolla d'Entrada/Sortida que ho fan lleuger i eficient, perfecte per a aplicacions en temps real amb molta càrrega de dades i que corren a través de múltiples dispositius.</w:t>
+        <w:t>. Node.js es basa en un model que respon a esdeveniments, sense colls d'ampolla d'Entrada/Sortida que ho fan lleuger i eficient, perfecte per a aplicacions en temps real amb molta càrrega de dades i que corren a través de múltiples dispositius.</w:t>
       </w:r>
     </w:p>
     <w:p>
@@ -3564,7 +3549,6 @@
         <w:rPr>
           <w:iCs/>
         </w:rPr>
-        <w:lastRenderedPageBreak/>
         <w:t xml:space="preserve">Una capa </w:t>
       </w:r>
       <w:r>
@@ -3855,7 +3839,6 @@
         <w:pStyle w:val="Heading2"/>
       </w:pPr>
       <w:r>
-        <w:lastRenderedPageBreak/>
         <w:t xml:space="preserve">disseny preliminar del </w:t>
       </w:r>
       <w:r>
@@ -4009,7 +3992,6 @@
         </w:numPr>
       </w:pPr>
       <w:r>
-        <w:lastRenderedPageBreak/>
         <w:t xml:space="preserve">Donada una petició, </w:t>
       </w:r>
       <w:r>
@@ -4128,7 +4110,7 @@
         <w:t>Paraula</w:t>
       </w:r>
       <w:r>
-        <w:t xml:space="preserve">: una paraula </w:t>
+        <w:t>: una paraula.</w:t>
       </w:r>
     </w:p>
     <w:p>
@@ -4141,6 +4123,9 @@
       <w:r>
         <w:t>: idioma en què està una paraula</w:t>
       </w:r>
+      <w:r>
+        <w:t>.</w:t>
+      </w:r>
     </w:p>
     <w:p>
       <w:r>
@@ -4152,6 +4137,9 @@
       <w:r>
         <w:t>: llista de paraules</w:t>
       </w:r>
+      <w:r>
+        <w:t>.</w:t>
+      </w:r>
     </w:p>
     <w:p>
       <w:r>
@@ -4163,6 +4151,20 @@
       <w:r>
         <w:t>: un usuari del sistema</w:t>
       </w:r>
+      <w:r>
+        <w:t>.</w:t>
+      </w:r>
+    </w:p>
+    <w:p>
+      <w:r>
+        <w:rPr>
+          <w:b/>
+        </w:rPr>
+        <w:t>Flashcard</w:t>
+      </w:r>
+      <w:r>
+        <w:t>: una flashcards de les que utilitza l’usuari per practicar.</w:t>
+      </w:r>
     </w:p>
     <w:p>
       <w:pPr>
@@ -4176,6 +4178,165 @@
       <w:r>
         <w:t>Per tal de desar tota la informació que necessitarà l’aplicació, utilitzarem una base de dades relacional. Es proposa el servidor MySQL, versió 5.5.</w:t>
       </w:r>
+    </w:p>
+    <w:p>
+      <w:r>
+        <w:t>Informació que es desarà a la base de dades:</w:t>
+      </w:r>
+    </w:p>
+    <w:p>
+      <w:pPr>
+        <w:pStyle w:val="ListParagraph"/>
+        <w:numPr>
+          <w:ilvl w:val="0"/>
+          <w:numId w:val="20"/>
+        </w:numPr>
+      </w:pPr>
+      <w:r>
+        <w:rPr>
+          <w:b/>
+        </w:rPr>
+        <w:t>Usuaris</w:t>
+      </w:r>
+      <w:r>
+        <w:t>:</w:t>
+      </w:r>
+    </w:p>
+    <w:p>
+      <w:pPr>
+        <w:pStyle w:val="ListParagraph"/>
+        <w:numPr>
+          <w:ilvl w:val="1"/>
+          <w:numId w:val="20"/>
+        </w:numPr>
+      </w:pPr>
+      <w:r>
+        <w:t xml:space="preserve">Identificador de cada usuari. Pot ser un identificador explícit (Email / contrasenya) o un simple codi associat a l’ID del terminal des d’on es connecta l’usuari. Una altra opció és utilitzar un identificador explícit triat per l’usuari (Email) però sense obligar-lo a autenticar-se amb una contrasenya. </w:t>
+      </w:r>
+    </w:p>
+    <w:p>
+      <w:pPr>
+        <w:pStyle w:val="ListParagraph"/>
+        <w:numPr>
+          <w:ilvl w:val="1"/>
+          <w:numId w:val="20"/>
+        </w:numPr>
+      </w:pPr>
+      <w:r>
+        <w:t>Peticions al sistema: cada cop que un usuari fa una petició al sistema, s’enregistrarà aquesta petició.</w:t>
+      </w:r>
+    </w:p>
+    <w:p>
+      <w:pPr>
+        <w:pStyle w:val="ListParagraph"/>
+        <w:numPr>
+          <w:ilvl w:val="0"/>
+          <w:numId w:val="20"/>
+        </w:numPr>
+      </w:pPr>
+      <w:r>
+        <w:rPr>
+          <w:b/>
+        </w:rPr>
+        <w:t>Paraules</w:t>
+      </w:r>
+      <w:r>
+        <w:t>:</w:t>
+      </w:r>
+    </w:p>
+    <w:p>
+      <w:pPr>
+        <w:pStyle w:val="ListParagraph"/>
+        <w:numPr>
+          <w:ilvl w:val="1"/>
+          <w:numId w:val="20"/>
+        </w:numPr>
+      </w:pPr>
+      <w:r>
+        <w:t>Desarem la paraula en l’idioma japonès i també la seva traducció en català.</w:t>
+      </w:r>
+    </w:p>
+    <w:p>
+      <w:pPr>
+        <w:pStyle w:val="ListParagraph"/>
+        <w:numPr>
+          <w:ilvl w:val="1"/>
+          <w:numId w:val="20"/>
+        </w:numPr>
+      </w:pPr>
+      <w:r>
+        <w:t xml:space="preserve">La paraula en japonès es desarà en l’alfabet japonès, amb els seus </w:t>
+      </w:r>
+      <w:r>
+        <w:rPr>
+          <w:i/>
+        </w:rPr>
+        <w:t>kanji</w:t>
+      </w:r>
+      <w:r>
+        <w:t xml:space="preserve"> corresponents. La versió que proposem de MySQL suporta aquesta funcionalitat.</w:t>
+      </w:r>
+    </w:p>
+    <w:p>
+      <w:pPr>
+        <w:pStyle w:val="ListParagraph"/>
+        <w:numPr>
+          <w:ilvl w:val="1"/>
+          <w:numId w:val="20"/>
+        </w:numPr>
+      </w:pPr>
+      <w:r>
+        <w:t>Els usuaris podran afegir paraules pròpies, de manera que aquesta taula tindrà unes paraules predeterminades, i unes altres que cada usuari afegirà.</w:t>
+      </w:r>
+    </w:p>
+    <w:p>
+      <w:pPr>
+        <w:pStyle w:val="ListParagraph"/>
+        <w:numPr>
+          <w:ilvl w:val="0"/>
+          <w:numId w:val="20"/>
+        </w:numPr>
+      </w:pPr>
+      <w:r>
+        <w:rPr>
+          <w:b/>
+        </w:rPr>
+        <w:t>Llistes</w:t>
+      </w:r>
+      <w:r>
+        <w:t>:</w:t>
+      </w:r>
+    </w:p>
+    <w:p>
+      <w:pPr>
+        <w:pStyle w:val="ListParagraph"/>
+        <w:numPr>
+          <w:ilvl w:val="1"/>
+          <w:numId w:val="20"/>
+        </w:numPr>
+      </w:pPr>
+      <w:r>
+        <w:t xml:space="preserve">Són llistes de paraules, agrupades per </w:t>
+      </w:r>
+      <w:r>
+        <w:t>àmbits (menjars, colors, llocs geogràfics, etc.).</w:t>
+      </w:r>
+    </w:p>
+    <w:p>
+      <w:pPr>
+        <w:pStyle w:val="ListParagraph"/>
+        <w:numPr>
+          <w:ilvl w:val="1"/>
+          <w:numId w:val="20"/>
+        </w:numPr>
+      </w:pPr>
+      <w:r>
+        <w:t>Inicialment hi ha un conjunt de llistes predeterminades, però els usuaris n’hi poden afegir de pròpies, i vincular-hi les paraules que vulguin.</w:t>
+      </w:r>
+    </w:p>
+    <w:p>
+      <w:bookmarkStart w:id="17" w:name="_GoBack"/>
+      <w:bookmarkEnd w:id="17"/>
     </w:p>
     <w:p>
       <w:r>
@@ -4203,7 +4364,16 @@
         <w:t>Cada comunicació entre client i servidor es farà</w:t>
       </w:r>
       <w:r>
-        <w:t xml:space="preserve"> mitjançant peticions JSON.</w:t>
+        <w:t xml:space="preserve"> mitjançant peticions JSON</w:t>
+      </w:r>
+      <w:r>
+        <w:rPr>
+          <w:rStyle w:val="FootnoteReference"/>
+        </w:rPr>
+        <w:footnoteReference w:id="1"/>
+      </w:r>
+      <w:r>
+        <w:t>.</w:t>
       </w:r>
       <w:r>
         <w:t xml:space="preserve"> Totes les peticions tenen la següent estructura:</w:t>
@@ -4251,8 +4421,122 @@
         </w:tabs>
       </w:pPr>
       <w:r>
-        <w:lastRenderedPageBreak/>
         <w:t xml:space="preserve">Resposta del servidor, que prèviament haurà realitzat les accions oportunes, si és necessari. </w:t>
+      </w:r>
+    </w:p>
+    <w:p>
+      <w:pPr>
+        <w:tabs>
+          <w:tab w:val="right" w:pos="8504"/>
+        </w:tabs>
+      </w:pPr>
+      <w:r>
+        <w:t>Les peticions de què disposarà la nostra aplicació seran les següents:</w:t>
+      </w:r>
+    </w:p>
+    <w:p>
+      <w:pPr>
+        <w:pStyle w:val="ListParagraph"/>
+        <w:numPr>
+          <w:ilvl w:val="0"/>
+          <w:numId w:val="20"/>
+        </w:numPr>
+        <w:tabs>
+          <w:tab w:val="right" w:pos="8504"/>
+        </w:tabs>
+      </w:pPr>
+      <w:r>
+        <w:rPr>
+          <w:b/>
+        </w:rPr>
+        <w:t>registre_usuari</w:t>
+      </w:r>
+      <w:r>
+        <w:t>, per fer l’alta d’usuaris nous.</w:t>
+      </w:r>
+    </w:p>
+    <w:p>
+      <w:pPr>
+        <w:pStyle w:val="ListParagraph"/>
+        <w:numPr>
+          <w:ilvl w:val="0"/>
+          <w:numId w:val="20"/>
+        </w:numPr>
+        <w:tabs>
+          <w:tab w:val="right" w:pos="8504"/>
+        </w:tabs>
+      </w:pPr>
+      <w:r>
+        <w:rPr>
+          <w:b/>
+        </w:rPr>
+        <w:t>autenticacio_usuari</w:t>
+      </w:r>
+      <w:r>
+        <w:t>, per accedir al sistema.</w:t>
+      </w:r>
+    </w:p>
+    <w:p>
+      <w:pPr>
+        <w:pStyle w:val="ListParagraph"/>
+        <w:numPr>
+          <w:ilvl w:val="0"/>
+          <w:numId w:val="20"/>
+        </w:numPr>
+        <w:tabs>
+          <w:tab w:val="right" w:pos="8504"/>
+        </w:tabs>
+      </w:pPr>
+      <w:r>
+        <w:rPr>
+          <w:b/>
+        </w:rPr>
+        <w:t>llistes_personalitzades</w:t>
+      </w:r>
+      <w:r>
+        <w:t>, per veure les llistes personalitzades que té l’usuari</w:t>
+      </w:r>
+    </w:p>
+    <w:p>
+      <w:pPr>
+        <w:pStyle w:val="ListParagraph"/>
+        <w:numPr>
+          <w:ilvl w:val="0"/>
+          <w:numId w:val="20"/>
+        </w:numPr>
+        <w:tabs>
+          <w:tab w:val="right" w:pos="8504"/>
+        </w:tabs>
+      </w:pPr>
+      <w:r>
+        <w:rPr>
+          <w:b/>
+        </w:rPr>
+        <w:t>consulta_diccionari</w:t>
+      </w:r>
+      <w:r>
+        <w:t>, per fer una consulta al diccionari</w:t>
+      </w:r>
+    </w:p>
+    <w:p>
+      <w:pPr>
+        <w:pStyle w:val="ListParagraph"/>
+        <w:numPr>
+          <w:ilvl w:val="0"/>
+          <w:numId w:val="20"/>
+        </w:numPr>
+        <w:tabs>
+          <w:tab w:val="right" w:pos="8504"/>
+        </w:tabs>
+      </w:pPr>
+      <w:r>
+        <w:rPr>
+          <w:b/>
+        </w:rPr>
+        <w:t>flashcard</w:t>
+      </w:r>
+      <w:r>
+        <w:t>, per descarregar-se la següent flashcard</w:t>
       </w:r>
     </w:p>
     <w:p>
@@ -4735,8 +5019,6 @@
             <w:r>
               <w:t>-</w:t>
             </w:r>
-            <w:bookmarkStart w:id="17" w:name="_GoBack"/>
-            <w:bookmarkEnd w:id="17"/>
             <w:r>
               <w:t>3).</w:t>
             </w:r>
@@ -5084,7 +5366,6 @@
               </w:numPr>
             </w:pPr>
             <w:r>
-              <w:lastRenderedPageBreak/>
               <w:t>Si la combinació de correu electrònic i contrasenya no és correcta, es retornarà un codi d’error (KO-3).</w:t>
             </w:r>
           </w:p>
@@ -5150,7 +5431,7 @@
       <w:rPr>
         <w:noProof/>
       </w:rPr>
-      <w:t>16</w:t>
+      <w:t>1</w:t>
     </w:r>
     <w:r>
       <w:rPr>
@@ -5174,7 +5455,7 @@
       <w:rPr>
         <w:noProof/>
       </w:rPr>
-      <w:t>17</w:t>
+      <w:t>1</w:t>
     </w:r>
     <w:r>
       <w:rPr>
@@ -5213,6 +5494,67 @@
       </w:pPr>
       <w:r>
         <w:continuationSeparator/>
+      </w:r>
+    </w:p>
+  </w:footnote>
+  <w:footnote w:id="1">
+    <w:p>
+      <w:pPr>
+        <w:pStyle w:val="FootnoteText"/>
+        <w:rPr>
+          <w:lang w:val="es-ES_tradnl"/>
+        </w:rPr>
+      </w:pPr>
+      <w:r>
+        <w:rPr>
+          <w:rStyle w:val="FootnoteReference"/>
+        </w:rPr>
+        <w:footnoteRef/>
+      </w:r>
+      <w:r>
+        <w:t xml:space="preserve"> </w:t>
+      </w:r>
+      <w:r>
+        <w:rPr>
+          <w:i/>
+          <w:lang w:val="es-ES_tradnl"/>
+        </w:rPr>
+        <w:t>JavaScript Object Notation</w:t>
+      </w:r>
+      <w:r>
+        <w:rPr>
+          <w:lang w:val="es-ES_tradnl"/>
+        </w:rPr>
+        <w:t>, sistema lleuger d’intercanvi de dades. Nodejs està implementat en V8 (</w:t>
+      </w:r>
+      <w:hyperlink r:id="rId1" w:history="1">
+        <w:r>
+          <w:rPr>
+            <w:rStyle w:val="Hyperlink"/>
+            <w:lang w:val="es-ES_tradnl"/>
+          </w:rPr>
+          <w:t>http://c</w:t>
+        </w:r>
+        <w:r>
+          <w:rPr>
+            <w:rStyle w:val="Hyperlink"/>
+            <w:lang w:val="es-ES_tradnl"/>
+          </w:rPr>
+          <w:t>o</w:t>
+        </w:r>
+        <w:r>
+          <w:rPr>
+            <w:rStyle w:val="Hyperlink"/>
+            <w:lang w:val="es-ES_tradnl"/>
+          </w:rPr>
+          <w:t>de.google.com/p/v8/</w:t>
+        </w:r>
+      </w:hyperlink>
+      <w:r>
+        <w:rPr>
+          <w:lang w:val="es-ES_tradnl"/>
+        </w:rPr>
+        <w:t>), que proporciona de forma nativa accés als objectes JSON.</w:t>
       </w:r>
     </w:p>
   </w:footnote>
@@ -8622,6 +8964,43 @@
       </w:tblCellMar>
     </w:tblPr>
   </w:style>
+  <w:style w:type="paragraph" w:styleId="FootnoteText">
+    <w:name w:val="footnote text"/>
+    <w:basedOn w:val="Normal"/>
+    <w:link w:val="FootnoteTextChar"/>
+    <w:uiPriority w:val="99"/>
+    <w:unhideWhenUsed/>
+    <w:rsid w:val="00A04427"/>
+    <w:pPr>
+      <w:spacing w:after="0" w:line="240" w:lineRule="auto"/>
+    </w:pPr>
+    <w:rPr>
+      <w:sz w:val="24"/>
+      <w:szCs w:val="24"/>
+    </w:rPr>
+  </w:style>
+  <w:style w:type="character" w:customStyle="1" w:styleId="FootnoteTextChar">
+    <w:name w:val="Footnote Text Char"/>
+    <w:basedOn w:val="DefaultParagraphFont"/>
+    <w:link w:val="FootnoteText"/>
+    <w:uiPriority w:val="99"/>
+    <w:rsid w:val="00A04427"/>
+    <w:rPr>
+      <w:sz w:val="24"/>
+      <w:szCs w:val="24"/>
+      <w:lang w:val="ca-ES"/>
+    </w:rPr>
+  </w:style>
+  <w:style w:type="character" w:styleId="FootnoteReference">
+    <w:name w:val="footnote reference"/>
+    <w:basedOn w:val="DefaultParagraphFont"/>
+    <w:uiPriority w:val="99"/>
+    <w:unhideWhenUsed/>
+    <w:rsid w:val="00A04427"/>
+    <w:rPr>
+      <w:vertAlign w:val="superscript"/>
+    </w:rPr>
+  </w:style>
 </w:styles>
 </file>
 
@@ -8630,15 +9009,15 @@
   <w:docDefaults>
     <w:rPrDefault>
       <w:rPr>
-        <w:rFonts w:asciiTheme="minorHAnsi" w:eastAsiaTheme="minorHAnsi" w:hAnsiTheme="minorHAnsi" w:cstheme="minorBidi"/>
+        <w:rFonts w:asciiTheme="majorHAnsi" w:eastAsiaTheme="majorEastAsia" w:hAnsiTheme="majorHAnsi" w:cstheme="majorBidi"/>
         <w:sz w:val="22"/>
         <w:szCs w:val="22"/>
-        <w:lang w:val="es-ES" w:eastAsia="en-US" w:bidi="ar-SA"/>
+        <w:lang w:val="en-US" w:eastAsia="en-US" w:bidi="en-US"/>
       </w:rPr>
     </w:rPrDefault>
     <w:pPrDefault>
       <w:pPr>
-        <w:spacing w:after="200" w:line="276" w:lineRule="auto"/>
+        <w:spacing w:after="200" w:line="252" w:lineRule="auto"/>
       </w:pPr>
     </w:pPrDefault>
   </w:docDefaults>
@@ -8662,6 +9041,8 @@
     <w:lsdException w:name="toc 7" w:uiPriority="39"/>
     <w:lsdException w:name="toc 8" w:uiPriority="39"/>
     <w:lsdException w:name="toc 9" w:uiPriority="39"/>
+    <w:lsdException w:name="header" w:uiPriority="0"/>
+    <w:lsdException w:name="footer" w:uiPriority="0"/>
     <w:lsdException w:name="caption" w:uiPriority="35" w:qFormat="1"/>
     <w:lsdException w:name="Title" w:semiHidden="0" w:uiPriority="10" w:unhideWhenUsed="0" w:qFormat="1"/>
     <w:lsdException w:name="Default Paragraph Font" w:uiPriority="1"/>
@@ -8784,6 +9165,222 @@
   <w:style w:type="paragraph" w:default="1" w:styleId="Normal">
     <w:name w:val="Normal"/>
     <w:qFormat/>
+    <w:rsid w:val="00DA66B1"/>
+    <w:pPr>
+      <w:jc w:val="both"/>
+    </w:pPr>
+    <w:rPr>
+      <w:lang w:val="ca-ES"/>
+    </w:rPr>
+  </w:style>
+  <w:style w:type="paragraph" w:styleId="Heading1">
+    <w:name w:val="heading 1"/>
+    <w:basedOn w:val="Normal"/>
+    <w:next w:val="Normal"/>
+    <w:link w:val="Heading1Char"/>
+    <w:uiPriority w:val="9"/>
+    <w:qFormat/>
+    <w:rsid w:val="00221CC4"/>
+    <w:pPr>
+      <w:pBdr>
+        <w:bottom w:val="thinThickSmallGap" w:sz="12" w:space="1" w:color="11B1EA" w:themeColor="accent2" w:themeShade="BF"/>
+      </w:pBdr>
+      <w:spacing w:before="400"/>
+      <w:jc w:val="center"/>
+      <w:outlineLvl w:val="0"/>
+    </w:pPr>
+    <w:rPr>
+      <w:caps/>
+      <w:color w:val="0B769D" w:themeColor="accent2" w:themeShade="80"/>
+      <w:spacing w:val="20"/>
+      <w:sz w:val="28"/>
+      <w:szCs w:val="28"/>
+    </w:rPr>
+  </w:style>
+  <w:style w:type="paragraph" w:styleId="Heading2">
+    <w:name w:val="heading 2"/>
+    <w:basedOn w:val="Normal"/>
+    <w:next w:val="Normal"/>
+    <w:link w:val="Heading2Char"/>
+    <w:uiPriority w:val="9"/>
+    <w:unhideWhenUsed/>
+    <w:qFormat/>
+    <w:rsid w:val="00221CC4"/>
+    <w:pPr>
+      <w:pBdr>
+        <w:bottom w:val="single" w:sz="4" w:space="1" w:color="0B759B" w:themeColor="accent2" w:themeShade="7F"/>
+      </w:pBdr>
+      <w:spacing w:before="400"/>
+      <w:jc w:val="center"/>
+      <w:outlineLvl w:val="1"/>
+    </w:pPr>
+    <w:rPr>
+      <w:caps/>
+      <w:color w:val="0B769D" w:themeColor="accent2" w:themeShade="80"/>
+      <w:spacing w:val="15"/>
+      <w:sz w:val="24"/>
+      <w:szCs w:val="24"/>
+    </w:rPr>
+  </w:style>
+  <w:style w:type="paragraph" w:styleId="Heading3">
+    <w:name w:val="heading 3"/>
+    <w:basedOn w:val="Normal"/>
+    <w:next w:val="Normal"/>
+    <w:link w:val="Heading3Char"/>
+    <w:uiPriority w:val="9"/>
+    <w:unhideWhenUsed/>
+    <w:qFormat/>
+    <w:rsid w:val="00221CC4"/>
+    <w:pPr>
+      <w:pBdr>
+        <w:top w:val="dotted" w:sz="4" w:space="1" w:color="0B759B" w:themeColor="accent2" w:themeShade="7F"/>
+        <w:bottom w:val="dotted" w:sz="4" w:space="1" w:color="0B759B" w:themeColor="accent2" w:themeShade="7F"/>
+      </w:pBdr>
+      <w:spacing w:before="300"/>
+      <w:jc w:val="center"/>
+      <w:outlineLvl w:val="2"/>
+    </w:pPr>
+    <w:rPr>
+      <w:caps/>
+      <w:color w:val="0B759B" w:themeColor="accent2" w:themeShade="7F"/>
+      <w:sz w:val="24"/>
+      <w:szCs w:val="24"/>
+    </w:rPr>
+  </w:style>
+  <w:style w:type="paragraph" w:styleId="Heading4">
+    <w:name w:val="heading 4"/>
+    <w:basedOn w:val="Normal"/>
+    <w:next w:val="Normal"/>
+    <w:link w:val="Heading4Char"/>
+    <w:uiPriority w:val="9"/>
+    <w:semiHidden/>
+    <w:unhideWhenUsed/>
+    <w:qFormat/>
+    <w:rsid w:val="00221CC4"/>
+    <w:pPr>
+      <w:pBdr>
+        <w:bottom w:val="dotted" w:sz="4" w:space="1" w:color="11B1EA" w:themeColor="accent2" w:themeShade="BF"/>
+      </w:pBdr>
+      <w:spacing w:after="120"/>
+      <w:jc w:val="center"/>
+      <w:outlineLvl w:val="3"/>
+    </w:pPr>
+    <w:rPr>
+      <w:caps/>
+      <w:color w:val="0B759B" w:themeColor="accent2" w:themeShade="7F"/>
+      <w:spacing w:val="10"/>
+    </w:rPr>
+  </w:style>
+  <w:style w:type="paragraph" w:styleId="Heading5">
+    <w:name w:val="heading 5"/>
+    <w:basedOn w:val="Normal"/>
+    <w:next w:val="Normal"/>
+    <w:link w:val="Heading5Char"/>
+    <w:uiPriority w:val="9"/>
+    <w:semiHidden/>
+    <w:unhideWhenUsed/>
+    <w:qFormat/>
+    <w:rsid w:val="00221CC4"/>
+    <w:pPr>
+      <w:spacing w:before="320" w:after="120"/>
+      <w:jc w:val="center"/>
+      <w:outlineLvl w:val="4"/>
+    </w:pPr>
+    <w:rPr>
+      <w:caps/>
+      <w:color w:val="0B759B" w:themeColor="accent2" w:themeShade="7F"/>
+      <w:spacing w:val="10"/>
+    </w:rPr>
+  </w:style>
+  <w:style w:type="paragraph" w:styleId="Heading6">
+    <w:name w:val="heading 6"/>
+    <w:basedOn w:val="Normal"/>
+    <w:next w:val="Normal"/>
+    <w:link w:val="Heading6Char"/>
+    <w:uiPriority w:val="9"/>
+    <w:semiHidden/>
+    <w:unhideWhenUsed/>
+    <w:qFormat/>
+    <w:rsid w:val="00221CC4"/>
+    <w:pPr>
+      <w:spacing w:after="120"/>
+      <w:jc w:val="center"/>
+      <w:outlineLvl w:val="5"/>
+    </w:pPr>
+    <w:rPr>
+      <w:caps/>
+      <w:color w:val="11B1EA" w:themeColor="accent2" w:themeShade="BF"/>
+      <w:spacing w:val="10"/>
+    </w:rPr>
+  </w:style>
+  <w:style w:type="paragraph" w:styleId="Heading7">
+    <w:name w:val="heading 7"/>
+    <w:basedOn w:val="Normal"/>
+    <w:next w:val="Normal"/>
+    <w:link w:val="Heading7Char"/>
+    <w:uiPriority w:val="9"/>
+    <w:semiHidden/>
+    <w:unhideWhenUsed/>
+    <w:qFormat/>
+    <w:rsid w:val="00221CC4"/>
+    <w:pPr>
+      <w:spacing w:after="120"/>
+      <w:jc w:val="center"/>
+      <w:outlineLvl w:val="6"/>
+    </w:pPr>
+    <w:rPr>
+      <w:i/>
+      <w:iCs/>
+      <w:caps/>
+      <w:color w:val="11B1EA" w:themeColor="accent2" w:themeShade="BF"/>
+      <w:spacing w:val="10"/>
+    </w:rPr>
+  </w:style>
+  <w:style w:type="paragraph" w:styleId="Heading8">
+    <w:name w:val="heading 8"/>
+    <w:basedOn w:val="Normal"/>
+    <w:next w:val="Normal"/>
+    <w:link w:val="Heading8Char"/>
+    <w:uiPriority w:val="9"/>
+    <w:semiHidden/>
+    <w:unhideWhenUsed/>
+    <w:qFormat/>
+    <w:rsid w:val="00221CC4"/>
+    <w:pPr>
+      <w:spacing w:after="120"/>
+      <w:jc w:val="center"/>
+      <w:outlineLvl w:val="7"/>
+    </w:pPr>
+    <w:rPr>
+      <w:caps/>
+      <w:spacing w:val="10"/>
+      <w:sz w:val="20"/>
+      <w:szCs w:val="20"/>
+    </w:rPr>
+  </w:style>
+  <w:style w:type="paragraph" w:styleId="Heading9">
+    <w:name w:val="heading 9"/>
+    <w:basedOn w:val="Normal"/>
+    <w:next w:val="Normal"/>
+    <w:link w:val="Heading9Char"/>
+    <w:uiPriority w:val="9"/>
+    <w:semiHidden/>
+    <w:unhideWhenUsed/>
+    <w:qFormat/>
+    <w:rsid w:val="00221CC4"/>
+    <w:pPr>
+      <w:spacing w:after="120"/>
+      <w:jc w:val="center"/>
+      <w:outlineLvl w:val="8"/>
+    </w:pPr>
+    <w:rPr>
+      <w:i/>
+      <w:iCs/>
+      <w:caps/>
+      <w:spacing w:val="10"/>
+      <w:sz w:val="20"/>
+      <w:szCs w:val="20"/>
+    </w:rPr>
   </w:style>
   <w:style w:type="character" w:default="1" w:styleId="DefaultParagraphFont">
     <w:name w:val="Default Paragraph Font"/>
@@ -8821,6 +9418,697 @@
     <w:rPr>
       <w:color w:val="56C7AA" w:themeColor="hyperlink"/>
       <w:u w:val="single"/>
+    </w:rPr>
+  </w:style>
+  <w:style w:type="paragraph" w:customStyle="1" w:styleId="Default">
+    <w:name w:val="Default"/>
+    <w:rsid w:val="00E26C54"/>
+    <w:pPr>
+      <w:autoSpaceDE w:val="0"/>
+      <w:autoSpaceDN w:val="0"/>
+      <w:adjustRightInd w:val="0"/>
+      <w:spacing w:after="0" w:line="240" w:lineRule="auto"/>
+    </w:pPr>
+    <w:rPr>
+      <w:rFonts w:ascii="Calibri" w:hAnsi="Calibri" w:cs="Calibri"/>
+      <w:color w:val="000000"/>
+      <w:sz w:val="24"/>
+      <w:szCs w:val="24"/>
+    </w:rPr>
+  </w:style>
+  <w:style w:type="paragraph" w:styleId="ListParagraph">
+    <w:name w:val="List Paragraph"/>
+    <w:basedOn w:val="Normal"/>
+    <w:uiPriority w:val="34"/>
+    <w:qFormat/>
+    <w:rsid w:val="00221CC4"/>
+    <w:pPr>
+      <w:ind w:left="720"/>
+      <w:contextualSpacing/>
+    </w:pPr>
+  </w:style>
+  <w:style w:type="character" w:styleId="FollowedHyperlink">
+    <w:name w:val="FollowedHyperlink"/>
+    <w:basedOn w:val="DefaultParagraphFont"/>
+    <w:uiPriority w:val="99"/>
+    <w:semiHidden/>
+    <w:unhideWhenUsed/>
+    <w:rsid w:val="00644916"/>
+    <w:rPr>
+      <w:color w:val="59A8D1" w:themeColor="followedHyperlink"/>
+      <w:u w:val="single"/>
+    </w:rPr>
+  </w:style>
+  <w:style w:type="character" w:customStyle="1" w:styleId="apple-converted-space">
+    <w:name w:val="apple-converted-space"/>
+    <w:basedOn w:val="DefaultParagraphFont"/>
+    <w:rsid w:val="00644916"/>
+  </w:style>
+  <w:style w:type="character" w:customStyle="1" w:styleId="Heading1Char">
+    <w:name w:val="Heading 1 Char"/>
+    <w:basedOn w:val="DefaultParagraphFont"/>
+    <w:link w:val="Heading1"/>
+    <w:uiPriority w:val="9"/>
+    <w:rsid w:val="00221CC4"/>
+    <w:rPr>
+      <w:rFonts w:eastAsiaTheme="majorEastAsia" w:cstheme="majorBidi"/>
+      <w:caps/>
+      <w:color w:val="0B769D" w:themeColor="accent2" w:themeShade="80"/>
+      <w:spacing w:val="20"/>
+      <w:sz w:val="28"/>
+      <w:szCs w:val="28"/>
+    </w:rPr>
+  </w:style>
+  <w:style w:type="character" w:customStyle="1" w:styleId="Heading2Char">
+    <w:name w:val="Heading 2 Char"/>
+    <w:basedOn w:val="DefaultParagraphFont"/>
+    <w:link w:val="Heading2"/>
+    <w:uiPriority w:val="9"/>
+    <w:rsid w:val="00221CC4"/>
+    <w:rPr>
+      <w:caps/>
+      <w:color w:val="0B769D" w:themeColor="accent2" w:themeShade="80"/>
+      <w:spacing w:val="15"/>
+      <w:sz w:val="24"/>
+      <w:szCs w:val="24"/>
+    </w:rPr>
+  </w:style>
+  <w:style w:type="paragraph" w:styleId="NoSpacing">
+    <w:name w:val="No Spacing"/>
+    <w:basedOn w:val="Normal"/>
+    <w:link w:val="NoSpacingChar"/>
+    <w:uiPriority w:val="1"/>
+    <w:qFormat/>
+    <w:rsid w:val="00221CC4"/>
+    <w:pPr>
+      <w:spacing w:after="0" w:line="240" w:lineRule="auto"/>
+    </w:pPr>
+  </w:style>
+  <w:style w:type="paragraph" w:styleId="Header">
+    <w:name w:val="header"/>
+    <w:basedOn w:val="Normal"/>
+    <w:link w:val="HeaderChar"/>
+    <w:unhideWhenUsed/>
+    <w:rsid w:val="00D75F0C"/>
+    <w:pPr>
+      <w:tabs>
+        <w:tab w:val="center" w:pos="4252"/>
+        <w:tab w:val="right" w:pos="8504"/>
+      </w:tabs>
+      <w:spacing w:after="0" w:line="240" w:lineRule="auto"/>
+    </w:pPr>
+  </w:style>
+  <w:style w:type="character" w:customStyle="1" w:styleId="HeaderChar">
+    <w:name w:val="Header Char"/>
+    <w:basedOn w:val="DefaultParagraphFont"/>
+    <w:link w:val="Header"/>
+    <w:uiPriority w:val="99"/>
+    <w:rsid w:val="00D75F0C"/>
+  </w:style>
+  <w:style w:type="paragraph" w:styleId="Footer">
+    <w:name w:val="footer"/>
+    <w:basedOn w:val="Normal"/>
+    <w:link w:val="FooterChar"/>
+    <w:unhideWhenUsed/>
+    <w:rsid w:val="00D75F0C"/>
+    <w:pPr>
+      <w:tabs>
+        <w:tab w:val="center" w:pos="4252"/>
+        <w:tab w:val="right" w:pos="8504"/>
+      </w:tabs>
+      <w:spacing w:after="0" w:line="240" w:lineRule="auto"/>
+    </w:pPr>
+  </w:style>
+  <w:style w:type="character" w:customStyle="1" w:styleId="FooterChar">
+    <w:name w:val="Footer Char"/>
+    <w:basedOn w:val="DefaultParagraphFont"/>
+    <w:link w:val="Footer"/>
+    <w:uiPriority w:val="99"/>
+    <w:rsid w:val="00D75F0C"/>
+  </w:style>
+  <w:style w:type="paragraph" w:styleId="BalloonText">
+    <w:name w:val="Balloon Text"/>
+    <w:basedOn w:val="Normal"/>
+    <w:link w:val="BalloonTextChar"/>
+    <w:uiPriority w:val="99"/>
+    <w:semiHidden/>
+    <w:unhideWhenUsed/>
+    <w:rsid w:val="00D75F0C"/>
+    <w:pPr>
+      <w:spacing w:after="0" w:line="240" w:lineRule="auto"/>
+    </w:pPr>
+    <w:rPr>
+      <w:rFonts w:ascii="Tahoma" w:hAnsi="Tahoma" w:cs="Tahoma"/>
+      <w:sz w:val="16"/>
+      <w:szCs w:val="16"/>
+    </w:rPr>
+  </w:style>
+  <w:style w:type="character" w:customStyle="1" w:styleId="BalloonTextChar">
+    <w:name w:val="Balloon Text Char"/>
+    <w:basedOn w:val="DefaultParagraphFont"/>
+    <w:link w:val="BalloonText"/>
+    <w:uiPriority w:val="99"/>
+    <w:semiHidden/>
+    <w:rsid w:val="00D75F0C"/>
+    <w:rPr>
+      <w:rFonts w:ascii="Tahoma" w:hAnsi="Tahoma" w:cs="Tahoma"/>
+      <w:sz w:val="16"/>
+      <w:szCs w:val="16"/>
+    </w:rPr>
+  </w:style>
+  <w:style w:type="paragraph" w:styleId="TOCHeading">
+    <w:name w:val="TOC Heading"/>
+    <w:basedOn w:val="Heading1"/>
+    <w:next w:val="Normal"/>
+    <w:uiPriority w:val="39"/>
+    <w:semiHidden/>
+    <w:unhideWhenUsed/>
+    <w:qFormat/>
+    <w:rsid w:val="00221CC4"/>
+    <w:pPr>
+      <w:outlineLvl w:val="9"/>
+    </w:pPr>
+  </w:style>
+  <w:style w:type="paragraph" w:styleId="TOC1">
+    <w:name w:val="toc 1"/>
+    <w:basedOn w:val="Normal"/>
+    <w:next w:val="Normal"/>
+    <w:autoRedefine/>
+    <w:uiPriority w:val="39"/>
+    <w:unhideWhenUsed/>
+    <w:rsid w:val="003D43D5"/>
+    <w:pPr>
+      <w:spacing w:after="100"/>
+    </w:pPr>
+  </w:style>
+  <w:style w:type="paragraph" w:styleId="TOC2">
+    <w:name w:val="toc 2"/>
+    <w:basedOn w:val="Normal"/>
+    <w:next w:val="Normal"/>
+    <w:autoRedefine/>
+    <w:uiPriority w:val="39"/>
+    <w:unhideWhenUsed/>
+    <w:rsid w:val="003D43D5"/>
+    <w:pPr>
+      <w:spacing w:after="100"/>
+      <w:ind w:left="220"/>
+    </w:pPr>
+  </w:style>
+  <w:style w:type="character" w:customStyle="1" w:styleId="Heading3Char">
+    <w:name w:val="Heading 3 Char"/>
+    <w:basedOn w:val="DefaultParagraphFont"/>
+    <w:link w:val="Heading3"/>
+    <w:uiPriority w:val="9"/>
+    <w:rsid w:val="00221CC4"/>
+    <w:rPr>
+      <w:rFonts w:eastAsiaTheme="majorEastAsia" w:cstheme="majorBidi"/>
+      <w:caps/>
+      <w:color w:val="0B759B" w:themeColor="accent2" w:themeShade="7F"/>
+      <w:sz w:val="24"/>
+      <w:szCs w:val="24"/>
+    </w:rPr>
+  </w:style>
+  <w:style w:type="character" w:customStyle="1" w:styleId="Heading4Char">
+    <w:name w:val="Heading 4 Char"/>
+    <w:basedOn w:val="DefaultParagraphFont"/>
+    <w:link w:val="Heading4"/>
+    <w:uiPriority w:val="9"/>
+    <w:semiHidden/>
+    <w:rsid w:val="00221CC4"/>
+    <w:rPr>
+      <w:rFonts w:eastAsiaTheme="majorEastAsia" w:cstheme="majorBidi"/>
+      <w:caps/>
+      <w:color w:val="0B759B" w:themeColor="accent2" w:themeShade="7F"/>
+      <w:spacing w:val="10"/>
+    </w:rPr>
+  </w:style>
+  <w:style w:type="character" w:customStyle="1" w:styleId="Heading5Char">
+    <w:name w:val="Heading 5 Char"/>
+    <w:basedOn w:val="DefaultParagraphFont"/>
+    <w:link w:val="Heading5"/>
+    <w:uiPriority w:val="9"/>
+    <w:semiHidden/>
+    <w:rsid w:val="00221CC4"/>
+    <w:rPr>
+      <w:rFonts w:eastAsiaTheme="majorEastAsia" w:cstheme="majorBidi"/>
+      <w:caps/>
+      <w:color w:val="0B759B" w:themeColor="accent2" w:themeShade="7F"/>
+      <w:spacing w:val="10"/>
+    </w:rPr>
+  </w:style>
+  <w:style w:type="character" w:customStyle="1" w:styleId="Heading6Char">
+    <w:name w:val="Heading 6 Char"/>
+    <w:basedOn w:val="DefaultParagraphFont"/>
+    <w:link w:val="Heading6"/>
+    <w:uiPriority w:val="9"/>
+    <w:semiHidden/>
+    <w:rsid w:val="00221CC4"/>
+    <w:rPr>
+      <w:rFonts w:eastAsiaTheme="majorEastAsia" w:cstheme="majorBidi"/>
+      <w:caps/>
+      <w:color w:val="11B1EA" w:themeColor="accent2" w:themeShade="BF"/>
+      <w:spacing w:val="10"/>
+    </w:rPr>
+  </w:style>
+  <w:style w:type="character" w:customStyle="1" w:styleId="Heading7Char">
+    <w:name w:val="Heading 7 Char"/>
+    <w:basedOn w:val="DefaultParagraphFont"/>
+    <w:link w:val="Heading7"/>
+    <w:uiPriority w:val="9"/>
+    <w:semiHidden/>
+    <w:rsid w:val="00221CC4"/>
+    <w:rPr>
+      <w:rFonts w:eastAsiaTheme="majorEastAsia" w:cstheme="majorBidi"/>
+      <w:i/>
+      <w:iCs/>
+      <w:caps/>
+      <w:color w:val="11B1EA" w:themeColor="accent2" w:themeShade="BF"/>
+      <w:spacing w:val="10"/>
+    </w:rPr>
+  </w:style>
+  <w:style w:type="character" w:customStyle="1" w:styleId="Heading8Char">
+    <w:name w:val="Heading 8 Char"/>
+    <w:basedOn w:val="DefaultParagraphFont"/>
+    <w:link w:val="Heading8"/>
+    <w:uiPriority w:val="9"/>
+    <w:semiHidden/>
+    <w:rsid w:val="00221CC4"/>
+    <w:rPr>
+      <w:rFonts w:eastAsiaTheme="majorEastAsia" w:cstheme="majorBidi"/>
+      <w:caps/>
+      <w:spacing w:val="10"/>
+      <w:sz w:val="20"/>
+      <w:szCs w:val="20"/>
+    </w:rPr>
+  </w:style>
+  <w:style w:type="character" w:customStyle="1" w:styleId="Heading9Char">
+    <w:name w:val="Heading 9 Char"/>
+    <w:basedOn w:val="DefaultParagraphFont"/>
+    <w:link w:val="Heading9"/>
+    <w:uiPriority w:val="9"/>
+    <w:semiHidden/>
+    <w:rsid w:val="00221CC4"/>
+    <w:rPr>
+      <w:rFonts w:eastAsiaTheme="majorEastAsia" w:cstheme="majorBidi"/>
+      <w:i/>
+      <w:iCs/>
+      <w:caps/>
+      <w:spacing w:val="10"/>
+      <w:sz w:val="20"/>
+      <w:szCs w:val="20"/>
+    </w:rPr>
+  </w:style>
+  <w:style w:type="paragraph" w:styleId="Caption">
+    <w:name w:val="caption"/>
+    <w:basedOn w:val="Normal"/>
+    <w:next w:val="Normal"/>
+    <w:uiPriority w:val="35"/>
+    <w:semiHidden/>
+    <w:unhideWhenUsed/>
+    <w:qFormat/>
+    <w:rsid w:val="00221CC4"/>
+    <w:rPr>
+      <w:caps/>
+      <w:spacing w:val="10"/>
+      <w:sz w:val="18"/>
+      <w:szCs w:val="18"/>
+    </w:rPr>
+  </w:style>
+  <w:style w:type="paragraph" w:styleId="Title">
+    <w:name w:val="Title"/>
+    <w:basedOn w:val="Normal"/>
+    <w:next w:val="Normal"/>
+    <w:link w:val="TitleChar"/>
+    <w:uiPriority w:val="10"/>
+    <w:qFormat/>
+    <w:rsid w:val="00221CC4"/>
+    <w:pPr>
+      <w:pBdr>
+        <w:top w:val="dotted" w:sz="2" w:space="1" w:color="0B769D" w:themeColor="accent2" w:themeShade="80"/>
+        <w:bottom w:val="dotted" w:sz="2" w:space="6" w:color="0B769D" w:themeColor="accent2" w:themeShade="80"/>
+      </w:pBdr>
+      <w:spacing w:before="500" w:after="300" w:line="240" w:lineRule="auto"/>
+      <w:jc w:val="center"/>
+    </w:pPr>
+    <w:rPr>
+      <w:caps/>
+      <w:color w:val="0B769D" w:themeColor="accent2" w:themeShade="80"/>
+      <w:spacing w:val="50"/>
+      <w:sz w:val="44"/>
+      <w:szCs w:val="44"/>
+    </w:rPr>
+  </w:style>
+  <w:style w:type="character" w:customStyle="1" w:styleId="TitleChar">
+    <w:name w:val="Title Char"/>
+    <w:basedOn w:val="DefaultParagraphFont"/>
+    <w:link w:val="Title"/>
+    <w:uiPriority w:val="10"/>
+    <w:rsid w:val="00221CC4"/>
+    <w:rPr>
+      <w:rFonts w:eastAsiaTheme="majorEastAsia" w:cstheme="majorBidi"/>
+      <w:caps/>
+      <w:color w:val="0B769D" w:themeColor="accent2" w:themeShade="80"/>
+      <w:spacing w:val="50"/>
+      <w:sz w:val="44"/>
+      <w:szCs w:val="44"/>
+    </w:rPr>
+  </w:style>
+  <w:style w:type="paragraph" w:styleId="Subtitle">
+    <w:name w:val="Subtitle"/>
+    <w:basedOn w:val="Normal"/>
+    <w:next w:val="Normal"/>
+    <w:link w:val="SubtitleChar"/>
+    <w:uiPriority w:val="11"/>
+    <w:qFormat/>
+    <w:rsid w:val="00221CC4"/>
+    <w:pPr>
+      <w:spacing w:after="560" w:line="240" w:lineRule="auto"/>
+      <w:jc w:val="center"/>
+    </w:pPr>
+    <w:rPr>
+      <w:caps/>
+      <w:spacing w:val="20"/>
+      <w:sz w:val="18"/>
+      <w:szCs w:val="18"/>
+    </w:rPr>
+  </w:style>
+  <w:style w:type="character" w:customStyle="1" w:styleId="SubtitleChar">
+    <w:name w:val="Subtitle Char"/>
+    <w:basedOn w:val="DefaultParagraphFont"/>
+    <w:link w:val="Subtitle"/>
+    <w:uiPriority w:val="11"/>
+    <w:rsid w:val="00221CC4"/>
+    <w:rPr>
+      <w:rFonts w:eastAsiaTheme="majorEastAsia" w:cstheme="majorBidi"/>
+      <w:caps/>
+      <w:spacing w:val="20"/>
+      <w:sz w:val="18"/>
+      <w:szCs w:val="18"/>
+    </w:rPr>
+  </w:style>
+  <w:style w:type="character" w:styleId="Strong">
+    <w:name w:val="Strong"/>
+    <w:uiPriority w:val="22"/>
+    <w:qFormat/>
+    <w:rsid w:val="00221CC4"/>
+    <w:rPr>
+      <w:b/>
+      <w:bCs/>
+      <w:color w:val="11B1EA" w:themeColor="accent2" w:themeShade="BF"/>
+      <w:spacing w:val="5"/>
+    </w:rPr>
+  </w:style>
+  <w:style w:type="character" w:styleId="Emphasis">
+    <w:name w:val="Emphasis"/>
+    <w:uiPriority w:val="20"/>
+    <w:qFormat/>
+    <w:rsid w:val="00221CC4"/>
+    <w:rPr>
+      <w:caps/>
+      <w:spacing w:val="5"/>
+      <w:sz w:val="20"/>
+      <w:szCs w:val="20"/>
+    </w:rPr>
+  </w:style>
+  <w:style w:type="character" w:customStyle="1" w:styleId="NoSpacingChar">
+    <w:name w:val="No Spacing Char"/>
+    <w:basedOn w:val="DefaultParagraphFont"/>
+    <w:link w:val="NoSpacing"/>
+    <w:uiPriority w:val="1"/>
+    <w:rsid w:val="00221CC4"/>
+  </w:style>
+  <w:style w:type="paragraph" w:styleId="Quote">
+    <w:name w:val="Quote"/>
+    <w:basedOn w:val="Normal"/>
+    <w:next w:val="Normal"/>
+    <w:link w:val="QuoteChar"/>
+    <w:uiPriority w:val="29"/>
+    <w:qFormat/>
+    <w:rsid w:val="00221CC4"/>
+    <w:rPr>
+      <w:i/>
+      <w:iCs/>
+    </w:rPr>
+  </w:style>
+  <w:style w:type="character" w:customStyle="1" w:styleId="QuoteChar">
+    <w:name w:val="Quote Char"/>
+    <w:basedOn w:val="DefaultParagraphFont"/>
+    <w:link w:val="Quote"/>
+    <w:uiPriority w:val="29"/>
+    <w:rsid w:val="00221CC4"/>
+    <w:rPr>
+      <w:rFonts w:eastAsiaTheme="majorEastAsia" w:cstheme="majorBidi"/>
+      <w:i/>
+      <w:iCs/>
+    </w:rPr>
+  </w:style>
+  <w:style w:type="paragraph" w:styleId="IntenseQuote">
+    <w:name w:val="Intense Quote"/>
+    <w:basedOn w:val="Normal"/>
+    <w:next w:val="Normal"/>
+    <w:link w:val="IntenseQuoteChar"/>
+    <w:uiPriority w:val="30"/>
+    <w:qFormat/>
+    <w:rsid w:val="00221CC4"/>
+    <w:pPr>
+      <w:pBdr>
+        <w:top w:val="dotted" w:sz="2" w:space="10" w:color="0B769D" w:themeColor="accent2" w:themeShade="80"/>
+        <w:bottom w:val="dotted" w:sz="2" w:space="4" w:color="0B769D" w:themeColor="accent2" w:themeShade="80"/>
+      </w:pBdr>
+      <w:spacing w:before="160" w:line="300" w:lineRule="auto"/>
+      <w:ind w:left="1440" w:right="1440"/>
+    </w:pPr>
+    <w:rPr>
+      <w:caps/>
+      <w:color w:val="0B759B" w:themeColor="accent2" w:themeShade="7F"/>
+      <w:spacing w:val="5"/>
+      <w:sz w:val="20"/>
+      <w:szCs w:val="20"/>
+    </w:rPr>
+  </w:style>
+  <w:style w:type="character" w:customStyle="1" w:styleId="IntenseQuoteChar">
+    <w:name w:val="Intense Quote Char"/>
+    <w:basedOn w:val="DefaultParagraphFont"/>
+    <w:link w:val="IntenseQuote"/>
+    <w:uiPriority w:val="30"/>
+    <w:rsid w:val="00221CC4"/>
+    <w:rPr>
+      <w:rFonts w:eastAsiaTheme="majorEastAsia" w:cstheme="majorBidi"/>
+      <w:caps/>
+      <w:color w:val="0B759B" w:themeColor="accent2" w:themeShade="7F"/>
+      <w:spacing w:val="5"/>
+      <w:sz w:val="20"/>
+      <w:szCs w:val="20"/>
+    </w:rPr>
+  </w:style>
+  <w:style w:type="character" w:styleId="SubtleEmphasis">
+    <w:name w:val="Subtle Emphasis"/>
+    <w:uiPriority w:val="19"/>
+    <w:qFormat/>
+    <w:rsid w:val="00221CC4"/>
+    <w:rPr>
+      <w:i/>
+      <w:iCs/>
+    </w:rPr>
+  </w:style>
+  <w:style w:type="character" w:styleId="IntenseEmphasis">
+    <w:name w:val="Intense Emphasis"/>
+    <w:uiPriority w:val="21"/>
+    <w:qFormat/>
+    <w:rsid w:val="00221CC4"/>
+    <w:rPr>
+      <w:i/>
+      <w:iCs/>
+      <w:caps/>
+      <w:spacing w:val="10"/>
+      <w:sz w:val="20"/>
+      <w:szCs w:val="20"/>
+    </w:rPr>
+  </w:style>
+  <w:style w:type="character" w:styleId="SubtleReference">
+    <w:name w:val="Subtle Reference"/>
+    <w:basedOn w:val="DefaultParagraphFont"/>
+    <w:uiPriority w:val="31"/>
+    <w:qFormat/>
+    <w:rsid w:val="00221CC4"/>
+    <w:rPr>
+      <w:rFonts w:asciiTheme="minorHAnsi" w:eastAsiaTheme="minorEastAsia" w:hAnsiTheme="minorHAnsi" w:cstheme="minorBidi"/>
+      <w:i/>
+      <w:iCs/>
+      <w:color w:val="0B759B" w:themeColor="accent2" w:themeShade="7F"/>
+    </w:rPr>
+  </w:style>
+  <w:style w:type="character" w:styleId="IntenseReference">
+    <w:name w:val="Intense Reference"/>
+    <w:uiPriority w:val="32"/>
+    <w:qFormat/>
+    <w:rsid w:val="00221CC4"/>
+    <w:rPr>
+      <w:rFonts w:asciiTheme="minorHAnsi" w:eastAsiaTheme="minorEastAsia" w:hAnsiTheme="minorHAnsi" w:cstheme="minorBidi"/>
+      <w:b/>
+      <w:bCs/>
+      <w:i/>
+      <w:iCs/>
+      <w:color w:val="0B759B" w:themeColor="accent2" w:themeShade="7F"/>
+    </w:rPr>
+  </w:style>
+  <w:style w:type="character" w:styleId="BookTitle">
+    <w:name w:val="Book Title"/>
+    <w:uiPriority w:val="33"/>
+    <w:qFormat/>
+    <w:rsid w:val="00221CC4"/>
+    <w:rPr>
+      <w:caps/>
+      <w:color w:val="0B759B" w:themeColor="accent2" w:themeShade="7F"/>
+      <w:spacing w:val="5"/>
+      <w:u w:color="0B759B" w:themeColor="accent2" w:themeShade="7F"/>
+    </w:rPr>
+  </w:style>
+  <w:style w:type="paragraph" w:styleId="HTMLPreformatted">
+    <w:name w:val="HTML Preformatted"/>
+    <w:basedOn w:val="Normal"/>
+    <w:link w:val="HTMLPreformattedChar"/>
+    <w:uiPriority w:val="99"/>
+    <w:unhideWhenUsed/>
+    <w:rsid w:val="00286BCF"/>
+    <w:pPr>
+      <w:tabs>
+        <w:tab w:val="left" w:pos="916"/>
+        <w:tab w:val="left" w:pos="1832"/>
+        <w:tab w:val="left" w:pos="2748"/>
+        <w:tab w:val="left" w:pos="3664"/>
+        <w:tab w:val="left" w:pos="4580"/>
+        <w:tab w:val="left" w:pos="5496"/>
+        <w:tab w:val="left" w:pos="6412"/>
+        <w:tab w:val="left" w:pos="7328"/>
+        <w:tab w:val="left" w:pos="8244"/>
+        <w:tab w:val="left" w:pos="9160"/>
+        <w:tab w:val="left" w:pos="10076"/>
+        <w:tab w:val="left" w:pos="10992"/>
+        <w:tab w:val="left" w:pos="11908"/>
+        <w:tab w:val="left" w:pos="12824"/>
+        <w:tab w:val="left" w:pos="13740"/>
+        <w:tab w:val="left" w:pos="14656"/>
+      </w:tabs>
+      <w:spacing w:after="0" w:line="240" w:lineRule="auto"/>
+    </w:pPr>
+    <w:rPr>
+      <w:rFonts w:ascii="Courier New" w:eastAsia="Times New Roman" w:hAnsi="Courier New" w:cs="Courier New"/>
+      <w:sz w:val="20"/>
+      <w:szCs w:val="20"/>
+      <w:lang w:eastAsia="es-ES"/>
+    </w:rPr>
+  </w:style>
+  <w:style w:type="character" w:customStyle="1" w:styleId="HTMLPreformattedChar">
+    <w:name w:val="HTML Preformatted Char"/>
+    <w:basedOn w:val="DefaultParagraphFont"/>
+    <w:link w:val="HTMLPreformatted"/>
+    <w:uiPriority w:val="99"/>
+    <w:rsid w:val="00286BCF"/>
+    <w:rPr>
+      <w:rFonts w:ascii="Courier New" w:eastAsia="Times New Roman" w:hAnsi="Courier New" w:cs="Courier New"/>
+      <w:sz w:val="20"/>
+      <w:szCs w:val="20"/>
+      <w:lang w:eastAsia="es-ES"/>
+    </w:rPr>
+  </w:style>
+  <w:style w:type="character" w:customStyle="1" w:styleId="fnt112">
+    <w:name w:val="fnt112"/>
+    <w:basedOn w:val="DefaultParagraphFont"/>
+    <w:rsid w:val="00286BCF"/>
+  </w:style>
+  <w:style w:type="paragraph" w:styleId="TOC3">
+    <w:name w:val="toc 3"/>
+    <w:basedOn w:val="Normal"/>
+    <w:next w:val="Normal"/>
+    <w:autoRedefine/>
+    <w:uiPriority w:val="39"/>
+    <w:unhideWhenUsed/>
+    <w:rsid w:val="0024020E"/>
+    <w:pPr>
+      <w:spacing w:after="100"/>
+      <w:ind w:left="440"/>
+    </w:pPr>
+  </w:style>
+  <w:style w:type="paragraph" w:styleId="NormalWeb">
+    <w:name w:val="Normal (Web)"/>
+    <w:basedOn w:val="Normal"/>
+    <w:uiPriority w:val="99"/>
+    <w:semiHidden/>
+    <w:unhideWhenUsed/>
+    <w:rsid w:val="000C6366"/>
+    <w:pPr>
+      <w:spacing w:before="100" w:beforeAutospacing="1" w:after="100" w:afterAutospacing="1" w:line="240" w:lineRule="auto"/>
+      <w:jc w:val="left"/>
+    </w:pPr>
+    <w:rPr>
+      <w:rFonts w:ascii="Times New Roman" w:eastAsia="Times New Roman" w:hAnsi="Times New Roman" w:cs="Times New Roman"/>
+      <w:sz w:val="24"/>
+      <w:szCs w:val="24"/>
+      <w:lang w:val="es-ES" w:eastAsia="es-ES" w:bidi="ar-SA"/>
+    </w:rPr>
+  </w:style>
+  <w:style w:type="table" w:styleId="TableGrid">
+    <w:name w:val="Table Grid"/>
+    <w:basedOn w:val="TableNormal"/>
+    <w:uiPriority w:val="59"/>
+    <w:rsid w:val="008A50D7"/>
+    <w:pPr>
+      <w:spacing w:after="0" w:line="240" w:lineRule="auto"/>
+    </w:pPr>
+    <w:tblPr>
+      <w:tblInd w:w="0" w:type="dxa"/>
+      <w:tblBorders>
+        <w:top w:val="single" w:sz="4" w:space="0" w:color="auto"/>
+        <w:left w:val="single" w:sz="4" w:space="0" w:color="auto"/>
+        <w:bottom w:val="single" w:sz="4" w:space="0" w:color="auto"/>
+        <w:right w:val="single" w:sz="4" w:space="0" w:color="auto"/>
+        <w:insideH w:val="single" w:sz="4" w:space="0" w:color="auto"/>
+        <w:insideV w:val="single" w:sz="4" w:space="0" w:color="auto"/>
+      </w:tblBorders>
+      <w:tblCellMar>
+        <w:top w:w="0" w:type="dxa"/>
+        <w:left w:w="108" w:type="dxa"/>
+        <w:bottom w:w="0" w:type="dxa"/>
+        <w:right w:w="108" w:type="dxa"/>
+      </w:tblCellMar>
+    </w:tblPr>
+  </w:style>
+  <w:style w:type="paragraph" w:styleId="FootnoteText">
+    <w:name w:val="footnote text"/>
+    <w:basedOn w:val="Normal"/>
+    <w:link w:val="FootnoteTextChar"/>
+    <w:uiPriority w:val="99"/>
+    <w:unhideWhenUsed/>
+    <w:rsid w:val="00A04427"/>
+    <w:pPr>
+      <w:spacing w:after="0" w:line="240" w:lineRule="auto"/>
+    </w:pPr>
+    <w:rPr>
+      <w:sz w:val="24"/>
+      <w:szCs w:val="24"/>
+    </w:rPr>
+  </w:style>
+  <w:style w:type="character" w:customStyle="1" w:styleId="FootnoteTextChar">
+    <w:name w:val="Footnote Text Char"/>
+    <w:basedOn w:val="DefaultParagraphFont"/>
+    <w:link w:val="FootnoteText"/>
+    <w:uiPriority w:val="99"/>
+    <w:rsid w:val="00A04427"/>
+    <w:rPr>
+      <w:sz w:val="24"/>
+      <w:szCs w:val="24"/>
+      <w:lang w:val="ca-ES"/>
+    </w:rPr>
+  </w:style>
+  <w:style w:type="character" w:styleId="FootnoteReference">
+    <w:name w:val="footnote reference"/>
+    <w:basedOn w:val="DefaultParagraphFont"/>
+    <w:uiPriority w:val="99"/>
+    <w:unhideWhenUsed/>
+    <w:rsid w:val="00A04427"/>
+    <w:rPr>
+      <w:vertAlign w:val="superscript"/>
     </w:rPr>
   </w:style>
 </w:styles>
@@ -9116,7 +10404,7 @@
 </file>
 
 <file path=customXml/itemProps1.xml><?xml version="1.0" encoding="utf-8"?>
-<ds:datastoreItem xmlns:ds="http://schemas.openxmlformats.org/officeDocument/2006/customXml" ds:itemID="{4F9617D2-359C-424B-9D86-220483168D00}">
+<ds:datastoreItem xmlns:ds="http://schemas.openxmlformats.org/officeDocument/2006/customXml" ds:itemID="{15D5E97F-8E6C-2145-8955-08530B0E1291}">
   <ds:schemaRefs>
     <ds:schemaRef ds:uri="http://schemas.openxmlformats.org/officeDocument/2006/bibliography"/>
   </ds:schemaRefs>

--- a/Memoria/Memoria_Eduard/CapellBrufauEduardMemoriaPFC.docx
+++ b/Memoria/Memoria_Eduard/CapellBrufauEduardMemoriaPFC.docx
@@ -1475,6 +1475,7 @@
         <w:rPr>
           <w:rFonts w:eastAsiaTheme="minorEastAsia"/>
         </w:rPr>
+        <w:lastRenderedPageBreak/>
         <w:t>Capítol 1</w:t>
       </w:r>
       <w:r>
@@ -1960,6 +1961,7 @@
           <w:noProof/>
           <w:lang w:val="en-US" w:bidi="ar-SA"/>
         </w:rPr>
+        <w:lastRenderedPageBreak/>
         <w:drawing>
           <wp:inline distT="0" distB="0" distL="0" distR="0" wp14:anchorId="3CAE9672" wp14:editId="10CE72F3">
             <wp:extent cx="9187743" cy="4486275"/>
@@ -2049,6 +2051,7 @@
       </w:pPr>
       <w:bookmarkStart w:id="7" w:name="_Toc338015772"/>
       <w:r>
+        <w:lastRenderedPageBreak/>
         <w:t xml:space="preserve">Capítol 2: </w:t>
       </w:r>
       <w:r>
@@ -2299,6 +2302,7 @@
         <w:ind w:firstLine="709"/>
       </w:pPr>
       <w:r>
+        <w:lastRenderedPageBreak/>
         <w:t xml:space="preserve">En aquesta pantalla es mostren explicacions sobre el </w:t>
       </w:r>
       <w:r>
@@ -2545,6 +2549,7 @@
         <w:ind w:firstLine="709"/>
       </w:pPr>
       <w:r>
+        <w:lastRenderedPageBreak/>
         <w:t xml:space="preserve">Aquesta eina de simulació de l’escriptura del </w:t>
       </w:r>
       <w:r>
@@ -2583,6 +2588,7 @@
       </w:pPr>
       <w:bookmarkStart w:id="8" w:name="_Toc338015773"/>
       <w:r>
+        <w:lastRenderedPageBreak/>
         <w:t xml:space="preserve">Capítol 3: </w:t>
       </w:r>
       <w:r>
@@ -2826,6 +2832,7 @@
         <w:ind w:firstLine="709"/>
       </w:pPr>
       <w:r>
+        <w:lastRenderedPageBreak/>
         <w:t>Algunes aplicacions van més enllà i també permeten que l’usuari gravi la seva versió de la paraula, per poder-la comparar amb la pronunciació correcta.</w:t>
       </w:r>
     </w:p>
@@ -2882,6 +2889,7 @@
       </w:pPr>
       <w:bookmarkStart w:id="13" w:name="_Toc338015778"/>
       <w:r>
+        <w:lastRenderedPageBreak/>
         <w:t xml:space="preserve">Capítol 4: </w:t>
       </w:r>
       <w:r>
@@ -3205,7 +3213,14 @@
         <w:rPr>
           <w:shd w:val="clear" w:color="auto" w:fill="FFFFFF"/>
         </w:rPr>
-        <w:t>. Node.js es basa en un model que respon a esdeveniments, sense colls d'ampolla d'Entrada/Sortida que ho fan lleuger i eficient, perfecte per a aplicacions en temps real amb molta càrrega de dades i que corren a través de múltiples dispositius.</w:t>
+        <w:t xml:space="preserve">. Node.js es basa en </w:t>
+      </w:r>
+      <w:r>
+        <w:rPr>
+          <w:shd w:val="clear" w:color="auto" w:fill="FFFFFF"/>
+        </w:rPr>
+        <w:lastRenderedPageBreak/>
+        <w:t>un model que respon a esdeveniments, sense colls d'ampolla d'Entrada/Sortida que ho fan lleuger i eficient, perfecte per a aplicacions en temps real amb molta càrrega de dades i que corren a través de múltiples dispositius.</w:t>
       </w:r>
     </w:p>
     <w:p>
@@ -3549,6 +3564,7 @@
         <w:rPr>
           <w:iCs/>
         </w:rPr>
+        <w:lastRenderedPageBreak/>
         <w:t xml:space="preserve">Una capa </w:t>
       </w:r>
       <w:r>
@@ -3839,6 +3855,7 @@
         <w:pStyle w:val="Heading2"/>
       </w:pPr>
       <w:r>
+        <w:lastRenderedPageBreak/>
         <w:t xml:space="preserve">disseny preliminar del </w:t>
       </w:r>
       <w:r>
@@ -3992,6 +4009,7 @@
         </w:numPr>
       </w:pPr>
       <w:r>
+        <w:lastRenderedPageBreak/>
         <w:t xml:space="preserve">Donada una petició, </w:t>
       </w:r>
       <w:r>
@@ -4132,6 +4150,17 @@
         <w:rPr>
           <w:b/>
         </w:rPr>
+        <w:t>Pronunciació</w:t>
+      </w:r>
+      <w:r>
+        <w:t>: representació àudio de la pronunciació de la paraula.</w:t>
+      </w:r>
+    </w:p>
+    <w:p>
+      <w:r>
+        <w:rPr>
+          <w:b/>
+        </w:rPr>
         <w:t>Llista</w:t>
       </w:r>
       <w:r>
@@ -4211,7 +4240,11 @@
         </w:numPr>
       </w:pPr>
       <w:r>
-        <w:t xml:space="preserve">Identificador de cada usuari. Pot ser un identificador explícit (Email / contrasenya) o un simple codi associat a l’ID del terminal des d’on es connecta l’usuari. Una altra opció és utilitzar un identificador explícit triat per l’usuari (Email) però sense obligar-lo a autenticar-se amb una contrasenya. </w:t>
+        <w:t xml:space="preserve">Identificador de cada usuari. Pot ser un identificador explícit (Email / contrasenya) o un simple codi associat a l’ID del terminal des d’on es connecta l’usuari. Una altra opció és utilitzar un identificador explícit triat </w:t>
+      </w:r>
+      <w:r>
+        <w:lastRenderedPageBreak/>
+        <w:t xml:space="preserve">per l’usuari (Email) però sense obligar-lo a autenticar-se amb una contrasenya. </w:t>
       </w:r>
     </w:p>
     <w:p>
@@ -4286,6 +4319,24 @@
         </w:numPr>
       </w:pPr>
       <w:r>
+        <w:t xml:space="preserve">Es </w:t>
+      </w:r>
+      <w:r>
+        <w:t xml:space="preserve">permetrà desar </w:t>
+      </w:r>
+      <w:r>
+        <w:t>una representació àudio de la manera de pronunciar la paraula en cada un dels idiomes.</w:t>
+      </w:r>
+    </w:p>
+    <w:p>
+      <w:pPr>
+        <w:pStyle w:val="ListParagraph"/>
+        <w:numPr>
+          <w:ilvl w:val="1"/>
+          <w:numId w:val="20"/>
+        </w:numPr>
+      </w:pPr>
+      <w:r>
         <w:t>Els usuaris podran afegir paraules pròpies, de manera que aquesta taula tindrà unes paraules predeterminades, i unes altres que cada usuari afegirà.</w:t>
       </w:r>
     </w:p>
@@ -4335,9 +4386,42 @@
       </w:r>
     </w:p>
     <w:p>
-      <w:bookmarkStart w:id="17" w:name="_GoBack"/>
-      <w:bookmarkEnd w:id="17"/>
-    </w:p>
+      <w:pPr>
+        <w:pStyle w:val="ListParagraph"/>
+        <w:numPr>
+          <w:ilvl w:val="0"/>
+          <w:numId w:val="20"/>
+        </w:numPr>
+      </w:pPr>
+      <w:r>
+        <w:rPr>
+          <w:b/>
+        </w:rPr>
+        <w:t>Flashcards</w:t>
+      </w:r>
+      <w:r>
+        <w:t>:</w:t>
+      </w:r>
+    </w:p>
+    <w:p>
+      <w:pPr>
+        <w:pStyle w:val="ListParagraph"/>
+        <w:numPr>
+          <w:ilvl w:val="1"/>
+          <w:numId w:val="20"/>
+        </w:numPr>
+        <w:rPr>
+          <w:highlight w:val="yellow"/>
+        </w:rPr>
+      </w:pPr>
+      <w:r>
+        <w:rPr>
+          <w:highlight w:val="yellow"/>
+        </w:rPr>
+        <w:t>&lt;Pendent Email&gt;</w:t>
+      </w:r>
+    </w:p>
+    <w:p/>
     <w:p>
       <w:r>
         <w:rPr>
@@ -4491,10 +4575,13 @@
         <w:rPr>
           <w:b/>
         </w:rPr>
-        <w:t>llistes_personalitzades</w:t>
-      </w:r>
-      <w:r>
-        <w:t>, per veure les llistes personalitzades que té l’usuari</w:t>
+        <w:t>llistat_diccionari</w:t>
+      </w:r>
+      <w:r>
+        <w:t>, per fer un llistat de les paraules del diccionari</w:t>
+      </w:r>
+      <w:r>
+        <w:t>.</w:t>
       </w:r>
     </w:p>
     <w:p>
@@ -4512,10 +4599,13 @@
         <w:rPr>
           <w:b/>
         </w:rPr>
-        <w:t>consulta_diccionari</w:t>
-      </w:r>
-      <w:r>
-        <w:t>, per fer una consulta al diccionari</w:t>
+        <w:t>llistes_personalitzades</w:t>
+      </w:r>
+      <w:r>
+        <w:t>, per veure les llistes personalitzades que té l’usuari</w:t>
+      </w:r>
+      <w:r>
+        <w:t>.</w:t>
       </w:r>
     </w:p>
     <w:p>
@@ -4533,10 +4623,104 @@
         <w:rPr>
           <w:b/>
         </w:rPr>
+        <w:t>nova</w:t>
+      </w:r>
+      <w:r>
+        <w:rPr>
+          <w:b/>
+        </w:rPr>
+        <w:t>_llista_personalitzada</w:t>
+      </w:r>
+      <w:r>
+        <w:t>, per crear una nova llista associada a l’usuari actiu.</w:t>
+      </w:r>
+    </w:p>
+    <w:p>
+      <w:pPr>
+        <w:pStyle w:val="ListParagraph"/>
+        <w:numPr>
+          <w:ilvl w:val="0"/>
+          <w:numId w:val="20"/>
+        </w:numPr>
+        <w:tabs>
+          <w:tab w:val="right" w:pos="8504"/>
+        </w:tabs>
+      </w:pPr>
+      <w:r>
+        <w:rPr>
+          <w:b/>
+        </w:rPr>
+        <w:t>edicio_llista_personalitzada</w:t>
+      </w:r>
+      <w:r>
+        <w:t>, per canviar el nom d’una llista personalitzada.</w:t>
+      </w:r>
+    </w:p>
+    <w:p>
+      <w:pPr>
+        <w:pStyle w:val="ListParagraph"/>
+        <w:numPr>
+          <w:ilvl w:val="0"/>
+          <w:numId w:val="20"/>
+        </w:numPr>
+        <w:tabs>
+          <w:tab w:val="right" w:pos="8504"/>
+        </w:tabs>
+      </w:pPr>
+      <w:r>
+        <w:rPr>
+          <w:b/>
+        </w:rPr>
+        <w:t>baixa_llista_personalitzada</w:t>
+      </w:r>
+      <w:r>
+        <w:t>, per esborrar una llista personalitzada.</w:t>
+      </w:r>
+    </w:p>
+    <w:p>
+      <w:pPr>
+        <w:pStyle w:val="ListParagraph"/>
+        <w:numPr>
+          <w:ilvl w:val="0"/>
+          <w:numId w:val="20"/>
+        </w:numPr>
+        <w:tabs>
+          <w:tab w:val="right" w:pos="8504"/>
+        </w:tabs>
+      </w:pPr>
+      <w:r>
+        <w:rPr>
+          <w:b/>
+        </w:rPr>
+        <w:lastRenderedPageBreak/>
+        <w:t>consulta_llista_personalitzada</w:t>
+      </w:r>
+      <w:r>
+        <w:t>, per descarregar les paraules d’una llista personalitzada de l’usuari.</w:t>
+      </w:r>
+    </w:p>
+    <w:p>
+      <w:pPr>
+        <w:pStyle w:val="ListParagraph"/>
+        <w:numPr>
+          <w:ilvl w:val="0"/>
+          <w:numId w:val="20"/>
+        </w:numPr>
+        <w:tabs>
+          <w:tab w:val="right" w:pos="8504"/>
+        </w:tabs>
+      </w:pPr>
+      <w:r>
+        <w:rPr>
+          <w:b/>
+        </w:rPr>
         <w:t>flashcard</w:t>
       </w:r>
       <w:r>
         <w:t>, per descarregar-se la següent flashcard</w:t>
+      </w:r>
+      <w:r>
+        <w:t>.</w:t>
       </w:r>
     </w:p>
     <w:p>
@@ -4554,13 +4738,14 @@
         <w:tblLook w:val="04A0" w:firstRow="1" w:lastRow="0" w:firstColumn="1" w:lastColumn="0" w:noHBand="0" w:noVBand="1"/>
       </w:tblPr>
       <w:tblGrid>
-        <w:gridCol w:w="3369"/>
+        <w:gridCol w:w="1809"/>
+        <w:gridCol w:w="1560"/>
         <w:gridCol w:w="5351"/>
       </w:tblGrid>
       <w:tr>
         <w:tc>
           <w:tcPr>
-            <w:tcW w:w="3369" w:type="dxa"/>
+            <w:tcW w:w="1809" w:type="dxa"/>
             <w:shd w:val="clear" w:color="auto" w:fill="CCCCCC"/>
           </w:tcPr>
           <w:p>
@@ -4579,7 +4764,8 @@
         </w:tc>
         <w:tc>
           <w:tcPr>
-            <w:tcW w:w="5351" w:type="dxa"/>
+            <w:tcW w:w="6911" w:type="dxa"/>
+            <w:gridSpan w:val="2"/>
             <w:shd w:val="clear" w:color="auto" w:fill="CCCCCC"/>
           </w:tcPr>
           <w:p>
@@ -4599,6 +4785,72 @@
                 <w:b/>
               </w:rPr>
               <w:t>egistre_usuari</w:t>
+            </w:r>
+          </w:p>
+        </w:tc>
+      </w:tr>
+      <w:tr>
+        <w:tc>
+          <w:tcPr>
+            <w:tcW w:w="1809" w:type="dxa"/>
+          </w:tcPr>
+          <w:p>
+            <w:pPr>
+              <w:rPr>
+                <w:b/>
+              </w:rPr>
+            </w:pPr>
+            <w:r>
+              <w:rPr>
+                <w:b/>
+              </w:rPr>
+              <w:t>Descripció</w:t>
+            </w:r>
+          </w:p>
+        </w:tc>
+        <w:tc>
+          <w:tcPr>
+            <w:tcW w:w="6911" w:type="dxa"/>
+            <w:gridSpan w:val="2"/>
+          </w:tcPr>
+          <w:p>
+            <w:r>
+              <w:t>Acció que s’executa quan un usuari es dóna d’alta al sistema</w:t>
+            </w:r>
+            <w:r>
+              <w:t>. Un usuari ens donarà el seu correu, una contrasenya, i el nom amb el qual vol ser conegut pel sistema.</w:t>
+            </w:r>
+            <w:r>
+              <w:t xml:space="preserve"> Totes aquestes informacions són obligatòries.</w:t>
+            </w:r>
+          </w:p>
+          <w:p>
+            <w:r>
+              <w:t>Finalment és possible que no es faci el registre amb tantes dades, n’hi haurà prou amb algun identificador del terminal des del qual l’usuari està interactuant amb el program</w:t>
+            </w:r>
+            <w:r>
+              <w:t>a.</w:t>
+            </w:r>
+          </w:p>
+        </w:tc>
+      </w:tr>
+      <w:tr>
+        <w:tc>
+          <w:tcPr>
+            <w:tcW w:w="8720" w:type="dxa"/>
+            <w:gridSpan w:val="3"/>
+          </w:tcPr>
+          <w:p>
+            <w:pPr>
+              <w:rPr>
+                <w:b/>
+              </w:rPr>
+            </w:pPr>
+            <w:r>
+              <w:rPr>
+                <w:b/>
+              </w:rPr>
+              <w:t>Paràmetres (els obligatoris estan en negreta)</w:t>
             </w:r>
           </w:p>
         </w:tc>
@@ -4607,6 +4859,7 @@
         <w:tc>
           <w:tcPr>
             <w:tcW w:w="3369" w:type="dxa"/>
+            <w:gridSpan w:val="2"/>
           </w:tcPr>
           <w:p>
             <w:pPr>
@@ -4618,7 +4871,7 @@
               <w:rPr>
                 <w:b/>
               </w:rPr>
-              <w:t>Descripció</w:t>
+              <w:t>Email</w:t>
             </w:r>
           </w:p>
         </w:tc>
@@ -4628,13 +4881,100 @@
           </w:tcPr>
           <w:p>
             <w:r>
-              <w:t>Acció que s’executa quan un usuari es dóna d’alta al sistema</w:t>
-            </w:r>
-            <w:r>
-              <w:t>. Un usuari ens donarà el seu correu, una contrasenya, i el nom amb el qual vol ser conegut pel sistema.</w:t>
-            </w:r>
-            <w:r>
-              <w:t xml:space="preserve"> Totes aquestes informacions són obligatòries.</w:t>
+              <w:t>Adreça de correu de l’usuari que es registra</w:t>
+            </w:r>
+          </w:p>
+        </w:tc>
+      </w:tr>
+      <w:tr>
+        <w:tc>
+          <w:tcPr>
+            <w:tcW w:w="3369" w:type="dxa"/>
+            <w:gridSpan w:val="2"/>
+          </w:tcPr>
+          <w:p>
+            <w:pPr>
+              <w:rPr>
+                <w:b/>
+              </w:rPr>
+            </w:pPr>
+            <w:r>
+              <w:rPr>
+                <w:b/>
+              </w:rPr>
+              <w:t>Contrasenya</w:t>
+            </w:r>
+          </w:p>
+        </w:tc>
+        <w:tc>
+          <w:tcPr>
+            <w:tcW w:w="5351" w:type="dxa"/>
+          </w:tcPr>
+          <w:p>
+            <w:r>
+              <w:t>Contrasenya triada per l’usuari</w:t>
+            </w:r>
+          </w:p>
+        </w:tc>
+      </w:tr>
+      <w:tr>
+        <w:tc>
+          <w:tcPr>
+            <w:tcW w:w="3369" w:type="dxa"/>
+            <w:gridSpan w:val="2"/>
+          </w:tcPr>
+          <w:p>
+            <w:pPr>
+              <w:rPr>
+                <w:b/>
+              </w:rPr>
+            </w:pPr>
+            <w:r>
+              <w:rPr>
+                <w:b/>
+              </w:rPr>
+              <w:t>Confirmació de la contrasenya</w:t>
+            </w:r>
+          </w:p>
+        </w:tc>
+        <w:tc>
+          <w:tcPr>
+            <w:tcW w:w="5351" w:type="dxa"/>
+          </w:tcPr>
+          <w:p>
+            <w:r>
+              <w:t>Confirmació de la contrasenya triada per l’usuari</w:t>
+            </w:r>
+          </w:p>
+        </w:tc>
+      </w:tr>
+      <w:tr>
+        <w:tc>
+          <w:tcPr>
+            <w:tcW w:w="3369" w:type="dxa"/>
+            <w:gridSpan w:val="2"/>
+          </w:tcPr>
+          <w:p>
+            <w:pPr>
+              <w:rPr>
+                <w:b/>
+              </w:rPr>
+            </w:pPr>
+            <w:r>
+              <w:rPr>
+                <w:b/>
+              </w:rPr>
+              <w:t>Nom</w:t>
+            </w:r>
+          </w:p>
+        </w:tc>
+        <w:tc>
+          <w:tcPr>
+            <w:tcW w:w="5351" w:type="dxa"/>
+          </w:tcPr>
+          <w:p>
+            <w:r>
+              <w:t>Nom amb què l’usuari vol ser conegut pel sistema</w:t>
             </w:r>
           </w:p>
         </w:tc>
@@ -4643,139 +4983,11 @@
         <w:tc>
           <w:tcPr>
             <w:tcW w:w="8720" w:type="dxa"/>
-            <w:gridSpan w:val="2"/>
+            <w:gridSpan w:val="3"/>
           </w:tcPr>
           <w:p>
-            <w:pPr>
-              <w:rPr>
-                <w:b/>
-              </w:rPr>
-            </w:pPr>
-            <w:r>
-              <w:rPr>
-                <w:b/>
-              </w:rPr>
-              <w:t>Paràmetres (els obligatoris estan en negreta)</w:t>
-            </w:r>
-          </w:p>
-        </w:tc>
-      </w:tr>
-      <w:tr>
-        <w:tc>
-          <w:tcPr>
-            <w:tcW w:w="3369" w:type="dxa"/>
-          </w:tcPr>
-          <w:p>
-            <w:pPr>
-              <w:rPr>
-                <w:b/>
-              </w:rPr>
-            </w:pPr>
-            <w:r>
-              <w:rPr>
-                <w:b/>
-              </w:rPr>
-              <w:t>Email</w:t>
-            </w:r>
-          </w:p>
-        </w:tc>
-        <w:tc>
-          <w:tcPr>
-            <w:tcW w:w="5351" w:type="dxa"/>
-          </w:tcPr>
-          <w:p>
-            <w:r>
-              <w:t>Adreça de correu de l’usuari que es registra</w:t>
-            </w:r>
-          </w:p>
-        </w:tc>
-      </w:tr>
-      <w:tr>
-        <w:tc>
-          <w:tcPr>
-            <w:tcW w:w="3369" w:type="dxa"/>
-          </w:tcPr>
-          <w:p>
-            <w:pPr>
-              <w:rPr>
-                <w:b/>
-              </w:rPr>
-            </w:pPr>
-            <w:r>
-              <w:rPr>
-                <w:b/>
-              </w:rPr>
-              <w:t>Contrasenya</w:t>
-            </w:r>
-          </w:p>
-        </w:tc>
-        <w:tc>
-          <w:tcPr>
-            <w:tcW w:w="5351" w:type="dxa"/>
-          </w:tcPr>
-          <w:p>
-            <w:r>
-              <w:t>Contrasenya triada per l’usuari</w:t>
-            </w:r>
-          </w:p>
-        </w:tc>
-      </w:tr>
-      <w:tr>
-        <w:tc>
-          <w:tcPr>
-            <w:tcW w:w="3369" w:type="dxa"/>
-          </w:tcPr>
-          <w:p>
-            <w:pPr>
-              <w:rPr>
-                <w:b/>
-              </w:rPr>
-            </w:pPr>
-            <w:r>
-              <w:rPr>
-                <w:b/>
-              </w:rPr>
-              <w:t>Confirmació de la contrasenya</w:t>
-            </w:r>
-          </w:p>
-        </w:tc>
-        <w:tc>
-          <w:tcPr>
-            <w:tcW w:w="5351" w:type="dxa"/>
-          </w:tcPr>
-          <w:p>
-            <w:r>
-              <w:t>Confirmació de la contrasenya triada per l’usuari</w:t>
-            </w:r>
-          </w:p>
-        </w:tc>
-      </w:tr>
-      <w:tr>
-        <w:tc>
-          <w:tcPr>
-            <w:tcW w:w="3369" w:type="dxa"/>
-          </w:tcPr>
-          <w:p>
-            <w:pPr>
-              <w:rPr>
-                <w:b/>
-              </w:rPr>
-            </w:pPr>
-            <w:r>
-              <w:rPr>
-                <w:b/>
-              </w:rPr>
-              <w:t>Nom</w:t>
-            </w:r>
-          </w:p>
-        </w:tc>
-        <w:tc>
-          <w:tcPr>
-            <w:tcW w:w="5351" w:type="dxa"/>
-          </w:tcPr>
-          <w:p>
-            <w:r>
-              <w:t>Nom amb què l’usuari vol ser conegut pel sistema</w:t>
+            <w:r>
+              <w:t>Precondicions</w:t>
             </w:r>
           </w:p>
         </w:tc>
@@ -4784,20 +4996,7 @@
         <w:tc>
           <w:tcPr>
             <w:tcW w:w="8720" w:type="dxa"/>
-            <w:gridSpan w:val="2"/>
-          </w:tcPr>
-          <w:p>
-            <w:r>
-              <w:t>Precondicions</w:t>
-            </w:r>
-          </w:p>
-        </w:tc>
-      </w:tr>
-      <w:tr>
-        <w:tc>
-          <w:tcPr>
-            <w:tcW w:w="8720" w:type="dxa"/>
-            <w:gridSpan w:val="2"/>
+            <w:gridSpan w:val="3"/>
           </w:tcPr>
           <w:p>
             <w:pPr>
@@ -4841,7 +5040,7 @@
         <w:tc>
           <w:tcPr>
             <w:tcW w:w="8720" w:type="dxa"/>
-            <w:gridSpan w:val="2"/>
+            <w:gridSpan w:val="3"/>
           </w:tcPr>
           <w:p>
             <w:r>
@@ -4857,7 +5056,7 @@
         <w:tc>
           <w:tcPr>
             <w:tcW w:w="8720" w:type="dxa"/>
-            <w:gridSpan w:val="2"/>
+            <w:gridSpan w:val="3"/>
           </w:tcPr>
           <w:p>
             <w:pPr>
@@ -4931,7 +5130,7 @@
         <w:tc>
           <w:tcPr>
             <w:tcW w:w="8720" w:type="dxa"/>
-            <w:gridSpan w:val="2"/>
+            <w:gridSpan w:val="3"/>
           </w:tcPr>
           <w:p>
             <w:pPr>
@@ -4952,7 +5151,7 @@
         <w:tc>
           <w:tcPr>
             <w:tcW w:w="8720" w:type="dxa"/>
-            <w:gridSpan w:val="2"/>
+            <w:gridSpan w:val="3"/>
           </w:tcPr>
           <w:p>
             <w:pPr>
@@ -5034,13 +5233,14 @@
         <w:tblLook w:val="04A0" w:firstRow="1" w:lastRow="0" w:firstColumn="1" w:lastColumn="0" w:noHBand="0" w:noVBand="1"/>
       </w:tblPr>
       <w:tblGrid>
-        <w:gridCol w:w="3369"/>
+        <w:gridCol w:w="1809"/>
+        <w:gridCol w:w="1560"/>
         <w:gridCol w:w="5351"/>
       </w:tblGrid>
       <w:tr>
         <w:tc>
           <w:tcPr>
-            <w:tcW w:w="3369" w:type="dxa"/>
+            <w:tcW w:w="1809" w:type="dxa"/>
             <w:shd w:val="clear" w:color="auto" w:fill="CCCCCC"/>
           </w:tcPr>
           <w:p>
@@ -5059,7 +5259,8 @@
         </w:tc>
         <w:tc>
           <w:tcPr>
-            <w:tcW w:w="5351" w:type="dxa"/>
+            <w:tcW w:w="6911" w:type="dxa"/>
+            <w:gridSpan w:val="2"/>
             <w:shd w:val="clear" w:color="auto" w:fill="CCCCCC"/>
           </w:tcPr>
           <w:p>
@@ -5085,6 +5286,66 @@
                 <w:b/>
               </w:rPr>
               <w:t>_usuari</w:t>
+            </w:r>
+          </w:p>
+        </w:tc>
+      </w:tr>
+      <w:tr>
+        <w:tc>
+          <w:tcPr>
+            <w:tcW w:w="1809" w:type="dxa"/>
+          </w:tcPr>
+          <w:p>
+            <w:pPr>
+              <w:rPr>
+                <w:b/>
+              </w:rPr>
+            </w:pPr>
+            <w:r>
+              <w:rPr>
+                <w:b/>
+              </w:rPr>
+              <w:t>Descripció</w:t>
+            </w:r>
+          </w:p>
+        </w:tc>
+        <w:tc>
+          <w:tcPr>
+            <w:tcW w:w="6911" w:type="dxa"/>
+            <w:gridSpan w:val="2"/>
+          </w:tcPr>
+          <w:p>
+            <w:r>
+              <w:t>Acció que s’executa quan un usuari prèviament registrat entra al sistema.</w:t>
+            </w:r>
+          </w:p>
+          <w:p>
+            <w:r>
+              <w:t xml:space="preserve">Si finalment no es fa registre complert d’usuaris, aquest mòdul només consistirà a comprovar si l’ID del terminal existeix a la base de dades; si no hi és, s’hi afegirà, si ja hi és, no caldrà fer res </w:t>
+            </w:r>
+            <w:r>
+              <w:t>més en aquesta acció.</w:t>
+            </w:r>
+          </w:p>
+        </w:tc>
+      </w:tr>
+      <w:tr>
+        <w:tc>
+          <w:tcPr>
+            <w:tcW w:w="8720" w:type="dxa"/>
+            <w:gridSpan w:val="3"/>
+          </w:tcPr>
+          <w:p>
+            <w:pPr>
+              <w:rPr>
+                <w:b/>
+              </w:rPr>
+            </w:pPr>
+            <w:r>
+              <w:rPr>
+                <w:b/>
+              </w:rPr>
+              <w:t>Paràmetres (els obligatoris estan en negreta)</w:t>
             </w:r>
           </w:p>
         </w:tc>
@@ -5093,6 +5354,7 @@
         <w:tc>
           <w:tcPr>
             <w:tcW w:w="3369" w:type="dxa"/>
+            <w:gridSpan w:val="2"/>
           </w:tcPr>
           <w:p>
             <w:pPr>
@@ -5104,7 +5366,7 @@
               <w:rPr>
                 <w:b/>
               </w:rPr>
-              <w:t>Descripció</w:t>
+              <w:t>Email</w:t>
             </w:r>
           </w:p>
         </w:tc>
@@ -5114,7 +5376,41 @@
           </w:tcPr>
           <w:p>
             <w:r>
-              <w:t>Acció que s’executa quan un usuari prèviament registrat entra al sistema.</w:t>
+              <w:t>Adreça de correu de l’usuari</w:t>
+            </w:r>
+          </w:p>
+        </w:tc>
+      </w:tr>
+      <w:tr>
+        <w:tc>
+          <w:tcPr>
+            <w:tcW w:w="3369" w:type="dxa"/>
+            <w:gridSpan w:val="2"/>
+          </w:tcPr>
+          <w:p>
+            <w:pPr>
+              <w:rPr>
+                <w:b/>
+              </w:rPr>
+            </w:pPr>
+            <w:r>
+              <w:rPr>
+                <w:b/>
+              </w:rPr>
+              <w:t>Contrasenya</w:t>
+            </w:r>
+          </w:p>
+        </w:tc>
+        <w:tc>
+          <w:tcPr>
+            <w:tcW w:w="5351" w:type="dxa"/>
+          </w:tcPr>
+          <w:p>
+            <w:r>
+              <w:t>Contraseny</w:t>
+            </w:r>
+            <w:r>
+              <w:t>a de l’usuari</w:t>
             </w:r>
           </w:p>
         </w:tc>
@@ -5123,82 +5419,11 @@
         <w:tc>
           <w:tcPr>
             <w:tcW w:w="8720" w:type="dxa"/>
-            <w:gridSpan w:val="2"/>
+            <w:gridSpan w:val="3"/>
           </w:tcPr>
           <w:p>
-            <w:pPr>
-              <w:rPr>
-                <w:b/>
-              </w:rPr>
-            </w:pPr>
-            <w:r>
-              <w:rPr>
-                <w:b/>
-              </w:rPr>
-              <w:t>Paràmetres (els obligatoris estan en negreta)</w:t>
-            </w:r>
-          </w:p>
-        </w:tc>
-      </w:tr>
-      <w:tr>
-        <w:tc>
-          <w:tcPr>
-            <w:tcW w:w="3369" w:type="dxa"/>
-          </w:tcPr>
-          <w:p>
-            <w:pPr>
-              <w:rPr>
-                <w:b/>
-              </w:rPr>
-            </w:pPr>
-            <w:r>
-              <w:rPr>
-                <w:b/>
-              </w:rPr>
-              <w:t>Email</w:t>
-            </w:r>
-          </w:p>
-        </w:tc>
-        <w:tc>
-          <w:tcPr>
-            <w:tcW w:w="5351" w:type="dxa"/>
-          </w:tcPr>
-          <w:p>
-            <w:r>
-              <w:t>Adreça de correu de l’usuari</w:t>
-            </w:r>
-          </w:p>
-        </w:tc>
-      </w:tr>
-      <w:tr>
-        <w:tc>
-          <w:tcPr>
-            <w:tcW w:w="3369" w:type="dxa"/>
-          </w:tcPr>
-          <w:p>
-            <w:pPr>
-              <w:rPr>
-                <w:b/>
-              </w:rPr>
-            </w:pPr>
-            <w:r>
-              <w:rPr>
-                <w:b/>
-              </w:rPr>
-              <w:t>Contrasenya</w:t>
-            </w:r>
-          </w:p>
-        </w:tc>
-        <w:tc>
-          <w:tcPr>
-            <w:tcW w:w="5351" w:type="dxa"/>
-          </w:tcPr>
-          <w:p>
-            <w:r>
-              <w:t>Contraseny</w:t>
-            </w:r>
-            <w:r>
-              <w:t>a de l’usuari</w:t>
+            <w:r>
+              <w:t>Precondicions</w:t>
             </w:r>
           </w:p>
         </w:tc>
@@ -5207,20 +5432,7 @@
         <w:tc>
           <w:tcPr>
             <w:tcW w:w="8720" w:type="dxa"/>
-            <w:gridSpan w:val="2"/>
-          </w:tcPr>
-          <w:p>
-            <w:r>
-              <w:t>Precondicions</w:t>
-            </w:r>
-          </w:p>
-        </w:tc>
-      </w:tr>
-      <w:tr>
-        <w:tc>
-          <w:tcPr>
-            <w:tcW w:w="8720" w:type="dxa"/>
-            <w:gridSpan w:val="2"/>
+            <w:gridSpan w:val="3"/>
           </w:tcPr>
           <w:p>
             <w:pPr>
@@ -5240,7 +5452,7 @@
         <w:tc>
           <w:tcPr>
             <w:tcW w:w="8720" w:type="dxa"/>
-            <w:gridSpan w:val="2"/>
+            <w:gridSpan w:val="3"/>
           </w:tcPr>
           <w:p>
             <w:r>
@@ -5256,7 +5468,7 @@
         <w:tc>
           <w:tcPr>
             <w:tcW w:w="8720" w:type="dxa"/>
-            <w:gridSpan w:val="2"/>
+            <w:gridSpan w:val="3"/>
           </w:tcPr>
           <w:p>
             <w:pPr>
@@ -5285,6 +5497,7 @@
               </w:numPr>
             </w:pPr>
             <w:r>
+              <w:lastRenderedPageBreak/>
               <w:t>El sistema haurà respost amb un codi que indicarà l’è</w:t>
             </w:r>
             <w:r>
@@ -5315,13 +5528,14 @@
         <w:tc>
           <w:tcPr>
             <w:tcW w:w="8720" w:type="dxa"/>
-            <w:gridSpan w:val="2"/>
+            <w:gridSpan w:val="3"/>
           </w:tcPr>
           <w:p>
             <w:r>
               <w:rPr>
                 <w:b/>
               </w:rPr>
+              <w:lastRenderedPageBreak/>
               <w:t>Excepcions</w:t>
             </w:r>
           </w:p>
@@ -5331,7 +5545,7 @@
         <w:tc>
           <w:tcPr>
             <w:tcW w:w="8720" w:type="dxa"/>
-            <w:gridSpan w:val="2"/>
+            <w:gridSpan w:val="3"/>
           </w:tcPr>
           <w:p>
             <w:pPr>
@@ -5368,6 +5582,896 @@
             <w:r>
               <w:t>Si la combinació de correu electrònic i contrasenya no és correcta, es retornarà un codi d’error (KO-3).</w:t>
             </w:r>
+          </w:p>
+        </w:tc>
+      </w:tr>
+    </w:tbl>
+    <w:p/>
+    <w:tbl>
+      <w:tblPr>
+        <w:tblStyle w:val="TableGrid"/>
+        <w:tblW w:w="0" w:type="auto"/>
+        <w:tblLook w:val="04A0" w:firstRow="1" w:lastRow="0" w:firstColumn="1" w:lastColumn="0" w:noHBand="0" w:noVBand="1"/>
+      </w:tblPr>
+      <w:tblGrid>
+        <w:gridCol w:w="1809"/>
+        <w:gridCol w:w="1560"/>
+        <w:gridCol w:w="5351"/>
+      </w:tblGrid>
+      <w:tr>
+        <w:tc>
+          <w:tcPr>
+            <w:tcW w:w="1809" w:type="dxa"/>
+            <w:shd w:val="clear" w:color="auto" w:fill="CCCCCC"/>
+          </w:tcPr>
+          <w:p>
+            <w:pPr>
+              <w:rPr>
+                <w:b/>
+              </w:rPr>
+            </w:pPr>
+            <w:r>
+              <w:rPr>
+                <w:b/>
+              </w:rPr>
+              <w:t>Nom</w:t>
+            </w:r>
+          </w:p>
+        </w:tc>
+        <w:tc>
+          <w:tcPr>
+            <w:tcW w:w="6911" w:type="dxa"/>
+            <w:gridSpan w:val="2"/>
+            <w:shd w:val="clear" w:color="auto" w:fill="CCCCCC"/>
+          </w:tcPr>
+          <w:p>
+            <w:pPr>
+              <w:rPr>
+                <w:b/>
+              </w:rPr>
+            </w:pPr>
+            <w:r>
+              <w:rPr>
+                <w:b/>
+              </w:rPr>
+              <w:t>llistat_diccionari</w:t>
+            </w:r>
+          </w:p>
+        </w:tc>
+      </w:tr>
+      <w:tr>
+        <w:tc>
+          <w:tcPr>
+            <w:tcW w:w="1809" w:type="dxa"/>
+          </w:tcPr>
+          <w:p>
+            <w:pPr>
+              <w:rPr>
+                <w:b/>
+              </w:rPr>
+            </w:pPr>
+            <w:r>
+              <w:rPr>
+                <w:b/>
+              </w:rPr>
+              <w:t>Descripció</w:t>
+            </w:r>
+          </w:p>
+        </w:tc>
+        <w:tc>
+          <w:tcPr>
+            <w:tcW w:w="6911" w:type="dxa"/>
+            <w:gridSpan w:val="2"/>
+          </w:tcPr>
+          <w:p>
+            <w:r>
+              <w:t>El client fa una consulta, indicant quina és la darrera paraula que té carregada (es proposa aquesta manera per tal de no sobrecarregar el sistema amb trànsit excessiu de dades o amb llistes excessives pel terminal).</w:t>
+            </w:r>
+          </w:p>
+          <w:p>
+            <w:r>
+              <w:t>El servidor retornarà un màxim (que especificarem posteriorment) de N paraules.</w:t>
+            </w:r>
+          </w:p>
+          <w:p>
+            <w:r>
+              <w:t>Es farà una cerca a la base de dades de les N paraules següents a la que ens està indicant el client</w:t>
+            </w:r>
+            <w:r>
+              <w:t xml:space="preserve"> (paraula_base)</w:t>
+            </w:r>
+            <w:r>
+              <w:t>.</w:t>
+            </w:r>
+          </w:p>
+          <w:p>
+            <w:r>
+              <w:t>Per cada paraula es retorna el text en català i en japonès.</w:t>
+            </w:r>
+          </w:p>
+        </w:tc>
+      </w:tr>
+      <w:tr>
+        <w:tc>
+          <w:tcPr>
+            <w:tcW w:w="8720" w:type="dxa"/>
+            <w:gridSpan w:val="3"/>
+          </w:tcPr>
+          <w:p>
+            <w:pPr>
+              <w:rPr>
+                <w:b/>
+              </w:rPr>
+            </w:pPr>
+            <w:r>
+              <w:rPr>
+                <w:b/>
+              </w:rPr>
+              <w:t>Paràmetres (els obligatoris estan en negreta)</w:t>
+            </w:r>
+          </w:p>
+        </w:tc>
+      </w:tr>
+      <w:tr>
+        <w:tc>
+          <w:tcPr>
+            <w:tcW w:w="3369" w:type="dxa"/>
+            <w:gridSpan w:val="2"/>
+          </w:tcPr>
+          <w:p>
+            <w:pPr>
+              <w:rPr>
+                <w:b/>
+              </w:rPr>
+            </w:pPr>
+            <w:r>
+              <w:rPr>
+                <w:b/>
+              </w:rPr>
+              <w:t>paraula_base</w:t>
+            </w:r>
+          </w:p>
+        </w:tc>
+        <w:tc>
+          <w:tcPr>
+            <w:tcW w:w="5351" w:type="dxa"/>
+          </w:tcPr>
+          <w:p>
+            <w:r>
+              <w:t>Paraula en català a partir de la qual es farà la cerca al diccionari de la base de dades del servidor.</w:t>
+            </w:r>
+          </w:p>
+        </w:tc>
+      </w:tr>
+      <w:tr>
+        <w:tc>
+          <w:tcPr>
+            <w:tcW w:w="8720" w:type="dxa"/>
+            <w:gridSpan w:val="3"/>
+          </w:tcPr>
+          <w:p>
+            <w:pPr>
+              <w:rPr>
+                <w:b/>
+              </w:rPr>
+            </w:pPr>
+            <w:r>
+              <w:rPr>
+                <w:b/>
+              </w:rPr>
+              <w:t>Precondicions</w:t>
+            </w:r>
+          </w:p>
+        </w:tc>
+      </w:tr>
+      <w:tr>
+        <w:tc>
+          <w:tcPr>
+            <w:tcW w:w="8720" w:type="dxa"/>
+            <w:gridSpan w:val="3"/>
+          </w:tcPr>
+          <w:p>
+            <w:pPr>
+              <w:pStyle w:val="ListParagraph"/>
+              <w:numPr>
+                <w:ilvl w:val="0"/>
+                <w:numId w:val="20"/>
+              </w:numPr>
+            </w:pPr>
+            <w:r>
+              <w:t>paraula_base existeix al diccionari de la base de dades</w:t>
+            </w:r>
+          </w:p>
+        </w:tc>
+      </w:tr>
+      <w:tr>
+        <w:tc>
+          <w:tcPr>
+            <w:tcW w:w="8720" w:type="dxa"/>
+            <w:gridSpan w:val="3"/>
+          </w:tcPr>
+          <w:p>
+            <w:r>
+              <w:rPr>
+                <w:b/>
+              </w:rPr>
+              <w:t>Postcondicions</w:t>
+            </w:r>
+          </w:p>
+        </w:tc>
+      </w:tr>
+      <w:tr>
+        <w:tc>
+          <w:tcPr>
+            <w:tcW w:w="8720" w:type="dxa"/>
+            <w:gridSpan w:val="3"/>
+          </w:tcPr>
+          <w:p>
+            <w:pPr>
+              <w:pStyle w:val="ListParagraph"/>
+              <w:numPr>
+                <w:ilvl w:val="0"/>
+                <w:numId w:val="20"/>
+              </w:numPr>
+            </w:pPr>
+            <w:r>
+              <w:t>El sistema retornarà les N paraules següents trobades al diccionari.</w:t>
+            </w:r>
+          </w:p>
+        </w:tc>
+      </w:tr>
+      <w:tr>
+        <w:tc>
+          <w:tcPr>
+            <w:tcW w:w="8720" w:type="dxa"/>
+            <w:gridSpan w:val="3"/>
+          </w:tcPr>
+          <w:p>
+            <w:r>
+              <w:rPr>
+                <w:b/>
+              </w:rPr>
+              <w:t>Excepcions</w:t>
+            </w:r>
+          </w:p>
+        </w:tc>
+      </w:tr>
+      <w:tr>
+        <w:tc>
+          <w:tcPr>
+            <w:tcW w:w="8720" w:type="dxa"/>
+            <w:gridSpan w:val="3"/>
+          </w:tcPr>
+          <w:p>
+            <w:pPr>
+              <w:pStyle w:val="ListParagraph"/>
+              <w:numPr>
+                <w:ilvl w:val="0"/>
+                <w:numId w:val="20"/>
+              </w:numPr>
+            </w:pPr>
+            <w:r>
+              <w:t>Si no hi ha més paraules després de la que ens indica el client, es retornarà un codi d’error (KO-1).</w:t>
+            </w:r>
+          </w:p>
+          <w:p>
+            <w:pPr>
+              <w:pStyle w:val="ListParagraph"/>
+              <w:numPr>
+                <w:ilvl w:val="0"/>
+                <w:numId w:val="20"/>
+              </w:numPr>
+            </w:pPr>
+            <w:r>
+              <w:t>Si paraula_base no és a la base de dades, es retornarà un codi d’error (KO-2).</w:t>
+            </w:r>
+          </w:p>
+          <w:p>
+            <w:pPr>
+              <w:pStyle w:val="ListParagraph"/>
+              <w:numPr>
+                <w:ilvl w:val="0"/>
+                <w:numId w:val="20"/>
+              </w:numPr>
+            </w:pPr>
+            <w:r>
+              <w:t>Si no hi ha suficients paraules (nombre de resultats &lt; N), es retornaran només els resultats obtinguts, sense cap missatge d’error addicional.</w:t>
+            </w:r>
+          </w:p>
+        </w:tc>
+      </w:tr>
+    </w:tbl>
+    <w:p/>
+    <w:tbl>
+      <w:tblPr>
+        <w:tblStyle w:val="TableGrid"/>
+        <w:tblW w:w="0" w:type="auto"/>
+        <w:tblLook w:val="04A0" w:firstRow="1" w:lastRow="0" w:firstColumn="1" w:lastColumn="0" w:noHBand="0" w:noVBand="1"/>
+      </w:tblPr>
+      <w:tblGrid>
+        <w:gridCol w:w="1809"/>
+        <w:gridCol w:w="1560"/>
+        <w:gridCol w:w="5351"/>
+      </w:tblGrid>
+      <w:tr>
+        <w:tc>
+          <w:tcPr>
+            <w:tcW w:w="1809" w:type="dxa"/>
+            <w:shd w:val="clear" w:color="auto" w:fill="CCCCCC"/>
+          </w:tcPr>
+          <w:p>
+            <w:pPr>
+              <w:rPr>
+                <w:b/>
+              </w:rPr>
+            </w:pPr>
+            <w:r>
+              <w:rPr>
+                <w:b/>
+              </w:rPr>
+              <w:t>Nom</w:t>
+            </w:r>
+          </w:p>
+        </w:tc>
+        <w:tc>
+          <w:tcPr>
+            <w:tcW w:w="6911" w:type="dxa"/>
+            <w:gridSpan w:val="2"/>
+            <w:shd w:val="clear" w:color="auto" w:fill="CCCCCC"/>
+          </w:tcPr>
+          <w:p>
+            <w:pPr>
+              <w:rPr>
+                <w:b/>
+              </w:rPr>
+            </w:pPr>
+            <w:r>
+              <w:rPr>
+                <w:b/>
+              </w:rPr>
+              <w:t>llistes_personalitzades</w:t>
+            </w:r>
+          </w:p>
+        </w:tc>
+      </w:tr>
+      <w:tr>
+        <w:tc>
+          <w:tcPr>
+            <w:tcW w:w="1809" w:type="dxa"/>
+          </w:tcPr>
+          <w:p>
+            <w:pPr>
+              <w:rPr>
+                <w:b/>
+              </w:rPr>
+            </w:pPr>
+            <w:r>
+              <w:rPr>
+                <w:b/>
+              </w:rPr>
+              <w:t>Descripció</w:t>
+            </w:r>
+          </w:p>
+        </w:tc>
+        <w:tc>
+          <w:tcPr>
+            <w:tcW w:w="6911" w:type="dxa"/>
+            <w:gridSpan w:val="2"/>
+          </w:tcPr>
+          <w:p>
+            <w:r>
+              <w:t>El client fa una consulta per tal de saber quines són les llistes personalitzades de l’usuari actiu.</w:t>
+            </w:r>
+          </w:p>
+          <w:p>
+            <w:r>
+              <w:t>L’aplicació busca totes les llistes que té vinculades aquest usuari, i les retorna. La informació que es retorna per cada llista consisteix en el nom de la llista i el nombre de paraules associades a la llista.</w:t>
+            </w:r>
+          </w:p>
+          <w:p>
+            <w:r>
+              <w:t>És possible que una llista tingui 0 paraules associades. En aquest cas, la llista es retornarà igualment.</w:t>
+            </w:r>
+          </w:p>
+        </w:tc>
+      </w:tr>
+      <w:tr>
+        <w:tc>
+          <w:tcPr>
+            <w:tcW w:w="8720" w:type="dxa"/>
+            <w:gridSpan w:val="3"/>
+          </w:tcPr>
+          <w:p>
+            <w:pPr>
+              <w:rPr>
+                <w:b/>
+              </w:rPr>
+            </w:pPr>
+            <w:r>
+              <w:rPr>
+                <w:b/>
+              </w:rPr>
+              <w:t>Paràmetres (els obligatoris estan en negreta)</w:t>
+            </w:r>
+          </w:p>
+        </w:tc>
+      </w:tr>
+      <w:tr>
+        <w:tc>
+          <w:tcPr>
+            <w:tcW w:w="3369" w:type="dxa"/>
+            <w:gridSpan w:val="2"/>
+          </w:tcPr>
+          <w:p>
+            <w:pPr>
+              <w:rPr>
+                <w:b/>
+              </w:rPr>
+            </w:pPr>
+            <w:r>
+              <w:rPr>
+                <w:b/>
+              </w:rPr>
+              <w:t>identificador_usuari</w:t>
+            </w:r>
+          </w:p>
+        </w:tc>
+        <w:tc>
+          <w:tcPr>
+            <w:tcW w:w="5351" w:type="dxa"/>
+          </w:tcPr>
+          <w:p>
+            <w:r>
+              <w:t>El codi que permet identificar de manera única cada dispositiu.</w:t>
+            </w:r>
+          </w:p>
+        </w:tc>
+      </w:tr>
+      <w:tr>
+        <w:tc>
+          <w:tcPr>
+            <w:tcW w:w="8720" w:type="dxa"/>
+            <w:gridSpan w:val="3"/>
+          </w:tcPr>
+          <w:p>
+            <w:pPr>
+              <w:rPr>
+                <w:b/>
+              </w:rPr>
+            </w:pPr>
+            <w:r>
+              <w:rPr>
+                <w:b/>
+              </w:rPr>
+              <w:t>Precondicions</w:t>
+            </w:r>
+          </w:p>
+        </w:tc>
+      </w:tr>
+      <w:tr>
+        <w:tc>
+          <w:tcPr>
+            <w:tcW w:w="8720" w:type="dxa"/>
+            <w:gridSpan w:val="3"/>
+          </w:tcPr>
+          <w:p>
+            <w:pPr>
+              <w:pStyle w:val="ListParagraph"/>
+              <w:numPr>
+                <w:ilvl w:val="0"/>
+                <w:numId w:val="20"/>
+              </w:numPr>
+            </w:pPr>
+            <w:r>
+              <w:t>L’usuari existeix al sistema.</w:t>
+            </w:r>
+          </w:p>
+        </w:tc>
+      </w:tr>
+      <w:tr>
+        <w:tc>
+          <w:tcPr>
+            <w:tcW w:w="8720" w:type="dxa"/>
+            <w:gridSpan w:val="3"/>
+          </w:tcPr>
+          <w:p>
+            <w:r>
+              <w:rPr>
+                <w:b/>
+              </w:rPr>
+              <w:t>Postcondicions</w:t>
+            </w:r>
+          </w:p>
+        </w:tc>
+      </w:tr>
+      <w:tr>
+        <w:tc>
+          <w:tcPr>
+            <w:tcW w:w="8720" w:type="dxa"/>
+            <w:gridSpan w:val="3"/>
+          </w:tcPr>
+          <w:p>
+            <w:pPr>
+              <w:pStyle w:val="ListParagraph"/>
+              <w:numPr>
+                <w:ilvl w:val="0"/>
+                <w:numId w:val="20"/>
+              </w:numPr>
+            </w:pPr>
+            <w:r>
+              <w:t>El sistema retornarà totes les llistes personalitzades que tingui l’usuari</w:t>
+            </w:r>
+            <w:r>
+              <w:t>, incloent-hi el nom de la llista i el nombre de paraules associades.</w:t>
+            </w:r>
+          </w:p>
+        </w:tc>
+      </w:tr>
+      <w:tr>
+        <w:tc>
+          <w:tcPr>
+            <w:tcW w:w="8720" w:type="dxa"/>
+            <w:gridSpan w:val="3"/>
+          </w:tcPr>
+          <w:p>
+            <w:r>
+              <w:rPr>
+                <w:b/>
+              </w:rPr>
+              <w:lastRenderedPageBreak/>
+              <w:t>Excepcions</w:t>
+            </w:r>
+          </w:p>
+        </w:tc>
+      </w:tr>
+      <w:tr>
+        <w:tc>
+          <w:tcPr>
+            <w:tcW w:w="8720" w:type="dxa"/>
+            <w:gridSpan w:val="3"/>
+          </w:tcPr>
+          <w:p>
+            <w:pPr>
+              <w:pStyle w:val="ListParagraph"/>
+              <w:numPr>
+                <w:ilvl w:val="0"/>
+                <w:numId w:val="20"/>
+              </w:numPr>
+            </w:pPr>
+            <w:r>
+              <w:t>Si el codi d’usuari especificat al paràmetre no existeix, es retornarà un codi d’error (KO-1).</w:t>
+            </w:r>
+          </w:p>
+        </w:tc>
+      </w:tr>
+    </w:tbl>
+    <w:p/>
+    <w:tbl>
+      <w:tblPr>
+        <w:tblStyle w:val="TableGrid"/>
+        <w:tblW w:w="0" w:type="auto"/>
+        <w:tblLook w:val="04A0" w:firstRow="1" w:lastRow="0" w:firstColumn="1" w:lastColumn="0" w:noHBand="0" w:noVBand="1"/>
+      </w:tblPr>
+      <w:tblGrid>
+        <w:gridCol w:w="1809"/>
+        <w:gridCol w:w="1560"/>
+        <w:gridCol w:w="5351"/>
+      </w:tblGrid>
+      <w:tr>
+        <w:tc>
+          <w:tcPr>
+            <w:tcW w:w="1809" w:type="dxa"/>
+            <w:shd w:val="clear" w:color="auto" w:fill="CCCCCC"/>
+          </w:tcPr>
+          <w:p>
+            <w:pPr>
+              <w:rPr>
+                <w:b/>
+              </w:rPr>
+            </w:pPr>
+            <w:r>
+              <w:rPr>
+                <w:b/>
+              </w:rPr>
+              <w:t>Nom</w:t>
+            </w:r>
+          </w:p>
+        </w:tc>
+        <w:tc>
+          <w:tcPr>
+            <w:tcW w:w="6911" w:type="dxa"/>
+            <w:gridSpan w:val="2"/>
+            <w:shd w:val="clear" w:color="auto" w:fill="CCCCCC"/>
+          </w:tcPr>
+          <w:p>
+            <w:pPr>
+              <w:rPr>
+                <w:b/>
+              </w:rPr>
+            </w:pPr>
+            <w:r>
+              <w:rPr>
+                <w:b/>
+              </w:rPr>
+              <w:t>nova_llista_personalitzada</w:t>
+            </w:r>
+          </w:p>
+        </w:tc>
+      </w:tr>
+      <w:tr>
+        <w:tc>
+          <w:tcPr>
+            <w:tcW w:w="1809" w:type="dxa"/>
+          </w:tcPr>
+          <w:p>
+            <w:pPr>
+              <w:rPr>
+                <w:b/>
+              </w:rPr>
+            </w:pPr>
+            <w:r>
+              <w:rPr>
+                <w:b/>
+              </w:rPr>
+              <w:t>Descripció</w:t>
+            </w:r>
+          </w:p>
+        </w:tc>
+        <w:tc>
+          <w:tcPr>
+            <w:tcW w:w="6911" w:type="dxa"/>
+            <w:gridSpan w:val="2"/>
+          </w:tcPr>
+          <w:p>
+            <w:r>
+              <w:t>El client fa una petició indicant qui és l’usuari actiu, i quin és el nom de la nova llista personalitzada.</w:t>
+            </w:r>
+          </w:p>
+        </w:tc>
+      </w:tr>
+      <w:tr>
+        <w:tc>
+          <w:tcPr>
+            <w:tcW w:w="8720" w:type="dxa"/>
+            <w:gridSpan w:val="3"/>
+          </w:tcPr>
+          <w:p>
+            <w:pPr>
+              <w:rPr>
+                <w:b/>
+              </w:rPr>
+            </w:pPr>
+            <w:r>
+              <w:rPr>
+                <w:b/>
+              </w:rPr>
+              <w:t>Paràmetres (els obligatoris estan en negreta)</w:t>
+            </w:r>
+          </w:p>
+        </w:tc>
+      </w:tr>
+      <w:tr>
+        <w:tc>
+          <w:tcPr>
+            <w:tcW w:w="3369" w:type="dxa"/>
+            <w:gridSpan w:val="2"/>
+          </w:tcPr>
+          <w:p>
+            <w:pPr>
+              <w:rPr>
+                <w:b/>
+              </w:rPr>
+            </w:pPr>
+            <w:r>
+              <w:rPr>
+                <w:b/>
+              </w:rPr>
+              <w:t>identificador_usuari</w:t>
+            </w:r>
+          </w:p>
+        </w:tc>
+        <w:tc>
+          <w:tcPr>
+            <w:tcW w:w="5351" w:type="dxa"/>
+          </w:tcPr>
+          <w:p>
+            <w:r>
+              <w:t>El codi que permet identificar de manera única cada dispositiu.</w:t>
+            </w:r>
+          </w:p>
+        </w:tc>
+      </w:tr>
+      <w:tr>
+        <w:tc>
+          <w:tcPr>
+            <w:tcW w:w="3369" w:type="dxa"/>
+            <w:gridSpan w:val="2"/>
+          </w:tcPr>
+          <w:p>
+            <w:pPr>
+              <w:rPr>
+                <w:b/>
+              </w:rPr>
+            </w:pPr>
+            <w:r>
+              <w:rPr>
+                <w:b/>
+              </w:rPr>
+              <w:t>nom_llista</w:t>
+            </w:r>
+          </w:p>
+        </w:tc>
+        <w:tc>
+          <w:tcPr>
+            <w:tcW w:w="5351" w:type="dxa"/>
+          </w:tcPr>
+          <w:p>
+            <w:r>
+              <w:t>El nom que l’usuari li vol donar a la nova llista personalitzada.</w:t>
+            </w:r>
+          </w:p>
+        </w:tc>
+      </w:tr>
+      <w:tr>
+        <w:tc>
+          <w:tcPr>
+            <w:tcW w:w="8720" w:type="dxa"/>
+            <w:gridSpan w:val="3"/>
+          </w:tcPr>
+          <w:p>
+            <w:pPr>
+              <w:rPr>
+                <w:b/>
+              </w:rPr>
+            </w:pPr>
+            <w:r>
+              <w:rPr>
+                <w:b/>
+              </w:rPr>
+              <w:t>Precondicions</w:t>
+            </w:r>
+          </w:p>
+        </w:tc>
+      </w:tr>
+      <w:tr>
+        <w:tc>
+          <w:tcPr>
+            <w:tcW w:w="8720" w:type="dxa"/>
+            <w:gridSpan w:val="3"/>
+          </w:tcPr>
+          <w:p>
+            <w:pPr>
+              <w:pStyle w:val="ListParagraph"/>
+              <w:numPr>
+                <w:ilvl w:val="0"/>
+                <w:numId w:val="20"/>
+              </w:numPr>
+            </w:pPr>
+            <w:r>
+              <w:t>L’usuari existeix al sistema.</w:t>
+            </w:r>
+          </w:p>
+          <w:p>
+            <w:pPr>
+              <w:pStyle w:val="ListParagraph"/>
+              <w:numPr>
+                <w:ilvl w:val="0"/>
+                <w:numId w:val="20"/>
+              </w:numPr>
+            </w:pPr>
+            <w:r>
+              <w:t>No hi ha una llista amb el mateix nom al sistema.</w:t>
+            </w:r>
+          </w:p>
+        </w:tc>
+      </w:tr>
+      <w:tr>
+        <w:tc>
+          <w:tcPr>
+            <w:tcW w:w="8720" w:type="dxa"/>
+            <w:gridSpan w:val="3"/>
+          </w:tcPr>
+          <w:p>
+            <w:r>
+              <w:rPr>
+                <w:b/>
+              </w:rPr>
+              <w:t>Postcondicions</w:t>
+            </w:r>
+          </w:p>
+        </w:tc>
+      </w:tr>
+      <w:tr>
+        <w:tc>
+          <w:tcPr>
+            <w:tcW w:w="8720" w:type="dxa"/>
+            <w:gridSpan w:val="3"/>
+          </w:tcPr>
+          <w:p>
+            <w:pPr>
+              <w:pStyle w:val="ListParagraph"/>
+              <w:numPr>
+                <w:ilvl w:val="0"/>
+                <w:numId w:val="20"/>
+              </w:numPr>
+            </w:pPr>
+            <w:r>
+              <w:t>El sistema haurà afegit la llista personalitzada i l’haurà vinculat a l’usuari actiu.</w:t>
+            </w:r>
+          </w:p>
+          <w:p>
+            <w:pPr>
+              <w:pStyle w:val="ListParagraph"/>
+              <w:numPr>
+                <w:ilvl w:val="0"/>
+                <w:numId w:val="20"/>
+              </w:numPr>
+            </w:pPr>
+            <w:r>
+              <w:t>El sistema estarà preparat per començar a vincular paraules a la llista acabada de crear.</w:t>
+            </w:r>
+          </w:p>
+        </w:tc>
+      </w:tr>
+      <w:tr>
+        <w:tc>
+          <w:tcPr>
+            <w:tcW w:w="8720" w:type="dxa"/>
+            <w:gridSpan w:val="3"/>
+          </w:tcPr>
+          <w:p>
+            <w:r>
+              <w:rPr>
+                <w:b/>
+              </w:rPr>
+              <w:t>Excepcions</w:t>
+            </w:r>
+          </w:p>
+        </w:tc>
+      </w:tr>
+      <w:tr>
+        <w:tc>
+          <w:tcPr>
+            <w:tcW w:w="8720" w:type="dxa"/>
+            <w:gridSpan w:val="3"/>
+          </w:tcPr>
+          <w:p>
+            <w:pPr>
+              <w:pStyle w:val="ListParagraph"/>
+              <w:numPr>
+                <w:ilvl w:val="0"/>
+                <w:numId w:val="20"/>
+              </w:numPr>
+            </w:pPr>
+            <w:r>
+              <w:t>Si el codi d’usuari especificat al paràmetre no existeix, es retornarà un codi d’error (KO-1).</w:t>
+            </w:r>
+          </w:p>
+          <w:p>
+            <w:pPr>
+              <w:pStyle w:val="ListParagraph"/>
+              <w:numPr>
+                <w:ilvl w:val="0"/>
+                <w:numId w:val="20"/>
+              </w:numPr>
+            </w:pPr>
+            <w:r>
+              <w:t>Si el nom de la llista personalitzada és massa llarg, es retornarà un codi d’error (KO-2).</w:t>
+            </w:r>
+          </w:p>
+          <w:p>
+            <w:pPr>
+              <w:pStyle w:val="ListParagraph"/>
+              <w:numPr>
+                <w:ilvl w:val="0"/>
+                <w:numId w:val="20"/>
+              </w:numPr>
+            </w:pPr>
+            <w:r>
+              <w:t>Si el nom de la llista personalitzada ja existeix, es retornarà un codi d’error (KO-3).</w:t>
+            </w:r>
+            <w:bookmarkStart w:id="17" w:name="_GoBack"/>
+            <w:bookmarkEnd w:id="17"/>
           </w:p>
         </w:tc>
       </w:tr>
@@ -5431,7 +6535,7 @@
       <w:rPr>
         <w:noProof/>
       </w:rPr>
-      <w:t>1</w:t>
+      <w:t>19</w:t>
     </w:r>
     <w:r>
       <w:rPr>
@@ -5455,7 +6559,7 @@
       <w:rPr>
         <w:noProof/>
       </w:rPr>
-      <w:t>1</w:t>
+      <w:t>19</w:t>
     </w:r>
     <w:r>
       <w:rPr>
@@ -5501,9 +6605,6 @@
     <w:p>
       <w:pPr>
         <w:pStyle w:val="FootnoteText"/>
-        <w:rPr>
-          <w:lang w:val="es-ES_tradnl"/>
-        </w:rPr>
       </w:pPr>
       <w:r>
         <w:rPr>
@@ -5517,43 +6618,21 @@
       <w:r>
         <w:rPr>
           <w:i/>
-          <w:lang w:val="es-ES_tradnl"/>
         </w:rPr>
         <w:t>JavaScript Object Notation</w:t>
       </w:r>
       <w:r>
-        <w:rPr>
-          <w:lang w:val="es-ES_tradnl"/>
-        </w:rPr>
         <w:t>, sistema lleuger d’intercanvi de dades. Nodejs està implementat en V8 (</w:t>
       </w:r>
       <w:hyperlink r:id="rId1" w:history="1">
         <w:r>
           <w:rPr>
             <w:rStyle w:val="Hyperlink"/>
-            <w:lang w:val="es-ES_tradnl"/>
           </w:rPr>
-          <w:t>http://c</w:t>
-        </w:r>
-        <w:r>
-          <w:rPr>
-            <w:rStyle w:val="Hyperlink"/>
-            <w:lang w:val="es-ES_tradnl"/>
-          </w:rPr>
-          <w:t>o</w:t>
-        </w:r>
-        <w:r>
-          <w:rPr>
-            <w:rStyle w:val="Hyperlink"/>
-            <w:lang w:val="es-ES_tradnl"/>
-          </w:rPr>
-          <w:t>de.google.com/p/v8/</w:t>
+          <w:t>http://code.google.com/p/v8/</w:t>
         </w:r>
       </w:hyperlink>
       <w:r>
-        <w:rPr>
-          <w:lang w:val="es-ES_tradnl"/>
-        </w:rPr>
         <w:t>), que proporciona de forma nativa accés als objectes JSON.</w:t>
       </w:r>
     </w:p>
@@ -6700,7 +7779,7 @@
   <w:abstractNum w:abstractNumId="9">
     <w:nsid w:val="56EE1FEA"/>
     <w:multiLevelType w:val="hybridMultilevel"/>
-    <w:tmpl w:val="3D4CF366"/>
+    <w:tmpl w:val="65AC183A"/>
     <w:lvl w:ilvl="0" w:tplc="04090001">
       <w:start w:val="1"/>
       <w:numFmt w:val="bullet"/>
@@ -8055,7 +9134,7 @@
   <w:style w:type="paragraph" w:default="1" w:styleId="Normal">
     <w:name w:val="Normal"/>
     <w:qFormat/>
-    <w:rsid w:val="00DA66B1"/>
+    <w:rsid w:val="00A83032"/>
     <w:pPr>
       <w:jc w:val="both"/>
     </w:pPr>
@@ -9165,7 +10244,7 @@
   <w:style w:type="paragraph" w:default="1" w:styleId="Normal">
     <w:name w:val="Normal"/>
     <w:qFormat/>
-    <w:rsid w:val="00DA66B1"/>
+    <w:rsid w:val="00A83032"/>
     <w:pPr>
       <w:jc w:val="both"/>
     </w:pPr>
@@ -10404,7 +11483,7 @@
 </file>
 
 <file path=customXml/itemProps1.xml><?xml version="1.0" encoding="utf-8"?>
-<ds:datastoreItem xmlns:ds="http://schemas.openxmlformats.org/officeDocument/2006/customXml" ds:itemID="{15D5E97F-8E6C-2145-8955-08530B0E1291}">
+<ds:datastoreItem xmlns:ds="http://schemas.openxmlformats.org/officeDocument/2006/customXml" ds:itemID="{E9D1DEC3-12B8-CD4C-9331-8C319E19AADA}">
   <ds:schemaRefs>
     <ds:schemaRef ds:uri="http://schemas.openxmlformats.org/officeDocument/2006/bibliography"/>
   </ds:schemaRefs>

--- a/Memoria/Memoria_Eduard/CapellBrufauEduardMemoriaPFC.docx
+++ b/Memoria/Memoria_Eduard/CapellBrufauEduardMemoriaPFC.docx
@@ -1,6 +1,6 @@
 
 <file path=word/document.xml><?xml version="1.0" encoding="utf-8"?>
-<w:document xmlns:wpc="http://schemas.microsoft.com/office/word/2010/wordprocessingCanvas" xmlns:mo="http://schemas.microsoft.com/office/mac/office/2008/main" xmlns:mc="http://schemas.openxmlformats.org/markup-compatibility/2006" xmlns:mv="urn:schemas-microsoft-com:mac:vml" xmlns:o="urn:schemas-microsoft-com:office:office" xmlns:r="http://schemas.openxmlformats.org/officeDocument/2006/relationships" xmlns:m="http://schemas.openxmlformats.org/officeDocument/2006/math" xmlns:v="urn:schemas-microsoft-com:vml" xmlns:wp14="http://schemas.microsoft.com/office/word/2010/wordprocessingDrawing" xmlns:wp="http://schemas.openxmlformats.org/drawingml/2006/wordprocessingDrawing" xmlns:w10="urn:schemas-microsoft-com:office:word" xmlns:w="http://schemas.openxmlformats.org/wordprocessingml/2006/main" xmlns:w14="http://schemas.microsoft.com/office/word/2010/wordml" xmlns:wpg="http://schemas.microsoft.com/office/word/2010/wordprocessingGroup" xmlns:wpi="http://schemas.microsoft.com/office/word/2010/wordprocessingInk" xmlns:wne="http://schemas.microsoft.com/office/word/2006/wordml" xmlns:wps="http://schemas.microsoft.com/office/word/2010/wordprocessingShape" mc:Ignorable="w14 wp14">
+<w:document xmlns:ve="http://schemas.openxmlformats.org/markup-compatibility/2006" xmlns:o="urn:schemas-microsoft-com:office:office" xmlns:r="http://schemas.openxmlformats.org/officeDocument/2006/relationships" xmlns:m="http://schemas.openxmlformats.org/officeDocument/2006/math" xmlns:v="urn:schemas-microsoft-com:vml" xmlns:wp="http://schemas.openxmlformats.org/drawingml/2006/wordprocessingDrawing" xmlns:w10="urn:schemas-microsoft-com:office:word" xmlns:w="http://schemas.openxmlformats.org/wordprocessingml/2006/main" xmlns:wne="http://schemas.microsoft.com/office/word/2006/wordml">
   <w:body>
     <w:p>
       <w:pPr>
@@ -41,10 +41,10 @@
         <w:rPr>
           <w:noProof/>
           <w:color w:val="000080"/>
-          <w:lang w:val="en-US" w:bidi="ar-SA"/>
+          <w:lang w:val="es-ES" w:eastAsia="es-ES" w:bidi="ar-SA"/>
         </w:rPr>
         <w:drawing>
-          <wp:anchor distT="0" distB="0" distL="114300" distR="114300" simplePos="0" relativeHeight="251658240" behindDoc="1" locked="0" layoutInCell="1" allowOverlap="1" wp14:anchorId="65C2A8C5" wp14:editId="77D18A2B">
+          <wp:anchor distT="0" distB="0" distL="114300" distR="114300" simplePos="0" relativeHeight="251658240" behindDoc="1" locked="0" layoutInCell="1" allowOverlap="1">
             <wp:simplePos x="0" y="0"/>
             <wp:positionH relativeFrom="column">
               <wp:posOffset>374015</wp:posOffset>
@@ -69,7 +69,7 @@
                     </pic:cNvPicPr>
                   </pic:nvPicPr>
                   <pic:blipFill>
-                    <a:blip r:embed="rId9" cstate="print"/>
+                    <a:blip r:embed="rId8" cstate="print"/>
                     <a:srcRect/>
                     <a:stretch>
                       <a:fillRect/>
@@ -120,12 +120,12 @@
     </w:p>
     <w:p>
       <w:pPr>
-        <w:pStyle w:val="Title"/>
-      </w:pPr>
-    </w:p>
-    <w:p>
-      <w:pPr>
-        <w:pStyle w:val="Title"/>
+        <w:pStyle w:val="Ttulo"/>
+      </w:pPr>
+    </w:p>
+    <w:p>
+      <w:pPr>
+        <w:pStyle w:val="Ttulo"/>
       </w:pPr>
       <w:r>
         <w:rPr>
@@ -136,7 +136,7 @@
     </w:p>
     <w:p>
       <w:pPr>
-        <w:pStyle w:val="Title"/>
+        <w:pStyle w:val="Ttulo"/>
       </w:pPr>
       <w:r>
         <w:t>Memòria</w:t>
@@ -144,7 +144,7 @@
     </w:p>
     <w:p>
       <w:pPr>
-        <w:pStyle w:val="Subtitle"/>
+        <w:pStyle w:val="Subttulo"/>
       </w:pPr>
       <w:r>
         <w:t>Aprenentatge d’idiomes</w:t>
@@ -159,49 +159,49 @@
     </w:p>
     <w:p>
       <w:pPr>
-        <w:pStyle w:val="Subtitle"/>
-        <w:rPr>
-          <w:rStyle w:val="IntenseEmphasis"/>
-        </w:rPr>
-      </w:pPr>
-      <w:r>
-        <w:rPr>
-          <w:rStyle w:val="IntenseEmphasis"/>
+        <w:pStyle w:val="Subttulo"/>
+        <w:rPr>
+          <w:rStyle w:val="nfasisintenso"/>
+        </w:rPr>
+      </w:pPr>
+      <w:r>
+        <w:rPr>
+          <w:rStyle w:val="nfasisintenso"/>
         </w:rPr>
         <w:t>Alumne</w:t>
       </w:r>
       <w:r>
         <w:rPr>
-          <w:rStyle w:val="IntenseEmphasis"/>
+          <w:rStyle w:val="nfasisintenso"/>
         </w:rPr>
         <w:t>s</w:t>
       </w:r>
       <w:r>
         <w:rPr>
-          <w:rStyle w:val="IntenseEmphasis"/>
+          <w:rStyle w:val="nfasisintenso"/>
         </w:rPr>
         <w:t xml:space="preserve">: </w:t>
       </w:r>
       <w:r>
         <w:rPr>
-          <w:rStyle w:val="IntenseEmphasis"/>
+          <w:rStyle w:val="nfasisintenso"/>
         </w:rPr>
         <w:t xml:space="preserve">Capell Brufau, Eduard i </w:t>
       </w:r>
       <w:r>
         <w:rPr>
-          <w:rStyle w:val="IntenseEmphasis"/>
+          <w:rStyle w:val="nfasisintenso"/>
         </w:rPr>
         <w:t>Lorca Sans, Salvador</w:t>
       </w:r>
     </w:p>
     <w:p>
       <w:pPr>
-        <w:pStyle w:val="Subtitle"/>
-      </w:pPr>
-      <w:r>
-        <w:rPr>
-          <w:rStyle w:val="IntenseEmphasis"/>
+        <w:pStyle w:val="Subttulo"/>
+      </w:pPr>
+      <w:r>
+        <w:rPr>
+          <w:rStyle w:val="nfasisintenso"/>
         </w:rPr>
         <w:t>Consultor: Roset Mayals, Roman</w:t>
       </w:r>
@@ -237,7 +237,7 @@
       <w:sdtContent>
         <w:p>
           <w:pPr>
-            <w:pStyle w:val="TOCHeading"/>
+            <w:pStyle w:val="TtulodeTDC"/>
           </w:pPr>
           <w:r>
             <w:t>Contingut</w:t>
@@ -245,7 +245,7 @@
         </w:p>
         <w:p>
           <w:pPr>
-            <w:pStyle w:val="TOC1"/>
+            <w:pStyle w:val="TDC1"/>
             <w:tabs>
               <w:tab w:val="right" w:leader="dot" w:pos="8494"/>
             </w:tabs>
@@ -264,10 +264,10 @@
           <w:r>
             <w:fldChar w:fldCharType="separate"/>
           </w:r>
-          <w:hyperlink w:anchor="_Toc338015765" w:history="1">
-            <w:r>
-              <w:rPr>
-                <w:rStyle w:val="Hyperlink"/>
+          <w:hyperlink w:anchor="_Toc338438311" w:history="1">
+            <w:r>
+              <w:rPr>
+                <w:rStyle w:val="Hipervnculo"/>
                 <w:noProof/>
               </w:rPr>
               <w:t>Capítol 1: Introducció</w:t>
@@ -291,7 +291,7 @@
                 <w:noProof/>
                 <w:webHidden/>
               </w:rPr>
-              <w:instrText xml:space="preserve"> PAGEREF _Toc338015765 \h </w:instrText>
+              <w:instrText xml:space="preserve"> PAGEREF _Toc338438311 \h </w:instrText>
             </w:r>
             <w:r>
               <w:rPr>
@@ -324,7 +324,7 @@
         </w:p>
         <w:p>
           <w:pPr>
-            <w:pStyle w:val="TOC2"/>
+            <w:pStyle w:val="TDC2"/>
             <w:tabs>
               <w:tab w:val="right" w:leader="dot" w:pos="8494"/>
             </w:tabs>
@@ -334,10 +334,10 @@
               <w:lang w:val="es-ES" w:eastAsia="es-ES" w:bidi="ar-SA"/>
             </w:rPr>
           </w:pPr>
-          <w:hyperlink w:anchor="_Toc338015766" w:history="1">
-            <w:r>
-              <w:rPr>
-                <w:rStyle w:val="Hyperlink"/>
+          <w:hyperlink w:anchor="_Toc338438312" w:history="1">
+            <w:r>
+              <w:rPr>
+                <w:rStyle w:val="Hipervnculo"/>
                 <w:noProof/>
               </w:rPr>
               <w:t>1.1. Idea</w:t>
@@ -361,7 +361,7 @@
                 <w:noProof/>
                 <w:webHidden/>
               </w:rPr>
-              <w:instrText xml:space="preserve"> PAGEREF _Toc338015766 \h </w:instrText>
+              <w:instrText xml:space="preserve"> PAGEREF _Toc338438312 \h </w:instrText>
             </w:r>
             <w:r>
               <w:rPr>
@@ -394,7 +394,7 @@
         </w:p>
         <w:p>
           <w:pPr>
-            <w:pStyle w:val="TOC2"/>
+            <w:pStyle w:val="TDC2"/>
             <w:tabs>
               <w:tab w:val="right" w:leader="dot" w:pos="8494"/>
             </w:tabs>
@@ -404,10 +404,10 @@
               <w:lang w:val="es-ES" w:eastAsia="es-ES" w:bidi="ar-SA"/>
             </w:rPr>
           </w:pPr>
-          <w:hyperlink w:anchor="_Toc338015767" w:history="1">
-            <w:r>
-              <w:rPr>
-                <w:rStyle w:val="Hyperlink"/>
+          <w:hyperlink w:anchor="_Toc338438313" w:history="1">
+            <w:r>
+              <w:rPr>
+                <w:rStyle w:val="Hipervnculo"/>
                 <w:noProof/>
               </w:rPr>
               <w:t>1.2. Possible funcionament</w:t>
@@ -431,7 +431,7 @@
                 <w:noProof/>
                 <w:webHidden/>
               </w:rPr>
-              <w:instrText xml:space="preserve"> PAGEREF _Toc338015767 \h </w:instrText>
+              <w:instrText xml:space="preserve"> PAGEREF _Toc338438313 \h </w:instrText>
             </w:r>
             <w:r>
               <w:rPr>
@@ -464,7 +464,7 @@
         </w:p>
         <w:p>
           <w:pPr>
-            <w:pStyle w:val="TOC2"/>
+            <w:pStyle w:val="TDC2"/>
             <w:tabs>
               <w:tab w:val="right" w:leader="dot" w:pos="8494"/>
             </w:tabs>
@@ -474,10 +474,10 @@
               <w:lang w:val="es-ES" w:eastAsia="es-ES" w:bidi="ar-SA"/>
             </w:rPr>
           </w:pPr>
-          <w:hyperlink w:anchor="_Toc338015768" w:history="1">
-            <w:r>
-              <w:rPr>
-                <w:rStyle w:val="Hyperlink"/>
+          <w:hyperlink w:anchor="_Toc338438314" w:history="1">
+            <w:r>
+              <w:rPr>
+                <w:rStyle w:val="Hipervnculo"/>
                 <w:noProof/>
               </w:rPr>
               <w:t>1.3. Objectius</w:t>
@@ -501,7 +501,7 @@
                 <w:noProof/>
                 <w:webHidden/>
               </w:rPr>
-              <w:instrText xml:space="preserve"> PAGEREF _Toc338015768 \h </w:instrText>
+              <w:instrText xml:space="preserve"> PAGEREF _Toc338438314 \h </w:instrText>
             </w:r>
             <w:r>
               <w:rPr>
@@ -534,7 +534,7 @@
         </w:p>
         <w:p>
           <w:pPr>
-            <w:pStyle w:val="TOC3"/>
+            <w:pStyle w:val="TDC3"/>
             <w:tabs>
               <w:tab w:val="right" w:leader="dot" w:pos="8494"/>
             </w:tabs>
@@ -544,10 +544,10 @@
               <w:lang w:val="es-ES" w:eastAsia="es-ES" w:bidi="ar-SA"/>
             </w:rPr>
           </w:pPr>
-          <w:hyperlink w:anchor="_Toc338015769" w:history="1">
-            <w:r>
-              <w:rPr>
-                <w:rStyle w:val="Hyperlink"/>
+          <w:hyperlink w:anchor="_Toc338438315" w:history="1">
+            <w:r>
+              <w:rPr>
+                <w:rStyle w:val="Hipervnculo"/>
                 <w:noProof/>
               </w:rPr>
               <w:t>1.3.1. Objectiu general</w:t>
@@ -571,7 +571,7 @@
                 <w:noProof/>
                 <w:webHidden/>
               </w:rPr>
-              <w:instrText xml:space="preserve"> PAGEREF _Toc338015769 \h </w:instrText>
+              <w:instrText xml:space="preserve"> PAGEREF _Toc338438315 \h </w:instrText>
             </w:r>
             <w:r>
               <w:rPr>
@@ -604,7 +604,7 @@
         </w:p>
         <w:p>
           <w:pPr>
-            <w:pStyle w:val="TOC3"/>
+            <w:pStyle w:val="TDC3"/>
             <w:tabs>
               <w:tab w:val="right" w:leader="dot" w:pos="8494"/>
             </w:tabs>
@@ -614,10 +614,10 @@
               <w:lang w:val="es-ES" w:eastAsia="es-ES" w:bidi="ar-SA"/>
             </w:rPr>
           </w:pPr>
-          <w:hyperlink w:anchor="_Toc338015770" w:history="1">
-            <w:r>
-              <w:rPr>
-                <w:rStyle w:val="Hyperlink"/>
+          <w:hyperlink w:anchor="_Toc338438316" w:history="1">
+            <w:r>
+              <w:rPr>
+                <w:rStyle w:val="Hipervnculo"/>
                 <w:noProof/>
               </w:rPr>
               <w:t>1.3.2. Objectius específics</w:t>
@@ -641,7 +641,7 @@
                 <w:noProof/>
                 <w:webHidden/>
               </w:rPr>
-              <w:instrText xml:space="preserve"> PAGEREF _Toc338015770 \h </w:instrText>
+              <w:instrText xml:space="preserve"> PAGEREF _Toc338438316 \h </w:instrText>
             </w:r>
             <w:r>
               <w:rPr>
@@ -674,7 +674,7 @@
         </w:p>
         <w:p>
           <w:pPr>
-            <w:pStyle w:val="TOC2"/>
+            <w:pStyle w:val="TDC2"/>
             <w:tabs>
               <w:tab w:val="right" w:leader="dot" w:pos="8494"/>
             </w:tabs>
@@ -684,10 +684,10 @@
               <w:lang w:val="es-ES" w:eastAsia="es-ES" w:bidi="ar-SA"/>
             </w:rPr>
           </w:pPr>
-          <w:hyperlink w:anchor="_Toc338015771" w:history="1">
-            <w:r>
-              <w:rPr>
-                <w:rStyle w:val="Hyperlink"/>
+          <w:hyperlink w:anchor="_Toc338438317" w:history="1">
+            <w:r>
+              <w:rPr>
+                <w:rStyle w:val="Hipervnculo"/>
                 <w:noProof/>
               </w:rPr>
               <w:t>1.4. Planificació amb fites i temporalització</w:t>
@@ -711,7 +711,7 @@
                 <w:noProof/>
                 <w:webHidden/>
               </w:rPr>
-              <w:instrText xml:space="preserve"> PAGEREF _Toc338015771 \h </w:instrText>
+              <w:instrText xml:space="preserve"> PAGEREF _Toc338438317 \h </w:instrText>
             </w:r>
             <w:r>
               <w:rPr>
@@ -744,7 +744,7 @@
         </w:p>
         <w:p>
           <w:pPr>
-            <w:pStyle w:val="TOC1"/>
+            <w:pStyle w:val="TDC1"/>
             <w:tabs>
               <w:tab w:val="right" w:leader="dot" w:pos="8494"/>
             </w:tabs>
@@ -754,10 +754,10 @@
               <w:lang w:val="es-ES" w:eastAsia="es-ES" w:bidi="ar-SA"/>
             </w:rPr>
           </w:pPr>
-          <w:hyperlink w:anchor="_Toc338015772" w:history="1">
-            <w:r>
-              <w:rPr>
-                <w:rStyle w:val="Hyperlink"/>
+          <w:hyperlink w:anchor="_Toc338438318" w:history="1">
+            <w:r>
+              <w:rPr>
+                <w:rStyle w:val="Hipervnculo"/>
                 <w:noProof/>
               </w:rPr>
               <w:t>Capítol 2: Estat de l’art</w:t>
@@ -781,7 +781,7 @@
                 <w:noProof/>
                 <w:webHidden/>
               </w:rPr>
-              <w:instrText xml:space="preserve"> PAGEREF _Toc338015772 \h </w:instrText>
+              <w:instrText xml:space="preserve"> PAGEREF _Toc338438318 \h </w:instrText>
             </w:r>
             <w:r>
               <w:rPr>
@@ -814,7 +814,7 @@
         </w:p>
         <w:p>
           <w:pPr>
-            <w:pStyle w:val="TOC1"/>
+            <w:pStyle w:val="TDC1"/>
             <w:tabs>
               <w:tab w:val="right" w:leader="dot" w:pos="8494"/>
             </w:tabs>
@@ -824,10 +824,10 @@
               <w:lang w:val="es-ES" w:eastAsia="es-ES" w:bidi="ar-SA"/>
             </w:rPr>
           </w:pPr>
-          <w:hyperlink w:anchor="_Toc338015773" w:history="1">
-            <w:r>
-              <w:rPr>
-                <w:rStyle w:val="Hyperlink"/>
+          <w:hyperlink w:anchor="_Toc338438319" w:history="1">
+            <w:r>
+              <w:rPr>
+                <w:rStyle w:val="Hipervnculo"/>
                 <w:noProof/>
               </w:rPr>
               <w:t>Capítol 3: Estudi de mercat</w:t>
@@ -851,7 +851,7 @@
                 <w:noProof/>
                 <w:webHidden/>
               </w:rPr>
-              <w:instrText xml:space="preserve"> PAGEREF _Toc338015773 \h </w:instrText>
+              <w:instrText xml:space="preserve"> PAGEREF _Toc338438319 \h </w:instrText>
             </w:r>
             <w:r>
               <w:rPr>
@@ -884,7 +884,7 @@
         </w:p>
         <w:p>
           <w:pPr>
-            <w:pStyle w:val="TOC2"/>
+            <w:pStyle w:val="TDC2"/>
             <w:tabs>
               <w:tab w:val="right" w:leader="dot" w:pos="8494"/>
             </w:tabs>
@@ -894,10 +894,10 @@
               <w:lang w:val="es-ES" w:eastAsia="es-ES" w:bidi="ar-SA"/>
             </w:rPr>
           </w:pPr>
-          <w:hyperlink w:anchor="_Toc338015774" w:history="1">
-            <w:r>
-              <w:rPr>
-                <w:rStyle w:val="Hyperlink"/>
+          <w:hyperlink w:anchor="_Toc338438320" w:history="1">
+            <w:r>
+              <w:rPr>
+                <w:rStyle w:val="Hipervnculo"/>
                 <w:noProof/>
               </w:rPr>
               <w:t>3.1. Diccionaris</w:t>
@@ -921,7 +921,7 @@
                 <w:noProof/>
                 <w:webHidden/>
               </w:rPr>
-              <w:instrText xml:space="preserve"> PAGEREF _Toc338015774 \h </w:instrText>
+              <w:instrText xml:space="preserve"> PAGEREF _Toc338438320 \h </w:instrText>
             </w:r>
             <w:r>
               <w:rPr>
@@ -954,7 +954,7 @@
         </w:p>
         <w:p>
           <w:pPr>
-            <w:pStyle w:val="TOC2"/>
+            <w:pStyle w:val="TDC2"/>
             <w:tabs>
               <w:tab w:val="right" w:leader="dot" w:pos="8494"/>
             </w:tabs>
@@ -964,13 +964,21 @@
               <w:lang w:val="es-ES" w:eastAsia="es-ES" w:bidi="ar-SA"/>
             </w:rPr>
           </w:pPr>
-          <w:hyperlink w:anchor="_Toc338015775" w:history="1">
-            <w:r>
-              <w:rPr>
-                <w:rStyle w:val="Hyperlink"/>
-                <w:noProof/>
-              </w:rPr>
-              <w:t>3.2. Flashcards</w:t>
+          <w:hyperlink w:anchor="_Toc338438321" w:history="1">
+            <w:r>
+              <w:rPr>
+                <w:rStyle w:val="Hipervnculo"/>
+                <w:noProof/>
+              </w:rPr>
+              <w:t xml:space="preserve">3.2. </w:t>
+            </w:r>
+            <w:r>
+              <w:rPr>
+                <w:rStyle w:val="Hipervnculo"/>
+                <w:i/>
+                <w:noProof/>
+              </w:rPr>
+              <w:t>Flashcards</w:t>
             </w:r>
             <w:r>
               <w:rPr>
@@ -991,7 +999,7 @@
                 <w:noProof/>
                 <w:webHidden/>
               </w:rPr>
-              <w:instrText xml:space="preserve"> PAGEREF _Toc338015775 \h </w:instrText>
+              <w:instrText xml:space="preserve"> PAGEREF _Toc338438321 \h </w:instrText>
             </w:r>
             <w:r>
               <w:rPr>
@@ -1024,7 +1032,7 @@
         </w:p>
         <w:p>
           <w:pPr>
-            <w:pStyle w:val="TOC2"/>
+            <w:pStyle w:val="TDC2"/>
             <w:tabs>
               <w:tab w:val="right" w:leader="dot" w:pos="8494"/>
             </w:tabs>
@@ -1034,10 +1042,10 @@
               <w:lang w:val="es-ES" w:eastAsia="es-ES" w:bidi="ar-SA"/>
             </w:rPr>
           </w:pPr>
-          <w:hyperlink w:anchor="_Toc338015776" w:history="1">
-            <w:r>
-              <w:rPr>
-                <w:rStyle w:val="Hyperlink"/>
+          <w:hyperlink w:anchor="_Toc338438322" w:history="1">
+            <w:r>
+              <w:rPr>
+                <w:rStyle w:val="Hipervnculo"/>
                 <w:noProof/>
               </w:rPr>
               <w:t>3.3. Àudio</w:t>
@@ -1061,7 +1069,7 @@
                 <w:noProof/>
                 <w:webHidden/>
               </w:rPr>
-              <w:instrText xml:space="preserve"> PAGEREF _Toc338015776 \h </w:instrText>
+              <w:instrText xml:space="preserve"> PAGEREF _Toc338438322 \h </w:instrText>
             </w:r>
             <w:r>
               <w:rPr>
@@ -1094,7 +1102,7 @@
         </w:p>
         <w:p>
           <w:pPr>
-            <w:pStyle w:val="TOC2"/>
+            <w:pStyle w:val="TDC2"/>
             <w:tabs>
               <w:tab w:val="right" w:leader="dot" w:pos="8494"/>
             </w:tabs>
@@ -1104,10 +1112,10 @@
               <w:lang w:val="es-ES" w:eastAsia="es-ES" w:bidi="ar-SA"/>
             </w:rPr>
           </w:pPr>
-          <w:hyperlink w:anchor="_Toc338015777" w:history="1">
-            <w:r>
-              <w:rPr>
-                <w:rStyle w:val="Hyperlink"/>
+          <w:hyperlink w:anchor="_Toc338438323" w:history="1">
+            <w:r>
+              <w:rPr>
+                <w:rStyle w:val="Hipervnculo"/>
                 <w:noProof/>
               </w:rPr>
               <w:t>3.4. Pràctica de Traços</w:t>
@@ -1131,7 +1139,7 @@
                 <w:noProof/>
                 <w:webHidden/>
               </w:rPr>
-              <w:instrText xml:space="preserve"> PAGEREF _Toc338015777 \h </w:instrText>
+              <w:instrText xml:space="preserve"> PAGEREF _Toc338438323 \h </w:instrText>
             </w:r>
             <w:r>
               <w:rPr>
@@ -1164,7 +1172,7 @@
         </w:p>
         <w:p>
           <w:pPr>
-            <w:pStyle w:val="TOC1"/>
+            <w:pStyle w:val="TDC1"/>
             <w:tabs>
               <w:tab w:val="right" w:leader="dot" w:pos="8494"/>
             </w:tabs>
@@ -1174,10 +1182,10 @@
               <w:lang w:val="es-ES" w:eastAsia="es-ES" w:bidi="ar-SA"/>
             </w:rPr>
           </w:pPr>
-          <w:hyperlink w:anchor="_Toc338015778" w:history="1">
-            <w:r>
-              <w:rPr>
-                <w:rStyle w:val="Hyperlink"/>
+          <w:hyperlink w:anchor="_Toc338438324" w:history="1">
+            <w:r>
+              <w:rPr>
+                <w:rStyle w:val="Hipervnculo"/>
                 <w:noProof/>
               </w:rPr>
               <w:t>Capítol 4: Anàlisi i disseny</w:t>
@@ -1201,7 +1209,7 @@
                 <w:noProof/>
                 <w:webHidden/>
               </w:rPr>
-              <w:instrText xml:space="preserve"> PAGEREF _Toc338015778 \h </w:instrText>
+              <w:instrText xml:space="preserve"> PAGEREF _Toc338438324 \h </w:instrText>
             </w:r>
             <w:r>
               <w:rPr>
@@ -1234,7 +1242,7 @@
         </w:p>
         <w:p>
           <w:pPr>
-            <w:pStyle w:val="TOC2"/>
+            <w:pStyle w:val="TDC2"/>
             <w:tabs>
               <w:tab w:val="right" w:leader="dot" w:pos="8494"/>
             </w:tabs>
@@ -1244,10 +1252,10 @@
               <w:lang w:val="es-ES" w:eastAsia="es-ES" w:bidi="ar-SA"/>
             </w:rPr>
           </w:pPr>
-          <w:hyperlink w:anchor="_Toc338015779" w:history="1">
-            <w:r>
-              <w:rPr>
-                <w:rStyle w:val="Hyperlink"/>
+          <w:hyperlink w:anchor="_Toc338438325" w:history="1">
+            <w:r>
+              <w:rPr>
+                <w:rStyle w:val="Hipervnculo"/>
                 <w:noProof/>
               </w:rPr>
               <w:t>4.1. Tecnologia</w:t>
@@ -1271,7 +1279,7 @@
                 <w:noProof/>
                 <w:webHidden/>
               </w:rPr>
-              <w:instrText xml:space="preserve"> PAGEREF _Toc338015779 \h </w:instrText>
+              <w:instrText xml:space="preserve"> PAGEREF _Toc338438325 \h </w:instrText>
             </w:r>
             <w:r>
               <w:rPr>
@@ -1304,7 +1312,7 @@
         </w:p>
         <w:p>
           <w:pPr>
-            <w:pStyle w:val="TOC2"/>
+            <w:pStyle w:val="TDC2"/>
             <w:tabs>
               <w:tab w:val="right" w:leader="dot" w:pos="8494"/>
             </w:tabs>
@@ -1314,10 +1322,10 @@
               <w:lang w:val="es-ES" w:eastAsia="es-ES" w:bidi="ar-SA"/>
             </w:rPr>
           </w:pPr>
-          <w:hyperlink w:anchor="_Toc338015780" w:history="1">
-            <w:r>
-              <w:rPr>
-                <w:rStyle w:val="Hyperlink"/>
+          <w:hyperlink w:anchor="_Toc338438326" w:history="1">
+            <w:r>
+              <w:rPr>
+                <w:rStyle w:val="Hipervnculo"/>
                 <w:noProof/>
               </w:rPr>
               <w:t>4.2. Arquitectura del sistema</w:t>
@@ -1341,7 +1349,7 @@
                 <w:noProof/>
                 <w:webHidden/>
               </w:rPr>
-              <w:instrText xml:space="preserve"> PAGEREF _Toc338015780 \h </w:instrText>
+              <w:instrText xml:space="preserve"> PAGEREF _Toc338438326 \h </w:instrText>
             </w:r>
             <w:r>
               <w:rPr>
@@ -1374,7 +1382,7 @@
         </w:p>
         <w:p>
           <w:pPr>
-            <w:pStyle w:val="TOC2"/>
+            <w:pStyle w:val="TDC2"/>
             <w:tabs>
               <w:tab w:val="right" w:leader="dot" w:pos="8494"/>
             </w:tabs>
@@ -1384,10 +1392,10 @@
               <w:lang w:val="es-ES" w:eastAsia="es-ES" w:bidi="ar-SA"/>
             </w:rPr>
           </w:pPr>
-          <w:hyperlink w:anchor="_Toc338015781" w:history="1">
-            <w:r>
-              <w:rPr>
-                <w:rStyle w:val="Hyperlink"/>
+          <w:hyperlink w:anchor="_Toc338438327" w:history="1">
+            <w:r>
+              <w:rPr>
+                <w:rStyle w:val="Hipervnculo"/>
                 <w:noProof/>
               </w:rPr>
               <w:t>4.3. Disseny preliminar de les pantalles</w:t>
@@ -1411,7 +1419,7 @@
                 <w:noProof/>
                 <w:webHidden/>
               </w:rPr>
-              <w:instrText xml:space="preserve"> PAGEREF _Toc338015781 \h </w:instrText>
+              <w:instrText xml:space="preserve"> PAGEREF _Toc338438327 \h </w:instrText>
             </w:r>
             <w:r>
               <w:rPr>
@@ -1432,6 +1440,854 @@
                 <w:webHidden/>
               </w:rPr>
               <w:t>13</w:t>
+            </w:r>
+            <w:r>
+              <w:rPr>
+                <w:noProof/>
+                <w:webHidden/>
+              </w:rPr>
+              <w:fldChar w:fldCharType="end"/>
+            </w:r>
+          </w:hyperlink>
+        </w:p>
+        <w:p>
+          <w:pPr>
+            <w:pStyle w:val="TDC3"/>
+            <w:tabs>
+              <w:tab w:val="right" w:leader="dot" w:pos="8494"/>
+            </w:tabs>
+            <w:rPr>
+              <w:rFonts w:asciiTheme="minorHAnsi" w:eastAsiaTheme="minorEastAsia" w:hAnsiTheme="minorHAnsi" w:cstheme="minorBidi"/>
+              <w:noProof/>
+              <w:lang w:val="es-ES" w:eastAsia="es-ES" w:bidi="ar-SA"/>
+            </w:rPr>
+          </w:pPr>
+          <w:hyperlink w:anchor="_Toc338438328" w:history="1">
+            <w:r>
+              <w:rPr>
+                <w:rStyle w:val="Hipervnculo"/>
+                <w:noProof/>
+              </w:rPr>
+              <w:t>4.3.1. Llistes d’estudi</w:t>
+            </w:r>
+            <w:r>
+              <w:rPr>
+                <w:noProof/>
+                <w:webHidden/>
+              </w:rPr>
+              <w:tab/>
+            </w:r>
+            <w:r>
+              <w:rPr>
+                <w:noProof/>
+                <w:webHidden/>
+              </w:rPr>
+              <w:fldChar w:fldCharType="begin"/>
+            </w:r>
+            <w:r>
+              <w:rPr>
+                <w:noProof/>
+                <w:webHidden/>
+              </w:rPr>
+              <w:instrText xml:space="preserve"> PAGEREF _Toc338438328 \h </w:instrText>
+            </w:r>
+            <w:r>
+              <w:rPr>
+                <w:noProof/>
+                <w:webHidden/>
+              </w:rPr>
+            </w:r>
+            <w:r>
+              <w:rPr>
+                <w:noProof/>
+                <w:webHidden/>
+              </w:rPr>
+              <w:fldChar w:fldCharType="separate"/>
+            </w:r>
+            <w:r>
+              <w:rPr>
+                <w:noProof/>
+                <w:webHidden/>
+              </w:rPr>
+              <w:t>13</w:t>
+            </w:r>
+            <w:r>
+              <w:rPr>
+                <w:noProof/>
+                <w:webHidden/>
+              </w:rPr>
+              <w:fldChar w:fldCharType="end"/>
+            </w:r>
+          </w:hyperlink>
+        </w:p>
+        <w:p>
+          <w:pPr>
+            <w:pStyle w:val="TDC3"/>
+            <w:tabs>
+              <w:tab w:val="right" w:leader="dot" w:pos="8494"/>
+            </w:tabs>
+            <w:rPr>
+              <w:rFonts w:asciiTheme="minorHAnsi" w:eastAsiaTheme="minorEastAsia" w:hAnsiTheme="minorHAnsi" w:cstheme="minorBidi"/>
+              <w:noProof/>
+              <w:lang w:val="es-ES" w:eastAsia="es-ES" w:bidi="ar-SA"/>
+            </w:rPr>
+          </w:pPr>
+          <w:hyperlink w:anchor="_Toc338438329" w:history="1">
+            <w:r>
+              <w:rPr>
+                <w:rStyle w:val="Hipervnculo"/>
+                <w:noProof/>
+              </w:rPr>
+              <w:t>4.3.2. Diccionari</w:t>
+            </w:r>
+            <w:r>
+              <w:rPr>
+                <w:noProof/>
+                <w:webHidden/>
+              </w:rPr>
+              <w:tab/>
+            </w:r>
+            <w:r>
+              <w:rPr>
+                <w:noProof/>
+                <w:webHidden/>
+              </w:rPr>
+              <w:fldChar w:fldCharType="begin"/>
+            </w:r>
+            <w:r>
+              <w:rPr>
+                <w:noProof/>
+                <w:webHidden/>
+              </w:rPr>
+              <w:instrText xml:space="preserve"> PAGEREF _Toc338438329 \h </w:instrText>
+            </w:r>
+            <w:r>
+              <w:rPr>
+                <w:noProof/>
+                <w:webHidden/>
+              </w:rPr>
+            </w:r>
+            <w:r>
+              <w:rPr>
+                <w:noProof/>
+                <w:webHidden/>
+              </w:rPr>
+              <w:fldChar w:fldCharType="separate"/>
+            </w:r>
+            <w:r>
+              <w:rPr>
+                <w:noProof/>
+                <w:webHidden/>
+              </w:rPr>
+              <w:t>15</w:t>
+            </w:r>
+            <w:r>
+              <w:rPr>
+                <w:noProof/>
+                <w:webHidden/>
+              </w:rPr>
+              <w:fldChar w:fldCharType="end"/>
+            </w:r>
+          </w:hyperlink>
+        </w:p>
+        <w:p>
+          <w:pPr>
+            <w:pStyle w:val="TDC3"/>
+            <w:tabs>
+              <w:tab w:val="right" w:leader="dot" w:pos="8494"/>
+            </w:tabs>
+            <w:rPr>
+              <w:rFonts w:asciiTheme="minorHAnsi" w:eastAsiaTheme="minorEastAsia" w:hAnsiTheme="minorHAnsi" w:cstheme="minorBidi"/>
+              <w:noProof/>
+              <w:lang w:val="es-ES" w:eastAsia="es-ES" w:bidi="ar-SA"/>
+            </w:rPr>
+          </w:pPr>
+          <w:hyperlink w:anchor="_Toc338438330" w:history="1">
+            <w:r>
+              <w:rPr>
+                <w:rStyle w:val="Hipervnculo"/>
+                <w:noProof/>
+              </w:rPr>
+              <w:t xml:space="preserve">4.3.3. </w:t>
+            </w:r>
+            <w:r>
+              <w:rPr>
+                <w:rStyle w:val="Hipervnculo"/>
+                <w:i/>
+                <w:noProof/>
+              </w:rPr>
+              <w:t>Flashcards</w:t>
+            </w:r>
+            <w:r>
+              <w:rPr>
+                <w:noProof/>
+                <w:webHidden/>
+              </w:rPr>
+              <w:tab/>
+            </w:r>
+            <w:r>
+              <w:rPr>
+                <w:noProof/>
+                <w:webHidden/>
+              </w:rPr>
+              <w:fldChar w:fldCharType="begin"/>
+            </w:r>
+            <w:r>
+              <w:rPr>
+                <w:noProof/>
+                <w:webHidden/>
+              </w:rPr>
+              <w:instrText xml:space="preserve"> PAGEREF _Toc338438330 \h </w:instrText>
+            </w:r>
+            <w:r>
+              <w:rPr>
+                <w:noProof/>
+                <w:webHidden/>
+              </w:rPr>
+            </w:r>
+            <w:r>
+              <w:rPr>
+                <w:noProof/>
+                <w:webHidden/>
+              </w:rPr>
+              <w:fldChar w:fldCharType="separate"/>
+            </w:r>
+            <w:r>
+              <w:rPr>
+                <w:noProof/>
+                <w:webHidden/>
+              </w:rPr>
+              <w:t>17</w:t>
+            </w:r>
+            <w:r>
+              <w:rPr>
+                <w:noProof/>
+                <w:webHidden/>
+              </w:rPr>
+              <w:fldChar w:fldCharType="end"/>
+            </w:r>
+          </w:hyperlink>
+        </w:p>
+        <w:p>
+          <w:pPr>
+            <w:pStyle w:val="TDC2"/>
+            <w:tabs>
+              <w:tab w:val="right" w:leader="dot" w:pos="8494"/>
+            </w:tabs>
+            <w:rPr>
+              <w:rFonts w:asciiTheme="minorHAnsi" w:eastAsiaTheme="minorEastAsia" w:hAnsiTheme="minorHAnsi" w:cstheme="minorBidi"/>
+              <w:noProof/>
+              <w:lang w:val="es-ES" w:eastAsia="es-ES" w:bidi="ar-SA"/>
+            </w:rPr>
+          </w:pPr>
+          <w:hyperlink w:anchor="_Toc338438331" w:history="1">
+            <w:r>
+              <w:rPr>
+                <w:rStyle w:val="Hipervnculo"/>
+                <w:noProof/>
+              </w:rPr>
+              <w:t>4.4. Disseny preliminar del mòdul del servidor</w:t>
+            </w:r>
+            <w:r>
+              <w:rPr>
+                <w:noProof/>
+                <w:webHidden/>
+              </w:rPr>
+              <w:tab/>
+            </w:r>
+            <w:r>
+              <w:rPr>
+                <w:noProof/>
+                <w:webHidden/>
+              </w:rPr>
+              <w:fldChar w:fldCharType="begin"/>
+            </w:r>
+            <w:r>
+              <w:rPr>
+                <w:noProof/>
+                <w:webHidden/>
+              </w:rPr>
+              <w:instrText xml:space="preserve"> PAGEREF _Toc338438331 \h </w:instrText>
+            </w:r>
+            <w:r>
+              <w:rPr>
+                <w:noProof/>
+                <w:webHidden/>
+              </w:rPr>
+            </w:r>
+            <w:r>
+              <w:rPr>
+                <w:noProof/>
+                <w:webHidden/>
+              </w:rPr>
+              <w:fldChar w:fldCharType="separate"/>
+            </w:r>
+            <w:r>
+              <w:rPr>
+                <w:noProof/>
+                <w:webHidden/>
+              </w:rPr>
+              <w:t>19</w:t>
+            </w:r>
+            <w:r>
+              <w:rPr>
+                <w:noProof/>
+                <w:webHidden/>
+              </w:rPr>
+              <w:fldChar w:fldCharType="end"/>
+            </w:r>
+          </w:hyperlink>
+        </w:p>
+        <w:p>
+          <w:pPr>
+            <w:pStyle w:val="TDC3"/>
+            <w:tabs>
+              <w:tab w:val="right" w:leader="dot" w:pos="8494"/>
+            </w:tabs>
+            <w:rPr>
+              <w:rFonts w:asciiTheme="minorHAnsi" w:eastAsiaTheme="minorEastAsia" w:hAnsiTheme="minorHAnsi" w:cstheme="minorBidi"/>
+              <w:noProof/>
+              <w:lang w:val="es-ES" w:eastAsia="es-ES" w:bidi="ar-SA"/>
+            </w:rPr>
+          </w:pPr>
+          <w:hyperlink w:anchor="_Toc338438332" w:history="1">
+            <w:r>
+              <w:rPr>
+                <w:rStyle w:val="Hipervnculo"/>
+                <w:noProof/>
+              </w:rPr>
+              <w:t>4.4.1. Avantatges de la implementació de les accions en servidor</w:t>
+            </w:r>
+            <w:r>
+              <w:rPr>
+                <w:noProof/>
+                <w:webHidden/>
+              </w:rPr>
+              <w:tab/>
+            </w:r>
+            <w:r>
+              <w:rPr>
+                <w:noProof/>
+                <w:webHidden/>
+              </w:rPr>
+              <w:fldChar w:fldCharType="begin"/>
+            </w:r>
+            <w:r>
+              <w:rPr>
+                <w:noProof/>
+                <w:webHidden/>
+              </w:rPr>
+              <w:instrText xml:space="preserve"> PAGEREF _Toc338438332 \h </w:instrText>
+            </w:r>
+            <w:r>
+              <w:rPr>
+                <w:noProof/>
+                <w:webHidden/>
+              </w:rPr>
+            </w:r>
+            <w:r>
+              <w:rPr>
+                <w:noProof/>
+                <w:webHidden/>
+              </w:rPr>
+              <w:fldChar w:fldCharType="separate"/>
+            </w:r>
+            <w:r>
+              <w:rPr>
+                <w:noProof/>
+                <w:webHidden/>
+              </w:rPr>
+              <w:t>19</w:t>
+            </w:r>
+            <w:r>
+              <w:rPr>
+                <w:noProof/>
+                <w:webHidden/>
+              </w:rPr>
+              <w:fldChar w:fldCharType="end"/>
+            </w:r>
+          </w:hyperlink>
+        </w:p>
+        <w:p>
+          <w:pPr>
+            <w:pStyle w:val="TDC3"/>
+            <w:tabs>
+              <w:tab w:val="right" w:leader="dot" w:pos="8494"/>
+            </w:tabs>
+            <w:rPr>
+              <w:rFonts w:asciiTheme="minorHAnsi" w:eastAsiaTheme="minorEastAsia" w:hAnsiTheme="minorHAnsi" w:cstheme="minorBidi"/>
+              <w:noProof/>
+              <w:lang w:val="es-ES" w:eastAsia="es-ES" w:bidi="ar-SA"/>
+            </w:rPr>
+          </w:pPr>
+          <w:hyperlink w:anchor="_Toc338438333" w:history="1">
+            <w:r>
+              <w:rPr>
+                <w:rStyle w:val="Hipervnculo"/>
+                <w:noProof/>
+              </w:rPr>
+              <w:t>4.4.2. Inconvenients de la implementació de les accions en servidor</w:t>
+            </w:r>
+            <w:r>
+              <w:rPr>
+                <w:noProof/>
+                <w:webHidden/>
+              </w:rPr>
+              <w:tab/>
+            </w:r>
+            <w:r>
+              <w:rPr>
+                <w:noProof/>
+                <w:webHidden/>
+              </w:rPr>
+              <w:fldChar w:fldCharType="begin"/>
+            </w:r>
+            <w:r>
+              <w:rPr>
+                <w:noProof/>
+                <w:webHidden/>
+              </w:rPr>
+              <w:instrText xml:space="preserve"> PAGEREF _Toc338438333 \h </w:instrText>
+            </w:r>
+            <w:r>
+              <w:rPr>
+                <w:noProof/>
+                <w:webHidden/>
+              </w:rPr>
+            </w:r>
+            <w:r>
+              <w:rPr>
+                <w:noProof/>
+                <w:webHidden/>
+              </w:rPr>
+              <w:fldChar w:fldCharType="separate"/>
+            </w:r>
+            <w:r>
+              <w:rPr>
+                <w:noProof/>
+                <w:webHidden/>
+              </w:rPr>
+              <w:t>20</w:t>
+            </w:r>
+            <w:r>
+              <w:rPr>
+                <w:noProof/>
+                <w:webHidden/>
+              </w:rPr>
+              <w:fldChar w:fldCharType="end"/>
+            </w:r>
+          </w:hyperlink>
+        </w:p>
+        <w:p>
+          <w:pPr>
+            <w:pStyle w:val="TDC3"/>
+            <w:tabs>
+              <w:tab w:val="right" w:leader="dot" w:pos="8494"/>
+            </w:tabs>
+            <w:rPr>
+              <w:rFonts w:asciiTheme="minorHAnsi" w:eastAsiaTheme="minorEastAsia" w:hAnsiTheme="minorHAnsi" w:cstheme="minorBidi"/>
+              <w:noProof/>
+              <w:lang w:val="es-ES" w:eastAsia="es-ES" w:bidi="ar-SA"/>
+            </w:rPr>
+          </w:pPr>
+          <w:hyperlink w:anchor="_Toc338438334" w:history="1">
+            <w:r>
+              <w:rPr>
+                <w:rStyle w:val="Hipervnculo"/>
+                <w:noProof/>
+              </w:rPr>
+              <w:t>4.4.3. El controlador</w:t>
+            </w:r>
+            <w:r>
+              <w:rPr>
+                <w:noProof/>
+                <w:webHidden/>
+              </w:rPr>
+              <w:tab/>
+            </w:r>
+            <w:r>
+              <w:rPr>
+                <w:noProof/>
+                <w:webHidden/>
+              </w:rPr>
+              <w:fldChar w:fldCharType="begin"/>
+            </w:r>
+            <w:r>
+              <w:rPr>
+                <w:noProof/>
+                <w:webHidden/>
+              </w:rPr>
+              <w:instrText xml:space="preserve"> PAGEREF _Toc338438334 \h </w:instrText>
+            </w:r>
+            <w:r>
+              <w:rPr>
+                <w:noProof/>
+                <w:webHidden/>
+              </w:rPr>
+            </w:r>
+            <w:r>
+              <w:rPr>
+                <w:noProof/>
+                <w:webHidden/>
+              </w:rPr>
+              <w:fldChar w:fldCharType="separate"/>
+            </w:r>
+            <w:r>
+              <w:rPr>
+                <w:noProof/>
+                <w:webHidden/>
+              </w:rPr>
+              <w:t>20</w:t>
+            </w:r>
+            <w:r>
+              <w:rPr>
+                <w:noProof/>
+                <w:webHidden/>
+              </w:rPr>
+              <w:fldChar w:fldCharType="end"/>
+            </w:r>
+          </w:hyperlink>
+        </w:p>
+        <w:p>
+          <w:pPr>
+            <w:pStyle w:val="TDC3"/>
+            <w:tabs>
+              <w:tab w:val="right" w:leader="dot" w:pos="8494"/>
+            </w:tabs>
+            <w:rPr>
+              <w:rFonts w:asciiTheme="minorHAnsi" w:eastAsiaTheme="minorEastAsia" w:hAnsiTheme="minorHAnsi" w:cstheme="minorBidi"/>
+              <w:noProof/>
+              <w:lang w:val="es-ES" w:eastAsia="es-ES" w:bidi="ar-SA"/>
+            </w:rPr>
+          </w:pPr>
+          <w:hyperlink w:anchor="_Toc338438335" w:history="1">
+            <w:r>
+              <w:rPr>
+                <w:rStyle w:val="Hipervnculo"/>
+                <w:noProof/>
+              </w:rPr>
+              <w:t>4.4.4. El Model</w:t>
+            </w:r>
+            <w:r>
+              <w:rPr>
+                <w:noProof/>
+                <w:webHidden/>
+              </w:rPr>
+              <w:tab/>
+            </w:r>
+            <w:r>
+              <w:rPr>
+                <w:noProof/>
+                <w:webHidden/>
+              </w:rPr>
+              <w:fldChar w:fldCharType="begin"/>
+            </w:r>
+            <w:r>
+              <w:rPr>
+                <w:noProof/>
+                <w:webHidden/>
+              </w:rPr>
+              <w:instrText xml:space="preserve"> PAGEREF _Toc338438335 \h </w:instrText>
+            </w:r>
+            <w:r>
+              <w:rPr>
+                <w:noProof/>
+                <w:webHidden/>
+              </w:rPr>
+            </w:r>
+            <w:r>
+              <w:rPr>
+                <w:noProof/>
+                <w:webHidden/>
+              </w:rPr>
+              <w:fldChar w:fldCharType="separate"/>
+            </w:r>
+            <w:r>
+              <w:rPr>
+                <w:noProof/>
+                <w:webHidden/>
+              </w:rPr>
+              <w:t>20</w:t>
+            </w:r>
+            <w:r>
+              <w:rPr>
+                <w:noProof/>
+                <w:webHidden/>
+              </w:rPr>
+              <w:fldChar w:fldCharType="end"/>
+            </w:r>
+          </w:hyperlink>
+        </w:p>
+        <w:p>
+          <w:pPr>
+            <w:pStyle w:val="TDC3"/>
+            <w:tabs>
+              <w:tab w:val="right" w:leader="dot" w:pos="8494"/>
+            </w:tabs>
+            <w:rPr>
+              <w:rFonts w:asciiTheme="minorHAnsi" w:eastAsiaTheme="minorEastAsia" w:hAnsiTheme="minorHAnsi" w:cstheme="minorBidi"/>
+              <w:noProof/>
+              <w:lang w:val="es-ES" w:eastAsia="es-ES" w:bidi="ar-SA"/>
+            </w:rPr>
+          </w:pPr>
+          <w:hyperlink w:anchor="_Toc338438336" w:history="1">
+            <w:r>
+              <w:rPr>
+                <w:rStyle w:val="Hipervnculo"/>
+                <w:noProof/>
+              </w:rPr>
+              <w:t>4.4.5. Els objectes del model</w:t>
+            </w:r>
+            <w:r>
+              <w:rPr>
+                <w:noProof/>
+                <w:webHidden/>
+              </w:rPr>
+              <w:tab/>
+            </w:r>
+            <w:r>
+              <w:rPr>
+                <w:noProof/>
+                <w:webHidden/>
+              </w:rPr>
+              <w:fldChar w:fldCharType="begin"/>
+            </w:r>
+            <w:r>
+              <w:rPr>
+                <w:noProof/>
+                <w:webHidden/>
+              </w:rPr>
+              <w:instrText xml:space="preserve"> PAGEREF _Toc338438336 \h </w:instrText>
+            </w:r>
+            <w:r>
+              <w:rPr>
+                <w:noProof/>
+                <w:webHidden/>
+              </w:rPr>
+            </w:r>
+            <w:r>
+              <w:rPr>
+                <w:noProof/>
+                <w:webHidden/>
+              </w:rPr>
+              <w:fldChar w:fldCharType="separate"/>
+            </w:r>
+            <w:r>
+              <w:rPr>
+                <w:noProof/>
+                <w:webHidden/>
+              </w:rPr>
+              <w:t>20</w:t>
+            </w:r>
+            <w:r>
+              <w:rPr>
+                <w:noProof/>
+                <w:webHidden/>
+              </w:rPr>
+              <w:fldChar w:fldCharType="end"/>
+            </w:r>
+          </w:hyperlink>
+        </w:p>
+        <w:p>
+          <w:pPr>
+            <w:pStyle w:val="TDC3"/>
+            <w:tabs>
+              <w:tab w:val="right" w:leader="dot" w:pos="8494"/>
+            </w:tabs>
+            <w:rPr>
+              <w:rFonts w:asciiTheme="minorHAnsi" w:eastAsiaTheme="minorEastAsia" w:hAnsiTheme="minorHAnsi" w:cstheme="minorBidi"/>
+              <w:noProof/>
+              <w:lang w:val="es-ES" w:eastAsia="es-ES" w:bidi="ar-SA"/>
+            </w:rPr>
+          </w:pPr>
+          <w:hyperlink w:anchor="_Toc338438337" w:history="1">
+            <w:r>
+              <w:rPr>
+                <w:rStyle w:val="Hipervnculo"/>
+                <w:noProof/>
+              </w:rPr>
+              <w:t>4.4.6. La base de dades</w:t>
+            </w:r>
+            <w:r>
+              <w:rPr>
+                <w:noProof/>
+                <w:webHidden/>
+              </w:rPr>
+              <w:tab/>
+            </w:r>
+            <w:r>
+              <w:rPr>
+                <w:noProof/>
+                <w:webHidden/>
+              </w:rPr>
+              <w:fldChar w:fldCharType="begin"/>
+            </w:r>
+            <w:r>
+              <w:rPr>
+                <w:noProof/>
+                <w:webHidden/>
+              </w:rPr>
+              <w:instrText xml:space="preserve"> PAGEREF _Toc338438337 \h </w:instrText>
+            </w:r>
+            <w:r>
+              <w:rPr>
+                <w:noProof/>
+                <w:webHidden/>
+              </w:rPr>
+            </w:r>
+            <w:r>
+              <w:rPr>
+                <w:noProof/>
+                <w:webHidden/>
+              </w:rPr>
+              <w:fldChar w:fldCharType="separate"/>
+            </w:r>
+            <w:r>
+              <w:rPr>
+                <w:noProof/>
+                <w:webHidden/>
+              </w:rPr>
+              <w:t>21</w:t>
+            </w:r>
+            <w:r>
+              <w:rPr>
+                <w:noProof/>
+                <w:webHidden/>
+              </w:rPr>
+              <w:fldChar w:fldCharType="end"/>
+            </w:r>
+          </w:hyperlink>
+        </w:p>
+        <w:p>
+          <w:pPr>
+            <w:pStyle w:val="TDC3"/>
+            <w:tabs>
+              <w:tab w:val="right" w:leader="dot" w:pos="8494"/>
+            </w:tabs>
+            <w:rPr>
+              <w:rFonts w:asciiTheme="minorHAnsi" w:eastAsiaTheme="minorEastAsia" w:hAnsiTheme="minorHAnsi" w:cstheme="minorBidi"/>
+              <w:noProof/>
+              <w:lang w:val="es-ES" w:eastAsia="es-ES" w:bidi="ar-SA"/>
+            </w:rPr>
+          </w:pPr>
+          <w:hyperlink w:anchor="_Toc338438338" w:history="1">
+            <w:r>
+              <w:rPr>
+                <w:rStyle w:val="Hipervnculo"/>
+                <w:noProof/>
+              </w:rPr>
+              <w:t>4.4.7. Comunicacions client – servidor</w:t>
+            </w:r>
+            <w:r>
+              <w:rPr>
+                <w:noProof/>
+                <w:webHidden/>
+              </w:rPr>
+              <w:tab/>
+            </w:r>
+            <w:r>
+              <w:rPr>
+                <w:noProof/>
+                <w:webHidden/>
+              </w:rPr>
+              <w:fldChar w:fldCharType="begin"/>
+            </w:r>
+            <w:r>
+              <w:rPr>
+                <w:noProof/>
+                <w:webHidden/>
+              </w:rPr>
+              <w:instrText xml:space="preserve"> PAGEREF _Toc338438338 \h </w:instrText>
+            </w:r>
+            <w:r>
+              <w:rPr>
+                <w:noProof/>
+                <w:webHidden/>
+              </w:rPr>
+            </w:r>
+            <w:r>
+              <w:rPr>
+                <w:noProof/>
+                <w:webHidden/>
+              </w:rPr>
+              <w:fldChar w:fldCharType="separate"/>
+            </w:r>
+            <w:r>
+              <w:rPr>
+                <w:noProof/>
+                <w:webHidden/>
+              </w:rPr>
+              <w:t>22</w:t>
+            </w:r>
+            <w:r>
+              <w:rPr>
+                <w:noProof/>
+                <w:webHidden/>
+              </w:rPr>
+              <w:fldChar w:fldCharType="end"/>
+            </w:r>
+          </w:hyperlink>
+        </w:p>
+        <w:p>
+          <w:pPr>
+            <w:pStyle w:val="TDC3"/>
+            <w:tabs>
+              <w:tab w:val="right" w:leader="dot" w:pos="8494"/>
+            </w:tabs>
+            <w:rPr>
+              <w:rFonts w:asciiTheme="minorHAnsi" w:eastAsiaTheme="minorEastAsia" w:hAnsiTheme="minorHAnsi" w:cstheme="minorBidi"/>
+              <w:noProof/>
+              <w:lang w:val="es-ES" w:eastAsia="es-ES" w:bidi="ar-SA"/>
+            </w:rPr>
+          </w:pPr>
+          <w:hyperlink w:anchor="_Toc338438339" w:history="1">
+            <w:r>
+              <w:rPr>
+                <w:rStyle w:val="Hipervnculo"/>
+                <w:noProof/>
+              </w:rPr>
+              <w:t>4.4.8. Peticions</w:t>
+            </w:r>
+            <w:r>
+              <w:rPr>
+                <w:noProof/>
+                <w:webHidden/>
+              </w:rPr>
+              <w:tab/>
+            </w:r>
+            <w:r>
+              <w:rPr>
+                <w:noProof/>
+                <w:webHidden/>
+              </w:rPr>
+              <w:fldChar w:fldCharType="begin"/>
+            </w:r>
+            <w:r>
+              <w:rPr>
+                <w:noProof/>
+                <w:webHidden/>
+              </w:rPr>
+              <w:instrText xml:space="preserve"> PAGEREF _Toc338438339 \h </w:instrText>
+            </w:r>
+            <w:r>
+              <w:rPr>
+                <w:noProof/>
+                <w:webHidden/>
+              </w:rPr>
+            </w:r>
+            <w:r>
+              <w:rPr>
+                <w:noProof/>
+                <w:webHidden/>
+              </w:rPr>
+              <w:fldChar w:fldCharType="separate"/>
+            </w:r>
+            <w:r>
+              <w:rPr>
+                <w:noProof/>
+                <w:webHidden/>
+              </w:rPr>
+              <w:t>22</w:t>
             </w:r>
             <w:r>
               <w:rPr>
@@ -1465,12 +2321,12 @@
     </w:p>
     <w:p>
       <w:pPr>
-        <w:pStyle w:val="Heading1"/>
+        <w:pStyle w:val="Ttulo1"/>
         <w:rPr>
           <w:rFonts w:eastAsiaTheme="minorEastAsia"/>
         </w:rPr>
       </w:pPr>
-      <w:bookmarkStart w:id="0" w:name="_Toc338015765"/>
+      <w:bookmarkStart w:id="0" w:name="_Toc338438311"/>
       <w:r>
         <w:rPr>
           <w:rFonts w:eastAsiaTheme="minorEastAsia"/>
@@ -1494,9 +2350,9 @@
     </w:p>
     <w:p>
       <w:pPr>
-        <w:pStyle w:val="Heading2"/>
-      </w:pPr>
-      <w:bookmarkStart w:id="1" w:name="_Toc338015766"/>
+        <w:pStyle w:val="Ttulo2"/>
+      </w:pPr>
+      <w:bookmarkStart w:id="1" w:name="_Toc338438312"/>
       <w:r>
         <w:t>1.</w:t>
       </w:r>
@@ -1524,7 +2380,7 @@
     </w:p>
     <w:p>
       <w:pPr>
-        <w:pStyle w:val="ListParagraph"/>
+        <w:pStyle w:val="Prrafodelista"/>
         <w:numPr>
           <w:ilvl w:val="0"/>
           <w:numId w:val="15"/>
@@ -1536,7 +2392,7 @@
     </w:p>
     <w:p>
       <w:pPr>
-        <w:pStyle w:val="ListParagraph"/>
+        <w:pStyle w:val="Prrafodelista"/>
         <w:numPr>
           <w:ilvl w:val="0"/>
           <w:numId w:val="15"/>
@@ -1618,9 +2474,9 @@
     </w:p>
     <w:p>
       <w:pPr>
-        <w:pStyle w:val="Heading2"/>
-      </w:pPr>
-      <w:bookmarkStart w:id="2" w:name="_Toc338015767"/>
+        <w:pStyle w:val="Ttulo2"/>
+      </w:pPr>
+      <w:bookmarkStart w:id="2" w:name="_Toc338438313"/>
       <w:r>
         <w:t>1.</w:t>
       </w:r>
@@ -1660,7 +2516,7 @@
     </w:p>
     <w:p>
       <w:pPr>
-        <w:pStyle w:val="ListParagraph"/>
+        <w:pStyle w:val="Prrafodelista"/>
         <w:numPr>
           <w:ilvl w:val="0"/>
           <w:numId w:val="9"/>
@@ -1675,7 +2531,7 @@
     </w:p>
     <w:p>
       <w:pPr>
-        <w:pStyle w:val="ListParagraph"/>
+        <w:pStyle w:val="Prrafodelista"/>
         <w:numPr>
           <w:ilvl w:val="0"/>
           <w:numId w:val="9"/>
@@ -1690,7 +2546,7 @@
     </w:p>
     <w:p>
       <w:pPr>
-        <w:pStyle w:val="ListParagraph"/>
+        <w:pStyle w:val="Prrafodelista"/>
         <w:numPr>
           <w:ilvl w:val="0"/>
           <w:numId w:val="9"/>
@@ -1760,9 +2616,9 @@
     <w:p/>
     <w:p>
       <w:pPr>
-        <w:pStyle w:val="Heading2"/>
-      </w:pPr>
-      <w:bookmarkStart w:id="3" w:name="_Toc338015768"/>
+        <w:pStyle w:val="Ttulo2"/>
+      </w:pPr>
+      <w:bookmarkStart w:id="3" w:name="_Toc338438314"/>
       <w:r>
         <w:t>1.</w:t>
       </w:r>
@@ -1773,9 +2629,9 @@
     </w:p>
     <w:p>
       <w:pPr>
-        <w:pStyle w:val="Heading3"/>
-      </w:pPr>
-      <w:bookmarkStart w:id="4" w:name="_Toc338015769"/>
+        <w:pStyle w:val="Ttulo3"/>
+      </w:pPr>
+      <w:bookmarkStart w:id="4" w:name="_Toc338438315"/>
       <w:r>
         <w:t>1.</w:t>
       </w:r>
@@ -1829,9 +2685,9 @@
     </w:p>
     <w:p>
       <w:pPr>
-        <w:pStyle w:val="Heading3"/>
-      </w:pPr>
-      <w:bookmarkStart w:id="5" w:name="_Toc338015770"/>
+        <w:pStyle w:val="Ttulo3"/>
+      </w:pPr>
+      <w:bookmarkStart w:id="5" w:name="_Toc338438316"/>
       <w:r>
         <w:t>1.</w:t>
       </w:r>
@@ -1850,7 +2706,7 @@
     </w:p>
     <w:p>
       <w:pPr>
-        <w:pStyle w:val="ListParagraph"/>
+        <w:pStyle w:val="Prrafodelista"/>
         <w:numPr>
           <w:ilvl w:val="0"/>
           <w:numId w:val="11"/>
@@ -1862,7 +2718,7 @@
     </w:p>
     <w:p>
       <w:pPr>
-        <w:pStyle w:val="ListParagraph"/>
+        <w:pStyle w:val="Prrafodelista"/>
         <w:numPr>
           <w:ilvl w:val="0"/>
           <w:numId w:val="11"/>
@@ -1882,7 +2738,7 @@
     </w:p>
     <w:p>
       <w:pPr>
-        <w:pStyle w:val="ListParagraph"/>
+        <w:pStyle w:val="Prrafodelista"/>
         <w:numPr>
           <w:ilvl w:val="0"/>
           <w:numId w:val="12"/>
@@ -1894,7 +2750,7 @@
     </w:p>
     <w:p>
       <w:pPr>
-        <w:pStyle w:val="ListParagraph"/>
+        <w:pStyle w:val="Prrafodelista"/>
         <w:numPr>
           <w:ilvl w:val="0"/>
           <w:numId w:val="12"/>
@@ -1906,9 +2762,9 @@
     </w:p>
     <w:p>
       <w:pPr>
-        <w:pStyle w:val="Heading2"/>
-      </w:pPr>
-      <w:bookmarkStart w:id="6" w:name="_Toc338015771"/>
+        <w:pStyle w:val="Ttulo2"/>
+      </w:pPr>
+      <w:bookmarkStart w:id="6" w:name="_Toc338438317"/>
       <w:r>
         <w:t>1.</w:t>
       </w:r>
@@ -1946,8 +2802,8 @@
       <w:pPr>
         <w:ind w:firstLine="709"/>
         <w:sectPr>
-          <w:headerReference w:type="default" r:id="rId10"/>
-          <w:footerReference w:type="default" r:id="rId11"/>
+          <w:headerReference w:type="default" r:id="rId9"/>
+          <w:footerReference w:type="default" r:id="rId10"/>
           <w:pgSz w:w="11906" w:h="16838"/>
           <w:pgMar w:top="1418" w:right="1701" w:bottom="1418" w:left="1701" w:header="709" w:footer="709" w:gutter="0"/>
           <w:cols w:space="708"/>
@@ -1959,11 +2815,11 @@
       <w:r>
         <w:rPr>
           <w:noProof/>
-          <w:lang w:val="en-US" w:bidi="ar-SA"/>
+          <w:lang w:val="es-ES" w:eastAsia="es-ES" w:bidi="ar-SA"/>
         </w:rPr>
         <w:lastRenderedPageBreak/>
         <w:drawing>
-          <wp:inline distT="0" distB="0" distL="0" distR="0" wp14:anchorId="3CAE9672" wp14:editId="10CE72F3">
+          <wp:inline distT="0" distB="0" distL="0" distR="0">
             <wp:extent cx="9187743" cy="4486275"/>
             <wp:effectExtent l="19050" t="0" r="0" b="0"/>
             <wp:docPr id="1" name="Imagen 1" descr="C:\Users\Salvador\Dropbox\PFC\_PAC 1\PAC1.jpg"/>
@@ -1980,7 +2836,7 @@
                     </pic:cNvPicPr>
                   </pic:nvPicPr>
                   <pic:blipFill>
-                    <a:blip r:embed="rId12"/>
+                    <a:blip r:embed="rId11"/>
                     <a:srcRect/>
                     <a:stretch>
                       <a:fillRect/>
@@ -2021,7 +2877,7 @@
       </w:pPr>
       <w:r>
         <w:rPr>
-          <w:rStyle w:val="SubtleReference"/>
+          <w:rStyle w:val="Referenciasutil"/>
         </w:rPr>
         <w:t>Il·lustració 1 – Diagrama Gantt de planificació</w:t>
       </w:r>
@@ -2047,9 +2903,9 @@
     </w:p>
     <w:p>
       <w:pPr>
-        <w:pStyle w:val="Heading1"/>
-      </w:pPr>
-      <w:bookmarkStart w:id="7" w:name="_Toc338015772"/>
+        <w:pStyle w:val="Ttulo1"/>
+      </w:pPr>
+      <w:bookmarkStart w:id="7" w:name="_Toc338438318"/>
       <w:r>
         <w:lastRenderedPageBreak/>
         <w:t xml:space="preserve">Capítol 2: </w:t>
@@ -2119,10 +2975,10 @@
       <w:r>
         <w:rPr>
           <w:noProof/>
-          <w:lang w:val="en-US" w:bidi="ar-SA"/>
+          <w:lang w:val="es-ES" w:eastAsia="es-ES" w:bidi="ar-SA"/>
         </w:rPr>
         <w:drawing>
-          <wp:inline distT="0" distB="0" distL="0" distR="0" wp14:anchorId="5B1C9E74" wp14:editId="73F7C199">
+          <wp:inline distT="0" distB="0" distL="0" distR="0">
             <wp:extent cx="5400040" cy="2682020"/>
             <wp:effectExtent l="19050" t="19050" r="10160" b="23080"/>
             <wp:docPr id="2" name="Imagen 1" descr="http://cv.uoc.edu/app/openapps/components/com_flexicontent/librairies/phpthumb/phpThumb.php?src=http://cv.uoc.edu/app/openapps//upload/quadern.jpg&amp;w=600&amp;h=450&amp;zc=0"/>
@@ -2139,7 +2995,7 @@
                     </pic:cNvPicPr>
                   </pic:nvPicPr>
                   <pic:blipFill>
-                    <a:blip r:embed="rId13"/>
+                    <a:blip r:embed="rId12"/>
                     <a:srcRect/>
                     <a:stretch>
                       <a:fillRect/>
@@ -2174,18 +3030,18 @@
       <w:pPr>
         <w:jc w:val="center"/>
         <w:rPr>
-          <w:rStyle w:val="SubtleReference"/>
-        </w:rPr>
-      </w:pPr>
-      <w:r>
-        <w:rPr>
-          <w:rStyle w:val="SubtleReference"/>
+          <w:rStyle w:val="Referenciasutil"/>
+        </w:rPr>
+      </w:pPr>
+      <w:r>
+        <w:rPr>
+          <w:rStyle w:val="Referenciasutil"/>
         </w:rPr>
         <w:t>Il·lustració 2</w:t>
       </w:r>
       <w:r>
         <w:rPr>
-          <w:rStyle w:val="SubtleReference"/>
+          <w:rStyle w:val="Referenciasutil"/>
         </w:rPr>
         <w:t xml:space="preserve"> – Selecció d’imatges kanji en el QVE</w:t>
       </w:r>
@@ -2220,10 +3076,10 @@
       <w:r>
         <w:rPr>
           <w:noProof/>
-          <w:lang w:val="en-US" w:bidi="ar-SA"/>
+          <w:lang w:val="es-ES" w:eastAsia="es-ES" w:bidi="ar-SA"/>
         </w:rPr>
         <w:drawing>
-          <wp:inline distT="0" distB="0" distL="0" distR="0" wp14:anchorId="02CAF549" wp14:editId="3F3097CF">
+          <wp:inline distT="0" distB="0" distL="0" distR="0">
             <wp:extent cx="5400040" cy="2582365"/>
             <wp:effectExtent l="19050" t="19050" r="10160" b="27485"/>
             <wp:docPr id="4" name="Imagen 1"/>
@@ -2240,7 +3096,7 @@
                     </pic:cNvPicPr>
                   </pic:nvPicPr>
                   <pic:blipFill>
-                    <a:blip r:embed="rId14"/>
+                    <a:blip r:embed="rId13"/>
                     <a:srcRect/>
                     <a:stretch>
                       <a:fillRect/>
@@ -2275,24 +3131,24 @@
       <w:pPr>
         <w:jc w:val="center"/>
         <w:rPr>
-          <w:rStyle w:val="SubtleReference"/>
-        </w:rPr>
-      </w:pPr>
-      <w:r>
-        <w:rPr>
-          <w:rStyle w:val="SubtleReference"/>
+          <w:rStyle w:val="Referenciasutil"/>
+        </w:rPr>
+      </w:pPr>
+      <w:r>
+        <w:rPr>
+          <w:rStyle w:val="Referenciasutil"/>
         </w:rPr>
         <w:t xml:space="preserve">Il·lustració </w:t>
       </w:r>
       <w:r>
         <w:rPr>
-          <w:rStyle w:val="SubtleReference"/>
+          <w:rStyle w:val="Referenciasutil"/>
         </w:rPr>
         <w:t>3</w:t>
       </w:r>
       <w:r>
         <w:rPr>
-          <w:rStyle w:val="SubtleReference"/>
+          <w:rStyle w:val="Referenciasutil"/>
         </w:rPr>
         <w:t xml:space="preserve"> – Pantalla d’informació d’un kanji en el QVE</w:t>
       </w:r>
@@ -2363,10 +3219,10 @@
       <w:r>
         <w:rPr>
           <w:noProof/>
-          <w:lang w:val="en-US" w:bidi="ar-SA"/>
+          <w:lang w:val="es-ES" w:eastAsia="es-ES" w:bidi="ar-SA"/>
         </w:rPr>
         <w:drawing>
-          <wp:inline distT="0" distB="0" distL="0" distR="0" wp14:anchorId="463CB312" wp14:editId="21AEA656">
+          <wp:inline distT="0" distB="0" distL="0" distR="0">
             <wp:extent cx="5400040" cy="2721328"/>
             <wp:effectExtent l="19050" t="19050" r="10160" b="21872"/>
             <wp:docPr id="5" name="Imagen 2"/>
@@ -2383,7 +3239,7 @@
                     </pic:cNvPicPr>
                   </pic:nvPicPr>
                   <pic:blipFill>
-                    <a:blip r:embed="rId15"/>
+                    <a:blip r:embed="rId14"/>
                     <a:srcRect/>
                     <a:stretch>
                       <a:fillRect/>
@@ -2418,10 +3274,10 @@
       <w:r>
         <w:rPr>
           <w:noProof/>
-          <w:lang w:val="en-US" w:bidi="ar-SA"/>
+          <w:lang w:val="es-ES" w:eastAsia="es-ES" w:bidi="ar-SA"/>
         </w:rPr>
         <w:drawing>
-          <wp:inline distT="0" distB="0" distL="0" distR="0" wp14:anchorId="44300131" wp14:editId="00AA8760">
+          <wp:inline distT="0" distB="0" distL="0" distR="0">
             <wp:extent cx="5400040" cy="2578504"/>
             <wp:effectExtent l="19050" t="19050" r="10160" b="12296"/>
             <wp:docPr id="6" name="Imagen 3"/>
@@ -2438,7 +3294,7 @@
                     </pic:cNvPicPr>
                   </pic:nvPicPr>
                   <pic:blipFill>
-                    <a:blip r:embed="rId16"/>
+                    <a:blip r:embed="rId15"/>
                     <a:srcRect/>
                     <a:stretch>
                       <a:fillRect/>
@@ -2473,10 +3329,10 @@
       <w:r>
         <w:rPr>
           <w:noProof/>
-          <w:lang w:val="en-US" w:bidi="ar-SA"/>
+          <w:lang w:val="es-ES" w:eastAsia="es-ES" w:bidi="ar-SA"/>
         </w:rPr>
         <w:drawing>
-          <wp:inline distT="0" distB="0" distL="0" distR="0" wp14:anchorId="291827CC" wp14:editId="1EBB8040">
+          <wp:inline distT="0" distB="0" distL="0" distR="0">
             <wp:extent cx="5400040" cy="948743"/>
             <wp:effectExtent l="19050" t="19050" r="10160" b="22807"/>
             <wp:docPr id="7" name="Imagen 4"/>
@@ -2493,7 +3349,7 @@
                     </pic:cNvPicPr>
                   </pic:nvPicPr>
                   <pic:blipFill>
-                    <a:blip r:embed="rId17"/>
+                    <a:blip r:embed="rId16"/>
                     <a:srcRect/>
                     <a:stretch>
                       <a:fillRect/>
@@ -2528,18 +3384,18 @@
       <w:pPr>
         <w:jc w:val="center"/>
         <w:rPr>
-          <w:rStyle w:val="SubtleReference"/>
-        </w:rPr>
-      </w:pPr>
-      <w:r>
-        <w:rPr>
-          <w:rStyle w:val="SubtleReference"/>
+          <w:rStyle w:val="Referenciasutil"/>
+        </w:rPr>
+      </w:pPr>
+      <w:r>
+        <w:rPr>
+          <w:rStyle w:val="Referenciasutil"/>
         </w:rPr>
         <w:t>Il·lustració 4</w:t>
       </w:r>
       <w:r>
         <w:rPr>
-          <w:rStyle w:val="SubtleReference"/>
+          <w:rStyle w:val="Referenciasutil"/>
         </w:rPr>
         <w:t xml:space="preserve"> – Pantalles de pràctica d’escriptura</w:t>
       </w:r>
@@ -2584,9 +3440,9 @@
     </w:p>
     <w:p>
       <w:pPr>
-        <w:pStyle w:val="Heading1"/>
-      </w:pPr>
-      <w:bookmarkStart w:id="8" w:name="_Toc338015773"/>
+        <w:pStyle w:val="Ttulo1"/>
+      </w:pPr>
+      <w:bookmarkStart w:id="8" w:name="_Toc338438319"/>
       <w:r>
         <w:lastRenderedPageBreak/>
         <w:t xml:space="preserve">Capítol 3: </w:t>
@@ -2609,14 +3465,23 @@
         <w:ind w:firstLine="709"/>
       </w:pPr>
       <w:r>
-        <w:t>Dividim les aplicacions existents en les següents categories: diccionaris, flashcards, àudio, pràctica dels traços. Algunes de les aplicacions encaixen en més d’una de les categories proposades (per exemple, hi ha aplicacions que fan la funció de diccionari i tenen un mòdul d’àudio per saber la pronunciació d’una paraula).</w:t>
-      </w:r>
-    </w:p>
-    <w:p>
-      <w:pPr>
-        <w:pStyle w:val="Heading2"/>
-      </w:pPr>
-      <w:bookmarkStart w:id="9" w:name="_Toc338015774"/>
+        <w:t xml:space="preserve">Dividim les aplicacions existents en les següents categories: diccionaris, </w:t>
+      </w:r>
+      <w:r>
+        <w:rPr>
+          <w:i/>
+        </w:rPr>
+        <w:t>flashcards</w:t>
+      </w:r>
+      <w:r>
+        <w:t>, àudio, pràctica dels traços. Algunes de les aplicacions encaixen en més d’una de les categories proposades (per exemple, hi ha aplicacions que fan la funció de diccionari i tenen un mòdul d’àudio per saber la pronunciació d’una paraula).</w:t>
+      </w:r>
+    </w:p>
+    <w:p>
+      <w:pPr>
+        <w:pStyle w:val="Ttulo2"/>
+      </w:pPr>
+      <w:bookmarkStart w:id="9" w:name="_Toc338438320"/>
       <w:r>
         <w:t>3.1. Diccionaris</w:t>
       </w:r>
@@ -2646,7 +3511,7 @@
     </w:p>
     <w:p>
       <w:pPr>
-        <w:pStyle w:val="ListParagraph"/>
+        <w:pStyle w:val="Prrafodelista"/>
         <w:numPr>
           <w:ilvl w:val="0"/>
           <w:numId w:val="20"/>
@@ -2658,7 +3523,7 @@
     </w:p>
     <w:p>
       <w:pPr>
-        <w:pStyle w:val="ListParagraph"/>
+        <w:pStyle w:val="Prrafodelista"/>
         <w:numPr>
           <w:ilvl w:val="0"/>
           <w:numId w:val="20"/>
@@ -2670,7 +3535,7 @@
     </w:p>
     <w:p>
       <w:pPr>
-        <w:pStyle w:val="ListParagraph"/>
+        <w:pStyle w:val="Prrafodelista"/>
         <w:numPr>
           <w:ilvl w:val="0"/>
           <w:numId w:val="20"/>
@@ -2682,7 +3547,7 @@
     </w:p>
     <w:p>
       <w:pPr>
-        <w:pStyle w:val="ListParagraph"/>
+        <w:pStyle w:val="Prrafodelista"/>
         <w:numPr>
           <w:ilvl w:val="0"/>
           <w:numId w:val="20"/>
@@ -2694,7 +3559,7 @@
     </w:p>
     <w:p>
       <w:pPr>
-        <w:pStyle w:val="ListParagraph"/>
+        <w:pStyle w:val="Prrafodelista"/>
         <w:numPr>
           <w:ilvl w:val="0"/>
           <w:numId w:val="20"/>
@@ -2706,18 +3571,24 @@
     </w:p>
     <w:p>
       <w:r>
+        <w:rPr>
+          <w:highlight w:val="yellow"/>
+        </w:rPr>
         <w:t>&lt;Aquí hi posaré alguna captura de pantalla&gt;</w:t>
       </w:r>
     </w:p>
     <w:p>
       <w:pPr>
-        <w:pStyle w:val="Heading2"/>
-      </w:pPr>
-      <w:bookmarkStart w:id="10" w:name="_Toc338015775"/>
+        <w:pStyle w:val="Ttulo2"/>
+      </w:pPr>
+      <w:bookmarkStart w:id="10" w:name="_Toc338438321"/>
       <w:r>
         <w:t xml:space="preserve">3.2. </w:t>
       </w:r>
       <w:r>
+        <w:rPr>
+          <w:i/>
+        </w:rPr>
         <w:t>Flashcards</w:t>
       </w:r>
       <w:bookmarkEnd w:id="10"/>
@@ -2749,7 +3620,7 @@
     </w:p>
     <w:p>
       <w:pPr>
-        <w:pStyle w:val="ListParagraph"/>
+        <w:pStyle w:val="Prrafodelista"/>
         <w:numPr>
           <w:ilvl w:val="0"/>
           <w:numId w:val="20"/>
@@ -2761,7 +3632,7 @@
     </w:p>
     <w:p>
       <w:pPr>
-        <w:pStyle w:val="ListParagraph"/>
+        <w:pStyle w:val="Prrafodelista"/>
         <w:numPr>
           <w:ilvl w:val="0"/>
           <w:numId w:val="20"/>
@@ -2773,7 +3644,7 @@
     </w:p>
     <w:p>
       <w:pPr>
-        <w:pStyle w:val="ListParagraph"/>
+        <w:pStyle w:val="Prrafodelista"/>
         <w:numPr>
           <w:ilvl w:val="0"/>
           <w:numId w:val="20"/>
@@ -2785,7 +3656,7 @@
     </w:p>
     <w:p>
       <w:pPr>
-        <w:pStyle w:val="ListParagraph"/>
+        <w:pStyle w:val="Prrafodelista"/>
         <w:numPr>
           <w:ilvl w:val="0"/>
           <w:numId w:val="20"/>
@@ -2800,14 +3671,20 @@
     </w:p>
     <w:p>
       <w:r>
-        <w:t xml:space="preserve"> &lt;Aquí hi posaré alguna captura de pantalla&gt;</w:t>
-      </w:r>
-    </w:p>
-    <w:p>
-      <w:pPr>
-        <w:pStyle w:val="Heading2"/>
-      </w:pPr>
-      <w:bookmarkStart w:id="11" w:name="_Toc338015776"/>
+        <w:t xml:space="preserve"> </w:t>
+      </w:r>
+      <w:r>
+        <w:rPr>
+          <w:highlight w:val="yellow"/>
+        </w:rPr>
+        <w:t>&lt;Aquí hi posaré alguna captura de pantalla&gt;</w:t>
+      </w:r>
+    </w:p>
+    <w:p>
+      <w:pPr>
+        <w:pStyle w:val="Ttulo2"/>
+      </w:pPr>
+      <w:bookmarkStart w:id="11" w:name="_Toc338438322"/>
       <w:r>
         <w:t xml:space="preserve">3.3. </w:t>
       </w:r>
@@ -2838,14 +3715,17 @@
     </w:p>
     <w:p>
       <w:r>
+        <w:rPr>
+          <w:highlight w:val="yellow"/>
+        </w:rPr>
         <w:t>&lt;Aquí hi posaré captura de pantalla&gt;</w:t>
       </w:r>
     </w:p>
     <w:p>
       <w:pPr>
-        <w:pStyle w:val="Heading2"/>
-      </w:pPr>
-      <w:bookmarkStart w:id="12" w:name="_Toc338015777"/>
+        <w:pStyle w:val="Ttulo2"/>
+      </w:pPr>
+      <w:bookmarkStart w:id="12" w:name="_Toc338438323"/>
       <w:r>
         <w:t xml:space="preserve">3.4. </w:t>
       </w:r>
@@ -2872,6 +3752,9 @@
     </w:p>
     <w:p>
       <w:r>
+        <w:rPr>
+          <w:highlight w:val="yellow"/>
+        </w:rPr>
         <w:t>&lt;Aquí hi posaré captura de pantalla&gt;</w:t>
       </w:r>
     </w:p>
@@ -2885,9 +3768,9 @@
     </w:p>
     <w:p>
       <w:pPr>
-        <w:pStyle w:val="Heading1"/>
-      </w:pPr>
-      <w:bookmarkStart w:id="13" w:name="_Toc338015778"/>
+        <w:pStyle w:val="Ttulo1"/>
+      </w:pPr>
+      <w:bookmarkStart w:id="13" w:name="_Toc338438324"/>
       <w:r>
         <w:lastRenderedPageBreak/>
         <w:t xml:space="preserve">Capítol 4: </w:t>
@@ -2899,9 +3782,9 @@
     </w:p>
     <w:p>
       <w:pPr>
-        <w:pStyle w:val="Heading2"/>
-      </w:pPr>
-      <w:bookmarkStart w:id="14" w:name="_Toc338015779"/>
+        <w:pStyle w:val="Ttulo2"/>
+      </w:pPr>
+      <w:bookmarkStart w:id="14" w:name="_Toc338438325"/>
       <w:r>
         <w:t xml:space="preserve">4.1. </w:t>
       </w:r>
@@ -2964,10 +3847,10 @@
       <w:r>
         <w:rPr>
           <w:noProof/>
-          <w:lang w:val="en-US" w:bidi="ar-SA"/>
+          <w:lang w:val="es-ES" w:eastAsia="es-ES" w:bidi="ar-SA"/>
         </w:rPr>
         <w:drawing>
-          <wp:inline distT="0" distB="0" distL="0" distR="0" wp14:anchorId="1A33CCA4" wp14:editId="503E5FF2">
+          <wp:inline distT="0" distB="0" distL="0" distR="0">
             <wp:extent cx="3994547" cy="2324100"/>
             <wp:effectExtent l="19050" t="19050" r="25003" b="19050"/>
             <wp:docPr id="9" name="Imagen 4" descr="http://www.loiane.com/wp-content/uploads/2012/05/sencha_touch_slide.png"/>
@@ -2984,7 +3867,7 @@
                     </pic:cNvPicPr>
                   </pic:nvPicPr>
                   <pic:blipFill>
-                    <a:blip r:embed="rId18"/>
+                    <a:blip r:embed="rId17"/>
                     <a:srcRect/>
                     <a:stretch>
                       <a:fillRect/>
@@ -3021,7 +3904,7 @@
       </w:pPr>
       <w:r>
         <w:rPr>
-          <w:rStyle w:val="SubtleReference"/>
+          <w:rStyle w:val="Referenciasutil"/>
         </w:rPr>
         <w:t>Il·lustració 6 – Framework escollit , el Sencha Touch 2</w:t>
       </w:r>
@@ -3045,13 +3928,22 @@
         <w:t>Sencha Architect 2</w:t>
       </w:r>
       <w:r>
-        <w:t xml:space="preserve">, el qual permet generar fitxers </w:t>
+        <w:t xml:space="preserve"> </w:t>
+      </w:r>
+      <w:r>
+        <w:t xml:space="preserve">i utilitzarem els nous estàndards </w:t>
       </w:r>
       <w:r>
         <w:t xml:space="preserve">HTML5 i </w:t>
       </w:r>
       <w:r>
-        <w:t>CSS3 que</w:t>
+        <w:t>CSS3</w:t>
+      </w:r>
+      <w:r>
+        <w:t>,</w:t>
+      </w:r>
+      <w:r>
+        <w:t xml:space="preserve"> que</w:t>
       </w:r>
       <w:r>
         <w:t xml:space="preserve"> seran </w:t>
@@ -3070,10 +3962,10 @@
       <w:r>
         <w:rPr>
           <w:noProof/>
-          <w:lang w:val="en-US" w:bidi="ar-SA"/>
+          <w:lang w:val="es-ES" w:eastAsia="es-ES" w:bidi="ar-SA"/>
         </w:rPr>
         <w:drawing>
-          <wp:inline distT="0" distB="0" distL="0" distR="0" wp14:anchorId="03F39721" wp14:editId="32F97E71">
+          <wp:inline distT="0" distB="0" distL="0" distR="0">
             <wp:extent cx="3538105" cy="2162175"/>
             <wp:effectExtent l="19050" t="19050" r="24245" b="28575"/>
             <wp:docPr id="8" name="Imagen 1" descr="http://files.myopera.com/mimetist/albums/12192732/HTML5%2BCSS3.png"/>
@@ -3090,7 +3982,7 @@
                     </pic:cNvPicPr>
                   </pic:nvPicPr>
                   <pic:blipFill>
-                    <a:blip r:embed="rId19"/>
+                    <a:blip r:embed="rId18"/>
                     <a:srcRect/>
                     <a:stretch>
                       <a:fillRect/>
@@ -3125,30 +4017,30 @@
       <w:pPr>
         <w:jc w:val="center"/>
         <w:rPr>
-          <w:rStyle w:val="SubtleReference"/>
-        </w:rPr>
-      </w:pPr>
-      <w:r>
-        <w:rPr>
-          <w:rStyle w:val="SubtleReference"/>
+          <w:rStyle w:val="Referenciasutil"/>
+        </w:rPr>
+      </w:pPr>
+      <w:r>
+        <w:rPr>
+          <w:rStyle w:val="Referenciasutil"/>
         </w:rPr>
         <w:t xml:space="preserve">Il·lustració </w:t>
       </w:r>
       <w:r>
         <w:rPr>
-          <w:rStyle w:val="SubtleReference"/>
+          <w:rStyle w:val="Referenciasutil"/>
         </w:rPr>
         <w:t>6</w:t>
       </w:r>
       <w:r>
         <w:rPr>
-          <w:rStyle w:val="SubtleReference"/>
+          <w:rStyle w:val="Referenciasutil"/>
         </w:rPr>
         <w:t xml:space="preserve"> – Llenguatges usats per a l’elaboració </w:t>
       </w:r>
       <w:r>
         <w:rPr>
-          <w:rStyle w:val="SubtleReference"/>
+          <w:rStyle w:val="Referenciasutil"/>
         </w:rPr>
         <w:t>del projecte</w:t>
       </w:r>
@@ -3230,10 +4122,10 @@
       <w:r>
         <w:rPr>
           <w:noProof/>
-          <w:lang w:val="en-US" w:bidi="ar-SA"/>
+          <w:lang w:val="es-ES" w:eastAsia="es-ES" w:bidi="ar-SA"/>
         </w:rPr>
         <w:drawing>
-          <wp:inline distT="0" distB="0" distL="0" distR="0" wp14:anchorId="28748A65" wp14:editId="19EE1A43">
+          <wp:inline distT="0" distB="0" distL="0" distR="0">
             <wp:extent cx="2794000" cy="762000"/>
             <wp:effectExtent l="19050" t="19050" r="25400" b="19050"/>
             <wp:docPr id="10" name="Imagen 7" descr="http://morelosgeek.com/wp-content/uploads/2012/05/node_js.png"/>
@@ -3250,7 +4142,7 @@
                     </pic:cNvPicPr>
                   </pic:nvPicPr>
                   <pic:blipFill>
-                    <a:blip r:embed="rId20"/>
+                    <a:blip r:embed="rId19"/>
                     <a:srcRect/>
                     <a:stretch>
                       <a:fillRect/>
@@ -3285,18 +4177,18 @@
       <w:pPr>
         <w:jc w:val="center"/>
         <w:rPr>
-          <w:rStyle w:val="SubtleReference"/>
-        </w:rPr>
-      </w:pPr>
-      <w:r>
-        <w:rPr>
-          <w:rStyle w:val="SubtleReference"/>
+          <w:rStyle w:val="Referenciasutil"/>
+        </w:rPr>
+      </w:pPr>
+      <w:r>
+        <w:rPr>
+          <w:rStyle w:val="Referenciasutil"/>
         </w:rPr>
         <w:t xml:space="preserve">Il·lustració 7 – </w:t>
       </w:r>
       <w:r>
         <w:rPr>
-          <w:rStyle w:val="SubtleReference"/>
+          <w:rStyle w:val="Referenciasutil"/>
         </w:rPr>
         <w:t>Servidor escollit, pur JavaScript</w:t>
       </w:r>
@@ -3340,10 +4232,10 @@
       </w:r>
     </w:p>
     <w:p>
-      <w:hyperlink r:id="rId21" w:history="1">
+      <w:hyperlink r:id="rId20" w:history="1">
         <w:r>
           <w:rPr>
-            <w:rStyle w:val="Hyperlink"/>
+            <w:rStyle w:val="Hipervnculo"/>
           </w:rPr>
           <w:t>https://github.com/salvinha/UOCPFC_Eduard_Salva.git</w:t>
         </w:r>
@@ -3356,10 +4248,10 @@
       <w:r>
         <w:rPr>
           <w:noProof/>
-          <w:lang w:val="en-US" w:bidi="ar-SA"/>
+          <w:lang w:val="es-ES" w:eastAsia="es-ES" w:bidi="ar-SA"/>
         </w:rPr>
         <w:drawing>
-          <wp:inline distT="0" distB="0" distL="0" distR="0" wp14:anchorId="5E724073" wp14:editId="601F59E3">
+          <wp:inline distT="0" distB="0" distL="0" distR="0">
             <wp:extent cx="2667000" cy="1057603"/>
             <wp:effectExtent l="19050" t="19050" r="19050" b="28247"/>
             <wp:docPr id="11" name="Imagen 1" descr="http://cdn.gregrickaby.com/wp-content/uploads/2012/03/github-logo.png"/>
@@ -3376,7 +4268,7 @@
                     </pic:cNvPicPr>
                   </pic:nvPicPr>
                   <pic:blipFill>
-                    <a:blip r:embed="rId22"/>
+                    <a:blip r:embed="rId21"/>
                     <a:srcRect/>
                     <a:stretch>
                       <a:fillRect/>
@@ -3411,27 +4303,27 @@
       <w:pPr>
         <w:jc w:val="center"/>
         <w:rPr>
-          <w:rStyle w:val="SubtleReference"/>
-        </w:rPr>
-      </w:pPr>
-      <w:r>
-        <w:rPr>
-          <w:rStyle w:val="SubtleReference"/>
+          <w:rStyle w:val="Referenciasutil"/>
+        </w:rPr>
+      </w:pPr>
+      <w:r>
+        <w:rPr>
+          <w:rStyle w:val="Referenciasutil"/>
         </w:rPr>
         <w:t xml:space="preserve">Il·lustració 8 – </w:t>
       </w:r>
       <w:r>
         <w:rPr>
-          <w:rStyle w:val="SubtleReference"/>
+          <w:rStyle w:val="Referenciasutil"/>
         </w:rPr>
         <w:t>Sistema de control de versions del nostre projecte</w:t>
       </w:r>
     </w:p>
     <w:p>
       <w:pPr>
-        <w:pStyle w:val="Heading2"/>
-      </w:pPr>
-      <w:bookmarkStart w:id="15" w:name="_Toc338015780"/>
+        <w:pStyle w:val="Ttulo2"/>
+      </w:pPr>
+      <w:bookmarkStart w:id="15" w:name="_Toc338438326"/>
       <w:r>
         <w:t>4.2. Arquitectura del sistema</w:t>
       </w:r>
@@ -3456,6 +4348,8 @@
         </w:rPr>
         <w:t>framework</w:t>
       </w:r>
+      <w:bookmarkStart w:id="16" w:name="_GoBack"/>
+      <w:bookmarkEnd w:id="16"/>
       <w:r>
         <w:t xml:space="preserve"> Sencha Touch</w:t>
       </w:r>
@@ -3478,10 +4372,10 @@
       <w:r>
         <w:rPr>
           <w:noProof/>
-          <w:lang w:val="en-US" w:bidi="ar-SA"/>
+          <w:lang w:val="es-ES" w:eastAsia="es-ES" w:bidi="ar-SA"/>
         </w:rPr>
         <w:drawing>
-          <wp:inline distT="0" distB="0" distL="0" distR="0" wp14:anchorId="2DC838B3" wp14:editId="7533FFB2">
+          <wp:inline distT="0" distB="0" distL="0" distR="0">
             <wp:extent cx="2647950" cy="2400300"/>
             <wp:effectExtent l="19050" t="19050" r="19050" b="19050"/>
             <wp:docPr id="12" name="Imagen 4" descr="http://www.cocoalab.com/media/labnotes/mvc.png"/>
@@ -3498,7 +4392,7 @@
                     </pic:cNvPicPr>
                   </pic:nvPicPr>
                   <pic:blipFill>
-                    <a:blip r:embed="rId23"/>
+                    <a:blip r:embed="rId22"/>
                     <a:srcRect/>
                     <a:stretch>
                       <a:fillRect/>
@@ -3533,25 +4427,25 @@
       <w:pPr>
         <w:jc w:val="center"/>
         <w:rPr>
-          <w:rStyle w:val="SubtleReference"/>
-        </w:rPr>
-      </w:pPr>
-      <w:r>
-        <w:rPr>
-          <w:rStyle w:val="SubtleReference"/>
+          <w:rStyle w:val="Referenciasutil"/>
+        </w:rPr>
+      </w:pPr>
+      <w:r>
+        <w:rPr>
+          <w:rStyle w:val="Referenciasutil"/>
         </w:rPr>
         <w:t>Il·lustració 9 – Model Vista Controlador (MVC) del framework</w:t>
       </w:r>
       <w:r>
         <w:rPr>
-          <w:rStyle w:val="SubtleReference"/>
+          <w:rStyle w:val="Referenciasutil"/>
         </w:rPr>
         <w:t xml:space="preserve"> Sencha Touch</w:t>
       </w:r>
     </w:p>
     <w:p>
       <w:pPr>
-        <w:pStyle w:val="ListParagraph"/>
+        <w:pStyle w:val="Prrafodelista"/>
         <w:numPr>
           <w:ilvl w:val="0"/>
           <w:numId w:val="19"/>
@@ -3589,7 +4483,7 @@
     </w:p>
     <w:p>
       <w:pPr>
-        <w:pStyle w:val="ListParagraph"/>
+        <w:pStyle w:val="Prrafodelista"/>
         <w:numPr>
           <w:ilvl w:val="0"/>
           <w:numId w:val="19"/>
@@ -3656,7 +4550,7 @@
     </w:p>
     <w:p>
       <w:pPr>
-        <w:pStyle w:val="ListParagraph"/>
+        <w:pStyle w:val="Prrafodelista"/>
         <w:numPr>
           <w:ilvl w:val="0"/>
           <w:numId w:val="19"/>
@@ -3752,13 +4646,13 @@
     </w:p>
     <w:p>
       <w:pPr>
-        <w:pStyle w:val="Heading2"/>
-      </w:pPr>
-      <w:bookmarkStart w:id="16" w:name="_Toc338015781"/>
+        <w:pStyle w:val="Ttulo2"/>
+      </w:pPr>
+      <w:bookmarkStart w:id="17" w:name="_Toc338438327"/>
       <w:r>
         <w:t>4.3. Disseny preliminar de les pantalles</w:t>
       </w:r>
-      <w:bookmarkEnd w:id="16"/>
+      <w:bookmarkEnd w:id="17"/>
     </w:p>
     <w:p>
       <w:pPr>
@@ -3777,8 +4671,21 @@
         <w:t>Prototyper Free</w:t>
       </w:r>
       <w:r>
-        <w:t xml:space="preserve"> la qual ens ha ajudat a fer una maqueta digital sense funcionalitat.</w:t>
-      </w:r>
+        <w:t xml:space="preserve"> la qual ens ha ajudat a fer una maqu</w:t>
+      </w:r>
+      <w:r>
+        <w:t>eta digital sense funcionalitat però amb un flux de navegació.</w:t>
+      </w:r>
+    </w:p>
+    <w:p>
+      <w:pPr>
+        <w:pStyle w:val="Ttulo3"/>
+      </w:pPr>
+      <w:bookmarkStart w:id="18" w:name="_Toc338438328"/>
+      <w:r>
+        <w:t>4.3.1. Llistes d’estudi</w:t>
+      </w:r>
+      <w:bookmarkEnd w:id="18"/>
     </w:p>
     <w:p>
       <w:pPr>
@@ -3787,13 +4694,13 @@
       <w:r>
         <w:rPr>
           <w:noProof/>
-          <w:lang w:val="en-US" w:bidi="ar-SA"/>
+          <w:lang w:val="es-ES" w:eastAsia="es-ES" w:bidi="ar-SA"/>
         </w:rPr>
         <w:drawing>
-          <wp:inline distT="0" distB="0" distL="0" distR="0" wp14:anchorId="66E5333E" wp14:editId="01EBBACD">
-            <wp:extent cx="2653493" cy="4680000"/>
-            <wp:effectExtent l="19050" t="0" r="0" b="0"/>
-            <wp:docPr id="15" name="Imagen 3" descr="C:\Users\Salvador\GitHub\UOCPFC_Eduard_Salva\trunk\Implementacio\maqueta\Inici.jpg"/>
+          <wp:inline distT="0" distB="0" distL="0" distR="0">
+            <wp:extent cx="2340864" cy="4584192"/>
+            <wp:effectExtent l="19050" t="0" r="2286" b="0"/>
+            <wp:docPr id="20" name="19 Imagen" descr="Llistes d'estudi.jpg"/>
             <wp:cNvGraphicFramePr>
               <a:graphicFrameLocks xmlns:a="http://schemas.openxmlformats.org/drawingml/2006/main" noChangeAspect="1"/>
             </wp:cNvGraphicFramePr>
@@ -3801,33 +4708,23 @@
               <a:graphicData uri="http://schemas.openxmlformats.org/drawingml/2006/picture">
                 <pic:pic xmlns:pic="http://schemas.openxmlformats.org/drawingml/2006/picture">
                   <pic:nvPicPr>
-                    <pic:cNvPr id="0" name="Picture 3" descr="C:\Users\Salvador\GitHub\UOCPFC_Eduard_Salva\trunk\Implementacio\maqueta\Inici.jpg"/>
-                    <pic:cNvPicPr>
-                      <a:picLocks noChangeAspect="1" noChangeArrowheads="1"/>
-                    </pic:cNvPicPr>
+                    <pic:cNvPr id="0" name="Llistes d'estudi.jpg"/>
+                    <pic:cNvPicPr/>
                   </pic:nvPicPr>
                   <pic:blipFill>
-                    <a:blip r:embed="rId24"/>
-                    <a:srcRect/>
+                    <a:blip r:embed="rId23"/>
                     <a:stretch>
                       <a:fillRect/>
                     </a:stretch>
                   </pic:blipFill>
-                  <pic:spPr bwMode="auto">
+                  <pic:spPr>
                     <a:xfrm>
                       <a:off x="0" y="0"/>
-                      <a:ext cx="2653493" cy="4680000"/>
+                      <a:ext cx="2340864" cy="4584192"/>
                     </a:xfrm>
                     <a:prstGeom prst="rect">
                       <a:avLst/>
                     </a:prstGeom>
-                    <a:noFill/>
-                    <a:ln w="9525">
-                      <a:noFill/>
-                      <a:miter lim="800000"/>
-                      <a:headEnd/>
-                      <a:tailEnd/>
-                    </a:ln>
                   </pic:spPr>
                 </pic:pic>
               </a:graphicData>
@@ -3835,32 +4732,901 @@
           </wp:inline>
         </w:drawing>
       </w:r>
+      <w:r>
+        <w:rPr>
+          <w:noProof/>
+          <w:lang w:val="es-ES" w:eastAsia="es-ES" w:bidi="ar-SA"/>
+        </w:rPr>
+        <w:drawing>
+          <wp:inline distT="0" distB="0" distL="0" distR="0">
+            <wp:extent cx="2340864" cy="4584192"/>
+            <wp:effectExtent l="19050" t="0" r="2286" b="0"/>
+            <wp:docPr id="21" name="20 Imagen" descr="Llista d'estudi.jpg"/>
+            <wp:cNvGraphicFramePr>
+              <a:graphicFrameLocks xmlns:a="http://schemas.openxmlformats.org/drawingml/2006/main" noChangeAspect="1"/>
+            </wp:cNvGraphicFramePr>
+            <a:graphic xmlns:a="http://schemas.openxmlformats.org/drawingml/2006/main">
+              <a:graphicData uri="http://schemas.openxmlformats.org/drawingml/2006/picture">
+                <pic:pic xmlns:pic="http://schemas.openxmlformats.org/drawingml/2006/picture">
+                  <pic:nvPicPr>
+                    <pic:cNvPr id="0" name="Llista d'estudi.jpg"/>
+                    <pic:cNvPicPr/>
+                  </pic:nvPicPr>
+                  <pic:blipFill>
+                    <a:blip r:embed="rId24"/>
+                    <a:stretch>
+                      <a:fillRect/>
+                    </a:stretch>
+                  </pic:blipFill>
+                  <pic:spPr>
+                    <a:xfrm>
+                      <a:off x="0" y="0"/>
+                      <a:ext cx="2340864" cy="4584192"/>
+                    </a:xfrm>
+                    <a:prstGeom prst="rect">
+                      <a:avLst/>
+                    </a:prstGeom>
+                  </pic:spPr>
+                </pic:pic>
+              </a:graphicData>
+            </a:graphic>
+          </wp:inline>
+        </w:drawing>
+      </w:r>
     </w:p>
     <w:p>
       <w:pPr>
         <w:jc w:val="center"/>
         <w:rPr>
-          <w:rStyle w:val="SubtleReference"/>
-        </w:rPr>
-      </w:pPr>
-      <w:r>
-        <w:rPr>
-          <w:rStyle w:val="SubtleReference"/>
-        </w:rPr>
-        <w:t>Il·lustració 10 – Pantalla d’inici de la maqueta</w:t>
-      </w:r>
-    </w:p>
-    <w:p>
-      <w:pPr>
-        <w:pStyle w:val="Heading2"/>
-      </w:pPr>
-      <w:r>
+          <w:rStyle w:val="Referenciasutil"/>
+        </w:rPr>
+      </w:pPr>
+      <w:r>
+        <w:rPr>
+          <w:rStyle w:val="Referenciasutil"/>
+        </w:rPr>
         <w:lastRenderedPageBreak/>
-        <w:t xml:space="preserve">disseny preliminar del </w:t>
-      </w:r>
-      <w:r>
-        <w:t>mòdul del servidor</w:t>
-      </w:r>
+        <w:t xml:space="preserve">Il·lustració 10 </w:t>
+      </w:r>
+      <w:r>
+        <w:rPr>
+          <w:rStyle w:val="Referenciasutil"/>
+        </w:rPr>
+        <w:t>– Pantalla</w:t>
+      </w:r>
+      <w:r>
+        <w:rPr>
+          <w:rStyle w:val="Referenciasutil"/>
+        </w:rPr>
+        <w:t xml:space="preserve"> d’inici de l’aplicació, llistes d’estudi</w:t>
+      </w:r>
+      <w:r>
+        <w:rPr>
+          <w:rStyle w:val="Referenciasutil"/>
+        </w:rPr>
+        <w:t>, i pantalla detall de la llista</w:t>
+      </w:r>
+    </w:p>
+    <w:p>
+      <w:pPr>
+        <w:jc w:val="center"/>
+        <w:rPr>
+          <w:rStyle w:val="Referenciasutil"/>
+        </w:rPr>
+      </w:pPr>
+      <w:r>
+        <w:rPr>
+          <w:rFonts w:asciiTheme="minorHAnsi" w:eastAsiaTheme="minorEastAsia" w:hAnsiTheme="minorHAnsi" w:cstheme="minorBidi"/>
+          <w:i/>
+          <w:iCs/>
+          <w:noProof/>
+          <w:color w:val="0B759B" w:themeColor="accent2" w:themeShade="7F"/>
+          <w:lang w:val="es-ES" w:eastAsia="es-ES" w:bidi="ar-SA"/>
+        </w:rPr>
+        <w:drawing>
+          <wp:inline distT="0" distB="0" distL="0" distR="0">
+            <wp:extent cx="2340864" cy="4584192"/>
+            <wp:effectExtent l="19050" t="0" r="2286" b="0"/>
+            <wp:docPr id="22" name="21 Imagen" descr="Nova llista o Edició llista.jpg"/>
+            <wp:cNvGraphicFramePr>
+              <a:graphicFrameLocks xmlns:a="http://schemas.openxmlformats.org/drawingml/2006/main" noChangeAspect="1"/>
+            </wp:cNvGraphicFramePr>
+            <a:graphic xmlns:a="http://schemas.openxmlformats.org/drawingml/2006/main">
+              <a:graphicData uri="http://schemas.openxmlformats.org/drawingml/2006/picture">
+                <pic:pic xmlns:pic="http://schemas.openxmlformats.org/drawingml/2006/picture">
+                  <pic:nvPicPr>
+                    <pic:cNvPr id="0" name="Nova llista o Edició llista.jpg"/>
+                    <pic:cNvPicPr/>
+                  </pic:nvPicPr>
+                  <pic:blipFill>
+                    <a:blip r:embed="rId25"/>
+                    <a:stretch>
+                      <a:fillRect/>
+                    </a:stretch>
+                  </pic:blipFill>
+                  <pic:spPr>
+                    <a:xfrm>
+                      <a:off x="0" y="0"/>
+                      <a:ext cx="2340864" cy="4584192"/>
+                    </a:xfrm>
+                    <a:prstGeom prst="rect">
+                      <a:avLst/>
+                    </a:prstGeom>
+                  </pic:spPr>
+                </pic:pic>
+              </a:graphicData>
+            </a:graphic>
+          </wp:inline>
+        </w:drawing>
+      </w:r>
+      <w:r>
+        <w:rPr>
+          <w:rFonts w:asciiTheme="minorHAnsi" w:eastAsiaTheme="minorEastAsia" w:hAnsiTheme="minorHAnsi" w:cstheme="minorBidi"/>
+          <w:i/>
+          <w:iCs/>
+          <w:noProof/>
+          <w:color w:val="0B759B" w:themeColor="accent2" w:themeShade="7F"/>
+          <w:lang w:val="es-ES" w:eastAsia="es-ES" w:bidi="ar-SA"/>
+        </w:rPr>
+        <w:drawing>
+          <wp:inline distT="0" distB="0" distL="0" distR="0">
+            <wp:extent cx="2340864" cy="4584192"/>
+            <wp:effectExtent l="19050" t="0" r="2286" b="0"/>
+            <wp:docPr id="23" name="22 Imagen" descr="Esborrar llista.jpg"/>
+            <wp:cNvGraphicFramePr>
+              <a:graphicFrameLocks xmlns:a="http://schemas.openxmlformats.org/drawingml/2006/main" noChangeAspect="1"/>
+            </wp:cNvGraphicFramePr>
+            <a:graphic xmlns:a="http://schemas.openxmlformats.org/drawingml/2006/main">
+              <a:graphicData uri="http://schemas.openxmlformats.org/drawingml/2006/picture">
+                <pic:pic xmlns:pic="http://schemas.openxmlformats.org/drawingml/2006/picture">
+                  <pic:nvPicPr>
+                    <pic:cNvPr id="0" name="Esborrar llista.jpg"/>
+                    <pic:cNvPicPr/>
+                  </pic:nvPicPr>
+                  <pic:blipFill>
+                    <a:blip r:embed="rId26"/>
+                    <a:stretch>
+                      <a:fillRect/>
+                    </a:stretch>
+                  </pic:blipFill>
+                  <pic:spPr>
+                    <a:xfrm>
+                      <a:off x="0" y="0"/>
+                      <a:ext cx="2340864" cy="4584192"/>
+                    </a:xfrm>
+                    <a:prstGeom prst="rect">
+                      <a:avLst/>
+                    </a:prstGeom>
+                  </pic:spPr>
+                </pic:pic>
+              </a:graphicData>
+            </a:graphic>
+          </wp:inline>
+        </w:drawing>
+      </w:r>
+    </w:p>
+    <w:p>
+      <w:pPr>
+        <w:jc w:val="center"/>
+        <w:rPr>
+          <w:rStyle w:val="Referenciasutil"/>
+        </w:rPr>
+      </w:pPr>
+      <w:r>
+        <w:rPr>
+          <w:rStyle w:val="Referenciasutil"/>
+        </w:rPr>
+        <w:t>Il·lustració 1</w:t>
+      </w:r>
+      <w:r>
+        <w:rPr>
+          <w:rStyle w:val="Referenciasutil"/>
+        </w:rPr>
+        <w:t>1</w:t>
+      </w:r>
+      <w:r>
+        <w:rPr>
+          <w:rStyle w:val="Referenciasutil"/>
+        </w:rPr>
+        <w:t xml:space="preserve"> </w:t>
+      </w:r>
+      <w:r>
+        <w:rPr>
+          <w:rStyle w:val="Referenciasutil"/>
+        </w:rPr>
+        <w:t xml:space="preserve">– </w:t>
+      </w:r>
+      <w:r>
+        <w:rPr>
+          <w:rStyle w:val="Referenciasutil"/>
+        </w:rPr>
+        <w:t>Pantalles</w:t>
+      </w:r>
+      <w:r>
+        <w:rPr>
+          <w:rStyle w:val="Referenciasutil"/>
+        </w:rPr>
+        <w:t xml:space="preserve"> </w:t>
+      </w:r>
+      <w:r>
+        <w:rPr>
+          <w:rStyle w:val="Referenciasutil"/>
+        </w:rPr>
+        <w:t>d’edició i d’esborrat d’una llista</w:t>
+      </w:r>
+    </w:p>
+    <w:p>
+      <w:pPr>
+        <w:jc w:val="center"/>
+        <w:rPr>
+          <w:rStyle w:val="Referenciasutil"/>
+        </w:rPr>
+      </w:pPr>
+      <w:r>
+        <w:rPr>
+          <w:rFonts w:asciiTheme="minorHAnsi" w:eastAsiaTheme="minorEastAsia" w:hAnsiTheme="minorHAnsi" w:cstheme="minorBidi"/>
+          <w:i/>
+          <w:iCs/>
+          <w:noProof/>
+          <w:color w:val="0B759B" w:themeColor="accent2" w:themeShade="7F"/>
+          <w:lang w:val="es-ES" w:eastAsia="es-ES" w:bidi="ar-SA"/>
+        </w:rPr>
+        <w:lastRenderedPageBreak/>
+        <w:drawing>
+          <wp:inline distT="0" distB="0" distL="0" distR="0">
+            <wp:extent cx="2340864" cy="4584192"/>
+            <wp:effectExtent l="19050" t="0" r="2286" b="0"/>
+            <wp:docPr id="24" name="23 Imagen" descr="Paraula de la llista.jpg"/>
+            <wp:cNvGraphicFramePr>
+              <a:graphicFrameLocks xmlns:a="http://schemas.openxmlformats.org/drawingml/2006/main" noChangeAspect="1"/>
+            </wp:cNvGraphicFramePr>
+            <a:graphic xmlns:a="http://schemas.openxmlformats.org/drawingml/2006/main">
+              <a:graphicData uri="http://schemas.openxmlformats.org/drawingml/2006/picture">
+                <pic:pic xmlns:pic="http://schemas.openxmlformats.org/drawingml/2006/picture">
+                  <pic:nvPicPr>
+                    <pic:cNvPr id="0" name="Paraula de la llista.jpg"/>
+                    <pic:cNvPicPr/>
+                  </pic:nvPicPr>
+                  <pic:blipFill>
+                    <a:blip r:embed="rId27"/>
+                    <a:stretch>
+                      <a:fillRect/>
+                    </a:stretch>
+                  </pic:blipFill>
+                  <pic:spPr>
+                    <a:xfrm>
+                      <a:off x="0" y="0"/>
+                      <a:ext cx="2340864" cy="4584192"/>
+                    </a:xfrm>
+                    <a:prstGeom prst="rect">
+                      <a:avLst/>
+                    </a:prstGeom>
+                  </pic:spPr>
+                </pic:pic>
+              </a:graphicData>
+            </a:graphic>
+          </wp:inline>
+        </w:drawing>
+      </w:r>
+    </w:p>
+    <w:p>
+      <w:pPr>
+        <w:jc w:val="center"/>
+        <w:rPr>
+          <w:rStyle w:val="Referenciasutil"/>
+        </w:rPr>
+      </w:pPr>
+      <w:r>
+        <w:rPr>
+          <w:rStyle w:val="Referenciasutil"/>
+        </w:rPr>
+        <w:t>Il·lustració 1</w:t>
+      </w:r>
+      <w:r>
+        <w:rPr>
+          <w:rStyle w:val="Referenciasutil"/>
+        </w:rPr>
+        <w:t>2</w:t>
+      </w:r>
+      <w:r>
+        <w:rPr>
+          <w:rStyle w:val="Referenciasutil"/>
+        </w:rPr>
+        <w:t xml:space="preserve"> </w:t>
+      </w:r>
+      <w:r>
+        <w:rPr>
+          <w:rStyle w:val="Referenciasutil"/>
+        </w:rPr>
+        <w:t>– Pantalla per veure el detall del concepte d’una llista</w:t>
+      </w:r>
+    </w:p>
+    <w:p>
+      <w:pPr>
+        <w:pStyle w:val="Ttulo3"/>
+        <w:rPr>
+          <w:rStyle w:val="Referenciasutil"/>
+          <w:rFonts w:asciiTheme="majorHAnsi" w:eastAsiaTheme="majorEastAsia" w:hAnsiTheme="majorHAnsi" w:cstheme="majorBidi"/>
+          <w:i w:val="0"/>
+          <w:iCs w:val="0"/>
+        </w:rPr>
+      </w:pPr>
+      <w:bookmarkStart w:id="19" w:name="_Toc338438329"/>
+      <w:r>
+        <w:rPr>
+          <w:rStyle w:val="Referenciasutil"/>
+          <w:rFonts w:asciiTheme="majorHAnsi" w:eastAsiaTheme="majorEastAsia" w:hAnsiTheme="majorHAnsi" w:cstheme="majorBidi"/>
+          <w:i w:val="0"/>
+          <w:iCs w:val="0"/>
+        </w:rPr>
+        <w:t>4.3.2. Diccionari</w:t>
+      </w:r>
+      <w:bookmarkEnd w:id="19"/>
+    </w:p>
+    <w:p>
+      <w:pPr>
+        <w:jc w:val="center"/>
+      </w:pPr>
+      <w:r>
+        <w:rPr>
+          <w:noProof/>
+          <w:lang w:val="es-ES" w:eastAsia="es-ES" w:bidi="ar-SA"/>
+        </w:rPr>
+        <w:lastRenderedPageBreak/>
+        <w:drawing>
+          <wp:inline distT="0" distB="0" distL="0" distR="0">
+            <wp:extent cx="2340864" cy="4584192"/>
+            <wp:effectExtent l="19050" t="0" r="2286" b="0"/>
+            <wp:docPr id="25" name="24 Imagen" descr="Diccionari.jpg"/>
+            <wp:cNvGraphicFramePr>
+              <a:graphicFrameLocks xmlns:a="http://schemas.openxmlformats.org/drawingml/2006/main" noChangeAspect="1"/>
+            </wp:cNvGraphicFramePr>
+            <a:graphic xmlns:a="http://schemas.openxmlformats.org/drawingml/2006/main">
+              <a:graphicData uri="http://schemas.openxmlformats.org/drawingml/2006/picture">
+                <pic:pic xmlns:pic="http://schemas.openxmlformats.org/drawingml/2006/picture">
+                  <pic:nvPicPr>
+                    <pic:cNvPr id="0" name="Diccionari.jpg"/>
+                    <pic:cNvPicPr/>
+                  </pic:nvPicPr>
+                  <pic:blipFill>
+                    <a:blip r:embed="rId28"/>
+                    <a:stretch>
+                      <a:fillRect/>
+                    </a:stretch>
+                  </pic:blipFill>
+                  <pic:spPr>
+                    <a:xfrm>
+                      <a:off x="0" y="0"/>
+                      <a:ext cx="2340864" cy="4584192"/>
+                    </a:xfrm>
+                    <a:prstGeom prst="rect">
+                      <a:avLst/>
+                    </a:prstGeom>
+                  </pic:spPr>
+                </pic:pic>
+              </a:graphicData>
+            </a:graphic>
+          </wp:inline>
+        </w:drawing>
+      </w:r>
+      <w:r>
+        <w:rPr>
+          <w:noProof/>
+          <w:lang w:val="es-ES" w:eastAsia="es-ES" w:bidi="ar-SA"/>
+        </w:rPr>
+        <w:drawing>
+          <wp:inline distT="0" distB="0" distL="0" distR="0">
+            <wp:extent cx="2340864" cy="4584192"/>
+            <wp:effectExtent l="19050" t="0" r="2286" b="0"/>
+            <wp:docPr id="26" name="25 Imagen" descr="Paraula.jpg"/>
+            <wp:cNvGraphicFramePr>
+              <a:graphicFrameLocks xmlns:a="http://schemas.openxmlformats.org/drawingml/2006/main" noChangeAspect="1"/>
+            </wp:cNvGraphicFramePr>
+            <a:graphic xmlns:a="http://schemas.openxmlformats.org/drawingml/2006/main">
+              <a:graphicData uri="http://schemas.openxmlformats.org/drawingml/2006/picture">
+                <pic:pic xmlns:pic="http://schemas.openxmlformats.org/drawingml/2006/picture">
+                  <pic:nvPicPr>
+                    <pic:cNvPr id="0" name="Paraula.jpg"/>
+                    <pic:cNvPicPr/>
+                  </pic:nvPicPr>
+                  <pic:blipFill>
+                    <a:blip r:embed="rId29"/>
+                    <a:stretch>
+                      <a:fillRect/>
+                    </a:stretch>
+                  </pic:blipFill>
+                  <pic:spPr>
+                    <a:xfrm>
+                      <a:off x="0" y="0"/>
+                      <a:ext cx="2340864" cy="4584192"/>
+                    </a:xfrm>
+                    <a:prstGeom prst="rect">
+                      <a:avLst/>
+                    </a:prstGeom>
+                  </pic:spPr>
+                </pic:pic>
+              </a:graphicData>
+            </a:graphic>
+          </wp:inline>
+        </w:drawing>
+      </w:r>
+    </w:p>
+    <w:p>
+      <w:pPr>
+        <w:jc w:val="center"/>
+        <w:rPr>
+          <w:rStyle w:val="Referenciasutil"/>
+        </w:rPr>
+      </w:pPr>
+      <w:r>
+        <w:rPr>
+          <w:rStyle w:val="Referenciasutil"/>
+        </w:rPr>
+        <w:t>Il·lustració 1</w:t>
+      </w:r>
+      <w:r>
+        <w:rPr>
+          <w:rStyle w:val="Referenciasutil"/>
+        </w:rPr>
+        <w:t>3</w:t>
+      </w:r>
+      <w:r>
+        <w:rPr>
+          <w:rStyle w:val="Referenciasutil"/>
+        </w:rPr>
+        <w:t xml:space="preserve"> </w:t>
+      </w:r>
+      <w:r>
+        <w:rPr>
+          <w:rStyle w:val="Referenciasutil"/>
+        </w:rPr>
+        <w:t>– Pantalles</w:t>
+      </w:r>
+      <w:r>
+        <w:rPr>
+          <w:rStyle w:val="Referenciasutil"/>
+        </w:rPr>
+        <w:t xml:space="preserve"> llistat i detall</w:t>
+      </w:r>
+      <w:r>
+        <w:rPr>
+          <w:rStyle w:val="Referenciasutil"/>
+        </w:rPr>
+        <w:t xml:space="preserve"> </w:t>
+      </w:r>
+      <w:r>
+        <w:rPr>
+          <w:rStyle w:val="Referenciasutil"/>
+        </w:rPr>
+        <w:t>del diccionari</w:t>
+      </w:r>
+    </w:p>
+    <w:p>
+      <w:pPr>
+        <w:jc w:val="center"/>
+        <w:rPr>
+          <w:rStyle w:val="Referenciasutil"/>
+        </w:rPr>
+      </w:pPr>
+      <w:r>
+        <w:rPr>
+          <w:rFonts w:asciiTheme="minorHAnsi" w:eastAsiaTheme="minorEastAsia" w:hAnsiTheme="minorHAnsi" w:cstheme="minorBidi"/>
+          <w:i/>
+          <w:iCs/>
+          <w:noProof/>
+          <w:color w:val="0B759B" w:themeColor="accent2" w:themeShade="7F"/>
+          <w:lang w:val="es-ES" w:eastAsia="es-ES" w:bidi="ar-SA"/>
+        </w:rPr>
+        <w:lastRenderedPageBreak/>
+        <w:drawing>
+          <wp:inline distT="0" distB="0" distL="0" distR="0">
+            <wp:extent cx="2340864" cy="4584192"/>
+            <wp:effectExtent l="19050" t="0" r="2286" b="0"/>
+            <wp:docPr id="27" name="26 Imagen" descr="Alta o Edició.jpg"/>
+            <wp:cNvGraphicFramePr>
+              <a:graphicFrameLocks xmlns:a="http://schemas.openxmlformats.org/drawingml/2006/main" noChangeAspect="1"/>
+            </wp:cNvGraphicFramePr>
+            <a:graphic xmlns:a="http://schemas.openxmlformats.org/drawingml/2006/main">
+              <a:graphicData uri="http://schemas.openxmlformats.org/drawingml/2006/picture">
+                <pic:pic xmlns:pic="http://schemas.openxmlformats.org/drawingml/2006/picture">
+                  <pic:nvPicPr>
+                    <pic:cNvPr id="0" name="Alta o Edició.jpg"/>
+                    <pic:cNvPicPr/>
+                  </pic:nvPicPr>
+                  <pic:blipFill>
+                    <a:blip r:embed="rId30"/>
+                    <a:stretch>
+                      <a:fillRect/>
+                    </a:stretch>
+                  </pic:blipFill>
+                  <pic:spPr>
+                    <a:xfrm>
+                      <a:off x="0" y="0"/>
+                      <a:ext cx="2340864" cy="4584192"/>
+                    </a:xfrm>
+                    <a:prstGeom prst="rect">
+                      <a:avLst/>
+                    </a:prstGeom>
+                  </pic:spPr>
+                </pic:pic>
+              </a:graphicData>
+            </a:graphic>
+          </wp:inline>
+        </w:drawing>
+      </w:r>
+      <w:r>
+        <w:rPr>
+          <w:rFonts w:asciiTheme="minorHAnsi" w:eastAsiaTheme="minorEastAsia" w:hAnsiTheme="minorHAnsi" w:cstheme="minorBidi"/>
+          <w:i/>
+          <w:iCs/>
+          <w:noProof/>
+          <w:color w:val="0B759B" w:themeColor="accent2" w:themeShade="7F"/>
+          <w:lang w:val="es-ES" w:eastAsia="es-ES" w:bidi="ar-SA"/>
+        </w:rPr>
+        <w:drawing>
+          <wp:inline distT="0" distB="0" distL="0" distR="0">
+            <wp:extent cx="2340864" cy="4584192"/>
+            <wp:effectExtent l="19050" t="0" r="2286" b="0"/>
+            <wp:docPr id="28" name="27 Imagen" descr="Diàleg.jpg"/>
+            <wp:cNvGraphicFramePr>
+              <a:graphicFrameLocks xmlns:a="http://schemas.openxmlformats.org/drawingml/2006/main" noChangeAspect="1"/>
+            </wp:cNvGraphicFramePr>
+            <a:graphic xmlns:a="http://schemas.openxmlformats.org/drawingml/2006/main">
+              <a:graphicData uri="http://schemas.openxmlformats.org/drawingml/2006/picture">
+                <pic:pic xmlns:pic="http://schemas.openxmlformats.org/drawingml/2006/picture">
+                  <pic:nvPicPr>
+                    <pic:cNvPr id="0" name="Diàleg.jpg"/>
+                    <pic:cNvPicPr/>
+                  </pic:nvPicPr>
+                  <pic:blipFill>
+                    <a:blip r:embed="rId31"/>
+                    <a:stretch>
+                      <a:fillRect/>
+                    </a:stretch>
+                  </pic:blipFill>
+                  <pic:spPr>
+                    <a:xfrm>
+                      <a:off x="0" y="0"/>
+                      <a:ext cx="2340864" cy="4584192"/>
+                    </a:xfrm>
+                    <a:prstGeom prst="rect">
+                      <a:avLst/>
+                    </a:prstGeom>
+                  </pic:spPr>
+                </pic:pic>
+              </a:graphicData>
+            </a:graphic>
+          </wp:inline>
+        </w:drawing>
+      </w:r>
+    </w:p>
+    <w:p>
+      <w:pPr>
+        <w:jc w:val="center"/>
+        <w:rPr>
+          <w:rStyle w:val="Referenciasutil"/>
+        </w:rPr>
+      </w:pPr>
+      <w:r>
+        <w:rPr>
+          <w:rStyle w:val="Referenciasutil"/>
+        </w:rPr>
+        <w:t>Il·lustració 1</w:t>
+      </w:r>
+      <w:r>
+        <w:rPr>
+          <w:rStyle w:val="Referenciasutil"/>
+        </w:rPr>
+        <w:t>4</w:t>
+      </w:r>
+      <w:r>
+        <w:rPr>
+          <w:rStyle w:val="Referenciasutil"/>
+        </w:rPr>
+        <w:t xml:space="preserve"> </w:t>
+      </w:r>
+      <w:r>
+        <w:rPr>
+          <w:rStyle w:val="Referenciasutil"/>
+        </w:rPr>
+        <w:t>– Pantalles d’edició i d</w:t>
+      </w:r>
+      <w:r>
+        <w:rPr>
+          <w:rStyle w:val="Referenciasutil"/>
+        </w:rPr>
+        <w:t>e diàleg</w:t>
+      </w:r>
+      <w:r>
+        <w:rPr>
+          <w:rStyle w:val="Referenciasutil"/>
+        </w:rPr>
+        <w:t xml:space="preserve"> d</w:t>
+      </w:r>
+      <w:r>
+        <w:rPr>
+          <w:rStyle w:val="Referenciasutil"/>
+        </w:rPr>
+        <w:t>’un concepte</w:t>
+      </w:r>
+    </w:p>
+    <w:p>
+      <w:pPr>
+        <w:pStyle w:val="Ttulo3"/>
+        <w:rPr>
+          <w:rStyle w:val="Referenciasutil"/>
+          <w:rFonts w:asciiTheme="majorHAnsi" w:eastAsiaTheme="majorEastAsia" w:hAnsiTheme="majorHAnsi" w:cstheme="majorBidi"/>
+          <w:i w:val="0"/>
+          <w:iCs w:val="0"/>
+        </w:rPr>
+      </w:pPr>
+      <w:bookmarkStart w:id="20" w:name="_Toc338438330"/>
+      <w:r>
+        <w:rPr>
+          <w:rStyle w:val="Referenciasutil"/>
+          <w:rFonts w:asciiTheme="majorHAnsi" w:eastAsiaTheme="majorEastAsia" w:hAnsiTheme="majorHAnsi" w:cstheme="majorBidi"/>
+          <w:i w:val="0"/>
+          <w:iCs w:val="0"/>
+        </w:rPr>
+        <w:t xml:space="preserve">4.3.3. </w:t>
+      </w:r>
+      <w:r>
+        <w:rPr>
+          <w:rStyle w:val="Referenciasutil"/>
+          <w:rFonts w:asciiTheme="majorHAnsi" w:eastAsiaTheme="majorEastAsia" w:hAnsiTheme="majorHAnsi" w:cstheme="majorBidi"/>
+          <w:iCs w:val="0"/>
+        </w:rPr>
+        <w:t>Flashcards</w:t>
+      </w:r>
+      <w:bookmarkEnd w:id="20"/>
+    </w:p>
+    <w:p>
+      <w:pPr>
+        <w:jc w:val="center"/>
+        <w:rPr>
+          <w:rStyle w:val="Referenciasutil"/>
+        </w:rPr>
+      </w:pPr>
+      <w:r>
+        <w:rPr>
+          <w:rFonts w:asciiTheme="minorHAnsi" w:eastAsiaTheme="minorEastAsia" w:hAnsiTheme="minorHAnsi" w:cstheme="minorBidi"/>
+          <w:i/>
+          <w:iCs/>
+          <w:noProof/>
+          <w:color w:val="0B759B" w:themeColor="accent2" w:themeShade="7F"/>
+          <w:lang w:val="es-ES" w:eastAsia="es-ES" w:bidi="ar-SA"/>
+        </w:rPr>
+        <w:lastRenderedPageBreak/>
+        <w:drawing>
+          <wp:inline distT="0" distB="0" distL="0" distR="0">
+            <wp:extent cx="2340864" cy="4584192"/>
+            <wp:effectExtent l="19050" t="0" r="2286" b="0"/>
+            <wp:docPr id="30" name="29 Imagen" descr="Prèvia Flashcards.jpg"/>
+            <wp:cNvGraphicFramePr>
+              <a:graphicFrameLocks xmlns:a="http://schemas.openxmlformats.org/drawingml/2006/main" noChangeAspect="1"/>
+            </wp:cNvGraphicFramePr>
+            <a:graphic xmlns:a="http://schemas.openxmlformats.org/drawingml/2006/main">
+              <a:graphicData uri="http://schemas.openxmlformats.org/drawingml/2006/picture">
+                <pic:pic xmlns:pic="http://schemas.openxmlformats.org/drawingml/2006/picture">
+                  <pic:nvPicPr>
+                    <pic:cNvPr id="0" name="Prèvia Flashcards.jpg"/>
+                    <pic:cNvPicPr/>
+                  </pic:nvPicPr>
+                  <pic:blipFill>
+                    <a:blip r:embed="rId32"/>
+                    <a:stretch>
+                      <a:fillRect/>
+                    </a:stretch>
+                  </pic:blipFill>
+                  <pic:spPr>
+                    <a:xfrm>
+                      <a:off x="0" y="0"/>
+                      <a:ext cx="2340864" cy="4584192"/>
+                    </a:xfrm>
+                    <a:prstGeom prst="rect">
+                      <a:avLst/>
+                    </a:prstGeom>
+                  </pic:spPr>
+                </pic:pic>
+              </a:graphicData>
+            </a:graphic>
+          </wp:inline>
+        </w:drawing>
+      </w:r>
+    </w:p>
+    <w:p>
+      <w:pPr>
+        <w:jc w:val="center"/>
+        <w:rPr>
+          <w:rStyle w:val="Referenciasutil"/>
+        </w:rPr>
+      </w:pPr>
+      <w:r>
+        <w:rPr>
+          <w:rStyle w:val="Referenciasutil"/>
+        </w:rPr>
+        <w:t>Il·lustració 1</w:t>
+      </w:r>
+      <w:r>
+        <w:rPr>
+          <w:rStyle w:val="Referenciasutil"/>
+        </w:rPr>
+        <w:t>5</w:t>
+      </w:r>
+      <w:r>
+        <w:rPr>
+          <w:rStyle w:val="Referenciasutil"/>
+        </w:rPr>
+        <w:t xml:space="preserve"> </w:t>
+      </w:r>
+      <w:r>
+        <w:rPr>
+          <w:rStyle w:val="Referenciasutil"/>
+        </w:rPr>
+        <w:t>– Pantalla prèvia a l’inici de l’exercici per</w:t>
+      </w:r>
+      <w:r>
+        <w:rPr>
+          <w:rStyle w:val="Referenciasutil"/>
+        </w:rPr>
+        <w:t xml:space="preserve"> a</w:t>
+      </w:r>
+      <w:r>
+        <w:rPr>
+          <w:rStyle w:val="Referenciasutil"/>
+        </w:rPr>
+        <w:t xml:space="preserve"> escollir una llista</w:t>
+      </w:r>
+    </w:p>
+    <w:p>
+      <w:pPr>
+        <w:jc w:val="center"/>
+        <w:rPr>
+          <w:rStyle w:val="Referenciasutil"/>
+        </w:rPr>
+      </w:pPr>
+      <w:r>
+        <w:rPr>
+          <w:rFonts w:asciiTheme="minorHAnsi" w:eastAsiaTheme="minorEastAsia" w:hAnsiTheme="minorHAnsi" w:cstheme="minorBidi"/>
+          <w:i/>
+          <w:iCs/>
+          <w:noProof/>
+          <w:color w:val="0B759B" w:themeColor="accent2" w:themeShade="7F"/>
+          <w:lang w:val="es-ES" w:eastAsia="es-ES" w:bidi="ar-SA"/>
+        </w:rPr>
+        <w:lastRenderedPageBreak/>
+        <w:drawing>
+          <wp:inline distT="0" distB="0" distL="0" distR="0">
+            <wp:extent cx="2340864" cy="4584192"/>
+            <wp:effectExtent l="19050" t="0" r="2286" b="0"/>
+            <wp:docPr id="33" name="31 Imagen" descr="Flashcards.jpg"/>
+            <wp:cNvGraphicFramePr>
+              <a:graphicFrameLocks xmlns:a="http://schemas.openxmlformats.org/drawingml/2006/main" noChangeAspect="1"/>
+            </wp:cNvGraphicFramePr>
+            <a:graphic xmlns:a="http://schemas.openxmlformats.org/drawingml/2006/main">
+              <a:graphicData uri="http://schemas.openxmlformats.org/drawingml/2006/picture">
+                <pic:pic xmlns:pic="http://schemas.openxmlformats.org/drawingml/2006/picture">
+                  <pic:nvPicPr>
+                    <pic:cNvPr id="0" name="Flashcards.jpg"/>
+                    <pic:cNvPicPr/>
+                  </pic:nvPicPr>
+                  <pic:blipFill>
+                    <a:blip r:embed="rId33"/>
+                    <a:stretch>
+                      <a:fillRect/>
+                    </a:stretch>
+                  </pic:blipFill>
+                  <pic:spPr>
+                    <a:xfrm>
+                      <a:off x="0" y="0"/>
+                      <a:ext cx="2340864" cy="4584192"/>
+                    </a:xfrm>
+                    <a:prstGeom prst="rect">
+                      <a:avLst/>
+                    </a:prstGeom>
+                  </pic:spPr>
+                </pic:pic>
+              </a:graphicData>
+            </a:graphic>
+          </wp:inline>
+        </w:drawing>
+      </w:r>
+      <w:r>
+        <w:rPr>
+          <w:rFonts w:asciiTheme="minorHAnsi" w:eastAsiaTheme="minorEastAsia" w:hAnsiTheme="minorHAnsi" w:cstheme="minorBidi"/>
+          <w:i/>
+          <w:iCs/>
+          <w:noProof/>
+          <w:color w:val="0B759B" w:themeColor="accent2" w:themeShade="7F"/>
+          <w:lang w:val="es-ES" w:eastAsia="es-ES" w:bidi="ar-SA"/>
+        </w:rPr>
+        <w:drawing>
+          <wp:inline distT="0" distB="0" distL="0" distR="0">
+            <wp:extent cx="2340864" cy="4584192"/>
+            <wp:effectExtent l="19050" t="0" r="2286" b="0"/>
+            <wp:docPr id="31" name="30 Imagen" descr="Flashcards Revers.jpg"/>
+            <wp:cNvGraphicFramePr>
+              <a:graphicFrameLocks xmlns:a="http://schemas.openxmlformats.org/drawingml/2006/main" noChangeAspect="1"/>
+            </wp:cNvGraphicFramePr>
+            <a:graphic xmlns:a="http://schemas.openxmlformats.org/drawingml/2006/main">
+              <a:graphicData uri="http://schemas.openxmlformats.org/drawingml/2006/picture">
+                <pic:pic xmlns:pic="http://schemas.openxmlformats.org/drawingml/2006/picture">
+                  <pic:nvPicPr>
+                    <pic:cNvPr id="0" name="Flashcards Revers.jpg"/>
+                    <pic:cNvPicPr/>
+                  </pic:nvPicPr>
+                  <pic:blipFill>
+                    <a:blip r:embed="rId34"/>
+                    <a:stretch>
+                      <a:fillRect/>
+                    </a:stretch>
+                  </pic:blipFill>
+                  <pic:spPr>
+                    <a:xfrm>
+                      <a:off x="0" y="0"/>
+                      <a:ext cx="2340864" cy="4584192"/>
+                    </a:xfrm>
+                    <a:prstGeom prst="rect">
+                      <a:avLst/>
+                    </a:prstGeom>
+                  </pic:spPr>
+                </pic:pic>
+              </a:graphicData>
+            </a:graphic>
+          </wp:inline>
+        </w:drawing>
+      </w:r>
+    </w:p>
+    <w:p>
+      <w:pPr>
+        <w:jc w:val="center"/>
+        <w:rPr>
+          <w:rStyle w:val="Referenciasutil"/>
+        </w:rPr>
+      </w:pPr>
+      <w:r>
+        <w:rPr>
+          <w:rStyle w:val="Referenciasutil"/>
+        </w:rPr>
+        <w:t>Il·lustració 1</w:t>
+      </w:r>
+      <w:r>
+        <w:rPr>
+          <w:rStyle w:val="Referenciasutil"/>
+        </w:rPr>
+        <w:t>6</w:t>
+      </w:r>
+      <w:r>
+        <w:rPr>
+          <w:rStyle w:val="Referenciasutil"/>
+        </w:rPr>
+        <w:t xml:space="preserve"> </w:t>
+      </w:r>
+      <w:r>
+        <w:rPr>
+          <w:rStyle w:val="Referenciasutil"/>
+        </w:rPr>
+        <w:t>– Pantalles de l’exercici, anvers i revers de la targeta amb el concepte</w:t>
+      </w:r>
+      <w:r>
+        <w:rPr>
+          <w:rStyle w:val="Referenciasutil"/>
+        </w:rPr>
+        <w:t xml:space="preserve"> escrit</w:t>
+      </w:r>
+    </w:p>
+    <w:p>
+      <w:pPr>
+        <w:pStyle w:val="Ttulo2"/>
+      </w:pPr>
+      <w:bookmarkStart w:id="21" w:name="_Toc338438331"/>
+      <w:r>
+        <w:t>4.4. D</w:t>
+      </w:r>
+      <w:r>
+        <w:t>isseny preliminar del mòdul del servidor</w:t>
+      </w:r>
+      <w:bookmarkEnd w:id="21"/>
     </w:p>
     <w:p>
       <w:pPr>
@@ -3880,18 +5646,26 @@
     </w:p>
     <w:p>
       <w:pPr>
-        <w:pStyle w:val="Heading3"/>
-      </w:pPr>
-      <w:r>
-        <w:t xml:space="preserve">Avantatges de la implementació de les accions </w:t>
-      </w:r>
-      <w:r>
-        <w:t>EN servidor</w:t>
-      </w:r>
-    </w:p>
-    <w:p>
-      <w:pPr>
-        <w:pStyle w:val="ListParagraph"/>
+        <w:pStyle w:val="Ttulo3"/>
+      </w:pPr>
+      <w:bookmarkStart w:id="22" w:name="_Toc338438332"/>
+      <w:r>
+        <w:t xml:space="preserve">4.4.1. </w:t>
+      </w:r>
+      <w:r>
+        <w:t>Avantatges de la implementació de les ac</w:t>
+      </w:r>
+      <w:r>
+        <w:t>cions en</w:t>
+      </w:r>
+      <w:r>
+        <w:t xml:space="preserve"> servidor</w:t>
+      </w:r>
+      <w:bookmarkEnd w:id="22"/>
+    </w:p>
+    <w:p>
+      <w:pPr>
+        <w:pStyle w:val="Prrafodelista"/>
         <w:numPr>
           <w:ilvl w:val="0"/>
           <w:numId w:val="20"/>
@@ -3903,19 +5677,23 @@
     </w:p>
     <w:p>
       <w:pPr>
-        <w:pStyle w:val="ListParagraph"/>
+        <w:pStyle w:val="Prrafodelista"/>
         <w:numPr>
           <w:ilvl w:val="0"/>
           <w:numId w:val="20"/>
         </w:numPr>
       </w:pPr>
       <w:r>
-        <w:t>Lleugeresa: menys pes de l’aplicació client. Si volguéssim fer disponible tota la funcionalitat en els clients, això implicaria que aquests s’haurien de baixar totes les dades necessàries per fer funcionar el sistema. Això té rellevància tant en el consum de dades de l’usuari, com en l’ocupació d’espai en la memòria del dispositiu de l’usuari.</w:t>
-      </w:r>
-    </w:p>
-    <w:p>
-      <w:pPr>
-        <w:pStyle w:val="ListParagraph"/>
+        <w:t xml:space="preserve">Lleugeresa: menys pes de l’aplicació client. Si volguéssim fer disponible tota la funcionalitat en els clients, això implicaria que aquests s’haurien de baixar totes les dades necessàries per fer funcionar el sistema. Això té rellevància tant en el </w:t>
+      </w:r>
+      <w:r>
+        <w:lastRenderedPageBreak/>
+        <w:t>consum de dades de l’usuari, com en l’ocupació d’espai en la memòria del dispositiu de l’usuari.</w:t>
+      </w:r>
+    </w:p>
+    <w:p>
+      <w:pPr>
+        <w:pStyle w:val="Prrafodelista"/>
         <w:numPr>
           <w:ilvl w:val="0"/>
           <w:numId w:val="20"/>
@@ -3927,7 +5705,7 @@
     </w:p>
     <w:p>
       <w:pPr>
-        <w:pStyle w:val="ListParagraph"/>
+        <w:pStyle w:val="Prrafodelista"/>
         <w:numPr>
           <w:ilvl w:val="0"/>
           <w:numId w:val="20"/>
@@ -3939,18 +5717,26 @@
     </w:p>
     <w:p>
       <w:pPr>
-        <w:pStyle w:val="Heading3"/>
-      </w:pPr>
-      <w:r>
-        <w:t>Inconvenients de la implementació</w:t>
-      </w:r>
-      <w:r>
-        <w:t xml:space="preserve"> de les accions EN servidor</w:t>
-      </w:r>
-    </w:p>
-    <w:p>
-      <w:pPr>
-        <w:pStyle w:val="ListParagraph"/>
+        <w:pStyle w:val="Ttulo3"/>
+      </w:pPr>
+      <w:bookmarkStart w:id="23" w:name="_Toc338438333"/>
+      <w:r>
+        <w:t xml:space="preserve">4.4.2. </w:t>
+      </w:r>
+      <w:r>
+        <w:t>Inconvenients de la</w:t>
+      </w:r>
+      <w:r>
+        <w:t xml:space="preserve"> implementació de les accions en</w:t>
+      </w:r>
+      <w:r>
+        <w:t xml:space="preserve"> servidor</w:t>
+      </w:r>
+      <w:bookmarkEnd w:id="23"/>
+    </w:p>
+    <w:p>
+      <w:pPr>
+        <w:pStyle w:val="Prrafodelista"/>
         <w:numPr>
           <w:ilvl w:val="0"/>
           <w:numId w:val="20"/>
@@ -3962,7 +5748,7 @@
     </w:p>
     <w:p>
       <w:pPr>
-        <w:pStyle w:val="ListParagraph"/>
+        <w:pStyle w:val="Prrafodelista"/>
         <w:numPr>
           <w:ilvl w:val="0"/>
           <w:numId w:val="20"/>
@@ -3974,11 +5760,16 @@
     </w:p>
     <w:p>
       <w:pPr>
-        <w:pStyle w:val="Heading3"/>
-      </w:pPr>
+        <w:pStyle w:val="Ttulo3"/>
+      </w:pPr>
+      <w:bookmarkStart w:id="24" w:name="_Toc338438334"/>
+      <w:r>
+        <w:t xml:space="preserve">4.4.3. </w:t>
+      </w:r>
       <w:r>
         <w:t>El controlador</w:t>
       </w:r>
+      <w:bookmarkEnd w:id="24"/>
     </w:p>
     <w:p>
       <w:r>
@@ -3987,38 +5778,31 @@
     </w:p>
     <w:p>
       <w:pPr>
-        <w:pStyle w:val="ListParagraph"/>
+        <w:pStyle w:val="Prrafodelista"/>
         <w:numPr>
           <w:ilvl w:val="0"/>
           <w:numId w:val="20"/>
         </w:numPr>
       </w:pPr>
       <w:r>
-        <w:t>Rebre totes les peticions</w:t>
-      </w:r>
-      <w:r>
-        <w:t>.</w:t>
-      </w:r>
-    </w:p>
-    <w:p>
-      <w:pPr>
-        <w:pStyle w:val="ListParagraph"/>
+        <w:t>Rebre totes les peticions.</w:t>
+      </w:r>
+    </w:p>
+    <w:p>
+      <w:pPr>
+        <w:pStyle w:val="Prrafodelista"/>
         <w:numPr>
           <w:ilvl w:val="0"/>
           <w:numId w:val="20"/>
         </w:numPr>
       </w:pPr>
       <w:r>
-        <w:lastRenderedPageBreak/>
-        <w:t xml:space="preserve">Donada una petició, </w:t>
-      </w:r>
-      <w:r>
-        <w:t>esbrinar a qui correspon la tasca de dur-la a terme, i delegar-la-hi.</w:t>
-      </w:r>
-    </w:p>
-    <w:p>
-      <w:pPr>
-        <w:pStyle w:val="ListParagraph"/>
+        <w:t>Donada una petició, esbrinar a qui correspon la tasca de dur-la a terme, i delegar-la-hi.</w:t>
+      </w:r>
+    </w:p>
+    <w:p>
+      <w:pPr>
+        <w:pStyle w:val="Prrafodelista"/>
         <w:numPr>
           <w:ilvl w:val="0"/>
           <w:numId w:val="20"/>
@@ -4030,7 +5814,7 @@
     </w:p>
     <w:p>
       <w:pPr>
-        <w:pStyle w:val="ListParagraph"/>
+        <w:pStyle w:val="Prrafodelista"/>
         <w:numPr>
           <w:ilvl w:val="0"/>
           <w:numId w:val="20"/>
@@ -4050,11 +5834,19 @@
     </w:p>
     <w:p>
       <w:pPr>
-        <w:pStyle w:val="Heading3"/>
-      </w:pPr>
+        <w:pStyle w:val="Ttulo3"/>
+      </w:pPr>
+      <w:bookmarkStart w:id="25" w:name="_Toc338438335"/>
+      <w:r>
+        <w:t>4.4.4</w:t>
+      </w:r>
+      <w:r>
+        <w:t xml:space="preserve">. </w:t>
+      </w:r>
       <w:r>
         <w:t>El Model</w:t>
       </w:r>
+      <w:bookmarkEnd w:id="25"/>
     </w:p>
     <w:p>
       <w:r>
@@ -4063,7 +5855,7 @@
     </w:p>
     <w:p>
       <w:pPr>
-        <w:pStyle w:val="ListParagraph"/>
+        <w:pStyle w:val="Prrafodelista"/>
         <w:numPr>
           <w:ilvl w:val="0"/>
           <w:numId w:val="20"/>
@@ -4084,7 +5876,7 @@
     </w:p>
     <w:p>
       <w:pPr>
-        <w:pStyle w:val="ListParagraph"/>
+        <w:pStyle w:val="Prrafodelista"/>
         <w:numPr>
           <w:ilvl w:val="0"/>
           <w:numId w:val="20"/>
@@ -4096,14 +5888,23 @@
     </w:p>
     <w:p>
       <w:pPr>
-        <w:pStyle w:val="Heading3"/>
-      </w:pPr>
+        <w:pStyle w:val="Ttulo3"/>
+      </w:pPr>
+      <w:bookmarkStart w:id="26" w:name="_Toc338438336"/>
+      <w:r>
+        <w:t>4.4.5</w:t>
+      </w:r>
+      <w:r>
+        <w:t xml:space="preserve">. </w:t>
+      </w:r>
       <w:r>
         <w:t>Els objectes del model</w:t>
       </w:r>
-    </w:p>
-    <w:p>
-      <w:r>
+      <w:bookmarkEnd w:id="26"/>
+    </w:p>
+    <w:p>
+      <w:r>
+        <w:lastRenderedPageBreak/>
         <w:t>Per representar la realitat que ens ocupa, necessitem un conjunt d’objectes, que veiem a continuació:</w:t>
       </w:r>
     </w:p>
@@ -4139,10 +5940,7 @@
         <w:t>Idioma</w:t>
       </w:r>
       <w:r>
-        <w:t>: idioma en què està una paraula</w:t>
-      </w:r>
-      <w:r>
-        <w:t>.</w:t>
+        <w:t>: idioma en què està una paraula.</w:t>
       </w:r>
     </w:p>
     <w:p>
@@ -4150,10 +5948,10 @@
         <w:rPr>
           <w:b/>
         </w:rPr>
-        <w:t>Pronunciació</w:t>
-      </w:r>
-      <w:r>
-        <w:t>: representació àudio de la pronunciació de la paraula.</w:t>
+        <w:t>Llista</w:t>
+      </w:r>
+      <w:r>
+        <w:t>: llista de paraules.</w:t>
       </w:r>
     </w:p>
     <w:p>
@@ -4161,13 +5959,10 @@
         <w:rPr>
           <w:b/>
         </w:rPr>
-        <w:t>Llista</w:t>
-      </w:r>
-      <w:r>
-        <w:t>: llista de paraules</w:t>
-      </w:r>
-      <w:r>
-        <w:t>.</w:t>
+        <w:t>Usuari</w:t>
+      </w:r>
+      <w:r>
+        <w:t>: un usuari del sistema.</w:t>
       </w:r>
     </w:p>
     <w:p>
@@ -4175,20 +5970,6 @@
         <w:rPr>
           <w:b/>
         </w:rPr>
-        <w:t>Usuari</w:t>
-      </w:r>
-      <w:r>
-        <w:t>: un usuari del sistema</w:t>
-      </w:r>
-      <w:r>
-        <w:t>.</w:t>
-      </w:r>
-    </w:p>
-    <w:p>
-      <w:r>
-        <w:rPr>
-          <w:b/>
-        </w:rPr>
         <w:t>Flashcard</w:t>
       </w:r>
       <w:r>
@@ -4197,10 +5978,21 @@
     </w:p>
     <w:p>
       <w:pPr>
-        <w:pStyle w:val="Heading3"/>
-      </w:pPr>
-      <w:r>
-        <w:t xml:space="preserve">La base de dades </w:t>
+        <w:pStyle w:val="Ttulo3"/>
+      </w:pPr>
+      <w:bookmarkStart w:id="27" w:name="_Toc338438337"/>
+      <w:r>
+        <w:t>4.4.6</w:t>
+      </w:r>
+      <w:r>
+        <w:t xml:space="preserve">. </w:t>
+      </w:r>
+      <w:r>
+        <w:t>La base de dades</w:t>
+      </w:r>
+      <w:bookmarkEnd w:id="27"/>
+      <w:r>
+        <w:t xml:space="preserve"> </w:t>
       </w:r>
     </w:p>
     <w:p>
@@ -4215,7 +6007,7 @@
     </w:p>
     <w:p>
       <w:pPr>
-        <w:pStyle w:val="ListParagraph"/>
+        <w:pStyle w:val="Prrafodelista"/>
         <w:numPr>
           <w:ilvl w:val="0"/>
           <w:numId w:val="20"/>
@@ -4233,23 +6025,19 @@
     </w:p>
     <w:p>
       <w:pPr>
-        <w:pStyle w:val="ListParagraph"/>
+        <w:pStyle w:val="Prrafodelista"/>
         <w:numPr>
           <w:ilvl w:val="1"/>
           <w:numId w:val="20"/>
         </w:numPr>
       </w:pPr>
       <w:r>
-        <w:t xml:space="preserve">Identificador de cada usuari. Pot ser un identificador explícit (Email / contrasenya) o un simple codi associat a l’ID del terminal des d’on es connecta l’usuari. Una altra opció és utilitzar un identificador explícit triat </w:t>
-      </w:r>
-      <w:r>
-        <w:lastRenderedPageBreak/>
-        <w:t xml:space="preserve">per l’usuari (Email) però sense obligar-lo a autenticar-se amb una contrasenya. </w:t>
-      </w:r>
-    </w:p>
-    <w:p>
-      <w:pPr>
-        <w:pStyle w:val="ListParagraph"/>
+        <w:t xml:space="preserve">Identificador de cada usuari. Pot ser un identificador explícit (Email / contrasenya) o un simple codi associat a l’ID del terminal des d’on es connecta l’usuari. Una altra opció és utilitzar un identificador explícit triat per l’usuari (Email) però sense obligar-lo a autenticar-se amb una contrasenya. </w:t>
+      </w:r>
+    </w:p>
+    <w:p>
+      <w:pPr>
+        <w:pStyle w:val="Prrafodelista"/>
         <w:numPr>
           <w:ilvl w:val="1"/>
           <w:numId w:val="20"/>
@@ -4261,7 +6049,7 @@
     </w:p>
     <w:p>
       <w:pPr>
-        <w:pStyle w:val="ListParagraph"/>
+        <w:pStyle w:val="Prrafodelista"/>
         <w:numPr>
           <w:ilvl w:val="0"/>
           <w:numId w:val="20"/>
@@ -4279,7 +6067,7 @@
     </w:p>
     <w:p>
       <w:pPr>
-        <w:pStyle w:val="ListParagraph"/>
+        <w:pStyle w:val="Prrafodelista"/>
         <w:numPr>
           <w:ilvl w:val="1"/>
           <w:numId w:val="20"/>
@@ -4291,7 +6079,7 @@
     </w:p>
     <w:p>
       <w:pPr>
-        <w:pStyle w:val="ListParagraph"/>
+        <w:pStyle w:val="Prrafodelista"/>
         <w:numPr>
           <w:ilvl w:val="1"/>
           <w:numId w:val="20"/>
@@ -4312,131 +6100,86 @@
     </w:p>
     <w:p>
       <w:pPr>
-        <w:pStyle w:val="ListParagraph"/>
+        <w:pStyle w:val="Prrafodelista"/>
         <w:numPr>
           <w:ilvl w:val="1"/>
           <w:numId w:val="20"/>
         </w:numPr>
       </w:pPr>
       <w:r>
-        <w:t xml:space="preserve">Es </w:t>
-      </w:r>
-      <w:r>
-        <w:t xml:space="preserve">permetrà desar </w:t>
-      </w:r>
-      <w:r>
-        <w:t>una representació àudio de la manera de pronunciar la paraula en cada un dels idiomes.</w:t>
-      </w:r>
-    </w:p>
-    <w:p>
-      <w:pPr>
-        <w:pStyle w:val="ListParagraph"/>
+        <w:t>Els usuaris podran afegir paraules pròpies, de manera que aquesta taula tindrà unes paraules predeterminades, i unes altres que cada usuari afegirà.</w:t>
+      </w:r>
+    </w:p>
+    <w:p>
+      <w:pPr>
+        <w:pStyle w:val="Prrafodelista"/>
+        <w:numPr>
+          <w:ilvl w:val="0"/>
+          <w:numId w:val="20"/>
+        </w:numPr>
+      </w:pPr>
+      <w:r>
+        <w:rPr>
+          <w:b/>
+        </w:rPr>
+        <w:t>Llistes</w:t>
+      </w:r>
+      <w:r>
+        <w:t>:</w:t>
+      </w:r>
+    </w:p>
+    <w:p>
+      <w:pPr>
+        <w:pStyle w:val="Prrafodelista"/>
         <w:numPr>
           <w:ilvl w:val="1"/>
           <w:numId w:val="20"/>
         </w:numPr>
       </w:pPr>
       <w:r>
-        <w:t>Els usuaris podran afegir paraules pròpies, de manera que aquesta taula tindrà unes paraules predeterminades, i unes altres que cada usuari afegirà.</w:t>
-      </w:r>
-    </w:p>
-    <w:p>
-      <w:pPr>
-        <w:pStyle w:val="ListParagraph"/>
-        <w:numPr>
-          <w:ilvl w:val="0"/>
-          <w:numId w:val="20"/>
-        </w:numPr>
-      </w:pPr>
-      <w:r>
-        <w:rPr>
-          <w:b/>
-        </w:rPr>
-        <w:t>Llistes</w:t>
-      </w:r>
-      <w:r>
-        <w:t>:</w:t>
-      </w:r>
-    </w:p>
-    <w:p>
-      <w:pPr>
-        <w:pStyle w:val="ListParagraph"/>
+        <w:t>Són llistes de paraules, agrupades per àmbits (menjars, colors, llocs geogràfics, etc.).</w:t>
+      </w:r>
+    </w:p>
+    <w:p>
+      <w:pPr>
+        <w:pStyle w:val="Prrafodelista"/>
         <w:numPr>
           <w:ilvl w:val="1"/>
           <w:numId w:val="20"/>
         </w:numPr>
       </w:pPr>
       <w:r>
-        <w:t xml:space="preserve">Són llistes de paraules, agrupades per </w:t>
-      </w:r>
-      <w:r>
-        <w:t>àmbits (menjars, colors, llocs geogràfics, etc.).</w:t>
-      </w:r>
-    </w:p>
-    <w:p>
-      <w:pPr>
-        <w:pStyle w:val="ListParagraph"/>
-        <w:numPr>
-          <w:ilvl w:val="1"/>
-          <w:numId w:val="20"/>
-        </w:numPr>
-      </w:pPr>
-      <w:r>
         <w:t>Inicialment hi ha un conjunt de llistes predeterminades, però els usuaris n’hi poden afegir de pròpies, i vincular-hi les paraules que vulguin.</w:t>
       </w:r>
     </w:p>
-    <w:p>
-      <w:pPr>
-        <w:pStyle w:val="ListParagraph"/>
-        <w:numPr>
-          <w:ilvl w:val="0"/>
-          <w:numId w:val="20"/>
-        </w:numPr>
-      </w:pPr>
-      <w:r>
-        <w:rPr>
-          <w:b/>
-        </w:rPr>
-        <w:t>Flashcards</w:t>
-      </w:r>
-      <w:r>
-        <w:t>:</w:t>
-      </w:r>
-    </w:p>
-    <w:p>
-      <w:pPr>
-        <w:pStyle w:val="ListParagraph"/>
-        <w:numPr>
-          <w:ilvl w:val="1"/>
-          <w:numId w:val="20"/>
-        </w:numPr>
+    <w:p/>
+    <w:p>
+      <w:r>
         <w:rPr>
           <w:highlight w:val="yellow"/>
         </w:rPr>
-      </w:pPr>
-      <w:r>
-        <w:rPr>
-          <w:highlight w:val="yellow"/>
-        </w:rPr>
-        <w:t>&lt;Pendent Email&gt;</w:t>
-      </w:r>
-    </w:p>
-    <w:p/>
-    <w:p>
-      <w:r>
-        <w:rPr>
-          <w:highlight w:val="yellow"/>
-        </w:rPr>
         <w:t>&lt;Aquí hi posaré el diagrama E/R, semblant al diagrama UML&gt;</w:t>
       </w:r>
     </w:p>
     <w:p>
       <w:pPr>
-        <w:pStyle w:val="Heading3"/>
-      </w:pPr>
-      <w:r>
-        <w:t>comunicacions client – servidor</w:t>
-      </w:r>
+        <w:pStyle w:val="Ttulo3"/>
+      </w:pPr>
+      <w:bookmarkStart w:id="28" w:name="_Toc338438338"/>
+      <w:r>
+        <w:lastRenderedPageBreak/>
+        <w:t>4.4.7</w:t>
+      </w:r>
+      <w:r>
+        <w:t xml:space="preserve">. </w:t>
+      </w:r>
+      <w:r>
+        <w:t>C</w:t>
+      </w:r>
+      <w:r>
+        <w:t>omunicacions client – servidor</w:t>
+      </w:r>
+      <w:bookmarkEnd w:id="28"/>
     </w:p>
     <w:p>
       <w:pPr>
@@ -4445,27 +6188,21 @@
         </w:tabs>
       </w:pPr>
       <w:r>
-        <w:t>Cada comunicació entre client i servidor es farà</w:t>
-      </w:r>
-      <w:r>
-        <w:t xml:space="preserve"> mitjançant peticions JSON</w:t>
-      </w:r>
-      <w:r>
-        <w:rPr>
-          <w:rStyle w:val="FootnoteReference"/>
+        <w:t>Cada comunicació entre client i servidor es farà mitjançant peticions JSON</w:t>
+      </w:r>
+      <w:r>
+        <w:rPr>
+          <w:rStyle w:val="Refdenotaalpie"/>
         </w:rPr>
         <w:footnoteReference w:id="1"/>
       </w:r>
       <w:r>
-        <w:t>.</w:t>
-      </w:r>
-      <w:r>
-        <w:t xml:space="preserve"> Totes les peticions tenen la següent estructura:</w:t>
-      </w:r>
-    </w:p>
-    <w:p>
-      <w:pPr>
-        <w:pStyle w:val="ListParagraph"/>
+        <w:t>. Totes les peticions tenen la següent estructura:</w:t>
+      </w:r>
+    </w:p>
+    <w:p>
+      <w:pPr>
+        <w:pStyle w:val="Prrafodelista"/>
         <w:numPr>
           <w:ilvl w:val="0"/>
           <w:numId w:val="20"/>
@@ -4480,7 +6217,7 @@
     </w:p>
     <w:p>
       <w:pPr>
-        <w:pStyle w:val="ListParagraph"/>
+        <w:pStyle w:val="Prrafodelista"/>
         <w:numPr>
           <w:ilvl w:val="0"/>
           <w:numId w:val="20"/>
@@ -4495,7 +6232,7 @@
     </w:p>
     <w:p>
       <w:pPr>
-        <w:pStyle w:val="ListParagraph"/>
+        <w:pStyle w:val="Prrafodelista"/>
         <w:numPr>
           <w:ilvl w:val="0"/>
           <w:numId w:val="20"/>
@@ -4520,7 +6257,7 @@
     </w:p>
     <w:p>
       <w:pPr>
-        <w:pStyle w:val="ListParagraph"/>
+        <w:pStyle w:val="Prrafodelista"/>
         <w:numPr>
           <w:ilvl w:val="0"/>
           <w:numId w:val="20"/>
@@ -4541,7 +6278,7 @@
     </w:p>
     <w:p>
       <w:pPr>
-        <w:pStyle w:val="ListParagraph"/>
+        <w:pStyle w:val="Prrafodelista"/>
         <w:numPr>
           <w:ilvl w:val="0"/>
           <w:numId w:val="20"/>
@@ -4562,7 +6299,7 @@
     </w:p>
     <w:p>
       <w:pPr>
-        <w:pStyle w:val="ListParagraph"/>
+        <w:pStyle w:val="Prrafodelista"/>
         <w:numPr>
           <w:ilvl w:val="0"/>
           <w:numId w:val="20"/>
@@ -4575,18 +6312,15 @@
         <w:rPr>
           <w:b/>
         </w:rPr>
-        <w:t>llistat_diccionari</w:t>
-      </w:r>
-      <w:r>
-        <w:t>, per fer un llistat de les paraules del diccionari</w:t>
-      </w:r>
-      <w:r>
-        <w:t>.</w:t>
-      </w:r>
-    </w:p>
-    <w:p>
-      <w:pPr>
-        <w:pStyle w:val="ListParagraph"/>
+        <w:t>llistes_personalitzades</w:t>
+      </w:r>
+      <w:r>
+        <w:t>, per veure les llistes personalitzades que té l’usuari</w:t>
+      </w:r>
+    </w:p>
+    <w:p>
+      <w:pPr>
+        <w:pStyle w:val="Prrafodelista"/>
         <w:numPr>
           <w:ilvl w:val="0"/>
           <w:numId w:val="20"/>
@@ -4599,18 +6333,15 @@
         <w:rPr>
           <w:b/>
         </w:rPr>
-        <w:t>llistes_personalitzades</w:t>
-      </w:r>
-      <w:r>
-        <w:t>, per veure les llistes personalitzades que té l’usuari</w:t>
-      </w:r>
-      <w:r>
-        <w:t>.</w:t>
-      </w:r>
-    </w:p>
-    <w:p>
-      <w:pPr>
-        <w:pStyle w:val="ListParagraph"/>
+        <w:t>consulta_diccionari</w:t>
+      </w:r>
+      <w:r>
+        <w:t>, per fer una consulta al diccionari</w:t>
+      </w:r>
+    </w:p>
+    <w:p>
+      <w:pPr>
+        <w:pStyle w:val="Prrafodelista"/>
         <w:numPr>
           <w:ilvl w:val="0"/>
           <w:numId w:val="20"/>
@@ -4623,129 +6354,39 @@
         <w:rPr>
           <w:b/>
         </w:rPr>
-        <w:t>nova</w:t>
-      </w:r>
-      <w:r>
-        <w:rPr>
-          <w:b/>
-        </w:rPr>
-        <w:t>_llista_personalitzada</w:t>
-      </w:r>
-      <w:r>
-        <w:t>, per crear una nova llista associada a l’usuari actiu.</w:t>
-      </w:r>
-    </w:p>
-    <w:p>
-      <w:pPr>
-        <w:pStyle w:val="ListParagraph"/>
-        <w:numPr>
-          <w:ilvl w:val="0"/>
-          <w:numId w:val="20"/>
-        </w:numPr>
-        <w:tabs>
-          <w:tab w:val="right" w:pos="8504"/>
-        </w:tabs>
-      </w:pPr>
-      <w:r>
-        <w:rPr>
-          <w:b/>
-        </w:rPr>
-        <w:t>edicio_llista_personalitzada</w:t>
-      </w:r>
-      <w:r>
-        <w:t>, per canviar el nom d’una llista personalitzada.</w:t>
-      </w:r>
-    </w:p>
-    <w:p>
-      <w:pPr>
-        <w:pStyle w:val="ListParagraph"/>
-        <w:numPr>
-          <w:ilvl w:val="0"/>
-          <w:numId w:val="20"/>
-        </w:numPr>
-        <w:tabs>
-          <w:tab w:val="right" w:pos="8504"/>
-        </w:tabs>
-      </w:pPr>
-      <w:r>
-        <w:rPr>
-          <w:b/>
-        </w:rPr>
-        <w:t>baixa_llista_personalitzada</w:t>
-      </w:r>
-      <w:r>
-        <w:t>, per esborrar una llista personalitzada.</w:t>
-      </w:r>
-    </w:p>
-    <w:p>
-      <w:pPr>
-        <w:pStyle w:val="ListParagraph"/>
-        <w:numPr>
-          <w:ilvl w:val="0"/>
-          <w:numId w:val="20"/>
-        </w:numPr>
-        <w:tabs>
-          <w:tab w:val="right" w:pos="8504"/>
-        </w:tabs>
-      </w:pPr>
-      <w:r>
-        <w:rPr>
-          <w:b/>
-        </w:rPr>
-        <w:lastRenderedPageBreak/>
-        <w:t>consulta_llista_personalitzada</w:t>
-      </w:r>
-      <w:r>
-        <w:t>, per descarregar les paraules d’una llista personalitzada de l’usuari.</w:t>
-      </w:r>
-    </w:p>
-    <w:p>
-      <w:pPr>
-        <w:pStyle w:val="ListParagraph"/>
-        <w:numPr>
-          <w:ilvl w:val="0"/>
-          <w:numId w:val="20"/>
-        </w:numPr>
-        <w:tabs>
-          <w:tab w:val="right" w:pos="8504"/>
-        </w:tabs>
-      </w:pPr>
-      <w:r>
-        <w:rPr>
-          <w:b/>
-        </w:rPr>
         <w:t>flashcard</w:t>
       </w:r>
       <w:r>
         <w:t>, per descarregar-se la següent flashcard</w:t>
       </w:r>
-      <w:r>
-        <w:t>.</w:t>
-      </w:r>
-    </w:p>
-    <w:p>
-      <w:pPr>
-        <w:pStyle w:val="Heading3"/>
-      </w:pPr>
+    </w:p>
+    <w:p>
+      <w:pPr>
+        <w:pStyle w:val="Ttulo3"/>
+      </w:pPr>
+      <w:bookmarkStart w:id="29" w:name="_Toc338438339"/>
+      <w:r>
+        <w:t xml:space="preserve">4.4.8. </w:t>
+      </w:r>
       <w:r>
         <w:t>Peticions</w:t>
       </w:r>
+      <w:bookmarkEnd w:id="29"/>
     </w:p>
     <w:tbl>
       <w:tblPr>
-        <w:tblStyle w:val="TableGrid"/>
+        <w:tblStyle w:val="Tablaconcuadrcula"/>
         <w:tblW w:w="0" w:type="auto"/>
-        <w:tblLook w:val="04A0" w:firstRow="1" w:lastRow="0" w:firstColumn="1" w:lastColumn="0" w:noHBand="0" w:noVBand="1"/>
+        <w:tblLook w:val="04A0"/>
       </w:tblPr>
       <w:tblGrid>
-        <w:gridCol w:w="1809"/>
-        <w:gridCol w:w="1560"/>
+        <w:gridCol w:w="3369"/>
         <w:gridCol w:w="5351"/>
       </w:tblGrid>
       <w:tr>
         <w:tc>
           <w:tcPr>
-            <w:tcW w:w="1809" w:type="dxa"/>
+            <w:tcW w:w="3369" w:type="dxa"/>
             <w:shd w:val="clear" w:color="auto" w:fill="CCCCCC"/>
           </w:tcPr>
           <w:p>
@@ -4764,8 +6405,7 @@
         </w:tc>
         <w:tc>
           <w:tcPr>
-            <w:tcW w:w="6911" w:type="dxa"/>
-            <w:gridSpan w:val="2"/>
+            <w:tcW w:w="5351" w:type="dxa"/>
             <w:shd w:val="clear" w:color="auto" w:fill="CCCCCC"/>
           </w:tcPr>
           <w:p>
@@ -4792,7 +6432,7 @@
       <w:tr>
         <w:tc>
           <w:tcPr>
-            <w:tcW w:w="1809" w:type="dxa"/>
+            <w:tcW w:w="3369" w:type="dxa"/>
           </w:tcPr>
           <w:p>
             <w:pPr>
@@ -4810,26 +6450,11 @@
         </w:tc>
         <w:tc>
           <w:tcPr>
-            <w:tcW w:w="6911" w:type="dxa"/>
-            <w:gridSpan w:val="2"/>
+            <w:tcW w:w="5351" w:type="dxa"/>
           </w:tcPr>
           <w:p>
             <w:r>
-              <w:t>Acció que s’executa quan un usuari es dóna d’alta al sistema</w:t>
-            </w:r>
-            <w:r>
-              <w:t>. Un usuari ens donarà el seu correu, una contrasenya, i el nom amb el qual vol ser conegut pel sistema.</w:t>
-            </w:r>
-            <w:r>
-              <w:t xml:space="preserve"> Totes aquestes informacions són obligatòries.</w:t>
-            </w:r>
-          </w:p>
-          <w:p>
-            <w:r>
-              <w:t>Finalment és possible que no es faci el registre amb tantes dades, n’hi haurà prou amb algun identificador del terminal des del qual l’usuari està interactuant amb el program</w:t>
-            </w:r>
-            <w:r>
-              <w:t>a.</w:t>
+              <w:t>Acció que s’executa quan un usuari es dóna d’alta al sistema. Un usuari ens donarà el seu correu, una contrasenya, i el nom amb el qual vol ser conegut pel sistema. Totes aquestes informacions són obligatòries.</w:t>
             </w:r>
           </w:p>
         </w:tc>
@@ -4838,7 +6463,7 @@
         <w:tc>
           <w:tcPr>
             <w:tcW w:w="8720" w:type="dxa"/>
-            <w:gridSpan w:val="3"/>
+            <w:gridSpan w:val="2"/>
           </w:tcPr>
           <w:p>
             <w:pPr>
@@ -4859,7 +6484,6 @@
         <w:tc>
           <w:tcPr>
             <w:tcW w:w="3369" w:type="dxa"/>
-            <w:gridSpan w:val="2"/>
           </w:tcPr>
           <w:p>
             <w:pPr>
@@ -4890,7 +6514,6 @@
         <w:tc>
           <w:tcPr>
             <w:tcW w:w="3369" w:type="dxa"/>
-            <w:gridSpan w:val="2"/>
           </w:tcPr>
           <w:p>
             <w:pPr>
@@ -4921,7 +6544,6 @@
         <w:tc>
           <w:tcPr>
             <w:tcW w:w="3369" w:type="dxa"/>
-            <w:gridSpan w:val="2"/>
           </w:tcPr>
           <w:p>
             <w:pPr>
@@ -4952,7 +6574,6 @@
         <w:tc>
           <w:tcPr>
             <w:tcW w:w="3369" w:type="dxa"/>
-            <w:gridSpan w:val="2"/>
           </w:tcPr>
           <w:p>
             <w:pPr>
@@ -4983,7 +6604,7 @@
         <w:tc>
           <w:tcPr>
             <w:tcW w:w="8720" w:type="dxa"/>
-            <w:gridSpan w:val="3"/>
+            <w:gridSpan w:val="2"/>
           </w:tcPr>
           <w:p>
             <w:r>
@@ -4996,11 +6617,11 @@
         <w:tc>
           <w:tcPr>
             <w:tcW w:w="8720" w:type="dxa"/>
-            <w:gridSpan w:val="3"/>
+            <w:gridSpan w:val="2"/>
           </w:tcPr>
           <w:p>
             <w:pPr>
-              <w:pStyle w:val="ListParagraph"/>
+              <w:pStyle w:val="Prrafodelista"/>
               <w:numPr>
                 <w:ilvl w:val="0"/>
                 <w:numId w:val="20"/>
@@ -5012,7 +6633,7 @@
           </w:p>
           <w:p>
             <w:pPr>
-              <w:pStyle w:val="ListParagraph"/>
+              <w:pStyle w:val="Prrafodelista"/>
               <w:numPr>
                 <w:ilvl w:val="0"/>
                 <w:numId w:val="20"/>
@@ -5024,7 +6645,7 @@
           </w:p>
           <w:p>
             <w:pPr>
-              <w:pStyle w:val="ListParagraph"/>
+              <w:pStyle w:val="Prrafodelista"/>
               <w:numPr>
                 <w:ilvl w:val="0"/>
                 <w:numId w:val="20"/>
@@ -5040,7 +6661,7 @@
         <w:tc>
           <w:tcPr>
             <w:tcW w:w="8720" w:type="dxa"/>
-            <w:gridSpan w:val="3"/>
+            <w:gridSpan w:val="2"/>
           </w:tcPr>
           <w:p>
             <w:r>
@@ -5056,72 +6677,54 @@
         <w:tc>
           <w:tcPr>
             <w:tcW w:w="8720" w:type="dxa"/>
-            <w:gridSpan w:val="3"/>
+            <w:gridSpan w:val="2"/>
           </w:tcPr>
           <w:p>
             <w:pPr>
-              <w:pStyle w:val="ListParagraph"/>
+              <w:pStyle w:val="Prrafodelista"/>
               <w:numPr>
                 <w:ilvl w:val="0"/>
                 <w:numId w:val="20"/>
               </w:numPr>
             </w:pPr>
             <w:r>
-              <w:t>L’usuari ha estat donat d’alta al sistema</w:t>
-            </w:r>
-            <w:r>
-              <w:t>.</w:t>
+              <w:t>L’usuari ha estat donat d’alta al sistema.</w:t>
             </w:r>
           </w:p>
           <w:p>
             <w:pPr>
-              <w:pStyle w:val="ListParagraph"/>
+              <w:pStyle w:val="Prrafodelista"/>
               <w:numPr>
                 <w:ilvl w:val="0"/>
                 <w:numId w:val="20"/>
               </w:numPr>
             </w:pPr>
             <w:r>
-              <w:t>Les dades de l’usuari s’han emmagatzemat a la base de dades</w:t>
-            </w:r>
-            <w:r>
-              <w:t>. La contrasenya es desarà de forma encriptada.</w:t>
+              <w:t>Les dades de l’usuari s’han emmagatzemat a la base de dades. La contrasenya es desarà de forma encriptada.</w:t>
             </w:r>
           </w:p>
           <w:p>
             <w:pPr>
-              <w:pStyle w:val="ListParagraph"/>
+              <w:pStyle w:val="Prrafodelista"/>
               <w:numPr>
                 <w:ilvl w:val="0"/>
                 <w:numId w:val="20"/>
               </w:numPr>
             </w:pPr>
             <w:r>
-              <w:t>Es retorna un codi de confirmació al dispositiu que ha fet la petició (OK</w:t>
-            </w:r>
-            <w:r>
-              <w:t>-</w:t>
-            </w:r>
-            <w:r>
-              <w:t>0)</w:t>
-            </w:r>
-            <w:r>
-              <w:t>.</w:t>
+              <w:t>Es retorna un codi de confirmació al dispositiu que ha fet la petició (OK-0).</w:t>
             </w:r>
           </w:p>
           <w:p>
             <w:pPr>
-              <w:pStyle w:val="ListParagraph"/>
+              <w:pStyle w:val="Prrafodelista"/>
               <w:numPr>
                 <w:ilvl w:val="0"/>
                 <w:numId w:val="20"/>
               </w:numPr>
             </w:pPr>
             <w:r>
-              <w:t>S’envia un correu electrònic de benvinguda a l’adreça especificada. (correu de verificació?)</w:t>
-            </w:r>
-            <w:r>
-              <w:t>.</w:t>
+              <w:t>S’envia un correu electrònic de benvinguda a l’adreça especificada. (correu de verificació?).</w:t>
             </w:r>
           </w:p>
         </w:tc>
@@ -5130,7 +6733,7 @@
         <w:tc>
           <w:tcPr>
             <w:tcW w:w="8720" w:type="dxa"/>
-            <w:gridSpan w:val="3"/>
+            <w:gridSpan w:val="2"/>
           </w:tcPr>
           <w:p>
             <w:pPr>
@@ -5151,75 +6754,43 @@
         <w:tc>
           <w:tcPr>
             <w:tcW w:w="8720" w:type="dxa"/>
-            <w:gridSpan w:val="3"/>
+            <w:gridSpan w:val="2"/>
           </w:tcPr>
           <w:p>
             <w:pPr>
-              <w:pStyle w:val="ListParagraph"/>
+              <w:pStyle w:val="Prrafodelista"/>
               <w:numPr>
                 <w:ilvl w:val="0"/>
                 <w:numId w:val="20"/>
               </w:numPr>
             </w:pPr>
             <w:r>
-              <w:t>Si no tots els camps han estat emplenats, es retornarà un codi d’error al client (</w:t>
-            </w:r>
-            <w:r>
-              <w:t>KO</w:t>
-            </w:r>
-            <w:r>
-              <w:t>-</w:t>
-            </w:r>
-            <w:r>
-              <w:t>1)</w:t>
-            </w:r>
-            <w:r>
-              <w:t>.</w:t>
+              <w:t>Si no tots els camps han estat emplenats, es retornarà un codi d’error al client (KO-1).</w:t>
             </w:r>
           </w:p>
           <w:p>
             <w:pPr>
-              <w:pStyle w:val="ListParagraph"/>
+              <w:pStyle w:val="Prrafodelista"/>
               <w:numPr>
                 <w:ilvl w:val="0"/>
                 <w:numId w:val="20"/>
               </w:numPr>
             </w:pPr>
             <w:r>
-              <w:t>Si l’adreça de correu no és vàlida, es retornarà un codi d’error al client</w:t>
-            </w:r>
-            <w:r>
-              <w:t xml:space="preserve"> (KO</w:t>
-            </w:r>
-            <w:r>
-              <w:t>-</w:t>
-            </w:r>
-            <w:r>
-              <w:t>2)</w:t>
-            </w:r>
-            <w:r>
-              <w:t>.</w:t>
+              <w:t>Si l’adreça de correu no és vàlida, es retornarà un codi d’error al client (KO-2).</w:t>
             </w:r>
           </w:p>
           <w:p>
             <w:pPr>
-              <w:pStyle w:val="ListParagraph"/>
+              <w:pStyle w:val="Prrafodelista"/>
               <w:numPr>
                 <w:ilvl w:val="0"/>
                 <w:numId w:val="20"/>
               </w:numPr>
             </w:pPr>
             <w:r>
-              <w:t>Si les contrasenyes no són coincidents, es retornarà un codi d’</w:t>
-            </w:r>
-            <w:r>
-              <w:t>error al client (KO</w:t>
-            </w:r>
-            <w:r>
-              <w:t>-</w:t>
-            </w:r>
-            <w:r>
-              <w:t>3).</w:t>
+              <w:lastRenderedPageBreak/>
+              <w:t>Si les contrasenyes no són coincidents, es retornarà un codi d’error al client (KO-3).</w:t>
             </w:r>
           </w:p>
         </w:tc>
@@ -5228,19 +6799,18 @@
     <w:p/>
     <w:tbl>
       <w:tblPr>
-        <w:tblStyle w:val="TableGrid"/>
+        <w:tblStyle w:val="Tablaconcuadrcula"/>
         <w:tblW w:w="0" w:type="auto"/>
-        <w:tblLook w:val="04A0" w:firstRow="1" w:lastRow="0" w:firstColumn="1" w:lastColumn="0" w:noHBand="0" w:noVBand="1"/>
+        <w:tblLook w:val="04A0"/>
       </w:tblPr>
       <w:tblGrid>
-        <w:gridCol w:w="1809"/>
-        <w:gridCol w:w="1560"/>
+        <w:gridCol w:w="3369"/>
         <w:gridCol w:w="5351"/>
       </w:tblGrid>
       <w:tr>
         <w:tc>
           <w:tcPr>
-            <w:tcW w:w="1809" w:type="dxa"/>
+            <w:tcW w:w="3369" w:type="dxa"/>
             <w:shd w:val="clear" w:color="auto" w:fill="CCCCCC"/>
           </w:tcPr>
           <w:p>
@@ -5259,8 +6829,7 @@
         </w:tc>
         <w:tc>
           <w:tcPr>
-            <w:tcW w:w="6911" w:type="dxa"/>
-            <w:gridSpan w:val="2"/>
+            <w:tcW w:w="5351" w:type="dxa"/>
             <w:shd w:val="clear" w:color="auto" w:fill="CCCCCC"/>
           </w:tcPr>
           <w:p>
@@ -5273,19 +6842,7 @@
               <w:rPr>
                 <w:b/>
               </w:rPr>
-              <w:t>autenticaci</w:t>
-            </w:r>
-            <w:r>
-              <w:rPr>
-                <w:b/>
-              </w:rPr>
-              <w:t>o</w:t>
-            </w:r>
-            <w:r>
-              <w:rPr>
-                <w:b/>
-              </w:rPr>
-              <w:t>_usuari</w:t>
+              <w:t>autenticacio_usuari</w:t>
             </w:r>
           </w:p>
         </w:tc>
@@ -5293,7 +6850,7 @@
       <w:tr>
         <w:tc>
           <w:tcPr>
-            <w:tcW w:w="1809" w:type="dxa"/>
+            <w:tcW w:w="3369" w:type="dxa"/>
           </w:tcPr>
           <w:p>
             <w:pPr>
@@ -5311,20 +6868,11 @@
         </w:tc>
         <w:tc>
           <w:tcPr>
-            <w:tcW w:w="6911" w:type="dxa"/>
-            <w:gridSpan w:val="2"/>
+            <w:tcW w:w="5351" w:type="dxa"/>
           </w:tcPr>
           <w:p>
             <w:r>
               <w:t>Acció que s’executa quan un usuari prèviament registrat entra al sistema.</w:t>
-            </w:r>
-          </w:p>
-          <w:p>
-            <w:r>
-              <w:t xml:space="preserve">Si finalment no es fa registre complert d’usuaris, aquest mòdul només consistirà a comprovar si l’ID del terminal existeix a la base de dades; si no hi és, s’hi afegirà, si ja hi és, no caldrà fer res </w:t>
-            </w:r>
-            <w:r>
-              <w:t>més en aquesta acció.</w:t>
             </w:r>
           </w:p>
         </w:tc>
@@ -5333,7 +6881,7 @@
         <w:tc>
           <w:tcPr>
             <w:tcW w:w="8720" w:type="dxa"/>
-            <w:gridSpan w:val="3"/>
+            <w:gridSpan w:val="2"/>
           </w:tcPr>
           <w:p>
             <w:pPr>
@@ -5354,7 +6902,6 @@
         <w:tc>
           <w:tcPr>
             <w:tcW w:w="3369" w:type="dxa"/>
-            <w:gridSpan w:val="2"/>
           </w:tcPr>
           <w:p>
             <w:pPr>
@@ -5385,7 +6932,6 @@
         <w:tc>
           <w:tcPr>
             <w:tcW w:w="3369" w:type="dxa"/>
-            <w:gridSpan w:val="2"/>
           </w:tcPr>
           <w:p>
             <w:pPr>
@@ -5407,10 +6953,7 @@
           </w:tcPr>
           <w:p>
             <w:r>
-              <w:t>Contraseny</w:t>
-            </w:r>
-            <w:r>
-              <w:t>a de l’usuari</w:t>
+              <w:t>Contrasenya de l’usuari</w:t>
             </w:r>
           </w:p>
         </w:tc>
@@ -5419,7 +6962,7 @@
         <w:tc>
           <w:tcPr>
             <w:tcW w:w="8720" w:type="dxa"/>
-            <w:gridSpan w:val="3"/>
+            <w:gridSpan w:val="2"/>
           </w:tcPr>
           <w:p>
             <w:r>
@@ -5432,11 +6975,11 @@
         <w:tc>
           <w:tcPr>
             <w:tcW w:w="8720" w:type="dxa"/>
-            <w:gridSpan w:val="3"/>
+            <w:gridSpan w:val="2"/>
           </w:tcPr>
           <w:p>
             <w:pPr>
-              <w:pStyle w:val="ListParagraph"/>
+              <w:pStyle w:val="Prrafodelista"/>
               <w:numPr>
                 <w:ilvl w:val="0"/>
                 <w:numId w:val="20"/>
@@ -5452,7 +6995,7 @@
         <w:tc>
           <w:tcPr>
             <w:tcW w:w="8720" w:type="dxa"/>
-            <w:gridSpan w:val="3"/>
+            <w:gridSpan w:val="2"/>
           </w:tcPr>
           <w:p>
             <w:r>
@@ -5468,51 +7011,35 @@
         <w:tc>
           <w:tcPr>
             <w:tcW w:w="8720" w:type="dxa"/>
-            <w:gridSpan w:val="3"/>
+            <w:gridSpan w:val="2"/>
           </w:tcPr>
           <w:p>
             <w:pPr>
-              <w:pStyle w:val="ListParagraph"/>
+              <w:pStyle w:val="Prrafodelista"/>
               <w:numPr>
                 <w:ilvl w:val="0"/>
                 <w:numId w:val="20"/>
               </w:numPr>
             </w:pPr>
             <w:r>
-              <w:t xml:space="preserve">El sistema desarà </w:t>
-            </w:r>
-            <w:r>
-              <w:t xml:space="preserve">a la base de dades </w:t>
-            </w:r>
-            <w:r>
-              <w:t>l’acció de login, hagi tingut èxit o no.</w:t>
+              <w:t>El sistema desarà a la base de dades l’acció de login, hagi tingut èxit o no.</w:t>
             </w:r>
           </w:p>
           <w:p>
             <w:pPr>
-              <w:pStyle w:val="ListParagraph"/>
+              <w:pStyle w:val="Prrafodelista"/>
               <w:numPr>
                 <w:ilvl w:val="0"/>
                 <w:numId w:val="20"/>
               </w:numPr>
             </w:pPr>
             <w:r>
-              <w:lastRenderedPageBreak/>
-              <w:t>El sistema haurà respost amb un codi que indicarà l’è</w:t>
-            </w:r>
-            <w:r>
-              <w:t>xit de l’acció</w:t>
-            </w:r>
-            <w:r>
-              <w:t xml:space="preserve">. </w:t>
-            </w:r>
-            <w:r>
-              <w:t xml:space="preserve">(OK-0). </w:t>
+              <w:t xml:space="preserve">El sistema haurà respost amb un codi que indicarà l’èxit de l’acció. (OK-0). </w:t>
             </w:r>
           </w:p>
           <w:p>
             <w:pPr>
-              <w:pStyle w:val="ListParagraph"/>
+              <w:pStyle w:val="Prrafodelista"/>
               <w:numPr>
                 <w:ilvl w:val="0"/>
                 <w:numId w:val="20"/>
@@ -5528,14 +7055,13 @@
         <w:tc>
           <w:tcPr>
             <w:tcW w:w="8720" w:type="dxa"/>
-            <w:gridSpan w:val="3"/>
+            <w:gridSpan w:val="2"/>
           </w:tcPr>
           <w:p>
             <w:r>
               <w:rPr>
                 <w:b/>
               </w:rPr>
-              <w:lastRenderedPageBreak/>
               <w:t>Excepcions</w:t>
             </w:r>
           </w:p>
@@ -5545,11 +7071,11 @@
         <w:tc>
           <w:tcPr>
             <w:tcW w:w="8720" w:type="dxa"/>
-            <w:gridSpan w:val="3"/>
+            <w:gridSpan w:val="2"/>
           </w:tcPr>
           <w:p>
             <w:pPr>
-              <w:pStyle w:val="ListParagraph"/>
+              <w:pStyle w:val="Prrafodelista"/>
               <w:numPr>
                 <w:ilvl w:val="0"/>
                 <w:numId w:val="20"/>
@@ -5561,7 +7087,7 @@
           </w:p>
           <w:p>
             <w:pPr>
-              <w:pStyle w:val="ListParagraph"/>
+              <w:pStyle w:val="Prrafodelista"/>
               <w:numPr>
                 <w:ilvl w:val="0"/>
                 <w:numId w:val="20"/>
@@ -5573,7 +7099,7 @@
           </w:p>
           <w:p>
             <w:pPr>
-              <w:pStyle w:val="ListParagraph"/>
+              <w:pStyle w:val="Prrafodelista"/>
               <w:numPr>
                 <w:ilvl w:val="0"/>
                 <w:numId w:val="20"/>
@@ -5587,895 +7113,6 @@
       </w:tr>
     </w:tbl>
     <w:p/>
-    <w:tbl>
-      <w:tblPr>
-        <w:tblStyle w:val="TableGrid"/>
-        <w:tblW w:w="0" w:type="auto"/>
-        <w:tblLook w:val="04A0" w:firstRow="1" w:lastRow="0" w:firstColumn="1" w:lastColumn="0" w:noHBand="0" w:noVBand="1"/>
-      </w:tblPr>
-      <w:tblGrid>
-        <w:gridCol w:w="1809"/>
-        <w:gridCol w:w="1560"/>
-        <w:gridCol w:w="5351"/>
-      </w:tblGrid>
-      <w:tr>
-        <w:tc>
-          <w:tcPr>
-            <w:tcW w:w="1809" w:type="dxa"/>
-            <w:shd w:val="clear" w:color="auto" w:fill="CCCCCC"/>
-          </w:tcPr>
-          <w:p>
-            <w:pPr>
-              <w:rPr>
-                <w:b/>
-              </w:rPr>
-            </w:pPr>
-            <w:r>
-              <w:rPr>
-                <w:b/>
-              </w:rPr>
-              <w:t>Nom</w:t>
-            </w:r>
-          </w:p>
-        </w:tc>
-        <w:tc>
-          <w:tcPr>
-            <w:tcW w:w="6911" w:type="dxa"/>
-            <w:gridSpan w:val="2"/>
-            <w:shd w:val="clear" w:color="auto" w:fill="CCCCCC"/>
-          </w:tcPr>
-          <w:p>
-            <w:pPr>
-              <w:rPr>
-                <w:b/>
-              </w:rPr>
-            </w:pPr>
-            <w:r>
-              <w:rPr>
-                <w:b/>
-              </w:rPr>
-              <w:t>llistat_diccionari</w:t>
-            </w:r>
-          </w:p>
-        </w:tc>
-      </w:tr>
-      <w:tr>
-        <w:tc>
-          <w:tcPr>
-            <w:tcW w:w="1809" w:type="dxa"/>
-          </w:tcPr>
-          <w:p>
-            <w:pPr>
-              <w:rPr>
-                <w:b/>
-              </w:rPr>
-            </w:pPr>
-            <w:r>
-              <w:rPr>
-                <w:b/>
-              </w:rPr>
-              <w:t>Descripció</w:t>
-            </w:r>
-          </w:p>
-        </w:tc>
-        <w:tc>
-          <w:tcPr>
-            <w:tcW w:w="6911" w:type="dxa"/>
-            <w:gridSpan w:val="2"/>
-          </w:tcPr>
-          <w:p>
-            <w:r>
-              <w:t>El client fa una consulta, indicant quina és la darrera paraula que té carregada (es proposa aquesta manera per tal de no sobrecarregar el sistema amb trànsit excessiu de dades o amb llistes excessives pel terminal).</w:t>
-            </w:r>
-          </w:p>
-          <w:p>
-            <w:r>
-              <w:t>El servidor retornarà un màxim (que especificarem posteriorment) de N paraules.</w:t>
-            </w:r>
-          </w:p>
-          <w:p>
-            <w:r>
-              <w:t>Es farà una cerca a la base de dades de les N paraules següents a la que ens està indicant el client</w:t>
-            </w:r>
-            <w:r>
-              <w:t xml:space="preserve"> (paraula_base)</w:t>
-            </w:r>
-            <w:r>
-              <w:t>.</w:t>
-            </w:r>
-          </w:p>
-          <w:p>
-            <w:r>
-              <w:t>Per cada paraula es retorna el text en català i en japonès.</w:t>
-            </w:r>
-          </w:p>
-        </w:tc>
-      </w:tr>
-      <w:tr>
-        <w:tc>
-          <w:tcPr>
-            <w:tcW w:w="8720" w:type="dxa"/>
-            <w:gridSpan w:val="3"/>
-          </w:tcPr>
-          <w:p>
-            <w:pPr>
-              <w:rPr>
-                <w:b/>
-              </w:rPr>
-            </w:pPr>
-            <w:r>
-              <w:rPr>
-                <w:b/>
-              </w:rPr>
-              <w:t>Paràmetres (els obligatoris estan en negreta)</w:t>
-            </w:r>
-          </w:p>
-        </w:tc>
-      </w:tr>
-      <w:tr>
-        <w:tc>
-          <w:tcPr>
-            <w:tcW w:w="3369" w:type="dxa"/>
-            <w:gridSpan w:val="2"/>
-          </w:tcPr>
-          <w:p>
-            <w:pPr>
-              <w:rPr>
-                <w:b/>
-              </w:rPr>
-            </w:pPr>
-            <w:r>
-              <w:rPr>
-                <w:b/>
-              </w:rPr>
-              <w:t>paraula_base</w:t>
-            </w:r>
-          </w:p>
-        </w:tc>
-        <w:tc>
-          <w:tcPr>
-            <w:tcW w:w="5351" w:type="dxa"/>
-          </w:tcPr>
-          <w:p>
-            <w:r>
-              <w:t>Paraula en català a partir de la qual es farà la cerca al diccionari de la base de dades del servidor.</w:t>
-            </w:r>
-          </w:p>
-        </w:tc>
-      </w:tr>
-      <w:tr>
-        <w:tc>
-          <w:tcPr>
-            <w:tcW w:w="8720" w:type="dxa"/>
-            <w:gridSpan w:val="3"/>
-          </w:tcPr>
-          <w:p>
-            <w:pPr>
-              <w:rPr>
-                <w:b/>
-              </w:rPr>
-            </w:pPr>
-            <w:r>
-              <w:rPr>
-                <w:b/>
-              </w:rPr>
-              <w:t>Precondicions</w:t>
-            </w:r>
-          </w:p>
-        </w:tc>
-      </w:tr>
-      <w:tr>
-        <w:tc>
-          <w:tcPr>
-            <w:tcW w:w="8720" w:type="dxa"/>
-            <w:gridSpan w:val="3"/>
-          </w:tcPr>
-          <w:p>
-            <w:pPr>
-              <w:pStyle w:val="ListParagraph"/>
-              <w:numPr>
-                <w:ilvl w:val="0"/>
-                <w:numId w:val="20"/>
-              </w:numPr>
-            </w:pPr>
-            <w:r>
-              <w:t>paraula_base existeix al diccionari de la base de dades</w:t>
-            </w:r>
-          </w:p>
-        </w:tc>
-      </w:tr>
-      <w:tr>
-        <w:tc>
-          <w:tcPr>
-            <w:tcW w:w="8720" w:type="dxa"/>
-            <w:gridSpan w:val="3"/>
-          </w:tcPr>
-          <w:p>
-            <w:r>
-              <w:rPr>
-                <w:b/>
-              </w:rPr>
-              <w:t>Postcondicions</w:t>
-            </w:r>
-          </w:p>
-        </w:tc>
-      </w:tr>
-      <w:tr>
-        <w:tc>
-          <w:tcPr>
-            <w:tcW w:w="8720" w:type="dxa"/>
-            <w:gridSpan w:val="3"/>
-          </w:tcPr>
-          <w:p>
-            <w:pPr>
-              <w:pStyle w:val="ListParagraph"/>
-              <w:numPr>
-                <w:ilvl w:val="0"/>
-                <w:numId w:val="20"/>
-              </w:numPr>
-            </w:pPr>
-            <w:r>
-              <w:t>El sistema retornarà les N paraules següents trobades al diccionari.</w:t>
-            </w:r>
-          </w:p>
-        </w:tc>
-      </w:tr>
-      <w:tr>
-        <w:tc>
-          <w:tcPr>
-            <w:tcW w:w="8720" w:type="dxa"/>
-            <w:gridSpan w:val="3"/>
-          </w:tcPr>
-          <w:p>
-            <w:r>
-              <w:rPr>
-                <w:b/>
-              </w:rPr>
-              <w:t>Excepcions</w:t>
-            </w:r>
-          </w:p>
-        </w:tc>
-      </w:tr>
-      <w:tr>
-        <w:tc>
-          <w:tcPr>
-            <w:tcW w:w="8720" w:type="dxa"/>
-            <w:gridSpan w:val="3"/>
-          </w:tcPr>
-          <w:p>
-            <w:pPr>
-              <w:pStyle w:val="ListParagraph"/>
-              <w:numPr>
-                <w:ilvl w:val="0"/>
-                <w:numId w:val="20"/>
-              </w:numPr>
-            </w:pPr>
-            <w:r>
-              <w:t>Si no hi ha més paraules després de la que ens indica el client, es retornarà un codi d’error (KO-1).</w:t>
-            </w:r>
-          </w:p>
-          <w:p>
-            <w:pPr>
-              <w:pStyle w:val="ListParagraph"/>
-              <w:numPr>
-                <w:ilvl w:val="0"/>
-                <w:numId w:val="20"/>
-              </w:numPr>
-            </w:pPr>
-            <w:r>
-              <w:t>Si paraula_base no és a la base de dades, es retornarà un codi d’error (KO-2).</w:t>
-            </w:r>
-          </w:p>
-          <w:p>
-            <w:pPr>
-              <w:pStyle w:val="ListParagraph"/>
-              <w:numPr>
-                <w:ilvl w:val="0"/>
-                <w:numId w:val="20"/>
-              </w:numPr>
-            </w:pPr>
-            <w:r>
-              <w:t>Si no hi ha suficients paraules (nombre de resultats &lt; N), es retornaran només els resultats obtinguts, sense cap missatge d’error addicional.</w:t>
-            </w:r>
-          </w:p>
-        </w:tc>
-      </w:tr>
-    </w:tbl>
-    <w:p/>
-    <w:tbl>
-      <w:tblPr>
-        <w:tblStyle w:val="TableGrid"/>
-        <w:tblW w:w="0" w:type="auto"/>
-        <w:tblLook w:val="04A0" w:firstRow="1" w:lastRow="0" w:firstColumn="1" w:lastColumn="0" w:noHBand="0" w:noVBand="1"/>
-      </w:tblPr>
-      <w:tblGrid>
-        <w:gridCol w:w="1809"/>
-        <w:gridCol w:w="1560"/>
-        <w:gridCol w:w="5351"/>
-      </w:tblGrid>
-      <w:tr>
-        <w:tc>
-          <w:tcPr>
-            <w:tcW w:w="1809" w:type="dxa"/>
-            <w:shd w:val="clear" w:color="auto" w:fill="CCCCCC"/>
-          </w:tcPr>
-          <w:p>
-            <w:pPr>
-              <w:rPr>
-                <w:b/>
-              </w:rPr>
-            </w:pPr>
-            <w:r>
-              <w:rPr>
-                <w:b/>
-              </w:rPr>
-              <w:t>Nom</w:t>
-            </w:r>
-          </w:p>
-        </w:tc>
-        <w:tc>
-          <w:tcPr>
-            <w:tcW w:w="6911" w:type="dxa"/>
-            <w:gridSpan w:val="2"/>
-            <w:shd w:val="clear" w:color="auto" w:fill="CCCCCC"/>
-          </w:tcPr>
-          <w:p>
-            <w:pPr>
-              <w:rPr>
-                <w:b/>
-              </w:rPr>
-            </w:pPr>
-            <w:r>
-              <w:rPr>
-                <w:b/>
-              </w:rPr>
-              <w:t>llistes_personalitzades</w:t>
-            </w:r>
-          </w:p>
-        </w:tc>
-      </w:tr>
-      <w:tr>
-        <w:tc>
-          <w:tcPr>
-            <w:tcW w:w="1809" w:type="dxa"/>
-          </w:tcPr>
-          <w:p>
-            <w:pPr>
-              <w:rPr>
-                <w:b/>
-              </w:rPr>
-            </w:pPr>
-            <w:r>
-              <w:rPr>
-                <w:b/>
-              </w:rPr>
-              <w:t>Descripció</w:t>
-            </w:r>
-          </w:p>
-        </w:tc>
-        <w:tc>
-          <w:tcPr>
-            <w:tcW w:w="6911" w:type="dxa"/>
-            <w:gridSpan w:val="2"/>
-          </w:tcPr>
-          <w:p>
-            <w:r>
-              <w:t>El client fa una consulta per tal de saber quines són les llistes personalitzades de l’usuari actiu.</w:t>
-            </w:r>
-          </w:p>
-          <w:p>
-            <w:r>
-              <w:t>L’aplicació busca totes les llistes que té vinculades aquest usuari, i les retorna. La informació que es retorna per cada llista consisteix en el nom de la llista i el nombre de paraules associades a la llista.</w:t>
-            </w:r>
-          </w:p>
-          <w:p>
-            <w:r>
-              <w:t>És possible que una llista tingui 0 paraules associades. En aquest cas, la llista es retornarà igualment.</w:t>
-            </w:r>
-          </w:p>
-        </w:tc>
-      </w:tr>
-      <w:tr>
-        <w:tc>
-          <w:tcPr>
-            <w:tcW w:w="8720" w:type="dxa"/>
-            <w:gridSpan w:val="3"/>
-          </w:tcPr>
-          <w:p>
-            <w:pPr>
-              <w:rPr>
-                <w:b/>
-              </w:rPr>
-            </w:pPr>
-            <w:r>
-              <w:rPr>
-                <w:b/>
-              </w:rPr>
-              <w:t>Paràmetres (els obligatoris estan en negreta)</w:t>
-            </w:r>
-          </w:p>
-        </w:tc>
-      </w:tr>
-      <w:tr>
-        <w:tc>
-          <w:tcPr>
-            <w:tcW w:w="3369" w:type="dxa"/>
-            <w:gridSpan w:val="2"/>
-          </w:tcPr>
-          <w:p>
-            <w:pPr>
-              <w:rPr>
-                <w:b/>
-              </w:rPr>
-            </w:pPr>
-            <w:r>
-              <w:rPr>
-                <w:b/>
-              </w:rPr>
-              <w:t>identificador_usuari</w:t>
-            </w:r>
-          </w:p>
-        </w:tc>
-        <w:tc>
-          <w:tcPr>
-            <w:tcW w:w="5351" w:type="dxa"/>
-          </w:tcPr>
-          <w:p>
-            <w:r>
-              <w:t>El codi que permet identificar de manera única cada dispositiu.</w:t>
-            </w:r>
-          </w:p>
-        </w:tc>
-      </w:tr>
-      <w:tr>
-        <w:tc>
-          <w:tcPr>
-            <w:tcW w:w="8720" w:type="dxa"/>
-            <w:gridSpan w:val="3"/>
-          </w:tcPr>
-          <w:p>
-            <w:pPr>
-              <w:rPr>
-                <w:b/>
-              </w:rPr>
-            </w:pPr>
-            <w:r>
-              <w:rPr>
-                <w:b/>
-              </w:rPr>
-              <w:t>Precondicions</w:t>
-            </w:r>
-          </w:p>
-        </w:tc>
-      </w:tr>
-      <w:tr>
-        <w:tc>
-          <w:tcPr>
-            <w:tcW w:w="8720" w:type="dxa"/>
-            <w:gridSpan w:val="3"/>
-          </w:tcPr>
-          <w:p>
-            <w:pPr>
-              <w:pStyle w:val="ListParagraph"/>
-              <w:numPr>
-                <w:ilvl w:val="0"/>
-                <w:numId w:val="20"/>
-              </w:numPr>
-            </w:pPr>
-            <w:r>
-              <w:t>L’usuari existeix al sistema.</w:t>
-            </w:r>
-          </w:p>
-        </w:tc>
-      </w:tr>
-      <w:tr>
-        <w:tc>
-          <w:tcPr>
-            <w:tcW w:w="8720" w:type="dxa"/>
-            <w:gridSpan w:val="3"/>
-          </w:tcPr>
-          <w:p>
-            <w:r>
-              <w:rPr>
-                <w:b/>
-              </w:rPr>
-              <w:t>Postcondicions</w:t>
-            </w:r>
-          </w:p>
-        </w:tc>
-      </w:tr>
-      <w:tr>
-        <w:tc>
-          <w:tcPr>
-            <w:tcW w:w="8720" w:type="dxa"/>
-            <w:gridSpan w:val="3"/>
-          </w:tcPr>
-          <w:p>
-            <w:pPr>
-              <w:pStyle w:val="ListParagraph"/>
-              <w:numPr>
-                <w:ilvl w:val="0"/>
-                <w:numId w:val="20"/>
-              </w:numPr>
-            </w:pPr>
-            <w:r>
-              <w:t>El sistema retornarà totes les llistes personalitzades que tingui l’usuari</w:t>
-            </w:r>
-            <w:r>
-              <w:t>, incloent-hi el nom de la llista i el nombre de paraules associades.</w:t>
-            </w:r>
-          </w:p>
-        </w:tc>
-      </w:tr>
-      <w:tr>
-        <w:tc>
-          <w:tcPr>
-            <w:tcW w:w="8720" w:type="dxa"/>
-            <w:gridSpan w:val="3"/>
-          </w:tcPr>
-          <w:p>
-            <w:r>
-              <w:rPr>
-                <w:b/>
-              </w:rPr>
-              <w:lastRenderedPageBreak/>
-              <w:t>Excepcions</w:t>
-            </w:r>
-          </w:p>
-        </w:tc>
-      </w:tr>
-      <w:tr>
-        <w:tc>
-          <w:tcPr>
-            <w:tcW w:w="8720" w:type="dxa"/>
-            <w:gridSpan w:val="3"/>
-          </w:tcPr>
-          <w:p>
-            <w:pPr>
-              <w:pStyle w:val="ListParagraph"/>
-              <w:numPr>
-                <w:ilvl w:val="0"/>
-                <w:numId w:val="20"/>
-              </w:numPr>
-            </w:pPr>
-            <w:r>
-              <w:t>Si el codi d’usuari especificat al paràmetre no existeix, es retornarà un codi d’error (KO-1).</w:t>
-            </w:r>
-          </w:p>
-        </w:tc>
-      </w:tr>
-    </w:tbl>
-    <w:p/>
-    <w:tbl>
-      <w:tblPr>
-        <w:tblStyle w:val="TableGrid"/>
-        <w:tblW w:w="0" w:type="auto"/>
-        <w:tblLook w:val="04A0" w:firstRow="1" w:lastRow="0" w:firstColumn="1" w:lastColumn="0" w:noHBand="0" w:noVBand="1"/>
-      </w:tblPr>
-      <w:tblGrid>
-        <w:gridCol w:w="1809"/>
-        <w:gridCol w:w="1560"/>
-        <w:gridCol w:w="5351"/>
-      </w:tblGrid>
-      <w:tr>
-        <w:tc>
-          <w:tcPr>
-            <w:tcW w:w="1809" w:type="dxa"/>
-            <w:shd w:val="clear" w:color="auto" w:fill="CCCCCC"/>
-          </w:tcPr>
-          <w:p>
-            <w:pPr>
-              <w:rPr>
-                <w:b/>
-              </w:rPr>
-            </w:pPr>
-            <w:r>
-              <w:rPr>
-                <w:b/>
-              </w:rPr>
-              <w:t>Nom</w:t>
-            </w:r>
-          </w:p>
-        </w:tc>
-        <w:tc>
-          <w:tcPr>
-            <w:tcW w:w="6911" w:type="dxa"/>
-            <w:gridSpan w:val="2"/>
-            <w:shd w:val="clear" w:color="auto" w:fill="CCCCCC"/>
-          </w:tcPr>
-          <w:p>
-            <w:pPr>
-              <w:rPr>
-                <w:b/>
-              </w:rPr>
-            </w:pPr>
-            <w:r>
-              <w:rPr>
-                <w:b/>
-              </w:rPr>
-              <w:t>nova_llista_personalitzada</w:t>
-            </w:r>
-          </w:p>
-        </w:tc>
-      </w:tr>
-      <w:tr>
-        <w:tc>
-          <w:tcPr>
-            <w:tcW w:w="1809" w:type="dxa"/>
-          </w:tcPr>
-          <w:p>
-            <w:pPr>
-              <w:rPr>
-                <w:b/>
-              </w:rPr>
-            </w:pPr>
-            <w:r>
-              <w:rPr>
-                <w:b/>
-              </w:rPr>
-              <w:t>Descripció</w:t>
-            </w:r>
-          </w:p>
-        </w:tc>
-        <w:tc>
-          <w:tcPr>
-            <w:tcW w:w="6911" w:type="dxa"/>
-            <w:gridSpan w:val="2"/>
-          </w:tcPr>
-          <w:p>
-            <w:r>
-              <w:t>El client fa una petició indicant qui és l’usuari actiu, i quin és el nom de la nova llista personalitzada.</w:t>
-            </w:r>
-          </w:p>
-        </w:tc>
-      </w:tr>
-      <w:tr>
-        <w:tc>
-          <w:tcPr>
-            <w:tcW w:w="8720" w:type="dxa"/>
-            <w:gridSpan w:val="3"/>
-          </w:tcPr>
-          <w:p>
-            <w:pPr>
-              <w:rPr>
-                <w:b/>
-              </w:rPr>
-            </w:pPr>
-            <w:r>
-              <w:rPr>
-                <w:b/>
-              </w:rPr>
-              <w:t>Paràmetres (els obligatoris estan en negreta)</w:t>
-            </w:r>
-          </w:p>
-        </w:tc>
-      </w:tr>
-      <w:tr>
-        <w:tc>
-          <w:tcPr>
-            <w:tcW w:w="3369" w:type="dxa"/>
-            <w:gridSpan w:val="2"/>
-          </w:tcPr>
-          <w:p>
-            <w:pPr>
-              <w:rPr>
-                <w:b/>
-              </w:rPr>
-            </w:pPr>
-            <w:r>
-              <w:rPr>
-                <w:b/>
-              </w:rPr>
-              <w:t>identificador_usuari</w:t>
-            </w:r>
-          </w:p>
-        </w:tc>
-        <w:tc>
-          <w:tcPr>
-            <w:tcW w:w="5351" w:type="dxa"/>
-          </w:tcPr>
-          <w:p>
-            <w:r>
-              <w:t>El codi que permet identificar de manera única cada dispositiu.</w:t>
-            </w:r>
-          </w:p>
-        </w:tc>
-      </w:tr>
-      <w:tr>
-        <w:tc>
-          <w:tcPr>
-            <w:tcW w:w="3369" w:type="dxa"/>
-            <w:gridSpan w:val="2"/>
-          </w:tcPr>
-          <w:p>
-            <w:pPr>
-              <w:rPr>
-                <w:b/>
-              </w:rPr>
-            </w:pPr>
-            <w:r>
-              <w:rPr>
-                <w:b/>
-              </w:rPr>
-              <w:t>nom_llista</w:t>
-            </w:r>
-          </w:p>
-        </w:tc>
-        <w:tc>
-          <w:tcPr>
-            <w:tcW w:w="5351" w:type="dxa"/>
-          </w:tcPr>
-          <w:p>
-            <w:r>
-              <w:t>El nom que l’usuari li vol donar a la nova llista personalitzada.</w:t>
-            </w:r>
-          </w:p>
-        </w:tc>
-      </w:tr>
-      <w:tr>
-        <w:tc>
-          <w:tcPr>
-            <w:tcW w:w="8720" w:type="dxa"/>
-            <w:gridSpan w:val="3"/>
-          </w:tcPr>
-          <w:p>
-            <w:pPr>
-              <w:rPr>
-                <w:b/>
-              </w:rPr>
-            </w:pPr>
-            <w:r>
-              <w:rPr>
-                <w:b/>
-              </w:rPr>
-              <w:t>Precondicions</w:t>
-            </w:r>
-          </w:p>
-        </w:tc>
-      </w:tr>
-      <w:tr>
-        <w:tc>
-          <w:tcPr>
-            <w:tcW w:w="8720" w:type="dxa"/>
-            <w:gridSpan w:val="3"/>
-          </w:tcPr>
-          <w:p>
-            <w:pPr>
-              <w:pStyle w:val="ListParagraph"/>
-              <w:numPr>
-                <w:ilvl w:val="0"/>
-                <w:numId w:val="20"/>
-              </w:numPr>
-            </w:pPr>
-            <w:r>
-              <w:t>L’usuari existeix al sistema.</w:t>
-            </w:r>
-          </w:p>
-          <w:p>
-            <w:pPr>
-              <w:pStyle w:val="ListParagraph"/>
-              <w:numPr>
-                <w:ilvl w:val="0"/>
-                <w:numId w:val="20"/>
-              </w:numPr>
-            </w:pPr>
-            <w:r>
-              <w:t>No hi ha una llista amb el mateix nom al sistema.</w:t>
-            </w:r>
-          </w:p>
-        </w:tc>
-      </w:tr>
-      <w:tr>
-        <w:tc>
-          <w:tcPr>
-            <w:tcW w:w="8720" w:type="dxa"/>
-            <w:gridSpan w:val="3"/>
-          </w:tcPr>
-          <w:p>
-            <w:r>
-              <w:rPr>
-                <w:b/>
-              </w:rPr>
-              <w:t>Postcondicions</w:t>
-            </w:r>
-          </w:p>
-        </w:tc>
-      </w:tr>
-      <w:tr>
-        <w:tc>
-          <w:tcPr>
-            <w:tcW w:w="8720" w:type="dxa"/>
-            <w:gridSpan w:val="3"/>
-          </w:tcPr>
-          <w:p>
-            <w:pPr>
-              <w:pStyle w:val="ListParagraph"/>
-              <w:numPr>
-                <w:ilvl w:val="0"/>
-                <w:numId w:val="20"/>
-              </w:numPr>
-            </w:pPr>
-            <w:r>
-              <w:t>El sistema haurà afegit la llista personalitzada i l’haurà vinculat a l’usuari actiu.</w:t>
-            </w:r>
-          </w:p>
-          <w:p>
-            <w:pPr>
-              <w:pStyle w:val="ListParagraph"/>
-              <w:numPr>
-                <w:ilvl w:val="0"/>
-                <w:numId w:val="20"/>
-              </w:numPr>
-            </w:pPr>
-            <w:r>
-              <w:t>El sistema estarà preparat per començar a vincular paraules a la llista acabada de crear.</w:t>
-            </w:r>
-          </w:p>
-        </w:tc>
-      </w:tr>
-      <w:tr>
-        <w:tc>
-          <w:tcPr>
-            <w:tcW w:w="8720" w:type="dxa"/>
-            <w:gridSpan w:val="3"/>
-          </w:tcPr>
-          <w:p>
-            <w:r>
-              <w:rPr>
-                <w:b/>
-              </w:rPr>
-              <w:t>Excepcions</w:t>
-            </w:r>
-          </w:p>
-        </w:tc>
-      </w:tr>
-      <w:tr>
-        <w:tc>
-          <w:tcPr>
-            <w:tcW w:w="8720" w:type="dxa"/>
-            <w:gridSpan w:val="3"/>
-          </w:tcPr>
-          <w:p>
-            <w:pPr>
-              <w:pStyle w:val="ListParagraph"/>
-              <w:numPr>
-                <w:ilvl w:val="0"/>
-                <w:numId w:val="20"/>
-              </w:numPr>
-            </w:pPr>
-            <w:r>
-              <w:t>Si el codi d’usuari especificat al paràmetre no existeix, es retornarà un codi d’error (KO-1).</w:t>
-            </w:r>
-          </w:p>
-          <w:p>
-            <w:pPr>
-              <w:pStyle w:val="ListParagraph"/>
-              <w:numPr>
-                <w:ilvl w:val="0"/>
-                <w:numId w:val="20"/>
-              </w:numPr>
-            </w:pPr>
-            <w:r>
-              <w:t>Si el nom de la llista personalitzada és massa llarg, es retornarà un codi d’error (KO-2).</w:t>
-            </w:r>
-          </w:p>
-          <w:p>
-            <w:pPr>
-              <w:pStyle w:val="ListParagraph"/>
-              <w:numPr>
-                <w:ilvl w:val="0"/>
-                <w:numId w:val="20"/>
-              </w:numPr>
-            </w:pPr>
-            <w:r>
-              <w:t>Si el nom de la llista personalitzada ja existeix, es retornarà un codi d’error (KO-3).</w:t>
-            </w:r>
-            <w:bookmarkStart w:id="17" w:name="_GoBack"/>
-            <w:bookmarkEnd w:id="17"/>
-          </w:p>
-        </w:tc>
-      </w:tr>
-    </w:tbl>
     <w:p/>
     <w:sectPr>
       <w:pgSz w:w="11906" w:h="16838"/>
@@ -6488,7 +7125,7 @@
 </file>
 
 <file path=word/endnotes.xml><?xml version="1.0" encoding="utf-8"?>
-<w:endnotes xmlns:wpc="http://schemas.microsoft.com/office/word/2010/wordprocessingCanvas" xmlns:mo="http://schemas.microsoft.com/office/mac/office/2008/main" xmlns:mc="http://schemas.openxmlformats.org/markup-compatibility/2006" xmlns:mv="urn:schemas-microsoft-com:mac:vml" xmlns:o="urn:schemas-microsoft-com:office:office" xmlns:r="http://schemas.openxmlformats.org/officeDocument/2006/relationships" xmlns:m="http://schemas.openxmlformats.org/officeDocument/2006/math" xmlns:v="urn:schemas-microsoft-com:vml" xmlns:wp14="http://schemas.microsoft.com/office/word/2010/wordprocessingDrawing" xmlns:wp="http://schemas.openxmlformats.org/drawingml/2006/wordprocessingDrawing" xmlns:w10="urn:schemas-microsoft-com:office:word" xmlns:w="http://schemas.openxmlformats.org/wordprocessingml/2006/main" xmlns:w14="http://schemas.microsoft.com/office/word/2010/wordml" xmlns:wpg="http://schemas.microsoft.com/office/word/2010/wordprocessingGroup" xmlns:wpi="http://schemas.microsoft.com/office/word/2010/wordprocessingInk" xmlns:wne="http://schemas.microsoft.com/office/word/2006/wordml" xmlns:wps="http://schemas.microsoft.com/office/word/2010/wordprocessingShape" mc:Ignorable="w14 wp14">
+<w:endnotes xmlns:ve="http://schemas.openxmlformats.org/markup-compatibility/2006" xmlns:o="urn:schemas-microsoft-com:office:office" xmlns:r="http://schemas.openxmlformats.org/officeDocument/2006/relationships" xmlns:m="http://schemas.openxmlformats.org/officeDocument/2006/math" xmlns:v="urn:schemas-microsoft-com:vml" xmlns:wp="http://schemas.openxmlformats.org/drawingml/2006/wordprocessingDrawing" xmlns:w10="urn:schemas-microsoft-com:office:word" xmlns:w="http://schemas.openxmlformats.org/wordprocessingml/2006/main" xmlns:wne="http://schemas.microsoft.com/office/word/2006/wordml">
   <w:endnote w:type="separator" w:id="-1">
     <w:p>
       <w:pPr>
@@ -6513,10 +7150,10 @@
 </file>
 
 <file path=word/footer1.xml><?xml version="1.0" encoding="utf-8"?>
-<w:ftr xmlns:wpc="http://schemas.microsoft.com/office/word/2010/wordprocessingCanvas" xmlns:mo="http://schemas.microsoft.com/office/mac/office/2008/main" xmlns:mc="http://schemas.openxmlformats.org/markup-compatibility/2006" xmlns:mv="urn:schemas-microsoft-com:mac:vml" xmlns:o="urn:schemas-microsoft-com:office:office" xmlns:r="http://schemas.openxmlformats.org/officeDocument/2006/relationships" xmlns:m="http://schemas.openxmlformats.org/officeDocument/2006/math" xmlns:v="urn:schemas-microsoft-com:vml" xmlns:wp14="http://schemas.microsoft.com/office/word/2010/wordprocessingDrawing" xmlns:wp="http://schemas.openxmlformats.org/drawingml/2006/wordprocessingDrawing" xmlns:w10="urn:schemas-microsoft-com:office:word" xmlns:w="http://schemas.openxmlformats.org/wordprocessingml/2006/main" xmlns:w14="http://schemas.microsoft.com/office/word/2010/wordml" xmlns:wpg="http://schemas.microsoft.com/office/word/2010/wordprocessingGroup" xmlns:wpi="http://schemas.microsoft.com/office/word/2010/wordprocessingInk" xmlns:wne="http://schemas.microsoft.com/office/word/2006/wordml" xmlns:wps="http://schemas.microsoft.com/office/word/2010/wordprocessingShape" mc:Ignorable="w14 wp14">
+<w:ftr xmlns:ve="http://schemas.openxmlformats.org/markup-compatibility/2006" xmlns:o="urn:schemas-microsoft-com:office:office" xmlns:r="http://schemas.openxmlformats.org/officeDocument/2006/relationships" xmlns:m="http://schemas.openxmlformats.org/officeDocument/2006/math" xmlns:v="urn:schemas-microsoft-com:vml" xmlns:wp="http://schemas.openxmlformats.org/drawingml/2006/wordprocessingDrawing" xmlns:w10="urn:schemas-microsoft-com:office:word" xmlns:w="http://schemas.openxmlformats.org/wordprocessingml/2006/main" xmlns:wne="http://schemas.microsoft.com/office/word/2006/wordml">
   <w:p>
     <w:pPr>
-      <w:pStyle w:val="Footer"/>
+      <w:pStyle w:val="Piedepgina"/>
       <w:jc w:val="center"/>
     </w:pPr>
     <w:r>
@@ -6535,7 +7172,7 @@
       <w:rPr>
         <w:noProof/>
       </w:rPr>
-      <w:t>19</w:t>
+      <w:t>2</w:t>
     </w:r>
     <w:r>
       <w:rPr>
@@ -6559,7 +7196,7 @@
       <w:rPr>
         <w:noProof/>
       </w:rPr>
-      <w:t>19</w:t>
+      <w:t>23</w:t>
     </w:r>
     <w:r>
       <w:rPr>
@@ -6573,14 +7210,14 @@
   </w:p>
   <w:p>
     <w:pPr>
-      <w:pStyle w:val="Footer"/>
+      <w:pStyle w:val="Piedepgina"/>
     </w:pPr>
   </w:p>
 </w:ftr>
 </file>
 
 <file path=word/footnotes.xml><?xml version="1.0" encoding="utf-8"?>
-<w:footnotes xmlns:wpc="http://schemas.microsoft.com/office/word/2010/wordprocessingCanvas" xmlns:mo="http://schemas.microsoft.com/office/mac/office/2008/main" xmlns:mc="http://schemas.openxmlformats.org/markup-compatibility/2006" xmlns:mv="urn:schemas-microsoft-com:mac:vml" xmlns:o="urn:schemas-microsoft-com:office:office" xmlns:r="http://schemas.openxmlformats.org/officeDocument/2006/relationships" xmlns:m="http://schemas.openxmlformats.org/officeDocument/2006/math" xmlns:v="urn:schemas-microsoft-com:vml" xmlns:wp14="http://schemas.microsoft.com/office/word/2010/wordprocessingDrawing" xmlns:wp="http://schemas.openxmlformats.org/drawingml/2006/wordprocessingDrawing" xmlns:w10="urn:schemas-microsoft-com:office:word" xmlns:w="http://schemas.openxmlformats.org/wordprocessingml/2006/main" xmlns:w14="http://schemas.microsoft.com/office/word/2010/wordml" xmlns:wpg="http://schemas.microsoft.com/office/word/2010/wordprocessingGroup" xmlns:wpi="http://schemas.microsoft.com/office/word/2010/wordprocessingInk" xmlns:wne="http://schemas.microsoft.com/office/word/2006/wordml" xmlns:wps="http://schemas.microsoft.com/office/word/2010/wordprocessingShape" mc:Ignorable="w14 wp14">
+<w:footnotes xmlns:ve="http://schemas.openxmlformats.org/markup-compatibility/2006" xmlns:o="urn:schemas-microsoft-com:office:office" xmlns:r="http://schemas.openxmlformats.org/officeDocument/2006/relationships" xmlns:m="http://schemas.openxmlformats.org/officeDocument/2006/math" xmlns:v="urn:schemas-microsoft-com:vml" xmlns:wp="http://schemas.openxmlformats.org/drawingml/2006/wordprocessingDrawing" xmlns:w10="urn:schemas-microsoft-com:office:word" xmlns:w="http://schemas.openxmlformats.org/wordprocessingml/2006/main" xmlns:wne="http://schemas.microsoft.com/office/word/2006/wordml">
   <w:footnote w:type="separator" w:id="-1">
     <w:p>
       <w:pPr>
@@ -6604,11 +7241,14 @@
   <w:footnote w:id="1">
     <w:p>
       <w:pPr>
-        <w:pStyle w:val="FootnoteText"/>
-      </w:pPr>
-      <w:r>
-        <w:rPr>
-          <w:rStyle w:val="FootnoteReference"/>
+        <w:pStyle w:val="Textonotapie"/>
+        <w:rPr>
+          <w:lang w:val="es-ES_tradnl"/>
+        </w:rPr>
+      </w:pPr>
+      <w:r>
+        <w:rPr>
+          <w:rStyle w:val="Refdenotaalpie"/>
         </w:rPr>
         <w:footnoteRef/>
       </w:r>
@@ -6618,21 +7258,29 @@
       <w:r>
         <w:rPr>
           <w:i/>
+          <w:lang w:val="es-ES_tradnl"/>
         </w:rPr>
         <w:t>JavaScript Object Notation</w:t>
       </w:r>
       <w:r>
+        <w:rPr>
+          <w:lang w:val="es-ES_tradnl"/>
+        </w:rPr>
         <w:t>, sistema lleuger d’intercanvi de dades. Nodejs està implementat en V8 (</w:t>
       </w:r>
       <w:hyperlink r:id="rId1" w:history="1">
         <w:r>
           <w:rPr>
-            <w:rStyle w:val="Hyperlink"/>
+            <w:rStyle w:val="Hipervnculo"/>
+            <w:lang w:val="es-ES_tradnl"/>
           </w:rPr>
           <w:t>http://code.google.com/p/v8/</w:t>
         </w:r>
       </w:hyperlink>
       <w:r>
+        <w:rPr>
+          <w:lang w:val="es-ES_tradnl"/>
+        </w:rPr>
         <w:t>), que proporciona de forma nativa accés als objectes JSON.</w:t>
       </w:r>
     </w:p>
@@ -6641,10 +7289,10 @@
 </file>
 
 <file path=word/header1.xml><?xml version="1.0" encoding="utf-8"?>
-<w:hdr xmlns:wpc="http://schemas.microsoft.com/office/word/2010/wordprocessingCanvas" xmlns:mo="http://schemas.microsoft.com/office/mac/office/2008/main" xmlns:mc="http://schemas.openxmlformats.org/markup-compatibility/2006" xmlns:mv="urn:schemas-microsoft-com:mac:vml" xmlns:o="urn:schemas-microsoft-com:office:office" xmlns:r="http://schemas.openxmlformats.org/officeDocument/2006/relationships" xmlns:m="http://schemas.openxmlformats.org/officeDocument/2006/math" xmlns:v="urn:schemas-microsoft-com:vml" xmlns:wp14="http://schemas.microsoft.com/office/word/2010/wordprocessingDrawing" xmlns:wp="http://schemas.openxmlformats.org/drawingml/2006/wordprocessingDrawing" xmlns:w10="urn:schemas-microsoft-com:office:word" xmlns:w="http://schemas.openxmlformats.org/wordprocessingml/2006/main" xmlns:w14="http://schemas.microsoft.com/office/word/2010/wordml" xmlns:wpg="http://schemas.microsoft.com/office/word/2010/wordprocessingGroup" xmlns:wpi="http://schemas.microsoft.com/office/word/2010/wordprocessingInk" xmlns:wne="http://schemas.microsoft.com/office/word/2006/wordml" xmlns:wps="http://schemas.microsoft.com/office/word/2010/wordprocessingShape" mc:Ignorable="w14 wp14">
+<w:hdr xmlns:ve="http://schemas.openxmlformats.org/markup-compatibility/2006" xmlns:o="urn:schemas-microsoft-com:office:office" xmlns:r="http://schemas.openxmlformats.org/officeDocument/2006/relationships" xmlns:m="http://schemas.openxmlformats.org/officeDocument/2006/math" xmlns:v="urn:schemas-microsoft-com:vml" xmlns:wp="http://schemas.openxmlformats.org/drawingml/2006/wordprocessingDrawing" xmlns:w10="urn:schemas-microsoft-com:office:word" xmlns:w="http://schemas.openxmlformats.org/wordprocessingml/2006/main" xmlns:wne="http://schemas.microsoft.com/office/word/2006/wordml">
   <w:p>
     <w:pPr>
-      <w:pStyle w:val="Header"/>
+      <w:pStyle w:val="Encabezado"/>
       <w:rPr>
         <w:rFonts w:cs="Calibri"/>
       </w:rPr>
@@ -6678,7 +7326,7 @@
   </w:p>
   <w:p>
     <w:pPr>
-      <w:pStyle w:val="Header"/>
+      <w:pStyle w:val="Encabezado"/>
       <w:rPr>
         <w:rFonts w:cs="Calibri"/>
       </w:rPr>
@@ -6722,14 +7370,21 @@
   </w:p>
   <w:p>
     <w:pPr>
-      <w:pStyle w:val="Header"/>
+      <w:pStyle w:val="Encabezado"/>
     </w:pPr>
     <w:r>
       <w:rPr>
         <w:rFonts w:cs="Calibri"/>
         <w:i/>
       </w:rPr>
-      <w:t xml:space="preserve">Capell Brufau, Eduard </w:t>
+      <w:t>Capell Brufau, Eduard</w:t>
+    </w:r>
+    <w:r>
+      <w:rPr>
+        <w:rFonts w:cs="Calibri"/>
+        <w:i/>
+      </w:rPr>
+      <w:t xml:space="preserve"> </w:t>
     </w:r>
     <w:r>
       <w:rPr>
@@ -6773,19 +7428,19 @@
   </w:p>
   <w:p>
     <w:pPr>
-      <w:pStyle w:val="Header"/>
+      <w:pStyle w:val="Encabezado"/>
     </w:pPr>
   </w:p>
   <w:p>
     <w:pPr>
-      <w:pStyle w:val="Header"/>
+      <w:pStyle w:val="Encabezado"/>
     </w:pPr>
   </w:p>
 </w:hdr>
 </file>
 
 <file path=word/numbering.xml><?xml version="1.0" encoding="utf-8"?>
-<w:numbering xmlns:wpc="http://schemas.microsoft.com/office/word/2010/wordprocessingCanvas" xmlns:mo="http://schemas.microsoft.com/office/mac/office/2008/main" xmlns:mc="http://schemas.openxmlformats.org/markup-compatibility/2006" xmlns:mv="urn:schemas-microsoft-com:mac:vml" xmlns:o="urn:schemas-microsoft-com:office:office" xmlns:r="http://schemas.openxmlformats.org/officeDocument/2006/relationships" xmlns:m="http://schemas.openxmlformats.org/officeDocument/2006/math" xmlns:v="urn:schemas-microsoft-com:vml" xmlns:wp14="http://schemas.microsoft.com/office/word/2010/wordprocessingDrawing" xmlns:wp="http://schemas.openxmlformats.org/drawingml/2006/wordprocessingDrawing" xmlns:w10="urn:schemas-microsoft-com:office:word" xmlns:w="http://schemas.openxmlformats.org/wordprocessingml/2006/main" xmlns:w14="http://schemas.microsoft.com/office/word/2010/wordml" xmlns:wpg="http://schemas.microsoft.com/office/word/2010/wordprocessingGroup" xmlns:wpi="http://schemas.microsoft.com/office/word/2010/wordprocessingInk" xmlns:wne="http://schemas.microsoft.com/office/word/2006/wordml" xmlns:wps="http://schemas.microsoft.com/office/word/2010/wordprocessingShape" mc:Ignorable="w14 wp14">
+<w:numbering xmlns:ve="http://schemas.openxmlformats.org/markup-compatibility/2006" xmlns:o="urn:schemas-microsoft-com:office:office" xmlns:r="http://schemas.openxmlformats.org/officeDocument/2006/relationships" xmlns:m="http://schemas.openxmlformats.org/officeDocument/2006/math" xmlns:v="urn:schemas-microsoft-com:vml" xmlns:wp="http://schemas.openxmlformats.org/drawingml/2006/wordprocessingDrawing" xmlns:w10="urn:schemas-microsoft-com:office:word" xmlns:w="http://schemas.openxmlformats.org/wordprocessingml/2006/main" xmlns:wne="http://schemas.microsoft.com/office/word/2006/wordml">
   <w:abstractNum w:abstractNumId="0">
     <w:nsid w:val="13B95132"/>
     <w:multiLevelType w:val="hybridMultilevel"/>
@@ -7779,7 +8434,7 @@
   <w:abstractNum w:abstractNumId="9">
     <w:nsid w:val="56EE1FEA"/>
     <w:multiLevelType w:val="hybridMultilevel"/>
-    <w:tmpl w:val="65AC183A"/>
+    <w:tmpl w:val="3D4CF366"/>
     <w:lvl w:ilvl="0" w:tplc="04090001">
       <w:start w:val="1"/>
       <w:numFmt w:val="bullet"/>
@@ -8974,7 +9629,7 @@
 </file>
 
 <file path=word/styles.xml><?xml version="1.0" encoding="utf-8"?>
-<w:styles xmlns:mc="http://schemas.openxmlformats.org/markup-compatibility/2006" xmlns:r="http://schemas.openxmlformats.org/officeDocument/2006/relationships" xmlns:w="http://schemas.openxmlformats.org/wordprocessingml/2006/main" xmlns:w14="http://schemas.microsoft.com/office/word/2010/wordml" mc:Ignorable="w14">
+<w:styles xmlns:r="http://schemas.openxmlformats.org/officeDocument/2006/relationships" xmlns:w="http://schemas.openxmlformats.org/wordprocessingml/2006/main">
   <w:docDefaults>
     <w:rPrDefault>
       <w:rPr>
@@ -8990,7 +9645,7 @@
       </w:pPr>
     </w:pPrDefault>
   </w:docDefaults>
-  <w:latentStyles w:defLockedState="0" w:defUIPriority="99" w:defSemiHidden="1" w:defUnhideWhenUsed="1" w:defQFormat="0" w:count="276">
+  <w:latentStyles w:defLockedState="0" w:defUIPriority="99" w:defSemiHidden="1" w:defUnhideWhenUsed="1" w:defQFormat="0" w:count="267">
     <w:lsdException w:name="Normal" w:semiHidden="0" w:uiPriority="0" w:unhideWhenUsed="0" w:qFormat="1"/>
     <w:lsdException w:name="heading 1" w:semiHidden="0" w:uiPriority="9" w:unhideWhenUsed="0" w:qFormat="1"/>
     <w:lsdException w:name="heading 2" w:uiPriority="9" w:qFormat="1"/>
@@ -9134,7 +9789,7 @@
   <w:style w:type="paragraph" w:default="1" w:styleId="Normal">
     <w:name w:val="Normal"/>
     <w:qFormat/>
-    <w:rsid w:val="00A83032"/>
+    <w:rsid w:val="00DA66B1"/>
     <w:pPr>
       <w:jc w:val="both"/>
     </w:pPr>
@@ -9142,11 +9797,11 @@
       <w:lang w:val="ca-ES"/>
     </w:rPr>
   </w:style>
-  <w:style w:type="paragraph" w:styleId="Heading1">
+  <w:style w:type="paragraph" w:styleId="Ttulo1">
     <w:name w:val="heading 1"/>
     <w:basedOn w:val="Normal"/>
     <w:next w:val="Normal"/>
-    <w:link w:val="Heading1Char"/>
+    <w:link w:val="Ttulo1Car"/>
     <w:uiPriority w:val="9"/>
     <w:qFormat/>
     <w:rsid w:val="00221CC4"/>
@@ -9166,11 +9821,11 @@
       <w:szCs w:val="28"/>
     </w:rPr>
   </w:style>
-  <w:style w:type="paragraph" w:styleId="Heading2">
+  <w:style w:type="paragraph" w:styleId="Ttulo2">
     <w:name w:val="heading 2"/>
     <w:basedOn w:val="Normal"/>
     <w:next w:val="Normal"/>
-    <w:link w:val="Heading2Char"/>
+    <w:link w:val="Ttulo2Car"/>
     <w:uiPriority w:val="9"/>
     <w:unhideWhenUsed/>
     <w:qFormat/>
@@ -9191,11 +9846,11 @@
       <w:szCs w:val="24"/>
     </w:rPr>
   </w:style>
-  <w:style w:type="paragraph" w:styleId="Heading3">
+  <w:style w:type="paragraph" w:styleId="Ttulo3">
     <w:name w:val="heading 3"/>
     <w:basedOn w:val="Normal"/>
     <w:next w:val="Normal"/>
-    <w:link w:val="Heading3Char"/>
+    <w:link w:val="Ttulo3Car"/>
     <w:uiPriority w:val="9"/>
     <w:unhideWhenUsed/>
     <w:qFormat/>
@@ -9216,11 +9871,11 @@
       <w:szCs w:val="24"/>
     </w:rPr>
   </w:style>
-  <w:style w:type="paragraph" w:styleId="Heading4">
+  <w:style w:type="paragraph" w:styleId="Ttulo4">
     <w:name w:val="heading 4"/>
     <w:basedOn w:val="Normal"/>
     <w:next w:val="Normal"/>
-    <w:link w:val="Heading4Char"/>
+    <w:link w:val="Ttulo4Car"/>
     <w:uiPriority w:val="9"/>
     <w:semiHidden/>
     <w:unhideWhenUsed/>
@@ -9240,11 +9895,11 @@
       <w:spacing w:val="10"/>
     </w:rPr>
   </w:style>
-  <w:style w:type="paragraph" w:styleId="Heading5">
+  <w:style w:type="paragraph" w:styleId="Ttulo5">
     <w:name w:val="heading 5"/>
     <w:basedOn w:val="Normal"/>
     <w:next w:val="Normal"/>
-    <w:link w:val="Heading5Char"/>
+    <w:link w:val="Ttulo5Car"/>
     <w:uiPriority w:val="9"/>
     <w:semiHidden/>
     <w:unhideWhenUsed/>
@@ -9261,11 +9916,11 @@
       <w:spacing w:val="10"/>
     </w:rPr>
   </w:style>
-  <w:style w:type="paragraph" w:styleId="Heading6">
+  <w:style w:type="paragraph" w:styleId="Ttulo6">
     <w:name w:val="heading 6"/>
     <w:basedOn w:val="Normal"/>
     <w:next w:val="Normal"/>
-    <w:link w:val="Heading6Char"/>
+    <w:link w:val="Ttulo6Car"/>
     <w:uiPriority w:val="9"/>
     <w:semiHidden/>
     <w:unhideWhenUsed/>
@@ -9282,11 +9937,11 @@
       <w:spacing w:val="10"/>
     </w:rPr>
   </w:style>
-  <w:style w:type="paragraph" w:styleId="Heading7">
+  <w:style w:type="paragraph" w:styleId="Ttulo7">
     <w:name w:val="heading 7"/>
     <w:basedOn w:val="Normal"/>
     <w:next w:val="Normal"/>
-    <w:link w:val="Heading7Char"/>
+    <w:link w:val="Ttulo7Car"/>
     <w:uiPriority w:val="9"/>
     <w:semiHidden/>
     <w:unhideWhenUsed/>
@@ -9305,11 +9960,11 @@
       <w:spacing w:val="10"/>
     </w:rPr>
   </w:style>
-  <w:style w:type="paragraph" w:styleId="Heading8">
+  <w:style w:type="paragraph" w:styleId="Ttulo8">
     <w:name w:val="heading 8"/>
     <w:basedOn w:val="Normal"/>
     <w:next w:val="Normal"/>
-    <w:link w:val="Heading8Char"/>
+    <w:link w:val="Ttulo8Car"/>
     <w:uiPriority w:val="9"/>
     <w:semiHidden/>
     <w:unhideWhenUsed/>
@@ -9327,11 +9982,11 @@
       <w:szCs w:val="20"/>
     </w:rPr>
   </w:style>
-  <w:style w:type="paragraph" w:styleId="Heading9">
+  <w:style w:type="paragraph" w:styleId="Ttulo9">
     <w:name w:val="heading 9"/>
     <w:basedOn w:val="Normal"/>
     <w:next w:val="Normal"/>
-    <w:link w:val="Heading9Char"/>
+    <w:link w:val="Ttulo9Car"/>
     <w:uiPriority w:val="9"/>
     <w:semiHidden/>
     <w:unhideWhenUsed/>
@@ -9351,17 +10006,18 @@
       <w:szCs w:val="20"/>
     </w:rPr>
   </w:style>
-  <w:style w:type="character" w:default="1" w:styleId="DefaultParagraphFont">
+  <w:style w:type="character" w:default="1" w:styleId="Fuentedeprrafopredeter">
     <w:name w:val="Default Paragraph Font"/>
     <w:uiPriority w:val="1"/>
     <w:semiHidden/>
     <w:unhideWhenUsed/>
   </w:style>
-  <w:style w:type="table" w:default="1" w:styleId="TableNormal">
+  <w:style w:type="table" w:default="1" w:styleId="Tablanormal">
     <w:name w:val="Normal Table"/>
     <w:uiPriority w:val="99"/>
     <w:semiHidden/>
     <w:unhideWhenUsed/>
+    <w:qFormat/>
     <w:tblPr>
       <w:tblInd w:w="0" w:type="dxa"/>
       <w:tblCellMar>
@@ -9372,15 +10028,15 @@
       </w:tblCellMar>
     </w:tblPr>
   </w:style>
-  <w:style w:type="numbering" w:default="1" w:styleId="NoList">
+  <w:style w:type="numbering" w:default="1" w:styleId="Sinlista">
     <w:name w:val="No List"/>
     <w:uiPriority w:val="99"/>
     <w:semiHidden/>
     <w:unhideWhenUsed/>
   </w:style>
-  <w:style w:type="character" w:styleId="Hyperlink">
+  <w:style w:type="character" w:styleId="Hipervnculo">
     <w:name w:val="Hyperlink"/>
-    <w:basedOn w:val="DefaultParagraphFont"/>
+    <w:basedOn w:val="Fuentedeprrafopredeter"/>
     <w:uiPriority w:val="99"/>
     <w:unhideWhenUsed/>
     <w:rsid w:val="00CB3E2E"/>
@@ -9405,7 +10061,7 @@
       <w:szCs w:val="24"/>
     </w:rPr>
   </w:style>
-  <w:style w:type="paragraph" w:styleId="ListParagraph">
+  <w:style w:type="paragraph" w:styleId="Prrafodelista">
     <w:name w:val="List Paragraph"/>
     <w:basedOn w:val="Normal"/>
     <w:uiPriority w:val="34"/>
@@ -9416,9 +10072,9 @@
       <w:contextualSpacing/>
     </w:pPr>
   </w:style>
-  <w:style w:type="character" w:styleId="FollowedHyperlink">
+  <w:style w:type="character" w:styleId="Hipervnculovisitado">
     <w:name w:val="FollowedHyperlink"/>
-    <w:basedOn w:val="DefaultParagraphFont"/>
+    <w:basedOn w:val="Fuentedeprrafopredeter"/>
     <w:uiPriority w:val="99"/>
     <w:semiHidden/>
     <w:unhideWhenUsed/>
@@ -9430,13 +10086,13 @@
   </w:style>
   <w:style w:type="character" w:customStyle="1" w:styleId="apple-converted-space">
     <w:name w:val="apple-converted-space"/>
-    <w:basedOn w:val="DefaultParagraphFont"/>
+    <w:basedOn w:val="Fuentedeprrafopredeter"/>
     <w:rsid w:val="00644916"/>
   </w:style>
-  <w:style w:type="character" w:customStyle="1" w:styleId="Heading1Char">
-    <w:name w:val="Heading 1 Char"/>
-    <w:basedOn w:val="DefaultParagraphFont"/>
-    <w:link w:val="Heading1"/>
+  <w:style w:type="character" w:customStyle="1" w:styleId="Ttulo1Car">
+    <w:name w:val="Título 1 Car"/>
+    <w:basedOn w:val="Fuentedeprrafopredeter"/>
+    <w:link w:val="Ttulo1"/>
     <w:uiPriority w:val="9"/>
     <w:rsid w:val="00221CC4"/>
     <w:rPr>
@@ -9448,10 +10104,10 @@
       <w:szCs w:val="28"/>
     </w:rPr>
   </w:style>
-  <w:style w:type="character" w:customStyle="1" w:styleId="Heading2Char">
-    <w:name w:val="Heading 2 Char"/>
-    <w:basedOn w:val="DefaultParagraphFont"/>
-    <w:link w:val="Heading2"/>
+  <w:style w:type="character" w:customStyle="1" w:styleId="Ttulo2Car">
+    <w:name w:val="Título 2 Car"/>
+    <w:basedOn w:val="Fuentedeprrafopredeter"/>
+    <w:link w:val="Ttulo2"/>
     <w:uiPriority w:val="9"/>
     <w:rsid w:val="00221CC4"/>
     <w:rPr>
@@ -9462,10 +10118,10 @@
       <w:szCs w:val="24"/>
     </w:rPr>
   </w:style>
-  <w:style w:type="paragraph" w:styleId="NoSpacing">
+  <w:style w:type="paragraph" w:styleId="Sinespaciado">
     <w:name w:val="No Spacing"/>
     <w:basedOn w:val="Normal"/>
-    <w:link w:val="NoSpacingChar"/>
+    <w:link w:val="SinespaciadoCar"/>
     <w:uiPriority w:val="1"/>
     <w:qFormat/>
     <w:rsid w:val="00221CC4"/>
@@ -9473,10 +10129,10 @@
       <w:spacing w:after="0" w:line="240" w:lineRule="auto"/>
     </w:pPr>
   </w:style>
-  <w:style w:type="paragraph" w:styleId="Header">
+  <w:style w:type="paragraph" w:styleId="Encabezado">
     <w:name w:val="header"/>
     <w:basedOn w:val="Normal"/>
-    <w:link w:val="HeaderChar"/>
+    <w:link w:val="EncabezadoCar"/>
     <w:unhideWhenUsed/>
     <w:rsid w:val="00D75F0C"/>
     <w:pPr>
@@ -9487,17 +10143,17 @@
       <w:spacing w:after="0" w:line="240" w:lineRule="auto"/>
     </w:pPr>
   </w:style>
-  <w:style w:type="character" w:customStyle="1" w:styleId="HeaderChar">
-    <w:name w:val="Header Char"/>
-    <w:basedOn w:val="DefaultParagraphFont"/>
-    <w:link w:val="Header"/>
+  <w:style w:type="character" w:customStyle="1" w:styleId="EncabezadoCar">
+    <w:name w:val="Encabezado Car"/>
+    <w:basedOn w:val="Fuentedeprrafopredeter"/>
+    <w:link w:val="Encabezado"/>
     <w:uiPriority w:val="99"/>
     <w:rsid w:val="00D75F0C"/>
   </w:style>
-  <w:style w:type="paragraph" w:styleId="Footer">
+  <w:style w:type="paragraph" w:styleId="Piedepgina">
     <w:name w:val="footer"/>
     <w:basedOn w:val="Normal"/>
-    <w:link w:val="FooterChar"/>
+    <w:link w:val="PiedepginaCar"/>
     <w:unhideWhenUsed/>
     <w:rsid w:val="00D75F0C"/>
     <w:pPr>
@@ -9508,17 +10164,17 @@
       <w:spacing w:after="0" w:line="240" w:lineRule="auto"/>
     </w:pPr>
   </w:style>
-  <w:style w:type="character" w:customStyle="1" w:styleId="FooterChar">
-    <w:name w:val="Footer Char"/>
-    <w:basedOn w:val="DefaultParagraphFont"/>
-    <w:link w:val="Footer"/>
+  <w:style w:type="character" w:customStyle="1" w:styleId="PiedepginaCar">
+    <w:name w:val="Pie de página Car"/>
+    <w:basedOn w:val="Fuentedeprrafopredeter"/>
+    <w:link w:val="Piedepgina"/>
     <w:uiPriority w:val="99"/>
     <w:rsid w:val="00D75F0C"/>
   </w:style>
-  <w:style w:type="paragraph" w:styleId="BalloonText">
+  <w:style w:type="paragraph" w:styleId="Textodeglobo">
     <w:name w:val="Balloon Text"/>
     <w:basedOn w:val="Normal"/>
-    <w:link w:val="BalloonTextChar"/>
+    <w:link w:val="TextodegloboCar"/>
     <w:uiPriority w:val="99"/>
     <w:semiHidden/>
     <w:unhideWhenUsed/>
@@ -9532,10 +10188,10 @@
       <w:szCs w:val="16"/>
     </w:rPr>
   </w:style>
-  <w:style w:type="character" w:customStyle="1" w:styleId="BalloonTextChar">
-    <w:name w:val="Balloon Text Char"/>
-    <w:basedOn w:val="DefaultParagraphFont"/>
-    <w:link w:val="BalloonText"/>
+  <w:style w:type="character" w:customStyle="1" w:styleId="TextodegloboCar">
+    <w:name w:val="Texto de globo Car"/>
+    <w:basedOn w:val="Fuentedeprrafopredeter"/>
+    <w:link w:val="Textodeglobo"/>
     <w:uiPriority w:val="99"/>
     <w:semiHidden/>
     <w:rsid w:val="00D75F0C"/>
@@ -9545,9 +10201,9 @@
       <w:szCs w:val="16"/>
     </w:rPr>
   </w:style>
-  <w:style w:type="paragraph" w:styleId="TOCHeading">
+  <w:style w:type="paragraph" w:styleId="TtulodeTDC">
     <w:name w:val="TOC Heading"/>
-    <w:basedOn w:val="Heading1"/>
+    <w:basedOn w:val="Ttulo1"/>
     <w:next w:val="Normal"/>
     <w:uiPriority w:val="39"/>
     <w:semiHidden/>
@@ -9558,7 +10214,7 @@
       <w:outlineLvl w:val="9"/>
     </w:pPr>
   </w:style>
-  <w:style w:type="paragraph" w:styleId="TOC1">
+  <w:style w:type="paragraph" w:styleId="TDC1">
     <w:name w:val="toc 1"/>
     <w:basedOn w:val="Normal"/>
     <w:next w:val="Normal"/>
@@ -9570,7 +10226,7 @@
       <w:spacing w:after="100"/>
     </w:pPr>
   </w:style>
-  <w:style w:type="paragraph" w:styleId="TOC2">
+  <w:style w:type="paragraph" w:styleId="TDC2">
     <w:name w:val="toc 2"/>
     <w:basedOn w:val="Normal"/>
     <w:next w:val="Normal"/>
@@ -9583,10 +10239,10 @@
       <w:ind w:left="220"/>
     </w:pPr>
   </w:style>
-  <w:style w:type="character" w:customStyle="1" w:styleId="Heading3Char">
-    <w:name w:val="Heading 3 Char"/>
-    <w:basedOn w:val="DefaultParagraphFont"/>
-    <w:link w:val="Heading3"/>
+  <w:style w:type="character" w:customStyle="1" w:styleId="Ttulo3Car">
+    <w:name w:val="Título 3 Car"/>
+    <w:basedOn w:val="Fuentedeprrafopredeter"/>
+    <w:link w:val="Ttulo3"/>
     <w:uiPriority w:val="9"/>
     <w:rsid w:val="00221CC4"/>
     <w:rPr>
@@ -9597,10 +10253,10 @@
       <w:szCs w:val="24"/>
     </w:rPr>
   </w:style>
-  <w:style w:type="character" w:customStyle="1" w:styleId="Heading4Char">
-    <w:name w:val="Heading 4 Char"/>
-    <w:basedOn w:val="DefaultParagraphFont"/>
-    <w:link w:val="Heading4"/>
+  <w:style w:type="character" w:customStyle="1" w:styleId="Ttulo4Car">
+    <w:name w:val="Título 4 Car"/>
+    <w:basedOn w:val="Fuentedeprrafopredeter"/>
+    <w:link w:val="Ttulo4"/>
     <w:uiPriority w:val="9"/>
     <w:semiHidden/>
     <w:rsid w:val="00221CC4"/>
@@ -9611,10 +10267,10 @@
       <w:spacing w:val="10"/>
     </w:rPr>
   </w:style>
-  <w:style w:type="character" w:customStyle="1" w:styleId="Heading5Char">
-    <w:name w:val="Heading 5 Char"/>
-    <w:basedOn w:val="DefaultParagraphFont"/>
-    <w:link w:val="Heading5"/>
+  <w:style w:type="character" w:customStyle="1" w:styleId="Ttulo5Car">
+    <w:name w:val="Título 5 Car"/>
+    <w:basedOn w:val="Fuentedeprrafopredeter"/>
+    <w:link w:val="Ttulo5"/>
     <w:uiPriority w:val="9"/>
     <w:semiHidden/>
     <w:rsid w:val="00221CC4"/>
@@ -9625,10 +10281,10 @@
       <w:spacing w:val="10"/>
     </w:rPr>
   </w:style>
-  <w:style w:type="character" w:customStyle="1" w:styleId="Heading6Char">
-    <w:name w:val="Heading 6 Char"/>
-    <w:basedOn w:val="DefaultParagraphFont"/>
-    <w:link w:val="Heading6"/>
+  <w:style w:type="character" w:customStyle="1" w:styleId="Ttulo6Car">
+    <w:name w:val="Título 6 Car"/>
+    <w:basedOn w:val="Fuentedeprrafopredeter"/>
+    <w:link w:val="Ttulo6"/>
     <w:uiPriority w:val="9"/>
     <w:semiHidden/>
     <w:rsid w:val="00221CC4"/>
@@ -9639,10 +10295,10 @@
       <w:spacing w:val="10"/>
     </w:rPr>
   </w:style>
-  <w:style w:type="character" w:customStyle="1" w:styleId="Heading7Char">
-    <w:name w:val="Heading 7 Char"/>
-    <w:basedOn w:val="DefaultParagraphFont"/>
-    <w:link w:val="Heading7"/>
+  <w:style w:type="character" w:customStyle="1" w:styleId="Ttulo7Car">
+    <w:name w:val="Título 7 Car"/>
+    <w:basedOn w:val="Fuentedeprrafopredeter"/>
+    <w:link w:val="Ttulo7"/>
     <w:uiPriority w:val="9"/>
     <w:semiHidden/>
     <w:rsid w:val="00221CC4"/>
@@ -9655,10 +10311,10 @@
       <w:spacing w:val="10"/>
     </w:rPr>
   </w:style>
-  <w:style w:type="character" w:customStyle="1" w:styleId="Heading8Char">
-    <w:name w:val="Heading 8 Char"/>
-    <w:basedOn w:val="DefaultParagraphFont"/>
-    <w:link w:val="Heading8"/>
+  <w:style w:type="character" w:customStyle="1" w:styleId="Ttulo8Car">
+    <w:name w:val="Título 8 Car"/>
+    <w:basedOn w:val="Fuentedeprrafopredeter"/>
+    <w:link w:val="Ttulo8"/>
     <w:uiPriority w:val="9"/>
     <w:semiHidden/>
     <w:rsid w:val="00221CC4"/>
@@ -9670,10 +10326,10 @@
       <w:szCs w:val="20"/>
     </w:rPr>
   </w:style>
-  <w:style w:type="character" w:customStyle="1" w:styleId="Heading9Char">
-    <w:name w:val="Heading 9 Char"/>
-    <w:basedOn w:val="DefaultParagraphFont"/>
-    <w:link w:val="Heading9"/>
+  <w:style w:type="character" w:customStyle="1" w:styleId="Ttulo9Car">
+    <w:name w:val="Título 9 Car"/>
+    <w:basedOn w:val="Fuentedeprrafopredeter"/>
+    <w:link w:val="Ttulo9"/>
     <w:uiPriority w:val="9"/>
     <w:semiHidden/>
     <w:rsid w:val="00221CC4"/>
@@ -9687,7 +10343,7 @@
       <w:szCs w:val="20"/>
     </w:rPr>
   </w:style>
-  <w:style w:type="paragraph" w:styleId="Caption">
+  <w:style w:type="paragraph" w:styleId="Epgrafe">
     <w:name w:val="caption"/>
     <w:basedOn w:val="Normal"/>
     <w:next w:val="Normal"/>
@@ -9703,11 +10359,11 @@
       <w:szCs w:val="18"/>
     </w:rPr>
   </w:style>
-  <w:style w:type="paragraph" w:styleId="Title">
+  <w:style w:type="paragraph" w:styleId="Ttulo">
     <w:name w:val="Title"/>
     <w:basedOn w:val="Normal"/>
     <w:next w:val="Normal"/>
-    <w:link w:val="TitleChar"/>
+    <w:link w:val="TtuloCar"/>
     <w:uiPriority w:val="10"/>
     <w:qFormat/>
     <w:rsid w:val="00221CC4"/>
@@ -9727,10 +10383,10 @@
       <w:szCs w:val="44"/>
     </w:rPr>
   </w:style>
-  <w:style w:type="character" w:customStyle="1" w:styleId="TitleChar">
-    <w:name w:val="Title Char"/>
-    <w:basedOn w:val="DefaultParagraphFont"/>
-    <w:link w:val="Title"/>
+  <w:style w:type="character" w:customStyle="1" w:styleId="TtuloCar">
+    <w:name w:val="Título Car"/>
+    <w:basedOn w:val="Fuentedeprrafopredeter"/>
+    <w:link w:val="Ttulo"/>
     <w:uiPriority w:val="10"/>
     <w:rsid w:val="00221CC4"/>
     <w:rPr>
@@ -9742,11 +10398,11 @@
       <w:szCs w:val="44"/>
     </w:rPr>
   </w:style>
-  <w:style w:type="paragraph" w:styleId="Subtitle">
+  <w:style w:type="paragraph" w:styleId="Subttulo">
     <w:name w:val="Subtitle"/>
     <w:basedOn w:val="Normal"/>
     <w:next w:val="Normal"/>
-    <w:link w:val="SubtitleChar"/>
+    <w:link w:val="SubttuloCar"/>
     <w:uiPriority w:val="11"/>
     <w:qFormat/>
     <w:rsid w:val="00221CC4"/>
@@ -9761,10 +10417,10 @@
       <w:szCs w:val="18"/>
     </w:rPr>
   </w:style>
-  <w:style w:type="character" w:customStyle="1" w:styleId="SubtitleChar">
-    <w:name w:val="Subtitle Char"/>
-    <w:basedOn w:val="DefaultParagraphFont"/>
-    <w:link w:val="Subtitle"/>
+  <w:style w:type="character" w:customStyle="1" w:styleId="SubttuloCar">
+    <w:name w:val="Subtítulo Car"/>
+    <w:basedOn w:val="Fuentedeprrafopredeter"/>
+    <w:link w:val="Subttulo"/>
     <w:uiPriority w:val="11"/>
     <w:rsid w:val="00221CC4"/>
     <w:rPr>
@@ -9775,7 +10431,7 @@
       <w:szCs w:val="18"/>
     </w:rPr>
   </w:style>
-  <w:style w:type="character" w:styleId="Strong">
+  <w:style w:type="character" w:styleId="Textoennegrita">
     <w:name w:val="Strong"/>
     <w:uiPriority w:val="22"/>
     <w:qFormat/>
@@ -9787,7 +10443,7 @@
       <w:spacing w:val="5"/>
     </w:rPr>
   </w:style>
-  <w:style w:type="character" w:styleId="Emphasis">
+  <w:style w:type="character" w:styleId="nfasis">
     <w:name w:val="Emphasis"/>
     <w:uiPriority w:val="20"/>
     <w:qFormat/>
@@ -9799,18 +10455,18 @@
       <w:szCs w:val="20"/>
     </w:rPr>
   </w:style>
-  <w:style w:type="character" w:customStyle="1" w:styleId="NoSpacingChar">
-    <w:name w:val="No Spacing Char"/>
-    <w:basedOn w:val="DefaultParagraphFont"/>
-    <w:link w:val="NoSpacing"/>
+  <w:style w:type="character" w:customStyle="1" w:styleId="SinespaciadoCar">
+    <w:name w:val="Sin espaciado Car"/>
+    <w:basedOn w:val="Fuentedeprrafopredeter"/>
+    <w:link w:val="Sinespaciado"/>
     <w:uiPriority w:val="1"/>
     <w:rsid w:val="00221CC4"/>
   </w:style>
-  <w:style w:type="paragraph" w:styleId="Quote">
+  <w:style w:type="paragraph" w:styleId="Cita">
     <w:name w:val="Quote"/>
     <w:basedOn w:val="Normal"/>
     <w:next w:val="Normal"/>
-    <w:link w:val="QuoteChar"/>
+    <w:link w:val="CitaCar"/>
     <w:uiPriority w:val="29"/>
     <w:qFormat/>
     <w:rsid w:val="00221CC4"/>
@@ -9819,10 +10475,10 @@
       <w:iCs/>
     </w:rPr>
   </w:style>
-  <w:style w:type="character" w:customStyle="1" w:styleId="QuoteChar">
-    <w:name w:val="Quote Char"/>
-    <w:basedOn w:val="DefaultParagraphFont"/>
-    <w:link w:val="Quote"/>
+  <w:style w:type="character" w:customStyle="1" w:styleId="CitaCar">
+    <w:name w:val="Cita Car"/>
+    <w:basedOn w:val="Fuentedeprrafopredeter"/>
+    <w:link w:val="Cita"/>
     <w:uiPriority w:val="29"/>
     <w:rsid w:val="00221CC4"/>
     <w:rPr>
@@ -9831,11 +10487,11 @@
       <w:iCs/>
     </w:rPr>
   </w:style>
-  <w:style w:type="paragraph" w:styleId="IntenseQuote">
+  <w:style w:type="paragraph" w:styleId="Citadestacada">
     <w:name w:val="Intense Quote"/>
     <w:basedOn w:val="Normal"/>
     <w:next w:val="Normal"/>
-    <w:link w:val="IntenseQuoteChar"/>
+    <w:link w:val="CitadestacadaCar"/>
     <w:uiPriority w:val="30"/>
     <w:qFormat/>
     <w:rsid w:val="00221CC4"/>
@@ -9855,10 +10511,10 @@
       <w:szCs w:val="20"/>
     </w:rPr>
   </w:style>
-  <w:style w:type="character" w:customStyle="1" w:styleId="IntenseQuoteChar">
-    <w:name w:val="Intense Quote Char"/>
-    <w:basedOn w:val="DefaultParagraphFont"/>
-    <w:link w:val="IntenseQuote"/>
+  <w:style w:type="character" w:customStyle="1" w:styleId="CitadestacadaCar">
+    <w:name w:val="Cita destacada Car"/>
+    <w:basedOn w:val="Fuentedeprrafopredeter"/>
+    <w:link w:val="Citadestacada"/>
     <w:uiPriority w:val="30"/>
     <w:rsid w:val="00221CC4"/>
     <w:rPr>
@@ -9870,7 +10526,7 @@
       <w:szCs w:val="20"/>
     </w:rPr>
   </w:style>
-  <w:style w:type="character" w:styleId="SubtleEmphasis">
+  <w:style w:type="character" w:styleId="nfasissutil">
     <w:name w:val="Subtle Emphasis"/>
     <w:uiPriority w:val="19"/>
     <w:qFormat/>
@@ -9880,7 +10536,7 @@
       <w:iCs/>
     </w:rPr>
   </w:style>
-  <w:style w:type="character" w:styleId="IntenseEmphasis">
+  <w:style w:type="character" w:styleId="nfasisintenso">
     <w:name w:val="Intense Emphasis"/>
     <w:uiPriority w:val="21"/>
     <w:qFormat/>
@@ -9894,9 +10550,9 @@
       <w:szCs w:val="20"/>
     </w:rPr>
   </w:style>
-  <w:style w:type="character" w:styleId="SubtleReference">
+  <w:style w:type="character" w:styleId="Referenciasutil">
     <w:name w:val="Subtle Reference"/>
-    <w:basedOn w:val="DefaultParagraphFont"/>
+    <w:basedOn w:val="Fuentedeprrafopredeter"/>
     <w:uiPriority w:val="31"/>
     <w:qFormat/>
     <w:rsid w:val="00221CC4"/>
@@ -9907,7 +10563,7 @@
       <w:color w:val="0B759B" w:themeColor="accent2" w:themeShade="7F"/>
     </w:rPr>
   </w:style>
-  <w:style w:type="character" w:styleId="IntenseReference">
+  <w:style w:type="character" w:styleId="Referenciaintensa">
     <w:name w:val="Intense Reference"/>
     <w:uiPriority w:val="32"/>
     <w:qFormat/>
@@ -9921,7 +10577,7 @@
       <w:color w:val="0B759B" w:themeColor="accent2" w:themeShade="7F"/>
     </w:rPr>
   </w:style>
-  <w:style w:type="character" w:styleId="BookTitle">
+  <w:style w:type="character" w:styleId="Ttulodellibro">
     <w:name w:val="Book Title"/>
     <w:uiPriority w:val="33"/>
     <w:qFormat/>
@@ -9933,10 +10589,10 @@
       <w:u w:color="0B759B" w:themeColor="accent2" w:themeShade="7F"/>
     </w:rPr>
   </w:style>
-  <w:style w:type="paragraph" w:styleId="HTMLPreformatted">
+  <w:style w:type="paragraph" w:styleId="HTMLconformatoprevio">
     <w:name w:val="HTML Preformatted"/>
     <w:basedOn w:val="Normal"/>
-    <w:link w:val="HTMLPreformattedChar"/>
+    <w:link w:val="HTMLconformatoprevioCar"/>
     <w:uiPriority w:val="99"/>
     <w:unhideWhenUsed/>
     <w:rsid w:val="00286BCF"/>
@@ -9968,10 +10624,10 @@
       <w:lang w:eastAsia="es-ES"/>
     </w:rPr>
   </w:style>
-  <w:style w:type="character" w:customStyle="1" w:styleId="HTMLPreformattedChar">
-    <w:name w:val="HTML Preformatted Char"/>
-    <w:basedOn w:val="DefaultParagraphFont"/>
-    <w:link w:val="HTMLPreformatted"/>
+  <w:style w:type="character" w:customStyle="1" w:styleId="HTMLconformatoprevioCar">
+    <w:name w:val="HTML con formato previo Car"/>
+    <w:basedOn w:val="Fuentedeprrafopredeter"/>
+    <w:link w:val="HTMLconformatoprevio"/>
     <w:uiPriority w:val="99"/>
     <w:rsid w:val="00286BCF"/>
     <w:rPr>
@@ -9983,10 +10639,10 @@
   </w:style>
   <w:style w:type="character" w:customStyle="1" w:styleId="fnt112">
     <w:name w:val="fnt112"/>
-    <w:basedOn w:val="DefaultParagraphFont"/>
+    <w:basedOn w:val="Fuentedeprrafopredeter"/>
     <w:rsid w:val="00286BCF"/>
   </w:style>
-  <w:style w:type="paragraph" w:styleId="TOC3">
+  <w:style w:type="paragraph" w:styleId="TDC3">
     <w:name w:val="toc 3"/>
     <w:basedOn w:val="Normal"/>
     <w:next w:val="Normal"/>
@@ -10017,11 +10673,11 @@
       <w:lang w:val="es-ES" w:eastAsia="es-ES" w:bidi="ar-SA"/>
     </w:rPr>
   </w:style>
-  <w:style w:type="table" w:styleId="TableGrid">
+  <w:style w:type="table" w:styleId="Tablaconcuadrcula">
     <w:name w:val="Table Grid"/>
-    <w:basedOn w:val="TableNormal"/>
+    <w:basedOn w:val="Tablanormal"/>
     <w:uiPriority w:val="59"/>
-    <w:rsid w:val="008A50D7"/>
+    <w:rsid w:val="00904C59"/>
     <w:pPr>
       <w:spacing w:after="0" w:line="240" w:lineRule="auto"/>
     </w:pPr>
@@ -10043,13 +10699,13 @@
       </w:tblCellMar>
     </w:tblPr>
   </w:style>
-  <w:style w:type="paragraph" w:styleId="FootnoteText">
+  <w:style w:type="paragraph" w:styleId="Textonotapie">
     <w:name w:val="footnote text"/>
     <w:basedOn w:val="Normal"/>
-    <w:link w:val="FootnoteTextChar"/>
+    <w:link w:val="TextonotapieCar"/>
     <w:uiPriority w:val="99"/>
     <w:unhideWhenUsed/>
-    <w:rsid w:val="00A04427"/>
+    <w:rsid w:val="00904C59"/>
     <w:pPr>
       <w:spacing w:after="0" w:line="240" w:lineRule="auto"/>
     </w:pPr>
@@ -10058,24 +10714,24 @@
       <w:szCs w:val="24"/>
     </w:rPr>
   </w:style>
-  <w:style w:type="character" w:customStyle="1" w:styleId="FootnoteTextChar">
-    <w:name w:val="Footnote Text Char"/>
-    <w:basedOn w:val="DefaultParagraphFont"/>
-    <w:link w:val="FootnoteText"/>
+  <w:style w:type="character" w:customStyle="1" w:styleId="TextonotapieCar">
+    <w:name w:val="Texto nota pie Car"/>
+    <w:basedOn w:val="Fuentedeprrafopredeter"/>
+    <w:link w:val="Textonotapie"/>
     <w:uiPriority w:val="99"/>
-    <w:rsid w:val="00A04427"/>
+    <w:rsid w:val="00904C59"/>
     <w:rPr>
       <w:sz w:val="24"/>
       <w:szCs w:val="24"/>
       <w:lang w:val="ca-ES"/>
     </w:rPr>
   </w:style>
-  <w:style w:type="character" w:styleId="FootnoteReference">
+  <w:style w:type="character" w:styleId="Refdenotaalpie">
     <w:name w:val="footnote reference"/>
-    <w:basedOn w:val="DefaultParagraphFont"/>
+    <w:basedOn w:val="Fuentedeprrafopredeter"/>
     <w:uiPriority w:val="99"/>
     <w:unhideWhenUsed/>
-    <w:rsid w:val="00A04427"/>
+    <w:rsid w:val="00904C59"/>
     <w:rPr>
       <w:vertAlign w:val="superscript"/>
     </w:rPr>
@@ -10088,15 +10744,15 @@
   <w:docDefaults>
     <w:rPrDefault>
       <w:rPr>
-        <w:rFonts w:asciiTheme="majorHAnsi" w:eastAsiaTheme="majorEastAsia" w:hAnsiTheme="majorHAnsi" w:cstheme="majorBidi"/>
+        <w:rFonts w:asciiTheme="minorHAnsi" w:eastAsiaTheme="minorHAnsi" w:hAnsiTheme="minorHAnsi" w:cstheme="minorBidi"/>
         <w:sz w:val="22"/>
         <w:szCs w:val="22"/>
-        <w:lang w:val="en-US" w:eastAsia="en-US" w:bidi="en-US"/>
+        <w:lang w:val="es-ES" w:eastAsia="en-US" w:bidi="ar-SA"/>
       </w:rPr>
     </w:rPrDefault>
     <w:pPrDefault>
       <w:pPr>
-        <w:spacing w:after="200" w:line="252" w:lineRule="auto"/>
+        <w:spacing w:after="200" w:line="276" w:lineRule="auto"/>
       </w:pPr>
     </w:pPrDefault>
   </w:docDefaults>
@@ -10120,8 +10776,6 @@
     <w:lsdException w:name="toc 7" w:uiPriority="39"/>
     <w:lsdException w:name="toc 8" w:uiPriority="39"/>
     <w:lsdException w:name="toc 9" w:uiPriority="39"/>
-    <w:lsdException w:name="header" w:uiPriority="0"/>
-    <w:lsdException w:name="footer" w:uiPriority="0"/>
     <w:lsdException w:name="caption" w:uiPriority="35" w:qFormat="1"/>
     <w:lsdException w:name="Title" w:semiHidden="0" w:uiPriority="10" w:unhideWhenUsed="0" w:qFormat="1"/>
     <w:lsdException w:name="Default Paragraph Font" w:uiPriority="1"/>
@@ -10244,222 +10898,6 @@
   <w:style w:type="paragraph" w:default="1" w:styleId="Normal">
     <w:name w:val="Normal"/>
     <w:qFormat/>
-    <w:rsid w:val="00A83032"/>
-    <w:pPr>
-      <w:jc w:val="both"/>
-    </w:pPr>
-    <w:rPr>
-      <w:lang w:val="ca-ES"/>
-    </w:rPr>
-  </w:style>
-  <w:style w:type="paragraph" w:styleId="Heading1">
-    <w:name w:val="heading 1"/>
-    <w:basedOn w:val="Normal"/>
-    <w:next w:val="Normal"/>
-    <w:link w:val="Heading1Char"/>
-    <w:uiPriority w:val="9"/>
-    <w:qFormat/>
-    <w:rsid w:val="00221CC4"/>
-    <w:pPr>
-      <w:pBdr>
-        <w:bottom w:val="thinThickSmallGap" w:sz="12" w:space="1" w:color="11B1EA" w:themeColor="accent2" w:themeShade="BF"/>
-      </w:pBdr>
-      <w:spacing w:before="400"/>
-      <w:jc w:val="center"/>
-      <w:outlineLvl w:val="0"/>
-    </w:pPr>
-    <w:rPr>
-      <w:caps/>
-      <w:color w:val="0B769D" w:themeColor="accent2" w:themeShade="80"/>
-      <w:spacing w:val="20"/>
-      <w:sz w:val="28"/>
-      <w:szCs w:val="28"/>
-    </w:rPr>
-  </w:style>
-  <w:style w:type="paragraph" w:styleId="Heading2">
-    <w:name w:val="heading 2"/>
-    <w:basedOn w:val="Normal"/>
-    <w:next w:val="Normal"/>
-    <w:link w:val="Heading2Char"/>
-    <w:uiPriority w:val="9"/>
-    <w:unhideWhenUsed/>
-    <w:qFormat/>
-    <w:rsid w:val="00221CC4"/>
-    <w:pPr>
-      <w:pBdr>
-        <w:bottom w:val="single" w:sz="4" w:space="1" w:color="0B759B" w:themeColor="accent2" w:themeShade="7F"/>
-      </w:pBdr>
-      <w:spacing w:before="400"/>
-      <w:jc w:val="center"/>
-      <w:outlineLvl w:val="1"/>
-    </w:pPr>
-    <w:rPr>
-      <w:caps/>
-      <w:color w:val="0B769D" w:themeColor="accent2" w:themeShade="80"/>
-      <w:spacing w:val="15"/>
-      <w:sz w:val="24"/>
-      <w:szCs w:val="24"/>
-    </w:rPr>
-  </w:style>
-  <w:style w:type="paragraph" w:styleId="Heading3">
-    <w:name w:val="heading 3"/>
-    <w:basedOn w:val="Normal"/>
-    <w:next w:val="Normal"/>
-    <w:link w:val="Heading3Char"/>
-    <w:uiPriority w:val="9"/>
-    <w:unhideWhenUsed/>
-    <w:qFormat/>
-    <w:rsid w:val="00221CC4"/>
-    <w:pPr>
-      <w:pBdr>
-        <w:top w:val="dotted" w:sz="4" w:space="1" w:color="0B759B" w:themeColor="accent2" w:themeShade="7F"/>
-        <w:bottom w:val="dotted" w:sz="4" w:space="1" w:color="0B759B" w:themeColor="accent2" w:themeShade="7F"/>
-      </w:pBdr>
-      <w:spacing w:before="300"/>
-      <w:jc w:val="center"/>
-      <w:outlineLvl w:val="2"/>
-    </w:pPr>
-    <w:rPr>
-      <w:caps/>
-      <w:color w:val="0B759B" w:themeColor="accent2" w:themeShade="7F"/>
-      <w:sz w:val="24"/>
-      <w:szCs w:val="24"/>
-    </w:rPr>
-  </w:style>
-  <w:style w:type="paragraph" w:styleId="Heading4">
-    <w:name w:val="heading 4"/>
-    <w:basedOn w:val="Normal"/>
-    <w:next w:val="Normal"/>
-    <w:link w:val="Heading4Char"/>
-    <w:uiPriority w:val="9"/>
-    <w:semiHidden/>
-    <w:unhideWhenUsed/>
-    <w:qFormat/>
-    <w:rsid w:val="00221CC4"/>
-    <w:pPr>
-      <w:pBdr>
-        <w:bottom w:val="dotted" w:sz="4" w:space="1" w:color="11B1EA" w:themeColor="accent2" w:themeShade="BF"/>
-      </w:pBdr>
-      <w:spacing w:after="120"/>
-      <w:jc w:val="center"/>
-      <w:outlineLvl w:val="3"/>
-    </w:pPr>
-    <w:rPr>
-      <w:caps/>
-      <w:color w:val="0B759B" w:themeColor="accent2" w:themeShade="7F"/>
-      <w:spacing w:val="10"/>
-    </w:rPr>
-  </w:style>
-  <w:style w:type="paragraph" w:styleId="Heading5">
-    <w:name w:val="heading 5"/>
-    <w:basedOn w:val="Normal"/>
-    <w:next w:val="Normal"/>
-    <w:link w:val="Heading5Char"/>
-    <w:uiPriority w:val="9"/>
-    <w:semiHidden/>
-    <w:unhideWhenUsed/>
-    <w:qFormat/>
-    <w:rsid w:val="00221CC4"/>
-    <w:pPr>
-      <w:spacing w:before="320" w:after="120"/>
-      <w:jc w:val="center"/>
-      <w:outlineLvl w:val="4"/>
-    </w:pPr>
-    <w:rPr>
-      <w:caps/>
-      <w:color w:val="0B759B" w:themeColor="accent2" w:themeShade="7F"/>
-      <w:spacing w:val="10"/>
-    </w:rPr>
-  </w:style>
-  <w:style w:type="paragraph" w:styleId="Heading6">
-    <w:name w:val="heading 6"/>
-    <w:basedOn w:val="Normal"/>
-    <w:next w:val="Normal"/>
-    <w:link w:val="Heading6Char"/>
-    <w:uiPriority w:val="9"/>
-    <w:semiHidden/>
-    <w:unhideWhenUsed/>
-    <w:qFormat/>
-    <w:rsid w:val="00221CC4"/>
-    <w:pPr>
-      <w:spacing w:after="120"/>
-      <w:jc w:val="center"/>
-      <w:outlineLvl w:val="5"/>
-    </w:pPr>
-    <w:rPr>
-      <w:caps/>
-      <w:color w:val="11B1EA" w:themeColor="accent2" w:themeShade="BF"/>
-      <w:spacing w:val="10"/>
-    </w:rPr>
-  </w:style>
-  <w:style w:type="paragraph" w:styleId="Heading7">
-    <w:name w:val="heading 7"/>
-    <w:basedOn w:val="Normal"/>
-    <w:next w:val="Normal"/>
-    <w:link w:val="Heading7Char"/>
-    <w:uiPriority w:val="9"/>
-    <w:semiHidden/>
-    <w:unhideWhenUsed/>
-    <w:qFormat/>
-    <w:rsid w:val="00221CC4"/>
-    <w:pPr>
-      <w:spacing w:after="120"/>
-      <w:jc w:val="center"/>
-      <w:outlineLvl w:val="6"/>
-    </w:pPr>
-    <w:rPr>
-      <w:i/>
-      <w:iCs/>
-      <w:caps/>
-      <w:color w:val="11B1EA" w:themeColor="accent2" w:themeShade="BF"/>
-      <w:spacing w:val="10"/>
-    </w:rPr>
-  </w:style>
-  <w:style w:type="paragraph" w:styleId="Heading8">
-    <w:name w:val="heading 8"/>
-    <w:basedOn w:val="Normal"/>
-    <w:next w:val="Normal"/>
-    <w:link w:val="Heading8Char"/>
-    <w:uiPriority w:val="9"/>
-    <w:semiHidden/>
-    <w:unhideWhenUsed/>
-    <w:qFormat/>
-    <w:rsid w:val="00221CC4"/>
-    <w:pPr>
-      <w:spacing w:after="120"/>
-      <w:jc w:val="center"/>
-      <w:outlineLvl w:val="7"/>
-    </w:pPr>
-    <w:rPr>
-      <w:caps/>
-      <w:spacing w:val="10"/>
-      <w:sz w:val="20"/>
-      <w:szCs w:val="20"/>
-    </w:rPr>
-  </w:style>
-  <w:style w:type="paragraph" w:styleId="Heading9">
-    <w:name w:val="heading 9"/>
-    <w:basedOn w:val="Normal"/>
-    <w:next w:val="Normal"/>
-    <w:link w:val="Heading9Char"/>
-    <w:uiPriority w:val="9"/>
-    <w:semiHidden/>
-    <w:unhideWhenUsed/>
-    <w:qFormat/>
-    <w:rsid w:val="00221CC4"/>
-    <w:pPr>
-      <w:spacing w:after="120"/>
-      <w:jc w:val="center"/>
-      <w:outlineLvl w:val="8"/>
-    </w:pPr>
-    <w:rPr>
-      <w:i/>
-      <w:iCs/>
-      <w:caps/>
-      <w:spacing w:val="10"/>
-      <w:sz w:val="20"/>
-      <w:szCs w:val="20"/>
-    </w:rPr>
   </w:style>
   <w:style w:type="character" w:default="1" w:styleId="DefaultParagraphFont">
     <w:name w:val="Default Paragraph Font"/>
@@ -10497,697 +10935,6 @@
     <w:rPr>
       <w:color w:val="56C7AA" w:themeColor="hyperlink"/>
       <w:u w:val="single"/>
-    </w:rPr>
-  </w:style>
-  <w:style w:type="paragraph" w:customStyle="1" w:styleId="Default">
-    <w:name w:val="Default"/>
-    <w:rsid w:val="00E26C54"/>
-    <w:pPr>
-      <w:autoSpaceDE w:val="0"/>
-      <w:autoSpaceDN w:val="0"/>
-      <w:adjustRightInd w:val="0"/>
-      <w:spacing w:after="0" w:line="240" w:lineRule="auto"/>
-    </w:pPr>
-    <w:rPr>
-      <w:rFonts w:ascii="Calibri" w:hAnsi="Calibri" w:cs="Calibri"/>
-      <w:color w:val="000000"/>
-      <w:sz w:val="24"/>
-      <w:szCs w:val="24"/>
-    </w:rPr>
-  </w:style>
-  <w:style w:type="paragraph" w:styleId="ListParagraph">
-    <w:name w:val="List Paragraph"/>
-    <w:basedOn w:val="Normal"/>
-    <w:uiPriority w:val="34"/>
-    <w:qFormat/>
-    <w:rsid w:val="00221CC4"/>
-    <w:pPr>
-      <w:ind w:left="720"/>
-      <w:contextualSpacing/>
-    </w:pPr>
-  </w:style>
-  <w:style w:type="character" w:styleId="FollowedHyperlink">
-    <w:name w:val="FollowedHyperlink"/>
-    <w:basedOn w:val="DefaultParagraphFont"/>
-    <w:uiPriority w:val="99"/>
-    <w:semiHidden/>
-    <w:unhideWhenUsed/>
-    <w:rsid w:val="00644916"/>
-    <w:rPr>
-      <w:color w:val="59A8D1" w:themeColor="followedHyperlink"/>
-      <w:u w:val="single"/>
-    </w:rPr>
-  </w:style>
-  <w:style w:type="character" w:customStyle="1" w:styleId="apple-converted-space">
-    <w:name w:val="apple-converted-space"/>
-    <w:basedOn w:val="DefaultParagraphFont"/>
-    <w:rsid w:val="00644916"/>
-  </w:style>
-  <w:style w:type="character" w:customStyle="1" w:styleId="Heading1Char">
-    <w:name w:val="Heading 1 Char"/>
-    <w:basedOn w:val="DefaultParagraphFont"/>
-    <w:link w:val="Heading1"/>
-    <w:uiPriority w:val="9"/>
-    <w:rsid w:val="00221CC4"/>
-    <w:rPr>
-      <w:rFonts w:eastAsiaTheme="majorEastAsia" w:cstheme="majorBidi"/>
-      <w:caps/>
-      <w:color w:val="0B769D" w:themeColor="accent2" w:themeShade="80"/>
-      <w:spacing w:val="20"/>
-      <w:sz w:val="28"/>
-      <w:szCs w:val="28"/>
-    </w:rPr>
-  </w:style>
-  <w:style w:type="character" w:customStyle="1" w:styleId="Heading2Char">
-    <w:name w:val="Heading 2 Char"/>
-    <w:basedOn w:val="DefaultParagraphFont"/>
-    <w:link w:val="Heading2"/>
-    <w:uiPriority w:val="9"/>
-    <w:rsid w:val="00221CC4"/>
-    <w:rPr>
-      <w:caps/>
-      <w:color w:val="0B769D" w:themeColor="accent2" w:themeShade="80"/>
-      <w:spacing w:val="15"/>
-      <w:sz w:val="24"/>
-      <w:szCs w:val="24"/>
-    </w:rPr>
-  </w:style>
-  <w:style w:type="paragraph" w:styleId="NoSpacing">
-    <w:name w:val="No Spacing"/>
-    <w:basedOn w:val="Normal"/>
-    <w:link w:val="NoSpacingChar"/>
-    <w:uiPriority w:val="1"/>
-    <w:qFormat/>
-    <w:rsid w:val="00221CC4"/>
-    <w:pPr>
-      <w:spacing w:after="0" w:line="240" w:lineRule="auto"/>
-    </w:pPr>
-  </w:style>
-  <w:style w:type="paragraph" w:styleId="Header">
-    <w:name w:val="header"/>
-    <w:basedOn w:val="Normal"/>
-    <w:link w:val="HeaderChar"/>
-    <w:unhideWhenUsed/>
-    <w:rsid w:val="00D75F0C"/>
-    <w:pPr>
-      <w:tabs>
-        <w:tab w:val="center" w:pos="4252"/>
-        <w:tab w:val="right" w:pos="8504"/>
-      </w:tabs>
-      <w:spacing w:after="0" w:line="240" w:lineRule="auto"/>
-    </w:pPr>
-  </w:style>
-  <w:style w:type="character" w:customStyle="1" w:styleId="HeaderChar">
-    <w:name w:val="Header Char"/>
-    <w:basedOn w:val="DefaultParagraphFont"/>
-    <w:link w:val="Header"/>
-    <w:uiPriority w:val="99"/>
-    <w:rsid w:val="00D75F0C"/>
-  </w:style>
-  <w:style w:type="paragraph" w:styleId="Footer">
-    <w:name w:val="footer"/>
-    <w:basedOn w:val="Normal"/>
-    <w:link w:val="FooterChar"/>
-    <w:unhideWhenUsed/>
-    <w:rsid w:val="00D75F0C"/>
-    <w:pPr>
-      <w:tabs>
-        <w:tab w:val="center" w:pos="4252"/>
-        <w:tab w:val="right" w:pos="8504"/>
-      </w:tabs>
-      <w:spacing w:after="0" w:line="240" w:lineRule="auto"/>
-    </w:pPr>
-  </w:style>
-  <w:style w:type="character" w:customStyle="1" w:styleId="FooterChar">
-    <w:name w:val="Footer Char"/>
-    <w:basedOn w:val="DefaultParagraphFont"/>
-    <w:link w:val="Footer"/>
-    <w:uiPriority w:val="99"/>
-    <w:rsid w:val="00D75F0C"/>
-  </w:style>
-  <w:style w:type="paragraph" w:styleId="BalloonText">
-    <w:name w:val="Balloon Text"/>
-    <w:basedOn w:val="Normal"/>
-    <w:link w:val="BalloonTextChar"/>
-    <w:uiPriority w:val="99"/>
-    <w:semiHidden/>
-    <w:unhideWhenUsed/>
-    <w:rsid w:val="00D75F0C"/>
-    <w:pPr>
-      <w:spacing w:after="0" w:line="240" w:lineRule="auto"/>
-    </w:pPr>
-    <w:rPr>
-      <w:rFonts w:ascii="Tahoma" w:hAnsi="Tahoma" w:cs="Tahoma"/>
-      <w:sz w:val="16"/>
-      <w:szCs w:val="16"/>
-    </w:rPr>
-  </w:style>
-  <w:style w:type="character" w:customStyle="1" w:styleId="BalloonTextChar">
-    <w:name w:val="Balloon Text Char"/>
-    <w:basedOn w:val="DefaultParagraphFont"/>
-    <w:link w:val="BalloonText"/>
-    <w:uiPriority w:val="99"/>
-    <w:semiHidden/>
-    <w:rsid w:val="00D75F0C"/>
-    <w:rPr>
-      <w:rFonts w:ascii="Tahoma" w:hAnsi="Tahoma" w:cs="Tahoma"/>
-      <w:sz w:val="16"/>
-      <w:szCs w:val="16"/>
-    </w:rPr>
-  </w:style>
-  <w:style w:type="paragraph" w:styleId="TOCHeading">
-    <w:name w:val="TOC Heading"/>
-    <w:basedOn w:val="Heading1"/>
-    <w:next w:val="Normal"/>
-    <w:uiPriority w:val="39"/>
-    <w:semiHidden/>
-    <w:unhideWhenUsed/>
-    <w:qFormat/>
-    <w:rsid w:val="00221CC4"/>
-    <w:pPr>
-      <w:outlineLvl w:val="9"/>
-    </w:pPr>
-  </w:style>
-  <w:style w:type="paragraph" w:styleId="TOC1">
-    <w:name w:val="toc 1"/>
-    <w:basedOn w:val="Normal"/>
-    <w:next w:val="Normal"/>
-    <w:autoRedefine/>
-    <w:uiPriority w:val="39"/>
-    <w:unhideWhenUsed/>
-    <w:rsid w:val="003D43D5"/>
-    <w:pPr>
-      <w:spacing w:after="100"/>
-    </w:pPr>
-  </w:style>
-  <w:style w:type="paragraph" w:styleId="TOC2">
-    <w:name w:val="toc 2"/>
-    <w:basedOn w:val="Normal"/>
-    <w:next w:val="Normal"/>
-    <w:autoRedefine/>
-    <w:uiPriority w:val="39"/>
-    <w:unhideWhenUsed/>
-    <w:rsid w:val="003D43D5"/>
-    <w:pPr>
-      <w:spacing w:after="100"/>
-      <w:ind w:left="220"/>
-    </w:pPr>
-  </w:style>
-  <w:style w:type="character" w:customStyle="1" w:styleId="Heading3Char">
-    <w:name w:val="Heading 3 Char"/>
-    <w:basedOn w:val="DefaultParagraphFont"/>
-    <w:link w:val="Heading3"/>
-    <w:uiPriority w:val="9"/>
-    <w:rsid w:val="00221CC4"/>
-    <w:rPr>
-      <w:rFonts w:eastAsiaTheme="majorEastAsia" w:cstheme="majorBidi"/>
-      <w:caps/>
-      <w:color w:val="0B759B" w:themeColor="accent2" w:themeShade="7F"/>
-      <w:sz w:val="24"/>
-      <w:szCs w:val="24"/>
-    </w:rPr>
-  </w:style>
-  <w:style w:type="character" w:customStyle="1" w:styleId="Heading4Char">
-    <w:name w:val="Heading 4 Char"/>
-    <w:basedOn w:val="DefaultParagraphFont"/>
-    <w:link w:val="Heading4"/>
-    <w:uiPriority w:val="9"/>
-    <w:semiHidden/>
-    <w:rsid w:val="00221CC4"/>
-    <w:rPr>
-      <w:rFonts w:eastAsiaTheme="majorEastAsia" w:cstheme="majorBidi"/>
-      <w:caps/>
-      <w:color w:val="0B759B" w:themeColor="accent2" w:themeShade="7F"/>
-      <w:spacing w:val="10"/>
-    </w:rPr>
-  </w:style>
-  <w:style w:type="character" w:customStyle="1" w:styleId="Heading5Char">
-    <w:name w:val="Heading 5 Char"/>
-    <w:basedOn w:val="DefaultParagraphFont"/>
-    <w:link w:val="Heading5"/>
-    <w:uiPriority w:val="9"/>
-    <w:semiHidden/>
-    <w:rsid w:val="00221CC4"/>
-    <w:rPr>
-      <w:rFonts w:eastAsiaTheme="majorEastAsia" w:cstheme="majorBidi"/>
-      <w:caps/>
-      <w:color w:val="0B759B" w:themeColor="accent2" w:themeShade="7F"/>
-      <w:spacing w:val="10"/>
-    </w:rPr>
-  </w:style>
-  <w:style w:type="character" w:customStyle="1" w:styleId="Heading6Char">
-    <w:name w:val="Heading 6 Char"/>
-    <w:basedOn w:val="DefaultParagraphFont"/>
-    <w:link w:val="Heading6"/>
-    <w:uiPriority w:val="9"/>
-    <w:semiHidden/>
-    <w:rsid w:val="00221CC4"/>
-    <w:rPr>
-      <w:rFonts w:eastAsiaTheme="majorEastAsia" w:cstheme="majorBidi"/>
-      <w:caps/>
-      <w:color w:val="11B1EA" w:themeColor="accent2" w:themeShade="BF"/>
-      <w:spacing w:val="10"/>
-    </w:rPr>
-  </w:style>
-  <w:style w:type="character" w:customStyle="1" w:styleId="Heading7Char">
-    <w:name w:val="Heading 7 Char"/>
-    <w:basedOn w:val="DefaultParagraphFont"/>
-    <w:link w:val="Heading7"/>
-    <w:uiPriority w:val="9"/>
-    <w:semiHidden/>
-    <w:rsid w:val="00221CC4"/>
-    <w:rPr>
-      <w:rFonts w:eastAsiaTheme="majorEastAsia" w:cstheme="majorBidi"/>
-      <w:i/>
-      <w:iCs/>
-      <w:caps/>
-      <w:color w:val="11B1EA" w:themeColor="accent2" w:themeShade="BF"/>
-      <w:spacing w:val="10"/>
-    </w:rPr>
-  </w:style>
-  <w:style w:type="character" w:customStyle="1" w:styleId="Heading8Char">
-    <w:name w:val="Heading 8 Char"/>
-    <w:basedOn w:val="DefaultParagraphFont"/>
-    <w:link w:val="Heading8"/>
-    <w:uiPriority w:val="9"/>
-    <w:semiHidden/>
-    <w:rsid w:val="00221CC4"/>
-    <w:rPr>
-      <w:rFonts w:eastAsiaTheme="majorEastAsia" w:cstheme="majorBidi"/>
-      <w:caps/>
-      <w:spacing w:val="10"/>
-      <w:sz w:val="20"/>
-      <w:szCs w:val="20"/>
-    </w:rPr>
-  </w:style>
-  <w:style w:type="character" w:customStyle="1" w:styleId="Heading9Char">
-    <w:name w:val="Heading 9 Char"/>
-    <w:basedOn w:val="DefaultParagraphFont"/>
-    <w:link w:val="Heading9"/>
-    <w:uiPriority w:val="9"/>
-    <w:semiHidden/>
-    <w:rsid w:val="00221CC4"/>
-    <w:rPr>
-      <w:rFonts w:eastAsiaTheme="majorEastAsia" w:cstheme="majorBidi"/>
-      <w:i/>
-      <w:iCs/>
-      <w:caps/>
-      <w:spacing w:val="10"/>
-      <w:sz w:val="20"/>
-      <w:szCs w:val="20"/>
-    </w:rPr>
-  </w:style>
-  <w:style w:type="paragraph" w:styleId="Caption">
-    <w:name w:val="caption"/>
-    <w:basedOn w:val="Normal"/>
-    <w:next w:val="Normal"/>
-    <w:uiPriority w:val="35"/>
-    <w:semiHidden/>
-    <w:unhideWhenUsed/>
-    <w:qFormat/>
-    <w:rsid w:val="00221CC4"/>
-    <w:rPr>
-      <w:caps/>
-      <w:spacing w:val="10"/>
-      <w:sz w:val="18"/>
-      <w:szCs w:val="18"/>
-    </w:rPr>
-  </w:style>
-  <w:style w:type="paragraph" w:styleId="Title">
-    <w:name w:val="Title"/>
-    <w:basedOn w:val="Normal"/>
-    <w:next w:val="Normal"/>
-    <w:link w:val="TitleChar"/>
-    <w:uiPriority w:val="10"/>
-    <w:qFormat/>
-    <w:rsid w:val="00221CC4"/>
-    <w:pPr>
-      <w:pBdr>
-        <w:top w:val="dotted" w:sz="2" w:space="1" w:color="0B769D" w:themeColor="accent2" w:themeShade="80"/>
-        <w:bottom w:val="dotted" w:sz="2" w:space="6" w:color="0B769D" w:themeColor="accent2" w:themeShade="80"/>
-      </w:pBdr>
-      <w:spacing w:before="500" w:after="300" w:line="240" w:lineRule="auto"/>
-      <w:jc w:val="center"/>
-    </w:pPr>
-    <w:rPr>
-      <w:caps/>
-      <w:color w:val="0B769D" w:themeColor="accent2" w:themeShade="80"/>
-      <w:spacing w:val="50"/>
-      <w:sz w:val="44"/>
-      <w:szCs w:val="44"/>
-    </w:rPr>
-  </w:style>
-  <w:style w:type="character" w:customStyle="1" w:styleId="TitleChar">
-    <w:name w:val="Title Char"/>
-    <w:basedOn w:val="DefaultParagraphFont"/>
-    <w:link w:val="Title"/>
-    <w:uiPriority w:val="10"/>
-    <w:rsid w:val="00221CC4"/>
-    <w:rPr>
-      <w:rFonts w:eastAsiaTheme="majorEastAsia" w:cstheme="majorBidi"/>
-      <w:caps/>
-      <w:color w:val="0B769D" w:themeColor="accent2" w:themeShade="80"/>
-      <w:spacing w:val="50"/>
-      <w:sz w:val="44"/>
-      <w:szCs w:val="44"/>
-    </w:rPr>
-  </w:style>
-  <w:style w:type="paragraph" w:styleId="Subtitle">
-    <w:name w:val="Subtitle"/>
-    <w:basedOn w:val="Normal"/>
-    <w:next w:val="Normal"/>
-    <w:link w:val="SubtitleChar"/>
-    <w:uiPriority w:val="11"/>
-    <w:qFormat/>
-    <w:rsid w:val="00221CC4"/>
-    <w:pPr>
-      <w:spacing w:after="560" w:line="240" w:lineRule="auto"/>
-      <w:jc w:val="center"/>
-    </w:pPr>
-    <w:rPr>
-      <w:caps/>
-      <w:spacing w:val="20"/>
-      <w:sz w:val="18"/>
-      <w:szCs w:val="18"/>
-    </w:rPr>
-  </w:style>
-  <w:style w:type="character" w:customStyle="1" w:styleId="SubtitleChar">
-    <w:name w:val="Subtitle Char"/>
-    <w:basedOn w:val="DefaultParagraphFont"/>
-    <w:link w:val="Subtitle"/>
-    <w:uiPriority w:val="11"/>
-    <w:rsid w:val="00221CC4"/>
-    <w:rPr>
-      <w:rFonts w:eastAsiaTheme="majorEastAsia" w:cstheme="majorBidi"/>
-      <w:caps/>
-      <w:spacing w:val="20"/>
-      <w:sz w:val="18"/>
-      <w:szCs w:val="18"/>
-    </w:rPr>
-  </w:style>
-  <w:style w:type="character" w:styleId="Strong">
-    <w:name w:val="Strong"/>
-    <w:uiPriority w:val="22"/>
-    <w:qFormat/>
-    <w:rsid w:val="00221CC4"/>
-    <w:rPr>
-      <w:b/>
-      <w:bCs/>
-      <w:color w:val="11B1EA" w:themeColor="accent2" w:themeShade="BF"/>
-      <w:spacing w:val="5"/>
-    </w:rPr>
-  </w:style>
-  <w:style w:type="character" w:styleId="Emphasis">
-    <w:name w:val="Emphasis"/>
-    <w:uiPriority w:val="20"/>
-    <w:qFormat/>
-    <w:rsid w:val="00221CC4"/>
-    <w:rPr>
-      <w:caps/>
-      <w:spacing w:val="5"/>
-      <w:sz w:val="20"/>
-      <w:szCs w:val="20"/>
-    </w:rPr>
-  </w:style>
-  <w:style w:type="character" w:customStyle="1" w:styleId="NoSpacingChar">
-    <w:name w:val="No Spacing Char"/>
-    <w:basedOn w:val="DefaultParagraphFont"/>
-    <w:link w:val="NoSpacing"/>
-    <w:uiPriority w:val="1"/>
-    <w:rsid w:val="00221CC4"/>
-  </w:style>
-  <w:style w:type="paragraph" w:styleId="Quote">
-    <w:name w:val="Quote"/>
-    <w:basedOn w:val="Normal"/>
-    <w:next w:val="Normal"/>
-    <w:link w:val="QuoteChar"/>
-    <w:uiPriority w:val="29"/>
-    <w:qFormat/>
-    <w:rsid w:val="00221CC4"/>
-    <w:rPr>
-      <w:i/>
-      <w:iCs/>
-    </w:rPr>
-  </w:style>
-  <w:style w:type="character" w:customStyle="1" w:styleId="QuoteChar">
-    <w:name w:val="Quote Char"/>
-    <w:basedOn w:val="DefaultParagraphFont"/>
-    <w:link w:val="Quote"/>
-    <w:uiPriority w:val="29"/>
-    <w:rsid w:val="00221CC4"/>
-    <w:rPr>
-      <w:rFonts w:eastAsiaTheme="majorEastAsia" w:cstheme="majorBidi"/>
-      <w:i/>
-      <w:iCs/>
-    </w:rPr>
-  </w:style>
-  <w:style w:type="paragraph" w:styleId="IntenseQuote">
-    <w:name w:val="Intense Quote"/>
-    <w:basedOn w:val="Normal"/>
-    <w:next w:val="Normal"/>
-    <w:link w:val="IntenseQuoteChar"/>
-    <w:uiPriority w:val="30"/>
-    <w:qFormat/>
-    <w:rsid w:val="00221CC4"/>
-    <w:pPr>
-      <w:pBdr>
-        <w:top w:val="dotted" w:sz="2" w:space="10" w:color="0B769D" w:themeColor="accent2" w:themeShade="80"/>
-        <w:bottom w:val="dotted" w:sz="2" w:space="4" w:color="0B769D" w:themeColor="accent2" w:themeShade="80"/>
-      </w:pBdr>
-      <w:spacing w:before="160" w:line="300" w:lineRule="auto"/>
-      <w:ind w:left="1440" w:right="1440"/>
-    </w:pPr>
-    <w:rPr>
-      <w:caps/>
-      <w:color w:val="0B759B" w:themeColor="accent2" w:themeShade="7F"/>
-      <w:spacing w:val="5"/>
-      <w:sz w:val="20"/>
-      <w:szCs w:val="20"/>
-    </w:rPr>
-  </w:style>
-  <w:style w:type="character" w:customStyle="1" w:styleId="IntenseQuoteChar">
-    <w:name w:val="Intense Quote Char"/>
-    <w:basedOn w:val="DefaultParagraphFont"/>
-    <w:link w:val="IntenseQuote"/>
-    <w:uiPriority w:val="30"/>
-    <w:rsid w:val="00221CC4"/>
-    <w:rPr>
-      <w:rFonts w:eastAsiaTheme="majorEastAsia" w:cstheme="majorBidi"/>
-      <w:caps/>
-      <w:color w:val="0B759B" w:themeColor="accent2" w:themeShade="7F"/>
-      <w:spacing w:val="5"/>
-      <w:sz w:val="20"/>
-      <w:szCs w:val="20"/>
-    </w:rPr>
-  </w:style>
-  <w:style w:type="character" w:styleId="SubtleEmphasis">
-    <w:name w:val="Subtle Emphasis"/>
-    <w:uiPriority w:val="19"/>
-    <w:qFormat/>
-    <w:rsid w:val="00221CC4"/>
-    <w:rPr>
-      <w:i/>
-      <w:iCs/>
-    </w:rPr>
-  </w:style>
-  <w:style w:type="character" w:styleId="IntenseEmphasis">
-    <w:name w:val="Intense Emphasis"/>
-    <w:uiPriority w:val="21"/>
-    <w:qFormat/>
-    <w:rsid w:val="00221CC4"/>
-    <w:rPr>
-      <w:i/>
-      <w:iCs/>
-      <w:caps/>
-      <w:spacing w:val="10"/>
-      <w:sz w:val="20"/>
-      <w:szCs w:val="20"/>
-    </w:rPr>
-  </w:style>
-  <w:style w:type="character" w:styleId="SubtleReference">
-    <w:name w:val="Subtle Reference"/>
-    <w:basedOn w:val="DefaultParagraphFont"/>
-    <w:uiPriority w:val="31"/>
-    <w:qFormat/>
-    <w:rsid w:val="00221CC4"/>
-    <w:rPr>
-      <w:rFonts w:asciiTheme="minorHAnsi" w:eastAsiaTheme="minorEastAsia" w:hAnsiTheme="minorHAnsi" w:cstheme="minorBidi"/>
-      <w:i/>
-      <w:iCs/>
-      <w:color w:val="0B759B" w:themeColor="accent2" w:themeShade="7F"/>
-    </w:rPr>
-  </w:style>
-  <w:style w:type="character" w:styleId="IntenseReference">
-    <w:name w:val="Intense Reference"/>
-    <w:uiPriority w:val="32"/>
-    <w:qFormat/>
-    <w:rsid w:val="00221CC4"/>
-    <w:rPr>
-      <w:rFonts w:asciiTheme="minorHAnsi" w:eastAsiaTheme="minorEastAsia" w:hAnsiTheme="minorHAnsi" w:cstheme="minorBidi"/>
-      <w:b/>
-      <w:bCs/>
-      <w:i/>
-      <w:iCs/>
-      <w:color w:val="0B759B" w:themeColor="accent2" w:themeShade="7F"/>
-    </w:rPr>
-  </w:style>
-  <w:style w:type="character" w:styleId="BookTitle">
-    <w:name w:val="Book Title"/>
-    <w:uiPriority w:val="33"/>
-    <w:qFormat/>
-    <w:rsid w:val="00221CC4"/>
-    <w:rPr>
-      <w:caps/>
-      <w:color w:val="0B759B" w:themeColor="accent2" w:themeShade="7F"/>
-      <w:spacing w:val="5"/>
-      <w:u w:color="0B759B" w:themeColor="accent2" w:themeShade="7F"/>
-    </w:rPr>
-  </w:style>
-  <w:style w:type="paragraph" w:styleId="HTMLPreformatted">
-    <w:name w:val="HTML Preformatted"/>
-    <w:basedOn w:val="Normal"/>
-    <w:link w:val="HTMLPreformattedChar"/>
-    <w:uiPriority w:val="99"/>
-    <w:unhideWhenUsed/>
-    <w:rsid w:val="00286BCF"/>
-    <w:pPr>
-      <w:tabs>
-        <w:tab w:val="left" w:pos="916"/>
-        <w:tab w:val="left" w:pos="1832"/>
-        <w:tab w:val="left" w:pos="2748"/>
-        <w:tab w:val="left" w:pos="3664"/>
-        <w:tab w:val="left" w:pos="4580"/>
-        <w:tab w:val="left" w:pos="5496"/>
-        <w:tab w:val="left" w:pos="6412"/>
-        <w:tab w:val="left" w:pos="7328"/>
-        <w:tab w:val="left" w:pos="8244"/>
-        <w:tab w:val="left" w:pos="9160"/>
-        <w:tab w:val="left" w:pos="10076"/>
-        <w:tab w:val="left" w:pos="10992"/>
-        <w:tab w:val="left" w:pos="11908"/>
-        <w:tab w:val="left" w:pos="12824"/>
-        <w:tab w:val="left" w:pos="13740"/>
-        <w:tab w:val="left" w:pos="14656"/>
-      </w:tabs>
-      <w:spacing w:after="0" w:line="240" w:lineRule="auto"/>
-    </w:pPr>
-    <w:rPr>
-      <w:rFonts w:ascii="Courier New" w:eastAsia="Times New Roman" w:hAnsi="Courier New" w:cs="Courier New"/>
-      <w:sz w:val="20"/>
-      <w:szCs w:val="20"/>
-      <w:lang w:eastAsia="es-ES"/>
-    </w:rPr>
-  </w:style>
-  <w:style w:type="character" w:customStyle="1" w:styleId="HTMLPreformattedChar">
-    <w:name w:val="HTML Preformatted Char"/>
-    <w:basedOn w:val="DefaultParagraphFont"/>
-    <w:link w:val="HTMLPreformatted"/>
-    <w:uiPriority w:val="99"/>
-    <w:rsid w:val="00286BCF"/>
-    <w:rPr>
-      <w:rFonts w:ascii="Courier New" w:eastAsia="Times New Roman" w:hAnsi="Courier New" w:cs="Courier New"/>
-      <w:sz w:val="20"/>
-      <w:szCs w:val="20"/>
-      <w:lang w:eastAsia="es-ES"/>
-    </w:rPr>
-  </w:style>
-  <w:style w:type="character" w:customStyle="1" w:styleId="fnt112">
-    <w:name w:val="fnt112"/>
-    <w:basedOn w:val="DefaultParagraphFont"/>
-    <w:rsid w:val="00286BCF"/>
-  </w:style>
-  <w:style w:type="paragraph" w:styleId="TOC3">
-    <w:name w:val="toc 3"/>
-    <w:basedOn w:val="Normal"/>
-    <w:next w:val="Normal"/>
-    <w:autoRedefine/>
-    <w:uiPriority w:val="39"/>
-    <w:unhideWhenUsed/>
-    <w:rsid w:val="0024020E"/>
-    <w:pPr>
-      <w:spacing w:after="100"/>
-      <w:ind w:left="440"/>
-    </w:pPr>
-  </w:style>
-  <w:style w:type="paragraph" w:styleId="NormalWeb">
-    <w:name w:val="Normal (Web)"/>
-    <w:basedOn w:val="Normal"/>
-    <w:uiPriority w:val="99"/>
-    <w:semiHidden/>
-    <w:unhideWhenUsed/>
-    <w:rsid w:val="000C6366"/>
-    <w:pPr>
-      <w:spacing w:before="100" w:beforeAutospacing="1" w:after="100" w:afterAutospacing="1" w:line="240" w:lineRule="auto"/>
-      <w:jc w:val="left"/>
-    </w:pPr>
-    <w:rPr>
-      <w:rFonts w:ascii="Times New Roman" w:eastAsia="Times New Roman" w:hAnsi="Times New Roman" w:cs="Times New Roman"/>
-      <w:sz w:val="24"/>
-      <w:szCs w:val="24"/>
-      <w:lang w:val="es-ES" w:eastAsia="es-ES" w:bidi="ar-SA"/>
-    </w:rPr>
-  </w:style>
-  <w:style w:type="table" w:styleId="TableGrid">
-    <w:name w:val="Table Grid"/>
-    <w:basedOn w:val="TableNormal"/>
-    <w:uiPriority w:val="59"/>
-    <w:rsid w:val="008A50D7"/>
-    <w:pPr>
-      <w:spacing w:after="0" w:line="240" w:lineRule="auto"/>
-    </w:pPr>
-    <w:tblPr>
-      <w:tblInd w:w="0" w:type="dxa"/>
-      <w:tblBorders>
-        <w:top w:val="single" w:sz="4" w:space="0" w:color="auto"/>
-        <w:left w:val="single" w:sz="4" w:space="0" w:color="auto"/>
-        <w:bottom w:val="single" w:sz="4" w:space="0" w:color="auto"/>
-        <w:right w:val="single" w:sz="4" w:space="0" w:color="auto"/>
-        <w:insideH w:val="single" w:sz="4" w:space="0" w:color="auto"/>
-        <w:insideV w:val="single" w:sz="4" w:space="0" w:color="auto"/>
-      </w:tblBorders>
-      <w:tblCellMar>
-        <w:top w:w="0" w:type="dxa"/>
-        <w:left w:w="108" w:type="dxa"/>
-        <w:bottom w:w="0" w:type="dxa"/>
-        <w:right w:w="108" w:type="dxa"/>
-      </w:tblCellMar>
-    </w:tblPr>
-  </w:style>
-  <w:style w:type="paragraph" w:styleId="FootnoteText">
-    <w:name w:val="footnote text"/>
-    <w:basedOn w:val="Normal"/>
-    <w:link w:val="FootnoteTextChar"/>
-    <w:uiPriority w:val="99"/>
-    <w:unhideWhenUsed/>
-    <w:rsid w:val="00A04427"/>
-    <w:pPr>
-      <w:spacing w:after="0" w:line="240" w:lineRule="auto"/>
-    </w:pPr>
-    <w:rPr>
-      <w:sz w:val="24"/>
-      <w:szCs w:val="24"/>
-    </w:rPr>
-  </w:style>
-  <w:style w:type="character" w:customStyle="1" w:styleId="FootnoteTextChar">
-    <w:name w:val="Footnote Text Char"/>
-    <w:basedOn w:val="DefaultParagraphFont"/>
-    <w:link w:val="FootnoteText"/>
-    <w:uiPriority w:val="99"/>
-    <w:rsid w:val="00A04427"/>
-    <w:rPr>
-      <w:sz w:val="24"/>
-      <w:szCs w:val="24"/>
-      <w:lang w:val="ca-ES"/>
-    </w:rPr>
-  </w:style>
-  <w:style w:type="character" w:styleId="FootnoteReference">
-    <w:name w:val="footnote reference"/>
-    <w:basedOn w:val="DefaultParagraphFont"/>
-    <w:uiPriority w:val="99"/>
-    <w:unhideWhenUsed/>
-    <w:rsid w:val="00A04427"/>
-    <w:rPr>
-      <w:vertAlign w:val="superscript"/>
     </w:rPr>
   </w:style>
 </w:styles>
@@ -11483,7 +11230,7 @@
 </file>
 
 <file path=customXml/itemProps1.xml><?xml version="1.0" encoding="utf-8"?>
-<ds:datastoreItem xmlns:ds="http://schemas.openxmlformats.org/officeDocument/2006/customXml" ds:itemID="{E9D1DEC3-12B8-CD4C-9331-8C319E19AADA}">
+<ds:datastoreItem xmlns:ds="http://schemas.openxmlformats.org/officeDocument/2006/customXml" ds:itemID="{59D68A02-027F-48D3-841B-7E2F6EA73A28}">
   <ds:schemaRefs>
     <ds:schemaRef ds:uri="http://schemas.openxmlformats.org/officeDocument/2006/bibliography"/>
   </ds:schemaRefs>

--- a/Memoria/Memoria_Eduard/CapellBrufauEduardMemoriaPFC.docx
+++ b/Memoria/Memoria_Eduard/CapellBrufauEduardMemoriaPFC.docx
@@ -1,6 +1,6 @@
 
 <file path=word/document.xml><?xml version="1.0" encoding="utf-8"?>
-<w:document xmlns:ve="http://schemas.openxmlformats.org/markup-compatibility/2006" xmlns:o="urn:schemas-microsoft-com:office:office" xmlns:r="http://schemas.openxmlformats.org/officeDocument/2006/relationships" xmlns:m="http://schemas.openxmlformats.org/officeDocument/2006/math" xmlns:v="urn:schemas-microsoft-com:vml" xmlns:wp="http://schemas.openxmlformats.org/drawingml/2006/wordprocessingDrawing" xmlns:w10="urn:schemas-microsoft-com:office:word" xmlns:w="http://schemas.openxmlformats.org/wordprocessingml/2006/main" xmlns:wne="http://schemas.microsoft.com/office/word/2006/wordml">
+<w:document xmlns:wpc="http://schemas.microsoft.com/office/word/2010/wordprocessingCanvas" xmlns:mo="http://schemas.microsoft.com/office/mac/office/2008/main" xmlns:mc="http://schemas.openxmlformats.org/markup-compatibility/2006" xmlns:mv="urn:schemas-microsoft-com:mac:vml" xmlns:o="urn:schemas-microsoft-com:office:office" xmlns:r="http://schemas.openxmlformats.org/officeDocument/2006/relationships" xmlns:m="http://schemas.openxmlformats.org/officeDocument/2006/math" xmlns:v="urn:schemas-microsoft-com:vml" xmlns:wp14="http://schemas.microsoft.com/office/word/2010/wordprocessingDrawing" xmlns:wp="http://schemas.openxmlformats.org/drawingml/2006/wordprocessingDrawing" xmlns:w10="urn:schemas-microsoft-com:office:word" xmlns:w="http://schemas.openxmlformats.org/wordprocessingml/2006/main" xmlns:w14="http://schemas.microsoft.com/office/word/2010/wordml" xmlns:wpg="http://schemas.microsoft.com/office/word/2010/wordprocessingGroup" xmlns:wpi="http://schemas.microsoft.com/office/word/2010/wordprocessingInk" xmlns:wne="http://schemas.microsoft.com/office/word/2006/wordml" xmlns:wps="http://schemas.microsoft.com/office/word/2010/wordprocessingShape" mc:Ignorable="w14 wp14">
   <w:body>
     <w:p>
       <w:pPr>
@@ -41,10 +41,10 @@
         <w:rPr>
           <w:noProof/>
           <w:color w:val="000080"/>
-          <w:lang w:val="es-ES" w:eastAsia="es-ES" w:bidi="ar-SA"/>
+          <w:lang w:val="en-US" w:bidi="ar-SA"/>
         </w:rPr>
         <w:drawing>
-          <wp:anchor distT="0" distB="0" distL="114300" distR="114300" simplePos="0" relativeHeight="251658240" behindDoc="1" locked="0" layoutInCell="1" allowOverlap="1">
+          <wp:anchor distT="0" distB="0" distL="114300" distR="114300" simplePos="0" relativeHeight="251658240" behindDoc="1" locked="0" layoutInCell="1" allowOverlap="1" wp14:anchorId="0ECB44FE" wp14:editId="27226EFC">
             <wp:simplePos x="0" y="0"/>
             <wp:positionH relativeFrom="column">
               <wp:posOffset>374015</wp:posOffset>
@@ -69,7 +69,7 @@
                     </pic:cNvPicPr>
                   </pic:nvPicPr>
                   <pic:blipFill>
-                    <a:blip r:embed="rId8" cstate="print"/>
+                    <a:blip r:embed="rId9" cstate="print"/>
                     <a:srcRect/>
                     <a:stretch>
                       <a:fillRect/>
@@ -120,12 +120,12 @@
     </w:p>
     <w:p>
       <w:pPr>
-        <w:pStyle w:val="Ttulo"/>
-      </w:pPr>
-    </w:p>
-    <w:p>
-      <w:pPr>
-        <w:pStyle w:val="Ttulo"/>
+        <w:pStyle w:val="Title"/>
+      </w:pPr>
+    </w:p>
+    <w:p>
+      <w:pPr>
+        <w:pStyle w:val="Title"/>
       </w:pPr>
       <w:r>
         <w:rPr>
@@ -136,7 +136,7 @@
     </w:p>
     <w:p>
       <w:pPr>
-        <w:pStyle w:val="Ttulo"/>
+        <w:pStyle w:val="Title"/>
       </w:pPr>
       <w:r>
         <w:t>Memòria</w:t>
@@ -144,7 +144,7 @@
     </w:p>
     <w:p>
       <w:pPr>
-        <w:pStyle w:val="Subttulo"/>
+        <w:pStyle w:val="Subtitle"/>
       </w:pPr>
       <w:r>
         <w:t>Aprenentatge d’idiomes</w:t>
@@ -159,51 +159,65 @@
     </w:p>
     <w:p>
       <w:pPr>
-        <w:pStyle w:val="Subttulo"/>
-        <w:rPr>
-          <w:rStyle w:val="nfasisintenso"/>
-        </w:rPr>
-      </w:pPr>
-      <w:r>
-        <w:rPr>
-          <w:rStyle w:val="nfasisintenso"/>
+        <w:pStyle w:val="Subtitle"/>
+        <w:rPr>
+          <w:rStyle w:val="IntenseEmphasis"/>
+        </w:rPr>
+      </w:pPr>
+      <w:r>
+        <w:rPr>
+          <w:rStyle w:val="IntenseEmphasis"/>
         </w:rPr>
         <w:t>Alumne</w:t>
       </w:r>
       <w:r>
         <w:rPr>
-          <w:rStyle w:val="nfasisintenso"/>
+          <w:rStyle w:val="IntenseEmphasis"/>
         </w:rPr>
         <w:t>s</w:t>
       </w:r>
       <w:r>
         <w:rPr>
-          <w:rStyle w:val="nfasisintenso"/>
+          <w:rStyle w:val="IntenseEmphasis"/>
         </w:rPr>
         <w:t xml:space="preserve">: </w:t>
       </w:r>
       <w:r>
         <w:rPr>
-          <w:rStyle w:val="nfasisintenso"/>
+          <w:rStyle w:val="IntenseEmphasis"/>
         </w:rPr>
         <w:t xml:space="preserve">Capell Brufau, Eduard i </w:t>
       </w:r>
       <w:r>
         <w:rPr>
-          <w:rStyle w:val="nfasisintenso"/>
+          <w:rStyle w:val="IntenseEmphasis"/>
         </w:rPr>
         <w:t>Lorca Sans, Salvador</w:t>
       </w:r>
     </w:p>
     <w:p>
       <w:pPr>
-        <w:pStyle w:val="Subttulo"/>
-      </w:pPr>
-      <w:r>
-        <w:rPr>
-          <w:rStyle w:val="nfasisintenso"/>
-        </w:rPr>
-        <w:t>Consultor: Roset Mayals, Roman</w:t>
+        <w:pStyle w:val="Subtitle"/>
+      </w:pPr>
+      <w:r>
+        <w:rPr>
+          <w:rStyle w:val="IntenseEmphasis"/>
+        </w:rPr>
+        <w:t xml:space="preserve">Consultor: Roset </w:t>
+      </w:r>
+      <w:proofErr w:type="spellStart"/>
+      <w:r>
+        <w:rPr>
+          <w:rStyle w:val="IntenseEmphasis"/>
+        </w:rPr>
+        <w:t>Mayals</w:t>
+      </w:r>
+      <w:proofErr w:type="spellEnd"/>
+      <w:r>
+        <w:rPr>
+          <w:rStyle w:val="IntenseEmphasis"/>
+        </w:rPr>
+        <w:t>, Roman</w:t>
       </w:r>
       <w:r>
         <w:br w:type="page"/>
@@ -237,7 +251,7 @@
       <w:sdtContent>
         <w:p>
           <w:pPr>
-            <w:pStyle w:val="TtulodeTDC"/>
+            <w:pStyle w:val="TOCHeading"/>
           </w:pPr>
           <w:r>
             <w:t>Contingut</w:t>
@@ -245,7 +259,7 @@
         </w:p>
         <w:p>
           <w:pPr>
-            <w:pStyle w:val="TDC1"/>
+            <w:pStyle w:val="TOC1"/>
             <w:tabs>
               <w:tab w:val="right" w:leader="dot" w:pos="8494"/>
             </w:tabs>
@@ -267,7 +281,7 @@
           <w:hyperlink w:anchor="_Toc338438311" w:history="1">
             <w:r>
               <w:rPr>
-                <w:rStyle w:val="Hipervnculo"/>
+                <w:rStyle w:val="Hyperlink"/>
                 <w:noProof/>
               </w:rPr>
               <w:t>Capítol 1: Introducció</w:t>
@@ -324,7 +338,7 @@
         </w:p>
         <w:p>
           <w:pPr>
-            <w:pStyle w:val="TDC2"/>
+            <w:pStyle w:val="TOC2"/>
             <w:tabs>
               <w:tab w:val="right" w:leader="dot" w:pos="8494"/>
             </w:tabs>
@@ -337,7 +351,7 @@
           <w:hyperlink w:anchor="_Toc338438312" w:history="1">
             <w:r>
               <w:rPr>
-                <w:rStyle w:val="Hipervnculo"/>
+                <w:rStyle w:val="Hyperlink"/>
                 <w:noProof/>
               </w:rPr>
               <w:t>1.1. Idea</w:t>
@@ -394,7 +408,7 @@
         </w:p>
         <w:p>
           <w:pPr>
-            <w:pStyle w:val="TDC2"/>
+            <w:pStyle w:val="TOC2"/>
             <w:tabs>
               <w:tab w:val="right" w:leader="dot" w:pos="8494"/>
             </w:tabs>
@@ -407,7 +421,7 @@
           <w:hyperlink w:anchor="_Toc338438313" w:history="1">
             <w:r>
               <w:rPr>
-                <w:rStyle w:val="Hipervnculo"/>
+                <w:rStyle w:val="Hyperlink"/>
                 <w:noProof/>
               </w:rPr>
               <w:t>1.2. Possible funcionament</w:t>
@@ -464,7 +478,7 @@
         </w:p>
         <w:p>
           <w:pPr>
-            <w:pStyle w:val="TDC2"/>
+            <w:pStyle w:val="TOC2"/>
             <w:tabs>
               <w:tab w:val="right" w:leader="dot" w:pos="8494"/>
             </w:tabs>
@@ -477,7 +491,7 @@
           <w:hyperlink w:anchor="_Toc338438314" w:history="1">
             <w:r>
               <w:rPr>
-                <w:rStyle w:val="Hipervnculo"/>
+                <w:rStyle w:val="Hyperlink"/>
                 <w:noProof/>
               </w:rPr>
               <w:t>1.3. Objectius</w:t>
@@ -534,7 +548,7 @@
         </w:p>
         <w:p>
           <w:pPr>
-            <w:pStyle w:val="TDC3"/>
+            <w:pStyle w:val="TOC3"/>
             <w:tabs>
               <w:tab w:val="right" w:leader="dot" w:pos="8494"/>
             </w:tabs>
@@ -547,7 +561,7 @@
           <w:hyperlink w:anchor="_Toc338438315" w:history="1">
             <w:r>
               <w:rPr>
-                <w:rStyle w:val="Hipervnculo"/>
+                <w:rStyle w:val="Hyperlink"/>
                 <w:noProof/>
               </w:rPr>
               <w:t>1.3.1. Objectiu general</w:t>
@@ -604,7 +618,7 @@
         </w:p>
         <w:p>
           <w:pPr>
-            <w:pStyle w:val="TDC3"/>
+            <w:pStyle w:val="TOC3"/>
             <w:tabs>
               <w:tab w:val="right" w:leader="dot" w:pos="8494"/>
             </w:tabs>
@@ -617,7 +631,7 @@
           <w:hyperlink w:anchor="_Toc338438316" w:history="1">
             <w:r>
               <w:rPr>
-                <w:rStyle w:val="Hipervnculo"/>
+                <w:rStyle w:val="Hyperlink"/>
                 <w:noProof/>
               </w:rPr>
               <w:t>1.3.2. Objectius específics</w:t>
@@ -674,7 +688,7 @@
         </w:p>
         <w:p>
           <w:pPr>
-            <w:pStyle w:val="TDC2"/>
+            <w:pStyle w:val="TOC2"/>
             <w:tabs>
               <w:tab w:val="right" w:leader="dot" w:pos="8494"/>
             </w:tabs>
@@ -687,7 +701,7 @@
           <w:hyperlink w:anchor="_Toc338438317" w:history="1">
             <w:r>
               <w:rPr>
-                <w:rStyle w:val="Hipervnculo"/>
+                <w:rStyle w:val="Hyperlink"/>
                 <w:noProof/>
               </w:rPr>
               <w:t>1.4. Planificació amb fites i temporalització</w:t>
@@ -744,7 +758,7 @@
         </w:p>
         <w:p>
           <w:pPr>
-            <w:pStyle w:val="TDC1"/>
+            <w:pStyle w:val="TOC1"/>
             <w:tabs>
               <w:tab w:val="right" w:leader="dot" w:pos="8494"/>
             </w:tabs>
@@ -757,7 +771,7 @@
           <w:hyperlink w:anchor="_Toc338438318" w:history="1">
             <w:r>
               <w:rPr>
-                <w:rStyle w:val="Hipervnculo"/>
+                <w:rStyle w:val="Hyperlink"/>
                 <w:noProof/>
               </w:rPr>
               <w:t>Capítol 2: Estat de l’art</w:t>
@@ -814,7 +828,7 @@
         </w:p>
         <w:p>
           <w:pPr>
-            <w:pStyle w:val="TDC1"/>
+            <w:pStyle w:val="TOC1"/>
             <w:tabs>
               <w:tab w:val="right" w:leader="dot" w:pos="8494"/>
             </w:tabs>
@@ -827,7 +841,7 @@
           <w:hyperlink w:anchor="_Toc338438319" w:history="1">
             <w:r>
               <w:rPr>
-                <w:rStyle w:val="Hipervnculo"/>
+                <w:rStyle w:val="Hyperlink"/>
                 <w:noProof/>
               </w:rPr>
               <w:t>Capítol 3: Estudi de mercat</w:t>
@@ -884,7 +898,7 @@
         </w:p>
         <w:p>
           <w:pPr>
-            <w:pStyle w:val="TDC2"/>
+            <w:pStyle w:val="TOC2"/>
             <w:tabs>
               <w:tab w:val="right" w:leader="dot" w:pos="8494"/>
             </w:tabs>
@@ -897,7 +911,7 @@
           <w:hyperlink w:anchor="_Toc338438320" w:history="1">
             <w:r>
               <w:rPr>
-                <w:rStyle w:val="Hipervnculo"/>
+                <w:rStyle w:val="Hyperlink"/>
                 <w:noProof/>
               </w:rPr>
               <w:t>3.1. Diccionaris</w:t>
@@ -954,7 +968,7 @@
         </w:p>
         <w:p>
           <w:pPr>
-            <w:pStyle w:val="TDC2"/>
+            <w:pStyle w:val="TOC2"/>
             <w:tabs>
               <w:tab w:val="right" w:leader="dot" w:pos="8494"/>
             </w:tabs>
@@ -967,14 +981,14 @@
           <w:hyperlink w:anchor="_Toc338438321" w:history="1">
             <w:r>
               <w:rPr>
-                <w:rStyle w:val="Hipervnculo"/>
+                <w:rStyle w:val="Hyperlink"/>
                 <w:noProof/>
               </w:rPr>
               <w:t xml:space="preserve">3.2. </w:t>
             </w:r>
             <w:r>
               <w:rPr>
-                <w:rStyle w:val="Hipervnculo"/>
+                <w:rStyle w:val="Hyperlink"/>
                 <w:i/>
                 <w:noProof/>
               </w:rPr>
@@ -1032,7 +1046,7 @@
         </w:p>
         <w:p>
           <w:pPr>
-            <w:pStyle w:val="TDC2"/>
+            <w:pStyle w:val="TOC2"/>
             <w:tabs>
               <w:tab w:val="right" w:leader="dot" w:pos="8494"/>
             </w:tabs>
@@ -1045,7 +1059,7 @@
           <w:hyperlink w:anchor="_Toc338438322" w:history="1">
             <w:r>
               <w:rPr>
-                <w:rStyle w:val="Hipervnculo"/>
+                <w:rStyle w:val="Hyperlink"/>
                 <w:noProof/>
               </w:rPr>
               <w:t>3.3. Àudio</w:t>
@@ -1102,7 +1116,7 @@
         </w:p>
         <w:p>
           <w:pPr>
-            <w:pStyle w:val="TDC2"/>
+            <w:pStyle w:val="TOC2"/>
             <w:tabs>
               <w:tab w:val="right" w:leader="dot" w:pos="8494"/>
             </w:tabs>
@@ -1115,7 +1129,7 @@
           <w:hyperlink w:anchor="_Toc338438323" w:history="1">
             <w:r>
               <w:rPr>
-                <w:rStyle w:val="Hipervnculo"/>
+                <w:rStyle w:val="Hyperlink"/>
                 <w:noProof/>
               </w:rPr>
               <w:t>3.4. Pràctica de Traços</w:t>
@@ -1172,7 +1186,7 @@
         </w:p>
         <w:p>
           <w:pPr>
-            <w:pStyle w:val="TDC1"/>
+            <w:pStyle w:val="TOC1"/>
             <w:tabs>
               <w:tab w:val="right" w:leader="dot" w:pos="8494"/>
             </w:tabs>
@@ -1185,7 +1199,7 @@
           <w:hyperlink w:anchor="_Toc338438324" w:history="1">
             <w:r>
               <w:rPr>
-                <w:rStyle w:val="Hipervnculo"/>
+                <w:rStyle w:val="Hyperlink"/>
                 <w:noProof/>
               </w:rPr>
               <w:t>Capítol 4: Anàlisi i disseny</w:t>
@@ -1242,7 +1256,7 @@
         </w:p>
         <w:p>
           <w:pPr>
-            <w:pStyle w:val="TDC2"/>
+            <w:pStyle w:val="TOC2"/>
             <w:tabs>
               <w:tab w:val="right" w:leader="dot" w:pos="8494"/>
             </w:tabs>
@@ -1255,7 +1269,7 @@
           <w:hyperlink w:anchor="_Toc338438325" w:history="1">
             <w:r>
               <w:rPr>
-                <w:rStyle w:val="Hipervnculo"/>
+                <w:rStyle w:val="Hyperlink"/>
                 <w:noProof/>
               </w:rPr>
               <w:t>4.1. Tecnologia</w:t>
@@ -1312,7 +1326,7 @@
         </w:p>
         <w:p>
           <w:pPr>
-            <w:pStyle w:val="TDC2"/>
+            <w:pStyle w:val="TOC2"/>
             <w:tabs>
               <w:tab w:val="right" w:leader="dot" w:pos="8494"/>
             </w:tabs>
@@ -1325,7 +1339,7 @@
           <w:hyperlink w:anchor="_Toc338438326" w:history="1">
             <w:r>
               <w:rPr>
-                <w:rStyle w:val="Hipervnculo"/>
+                <w:rStyle w:val="Hyperlink"/>
                 <w:noProof/>
               </w:rPr>
               <w:t>4.2. Arquitectura del sistema</w:t>
@@ -1382,7 +1396,7 @@
         </w:p>
         <w:p>
           <w:pPr>
-            <w:pStyle w:val="TDC2"/>
+            <w:pStyle w:val="TOC2"/>
             <w:tabs>
               <w:tab w:val="right" w:leader="dot" w:pos="8494"/>
             </w:tabs>
@@ -1395,7 +1409,7 @@
           <w:hyperlink w:anchor="_Toc338438327" w:history="1">
             <w:r>
               <w:rPr>
-                <w:rStyle w:val="Hipervnculo"/>
+                <w:rStyle w:val="Hyperlink"/>
                 <w:noProof/>
               </w:rPr>
               <w:t>4.3. Disseny preliminar de les pantalles</w:t>
@@ -1452,7 +1466,7 @@
         </w:p>
         <w:p>
           <w:pPr>
-            <w:pStyle w:val="TDC3"/>
+            <w:pStyle w:val="TOC3"/>
             <w:tabs>
               <w:tab w:val="right" w:leader="dot" w:pos="8494"/>
             </w:tabs>
@@ -1465,7 +1479,7 @@
           <w:hyperlink w:anchor="_Toc338438328" w:history="1">
             <w:r>
               <w:rPr>
-                <w:rStyle w:val="Hipervnculo"/>
+                <w:rStyle w:val="Hyperlink"/>
                 <w:noProof/>
               </w:rPr>
               <w:t>4.3.1. Llistes d’estudi</w:t>
@@ -1522,7 +1536,7 @@
         </w:p>
         <w:p>
           <w:pPr>
-            <w:pStyle w:val="TDC3"/>
+            <w:pStyle w:val="TOC3"/>
             <w:tabs>
               <w:tab w:val="right" w:leader="dot" w:pos="8494"/>
             </w:tabs>
@@ -1535,7 +1549,7 @@
           <w:hyperlink w:anchor="_Toc338438329" w:history="1">
             <w:r>
               <w:rPr>
-                <w:rStyle w:val="Hipervnculo"/>
+                <w:rStyle w:val="Hyperlink"/>
                 <w:noProof/>
               </w:rPr>
               <w:t>4.3.2. Diccionari</w:t>
@@ -1592,7 +1606,7 @@
         </w:p>
         <w:p>
           <w:pPr>
-            <w:pStyle w:val="TDC3"/>
+            <w:pStyle w:val="TOC3"/>
             <w:tabs>
               <w:tab w:val="right" w:leader="dot" w:pos="8494"/>
             </w:tabs>
@@ -1605,14 +1619,14 @@
           <w:hyperlink w:anchor="_Toc338438330" w:history="1">
             <w:r>
               <w:rPr>
-                <w:rStyle w:val="Hipervnculo"/>
+                <w:rStyle w:val="Hyperlink"/>
                 <w:noProof/>
               </w:rPr>
               <w:t xml:space="preserve">4.3.3. </w:t>
             </w:r>
             <w:r>
               <w:rPr>
-                <w:rStyle w:val="Hipervnculo"/>
+                <w:rStyle w:val="Hyperlink"/>
                 <w:i/>
                 <w:noProof/>
               </w:rPr>
@@ -1670,7 +1684,7 @@
         </w:p>
         <w:p>
           <w:pPr>
-            <w:pStyle w:val="TDC2"/>
+            <w:pStyle w:val="TOC2"/>
             <w:tabs>
               <w:tab w:val="right" w:leader="dot" w:pos="8494"/>
             </w:tabs>
@@ -1683,7 +1697,7 @@
           <w:hyperlink w:anchor="_Toc338438331" w:history="1">
             <w:r>
               <w:rPr>
-                <w:rStyle w:val="Hipervnculo"/>
+                <w:rStyle w:val="Hyperlink"/>
                 <w:noProof/>
               </w:rPr>
               <w:t>4.4. Disseny preliminar del mòdul del servidor</w:t>
@@ -1740,7 +1754,7 @@
         </w:p>
         <w:p>
           <w:pPr>
-            <w:pStyle w:val="TDC3"/>
+            <w:pStyle w:val="TOC3"/>
             <w:tabs>
               <w:tab w:val="right" w:leader="dot" w:pos="8494"/>
             </w:tabs>
@@ -1753,7 +1767,7 @@
           <w:hyperlink w:anchor="_Toc338438332" w:history="1">
             <w:r>
               <w:rPr>
-                <w:rStyle w:val="Hipervnculo"/>
+                <w:rStyle w:val="Hyperlink"/>
                 <w:noProof/>
               </w:rPr>
               <w:t>4.4.1. Avantatges de la implementació de les accions en servidor</w:t>
@@ -1810,7 +1824,7 @@
         </w:p>
         <w:p>
           <w:pPr>
-            <w:pStyle w:val="TDC3"/>
+            <w:pStyle w:val="TOC3"/>
             <w:tabs>
               <w:tab w:val="right" w:leader="dot" w:pos="8494"/>
             </w:tabs>
@@ -1823,7 +1837,7 @@
           <w:hyperlink w:anchor="_Toc338438333" w:history="1">
             <w:r>
               <w:rPr>
-                <w:rStyle w:val="Hipervnculo"/>
+                <w:rStyle w:val="Hyperlink"/>
                 <w:noProof/>
               </w:rPr>
               <w:t>4.4.2. Inconvenients de la implementació de les accions en servidor</w:t>
@@ -1880,7 +1894,7 @@
         </w:p>
         <w:p>
           <w:pPr>
-            <w:pStyle w:val="TDC3"/>
+            <w:pStyle w:val="TOC3"/>
             <w:tabs>
               <w:tab w:val="right" w:leader="dot" w:pos="8494"/>
             </w:tabs>
@@ -1893,7 +1907,7 @@
           <w:hyperlink w:anchor="_Toc338438334" w:history="1">
             <w:r>
               <w:rPr>
-                <w:rStyle w:val="Hipervnculo"/>
+                <w:rStyle w:val="Hyperlink"/>
                 <w:noProof/>
               </w:rPr>
               <w:t>4.4.3. El controlador</w:t>
@@ -1950,7 +1964,7 @@
         </w:p>
         <w:p>
           <w:pPr>
-            <w:pStyle w:val="TDC3"/>
+            <w:pStyle w:val="TOC3"/>
             <w:tabs>
               <w:tab w:val="right" w:leader="dot" w:pos="8494"/>
             </w:tabs>
@@ -1963,7 +1977,7 @@
           <w:hyperlink w:anchor="_Toc338438335" w:history="1">
             <w:r>
               <w:rPr>
-                <w:rStyle w:val="Hipervnculo"/>
+                <w:rStyle w:val="Hyperlink"/>
                 <w:noProof/>
               </w:rPr>
               <w:t>4.4.4. El Model</w:t>
@@ -2020,7 +2034,7 @@
         </w:p>
         <w:p>
           <w:pPr>
-            <w:pStyle w:val="TDC3"/>
+            <w:pStyle w:val="TOC3"/>
             <w:tabs>
               <w:tab w:val="right" w:leader="dot" w:pos="8494"/>
             </w:tabs>
@@ -2033,7 +2047,7 @@
           <w:hyperlink w:anchor="_Toc338438336" w:history="1">
             <w:r>
               <w:rPr>
-                <w:rStyle w:val="Hipervnculo"/>
+                <w:rStyle w:val="Hyperlink"/>
                 <w:noProof/>
               </w:rPr>
               <w:t>4.4.5. Els objectes del model</w:t>
@@ -2090,7 +2104,7 @@
         </w:p>
         <w:p>
           <w:pPr>
-            <w:pStyle w:val="TDC3"/>
+            <w:pStyle w:val="TOC3"/>
             <w:tabs>
               <w:tab w:val="right" w:leader="dot" w:pos="8494"/>
             </w:tabs>
@@ -2103,7 +2117,7 @@
           <w:hyperlink w:anchor="_Toc338438337" w:history="1">
             <w:r>
               <w:rPr>
-                <w:rStyle w:val="Hipervnculo"/>
+                <w:rStyle w:val="Hyperlink"/>
                 <w:noProof/>
               </w:rPr>
               <w:t>4.4.6. La base de dades</w:t>
@@ -2160,7 +2174,7 @@
         </w:p>
         <w:p>
           <w:pPr>
-            <w:pStyle w:val="TDC3"/>
+            <w:pStyle w:val="TOC3"/>
             <w:tabs>
               <w:tab w:val="right" w:leader="dot" w:pos="8494"/>
             </w:tabs>
@@ -2173,7 +2187,7 @@
           <w:hyperlink w:anchor="_Toc338438338" w:history="1">
             <w:r>
               <w:rPr>
-                <w:rStyle w:val="Hipervnculo"/>
+                <w:rStyle w:val="Hyperlink"/>
                 <w:noProof/>
               </w:rPr>
               <w:t>4.4.7. Comunicacions client – servidor</w:t>
@@ -2230,7 +2244,7 @@
         </w:p>
         <w:p>
           <w:pPr>
-            <w:pStyle w:val="TDC3"/>
+            <w:pStyle w:val="TOC3"/>
             <w:tabs>
               <w:tab w:val="right" w:leader="dot" w:pos="8494"/>
             </w:tabs>
@@ -2243,7 +2257,7 @@
           <w:hyperlink w:anchor="_Toc338438339" w:history="1">
             <w:r>
               <w:rPr>
-                <w:rStyle w:val="Hipervnculo"/>
+                <w:rStyle w:val="Hyperlink"/>
                 <w:noProof/>
               </w:rPr>
               <w:t>4.4.8. Peticions</w:t>
@@ -2321,7 +2335,7 @@
     </w:p>
     <w:p>
       <w:pPr>
-        <w:pStyle w:val="Ttulo1"/>
+        <w:pStyle w:val="Heading1"/>
         <w:rPr>
           <w:rFonts w:eastAsiaTheme="minorEastAsia"/>
         </w:rPr>
@@ -2350,7 +2364,7 @@
     </w:p>
     <w:p>
       <w:pPr>
-        <w:pStyle w:val="Ttulo2"/>
+        <w:pStyle w:val="Heading2"/>
       </w:pPr>
       <w:bookmarkStart w:id="1" w:name="_Toc338438312"/>
       <w:r>
@@ -2380,7 +2394,7 @@
     </w:p>
     <w:p>
       <w:pPr>
-        <w:pStyle w:val="Prrafodelista"/>
+        <w:pStyle w:val="ListParagraph"/>
         <w:numPr>
           <w:ilvl w:val="0"/>
           <w:numId w:val="15"/>
@@ -2392,7 +2406,7 @@
     </w:p>
     <w:p>
       <w:pPr>
-        <w:pStyle w:val="Prrafodelista"/>
+        <w:pStyle w:val="ListParagraph"/>
         <w:numPr>
           <w:ilvl w:val="0"/>
           <w:numId w:val="15"/>
@@ -2412,12 +2426,14 @@
       <w:r>
         <w:t xml:space="preserve">una plataforma per a definir llistes d’estudi. Una llista d’estudi és un conjunt de fitxes o elements que contenen una paraula en japonès (amb símbols </w:t>
       </w:r>
+      <w:proofErr w:type="spellStart"/>
       <w:r>
         <w:rPr>
           <w:i/>
         </w:rPr>
         <w:t>kanji</w:t>
       </w:r>
+      <w:proofErr w:type="spellEnd"/>
       <w:r>
         <w:t xml:space="preserve">) i que estan organitzades de forma que un estudiant pot anar aprenent els símbols i la seva pronunciació navegant per les llistes d’estudi. Per exemple, podem definir una llista anomenada </w:t>
       </w:r>
@@ -2474,7 +2490,7 @@
     </w:p>
     <w:p>
       <w:pPr>
-        <w:pStyle w:val="Ttulo2"/>
+        <w:pStyle w:val="Heading2"/>
       </w:pPr>
       <w:bookmarkStart w:id="2" w:name="_Toc338438313"/>
       <w:r>
@@ -2516,7 +2532,7 @@
     </w:p>
     <w:p>
       <w:pPr>
-        <w:pStyle w:val="Prrafodelista"/>
+        <w:pStyle w:val="ListParagraph"/>
         <w:numPr>
           <w:ilvl w:val="0"/>
           <w:numId w:val="9"/>
@@ -2531,7 +2547,7 @@
     </w:p>
     <w:p>
       <w:pPr>
-        <w:pStyle w:val="Prrafodelista"/>
+        <w:pStyle w:val="ListParagraph"/>
         <w:numPr>
           <w:ilvl w:val="0"/>
           <w:numId w:val="9"/>
@@ -2546,7 +2562,7 @@
     </w:p>
     <w:p>
       <w:pPr>
-        <w:pStyle w:val="Prrafodelista"/>
+        <w:pStyle w:val="ListParagraph"/>
         <w:numPr>
           <w:ilvl w:val="0"/>
           <w:numId w:val="9"/>
@@ -2601,14 +2617,27 @@
         <w:t>1</w:t>
       </w:r>
       <w:r>
-        <w:t xml:space="preserve"> El sistema Leitner </w:t>
+        <w:t xml:space="preserve"> El sistema </w:t>
+      </w:r>
+      <w:proofErr w:type="spellStart"/>
+      <w:r>
+        <w:t>Leitner</w:t>
+      </w:r>
+      <w:proofErr w:type="spellEnd"/>
+      <w:r>
+        <w:t xml:space="preserve"> </w:t>
       </w:r>
       <w:r>
         <w:t>és un sistema de preguntes i respostes basat e</w:t>
       </w:r>
       <w:r>
-        <w:t>n fitxes inventat per Sebastian Leitner</w:t>
-      </w:r>
+        <w:t xml:space="preserve">n fitxes inventat per Sebastian </w:t>
+      </w:r>
+      <w:proofErr w:type="spellStart"/>
+      <w:r>
+        <w:t>Leitner</w:t>
+      </w:r>
+      <w:proofErr w:type="spellEnd"/>
       <w:r>
         <w:t>.</w:t>
       </w:r>
@@ -2616,7 +2645,7 @@
     <w:p/>
     <w:p>
       <w:pPr>
-        <w:pStyle w:val="Ttulo2"/>
+        <w:pStyle w:val="Heading2"/>
       </w:pPr>
       <w:bookmarkStart w:id="3" w:name="_Toc338438314"/>
       <w:r>
@@ -2629,7 +2658,7 @@
     </w:p>
     <w:p>
       <w:pPr>
-        <w:pStyle w:val="Ttulo3"/>
+        <w:pStyle w:val="Heading3"/>
       </w:pPr>
       <w:bookmarkStart w:id="4" w:name="_Toc338438315"/>
       <w:r>
@@ -2656,6 +2685,7 @@
         </w:rPr>
         <w:t>dispositius mòbils (</w:t>
       </w:r>
+      <w:proofErr w:type="spellStart"/>
       <w:r>
         <w:rPr>
           <w:rStyle w:val="fnt112"/>
@@ -2663,12 +2693,14 @@
         </w:rPr>
         <w:t>tablets</w:t>
       </w:r>
+      <w:proofErr w:type="spellEnd"/>
       <w:r>
         <w:rPr>
           <w:rStyle w:val="fnt112"/>
         </w:rPr>
         <w:t xml:space="preserve">, </w:t>
       </w:r>
+      <w:proofErr w:type="spellStart"/>
       <w:r>
         <w:rPr>
           <w:rStyle w:val="fnt112"/>
@@ -2676,6 +2708,7 @@
         </w:rPr>
         <w:t>smartphones</w:t>
       </w:r>
+      <w:proofErr w:type="spellEnd"/>
       <w:r>
         <w:rPr>
           <w:rStyle w:val="fnt112"/>
@@ -2685,7 +2718,7 @@
     </w:p>
     <w:p>
       <w:pPr>
-        <w:pStyle w:val="Ttulo3"/>
+        <w:pStyle w:val="Heading3"/>
       </w:pPr>
       <w:bookmarkStart w:id="5" w:name="_Toc338438316"/>
       <w:r>
@@ -2706,7 +2739,7 @@
     </w:p>
     <w:p>
       <w:pPr>
-        <w:pStyle w:val="Prrafodelista"/>
+        <w:pStyle w:val="ListParagraph"/>
         <w:numPr>
           <w:ilvl w:val="0"/>
           <w:numId w:val="11"/>
@@ -2718,7 +2751,7 @@
     </w:p>
     <w:p>
       <w:pPr>
-        <w:pStyle w:val="Prrafodelista"/>
+        <w:pStyle w:val="ListParagraph"/>
         <w:numPr>
           <w:ilvl w:val="0"/>
           <w:numId w:val="11"/>
@@ -2738,7 +2771,7 @@
     </w:p>
     <w:p>
       <w:pPr>
-        <w:pStyle w:val="Prrafodelista"/>
+        <w:pStyle w:val="ListParagraph"/>
         <w:numPr>
           <w:ilvl w:val="0"/>
           <w:numId w:val="12"/>
@@ -2750,7 +2783,7 @@
     </w:p>
     <w:p>
       <w:pPr>
-        <w:pStyle w:val="Prrafodelista"/>
+        <w:pStyle w:val="ListParagraph"/>
         <w:numPr>
           <w:ilvl w:val="0"/>
           <w:numId w:val="12"/>
@@ -2762,7 +2795,7 @@
     </w:p>
     <w:p>
       <w:pPr>
-        <w:pStyle w:val="Ttulo2"/>
+        <w:pStyle w:val="Heading2"/>
       </w:pPr>
       <w:bookmarkStart w:id="6" w:name="_Toc338438317"/>
       <w:r>
@@ -2802,8 +2835,8 @@
       <w:pPr>
         <w:ind w:firstLine="709"/>
         <w:sectPr>
-          <w:headerReference w:type="default" r:id="rId9"/>
-          <w:footerReference w:type="default" r:id="rId10"/>
+          <w:headerReference w:type="default" r:id="rId10"/>
+          <w:footerReference w:type="default" r:id="rId11"/>
           <w:pgSz w:w="11906" w:h="16838"/>
           <w:pgMar w:top="1418" w:right="1701" w:bottom="1418" w:left="1701" w:header="709" w:footer="709" w:gutter="0"/>
           <w:cols w:space="708"/>
@@ -2815,11 +2848,11 @@
       <w:r>
         <w:rPr>
           <w:noProof/>
-          <w:lang w:val="es-ES" w:eastAsia="es-ES" w:bidi="ar-SA"/>
+          <w:lang w:val="en-US" w:bidi="ar-SA"/>
         </w:rPr>
         <w:lastRenderedPageBreak/>
         <w:drawing>
-          <wp:inline distT="0" distB="0" distL="0" distR="0">
+          <wp:inline distT="0" distB="0" distL="0" distR="0" wp14:anchorId="6F08818D" wp14:editId="345EED6B">
             <wp:extent cx="9187743" cy="4486275"/>
             <wp:effectExtent l="19050" t="0" r="0" b="0"/>
             <wp:docPr id="1" name="Imagen 1" descr="C:\Users\Salvador\Dropbox\PFC\_PAC 1\PAC1.jpg"/>
@@ -2836,7 +2869,7 @@
                     </pic:cNvPicPr>
                   </pic:nvPicPr>
                   <pic:blipFill>
-                    <a:blip r:embed="rId11"/>
+                    <a:blip r:embed="rId12"/>
                     <a:srcRect/>
                     <a:stretch>
                       <a:fillRect/>
@@ -2877,7 +2910,7 @@
       </w:pPr>
       <w:r>
         <w:rPr>
-          <w:rStyle w:val="Referenciasutil"/>
+          <w:rStyle w:val="SubtleReference"/>
         </w:rPr>
         <w:t>Il·lustració 1 – Diagrama Gantt de planificació</w:t>
       </w:r>
@@ -2903,7 +2936,7 @@
     </w:p>
     <w:p>
       <w:pPr>
-        <w:pStyle w:val="Ttulo1"/>
+        <w:pStyle w:val="Heading1"/>
       </w:pPr>
       <w:bookmarkStart w:id="7" w:name="_Toc338438318"/>
       <w:r>
@@ -2941,7 +2974,35 @@
         <w:rPr>
           <w:lang w:bidi="ar-SA"/>
         </w:rPr>
-        <w:t xml:space="preserve"> es pot fer servir amb ordinador + ratolí, tablet android o tauleta gràfica, i </w:t>
+        <w:t xml:space="preserve"> es pot fer servir amb ordinador + ratolí, </w:t>
+      </w:r>
+      <w:proofErr w:type="spellStart"/>
+      <w:r>
+        <w:rPr>
+          <w:lang w:bidi="ar-SA"/>
+        </w:rPr>
+        <w:t>tablet</w:t>
+      </w:r>
+      <w:proofErr w:type="spellEnd"/>
+      <w:r>
+        <w:rPr>
+          <w:lang w:bidi="ar-SA"/>
+        </w:rPr>
+        <w:t xml:space="preserve"> </w:t>
+      </w:r>
+      <w:proofErr w:type="spellStart"/>
+      <w:r>
+        <w:rPr>
+          <w:lang w:bidi="ar-SA"/>
+        </w:rPr>
+        <w:t>android</w:t>
+      </w:r>
+      <w:proofErr w:type="spellEnd"/>
+      <w:r>
+        <w:rPr>
+          <w:lang w:bidi="ar-SA"/>
+        </w:rPr>
+        <w:t xml:space="preserve"> o tauleta gràfica, i </w:t>
       </w:r>
       <w:r>
         <w:t xml:space="preserve">conté, per una banda, </w:t>
@@ -2975,10 +3036,10 @@
       <w:r>
         <w:rPr>
           <w:noProof/>
-          <w:lang w:val="es-ES" w:eastAsia="es-ES" w:bidi="ar-SA"/>
+          <w:lang w:val="en-US" w:bidi="ar-SA"/>
         </w:rPr>
         <w:drawing>
-          <wp:inline distT="0" distB="0" distL="0" distR="0">
+          <wp:inline distT="0" distB="0" distL="0" distR="0" wp14:anchorId="38C6EAA1" wp14:editId="4223E447">
             <wp:extent cx="5400040" cy="2682020"/>
             <wp:effectExtent l="19050" t="19050" r="10160" b="23080"/>
             <wp:docPr id="2" name="Imagen 1" descr="http://cv.uoc.edu/app/openapps/components/com_flexicontent/librairies/phpthumb/phpThumb.php?src=http://cv.uoc.edu/app/openapps//upload/quadern.jpg&amp;w=600&amp;h=450&amp;zc=0"/>
@@ -2995,7 +3056,7 @@
                     </pic:cNvPicPr>
                   </pic:nvPicPr>
                   <pic:blipFill>
-                    <a:blip r:embed="rId12"/>
+                    <a:blip r:embed="rId13"/>
                     <a:srcRect/>
                     <a:stretch>
                       <a:fillRect/>
@@ -3030,20 +3091,34 @@
       <w:pPr>
         <w:jc w:val="center"/>
         <w:rPr>
-          <w:rStyle w:val="Referenciasutil"/>
-        </w:rPr>
-      </w:pPr>
-      <w:r>
-        <w:rPr>
-          <w:rStyle w:val="Referenciasutil"/>
+          <w:rStyle w:val="SubtleReference"/>
+        </w:rPr>
+      </w:pPr>
+      <w:r>
+        <w:rPr>
+          <w:rStyle w:val="SubtleReference"/>
         </w:rPr>
         <w:t>Il·lustració 2</w:t>
       </w:r>
       <w:r>
         <w:rPr>
-          <w:rStyle w:val="Referenciasutil"/>
-        </w:rPr>
-        <w:t xml:space="preserve"> – Selecció d’imatges kanji en el QVE</w:t>
+          <w:rStyle w:val="SubtleReference"/>
+        </w:rPr>
+        <w:t xml:space="preserve"> – Selecció d’imatges </w:t>
+      </w:r>
+      <w:proofErr w:type="spellStart"/>
+      <w:r>
+        <w:rPr>
+          <w:rStyle w:val="SubtleReference"/>
+        </w:rPr>
+        <w:t>kanji</w:t>
+      </w:r>
+      <w:proofErr w:type="spellEnd"/>
+      <w:r>
+        <w:rPr>
+          <w:rStyle w:val="SubtleReference"/>
+        </w:rPr>
+        <w:t xml:space="preserve"> en el QVE</w:t>
       </w:r>
     </w:p>
     <w:p>
@@ -3056,17 +3131,27 @@
       <w:r>
         <w:t xml:space="preserve">amb 10 símbols </w:t>
       </w:r>
+      <w:proofErr w:type="spellStart"/>
       <w:r>
         <w:rPr>
           <w:i/>
         </w:rPr>
         <w:t>kanji</w:t>
       </w:r>
+      <w:proofErr w:type="spellEnd"/>
       <w:r>
         <w:t xml:space="preserve"> que representen 1</w:t>
       </w:r>
       <w:r>
-        <w:t>0 paraules en el nostre alfabet, i quan sel·lecciones un símbol et porta a la seva pantalla d’informació.</w:t>
+        <w:t xml:space="preserve">0 paraules en el nostre alfabet, i quan </w:t>
+      </w:r>
+      <w:proofErr w:type="spellStart"/>
+      <w:r>
+        <w:t>sel·lecciones</w:t>
+      </w:r>
+      <w:proofErr w:type="spellEnd"/>
+      <w:r>
+        <w:t xml:space="preserve"> un símbol et porta a la seva pantalla d’informació.</w:t>
       </w:r>
     </w:p>
     <w:p>
@@ -3076,10 +3161,10 @@
       <w:r>
         <w:rPr>
           <w:noProof/>
-          <w:lang w:val="es-ES" w:eastAsia="es-ES" w:bidi="ar-SA"/>
+          <w:lang w:val="en-US" w:bidi="ar-SA"/>
         </w:rPr>
         <w:drawing>
-          <wp:inline distT="0" distB="0" distL="0" distR="0">
+          <wp:inline distT="0" distB="0" distL="0" distR="0" wp14:anchorId="75F93DB3" wp14:editId="75C0E7EC">
             <wp:extent cx="5400040" cy="2582365"/>
             <wp:effectExtent l="19050" t="19050" r="10160" b="27485"/>
             <wp:docPr id="4" name="Imagen 1"/>
@@ -3096,7 +3181,7 @@
                     </pic:cNvPicPr>
                   </pic:nvPicPr>
                   <pic:blipFill>
-                    <a:blip r:embed="rId13"/>
+                    <a:blip r:embed="rId14"/>
                     <a:srcRect/>
                     <a:stretch>
                       <a:fillRect/>
@@ -3131,26 +3216,40 @@
       <w:pPr>
         <w:jc w:val="center"/>
         <w:rPr>
-          <w:rStyle w:val="Referenciasutil"/>
-        </w:rPr>
-      </w:pPr>
-      <w:r>
-        <w:rPr>
-          <w:rStyle w:val="Referenciasutil"/>
+          <w:rStyle w:val="SubtleReference"/>
+        </w:rPr>
+      </w:pPr>
+      <w:r>
+        <w:rPr>
+          <w:rStyle w:val="SubtleReference"/>
         </w:rPr>
         <w:t xml:space="preserve">Il·lustració </w:t>
       </w:r>
       <w:r>
         <w:rPr>
-          <w:rStyle w:val="Referenciasutil"/>
+          <w:rStyle w:val="SubtleReference"/>
         </w:rPr>
         <w:t>3</w:t>
       </w:r>
       <w:r>
         <w:rPr>
-          <w:rStyle w:val="Referenciasutil"/>
-        </w:rPr>
-        <w:t xml:space="preserve"> – Pantalla d’informació d’un kanji en el QVE</w:t>
+          <w:rStyle w:val="SubtleReference"/>
+        </w:rPr>
+        <w:t xml:space="preserve"> – Pantalla d’informació d’un </w:t>
+      </w:r>
+      <w:proofErr w:type="spellStart"/>
+      <w:r>
+        <w:rPr>
+          <w:rStyle w:val="SubtleReference"/>
+        </w:rPr>
+        <w:t>kanji</w:t>
+      </w:r>
+      <w:proofErr w:type="spellEnd"/>
+      <w:r>
+        <w:rPr>
+          <w:rStyle w:val="SubtleReference"/>
+        </w:rPr>
+        <w:t xml:space="preserve"> en el QVE</w:t>
       </w:r>
     </w:p>
     <w:p>
@@ -3161,12 +3260,14 @@
         <w:lastRenderedPageBreak/>
         <w:t xml:space="preserve">En aquesta pantalla es mostren explicacions sobre el </w:t>
       </w:r>
+      <w:proofErr w:type="spellStart"/>
       <w:r>
         <w:rPr>
           <w:i/>
         </w:rPr>
         <w:t>kanji</w:t>
       </w:r>
+      <w:proofErr w:type="spellEnd"/>
       <w:r>
         <w:t xml:space="preserve">, significats, </w:t>
       </w:r>
@@ -3177,20 +3278,30 @@
         <w:rPr>
           <w:i/>
         </w:rPr>
-        <w:t>on-yomi</w:t>
-      </w:r>
+        <w:t>on-</w:t>
+      </w:r>
+      <w:proofErr w:type="spellStart"/>
+      <w:r>
+        <w:rPr>
+          <w:i/>
+        </w:rPr>
+        <w:t>yomi</w:t>
+      </w:r>
+      <w:proofErr w:type="spellEnd"/>
       <w:r>
         <w:t xml:space="preserve"> i</w:t>
       </w:r>
       <w:r>
         <w:t xml:space="preserve"> </w:t>
       </w:r>
+      <w:proofErr w:type="spellStart"/>
       <w:r>
         <w:rPr>
           <w:i/>
         </w:rPr>
         <w:t>kun-yomi</w:t>
       </w:r>
+      <w:proofErr w:type="spellEnd"/>
       <w:r>
         <w:rPr>
           <w:i/>
@@ -3219,10 +3330,10 @@
       <w:r>
         <w:rPr>
           <w:noProof/>
-          <w:lang w:val="es-ES" w:eastAsia="es-ES" w:bidi="ar-SA"/>
+          <w:lang w:val="en-US" w:bidi="ar-SA"/>
         </w:rPr>
         <w:drawing>
-          <wp:inline distT="0" distB="0" distL="0" distR="0">
+          <wp:inline distT="0" distB="0" distL="0" distR="0" wp14:anchorId="048E3828" wp14:editId="5F0D0DE7">
             <wp:extent cx="5400040" cy="2721328"/>
             <wp:effectExtent l="19050" t="19050" r="10160" b="21872"/>
             <wp:docPr id="5" name="Imagen 2"/>
@@ -3239,7 +3350,7 @@
                     </pic:cNvPicPr>
                   </pic:nvPicPr>
                   <pic:blipFill>
-                    <a:blip r:embed="rId14"/>
+                    <a:blip r:embed="rId15"/>
                     <a:srcRect/>
                     <a:stretch>
                       <a:fillRect/>
@@ -3274,10 +3385,10 @@
       <w:r>
         <w:rPr>
           <w:noProof/>
-          <w:lang w:val="es-ES" w:eastAsia="es-ES" w:bidi="ar-SA"/>
+          <w:lang w:val="en-US" w:bidi="ar-SA"/>
         </w:rPr>
         <w:drawing>
-          <wp:inline distT="0" distB="0" distL="0" distR="0">
+          <wp:inline distT="0" distB="0" distL="0" distR="0" wp14:anchorId="12DB39AD" wp14:editId="7F4064C1">
             <wp:extent cx="5400040" cy="2578504"/>
             <wp:effectExtent l="19050" t="19050" r="10160" b="12296"/>
             <wp:docPr id="6" name="Imagen 3"/>
@@ -3294,7 +3405,7 @@
                     </pic:cNvPicPr>
                   </pic:nvPicPr>
                   <pic:blipFill>
-                    <a:blip r:embed="rId15"/>
+                    <a:blip r:embed="rId16"/>
                     <a:srcRect/>
                     <a:stretch>
                       <a:fillRect/>
@@ -3329,10 +3440,10 @@
       <w:r>
         <w:rPr>
           <w:noProof/>
-          <w:lang w:val="es-ES" w:eastAsia="es-ES" w:bidi="ar-SA"/>
+          <w:lang w:val="en-US" w:bidi="ar-SA"/>
         </w:rPr>
         <w:drawing>
-          <wp:inline distT="0" distB="0" distL="0" distR="0">
+          <wp:inline distT="0" distB="0" distL="0" distR="0" wp14:anchorId="6466482E" wp14:editId="42EC0785">
             <wp:extent cx="5400040" cy="948743"/>
             <wp:effectExtent l="19050" t="19050" r="10160" b="22807"/>
             <wp:docPr id="7" name="Imagen 4"/>
@@ -3349,7 +3460,7 @@
                     </pic:cNvPicPr>
                   </pic:nvPicPr>
                   <pic:blipFill>
-                    <a:blip r:embed="rId16"/>
+                    <a:blip r:embed="rId17"/>
                     <a:srcRect/>
                     <a:stretch>
                       <a:fillRect/>
@@ -3384,18 +3495,18 @@
       <w:pPr>
         <w:jc w:val="center"/>
         <w:rPr>
-          <w:rStyle w:val="Referenciasutil"/>
-        </w:rPr>
-      </w:pPr>
-      <w:r>
-        <w:rPr>
-          <w:rStyle w:val="Referenciasutil"/>
+          <w:rStyle w:val="SubtleReference"/>
+        </w:rPr>
+      </w:pPr>
+      <w:r>
+        <w:rPr>
+          <w:rStyle w:val="SubtleReference"/>
         </w:rPr>
         <w:t>Il·lustració 4</w:t>
       </w:r>
       <w:r>
         <w:rPr>
-          <w:rStyle w:val="Referenciasutil"/>
+          <w:rStyle w:val="SubtleReference"/>
         </w:rPr>
         <w:t xml:space="preserve"> – Pantalles de pràctica d’escriptura</w:t>
       </w:r>
@@ -3408,12 +3519,14 @@
         <w:lastRenderedPageBreak/>
         <w:t xml:space="preserve">Aquesta eina de simulació de l’escriptura del </w:t>
       </w:r>
+      <w:proofErr w:type="spellStart"/>
       <w:r>
         <w:rPr>
           <w:i/>
         </w:rPr>
         <w:t>kanji</w:t>
       </w:r>
+      <w:proofErr w:type="spellEnd"/>
       <w:r>
         <w:t xml:space="preserve"> permet a l’estudiant</w:t>
       </w:r>
@@ -3424,7 +3537,15 @@
         <w:t xml:space="preserve"> en l’ordre correcte</w:t>
       </w:r>
       <w:r>
-        <w:t xml:space="preserve"> amb el dit, llàpis tàctil o ratolí (si està usant un ordinador)</w:t>
+        <w:t xml:space="preserve"> amb el dit, </w:t>
+      </w:r>
+      <w:proofErr w:type="spellStart"/>
+      <w:r>
+        <w:t>llàpis</w:t>
+      </w:r>
+      <w:proofErr w:type="spellEnd"/>
+      <w:r>
+        <w:t xml:space="preserve"> tàctil o ratolí (si està usant un ordinador)</w:t>
       </w:r>
       <w:r>
         <w:t>. El sistema indica a l’usuari si l’ordre que segueix és correcte o no mitjançant un flash verd o vermell respectivament.</w:t>
@@ -3440,7 +3561,7 @@
     </w:p>
     <w:p>
       <w:pPr>
-        <w:pStyle w:val="Ttulo1"/>
+        <w:pStyle w:val="Heading1"/>
       </w:pPr>
       <w:bookmarkStart w:id="8" w:name="_Toc338438319"/>
       <w:r>
@@ -3479,7 +3600,7 @@
     </w:p>
     <w:p>
       <w:pPr>
-        <w:pStyle w:val="Ttulo2"/>
+        <w:pStyle w:val="Heading2"/>
       </w:pPr>
       <w:bookmarkStart w:id="9" w:name="_Toc338438320"/>
       <w:r>
@@ -3511,7 +3632,7 @@
     </w:p>
     <w:p>
       <w:pPr>
-        <w:pStyle w:val="Prrafodelista"/>
+        <w:pStyle w:val="ListParagraph"/>
         <w:numPr>
           <w:ilvl w:val="0"/>
           <w:numId w:val="20"/>
@@ -3523,7 +3644,7 @@
     </w:p>
     <w:p>
       <w:pPr>
-        <w:pStyle w:val="Prrafodelista"/>
+        <w:pStyle w:val="ListParagraph"/>
         <w:numPr>
           <w:ilvl w:val="0"/>
           <w:numId w:val="20"/>
@@ -3535,7 +3656,7 @@
     </w:p>
     <w:p>
       <w:pPr>
-        <w:pStyle w:val="Prrafodelista"/>
+        <w:pStyle w:val="ListParagraph"/>
         <w:numPr>
           <w:ilvl w:val="0"/>
           <w:numId w:val="20"/>
@@ -3547,7 +3668,7 @@
     </w:p>
     <w:p>
       <w:pPr>
-        <w:pStyle w:val="Prrafodelista"/>
+        <w:pStyle w:val="ListParagraph"/>
         <w:numPr>
           <w:ilvl w:val="0"/>
           <w:numId w:val="20"/>
@@ -3559,7 +3680,7 @@
     </w:p>
     <w:p>
       <w:pPr>
-        <w:pStyle w:val="Prrafodelista"/>
+        <w:pStyle w:val="ListParagraph"/>
         <w:numPr>
           <w:ilvl w:val="0"/>
           <w:numId w:val="20"/>
@@ -3571,15 +3692,236 @@
     </w:p>
     <w:p>
       <w:r>
-        <w:rPr>
-          <w:highlight w:val="yellow"/>
-        </w:rPr>
-        <w:t>&lt;Aquí hi posaré alguna captura de pantalla&gt;</w:t>
-      </w:r>
-    </w:p>
-    <w:p>
-      <w:pPr>
-        <w:pStyle w:val="Ttulo2"/>
+        <w:t>A continuació podem veure alguns exemples d’aquest tipus d’aplicacions:</w:t>
+      </w:r>
+    </w:p>
+    <w:p>
+      <w:pPr>
+        <w:jc w:val="center"/>
+      </w:pPr>
+      <w:r>
+        <w:rPr>
+          <w:noProof/>
+          <w:lang w:val="en-US" w:bidi="ar-SA"/>
+        </w:rPr>
+        <w:drawing>
+          <wp:inline distT="0" distB="0" distL="0" distR="0" wp14:anchorId="73E947FD" wp14:editId="1957ACD3">
+            <wp:extent cx="1887079" cy="2830617"/>
+            <wp:effectExtent l="0" t="0" r="0" b="0"/>
+            <wp:docPr id="16" name="Picture 4" descr="Macintosh HD:Users:edu:Desktop:screenshots:ios_app_store:dictionary:ss_entry.png"/>
+            <wp:cNvGraphicFramePr>
+              <a:graphicFrameLocks xmlns:a="http://schemas.openxmlformats.org/drawingml/2006/main" noChangeAspect="1"/>
+            </wp:cNvGraphicFramePr>
+            <a:graphic xmlns:a="http://schemas.openxmlformats.org/drawingml/2006/main">
+              <a:graphicData uri="http://schemas.openxmlformats.org/drawingml/2006/picture">
+                <pic:pic xmlns:pic="http://schemas.openxmlformats.org/drawingml/2006/picture">
+                  <pic:nvPicPr>
+                    <pic:cNvPr id="0" name="Picture 4" descr="Macintosh HD:Users:edu:Desktop:screenshots:ios_app_store:dictionary:ss_entry.png"/>
+                    <pic:cNvPicPr>
+                      <a:picLocks noChangeAspect="1" noChangeArrowheads="1"/>
+                    </pic:cNvPicPr>
+                  </pic:nvPicPr>
+                  <pic:blipFill>
+                    <a:blip r:embed="rId18">
+                      <a:extLst>
+                        <a:ext uri="{28A0092B-C50C-407E-A947-70E740481C1C}">
+                          <a14:useLocalDpi xmlns:a14="http://schemas.microsoft.com/office/drawing/2010/main" val="0"/>
+                        </a:ext>
+                      </a:extLst>
+                    </a:blip>
+                    <a:srcRect/>
+                    <a:stretch>
+                      <a:fillRect/>
+                    </a:stretch>
+                  </pic:blipFill>
+                  <pic:spPr bwMode="auto">
+                    <a:xfrm>
+                      <a:off x="0" y="0"/>
+                      <a:ext cx="1888241" cy="2832360"/>
+                    </a:xfrm>
+                    <a:prstGeom prst="rect">
+                      <a:avLst/>
+                    </a:prstGeom>
+                    <a:noFill/>
+                    <a:ln>
+                      <a:noFill/>
+                    </a:ln>
+                  </pic:spPr>
+                </pic:pic>
+              </a:graphicData>
+            </a:graphic>
+          </wp:inline>
+        </w:drawing>
+      </w:r>
+      <w:r>
+        <w:tab/>
+      </w:r>
+      <w:r>
+        <w:tab/>
+      </w:r>
+      <w:r>
+        <w:rPr>
+          <w:rFonts w:asciiTheme="minorHAnsi" w:eastAsiaTheme="minorEastAsia" w:hAnsiTheme="minorHAnsi" w:cstheme="minorBidi"/>
+          <w:i/>
+          <w:iCs/>
+          <w:noProof/>
+          <w:color w:val="0B759B" w:themeColor="accent2" w:themeShade="7F"/>
+          <w:lang w:val="en-US" w:bidi="ar-SA"/>
+        </w:rPr>
+        <w:drawing>
+          <wp:inline distT="0" distB="0" distL="0" distR="0" wp14:anchorId="375655B0" wp14:editId="02D8F1C6">
+            <wp:extent cx="1883790" cy="2824689"/>
+            <wp:effectExtent l="0" t="0" r="0" b="0"/>
+            <wp:docPr id="19" name="Picture 7" descr="Macintosh HD:Users:edu:Desktop:screenshots:ios_app_store:dictionary:ss_search.png"/>
+            <wp:cNvGraphicFramePr>
+              <a:graphicFrameLocks xmlns:a="http://schemas.openxmlformats.org/drawingml/2006/main" noChangeAspect="1"/>
+            </wp:cNvGraphicFramePr>
+            <a:graphic xmlns:a="http://schemas.openxmlformats.org/drawingml/2006/main">
+              <a:graphicData uri="http://schemas.openxmlformats.org/drawingml/2006/picture">
+                <pic:pic xmlns:pic="http://schemas.openxmlformats.org/drawingml/2006/picture">
+                  <pic:nvPicPr>
+                    <pic:cNvPr id="0" name="Picture 7" descr="Macintosh HD:Users:edu:Desktop:screenshots:ios_app_store:dictionary:ss_search.png"/>
+                    <pic:cNvPicPr>
+                      <a:picLocks noChangeAspect="1" noChangeArrowheads="1"/>
+                    </pic:cNvPicPr>
+                  </pic:nvPicPr>
+                  <pic:blipFill>
+                    <a:blip r:embed="rId19">
+                      <a:extLst>
+                        <a:ext uri="{28A0092B-C50C-407E-A947-70E740481C1C}">
+                          <a14:useLocalDpi xmlns:a14="http://schemas.microsoft.com/office/drawing/2010/main" val="0"/>
+                        </a:ext>
+                      </a:extLst>
+                    </a:blip>
+                    <a:srcRect/>
+                    <a:stretch>
+                      <a:fillRect/>
+                    </a:stretch>
+                  </pic:blipFill>
+                  <pic:spPr bwMode="auto">
+                    <a:xfrm>
+                      <a:off x="0" y="0"/>
+                      <a:ext cx="1884896" cy="2826348"/>
+                    </a:xfrm>
+                    <a:prstGeom prst="rect">
+                      <a:avLst/>
+                    </a:prstGeom>
+                    <a:noFill/>
+                    <a:ln>
+                      <a:noFill/>
+                    </a:ln>
+                  </pic:spPr>
+                </pic:pic>
+              </a:graphicData>
+            </a:graphic>
+          </wp:inline>
+        </w:drawing>
+      </w:r>
+    </w:p>
+    <w:p>
+      <w:pPr>
+        <w:rPr>
+          <w:rStyle w:val="SubtleReference"/>
+        </w:rPr>
+      </w:pPr>
+      <w:r>
+        <w:rPr>
+          <w:rStyle w:val="SubtleReference"/>
+        </w:rPr>
+        <w:t xml:space="preserve">Il·lustració </w:t>
+      </w:r>
+      <w:r>
+        <w:rPr>
+          <w:rStyle w:val="SubtleReference"/>
+        </w:rPr>
+        <w:t>3</w:t>
+      </w:r>
+      <w:r>
+        <w:rPr>
+          <w:rStyle w:val="SubtleReference"/>
+        </w:rPr>
+        <w:t xml:space="preserve"> – </w:t>
+      </w:r>
+      <w:r>
+        <w:rPr>
+          <w:rStyle w:val="SubtleReference"/>
+        </w:rPr>
+        <w:t>Pantall</w:t>
+      </w:r>
+      <w:r>
+        <w:rPr>
+          <w:rStyle w:val="SubtleReference"/>
+        </w:rPr>
+        <w:t>es</w:t>
+      </w:r>
+      <w:r>
+        <w:rPr>
+          <w:rStyle w:val="SubtleReference"/>
+        </w:rPr>
+        <w:t xml:space="preserve"> de consulta de definició </w:t>
+      </w:r>
+      <w:r>
+        <w:rPr>
+          <w:rStyle w:val="SubtleReference"/>
+        </w:rPr>
+        <w:t xml:space="preserve">(esquerra) i cerca </w:t>
+      </w:r>
+      <w:r>
+        <w:rPr>
+          <w:rStyle w:val="SubtleReference"/>
+        </w:rPr>
+        <w:t>d’una paraula (</w:t>
+      </w:r>
+      <w:proofErr w:type="spellStart"/>
+      <w:r>
+        <w:rPr>
+          <w:rStyle w:val="SubtleReference"/>
+          <w:b/>
+        </w:rPr>
+        <w:t>Japanese</w:t>
+      </w:r>
+      <w:proofErr w:type="spellEnd"/>
+      <w:r>
+        <w:rPr>
+          <w:rStyle w:val="SubtleReference"/>
+          <w:b/>
+        </w:rPr>
+        <w:t xml:space="preserve"> for </w:t>
+      </w:r>
+      <w:proofErr w:type="spellStart"/>
+      <w:r>
+        <w:rPr>
+          <w:rStyle w:val="SubtleReference"/>
+          <w:b/>
+        </w:rPr>
+        <w:t>iOS</w:t>
+      </w:r>
+      <w:proofErr w:type="spellEnd"/>
+      <w:r>
+        <w:rPr>
+          <w:rStyle w:val="SubtleReference"/>
+        </w:rPr>
+        <w:t xml:space="preserve">: </w:t>
+      </w:r>
+      <w:hyperlink r:id="rId20" w:history="1">
+        <w:r>
+          <w:rPr>
+            <w:rStyle w:val="Hyperlink"/>
+            <w:rFonts w:asciiTheme="minorHAnsi" w:eastAsiaTheme="minorEastAsia" w:hAnsiTheme="minorHAnsi" w:cstheme="minorBidi"/>
+          </w:rPr>
+          <w:t>http://japaneseapp.com/</w:t>
+        </w:r>
+      </w:hyperlink>
+      <w:r>
+        <w:rPr>
+          <w:rStyle w:val="SubtleReference"/>
+        </w:rPr>
+        <w:t>).</w:t>
+      </w:r>
+    </w:p>
+    <w:p>
+      <w:pPr>
+        <w:pStyle w:val="Heading2"/>
       </w:pPr>
       <w:bookmarkStart w:id="10" w:name="_Toc338438321"/>
       <w:r>
@@ -3598,6 +3940,7 @@
         <w:ind w:firstLine="709"/>
       </w:pPr>
       <w:r>
+        <w:lastRenderedPageBreak/>
         <w:t>Aquesta és una categoria molt freqüent en les aplicacions per l’estudi d’idiomes. Consisteix en una simulació de targetes didàctiques. A una banda de la targeta hi ha una pregunta, i a l’altra banda hi ha la resposta. Les plataformes mòbils són un entorn ideal per l’ús d’aquesta metodologia, per la qual cosa han triomfat molt.</w:t>
       </w:r>
     </w:p>
@@ -3620,7 +3963,7 @@
     </w:p>
     <w:p>
       <w:pPr>
-        <w:pStyle w:val="Prrafodelista"/>
+        <w:pStyle w:val="ListParagraph"/>
         <w:numPr>
           <w:ilvl w:val="0"/>
           <w:numId w:val="20"/>
@@ -3632,7 +3975,7 @@
     </w:p>
     <w:p>
       <w:pPr>
-        <w:pStyle w:val="Prrafodelista"/>
+        <w:pStyle w:val="ListParagraph"/>
         <w:numPr>
           <w:ilvl w:val="0"/>
           <w:numId w:val="20"/>
@@ -3644,7 +3987,7 @@
     </w:p>
     <w:p>
       <w:pPr>
-        <w:pStyle w:val="Prrafodelista"/>
+        <w:pStyle w:val="ListParagraph"/>
         <w:numPr>
           <w:ilvl w:val="0"/>
           <w:numId w:val="20"/>
@@ -3656,7 +3999,7 @@
     </w:p>
     <w:p>
       <w:pPr>
-        <w:pStyle w:val="Prrafodelista"/>
+        <w:pStyle w:val="ListParagraph"/>
         <w:numPr>
           <w:ilvl w:val="0"/>
           <w:numId w:val="20"/>
@@ -3671,20 +4014,314 @@
     </w:p>
     <w:p>
       <w:r>
+        <w:t>Exemples de pantalles d’aplicacions centrades en l’estudi amb flashcards:</w:t>
+      </w:r>
+    </w:p>
+    <w:p>
+      <w:r>
+        <w:rPr>
+          <w:noProof/>
+          <w:lang w:val="en-US" w:bidi="ar-SA"/>
+        </w:rPr>
+        <w:drawing>
+          <wp:inline distT="0" distB="0" distL="0" distR="0" wp14:anchorId="5E492FD0" wp14:editId="7B5E269D">
+            <wp:extent cx="1609725" cy="2562948"/>
+            <wp:effectExtent l="0" t="0" r="0" b="0"/>
+            <wp:docPr id="32" name="Picture 9" descr="Macintosh HD:Users:edu:Desktop:screenshots:ios_app_store:flashcards:mzl.dwgycuoa.320x480-75.jpg"/>
+            <wp:cNvGraphicFramePr>
+              <a:graphicFrameLocks xmlns:a="http://schemas.openxmlformats.org/drawingml/2006/main" noChangeAspect="1"/>
+            </wp:cNvGraphicFramePr>
+            <a:graphic xmlns:a="http://schemas.openxmlformats.org/drawingml/2006/main">
+              <a:graphicData uri="http://schemas.openxmlformats.org/drawingml/2006/picture">
+                <pic:pic xmlns:pic="http://schemas.openxmlformats.org/drawingml/2006/picture">
+                  <pic:nvPicPr>
+                    <pic:cNvPr id="0" name="Picture 9" descr="Macintosh HD:Users:edu:Desktop:screenshots:ios_app_store:flashcards:mzl.dwgycuoa.320x480-75.jpg"/>
+                    <pic:cNvPicPr>
+                      <a:picLocks noChangeAspect="1" noChangeArrowheads="1"/>
+                    </pic:cNvPicPr>
+                  </pic:nvPicPr>
+                  <pic:blipFill>
+                    <a:blip r:embed="rId21">
+                      <a:extLst>
+                        <a:ext uri="{28A0092B-C50C-407E-A947-70E740481C1C}">
+                          <a14:useLocalDpi xmlns:a14="http://schemas.microsoft.com/office/drawing/2010/main" val="0"/>
+                        </a:ext>
+                      </a:extLst>
+                    </a:blip>
+                    <a:srcRect/>
+                    <a:stretch>
+                      <a:fillRect/>
+                    </a:stretch>
+                  </pic:blipFill>
+                  <pic:spPr bwMode="auto">
+                    <a:xfrm>
+                      <a:off x="0" y="0"/>
+                      <a:ext cx="1610406" cy="2564032"/>
+                    </a:xfrm>
+                    <a:prstGeom prst="rect">
+                      <a:avLst/>
+                    </a:prstGeom>
+                    <a:noFill/>
+                    <a:ln>
+                      <a:noFill/>
+                    </a:ln>
+                  </pic:spPr>
+                </pic:pic>
+              </a:graphicData>
+            </a:graphic>
+          </wp:inline>
+        </w:drawing>
+      </w:r>
+      <w:r>
+        <w:tab/>
+      </w:r>
+      <w:r>
+        <w:rPr>
+          <w:noProof/>
+          <w:lang w:val="en-US" w:bidi="ar-SA"/>
+        </w:rPr>
+        <w:drawing>
+          <wp:inline distT="0" distB="0" distL="0" distR="0" wp14:anchorId="052BB3BF" wp14:editId="5E8D7670">
+            <wp:extent cx="1441990" cy="2564962"/>
+            <wp:effectExtent l="0" t="0" r="0" b="0"/>
+            <wp:docPr id="34" name="Picture 10" descr="Macintosh HD:Users:edu:Desktop:screenshots:ios_app_store:flashcards:mzl.eilhlmse.320x480-75.jpg"/>
+            <wp:cNvGraphicFramePr>
+              <a:graphicFrameLocks xmlns:a="http://schemas.openxmlformats.org/drawingml/2006/main" noChangeAspect="1"/>
+            </wp:cNvGraphicFramePr>
+            <a:graphic xmlns:a="http://schemas.openxmlformats.org/drawingml/2006/main">
+              <a:graphicData uri="http://schemas.openxmlformats.org/drawingml/2006/picture">
+                <pic:pic xmlns:pic="http://schemas.openxmlformats.org/drawingml/2006/picture">
+                  <pic:nvPicPr>
+                    <pic:cNvPr id="0" name="Picture 10" descr="Macintosh HD:Users:edu:Desktop:screenshots:ios_app_store:flashcards:mzl.eilhlmse.320x480-75.jpg"/>
+                    <pic:cNvPicPr>
+                      <a:picLocks noChangeAspect="1" noChangeArrowheads="1"/>
+                    </pic:cNvPicPr>
+                  </pic:nvPicPr>
+                  <pic:blipFill>
+                    <a:blip r:embed="rId22">
+                      <a:extLst>
+                        <a:ext uri="{28A0092B-C50C-407E-A947-70E740481C1C}">
+                          <a14:useLocalDpi xmlns:a14="http://schemas.microsoft.com/office/drawing/2010/main" val="0"/>
+                        </a:ext>
+                      </a:extLst>
+                    </a:blip>
+                    <a:srcRect/>
+                    <a:stretch>
+                      <a:fillRect/>
+                    </a:stretch>
+                  </pic:blipFill>
+                  <pic:spPr bwMode="auto">
+                    <a:xfrm>
+                      <a:off x="0" y="0"/>
+                      <a:ext cx="1443702" cy="2568007"/>
+                    </a:xfrm>
+                    <a:prstGeom prst="rect">
+                      <a:avLst/>
+                    </a:prstGeom>
+                    <a:noFill/>
+                    <a:ln>
+                      <a:noFill/>
+                    </a:ln>
+                  </pic:spPr>
+                </pic:pic>
+              </a:graphicData>
+            </a:graphic>
+          </wp:inline>
+        </w:drawing>
+      </w:r>
+      <w:r>
+        <w:tab/>
+      </w:r>
+      <w:r>
+        <w:rPr>
+          <w:noProof/>
+          <w:lang w:val="en-US" w:bidi="ar-SA"/>
+        </w:rPr>
+        <w:drawing>
+          <wp:inline distT="0" distB="0" distL="0" distR="0" wp14:anchorId="0478FC56" wp14:editId="1373BD75">
+            <wp:extent cx="1442593" cy="2566035"/>
+            <wp:effectExtent l="0" t="0" r="0" b="0"/>
+            <wp:docPr id="35" name="Picture 11" descr="Macintosh HD:Users:edu:Desktop:screenshots:ios_app_store:flashcards:mzl.rbskmfex.320x480-75.jpg"/>
+            <wp:cNvGraphicFramePr>
+              <a:graphicFrameLocks xmlns:a="http://schemas.openxmlformats.org/drawingml/2006/main" noChangeAspect="1"/>
+            </wp:cNvGraphicFramePr>
+            <a:graphic xmlns:a="http://schemas.openxmlformats.org/drawingml/2006/main">
+              <a:graphicData uri="http://schemas.openxmlformats.org/drawingml/2006/picture">
+                <pic:pic xmlns:pic="http://schemas.openxmlformats.org/drawingml/2006/picture">
+                  <pic:nvPicPr>
+                    <pic:cNvPr id="0" name="Picture 11" descr="Macintosh HD:Users:edu:Desktop:screenshots:ios_app_store:flashcards:mzl.rbskmfex.320x480-75.jpg"/>
+                    <pic:cNvPicPr>
+                      <a:picLocks noChangeAspect="1" noChangeArrowheads="1"/>
+                    </pic:cNvPicPr>
+                  </pic:nvPicPr>
+                  <pic:blipFill>
+                    <a:blip r:embed="rId23">
+                      <a:extLst>
+                        <a:ext uri="{28A0092B-C50C-407E-A947-70E740481C1C}">
+                          <a14:useLocalDpi xmlns:a14="http://schemas.microsoft.com/office/drawing/2010/main" val="0"/>
+                        </a:ext>
+                      </a:extLst>
+                    </a:blip>
+                    <a:srcRect/>
+                    <a:stretch>
+                      <a:fillRect/>
+                    </a:stretch>
+                  </pic:blipFill>
+                  <pic:spPr bwMode="auto">
+                    <a:xfrm>
+                      <a:off x="0" y="0"/>
+                      <a:ext cx="1442844" cy="2566481"/>
+                    </a:xfrm>
+                    <a:prstGeom prst="rect">
+                      <a:avLst/>
+                    </a:prstGeom>
+                    <a:noFill/>
+                    <a:ln>
+                      <a:noFill/>
+                    </a:ln>
+                  </pic:spPr>
+                </pic:pic>
+              </a:graphicData>
+            </a:graphic>
+          </wp:inline>
+        </w:drawing>
+      </w:r>
+    </w:p>
+    <w:p>
+      <w:pPr>
+        <w:rPr>
+          <w:rStyle w:val="SubtleReference"/>
+        </w:rPr>
+      </w:pPr>
+      <w:bookmarkStart w:id="11" w:name="_Toc338438322"/>
+      <w:r>
+        <w:rPr>
+          <w:rStyle w:val="SubtleReference"/>
+        </w:rPr>
+        <w:t xml:space="preserve">Il·lustració </w:t>
+      </w:r>
+      <w:r>
+        <w:rPr>
+          <w:rStyle w:val="SubtleReference"/>
+        </w:rPr>
+        <w:t>4</w:t>
+      </w:r>
+      <w:r>
+        <w:rPr>
+          <w:rStyle w:val="SubtleReference"/>
+        </w:rPr>
+        <w:t xml:space="preserve"> – </w:t>
+      </w:r>
+      <w:r>
+        <w:rPr>
+          <w:rStyle w:val="SubtleReference"/>
+        </w:rPr>
+        <w:t xml:space="preserve">Pantalles de pràctica amb flashcards. Captures corresponents a </w:t>
+      </w:r>
+      <w:proofErr w:type="spellStart"/>
+      <w:r>
+        <w:rPr>
+          <w:rStyle w:val="SubtleReference"/>
+          <w:b/>
+        </w:rPr>
+        <w:t>Japanese</w:t>
+      </w:r>
+      <w:proofErr w:type="spellEnd"/>
+      <w:r>
+        <w:rPr>
+          <w:rStyle w:val="SubtleReference"/>
+          <w:b/>
+        </w:rPr>
+        <w:t xml:space="preserve"> Flip</w:t>
+      </w:r>
+      <w:r>
+        <w:rPr>
+          <w:rStyle w:val="SubtleReference"/>
+        </w:rPr>
+        <w:t xml:space="preserve"> (primera captura, </w:t>
+      </w:r>
+      <w:hyperlink r:id="rId24" w:history="1">
+        <w:r>
+          <w:rPr>
+            <w:rStyle w:val="Hyperlink"/>
+            <w:rFonts w:asciiTheme="minorHAnsi" w:eastAsiaTheme="minorEastAsia" w:hAnsiTheme="minorHAnsi" w:cstheme="minorBidi"/>
+          </w:rPr>
+          <w:t>https://itunes.apple.com/us/app/japanese-flip/id289263209?mt=8</w:t>
+        </w:r>
+      </w:hyperlink>
+      <w:r>
+        <w:rPr>
+          <w:rStyle w:val="SubtleReference"/>
+        </w:rPr>
+        <w:t xml:space="preserve">) i </w:t>
+      </w:r>
+      <w:proofErr w:type="spellStart"/>
+      <w:r>
+        <w:rPr>
+          <w:rStyle w:val="SubtleReference"/>
+          <w:b/>
+        </w:rPr>
+        <w:t>Sticky</w:t>
+      </w:r>
+      <w:proofErr w:type="spellEnd"/>
+      <w:r>
+        <w:rPr>
+          <w:rStyle w:val="SubtleReference"/>
+          <w:b/>
+        </w:rPr>
         <w:t xml:space="preserve"> </w:t>
       </w:r>
-      <w:r>
-        <w:rPr>
-          <w:highlight w:val="yellow"/>
-        </w:rPr>
-        <w:t>&lt;Aquí hi posaré alguna captura de pantalla&gt;</w:t>
-      </w:r>
-    </w:p>
-    <w:p>
-      <w:pPr>
-        <w:pStyle w:val="Ttulo2"/>
-      </w:pPr>
-      <w:bookmarkStart w:id="11" w:name="_Toc338438322"/>
+      <w:proofErr w:type="spellStart"/>
+      <w:r>
+        <w:rPr>
+          <w:rStyle w:val="SubtleReference"/>
+          <w:b/>
+        </w:rPr>
+        <w:t>Study</w:t>
+      </w:r>
+      <w:proofErr w:type="spellEnd"/>
+      <w:r>
+        <w:rPr>
+          <w:rStyle w:val="SubtleReference"/>
+          <w:b/>
+        </w:rPr>
+        <w:t xml:space="preserve"> </w:t>
+      </w:r>
+      <w:proofErr w:type="spellStart"/>
+      <w:r>
+        <w:rPr>
+          <w:rStyle w:val="SubtleReference"/>
+          <w:b/>
+        </w:rPr>
+        <w:t>Japanese</w:t>
+      </w:r>
+      <w:proofErr w:type="spellEnd"/>
+      <w:r>
+        <w:rPr>
+          <w:rStyle w:val="SubtleReference"/>
+        </w:rPr>
+        <w:t xml:space="preserve"> (segona i tercera captura, </w:t>
+      </w:r>
+      <w:hyperlink r:id="rId25" w:history="1">
+        <w:r>
+          <w:rPr>
+            <w:rStyle w:val="Hyperlink"/>
+            <w:rFonts w:asciiTheme="minorHAnsi" w:eastAsiaTheme="minorEastAsia" w:hAnsiTheme="minorHAnsi" w:cstheme="minorBidi"/>
+          </w:rPr>
+          <w:t>https://itunes.apple.com/us/app/stickystudy-japanese-+-dictionary/id385898687?mt=8</w:t>
+        </w:r>
+      </w:hyperlink>
+      <w:r>
+        <w:rPr>
+          <w:rStyle w:val="SubtleReference"/>
+        </w:rPr>
+        <w:t xml:space="preserve">). </w:t>
+      </w:r>
+    </w:p>
+    <w:p>
+      <w:pPr>
+        <w:pStyle w:val="Heading2"/>
+      </w:pPr>
       <w:r>
         <w:t xml:space="preserve">3.3. </w:t>
       </w:r>
@@ -3709,21 +4346,325 @@
         <w:ind w:firstLine="709"/>
       </w:pPr>
       <w:r>
+        <w:t>Algunes aplicacions van més enllà i també permeten que l’usuari gravi la seva versió de la paraula, per poder-la comparar amb la pronunciació correcta.</w:t>
+      </w:r>
+    </w:p>
+    <w:p>
+      <w:pPr>
+        <w:ind w:firstLine="709"/>
+      </w:pPr>
+      <w:r>
+        <w:t>Podem veure’n alguns exemples:</w:t>
+      </w:r>
+    </w:p>
+    <w:p>
+      <w:pPr>
+        <w:jc w:val="center"/>
+      </w:pPr>
+      <w:r>
+        <w:rPr>
+          <w:noProof/>
+          <w:lang w:val="en-US" w:bidi="ar-SA"/>
+        </w:rPr>
         <w:lastRenderedPageBreak/>
-        <w:t>Algunes aplicacions van més enllà i també permeten que l’usuari gravi la seva versió de la paraula, per poder-la comparar amb la pronunciació correcta.</w:t>
-      </w:r>
-    </w:p>
-    <w:p>
-      <w:r>
-        <w:rPr>
-          <w:highlight w:val="yellow"/>
-        </w:rPr>
-        <w:t>&lt;Aquí hi posaré captura de pantalla&gt;</w:t>
-      </w:r>
-    </w:p>
-    <w:p>
-      <w:pPr>
-        <w:pStyle w:val="Ttulo2"/>
+        <w:drawing>
+          <wp:inline distT="0" distB="0" distL="0" distR="0" wp14:anchorId="2BD835BA" wp14:editId="3DC0AF5C">
+            <wp:extent cx="1628937" cy="2444538"/>
+            <wp:effectExtent l="0" t="0" r="0" b="0"/>
+            <wp:docPr id="36" name="Picture 12" descr="Macintosh HD:Users:edu:Desktop:screenshots:ios_app_store:audio:mza_376627046245101098.320x480-75.jpg"/>
+            <wp:cNvGraphicFramePr>
+              <a:graphicFrameLocks xmlns:a="http://schemas.openxmlformats.org/drawingml/2006/main" noChangeAspect="1"/>
+            </wp:cNvGraphicFramePr>
+            <a:graphic xmlns:a="http://schemas.openxmlformats.org/drawingml/2006/main">
+              <a:graphicData uri="http://schemas.openxmlformats.org/drawingml/2006/picture">
+                <pic:pic xmlns:pic="http://schemas.openxmlformats.org/drawingml/2006/picture">
+                  <pic:nvPicPr>
+                    <pic:cNvPr id="0" name="Picture 12" descr="Macintosh HD:Users:edu:Desktop:screenshots:ios_app_store:audio:mza_376627046245101098.320x480-75.jpg"/>
+                    <pic:cNvPicPr>
+                      <a:picLocks noChangeAspect="1" noChangeArrowheads="1"/>
+                    </pic:cNvPicPr>
+                  </pic:nvPicPr>
+                  <pic:blipFill>
+                    <a:blip r:embed="rId26">
+                      <a:extLst>
+                        <a:ext uri="{28A0092B-C50C-407E-A947-70E740481C1C}">
+                          <a14:useLocalDpi xmlns:a14="http://schemas.microsoft.com/office/drawing/2010/main" val="0"/>
+                        </a:ext>
+                      </a:extLst>
+                    </a:blip>
+                    <a:srcRect/>
+                    <a:stretch>
+                      <a:fillRect/>
+                    </a:stretch>
+                  </pic:blipFill>
+                  <pic:spPr bwMode="auto">
+                    <a:xfrm>
+                      <a:off x="0" y="0"/>
+                      <a:ext cx="1629186" cy="2444912"/>
+                    </a:xfrm>
+                    <a:prstGeom prst="rect">
+                      <a:avLst/>
+                    </a:prstGeom>
+                    <a:noFill/>
+                    <a:ln>
+                      <a:noFill/>
+                    </a:ln>
+                  </pic:spPr>
+                </pic:pic>
+              </a:graphicData>
+            </a:graphic>
+          </wp:inline>
+        </w:drawing>
+      </w:r>
+      <w:r>
+        <w:tab/>
+      </w:r>
+      <w:r>
+        <w:rPr>
+          <w:noProof/>
+          <w:lang w:val="en-US" w:bidi="ar-SA"/>
+        </w:rPr>
+        <w:drawing>
+          <wp:inline distT="0" distB="0" distL="0" distR="0" wp14:anchorId="758CFC80" wp14:editId="277F41BB">
+            <wp:extent cx="1624118" cy="2437306"/>
+            <wp:effectExtent l="0" t="0" r="0" b="0"/>
+            <wp:docPr id="37" name="Picture 13" descr="Macintosh HD:Users:edu:Desktop:screenshots:ios_app_store:audio:mza_4728494001176422663.320x480-75.jpg"/>
+            <wp:cNvGraphicFramePr>
+              <a:graphicFrameLocks xmlns:a="http://schemas.openxmlformats.org/drawingml/2006/main" noChangeAspect="1"/>
+            </wp:cNvGraphicFramePr>
+            <a:graphic xmlns:a="http://schemas.openxmlformats.org/drawingml/2006/main">
+              <a:graphicData uri="http://schemas.openxmlformats.org/drawingml/2006/picture">
+                <pic:pic xmlns:pic="http://schemas.openxmlformats.org/drawingml/2006/picture">
+                  <pic:nvPicPr>
+                    <pic:cNvPr id="0" name="Picture 13" descr="Macintosh HD:Users:edu:Desktop:screenshots:ios_app_store:audio:mza_4728494001176422663.320x480-75.jpg"/>
+                    <pic:cNvPicPr>
+                      <a:picLocks noChangeAspect="1" noChangeArrowheads="1"/>
+                    </pic:cNvPicPr>
+                  </pic:nvPicPr>
+                  <pic:blipFill>
+                    <a:blip r:embed="rId27">
+                      <a:extLst>
+                        <a:ext uri="{28A0092B-C50C-407E-A947-70E740481C1C}">
+                          <a14:useLocalDpi xmlns:a14="http://schemas.microsoft.com/office/drawing/2010/main" val="0"/>
+                        </a:ext>
+                      </a:extLst>
+                    </a:blip>
+                    <a:srcRect/>
+                    <a:stretch>
+                      <a:fillRect/>
+                    </a:stretch>
+                  </pic:blipFill>
+                  <pic:spPr bwMode="auto">
+                    <a:xfrm>
+                      <a:off x="0" y="0"/>
+                      <a:ext cx="1624809" cy="2438343"/>
+                    </a:xfrm>
+                    <a:prstGeom prst="rect">
+                      <a:avLst/>
+                    </a:prstGeom>
+                    <a:noFill/>
+                    <a:ln>
+                      <a:noFill/>
+                    </a:ln>
+                  </pic:spPr>
+                </pic:pic>
+              </a:graphicData>
+            </a:graphic>
+          </wp:inline>
+        </w:drawing>
+      </w:r>
+      <w:r>
+        <w:tab/>
+      </w:r>
+      <w:r>
+        <w:rPr>
+          <w:noProof/>
+          <w:lang w:val="en-US" w:bidi="ar-SA"/>
+        </w:rPr>
+        <w:drawing>
+          <wp:inline distT="0" distB="0" distL="0" distR="0" wp14:anchorId="771D6D8A" wp14:editId="20E6D227">
+            <wp:extent cx="1584325" cy="2377589"/>
+            <wp:effectExtent l="0" t="0" r="0" b="0"/>
+            <wp:docPr id="38" name="Picture 14" descr="Macintosh HD:Users:edu:Desktop:screenshots:ios_app_store:audio:mza_5997398247392704969.320x480-75.jpg"/>
+            <wp:cNvGraphicFramePr>
+              <a:graphicFrameLocks xmlns:a="http://schemas.openxmlformats.org/drawingml/2006/main" noChangeAspect="1"/>
+            </wp:cNvGraphicFramePr>
+            <a:graphic xmlns:a="http://schemas.openxmlformats.org/drawingml/2006/main">
+              <a:graphicData uri="http://schemas.openxmlformats.org/drawingml/2006/picture">
+                <pic:pic xmlns:pic="http://schemas.openxmlformats.org/drawingml/2006/picture">
+                  <pic:nvPicPr>
+                    <pic:cNvPr id="0" name="Picture 14" descr="Macintosh HD:Users:edu:Desktop:screenshots:ios_app_store:audio:mza_5997398247392704969.320x480-75.jpg"/>
+                    <pic:cNvPicPr>
+                      <a:picLocks noChangeAspect="1" noChangeArrowheads="1"/>
+                    </pic:cNvPicPr>
+                  </pic:nvPicPr>
+                  <pic:blipFill>
+                    <a:blip r:embed="rId28">
+                      <a:extLst>
+                        <a:ext uri="{28A0092B-C50C-407E-A947-70E740481C1C}">
+                          <a14:useLocalDpi xmlns:a14="http://schemas.microsoft.com/office/drawing/2010/main" val="0"/>
+                        </a:ext>
+                      </a:extLst>
+                    </a:blip>
+                    <a:srcRect/>
+                    <a:stretch>
+                      <a:fillRect/>
+                    </a:stretch>
+                  </pic:blipFill>
+                  <pic:spPr bwMode="auto">
+                    <a:xfrm>
+                      <a:off x="0" y="0"/>
+                      <a:ext cx="1584589" cy="2377986"/>
+                    </a:xfrm>
+                    <a:prstGeom prst="rect">
+                      <a:avLst/>
+                    </a:prstGeom>
+                    <a:noFill/>
+                    <a:ln>
+                      <a:noFill/>
+                    </a:ln>
+                  </pic:spPr>
+                </pic:pic>
+              </a:graphicData>
+            </a:graphic>
+          </wp:inline>
+        </w:drawing>
+      </w:r>
+    </w:p>
+    <w:p>
+      <w:pPr>
+        <w:rPr>
+          <w:rFonts w:asciiTheme="minorHAnsi" w:eastAsiaTheme="minorEastAsia" w:hAnsiTheme="minorHAnsi" w:cstheme="minorBidi"/>
+          <w:i/>
+          <w:iCs/>
+          <w:color w:val="0B759B" w:themeColor="accent2" w:themeShade="7F"/>
+        </w:rPr>
+      </w:pPr>
+      <w:r>
+        <w:rPr>
+          <w:rStyle w:val="SubtleReference"/>
+        </w:rPr>
+        <w:t xml:space="preserve">Il·lustració </w:t>
+      </w:r>
+      <w:r>
+        <w:rPr>
+          <w:rStyle w:val="SubtleReference"/>
+        </w:rPr>
+        <w:t>5</w:t>
+      </w:r>
+      <w:r>
+        <w:rPr>
+          <w:rStyle w:val="SubtleReference"/>
+        </w:rPr>
+        <w:t xml:space="preserve"> – </w:t>
+      </w:r>
+      <w:r>
+        <w:rPr>
+          <w:rStyle w:val="SubtleReference"/>
+        </w:rPr>
+        <w:t>Panta</w:t>
+      </w:r>
+      <w:r>
+        <w:rPr>
+          <w:rStyle w:val="SubtleReference"/>
+        </w:rPr>
+        <w:t>lles de pràctica amb àudio. Inclouen tant la possibilitat d’escoltar com sona una paraula, com la possibilitat de gravar la pròpia veu i re-escoltar-la posteriorment. Les captures mostrades corresponen a l’aplicació</w:t>
+      </w:r>
+      <w:r>
+        <w:rPr>
+          <w:rStyle w:val="SubtleReference"/>
+          <w:b/>
+        </w:rPr>
+        <w:t xml:space="preserve"> </w:t>
+      </w:r>
+      <w:proofErr w:type="spellStart"/>
+      <w:r>
+        <w:rPr>
+          <w:rStyle w:val="SubtleReference"/>
+          <w:b/>
+        </w:rPr>
+        <w:t>Learn</w:t>
+      </w:r>
+      <w:proofErr w:type="spellEnd"/>
+      <w:r>
+        <w:rPr>
+          <w:rStyle w:val="SubtleReference"/>
+          <w:b/>
+        </w:rPr>
+        <w:t xml:space="preserve"> </w:t>
+      </w:r>
+      <w:proofErr w:type="spellStart"/>
+      <w:r>
+        <w:rPr>
+          <w:rStyle w:val="SubtleReference"/>
+          <w:b/>
+        </w:rPr>
+        <w:t>Japanese</w:t>
+      </w:r>
+      <w:proofErr w:type="spellEnd"/>
+      <w:r>
+        <w:rPr>
+          <w:rStyle w:val="SubtleReference"/>
+          <w:b/>
+        </w:rPr>
+        <w:t xml:space="preserve"> </w:t>
+      </w:r>
+      <w:proofErr w:type="spellStart"/>
+      <w:r>
+        <w:rPr>
+          <w:rStyle w:val="SubtleReference"/>
+          <w:b/>
+        </w:rPr>
+        <w:t>Vocabulary</w:t>
+      </w:r>
+      <w:proofErr w:type="spellEnd"/>
+      <w:r>
+        <w:rPr>
+          <w:rStyle w:val="SubtleReference"/>
+          <w:b/>
+        </w:rPr>
+        <w:t xml:space="preserve"> – </w:t>
+      </w:r>
+      <w:proofErr w:type="spellStart"/>
+      <w:r>
+        <w:rPr>
+          <w:rStyle w:val="SubtleReference"/>
+          <w:b/>
+        </w:rPr>
+        <w:t>Gengo</w:t>
+      </w:r>
+      <w:proofErr w:type="spellEnd"/>
+      <w:r>
+        <w:rPr>
+          <w:rStyle w:val="SubtleReference"/>
+        </w:rPr>
+        <w:t xml:space="preserve"> (</w:t>
+      </w:r>
+      <w:hyperlink r:id="rId29" w:history="1">
+        <w:r>
+          <w:rPr>
+            <w:rStyle w:val="Hyperlink"/>
+            <w:rFonts w:asciiTheme="minorHAnsi" w:eastAsiaTheme="minorEastAsia" w:hAnsiTheme="minorHAnsi" w:cstheme="minorBidi"/>
+          </w:rPr>
+          <w:t>https://itunes.apple.com/us/app/learn-japanese-vocabulary/id294770805?mt=8</w:t>
+        </w:r>
+      </w:hyperlink>
+      <w:r>
+        <w:rPr>
+          <w:rStyle w:val="SubtleReference"/>
+        </w:rPr>
+        <w:t xml:space="preserve">). </w:t>
+      </w:r>
+      <w:r>
+        <w:rPr>
+          <w:rStyle w:val="SubtleReference"/>
+        </w:rPr>
+        <w:t xml:space="preserve"> </w:t>
+      </w:r>
+    </w:p>
+    <w:p>
+      <w:pPr>
+        <w:pStyle w:val="Heading2"/>
       </w:pPr>
       <w:bookmarkStart w:id="12" w:name="_Toc338438323"/>
       <w:r>
@@ -3751,47 +4692,473 @@
       </w:r>
     </w:p>
     <w:p>
-      <w:r>
-        <w:rPr>
-          <w:highlight w:val="yellow"/>
-        </w:rPr>
-        <w:t>&lt;Aquí hi posaré captura de pantalla&gt;</w:t>
-      </w:r>
-    </w:p>
-    <w:p>
       <w:pPr>
         <w:jc w:val="left"/>
       </w:pPr>
       <w:r>
-        <w:br w:type="page"/>
-      </w:r>
-    </w:p>
-    <w:p>
-      <w:pPr>
-        <w:pStyle w:val="Ttulo1"/>
-      </w:pPr>
-      <w:bookmarkStart w:id="13" w:name="_Toc338438324"/>
-      <w:r>
+        <w:t>Exemples en aquest camp:</w:t>
+      </w:r>
+    </w:p>
+    <w:p>
+      <w:pPr>
+        <w:jc w:val="center"/>
+      </w:pPr>
+      <w:r>
+        <w:rPr>
+          <w:noProof/>
+          <w:lang w:val="en-US" w:bidi="ar-SA"/>
+        </w:rPr>
+        <w:drawing>
+          <wp:inline distT="0" distB="0" distL="0" distR="0" wp14:anchorId="60782073" wp14:editId="520AEDA6">
+            <wp:extent cx="2874533" cy="1796203"/>
+            <wp:effectExtent l="0" t="0" r="0" b="0"/>
+            <wp:docPr id="40" name="Picture 16" descr="Macintosh HD:Users:edu:Desktop:screenshots:ios_app_store:strokes:mzl.stbxrjut.320x480-75.jpg"/>
+            <wp:cNvGraphicFramePr>
+              <a:graphicFrameLocks xmlns:a="http://schemas.openxmlformats.org/drawingml/2006/main" noChangeAspect="1"/>
+            </wp:cNvGraphicFramePr>
+            <a:graphic xmlns:a="http://schemas.openxmlformats.org/drawingml/2006/main">
+              <a:graphicData uri="http://schemas.openxmlformats.org/drawingml/2006/picture">
+                <pic:pic xmlns:pic="http://schemas.openxmlformats.org/drawingml/2006/picture">
+                  <pic:nvPicPr>
+                    <pic:cNvPr id="0" name="Picture 16" descr="Macintosh HD:Users:edu:Desktop:screenshots:ios_app_store:strokes:mzl.stbxrjut.320x480-75.jpg"/>
+                    <pic:cNvPicPr>
+                      <a:picLocks noChangeAspect="1" noChangeArrowheads="1"/>
+                    </pic:cNvPicPr>
+                  </pic:nvPicPr>
+                  <pic:blipFill>
+                    <a:blip r:embed="rId30">
+                      <a:extLst>
+                        <a:ext uri="{28A0092B-C50C-407E-A947-70E740481C1C}">
+                          <a14:useLocalDpi xmlns:a14="http://schemas.microsoft.com/office/drawing/2010/main" val="0"/>
+                        </a:ext>
+                      </a:extLst>
+                    </a:blip>
+                    <a:srcRect/>
+                    <a:stretch>
+                      <a:fillRect/>
+                    </a:stretch>
+                  </pic:blipFill>
+                  <pic:spPr bwMode="auto">
+                    <a:xfrm>
+                      <a:off x="0" y="0"/>
+                      <a:ext cx="2874533" cy="1796203"/>
+                    </a:xfrm>
+                    <a:prstGeom prst="rect">
+                      <a:avLst/>
+                    </a:prstGeom>
+                    <a:noFill/>
+                    <a:ln>
+                      <a:noFill/>
+                    </a:ln>
+                  </pic:spPr>
+                </pic:pic>
+              </a:graphicData>
+            </a:graphic>
+          </wp:inline>
+        </w:drawing>
+      </w:r>
+      <w:r>
+        <w:tab/>
+      </w:r>
+      <w:r>
+        <w:rPr>
+          <w:noProof/>
+          <w:lang w:val="en-US" w:bidi="ar-SA"/>
+        </w:rPr>
+        <w:drawing>
+          <wp:inline distT="0" distB="0" distL="0" distR="0" wp14:anchorId="12F7254E" wp14:editId="327D8F8E">
+            <wp:extent cx="1768095" cy="2542117"/>
+            <wp:effectExtent l="0" t="0" r="0" b="0"/>
+            <wp:docPr id="41" name="Picture 17" descr="Macintosh HD:Users:edu:Desktop:screenshots:ios_app_store:strokes:mzl.tprsjyyo.320x480-75.jpg"/>
+            <wp:cNvGraphicFramePr>
+              <a:graphicFrameLocks xmlns:a="http://schemas.openxmlformats.org/drawingml/2006/main" noChangeAspect="1"/>
+            </wp:cNvGraphicFramePr>
+            <a:graphic xmlns:a="http://schemas.openxmlformats.org/drawingml/2006/main">
+              <a:graphicData uri="http://schemas.openxmlformats.org/drawingml/2006/picture">
+                <pic:pic xmlns:pic="http://schemas.openxmlformats.org/drawingml/2006/picture">
+                  <pic:nvPicPr>
+                    <pic:cNvPr id="0" name="Picture 17" descr="Macintosh HD:Users:edu:Desktop:screenshots:ios_app_store:strokes:mzl.tprsjyyo.320x480-75.jpg"/>
+                    <pic:cNvPicPr>
+                      <a:picLocks noChangeAspect="1" noChangeArrowheads="1"/>
+                    </pic:cNvPicPr>
+                  </pic:nvPicPr>
+                  <pic:blipFill>
+                    <a:blip r:embed="rId31">
+                      <a:extLst>
+                        <a:ext uri="{28A0092B-C50C-407E-A947-70E740481C1C}">
+                          <a14:useLocalDpi xmlns:a14="http://schemas.microsoft.com/office/drawing/2010/main" val="0"/>
+                        </a:ext>
+                      </a:extLst>
+                    </a:blip>
+                    <a:srcRect/>
+                    <a:stretch>
+                      <a:fillRect/>
+                    </a:stretch>
+                  </pic:blipFill>
+                  <pic:spPr bwMode="auto">
+                    <a:xfrm>
+                      <a:off x="0" y="0"/>
+                      <a:ext cx="1768095" cy="2542117"/>
+                    </a:xfrm>
+                    <a:prstGeom prst="rect">
+                      <a:avLst/>
+                    </a:prstGeom>
+                    <a:noFill/>
+                    <a:ln>
+                      <a:noFill/>
+                    </a:ln>
+                  </pic:spPr>
+                </pic:pic>
+              </a:graphicData>
+            </a:graphic>
+          </wp:inline>
+        </w:drawing>
+      </w:r>
+      <w:bookmarkStart w:id="13" w:name="_GoBack"/>
+      <w:bookmarkEnd w:id="13"/>
+    </w:p>
+    <w:p>
+      <w:pPr>
+        <w:jc w:val="left"/>
+        <w:rPr>
+          <w:rStyle w:val="SubtleReference"/>
+        </w:rPr>
+      </w:pPr>
+      <w:r>
+        <w:rPr>
+          <w:rStyle w:val="SubtleReference"/>
+        </w:rPr>
         <w:lastRenderedPageBreak/>
+        <w:t xml:space="preserve">Il·lustració </w:t>
+      </w:r>
+      <w:r>
+        <w:rPr>
+          <w:rStyle w:val="SubtleReference"/>
+        </w:rPr>
+        <w:t>6</w:t>
+      </w:r>
+      <w:r>
+        <w:rPr>
+          <w:rStyle w:val="SubtleReference"/>
+        </w:rPr>
+        <w:t xml:space="preserve"> – </w:t>
+      </w:r>
+      <w:r>
+        <w:rPr>
+          <w:rStyle w:val="SubtleReference"/>
+        </w:rPr>
+        <w:t xml:space="preserve">Pantalles </w:t>
+      </w:r>
+      <w:r>
+        <w:rPr>
+          <w:rStyle w:val="SubtleReference"/>
+        </w:rPr>
+        <w:t xml:space="preserve">Per la pràctica amb els traços del llenguatge japonès. En aquest cas es l’aplicació es limita a ensenyar l’ordre i manera d’execució dels traços. Captures extretes de l’aplicació </w:t>
+      </w:r>
+      <w:proofErr w:type="spellStart"/>
+      <w:r>
+        <w:rPr>
+          <w:rStyle w:val="SubtleReference"/>
+          <w:b/>
+        </w:rPr>
+        <w:t>Kana</w:t>
+      </w:r>
+      <w:proofErr w:type="spellEnd"/>
+      <w:r>
+        <w:rPr>
+          <w:rStyle w:val="SubtleReference"/>
+          <w:b/>
+        </w:rPr>
+        <w:t xml:space="preserve"> </w:t>
+      </w:r>
+      <w:proofErr w:type="spellStart"/>
+      <w:r>
+        <w:rPr>
+          <w:rStyle w:val="SubtleReference"/>
+          <w:b/>
+        </w:rPr>
+        <w:t>Writing</w:t>
+      </w:r>
+      <w:proofErr w:type="spellEnd"/>
+      <w:r>
+        <w:rPr>
+          <w:rStyle w:val="SubtleReference"/>
+        </w:rPr>
+        <w:t xml:space="preserve"> (</w:t>
+      </w:r>
+      <w:hyperlink r:id="rId32" w:history="1">
+        <w:r>
+          <w:rPr>
+            <w:rStyle w:val="Hyperlink"/>
+            <w:rFonts w:asciiTheme="minorHAnsi" w:eastAsiaTheme="minorEastAsia" w:hAnsiTheme="minorHAnsi" w:cstheme="minorBidi"/>
+          </w:rPr>
+          <w:t>https://itunes.apple.com/us/app/kana-writing/id451464932?mt=8</w:t>
+        </w:r>
+      </w:hyperlink>
+      <w:r>
+        <w:rPr>
+          <w:rStyle w:val="SubtleReference"/>
+        </w:rPr>
+        <w:t xml:space="preserve">). </w:t>
+      </w:r>
+    </w:p>
+    <w:p>
+      <w:pPr>
+        <w:jc w:val="center"/>
+        <w:rPr>
+          <w:rStyle w:val="SubtleReference"/>
+        </w:rPr>
+      </w:pPr>
+      <w:r>
+        <w:rPr>
+          <w:rFonts w:asciiTheme="minorHAnsi" w:eastAsiaTheme="minorEastAsia" w:hAnsiTheme="minorHAnsi" w:cstheme="minorBidi"/>
+          <w:i/>
+          <w:iCs/>
+          <w:noProof/>
+          <w:color w:val="0B759B" w:themeColor="accent2" w:themeShade="7F"/>
+          <w:lang w:val="en-US" w:bidi="ar-SA"/>
+        </w:rPr>
+        <w:drawing>
+          <wp:inline distT="0" distB="0" distL="0" distR="0" wp14:anchorId="6E17FDF8" wp14:editId="07218CBF">
+            <wp:extent cx="1847215" cy="2654058"/>
+            <wp:effectExtent l="0" t="0" r="0" b="0"/>
+            <wp:docPr id="42" name="Picture 18" descr="Macintosh HD:Users:edu:Desktop:screenshots:ios_app_store:strokes:mzl.izzbyses.320x480-75.jpg"/>
+            <wp:cNvGraphicFramePr>
+              <a:graphicFrameLocks xmlns:a="http://schemas.openxmlformats.org/drawingml/2006/main" noChangeAspect="1"/>
+            </wp:cNvGraphicFramePr>
+            <a:graphic xmlns:a="http://schemas.openxmlformats.org/drawingml/2006/main">
+              <a:graphicData uri="http://schemas.openxmlformats.org/drawingml/2006/picture">
+                <pic:pic xmlns:pic="http://schemas.openxmlformats.org/drawingml/2006/picture">
+                  <pic:nvPicPr>
+                    <pic:cNvPr id="0" name="Picture 18" descr="Macintosh HD:Users:edu:Desktop:screenshots:ios_app_store:strokes:mzl.izzbyses.320x480-75.jpg"/>
+                    <pic:cNvPicPr>
+                      <a:picLocks noChangeAspect="1" noChangeArrowheads="1"/>
+                    </pic:cNvPicPr>
+                  </pic:nvPicPr>
+                  <pic:blipFill>
+                    <a:blip r:embed="rId33">
+                      <a:extLst>
+                        <a:ext uri="{28A0092B-C50C-407E-A947-70E740481C1C}">
+                          <a14:useLocalDpi xmlns:a14="http://schemas.microsoft.com/office/drawing/2010/main" val="0"/>
+                        </a:ext>
+                      </a:extLst>
+                    </a:blip>
+                    <a:srcRect/>
+                    <a:stretch>
+                      <a:fillRect/>
+                    </a:stretch>
+                  </pic:blipFill>
+                  <pic:spPr bwMode="auto">
+                    <a:xfrm>
+                      <a:off x="0" y="0"/>
+                      <a:ext cx="1847696" cy="2654750"/>
+                    </a:xfrm>
+                    <a:prstGeom prst="rect">
+                      <a:avLst/>
+                    </a:prstGeom>
+                    <a:noFill/>
+                    <a:ln>
+                      <a:noFill/>
+                    </a:ln>
+                  </pic:spPr>
+                </pic:pic>
+              </a:graphicData>
+            </a:graphic>
+          </wp:inline>
+        </w:drawing>
+      </w:r>
+      <w:r>
+        <w:rPr>
+          <w:rStyle w:val="SubtleReference"/>
+        </w:rPr>
+        <w:tab/>
+      </w:r>
+      <w:r>
+        <w:rPr>
+          <w:rFonts w:asciiTheme="minorHAnsi" w:eastAsiaTheme="minorEastAsia" w:hAnsiTheme="minorHAnsi" w:cstheme="minorBidi"/>
+          <w:i/>
+          <w:iCs/>
+          <w:noProof/>
+          <w:color w:val="0B759B" w:themeColor="accent2" w:themeShade="7F"/>
+          <w:lang w:val="en-US" w:bidi="ar-SA"/>
+        </w:rPr>
+        <w:drawing>
+          <wp:inline distT="0" distB="0" distL="0" distR="0" wp14:anchorId="4A7D4965" wp14:editId="6B075D5D">
+            <wp:extent cx="1851509" cy="2660227"/>
+            <wp:effectExtent l="0" t="0" r="0" b="0"/>
+            <wp:docPr id="43" name="Picture 19" descr="Macintosh HD:Users:edu:Desktop:screenshots:ios_app_store:strokes:mzl.zgcrnzue.320x480-75.jpg"/>
+            <wp:cNvGraphicFramePr>
+              <a:graphicFrameLocks xmlns:a="http://schemas.openxmlformats.org/drawingml/2006/main" noChangeAspect="1"/>
+            </wp:cNvGraphicFramePr>
+            <a:graphic xmlns:a="http://schemas.openxmlformats.org/drawingml/2006/main">
+              <a:graphicData uri="http://schemas.openxmlformats.org/drawingml/2006/picture">
+                <pic:pic xmlns:pic="http://schemas.openxmlformats.org/drawingml/2006/picture">
+                  <pic:nvPicPr>
+                    <pic:cNvPr id="0" name="Picture 19" descr="Macintosh HD:Users:edu:Desktop:screenshots:ios_app_store:strokes:mzl.zgcrnzue.320x480-75.jpg"/>
+                    <pic:cNvPicPr>
+                      <a:picLocks noChangeAspect="1" noChangeArrowheads="1"/>
+                    </pic:cNvPicPr>
+                  </pic:nvPicPr>
+                  <pic:blipFill>
+                    <a:blip r:embed="rId34">
+                      <a:extLst>
+                        <a:ext uri="{28A0092B-C50C-407E-A947-70E740481C1C}">
+                          <a14:useLocalDpi xmlns:a14="http://schemas.microsoft.com/office/drawing/2010/main" val="0"/>
+                        </a:ext>
+                      </a:extLst>
+                    </a:blip>
+                    <a:srcRect/>
+                    <a:stretch>
+                      <a:fillRect/>
+                    </a:stretch>
+                  </pic:blipFill>
+                  <pic:spPr bwMode="auto">
+                    <a:xfrm>
+                      <a:off x="0" y="0"/>
+                      <a:ext cx="1852341" cy="2661422"/>
+                    </a:xfrm>
+                    <a:prstGeom prst="rect">
+                      <a:avLst/>
+                    </a:prstGeom>
+                    <a:noFill/>
+                    <a:ln>
+                      <a:noFill/>
+                    </a:ln>
+                  </pic:spPr>
+                </pic:pic>
+              </a:graphicData>
+            </a:graphic>
+          </wp:inline>
+        </w:drawing>
+      </w:r>
+    </w:p>
+    <w:p>
+      <w:pPr>
+        <w:jc w:val="left"/>
+        <w:rPr>
+          <w:rStyle w:val="SubtleReference"/>
+        </w:rPr>
+      </w:pPr>
+      <w:r>
+        <w:rPr>
+          <w:rStyle w:val="SubtleReference"/>
+        </w:rPr>
+        <w:t xml:space="preserve">Il·lustració </w:t>
+      </w:r>
+      <w:r>
+        <w:rPr>
+          <w:rStyle w:val="SubtleReference"/>
+        </w:rPr>
+        <w:t>7</w:t>
+      </w:r>
+      <w:r>
+        <w:rPr>
+          <w:rStyle w:val="SubtleReference"/>
+        </w:rPr>
+        <w:t xml:space="preserve"> – </w:t>
+      </w:r>
+      <w:r>
+        <w:rPr>
+          <w:rStyle w:val="SubtleReference"/>
+        </w:rPr>
+        <w:t xml:space="preserve">Pantalles Per la pràctica amb els traços del llenguatge japonès. </w:t>
+      </w:r>
+      <w:r>
+        <w:rPr>
+          <w:rStyle w:val="SubtleReference"/>
+        </w:rPr>
+        <w:t xml:space="preserve">Aquesta aplicació va una mica més enllà, i és més interactiva, de manera que avalua la pràctica de l’usuari, posant nota a l’execució dels traços d’un caràcter. Les captures s’han extret de l’aplicació </w:t>
+      </w:r>
+      <w:proofErr w:type="spellStart"/>
+      <w:r>
+        <w:rPr>
+          <w:rStyle w:val="SubtleReference"/>
+          <w:b/>
+        </w:rPr>
+        <w:t>Kana</w:t>
+      </w:r>
+      <w:proofErr w:type="spellEnd"/>
+      <w:r>
+        <w:rPr>
+          <w:rStyle w:val="SubtleReference"/>
+          <w:b/>
+        </w:rPr>
+        <w:t xml:space="preserve"> </w:t>
+      </w:r>
+      <w:proofErr w:type="spellStart"/>
+      <w:r>
+        <w:rPr>
+          <w:rStyle w:val="SubtleReference"/>
+          <w:b/>
+        </w:rPr>
+        <w:t>Strokes</w:t>
+      </w:r>
+      <w:proofErr w:type="spellEnd"/>
+      <w:r>
+        <w:rPr>
+          <w:rStyle w:val="SubtleReference"/>
+        </w:rPr>
+        <w:t xml:space="preserve"> </w:t>
+      </w:r>
+      <w:r>
+        <w:rPr>
+          <w:rStyle w:val="SubtleReference"/>
+        </w:rPr>
+        <w:t>(</w:t>
+      </w:r>
+      <w:hyperlink r:id="rId35" w:history="1">
+        <w:r>
+          <w:rPr>
+            <w:rStyle w:val="Hyperlink"/>
+            <w:rFonts w:asciiTheme="minorHAnsi" w:eastAsiaTheme="minorEastAsia" w:hAnsiTheme="minorHAnsi" w:cstheme="minorBidi"/>
+          </w:rPr>
+          <w:t>https://itunes.apple.com/us/app/kana-strokes-japanese-hiragana/id318485239?mt=8</w:t>
+        </w:r>
+      </w:hyperlink>
+      <w:r>
+        <w:rPr>
+          <w:rStyle w:val="SubtleReference"/>
+        </w:rPr>
+        <w:t>)</w:t>
+      </w:r>
+      <w:r>
+        <w:rPr>
+          <w:rStyle w:val="SubtleReference"/>
+        </w:rPr>
+        <w:t xml:space="preserve">. </w:t>
+      </w:r>
+      <w:r>
+        <w:rPr>
+          <w:rStyle w:val="SubtleReference"/>
+        </w:rPr>
+        <w:t xml:space="preserve"> </w:t>
+      </w:r>
+    </w:p>
+    <w:p>
+      <w:pPr>
+        <w:pStyle w:val="Heading1"/>
+      </w:pPr>
+      <w:bookmarkStart w:id="14" w:name="_Toc338438324"/>
+      <w:r>
         <w:t xml:space="preserve">Capítol 4: </w:t>
       </w:r>
       <w:r>
         <w:t>Anàlisi i disseny</w:t>
       </w:r>
-      <w:bookmarkEnd w:id="13"/>
-    </w:p>
-    <w:p>
-      <w:pPr>
-        <w:pStyle w:val="Ttulo2"/>
-      </w:pPr>
-      <w:bookmarkStart w:id="14" w:name="_Toc338438325"/>
+      <w:bookmarkEnd w:id="14"/>
+    </w:p>
+    <w:p>
+      <w:pPr>
+        <w:pStyle w:val="Heading2"/>
+      </w:pPr>
+      <w:bookmarkStart w:id="15" w:name="_Toc338438325"/>
       <w:r>
         <w:t xml:space="preserve">4.1. </w:t>
       </w:r>
       <w:r>
         <w:t>Tecnologia</w:t>
       </w:r>
-      <w:bookmarkEnd w:id="14"/>
+      <w:bookmarkEnd w:id="15"/>
     </w:p>
     <w:p>
       <w:pPr>
@@ -3812,16 +5179,24 @@
       <w:r>
         <w:t xml:space="preserve"> </w:t>
       </w:r>
+      <w:proofErr w:type="spellStart"/>
       <w:r>
         <w:rPr>
           <w:b/>
         </w:rPr>
-        <w:t>Sencha Touch</w:t>
-      </w:r>
+        <w:t>Sencha</w:t>
+      </w:r>
+      <w:proofErr w:type="spellEnd"/>
       <w:r>
         <w:rPr>
           <w:b/>
         </w:rPr>
+        <w:t xml:space="preserve"> Touch</w:t>
+      </w:r>
+      <w:r>
+        <w:rPr>
+          <w:b/>
+        </w:rPr>
         <w:t xml:space="preserve"> 2</w:t>
       </w:r>
       <w:r>
@@ -3837,7 +5212,47 @@
         <w:t>marc de treball que permet al desenvolupador construir</w:t>
       </w:r>
       <w:r>
-        <w:t xml:space="preserve"> aplicacions que funcionin en iOS, Android, BlackBerry, Kindle Fire, etc.</w:t>
+        <w:t xml:space="preserve"> aplicacions que funcionin en </w:t>
+      </w:r>
+      <w:proofErr w:type="spellStart"/>
+      <w:r>
+        <w:t>iOS</w:t>
+      </w:r>
+      <w:proofErr w:type="spellEnd"/>
+      <w:r>
+        <w:t xml:space="preserve">, </w:t>
+      </w:r>
+      <w:proofErr w:type="spellStart"/>
+      <w:r>
+        <w:t>Android</w:t>
+      </w:r>
+      <w:proofErr w:type="spellEnd"/>
+      <w:r>
+        <w:t xml:space="preserve">, </w:t>
+      </w:r>
+      <w:proofErr w:type="spellStart"/>
+      <w:r>
+        <w:t>BlackBerry</w:t>
+      </w:r>
+      <w:proofErr w:type="spellEnd"/>
+      <w:r>
+        <w:t xml:space="preserve">, </w:t>
+      </w:r>
+      <w:proofErr w:type="spellStart"/>
+      <w:r>
+        <w:t>Kindle</w:t>
+      </w:r>
+      <w:proofErr w:type="spellEnd"/>
+      <w:r>
+        <w:t xml:space="preserve"> </w:t>
+      </w:r>
+      <w:proofErr w:type="spellStart"/>
+      <w:r>
+        <w:t>Fire</w:t>
+      </w:r>
+      <w:proofErr w:type="spellEnd"/>
+      <w:r>
+        <w:t>, etc.</w:t>
       </w:r>
     </w:p>
     <w:p>
@@ -3847,10 +5262,10 @@
       <w:r>
         <w:rPr>
           <w:noProof/>
-          <w:lang w:val="es-ES" w:eastAsia="es-ES" w:bidi="ar-SA"/>
+          <w:lang w:val="en-US" w:bidi="ar-SA"/>
         </w:rPr>
         <w:drawing>
-          <wp:inline distT="0" distB="0" distL="0" distR="0">
+          <wp:inline distT="0" distB="0" distL="0" distR="0" wp14:anchorId="6DEF5A43" wp14:editId="1266B02F">
             <wp:extent cx="3994547" cy="2324100"/>
             <wp:effectExtent l="19050" t="19050" r="25003" b="19050"/>
             <wp:docPr id="9" name="Imagen 4" descr="http://www.loiane.com/wp-content/uploads/2012/05/sencha_touch_slide.png"/>
@@ -3867,7 +5282,7 @@
                     </pic:cNvPicPr>
                   </pic:nvPicPr>
                   <pic:blipFill>
-                    <a:blip r:embed="rId17"/>
+                    <a:blip r:embed="rId36"/>
                     <a:srcRect/>
                     <a:stretch>
                       <a:fillRect/>
@@ -3904,9 +5319,24 @@
       </w:pPr>
       <w:r>
         <w:rPr>
-          <w:rStyle w:val="Referenciasutil"/>
-        </w:rPr>
-        <w:t>Il·lustració 6 – Framework escollit , el Sencha Touch 2</w:t>
+          <w:rStyle w:val="SubtleReference"/>
+        </w:rPr>
+        <w:lastRenderedPageBreak/>
+        <w:t xml:space="preserve">Il·lustració 6 – Framework escollit , el </w:t>
+      </w:r>
+      <w:proofErr w:type="spellStart"/>
+      <w:r>
+        <w:rPr>
+          <w:rStyle w:val="SubtleReference"/>
+        </w:rPr>
+        <w:t>Sencha</w:t>
+      </w:r>
+      <w:proofErr w:type="spellEnd"/>
+      <w:r>
+        <w:rPr>
+          <w:rStyle w:val="SubtleReference"/>
+        </w:rPr>
+        <w:t xml:space="preserve"> Touch 2</w:t>
       </w:r>
     </w:p>
     <w:p>
@@ -3921,15 +5351,37 @@
       <w:r>
         <w:t xml:space="preserve">Per a la part client hem escollit l’entorn de treball </w:t>
       </w:r>
+      <w:proofErr w:type="spellStart"/>
       <w:r>
         <w:rPr>
           <w:b/>
         </w:rPr>
-        <w:t>Sencha Architect 2</w:t>
-      </w:r>
-      <w:r>
+        <w:t>Sencha</w:t>
+      </w:r>
+      <w:proofErr w:type="spellEnd"/>
+      <w:r>
+        <w:rPr>
+          <w:b/>
+        </w:rPr>
         <w:t xml:space="preserve"> </w:t>
       </w:r>
+      <w:proofErr w:type="spellStart"/>
+      <w:r>
+        <w:rPr>
+          <w:b/>
+        </w:rPr>
+        <w:t>Architect</w:t>
+      </w:r>
+      <w:proofErr w:type="spellEnd"/>
+      <w:r>
+        <w:rPr>
+          <w:b/>
+        </w:rPr>
+        <w:t xml:space="preserve"> 2</w:t>
+      </w:r>
+      <w:r>
+        <w:t xml:space="preserve"> </w:t>
+      </w:r>
       <w:r>
         <w:t xml:space="preserve">i utilitzarem els nous estàndards </w:t>
       </w:r>
@@ -3962,10 +5414,10 @@
       <w:r>
         <w:rPr>
           <w:noProof/>
-          <w:lang w:val="es-ES" w:eastAsia="es-ES" w:bidi="ar-SA"/>
+          <w:lang w:val="en-US" w:bidi="ar-SA"/>
         </w:rPr>
         <w:drawing>
-          <wp:inline distT="0" distB="0" distL="0" distR="0">
+          <wp:inline distT="0" distB="0" distL="0" distR="0" wp14:anchorId="0881A7A9" wp14:editId="7109B4CA">
             <wp:extent cx="3538105" cy="2162175"/>
             <wp:effectExtent l="19050" t="19050" r="24245" b="28575"/>
             <wp:docPr id="8" name="Imagen 1" descr="http://files.myopera.com/mimetist/albums/12192732/HTML5%2BCSS3.png"/>
@@ -3982,7 +5434,7 @@
                     </pic:cNvPicPr>
                   </pic:nvPicPr>
                   <pic:blipFill>
-                    <a:blip r:embed="rId18"/>
+                    <a:blip r:embed="rId37"/>
                     <a:srcRect/>
                     <a:stretch>
                       <a:fillRect/>
@@ -4017,30 +5469,30 @@
       <w:pPr>
         <w:jc w:val="center"/>
         <w:rPr>
-          <w:rStyle w:val="Referenciasutil"/>
-        </w:rPr>
-      </w:pPr>
-      <w:r>
-        <w:rPr>
-          <w:rStyle w:val="Referenciasutil"/>
+          <w:rStyle w:val="SubtleReference"/>
+        </w:rPr>
+      </w:pPr>
+      <w:r>
+        <w:rPr>
+          <w:rStyle w:val="SubtleReference"/>
         </w:rPr>
         <w:t xml:space="preserve">Il·lustració </w:t>
       </w:r>
       <w:r>
         <w:rPr>
-          <w:rStyle w:val="Referenciasutil"/>
+          <w:rStyle w:val="SubtleReference"/>
         </w:rPr>
         <w:t>6</w:t>
       </w:r>
       <w:r>
         <w:rPr>
-          <w:rStyle w:val="Referenciasutil"/>
+          <w:rStyle w:val="SubtleReference"/>
         </w:rPr>
         <w:t xml:space="preserve"> – Llenguatges usats per a l’elaboració </w:t>
       </w:r>
       <w:r>
         <w:rPr>
-          <w:rStyle w:val="Referenciasutil"/>
+          <w:rStyle w:val="SubtleReference"/>
         </w:rPr>
         <w:t>del projecte</w:t>
       </w:r>
@@ -4089,30 +5541,45 @@
         </w:rPr>
         <w:t xml:space="preserve">cript de </w:t>
       </w:r>
+      <w:proofErr w:type="spellStart"/>
       <w:r>
         <w:rPr>
           <w:shd w:val="clear" w:color="auto" w:fill="FFFFFF"/>
         </w:rPr>
-        <w:t xml:space="preserve">Chrome, per desenvolupar aplicacions </w:t>
-      </w:r>
+        <w:t>Chrome</w:t>
+      </w:r>
+      <w:proofErr w:type="spellEnd"/>
       <w:r>
         <w:rPr>
           <w:shd w:val="clear" w:color="auto" w:fill="FFFFFF"/>
         </w:rPr>
+        <w:t xml:space="preserve">, per desenvolupar aplicacions </w:t>
+      </w:r>
+      <w:r>
+        <w:rPr>
+          <w:shd w:val="clear" w:color="auto" w:fill="FFFFFF"/>
+        </w:rPr>
         <w:t>ràpides</w:t>
       </w:r>
       <w:r>
         <w:rPr>
           <w:shd w:val="clear" w:color="auto" w:fill="FFFFFF"/>
         </w:rPr>
-        <w:t xml:space="preserve">. Node.js es basa en </w:t>
-      </w:r>
+        <w:t xml:space="preserve">. Node.js es basa en un model que respon a esdeveniments, sense colls d'ampolla </w:t>
+      </w:r>
+      <w:proofErr w:type="spellStart"/>
       <w:r>
         <w:rPr>
           <w:shd w:val="clear" w:color="auto" w:fill="FFFFFF"/>
         </w:rPr>
-        <w:lastRenderedPageBreak/>
-        <w:t>un model que respon a esdeveniments, sense colls d'ampolla d'Entrada/Sortida que ho fan lleuger i eficient, perfecte per a aplicacions en temps real amb molta càrrega de dades i que corren a través de múltiples dispositius.</w:t>
+        <w:t>d'Entrada/Sortida</w:t>
+      </w:r>
+      <w:proofErr w:type="spellEnd"/>
+      <w:r>
+        <w:rPr>
+          <w:shd w:val="clear" w:color="auto" w:fill="FFFFFF"/>
+        </w:rPr>
+        <w:t xml:space="preserve"> que ho fan lleuger i eficient, perfecte per a aplicacions en temps real amb molta càrrega de dades i que corren a través de múltiples dispositius.</w:t>
       </w:r>
     </w:p>
     <w:p>
@@ -4122,10 +5589,10 @@
       <w:r>
         <w:rPr>
           <w:noProof/>
-          <w:lang w:val="es-ES" w:eastAsia="es-ES" w:bidi="ar-SA"/>
+          <w:lang w:val="en-US" w:bidi="ar-SA"/>
         </w:rPr>
         <w:drawing>
-          <wp:inline distT="0" distB="0" distL="0" distR="0">
+          <wp:inline distT="0" distB="0" distL="0" distR="0" wp14:anchorId="1C69A4A4" wp14:editId="1BDDF9C7">
             <wp:extent cx="2794000" cy="762000"/>
             <wp:effectExtent l="19050" t="19050" r="25400" b="19050"/>
             <wp:docPr id="10" name="Imagen 7" descr="http://morelosgeek.com/wp-content/uploads/2012/05/node_js.png"/>
@@ -4142,7 +5609,7 @@
                     </pic:cNvPicPr>
                   </pic:nvPicPr>
                   <pic:blipFill>
-                    <a:blip r:embed="rId19"/>
+                    <a:blip r:embed="rId38"/>
                     <a:srcRect/>
                     <a:stretch>
                       <a:fillRect/>
@@ -4177,18 +5644,18 @@
       <w:pPr>
         <w:jc w:val="center"/>
         <w:rPr>
-          <w:rStyle w:val="Referenciasutil"/>
-        </w:rPr>
-      </w:pPr>
-      <w:r>
-        <w:rPr>
-          <w:rStyle w:val="Referenciasutil"/>
+          <w:rStyle w:val="SubtleReference"/>
+        </w:rPr>
+      </w:pPr>
+      <w:r>
+        <w:rPr>
+          <w:rStyle w:val="SubtleReference"/>
         </w:rPr>
         <w:t xml:space="preserve">Il·lustració 7 – </w:t>
       </w:r>
       <w:r>
         <w:rPr>
-          <w:rStyle w:val="Referenciasutil"/>
+          <w:rStyle w:val="SubtleReference"/>
         </w:rPr>
         <w:t>Servidor escollit, pur JavaScript</w:t>
       </w:r>
@@ -4213,29 +5680,47 @@
         <w:rPr>
           <w:i/>
         </w:rPr>
-        <w:t>open source</w:t>
-      </w:r>
+        <w:t xml:space="preserve">open </w:t>
+      </w:r>
+      <w:proofErr w:type="spellStart"/>
+      <w:r>
+        <w:rPr>
+          <w:i/>
+        </w:rPr>
+        <w:t>source</w:t>
+      </w:r>
+      <w:proofErr w:type="spellEnd"/>
       <w:r>
         <w:t xml:space="preserve">. És un dels sistemes de controls de versions més usats </w:t>
       </w:r>
       <w:r>
-        <w:t xml:space="preserve">i ofereix hospedatge i altres serveis socials. El seu nom és </w:t>
-      </w:r>
+        <w:t xml:space="preserve">i ofereix </w:t>
+      </w:r>
+      <w:proofErr w:type="spellStart"/>
+      <w:r>
+        <w:t>hospedatge</w:t>
+      </w:r>
+      <w:proofErr w:type="spellEnd"/>
+      <w:r>
+        <w:t xml:space="preserve"> i altres serveis socials. El seu nom és </w:t>
+      </w:r>
+      <w:proofErr w:type="spellStart"/>
       <w:r>
         <w:rPr>
           <w:b/>
         </w:rPr>
         <w:t>GitHub</w:t>
       </w:r>
+      <w:proofErr w:type="spellEnd"/>
       <w:r>
         <w:t>, i el nostre projecte es pot trobar al següent enllaç:</w:t>
       </w:r>
     </w:p>
     <w:p>
-      <w:hyperlink r:id="rId20" w:history="1">
+      <w:hyperlink r:id="rId39" w:history="1">
         <w:r>
           <w:rPr>
-            <w:rStyle w:val="Hipervnculo"/>
+            <w:rStyle w:val="Hyperlink"/>
           </w:rPr>
           <w:t>https://github.com/salvinha/UOCPFC_Eduard_Salva.git</w:t>
         </w:r>
@@ -4248,10 +5733,10 @@
       <w:r>
         <w:rPr>
           <w:noProof/>
-          <w:lang w:val="es-ES" w:eastAsia="es-ES" w:bidi="ar-SA"/>
+          <w:lang w:val="en-US" w:bidi="ar-SA"/>
         </w:rPr>
         <w:drawing>
-          <wp:inline distT="0" distB="0" distL="0" distR="0">
+          <wp:inline distT="0" distB="0" distL="0" distR="0" wp14:anchorId="2DC404BC" wp14:editId="53F67809">
             <wp:extent cx="2667000" cy="1057603"/>
             <wp:effectExtent l="19050" t="19050" r="19050" b="28247"/>
             <wp:docPr id="11" name="Imagen 1" descr="http://cdn.gregrickaby.com/wp-content/uploads/2012/03/github-logo.png"/>
@@ -4268,7 +5753,7 @@
                     </pic:cNvPicPr>
                   </pic:nvPicPr>
                   <pic:blipFill>
-                    <a:blip r:embed="rId21"/>
+                    <a:blip r:embed="rId40"/>
                     <a:srcRect/>
                     <a:stretch>
                       <a:fillRect/>
@@ -4303,31 +5788,32 @@
       <w:pPr>
         <w:jc w:val="center"/>
         <w:rPr>
-          <w:rStyle w:val="Referenciasutil"/>
-        </w:rPr>
-      </w:pPr>
-      <w:r>
-        <w:rPr>
-          <w:rStyle w:val="Referenciasutil"/>
-        </w:rPr>
+          <w:rStyle w:val="SubtleReference"/>
+        </w:rPr>
+      </w:pPr>
+      <w:r>
+        <w:rPr>
+          <w:rStyle w:val="SubtleReference"/>
+        </w:rPr>
+        <w:lastRenderedPageBreak/>
         <w:t xml:space="preserve">Il·lustració 8 – </w:t>
       </w:r>
       <w:r>
         <w:rPr>
-          <w:rStyle w:val="Referenciasutil"/>
+          <w:rStyle w:val="SubtleReference"/>
         </w:rPr>
         <w:t>Sistema de control de versions del nostre projecte</w:t>
       </w:r>
     </w:p>
     <w:p>
       <w:pPr>
-        <w:pStyle w:val="Ttulo2"/>
-      </w:pPr>
-      <w:bookmarkStart w:id="15" w:name="_Toc338438326"/>
+        <w:pStyle w:val="Heading2"/>
+      </w:pPr>
+      <w:bookmarkStart w:id="16" w:name="_Toc338438326"/>
       <w:r>
         <w:t>4.2. Arquitectura del sistema</w:t>
       </w:r>
-      <w:bookmarkEnd w:id="15"/>
+      <w:bookmarkEnd w:id="16"/>
     </w:p>
     <w:p>
       <w:pPr>
@@ -4348,10 +5834,16 @@
         </w:rPr>
         <w:t>framework</w:t>
       </w:r>
-      <w:bookmarkStart w:id="16" w:name="_GoBack"/>
-      <w:bookmarkEnd w:id="16"/>
-      <w:r>
-        <w:t xml:space="preserve"> Sencha Touch</w:t>
+      <w:r>
+        <w:t xml:space="preserve"> </w:t>
+      </w:r>
+      <w:proofErr w:type="spellStart"/>
+      <w:r>
+        <w:t>Sencha</w:t>
+      </w:r>
+      <w:proofErr w:type="spellEnd"/>
+      <w:r>
+        <w:t xml:space="preserve"> Touch</w:t>
       </w:r>
       <w:r>
         <w:t>.</w:t>
@@ -4372,10 +5864,10 @@
       <w:r>
         <w:rPr>
           <w:noProof/>
-          <w:lang w:val="es-ES" w:eastAsia="es-ES" w:bidi="ar-SA"/>
+          <w:lang w:val="en-US" w:bidi="ar-SA"/>
         </w:rPr>
         <w:drawing>
-          <wp:inline distT="0" distB="0" distL="0" distR="0">
+          <wp:inline distT="0" distB="0" distL="0" distR="0" wp14:anchorId="3167E602" wp14:editId="79EFB46A">
             <wp:extent cx="2647950" cy="2400300"/>
             <wp:effectExtent l="19050" t="19050" r="19050" b="19050"/>
             <wp:docPr id="12" name="Imagen 4" descr="http://www.cocoalab.com/media/labnotes/mvc.png"/>
@@ -4392,7 +5884,7 @@
                     </pic:cNvPicPr>
                   </pic:nvPicPr>
                   <pic:blipFill>
-                    <a:blip r:embed="rId22"/>
+                    <a:blip r:embed="rId41"/>
                     <a:srcRect/>
                     <a:stretch>
                       <a:fillRect/>
@@ -4427,25 +5919,39 @@
       <w:pPr>
         <w:jc w:val="center"/>
         <w:rPr>
-          <w:rStyle w:val="Referenciasutil"/>
-        </w:rPr>
-      </w:pPr>
-      <w:r>
-        <w:rPr>
-          <w:rStyle w:val="Referenciasutil"/>
+          <w:rStyle w:val="SubtleReference"/>
+        </w:rPr>
+      </w:pPr>
+      <w:r>
+        <w:rPr>
+          <w:rStyle w:val="SubtleReference"/>
         </w:rPr>
         <w:t>Il·lustració 9 – Model Vista Controlador (MVC) del framework</w:t>
       </w:r>
       <w:r>
         <w:rPr>
-          <w:rStyle w:val="Referenciasutil"/>
-        </w:rPr>
-        <w:t xml:space="preserve"> Sencha Touch</w:t>
-      </w:r>
-    </w:p>
-    <w:p>
-      <w:pPr>
-        <w:pStyle w:val="Prrafodelista"/>
+          <w:rStyle w:val="SubtleReference"/>
+        </w:rPr>
+        <w:t xml:space="preserve"> </w:t>
+      </w:r>
+      <w:proofErr w:type="spellStart"/>
+      <w:r>
+        <w:rPr>
+          <w:rStyle w:val="SubtleReference"/>
+        </w:rPr>
+        <w:t>Sencha</w:t>
+      </w:r>
+      <w:proofErr w:type="spellEnd"/>
+      <w:r>
+        <w:rPr>
+          <w:rStyle w:val="SubtleReference"/>
+        </w:rPr>
+        <w:t xml:space="preserve"> Touch</w:t>
+      </w:r>
+    </w:p>
+    <w:p>
+      <w:pPr>
+        <w:pStyle w:val="ListParagraph"/>
         <w:numPr>
           <w:ilvl w:val="0"/>
           <w:numId w:val="19"/>
@@ -4458,7 +5964,6 @@
         <w:rPr>
           <w:iCs/>
         </w:rPr>
-        <w:lastRenderedPageBreak/>
         <w:t xml:space="preserve">Una capa </w:t>
       </w:r>
       <w:r>
@@ -4483,7 +5988,7 @@
     </w:p>
     <w:p>
       <w:pPr>
-        <w:pStyle w:val="Prrafodelista"/>
+        <w:pStyle w:val="ListParagraph"/>
         <w:numPr>
           <w:ilvl w:val="0"/>
           <w:numId w:val="19"/>
@@ -4550,7 +6055,7 @@
     </w:p>
     <w:p>
       <w:pPr>
-        <w:pStyle w:val="Prrafodelista"/>
+        <w:pStyle w:val="ListParagraph"/>
         <w:numPr>
           <w:ilvl w:val="0"/>
           <w:numId w:val="19"/>
@@ -4646,7 +6151,7 @@
     </w:p>
     <w:p>
       <w:pPr>
-        <w:pStyle w:val="Ttulo2"/>
+        <w:pStyle w:val="Heading2"/>
       </w:pPr>
       <w:bookmarkStart w:id="17" w:name="_Toc338438327"/>
       <w:r>
@@ -4664,11 +6169,19 @@
       <w:r>
         <w:t xml:space="preserve">l’ajuda de l’eina </w:t>
       </w:r>
+      <w:proofErr w:type="spellStart"/>
       <w:r>
         <w:rPr>
           <w:i/>
         </w:rPr>
-        <w:t>Prototyper Free</w:t>
+        <w:t>Prototyper</w:t>
+      </w:r>
+      <w:proofErr w:type="spellEnd"/>
+      <w:r>
+        <w:rPr>
+          <w:i/>
+        </w:rPr>
+        <w:t xml:space="preserve"> Free</w:t>
       </w:r>
       <w:r>
         <w:t xml:space="preserve"> la qual ens ha ajudat a fer una maqu</w:t>
@@ -4679,7 +6192,7 @@
     </w:p>
     <w:p>
       <w:pPr>
-        <w:pStyle w:val="Ttulo3"/>
+        <w:pStyle w:val="Heading3"/>
       </w:pPr>
       <w:bookmarkStart w:id="18" w:name="_Toc338438328"/>
       <w:r>
@@ -4694,10 +6207,11 @@
       <w:r>
         <w:rPr>
           <w:noProof/>
-          <w:lang w:val="es-ES" w:eastAsia="es-ES" w:bidi="ar-SA"/>
-        </w:rPr>
+          <w:lang w:val="en-US" w:bidi="ar-SA"/>
+        </w:rPr>
+        <w:lastRenderedPageBreak/>
         <w:drawing>
-          <wp:inline distT="0" distB="0" distL="0" distR="0">
+          <wp:inline distT="0" distB="0" distL="0" distR="0" wp14:anchorId="7BE9309A" wp14:editId="3BFA8BF1">
             <wp:extent cx="2340864" cy="4584192"/>
             <wp:effectExtent l="19050" t="0" r="2286" b="0"/>
             <wp:docPr id="20" name="19 Imagen" descr="Llistes d'estudi.jpg"/>
@@ -4712,7 +6226,7 @@
                     <pic:cNvPicPr/>
                   </pic:nvPicPr>
                   <pic:blipFill>
-                    <a:blip r:embed="rId23"/>
+                    <a:blip r:embed="rId42"/>
                     <a:stretch>
                       <a:fillRect/>
                     </a:stretch>
@@ -4735,10 +6249,10 @@
       <w:r>
         <w:rPr>
           <w:noProof/>
-          <w:lang w:val="es-ES" w:eastAsia="es-ES" w:bidi="ar-SA"/>
+          <w:lang w:val="en-US" w:bidi="ar-SA"/>
         </w:rPr>
         <w:drawing>
-          <wp:inline distT="0" distB="0" distL="0" distR="0">
+          <wp:inline distT="0" distB="0" distL="0" distR="0" wp14:anchorId="15D76A1B" wp14:editId="040E4137">
             <wp:extent cx="2340864" cy="4584192"/>
             <wp:effectExtent l="19050" t="0" r="2286" b="0"/>
             <wp:docPr id="21" name="20 Imagen" descr="Llista d'estudi.jpg"/>
@@ -4753,7 +6267,7 @@
                     <pic:cNvPicPr/>
                   </pic:nvPicPr>
                   <pic:blipFill>
-                    <a:blip r:embed="rId24"/>
+                    <a:blip r:embed="rId43"/>
                     <a:stretch>
                       <a:fillRect/>
                     </a:stretch>
@@ -4778,31 +6292,30 @@
       <w:pPr>
         <w:jc w:val="center"/>
         <w:rPr>
-          <w:rStyle w:val="Referenciasutil"/>
-        </w:rPr>
-      </w:pPr>
-      <w:r>
-        <w:rPr>
-          <w:rStyle w:val="Referenciasutil"/>
-        </w:rPr>
-        <w:lastRenderedPageBreak/>
+          <w:rStyle w:val="SubtleReference"/>
+        </w:rPr>
+      </w:pPr>
+      <w:r>
+        <w:rPr>
+          <w:rStyle w:val="SubtleReference"/>
+        </w:rPr>
         <w:t xml:space="preserve">Il·lustració 10 </w:t>
       </w:r>
       <w:r>
         <w:rPr>
-          <w:rStyle w:val="Referenciasutil"/>
+          <w:rStyle w:val="SubtleReference"/>
         </w:rPr>
         <w:t>– Pantalla</w:t>
       </w:r>
       <w:r>
         <w:rPr>
-          <w:rStyle w:val="Referenciasutil"/>
+          <w:rStyle w:val="SubtleReference"/>
         </w:rPr>
         <w:t xml:space="preserve"> d’inici de l’aplicació, llistes d’estudi</w:t>
       </w:r>
       <w:r>
         <w:rPr>
-          <w:rStyle w:val="Referenciasutil"/>
+          <w:rStyle w:val="SubtleReference"/>
         </w:rPr>
         <w:t>, i pantalla detall de la llista</w:t>
       </w:r>
@@ -4811,7 +6324,7 @@
       <w:pPr>
         <w:jc w:val="center"/>
         <w:rPr>
-          <w:rStyle w:val="Referenciasutil"/>
+          <w:rStyle w:val="SubtleReference"/>
         </w:rPr>
       </w:pPr>
       <w:r>
@@ -4821,10 +6334,11 @@
           <w:iCs/>
           <w:noProof/>
           <w:color w:val="0B759B" w:themeColor="accent2" w:themeShade="7F"/>
-          <w:lang w:val="es-ES" w:eastAsia="es-ES" w:bidi="ar-SA"/>
-        </w:rPr>
+          <w:lang w:val="en-US" w:bidi="ar-SA"/>
+        </w:rPr>
+        <w:lastRenderedPageBreak/>
         <w:drawing>
-          <wp:inline distT="0" distB="0" distL="0" distR="0">
+          <wp:inline distT="0" distB="0" distL="0" distR="0" wp14:anchorId="31E87F52" wp14:editId="3F694A4D">
             <wp:extent cx="2340864" cy="4584192"/>
             <wp:effectExtent l="19050" t="0" r="2286" b="0"/>
             <wp:docPr id="22" name="21 Imagen" descr="Nova llista o Edició llista.jpg"/>
@@ -4839,7 +6353,7 @@
                     <pic:cNvPicPr/>
                   </pic:nvPicPr>
                   <pic:blipFill>
-                    <a:blip r:embed="rId25"/>
+                    <a:blip r:embed="rId44"/>
                     <a:stretch>
                       <a:fillRect/>
                     </a:stretch>
@@ -4866,10 +6380,10 @@
           <w:iCs/>
           <w:noProof/>
           <w:color w:val="0B759B" w:themeColor="accent2" w:themeShade="7F"/>
-          <w:lang w:val="es-ES" w:eastAsia="es-ES" w:bidi="ar-SA"/>
+          <w:lang w:val="en-US" w:bidi="ar-SA"/>
         </w:rPr>
         <w:drawing>
-          <wp:inline distT="0" distB="0" distL="0" distR="0">
+          <wp:inline distT="0" distB="0" distL="0" distR="0" wp14:anchorId="455439D3" wp14:editId="4B3B22ED">
             <wp:extent cx="2340864" cy="4584192"/>
             <wp:effectExtent l="19050" t="0" r="2286" b="0"/>
             <wp:docPr id="23" name="22 Imagen" descr="Esborrar llista.jpg"/>
@@ -4884,7 +6398,7 @@
                     <pic:cNvPicPr/>
                   </pic:nvPicPr>
                   <pic:blipFill>
-                    <a:blip r:embed="rId26"/>
+                    <a:blip r:embed="rId45"/>
                     <a:stretch>
                       <a:fillRect/>
                     </a:stretch>
@@ -4909,48 +6423,48 @@
       <w:pPr>
         <w:jc w:val="center"/>
         <w:rPr>
-          <w:rStyle w:val="Referenciasutil"/>
-        </w:rPr>
-      </w:pPr>
-      <w:r>
-        <w:rPr>
-          <w:rStyle w:val="Referenciasutil"/>
+          <w:rStyle w:val="SubtleReference"/>
+        </w:rPr>
+      </w:pPr>
+      <w:r>
+        <w:rPr>
+          <w:rStyle w:val="SubtleReference"/>
         </w:rPr>
         <w:t>Il·lustració 1</w:t>
       </w:r>
       <w:r>
         <w:rPr>
-          <w:rStyle w:val="Referenciasutil"/>
+          <w:rStyle w:val="SubtleReference"/>
         </w:rPr>
         <w:t>1</w:t>
       </w:r>
       <w:r>
         <w:rPr>
-          <w:rStyle w:val="Referenciasutil"/>
+          <w:rStyle w:val="SubtleReference"/>
         </w:rPr>
         <w:t xml:space="preserve"> </w:t>
       </w:r>
       <w:r>
         <w:rPr>
-          <w:rStyle w:val="Referenciasutil"/>
+          <w:rStyle w:val="SubtleReference"/>
         </w:rPr>
         <w:t xml:space="preserve">– </w:t>
       </w:r>
       <w:r>
         <w:rPr>
-          <w:rStyle w:val="Referenciasutil"/>
+          <w:rStyle w:val="SubtleReference"/>
         </w:rPr>
         <w:t>Pantalles</w:t>
       </w:r>
       <w:r>
         <w:rPr>
-          <w:rStyle w:val="Referenciasutil"/>
+          <w:rStyle w:val="SubtleReference"/>
         </w:rPr>
         <w:t xml:space="preserve"> </w:t>
       </w:r>
       <w:r>
         <w:rPr>
-          <w:rStyle w:val="Referenciasutil"/>
+          <w:rStyle w:val="SubtleReference"/>
         </w:rPr>
         <w:t>d’edició i d’esborrat d’una llista</w:t>
       </w:r>
@@ -4959,7 +6473,7 @@
       <w:pPr>
         <w:jc w:val="center"/>
         <w:rPr>
-          <w:rStyle w:val="Referenciasutil"/>
+          <w:rStyle w:val="SubtleReference"/>
         </w:rPr>
       </w:pPr>
       <w:r>
@@ -4969,11 +6483,11 @@
           <w:iCs/>
           <w:noProof/>
           <w:color w:val="0B759B" w:themeColor="accent2" w:themeShade="7F"/>
-          <w:lang w:val="es-ES" w:eastAsia="es-ES" w:bidi="ar-SA"/>
+          <w:lang w:val="en-US" w:bidi="ar-SA"/>
         </w:rPr>
         <w:lastRenderedPageBreak/>
         <w:drawing>
-          <wp:inline distT="0" distB="0" distL="0" distR="0">
+          <wp:inline distT="0" distB="0" distL="0" distR="0" wp14:anchorId="36B7BEAE" wp14:editId="421AF838">
             <wp:extent cx="2340864" cy="4584192"/>
             <wp:effectExtent l="19050" t="0" r="2286" b="0"/>
             <wp:docPr id="24" name="23 Imagen" descr="Paraula de la llista.jpg"/>
@@ -4988,7 +6502,7 @@
                     <pic:cNvPicPr/>
                   </pic:nvPicPr>
                   <pic:blipFill>
-                    <a:blip r:embed="rId27"/>
+                    <a:blip r:embed="rId46"/>
                     <a:stretch>
                       <a:fillRect/>
                     </a:stretch>
@@ -5013,39 +6527,39 @@
       <w:pPr>
         <w:jc w:val="center"/>
         <w:rPr>
-          <w:rStyle w:val="Referenciasutil"/>
-        </w:rPr>
-      </w:pPr>
-      <w:r>
-        <w:rPr>
-          <w:rStyle w:val="Referenciasutil"/>
+          <w:rStyle w:val="SubtleReference"/>
+        </w:rPr>
+      </w:pPr>
+      <w:r>
+        <w:rPr>
+          <w:rStyle w:val="SubtleReference"/>
         </w:rPr>
         <w:t>Il·lustració 1</w:t>
       </w:r>
       <w:r>
         <w:rPr>
-          <w:rStyle w:val="Referenciasutil"/>
+          <w:rStyle w:val="SubtleReference"/>
         </w:rPr>
         <w:t>2</w:t>
       </w:r>
       <w:r>
         <w:rPr>
-          <w:rStyle w:val="Referenciasutil"/>
+          <w:rStyle w:val="SubtleReference"/>
         </w:rPr>
         <w:t xml:space="preserve"> </w:t>
       </w:r>
       <w:r>
         <w:rPr>
-          <w:rStyle w:val="Referenciasutil"/>
+          <w:rStyle w:val="SubtleReference"/>
         </w:rPr>
         <w:t>– Pantalla per veure el detall del concepte d’una llista</w:t>
       </w:r>
     </w:p>
     <w:p>
       <w:pPr>
-        <w:pStyle w:val="Ttulo3"/>
-        <w:rPr>
-          <w:rStyle w:val="Referenciasutil"/>
+        <w:pStyle w:val="Heading3"/>
+        <w:rPr>
+          <w:rStyle w:val="SubtleReference"/>
           <w:rFonts w:asciiTheme="majorHAnsi" w:eastAsiaTheme="majorEastAsia" w:hAnsiTheme="majorHAnsi" w:cstheme="majorBidi"/>
           <w:i w:val="0"/>
           <w:iCs w:val="0"/>
@@ -5054,7 +6568,7 @@
       <w:bookmarkStart w:id="19" w:name="_Toc338438329"/>
       <w:r>
         <w:rPr>
-          <w:rStyle w:val="Referenciasutil"/>
+          <w:rStyle w:val="SubtleReference"/>
           <w:rFonts w:asciiTheme="majorHAnsi" w:eastAsiaTheme="majorEastAsia" w:hAnsiTheme="majorHAnsi" w:cstheme="majorBidi"/>
           <w:i w:val="0"/>
           <w:iCs w:val="0"/>
@@ -5070,11 +6584,11 @@
       <w:r>
         <w:rPr>
           <w:noProof/>
-          <w:lang w:val="es-ES" w:eastAsia="es-ES" w:bidi="ar-SA"/>
+          <w:lang w:val="en-US" w:bidi="ar-SA"/>
         </w:rPr>
         <w:lastRenderedPageBreak/>
         <w:drawing>
-          <wp:inline distT="0" distB="0" distL="0" distR="0">
+          <wp:inline distT="0" distB="0" distL="0" distR="0" wp14:anchorId="1FB16279" wp14:editId="731B8589">
             <wp:extent cx="2340864" cy="4584192"/>
             <wp:effectExtent l="19050" t="0" r="2286" b="0"/>
             <wp:docPr id="25" name="24 Imagen" descr="Diccionari.jpg"/>
@@ -5089,7 +6603,7 @@
                     <pic:cNvPicPr/>
                   </pic:nvPicPr>
                   <pic:blipFill>
-                    <a:blip r:embed="rId28"/>
+                    <a:blip r:embed="rId47"/>
                     <a:stretch>
                       <a:fillRect/>
                     </a:stretch>
@@ -5112,10 +6626,10 @@
       <w:r>
         <w:rPr>
           <w:noProof/>
-          <w:lang w:val="es-ES" w:eastAsia="es-ES" w:bidi="ar-SA"/>
+          <w:lang w:val="en-US" w:bidi="ar-SA"/>
         </w:rPr>
         <w:drawing>
-          <wp:inline distT="0" distB="0" distL="0" distR="0">
+          <wp:inline distT="0" distB="0" distL="0" distR="0" wp14:anchorId="01DEC0D9" wp14:editId="599903D8">
             <wp:extent cx="2340864" cy="4584192"/>
             <wp:effectExtent l="19050" t="0" r="2286" b="0"/>
             <wp:docPr id="26" name="25 Imagen" descr="Paraula.jpg"/>
@@ -5130,7 +6644,7 @@
                     <pic:cNvPicPr/>
                   </pic:nvPicPr>
                   <pic:blipFill>
-                    <a:blip r:embed="rId29"/>
+                    <a:blip r:embed="rId48"/>
                     <a:stretch>
                       <a:fillRect/>
                     </a:stretch>
@@ -5155,48 +6669,48 @@
       <w:pPr>
         <w:jc w:val="center"/>
         <w:rPr>
-          <w:rStyle w:val="Referenciasutil"/>
-        </w:rPr>
-      </w:pPr>
-      <w:r>
-        <w:rPr>
-          <w:rStyle w:val="Referenciasutil"/>
+          <w:rStyle w:val="SubtleReference"/>
+        </w:rPr>
+      </w:pPr>
+      <w:r>
+        <w:rPr>
+          <w:rStyle w:val="SubtleReference"/>
         </w:rPr>
         <w:t>Il·lustració 1</w:t>
       </w:r>
       <w:r>
         <w:rPr>
-          <w:rStyle w:val="Referenciasutil"/>
+          <w:rStyle w:val="SubtleReference"/>
         </w:rPr>
         <w:t>3</w:t>
       </w:r>
       <w:r>
         <w:rPr>
-          <w:rStyle w:val="Referenciasutil"/>
+          <w:rStyle w:val="SubtleReference"/>
         </w:rPr>
         <w:t xml:space="preserve"> </w:t>
       </w:r>
       <w:r>
         <w:rPr>
-          <w:rStyle w:val="Referenciasutil"/>
+          <w:rStyle w:val="SubtleReference"/>
         </w:rPr>
         <w:t>– Pantalles</w:t>
       </w:r>
       <w:r>
         <w:rPr>
-          <w:rStyle w:val="Referenciasutil"/>
+          <w:rStyle w:val="SubtleReference"/>
         </w:rPr>
         <w:t xml:space="preserve"> llistat i detall</w:t>
       </w:r>
       <w:r>
         <w:rPr>
-          <w:rStyle w:val="Referenciasutil"/>
+          <w:rStyle w:val="SubtleReference"/>
         </w:rPr>
         <w:t xml:space="preserve"> </w:t>
       </w:r>
       <w:r>
         <w:rPr>
-          <w:rStyle w:val="Referenciasutil"/>
+          <w:rStyle w:val="SubtleReference"/>
         </w:rPr>
         <w:t>del diccionari</w:t>
       </w:r>
@@ -5205,7 +6719,7 @@
       <w:pPr>
         <w:jc w:val="center"/>
         <w:rPr>
-          <w:rStyle w:val="Referenciasutil"/>
+          <w:rStyle w:val="SubtleReference"/>
         </w:rPr>
       </w:pPr>
       <w:r>
@@ -5215,11 +6729,11 @@
           <w:iCs/>
           <w:noProof/>
           <w:color w:val="0B759B" w:themeColor="accent2" w:themeShade="7F"/>
-          <w:lang w:val="es-ES" w:eastAsia="es-ES" w:bidi="ar-SA"/>
+          <w:lang w:val="en-US" w:bidi="ar-SA"/>
         </w:rPr>
         <w:lastRenderedPageBreak/>
         <w:drawing>
-          <wp:inline distT="0" distB="0" distL="0" distR="0">
+          <wp:inline distT="0" distB="0" distL="0" distR="0" wp14:anchorId="5E356C75" wp14:editId="428EA011">
             <wp:extent cx="2340864" cy="4584192"/>
             <wp:effectExtent l="19050" t="0" r="2286" b="0"/>
             <wp:docPr id="27" name="26 Imagen" descr="Alta o Edició.jpg"/>
@@ -5234,7 +6748,7 @@
                     <pic:cNvPicPr/>
                   </pic:nvPicPr>
                   <pic:blipFill>
-                    <a:blip r:embed="rId30"/>
+                    <a:blip r:embed="rId49"/>
                     <a:stretch>
                       <a:fillRect/>
                     </a:stretch>
@@ -5261,10 +6775,10 @@
           <w:iCs/>
           <w:noProof/>
           <w:color w:val="0B759B" w:themeColor="accent2" w:themeShade="7F"/>
-          <w:lang w:val="es-ES" w:eastAsia="es-ES" w:bidi="ar-SA"/>
+          <w:lang w:val="en-US" w:bidi="ar-SA"/>
         </w:rPr>
         <w:drawing>
-          <wp:inline distT="0" distB="0" distL="0" distR="0">
+          <wp:inline distT="0" distB="0" distL="0" distR="0" wp14:anchorId="749F84AA" wp14:editId="26B15B74">
             <wp:extent cx="2340864" cy="4584192"/>
             <wp:effectExtent l="19050" t="0" r="2286" b="0"/>
             <wp:docPr id="28" name="27 Imagen" descr="Diàleg.jpg"/>
@@ -5279,7 +6793,7 @@
                     <pic:cNvPicPr/>
                   </pic:nvPicPr>
                   <pic:blipFill>
-                    <a:blip r:embed="rId31"/>
+                    <a:blip r:embed="rId50"/>
                     <a:stretch>
                       <a:fillRect/>
                     </a:stretch>
@@ -5304,57 +6818,57 @@
       <w:pPr>
         <w:jc w:val="center"/>
         <w:rPr>
-          <w:rStyle w:val="Referenciasutil"/>
-        </w:rPr>
-      </w:pPr>
-      <w:r>
-        <w:rPr>
-          <w:rStyle w:val="Referenciasutil"/>
+          <w:rStyle w:val="SubtleReference"/>
+        </w:rPr>
+      </w:pPr>
+      <w:r>
+        <w:rPr>
+          <w:rStyle w:val="SubtleReference"/>
         </w:rPr>
         <w:t>Il·lustració 1</w:t>
       </w:r>
       <w:r>
         <w:rPr>
-          <w:rStyle w:val="Referenciasutil"/>
+          <w:rStyle w:val="SubtleReference"/>
         </w:rPr>
         <w:t>4</w:t>
       </w:r>
       <w:r>
         <w:rPr>
-          <w:rStyle w:val="Referenciasutil"/>
+          <w:rStyle w:val="SubtleReference"/>
         </w:rPr>
         <w:t xml:space="preserve"> </w:t>
       </w:r>
       <w:r>
         <w:rPr>
-          <w:rStyle w:val="Referenciasutil"/>
+          <w:rStyle w:val="SubtleReference"/>
         </w:rPr>
         <w:t>– Pantalles d’edició i d</w:t>
       </w:r>
       <w:r>
         <w:rPr>
-          <w:rStyle w:val="Referenciasutil"/>
+          <w:rStyle w:val="SubtleReference"/>
         </w:rPr>
         <w:t>e diàleg</w:t>
       </w:r>
       <w:r>
         <w:rPr>
-          <w:rStyle w:val="Referenciasutil"/>
+          <w:rStyle w:val="SubtleReference"/>
         </w:rPr>
         <w:t xml:space="preserve"> d</w:t>
       </w:r>
       <w:r>
         <w:rPr>
-          <w:rStyle w:val="Referenciasutil"/>
+          <w:rStyle w:val="SubtleReference"/>
         </w:rPr>
         <w:t>’un concepte</w:t>
       </w:r>
     </w:p>
     <w:p>
       <w:pPr>
-        <w:pStyle w:val="Ttulo3"/>
-        <w:rPr>
-          <w:rStyle w:val="Referenciasutil"/>
+        <w:pStyle w:val="Heading3"/>
+        <w:rPr>
+          <w:rStyle w:val="SubtleReference"/>
           <w:rFonts w:asciiTheme="majorHAnsi" w:eastAsiaTheme="majorEastAsia" w:hAnsiTheme="majorHAnsi" w:cstheme="majorBidi"/>
           <w:i w:val="0"/>
           <w:iCs w:val="0"/>
@@ -5363,7 +6877,7 @@
       <w:bookmarkStart w:id="20" w:name="_Toc338438330"/>
       <w:r>
         <w:rPr>
-          <w:rStyle w:val="Referenciasutil"/>
+          <w:rStyle w:val="SubtleReference"/>
           <w:rFonts w:asciiTheme="majorHAnsi" w:eastAsiaTheme="majorEastAsia" w:hAnsiTheme="majorHAnsi" w:cstheme="majorBidi"/>
           <w:i w:val="0"/>
           <w:iCs w:val="0"/>
@@ -5372,7 +6886,7 @@
       </w:r>
       <w:r>
         <w:rPr>
-          <w:rStyle w:val="Referenciasutil"/>
+          <w:rStyle w:val="SubtleReference"/>
           <w:rFonts w:asciiTheme="majorHAnsi" w:eastAsiaTheme="majorEastAsia" w:hAnsiTheme="majorHAnsi" w:cstheme="majorBidi"/>
           <w:iCs w:val="0"/>
         </w:rPr>
@@ -5384,7 +6898,7 @@
       <w:pPr>
         <w:jc w:val="center"/>
         <w:rPr>
-          <w:rStyle w:val="Referenciasutil"/>
+          <w:rStyle w:val="SubtleReference"/>
         </w:rPr>
       </w:pPr>
       <w:r>
@@ -5394,11 +6908,11 @@
           <w:iCs/>
           <w:noProof/>
           <w:color w:val="0B759B" w:themeColor="accent2" w:themeShade="7F"/>
-          <w:lang w:val="es-ES" w:eastAsia="es-ES" w:bidi="ar-SA"/>
+          <w:lang w:val="en-US" w:bidi="ar-SA"/>
         </w:rPr>
         <w:lastRenderedPageBreak/>
         <w:drawing>
-          <wp:inline distT="0" distB="0" distL="0" distR="0">
+          <wp:inline distT="0" distB="0" distL="0" distR="0" wp14:anchorId="7D0E47FB" wp14:editId="27EC5608">
             <wp:extent cx="2340864" cy="4584192"/>
             <wp:effectExtent l="19050" t="0" r="2286" b="0"/>
             <wp:docPr id="30" name="29 Imagen" descr="Prèvia Flashcards.jpg"/>
@@ -5413,7 +6927,7 @@
                     <pic:cNvPicPr/>
                   </pic:nvPicPr>
                   <pic:blipFill>
-                    <a:blip r:embed="rId32"/>
+                    <a:blip r:embed="rId51"/>
                     <a:stretch>
                       <a:fillRect/>
                     </a:stretch>
@@ -5438,42 +6952,42 @@
       <w:pPr>
         <w:jc w:val="center"/>
         <w:rPr>
-          <w:rStyle w:val="Referenciasutil"/>
-        </w:rPr>
-      </w:pPr>
-      <w:r>
-        <w:rPr>
-          <w:rStyle w:val="Referenciasutil"/>
+          <w:rStyle w:val="SubtleReference"/>
+        </w:rPr>
+      </w:pPr>
+      <w:r>
+        <w:rPr>
+          <w:rStyle w:val="SubtleReference"/>
         </w:rPr>
         <w:t>Il·lustració 1</w:t>
       </w:r>
       <w:r>
         <w:rPr>
-          <w:rStyle w:val="Referenciasutil"/>
+          <w:rStyle w:val="SubtleReference"/>
         </w:rPr>
         <w:t>5</w:t>
       </w:r>
       <w:r>
         <w:rPr>
-          <w:rStyle w:val="Referenciasutil"/>
+          <w:rStyle w:val="SubtleReference"/>
         </w:rPr>
         <w:t xml:space="preserve"> </w:t>
       </w:r>
       <w:r>
         <w:rPr>
-          <w:rStyle w:val="Referenciasutil"/>
+          <w:rStyle w:val="SubtleReference"/>
         </w:rPr>
         <w:t>– Pantalla prèvia a l’inici de l’exercici per</w:t>
       </w:r>
       <w:r>
         <w:rPr>
-          <w:rStyle w:val="Referenciasutil"/>
+          <w:rStyle w:val="SubtleReference"/>
         </w:rPr>
         <w:t xml:space="preserve"> a</w:t>
       </w:r>
       <w:r>
         <w:rPr>
-          <w:rStyle w:val="Referenciasutil"/>
+          <w:rStyle w:val="SubtleReference"/>
         </w:rPr>
         <w:t xml:space="preserve"> escollir una llista</w:t>
       </w:r>
@@ -5482,7 +6996,7 @@
       <w:pPr>
         <w:jc w:val="center"/>
         <w:rPr>
-          <w:rStyle w:val="Referenciasutil"/>
+          <w:rStyle w:val="SubtleReference"/>
         </w:rPr>
       </w:pPr>
       <w:r>
@@ -5492,11 +7006,11 @@
           <w:iCs/>
           <w:noProof/>
           <w:color w:val="0B759B" w:themeColor="accent2" w:themeShade="7F"/>
-          <w:lang w:val="es-ES" w:eastAsia="es-ES" w:bidi="ar-SA"/>
+          <w:lang w:val="en-US" w:bidi="ar-SA"/>
         </w:rPr>
         <w:lastRenderedPageBreak/>
         <w:drawing>
-          <wp:inline distT="0" distB="0" distL="0" distR="0">
+          <wp:inline distT="0" distB="0" distL="0" distR="0" wp14:anchorId="30AD2F79" wp14:editId="7F030221">
             <wp:extent cx="2340864" cy="4584192"/>
             <wp:effectExtent l="19050" t="0" r="2286" b="0"/>
             <wp:docPr id="33" name="31 Imagen" descr="Flashcards.jpg"/>
@@ -5511,7 +7025,7 @@
                     <pic:cNvPicPr/>
                   </pic:nvPicPr>
                   <pic:blipFill>
-                    <a:blip r:embed="rId33"/>
+                    <a:blip r:embed="rId52"/>
                     <a:stretch>
                       <a:fillRect/>
                     </a:stretch>
@@ -5538,10 +7052,10 @@
           <w:iCs/>
           <w:noProof/>
           <w:color w:val="0B759B" w:themeColor="accent2" w:themeShade="7F"/>
-          <w:lang w:val="es-ES" w:eastAsia="es-ES" w:bidi="ar-SA"/>
+          <w:lang w:val="en-US" w:bidi="ar-SA"/>
         </w:rPr>
         <w:drawing>
-          <wp:inline distT="0" distB="0" distL="0" distR="0">
+          <wp:inline distT="0" distB="0" distL="0" distR="0" wp14:anchorId="3175AFA3" wp14:editId="0ADFDF9A">
             <wp:extent cx="2340864" cy="4584192"/>
             <wp:effectExtent l="19050" t="0" r="2286" b="0"/>
             <wp:docPr id="31" name="30 Imagen" descr="Flashcards Revers.jpg"/>
@@ -5556,7 +7070,7 @@
                     <pic:cNvPicPr/>
                   </pic:nvPicPr>
                   <pic:blipFill>
-                    <a:blip r:embed="rId34"/>
+                    <a:blip r:embed="rId53"/>
                     <a:stretch>
                       <a:fillRect/>
                     </a:stretch>
@@ -5581,43 +7095,43 @@
       <w:pPr>
         <w:jc w:val="center"/>
         <w:rPr>
-          <w:rStyle w:val="Referenciasutil"/>
-        </w:rPr>
-      </w:pPr>
-      <w:r>
-        <w:rPr>
-          <w:rStyle w:val="Referenciasutil"/>
+          <w:rStyle w:val="SubtleReference"/>
+        </w:rPr>
+      </w:pPr>
+      <w:r>
+        <w:rPr>
+          <w:rStyle w:val="SubtleReference"/>
         </w:rPr>
         <w:t>Il·lustració 1</w:t>
       </w:r>
       <w:r>
         <w:rPr>
-          <w:rStyle w:val="Referenciasutil"/>
+          <w:rStyle w:val="SubtleReference"/>
         </w:rPr>
         <w:t>6</w:t>
       </w:r>
       <w:r>
         <w:rPr>
-          <w:rStyle w:val="Referenciasutil"/>
+          <w:rStyle w:val="SubtleReference"/>
         </w:rPr>
         <w:t xml:space="preserve"> </w:t>
       </w:r>
       <w:r>
         <w:rPr>
-          <w:rStyle w:val="Referenciasutil"/>
+          <w:rStyle w:val="SubtleReference"/>
         </w:rPr>
         <w:t>– Pantalles de l’exercici, anvers i revers de la targeta amb el concepte</w:t>
       </w:r>
       <w:r>
         <w:rPr>
-          <w:rStyle w:val="Referenciasutil"/>
+          <w:rStyle w:val="SubtleReference"/>
         </w:rPr>
         <w:t xml:space="preserve"> escrit</w:t>
       </w:r>
     </w:p>
     <w:p>
       <w:pPr>
-        <w:pStyle w:val="Ttulo2"/>
+        <w:pStyle w:val="Heading2"/>
       </w:pPr>
       <w:bookmarkStart w:id="21" w:name="_Toc338438331"/>
       <w:r>
@@ -5646,7 +7160,7 @@
     </w:p>
     <w:p>
       <w:pPr>
-        <w:pStyle w:val="Ttulo3"/>
+        <w:pStyle w:val="Heading3"/>
       </w:pPr>
       <w:bookmarkStart w:id="22" w:name="_Toc338438332"/>
       <w:r>
@@ -5665,7 +7179,7 @@
     </w:p>
     <w:p>
       <w:pPr>
-        <w:pStyle w:val="Prrafodelista"/>
+        <w:pStyle w:val="ListParagraph"/>
         <w:numPr>
           <w:ilvl w:val="0"/>
           <w:numId w:val="20"/>
@@ -5677,7 +7191,7 @@
     </w:p>
     <w:p>
       <w:pPr>
-        <w:pStyle w:val="Prrafodelista"/>
+        <w:pStyle w:val="ListParagraph"/>
         <w:numPr>
           <w:ilvl w:val="0"/>
           <w:numId w:val="20"/>
@@ -5693,7 +7207,7 @@
     </w:p>
     <w:p>
       <w:pPr>
-        <w:pStyle w:val="Prrafodelista"/>
+        <w:pStyle w:val="ListParagraph"/>
         <w:numPr>
           <w:ilvl w:val="0"/>
           <w:numId w:val="20"/>
@@ -5705,7 +7219,7 @@
     </w:p>
     <w:p>
       <w:pPr>
-        <w:pStyle w:val="Prrafodelista"/>
+        <w:pStyle w:val="ListParagraph"/>
         <w:numPr>
           <w:ilvl w:val="0"/>
           <w:numId w:val="20"/>
@@ -5717,7 +7231,7 @@
     </w:p>
     <w:p>
       <w:pPr>
-        <w:pStyle w:val="Ttulo3"/>
+        <w:pStyle w:val="Heading3"/>
       </w:pPr>
       <w:bookmarkStart w:id="23" w:name="_Toc338438333"/>
       <w:r>
@@ -5736,7 +7250,7 @@
     </w:p>
     <w:p>
       <w:pPr>
-        <w:pStyle w:val="Prrafodelista"/>
+        <w:pStyle w:val="ListParagraph"/>
         <w:numPr>
           <w:ilvl w:val="0"/>
           <w:numId w:val="20"/>
@@ -5748,7 +7262,7 @@
     </w:p>
     <w:p>
       <w:pPr>
-        <w:pStyle w:val="Prrafodelista"/>
+        <w:pStyle w:val="ListParagraph"/>
         <w:numPr>
           <w:ilvl w:val="0"/>
           <w:numId w:val="20"/>
@@ -5760,7 +7274,7 @@
     </w:p>
     <w:p>
       <w:pPr>
-        <w:pStyle w:val="Ttulo3"/>
+        <w:pStyle w:val="Heading3"/>
       </w:pPr>
       <w:bookmarkStart w:id="24" w:name="_Toc338438334"/>
       <w:r>
@@ -5778,7 +7292,7 @@
     </w:p>
     <w:p>
       <w:pPr>
-        <w:pStyle w:val="Prrafodelista"/>
+        <w:pStyle w:val="ListParagraph"/>
         <w:numPr>
           <w:ilvl w:val="0"/>
           <w:numId w:val="20"/>
@@ -5790,7 +7304,7 @@
     </w:p>
     <w:p>
       <w:pPr>
-        <w:pStyle w:val="Prrafodelista"/>
+        <w:pStyle w:val="ListParagraph"/>
         <w:numPr>
           <w:ilvl w:val="0"/>
           <w:numId w:val="20"/>
@@ -5802,7 +7316,7 @@
     </w:p>
     <w:p>
       <w:pPr>
-        <w:pStyle w:val="Prrafodelista"/>
+        <w:pStyle w:val="ListParagraph"/>
         <w:numPr>
           <w:ilvl w:val="0"/>
           <w:numId w:val="20"/>
@@ -5814,7 +7328,7 @@
     </w:p>
     <w:p>
       <w:pPr>
-        <w:pStyle w:val="Prrafodelista"/>
+        <w:pStyle w:val="ListParagraph"/>
         <w:numPr>
           <w:ilvl w:val="0"/>
           <w:numId w:val="20"/>
@@ -5834,7 +7348,7 @@
     </w:p>
     <w:p>
       <w:pPr>
-        <w:pStyle w:val="Ttulo3"/>
+        <w:pStyle w:val="Heading3"/>
       </w:pPr>
       <w:bookmarkStart w:id="25" w:name="_Toc338438335"/>
       <w:r>
@@ -5855,7 +7369,7 @@
     </w:p>
     <w:p>
       <w:pPr>
-        <w:pStyle w:val="Prrafodelista"/>
+        <w:pStyle w:val="ListParagraph"/>
         <w:numPr>
           <w:ilvl w:val="0"/>
           <w:numId w:val="20"/>
@@ -5876,7 +7390,7 @@
     </w:p>
     <w:p>
       <w:pPr>
-        <w:pStyle w:val="Prrafodelista"/>
+        <w:pStyle w:val="ListParagraph"/>
         <w:numPr>
           <w:ilvl w:val="0"/>
           <w:numId w:val="20"/>
@@ -5888,7 +7402,7 @@
     </w:p>
     <w:p>
       <w:pPr>
-        <w:pStyle w:val="Ttulo3"/>
+        <w:pStyle w:val="Heading3"/>
       </w:pPr>
       <w:bookmarkStart w:id="26" w:name="_Toc338438336"/>
       <w:r>
@@ -5978,7 +7492,7 @@
     </w:p>
     <w:p>
       <w:pPr>
-        <w:pStyle w:val="Ttulo3"/>
+        <w:pStyle w:val="Heading3"/>
       </w:pPr>
       <w:bookmarkStart w:id="27" w:name="_Toc338438337"/>
       <w:r>
@@ -6007,7 +7521,7 @@
     </w:p>
     <w:p>
       <w:pPr>
-        <w:pStyle w:val="Prrafodelista"/>
+        <w:pStyle w:val="ListParagraph"/>
         <w:numPr>
           <w:ilvl w:val="0"/>
           <w:numId w:val="20"/>
@@ -6025,7 +7539,7 @@
     </w:p>
     <w:p>
       <w:pPr>
-        <w:pStyle w:val="Prrafodelista"/>
+        <w:pStyle w:val="ListParagraph"/>
         <w:numPr>
           <w:ilvl w:val="1"/>
           <w:numId w:val="20"/>
@@ -6037,7 +7551,7 @@
     </w:p>
     <w:p>
       <w:pPr>
-        <w:pStyle w:val="Prrafodelista"/>
+        <w:pStyle w:val="ListParagraph"/>
         <w:numPr>
           <w:ilvl w:val="1"/>
           <w:numId w:val="20"/>
@@ -6049,7 +7563,7 @@
     </w:p>
     <w:p>
       <w:pPr>
-        <w:pStyle w:val="Prrafodelista"/>
+        <w:pStyle w:val="ListParagraph"/>
         <w:numPr>
           <w:ilvl w:val="0"/>
           <w:numId w:val="20"/>
@@ -6067,7 +7581,7 @@
     </w:p>
     <w:p>
       <w:pPr>
-        <w:pStyle w:val="Prrafodelista"/>
+        <w:pStyle w:val="ListParagraph"/>
         <w:numPr>
           <w:ilvl w:val="1"/>
           <w:numId w:val="20"/>
@@ -6079,7 +7593,7 @@
     </w:p>
     <w:p>
       <w:pPr>
-        <w:pStyle w:val="Prrafodelista"/>
+        <w:pStyle w:val="ListParagraph"/>
         <w:numPr>
           <w:ilvl w:val="1"/>
           <w:numId w:val="20"/>
@@ -6088,19 +7602,21 @@
       <w:r>
         <w:t xml:space="preserve">La paraula en japonès es desarà en l’alfabet japonès, amb els seus </w:t>
       </w:r>
+      <w:proofErr w:type="spellStart"/>
       <w:r>
         <w:rPr>
           <w:i/>
         </w:rPr>
         <w:t>kanji</w:t>
       </w:r>
+      <w:proofErr w:type="spellEnd"/>
       <w:r>
         <w:t xml:space="preserve"> corresponents. La versió que proposem de MySQL suporta aquesta funcionalitat.</w:t>
       </w:r>
     </w:p>
     <w:p>
       <w:pPr>
-        <w:pStyle w:val="Prrafodelista"/>
+        <w:pStyle w:val="ListParagraph"/>
         <w:numPr>
           <w:ilvl w:val="1"/>
           <w:numId w:val="20"/>
@@ -6112,7 +7628,7 @@
     </w:p>
     <w:p>
       <w:pPr>
-        <w:pStyle w:val="Prrafodelista"/>
+        <w:pStyle w:val="ListParagraph"/>
         <w:numPr>
           <w:ilvl w:val="0"/>
           <w:numId w:val="20"/>
@@ -6130,7 +7646,7 @@
     </w:p>
     <w:p>
       <w:pPr>
-        <w:pStyle w:val="Prrafodelista"/>
+        <w:pStyle w:val="ListParagraph"/>
         <w:numPr>
           <w:ilvl w:val="1"/>
           <w:numId w:val="20"/>
@@ -6142,7 +7658,7 @@
     </w:p>
     <w:p>
       <w:pPr>
-        <w:pStyle w:val="Prrafodelista"/>
+        <w:pStyle w:val="ListParagraph"/>
         <w:numPr>
           <w:ilvl w:val="1"/>
           <w:numId w:val="20"/>
@@ -6163,7 +7679,7 @@
     </w:p>
     <w:p>
       <w:pPr>
-        <w:pStyle w:val="Ttulo3"/>
+        <w:pStyle w:val="Heading3"/>
       </w:pPr>
       <w:bookmarkStart w:id="28" w:name="_Toc338438338"/>
       <w:r>
@@ -6192,7 +7708,7 @@
       </w:r>
       <w:r>
         <w:rPr>
-          <w:rStyle w:val="Refdenotaalpie"/>
+          <w:rStyle w:val="FootnoteReference"/>
         </w:rPr>
         <w:footnoteReference w:id="1"/>
       </w:r>
@@ -6202,7 +7718,7 @@
     </w:p>
     <w:p>
       <w:pPr>
-        <w:pStyle w:val="Prrafodelista"/>
+        <w:pStyle w:val="ListParagraph"/>
         <w:numPr>
           <w:ilvl w:val="0"/>
           <w:numId w:val="20"/>
@@ -6217,7 +7733,7 @@
     </w:p>
     <w:p>
       <w:pPr>
-        <w:pStyle w:val="Prrafodelista"/>
+        <w:pStyle w:val="ListParagraph"/>
         <w:numPr>
           <w:ilvl w:val="0"/>
           <w:numId w:val="20"/>
@@ -6232,7 +7748,7 @@
     </w:p>
     <w:p>
       <w:pPr>
-        <w:pStyle w:val="Prrafodelista"/>
+        <w:pStyle w:val="ListParagraph"/>
         <w:numPr>
           <w:ilvl w:val="0"/>
           <w:numId w:val="20"/>
@@ -6257,7 +7773,7 @@
     </w:p>
     <w:p>
       <w:pPr>
-        <w:pStyle w:val="Prrafodelista"/>
+        <w:pStyle w:val="ListParagraph"/>
         <w:numPr>
           <w:ilvl w:val="0"/>
           <w:numId w:val="20"/>
@@ -6266,19 +7782,21 @@
           <w:tab w:val="right" w:pos="8504"/>
         </w:tabs>
       </w:pPr>
+      <w:proofErr w:type="spellStart"/>
       <w:r>
         <w:rPr>
           <w:b/>
         </w:rPr>
         <w:t>registre_usuari</w:t>
       </w:r>
+      <w:proofErr w:type="spellEnd"/>
       <w:r>
         <w:t>, per fer l’alta d’usuaris nous.</w:t>
       </w:r>
     </w:p>
     <w:p>
       <w:pPr>
-        <w:pStyle w:val="Prrafodelista"/>
+        <w:pStyle w:val="ListParagraph"/>
         <w:numPr>
           <w:ilvl w:val="0"/>
           <w:numId w:val="20"/>
@@ -6287,19 +7805,21 @@
           <w:tab w:val="right" w:pos="8504"/>
         </w:tabs>
       </w:pPr>
+      <w:proofErr w:type="spellStart"/>
       <w:r>
         <w:rPr>
           <w:b/>
         </w:rPr>
         <w:t>autenticacio_usuari</w:t>
       </w:r>
+      <w:proofErr w:type="spellEnd"/>
       <w:r>
         <w:t>, per accedir al sistema.</w:t>
       </w:r>
     </w:p>
     <w:p>
       <w:pPr>
-        <w:pStyle w:val="Prrafodelista"/>
+        <w:pStyle w:val="ListParagraph"/>
         <w:numPr>
           <w:ilvl w:val="0"/>
           <w:numId w:val="20"/>
@@ -6308,19 +7828,21 @@
           <w:tab w:val="right" w:pos="8504"/>
         </w:tabs>
       </w:pPr>
+      <w:proofErr w:type="spellStart"/>
       <w:r>
         <w:rPr>
           <w:b/>
         </w:rPr>
         <w:t>llistes_personalitzades</w:t>
       </w:r>
+      <w:proofErr w:type="spellEnd"/>
       <w:r>
         <w:t>, per veure les llistes personalitzades que té l’usuari</w:t>
       </w:r>
     </w:p>
     <w:p>
       <w:pPr>
-        <w:pStyle w:val="Prrafodelista"/>
+        <w:pStyle w:val="ListParagraph"/>
         <w:numPr>
           <w:ilvl w:val="0"/>
           <w:numId w:val="20"/>
@@ -6329,19 +7851,21 @@
           <w:tab w:val="right" w:pos="8504"/>
         </w:tabs>
       </w:pPr>
+      <w:proofErr w:type="spellStart"/>
       <w:r>
         <w:rPr>
           <w:b/>
         </w:rPr>
         <w:t>consulta_diccionari</w:t>
       </w:r>
+      <w:proofErr w:type="spellEnd"/>
       <w:r>
         <w:t>, per fer una consulta al diccionari</w:t>
       </w:r>
     </w:p>
     <w:p>
       <w:pPr>
-        <w:pStyle w:val="Prrafodelista"/>
+        <w:pStyle w:val="ListParagraph"/>
         <w:numPr>
           <w:ilvl w:val="0"/>
           <w:numId w:val="20"/>
@@ -6362,7 +7886,7 @@
     </w:p>
     <w:p>
       <w:pPr>
-        <w:pStyle w:val="Ttulo3"/>
+        <w:pStyle w:val="Heading3"/>
       </w:pPr>
       <w:bookmarkStart w:id="29" w:name="_Toc338438339"/>
       <w:r>
@@ -6375,9 +7899,9 @@
     </w:p>
     <w:tbl>
       <w:tblPr>
-        <w:tblStyle w:val="Tablaconcuadrcula"/>
+        <w:tblStyle w:val="TableGrid"/>
         <w:tblW w:w="0" w:type="auto"/>
-        <w:tblLook w:val="04A0"/>
+        <w:tblLook w:val="04A0" w:firstRow="1" w:lastRow="0" w:firstColumn="1" w:lastColumn="0" w:noHBand="0" w:noVBand="1"/>
       </w:tblPr>
       <w:tblGrid>
         <w:gridCol w:w="3369"/>
@@ -6414,6 +7938,7 @@
                 <w:b/>
               </w:rPr>
             </w:pPr>
+            <w:proofErr w:type="spellStart"/>
             <w:r>
               <w:rPr>
                 <w:b/>
@@ -6426,6 +7951,7 @@
               </w:rPr>
               <w:t>egistre_usuari</w:t>
             </w:r>
+            <w:proofErr w:type="spellEnd"/>
           </w:p>
         </w:tc>
       </w:tr>
@@ -6621,7 +8147,7 @@
           </w:tcPr>
           <w:p>
             <w:pPr>
-              <w:pStyle w:val="Prrafodelista"/>
+              <w:pStyle w:val="ListParagraph"/>
               <w:numPr>
                 <w:ilvl w:val="0"/>
                 <w:numId w:val="20"/>
@@ -6633,7 +8159,7 @@
           </w:p>
           <w:p>
             <w:pPr>
-              <w:pStyle w:val="Prrafodelista"/>
+              <w:pStyle w:val="ListParagraph"/>
               <w:numPr>
                 <w:ilvl w:val="0"/>
                 <w:numId w:val="20"/>
@@ -6645,7 +8171,7 @@
           </w:p>
           <w:p>
             <w:pPr>
-              <w:pStyle w:val="Prrafodelista"/>
+              <w:pStyle w:val="ListParagraph"/>
               <w:numPr>
                 <w:ilvl w:val="0"/>
                 <w:numId w:val="20"/>
@@ -6681,7 +8207,7 @@
           </w:tcPr>
           <w:p>
             <w:pPr>
-              <w:pStyle w:val="Prrafodelista"/>
+              <w:pStyle w:val="ListParagraph"/>
               <w:numPr>
                 <w:ilvl w:val="0"/>
                 <w:numId w:val="20"/>
@@ -6693,7 +8219,7 @@
           </w:p>
           <w:p>
             <w:pPr>
-              <w:pStyle w:val="Prrafodelista"/>
+              <w:pStyle w:val="ListParagraph"/>
               <w:numPr>
                 <w:ilvl w:val="0"/>
                 <w:numId w:val="20"/>
@@ -6705,7 +8231,7 @@
           </w:p>
           <w:p>
             <w:pPr>
-              <w:pStyle w:val="Prrafodelista"/>
+              <w:pStyle w:val="ListParagraph"/>
               <w:numPr>
                 <w:ilvl w:val="0"/>
                 <w:numId w:val="20"/>
@@ -6717,7 +8243,7 @@
           </w:p>
           <w:p>
             <w:pPr>
-              <w:pStyle w:val="Prrafodelista"/>
+              <w:pStyle w:val="ListParagraph"/>
               <w:numPr>
                 <w:ilvl w:val="0"/>
                 <w:numId w:val="20"/>
@@ -6758,7 +8284,7 @@
           </w:tcPr>
           <w:p>
             <w:pPr>
-              <w:pStyle w:val="Prrafodelista"/>
+              <w:pStyle w:val="ListParagraph"/>
               <w:numPr>
                 <w:ilvl w:val="0"/>
                 <w:numId w:val="20"/>
@@ -6770,7 +8296,7 @@
           </w:p>
           <w:p>
             <w:pPr>
-              <w:pStyle w:val="Prrafodelista"/>
+              <w:pStyle w:val="ListParagraph"/>
               <w:numPr>
                 <w:ilvl w:val="0"/>
                 <w:numId w:val="20"/>
@@ -6782,7 +8308,7 @@
           </w:p>
           <w:p>
             <w:pPr>
-              <w:pStyle w:val="Prrafodelista"/>
+              <w:pStyle w:val="ListParagraph"/>
               <w:numPr>
                 <w:ilvl w:val="0"/>
                 <w:numId w:val="20"/>
@@ -6799,9 +8325,9 @@
     <w:p/>
     <w:tbl>
       <w:tblPr>
-        <w:tblStyle w:val="Tablaconcuadrcula"/>
+        <w:tblStyle w:val="TableGrid"/>
         <w:tblW w:w="0" w:type="auto"/>
-        <w:tblLook w:val="04A0"/>
+        <w:tblLook w:val="04A0" w:firstRow="1" w:lastRow="0" w:firstColumn="1" w:lastColumn="0" w:noHBand="0" w:noVBand="1"/>
       </w:tblPr>
       <w:tblGrid>
         <w:gridCol w:w="3369"/>
@@ -6838,12 +8364,14 @@
                 <w:b/>
               </w:rPr>
             </w:pPr>
+            <w:proofErr w:type="spellStart"/>
             <w:r>
               <w:rPr>
                 <w:b/>
               </w:rPr>
               <w:t>autenticacio_usuari</w:t>
             </w:r>
+            <w:proofErr w:type="spellEnd"/>
           </w:p>
         </w:tc>
       </w:tr>
@@ -6979,7 +8507,7 @@
           </w:tcPr>
           <w:p>
             <w:pPr>
-              <w:pStyle w:val="Prrafodelista"/>
+              <w:pStyle w:val="ListParagraph"/>
               <w:numPr>
                 <w:ilvl w:val="0"/>
                 <w:numId w:val="20"/>
@@ -7015,7 +8543,7 @@
           </w:tcPr>
           <w:p>
             <w:pPr>
-              <w:pStyle w:val="Prrafodelista"/>
+              <w:pStyle w:val="ListParagraph"/>
               <w:numPr>
                 <w:ilvl w:val="0"/>
                 <w:numId w:val="20"/>
@@ -7027,7 +8555,7 @@
           </w:p>
           <w:p>
             <w:pPr>
-              <w:pStyle w:val="Prrafodelista"/>
+              <w:pStyle w:val="ListParagraph"/>
               <w:numPr>
                 <w:ilvl w:val="0"/>
                 <w:numId w:val="20"/>
@@ -7039,7 +8567,7 @@
           </w:p>
           <w:p>
             <w:pPr>
-              <w:pStyle w:val="Prrafodelista"/>
+              <w:pStyle w:val="ListParagraph"/>
               <w:numPr>
                 <w:ilvl w:val="0"/>
                 <w:numId w:val="20"/>
@@ -7075,7 +8603,7 @@
           </w:tcPr>
           <w:p>
             <w:pPr>
-              <w:pStyle w:val="Prrafodelista"/>
+              <w:pStyle w:val="ListParagraph"/>
               <w:numPr>
                 <w:ilvl w:val="0"/>
                 <w:numId w:val="20"/>
@@ -7087,7 +8615,7 @@
           </w:p>
           <w:p>
             <w:pPr>
-              <w:pStyle w:val="Prrafodelista"/>
+              <w:pStyle w:val="ListParagraph"/>
               <w:numPr>
                 <w:ilvl w:val="0"/>
                 <w:numId w:val="20"/>
@@ -7099,7 +8627,7 @@
           </w:p>
           <w:p>
             <w:pPr>
-              <w:pStyle w:val="Prrafodelista"/>
+              <w:pStyle w:val="ListParagraph"/>
               <w:numPr>
                 <w:ilvl w:val="0"/>
                 <w:numId w:val="20"/>
@@ -7125,7 +8653,7 @@
 </file>
 
 <file path=word/endnotes.xml><?xml version="1.0" encoding="utf-8"?>
-<w:endnotes xmlns:ve="http://schemas.openxmlformats.org/markup-compatibility/2006" xmlns:o="urn:schemas-microsoft-com:office:office" xmlns:r="http://schemas.openxmlformats.org/officeDocument/2006/relationships" xmlns:m="http://schemas.openxmlformats.org/officeDocument/2006/math" xmlns:v="urn:schemas-microsoft-com:vml" xmlns:wp="http://schemas.openxmlformats.org/drawingml/2006/wordprocessingDrawing" xmlns:w10="urn:schemas-microsoft-com:office:word" xmlns:w="http://schemas.openxmlformats.org/wordprocessingml/2006/main" xmlns:wne="http://schemas.microsoft.com/office/word/2006/wordml">
+<w:endnotes xmlns:wpc="http://schemas.microsoft.com/office/word/2010/wordprocessingCanvas" xmlns:mo="http://schemas.microsoft.com/office/mac/office/2008/main" xmlns:mc="http://schemas.openxmlformats.org/markup-compatibility/2006" xmlns:mv="urn:schemas-microsoft-com:mac:vml" xmlns:o="urn:schemas-microsoft-com:office:office" xmlns:r="http://schemas.openxmlformats.org/officeDocument/2006/relationships" xmlns:m="http://schemas.openxmlformats.org/officeDocument/2006/math" xmlns:v="urn:schemas-microsoft-com:vml" xmlns:wp14="http://schemas.microsoft.com/office/word/2010/wordprocessingDrawing" xmlns:wp="http://schemas.openxmlformats.org/drawingml/2006/wordprocessingDrawing" xmlns:w10="urn:schemas-microsoft-com:office:word" xmlns:w="http://schemas.openxmlformats.org/wordprocessingml/2006/main" xmlns:w14="http://schemas.microsoft.com/office/word/2010/wordml" xmlns:wpg="http://schemas.microsoft.com/office/word/2010/wordprocessingGroup" xmlns:wpi="http://schemas.microsoft.com/office/word/2010/wordprocessingInk" xmlns:wne="http://schemas.microsoft.com/office/word/2006/wordml" xmlns:wps="http://schemas.microsoft.com/office/word/2010/wordprocessingShape" mc:Ignorable="w14 wp14">
   <w:endnote w:type="separator" w:id="-1">
     <w:p>
       <w:pPr>
@@ -7150,10 +8678,10 @@
 </file>
 
 <file path=word/footer1.xml><?xml version="1.0" encoding="utf-8"?>
-<w:ftr xmlns:ve="http://schemas.openxmlformats.org/markup-compatibility/2006" xmlns:o="urn:schemas-microsoft-com:office:office" xmlns:r="http://schemas.openxmlformats.org/officeDocument/2006/relationships" xmlns:m="http://schemas.openxmlformats.org/officeDocument/2006/math" xmlns:v="urn:schemas-microsoft-com:vml" xmlns:wp="http://schemas.openxmlformats.org/drawingml/2006/wordprocessingDrawing" xmlns:w10="urn:schemas-microsoft-com:office:word" xmlns:w="http://schemas.openxmlformats.org/wordprocessingml/2006/main" xmlns:wne="http://schemas.microsoft.com/office/word/2006/wordml">
+<w:ftr xmlns:wpc="http://schemas.microsoft.com/office/word/2010/wordprocessingCanvas" xmlns:mo="http://schemas.microsoft.com/office/mac/office/2008/main" xmlns:mc="http://schemas.openxmlformats.org/markup-compatibility/2006" xmlns:mv="urn:schemas-microsoft-com:mac:vml" xmlns:o="urn:schemas-microsoft-com:office:office" xmlns:r="http://schemas.openxmlformats.org/officeDocument/2006/relationships" xmlns:m="http://schemas.openxmlformats.org/officeDocument/2006/math" xmlns:v="urn:schemas-microsoft-com:vml" xmlns:wp14="http://schemas.microsoft.com/office/word/2010/wordprocessingDrawing" xmlns:wp="http://schemas.openxmlformats.org/drawingml/2006/wordprocessingDrawing" xmlns:w10="urn:schemas-microsoft-com:office:word" xmlns:w="http://schemas.openxmlformats.org/wordprocessingml/2006/main" xmlns:w14="http://schemas.microsoft.com/office/word/2010/wordml" xmlns:wpg="http://schemas.microsoft.com/office/word/2010/wordprocessingGroup" xmlns:wpi="http://schemas.microsoft.com/office/word/2010/wordprocessingInk" xmlns:wne="http://schemas.microsoft.com/office/word/2006/wordml" xmlns:wps="http://schemas.microsoft.com/office/word/2010/wordprocessingShape" mc:Ignorable="w14 wp14">
   <w:p>
     <w:pPr>
-      <w:pStyle w:val="Piedepgina"/>
+      <w:pStyle w:val="Footer"/>
       <w:jc w:val="center"/>
     </w:pPr>
     <w:r>
@@ -7172,7 +8700,7 @@
       <w:rPr>
         <w:noProof/>
       </w:rPr>
-      <w:t>2</w:t>
+      <w:t>13</w:t>
     </w:r>
     <w:r>
       <w:rPr>
@@ -7196,7 +8724,7 @@
       <w:rPr>
         <w:noProof/>
       </w:rPr>
-      <w:t>23</w:t>
+      <w:t>25</w:t>
     </w:r>
     <w:r>
       <w:rPr>
@@ -7210,14 +8738,14 @@
   </w:p>
   <w:p>
     <w:pPr>
-      <w:pStyle w:val="Piedepgina"/>
+      <w:pStyle w:val="Footer"/>
     </w:pPr>
   </w:p>
 </w:ftr>
 </file>
 
 <file path=word/footnotes.xml><?xml version="1.0" encoding="utf-8"?>
-<w:footnotes xmlns:ve="http://schemas.openxmlformats.org/markup-compatibility/2006" xmlns:o="urn:schemas-microsoft-com:office:office" xmlns:r="http://schemas.openxmlformats.org/officeDocument/2006/relationships" xmlns:m="http://schemas.openxmlformats.org/officeDocument/2006/math" xmlns:v="urn:schemas-microsoft-com:vml" xmlns:wp="http://schemas.openxmlformats.org/drawingml/2006/wordprocessingDrawing" xmlns:w10="urn:schemas-microsoft-com:office:word" xmlns:w="http://schemas.openxmlformats.org/wordprocessingml/2006/main" xmlns:wne="http://schemas.microsoft.com/office/word/2006/wordml">
+<w:footnotes xmlns:wpc="http://schemas.microsoft.com/office/word/2010/wordprocessingCanvas" xmlns:mo="http://schemas.microsoft.com/office/mac/office/2008/main" xmlns:mc="http://schemas.openxmlformats.org/markup-compatibility/2006" xmlns:mv="urn:schemas-microsoft-com:mac:vml" xmlns:o="urn:schemas-microsoft-com:office:office" xmlns:r="http://schemas.openxmlformats.org/officeDocument/2006/relationships" xmlns:m="http://schemas.openxmlformats.org/officeDocument/2006/math" xmlns:v="urn:schemas-microsoft-com:vml" xmlns:wp14="http://schemas.microsoft.com/office/word/2010/wordprocessingDrawing" xmlns:wp="http://schemas.openxmlformats.org/drawingml/2006/wordprocessingDrawing" xmlns:w10="urn:schemas-microsoft-com:office:word" xmlns:w="http://schemas.openxmlformats.org/wordprocessingml/2006/main" xmlns:w14="http://schemas.microsoft.com/office/word/2010/wordml" xmlns:wpg="http://schemas.microsoft.com/office/word/2010/wordprocessingGroup" xmlns:wpi="http://schemas.microsoft.com/office/word/2010/wordprocessingInk" xmlns:wne="http://schemas.microsoft.com/office/word/2006/wordml" xmlns:wps="http://schemas.microsoft.com/office/word/2010/wordprocessingShape" mc:Ignorable="w14 wp14">
   <w:footnote w:type="separator" w:id="-1">
     <w:p>
       <w:pPr>
@@ -7241,14 +8769,14 @@
   <w:footnote w:id="1">
     <w:p>
       <w:pPr>
-        <w:pStyle w:val="Textonotapie"/>
+        <w:pStyle w:val="FootnoteText"/>
         <w:rPr>
           <w:lang w:val="es-ES_tradnl"/>
         </w:rPr>
       </w:pPr>
       <w:r>
         <w:rPr>
-          <w:rStyle w:val="Refdenotaalpie"/>
+          <w:rStyle w:val="FootnoteReference"/>
         </w:rPr>
         <w:footnoteRef/>
       </w:r>
@@ -7260,18 +8788,127 @@
           <w:i/>
           <w:lang w:val="es-ES_tradnl"/>
         </w:rPr>
-        <w:t>JavaScript Object Notation</w:t>
-      </w:r>
-      <w:r>
-        <w:rPr>
+        <w:t xml:space="preserve">JavaScript </w:t>
+      </w:r>
+      <w:proofErr w:type="spellStart"/>
+      <w:r>
+        <w:rPr>
+          <w:i/>
           <w:lang w:val="es-ES_tradnl"/>
         </w:rPr>
-        <w:t>, sistema lleuger d’intercanvi de dades. Nodejs està implementat en V8 (</w:t>
+        <w:t>Object</w:t>
+      </w:r>
+      <w:proofErr w:type="spellEnd"/>
+      <w:r>
+        <w:rPr>
+          <w:i/>
+          <w:lang w:val="es-ES_tradnl"/>
+        </w:rPr>
+        <w:t xml:space="preserve"> </w:t>
+      </w:r>
+      <w:proofErr w:type="spellStart"/>
+      <w:r>
+        <w:rPr>
+          <w:i/>
+          <w:lang w:val="es-ES_tradnl"/>
+        </w:rPr>
+        <w:t>Notation</w:t>
+      </w:r>
+      <w:proofErr w:type="spellEnd"/>
+      <w:r>
+        <w:rPr>
+          <w:lang w:val="es-ES_tradnl"/>
+        </w:rPr>
+        <w:t xml:space="preserve">, sistema </w:t>
+      </w:r>
+      <w:proofErr w:type="spellStart"/>
+      <w:r>
+        <w:rPr>
+          <w:lang w:val="es-ES_tradnl"/>
+        </w:rPr>
+        <w:t>lleuger</w:t>
+      </w:r>
+      <w:proofErr w:type="spellEnd"/>
+      <w:r>
+        <w:rPr>
+          <w:lang w:val="es-ES_tradnl"/>
+        </w:rPr>
+        <w:t xml:space="preserve"> </w:t>
+      </w:r>
+      <w:proofErr w:type="spellStart"/>
+      <w:r>
+        <w:rPr>
+          <w:lang w:val="es-ES_tradnl"/>
+        </w:rPr>
+        <w:t>d’intercanvi</w:t>
+      </w:r>
+      <w:proofErr w:type="spellEnd"/>
+      <w:r>
+        <w:rPr>
+          <w:lang w:val="es-ES_tradnl"/>
+        </w:rPr>
+        <w:t xml:space="preserve"> de </w:t>
+      </w:r>
+      <w:proofErr w:type="spellStart"/>
+      <w:r>
+        <w:rPr>
+          <w:lang w:val="es-ES_tradnl"/>
+        </w:rPr>
+        <w:t>dades</w:t>
+      </w:r>
+      <w:proofErr w:type="spellEnd"/>
+      <w:r>
+        <w:rPr>
+          <w:lang w:val="es-ES_tradnl"/>
+        </w:rPr>
+        <w:t xml:space="preserve">. </w:t>
+      </w:r>
+      <w:proofErr w:type="spellStart"/>
+      <w:r>
+        <w:rPr>
+          <w:lang w:val="es-ES_tradnl"/>
+        </w:rPr>
+        <w:t>Nodejs</w:t>
+      </w:r>
+      <w:proofErr w:type="spellEnd"/>
+      <w:r>
+        <w:rPr>
+          <w:lang w:val="es-ES_tradnl"/>
+        </w:rPr>
+        <w:t xml:space="preserve"> </w:t>
+      </w:r>
+      <w:proofErr w:type="spellStart"/>
+      <w:r>
+        <w:rPr>
+          <w:lang w:val="es-ES_tradnl"/>
+        </w:rPr>
+        <w:t>està</w:t>
+      </w:r>
+      <w:proofErr w:type="spellEnd"/>
+      <w:r>
+        <w:rPr>
+          <w:lang w:val="es-ES_tradnl"/>
+        </w:rPr>
+        <w:t xml:space="preserve"> </w:t>
+      </w:r>
+      <w:proofErr w:type="spellStart"/>
+      <w:r>
+        <w:rPr>
+          <w:lang w:val="es-ES_tradnl"/>
+        </w:rPr>
+        <w:t>implementat</w:t>
+      </w:r>
+      <w:proofErr w:type="spellEnd"/>
+      <w:r>
+        <w:rPr>
+          <w:lang w:val="es-ES_tradnl"/>
+        </w:rPr>
+        <w:t xml:space="preserve"> en V8 (</w:t>
       </w:r>
       <w:hyperlink r:id="rId1" w:history="1">
         <w:r>
           <w:rPr>
-            <w:rStyle w:val="Hipervnculo"/>
+            <w:rStyle w:val="Hyperlink"/>
             <w:lang w:val="es-ES_tradnl"/>
           </w:rPr>
           <w:t>http://code.google.com/p/v8/</w:t>
@@ -7281,7 +8918,49 @@
         <w:rPr>
           <w:lang w:val="es-ES_tradnl"/>
         </w:rPr>
-        <w:t>), que proporciona de forma nativa accés als objectes JSON.</w:t>
+        <w:t xml:space="preserve">), que proporciona de forma nativa </w:t>
+      </w:r>
+      <w:proofErr w:type="spellStart"/>
+      <w:r>
+        <w:rPr>
+          <w:lang w:val="es-ES_tradnl"/>
+        </w:rPr>
+        <w:t>accés</w:t>
+      </w:r>
+      <w:proofErr w:type="spellEnd"/>
+      <w:r>
+        <w:rPr>
+          <w:lang w:val="es-ES_tradnl"/>
+        </w:rPr>
+        <w:t xml:space="preserve"> </w:t>
+      </w:r>
+      <w:proofErr w:type="spellStart"/>
+      <w:r>
+        <w:rPr>
+          <w:lang w:val="es-ES_tradnl"/>
+        </w:rPr>
+        <w:t>als</w:t>
+      </w:r>
+      <w:proofErr w:type="spellEnd"/>
+      <w:r>
+        <w:rPr>
+          <w:lang w:val="es-ES_tradnl"/>
+        </w:rPr>
+        <w:t xml:space="preserve"> </w:t>
+      </w:r>
+      <w:proofErr w:type="spellStart"/>
+      <w:r>
+        <w:rPr>
+          <w:lang w:val="es-ES_tradnl"/>
+        </w:rPr>
+        <w:t>objectes</w:t>
+      </w:r>
+      <w:proofErr w:type="spellEnd"/>
+      <w:r>
+        <w:rPr>
+          <w:lang w:val="es-ES_tradnl"/>
+        </w:rPr>
+        <w:t xml:space="preserve"> JSON.</w:t>
       </w:r>
     </w:p>
   </w:footnote>
@@ -7289,10 +8968,10 @@
 </file>
 
 <file path=word/header1.xml><?xml version="1.0" encoding="utf-8"?>
-<w:hdr xmlns:ve="http://schemas.openxmlformats.org/markup-compatibility/2006" xmlns:o="urn:schemas-microsoft-com:office:office" xmlns:r="http://schemas.openxmlformats.org/officeDocument/2006/relationships" xmlns:m="http://schemas.openxmlformats.org/officeDocument/2006/math" xmlns:v="urn:schemas-microsoft-com:vml" xmlns:wp="http://schemas.openxmlformats.org/drawingml/2006/wordprocessingDrawing" xmlns:w10="urn:schemas-microsoft-com:office:word" xmlns:w="http://schemas.openxmlformats.org/wordprocessingml/2006/main" xmlns:wne="http://schemas.microsoft.com/office/word/2006/wordml">
+<w:hdr xmlns:wpc="http://schemas.microsoft.com/office/word/2010/wordprocessingCanvas" xmlns:mo="http://schemas.microsoft.com/office/mac/office/2008/main" xmlns:mc="http://schemas.openxmlformats.org/markup-compatibility/2006" xmlns:mv="urn:schemas-microsoft-com:mac:vml" xmlns:o="urn:schemas-microsoft-com:office:office" xmlns:r="http://schemas.openxmlformats.org/officeDocument/2006/relationships" xmlns:m="http://schemas.openxmlformats.org/officeDocument/2006/math" xmlns:v="urn:schemas-microsoft-com:vml" xmlns:wp14="http://schemas.microsoft.com/office/word/2010/wordprocessingDrawing" xmlns:wp="http://schemas.openxmlformats.org/drawingml/2006/wordprocessingDrawing" xmlns:w10="urn:schemas-microsoft-com:office:word" xmlns:w="http://schemas.openxmlformats.org/wordprocessingml/2006/main" xmlns:w14="http://schemas.microsoft.com/office/word/2010/wordml" xmlns:wpg="http://schemas.microsoft.com/office/word/2010/wordprocessingGroup" xmlns:wpi="http://schemas.microsoft.com/office/word/2010/wordprocessingInk" xmlns:wne="http://schemas.microsoft.com/office/word/2006/wordml" xmlns:wps="http://schemas.microsoft.com/office/word/2010/wordprocessingShape" mc:Ignorable="w14 wp14">
   <w:p>
     <w:pPr>
-      <w:pStyle w:val="Encabezado"/>
+      <w:pStyle w:val="Header"/>
       <w:rPr>
         <w:rFonts w:cs="Calibri"/>
       </w:rPr>
@@ -7326,7 +9005,7 @@
   </w:p>
   <w:p>
     <w:pPr>
-      <w:pStyle w:val="Encabezado"/>
+      <w:pStyle w:val="Header"/>
       <w:rPr>
         <w:rFonts w:cs="Calibri"/>
       </w:rPr>
@@ -7370,21 +9049,14 @@
   </w:p>
   <w:p>
     <w:pPr>
-      <w:pStyle w:val="Encabezado"/>
+      <w:pStyle w:val="Header"/>
     </w:pPr>
     <w:r>
       <w:rPr>
         <w:rFonts w:cs="Calibri"/>
         <w:i/>
       </w:rPr>
-      <w:t>Capell Brufau, Eduard</w:t>
-    </w:r>
-    <w:r>
-      <w:rPr>
-        <w:rFonts w:cs="Calibri"/>
-        <w:i/>
-      </w:rPr>
-      <w:t xml:space="preserve"> </w:t>
+      <w:t xml:space="preserve">Capell Brufau, Eduard </w:t>
     </w:r>
     <w:r>
       <w:rPr>
@@ -7418,29 +9090,38 @@
       </w:rPr>
       <w:t xml:space="preserve">Roset </w:t>
     </w:r>
+    <w:proofErr w:type="spellStart"/>
     <w:r>
       <w:rPr>
         <w:rFonts w:cs="Calibri"/>
         <w:i/>
       </w:rPr>
-      <w:t>Mayals, Roman</w:t>
+      <w:t>Mayals</w:t>
+    </w:r>
+    <w:proofErr w:type="spellEnd"/>
+    <w:r>
+      <w:rPr>
+        <w:rFonts w:cs="Calibri"/>
+        <w:i/>
+      </w:rPr>
+      <w:t>, Roman</w:t>
     </w:r>
   </w:p>
   <w:p>
     <w:pPr>
-      <w:pStyle w:val="Encabezado"/>
+      <w:pStyle w:val="Header"/>
     </w:pPr>
   </w:p>
   <w:p>
     <w:pPr>
-      <w:pStyle w:val="Encabezado"/>
+      <w:pStyle w:val="Header"/>
     </w:pPr>
   </w:p>
 </w:hdr>
 </file>
 
 <file path=word/numbering.xml><?xml version="1.0" encoding="utf-8"?>
-<w:numbering xmlns:ve="http://schemas.openxmlformats.org/markup-compatibility/2006" xmlns:o="urn:schemas-microsoft-com:office:office" xmlns:r="http://schemas.openxmlformats.org/officeDocument/2006/relationships" xmlns:m="http://schemas.openxmlformats.org/officeDocument/2006/math" xmlns:v="urn:schemas-microsoft-com:vml" xmlns:wp="http://schemas.openxmlformats.org/drawingml/2006/wordprocessingDrawing" xmlns:w10="urn:schemas-microsoft-com:office:word" xmlns:w="http://schemas.openxmlformats.org/wordprocessingml/2006/main" xmlns:wne="http://schemas.microsoft.com/office/word/2006/wordml">
+<w:numbering xmlns:wpc="http://schemas.microsoft.com/office/word/2010/wordprocessingCanvas" xmlns:mo="http://schemas.microsoft.com/office/mac/office/2008/main" xmlns:mc="http://schemas.openxmlformats.org/markup-compatibility/2006" xmlns:mv="urn:schemas-microsoft-com:mac:vml" xmlns:o="urn:schemas-microsoft-com:office:office" xmlns:r="http://schemas.openxmlformats.org/officeDocument/2006/relationships" xmlns:m="http://schemas.openxmlformats.org/officeDocument/2006/math" xmlns:v="urn:schemas-microsoft-com:vml" xmlns:wp14="http://schemas.microsoft.com/office/word/2010/wordprocessingDrawing" xmlns:wp="http://schemas.openxmlformats.org/drawingml/2006/wordprocessingDrawing" xmlns:w10="urn:schemas-microsoft-com:office:word" xmlns:w="http://schemas.openxmlformats.org/wordprocessingml/2006/main" xmlns:w14="http://schemas.microsoft.com/office/word/2010/wordml" xmlns:wpg="http://schemas.microsoft.com/office/word/2010/wordprocessingGroup" xmlns:wpi="http://schemas.microsoft.com/office/word/2010/wordprocessingInk" xmlns:wne="http://schemas.microsoft.com/office/word/2006/wordml" xmlns:wps="http://schemas.microsoft.com/office/word/2010/wordprocessingShape" mc:Ignorable="w14 wp14">
   <w:abstractNum w:abstractNumId="0">
     <w:nsid w:val="13B95132"/>
     <w:multiLevelType w:val="hybridMultilevel"/>
@@ -9629,7 +11310,7 @@
 </file>
 
 <file path=word/styles.xml><?xml version="1.0" encoding="utf-8"?>
-<w:styles xmlns:r="http://schemas.openxmlformats.org/officeDocument/2006/relationships" xmlns:w="http://schemas.openxmlformats.org/wordprocessingml/2006/main">
+<w:styles xmlns:mc="http://schemas.openxmlformats.org/markup-compatibility/2006" xmlns:r="http://schemas.openxmlformats.org/officeDocument/2006/relationships" xmlns:w="http://schemas.openxmlformats.org/wordprocessingml/2006/main" xmlns:w14="http://schemas.microsoft.com/office/word/2010/wordml" mc:Ignorable="w14">
   <w:docDefaults>
     <w:rPrDefault>
       <w:rPr>
@@ -9645,7 +11326,7 @@
       </w:pPr>
     </w:pPrDefault>
   </w:docDefaults>
-  <w:latentStyles w:defLockedState="0" w:defUIPriority="99" w:defSemiHidden="1" w:defUnhideWhenUsed="1" w:defQFormat="0" w:count="267">
+  <w:latentStyles w:defLockedState="0" w:defUIPriority="99" w:defSemiHidden="1" w:defUnhideWhenUsed="1" w:defQFormat="0" w:count="276">
     <w:lsdException w:name="Normal" w:semiHidden="0" w:uiPriority="0" w:unhideWhenUsed="0" w:qFormat="1"/>
     <w:lsdException w:name="heading 1" w:semiHidden="0" w:uiPriority="9" w:unhideWhenUsed="0" w:qFormat="1"/>
     <w:lsdException w:name="heading 2" w:uiPriority="9" w:qFormat="1"/>
@@ -9797,11 +11478,11 @@
       <w:lang w:val="ca-ES"/>
     </w:rPr>
   </w:style>
-  <w:style w:type="paragraph" w:styleId="Ttulo1">
+  <w:style w:type="paragraph" w:styleId="Heading1">
     <w:name w:val="heading 1"/>
     <w:basedOn w:val="Normal"/>
     <w:next w:val="Normal"/>
-    <w:link w:val="Ttulo1Car"/>
+    <w:link w:val="Heading1Char"/>
     <w:uiPriority w:val="9"/>
     <w:qFormat/>
     <w:rsid w:val="00221CC4"/>
@@ -9821,11 +11502,11 @@
       <w:szCs w:val="28"/>
     </w:rPr>
   </w:style>
-  <w:style w:type="paragraph" w:styleId="Ttulo2">
+  <w:style w:type="paragraph" w:styleId="Heading2">
     <w:name w:val="heading 2"/>
     <w:basedOn w:val="Normal"/>
     <w:next w:val="Normal"/>
-    <w:link w:val="Ttulo2Car"/>
+    <w:link w:val="Heading2Char"/>
     <w:uiPriority w:val="9"/>
     <w:unhideWhenUsed/>
     <w:qFormat/>
@@ -9846,11 +11527,11 @@
       <w:szCs w:val="24"/>
     </w:rPr>
   </w:style>
-  <w:style w:type="paragraph" w:styleId="Ttulo3">
+  <w:style w:type="paragraph" w:styleId="Heading3">
     <w:name w:val="heading 3"/>
     <w:basedOn w:val="Normal"/>
     <w:next w:val="Normal"/>
-    <w:link w:val="Ttulo3Car"/>
+    <w:link w:val="Heading3Char"/>
     <w:uiPriority w:val="9"/>
     <w:unhideWhenUsed/>
     <w:qFormat/>
@@ -9871,11 +11552,11 @@
       <w:szCs w:val="24"/>
     </w:rPr>
   </w:style>
-  <w:style w:type="paragraph" w:styleId="Ttulo4">
+  <w:style w:type="paragraph" w:styleId="Heading4">
     <w:name w:val="heading 4"/>
     <w:basedOn w:val="Normal"/>
     <w:next w:val="Normal"/>
-    <w:link w:val="Ttulo4Car"/>
+    <w:link w:val="Heading4Char"/>
     <w:uiPriority w:val="9"/>
     <w:semiHidden/>
     <w:unhideWhenUsed/>
@@ -9895,11 +11576,11 @@
       <w:spacing w:val="10"/>
     </w:rPr>
   </w:style>
-  <w:style w:type="paragraph" w:styleId="Ttulo5">
+  <w:style w:type="paragraph" w:styleId="Heading5">
     <w:name w:val="heading 5"/>
     <w:basedOn w:val="Normal"/>
     <w:next w:val="Normal"/>
-    <w:link w:val="Ttulo5Car"/>
+    <w:link w:val="Heading5Char"/>
     <w:uiPriority w:val="9"/>
     <w:semiHidden/>
     <w:unhideWhenUsed/>
@@ -9916,11 +11597,11 @@
       <w:spacing w:val="10"/>
     </w:rPr>
   </w:style>
-  <w:style w:type="paragraph" w:styleId="Ttulo6">
+  <w:style w:type="paragraph" w:styleId="Heading6">
     <w:name w:val="heading 6"/>
     <w:basedOn w:val="Normal"/>
     <w:next w:val="Normal"/>
-    <w:link w:val="Ttulo6Car"/>
+    <w:link w:val="Heading6Char"/>
     <w:uiPriority w:val="9"/>
     <w:semiHidden/>
     <w:unhideWhenUsed/>
@@ -9937,11 +11618,11 @@
       <w:spacing w:val="10"/>
     </w:rPr>
   </w:style>
-  <w:style w:type="paragraph" w:styleId="Ttulo7">
+  <w:style w:type="paragraph" w:styleId="Heading7">
     <w:name w:val="heading 7"/>
     <w:basedOn w:val="Normal"/>
     <w:next w:val="Normal"/>
-    <w:link w:val="Ttulo7Car"/>
+    <w:link w:val="Heading7Char"/>
     <w:uiPriority w:val="9"/>
     <w:semiHidden/>
     <w:unhideWhenUsed/>
@@ -9960,11 +11641,11 @@
       <w:spacing w:val="10"/>
     </w:rPr>
   </w:style>
-  <w:style w:type="paragraph" w:styleId="Ttulo8">
+  <w:style w:type="paragraph" w:styleId="Heading8">
     <w:name w:val="heading 8"/>
     <w:basedOn w:val="Normal"/>
     <w:next w:val="Normal"/>
-    <w:link w:val="Ttulo8Car"/>
+    <w:link w:val="Heading8Char"/>
     <w:uiPriority w:val="9"/>
     <w:semiHidden/>
     <w:unhideWhenUsed/>
@@ -9982,11 +11663,11 @@
       <w:szCs w:val="20"/>
     </w:rPr>
   </w:style>
-  <w:style w:type="paragraph" w:styleId="Ttulo9">
+  <w:style w:type="paragraph" w:styleId="Heading9">
     <w:name w:val="heading 9"/>
     <w:basedOn w:val="Normal"/>
     <w:next w:val="Normal"/>
-    <w:link w:val="Ttulo9Car"/>
+    <w:link w:val="Heading9Char"/>
     <w:uiPriority w:val="9"/>
     <w:semiHidden/>
     <w:unhideWhenUsed/>
@@ -10006,18 +11687,17 @@
       <w:szCs w:val="20"/>
     </w:rPr>
   </w:style>
-  <w:style w:type="character" w:default="1" w:styleId="Fuentedeprrafopredeter">
+  <w:style w:type="character" w:default="1" w:styleId="DefaultParagraphFont">
     <w:name w:val="Default Paragraph Font"/>
     <w:uiPriority w:val="1"/>
     <w:semiHidden/>
     <w:unhideWhenUsed/>
   </w:style>
-  <w:style w:type="table" w:default="1" w:styleId="Tablanormal">
+  <w:style w:type="table" w:default="1" w:styleId="TableNormal">
     <w:name w:val="Normal Table"/>
     <w:uiPriority w:val="99"/>
     <w:semiHidden/>
     <w:unhideWhenUsed/>
-    <w:qFormat/>
     <w:tblPr>
       <w:tblInd w:w="0" w:type="dxa"/>
       <w:tblCellMar>
@@ -10028,15 +11708,15 @@
       </w:tblCellMar>
     </w:tblPr>
   </w:style>
-  <w:style w:type="numbering" w:default="1" w:styleId="Sinlista">
+  <w:style w:type="numbering" w:default="1" w:styleId="NoList">
     <w:name w:val="No List"/>
     <w:uiPriority w:val="99"/>
     <w:semiHidden/>
     <w:unhideWhenUsed/>
   </w:style>
-  <w:style w:type="character" w:styleId="Hipervnculo">
+  <w:style w:type="character" w:styleId="Hyperlink">
     <w:name w:val="Hyperlink"/>
-    <w:basedOn w:val="Fuentedeprrafopredeter"/>
+    <w:basedOn w:val="DefaultParagraphFont"/>
     <w:uiPriority w:val="99"/>
     <w:unhideWhenUsed/>
     <w:rsid w:val="00CB3E2E"/>
@@ -10061,7 +11741,7 @@
       <w:szCs w:val="24"/>
     </w:rPr>
   </w:style>
-  <w:style w:type="paragraph" w:styleId="Prrafodelista">
+  <w:style w:type="paragraph" w:styleId="ListParagraph">
     <w:name w:val="List Paragraph"/>
     <w:basedOn w:val="Normal"/>
     <w:uiPriority w:val="34"/>
@@ -10072,9 +11752,9 @@
       <w:contextualSpacing/>
     </w:pPr>
   </w:style>
-  <w:style w:type="character" w:styleId="Hipervnculovisitado">
+  <w:style w:type="character" w:styleId="FollowedHyperlink">
     <w:name w:val="FollowedHyperlink"/>
-    <w:basedOn w:val="Fuentedeprrafopredeter"/>
+    <w:basedOn w:val="DefaultParagraphFont"/>
     <w:uiPriority w:val="99"/>
     <w:semiHidden/>
     <w:unhideWhenUsed/>
@@ -10086,13 +11766,13 @@
   </w:style>
   <w:style w:type="character" w:customStyle="1" w:styleId="apple-converted-space">
     <w:name w:val="apple-converted-space"/>
-    <w:basedOn w:val="Fuentedeprrafopredeter"/>
+    <w:basedOn w:val="DefaultParagraphFont"/>
     <w:rsid w:val="00644916"/>
   </w:style>
-  <w:style w:type="character" w:customStyle="1" w:styleId="Ttulo1Car">
-    <w:name w:val="Título 1 Car"/>
-    <w:basedOn w:val="Fuentedeprrafopredeter"/>
-    <w:link w:val="Ttulo1"/>
+  <w:style w:type="character" w:customStyle="1" w:styleId="Heading1Char">
+    <w:name w:val="Heading 1 Char"/>
+    <w:basedOn w:val="DefaultParagraphFont"/>
+    <w:link w:val="Heading1"/>
     <w:uiPriority w:val="9"/>
     <w:rsid w:val="00221CC4"/>
     <w:rPr>
@@ -10104,10 +11784,10 @@
       <w:szCs w:val="28"/>
     </w:rPr>
   </w:style>
-  <w:style w:type="character" w:customStyle="1" w:styleId="Ttulo2Car">
-    <w:name w:val="Título 2 Car"/>
-    <w:basedOn w:val="Fuentedeprrafopredeter"/>
-    <w:link w:val="Ttulo2"/>
+  <w:style w:type="character" w:customStyle="1" w:styleId="Heading2Char">
+    <w:name w:val="Heading 2 Char"/>
+    <w:basedOn w:val="DefaultParagraphFont"/>
+    <w:link w:val="Heading2"/>
     <w:uiPriority w:val="9"/>
     <w:rsid w:val="00221CC4"/>
     <w:rPr>
@@ -10118,10 +11798,10 @@
       <w:szCs w:val="24"/>
     </w:rPr>
   </w:style>
-  <w:style w:type="paragraph" w:styleId="Sinespaciado">
+  <w:style w:type="paragraph" w:styleId="NoSpacing">
     <w:name w:val="No Spacing"/>
     <w:basedOn w:val="Normal"/>
-    <w:link w:val="SinespaciadoCar"/>
+    <w:link w:val="NoSpacingChar"/>
     <w:uiPriority w:val="1"/>
     <w:qFormat/>
     <w:rsid w:val="00221CC4"/>
@@ -10129,10 +11809,10 @@
       <w:spacing w:after="0" w:line="240" w:lineRule="auto"/>
     </w:pPr>
   </w:style>
-  <w:style w:type="paragraph" w:styleId="Encabezado">
+  <w:style w:type="paragraph" w:styleId="Header">
     <w:name w:val="header"/>
     <w:basedOn w:val="Normal"/>
-    <w:link w:val="EncabezadoCar"/>
+    <w:link w:val="HeaderChar"/>
     <w:unhideWhenUsed/>
     <w:rsid w:val="00D75F0C"/>
     <w:pPr>
@@ -10143,17 +11823,17 @@
       <w:spacing w:after="0" w:line="240" w:lineRule="auto"/>
     </w:pPr>
   </w:style>
-  <w:style w:type="character" w:customStyle="1" w:styleId="EncabezadoCar">
-    <w:name w:val="Encabezado Car"/>
-    <w:basedOn w:val="Fuentedeprrafopredeter"/>
-    <w:link w:val="Encabezado"/>
+  <w:style w:type="character" w:customStyle="1" w:styleId="HeaderChar">
+    <w:name w:val="Header Char"/>
+    <w:basedOn w:val="DefaultParagraphFont"/>
+    <w:link w:val="Header"/>
     <w:uiPriority w:val="99"/>
     <w:rsid w:val="00D75F0C"/>
   </w:style>
-  <w:style w:type="paragraph" w:styleId="Piedepgina">
+  <w:style w:type="paragraph" w:styleId="Footer">
     <w:name w:val="footer"/>
     <w:basedOn w:val="Normal"/>
-    <w:link w:val="PiedepginaCar"/>
+    <w:link w:val="FooterChar"/>
     <w:unhideWhenUsed/>
     <w:rsid w:val="00D75F0C"/>
     <w:pPr>
@@ -10164,17 +11844,17 @@
       <w:spacing w:after="0" w:line="240" w:lineRule="auto"/>
     </w:pPr>
   </w:style>
-  <w:style w:type="character" w:customStyle="1" w:styleId="PiedepginaCar">
-    <w:name w:val="Pie de página Car"/>
-    <w:basedOn w:val="Fuentedeprrafopredeter"/>
-    <w:link w:val="Piedepgina"/>
+  <w:style w:type="character" w:customStyle="1" w:styleId="FooterChar">
+    <w:name w:val="Footer Char"/>
+    <w:basedOn w:val="DefaultParagraphFont"/>
+    <w:link w:val="Footer"/>
     <w:uiPriority w:val="99"/>
     <w:rsid w:val="00D75F0C"/>
   </w:style>
-  <w:style w:type="paragraph" w:styleId="Textodeglobo">
+  <w:style w:type="paragraph" w:styleId="BalloonText">
     <w:name w:val="Balloon Text"/>
     <w:basedOn w:val="Normal"/>
-    <w:link w:val="TextodegloboCar"/>
+    <w:link w:val="BalloonTextChar"/>
     <w:uiPriority w:val="99"/>
     <w:semiHidden/>
     <w:unhideWhenUsed/>
@@ -10188,10 +11868,10 @@
       <w:szCs w:val="16"/>
     </w:rPr>
   </w:style>
-  <w:style w:type="character" w:customStyle="1" w:styleId="TextodegloboCar">
-    <w:name w:val="Texto de globo Car"/>
-    <w:basedOn w:val="Fuentedeprrafopredeter"/>
-    <w:link w:val="Textodeglobo"/>
+  <w:style w:type="character" w:customStyle="1" w:styleId="BalloonTextChar">
+    <w:name w:val="Balloon Text Char"/>
+    <w:basedOn w:val="DefaultParagraphFont"/>
+    <w:link w:val="BalloonText"/>
     <w:uiPriority w:val="99"/>
     <w:semiHidden/>
     <w:rsid w:val="00D75F0C"/>
@@ -10201,9 +11881,9 @@
       <w:szCs w:val="16"/>
     </w:rPr>
   </w:style>
-  <w:style w:type="paragraph" w:styleId="TtulodeTDC">
+  <w:style w:type="paragraph" w:styleId="TOCHeading">
     <w:name w:val="TOC Heading"/>
-    <w:basedOn w:val="Ttulo1"/>
+    <w:basedOn w:val="Heading1"/>
     <w:next w:val="Normal"/>
     <w:uiPriority w:val="39"/>
     <w:semiHidden/>
@@ -10214,7 +11894,7 @@
       <w:outlineLvl w:val="9"/>
     </w:pPr>
   </w:style>
-  <w:style w:type="paragraph" w:styleId="TDC1">
+  <w:style w:type="paragraph" w:styleId="TOC1">
     <w:name w:val="toc 1"/>
     <w:basedOn w:val="Normal"/>
     <w:next w:val="Normal"/>
@@ -10226,7 +11906,7 @@
       <w:spacing w:after="100"/>
     </w:pPr>
   </w:style>
-  <w:style w:type="paragraph" w:styleId="TDC2">
+  <w:style w:type="paragraph" w:styleId="TOC2">
     <w:name w:val="toc 2"/>
     <w:basedOn w:val="Normal"/>
     <w:next w:val="Normal"/>
@@ -10239,10 +11919,10 @@
       <w:ind w:left="220"/>
     </w:pPr>
   </w:style>
-  <w:style w:type="character" w:customStyle="1" w:styleId="Ttulo3Car">
-    <w:name w:val="Título 3 Car"/>
-    <w:basedOn w:val="Fuentedeprrafopredeter"/>
-    <w:link w:val="Ttulo3"/>
+  <w:style w:type="character" w:customStyle="1" w:styleId="Heading3Char">
+    <w:name w:val="Heading 3 Char"/>
+    <w:basedOn w:val="DefaultParagraphFont"/>
+    <w:link w:val="Heading3"/>
     <w:uiPriority w:val="9"/>
     <w:rsid w:val="00221CC4"/>
     <w:rPr>
@@ -10253,10 +11933,10 @@
       <w:szCs w:val="24"/>
     </w:rPr>
   </w:style>
-  <w:style w:type="character" w:customStyle="1" w:styleId="Ttulo4Car">
-    <w:name w:val="Título 4 Car"/>
-    <w:basedOn w:val="Fuentedeprrafopredeter"/>
-    <w:link w:val="Ttulo4"/>
+  <w:style w:type="character" w:customStyle="1" w:styleId="Heading4Char">
+    <w:name w:val="Heading 4 Char"/>
+    <w:basedOn w:val="DefaultParagraphFont"/>
+    <w:link w:val="Heading4"/>
     <w:uiPriority w:val="9"/>
     <w:semiHidden/>
     <w:rsid w:val="00221CC4"/>
@@ -10267,10 +11947,10 @@
       <w:spacing w:val="10"/>
     </w:rPr>
   </w:style>
-  <w:style w:type="character" w:customStyle="1" w:styleId="Ttulo5Car">
-    <w:name w:val="Título 5 Car"/>
-    <w:basedOn w:val="Fuentedeprrafopredeter"/>
-    <w:link w:val="Ttulo5"/>
+  <w:style w:type="character" w:customStyle="1" w:styleId="Heading5Char">
+    <w:name w:val="Heading 5 Char"/>
+    <w:basedOn w:val="DefaultParagraphFont"/>
+    <w:link w:val="Heading5"/>
     <w:uiPriority w:val="9"/>
     <w:semiHidden/>
     <w:rsid w:val="00221CC4"/>
@@ -10281,10 +11961,10 @@
       <w:spacing w:val="10"/>
     </w:rPr>
   </w:style>
-  <w:style w:type="character" w:customStyle="1" w:styleId="Ttulo6Car">
-    <w:name w:val="Título 6 Car"/>
-    <w:basedOn w:val="Fuentedeprrafopredeter"/>
-    <w:link w:val="Ttulo6"/>
+  <w:style w:type="character" w:customStyle="1" w:styleId="Heading6Char">
+    <w:name w:val="Heading 6 Char"/>
+    <w:basedOn w:val="DefaultParagraphFont"/>
+    <w:link w:val="Heading6"/>
     <w:uiPriority w:val="9"/>
     <w:semiHidden/>
     <w:rsid w:val="00221CC4"/>
@@ -10295,10 +11975,10 @@
       <w:spacing w:val="10"/>
     </w:rPr>
   </w:style>
-  <w:style w:type="character" w:customStyle="1" w:styleId="Ttulo7Car">
-    <w:name w:val="Título 7 Car"/>
-    <w:basedOn w:val="Fuentedeprrafopredeter"/>
-    <w:link w:val="Ttulo7"/>
+  <w:style w:type="character" w:customStyle="1" w:styleId="Heading7Char">
+    <w:name w:val="Heading 7 Char"/>
+    <w:basedOn w:val="DefaultParagraphFont"/>
+    <w:link w:val="Heading7"/>
     <w:uiPriority w:val="9"/>
     <w:semiHidden/>
     <w:rsid w:val="00221CC4"/>
@@ -10311,10 +11991,10 @@
       <w:spacing w:val="10"/>
     </w:rPr>
   </w:style>
-  <w:style w:type="character" w:customStyle="1" w:styleId="Ttulo8Car">
-    <w:name w:val="Título 8 Car"/>
-    <w:basedOn w:val="Fuentedeprrafopredeter"/>
-    <w:link w:val="Ttulo8"/>
+  <w:style w:type="character" w:customStyle="1" w:styleId="Heading8Char">
+    <w:name w:val="Heading 8 Char"/>
+    <w:basedOn w:val="DefaultParagraphFont"/>
+    <w:link w:val="Heading8"/>
     <w:uiPriority w:val="9"/>
     <w:semiHidden/>
     <w:rsid w:val="00221CC4"/>
@@ -10326,10 +12006,10 @@
       <w:szCs w:val="20"/>
     </w:rPr>
   </w:style>
-  <w:style w:type="character" w:customStyle="1" w:styleId="Ttulo9Car">
-    <w:name w:val="Título 9 Car"/>
-    <w:basedOn w:val="Fuentedeprrafopredeter"/>
-    <w:link w:val="Ttulo9"/>
+  <w:style w:type="character" w:customStyle="1" w:styleId="Heading9Char">
+    <w:name w:val="Heading 9 Char"/>
+    <w:basedOn w:val="DefaultParagraphFont"/>
+    <w:link w:val="Heading9"/>
     <w:uiPriority w:val="9"/>
     <w:semiHidden/>
     <w:rsid w:val="00221CC4"/>
@@ -10343,7 +12023,7 @@
       <w:szCs w:val="20"/>
     </w:rPr>
   </w:style>
-  <w:style w:type="paragraph" w:styleId="Epgrafe">
+  <w:style w:type="paragraph" w:styleId="Caption">
     <w:name w:val="caption"/>
     <w:basedOn w:val="Normal"/>
     <w:next w:val="Normal"/>
@@ -10359,11 +12039,11 @@
       <w:szCs w:val="18"/>
     </w:rPr>
   </w:style>
-  <w:style w:type="paragraph" w:styleId="Ttulo">
+  <w:style w:type="paragraph" w:styleId="Title">
     <w:name w:val="Title"/>
     <w:basedOn w:val="Normal"/>
     <w:next w:val="Normal"/>
-    <w:link w:val="TtuloCar"/>
+    <w:link w:val="TitleChar"/>
     <w:uiPriority w:val="10"/>
     <w:qFormat/>
     <w:rsid w:val="00221CC4"/>
@@ -10383,10 +12063,10 @@
       <w:szCs w:val="44"/>
     </w:rPr>
   </w:style>
-  <w:style w:type="character" w:customStyle="1" w:styleId="TtuloCar">
-    <w:name w:val="Título Car"/>
-    <w:basedOn w:val="Fuentedeprrafopredeter"/>
-    <w:link w:val="Ttulo"/>
+  <w:style w:type="character" w:customStyle="1" w:styleId="TitleChar">
+    <w:name w:val="Title Char"/>
+    <w:basedOn w:val="DefaultParagraphFont"/>
+    <w:link w:val="Title"/>
     <w:uiPriority w:val="10"/>
     <w:rsid w:val="00221CC4"/>
     <w:rPr>
@@ -10398,11 +12078,11 @@
       <w:szCs w:val="44"/>
     </w:rPr>
   </w:style>
-  <w:style w:type="paragraph" w:styleId="Subttulo">
+  <w:style w:type="paragraph" w:styleId="Subtitle">
     <w:name w:val="Subtitle"/>
     <w:basedOn w:val="Normal"/>
     <w:next w:val="Normal"/>
-    <w:link w:val="SubttuloCar"/>
+    <w:link w:val="SubtitleChar"/>
     <w:uiPriority w:val="11"/>
     <w:qFormat/>
     <w:rsid w:val="00221CC4"/>
@@ -10417,10 +12097,10 @@
       <w:szCs w:val="18"/>
     </w:rPr>
   </w:style>
-  <w:style w:type="character" w:customStyle="1" w:styleId="SubttuloCar">
-    <w:name w:val="Subtítulo Car"/>
-    <w:basedOn w:val="Fuentedeprrafopredeter"/>
-    <w:link w:val="Subttulo"/>
+  <w:style w:type="character" w:customStyle="1" w:styleId="SubtitleChar">
+    <w:name w:val="Subtitle Char"/>
+    <w:basedOn w:val="DefaultParagraphFont"/>
+    <w:link w:val="Subtitle"/>
     <w:uiPriority w:val="11"/>
     <w:rsid w:val="00221CC4"/>
     <w:rPr>
@@ -10431,7 +12111,7 @@
       <w:szCs w:val="18"/>
     </w:rPr>
   </w:style>
-  <w:style w:type="character" w:styleId="Textoennegrita">
+  <w:style w:type="character" w:styleId="Strong">
     <w:name w:val="Strong"/>
     <w:uiPriority w:val="22"/>
     <w:qFormat/>
@@ -10443,7 +12123,7 @@
       <w:spacing w:val="5"/>
     </w:rPr>
   </w:style>
-  <w:style w:type="character" w:styleId="nfasis">
+  <w:style w:type="character" w:styleId="Emphasis">
     <w:name w:val="Emphasis"/>
     <w:uiPriority w:val="20"/>
     <w:qFormat/>
@@ -10455,18 +12135,18 @@
       <w:szCs w:val="20"/>
     </w:rPr>
   </w:style>
-  <w:style w:type="character" w:customStyle="1" w:styleId="SinespaciadoCar">
-    <w:name w:val="Sin espaciado Car"/>
-    <w:basedOn w:val="Fuentedeprrafopredeter"/>
-    <w:link w:val="Sinespaciado"/>
+  <w:style w:type="character" w:customStyle="1" w:styleId="NoSpacingChar">
+    <w:name w:val="No Spacing Char"/>
+    <w:basedOn w:val="DefaultParagraphFont"/>
+    <w:link w:val="NoSpacing"/>
     <w:uiPriority w:val="1"/>
     <w:rsid w:val="00221CC4"/>
   </w:style>
-  <w:style w:type="paragraph" w:styleId="Cita">
+  <w:style w:type="paragraph" w:styleId="Quote">
     <w:name w:val="Quote"/>
     <w:basedOn w:val="Normal"/>
     <w:next w:val="Normal"/>
-    <w:link w:val="CitaCar"/>
+    <w:link w:val="QuoteChar"/>
     <w:uiPriority w:val="29"/>
     <w:qFormat/>
     <w:rsid w:val="00221CC4"/>
@@ -10475,10 +12155,10 @@
       <w:iCs/>
     </w:rPr>
   </w:style>
-  <w:style w:type="character" w:customStyle="1" w:styleId="CitaCar">
-    <w:name w:val="Cita Car"/>
-    <w:basedOn w:val="Fuentedeprrafopredeter"/>
-    <w:link w:val="Cita"/>
+  <w:style w:type="character" w:customStyle="1" w:styleId="QuoteChar">
+    <w:name w:val="Quote Char"/>
+    <w:basedOn w:val="DefaultParagraphFont"/>
+    <w:link w:val="Quote"/>
     <w:uiPriority w:val="29"/>
     <w:rsid w:val="00221CC4"/>
     <w:rPr>
@@ -10487,11 +12167,11 @@
       <w:iCs/>
     </w:rPr>
   </w:style>
-  <w:style w:type="paragraph" w:styleId="Citadestacada">
+  <w:style w:type="paragraph" w:styleId="IntenseQuote">
     <w:name w:val="Intense Quote"/>
     <w:basedOn w:val="Normal"/>
     <w:next w:val="Normal"/>
-    <w:link w:val="CitadestacadaCar"/>
+    <w:link w:val="IntenseQuoteChar"/>
     <w:uiPriority w:val="30"/>
     <w:qFormat/>
     <w:rsid w:val="00221CC4"/>
@@ -10511,10 +12191,10 @@
       <w:szCs w:val="20"/>
     </w:rPr>
   </w:style>
-  <w:style w:type="character" w:customStyle="1" w:styleId="CitadestacadaCar">
-    <w:name w:val="Cita destacada Car"/>
-    <w:basedOn w:val="Fuentedeprrafopredeter"/>
-    <w:link w:val="Citadestacada"/>
+  <w:style w:type="character" w:customStyle="1" w:styleId="IntenseQuoteChar">
+    <w:name w:val="Intense Quote Char"/>
+    <w:basedOn w:val="DefaultParagraphFont"/>
+    <w:link w:val="IntenseQuote"/>
     <w:uiPriority w:val="30"/>
     <w:rsid w:val="00221CC4"/>
     <w:rPr>
@@ -10526,7 +12206,7 @@
       <w:szCs w:val="20"/>
     </w:rPr>
   </w:style>
-  <w:style w:type="character" w:styleId="nfasissutil">
+  <w:style w:type="character" w:styleId="SubtleEmphasis">
     <w:name w:val="Subtle Emphasis"/>
     <w:uiPriority w:val="19"/>
     <w:qFormat/>
@@ -10536,7 +12216,7 @@
       <w:iCs/>
     </w:rPr>
   </w:style>
-  <w:style w:type="character" w:styleId="nfasisintenso">
+  <w:style w:type="character" w:styleId="IntenseEmphasis">
     <w:name w:val="Intense Emphasis"/>
     <w:uiPriority w:val="21"/>
     <w:qFormat/>
@@ -10550,9 +12230,9 @@
       <w:szCs w:val="20"/>
     </w:rPr>
   </w:style>
-  <w:style w:type="character" w:styleId="Referenciasutil">
+  <w:style w:type="character" w:styleId="SubtleReference">
     <w:name w:val="Subtle Reference"/>
-    <w:basedOn w:val="Fuentedeprrafopredeter"/>
+    <w:basedOn w:val="DefaultParagraphFont"/>
     <w:uiPriority w:val="31"/>
     <w:qFormat/>
     <w:rsid w:val="00221CC4"/>
@@ -10563,7 +12243,7 @@
       <w:color w:val="0B759B" w:themeColor="accent2" w:themeShade="7F"/>
     </w:rPr>
   </w:style>
-  <w:style w:type="character" w:styleId="Referenciaintensa">
+  <w:style w:type="character" w:styleId="IntenseReference">
     <w:name w:val="Intense Reference"/>
     <w:uiPriority w:val="32"/>
     <w:qFormat/>
@@ -10577,7 +12257,7 @@
       <w:color w:val="0B759B" w:themeColor="accent2" w:themeShade="7F"/>
     </w:rPr>
   </w:style>
-  <w:style w:type="character" w:styleId="Ttulodellibro">
+  <w:style w:type="character" w:styleId="BookTitle">
     <w:name w:val="Book Title"/>
     <w:uiPriority w:val="33"/>
     <w:qFormat/>
@@ -10589,10 +12269,10 @@
       <w:u w:color="0B759B" w:themeColor="accent2" w:themeShade="7F"/>
     </w:rPr>
   </w:style>
-  <w:style w:type="paragraph" w:styleId="HTMLconformatoprevio">
+  <w:style w:type="paragraph" w:styleId="HTMLPreformatted">
     <w:name w:val="HTML Preformatted"/>
     <w:basedOn w:val="Normal"/>
-    <w:link w:val="HTMLconformatoprevioCar"/>
+    <w:link w:val="HTMLPreformattedChar"/>
     <w:uiPriority w:val="99"/>
     <w:unhideWhenUsed/>
     <w:rsid w:val="00286BCF"/>
@@ -10624,10 +12304,10 @@
       <w:lang w:eastAsia="es-ES"/>
     </w:rPr>
   </w:style>
-  <w:style w:type="character" w:customStyle="1" w:styleId="HTMLconformatoprevioCar">
-    <w:name w:val="HTML con formato previo Car"/>
-    <w:basedOn w:val="Fuentedeprrafopredeter"/>
-    <w:link w:val="HTMLconformatoprevio"/>
+  <w:style w:type="character" w:customStyle="1" w:styleId="HTMLPreformattedChar">
+    <w:name w:val="HTML Preformatted Char"/>
+    <w:basedOn w:val="DefaultParagraphFont"/>
+    <w:link w:val="HTMLPreformatted"/>
     <w:uiPriority w:val="99"/>
     <w:rsid w:val="00286BCF"/>
     <w:rPr>
@@ -10639,10 +12319,10 @@
   </w:style>
   <w:style w:type="character" w:customStyle="1" w:styleId="fnt112">
     <w:name w:val="fnt112"/>
-    <w:basedOn w:val="Fuentedeprrafopredeter"/>
+    <w:basedOn w:val="DefaultParagraphFont"/>
     <w:rsid w:val="00286BCF"/>
   </w:style>
-  <w:style w:type="paragraph" w:styleId="TDC3">
+  <w:style w:type="paragraph" w:styleId="TOC3">
     <w:name w:val="toc 3"/>
     <w:basedOn w:val="Normal"/>
     <w:next w:val="Normal"/>
@@ -10673,9 +12353,9 @@
       <w:lang w:val="es-ES" w:eastAsia="es-ES" w:bidi="ar-SA"/>
     </w:rPr>
   </w:style>
-  <w:style w:type="table" w:styleId="Tablaconcuadrcula">
+  <w:style w:type="table" w:styleId="TableGrid">
     <w:name w:val="Table Grid"/>
-    <w:basedOn w:val="Tablanormal"/>
+    <w:basedOn w:val="TableNormal"/>
     <w:uiPriority w:val="59"/>
     <w:rsid w:val="00904C59"/>
     <w:pPr>
@@ -10699,10 +12379,10 @@
       </w:tblCellMar>
     </w:tblPr>
   </w:style>
-  <w:style w:type="paragraph" w:styleId="Textonotapie">
+  <w:style w:type="paragraph" w:styleId="FootnoteText">
     <w:name w:val="footnote text"/>
     <w:basedOn w:val="Normal"/>
-    <w:link w:val="TextonotapieCar"/>
+    <w:link w:val="FootnoteTextChar"/>
     <w:uiPriority w:val="99"/>
     <w:unhideWhenUsed/>
     <w:rsid w:val="00904C59"/>
@@ -10714,10 +12394,10 @@
       <w:szCs w:val="24"/>
     </w:rPr>
   </w:style>
-  <w:style w:type="character" w:customStyle="1" w:styleId="TextonotapieCar">
-    <w:name w:val="Texto nota pie Car"/>
-    <w:basedOn w:val="Fuentedeprrafopredeter"/>
-    <w:link w:val="Textonotapie"/>
+  <w:style w:type="character" w:customStyle="1" w:styleId="FootnoteTextChar">
+    <w:name w:val="Footnote Text Char"/>
+    <w:basedOn w:val="DefaultParagraphFont"/>
+    <w:link w:val="FootnoteText"/>
     <w:uiPriority w:val="99"/>
     <w:rsid w:val="00904C59"/>
     <w:rPr>
@@ -10726,9 +12406,9 @@
       <w:lang w:val="ca-ES"/>
     </w:rPr>
   </w:style>
-  <w:style w:type="character" w:styleId="Refdenotaalpie">
+  <w:style w:type="character" w:styleId="FootnoteReference">
     <w:name w:val="footnote reference"/>
-    <w:basedOn w:val="Fuentedeprrafopredeter"/>
+    <w:basedOn w:val="DefaultParagraphFont"/>
     <w:uiPriority w:val="99"/>
     <w:unhideWhenUsed/>
     <w:rsid w:val="00904C59"/>
@@ -11230,7 +12910,7 @@
 </file>
 
 <file path=customXml/itemProps1.xml><?xml version="1.0" encoding="utf-8"?>
-<ds:datastoreItem xmlns:ds="http://schemas.openxmlformats.org/officeDocument/2006/customXml" ds:itemID="{59D68A02-027F-48D3-841B-7E2F6EA73A28}">
+<ds:datastoreItem xmlns:ds="http://schemas.openxmlformats.org/officeDocument/2006/customXml" ds:itemID="{86CEC1DB-78DC-5F48-AB01-F0E8C9AB17F3}">
   <ds:schemaRefs>
     <ds:schemaRef ds:uri="http://schemas.openxmlformats.org/officeDocument/2006/bibliography"/>
   </ds:schemaRefs>

--- a/Memoria/Memoria_Eduard/CapellBrufauEduardMemoriaPFC.docx
+++ b/Memoria/Memoria_Eduard/CapellBrufauEduardMemoriaPFC.docx
@@ -203,21 +203,7 @@
         <w:rPr>
           <w:rStyle w:val="IntenseEmphasis"/>
         </w:rPr>
-        <w:t xml:space="preserve">Consultor: Roset </w:t>
-      </w:r>
-      <w:proofErr w:type="spellStart"/>
-      <w:r>
-        <w:rPr>
-          <w:rStyle w:val="IntenseEmphasis"/>
-        </w:rPr>
-        <w:t>Mayals</w:t>
-      </w:r>
-      <w:proofErr w:type="spellEnd"/>
-      <w:r>
-        <w:rPr>
-          <w:rStyle w:val="IntenseEmphasis"/>
-        </w:rPr>
-        <w:t>, Roman</w:t>
+        <w:t>Consultor: Roset Mayals, Roman</w:t>
       </w:r>
       <w:r>
         <w:br w:type="page"/>
@@ -2426,14 +2412,12 @@
       <w:r>
         <w:t xml:space="preserve">una plataforma per a definir llistes d’estudi. Una llista d’estudi és un conjunt de fitxes o elements que contenen una paraula en japonès (amb símbols </w:t>
       </w:r>
-      <w:proofErr w:type="spellStart"/>
       <w:r>
         <w:rPr>
           <w:i/>
         </w:rPr>
         <w:t>kanji</w:t>
       </w:r>
-      <w:proofErr w:type="spellEnd"/>
       <w:r>
         <w:t xml:space="preserve">) i que estan organitzades de forma que un estudiant pot anar aprenent els símbols i la seva pronunciació navegant per les llistes d’estudi. Per exemple, podem definir una llista anomenada </w:t>
       </w:r>
@@ -2617,27 +2601,14 @@
         <w:t>1</w:t>
       </w:r>
       <w:r>
-        <w:t xml:space="preserve"> El sistema </w:t>
-      </w:r>
-      <w:proofErr w:type="spellStart"/>
-      <w:r>
-        <w:t>Leitner</w:t>
-      </w:r>
-      <w:proofErr w:type="spellEnd"/>
-      <w:r>
-        <w:t xml:space="preserve"> </w:t>
+        <w:t xml:space="preserve"> El sistema Leitner </w:t>
       </w:r>
       <w:r>
         <w:t>és un sistema de preguntes i respostes basat e</w:t>
       </w:r>
       <w:r>
-        <w:t xml:space="preserve">n fitxes inventat per Sebastian </w:t>
-      </w:r>
-      <w:proofErr w:type="spellStart"/>
-      <w:r>
-        <w:t>Leitner</w:t>
-      </w:r>
-      <w:proofErr w:type="spellEnd"/>
+        <w:t>n fitxes inventat per Sebastian Leitner</w:t>
+      </w:r>
       <w:r>
         <w:t>.</w:t>
       </w:r>
@@ -2685,7 +2656,6 @@
         </w:rPr>
         <w:t>dispositius mòbils (</w:t>
       </w:r>
-      <w:proofErr w:type="spellStart"/>
       <w:r>
         <w:rPr>
           <w:rStyle w:val="fnt112"/>
@@ -2693,14 +2663,12 @@
         </w:rPr>
         <w:t>tablets</w:t>
       </w:r>
-      <w:proofErr w:type="spellEnd"/>
       <w:r>
         <w:rPr>
           <w:rStyle w:val="fnt112"/>
         </w:rPr>
         <w:t xml:space="preserve">, </w:t>
       </w:r>
-      <w:proofErr w:type="spellStart"/>
       <w:r>
         <w:rPr>
           <w:rStyle w:val="fnt112"/>
@@ -2708,7 +2676,6 @@
         </w:rPr>
         <w:t>smartphones</w:t>
       </w:r>
-      <w:proofErr w:type="spellEnd"/>
       <w:r>
         <w:rPr>
           <w:rStyle w:val="fnt112"/>
@@ -2974,35 +2941,7 @@
         <w:rPr>
           <w:lang w:bidi="ar-SA"/>
         </w:rPr>
-        <w:t xml:space="preserve"> es pot fer servir amb ordinador + ratolí, </w:t>
-      </w:r>
-      <w:proofErr w:type="spellStart"/>
-      <w:r>
-        <w:rPr>
-          <w:lang w:bidi="ar-SA"/>
-        </w:rPr>
-        <w:t>tablet</w:t>
-      </w:r>
-      <w:proofErr w:type="spellEnd"/>
-      <w:r>
-        <w:rPr>
-          <w:lang w:bidi="ar-SA"/>
-        </w:rPr>
-        <w:t xml:space="preserve"> </w:t>
-      </w:r>
-      <w:proofErr w:type="spellStart"/>
-      <w:r>
-        <w:rPr>
-          <w:lang w:bidi="ar-SA"/>
-        </w:rPr>
-        <w:t>android</w:t>
-      </w:r>
-      <w:proofErr w:type="spellEnd"/>
-      <w:r>
-        <w:rPr>
-          <w:lang w:bidi="ar-SA"/>
-        </w:rPr>
-        <w:t xml:space="preserve"> o tauleta gràfica, i </w:t>
+        <w:t xml:space="preserve"> es pot fer servir amb ordinador + ratolí, tablet android o tauleta gràfica, i </w:t>
       </w:r>
       <w:r>
         <w:t xml:space="preserve">conté, per una banda, </w:t>
@@ -3104,54 +3043,30 @@
         <w:rPr>
           <w:rStyle w:val="SubtleReference"/>
         </w:rPr>
-        <w:t xml:space="preserve"> – Selecció d’imatges </w:t>
-      </w:r>
-      <w:proofErr w:type="spellStart"/>
-      <w:r>
-        <w:rPr>
-          <w:rStyle w:val="SubtleReference"/>
+        <w:t xml:space="preserve"> – Selecció d’imatges kanji en el QVE</w:t>
+      </w:r>
+    </w:p>
+    <w:p>
+      <w:pPr>
+        <w:ind w:firstLine="709"/>
+      </w:pPr>
+      <w:r>
+        <w:t xml:space="preserve">L’eina treballa </w:t>
+      </w:r>
+      <w:r>
+        <w:t xml:space="preserve">amb 10 símbols </w:t>
+      </w:r>
+      <w:r>
+        <w:rPr>
+          <w:i/>
         </w:rPr>
         <w:t>kanji</w:t>
       </w:r>
-      <w:proofErr w:type="spellEnd"/>
-      <w:r>
-        <w:rPr>
-          <w:rStyle w:val="SubtleReference"/>
-        </w:rPr>
-        <w:t xml:space="preserve"> en el QVE</w:t>
-      </w:r>
-    </w:p>
-    <w:p>
-      <w:pPr>
-        <w:ind w:firstLine="709"/>
-      </w:pPr>
-      <w:r>
-        <w:t xml:space="preserve">L’eina treballa </w:t>
-      </w:r>
-      <w:r>
-        <w:t xml:space="preserve">amb 10 símbols </w:t>
-      </w:r>
-      <w:proofErr w:type="spellStart"/>
-      <w:r>
-        <w:rPr>
-          <w:i/>
-        </w:rPr>
-        <w:t>kanji</w:t>
-      </w:r>
-      <w:proofErr w:type="spellEnd"/>
       <w:r>
         <w:t xml:space="preserve"> que representen 1</w:t>
       </w:r>
       <w:r>
-        <w:t xml:space="preserve">0 paraules en el nostre alfabet, i quan </w:t>
-      </w:r>
-      <w:proofErr w:type="spellStart"/>
-      <w:r>
-        <w:t>sel·lecciones</w:t>
-      </w:r>
-      <w:proofErr w:type="spellEnd"/>
-      <w:r>
-        <w:t xml:space="preserve"> un símbol et porta a la seva pantalla d’informació.</w:t>
+        <w:t>0 paraules en el nostre alfabet, i quan sel·lecciones un símbol et porta a la seva pantalla d’informació.</w:t>
       </w:r>
     </w:p>
     <w:p>
@@ -3235,21 +3150,7 @@
         <w:rPr>
           <w:rStyle w:val="SubtleReference"/>
         </w:rPr>
-        <w:t xml:space="preserve"> – Pantalla d’informació d’un </w:t>
-      </w:r>
-      <w:proofErr w:type="spellStart"/>
-      <w:r>
-        <w:rPr>
-          <w:rStyle w:val="SubtleReference"/>
-        </w:rPr>
-        <w:t>kanji</w:t>
-      </w:r>
-      <w:proofErr w:type="spellEnd"/>
-      <w:r>
-        <w:rPr>
-          <w:rStyle w:val="SubtleReference"/>
-        </w:rPr>
-        <w:t xml:space="preserve"> en el QVE</w:t>
+        <w:t xml:space="preserve"> – Pantalla d’informació d’un kanji en el QVE</w:t>
       </w:r>
     </w:p>
     <w:p>
@@ -3260,14 +3161,12 @@
         <w:lastRenderedPageBreak/>
         <w:t xml:space="preserve">En aquesta pantalla es mostren explicacions sobre el </w:t>
       </w:r>
-      <w:proofErr w:type="spellStart"/>
       <w:r>
         <w:rPr>
           <w:i/>
         </w:rPr>
         <w:t>kanji</w:t>
       </w:r>
-      <w:proofErr w:type="spellEnd"/>
       <w:r>
         <w:t xml:space="preserve">, significats, </w:t>
       </w:r>
@@ -3278,30 +3177,20 @@
         <w:rPr>
           <w:i/>
         </w:rPr>
-        <w:t>on-</w:t>
-      </w:r>
-      <w:proofErr w:type="spellStart"/>
+        <w:t>on-yomi</w:t>
+      </w:r>
+      <w:r>
+        <w:t xml:space="preserve"> i</w:t>
+      </w:r>
+      <w:r>
+        <w:t xml:space="preserve"> </w:t>
+      </w:r>
       <w:r>
         <w:rPr>
           <w:i/>
         </w:rPr>
-        <w:t>yomi</w:t>
-      </w:r>
-      <w:proofErr w:type="spellEnd"/>
-      <w:r>
-        <w:t xml:space="preserve"> i</w:t>
-      </w:r>
-      <w:r>
-        <w:t xml:space="preserve"> </w:t>
-      </w:r>
-      <w:proofErr w:type="spellStart"/>
-      <w:r>
-        <w:rPr>
-          <w:i/>
-        </w:rPr>
         <w:t>kun-yomi</w:t>
       </w:r>
-      <w:proofErr w:type="spellEnd"/>
       <w:r>
         <w:rPr>
           <w:i/>
@@ -3519,14 +3408,12 @@
         <w:lastRenderedPageBreak/>
         <w:t xml:space="preserve">Aquesta eina de simulació de l’escriptura del </w:t>
       </w:r>
-      <w:proofErr w:type="spellStart"/>
       <w:r>
         <w:rPr>
           <w:i/>
         </w:rPr>
         <w:t>kanji</w:t>
       </w:r>
-      <w:proofErr w:type="spellEnd"/>
       <w:r>
         <w:t xml:space="preserve"> permet a l’estudiant</w:t>
       </w:r>
@@ -3537,15 +3424,7 @@
         <w:t xml:space="preserve"> en l’ordre correcte</w:t>
       </w:r>
       <w:r>
-        <w:t xml:space="preserve"> amb el dit, </w:t>
-      </w:r>
-      <w:proofErr w:type="spellStart"/>
-      <w:r>
-        <w:t>llàpis</w:t>
-      </w:r>
-      <w:proofErr w:type="spellEnd"/>
-      <w:r>
-        <w:t xml:space="preserve"> tàctil o ratolí (si està usant un ordinador)</w:t>
+        <w:t xml:space="preserve"> amb el dit, llàpis tàctil o ratolí (si està usant un ordinador)</w:t>
       </w:r>
       <w:r>
         <w:t>. El sistema indica a l’usuari si l’ordre que segueix és correcte o no mitjançant un flash verd o vermell respectivament.</w:t>
@@ -3872,31 +3751,13 @@
         </w:rPr>
         <w:t>d’una paraula (</w:t>
       </w:r>
-      <w:proofErr w:type="spellStart"/>
       <w:r>
         <w:rPr>
           <w:rStyle w:val="SubtleReference"/>
           <w:b/>
         </w:rPr>
-        <w:t>Japanese</w:t>
-      </w:r>
-      <w:proofErr w:type="spellEnd"/>
-      <w:r>
-        <w:rPr>
-          <w:rStyle w:val="SubtleReference"/>
-          <w:b/>
-        </w:rPr>
-        <w:t xml:space="preserve"> for </w:t>
-      </w:r>
-      <w:proofErr w:type="spellStart"/>
-      <w:r>
-        <w:rPr>
-          <w:rStyle w:val="SubtleReference"/>
-          <w:b/>
-        </w:rPr>
-        <w:t>iOS</w:t>
-      </w:r>
-      <w:proofErr w:type="spellEnd"/>
+        <w:t>Japanese for iOS</w:t>
+      </w:r>
       <w:r>
         <w:rPr>
           <w:rStyle w:val="SubtleReference"/>
@@ -4218,21 +4079,12 @@
         </w:rPr>
         <w:t xml:space="preserve">Pantalles de pràctica amb flashcards. Captures corresponents a </w:t>
       </w:r>
-      <w:proofErr w:type="spellStart"/>
       <w:r>
         <w:rPr>
           <w:rStyle w:val="SubtleReference"/>
           <w:b/>
         </w:rPr>
-        <w:t>Japanese</w:t>
-      </w:r>
-      <w:proofErr w:type="spellEnd"/>
-      <w:r>
-        <w:rPr>
-          <w:rStyle w:val="SubtleReference"/>
-          <w:b/>
-        </w:rPr>
-        <w:t xml:space="preserve"> Flip</w:t>
+        <w:t>Japanese Flip</w:t>
       </w:r>
       <w:r>
         <w:rPr>
@@ -4255,47 +4107,13 @@
         </w:rPr>
         <w:t xml:space="preserve">) i </w:t>
       </w:r>
-      <w:proofErr w:type="spellStart"/>
       <w:r>
         <w:rPr>
           <w:rStyle w:val="SubtleReference"/>
           <w:b/>
         </w:rPr>
-        <w:t>Sticky</w:t>
-      </w:r>
-      <w:proofErr w:type="spellEnd"/>
-      <w:r>
-        <w:rPr>
-          <w:rStyle w:val="SubtleReference"/>
-          <w:b/>
-        </w:rPr>
-        <w:t xml:space="preserve"> </w:t>
-      </w:r>
-      <w:proofErr w:type="spellStart"/>
-      <w:r>
-        <w:rPr>
-          <w:rStyle w:val="SubtleReference"/>
-          <w:b/>
-        </w:rPr>
-        <w:t>Study</w:t>
-      </w:r>
-      <w:proofErr w:type="spellEnd"/>
-      <w:r>
-        <w:rPr>
-          <w:rStyle w:val="SubtleReference"/>
-          <w:b/>
-        </w:rPr>
-        <w:t xml:space="preserve"> </w:t>
-      </w:r>
-      <w:proofErr w:type="spellStart"/>
-      <w:r>
-        <w:rPr>
-          <w:rStyle w:val="SubtleReference"/>
-          <w:b/>
-        </w:rPr>
-        <w:t>Japanese</w:t>
-      </w:r>
-      <w:proofErr w:type="spellEnd"/>
+        <w:t>Sticky Study Japanese</w:t>
+      </w:r>
       <w:r>
         <w:rPr>
           <w:rStyle w:val="SubtleReference"/>
@@ -4562,78 +4380,15 @@
         <w:rPr>
           <w:rStyle w:val="SubtleReference"/>
         </w:rPr>
-        <w:t>Panta</w:t>
-      </w:r>
-      <w:r>
-        <w:rPr>
-          <w:rStyle w:val="SubtleReference"/>
-        </w:rPr>
-        <w:t>lles de pràctica amb àudio. Inclouen tant la possibilitat d’escoltar com sona una paraula, com la possibilitat de gravar la pròpia veu i re-escoltar-la posteriorment. Les captures mostrades corresponen a l’aplicació</w:t>
+        <w:t>Pantalles de pràctica amb àudio. Inclouen tant la possibilitat d’escoltar com sona una paraula, com la possibilitat de gravar la pròpia veu i re-escoltar-la posteriorment. Les captures mostrades corresponen a l’aplicació</w:t>
       </w:r>
       <w:r>
         <w:rPr>
           <w:rStyle w:val="SubtleReference"/>
           <w:b/>
         </w:rPr>
-        <w:t xml:space="preserve"> </w:t>
-      </w:r>
-      <w:proofErr w:type="spellStart"/>
-      <w:r>
-        <w:rPr>
-          <w:rStyle w:val="SubtleReference"/>
-          <w:b/>
-        </w:rPr>
-        <w:t>Learn</w:t>
-      </w:r>
-      <w:proofErr w:type="spellEnd"/>
-      <w:r>
-        <w:rPr>
-          <w:rStyle w:val="SubtleReference"/>
-          <w:b/>
-        </w:rPr>
-        <w:t xml:space="preserve"> </w:t>
-      </w:r>
-      <w:proofErr w:type="spellStart"/>
-      <w:r>
-        <w:rPr>
-          <w:rStyle w:val="SubtleReference"/>
-          <w:b/>
-        </w:rPr>
-        <w:t>Japanese</w:t>
-      </w:r>
-      <w:proofErr w:type="spellEnd"/>
-      <w:r>
-        <w:rPr>
-          <w:rStyle w:val="SubtleReference"/>
-          <w:b/>
-        </w:rPr>
-        <w:t xml:space="preserve"> </w:t>
-      </w:r>
-      <w:proofErr w:type="spellStart"/>
-      <w:r>
-        <w:rPr>
-          <w:rStyle w:val="SubtleReference"/>
-          <w:b/>
-        </w:rPr>
-        <w:t>Vocabulary</w:t>
-      </w:r>
-      <w:proofErr w:type="spellEnd"/>
-      <w:r>
-        <w:rPr>
-          <w:rStyle w:val="SubtleReference"/>
-          <w:b/>
-        </w:rPr>
-        <w:t xml:space="preserve"> – </w:t>
-      </w:r>
-      <w:proofErr w:type="spellStart"/>
-      <w:r>
-        <w:rPr>
-          <w:rStyle w:val="SubtleReference"/>
-          <w:b/>
-        </w:rPr>
-        <w:t>Gengo</w:t>
-      </w:r>
-      <w:proofErr w:type="spellEnd"/>
+        <w:t xml:space="preserve"> Learn Japanese Vocabulary – Gengo</w:t>
+      </w:r>
       <w:r>
         <w:rPr>
           <w:rStyle w:val="SubtleReference"/>
@@ -4653,13 +4408,7 @@
         <w:rPr>
           <w:rStyle w:val="SubtleReference"/>
         </w:rPr>
-        <w:t xml:space="preserve">). </w:t>
-      </w:r>
-      <w:r>
-        <w:rPr>
-          <w:rStyle w:val="SubtleReference"/>
-        </w:rPr>
-        <w:t xml:space="preserve"> </w:t>
+        <w:t xml:space="preserve">).  </w:t>
       </w:r>
     </w:p>
     <w:p>
@@ -4814,8 +4563,6 @@
           </wp:inline>
         </w:drawing>
       </w:r>
-      <w:bookmarkStart w:id="13" w:name="_GoBack"/>
-      <w:bookmarkEnd w:id="13"/>
     </w:p>
     <w:p>
       <w:pPr>
@@ -4847,39 +4594,15 @@
         <w:rPr>
           <w:rStyle w:val="SubtleReference"/>
         </w:rPr>
-        <w:t xml:space="preserve">Pantalles </w:t>
-      </w:r>
-      <w:r>
-        <w:rPr>
-          <w:rStyle w:val="SubtleReference"/>
-        </w:rPr>
-        <w:t xml:space="preserve">Per la pràctica amb els traços del llenguatge japonès. En aquest cas es l’aplicació es limita a ensenyar l’ordre i manera d’execució dels traços. Captures extretes de l’aplicació </w:t>
-      </w:r>
-      <w:proofErr w:type="spellStart"/>
+        <w:t xml:space="preserve">Pantalles Per la pràctica amb els traços del llenguatge japonès. En aquest cas es l’aplicació es limita a ensenyar l’ordre i manera d’execució dels traços. Captures extretes de l’aplicació </w:t>
+      </w:r>
       <w:r>
         <w:rPr>
           <w:rStyle w:val="SubtleReference"/>
           <w:b/>
         </w:rPr>
-        <w:t>Kana</w:t>
-      </w:r>
-      <w:proofErr w:type="spellEnd"/>
-      <w:r>
-        <w:rPr>
-          <w:rStyle w:val="SubtleReference"/>
-          <w:b/>
-        </w:rPr>
-        <w:t xml:space="preserve"> </w:t>
-      </w:r>
-      <w:proofErr w:type="spellStart"/>
-      <w:r>
-        <w:rPr>
-          <w:rStyle w:val="SubtleReference"/>
-          <w:b/>
-        </w:rPr>
-        <w:t>Writing</w:t>
-      </w:r>
-      <w:proofErr w:type="spellEnd"/>
+        <w:t>Kana Writing</w:t>
+      </w:r>
       <w:r>
         <w:rPr>
           <w:rStyle w:val="SubtleReference"/>
@@ -5061,50 +4784,20 @@
         <w:rPr>
           <w:rStyle w:val="SubtleReference"/>
         </w:rPr>
-        <w:t xml:space="preserve">Pantalles Per la pràctica amb els traços del llenguatge japonès. </w:t>
-      </w:r>
-      <w:r>
-        <w:rPr>
-          <w:rStyle w:val="SubtleReference"/>
-        </w:rPr>
-        <w:t xml:space="preserve">Aquesta aplicació va una mica més enllà, i és més interactiva, de manera que avalua la pràctica de l’usuari, posant nota a l’execució dels traços d’un caràcter. Les captures s’han extret de l’aplicació </w:t>
-      </w:r>
-      <w:proofErr w:type="spellStart"/>
+        <w:t xml:space="preserve">Pantalles Per la pràctica amb els traços del llenguatge japonès. Aquesta aplicació va una mica més enllà, i és més interactiva, de manera que avalua la pràctica de l’usuari, posant nota a l’execució dels traços d’un caràcter. Les captures s’han extret de l’aplicació </w:t>
+      </w:r>
       <w:r>
         <w:rPr>
           <w:rStyle w:val="SubtleReference"/>
           <w:b/>
         </w:rPr>
-        <w:t>Kana</w:t>
-      </w:r>
-      <w:proofErr w:type="spellEnd"/>
-      <w:r>
-        <w:rPr>
-          <w:rStyle w:val="SubtleReference"/>
-          <w:b/>
-        </w:rPr>
-        <w:t xml:space="preserve"> </w:t>
-      </w:r>
-      <w:proofErr w:type="spellStart"/>
-      <w:r>
-        <w:rPr>
-          <w:rStyle w:val="SubtleReference"/>
-          <w:b/>
-        </w:rPr>
-        <w:t>Strokes</w:t>
-      </w:r>
-      <w:proofErr w:type="spellEnd"/>
-      <w:r>
-        <w:rPr>
-          <w:rStyle w:val="SubtleReference"/>
-        </w:rPr>
-        <w:t xml:space="preserve"> </w:t>
-      </w:r>
-      <w:r>
-        <w:rPr>
-          <w:rStyle w:val="SubtleReference"/>
-        </w:rPr>
-        <w:t>(</w:t>
+        <w:t>Kana Strokes</w:t>
+      </w:r>
+      <w:r>
+        <w:rPr>
+          <w:rStyle w:val="SubtleReference"/>
+        </w:rPr>
+        <w:t xml:space="preserve"> (</w:t>
       </w:r>
       <w:hyperlink r:id="rId35" w:history="1">
         <w:r>
@@ -5119,84 +4812,64 @@
         <w:rPr>
           <w:rStyle w:val="SubtleReference"/>
         </w:rPr>
-        <w:t>)</w:t>
-      </w:r>
-      <w:r>
-        <w:rPr>
-          <w:rStyle w:val="SubtleReference"/>
-        </w:rPr>
-        <w:t xml:space="preserve">. </w:t>
-      </w:r>
-      <w:r>
-        <w:rPr>
-          <w:rStyle w:val="SubtleReference"/>
-        </w:rPr>
+        <w:t xml:space="preserve">).  </w:t>
+      </w:r>
+    </w:p>
+    <w:p>
+      <w:pPr>
+        <w:pStyle w:val="Heading1"/>
+      </w:pPr>
+      <w:bookmarkStart w:id="13" w:name="_Toc338438324"/>
+      <w:r>
+        <w:t xml:space="preserve">Capítol 4: </w:t>
+      </w:r>
+      <w:r>
+        <w:t>Anàlisi i disseny</w:t>
+      </w:r>
+      <w:bookmarkEnd w:id="13"/>
+    </w:p>
+    <w:p>
+      <w:pPr>
+        <w:pStyle w:val="Heading2"/>
+      </w:pPr>
+      <w:bookmarkStart w:id="14" w:name="_Toc338438325"/>
+      <w:r>
+        <w:t xml:space="preserve">4.1. </w:t>
+      </w:r>
+      <w:r>
+        <w:t>Tecnologia</w:t>
+      </w:r>
+      <w:bookmarkEnd w:id="14"/>
+    </w:p>
+    <w:p>
+      <w:pPr>
+        <w:ind w:firstLine="709"/>
+      </w:pPr>
+      <w:r>
+        <w:t xml:space="preserve">Aquest projecte l’hem realitzat </w:t>
+      </w:r>
+      <w:r>
+        <w:t xml:space="preserve">amb el </w:t>
+      </w:r>
+      <w:r>
+        <w:rPr>
+          <w:i/>
+        </w:rPr>
+        <w:t>framework</w:t>
+      </w:r>
+      <w:r>
         <w:t xml:space="preserve"> </w:t>
       </w:r>
-    </w:p>
-    <w:p>
-      <w:pPr>
-        <w:pStyle w:val="Heading1"/>
-      </w:pPr>
-      <w:bookmarkStart w:id="14" w:name="_Toc338438324"/>
-      <w:r>
-        <w:t xml:space="preserve">Capítol 4: </w:t>
-      </w:r>
-      <w:r>
-        <w:t>Anàlisi i disseny</w:t>
-      </w:r>
-      <w:bookmarkEnd w:id="14"/>
-    </w:p>
-    <w:p>
-      <w:pPr>
-        <w:pStyle w:val="Heading2"/>
-      </w:pPr>
-      <w:bookmarkStart w:id="15" w:name="_Toc338438325"/>
-      <w:r>
-        <w:t xml:space="preserve">4.1. </w:t>
-      </w:r>
-      <w:r>
-        <w:t>Tecnologia</w:t>
-      </w:r>
-      <w:bookmarkEnd w:id="15"/>
-    </w:p>
-    <w:p>
-      <w:pPr>
-        <w:ind w:firstLine="709"/>
-      </w:pPr>
-      <w:r>
-        <w:t xml:space="preserve">Aquest projecte l’hem realitzat </w:t>
-      </w:r>
-      <w:r>
-        <w:t xml:space="preserve">amb el </w:t>
-      </w:r>
-      <w:r>
-        <w:rPr>
-          <w:i/>
-        </w:rPr>
-        <w:t>framework</w:t>
-      </w:r>
-      <w:r>
-        <w:t xml:space="preserve"> </w:t>
-      </w:r>
-      <w:proofErr w:type="spellStart"/>
       <w:r>
         <w:rPr>
           <w:b/>
         </w:rPr>
-        <w:t>Sencha</w:t>
-      </w:r>
-      <w:proofErr w:type="spellEnd"/>
+        <w:t>Sencha Touch</w:t>
+      </w:r>
       <w:r>
         <w:rPr>
           <w:b/>
         </w:rPr>
-        <w:t xml:space="preserve"> Touch</w:t>
-      </w:r>
-      <w:r>
-        <w:rPr>
-          <w:b/>
-        </w:rPr>
         <w:t xml:space="preserve"> 2</w:t>
       </w:r>
       <w:r>
@@ -5212,47 +4885,7 @@
         <w:t>marc de treball que permet al desenvolupador construir</w:t>
       </w:r>
       <w:r>
-        <w:t xml:space="preserve"> aplicacions que funcionin en </w:t>
-      </w:r>
-      <w:proofErr w:type="spellStart"/>
-      <w:r>
-        <w:t>iOS</w:t>
-      </w:r>
-      <w:proofErr w:type="spellEnd"/>
-      <w:r>
-        <w:t xml:space="preserve">, </w:t>
-      </w:r>
-      <w:proofErr w:type="spellStart"/>
-      <w:r>
-        <w:t>Android</w:t>
-      </w:r>
-      <w:proofErr w:type="spellEnd"/>
-      <w:r>
-        <w:t xml:space="preserve">, </w:t>
-      </w:r>
-      <w:proofErr w:type="spellStart"/>
-      <w:r>
-        <w:t>BlackBerry</w:t>
-      </w:r>
-      <w:proofErr w:type="spellEnd"/>
-      <w:r>
-        <w:t xml:space="preserve">, </w:t>
-      </w:r>
-      <w:proofErr w:type="spellStart"/>
-      <w:r>
-        <w:t>Kindle</w:t>
-      </w:r>
-      <w:proofErr w:type="spellEnd"/>
-      <w:r>
-        <w:t xml:space="preserve"> </w:t>
-      </w:r>
-      <w:proofErr w:type="spellStart"/>
-      <w:r>
-        <w:t>Fire</w:t>
-      </w:r>
-      <w:proofErr w:type="spellEnd"/>
-      <w:r>
-        <w:t>, etc.</w:t>
+        <w:t xml:space="preserve"> aplicacions que funcionin en iOS, Android, BlackBerry, Kindle Fire, etc.</w:t>
       </w:r>
     </w:p>
     <w:p>
@@ -5322,21 +4955,7 @@
           <w:rStyle w:val="SubtleReference"/>
         </w:rPr>
         <w:lastRenderedPageBreak/>
-        <w:t xml:space="preserve">Il·lustració 6 – Framework escollit , el </w:t>
-      </w:r>
-      <w:proofErr w:type="spellStart"/>
-      <w:r>
-        <w:rPr>
-          <w:rStyle w:val="SubtleReference"/>
-        </w:rPr>
-        <w:t>Sencha</w:t>
-      </w:r>
-      <w:proofErr w:type="spellEnd"/>
-      <w:r>
-        <w:rPr>
-          <w:rStyle w:val="SubtleReference"/>
-        </w:rPr>
-        <w:t xml:space="preserve"> Touch 2</w:t>
+        <w:t>Il·lustració 6 – Framework escollit , el Sencha Touch 2</w:t>
       </w:r>
     </w:p>
     <w:p>
@@ -5351,33 +4970,11 @@
       <w:r>
         <w:t xml:space="preserve">Per a la part client hem escollit l’entorn de treball </w:t>
       </w:r>
-      <w:proofErr w:type="spellStart"/>
       <w:r>
         <w:rPr>
           <w:b/>
         </w:rPr>
-        <w:t>Sencha</w:t>
-      </w:r>
-      <w:proofErr w:type="spellEnd"/>
-      <w:r>
-        <w:rPr>
-          <w:b/>
-        </w:rPr>
-        <w:t xml:space="preserve"> </w:t>
-      </w:r>
-      <w:proofErr w:type="spellStart"/>
-      <w:r>
-        <w:rPr>
-          <w:b/>
-        </w:rPr>
-        <w:t>Architect</w:t>
-      </w:r>
-      <w:proofErr w:type="spellEnd"/>
-      <w:r>
-        <w:rPr>
-          <w:b/>
-        </w:rPr>
-        <w:t xml:space="preserve"> 2</w:t>
+        <w:t>Sencha Architect 2</w:t>
       </w:r>
       <w:r>
         <w:t xml:space="preserve"> </w:t>
@@ -5541,45 +5138,23 @@
         </w:rPr>
         <w:t xml:space="preserve">cript de </w:t>
       </w:r>
-      <w:proofErr w:type="spellStart"/>
       <w:r>
         <w:rPr>
           <w:shd w:val="clear" w:color="auto" w:fill="FFFFFF"/>
         </w:rPr>
-        <w:t>Chrome</w:t>
-      </w:r>
-      <w:proofErr w:type="spellEnd"/>
+        <w:t xml:space="preserve">Chrome, per desenvolupar aplicacions </w:t>
+      </w:r>
       <w:r>
         <w:rPr>
           <w:shd w:val="clear" w:color="auto" w:fill="FFFFFF"/>
         </w:rPr>
-        <w:t xml:space="preserve">, per desenvolupar aplicacions </w:t>
+        <w:t>ràpides</w:t>
       </w:r>
       <w:r>
         <w:rPr>
           <w:shd w:val="clear" w:color="auto" w:fill="FFFFFF"/>
         </w:rPr>
-        <w:t>ràpides</w:t>
-      </w:r>
-      <w:r>
-        <w:rPr>
-          <w:shd w:val="clear" w:color="auto" w:fill="FFFFFF"/>
-        </w:rPr>
-        <w:t xml:space="preserve">. Node.js es basa en un model que respon a esdeveniments, sense colls d'ampolla </w:t>
-      </w:r>
-      <w:proofErr w:type="spellStart"/>
-      <w:r>
-        <w:rPr>
-          <w:shd w:val="clear" w:color="auto" w:fill="FFFFFF"/>
-        </w:rPr>
-        <w:t>d'Entrada/Sortida</w:t>
-      </w:r>
-      <w:proofErr w:type="spellEnd"/>
-      <w:r>
-        <w:rPr>
-          <w:shd w:val="clear" w:color="auto" w:fill="FFFFFF"/>
-        </w:rPr>
-        <w:t xml:space="preserve"> que ho fan lleuger i eficient, perfecte per a aplicacions en temps real amb molta càrrega de dades i que corren a través de múltiples dispositius.</w:t>
+        <w:t>. Node.js es basa en un model que respon a esdeveniments, sense colls d'ampolla d'Entrada/Sortida que ho fan lleuger i eficient, perfecte per a aplicacions en temps real amb molta càrrega de dades i que corren a través de múltiples dispositius.</w:t>
       </w:r>
     </w:p>
     <w:p>
@@ -5680,38 +5255,20 @@
         <w:rPr>
           <w:i/>
         </w:rPr>
-        <w:t xml:space="preserve">open </w:t>
-      </w:r>
-      <w:proofErr w:type="spellStart"/>
-      <w:r>
-        <w:rPr>
-          <w:i/>
-        </w:rPr>
-        <w:t>source</w:t>
-      </w:r>
-      <w:proofErr w:type="spellEnd"/>
+        <w:t>open source</w:t>
+      </w:r>
       <w:r>
         <w:t xml:space="preserve">. És un dels sistemes de controls de versions més usats </w:t>
       </w:r>
       <w:r>
-        <w:t xml:space="preserve">i ofereix </w:t>
-      </w:r>
-      <w:proofErr w:type="spellStart"/>
-      <w:r>
-        <w:t>hospedatge</w:t>
-      </w:r>
-      <w:proofErr w:type="spellEnd"/>
-      <w:r>
-        <w:t xml:space="preserve"> i altres serveis socials. El seu nom és </w:t>
-      </w:r>
-      <w:proofErr w:type="spellStart"/>
+        <w:t xml:space="preserve">i ofereix hospedatge i altres serveis socials. El seu nom és </w:t>
+      </w:r>
       <w:r>
         <w:rPr>
           <w:b/>
         </w:rPr>
         <w:t>GitHub</w:t>
       </w:r>
-      <w:proofErr w:type="spellEnd"/>
       <w:r>
         <w:t>, i el nostre projecte es pot trobar al següent enllaç:</w:t>
       </w:r>
@@ -5809,11 +5366,11 @@
       <w:pPr>
         <w:pStyle w:val="Heading2"/>
       </w:pPr>
-      <w:bookmarkStart w:id="16" w:name="_Toc338438326"/>
+      <w:bookmarkStart w:id="15" w:name="_Toc338438326"/>
       <w:r>
         <w:t>4.2. Arquitectura del sistema</w:t>
       </w:r>
-      <w:bookmarkEnd w:id="16"/>
+      <w:bookmarkEnd w:id="15"/>
     </w:p>
     <w:p>
       <w:pPr>
@@ -5835,15 +5392,7 @@
         <w:t>framework</w:t>
       </w:r>
       <w:r>
-        <w:t xml:space="preserve"> </w:t>
-      </w:r>
-      <w:proofErr w:type="spellStart"/>
-      <w:r>
-        <w:t>Sencha</w:t>
-      </w:r>
-      <w:proofErr w:type="spellEnd"/>
-      <w:r>
-        <w:t xml:space="preserve"> Touch</w:t>
+        <w:t xml:space="preserve"> Sencha Touch</w:t>
       </w:r>
       <w:r>
         <w:t>.</w:t>
@@ -5932,21 +5481,7 @@
         <w:rPr>
           <w:rStyle w:val="SubtleReference"/>
         </w:rPr>
-        <w:t xml:space="preserve"> </w:t>
-      </w:r>
-      <w:proofErr w:type="spellStart"/>
-      <w:r>
-        <w:rPr>
-          <w:rStyle w:val="SubtleReference"/>
-        </w:rPr>
-        <w:t>Sencha</w:t>
-      </w:r>
-      <w:proofErr w:type="spellEnd"/>
-      <w:r>
-        <w:rPr>
-          <w:rStyle w:val="SubtleReference"/>
-        </w:rPr>
-        <w:t xml:space="preserve"> Touch</w:t>
+        <w:t xml:space="preserve"> Sencha Touch</w:t>
       </w:r>
     </w:p>
     <w:p>
@@ -6153,52 +5688,44 @@
       <w:pPr>
         <w:pStyle w:val="Heading2"/>
       </w:pPr>
-      <w:bookmarkStart w:id="17" w:name="_Toc338438327"/>
+      <w:bookmarkStart w:id="16" w:name="_Toc338438327"/>
       <w:r>
         <w:t>4.3. Disseny preliminar de les pantalles</w:t>
       </w:r>
+      <w:bookmarkEnd w:id="16"/>
+    </w:p>
+    <w:p>
+      <w:pPr>
+        <w:ind w:firstLine="709"/>
+      </w:pPr>
+      <w:r>
+        <w:t xml:space="preserve">Hem realitzat una primera versió de les pantalles amb </w:t>
+      </w:r>
+      <w:r>
+        <w:t xml:space="preserve">l’ajuda de l’eina </w:t>
+      </w:r>
+      <w:r>
+        <w:rPr>
+          <w:i/>
+        </w:rPr>
+        <w:t>Prototyper Free</w:t>
+      </w:r>
+      <w:r>
+        <w:t xml:space="preserve"> la qual ens ha ajudat a fer una maqu</w:t>
+      </w:r>
+      <w:r>
+        <w:t>eta digital sense funcionalitat però amb un flux de navegació.</w:t>
+      </w:r>
+    </w:p>
+    <w:p>
+      <w:pPr>
+        <w:pStyle w:val="Heading3"/>
+      </w:pPr>
+      <w:bookmarkStart w:id="17" w:name="_Toc338438328"/>
+      <w:r>
+        <w:t>4.3.1. Llistes d’estudi</w:t>
+      </w:r>
       <w:bookmarkEnd w:id="17"/>
-    </w:p>
-    <w:p>
-      <w:pPr>
-        <w:ind w:firstLine="709"/>
-      </w:pPr>
-      <w:r>
-        <w:t xml:space="preserve">Hem realitzat una primera versió de les pantalles amb </w:t>
-      </w:r>
-      <w:r>
-        <w:t xml:space="preserve">l’ajuda de l’eina </w:t>
-      </w:r>
-      <w:proofErr w:type="spellStart"/>
-      <w:r>
-        <w:rPr>
-          <w:i/>
-        </w:rPr>
-        <w:t>Prototyper</w:t>
-      </w:r>
-      <w:proofErr w:type="spellEnd"/>
-      <w:r>
-        <w:rPr>
-          <w:i/>
-        </w:rPr>
-        <w:t xml:space="preserve"> Free</w:t>
-      </w:r>
-      <w:r>
-        <w:t xml:space="preserve"> la qual ens ha ajudat a fer una maqu</w:t>
-      </w:r>
-      <w:r>
-        <w:t>eta digital sense funcionalitat però amb un flux de navegació.</w:t>
-      </w:r>
-    </w:p>
-    <w:p>
-      <w:pPr>
-        <w:pStyle w:val="Heading3"/>
-      </w:pPr>
-      <w:bookmarkStart w:id="18" w:name="_Toc338438328"/>
-      <w:r>
-        <w:t>4.3.1. Llistes d’estudi</w:t>
-      </w:r>
-      <w:bookmarkEnd w:id="18"/>
     </w:p>
     <w:p>
       <w:pPr>
@@ -6565,7 +6092,7 @@
           <w:iCs w:val="0"/>
         </w:rPr>
       </w:pPr>
-      <w:bookmarkStart w:id="19" w:name="_Toc338438329"/>
+      <w:bookmarkStart w:id="18" w:name="_Toc338438329"/>
       <w:r>
         <w:rPr>
           <w:rStyle w:val="SubtleReference"/>
@@ -6575,7 +6102,7 @@
         </w:rPr>
         <w:t>4.3.2. Diccionari</w:t>
       </w:r>
-      <w:bookmarkEnd w:id="19"/>
+      <w:bookmarkEnd w:id="18"/>
     </w:p>
     <w:p>
       <w:pPr>
@@ -6874,7 +6401,7 @@
           <w:iCs w:val="0"/>
         </w:rPr>
       </w:pPr>
-      <w:bookmarkStart w:id="20" w:name="_Toc338438330"/>
+      <w:bookmarkStart w:id="19" w:name="_Toc338438330"/>
       <w:r>
         <w:rPr>
           <w:rStyle w:val="SubtleReference"/>
@@ -6892,7 +6419,7 @@
         </w:rPr>
         <w:t>Flashcards</w:t>
       </w:r>
-      <w:bookmarkEnd w:id="20"/>
+      <w:bookmarkEnd w:id="19"/>
     </w:p>
     <w:p>
       <w:pPr>
@@ -7133,49 +6660,55 @@
       <w:pPr>
         <w:pStyle w:val="Heading2"/>
       </w:pPr>
-      <w:bookmarkStart w:id="21" w:name="_Toc338438331"/>
+      <w:bookmarkStart w:id="20" w:name="_Toc338438331"/>
       <w:r>
         <w:t>4.4. D</w:t>
       </w:r>
       <w:r>
         <w:t>isseny preliminar del mòdul del servidor</w:t>
       </w:r>
+      <w:bookmarkEnd w:id="20"/>
+    </w:p>
+    <w:p>
+      <w:pPr>
+        <w:ind w:firstLine="708"/>
+      </w:pPr>
+      <w:r>
+        <w:t>Seguint amb el model MVC exposat anteriorment, ara ens centrarem en el disseny de la part corresponent al servidor.</w:t>
+      </w:r>
+    </w:p>
+    <w:p>
+      <w:pPr>
+        <w:ind w:firstLine="708"/>
+      </w:pPr>
+      <w:r>
+        <w:t xml:space="preserve">La idea és fer disponibles un conjunt de serveis, que seran els que invocaran </w:t>
+      </w:r>
+      <w:r>
+        <w:t>certes</w:t>
+      </w:r>
+      <w:r>
+        <w:t xml:space="preserve"> accions del client. D’aquesta manera, sempre que es vulgui realitzar alguna operació des de les pantalles, aquesta operació serà gestionada pel servidor. Aquesta arquitectura té avantatges i desavantatges, que mostrem a continuació.</w:t>
+      </w:r>
+    </w:p>
+    <w:p>
+      <w:pPr>
+        <w:pStyle w:val="Heading3"/>
+      </w:pPr>
+      <w:bookmarkStart w:id="21" w:name="_Toc338438332"/>
+      <w:r>
+        <w:t xml:space="preserve">4.4.1. </w:t>
+      </w:r>
+      <w:r>
+        <w:t>Avantatges de la implementació de les ac</w:t>
+      </w:r>
+      <w:r>
+        <w:t>cions en</w:t>
+      </w:r>
+      <w:r>
+        <w:t xml:space="preserve"> servidor</w:t>
+      </w:r>
       <w:bookmarkEnd w:id="21"/>
-    </w:p>
-    <w:p>
-      <w:pPr>
-        <w:ind w:firstLine="708"/>
-      </w:pPr>
-      <w:r>
-        <w:t>Seguint amb el model MVC exposat anteriorment, ara ens centrarem en el disseny de la part corresponent al servidor.</w:t>
-      </w:r>
-    </w:p>
-    <w:p>
-      <w:pPr>
-        <w:ind w:firstLine="708"/>
-      </w:pPr>
-      <w:r>
-        <w:t>La idea és fer disponibles un conjunt de serveis, que seran els que invocaran les accions del client. D’aquesta manera, sempre que es vulgui realitzar alguna operació des de les pantalles, aquesta operació serà gestionada pel servidor. Aquesta arquitectura té avantatges i desavantatges, que mostrem a continuació.</w:t>
-      </w:r>
-    </w:p>
-    <w:p>
-      <w:pPr>
-        <w:pStyle w:val="Heading3"/>
-      </w:pPr>
-      <w:bookmarkStart w:id="22" w:name="_Toc338438332"/>
-      <w:r>
-        <w:t xml:space="preserve">4.4.1. </w:t>
-      </w:r>
-      <w:r>
-        <w:t>Avantatges de la implementació de les ac</w:t>
-      </w:r>
-      <w:r>
-        <w:t>cions en</w:t>
-      </w:r>
-      <w:r>
-        <w:t xml:space="preserve"> servidor</w:t>
-      </w:r>
-      <w:bookmarkEnd w:id="22"/>
     </w:p>
     <w:p>
       <w:pPr>
@@ -7233,7 +6766,7 @@
       <w:pPr>
         <w:pStyle w:val="Heading3"/>
       </w:pPr>
-      <w:bookmarkStart w:id="23" w:name="_Toc338438333"/>
+      <w:bookmarkStart w:id="22" w:name="_Toc338438333"/>
       <w:r>
         <w:t xml:space="preserve">4.4.2. </w:t>
       </w:r>
@@ -7246,7 +6779,7 @@
       <w:r>
         <w:t xml:space="preserve"> servidor</w:t>
       </w:r>
-      <w:bookmarkEnd w:id="23"/>
+      <w:bookmarkEnd w:id="22"/>
     </w:p>
     <w:p>
       <w:pPr>
@@ -7257,7 +6790,10 @@
         </w:numPr>
       </w:pPr>
       <w:r>
-        <w:t>Connectivitat: el fet que les accions s’hagin de realitzar sempre contra el servidor obliga a estar connectats permanentment. Hi ha opcions intermèdies, com són la de precarregar (memòria cau) certa informació que preveiem que serà utilitzada, però no es pot comptar amb fer servir l’aplicació de manera completament offline.</w:t>
+        <w:t xml:space="preserve">Connectivitat: el fet que les accions s’hagin de realitzar sempre contra el servidor obliga a estar connectats permanentment. </w:t>
+      </w:r>
+      <w:r>
+        <w:t>Això vol dir que certes accions només es podran fer quan el dispositiu estigui connectat a la xarxa.</w:t>
       </w:r>
     </w:p>
     <w:p>
@@ -7276,14 +6812,14 @@
       <w:pPr>
         <w:pStyle w:val="Heading3"/>
       </w:pPr>
-      <w:bookmarkStart w:id="24" w:name="_Toc338438334"/>
+      <w:bookmarkStart w:id="23" w:name="_Toc338438334"/>
       <w:r>
         <w:t xml:space="preserve">4.4.3. </w:t>
       </w:r>
       <w:r>
         <w:t>El controlador</w:t>
       </w:r>
-      <w:bookmarkEnd w:id="24"/>
+      <w:bookmarkEnd w:id="23"/>
     </w:p>
     <w:p>
       <w:r>
@@ -7339,18 +6875,10 @@
       </w:r>
     </w:p>
     <w:p>
-      <w:r>
-        <w:rPr>
-          <w:highlight w:val="yellow"/>
-        </w:rPr>
-        <w:t>&lt;Aquí hi he d’afegir un diagrama de funcionament del Controlador&gt;</w:t>
-      </w:r>
-    </w:p>
-    <w:p>
       <w:pPr>
         <w:pStyle w:val="Heading3"/>
       </w:pPr>
-      <w:bookmarkStart w:id="25" w:name="_Toc338438335"/>
+      <w:bookmarkStart w:id="24" w:name="_Toc338438335"/>
       <w:r>
         <w:t>4.4.4</w:t>
       </w:r>
@@ -7360,7 +6888,7 @@
       <w:r>
         <w:t>El Model</w:t>
       </w:r>
-      <w:bookmarkEnd w:id="25"/>
+      <w:bookmarkEnd w:id="24"/>
     </w:p>
     <w:p>
       <w:r>
@@ -7404,7 +6932,7 @@
       <w:pPr>
         <w:pStyle w:val="Heading3"/>
       </w:pPr>
-      <w:bookmarkStart w:id="26" w:name="_Toc338438336"/>
+      <w:bookmarkStart w:id="25" w:name="_Toc338438336"/>
       <w:r>
         <w:t>4.4.5</w:t>
       </w:r>
@@ -7414,104 +6942,497 @@
       <w:r>
         <w:t>Els objectes del model</w:t>
       </w:r>
+      <w:bookmarkEnd w:id="25"/>
+    </w:p>
+    <w:p>
+      <w:pPr>
+        <w:ind w:firstLine="1"/>
+      </w:pPr>
+      <w:r>
+        <w:t xml:space="preserve">Per representar la realitat que ens ocupa, necessitem un </w:t>
+      </w:r>
+      <w:r>
+        <w:t xml:space="preserve">conjunt d’objectes, que veiem a </w:t>
+      </w:r>
+      <w:r>
+        <w:t>continuació:</w:t>
+      </w:r>
+    </w:p>
+    <w:p>
+      <w:pPr>
+        <w:ind w:firstLine="1"/>
+      </w:pPr>
+      <w:r>
+        <w:rPr>
+          <w:noProof/>
+          <w:lang w:val="en-US" w:bidi="ar-SA"/>
+        </w:rPr>
+        <w:lastRenderedPageBreak/>
+        <w:drawing>
+          <wp:inline distT="0" distB="0" distL="0" distR="0" wp14:anchorId="0C09AB83" wp14:editId="4A3BE204">
+            <wp:extent cx="4347067" cy="1994371"/>
+            <wp:effectExtent l="0" t="0" r="0" b="0"/>
+            <wp:docPr id="14" name="Picture 2" descr="Macintosh HD:Users:edu:github:git_pfc:UOCPFC_Eduard_Salva:Implementacio:server:ClassDiagram.v0.png"/>
+            <wp:cNvGraphicFramePr>
+              <a:graphicFrameLocks xmlns:a="http://schemas.openxmlformats.org/drawingml/2006/main" noChangeAspect="1"/>
+            </wp:cNvGraphicFramePr>
+            <a:graphic xmlns:a="http://schemas.openxmlformats.org/drawingml/2006/main">
+              <a:graphicData uri="http://schemas.openxmlformats.org/drawingml/2006/picture">
+                <pic:pic xmlns:pic="http://schemas.openxmlformats.org/drawingml/2006/picture">
+                  <pic:nvPicPr>
+                    <pic:cNvPr id="0" name="Picture 2" descr="Macintosh HD:Users:edu:github:git_pfc:UOCPFC_Eduard_Salva:Implementacio:server:ClassDiagram.v0.png"/>
+                    <pic:cNvPicPr>
+                      <a:picLocks noChangeAspect="1" noChangeArrowheads="1"/>
+                    </pic:cNvPicPr>
+                  </pic:nvPicPr>
+                  <pic:blipFill rotWithShape="1">
+                    <a:blip r:embed="rId54">
+                      <a:extLst>
+                        <a:ext uri="{28A0092B-C50C-407E-A947-70E740481C1C}">
+                          <a14:useLocalDpi xmlns:a14="http://schemas.microsoft.com/office/drawing/2010/main" val="0"/>
+                        </a:ext>
+                      </a:extLst>
+                    </a:blip>
+                    <a:srcRect l="9349" r="9951" b="37513"/>
+                    <a:stretch/>
+                  </pic:blipFill>
+                  <pic:spPr bwMode="auto">
+                    <a:xfrm>
+                      <a:off x="0" y="0"/>
+                      <a:ext cx="4348558" cy="1995055"/>
+                    </a:xfrm>
+                    <a:prstGeom prst="rect">
+                      <a:avLst/>
+                    </a:prstGeom>
+                    <a:noFill/>
+                    <a:ln>
+                      <a:noFill/>
+                    </a:ln>
+                    <a:extLst>
+                      <a:ext uri="{53640926-AAD7-44d8-BBD7-CCE9431645EC}">
+                        <a14:shadowObscured xmlns:a14="http://schemas.microsoft.com/office/drawing/2010/main"/>
+                      </a:ext>
+                    </a:extLst>
+                  </pic:spPr>
+                </pic:pic>
+              </a:graphicData>
+            </a:graphic>
+          </wp:inline>
+        </w:drawing>
+      </w:r>
+    </w:p>
+    <w:p>
+      <w:pPr>
+        <w:jc w:val="center"/>
+      </w:pPr>
+      <w:r>
+        <w:rPr>
+          <w:rStyle w:val="SubtleReference"/>
+        </w:rPr>
+        <w:t>Il·lustració 1</w:t>
+      </w:r>
+      <w:r>
+        <w:rPr>
+          <w:rStyle w:val="SubtleReference"/>
+        </w:rPr>
+        <w:t>7</w:t>
+      </w:r>
+      <w:r>
+        <w:rPr>
+          <w:rStyle w:val="SubtleReference"/>
+        </w:rPr>
+        <w:t xml:space="preserve"> </w:t>
+      </w:r>
+      <w:r>
+        <w:rPr>
+          <w:rStyle w:val="SubtleReference"/>
+        </w:rPr>
+        <w:t>– Diagrama de classes del model del servidor.</w:t>
+      </w:r>
+      <w:r>
+        <w:rPr>
+          <w:rStyle w:val="SubtleReference"/>
+        </w:rPr>
+        <w:t xml:space="preserve"> Diagrama fet amb l’eina ArgoUML (</w:t>
+      </w:r>
+      <w:hyperlink r:id="rId55" w:history="1">
+        <w:r>
+          <w:rPr>
+            <w:rStyle w:val="Hyperlink"/>
+            <w:rFonts w:asciiTheme="minorHAnsi" w:eastAsiaTheme="minorEastAsia" w:hAnsiTheme="minorHAnsi" w:cstheme="minorBidi"/>
+          </w:rPr>
+          <w:t>http://argouml.tigris.org/</w:t>
+        </w:r>
+      </w:hyperlink>
+      <w:r>
+        <w:rPr>
+          <w:rStyle w:val="SubtleReference"/>
+        </w:rPr>
+        <w:t xml:space="preserve">). </w:t>
+      </w:r>
+    </w:p>
+    <w:p>
+      <w:r>
+        <w:t>Descripció breu de cada classe:</w:t>
+      </w:r>
+    </w:p>
+    <w:p>
+      <w:pPr>
+        <w:pStyle w:val="ListParagraph"/>
+        <w:numPr>
+          <w:ilvl w:val="0"/>
+          <w:numId w:val="21"/>
+        </w:numPr>
+      </w:pPr>
+      <w:r>
+        <w:rPr>
+          <w:b/>
+        </w:rPr>
+        <w:t>Paraula</w:t>
+      </w:r>
+      <w:r>
+        <w:t>: una paraula</w:t>
+      </w:r>
+      <w:r>
+        <w:t>, en l’idioma que sigui</w:t>
+      </w:r>
+      <w:r>
+        <w:t>.</w:t>
+      </w:r>
+    </w:p>
+    <w:p>
+      <w:pPr>
+        <w:pStyle w:val="ListParagraph"/>
+        <w:numPr>
+          <w:ilvl w:val="1"/>
+          <w:numId w:val="21"/>
+        </w:numPr>
+      </w:pPr>
+      <w:r>
+        <w:t xml:space="preserve">S’ha </w:t>
+      </w:r>
+      <w:r>
+        <w:t>representat com una classe abstracta, de la qual heretaran les paraules concretes en els idiomes que sigui.</w:t>
+      </w:r>
+      <w:r>
+        <w:t xml:space="preserve"> </w:t>
+      </w:r>
+    </w:p>
+    <w:p>
+      <w:pPr>
+        <w:pStyle w:val="ListParagraph"/>
+        <w:numPr>
+          <w:ilvl w:val="1"/>
+          <w:numId w:val="21"/>
+        </w:numPr>
+      </w:pPr>
+      <w:r>
+        <w:t xml:space="preserve">Conté el mètode abstracte </w:t>
+      </w:r>
+      <w:r>
+        <w:rPr>
+          <w:i/>
+        </w:rPr>
+        <w:t>getText():String</w:t>
+      </w:r>
+      <w:r>
+        <w:t xml:space="preserve">. Aquest mètode retornarà el text de la paraula (variable </w:t>
+      </w:r>
+      <w:r>
+        <w:rPr>
+          <w:i/>
+        </w:rPr>
+        <w:t>text</w:t>
+      </w:r>
+      <w:r>
+        <w:t>). Com s’indica al requadre del comentari del diagrama, el text es pot guardar en aquesta variable, tenint sempre en compte d’utilitzar la representació UTF-8.</w:t>
+      </w:r>
+    </w:p>
+    <w:p>
+      <w:pPr>
+        <w:pStyle w:val="ListParagraph"/>
+        <w:numPr>
+          <w:ilvl w:val="0"/>
+          <w:numId w:val="21"/>
+        </w:numPr>
+      </w:pPr>
+      <w:r>
+        <w:rPr>
+          <w:b/>
+        </w:rPr>
+        <w:t>Idioma</w:t>
+      </w:r>
+      <w:r>
+        <w:t>: idioma en què està una paraula.</w:t>
+      </w:r>
+    </w:p>
+    <w:p>
+      <w:pPr>
+        <w:pStyle w:val="ListParagraph"/>
+        <w:numPr>
+          <w:ilvl w:val="1"/>
+          <w:numId w:val="21"/>
+        </w:numPr>
+      </w:pPr>
+      <w:r>
+        <w:t>S’ha representat com una classe abstracta, de manera que posteriorment s’implementin els idiomes concrets que es necessitin, en el nostre cas Català i Japonès.</w:t>
+      </w:r>
+    </w:p>
+    <w:p>
+      <w:pPr>
+        <w:pStyle w:val="ListParagraph"/>
+        <w:numPr>
+          <w:ilvl w:val="0"/>
+          <w:numId w:val="21"/>
+        </w:numPr>
+      </w:pPr>
+      <w:r>
+        <w:rPr>
+          <w:b/>
+        </w:rPr>
+        <w:t>So</w:t>
+      </w:r>
+      <w:r>
+        <w:t>: una representació àudio d’una paraula, en l’idioma que sigui.</w:t>
+      </w:r>
+    </w:p>
+    <w:p>
+      <w:pPr>
+        <w:pStyle w:val="ListParagraph"/>
+        <w:numPr>
+          <w:ilvl w:val="1"/>
+          <w:numId w:val="21"/>
+        </w:numPr>
+      </w:pPr>
+      <w:r>
+        <w:t xml:space="preserve">S’utilitza aquesta classe com una representació a alt nivell. Posteriorment es decidirà per quina implementació s’opta per representar l’àudio, tenint en compte que s’ha d’emmagatzemar i transmetre per la xarxa de manera òptima. </w:t>
+      </w:r>
+    </w:p>
+    <w:p>
+      <w:pPr>
+        <w:pStyle w:val="ListParagraph"/>
+        <w:numPr>
+          <w:ilvl w:val="0"/>
+          <w:numId w:val="21"/>
+        </w:numPr>
+      </w:pPr>
+      <w:r>
+        <w:rPr>
+          <w:b/>
+        </w:rPr>
+        <w:t>Diccionari</w:t>
+      </w:r>
+      <w:r>
+        <w:t xml:space="preserve">: </w:t>
+      </w:r>
+      <w:r>
+        <w:t>el conjunt de paraules del sistema.</w:t>
+      </w:r>
+    </w:p>
+    <w:p>
+      <w:r>
+        <w:t>Explicació de les relacions que veiem al diagrama:</w:t>
+      </w:r>
+    </w:p>
+    <w:p>
+      <w:pPr>
+        <w:pStyle w:val="ListParagraph"/>
+        <w:numPr>
+          <w:ilvl w:val="0"/>
+          <w:numId w:val="21"/>
+        </w:numPr>
+      </w:pPr>
+      <w:r>
+        <w:t xml:space="preserve">Relació </w:t>
+      </w:r>
+      <w:r>
+        <w:rPr>
+          <w:b/>
+        </w:rPr>
+        <w:t>Idioma – Paraula</w:t>
+      </w:r>
+      <w:r>
+        <w:t xml:space="preserve">: és una relació </w:t>
+      </w:r>
+      <w:r>
+        <w:rPr>
+          <w:b/>
+        </w:rPr>
+        <w:t>1</w:t>
+      </w:r>
+      <w:r>
+        <w:rPr>
+          <w:b/>
+        </w:rPr>
+        <w:t xml:space="preserve"> – </w:t>
+      </w:r>
+      <w:r>
+        <w:rPr>
+          <w:b/>
+        </w:rPr>
+        <w:t>n</w:t>
+      </w:r>
+      <w:r>
+        <w:t xml:space="preserve">. Una paraula està </w:t>
+      </w:r>
+      <w:r>
+        <w:t xml:space="preserve">sempre </w:t>
+      </w:r>
+      <w:r>
+        <w:t xml:space="preserve">en un idioma; </w:t>
+      </w:r>
+      <w:r>
+        <w:t>un</w:t>
+      </w:r>
+      <w:r>
+        <w:t xml:space="preserve"> idioma pot tenir qualsevol nombre, positiu o 0, de paraules.</w:t>
+      </w:r>
+      <w:r>
+        <w:t xml:space="preserve"> </w:t>
+      </w:r>
+    </w:p>
+    <w:p>
+      <w:pPr>
+        <w:pStyle w:val="ListParagraph"/>
+        <w:numPr>
+          <w:ilvl w:val="0"/>
+          <w:numId w:val="21"/>
+        </w:numPr>
+      </w:pPr>
+      <w:r>
+        <w:t xml:space="preserve">Relació </w:t>
+      </w:r>
+      <w:r>
+        <w:rPr>
+          <w:b/>
+        </w:rPr>
+        <w:t>Diccionari – Paraula</w:t>
+      </w:r>
+      <w:r>
+        <w:t xml:space="preserve">: és una relació </w:t>
+      </w:r>
+      <w:r>
+        <w:rPr>
+          <w:b/>
+        </w:rPr>
+        <w:t>1 – n</w:t>
+      </w:r>
+      <w:r>
+        <w:t>. Una paraula és a un diccionari; un diccionari pot contenir qualsevol nombre, positiu o 0, de paraules.</w:t>
+      </w:r>
+    </w:p>
+    <w:p>
+      <w:pPr>
+        <w:pStyle w:val="ListParagraph"/>
+        <w:numPr>
+          <w:ilvl w:val="0"/>
+          <w:numId w:val="21"/>
+        </w:numPr>
+      </w:pPr>
+      <w:r>
+        <w:t xml:space="preserve">Relació </w:t>
+      </w:r>
+      <w:r>
+        <w:rPr>
+          <w:b/>
+        </w:rPr>
+        <w:t>So – Paraula</w:t>
+      </w:r>
+      <w:r>
+        <w:t xml:space="preserve">: és una relació </w:t>
+      </w:r>
+      <w:r>
+        <w:rPr>
+          <w:b/>
+        </w:rPr>
+        <w:t>1 – 0..1</w:t>
+      </w:r>
+      <w:r>
+        <w:t>. Una paraula pot, o no, tenir un àudio associat; un àudio correspon sempre a una paraula.</w:t>
+      </w:r>
+    </w:p>
+    <w:p>
+      <w:pPr>
+        <w:pStyle w:val="Heading3"/>
+      </w:pPr>
+      <w:bookmarkStart w:id="26" w:name="_Toc338438337"/>
+      <w:r>
+        <w:t>4.4.6</w:t>
+      </w:r>
+      <w:r>
+        <w:t xml:space="preserve">. </w:t>
+      </w:r>
       <w:bookmarkEnd w:id="26"/>
-    </w:p>
-    <w:p>
+      <w:r>
+        <w:t>Emmagatzematge de dades</w:t>
+      </w:r>
+      <w:r>
+        <w:t xml:space="preserve"> </w:t>
+      </w:r>
+    </w:p>
+    <w:p>
+      <w:r>
+        <w:t>Pel que fa a l’emmagatzematge de les dades, hem de tenir en compte que hem de guardar dos tipus d’informacions:</w:t>
+      </w:r>
+    </w:p>
+    <w:p>
+      <w:pPr>
+        <w:pStyle w:val="ListParagraph"/>
+        <w:numPr>
+          <w:ilvl w:val="0"/>
+          <w:numId w:val="21"/>
+        </w:numPr>
+      </w:pPr>
       <w:r>
         <w:lastRenderedPageBreak/>
-        <w:t>Per representar la realitat que ens ocupa, necessitem un conjunt d’objectes, que veiem a continuació:</w:t>
-      </w:r>
-    </w:p>
-    <w:p>
-      <w:r>
-        <w:rPr>
-          <w:highlight w:val="yellow"/>
-        </w:rPr>
-        <w:t>&lt;Aquí hi he d’afegir un diagrama de classes UML on hi apareguin les classes que necessitem&gt;</w:t>
-      </w:r>
-    </w:p>
-    <w:p>
-      <w:r>
-        <w:t>Descripció breu de cada classe:</w:t>
-      </w:r>
-    </w:p>
-    <w:p>
-      <w:r>
-        <w:rPr>
-          <w:b/>
-        </w:rPr>
-        <w:t>Paraula</w:t>
-      </w:r>
-      <w:r>
-        <w:t>: una paraula.</w:t>
-      </w:r>
-    </w:p>
-    <w:p>
-      <w:r>
-        <w:rPr>
-          <w:b/>
-        </w:rPr>
-        <w:t>Idioma</w:t>
-      </w:r>
-      <w:r>
-        <w:t>: idioma en què està una paraula.</w:t>
-      </w:r>
-    </w:p>
-    <w:p>
-      <w:r>
-        <w:rPr>
-          <w:b/>
-        </w:rPr>
-        <w:t>Llista</w:t>
-      </w:r>
-      <w:r>
-        <w:t>: llista de paraules.</w:t>
-      </w:r>
-    </w:p>
-    <w:p>
-      <w:r>
-        <w:rPr>
-          <w:b/>
-        </w:rPr>
-        <w:t>Usuari</w:t>
-      </w:r>
-      <w:r>
-        <w:t>: un usuari del sistema.</w:t>
-      </w:r>
-    </w:p>
-    <w:p>
-      <w:r>
-        <w:rPr>
-          <w:b/>
-        </w:rPr>
-        <w:t>Flashcard</w:t>
-      </w:r>
-      <w:r>
-        <w:t>: una flashcards de les que utilitza l’usuari per practicar.</w:t>
-      </w:r>
-    </w:p>
-    <w:p>
-      <w:pPr>
-        <w:pStyle w:val="Heading3"/>
-      </w:pPr>
-      <w:bookmarkStart w:id="27" w:name="_Toc338438337"/>
-      <w:r>
-        <w:t>4.4.6</w:t>
-      </w:r>
-      <w:r>
-        <w:t xml:space="preserve">. </w:t>
-      </w:r>
-      <w:r>
-        <w:t>La base de dades</w:t>
-      </w:r>
-      <w:bookmarkEnd w:id="27"/>
-      <w:r>
-        <w:t xml:space="preserve"> </w:t>
-      </w:r>
-    </w:p>
-    <w:p>
-      <w:r>
-        <w:t>Per tal de desar tota la informació que necessitarà l’aplicació, utilitzarem una base de dades relacional. Es proposa el servidor MySQL, versió 5.5.</w:t>
+        <w:t>D’una banda, la informació textual de la paraula (representació de text, pertinença al diccionari, idioma).</w:t>
+      </w:r>
+    </w:p>
+    <w:p>
+      <w:pPr>
+        <w:pStyle w:val="ListParagraph"/>
+        <w:numPr>
+          <w:ilvl w:val="0"/>
+          <w:numId w:val="21"/>
+        </w:numPr>
+      </w:pPr>
+      <w:r>
+        <w:t>De l’altra, la representació en format àudio de la paraula.</w:t>
+      </w:r>
+    </w:p>
+    <w:p>
+      <w:r>
+        <w:t>La nostra proposta consisteix a utilitzar dos mecanismes diferents per tal d’emmagatzemar aquesta informació:</w:t>
+      </w:r>
+    </w:p>
+    <w:p>
+      <w:pPr>
+        <w:pStyle w:val="ListParagraph"/>
+        <w:numPr>
+          <w:ilvl w:val="0"/>
+          <w:numId w:val="21"/>
+        </w:numPr>
+      </w:pPr>
+      <w:r>
+        <w:t>Es proposa guardar la informació textual en una base de dades relacional (es proposa el servidor MySQL 5.5 o superior, però es pot avaluar la conveniència d’utilitzar un servidor més lleuger, com ara SQLite)</w:t>
+      </w:r>
+      <w:r>
+        <w:t>.</w:t>
+      </w:r>
+    </w:p>
+    <w:p>
+      <w:pPr>
+        <w:pStyle w:val="ListParagraph"/>
+        <w:numPr>
+          <w:ilvl w:val="0"/>
+          <w:numId w:val="21"/>
+        </w:numPr>
+      </w:pPr>
+      <w:r>
+        <w:t>Pel que fa a la informació d’àudio, es desarà en el sistema de fitxers. Això proporciona més flexibilitat pel que fa a l’emmagatzematge. Desar fitxers d’àudio a la base de dades pot ser problemàtic, sobre tot en el cas en què vulguem fer migracions a d’altres sistemes, o bé còpies de seguretat. A la base de dades hi guardarem, associada a cada paraula, el nom del fitxer d’àudio i la ruta del sistema de fitxers on s’ha desat l’àudio de la paraula</w:t>
+      </w:r>
+      <w:r>
+        <w:t>.</w:t>
       </w:r>
     </w:p>
     <w:p>
@@ -7531,7 +7452,7 @@
         <w:rPr>
           <w:b/>
         </w:rPr>
-        <w:t>Usuaris</w:t>
+        <w:t>Paraules</w:t>
       </w:r>
       <w:r>
         <w:t>:</w:t>
@@ -7546,7 +7467,7 @@
         </w:numPr>
       </w:pPr>
       <w:r>
-        <w:t xml:space="preserve">Identificador de cada usuari. Pot ser un identificador explícit (Email / contrasenya) o un simple codi associat a l’ID del terminal des d’on es connecta l’usuari. Una altra opció és utilitzar un identificador explícit triat per l’usuari (Email) però sense obligar-lo a autenticar-se amb una contrasenya. </w:t>
+        <w:t>Desarem la paraula en l’idioma japonès i també la seva traducció en català.</w:t>
       </w:r>
     </w:p>
     <w:p>
@@ -7558,25 +7479,16 @@
         </w:numPr>
       </w:pPr>
       <w:r>
-        <w:t>Peticions al sistema: cada cop que un usuari fa una petició al sistema, s’enregistrarà aquesta petició.</w:t>
-      </w:r>
-    </w:p>
-    <w:p>
-      <w:pPr>
-        <w:pStyle w:val="ListParagraph"/>
-        <w:numPr>
-          <w:ilvl w:val="0"/>
-          <w:numId w:val="20"/>
-        </w:numPr>
-      </w:pPr>
-      <w:r>
-        <w:rPr>
-          <w:b/>
-        </w:rPr>
-        <w:t>Paraules</w:t>
-      </w:r>
-      <w:r>
-        <w:t>:</w:t>
+        <w:t xml:space="preserve">La paraula en japonès es desarà en l’alfabet japonès, amb els seus </w:t>
+      </w:r>
+      <w:r>
+        <w:rPr>
+          <w:i/>
+        </w:rPr>
+        <w:t>kanji</w:t>
+      </w:r>
+      <w:r>
+        <w:t xml:space="preserve"> corresponents. La versió que proposem de MySQL suporta aquesta funcionalitat.</w:t>
       </w:r>
     </w:p>
     <w:p>
@@ -7588,7 +7500,13 @@
         </w:numPr>
       </w:pPr>
       <w:r>
-        <w:t>Desarem la paraula en l’idioma japonès i també la seva traducció en català.</w:t>
+        <w:t xml:space="preserve">Els usuaris podran afegir paraules pròpies, de manera que </w:t>
+      </w:r>
+      <w:r>
+        <w:t>la base de dades</w:t>
+      </w:r>
+      <w:r>
+        <w:t xml:space="preserve"> tindrà unes paraules predeterminades, i unes altres que cada usuari afegirà.</w:t>
       </w:r>
     </w:p>
     <w:p>
@@ -7600,90 +7518,32 @@
         </w:numPr>
       </w:pPr>
       <w:r>
-        <w:t xml:space="preserve">La paraula en japonès es desarà en l’alfabet japonès, amb els seus </w:t>
-      </w:r>
-      <w:proofErr w:type="spellStart"/>
-      <w:r>
-        <w:rPr>
-          <w:i/>
-        </w:rPr>
-        <w:t>kanji</w:t>
-      </w:r>
-      <w:proofErr w:type="spellEnd"/>
-      <w:r>
-        <w:t xml:space="preserve"> corresponents. La versió que proposem de MySQL suporta aquesta funcionalitat.</w:t>
-      </w:r>
-    </w:p>
-    <w:p>
-      <w:pPr>
-        <w:pStyle w:val="ListParagraph"/>
-        <w:numPr>
-          <w:ilvl w:val="1"/>
-          <w:numId w:val="20"/>
-        </w:numPr>
-      </w:pPr>
-      <w:r>
-        <w:t>Els usuaris podran afegir paraules pròpies, de manera que aquesta taula tindrà unes paraules predeterminades, i unes altres que cada usuari afegirà.</w:t>
-      </w:r>
-    </w:p>
-    <w:p>
-      <w:pPr>
-        <w:pStyle w:val="ListParagraph"/>
-        <w:numPr>
-          <w:ilvl w:val="0"/>
-          <w:numId w:val="20"/>
-        </w:numPr>
-      </w:pPr>
+        <w:t xml:space="preserve">Desarem un enllaç a la representació </w:t>
+      </w:r>
+      <w:r>
+        <w:t>àudio per saber on es troba ubicada en el sistema de fitxers del servidor.</w:t>
+      </w:r>
+    </w:p>
+    <w:p>
+      <w:r>
+        <w:t xml:space="preserve">No s’inclou cap diagrama Entitat / Relació, perquè l’entitat </w:t>
+      </w:r>
       <w:r>
         <w:rPr>
           <w:b/>
         </w:rPr>
-        <w:t>Llistes</w:t>
-      </w:r>
-      <w:r>
-        <w:t>:</w:t>
-      </w:r>
-    </w:p>
-    <w:p>
-      <w:pPr>
-        <w:pStyle w:val="ListParagraph"/>
-        <w:numPr>
-          <w:ilvl w:val="1"/>
-          <w:numId w:val="20"/>
-        </w:numPr>
-      </w:pPr>
-      <w:r>
-        <w:t>Són llistes de paraules, agrupades per àmbits (menjars, colors, llocs geogràfics, etc.).</w:t>
-      </w:r>
-    </w:p>
-    <w:p>
-      <w:pPr>
-        <w:pStyle w:val="ListParagraph"/>
-        <w:numPr>
-          <w:ilvl w:val="1"/>
-          <w:numId w:val="20"/>
-        </w:numPr>
-      </w:pPr>
-      <w:r>
-        <w:t>Inicialment hi ha un conjunt de llistes predeterminades, però els usuaris n’hi poden afegir de pròpies, i vincular-hi les paraules que vulguin.</w:t>
-      </w:r>
-    </w:p>
-    <w:p/>
-    <w:p>
-      <w:r>
-        <w:rPr>
-          <w:highlight w:val="yellow"/>
-        </w:rPr>
-        <w:t>&lt;Aquí hi posaré el diagrama E/R, semblant al diagrama UML&gt;</w:t>
+        <w:t>Paraula</w:t>
+      </w:r>
+      <w:r>
+        <w:t xml:space="preserve"> serà l’única que es desarà a la base de dades.</w:t>
       </w:r>
     </w:p>
     <w:p>
       <w:pPr>
         <w:pStyle w:val="Heading3"/>
       </w:pPr>
-      <w:bookmarkStart w:id="28" w:name="_Toc338438338"/>
-      <w:r>
-        <w:lastRenderedPageBreak/>
+      <w:bookmarkStart w:id="27" w:name="_Toc338438338"/>
+      <w:r>
         <w:t>4.4.7</w:t>
       </w:r>
       <w:r>
@@ -7695,7 +7555,7 @@
       <w:r>
         <w:t>omunicacions client – servidor</w:t>
       </w:r>
-      <w:bookmarkEnd w:id="28"/>
+      <w:bookmarkEnd w:id="27"/>
     </w:p>
     <w:p>
       <w:pPr>
@@ -7768,7 +7628,16 @@
         </w:tabs>
       </w:pPr>
       <w:r>
-        <w:t>Les peticions de què disposarà la nostra aplicació seran les següents:</w:t>
+        <w:t xml:space="preserve">D’ara en endavant, parlarem d’un nou terme, </w:t>
+      </w:r>
+      <w:r>
+        <w:rPr>
+          <w:b/>
+        </w:rPr>
+        <w:t>Concepte_Paraula</w:t>
+      </w:r>
+      <w:r>
+        <w:t>. Aquest terme es refereix a tota la informació que envolta una paraula:</w:t>
       </w:r>
     </w:p>
     <w:p>
@@ -7782,16 +7651,14 @@
           <w:tab w:val="right" w:pos="8504"/>
         </w:tabs>
       </w:pPr>
-      <w:proofErr w:type="spellStart"/>
-      <w:r>
-        <w:rPr>
-          <w:b/>
-        </w:rPr>
-        <w:t>registre_usuari</w:t>
-      </w:r>
-      <w:proofErr w:type="spellEnd"/>
-      <w:r>
-        <w:t>, per fer l’alta d’usuaris nous.</w:t>
+      <w:r>
+        <w:t xml:space="preserve">Text en català </w:t>
+      </w:r>
+      <w:r>
+        <w:t>de la</w:t>
+      </w:r>
+      <w:r>
+        <w:t xml:space="preserve"> paraula.</w:t>
       </w:r>
     </w:p>
     <w:p>
@@ -7805,16 +7672,15 @@
           <w:tab w:val="right" w:pos="8504"/>
         </w:tabs>
       </w:pPr>
-      <w:proofErr w:type="spellStart"/>
-      <w:r>
-        <w:rPr>
-          <w:b/>
-        </w:rPr>
-        <w:t>autenticacio_usuari</w:t>
-      </w:r>
-      <w:proofErr w:type="spellEnd"/>
-      <w:r>
-        <w:t>, per accedir al sistema.</w:t>
+      <w:r>
+        <w:lastRenderedPageBreak/>
+        <w:t xml:space="preserve">So en català </w:t>
+      </w:r>
+      <w:r>
+        <w:t xml:space="preserve">de la </w:t>
+      </w:r>
+      <w:r>
+        <w:t>paraula.</w:t>
       </w:r>
     </w:p>
     <w:p>
@@ -7828,16 +7694,14 @@
           <w:tab w:val="right" w:pos="8504"/>
         </w:tabs>
       </w:pPr>
-      <w:proofErr w:type="spellStart"/>
-      <w:r>
-        <w:rPr>
-          <w:b/>
-        </w:rPr>
-        <w:t>llistes_personalitzades</w:t>
-      </w:r>
-      <w:proofErr w:type="spellEnd"/>
-      <w:r>
-        <w:t>, per veure les llistes personalitzades que té l’usuari</w:t>
+      <w:r>
+        <w:t xml:space="preserve">Text en japonès </w:t>
+      </w:r>
+      <w:r>
+        <w:t xml:space="preserve">de la </w:t>
+      </w:r>
+      <w:r>
+        <w:t>paraula.</w:t>
       </w:r>
     </w:p>
     <w:p>
@@ -7851,16 +7715,30 @@
           <w:tab w:val="right" w:pos="8504"/>
         </w:tabs>
       </w:pPr>
-      <w:proofErr w:type="spellStart"/>
-      <w:r>
-        <w:rPr>
-          <w:b/>
-        </w:rPr>
-        <w:t>consulta_diccionari</w:t>
-      </w:r>
-      <w:proofErr w:type="spellEnd"/>
-      <w:r>
-        <w:t>, per fer una consulta al diccionari</w:t>
+      <w:r>
+        <w:t xml:space="preserve">So en japonès </w:t>
+      </w:r>
+      <w:r>
+        <w:t>de la</w:t>
+      </w:r>
+      <w:r>
+        <w:t xml:space="preserve"> paraula.</w:t>
+      </w:r>
+    </w:p>
+    <w:p>
+      <w:pPr>
+        <w:tabs>
+          <w:tab w:val="right" w:pos="8504"/>
+        </w:tabs>
+      </w:pPr>
+      <w:r>
+        <w:t xml:space="preserve">Les peticions de què disposarà la nostra aplicació </w:t>
+      </w:r>
+      <w:r>
+        <w:t xml:space="preserve">al servidor </w:t>
+      </w:r>
+      <w:r>
+        <w:t>seran les següents:</w:t>
       </w:r>
     </w:p>
     <w:p>
@@ -7878,24 +7756,114 @@
         <w:rPr>
           <w:b/>
         </w:rPr>
-        <w:t>flashcard</w:t>
-      </w:r>
-      <w:r>
-        <w:t>, per descarregar-se la següent flashcard</w:t>
+        <w:t>crear_concepte_paraula</w:t>
+      </w:r>
+      <w:r>
+        <w:t>,</w:t>
+      </w:r>
+      <w:r>
+        <w:t xml:space="preserve"> per</w:t>
+      </w:r>
+      <w:r>
+        <w:t xml:space="preserve"> donar d’alta una nova paraula al sistema</w:t>
+      </w:r>
+    </w:p>
+    <w:p>
+      <w:pPr>
+        <w:pStyle w:val="ListParagraph"/>
+        <w:numPr>
+          <w:ilvl w:val="0"/>
+          <w:numId w:val="20"/>
+        </w:numPr>
+        <w:tabs>
+          <w:tab w:val="right" w:pos="8504"/>
+        </w:tabs>
+      </w:pPr>
+      <w:r>
+        <w:rPr>
+          <w:b/>
+        </w:rPr>
+        <w:t>editar_camp_concepte_paraula</w:t>
+      </w:r>
+      <w:r>
+        <w:t>, per canviar de valor algun dels camps d’un concepte_paraula.</w:t>
+      </w:r>
+    </w:p>
+    <w:p>
+      <w:pPr>
+        <w:pStyle w:val="ListParagraph"/>
+        <w:numPr>
+          <w:ilvl w:val="0"/>
+          <w:numId w:val="20"/>
+        </w:numPr>
+        <w:tabs>
+          <w:tab w:val="right" w:pos="8504"/>
+        </w:tabs>
+      </w:pPr>
+      <w:r>
+        <w:rPr>
+          <w:b/>
+        </w:rPr>
+        <w:t>get_concepte_paraula</w:t>
+      </w:r>
+      <w:r>
+        <w:t>, per obtenir un concepte_paraula concret.</w:t>
+      </w:r>
+    </w:p>
+    <w:p>
+      <w:pPr>
+        <w:pStyle w:val="ListParagraph"/>
+        <w:numPr>
+          <w:ilvl w:val="0"/>
+          <w:numId w:val="20"/>
+        </w:numPr>
+        <w:tabs>
+          <w:tab w:val="right" w:pos="8504"/>
+        </w:tabs>
+      </w:pPr>
+      <w:r>
+        <w:rPr>
+          <w:b/>
+        </w:rPr>
+        <w:t>search_concepte_paraula</w:t>
+      </w:r>
+      <w:r>
+        <w:t>, per buscar en la llista d’elements concepte_paraula.</w:t>
+      </w:r>
+    </w:p>
+    <w:p>
+      <w:pPr>
+        <w:pStyle w:val="ListParagraph"/>
+        <w:numPr>
+          <w:ilvl w:val="0"/>
+          <w:numId w:val="20"/>
+        </w:numPr>
+        <w:tabs>
+          <w:tab w:val="right" w:pos="8504"/>
+        </w:tabs>
+      </w:pPr>
+      <w:r>
+        <w:rPr>
+          <w:b/>
+        </w:rPr>
+        <w:t>get_sound</w:t>
+      </w:r>
+      <w:r>
+        <w:t>, per obtenir el so associat a una paraula</w:t>
       </w:r>
     </w:p>
     <w:p>
       <w:pPr>
         <w:pStyle w:val="Heading3"/>
       </w:pPr>
-      <w:bookmarkStart w:id="29" w:name="_Toc338438339"/>
+      <w:bookmarkStart w:id="28" w:name="_Toc338438339"/>
       <w:r>
         <w:t xml:space="preserve">4.4.8. </w:t>
       </w:r>
       <w:r>
         <w:t>Peticions</w:t>
       </w:r>
-      <w:bookmarkEnd w:id="29"/>
+      <w:bookmarkEnd w:id="28"/>
     </w:p>
     <w:tbl>
       <w:tblPr>
@@ -7904,13 +7872,14 @@
         <w:tblLook w:val="04A0" w:firstRow="1" w:lastRow="0" w:firstColumn="1" w:lastColumn="0" w:noHBand="0" w:noVBand="1"/>
       </w:tblPr>
       <w:tblGrid>
-        <w:gridCol w:w="3369"/>
+        <w:gridCol w:w="1809"/>
+        <w:gridCol w:w="1560"/>
         <w:gridCol w:w="5351"/>
       </w:tblGrid>
       <w:tr>
         <w:tc>
           <w:tcPr>
-            <w:tcW w:w="3369" w:type="dxa"/>
+            <w:tcW w:w="1809" w:type="dxa"/>
             <w:shd w:val="clear" w:color="auto" w:fill="CCCCCC"/>
           </w:tcPr>
           <w:p>
@@ -7929,7 +7898,8 @@
         </w:tc>
         <w:tc>
           <w:tcPr>
-            <w:tcW w:w="5351" w:type="dxa"/>
+            <w:tcW w:w="6911" w:type="dxa"/>
+            <w:gridSpan w:val="2"/>
             <w:shd w:val="clear" w:color="auto" w:fill="CCCCCC"/>
           </w:tcPr>
           <w:p>
@@ -7938,20 +7908,72 @@
                 <w:b/>
               </w:rPr>
             </w:pPr>
-            <w:proofErr w:type="spellStart"/>
             <w:r>
               <w:rPr>
                 <w:b/>
               </w:rPr>
-              <w:t>r</w:t>
-            </w:r>
-            <w:r>
+              <w:t>crear_concepte_paraula</w:t>
+            </w:r>
+          </w:p>
+        </w:tc>
+      </w:tr>
+      <w:tr>
+        <w:tc>
+          <w:tcPr>
+            <w:tcW w:w="1809" w:type="dxa"/>
+          </w:tcPr>
+          <w:p>
+            <w:pPr>
               <w:rPr>
                 <w:b/>
               </w:rPr>
-              <w:t>egistre_usuari</w:t>
-            </w:r>
-            <w:proofErr w:type="spellEnd"/>
+            </w:pPr>
+            <w:r>
+              <w:rPr>
+                <w:b/>
+              </w:rPr>
+              <w:t>Descripció</w:t>
+            </w:r>
+          </w:p>
+        </w:tc>
+        <w:tc>
+          <w:tcPr>
+            <w:tcW w:w="6911" w:type="dxa"/>
+            <w:gridSpan w:val="2"/>
+          </w:tcPr>
+          <w:p>
+            <w:r>
+              <w:t>Acció que s’executa quan un usuari vol donar d’alta una nova paraula al sistema. L’usuari introduirà el text en català i en japonès, i també gravarà (si el dispositiu ho permet) l’àudio associat a cada un dels idiomes.</w:t>
+            </w:r>
+          </w:p>
+          <w:p>
+            <w:r>
+              <w:t>Tota aquesta i</w:t>
+            </w:r>
+            <w:r>
+              <w:t>nformació s’enviarà al servidor, que la desarà si és possible (per exemple, si la paraula ja existeix en català o bé en japonès, no es podrà desar, i es retornarà un codi d’error).</w:t>
+            </w:r>
+          </w:p>
+        </w:tc>
+      </w:tr>
+      <w:tr>
+        <w:tc>
+          <w:tcPr>
+            <w:tcW w:w="8720" w:type="dxa"/>
+            <w:gridSpan w:val="3"/>
+          </w:tcPr>
+          <w:p>
+            <w:pPr>
+              <w:rPr>
+                <w:b/>
+              </w:rPr>
+            </w:pPr>
+            <w:r>
+              <w:rPr>
+                <w:b/>
+              </w:rPr>
+              <w:t>Paràmetres (els obligatoris estan en negreta)</w:t>
+            </w:r>
           </w:p>
         </w:tc>
       </w:tr>
@@ -7959,6 +7981,7 @@
         <w:tc>
           <w:tcPr>
             <w:tcW w:w="3369" w:type="dxa"/>
+            <w:gridSpan w:val="2"/>
           </w:tcPr>
           <w:p>
             <w:pPr>
@@ -7970,7 +7993,7 @@
               <w:rPr>
                 <w:b/>
               </w:rPr>
-              <w:t>Descripció</w:t>
+              <w:t>text_catala</w:t>
             </w:r>
           </w:p>
         </w:tc>
@@ -7980,7 +8003,93 @@
           </w:tcPr>
           <w:p>
             <w:r>
-              <w:t>Acció que s’executa quan un usuari es dóna d’alta al sistema. Un usuari ens donarà el seu correu, una contrasenya, i el nom amb el qual vol ser conegut pel sistema. Totes aquestes informacions són obligatòries.</w:t>
+              <w:t>Text de la paraula en català</w:t>
+            </w:r>
+          </w:p>
+        </w:tc>
+      </w:tr>
+      <w:tr>
+        <w:tc>
+          <w:tcPr>
+            <w:tcW w:w="3369" w:type="dxa"/>
+            <w:gridSpan w:val="2"/>
+          </w:tcPr>
+          <w:p>
+            <w:pPr>
+              <w:rPr>
+                <w:b/>
+              </w:rPr>
+            </w:pPr>
+            <w:r>
+              <w:rPr>
+                <w:b/>
+              </w:rPr>
+              <w:t>text_japones</w:t>
+            </w:r>
+          </w:p>
+        </w:tc>
+        <w:tc>
+          <w:tcPr>
+            <w:tcW w:w="5351" w:type="dxa"/>
+          </w:tcPr>
+          <w:p>
+            <w:r>
+              <w:t xml:space="preserve">Text de la paraula en japonès (els </w:t>
+            </w:r>
+            <w:r>
+              <w:rPr>
+                <w:i/>
+              </w:rPr>
+              <w:t>kanji</w:t>
+            </w:r>
+            <w:r>
+              <w:t xml:space="preserve"> corresponents)</w:t>
+            </w:r>
+          </w:p>
+        </w:tc>
+      </w:tr>
+      <w:tr>
+        <w:tc>
+          <w:tcPr>
+            <w:tcW w:w="3369" w:type="dxa"/>
+            <w:gridSpan w:val="2"/>
+          </w:tcPr>
+          <w:p>
+            <w:r>
+              <w:t>so_catala</w:t>
+            </w:r>
+          </w:p>
+        </w:tc>
+        <w:tc>
+          <w:tcPr>
+            <w:tcW w:w="5351" w:type="dxa"/>
+          </w:tcPr>
+          <w:p>
+            <w:r>
+              <w:t>Àudio de la paraula en català. Opcional.</w:t>
+            </w:r>
+          </w:p>
+        </w:tc>
+      </w:tr>
+      <w:tr>
+        <w:tc>
+          <w:tcPr>
+            <w:tcW w:w="3369" w:type="dxa"/>
+            <w:gridSpan w:val="2"/>
+          </w:tcPr>
+          <w:p>
+            <w:r>
+              <w:t>so_japones</w:t>
+            </w:r>
+          </w:p>
+        </w:tc>
+        <w:tc>
+          <w:tcPr>
+            <w:tcW w:w="5351" w:type="dxa"/>
+          </w:tcPr>
+          <w:p>
+            <w:r>
+              <w:t>Àudio de la paraula en japonès. Opcional.</w:t>
             </w:r>
           </w:p>
         </w:tc>
@@ -7989,7 +8098,7 @@
         <w:tc>
           <w:tcPr>
             <w:tcW w:w="8720" w:type="dxa"/>
-            <w:gridSpan w:val="2"/>
+            <w:gridSpan w:val="3"/>
           </w:tcPr>
           <w:p>
             <w:pPr>
@@ -8001,127 +8110,7 @@
               <w:rPr>
                 <w:b/>
               </w:rPr>
-              <w:t>Paràmetres (els obligatoris estan en negreta)</w:t>
-            </w:r>
-          </w:p>
-        </w:tc>
-      </w:tr>
-      <w:tr>
-        <w:tc>
-          <w:tcPr>
-            <w:tcW w:w="3369" w:type="dxa"/>
-          </w:tcPr>
-          <w:p>
-            <w:pPr>
-              <w:rPr>
-                <w:b/>
-              </w:rPr>
-            </w:pPr>
-            <w:r>
-              <w:rPr>
-                <w:b/>
-              </w:rPr>
-              <w:t>Email</w:t>
-            </w:r>
-          </w:p>
-        </w:tc>
-        <w:tc>
-          <w:tcPr>
-            <w:tcW w:w="5351" w:type="dxa"/>
-          </w:tcPr>
-          <w:p>
-            <w:r>
-              <w:t>Adreça de correu de l’usuari que es registra</w:t>
-            </w:r>
-          </w:p>
-        </w:tc>
-      </w:tr>
-      <w:tr>
-        <w:tc>
-          <w:tcPr>
-            <w:tcW w:w="3369" w:type="dxa"/>
-          </w:tcPr>
-          <w:p>
-            <w:pPr>
-              <w:rPr>
-                <w:b/>
-              </w:rPr>
-            </w:pPr>
-            <w:r>
-              <w:rPr>
-                <w:b/>
-              </w:rPr>
-              <w:t>Contrasenya</w:t>
-            </w:r>
-          </w:p>
-        </w:tc>
-        <w:tc>
-          <w:tcPr>
-            <w:tcW w:w="5351" w:type="dxa"/>
-          </w:tcPr>
-          <w:p>
-            <w:r>
-              <w:t>Contrasenya triada per l’usuari</w:t>
-            </w:r>
-          </w:p>
-        </w:tc>
-      </w:tr>
-      <w:tr>
-        <w:tc>
-          <w:tcPr>
-            <w:tcW w:w="3369" w:type="dxa"/>
-          </w:tcPr>
-          <w:p>
-            <w:pPr>
-              <w:rPr>
-                <w:b/>
-              </w:rPr>
-            </w:pPr>
-            <w:r>
-              <w:rPr>
-                <w:b/>
-              </w:rPr>
-              <w:t>Confirmació de la contrasenya</w:t>
-            </w:r>
-          </w:p>
-        </w:tc>
-        <w:tc>
-          <w:tcPr>
-            <w:tcW w:w="5351" w:type="dxa"/>
-          </w:tcPr>
-          <w:p>
-            <w:r>
-              <w:t>Confirmació de la contrasenya triada per l’usuari</w:t>
-            </w:r>
-          </w:p>
-        </w:tc>
-      </w:tr>
-      <w:tr>
-        <w:tc>
-          <w:tcPr>
-            <w:tcW w:w="3369" w:type="dxa"/>
-          </w:tcPr>
-          <w:p>
-            <w:pPr>
-              <w:rPr>
-                <w:b/>
-              </w:rPr>
-            </w:pPr>
-            <w:r>
-              <w:rPr>
-                <w:b/>
-              </w:rPr>
-              <w:t>Nom</w:t>
-            </w:r>
-          </w:p>
-        </w:tc>
-        <w:tc>
-          <w:tcPr>
-            <w:tcW w:w="5351" w:type="dxa"/>
-          </w:tcPr>
-          <w:p>
-            <w:r>
-              <w:t>Nom amb què l’usuari vol ser conegut pel sistema</w:t>
+              <w:t>Precondicions</w:t>
             </w:r>
           </w:p>
         </w:tc>
@@ -8130,20 +8119,7 @@
         <w:tc>
           <w:tcPr>
             <w:tcW w:w="8720" w:type="dxa"/>
-            <w:gridSpan w:val="2"/>
-          </w:tcPr>
-          <w:p>
-            <w:r>
-              <w:t>Precondicions</w:t>
-            </w:r>
-          </w:p>
-        </w:tc>
-      </w:tr>
-      <w:tr>
-        <w:tc>
-          <w:tcPr>
-            <w:tcW w:w="8720" w:type="dxa"/>
-            <w:gridSpan w:val="2"/>
+            <w:gridSpan w:val="3"/>
           </w:tcPr>
           <w:p>
             <w:pPr>
@@ -8154,7 +8130,7 @@
               </w:numPr>
             </w:pPr>
             <w:r>
-              <w:t>Tots els camps s’han emplenat correctament</w:t>
+              <w:t>L’usuari ha entrat tots els camps obligatoris.</w:t>
             </w:r>
           </w:p>
           <w:p>
@@ -8166,7 +8142,89 @@
               </w:numPr>
             </w:pPr>
             <w:r>
-              <w:t>L’adreça de correu és vàlida</w:t>
+              <w:t>La paraula no existeix prèviament al diccionari del servidor.</w:t>
+            </w:r>
+          </w:p>
+        </w:tc>
+      </w:tr>
+      <w:tr>
+        <w:tc>
+          <w:tcPr>
+            <w:tcW w:w="8720" w:type="dxa"/>
+            <w:gridSpan w:val="3"/>
+          </w:tcPr>
+          <w:p>
+            <w:r>
+              <w:rPr>
+                <w:b/>
+              </w:rPr>
+              <w:t>Postcondicions</w:t>
+            </w:r>
+          </w:p>
+        </w:tc>
+      </w:tr>
+      <w:tr>
+        <w:tc>
+          <w:tcPr>
+            <w:tcW w:w="8720" w:type="dxa"/>
+            <w:gridSpan w:val="3"/>
+          </w:tcPr>
+          <w:p>
+            <w:pPr>
+              <w:pStyle w:val="ListParagraph"/>
+              <w:numPr>
+                <w:ilvl w:val="0"/>
+                <w:numId w:val="20"/>
+              </w:numPr>
+            </w:pPr>
+            <w:r>
+              <w:t>La paraula ha estat donada d’alta al sistema, en els dos idiomes. Si l’usuari també ha enviat la representació en àudio en qualsevol dels dos idiomes (o en els dos) es desarà en forma de fitxer al sistema de fitxers, i la ruta es guardarà juntament amb la paraula a la base de dades</w:t>
+            </w:r>
+            <w:bookmarkStart w:id="29" w:name="_GoBack"/>
+            <w:bookmarkEnd w:id="29"/>
+            <w:r>
+              <w:t>.</w:t>
+            </w:r>
+          </w:p>
+        </w:tc>
+      </w:tr>
+      <w:tr>
+        <w:tc>
+          <w:tcPr>
+            <w:tcW w:w="8720" w:type="dxa"/>
+            <w:gridSpan w:val="3"/>
+          </w:tcPr>
+          <w:p>
+            <w:pPr>
+              <w:rPr>
+                <w:b/>
+              </w:rPr>
+            </w:pPr>
+            <w:r>
+              <w:rPr>
+                <w:b/>
+              </w:rPr>
+              <w:t>Excepcions</w:t>
+            </w:r>
+          </w:p>
+        </w:tc>
+      </w:tr>
+      <w:tr>
+        <w:tc>
+          <w:tcPr>
+            <w:tcW w:w="8720" w:type="dxa"/>
+            <w:gridSpan w:val="3"/>
+          </w:tcPr>
+          <w:p>
+            <w:pPr>
+              <w:pStyle w:val="ListParagraph"/>
+              <w:numPr>
+                <w:ilvl w:val="0"/>
+                <w:numId w:val="20"/>
+              </w:numPr>
+            </w:pPr>
+            <w:r>
+              <w:t>Si no tots els camps han estat emplenats, es retornarà un codi d’error al client (KO-1).</w:t>
             </w:r>
           </w:p>
           <w:p>
@@ -8178,43 +8236,7 @@
               </w:numPr>
             </w:pPr>
             <w:r>
-              <w:t>Les dues contrasenyes són coincidents</w:t>
-            </w:r>
-          </w:p>
-        </w:tc>
-      </w:tr>
-      <w:tr>
-        <w:tc>
-          <w:tcPr>
-            <w:tcW w:w="8720" w:type="dxa"/>
-            <w:gridSpan w:val="2"/>
-          </w:tcPr>
-          <w:p>
-            <w:r>
-              <w:rPr>
-                <w:b/>
-              </w:rPr>
-              <w:t>Postcondicions</w:t>
-            </w:r>
-          </w:p>
-        </w:tc>
-      </w:tr>
-      <w:tr>
-        <w:tc>
-          <w:tcPr>
-            <w:tcW w:w="8720" w:type="dxa"/>
-            <w:gridSpan w:val="2"/>
-          </w:tcPr>
-          <w:p>
-            <w:pPr>
-              <w:pStyle w:val="ListParagraph"/>
-              <w:numPr>
-                <w:ilvl w:val="0"/>
-                <w:numId w:val="20"/>
-              </w:numPr>
-            </w:pPr>
-            <w:r>
-              <w:t>L’usuari ha estat donat d’alta al sistema.</w:t>
+              <w:t>Si l’adreça de correu no és vàlida, es retornarà un codi d’error al client (KO-2).</w:t>
             </w:r>
           </w:p>
           <w:p>
@@ -8226,96 +8248,6 @@
               </w:numPr>
             </w:pPr>
             <w:r>
-              <w:t>Les dades de l’usuari s’han emmagatzemat a la base de dades. La contrasenya es desarà de forma encriptada.</w:t>
-            </w:r>
-          </w:p>
-          <w:p>
-            <w:pPr>
-              <w:pStyle w:val="ListParagraph"/>
-              <w:numPr>
-                <w:ilvl w:val="0"/>
-                <w:numId w:val="20"/>
-              </w:numPr>
-            </w:pPr>
-            <w:r>
-              <w:t>Es retorna un codi de confirmació al dispositiu que ha fet la petició (OK-0).</w:t>
-            </w:r>
-          </w:p>
-          <w:p>
-            <w:pPr>
-              <w:pStyle w:val="ListParagraph"/>
-              <w:numPr>
-                <w:ilvl w:val="0"/>
-                <w:numId w:val="20"/>
-              </w:numPr>
-            </w:pPr>
-            <w:r>
-              <w:t>S’envia un correu electrònic de benvinguda a l’adreça especificada. (correu de verificació?).</w:t>
-            </w:r>
-          </w:p>
-        </w:tc>
-      </w:tr>
-      <w:tr>
-        <w:tc>
-          <w:tcPr>
-            <w:tcW w:w="8720" w:type="dxa"/>
-            <w:gridSpan w:val="2"/>
-          </w:tcPr>
-          <w:p>
-            <w:pPr>
-              <w:rPr>
-                <w:b/>
-              </w:rPr>
-            </w:pPr>
-            <w:r>
-              <w:rPr>
-                <w:b/>
-              </w:rPr>
-              <w:t>Excepcions</w:t>
-            </w:r>
-          </w:p>
-        </w:tc>
-      </w:tr>
-      <w:tr>
-        <w:tc>
-          <w:tcPr>
-            <w:tcW w:w="8720" w:type="dxa"/>
-            <w:gridSpan w:val="2"/>
-          </w:tcPr>
-          <w:p>
-            <w:pPr>
-              <w:pStyle w:val="ListParagraph"/>
-              <w:numPr>
-                <w:ilvl w:val="0"/>
-                <w:numId w:val="20"/>
-              </w:numPr>
-            </w:pPr>
-            <w:r>
-              <w:t>Si no tots els camps han estat emplenats, es retornarà un codi d’error al client (KO-1).</w:t>
-            </w:r>
-          </w:p>
-          <w:p>
-            <w:pPr>
-              <w:pStyle w:val="ListParagraph"/>
-              <w:numPr>
-                <w:ilvl w:val="0"/>
-                <w:numId w:val="20"/>
-              </w:numPr>
-            </w:pPr>
-            <w:r>
-              <w:t>Si l’adreça de correu no és vàlida, es retornarà un codi d’error al client (KO-2).</w:t>
-            </w:r>
-          </w:p>
-          <w:p>
-            <w:pPr>
-              <w:pStyle w:val="ListParagraph"/>
-              <w:numPr>
-                <w:ilvl w:val="0"/>
-                <w:numId w:val="20"/>
-              </w:numPr>
-            </w:pPr>
-            <w:r>
-              <w:lastRenderedPageBreak/>
               <w:t>Si les contrasenyes no són coincidents, es retornarà un codi d’error al client (KO-3).</w:t>
             </w:r>
           </w:p>
@@ -8364,14 +8296,12 @@
                 <w:b/>
               </w:rPr>
             </w:pPr>
-            <w:proofErr w:type="spellStart"/>
             <w:r>
               <w:rPr>
                 <w:b/>
               </w:rPr>
               <w:t>autenticacio_usuari</w:t>
             </w:r>
-            <w:proofErr w:type="spellEnd"/>
           </w:p>
         </w:tc>
       </w:tr>
@@ -8494,6 +8424,7 @@
           </w:tcPr>
           <w:p>
             <w:r>
+              <w:lastRenderedPageBreak/>
               <w:t>Precondicions</w:t>
             </w:r>
           </w:p>
@@ -8700,7 +8631,7 @@
       <w:rPr>
         <w:noProof/>
       </w:rPr>
-      <w:t>13</w:t>
+      <w:t>25</w:t>
     </w:r>
     <w:r>
       <w:rPr>
@@ -8724,7 +8655,7 @@
       <w:rPr>
         <w:noProof/>
       </w:rPr>
-      <w:t>25</w:t>
+      <w:t>26</w:t>
     </w:r>
     <w:r>
       <w:rPr>
@@ -8788,122 +8719,13 @@
           <w:i/>
           <w:lang w:val="es-ES_tradnl"/>
         </w:rPr>
-        <w:t xml:space="preserve">JavaScript </w:t>
-      </w:r>
-      <w:proofErr w:type="spellStart"/>
-      <w:r>
-        <w:rPr>
-          <w:i/>
+        <w:t>JavaScript Object Notation</w:t>
+      </w:r>
+      <w:r>
+        <w:rPr>
           <w:lang w:val="es-ES_tradnl"/>
         </w:rPr>
-        <w:t>Object</w:t>
-      </w:r>
-      <w:proofErr w:type="spellEnd"/>
-      <w:r>
-        <w:rPr>
-          <w:i/>
-          <w:lang w:val="es-ES_tradnl"/>
-        </w:rPr>
-        <w:t xml:space="preserve"> </w:t>
-      </w:r>
-      <w:proofErr w:type="spellStart"/>
-      <w:r>
-        <w:rPr>
-          <w:i/>
-          <w:lang w:val="es-ES_tradnl"/>
-        </w:rPr>
-        <w:t>Notation</w:t>
-      </w:r>
-      <w:proofErr w:type="spellEnd"/>
-      <w:r>
-        <w:rPr>
-          <w:lang w:val="es-ES_tradnl"/>
-        </w:rPr>
-        <w:t xml:space="preserve">, sistema </w:t>
-      </w:r>
-      <w:proofErr w:type="spellStart"/>
-      <w:r>
-        <w:rPr>
-          <w:lang w:val="es-ES_tradnl"/>
-        </w:rPr>
-        <w:t>lleuger</w:t>
-      </w:r>
-      <w:proofErr w:type="spellEnd"/>
-      <w:r>
-        <w:rPr>
-          <w:lang w:val="es-ES_tradnl"/>
-        </w:rPr>
-        <w:t xml:space="preserve"> </w:t>
-      </w:r>
-      <w:proofErr w:type="spellStart"/>
-      <w:r>
-        <w:rPr>
-          <w:lang w:val="es-ES_tradnl"/>
-        </w:rPr>
-        <w:t>d’intercanvi</w:t>
-      </w:r>
-      <w:proofErr w:type="spellEnd"/>
-      <w:r>
-        <w:rPr>
-          <w:lang w:val="es-ES_tradnl"/>
-        </w:rPr>
-        <w:t xml:space="preserve"> de </w:t>
-      </w:r>
-      <w:proofErr w:type="spellStart"/>
-      <w:r>
-        <w:rPr>
-          <w:lang w:val="es-ES_tradnl"/>
-        </w:rPr>
-        <w:t>dades</w:t>
-      </w:r>
-      <w:proofErr w:type="spellEnd"/>
-      <w:r>
-        <w:rPr>
-          <w:lang w:val="es-ES_tradnl"/>
-        </w:rPr>
-        <w:t xml:space="preserve">. </w:t>
-      </w:r>
-      <w:proofErr w:type="spellStart"/>
-      <w:r>
-        <w:rPr>
-          <w:lang w:val="es-ES_tradnl"/>
-        </w:rPr>
-        <w:t>Nodejs</w:t>
-      </w:r>
-      <w:proofErr w:type="spellEnd"/>
-      <w:r>
-        <w:rPr>
-          <w:lang w:val="es-ES_tradnl"/>
-        </w:rPr>
-        <w:t xml:space="preserve"> </w:t>
-      </w:r>
-      <w:proofErr w:type="spellStart"/>
-      <w:r>
-        <w:rPr>
-          <w:lang w:val="es-ES_tradnl"/>
-        </w:rPr>
-        <w:t>està</w:t>
-      </w:r>
-      <w:proofErr w:type="spellEnd"/>
-      <w:r>
-        <w:rPr>
-          <w:lang w:val="es-ES_tradnl"/>
-        </w:rPr>
-        <w:t xml:space="preserve"> </w:t>
-      </w:r>
-      <w:proofErr w:type="spellStart"/>
-      <w:r>
-        <w:rPr>
-          <w:lang w:val="es-ES_tradnl"/>
-        </w:rPr>
-        <w:t>implementat</w:t>
-      </w:r>
-      <w:proofErr w:type="spellEnd"/>
-      <w:r>
-        <w:rPr>
-          <w:lang w:val="es-ES_tradnl"/>
-        </w:rPr>
-        <w:t xml:space="preserve"> en V8 (</w:t>
+        <w:t>, sistema lleuger d’intercanvi de dades. Nodejs està implementat en V8 (</w:t>
       </w:r>
       <w:hyperlink r:id="rId1" w:history="1">
         <w:r>
@@ -8918,49 +8740,7 @@
         <w:rPr>
           <w:lang w:val="es-ES_tradnl"/>
         </w:rPr>
-        <w:t xml:space="preserve">), que proporciona de forma nativa </w:t>
-      </w:r>
-      <w:proofErr w:type="spellStart"/>
-      <w:r>
-        <w:rPr>
-          <w:lang w:val="es-ES_tradnl"/>
-        </w:rPr>
-        <w:t>accés</w:t>
-      </w:r>
-      <w:proofErr w:type="spellEnd"/>
-      <w:r>
-        <w:rPr>
-          <w:lang w:val="es-ES_tradnl"/>
-        </w:rPr>
-        <w:t xml:space="preserve"> </w:t>
-      </w:r>
-      <w:proofErr w:type="spellStart"/>
-      <w:r>
-        <w:rPr>
-          <w:lang w:val="es-ES_tradnl"/>
-        </w:rPr>
-        <w:t>als</w:t>
-      </w:r>
-      <w:proofErr w:type="spellEnd"/>
-      <w:r>
-        <w:rPr>
-          <w:lang w:val="es-ES_tradnl"/>
-        </w:rPr>
-        <w:t xml:space="preserve"> </w:t>
-      </w:r>
-      <w:proofErr w:type="spellStart"/>
-      <w:r>
-        <w:rPr>
-          <w:lang w:val="es-ES_tradnl"/>
-        </w:rPr>
-        <w:t>objectes</w:t>
-      </w:r>
-      <w:proofErr w:type="spellEnd"/>
-      <w:r>
-        <w:rPr>
-          <w:lang w:val="es-ES_tradnl"/>
-        </w:rPr>
-        <w:t xml:space="preserve"> JSON.</w:t>
+        <w:t>), que proporciona de forma nativa accés als objectes JSON.</w:t>
       </w:r>
     </w:p>
   </w:footnote>
@@ -9090,21 +8870,12 @@
       </w:rPr>
       <w:t xml:space="preserve">Roset </w:t>
     </w:r>
-    <w:proofErr w:type="spellStart"/>
     <w:r>
       <w:rPr>
         <w:rFonts w:cs="Calibri"/>
         <w:i/>
       </w:rPr>
-      <w:t>Mayals</w:t>
-    </w:r>
-    <w:proofErr w:type="spellEnd"/>
-    <w:r>
-      <w:rPr>
-        <w:rFonts w:cs="Calibri"/>
-        <w:i/>
-      </w:rPr>
-      <w:t>, Roman</w:t>
+      <w:t>Mayals, Roman</w:t>
     </w:r>
   </w:p>
   <w:p>
@@ -10510,6 +10281,119 @@
     </w:lvl>
   </w:abstractNum>
   <w:abstractNum w:abstractNumId="13">
+    <w:nsid w:val="66272D0C"/>
+    <w:multiLevelType w:val="hybridMultilevel"/>
+    <w:tmpl w:val="B704B236"/>
+    <w:lvl w:ilvl="0" w:tplc="04090001">
+      <w:start w:val="1"/>
+      <w:numFmt w:val="bullet"/>
+      <w:lvlText w:val=""/>
+      <w:lvlJc w:val="left"/>
+      <w:pPr>
+        <w:ind w:left="720" w:hanging="360"/>
+      </w:pPr>
+      <w:rPr>
+        <w:rFonts w:ascii="Symbol" w:hAnsi="Symbol" w:hint="default"/>
+      </w:rPr>
+    </w:lvl>
+    <w:lvl w:ilvl="1" w:tplc="04090003">
+      <w:start w:val="1"/>
+      <w:numFmt w:val="bullet"/>
+      <w:lvlText w:val="o"/>
+      <w:lvlJc w:val="left"/>
+      <w:pPr>
+        <w:ind w:left="1440" w:hanging="360"/>
+      </w:pPr>
+      <w:rPr>
+        <w:rFonts w:ascii="Courier New" w:hAnsi="Courier New" w:hint="default"/>
+      </w:rPr>
+    </w:lvl>
+    <w:lvl w:ilvl="2" w:tplc="04090005" w:tentative="1">
+      <w:start w:val="1"/>
+      <w:numFmt w:val="bullet"/>
+      <w:lvlText w:val=""/>
+      <w:lvlJc w:val="left"/>
+      <w:pPr>
+        <w:ind w:left="2160" w:hanging="360"/>
+      </w:pPr>
+      <w:rPr>
+        <w:rFonts w:ascii="Wingdings" w:hAnsi="Wingdings" w:hint="default"/>
+      </w:rPr>
+    </w:lvl>
+    <w:lvl w:ilvl="3" w:tplc="04090001" w:tentative="1">
+      <w:start w:val="1"/>
+      <w:numFmt w:val="bullet"/>
+      <w:lvlText w:val=""/>
+      <w:lvlJc w:val="left"/>
+      <w:pPr>
+        <w:ind w:left="2880" w:hanging="360"/>
+      </w:pPr>
+      <w:rPr>
+        <w:rFonts w:ascii="Symbol" w:hAnsi="Symbol" w:hint="default"/>
+      </w:rPr>
+    </w:lvl>
+    <w:lvl w:ilvl="4" w:tplc="04090003" w:tentative="1">
+      <w:start w:val="1"/>
+      <w:numFmt w:val="bullet"/>
+      <w:lvlText w:val="o"/>
+      <w:lvlJc w:val="left"/>
+      <w:pPr>
+        <w:ind w:left="3600" w:hanging="360"/>
+      </w:pPr>
+      <w:rPr>
+        <w:rFonts w:ascii="Courier New" w:hAnsi="Courier New" w:hint="default"/>
+      </w:rPr>
+    </w:lvl>
+    <w:lvl w:ilvl="5" w:tplc="04090005" w:tentative="1">
+      <w:start w:val="1"/>
+      <w:numFmt w:val="bullet"/>
+      <w:lvlText w:val=""/>
+      <w:lvlJc w:val="left"/>
+      <w:pPr>
+        <w:ind w:left="4320" w:hanging="360"/>
+      </w:pPr>
+      <w:rPr>
+        <w:rFonts w:ascii="Wingdings" w:hAnsi="Wingdings" w:hint="default"/>
+      </w:rPr>
+    </w:lvl>
+    <w:lvl w:ilvl="6" w:tplc="04090001" w:tentative="1">
+      <w:start w:val="1"/>
+      <w:numFmt w:val="bullet"/>
+      <w:lvlText w:val=""/>
+      <w:lvlJc w:val="left"/>
+      <w:pPr>
+        <w:ind w:left="5040" w:hanging="360"/>
+      </w:pPr>
+      <w:rPr>
+        <w:rFonts w:ascii="Symbol" w:hAnsi="Symbol" w:hint="default"/>
+      </w:rPr>
+    </w:lvl>
+    <w:lvl w:ilvl="7" w:tplc="04090003" w:tentative="1">
+      <w:start w:val="1"/>
+      <w:numFmt w:val="bullet"/>
+      <w:lvlText w:val="o"/>
+      <w:lvlJc w:val="left"/>
+      <w:pPr>
+        <w:ind w:left="5760" w:hanging="360"/>
+      </w:pPr>
+      <w:rPr>
+        <w:rFonts w:ascii="Courier New" w:hAnsi="Courier New" w:hint="default"/>
+      </w:rPr>
+    </w:lvl>
+    <w:lvl w:ilvl="8" w:tplc="04090005" w:tentative="1">
+      <w:start w:val="1"/>
+      <w:numFmt w:val="bullet"/>
+      <w:lvlText w:val=""/>
+      <w:lvlJc w:val="left"/>
+      <w:pPr>
+        <w:ind w:left="6480" w:hanging="360"/>
+      </w:pPr>
+      <w:rPr>
+        <w:rFonts w:ascii="Wingdings" w:hAnsi="Wingdings" w:hint="default"/>
+      </w:rPr>
+    </w:lvl>
+  </w:abstractNum>
+  <w:abstractNum w:abstractNumId="14">
     <w:nsid w:val="67AA3937"/>
     <w:multiLevelType w:val="hybridMultilevel"/>
     <w:tmpl w:val="8ACAEBB6"/>
@@ -10595,7 +10479,7 @@
       </w:pPr>
     </w:lvl>
   </w:abstractNum>
-  <w:abstractNum w:abstractNumId="14">
+  <w:abstractNum w:abstractNumId="15">
     <w:nsid w:val="67C1268E"/>
     <w:multiLevelType w:val="hybridMultilevel"/>
     <w:tmpl w:val="93EC5E82"/>
@@ -10708,7 +10592,7 @@
       </w:rPr>
     </w:lvl>
   </w:abstractNum>
-  <w:abstractNum w:abstractNumId="15">
+  <w:abstractNum w:abstractNumId="16">
     <w:nsid w:val="693975EA"/>
     <w:multiLevelType w:val="hybridMultilevel"/>
     <w:tmpl w:val="CA76A04A"/>
@@ -10821,7 +10705,7 @@
       </w:rPr>
     </w:lvl>
   </w:abstractNum>
-  <w:abstractNum w:abstractNumId="16">
+  <w:abstractNum w:abstractNumId="17">
     <w:nsid w:val="696B02BC"/>
     <w:multiLevelType w:val="hybridMultilevel"/>
     <w:tmpl w:val="104A4932"/>
@@ -10934,7 +10818,7 @@
       </w:rPr>
     </w:lvl>
   </w:abstractNum>
-  <w:abstractNum w:abstractNumId="17">
+  <w:abstractNum w:abstractNumId="18">
     <w:nsid w:val="6C1522F4"/>
     <w:multiLevelType w:val="hybridMultilevel"/>
     <w:tmpl w:val="57FCF1B4"/>
@@ -11020,7 +10904,7 @@
       </w:pPr>
     </w:lvl>
   </w:abstractNum>
-  <w:abstractNum w:abstractNumId="18">
+  <w:abstractNum w:abstractNumId="19">
     <w:nsid w:val="6D9F3A2C"/>
     <w:multiLevelType w:val="hybridMultilevel"/>
     <w:tmpl w:val="B19072F0"/>
@@ -11133,7 +11017,7 @@
       </w:rPr>
     </w:lvl>
   </w:abstractNum>
-  <w:abstractNum w:abstractNumId="19">
+  <w:abstractNum w:abstractNumId="20">
     <w:nsid w:val="7DB009F8"/>
     <w:multiLevelType w:val="hybridMultilevel"/>
     <w:tmpl w:val="26C60406"/>
@@ -11250,16 +11134,16 @@
     <w:abstractNumId w:val="10"/>
   </w:num>
   <w:num w:numId="2">
-    <w:abstractNumId w:val="15"/>
+    <w:abstractNumId w:val="16"/>
   </w:num>
   <w:num w:numId="3">
     <w:abstractNumId w:val="5"/>
   </w:num>
   <w:num w:numId="4">
-    <w:abstractNumId w:val="14"/>
+    <w:abstractNumId w:val="15"/>
   </w:num>
   <w:num w:numId="5">
-    <w:abstractNumId w:val="16"/>
+    <w:abstractNumId w:val="17"/>
   </w:num>
   <w:num w:numId="6">
     <w:abstractNumId w:val="4"/>
@@ -11277,7 +11161,7 @@
     <w:abstractNumId w:val="0"/>
   </w:num>
   <w:num w:numId="11">
-    <w:abstractNumId w:val="19"/>
+    <w:abstractNumId w:val="20"/>
   </w:num>
   <w:num w:numId="12">
     <w:abstractNumId w:val="7"/>
@@ -11289,22 +11173,25 @@
     <w:abstractNumId w:val="12"/>
   </w:num>
   <w:num w:numId="15">
-    <w:abstractNumId w:val="18"/>
+    <w:abstractNumId w:val="19"/>
   </w:num>
   <w:num w:numId="16">
     <w:abstractNumId w:val="2"/>
   </w:num>
   <w:num w:numId="17">
-    <w:abstractNumId w:val="13"/>
+    <w:abstractNumId w:val="14"/>
   </w:num>
   <w:num w:numId="18">
-    <w:abstractNumId w:val="17"/>
+    <w:abstractNumId w:val="18"/>
   </w:num>
   <w:num w:numId="19">
     <w:abstractNumId w:val="3"/>
   </w:num>
   <w:num w:numId="20">
     <w:abstractNumId w:val="9"/>
+  </w:num>
+  <w:num w:numId="21">
+    <w:abstractNumId w:val="13"/>
   </w:num>
 </w:numbering>
 </file>
@@ -12910,7 +12797,7 @@
 </file>
 
 <file path=customXml/itemProps1.xml><?xml version="1.0" encoding="utf-8"?>
-<ds:datastoreItem xmlns:ds="http://schemas.openxmlformats.org/officeDocument/2006/customXml" ds:itemID="{86CEC1DB-78DC-5F48-AB01-F0E8C9AB17F3}">
+<ds:datastoreItem xmlns:ds="http://schemas.openxmlformats.org/officeDocument/2006/customXml" ds:itemID="{7B7DA95E-8F32-B448-BD88-CA9B81CB575F}">
   <ds:schemaRefs>
     <ds:schemaRef ds:uri="http://schemas.openxmlformats.org/officeDocument/2006/bibliography"/>
   </ds:schemaRefs>

--- a/Memoria/Memoria_Eduard/CapellBrufauEduardMemoriaPFC.docx
+++ b/Memoria/Memoria_Eduard/CapellBrufauEduardMemoriaPFC.docx
@@ -203,7 +203,21 @@
         <w:rPr>
           <w:rStyle w:val="IntenseEmphasis"/>
         </w:rPr>
-        <w:t>Consultor: Roset Mayals, Roman</w:t>
+        <w:t xml:space="preserve">Consultor: Roset </w:t>
+      </w:r>
+      <w:proofErr w:type="spellStart"/>
+      <w:r>
+        <w:rPr>
+          <w:rStyle w:val="IntenseEmphasis"/>
+        </w:rPr>
+        <w:t>Mayals</w:t>
+      </w:r>
+      <w:proofErr w:type="spellEnd"/>
+      <w:r>
+        <w:rPr>
+          <w:rStyle w:val="IntenseEmphasis"/>
+        </w:rPr>
+        <w:t>, Roman</w:t>
       </w:r>
       <w:r>
         <w:br w:type="page"/>
@@ -252,7 +266,9 @@
             <w:rPr>
               <w:rFonts w:asciiTheme="minorHAnsi" w:eastAsiaTheme="minorEastAsia" w:hAnsiTheme="minorHAnsi" w:cstheme="minorBidi"/>
               <w:noProof/>
-              <w:lang w:val="es-ES" w:eastAsia="es-ES" w:bidi="ar-SA"/>
+              <w:sz w:val="24"/>
+              <w:szCs w:val="24"/>
+              <w:lang w:val="en-US" w:eastAsia="ja-JP" w:bidi="ar-SA"/>
             </w:rPr>
           </w:pPr>
           <w:r>
@@ -264,63 +280,54 @@
           <w:r>
             <w:fldChar w:fldCharType="separate"/>
           </w:r>
-          <w:hyperlink w:anchor="_Toc338438311" w:history="1">
-            <w:r>
-              <w:rPr>
-                <w:rStyle w:val="Hyperlink"/>
-                <w:noProof/>
-              </w:rPr>
-              <w:t>Capítol 1: Introducció</w:t>
-            </w:r>
-            <w:r>
-              <w:rPr>
-                <w:noProof/>
-                <w:webHidden/>
-              </w:rPr>
-              <w:tab/>
-            </w:r>
-            <w:r>
-              <w:rPr>
-                <w:noProof/>
-                <w:webHidden/>
-              </w:rPr>
-              <w:fldChar w:fldCharType="begin"/>
-            </w:r>
-            <w:r>
-              <w:rPr>
-                <w:noProof/>
-                <w:webHidden/>
-              </w:rPr>
-              <w:instrText xml:space="preserve"> PAGEREF _Toc338438311 \h </w:instrText>
-            </w:r>
-            <w:r>
-              <w:rPr>
-                <w:noProof/>
-                <w:webHidden/>
-              </w:rPr>
-            </w:r>
-            <w:r>
-              <w:rPr>
-                <w:noProof/>
-                <w:webHidden/>
-              </w:rPr>
-              <w:fldChar w:fldCharType="separate"/>
-            </w:r>
-            <w:r>
-              <w:rPr>
-                <w:noProof/>
-                <w:webHidden/>
-              </w:rPr>
-              <w:t>3</w:t>
-            </w:r>
-            <w:r>
-              <w:rPr>
-                <w:noProof/>
-                <w:webHidden/>
-              </w:rPr>
-              <w:fldChar w:fldCharType="end"/>
-            </w:r>
-          </w:hyperlink>
+          <w:r>
+            <w:rPr>
+              <w:rFonts w:eastAsiaTheme="minorEastAsia"/>
+              <w:noProof/>
+            </w:rPr>
+            <w:t>Capítol 1: Introducció</w:t>
+          </w:r>
+          <w:r>
+            <w:rPr>
+              <w:noProof/>
+            </w:rPr>
+            <w:tab/>
+          </w:r>
+          <w:r>
+            <w:rPr>
+              <w:noProof/>
+            </w:rPr>
+            <w:fldChar w:fldCharType="begin"/>
+          </w:r>
+          <w:r>
+            <w:rPr>
+              <w:noProof/>
+            </w:rPr>
+            <w:instrText xml:space="preserve"> PAGEREF _Toc212427786 \h </w:instrText>
+          </w:r>
+          <w:r>
+            <w:rPr>
+              <w:noProof/>
+            </w:rPr>
+          </w:r>
+          <w:r>
+            <w:rPr>
+              <w:noProof/>
+            </w:rPr>
+            <w:fldChar w:fldCharType="separate"/>
+          </w:r>
+          <w:r>
+            <w:rPr>
+              <w:noProof/>
+            </w:rPr>
+            <w:t>3</w:t>
+          </w:r>
+          <w:r>
+            <w:rPr>
+              <w:noProof/>
+            </w:rPr>
+            <w:fldChar w:fldCharType="end"/>
+          </w:r>
         </w:p>
         <w:p>
           <w:pPr>
@@ -331,66 +338,58 @@
             <w:rPr>
               <w:rFonts w:asciiTheme="minorHAnsi" w:eastAsiaTheme="minorEastAsia" w:hAnsiTheme="minorHAnsi" w:cstheme="minorBidi"/>
               <w:noProof/>
-              <w:lang w:val="es-ES" w:eastAsia="es-ES" w:bidi="ar-SA"/>
+              <w:sz w:val="24"/>
+              <w:szCs w:val="24"/>
+              <w:lang w:val="en-US" w:eastAsia="ja-JP" w:bidi="ar-SA"/>
             </w:rPr>
           </w:pPr>
-          <w:hyperlink w:anchor="_Toc338438312" w:history="1">
-            <w:r>
-              <w:rPr>
-                <w:rStyle w:val="Hyperlink"/>
-                <w:noProof/>
-              </w:rPr>
-              <w:t>1.1. Idea</w:t>
-            </w:r>
-            <w:r>
-              <w:rPr>
-                <w:noProof/>
-                <w:webHidden/>
-              </w:rPr>
-              <w:tab/>
-            </w:r>
-            <w:r>
-              <w:rPr>
-                <w:noProof/>
-                <w:webHidden/>
-              </w:rPr>
-              <w:fldChar w:fldCharType="begin"/>
-            </w:r>
-            <w:r>
-              <w:rPr>
-                <w:noProof/>
-                <w:webHidden/>
-              </w:rPr>
-              <w:instrText xml:space="preserve"> PAGEREF _Toc338438312 \h </w:instrText>
-            </w:r>
-            <w:r>
-              <w:rPr>
-                <w:noProof/>
-                <w:webHidden/>
-              </w:rPr>
-            </w:r>
-            <w:r>
-              <w:rPr>
-                <w:noProof/>
-                <w:webHidden/>
-              </w:rPr>
-              <w:fldChar w:fldCharType="separate"/>
-            </w:r>
-            <w:r>
-              <w:rPr>
-                <w:noProof/>
-                <w:webHidden/>
-              </w:rPr>
-              <w:t>3</w:t>
-            </w:r>
-            <w:r>
-              <w:rPr>
-                <w:noProof/>
-                <w:webHidden/>
-              </w:rPr>
-              <w:fldChar w:fldCharType="end"/>
-            </w:r>
-          </w:hyperlink>
+          <w:r>
+            <w:rPr>
+              <w:noProof/>
+            </w:rPr>
+            <w:t>1.1. Idea</w:t>
+          </w:r>
+          <w:r>
+            <w:rPr>
+              <w:noProof/>
+            </w:rPr>
+            <w:tab/>
+          </w:r>
+          <w:r>
+            <w:rPr>
+              <w:noProof/>
+            </w:rPr>
+            <w:fldChar w:fldCharType="begin"/>
+          </w:r>
+          <w:r>
+            <w:rPr>
+              <w:noProof/>
+            </w:rPr>
+            <w:instrText xml:space="preserve"> PAGEREF _Toc212427787 \h </w:instrText>
+          </w:r>
+          <w:r>
+            <w:rPr>
+              <w:noProof/>
+            </w:rPr>
+          </w:r>
+          <w:r>
+            <w:rPr>
+              <w:noProof/>
+            </w:rPr>
+            <w:fldChar w:fldCharType="separate"/>
+          </w:r>
+          <w:r>
+            <w:rPr>
+              <w:noProof/>
+            </w:rPr>
+            <w:t>3</w:t>
+          </w:r>
+          <w:r>
+            <w:rPr>
+              <w:noProof/>
+            </w:rPr>
+            <w:fldChar w:fldCharType="end"/>
+          </w:r>
         </w:p>
         <w:p>
           <w:pPr>
@@ -401,66 +400,58 @@
             <w:rPr>
               <w:rFonts w:asciiTheme="minorHAnsi" w:eastAsiaTheme="minorEastAsia" w:hAnsiTheme="minorHAnsi" w:cstheme="minorBidi"/>
               <w:noProof/>
-              <w:lang w:val="es-ES" w:eastAsia="es-ES" w:bidi="ar-SA"/>
+              <w:sz w:val="24"/>
+              <w:szCs w:val="24"/>
+              <w:lang w:val="en-US" w:eastAsia="ja-JP" w:bidi="ar-SA"/>
             </w:rPr>
           </w:pPr>
-          <w:hyperlink w:anchor="_Toc338438313" w:history="1">
-            <w:r>
-              <w:rPr>
-                <w:rStyle w:val="Hyperlink"/>
-                <w:noProof/>
-              </w:rPr>
-              <w:t>1.2. Possible funcionament</w:t>
-            </w:r>
-            <w:r>
-              <w:rPr>
-                <w:noProof/>
-                <w:webHidden/>
-              </w:rPr>
-              <w:tab/>
-            </w:r>
-            <w:r>
-              <w:rPr>
-                <w:noProof/>
-                <w:webHidden/>
-              </w:rPr>
-              <w:fldChar w:fldCharType="begin"/>
-            </w:r>
-            <w:r>
-              <w:rPr>
-                <w:noProof/>
-                <w:webHidden/>
-              </w:rPr>
-              <w:instrText xml:space="preserve"> PAGEREF _Toc338438313 \h </w:instrText>
-            </w:r>
-            <w:r>
-              <w:rPr>
-                <w:noProof/>
-                <w:webHidden/>
-              </w:rPr>
-            </w:r>
-            <w:r>
-              <w:rPr>
-                <w:noProof/>
-                <w:webHidden/>
-              </w:rPr>
-              <w:fldChar w:fldCharType="separate"/>
-            </w:r>
-            <w:r>
-              <w:rPr>
-                <w:noProof/>
-                <w:webHidden/>
-              </w:rPr>
-              <w:t>3</w:t>
-            </w:r>
-            <w:r>
-              <w:rPr>
-                <w:noProof/>
-                <w:webHidden/>
-              </w:rPr>
-              <w:fldChar w:fldCharType="end"/>
-            </w:r>
-          </w:hyperlink>
+          <w:r>
+            <w:rPr>
+              <w:noProof/>
+            </w:rPr>
+            <w:t>1.2. Possible funcionament</w:t>
+          </w:r>
+          <w:r>
+            <w:rPr>
+              <w:noProof/>
+            </w:rPr>
+            <w:tab/>
+          </w:r>
+          <w:r>
+            <w:rPr>
+              <w:noProof/>
+            </w:rPr>
+            <w:fldChar w:fldCharType="begin"/>
+          </w:r>
+          <w:r>
+            <w:rPr>
+              <w:noProof/>
+            </w:rPr>
+            <w:instrText xml:space="preserve"> PAGEREF _Toc212427788 \h </w:instrText>
+          </w:r>
+          <w:r>
+            <w:rPr>
+              <w:noProof/>
+            </w:rPr>
+          </w:r>
+          <w:r>
+            <w:rPr>
+              <w:noProof/>
+            </w:rPr>
+            <w:fldChar w:fldCharType="separate"/>
+          </w:r>
+          <w:r>
+            <w:rPr>
+              <w:noProof/>
+            </w:rPr>
+            <w:t>3</w:t>
+          </w:r>
+          <w:r>
+            <w:rPr>
+              <w:noProof/>
+            </w:rPr>
+            <w:fldChar w:fldCharType="end"/>
+          </w:r>
         </w:p>
         <w:p>
           <w:pPr>
@@ -471,66 +462,58 @@
             <w:rPr>
               <w:rFonts w:asciiTheme="minorHAnsi" w:eastAsiaTheme="minorEastAsia" w:hAnsiTheme="minorHAnsi" w:cstheme="minorBidi"/>
               <w:noProof/>
-              <w:lang w:val="es-ES" w:eastAsia="es-ES" w:bidi="ar-SA"/>
+              <w:sz w:val="24"/>
+              <w:szCs w:val="24"/>
+              <w:lang w:val="en-US" w:eastAsia="ja-JP" w:bidi="ar-SA"/>
             </w:rPr>
           </w:pPr>
-          <w:hyperlink w:anchor="_Toc338438314" w:history="1">
-            <w:r>
-              <w:rPr>
-                <w:rStyle w:val="Hyperlink"/>
-                <w:noProof/>
-              </w:rPr>
-              <w:t>1.3. Objectius</w:t>
-            </w:r>
-            <w:r>
-              <w:rPr>
-                <w:noProof/>
-                <w:webHidden/>
-              </w:rPr>
-              <w:tab/>
-            </w:r>
-            <w:r>
-              <w:rPr>
-                <w:noProof/>
-                <w:webHidden/>
-              </w:rPr>
-              <w:fldChar w:fldCharType="begin"/>
-            </w:r>
-            <w:r>
-              <w:rPr>
-                <w:noProof/>
-                <w:webHidden/>
-              </w:rPr>
-              <w:instrText xml:space="preserve"> PAGEREF _Toc338438314 \h </w:instrText>
-            </w:r>
-            <w:r>
-              <w:rPr>
-                <w:noProof/>
-                <w:webHidden/>
-              </w:rPr>
-            </w:r>
-            <w:r>
-              <w:rPr>
-                <w:noProof/>
-                <w:webHidden/>
-              </w:rPr>
-              <w:fldChar w:fldCharType="separate"/>
-            </w:r>
-            <w:r>
-              <w:rPr>
-                <w:noProof/>
-                <w:webHidden/>
-              </w:rPr>
-              <w:t>4</w:t>
-            </w:r>
-            <w:r>
-              <w:rPr>
-                <w:noProof/>
-                <w:webHidden/>
-              </w:rPr>
-              <w:fldChar w:fldCharType="end"/>
-            </w:r>
-          </w:hyperlink>
+          <w:r>
+            <w:rPr>
+              <w:noProof/>
+            </w:rPr>
+            <w:t>1.3. Objectius</w:t>
+          </w:r>
+          <w:r>
+            <w:rPr>
+              <w:noProof/>
+            </w:rPr>
+            <w:tab/>
+          </w:r>
+          <w:r>
+            <w:rPr>
+              <w:noProof/>
+            </w:rPr>
+            <w:fldChar w:fldCharType="begin"/>
+          </w:r>
+          <w:r>
+            <w:rPr>
+              <w:noProof/>
+            </w:rPr>
+            <w:instrText xml:space="preserve"> PAGEREF _Toc212427789 \h </w:instrText>
+          </w:r>
+          <w:r>
+            <w:rPr>
+              <w:noProof/>
+            </w:rPr>
+          </w:r>
+          <w:r>
+            <w:rPr>
+              <w:noProof/>
+            </w:rPr>
+            <w:fldChar w:fldCharType="separate"/>
+          </w:r>
+          <w:r>
+            <w:rPr>
+              <w:noProof/>
+            </w:rPr>
+            <w:t>4</w:t>
+          </w:r>
+          <w:r>
+            <w:rPr>
+              <w:noProof/>
+            </w:rPr>
+            <w:fldChar w:fldCharType="end"/>
+          </w:r>
         </w:p>
         <w:p>
           <w:pPr>
@@ -541,66 +524,58 @@
             <w:rPr>
               <w:rFonts w:asciiTheme="minorHAnsi" w:eastAsiaTheme="minorEastAsia" w:hAnsiTheme="minorHAnsi" w:cstheme="minorBidi"/>
               <w:noProof/>
-              <w:lang w:val="es-ES" w:eastAsia="es-ES" w:bidi="ar-SA"/>
+              <w:sz w:val="24"/>
+              <w:szCs w:val="24"/>
+              <w:lang w:val="en-US" w:eastAsia="ja-JP" w:bidi="ar-SA"/>
             </w:rPr>
           </w:pPr>
-          <w:hyperlink w:anchor="_Toc338438315" w:history="1">
-            <w:r>
-              <w:rPr>
-                <w:rStyle w:val="Hyperlink"/>
-                <w:noProof/>
-              </w:rPr>
-              <w:t>1.3.1. Objectiu general</w:t>
-            </w:r>
-            <w:r>
-              <w:rPr>
-                <w:noProof/>
-                <w:webHidden/>
-              </w:rPr>
-              <w:tab/>
-            </w:r>
-            <w:r>
-              <w:rPr>
-                <w:noProof/>
-                <w:webHidden/>
-              </w:rPr>
-              <w:fldChar w:fldCharType="begin"/>
-            </w:r>
-            <w:r>
-              <w:rPr>
-                <w:noProof/>
-                <w:webHidden/>
-              </w:rPr>
-              <w:instrText xml:space="preserve"> PAGEREF _Toc338438315 \h </w:instrText>
-            </w:r>
-            <w:r>
-              <w:rPr>
-                <w:noProof/>
-                <w:webHidden/>
-              </w:rPr>
-            </w:r>
-            <w:r>
-              <w:rPr>
-                <w:noProof/>
-                <w:webHidden/>
-              </w:rPr>
-              <w:fldChar w:fldCharType="separate"/>
-            </w:r>
-            <w:r>
-              <w:rPr>
-                <w:noProof/>
-                <w:webHidden/>
-              </w:rPr>
-              <w:t>4</w:t>
-            </w:r>
-            <w:r>
-              <w:rPr>
-                <w:noProof/>
-                <w:webHidden/>
-              </w:rPr>
-              <w:fldChar w:fldCharType="end"/>
-            </w:r>
-          </w:hyperlink>
+          <w:r>
+            <w:rPr>
+              <w:noProof/>
+            </w:rPr>
+            <w:t>1.3.1. Objectiu general</w:t>
+          </w:r>
+          <w:r>
+            <w:rPr>
+              <w:noProof/>
+            </w:rPr>
+            <w:tab/>
+          </w:r>
+          <w:r>
+            <w:rPr>
+              <w:noProof/>
+            </w:rPr>
+            <w:fldChar w:fldCharType="begin"/>
+          </w:r>
+          <w:r>
+            <w:rPr>
+              <w:noProof/>
+            </w:rPr>
+            <w:instrText xml:space="preserve"> PAGEREF _Toc212427790 \h </w:instrText>
+          </w:r>
+          <w:r>
+            <w:rPr>
+              <w:noProof/>
+            </w:rPr>
+          </w:r>
+          <w:r>
+            <w:rPr>
+              <w:noProof/>
+            </w:rPr>
+            <w:fldChar w:fldCharType="separate"/>
+          </w:r>
+          <w:r>
+            <w:rPr>
+              <w:noProof/>
+            </w:rPr>
+            <w:t>4</w:t>
+          </w:r>
+          <w:r>
+            <w:rPr>
+              <w:noProof/>
+            </w:rPr>
+            <w:fldChar w:fldCharType="end"/>
+          </w:r>
         </w:p>
         <w:p>
           <w:pPr>
@@ -611,66 +586,58 @@
             <w:rPr>
               <w:rFonts w:asciiTheme="minorHAnsi" w:eastAsiaTheme="minorEastAsia" w:hAnsiTheme="minorHAnsi" w:cstheme="minorBidi"/>
               <w:noProof/>
-              <w:lang w:val="es-ES" w:eastAsia="es-ES" w:bidi="ar-SA"/>
+              <w:sz w:val="24"/>
+              <w:szCs w:val="24"/>
+              <w:lang w:val="en-US" w:eastAsia="ja-JP" w:bidi="ar-SA"/>
             </w:rPr>
           </w:pPr>
-          <w:hyperlink w:anchor="_Toc338438316" w:history="1">
-            <w:r>
-              <w:rPr>
-                <w:rStyle w:val="Hyperlink"/>
-                <w:noProof/>
-              </w:rPr>
-              <w:t>1.3.2. Objectius específics</w:t>
-            </w:r>
-            <w:r>
-              <w:rPr>
-                <w:noProof/>
-                <w:webHidden/>
-              </w:rPr>
-              <w:tab/>
-            </w:r>
-            <w:r>
-              <w:rPr>
-                <w:noProof/>
-                <w:webHidden/>
-              </w:rPr>
-              <w:fldChar w:fldCharType="begin"/>
-            </w:r>
-            <w:r>
-              <w:rPr>
-                <w:noProof/>
-                <w:webHidden/>
-              </w:rPr>
-              <w:instrText xml:space="preserve"> PAGEREF _Toc338438316 \h </w:instrText>
-            </w:r>
-            <w:r>
-              <w:rPr>
-                <w:noProof/>
-                <w:webHidden/>
-              </w:rPr>
-            </w:r>
-            <w:r>
-              <w:rPr>
-                <w:noProof/>
-                <w:webHidden/>
-              </w:rPr>
-              <w:fldChar w:fldCharType="separate"/>
-            </w:r>
-            <w:r>
-              <w:rPr>
-                <w:noProof/>
-                <w:webHidden/>
-              </w:rPr>
-              <w:t>4</w:t>
-            </w:r>
-            <w:r>
-              <w:rPr>
-                <w:noProof/>
-                <w:webHidden/>
-              </w:rPr>
-              <w:fldChar w:fldCharType="end"/>
-            </w:r>
-          </w:hyperlink>
+          <w:r>
+            <w:rPr>
+              <w:noProof/>
+            </w:rPr>
+            <w:t>1.3.2. Objectius específics</w:t>
+          </w:r>
+          <w:r>
+            <w:rPr>
+              <w:noProof/>
+            </w:rPr>
+            <w:tab/>
+          </w:r>
+          <w:r>
+            <w:rPr>
+              <w:noProof/>
+            </w:rPr>
+            <w:fldChar w:fldCharType="begin"/>
+          </w:r>
+          <w:r>
+            <w:rPr>
+              <w:noProof/>
+            </w:rPr>
+            <w:instrText xml:space="preserve"> PAGEREF _Toc212427791 \h </w:instrText>
+          </w:r>
+          <w:r>
+            <w:rPr>
+              <w:noProof/>
+            </w:rPr>
+          </w:r>
+          <w:r>
+            <w:rPr>
+              <w:noProof/>
+            </w:rPr>
+            <w:fldChar w:fldCharType="separate"/>
+          </w:r>
+          <w:r>
+            <w:rPr>
+              <w:noProof/>
+            </w:rPr>
+            <w:t>4</w:t>
+          </w:r>
+          <w:r>
+            <w:rPr>
+              <w:noProof/>
+            </w:rPr>
+            <w:fldChar w:fldCharType="end"/>
+          </w:r>
         </w:p>
         <w:p>
           <w:pPr>
@@ -681,66 +648,58 @@
             <w:rPr>
               <w:rFonts w:asciiTheme="minorHAnsi" w:eastAsiaTheme="minorEastAsia" w:hAnsiTheme="minorHAnsi" w:cstheme="minorBidi"/>
               <w:noProof/>
-              <w:lang w:val="es-ES" w:eastAsia="es-ES" w:bidi="ar-SA"/>
+              <w:sz w:val="24"/>
+              <w:szCs w:val="24"/>
+              <w:lang w:val="en-US" w:eastAsia="ja-JP" w:bidi="ar-SA"/>
             </w:rPr>
           </w:pPr>
-          <w:hyperlink w:anchor="_Toc338438317" w:history="1">
-            <w:r>
-              <w:rPr>
-                <w:rStyle w:val="Hyperlink"/>
-                <w:noProof/>
-              </w:rPr>
-              <w:t>1.4. Planificació amb fites i temporalització</w:t>
-            </w:r>
-            <w:r>
-              <w:rPr>
-                <w:noProof/>
-                <w:webHidden/>
-              </w:rPr>
-              <w:tab/>
-            </w:r>
-            <w:r>
-              <w:rPr>
-                <w:noProof/>
-                <w:webHidden/>
-              </w:rPr>
-              <w:fldChar w:fldCharType="begin"/>
-            </w:r>
-            <w:r>
-              <w:rPr>
-                <w:noProof/>
-                <w:webHidden/>
-              </w:rPr>
-              <w:instrText xml:space="preserve"> PAGEREF _Toc338438317 \h </w:instrText>
-            </w:r>
-            <w:r>
-              <w:rPr>
-                <w:noProof/>
-                <w:webHidden/>
-              </w:rPr>
-            </w:r>
-            <w:r>
-              <w:rPr>
-                <w:noProof/>
-                <w:webHidden/>
-              </w:rPr>
-              <w:fldChar w:fldCharType="separate"/>
-            </w:r>
-            <w:r>
-              <w:rPr>
-                <w:noProof/>
-                <w:webHidden/>
-              </w:rPr>
-              <w:t>4</w:t>
-            </w:r>
-            <w:r>
-              <w:rPr>
-                <w:noProof/>
-                <w:webHidden/>
-              </w:rPr>
-              <w:fldChar w:fldCharType="end"/>
-            </w:r>
-          </w:hyperlink>
+          <w:r>
+            <w:rPr>
+              <w:noProof/>
+            </w:rPr>
+            <w:t>1.4. Planificació amb fites i temporalització</w:t>
+          </w:r>
+          <w:r>
+            <w:rPr>
+              <w:noProof/>
+            </w:rPr>
+            <w:tab/>
+          </w:r>
+          <w:r>
+            <w:rPr>
+              <w:noProof/>
+            </w:rPr>
+            <w:fldChar w:fldCharType="begin"/>
+          </w:r>
+          <w:r>
+            <w:rPr>
+              <w:noProof/>
+            </w:rPr>
+            <w:instrText xml:space="preserve"> PAGEREF _Toc212427792 \h </w:instrText>
+          </w:r>
+          <w:r>
+            <w:rPr>
+              <w:noProof/>
+            </w:rPr>
+          </w:r>
+          <w:r>
+            <w:rPr>
+              <w:noProof/>
+            </w:rPr>
+            <w:fldChar w:fldCharType="separate"/>
+          </w:r>
+          <w:r>
+            <w:rPr>
+              <w:noProof/>
+            </w:rPr>
+            <w:t>4</w:t>
+          </w:r>
+          <w:r>
+            <w:rPr>
+              <w:noProof/>
+            </w:rPr>
+            <w:fldChar w:fldCharType="end"/>
+          </w:r>
         </w:p>
         <w:p>
           <w:pPr>
@@ -751,66 +710,58 @@
             <w:rPr>
               <w:rFonts w:asciiTheme="minorHAnsi" w:eastAsiaTheme="minorEastAsia" w:hAnsiTheme="minorHAnsi" w:cstheme="minorBidi"/>
               <w:noProof/>
-              <w:lang w:val="es-ES" w:eastAsia="es-ES" w:bidi="ar-SA"/>
+              <w:sz w:val="24"/>
+              <w:szCs w:val="24"/>
+              <w:lang w:val="en-US" w:eastAsia="ja-JP" w:bidi="ar-SA"/>
             </w:rPr>
           </w:pPr>
-          <w:hyperlink w:anchor="_Toc338438318" w:history="1">
-            <w:r>
-              <w:rPr>
-                <w:rStyle w:val="Hyperlink"/>
-                <w:noProof/>
-              </w:rPr>
-              <w:t>Capítol 2: Estat de l’art</w:t>
-            </w:r>
-            <w:r>
-              <w:rPr>
-                <w:noProof/>
-                <w:webHidden/>
-              </w:rPr>
-              <w:tab/>
-            </w:r>
-            <w:r>
-              <w:rPr>
-                <w:noProof/>
-                <w:webHidden/>
-              </w:rPr>
-              <w:fldChar w:fldCharType="begin"/>
-            </w:r>
-            <w:r>
-              <w:rPr>
-                <w:noProof/>
-                <w:webHidden/>
-              </w:rPr>
-              <w:instrText xml:space="preserve"> PAGEREF _Toc338438318 \h </w:instrText>
-            </w:r>
-            <w:r>
-              <w:rPr>
-                <w:noProof/>
-                <w:webHidden/>
-              </w:rPr>
-            </w:r>
-            <w:r>
-              <w:rPr>
-                <w:noProof/>
-                <w:webHidden/>
-              </w:rPr>
-              <w:fldChar w:fldCharType="separate"/>
-            </w:r>
-            <w:r>
-              <w:rPr>
-                <w:noProof/>
-                <w:webHidden/>
-              </w:rPr>
-              <w:t>6</w:t>
-            </w:r>
-            <w:r>
-              <w:rPr>
-                <w:noProof/>
-                <w:webHidden/>
-              </w:rPr>
-              <w:fldChar w:fldCharType="end"/>
-            </w:r>
-          </w:hyperlink>
+          <w:r>
+            <w:rPr>
+              <w:noProof/>
+            </w:rPr>
+            <w:t>Capítol 2: Estat de l’art</w:t>
+          </w:r>
+          <w:r>
+            <w:rPr>
+              <w:noProof/>
+            </w:rPr>
+            <w:tab/>
+          </w:r>
+          <w:r>
+            <w:rPr>
+              <w:noProof/>
+            </w:rPr>
+            <w:fldChar w:fldCharType="begin"/>
+          </w:r>
+          <w:r>
+            <w:rPr>
+              <w:noProof/>
+            </w:rPr>
+            <w:instrText xml:space="preserve"> PAGEREF _Toc212427793 \h </w:instrText>
+          </w:r>
+          <w:r>
+            <w:rPr>
+              <w:noProof/>
+            </w:rPr>
+          </w:r>
+          <w:r>
+            <w:rPr>
+              <w:noProof/>
+            </w:rPr>
+            <w:fldChar w:fldCharType="separate"/>
+          </w:r>
+          <w:r>
+            <w:rPr>
+              <w:noProof/>
+            </w:rPr>
+            <w:t>6</w:t>
+          </w:r>
+          <w:r>
+            <w:rPr>
+              <w:noProof/>
+            </w:rPr>
+            <w:fldChar w:fldCharType="end"/>
+          </w:r>
         </w:p>
         <w:p>
           <w:pPr>
@@ -821,66 +772,58 @@
             <w:rPr>
               <w:rFonts w:asciiTheme="minorHAnsi" w:eastAsiaTheme="minorEastAsia" w:hAnsiTheme="minorHAnsi" w:cstheme="minorBidi"/>
               <w:noProof/>
-              <w:lang w:val="es-ES" w:eastAsia="es-ES" w:bidi="ar-SA"/>
+              <w:sz w:val="24"/>
+              <w:szCs w:val="24"/>
+              <w:lang w:val="en-US" w:eastAsia="ja-JP" w:bidi="ar-SA"/>
             </w:rPr>
           </w:pPr>
-          <w:hyperlink w:anchor="_Toc338438319" w:history="1">
-            <w:r>
-              <w:rPr>
-                <w:rStyle w:val="Hyperlink"/>
-                <w:noProof/>
-              </w:rPr>
-              <w:t>Capítol 3: Estudi de mercat</w:t>
-            </w:r>
-            <w:r>
-              <w:rPr>
-                <w:noProof/>
-                <w:webHidden/>
-              </w:rPr>
-              <w:tab/>
-            </w:r>
-            <w:r>
-              <w:rPr>
-                <w:noProof/>
-                <w:webHidden/>
-              </w:rPr>
-              <w:fldChar w:fldCharType="begin"/>
-            </w:r>
-            <w:r>
-              <w:rPr>
-                <w:noProof/>
-                <w:webHidden/>
-              </w:rPr>
-              <w:instrText xml:space="preserve"> PAGEREF _Toc338438319 \h </w:instrText>
-            </w:r>
-            <w:r>
-              <w:rPr>
-                <w:noProof/>
-                <w:webHidden/>
-              </w:rPr>
-            </w:r>
-            <w:r>
-              <w:rPr>
-                <w:noProof/>
-                <w:webHidden/>
-              </w:rPr>
-              <w:fldChar w:fldCharType="separate"/>
-            </w:r>
-            <w:r>
-              <w:rPr>
-                <w:noProof/>
-                <w:webHidden/>
-              </w:rPr>
-              <w:t>9</w:t>
-            </w:r>
-            <w:r>
-              <w:rPr>
-                <w:noProof/>
-                <w:webHidden/>
-              </w:rPr>
-              <w:fldChar w:fldCharType="end"/>
-            </w:r>
-          </w:hyperlink>
+          <w:r>
+            <w:rPr>
+              <w:noProof/>
+            </w:rPr>
+            <w:t>Capítol 3: Estudi de mercat</w:t>
+          </w:r>
+          <w:r>
+            <w:rPr>
+              <w:noProof/>
+            </w:rPr>
+            <w:tab/>
+          </w:r>
+          <w:r>
+            <w:rPr>
+              <w:noProof/>
+            </w:rPr>
+            <w:fldChar w:fldCharType="begin"/>
+          </w:r>
+          <w:r>
+            <w:rPr>
+              <w:noProof/>
+            </w:rPr>
+            <w:instrText xml:space="preserve"> PAGEREF _Toc212427794 \h </w:instrText>
+          </w:r>
+          <w:r>
+            <w:rPr>
+              <w:noProof/>
+            </w:rPr>
+          </w:r>
+          <w:r>
+            <w:rPr>
+              <w:noProof/>
+            </w:rPr>
+            <w:fldChar w:fldCharType="separate"/>
+          </w:r>
+          <w:r>
+            <w:rPr>
+              <w:noProof/>
+            </w:rPr>
+            <w:t>9</w:t>
+          </w:r>
+          <w:r>
+            <w:rPr>
+              <w:noProof/>
+            </w:rPr>
+            <w:fldChar w:fldCharType="end"/>
+          </w:r>
         </w:p>
         <w:p>
           <w:pPr>
@@ -891,66 +834,58 @@
             <w:rPr>
               <w:rFonts w:asciiTheme="minorHAnsi" w:eastAsiaTheme="minorEastAsia" w:hAnsiTheme="minorHAnsi" w:cstheme="minorBidi"/>
               <w:noProof/>
-              <w:lang w:val="es-ES" w:eastAsia="es-ES" w:bidi="ar-SA"/>
+              <w:sz w:val="24"/>
+              <w:szCs w:val="24"/>
+              <w:lang w:val="en-US" w:eastAsia="ja-JP" w:bidi="ar-SA"/>
             </w:rPr>
           </w:pPr>
-          <w:hyperlink w:anchor="_Toc338438320" w:history="1">
-            <w:r>
-              <w:rPr>
-                <w:rStyle w:val="Hyperlink"/>
-                <w:noProof/>
-              </w:rPr>
-              <w:t>3.1. Diccionaris</w:t>
-            </w:r>
-            <w:r>
-              <w:rPr>
-                <w:noProof/>
-                <w:webHidden/>
-              </w:rPr>
-              <w:tab/>
-            </w:r>
-            <w:r>
-              <w:rPr>
-                <w:noProof/>
-                <w:webHidden/>
-              </w:rPr>
-              <w:fldChar w:fldCharType="begin"/>
-            </w:r>
-            <w:r>
-              <w:rPr>
-                <w:noProof/>
-                <w:webHidden/>
-              </w:rPr>
-              <w:instrText xml:space="preserve"> PAGEREF _Toc338438320 \h </w:instrText>
-            </w:r>
-            <w:r>
-              <w:rPr>
-                <w:noProof/>
-                <w:webHidden/>
-              </w:rPr>
-            </w:r>
-            <w:r>
-              <w:rPr>
-                <w:noProof/>
-                <w:webHidden/>
-              </w:rPr>
-              <w:fldChar w:fldCharType="separate"/>
-            </w:r>
-            <w:r>
-              <w:rPr>
-                <w:noProof/>
-                <w:webHidden/>
-              </w:rPr>
-              <w:t>9</w:t>
-            </w:r>
-            <w:r>
-              <w:rPr>
-                <w:noProof/>
-                <w:webHidden/>
-              </w:rPr>
-              <w:fldChar w:fldCharType="end"/>
-            </w:r>
-          </w:hyperlink>
+          <w:r>
+            <w:rPr>
+              <w:noProof/>
+            </w:rPr>
+            <w:t>3.1. Diccionaris</w:t>
+          </w:r>
+          <w:r>
+            <w:rPr>
+              <w:noProof/>
+            </w:rPr>
+            <w:tab/>
+          </w:r>
+          <w:r>
+            <w:rPr>
+              <w:noProof/>
+            </w:rPr>
+            <w:fldChar w:fldCharType="begin"/>
+          </w:r>
+          <w:r>
+            <w:rPr>
+              <w:noProof/>
+            </w:rPr>
+            <w:instrText xml:space="preserve"> PAGEREF _Toc212427795 \h </w:instrText>
+          </w:r>
+          <w:r>
+            <w:rPr>
+              <w:noProof/>
+            </w:rPr>
+          </w:r>
+          <w:r>
+            <w:rPr>
+              <w:noProof/>
+            </w:rPr>
+            <w:fldChar w:fldCharType="separate"/>
+          </w:r>
+          <w:r>
+            <w:rPr>
+              <w:noProof/>
+            </w:rPr>
+            <w:t>9</w:t>
+          </w:r>
+          <w:r>
+            <w:rPr>
+              <w:noProof/>
+            </w:rPr>
+            <w:fldChar w:fldCharType="end"/>
+          </w:r>
         </w:p>
         <w:p>
           <w:pPr>
@@ -961,74 +896,65 @@
             <w:rPr>
               <w:rFonts w:asciiTheme="minorHAnsi" w:eastAsiaTheme="minorEastAsia" w:hAnsiTheme="minorHAnsi" w:cstheme="minorBidi"/>
               <w:noProof/>
-              <w:lang w:val="es-ES" w:eastAsia="es-ES" w:bidi="ar-SA"/>
+              <w:sz w:val="24"/>
+              <w:szCs w:val="24"/>
+              <w:lang w:val="en-US" w:eastAsia="ja-JP" w:bidi="ar-SA"/>
             </w:rPr>
           </w:pPr>
-          <w:hyperlink w:anchor="_Toc338438321" w:history="1">
-            <w:r>
-              <w:rPr>
-                <w:rStyle w:val="Hyperlink"/>
-                <w:noProof/>
-              </w:rPr>
-              <w:t xml:space="preserve">3.2. </w:t>
-            </w:r>
-            <w:r>
-              <w:rPr>
-                <w:rStyle w:val="Hyperlink"/>
-                <w:i/>
-                <w:noProof/>
-              </w:rPr>
-              <w:t>Flashcards</w:t>
-            </w:r>
-            <w:r>
-              <w:rPr>
-                <w:noProof/>
-                <w:webHidden/>
-              </w:rPr>
-              <w:tab/>
-            </w:r>
-            <w:r>
-              <w:rPr>
-                <w:noProof/>
-                <w:webHidden/>
-              </w:rPr>
-              <w:fldChar w:fldCharType="begin"/>
-            </w:r>
-            <w:r>
-              <w:rPr>
-                <w:noProof/>
-                <w:webHidden/>
-              </w:rPr>
-              <w:instrText xml:space="preserve"> PAGEREF _Toc338438321 \h </w:instrText>
-            </w:r>
-            <w:r>
-              <w:rPr>
-                <w:noProof/>
-                <w:webHidden/>
-              </w:rPr>
-            </w:r>
-            <w:r>
-              <w:rPr>
-                <w:noProof/>
-                <w:webHidden/>
-              </w:rPr>
-              <w:fldChar w:fldCharType="separate"/>
-            </w:r>
-            <w:r>
-              <w:rPr>
-                <w:noProof/>
-                <w:webHidden/>
-              </w:rPr>
-              <w:t>9</w:t>
-            </w:r>
-            <w:r>
-              <w:rPr>
-                <w:noProof/>
-                <w:webHidden/>
-              </w:rPr>
-              <w:fldChar w:fldCharType="end"/>
-            </w:r>
-          </w:hyperlink>
+          <w:r>
+            <w:rPr>
+              <w:noProof/>
+            </w:rPr>
+            <w:t xml:space="preserve">3.2. </w:t>
+          </w:r>
+          <w:r>
+            <w:rPr>
+              <w:i/>
+              <w:noProof/>
+            </w:rPr>
+            <w:t>Flashcards</w:t>
+          </w:r>
+          <w:r>
+            <w:rPr>
+              <w:noProof/>
+            </w:rPr>
+            <w:tab/>
+          </w:r>
+          <w:r>
+            <w:rPr>
+              <w:noProof/>
+            </w:rPr>
+            <w:fldChar w:fldCharType="begin"/>
+          </w:r>
+          <w:r>
+            <w:rPr>
+              <w:noProof/>
+            </w:rPr>
+            <w:instrText xml:space="preserve"> PAGEREF _Toc212427796 \h </w:instrText>
+          </w:r>
+          <w:r>
+            <w:rPr>
+              <w:noProof/>
+            </w:rPr>
+          </w:r>
+          <w:r>
+            <w:rPr>
+              <w:noProof/>
+            </w:rPr>
+            <w:fldChar w:fldCharType="separate"/>
+          </w:r>
+          <w:r>
+            <w:rPr>
+              <w:noProof/>
+            </w:rPr>
+            <w:t>9</w:t>
+          </w:r>
+          <w:r>
+            <w:rPr>
+              <w:noProof/>
+            </w:rPr>
+            <w:fldChar w:fldCharType="end"/>
+          </w:r>
         </w:p>
         <w:p>
           <w:pPr>
@@ -1039,66 +965,58 @@
             <w:rPr>
               <w:rFonts w:asciiTheme="minorHAnsi" w:eastAsiaTheme="minorEastAsia" w:hAnsiTheme="minorHAnsi" w:cstheme="minorBidi"/>
               <w:noProof/>
-              <w:lang w:val="es-ES" w:eastAsia="es-ES" w:bidi="ar-SA"/>
+              <w:sz w:val="24"/>
+              <w:szCs w:val="24"/>
+              <w:lang w:val="en-US" w:eastAsia="ja-JP" w:bidi="ar-SA"/>
             </w:rPr>
           </w:pPr>
-          <w:hyperlink w:anchor="_Toc338438322" w:history="1">
-            <w:r>
-              <w:rPr>
-                <w:rStyle w:val="Hyperlink"/>
-                <w:noProof/>
-              </w:rPr>
-              <w:t>3.3. Àudio</w:t>
-            </w:r>
-            <w:r>
-              <w:rPr>
-                <w:noProof/>
-                <w:webHidden/>
-              </w:rPr>
-              <w:tab/>
-            </w:r>
-            <w:r>
-              <w:rPr>
-                <w:noProof/>
-                <w:webHidden/>
-              </w:rPr>
-              <w:fldChar w:fldCharType="begin"/>
-            </w:r>
-            <w:r>
-              <w:rPr>
-                <w:noProof/>
-                <w:webHidden/>
-              </w:rPr>
-              <w:instrText xml:space="preserve"> PAGEREF _Toc338438322 \h </w:instrText>
-            </w:r>
-            <w:r>
-              <w:rPr>
-                <w:noProof/>
-                <w:webHidden/>
-              </w:rPr>
-            </w:r>
-            <w:r>
-              <w:rPr>
-                <w:noProof/>
-                <w:webHidden/>
-              </w:rPr>
-              <w:fldChar w:fldCharType="separate"/>
-            </w:r>
-            <w:r>
-              <w:rPr>
-                <w:noProof/>
-                <w:webHidden/>
-              </w:rPr>
-              <w:t>9</w:t>
-            </w:r>
-            <w:r>
-              <w:rPr>
-                <w:noProof/>
-                <w:webHidden/>
-              </w:rPr>
-              <w:fldChar w:fldCharType="end"/>
-            </w:r>
-          </w:hyperlink>
+          <w:r>
+            <w:rPr>
+              <w:noProof/>
+            </w:rPr>
+            <w:t>3.3. Àudio</w:t>
+          </w:r>
+          <w:r>
+            <w:rPr>
+              <w:noProof/>
+            </w:rPr>
+            <w:tab/>
+          </w:r>
+          <w:r>
+            <w:rPr>
+              <w:noProof/>
+            </w:rPr>
+            <w:fldChar w:fldCharType="begin"/>
+          </w:r>
+          <w:r>
+            <w:rPr>
+              <w:noProof/>
+            </w:rPr>
+            <w:instrText xml:space="preserve"> PAGEREF _Toc212427797 \h </w:instrText>
+          </w:r>
+          <w:r>
+            <w:rPr>
+              <w:noProof/>
+            </w:rPr>
+          </w:r>
+          <w:r>
+            <w:rPr>
+              <w:noProof/>
+            </w:rPr>
+            <w:fldChar w:fldCharType="separate"/>
+          </w:r>
+          <w:r>
+            <w:rPr>
+              <w:noProof/>
+            </w:rPr>
+            <w:t>10</w:t>
+          </w:r>
+          <w:r>
+            <w:rPr>
+              <w:noProof/>
+            </w:rPr>
+            <w:fldChar w:fldCharType="end"/>
+          </w:r>
         </w:p>
         <w:p>
           <w:pPr>
@@ -1109,66 +1027,58 @@
             <w:rPr>
               <w:rFonts w:asciiTheme="minorHAnsi" w:eastAsiaTheme="minorEastAsia" w:hAnsiTheme="minorHAnsi" w:cstheme="minorBidi"/>
               <w:noProof/>
-              <w:lang w:val="es-ES" w:eastAsia="es-ES" w:bidi="ar-SA"/>
+              <w:sz w:val="24"/>
+              <w:szCs w:val="24"/>
+              <w:lang w:val="en-US" w:eastAsia="ja-JP" w:bidi="ar-SA"/>
             </w:rPr>
           </w:pPr>
-          <w:hyperlink w:anchor="_Toc338438323" w:history="1">
-            <w:r>
-              <w:rPr>
-                <w:rStyle w:val="Hyperlink"/>
-                <w:noProof/>
-              </w:rPr>
-              <w:t>3.4. Pràctica de Traços</w:t>
-            </w:r>
-            <w:r>
-              <w:rPr>
-                <w:noProof/>
-                <w:webHidden/>
-              </w:rPr>
-              <w:tab/>
-            </w:r>
-            <w:r>
-              <w:rPr>
-                <w:noProof/>
-                <w:webHidden/>
-              </w:rPr>
-              <w:fldChar w:fldCharType="begin"/>
-            </w:r>
-            <w:r>
-              <w:rPr>
-                <w:noProof/>
-                <w:webHidden/>
-              </w:rPr>
-              <w:instrText xml:space="preserve"> PAGEREF _Toc338438323 \h </w:instrText>
-            </w:r>
-            <w:r>
-              <w:rPr>
-                <w:noProof/>
-                <w:webHidden/>
-              </w:rPr>
-            </w:r>
-            <w:r>
-              <w:rPr>
-                <w:noProof/>
-                <w:webHidden/>
-              </w:rPr>
-              <w:fldChar w:fldCharType="separate"/>
-            </w:r>
-            <w:r>
-              <w:rPr>
-                <w:noProof/>
-                <w:webHidden/>
-              </w:rPr>
-              <w:t>10</w:t>
-            </w:r>
-            <w:r>
-              <w:rPr>
-                <w:noProof/>
-                <w:webHidden/>
-              </w:rPr>
-              <w:fldChar w:fldCharType="end"/>
-            </w:r>
-          </w:hyperlink>
+          <w:r>
+            <w:rPr>
+              <w:noProof/>
+            </w:rPr>
+            <w:t>3.4. Pràctica de Traços</w:t>
+          </w:r>
+          <w:r>
+            <w:rPr>
+              <w:noProof/>
+            </w:rPr>
+            <w:tab/>
+          </w:r>
+          <w:r>
+            <w:rPr>
+              <w:noProof/>
+            </w:rPr>
+            <w:fldChar w:fldCharType="begin"/>
+          </w:r>
+          <w:r>
+            <w:rPr>
+              <w:noProof/>
+            </w:rPr>
+            <w:instrText xml:space="preserve"> PAGEREF _Toc212427798 \h </w:instrText>
+          </w:r>
+          <w:r>
+            <w:rPr>
+              <w:noProof/>
+            </w:rPr>
+          </w:r>
+          <w:r>
+            <w:rPr>
+              <w:noProof/>
+            </w:rPr>
+            <w:fldChar w:fldCharType="separate"/>
+          </w:r>
+          <w:r>
+            <w:rPr>
+              <w:noProof/>
+            </w:rPr>
+            <w:t>11</w:t>
+          </w:r>
+          <w:r>
+            <w:rPr>
+              <w:noProof/>
+            </w:rPr>
+            <w:fldChar w:fldCharType="end"/>
+          </w:r>
         </w:p>
         <w:p>
           <w:pPr>
@@ -1179,66 +1089,58 @@
             <w:rPr>
               <w:rFonts w:asciiTheme="minorHAnsi" w:eastAsiaTheme="minorEastAsia" w:hAnsiTheme="minorHAnsi" w:cstheme="minorBidi"/>
               <w:noProof/>
-              <w:lang w:val="es-ES" w:eastAsia="es-ES" w:bidi="ar-SA"/>
+              <w:sz w:val="24"/>
+              <w:szCs w:val="24"/>
+              <w:lang w:val="en-US" w:eastAsia="ja-JP" w:bidi="ar-SA"/>
             </w:rPr>
           </w:pPr>
-          <w:hyperlink w:anchor="_Toc338438324" w:history="1">
-            <w:r>
-              <w:rPr>
-                <w:rStyle w:val="Hyperlink"/>
-                <w:noProof/>
-              </w:rPr>
-              <w:t>Capítol 4: Anàlisi i disseny</w:t>
-            </w:r>
-            <w:r>
-              <w:rPr>
-                <w:noProof/>
-                <w:webHidden/>
-              </w:rPr>
-              <w:tab/>
-            </w:r>
-            <w:r>
-              <w:rPr>
-                <w:noProof/>
-                <w:webHidden/>
-              </w:rPr>
-              <w:fldChar w:fldCharType="begin"/>
-            </w:r>
-            <w:r>
-              <w:rPr>
-                <w:noProof/>
-                <w:webHidden/>
-              </w:rPr>
-              <w:instrText xml:space="preserve"> PAGEREF _Toc338438324 \h </w:instrText>
-            </w:r>
-            <w:r>
-              <w:rPr>
-                <w:noProof/>
-                <w:webHidden/>
-              </w:rPr>
-            </w:r>
-            <w:r>
-              <w:rPr>
-                <w:noProof/>
-                <w:webHidden/>
-              </w:rPr>
-              <w:fldChar w:fldCharType="separate"/>
-            </w:r>
-            <w:r>
-              <w:rPr>
-                <w:noProof/>
-                <w:webHidden/>
-              </w:rPr>
-              <w:t>11</w:t>
-            </w:r>
-            <w:r>
-              <w:rPr>
-                <w:noProof/>
-                <w:webHidden/>
-              </w:rPr>
-              <w:fldChar w:fldCharType="end"/>
-            </w:r>
-          </w:hyperlink>
+          <w:r>
+            <w:rPr>
+              <w:noProof/>
+            </w:rPr>
+            <w:t>Capítol 4: Anàlisi i disseny</w:t>
+          </w:r>
+          <w:r>
+            <w:rPr>
+              <w:noProof/>
+            </w:rPr>
+            <w:tab/>
+          </w:r>
+          <w:r>
+            <w:rPr>
+              <w:noProof/>
+            </w:rPr>
+            <w:fldChar w:fldCharType="begin"/>
+          </w:r>
+          <w:r>
+            <w:rPr>
+              <w:noProof/>
+            </w:rPr>
+            <w:instrText xml:space="preserve"> PAGEREF _Toc212427799 \h </w:instrText>
+          </w:r>
+          <w:r>
+            <w:rPr>
+              <w:noProof/>
+            </w:rPr>
+          </w:r>
+          <w:r>
+            <w:rPr>
+              <w:noProof/>
+            </w:rPr>
+            <w:fldChar w:fldCharType="separate"/>
+          </w:r>
+          <w:r>
+            <w:rPr>
+              <w:noProof/>
+            </w:rPr>
+            <w:t>12</w:t>
+          </w:r>
+          <w:r>
+            <w:rPr>
+              <w:noProof/>
+            </w:rPr>
+            <w:fldChar w:fldCharType="end"/>
+          </w:r>
         </w:p>
         <w:p>
           <w:pPr>
@@ -1249,66 +1151,58 @@
             <w:rPr>
               <w:rFonts w:asciiTheme="minorHAnsi" w:eastAsiaTheme="minorEastAsia" w:hAnsiTheme="minorHAnsi" w:cstheme="minorBidi"/>
               <w:noProof/>
-              <w:lang w:val="es-ES" w:eastAsia="es-ES" w:bidi="ar-SA"/>
+              <w:sz w:val="24"/>
+              <w:szCs w:val="24"/>
+              <w:lang w:val="en-US" w:eastAsia="ja-JP" w:bidi="ar-SA"/>
             </w:rPr>
           </w:pPr>
-          <w:hyperlink w:anchor="_Toc338438325" w:history="1">
-            <w:r>
-              <w:rPr>
-                <w:rStyle w:val="Hyperlink"/>
-                <w:noProof/>
-              </w:rPr>
-              <w:t>4.1. Tecnologia</w:t>
-            </w:r>
-            <w:r>
-              <w:rPr>
-                <w:noProof/>
-                <w:webHidden/>
-              </w:rPr>
-              <w:tab/>
-            </w:r>
-            <w:r>
-              <w:rPr>
-                <w:noProof/>
-                <w:webHidden/>
-              </w:rPr>
-              <w:fldChar w:fldCharType="begin"/>
-            </w:r>
-            <w:r>
-              <w:rPr>
-                <w:noProof/>
-                <w:webHidden/>
-              </w:rPr>
-              <w:instrText xml:space="preserve"> PAGEREF _Toc338438325 \h </w:instrText>
-            </w:r>
-            <w:r>
-              <w:rPr>
-                <w:noProof/>
-                <w:webHidden/>
-              </w:rPr>
-            </w:r>
-            <w:r>
-              <w:rPr>
-                <w:noProof/>
-                <w:webHidden/>
-              </w:rPr>
-              <w:fldChar w:fldCharType="separate"/>
-            </w:r>
-            <w:r>
-              <w:rPr>
-                <w:noProof/>
-                <w:webHidden/>
-              </w:rPr>
-              <w:t>11</w:t>
-            </w:r>
-            <w:r>
-              <w:rPr>
-                <w:noProof/>
-                <w:webHidden/>
-              </w:rPr>
-              <w:fldChar w:fldCharType="end"/>
-            </w:r>
-          </w:hyperlink>
+          <w:r>
+            <w:rPr>
+              <w:noProof/>
+            </w:rPr>
+            <w:t>4.1. Tecnologia</w:t>
+          </w:r>
+          <w:r>
+            <w:rPr>
+              <w:noProof/>
+            </w:rPr>
+            <w:tab/>
+          </w:r>
+          <w:r>
+            <w:rPr>
+              <w:noProof/>
+            </w:rPr>
+            <w:fldChar w:fldCharType="begin"/>
+          </w:r>
+          <w:r>
+            <w:rPr>
+              <w:noProof/>
+            </w:rPr>
+            <w:instrText xml:space="preserve"> PAGEREF _Toc212427800 \h </w:instrText>
+          </w:r>
+          <w:r>
+            <w:rPr>
+              <w:noProof/>
+            </w:rPr>
+          </w:r>
+          <w:r>
+            <w:rPr>
+              <w:noProof/>
+            </w:rPr>
+            <w:fldChar w:fldCharType="separate"/>
+          </w:r>
+          <w:r>
+            <w:rPr>
+              <w:noProof/>
+            </w:rPr>
+            <w:t>12</w:t>
+          </w:r>
+          <w:r>
+            <w:rPr>
+              <w:noProof/>
+            </w:rPr>
+            <w:fldChar w:fldCharType="end"/>
+          </w:r>
         </w:p>
         <w:p>
           <w:pPr>
@@ -1319,66 +1213,58 @@
             <w:rPr>
               <w:rFonts w:asciiTheme="minorHAnsi" w:eastAsiaTheme="minorEastAsia" w:hAnsiTheme="minorHAnsi" w:cstheme="minorBidi"/>
               <w:noProof/>
-              <w:lang w:val="es-ES" w:eastAsia="es-ES" w:bidi="ar-SA"/>
+              <w:sz w:val="24"/>
+              <w:szCs w:val="24"/>
+              <w:lang w:val="en-US" w:eastAsia="ja-JP" w:bidi="ar-SA"/>
             </w:rPr>
           </w:pPr>
-          <w:hyperlink w:anchor="_Toc338438326" w:history="1">
-            <w:r>
-              <w:rPr>
-                <w:rStyle w:val="Hyperlink"/>
-                <w:noProof/>
-              </w:rPr>
-              <w:t>4.2. Arquitectura del sistema</w:t>
-            </w:r>
-            <w:r>
-              <w:rPr>
-                <w:noProof/>
-                <w:webHidden/>
-              </w:rPr>
-              <w:tab/>
-            </w:r>
-            <w:r>
-              <w:rPr>
-                <w:noProof/>
-                <w:webHidden/>
-              </w:rPr>
-              <w:fldChar w:fldCharType="begin"/>
-            </w:r>
-            <w:r>
-              <w:rPr>
-                <w:noProof/>
-                <w:webHidden/>
-              </w:rPr>
-              <w:instrText xml:space="preserve"> PAGEREF _Toc338438326 \h </w:instrText>
-            </w:r>
-            <w:r>
-              <w:rPr>
-                <w:noProof/>
-                <w:webHidden/>
-              </w:rPr>
-            </w:r>
-            <w:r>
-              <w:rPr>
-                <w:noProof/>
-                <w:webHidden/>
-              </w:rPr>
-              <w:fldChar w:fldCharType="separate"/>
-            </w:r>
-            <w:r>
-              <w:rPr>
-                <w:noProof/>
-                <w:webHidden/>
-              </w:rPr>
-              <w:t>12</w:t>
-            </w:r>
-            <w:r>
-              <w:rPr>
-                <w:noProof/>
-                <w:webHidden/>
-              </w:rPr>
-              <w:fldChar w:fldCharType="end"/>
-            </w:r>
-          </w:hyperlink>
+          <w:r>
+            <w:rPr>
+              <w:noProof/>
+            </w:rPr>
+            <w:t>4.2. Arquitectura del sistema</w:t>
+          </w:r>
+          <w:r>
+            <w:rPr>
+              <w:noProof/>
+            </w:rPr>
+            <w:tab/>
+          </w:r>
+          <w:r>
+            <w:rPr>
+              <w:noProof/>
+            </w:rPr>
+            <w:fldChar w:fldCharType="begin"/>
+          </w:r>
+          <w:r>
+            <w:rPr>
+              <w:noProof/>
+            </w:rPr>
+            <w:instrText xml:space="preserve"> PAGEREF _Toc212427801 \h </w:instrText>
+          </w:r>
+          <w:r>
+            <w:rPr>
+              <w:noProof/>
+            </w:rPr>
+          </w:r>
+          <w:r>
+            <w:rPr>
+              <w:noProof/>
+            </w:rPr>
+            <w:fldChar w:fldCharType="separate"/>
+          </w:r>
+          <w:r>
+            <w:rPr>
+              <w:noProof/>
+            </w:rPr>
+            <w:t>14</w:t>
+          </w:r>
+          <w:r>
+            <w:rPr>
+              <w:noProof/>
+            </w:rPr>
+            <w:fldChar w:fldCharType="end"/>
+          </w:r>
         </w:p>
         <w:p>
           <w:pPr>
@@ -1389,66 +1275,58 @@
             <w:rPr>
               <w:rFonts w:asciiTheme="minorHAnsi" w:eastAsiaTheme="minorEastAsia" w:hAnsiTheme="minorHAnsi" w:cstheme="minorBidi"/>
               <w:noProof/>
-              <w:lang w:val="es-ES" w:eastAsia="es-ES" w:bidi="ar-SA"/>
+              <w:sz w:val="24"/>
+              <w:szCs w:val="24"/>
+              <w:lang w:val="en-US" w:eastAsia="ja-JP" w:bidi="ar-SA"/>
             </w:rPr>
           </w:pPr>
-          <w:hyperlink w:anchor="_Toc338438327" w:history="1">
-            <w:r>
-              <w:rPr>
-                <w:rStyle w:val="Hyperlink"/>
-                <w:noProof/>
-              </w:rPr>
-              <w:t>4.3. Disseny preliminar de les pantalles</w:t>
-            </w:r>
-            <w:r>
-              <w:rPr>
-                <w:noProof/>
-                <w:webHidden/>
-              </w:rPr>
-              <w:tab/>
-            </w:r>
-            <w:r>
-              <w:rPr>
-                <w:noProof/>
-                <w:webHidden/>
-              </w:rPr>
-              <w:fldChar w:fldCharType="begin"/>
-            </w:r>
-            <w:r>
-              <w:rPr>
-                <w:noProof/>
-                <w:webHidden/>
-              </w:rPr>
-              <w:instrText xml:space="preserve"> PAGEREF _Toc338438327 \h </w:instrText>
-            </w:r>
-            <w:r>
-              <w:rPr>
-                <w:noProof/>
-                <w:webHidden/>
-              </w:rPr>
-            </w:r>
-            <w:r>
-              <w:rPr>
-                <w:noProof/>
-                <w:webHidden/>
-              </w:rPr>
-              <w:fldChar w:fldCharType="separate"/>
-            </w:r>
-            <w:r>
-              <w:rPr>
-                <w:noProof/>
-                <w:webHidden/>
-              </w:rPr>
-              <w:t>13</w:t>
-            </w:r>
-            <w:r>
-              <w:rPr>
-                <w:noProof/>
-                <w:webHidden/>
-              </w:rPr>
-              <w:fldChar w:fldCharType="end"/>
-            </w:r>
-          </w:hyperlink>
+          <w:r>
+            <w:rPr>
+              <w:noProof/>
+            </w:rPr>
+            <w:t>4.3. Disseny preliminar de les pantalles</w:t>
+          </w:r>
+          <w:r>
+            <w:rPr>
+              <w:noProof/>
+            </w:rPr>
+            <w:tab/>
+          </w:r>
+          <w:r>
+            <w:rPr>
+              <w:noProof/>
+            </w:rPr>
+            <w:fldChar w:fldCharType="begin"/>
+          </w:r>
+          <w:r>
+            <w:rPr>
+              <w:noProof/>
+            </w:rPr>
+            <w:instrText xml:space="preserve"> PAGEREF _Toc212427802 \h </w:instrText>
+          </w:r>
+          <w:r>
+            <w:rPr>
+              <w:noProof/>
+            </w:rPr>
+          </w:r>
+          <w:r>
+            <w:rPr>
+              <w:noProof/>
+            </w:rPr>
+            <w:fldChar w:fldCharType="separate"/>
+          </w:r>
+          <w:r>
+            <w:rPr>
+              <w:noProof/>
+            </w:rPr>
+            <w:t>14</w:t>
+          </w:r>
+          <w:r>
+            <w:rPr>
+              <w:noProof/>
+            </w:rPr>
+            <w:fldChar w:fldCharType="end"/>
+          </w:r>
         </w:p>
         <w:p>
           <w:pPr>
@@ -1459,66 +1337,58 @@
             <w:rPr>
               <w:rFonts w:asciiTheme="minorHAnsi" w:eastAsiaTheme="minorEastAsia" w:hAnsiTheme="minorHAnsi" w:cstheme="minorBidi"/>
               <w:noProof/>
-              <w:lang w:val="es-ES" w:eastAsia="es-ES" w:bidi="ar-SA"/>
+              <w:sz w:val="24"/>
+              <w:szCs w:val="24"/>
+              <w:lang w:val="en-US" w:eastAsia="ja-JP" w:bidi="ar-SA"/>
             </w:rPr>
           </w:pPr>
-          <w:hyperlink w:anchor="_Toc338438328" w:history="1">
-            <w:r>
-              <w:rPr>
-                <w:rStyle w:val="Hyperlink"/>
-                <w:noProof/>
-              </w:rPr>
-              <w:t>4.3.1. Llistes d’estudi</w:t>
-            </w:r>
-            <w:r>
-              <w:rPr>
-                <w:noProof/>
-                <w:webHidden/>
-              </w:rPr>
-              <w:tab/>
-            </w:r>
-            <w:r>
-              <w:rPr>
-                <w:noProof/>
-                <w:webHidden/>
-              </w:rPr>
-              <w:fldChar w:fldCharType="begin"/>
-            </w:r>
-            <w:r>
-              <w:rPr>
-                <w:noProof/>
-                <w:webHidden/>
-              </w:rPr>
-              <w:instrText xml:space="preserve"> PAGEREF _Toc338438328 \h </w:instrText>
-            </w:r>
-            <w:r>
-              <w:rPr>
-                <w:noProof/>
-                <w:webHidden/>
-              </w:rPr>
-            </w:r>
-            <w:r>
-              <w:rPr>
-                <w:noProof/>
-                <w:webHidden/>
-              </w:rPr>
-              <w:fldChar w:fldCharType="separate"/>
-            </w:r>
-            <w:r>
-              <w:rPr>
-                <w:noProof/>
-                <w:webHidden/>
-              </w:rPr>
-              <w:t>13</w:t>
-            </w:r>
-            <w:r>
-              <w:rPr>
-                <w:noProof/>
-                <w:webHidden/>
-              </w:rPr>
-              <w:fldChar w:fldCharType="end"/>
-            </w:r>
-          </w:hyperlink>
+          <w:r>
+            <w:rPr>
+              <w:noProof/>
+            </w:rPr>
+            <w:t>4.3.1. Llistes d’estudi</w:t>
+          </w:r>
+          <w:r>
+            <w:rPr>
+              <w:noProof/>
+            </w:rPr>
+            <w:tab/>
+          </w:r>
+          <w:r>
+            <w:rPr>
+              <w:noProof/>
+            </w:rPr>
+            <w:fldChar w:fldCharType="begin"/>
+          </w:r>
+          <w:r>
+            <w:rPr>
+              <w:noProof/>
+            </w:rPr>
+            <w:instrText xml:space="preserve"> PAGEREF _Toc212427803 \h </w:instrText>
+          </w:r>
+          <w:r>
+            <w:rPr>
+              <w:noProof/>
+            </w:rPr>
+          </w:r>
+          <w:r>
+            <w:rPr>
+              <w:noProof/>
+            </w:rPr>
+            <w:fldChar w:fldCharType="separate"/>
+          </w:r>
+          <w:r>
+            <w:rPr>
+              <w:noProof/>
+            </w:rPr>
+            <w:t>14</w:t>
+          </w:r>
+          <w:r>
+            <w:rPr>
+              <w:noProof/>
+            </w:rPr>
+            <w:fldChar w:fldCharType="end"/>
+          </w:r>
         </w:p>
         <w:p>
           <w:pPr>
@@ -1529,66 +1399,58 @@
             <w:rPr>
               <w:rFonts w:asciiTheme="minorHAnsi" w:eastAsiaTheme="minorEastAsia" w:hAnsiTheme="minorHAnsi" w:cstheme="minorBidi"/>
               <w:noProof/>
-              <w:lang w:val="es-ES" w:eastAsia="es-ES" w:bidi="ar-SA"/>
+              <w:sz w:val="24"/>
+              <w:szCs w:val="24"/>
+              <w:lang w:val="en-US" w:eastAsia="ja-JP" w:bidi="ar-SA"/>
             </w:rPr>
           </w:pPr>
-          <w:hyperlink w:anchor="_Toc338438329" w:history="1">
-            <w:r>
-              <w:rPr>
-                <w:rStyle w:val="Hyperlink"/>
-                <w:noProof/>
-              </w:rPr>
-              <w:t>4.3.2. Diccionari</w:t>
-            </w:r>
-            <w:r>
-              <w:rPr>
-                <w:noProof/>
-                <w:webHidden/>
-              </w:rPr>
-              <w:tab/>
-            </w:r>
-            <w:r>
-              <w:rPr>
-                <w:noProof/>
-                <w:webHidden/>
-              </w:rPr>
-              <w:fldChar w:fldCharType="begin"/>
-            </w:r>
-            <w:r>
-              <w:rPr>
-                <w:noProof/>
-                <w:webHidden/>
-              </w:rPr>
-              <w:instrText xml:space="preserve"> PAGEREF _Toc338438329 \h </w:instrText>
-            </w:r>
-            <w:r>
-              <w:rPr>
-                <w:noProof/>
-                <w:webHidden/>
-              </w:rPr>
-            </w:r>
-            <w:r>
-              <w:rPr>
-                <w:noProof/>
-                <w:webHidden/>
-              </w:rPr>
-              <w:fldChar w:fldCharType="separate"/>
-            </w:r>
-            <w:r>
-              <w:rPr>
-                <w:noProof/>
-                <w:webHidden/>
-              </w:rPr>
-              <w:t>15</w:t>
-            </w:r>
-            <w:r>
-              <w:rPr>
-                <w:noProof/>
-                <w:webHidden/>
-              </w:rPr>
-              <w:fldChar w:fldCharType="end"/>
-            </w:r>
-          </w:hyperlink>
+          <w:r>
+            <w:rPr>
+              <w:noProof/>
+            </w:rPr>
+            <w:t>4.3.2. Diccionari</w:t>
+          </w:r>
+          <w:r>
+            <w:rPr>
+              <w:noProof/>
+            </w:rPr>
+            <w:tab/>
+          </w:r>
+          <w:r>
+            <w:rPr>
+              <w:noProof/>
+            </w:rPr>
+            <w:fldChar w:fldCharType="begin"/>
+          </w:r>
+          <w:r>
+            <w:rPr>
+              <w:noProof/>
+            </w:rPr>
+            <w:instrText xml:space="preserve"> PAGEREF _Toc212427804 \h </w:instrText>
+          </w:r>
+          <w:r>
+            <w:rPr>
+              <w:noProof/>
+            </w:rPr>
+          </w:r>
+          <w:r>
+            <w:rPr>
+              <w:noProof/>
+            </w:rPr>
+            <w:fldChar w:fldCharType="separate"/>
+          </w:r>
+          <w:r>
+            <w:rPr>
+              <w:noProof/>
+            </w:rPr>
+            <w:t>17</w:t>
+          </w:r>
+          <w:r>
+            <w:rPr>
+              <w:noProof/>
+            </w:rPr>
+            <w:fldChar w:fldCharType="end"/>
+          </w:r>
         </w:p>
         <w:p>
           <w:pPr>
@@ -1599,74 +1461,65 @@
             <w:rPr>
               <w:rFonts w:asciiTheme="minorHAnsi" w:eastAsiaTheme="minorEastAsia" w:hAnsiTheme="minorHAnsi" w:cstheme="minorBidi"/>
               <w:noProof/>
-              <w:lang w:val="es-ES" w:eastAsia="es-ES" w:bidi="ar-SA"/>
+              <w:sz w:val="24"/>
+              <w:szCs w:val="24"/>
+              <w:lang w:val="en-US" w:eastAsia="ja-JP" w:bidi="ar-SA"/>
             </w:rPr>
           </w:pPr>
-          <w:hyperlink w:anchor="_Toc338438330" w:history="1">
-            <w:r>
-              <w:rPr>
-                <w:rStyle w:val="Hyperlink"/>
-                <w:noProof/>
-              </w:rPr>
-              <w:t xml:space="preserve">4.3.3. </w:t>
-            </w:r>
-            <w:r>
-              <w:rPr>
-                <w:rStyle w:val="Hyperlink"/>
-                <w:i/>
-                <w:noProof/>
-              </w:rPr>
-              <w:t>Flashcards</w:t>
-            </w:r>
-            <w:r>
-              <w:rPr>
-                <w:noProof/>
-                <w:webHidden/>
-              </w:rPr>
-              <w:tab/>
-            </w:r>
-            <w:r>
-              <w:rPr>
-                <w:noProof/>
-                <w:webHidden/>
-              </w:rPr>
-              <w:fldChar w:fldCharType="begin"/>
-            </w:r>
-            <w:r>
-              <w:rPr>
-                <w:noProof/>
-                <w:webHidden/>
-              </w:rPr>
-              <w:instrText xml:space="preserve"> PAGEREF _Toc338438330 \h </w:instrText>
-            </w:r>
-            <w:r>
-              <w:rPr>
-                <w:noProof/>
-                <w:webHidden/>
-              </w:rPr>
-            </w:r>
-            <w:r>
-              <w:rPr>
-                <w:noProof/>
-                <w:webHidden/>
-              </w:rPr>
-              <w:fldChar w:fldCharType="separate"/>
-            </w:r>
-            <w:r>
-              <w:rPr>
-                <w:noProof/>
-                <w:webHidden/>
-              </w:rPr>
-              <w:t>17</w:t>
-            </w:r>
-            <w:r>
-              <w:rPr>
-                <w:noProof/>
-                <w:webHidden/>
-              </w:rPr>
-              <w:fldChar w:fldCharType="end"/>
-            </w:r>
-          </w:hyperlink>
+          <w:r>
+            <w:rPr>
+              <w:noProof/>
+            </w:rPr>
+            <w:t xml:space="preserve">4.3.3. </w:t>
+          </w:r>
+          <w:r>
+            <w:rPr>
+              <w:i/>
+              <w:noProof/>
+            </w:rPr>
+            <w:t>Flashcards</w:t>
+          </w:r>
+          <w:r>
+            <w:rPr>
+              <w:noProof/>
+            </w:rPr>
+            <w:tab/>
+          </w:r>
+          <w:r>
+            <w:rPr>
+              <w:noProof/>
+            </w:rPr>
+            <w:fldChar w:fldCharType="begin"/>
+          </w:r>
+          <w:r>
+            <w:rPr>
+              <w:noProof/>
+            </w:rPr>
+            <w:instrText xml:space="preserve"> PAGEREF _Toc212427805 \h </w:instrText>
+          </w:r>
+          <w:r>
+            <w:rPr>
+              <w:noProof/>
+            </w:rPr>
+          </w:r>
+          <w:r>
+            <w:rPr>
+              <w:noProof/>
+            </w:rPr>
+            <w:fldChar w:fldCharType="separate"/>
+          </w:r>
+          <w:r>
+            <w:rPr>
+              <w:noProof/>
+            </w:rPr>
+            <w:t>19</w:t>
+          </w:r>
+          <w:r>
+            <w:rPr>
+              <w:noProof/>
+            </w:rPr>
+            <w:fldChar w:fldCharType="end"/>
+          </w:r>
         </w:p>
         <w:p>
           <w:pPr>
@@ -1677,66 +1530,58 @@
             <w:rPr>
               <w:rFonts w:asciiTheme="minorHAnsi" w:eastAsiaTheme="minorEastAsia" w:hAnsiTheme="minorHAnsi" w:cstheme="minorBidi"/>
               <w:noProof/>
-              <w:lang w:val="es-ES" w:eastAsia="es-ES" w:bidi="ar-SA"/>
+              <w:sz w:val="24"/>
+              <w:szCs w:val="24"/>
+              <w:lang w:val="en-US" w:eastAsia="ja-JP" w:bidi="ar-SA"/>
             </w:rPr>
           </w:pPr>
-          <w:hyperlink w:anchor="_Toc338438331" w:history="1">
-            <w:r>
-              <w:rPr>
-                <w:rStyle w:val="Hyperlink"/>
-                <w:noProof/>
-              </w:rPr>
-              <w:t>4.4. Disseny preliminar del mòdul del servidor</w:t>
-            </w:r>
-            <w:r>
-              <w:rPr>
-                <w:noProof/>
-                <w:webHidden/>
-              </w:rPr>
-              <w:tab/>
-            </w:r>
-            <w:r>
-              <w:rPr>
-                <w:noProof/>
-                <w:webHidden/>
-              </w:rPr>
-              <w:fldChar w:fldCharType="begin"/>
-            </w:r>
-            <w:r>
-              <w:rPr>
-                <w:noProof/>
-                <w:webHidden/>
-              </w:rPr>
-              <w:instrText xml:space="preserve"> PAGEREF _Toc338438331 \h </w:instrText>
-            </w:r>
-            <w:r>
-              <w:rPr>
-                <w:noProof/>
-                <w:webHidden/>
-              </w:rPr>
-            </w:r>
-            <w:r>
-              <w:rPr>
-                <w:noProof/>
-                <w:webHidden/>
-              </w:rPr>
-              <w:fldChar w:fldCharType="separate"/>
-            </w:r>
-            <w:r>
-              <w:rPr>
-                <w:noProof/>
-                <w:webHidden/>
-              </w:rPr>
-              <w:t>19</w:t>
-            </w:r>
-            <w:r>
-              <w:rPr>
-                <w:noProof/>
-                <w:webHidden/>
-              </w:rPr>
-              <w:fldChar w:fldCharType="end"/>
-            </w:r>
-          </w:hyperlink>
+          <w:r>
+            <w:rPr>
+              <w:noProof/>
+            </w:rPr>
+            <w:t>4.4. Disseny preliminar del mòdul del servidor</w:t>
+          </w:r>
+          <w:r>
+            <w:rPr>
+              <w:noProof/>
+            </w:rPr>
+            <w:tab/>
+          </w:r>
+          <w:r>
+            <w:rPr>
+              <w:noProof/>
+            </w:rPr>
+            <w:fldChar w:fldCharType="begin"/>
+          </w:r>
+          <w:r>
+            <w:rPr>
+              <w:noProof/>
+            </w:rPr>
+            <w:instrText xml:space="preserve"> PAGEREF _Toc212427806 \h </w:instrText>
+          </w:r>
+          <w:r>
+            <w:rPr>
+              <w:noProof/>
+            </w:rPr>
+          </w:r>
+          <w:r>
+            <w:rPr>
+              <w:noProof/>
+            </w:rPr>
+            <w:fldChar w:fldCharType="separate"/>
+          </w:r>
+          <w:r>
+            <w:rPr>
+              <w:noProof/>
+            </w:rPr>
+            <w:t>21</w:t>
+          </w:r>
+          <w:r>
+            <w:rPr>
+              <w:noProof/>
+            </w:rPr>
+            <w:fldChar w:fldCharType="end"/>
+          </w:r>
         </w:p>
         <w:p>
           <w:pPr>
@@ -1747,66 +1592,58 @@
             <w:rPr>
               <w:rFonts w:asciiTheme="minorHAnsi" w:eastAsiaTheme="minorEastAsia" w:hAnsiTheme="minorHAnsi" w:cstheme="minorBidi"/>
               <w:noProof/>
-              <w:lang w:val="es-ES" w:eastAsia="es-ES" w:bidi="ar-SA"/>
+              <w:sz w:val="24"/>
+              <w:szCs w:val="24"/>
+              <w:lang w:val="en-US" w:eastAsia="ja-JP" w:bidi="ar-SA"/>
             </w:rPr>
           </w:pPr>
-          <w:hyperlink w:anchor="_Toc338438332" w:history="1">
-            <w:r>
-              <w:rPr>
-                <w:rStyle w:val="Hyperlink"/>
-                <w:noProof/>
-              </w:rPr>
-              <w:t>4.4.1. Avantatges de la implementació de les accions en servidor</w:t>
-            </w:r>
-            <w:r>
-              <w:rPr>
-                <w:noProof/>
-                <w:webHidden/>
-              </w:rPr>
-              <w:tab/>
-            </w:r>
-            <w:r>
-              <w:rPr>
-                <w:noProof/>
-                <w:webHidden/>
-              </w:rPr>
-              <w:fldChar w:fldCharType="begin"/>
-            </w:r>
-            <w:r>
-              <w:rPr>
-                <w:noProof/>
-                <w:webHidden/>
-              </w:rPr>
-              <w:instrText xml:space="preserve"> PAGEREF _Toc338438332 \h </w:instrText>
-            </w:r>
-            <w:r>
-              <w:rPr>
-                <w:noProof/>
-                <w:webHidden/>
-              </w:rPr>
-            </w:r>
-            <w:r>
-              <w:rPr>
-                <w:noProof/>
-                <w:webHidden/>
-              </w:rPr>
-              <w:fldChar w:fldCharType="separate"/>
-            </w:r>
-            <w:r>
-              <w:rPr>
-                <w:noProof/>
-                <w:webHidden/>
-              </w:rPr>
-              <w:t>19</w:t>
-            </w:r>
-            <w:r>
-              <w:rPr>
-                <w:noProof/>
-                <w:webHidden/>
-              </w:rPr>
-              <w:fldChar w:fldCharType="end"/>
-            </w:r>
-          </w:hyperlink>
+          <w:r>
+            <w:rPr>
+              <w:noProof/>
+            </w:rPr>
+            <w:t>4.4.1. Avantatges de la implementació de les accions en servidor</w:t>
+          </w:r>
+          <w:r>
+            <w:rPr>
+              <w:noProof/>
+            </w:rPr>
+            <w:tab/>
+          </w:r>
+          <w:r>
+            <w:rPr>
+              <w:noProof/>
+            </w:rPr>
+            <w:fldChar w:fldCharType="begin"/>
+          </w:r>
+          <w:r>
+            <w:rPr>
+              <w:noProof/>
+            </w:rPr>
+            <w:instrText xml:space="preserve"> PAGEREF _Toc212427807 \h </w:instrText>
+          </w:r>
+          <w:r>
+            <w:rPr>
+              <w:noProof/>
+            </w:rPr>
+          </w:r>
+          <w:r>
+            <w:rPr>
+              <w:noProof/>
+            </w:rPr>
+            <w:fldChar w:fldCharType="separate"/>
+          </w:r>
+          <w:r>
+            <w:rPr>
+              <w:noProof/>
+            </w:rPr>
+            <w:t>21</w:t>
+          </w:r>
+          <w:r>
+            <w:rPr>
+              <w:noProof/>
+            </w:rPr>
+            <w:fldChar w:fldCharType="end"/>
+          </w:r>
         </w:p>
         <w:p>
           <w:pPr>
@@ -1817,66 +1654,58 @@
             <w:rPr>
               <w:rFonts w:asciiTheme="minorHAnsi" w:eastAsiaTheme="minorEastAsia" w:hAnsiTheme="minorHAnsi" w:cstheme="minorBidi"/>
               <w:noProof/>
-              <w:lang w:val="es-ES" w:eastAsia="es-ES" w:bidi="ar-SA"/>
+              <w:sz w:val="24"/>
+              <w:szCs w:val="24"/>
+              <w:lang w:val="en-US" w:eastAsia="ja-JP" w:bidi="ar-SA"/>
             </w:rPr>
           </w:pPr>
-          <w:hyperlink w:anchor="_Toc338438333" w:history="1">
-            <w:r>
-              <w:rPr>
-                <w:rStyle w:val="Hyperlink"/>
-                <w:noProof/>
-              </w:rPr>
-              <w:t>4.4.2. Inconvenients de la implementació de les accions en servidor</w:t>
-            </w:r>
-            <w:r>
-              <w:rPr>
-                <w:noProof/>
-                <w:webHidden/>
-              </w:rPr>
-              <w:tab/>
-            </w:r>
-            <w:r>
-              <w:rPr>
-                <w:noProof/>
-                <w:webHidden/>
-              </w:rPr>
-              <w:fldChar w:fldCharType="begin"/>
-            </w:r>
-            <w:r>
-              <w:rPr>
-                <w:noProof/>
-                <w:webHidden/>
-              </w:rPr>
-              <w:instrText xml:space="preserve"> PAGEREF _Toc338438333 \h </w:instrText>
-            </w:r>
-            <w:r>
-              <w:rPr>
-                <w:noProof/>
-                <w:webHidden/>
-              </w:rPr>
-            </w:r>
-            <w:r>
-              <w:rPr>
-                <w:noProof/>
-                <w:webHidden/>
-              </w:rPr>
-              <w:fldChar w:fldCharType="separate"/>
-            </w:r>
-            <w:r>
-              <w:rPr>
-                <w:noProof/>
-                <w:webHidden/>
-              </w:rPr>
-              <w:t>20</w:t>
-            </w:r>
-            <w:r>
-              <w:rPr>
-                <w:noProof/>
-                <w:webHidden/>
-              </w:rPr>
-              <w:fldChar w:fldCharType="end"/>
-            </w:r>
-          </w:hyperlink>
+          <w:r>
+            <w:rPr>
+              <w:noProof/>
+            </w:rPr>
+            <w:t>4.4.2. Inconvenients de la implementació de les accions en servidor</w:t>
+          </w:r>
+          <w:r>
+            <w:rPr>
+              <w:noProof/>
+            </w:rPr>
+            <w:tab/>
+          </w:r>
+          <w:r>
+            <w:rPr>
+              <w:noProof/>
+            </w:rPr>
+            <w:fldChar w:fldCharType="begin"/>
+          </w:r>
+          <w:r>
+            <w:rPr>
+              <w:noProof/>
+            </w:rPr>
+            <w:instrText xml:space="preserve"> PAGEREF _Toc212427808 \h </w:instrText>
+          </w:r>
+          <w:r>
+            <w:rPr>
+              <w:noProof/>
+            </w:rPr>
+          </w:r>
+          <w:r>
+            <w:rPr>
+              <w:noProof/>
+            </w:rPr>
+            <w:fldChar w:fldCharType="separate"/>
+          </w:r>
+          <w:r>
+            <w:rPr>
+              <w:noProof/>
+            </w:rPr>
+            <w:t>22</w:t>
+          </w:r>
+          <w:r>
+            <w:rPr>
+              <w:noProof/>
+            </w:rPr>
+            <w:fldChar w:fldCharType="end"/>
+          </w:r>
         </w:p>
         <w:p>
           <w:pPr>
@@ -1887,66 +1716,58 @@
             <w:rPr>
               <w:rFonts w:asciiTheme="minorHAnsi" w:eastAsiaTheme="minorEastAsia" w:hAnsiTheme="minorHAnsi" w:cstheme="minorBidi"/>
               <w:noProof/>
-              <w:lang w:val="es-ES" w:eastAsia="es-ES" w:bidi="ar-SA"/>
+              <w:sz w:val="24"/>
+              <w:szCs w:val="24"/>
+              <w:lang w:val="en-US" w:eastAsia="ja-JP" w:bidi="ar-SA"/>
             </w:rPr>
           </w:pPr>
-          <w:hyperlink w:anchor="_Toc338438334" w:history="1">
-            <w:r>
-              <w:rPr>
-                <w:rStyle w:val="Hyperlink"/>
-                <w:noProof/>
-              </w:rPr>
-              <w:t>4.4.3. El controlador</w:t>
-            </w:r>
-            <w:r>
-              <w:rPr>
-                <w:noProof/>
-                <w:webHidden/>
-              </w:rPr>
-              <w:tab/>
-            </w:r>
-            <w:r>
-              <w:rPr>
-                <w:noProof/>
-                <w:webHidden/>
-              </w:rPr>
-              <w:fldChar w:fldCharType="begin"/>
-            </w:r>
-            <w:r>
-              <w:rPr>
-                <w:noProof/>
-                <w:webHidden/>
-              </w:rPr>
-              <w:instrText xml:space="preserve"> PAGEREF _Toc338438334 \h </w:instrText>
-            </w:r>
-            <w:r>
-              <w:rPr>
-                <w:noProof/>
-                <w:webHidden/>
-              </w:rPr>
-            </w:r>
-            <w:r>
-              <w:rPr>
-                <w:noProof/>
-                <w:webHidden/>
-              </w:rPr>
-              <w:fldChar w:fldCharType="separate"/>
-            </w:r>
-            <w:r>
-              <w:rPr>
-                <w:noProof/>
-                <w:webHidden/>
-              </w:rPr>
-              <w:t>20</w:t>
-            </w:r>
-            <w:r>
-              <w:rPr>
-                <w:noProof/>
-                <w:webHidden/>
-              </w:rPr>
-              <w:fldChar w:fldCharType="end"/>
-            </w:r>
-          </w:hyperlink>
+          <w:r>
+            <w:rPr>
+              <w:noProof/>
+            </w:rPr>
+            <w:t>4.4.3. El controlador</w:t>
+          </w:r>
+          <w:r>
+            <w:rPr>
+              <w:noProof/>
+            </w:rPr>
+            <w:tab/>
+          </w:r>
+          <w:r>
+            <w:rPr>
+              <w:noProof/>
+            </w:rPr>
+            <w:fldChar w:fldCharType="begin"/>
+          </w:r>
+          <w:r>
+            <w:rPr>
+              <w:noProof/>
+            </w:rPr>
+            <w:instrText xml:space="preserve"> PAGEREF _Toc212427809 \h </w:instrText>
+          </w:r>
+          <w:r>
+            <w:rPr>
+              <w:noProof/>
+            </w:rPr>
+          </w:r>
+          <w:r>
+            <w:rPr>
+              <w:noProof/>
+            </w:rPr>
+            <w:fldChar w:fldCharType="separate"/>
+          </w:r>
+          <w:r>
+            <w:rPr>
+              <w:noProof/>
+            </w:rPr>
+            <w:t>22</w:t>
+          </w:r>
+          <w:r>
+            <w:rPr>
+              <w:noProof/>
+            </w:rPr>
+            <w:fldChar w:fldCharType="end"/>
+          </w:r>
         </w:p>
         <w:p>
           <w:pPr>
@@ -1957,66 +1778,58 @@
             <w:rPr>
               <w:rFonts w:asciiTheme="minorHAnsi" w:eastAsiaTheme="minorEastAsia" w:hAnsiTheme="minorHAnsi" w:cstheme="minorBidi"/>
               <w:noProof/>
-              <w:lang w:val="es-ES" w:eastAsia="es-ES" w:bidi="ar-SA"/>
+              <w:sz w:val="24"/>
+              <w:szCs w:val="24"/>
+              <w:lang w:val="en-US" w:eastAsia="ja-JP" w:bidi="ar-SA"/>
             </w:rPr>
           </w:pPr>
-          <w:hyperlink w:anchor="_Toc338438335" w:history="1">
-            <w:r>
-              <w:rPr>
-                <w:rStyle w:val="Hyperlink"/>
-                <w:noProof/>
-              </w:rPr>
-              <w:t>4.4.4. El Model</w:t>
-            </w:r>
-            <w:r>
-              <w:rPr>
-                <w:noProof/>
-                <w:webHidden/>
-              </w:rPr>
-              <w:tab/>
-            </w:r>
-            <w:r>
-              <w:rPr>
-                <w:noProof/>
-                <w:webHidden/>
-              </w:rPr>
-              <w:fldChar w:fldCharType="begin"/>
-            </w:r>
-            <w:r>
-              <w:rPr>
-                <w:noProof/>
-                <w:webHidden/>
-              </w:rPr>
-              <w:instrText xml:space="preserve"> PAGEREF _Toc338438335 \h </w:instrText>
-            </w:r>
-            <w:r>
-              <w:rPr>
-                <w:noProof/>
-                <w:webHidden/>
-              </w:rPr>
-            </w:r>
-            <w:r>
-              <w:rPr>
-                <w:noProof/>
-                <w:webHidden/>
-              </w:rPr>
-              <w:fldChar w:fldCharType="separate"/>
-            </w:r>
-            <w:r>
-              <w:rPr>
-                <w:noProof/>
-                <w:webHidden/>
-              </w:rPr>
-              <w:t>20</w:t>
-            </w:r>
-            <w:r>
-              <w:rPr>
-                <w:noProof/>
-                <w:webHidden/>
-              </w:rPr>
-              <w:fldChar w:fldCharType="end"/>
-            </w:r>
-          </w:hyperlink>
+          <w:r>
+            <w:rPr>
+              <w:noProof/>
+            </w:rPr>
+            <w:t>4.4.4. El Model</w:t>
+          </w:r>
+          <w:r>
+            <w:rPr>
+              <w:noProof/>
+            </w:rPr>
+            <w:tab/>
+          </w:r>
+          <w:r>
+            <w:rPr>
+              <w:noProof/>
+            </w:rPr>
+            <w:fldChar w:fldCharType="begin"/>
+          </w:r>
+          <w:r>
+            <w:rPr>
+              <w:noProof/>
+            </w:rPr>
+            <w:instrText xml:space="preserve"> PAGEREF _Toc212427810 \h </w:instrText>
+          </w:r>
+          <w:r>
+            <w:rPr>
+              <w:noProof/>
+            </w:rPr>
+          </w:r>
+          <w:r>
+            <w:rPr>
+              <w:noProof/>
+            </w:rPr>
+            <w:fldChar w:fldCharType="separate"/>
+          </w:r>
+          <w:r>
+            <w:rPr>
+              <w:noProof/>
+            </w:rPr>
+            <w:t>22</w:t>
+          </w:r>
+          <w:r>
+            <w:rPr>
+              <w:noProof/>
+            </w:rPr>
+            <w:fldChar w:fldCharType="end"/>
+          </w:r>
         </w:p>
         <w:p>
           <w:pPr>
@@ -2027,66 +1840,58 @@
             <w:rPr>
               <w:rFonts w:asciiTheme="minorHAnsi" w:eastAsiaTheme="minorEastAsia" w:hAnsiTheme="minorHAnsi" w:cstheme="minorBidi"/>
               <w:noProof/>
-              <w:lang w:val="es-ES" w:eastAsia="es-ES" w:bidi="ar-SA"/>
+              <w:sz w:val="24"/>
+              <w:szCs w:val="24"/>
+              <w:lang w:val="en-US" w:eastAsia="ja-JP" w:bidi="ar-SA"/>
             </w:rPr>
           </w:pPr>
-          <w:hyperlink w:anchor="_Toc338438336" w:history="1">
-            <w:r>
-              <w:rPr>
-                <w:rStyle w:val="Hyperlink"/>
-                <w:noProof/>
-              </w:rPr>
-              <w:t>4.4.5. Els objectes del model</w:t>
-            </w:r>
-            <w:r>
-              <w:rPr>
-                <w:noProof/>
-                <w:webHidden/>
-              </w:rPr>
-              <w:tab/>
-            </w:r>
-            <w:r>
-              <w:rPr>
-                <w:noProof/>
-                <w:webHidden/>
-              </w:rPr>
-              <w:fldChar w:fldCharType="begin"/>
-            </w:r>
-            <w:r>
-              <w:rPr>
-                <w:noProof/>
-                <w:webHidden/>
-              </w:rPr>
-              <w:instrText xml:space="preserve"> PAGEREF _Toc338438336 \h </w:instrText>
-            </w:r>
-            <w:r>
-              <w:rPr>
-                <w:noProof/>
-                <w:webHidden/>
-              </w:rPr>
-            </w:r>
-            <w:r>
-              <w:rPr>
-                <w:noProof/>
-                <w:webHidden/>
-              </w:rPr>
-              <w:fldChar w:fldCharType="separate"/>
-            </w:r>
-            <w:r>
-              <w:rPr>
-                <w:noProof/>
-                <w:webHidden/>
-              </w:rPr>
-              <w:t>20</w:t>
-            </w:r>
-            <w:r>
-              <w:rPr>
-                <w:noProof/>
-                <w:webHidden/>
-              </w:rPr>
-              <w:fldChar w:fldCharType="end"/>
-            </w:r>
-          </w:hyperlink>
+          <w:r>
+            <w:rPr>
+              <w:noProof/>
+            </w:rPr>
+            <w:t>4.4.5. Els objectes del model</w:t>
+          </w:r>
+          <w:r>
+            <w:rPr>
+              <w:noProof/>
+            </w:rPr>
+            <w:tab/>
+          </w:r>
+          <w:r>
+            <w:rPr>
+              <w:noProof/>
+            </w:rPr>
+            <w:fldChar w:fldCharType="begin"/>
+          </w:r>
+          <w:r>
+            <w:rPr>
+              <w:noProof/>
+            </w:rPr>
+            <w:instrText xml:space="preserve"> PAGEREF _Toc212427811 \h </w:instrText>
+          </w:r>
+          <w:r>
+            <w:rPr>
+              <w:noProof/>
+            </w:rPr>
+          </w:r>
+          <w:r>
+            <w:rPr>
+              <w:noProof/>
+            </w:rPr>
+            <w:fldChar w:fldCharType="separate"/>
+          </w:r>
+          <w:r>
+            <w:rPr>
+              <w:noProof/>
+            </w:rPr>
+            <w:t>22</w:t>
+          </w:r>
+          <w:r>
+            <w:rPr>
+              <w:noProof/>
+            </w:rPr>
+            <w:fldChar w:fldCharType="end"/>
+          </w:r>
         </w:p>
         <w:p>
           <w:pPr>
@@ -2097,66 +1902,58 @@
             <w:rPr>
               <w:rFonts w:asciiTheme="minorHAnsi" w:eastAsiaTheme="minorEastAsia" w:hAnsiTheme="minorHAnsi" w:cstheme="minorBidi"/>
               <w:noProof/>
-              <w:lang w:val="es-ES" w:eastAsia="es-ES" w:bidi="ar-SA"/>
+              <w:sz w:val="24"/>
+              <w:szCs w:val="24"/>
+              <w:lang w:val="en-US" w:eastAsia="ja-JP" w:bidi="ar-SA"/>
             </w:rPr>
           </w:pPr>
-          <w:hyperlink w:anchor="_Toc338438337" w:history="1">
-            <w:r>
-              <w:rPr>
-                <w:rStyle w:val="Hyperlink"/>
-                <w:noProof/>
-              </w:rPr>
-              <w:t>4.4.6. La base de dades</w:t>
-            </w:r>
-            <w:r>
-              <w:rPr>
-                <w:noProof/>
-                <w:webHidden/>
-              </w:rPr>
-              <w:tab/>
-            </w:r>
-            <w:r>
-              <w:rPr>
-                <w:noProof/>
-                <w:webHidden/>
-              </w:rPr>
-              <w:fldChar w:fldCharType="begin"/>
-            </w:r>
-            <w:r>
-              <w:rPr>
-                <w:noProof/>
-                <w:webHidden/>
-              </w:rPr>
-              <w:instrText xml:space="preserve"> PAGEREF _Toc338438337 \h </w:instrText>
-            </w:r>
-            <w:r>
-              <w:rPr>
-                <w:noProof/>
-                <w:webHidden/>
-              </w:rPr>
-            </w:r>
-            <w:r>
-              <w:rPr>
-                <w:noProof/>
-                <w:webHidden/>
-              </w:rPr>
-              <w:fldChar w:fldCharType="separate"/>
-            </w:r>
-            <w:r>
-              <w:rPr>
-                <w:noProof/>
-                <w:webHidden/>
-              </w:rPr>
-              <w:t>21</w:t>
-            </w:r>
-            <w:r>
-              <w:rPr>
-                <w:noProof/>
-                <w:webHidden/>
-              </w:rPr>
-              <w:fldChar w:fldCharType="end"/>
-            </w:r>
-          </w:hyperlink>
+          <w:r>
+            <w:rPr>
+              <w:noProof/>
+            </w:rPr>
+            <w:t>4.4.6. Emmagatzematge de dades</w:t>
+          </w:r>
+          <w:r>
+            <w:rPr>
+              <w:noProof/>
+            </w:rPr>
+            <w:tab/>
+          </w:r>
+          <w:r>
+            <w:rPr>
+              <w:noProof/>
+            </w:rPr>
+            <w:fldChar w:fldCharType="begin"/>
+          </w:r>
+          <w:r>
+            <w:rPr>
+              <w:noProof/>
+            </w:rPr>
+            <w:instrText xml:space="preserve"> PAGEREF _Toc212427812 \h </w:instrText>
+          </w:r>
+          <w:r>
+            <w:rPr>
+              <w:noProof/>
+            </w:rPr>
+          </w:r>
+          <w:r>
+            <w:rPr>
+              <w:noProof/>
+            </w:rPr>
+            <w:fldChar w:fldCharType="separate"/>
+          </w:r>
+          <w:r>
+            <w:rPr>
+              <w:noProof/>
+            </w:rPr>
+            <w:t>23</w:t>
+          </w:r>
+          <w:r>
+            <w:rPr>
+              <w:noProof/>
+            </w:rPr>
+            <w:fldChar w:fldCharType="end"/>
+          </w:r>
         </w:p>
         <w:p>
           <w:pPr>
@@ -2167,66 +1964,58 @@
             <w:rPr>
               <w:rFonts w:asciiTheme="minorHAnsi" w:eastAsiaTheme="minorEastAsia" w:hAnsiTheme="minorHAnsi" w:cstheme="minorBidi"/>
               <w:noProof/>
-              <w:lang w:val="es-ES" w:eastAsia="es-ES" w:bidi="ar-SA"/>
+              <w:sz w:val="24"/>
+              <w:szCs w:val="24"/>
+              <w:lang w:val="en-US" w:eastAsia="ja-JP" w:bidi="ar-SA"/>
             </w:rPr>
           </w:pPr>
-          <w:hyperlink w:anchor="_Toc338438338" w:history="1">
-            <w:r>
-              <w:rPr>
-                <w:rStyle w:val="Hyperlink"/>
-                <w:noProof/>
-              </w:rPr>
-              <w:t>4.4.7. Comunicacions client – servidor</w:t>
-            </w:r>
-            <w:r>
-              <w:rPr>
-                <w:noProof/>
-                <w:webHidden/>
-              </w:rPr>
-              <w:tab/>
-            </w:r>
-            <w:r>
-              <w:rPr>
-                <w:noProof/>
-                <w:webHidden/>
-              </w:rPr>
-              <w:fldChar w:fldCharType="begin"/>
-            </w:r>
-            <w:r>
-              <w:rPr>
-                <w:noProof/>
-                <w:webHidden/>
-              </w:rPr>
-              <w:instrText xml:space="preserve"> PAGEREF _Toc338438338 \h </w:instrText>
-            </w:r>
-            <w:r>
-              <w:rPr>
-                <w:noProof/>
-                <w:webHidden/>
-              </w:rPr>
-            </w:r>
-            <w:r>
-              <w:rPr>
-                <w:noProof/>
-                <w:webHidden/>
-              </w:rPr>
-              <w:fldChar w:fldCharType="separate"/>
-            </w:r>
-            <w:r>
-              <w:rPr>
-                <w:noProof/>
-                <w:webHidden/>
-              </w:rPr>
-              <w:t>22</w:t>
-            </w:r>
-            <w:r>
-              <w:rPr>
-                <w:noProof/>
-                <w:webHidden/>
-              </w:rPr>
-              <w:fldChar w:fldCharType="end"/>
-            </w:r>
-          </w:hyperlink>
+          <w:r>
+            <w:rPr>
+              <w:noProof/>
+            </w:rPr>
+            <w:t>4.4.7. Comunicacions client – servidor</w:t>
+          </w:r>
+          <w:r>
+            <w:rPr>
+              <w:noProof/>
+            </w:rPr>
+            <w:tab/>
+          </w:r>
+          <w:r>
+            <w:rPr>
+              <w:noProof/>
+            </w:rPr>
+            <w:fldChar w:fldCharType="begin"/>
+          </w:r>
+          <w:r>
+            <w:rPr>
+              <w:noProof/>
+            </w:rPr>
+            <w:instrText xml:space="preserve"> PAGEREF _Toc212427813 \h </w:instrText>
+          </w:r>
+          <w:r>
+            <w:rPr>
+              <w:noProof/>
+            </w:rPr>
+          </w:r>
+          <w:r>
+            <w:rPr>
+              <w:noProof/>
+            </w:rPr>
+            <w:fldChar w:fldCharType="separate"/>
+          </w:r>
+          <w:r>
+            <w:rPr>
+              <w:noProof/>
+            </w:rPr>
+            <w:t>24</w:t>
+          </w:r>
+          <w:r>
+            <w:rPr>
+              <w:noProof/>
+            </w:rPr>
+            <w:fldChar w:fldCharType="end"/>
+          </w:r>
         </w:p>
         <w:p>
           <w:pPr>
@@ -2237,66 +2026,58 @@
             <w:rPr>
               <w:rFonts w:asciiTheme="minorHAnsi" w:eastAsiaTheme="minorEastAsia" w:hAnsiTheme="minorHAnsi" w:cstheme="minorBidi"/>
               <w:noProof/>
-              <w:lang w:val="es-ES" w:eastAsia="es-ES" w:bidi="ar-SA"/>
+              <w:sz w:val="24"/>
+              <w:szCs w:val="24"/>
+              <w:lang w:val="en-US" w:eastAsia="ja-JP" w:bidi="ar-SA"/>
             </w:rPr>
           </w:pPr>
-          <w:hyperlink w:anchor="_Toc338438339" w:history="1">
-            <w:r>
-              <w:rPr>
-                <w:rStyle w:val="Hyperlink"/>
-                <w:noProof/>
-              </w:rPr>
-              <w:t>4.4.8. Peticions</w:t>
-            </w:r>
-            <w:r>
-              <w:rPr>
-                <w:noProof/>
-                <w:webHidden/>
-              </w:rPr>
-              <w:tab/>
-            </w:r>
-            <w:r>
-              <w:rPr>
-                <w:noProof/>
-                <w:webHidden/>
-              </w:rPr>
-              <w:fldChar w:fldCharType="begin"/>
-            </w:r>
-            <w:r>
-              <w:rPr>
-                <w:noProof/>
-                <w:webHidden/>
-              </w:rPr>
-              <w:instrText xml:space="preserve"> PAGEREF _Toc338438339 \h </w:instrText>
-            </w:r>
-            <w:r>
-              <w:rPr>
-                <w:noProof/>
-                <w:webHidden/>
-              </w:rPr>
-            </w:r>
-            <w:r>
-              <w:rPr>
-                <w:noProof/>
-                <w:webHidden/>
-              </w:rPr>
-              <w:fldChar w:fldCharType="separate"/>
-            </w:r>
-            <w:r>
-              <w:rPr>
-                <w:noProof/>
-                <w:webHidden/>
-              </w:rPr>
-              <w:t>22</w:t>
-            </w:r>
-            <w:r>
-              <w:rPr>
-                <w:noProof/>
-                <w:webHidden/>
-              </w:rPr>
-              <w:fldChar w:fldCharType="end"/>
-            </w:r>
-          </w:hyperlink>
+          <w:r>
+            <w:rPr>
+              <w:noProof/>
+            </w:rPr>
+            <w:t>4.4.8. Peticions</w:t>
+          </w:r>
+          <w:r>
+            <w:rPr>
+              <w:noProof/>
+            </w:rPr>
+            <w:tab/>
+          </w:r>
+          <w:r>
+            <w:rPr>
+              <w:noProof/>
+            </w:rPr>
+            <w:fldChar w:fldCharType="begin"/>
+          </w:r>
+          <w:r>
+            <w:rPr>
+              <w:noProof/>
+            </w:rPr>
+            <w:instrText xml:space="preserve"> PAGEREF _Toc212427814 \h </w:instrText>
+          </w:r>
+          <w:r>
+            <w:rPr>
+              <w:noProof/>
+            </w:rPr>
+          </w:r>
+          <w:r>
+            <w:rPr>
+              <w:noProof/>
+            </w:rPr>
+            <w:fldChar w:fldCharType="separate"/>
+          </w:r>
+          <w:r>
+            <w:rPr>
+              <w:noProof/>
+            </w:rPr>
+            <w:t>25</w:t>
+          </w:r>
+          <w:r>
+            <w:rPr>
+              <w:noProof/>
+            </w:rPr>
+            <w:fldChar w:fldCharType="end"/>
+          </w:r>
         </w:p>
         <w:p>
           <w:r>
@@ -2326,7 +2107,7 @@
           <w:rFonts w:eastAsiaTheme="minorEastAsia"/>
         </w:rPr>
       </w:pPr>
-      <w:bookmarkStart w:id="0" w:name="_Toc338438311"/>
+      <w:bookmarkStart w:id="0" w:name="_Toc212427786"/>
       <w:r>
         <w:rPr>
           <w:rFonts w:eastAsiaTheme="minorEastAsia"/>
@@ -2352,7 +2133,7 @@
       <w:pPr>
         <w:pStyle w:val="Heading2"/>
       </w:pPr>
-      <w:bookmarkStart w:id="1" w:name="_Toc338438312"/>
+      <w:bookmarkStart w:id="1" w:name="_Toc212427787"/>
       <w:r>
         <w:t>1.</w:t>
       </w:r>
@@ -2412,12 +2193,14 @@
       <w:r>
         <w:t xml:space="preserve">una plataforma per a definir llistes d’estudi. Una llista d’estudi és un conjunt de fitxes o elements que contenen una paraula en japonès (amb símbols </w:t>
       </w:r>
+      <w:proofErr w:type="spellStart"/>
       <w:r>
         <w:rPr>
           <w:i/>
         </w:rPr>
         <w:t>kanji</w:t>
       </w:r>
+      <w:proofErr w:type="spellEnd"/>
       <w:r>
         <w:t xml:space="preserve">) i que estan organitzades de forma que un estudiant pot anar aprenent els símbols i la seva pronunciació navegant per les llistes d’estudi. Per exemple, podem definir una llista anomenada </w:t>
       </w:r>
@@ -2476,7 +2259,7 @@
       <w:pPr>
         <w:pStyle w:val="Heading2"/>
       </w:pPr>
-      <w:bookmarkStart w:id="2" w:name="_Toc338438313"/>
+      <w:bookmarkStart w:id="2" w:name="_Toc212427788"/>
       <w:r>
         <w:t>1.</w:t>
       </w:r>
@@ -2601,14 +2384,27 @@
         <w:t>1</w:t>
       </w:r>
       <w:r>
-        <w:t xml:space="preserve"> El sistema Leitner </w:t>
+        <w:t xml:space="preserve"> El sistema </w:t>
+      </w:r>
+      <w:proofErr w:type="spellStart"/>
+      <w:r>
+        <w:t>Leitner</w:t>
+      </w:r>
+      <w:proofErr w:type="spellEnd"/>
+      <w:r>
+        <w:t xml:space="preserve"> </w:t>
       </w:r>
       <w:r>
         <w:t>és un sistema de preguntes i respostes basat e</w:t>
       </w:r>
       <w:r>
-        <w:t>n fitxes inventat per Sebastian Leitner</w:t>
-      </w:r>
+        <w:t xml:space="preserve">n fitxes inventat per Sebastian </w:t>
+      </w:r>
+      <w:proofErr w:type="spellStart"/>
+      <w:r>
+        <w:t>Leitner</w:t>
+      </w:r>
+      <w:proofErr w:type="spellEnd"/>
       <w:r>
         <w:t>.</w:t>
       </w:r>
@@ -2618,7 +2414,7 @@
       <w:pPr>
         <w:pStyle w:val="Heading2"/>
       </w:pPr>
-      <w:bookmarkStart w:id="3" w:name="_Toc338438314"/>
+      <w:bookmarkStart w:id="3" w:name="_Toc212427789"/>
       <w:r>
         <w:t>1.</w:t>
       </w:r>
@@ -2631,7 +2427,7 @@
       <w:pPr>
         <w:pStyle w:val="Heading3"/>
       </w:pPr>
-      <w:bookmarkStart w:id="4" w:name="_Toc338438315"/>
+      <w:bookmarkStart w:id="4" w:name="_Toc212427790"/>
       <w:r>
         <w:t>1.</w:t>
       </w:r>
@@ -2656,6 +2452,7 @@
         </w:rPr>
         <w:t>dispositius mòbils (</w:t>
       </w:r>
+      <w:proofErr w:type="spellStart"/>
       <w:r>
         <w:rPr>
           <w:rStyle w:val="fnt112"/>
@@ -2663,12 +2460,14 @@
         </w:rPr>
         <w:t>tablets</w:t>
       </w:r>
+      <w:proofErr w:type="spellEnd"/>
       <w:r>
         <w:rPr>
           <w:rStyle w:val="fnt112"/>
         </w:rPr>
         <w:t xml:space="preserve">, </w:t>
       </w:r>
+      <w:proofErr w:type="spellStart"/>
       <w:r>
         <w:rPr>
           <w:rStyle w:val="fnt112"/>
@@ -2676,6 +2475,7 @@
         </w:rPr>
         <w:t>smartphones</w:t>
       </w:r>
+      <w:proofErr w:type="spellEnd"/>
       <w:r>
         <w:rPr>
           <w:rStyle w:val="fnt112"/>
@@ -2687,7 +2487,7 @@
       <w:pPr>
         <w:pStyle w:val="Heading3"/>
       </w:pPr>
-      <w:bookmarkStart w:id="5" w:name="_Toc338438316"/>
+      <w:bookmarkStart w:id="5" w:name="_Toc212427791"/>
       <w:r>
         <w:t>1.</w:t>
       </w:r>
@@ -2764,7 +2564,7 @@
       <w:pPr>
         <w:pStyle w:val="Heading2"/>
       </w:pPr>
-      <w:bookmarkStart w:id="6" w:name="_Toc338438317"/>
+      <w:bookmarkStart w:id="6" w:name="_Toc212427792"/>
       <w:r>
         <w:t>1.</w:t>
       </w:r>
@@ -2905,7 +2705,7 @@
       <w:pPr>
         <w:pStyle w:val="Heading1"/>
       </w:pPr>
-      <w:bookmarkStart w:id="7" w:name="_Toc338438318"/>
+      <w:bookmarkStart w:id="7" w:name="_Toc212427793"/>
       <w:r>
         <w:lastRenderedPageBreak/>
         <w:t xml:space="preserve">Capítol 2: </w:t>
@@ -2941,7 +2741,35 @@
         <w:rPr>
           <w:lang w:bidi="ar-SA"/>
         </w:rPr>
-        <w:t xml:space="preserve"> es pot fer servir amb ordinador + ratolí, tablet android o tauleta gràfica, i </w:t>
+        <w:t xml:space="preserve"> es pot fer servir amb ordinador + ratolí, </w:t>
+      </w:r>
+      <w:proofErr w:type="spellStart"/>
+      <w:r>
+        <w:rPr>
+          <w:lang w:bidi="ar-SA"/>
+        </w:rPr>
+        <w:t>tablet</w:t>
+      </w:r>
+      <w:proofErr w:type="spellEnd"/>
+      <w:r>
+        <w:rPr>
+          <w:lang w:bidi="ar-SA"/>
+        </w:rPr>
+        <w:t xml:space="preserve"> </w:t>
+      </w:r>
+      <w:proofErr w:type="spellStart"/>
+      <w:r>
+        <w:rPr>
+          <w:lang w:bidi="ar-SA"/>
+        </w:rPr>
+        <w:t>android</w:t>
+      </w:r>
+      <w:proofErr w:type="spellEnd"/>
+      <w:r>
+        <w:rPr>
+          <w:lang w:bidi="ar-SA"/>
+        </w:rPr>
+        <w:t xml:space="preserve"> o tauleta gràfica, i </w:t>
       </w:r>
       <w:r>
         <w:t xml:space="preserve">conté, per una banda, </w:t>
@@ -3043,7 +2871,21 @@
         <w:rPr>
           <w:rStyle w:val="SubtleReference"/>
         </w:rPr>
-        <w:t xml:space="preserve"> – Selecció d’imatges kanji en el QVE</w:t>
+        <w:t xml:space="preserve"> – Selecció d’imatges </w:t>
+      </w:r>
+      <w:proofErr w:type="spellStart"/>
+      <w:r>
+        <w:rPr>
+          <w:rStyle w:val="SubtleReference"/>
+        </w:rPr>
+        <w:t>kanji</w:t>
+      </w:r>
+      <w:proofErr w:type="spellEnd"/>
+      <w:r>
+        <w:rPr>
+          <w:rStyle w:val="SubtleReference"/>
+        </w:rPr>
+        <w:t xml:space="preserve"> en el QVE</w:t>
       </w:r>
     </w:p>
     <w:p>
@@ -3056,17 +2898,27 @@
       <w:r>
         <w:t xml:space="preserve">amb 10 símbols </w:t>
       </w:r>
+      <w:proofErr w:type="spellStart"/>
       <w:r>
         <w:rPr>
           <w:i/>
         </w:rPr>
         <w:t>kanji</w:t>
       </w:r>
+      <w:proofErr w:type="spellEnd"/>
       <w:r>
         <w:t xml:space="preserve"> que representen 1</w:t>
       </w:r>
       <w:r>
-        <w:t>0 paraules en el nostre alfabet, i quan sel·lecciones un símbol et porta a la seva pantalla d’informació.</w:t>
+        <w:t xml:space="preserve">0 paraules en el nostre alfabet, i quan </w:t>
+      </w:r>
+      <w:proofErr w:type="spellStart"/>
+      <w:r>
+        <w:t>sel·lecciones</w:t>
+      </w:r>
+      <w:proofErr w:type="spellEnd"/>
+      <w:r>
+        <w:t xml:space="preserve"> un símbol et porta a la seva pantalla d’informació.</w:t>
       </w:r>
     </w:p>
     <w:p>
@@ -3150,7 +3002,21 @@
         <w:rPr>
           <w:rStyle w:val="SubtleReference"/>
         </w:rPr>
-        <w:t xml:space="preserve"> – Pantalla d’informació d’un kanji en el QVE</w:t>
+        <w:t xml:space="preserve"> – Pantalla d’informació d’un </w:t>
+      </w:r>
+      <w:proofErr w:type="spellStart"/>
+      <w:r>
+        <w:rPr>
+          <w:rStyle w:val="SubtleReference"/>
+        </w:rPr>
+        <w:t>kanji</w:t>
+      </w:r>
+      <w:proofErr w:type="spellEnd"/>
+      <w:r>
+        <w:rPr>
+          <w:rStyle w:val="SubtleReference"/>
+        </w:rPr>
+        <w:t xml:space="preserve"> en el QVE</w:t>
       </w:r>
     </w:p>
     <w:p>
@@ -3161,12 +3027,14 @@
         <w:lastRenderedPageBreak/>
         <w:t xml:space="preserve">En aquesta pantalla es mostren explicacions sobre el </w:t>
       </w:r>
+      <w:proofErr w:type="spellStart"/>
       <w:r>
         <w:rPr>
           <w:i/>
         </w:rPr>
         <w:t>kanji</w:t>
       </w:r>
+      <w:proofErr w:type="spellEnd"/>
       <w:r>
         <w:t xml:space="preserve">, significats, </w:t>
       </w:r>
@@ -3177,20 +3045,30 @@
         <w:rPr>
           <w:i/>
         </w:rPr>
-        <w:t>on-yomi</w:t>
-      </w:r>
+        <w:t>on-</w:t>
+      </w:r>
+      <w:proofErr w:type="spellStart"/>
+      <w:r>
+        <w:rPr>
+          <w:i/>
+        </w:rPr>
+        <w:t>yomi</w:t>
+      </w:r>
+      <w:proofErr w:type="spellEnd"/>
       <w:r>
         <w:t xml:space="preserve"> i</w:t>
       </w:r>
       <w:r>
         <w:t xml:space="preserve"> </w:t>
       </w:r>
+      <w:proofErr w:type="spellStart"/>
       <w:r>
         <w:rPr>
           <w:i/>
         </w:rPr>
         <w:t>kun-yomi</w:t>
       </w:r>
+      <w:proofErr w:type="spellEnd"/>
       <w:r>
         <w:rPr>
           <w:i/>
@@ -3408,12 +3286,14 @@
         <w:lastRenderedPageBreak/>
         <w:t xml:space="preserve">Aquesta eina de simulació de l’escriptura del </w:t>
       </w:r>
+      <w:proofErr w:type="spellStart"/>
       <w:r>
         <w:rPr>
           <w:i/>
         </w:rPr>
         <w:t>kanji</w:t>
       </w:r>
+      <w:proofErr w:type="spellEnd"/>
       <w:r>
         <w:t xml:space="preserve"> permet a l’estudiant</w:t>
       </w:r>
@@ -3424,7 +3304,15 @@
         <w:t xml:space="preserve"> en l’ordre correcte</w:t>
       </w:r>
       <w:r>
-        <w:t xml:space="preserve"> amb el dit, llàpis tàctil o ratolí (si està usant un ordinador)</w:t>
+        <w:t xml:space="preserve"> amb el dit, </w:t>
+      </w:r>
+      <w:proofErr w:type="spellStart"/>
+      <w:r>
+        <w:t>llàpis</w:t>
+      </w:r>
+      <w:proofErr w:type="spellEnd"/>
+      <w:r>
+        <w:t xml:space="preserve"> tàctil o ratolí (si està usant un ordinador)</w:t>
       </w:r>
       <w:r>
         <w:t>. El sistema indica a l’usuari si l’ordre que segueix és correcte o no mitjançant un flash verd o vermell respectivament.</w:t>
@@ -3442,7 +3330,7 @@
       <w:pPr>
         <w:pStyle w:val="Heading1"/>
       </w:pPr>
-      <w:bookmarkStart w:id="8" w:name="_Toc338438319"/>
+      <w:bookmarkStart w:id="8" w:name="_Toc212427794"/>
       <w:r>
         <w:lastRenderedPageBreak/>
         <w:t xml:space="preserve">Capítol 3: </w:t>
@@ -3481,7 +3369,7 @@
       <w:pPr>
         <w:pStyle w:val="Heading2"/>
       </w:pPr>
-      <w:bookmarkStart w:id="9" w:name="_Toc338438320"/>
+      <w:bookmarkStart w:id="9" w:name="_Toc212427795"/>
       <w:r>
         <w:t>3.1. Diccionaris</w:t>
       </w:r>
@@ -3751,13 +3639,31 @@
         </w:rPr>
         <w:t>d’una paraula (</w:t>
       </w:r>
+      <w:proofErr w:type="spellStart"/>
       <w:r>
         <w:rPr>
           <w:rStyle w:val="SubtleReference"/>
           <w:b/>
         </w:rPr>
-        <w:t>Japanese for iOS</w:t>
-      </w:r>
+        <w:t>Japanese</w:t>
+      </w:r>
+      <w:proofErr w:type="spellEnd"/>
+      <w:r>
+        <w:rPr>
+          <w:rStyle w:val="SubtleReference"/>
+          <w:b/>
+        </w:rPr>
+        <w:t xml:space="preserve"> for </w:t>
+      </w:r>
+      <w:proofErr w:type="spellStart"/>
+      <w:r>
+        <w:rPr>
+          <w:rStyle w:val="SubtleReference"/>
+          <w:b/>
+        </w:rPr>
+        <w:t>iOS</w:t>
+      </w:r>
+      <w:proofErr w:type="spellEnd"/>
       <w:r>
         <w:rPr>
           <w:rStyle w:val="SubtleReference"/>
@@ -3784,7 +3690,7 @@
       <w:pPr>
         <w:pStyle w:val="Heading2"/>
       </w:pPr>
-      <w:bookmarkStart w:id="10" w:name="_Toc338438321"/>
+      <w:bookmarkStart w:id="10" w:name="_Toc212427796"/>
       <w:r>
         <w:t xml:space="preserve">3.2. </w:t>
       </w:r>
@@ -4054,7 +3960,6 @@
           <w:rStyle w:val="SubtleReference"/>
         </w:rPr>
       </w:pPr>
-      <w:bookmarkStart w:id="11" w:name="_Toc338438322"/>
       <w:r>
         <w:rPr>
           <w:rStyle w:val="SubtleReference"/>
@@ -4079,12 +3984,21 @@
         </w:rPr>
         <w:t xml:space="preserve">Pantalles de pràctica amb flashcards. Captures corresponents a </w:t>
       </w:r>
+      <w:proofErr w:type="spellStart"/>
       <w:r>
         <w:rPr>
           <w:rStyle w:val="SubtleReference"/>
           <w:b/>
         </w:rPr>
-        <w:t>Japanese Flip</w:t>
+        <w:t>Japanese</w:t>
+      </w:r>
+      <w:proofErr w:type="spellEnd"/>
+      <w:r>
+        <w:rPr>
+          <w:rStyle w:val="SubtleReference"/>
+          <w:b/>
+        </w:rPr>
+        <w:t xml:space="preserve"> Flip</w:t>
       </w:r>
       <w:r>
         <w:rPr>
@@ -4107,13 +4021,47 @@
         </w:rPr>
         <w:t xml:space="preserve">) i </w:t>
       </w:r>
+      <w:proofErr w:type="spellStart"/>
       <w:r>
         <w:rPr>
           <w:rStyle w:val="SubtleReference"/>
           <w:b/>
         </w:rPr>
-        <w:t>Sticky Study Japanese</w:t>
-      </w:r>
+        <w:t>Sticky</w:t>
+      </w:r>
+      <w:proofErr w:type="spellEnd"/>
+      <w:r>
+        <w:rPr>
+          <w:rStyle w:val="SubtleReference"/>
+          <w:b/>
+        </w:rPr>
+        <w:t xml:space="preserve"> </w:t>
+      </w:r>
+      <w:proofErr w:type="spellStart"/>
+      <w:r>
+        <w:rPr>
+          <w:rStyle w:val="SubtleReference"/>
+          <w:b/>
+        </w:rPr>
+        <w:t>Study</w:t>
+      </w:r>
+      <w:proofErr w:type="spellEnd"/>
+      <w:r>
+        <w:rPr>
+          <w:rStyle w:val="SubtleReference"/>
+          <w:b/>
+        </w:rPr>
+        <w:t xml:space="preserve"> </w:t>
+      </w:r>
+      <w:proofErr w:type="spellStart"/>
+      <w:r>
+        <w:rPr>
+          <w:rStyle w:val="SubtleReference"/>
+          <w:b/>
+        </w:rPr>
+        <w:t>Japanese</w:t>
+      </w:r>
+      <w:proofErr w:type="spellEnd"/>
       <w:r>
         <w:rPr>
           <w:rStyle w:val="SubtleReference"/>
@@ -4140,6 +4088,7 @@
       <w:pPr>
         <w:pStyle w:val="Heading2"/>
       </w:pPr>
+      <w:bookmarkStart w:id="11" w:name="_Toc212427797"/>
       <w:r>
         <w:t xml:space="preserve">3.3. </w:t>
       </w:r>
@@ -4387,8 +4336,65 @@
           <w:rStyle w:val="SubtleReference"/>
           <w:b/>
         </w:rPr>
-        <w:t xml:space="preserve"> Learn Japanese Vocabulary – Gengo</w:t>
-      </w:r>
+        <w:t xml:space="preserve"> </w:t>
+      </w:r>
+      <w:proofErr w:type="spellStart"/>
+      <w:r>
+        <w:rPr>
+          <w:rStyle w:val="SubtleReference"/>
+          <w:b/>
+        </w:rPr>
+        <w:t>Learn</w:t>
+      </w:r>
+      <w:proofErr w:type="spellEnd"/>
+      <w:r>
+        <w:rPr>
+          <w:rStyle w:val="SubtleReference"/>
+          <w:b/>
+        </w:rPr>
+        <w:t xml:space="preserve"> </w:t>
+      </w:r>
+      <w:proofErr w:type="spellStart"/>
+      <w:r>
+        <w:rPr>
+          <w:rStyle w:val="SubtleReference"/>
+          <w:b/>
+        </w:rPr>
+        <w:t>Japanese</w:t>
+      </w:r>
+      <w:proofErr w:type="spellEnd"/>
+      <w:r>
+        <w:rPr>
+          <w:rStyle w:val="SubtleReference"/>
+          <w:b/>
+        </w:rPr>
+        <w:t xml:space="preserve"> </w:t>
+      </w:r>
+      <w:proofErr w:type="spellStart"/>
+      <w:r>
+        <w:rPr>
+          <w:rStyle w:val="SubtleReference"/>
+          <w:b/>
+        </w:rPr>
+        <w:t>Vocabulary</w:t>
+      </w:r>
+      <w:proofErr w:type="spellEnd"/>
+      <w:r>
+        <w:rPr>
+          <w:rStyle w:val="SubtleReference"/>
+          <w:b/>
+        </w:rPr>
+        <w:t xml:space="preserve"> – </w:t>
+      </w:r>
+      <w:proofErr w:type="spellStart"/>
+      <w:r>
+        <w:rPr>
+          <w:rStyle w:val="SubtleReference"/>
+          <w:b/>
+        </w:rPr>
+        <w:t>Gengo</w:t>
+      </w:r>
+      <w:proofErr w:type="spellEnd"/>
       <w:r>
         <w:rPr>
           <w:rStyle w:val="SubtleReference"/>
@@ -4415,7 +4421,7 @@
       <w:pPr>
         <w:pStyle w:val="Heading2"/>
       </w:pPr>
-      <w:bookmarkStart w:id="12" w:name="_Toc338438323"/>
+      <w:bookmarkStart w:id="12" w:name="_Toc212427798"/>
       <w:r>
         <w:t xml:space="preserve">3.4. </w:t>
       </w:r>
@@ -4596,13 +4602,31 @@
         </w:rPr>
         <w:t xml:space="preserve">Pantalles Per la pràctica amb els traços del llenguatge japonès. En aquest cas es l’aplicació es limita a ensenyar l’ordre i manera d’execució dels traços. Captures extretes de l’aplicació </w:t>
       </w:r>
+      <w:proofErr w:type="spellStart"/>
       <w:r>
         <w:rPr>
           <w:rStyle w:val="SubtleReference"/>
           <w:b/>
         </w:rPr>
-        <w:t>Kana Writing</w:t>
-      </w:r>
+        <w:t>Kana</w:t>
+      </w:r>
+      <w:proofErr w:type="spellEnd"/>
+      <w:r>
+        <w:rPr>
+          <w:rStyle w:val="SubtleReference"/>
+          <w:b/>
+        </w:rPr>
+        <w:t xml:space="preserve"> </w:t>
+      </w:r>
+      <w:proofErr w:type="spellStart"/>
+      <w:r>
+        <w:rPr>
+          <w:rStyle w:val="SubtleReference"/>
+          <w:b/>
+        </w:rPr>
+        <w:t>Writing</w:t>
+      </w:r>
+      <w:proofErr w:type="spellEnd"/>
       <w:r>
         <w:rPr>
           <w:rStyle w:val="SubtleReference"/>
@@ -4786,13 +4810,31 @@
         </w:rPr>
         <w:t xml:space="preserve">Pantalles Per la pràctica amb els traços del llenguatge japonès. Aquesta aplicació va una mica més enllà, i és més interactiva, de manera que avalua la pràctica de l’usuari, posant nota a l’execució dels traços d’un caràcter. Les captures s’han extret de l’aplicació </w:t>
       </w:r>
+      <w:proofErr w:type="spellStart"/>
       <w:r>
         <w:rPr>
           <w:rStyle w:val="SubtleReference"/>
           <w:b/>
         </w:rPr>
-        <w:t>Kana Strokes</w:t>
-      </w:r>
+        <w:t>Kana</w:t>
+      </w:r>
+      <w:proofErr w:type="spellEnd"/>
+      <w:r>
+        <w:rPr>
+          <w:rStyle w:val="SubtleReference"/>
+          <w:b/>
+        </w:rPr>
+        <w:t xml:space="preserve"> </w:t>
+      </w:r>
+      <w:proofErr w:type="spellStart"/>
+      <w:r>
+        <w:rPr>
+          <w:rStyle w:val="SubtleReference"/>
+          <w:b/>
+        </w:rPr>
+        <w:t>Strokes</w:t>
+      </w:r>
+      <w:proofErr w:type="spellEnd"/>
       <w:r>
         <w:rPr>
           <w:rStyle w:val="SubtleReference"/>
@@ -4819,7 +4861,7 @@
       <w:pPr>
         <w:pStyle w:val="Heading1"/>
       </w:pPr>
-      <w:bookmarkStart w:id="13" w:name="_Toc338438324"/>
+      <w:bookmarkStart w:id="13" w:name="_Toc212427799"/>
       <w:r>
         <w:t xml:space="preserve">Capítol 4: </w:t>
       </w:r>
@@ -4832,7 +4874,7 @@
       <w:pPr>
         <w:pStyle w:val="Heading2"/>
       </w:pPr>
-      <w:bookmarkStart w:id="14" w:name="_Toc338438325"/>
+      <w:bookmarkStart w:id="14" w:name="_Toc212427800"/>
       <w:r>
         <w:t xml:space="preserve">4.1. </w:t>
       </w:r>
@@ -4860,16 +4902,24 @@
       <w:r>
         <w:t xml:space="preserve"> </w:t>
       </w:r>
+      <w:proofErr w:type="spellStart"/>
       <w:r>
         <w:rPr>
           <w:b/>
         </w:rPr>
-        <w:t>Sencha Touch</w:t>
-      </w:r>
+        <w:t>Sencha</w:t>
+      </w:r>
+      <w:proofErr w:type="spellEnd"/>
       <w:r>
         <w:rPr>
           <w:b/>
         </w:rPr>
+        <w:t xml:space="preserve"> Touch</w:t>
+      </w:r>
+      <w:r>
+        <w:rPr>
+          <w:b/>
+        </w:rPr>
         <w:t xml:space="preserve"> 2</w:t>
       </w:r>
       <w:r>
@@ -4885,7 +4935,47 @@
         <w:t>marc de treball que permet al desenvolupador construir</w:t>
       </w:r>
       <w:r>
-        <w:t xml:space="preserve"> aplicacions que funcionin en iOS, Android, BlackBerry, Kindle Fire, etc.</w:t>
+        <w:t xml:space="preserve"> aplicacions que funcionin en </w:t>
+      </w:r>
+      <w:proofErr w:type="spellStart"/>
+      <w:r>
+        <w:t>iOS</w:t>
+      </w:r>
+      <w:proofErr w:type="spellEnd"/>
+      <w:r>
+        <w:t xml:space="preserve">, </w:t>
+      </w:r>
+      <w:proofErr w:type="spellStart"/>
+      <w:r>
+        <w:t>Android</w:t>
+      </w:r>
+      <w:proofErr w:type="spellEnd"/>
+      <w:r>
+        <w:t xml:space="preserve">, </w:t>
+      </w:r>
+      <w:proofErr w:type="spellStart"/>
+      <w:r>
+        <w:t>BlackBerry</w:t>
+      </w:r>
+      <w:proofErr w:type="spellEnd"/>
+      <w:r>
+        <w:t xml:space="preserve">, </w:t>
+      </w:r>
+      <w:proofErr w:type="spellStart"/>
+      <w:r>
+        <w:t>Kindle</w:t>
+      </w:r>
+      <w:proofErr w:type="spellEnd"/>
+      <w:r>
+        <w:t xml:space="preserve"> </w:t>
+      </w:r>
+      <w:proofErr w:type="spellStart"/>
+      <w:r>
+        <w:t>Fire</w:t>
+      </w:r>
+      <w:proofErr w:type="spellEnd"/>
+      <w:r>
+        <w:t>, etc.</w:t>
       </w:r>
     </w:p>
     <w:p>
@@ -4955,7 +5045,21 @@
           <w:rStyle w:val="SubtleReference"/>
         </w:rPr>
         <w:lastRenderedPageBreak/>
-        <w:t>Il·lustració 6 – Framework escollit , el Sencha Touch 2</w:t>
+        <w:t xml:space="preserve">Il·lustració 6 – Framework escollit , el </w:t>
+      </w:r>
+      <w:proofErr w:type="spellStart"/>
+      <w:r>
+        <w:rPr>
+          <w:rStyle w:val="SubtleReference"/>
+        </w:rPr>
+        <w:t>Sencha</w:t>
+      </w:r>
+      <w:proofErr w:type="spellEnd"/>
+      <w:r>
+        <w:rPr>
+          <w:rStyle w:val="SubtleReference"/>
+        </w:rPr>
+        <w:t xml:space="preserve"> Touch 2</w:t>
       </w:r>
     </w:p>
     <w:p>
@@ -4970,11 +5074,33 @@
       <w:r>
         <w:t xml:space="preserve">Per a la part client hem escollit l’entorn de treball </w:t>
       </w:r>
+      <w:proofErr w:type="spellStart"/>
       <w:r>
         <w:rPr>
           <w:b/>
         </w:rPr>
-        <w:t>Sencha Architect 2</w:t>
+        <w:t>Sencha</w:t>
+      </w:r>
+      <w:proofErr w:type="spellEnd"/>
+      <w:r>
+        <w:rPr>
+          <w:b/>
+        </w:rPr>
+        <w:t xml:space="preserve"> </w:t>
+      </w:r>
+      <w:proofErr w:type="spellStart"/>
+      <w:r>
+        <w:rPr>
+          <w:b/>
+        </w:rPr>
+        <w:t>Architect</w:t>
+      </w:r>
+      <w:proofErr w:type="spellEnd"/>
+      <w:r>
+        <w:rPr>
+          <w:b/>
+        </w:rPr>
+        <w:t xml:space="preserve"> 2</w:t>
       </w:r>
       <w:r>
         <w:t xml:space="preserve"> </w:t>
@@ -5138,23 +5264,45 @@
         </w:rPr>
         <w:t xml:space="preserve">cript de </w:t>
       </w:r>
+      <w:proofErr w:type="spellStart"/>
       <w:r>
         <w:rPr>
           <w:shd w:val="clear" w:color="auto" w:fill="FFFFFF"/>
         </w:rPr>
-        <w:t xml:space="preserve">Chrome, per desenvolupar aplicacions </w:t>
-      </w:r>
+        <w:t>Chrome</w:t>
+      </w:r>
+      <w:proofErr w:type="spellEnd"/>
       <w:r>
         <w:rPr>
           <w:shd w:val="clear" w:color="auto" w:fill="FFFFFF"/>
         </w:rPr>
+        <w:t xml:space="preserve">, per desenvolupar aplicacions </w:t>
+      </w:r>
+      <w:r>
+        <w:rPr>
+          <w:shd w:val="clear" w:color="auto" w:fill="FFFFFF"/>
+        </w:rPr>
         <w:t>ràpides</w:t>
       </w:r>
       <w:r>
         <w:rPr>
           <w:shd w:val="clear" w:color="auto" w:fill="FFFFFF"/>
         </w:rPr>
-        <w:t>. Node.js es basa en un model que respon a esdeveniments, sense colls d'ampolla d'Entrada/Sortida que ho fan lleuger i eficient, perfecte per a aplicacions en temps real amb molta càrrega de dades i que corren a través de múltiples dispositius.</w:t>
+        <w:t xml:space="preserve">. Node.js es basa en un model que respon a esdeveniments, sense colls d'ampolla </w:t>
+      </w:r>
+      <w:proofErr w:type="spellStart"/>
+      <w:r>
+        <w:rPr>
+          <w:shd w:val="clear" w:color="auto" w:fill="FFFFFF"/>
+        </w:rPr>
+        <w:t>d'Entrada/Sortida</w:t>
+      </w:r>
+      <w:proofErr w:type="spellEnd"/>
+      <w:r>
+        <w:rPr>
+          <w:shd w:val="clear" w:color="auto" w:fill="FFFFFF"/>
+        </w:rPr>
+        <w:t xml:space="preserve"> que ho fan lleuger i eficient, perfecte per a aplicacions en temps real amb molta càrrega de dades i que corren a través de múltiples dispositius.</w:t>
       </w:r>
     </w:p>
     <w:p>
@@ -5255,20 +5403,38 @@
         <w:rPr>
           <w:i/>
         </w:rPr>
-        <w:t>open source</w:t>
-      </w:r>
+        <w:t xml:space="preserve">open </w:t>
+      </w:r>
+      <w:proofErr w:type="spellStart"/>
+      <w:r>
+        <w:rPr>
+          <w:i/>
+        </w:rPr>
+        <w:t>source</w:t>
+      </w:r>
+      <w:proofErr w:type="spellEnd"/>
       <w:r>
         <w:t xml:space="preserve">. És un dels sistemes de controls de versions més usats </w:t>
       </w:r>
       <w:r>
-        <w:t xml:space="preserve">i ofereix hospedatge i altres serveis socials. El seu nom és </w:t>
-      </w:r>
+        <w:t xml:space="preserve">i ofereix </w:t>
+      </w:r>
+      <w:proofErr w:type="spellStart"/>
+      <w:r>
+        <w:t>hospedatge</w:t>
+      </w:r>
+      <w:proofErr w:type="spellEnd"/>
+      <w:r>
+        <w:t xml:space="preserve"> i altres serveis socials. El seu nom és </w:t>
+      </w:r>
+      <w:proofErr w:type="spellStart"/>
       <w:r>
         <w:rPr>
           <w:b/>
         </w:rPr>
         <w:t>GitHub</w:t>
       </w:r>
+      <w:proofErr w:type="spellEnd"/>
       <w:r>
         <w:t>, i el nostre projecte es pot trobar al següent enllaç:</w:t>
       </w:r>
@@ -5366,7 +5532,7 @@
       <w:pPr>
         <w:pStyle w:val="Heading2"/>
       </w:pPr>
-      <w:bookmarkStart w:id="15" w:name="_Toc338438326"/>
+      <w:bookmarkStart w:id="15" w:name="_Toc212427801"/>
       <w:r>
         <w:t>4.2. Arquitectura del sistema</w:t>
       </w:r>
@@ -5392,7 +5558,15 @@
         <w:t>framework</w:t>
       </w:r>
       <w:r>
-        <w:t xml:space="preserve"> Sencha Touch</w:t>
+        <w:t xml:space="preserve"> </w:t>
+      </w:r>
+      <w:proofErr w:type="spellStart"/>
+      <w:r>
+        <w:t>Sencha</w:t>
+      </w:r>
+      <w:proofErr w:type="spellEnd"/>
+      <w:r>
+        <w:t xml:space="preserve"> Touch</w:t>
       </w:r>
       <w:r>
         <w:t>.</w:t>
@@ -5481,7 +5655,21 @@
         <w:rPr>
           <w:rStyle w:val="SubtleReference"/>
         </w:rPr>
-        <w:t xml:space="preserve"> Sencha Touch</w:t>
+        <w:t xml:space="preserve"> </w:t>
+      </w:r>
+      <w:proofErr w:type="spellStart"/>
+      <w:r>
+        <w:rPr>
+          <w:rStyle w:val="SubtleReference"/>
+        </w:rPr>
+        <w:t>Sencha</w:t>
+      </w:r>
+      <w:proofErr w:type="spellEnd"/>
+      <w:r>
+        <w:rPr>
+          <w:rStyle w:val="SubtleReference"/>
+        </w:rPr>
+        <w:t xml:space="preserve"> Touch</w:t>
       </w:r>
     </w:p>
     <w:p>
@@ -5688,7 +5876,7 @@
       <w:pPr>
         <w:pStyle w:val="Heading2"/>
       </w:pPr>
-      <w:bookmarkStart w:id="16" w:name="_Toc338438327"/>
+      <w:bookmarkStart w:id="16" w:name="_Toc212427802"/>
       <w:r>
         <w:t>4.3. Disseny preliminar de les pantalles</w:t>
       </w:r>
@@ -5704,11 +5892,19 @@
       <w:r>
         <w:t xml:space="preserve">l’ajuda de l’eina </w:t>
       </w:r>
+      <w:proofErr w:type="spellStart"/>
       <w:r>
         <w:rPr>
           <w:i/>
         </w:rPr>
-        <w:t>Prototyper Free</w:t>
+        <w:t>Prototyper</w:t>
+      </w:r>
+      <w:proofErr w:type="spellEnd"/>
+      <w:r>
+        <w:rPr>
+          <w:i/>
+        </w:rPr>
+        <w:t xml:space="preserve"> Free</w:t>
       </w:r>
       <w:r>
         <w:t xml:space="preserve"> la qual ens ha ajudat a fer una maqu</w:t>
@@ -5721,7 +5917,7 @@
       <w:pPr>
         <w:pStyle w:val="Heading3"/>
       </w:pPr>
-      <w:bookmarkStart w:id="17" w:name="_Toc338438328"/>
+      <w:bookmarkStart w:id="17" w:name="_Toc212427803"/>
       <w:r>
         <w:t>4.3.1. Llistes d’estudi</w:t>
       </w:r>
@@ -6092,7 +6288,7 @@
           <w:iCs w:val="0"/>
         </w:rPr>
       </w:pPr>
-      <w:bookmarkStart w:id="18" w:name="_Toc338438329"/>
+      <w:bookmarkStart w:id="18" w:name="_Toc212427804"/>
       <w:r>
         <w:rPr>
           <w:rStyle w:val="SubtleReference"/>
@@ -6401,7 +6597,7 @@
           <w:iCs w:val="0"/>
         </w:rPr>
       </w:pPr>
-      <w:bookmarkStart w:id="19" w:name="_Toc338438330"/>
+      <w:bookmarkStart w:id="19" w:name="_Toc212427805"/>
       <w:r>
         <w:rPr>
           <w:rStyle w:val="SubtleReference"/>
@@ -6660,7 +6856,7 @@
       <w:pPr>
         <w:pStyle w:val="Heading2"/>
       </w:pPr>
-      <w:bookmarkStart w:id="20" w:name="_Toc338438331"/>
+      <w:bookmarkStart w:id="20" w:name="_Toc212427806"/>
       <w:r>
         <w:t>4.4. D</w:t>
       </w:r>
@@ -6695,7 +6891,7 @@
       <w:pPr>
         <w:pStyle w:val="Heading3"/>
       </w:pPr>
-      <w:bookmarkStart w:id="21" w:name="_Toc338438332"/>
+      <w:bookmarkStart w:id="21" w:name="_Toc212427807"/>
       <w:r>
         <w:t xml:space="preserve">4.4.1. </w:t>
       </w:r>
@@ -6766,7 +6962,7 @@
       <w:pPr>
         <w:pStyle w:val="Heading3"/>
       </w:pPr>
-      <w:bookmarkStart w:id="22" w:name="_Toc338438333"/>
+      <w:bookmarkStart w:id="22" w:name="_Toc212427808"/>
       <w:r>
         <w:t xml:space="preserve">4.4.2. </w:t>
       </w:r>
@@ -6812,7 +7008,7 @@
       <w:pPr>
         <w:pStyle w:val="Heading3"/>
       </w:pPr>
-      <w:bookmarkStart w:id="23" w:name="_Toc338438334"/>
+      <w:bookmarkStart w:id="23" w:name="_Toc212427809"/>
       <w:r>
         <w:t xml:space="preserve">4.4.3. </w:t>
       </w:r>
@@ -6878,7 +7074,7 @@
       <w:pPr>
         <w:pStyle w:val="Heading3"/>
       </w:pPr>
-      <w:bookmarkStart w:id="24" w:name="_Toc338438335"/>
+      <w:bookmarkStart w:id="24" w:name="_Toc212427810"/>
       <w:r>
         <w:t>4.4.4</w:t>
       </w:r>
@@ -6932,7 +7128,7 @@
       <w:pPr>
         <w:pStyle w:val="Heading3"/>
       </w:pPr>
-      <w:bookmarkStart w:id="25" w:name="_Toc338438336"/>
+      <w:bookmarkStart w:id="25" w:name="_Toc212427811"/>
       <w:r>
         <w:t>4.4.5</w:t>
       </w:r>
@@ -7053,7 +7249,21 @@
         <w:rPr>
           <w:rStyle w:val="SubtleReference"/>
         </w:rPr>
-        <w:t xml:space="preserve"> Diagrama fet amb l’eina ArgoUML (</w:t>
+        <w:t xml:space="preserve"> Diagrama fet amb l’eina </w:t>
+      </w:r>
+      <w:proofErr w:type="spellStart"/>
+      <w:r>
+        <w:rPr>
+          <w:rStyle w:val="SubtleReference"/>
+        </w:rPr>
+        <w:t>ArgoUML</w:t>
+      </w:r>
+      <w:proofErr w:type="spellEnd"/>
+      <w:r>
+        <w:rPr>
+          <w:rStyle w:val="SubtleReference"/>
+        </w:rPr>
+        <w:t xml:space="preserve"> (</w:t>
       </w:r>
       <w:hyperlink r:id="rId55" w:history="1">
         <w:r>
@@ -7129,12 +7339,28 @@
       <w:r>
         <w:t xml:space="preserve">Conté el mètode abstracte </w:t>
       </w:r>
+      <w:proofErr w:type="spellStart"/>
       <w:r>
         <w:rPr>
           <w:i/>
         </w:rPr>
-        <w:t>getText():String</w:t>
-      </w:r>
+        <w:t>getText</w:t>
+      </w:r>
+      <w:proofErr w:type="spellEnd"/>
+      <w:r>
+        <w:rPr>
+          <w:i/>
+        </w:rPr>
+        <w:t>():</w:t>
+      </w:r>
+      <w:proofErr w:type="spellStart"/>
+      <w:r>
+        <w:rPr>
+          <w:i/>
+        </w:rPr>
+        <w:t>String</w:t>
+      </w:r>
+      <w:proofErr w:type="spellEnd"/>
       <w:r>
         <w:t xml:space="preserve">. Aquest mètode retornarà el text de la paraula (variable </w:t>
       </w:r>
@@ -7355,17 +7581,17 @@
       <w:pPr>
         <w:pStyle w:val="Heading3"/>
       </w:pPr>
-      <w:bookmarkStart w:id="26" w:name="_Toc338438337"/>
+      <w:bookmarkStart w:id="26" w:name="_Toc212427812"/>
       <w:r>
         <w:t>4.4.6</w:t>
       </w:r>
       <w:r>
         <w:t xml:space="preserve">. </w:t>
       </w:r>
+      <w:r>
+        <w:t>Emmagatzematge de dades</w:t>
+      </w:r>
       <w:bookmarkEnd w:id="26"/>
-      <w:r>
-        <w:t>Emmagatzematge de dades</w:t>
-      </w:r>
       <w:r>
         <w:t xml:space="preserve"> </w:t>
       </w:r>
@@ -7481,12 +7707,14 @@
       <w:r>
         <w:t xml:space="preserve">La paraula en japonès es desarà en l’alfabet japonès, amb els seus </w:t>
       </w:r>
+      <w:proofErr w:type="spellStart"/>
       <w:r>
         <w:rPr>
           <w:i/>
         </w:rPr>
         <w:t>kanji</w:t>
       </w:r>
+      <w:proofErr w:type="spellEnd"/>
       <w:r>
         <w:t xml:space="preserve"> corresponents. La versió que proposem de MySQL suporta aquesta funcionalitat.</w:t>
       </w:r>
@@ -7542,7 +7770,7 @@
       <w:pPr>
         <w:pStyle w:val="Heading3"/>
       </w:pPr>
-      <w:bookmarkStart w:id="27" w:name="_Toc338438338"/>
+      <w:bookmarkStart w:id="27" w:name="_Toc212427813"/>
       <w:r>
         <w:t>4.4.7</w:t>
       </w:r>
@@ -7630,12 +7858,14 @@
       <w:r>
         <w:t xml:space="preserve">D’ara en endavant, parlarem d’un nou terme, </w:t>
       </w:r>
+      <w:proofErr w:type="spellStart"/>
       <w:r>
         <w:rPr>
           <w:b/>
         </w:rPr>
         <w:t>Concepte_Paraula</w:t>
       </w:r>
+      <w:proofErr w:type="spellEnd"/>
       <w:r>
         <w:t>. Aquest terme es refereix a tota la informació que envolta una paraula:</w:t>
       </w:r>
@@ -7752,12 +7982,14 @@
           <w:tab w:val="right" w:pos="8504"/>
         </w:tabs>
       </w:pPr>
+      <w:proofErr w:type="spellStart"/>
       <w:r>
         <w:rPr>
           <w:b/>
         </w:rPr>
         <w:t>crear_concepte_paraula</w:t>
       </w:r>
+      <w:proofErr w:type="spellEnd"/>
       <w:r>
         <w:t>,</w:t>
       </w:r>
@@ -7779,14 +8011,24 @@
           <w:tab w:val="right" w:pos="8504"/>
         </w:tabs>
       </w:pPr>
+      <w:proofErr w:type="spellStart"/>
       <w:r>
         <w:rPr>
           <w:b/>
         </w:rPr>
         <w:t>editar_camp_concepte_paraula</w:t>
       </w:r>
-      <w:r>
-        <w:t>, per canviar de valor algun dels camps d’un concepte_paraula.</w:t>
+      <w:proofErr w:type="spellEnd"/>
+      <w:r>
+        <w:t xml:space="preserve">, per canviar de valor algun dels camps d’un </w:t>
+      </w:r>
+      <w:proofErr w:type="spellStart"/>
+      <w:r>
+        <w:t>concepte_paraula</w:t>
+      </w:r>
+      <w:proofErr w:type="spellEnd"/>
+      <w:r>
+        <w:t>.</w:t>
       </w:r>
     </w:p>
     <w:p>
@@ -7800,14 +8042,24 @@
           <w:tab w:val="right" w:pos="8504"/>
         </w:tabs>
       </w:pPr>
+      <w:proofErr w:type="spellStart"/>
       <w:r>
         <w:rPr>
           <w:b/>
         </w:rPr>
         <w:t>get_concepte_paraula</w:t>
       </w:r>
-      <w:r>
-        <w:t>, per obtenir un concepte_paraula concret.</w:t>
+      <w:proofErr w:type="spellEnd"/>
+      <w:r>
+        <w:t xml:space="preserve">, per obtenir un </w:t>
+      </w:r>
+      <w:proofErr w:type="spellStart"/>
+      <w:r>
+        <w:t>concepte_paraula</w:t>
+      </w:r>
+      <w:proofErr w:type="spellEnd"/>
+      <w:r>
+        <w:t xml:space="preserve"> concret.</w:t>
       </w:r>
     </w:p>
     <w:p>
@@ -7821,14 +8073,24 @@
           <w:tab w:val="right" w:pos="8504"/>
         </w:tabs>
       </w:pPr>
+      <w:proofErr w:type="spellStart"/>
       <w:r>
         <w:rPr>
           <w:b/>
         </w:rPr>
         <w:t>search_concepte_paraula</w:t>
       </w:r>
-      <w:r>
-        <w:t>, per buscar en la llista d’elements concepte_paraula.</w:t>
+      <w:proofErr w:type="spellEnd"/>
+      <w:r>
+        <w:t xml:space="preserve">, per buscar en la llista d’elements </w:t>
+      </w:r>
+      <w:proofErr w:type="spellStart"/>
+      <w:r>
+        <w:t>concepte_paraula</w:t>
+      </w:r>
+      <w:proofErr w:type="spellEnd"/>
+      <w:r>
+        <w:t>.</w:t>
       </w:r>
     </w:p>
     <w:p>
@@ -7842,12 +8104,14 @@
           <w:tab w:val="right" w:pos="8504"/>
         </w:tabs>
       </w:pPr>
+      <w:proofErr w:type="spellStart"/>
       <w:r>
         <w:rPr>
           <w:b/>
         </w:rPr>
         <w:t>get_sound</w:t>
       </w:r>
+      <w:proofErr w:type="spellEnd"/>
       <w:r>
         <w:t>, per obtenir el so associat a una paraula</w:t>
       </w:r>
@@ -7856,7 +8120,7 @@
       <w:pPr>
         <w:pStyle w:val="Heading3"/>
       </w:pPr>
-      <w:bookmarkStart w:id="28" w:name="_Toc338438339"/>
+      <w:bookmarkStart w:id="28" w:name="_Toc212427814"/>
       <w:r>
         <w:t xml:space="preserve">4.4.8. </w:t>
       </w:r>
@@ -7908,12 +8172,14 @@
                 <w:b/>
               </w:rPr>
             </w:pPr>
+            <w:proofErr w:type="spellStart"/>
             <w:r>
               <w:rPr>
                 <w:b/>
               </w:rPr>
               <w:t>crear_concepte_paraula</w:t>
             </w:r>
+            <w:proofErr w:type="spellEnd"/>
           </w:p>
         </w:tc>
       </w:tr>
@@ -7989,12 +8255,14 @@
                 <w:b/>
               </w:rPr>
             </w:pPr>
+            <w:proofErr w:type="spellStart"/>
             <w:r>
               <w:rPr>
                 <w:b/>
               </w:rPr>
               <w:t>text_catala</w:t>
             </w:r>
+            <w:proofErr w:type="spellEnd"/>
           </w:p>
         </w:tc>
         <w:tc>
@@ -8020,12 +8288,14 @@
                 <w:b/>
               </w:rPr>
             </w:pPr>
+            <w:proofErr w:type="spellStart"/>
             <w:r>
               <w:rPr>
                 <w:b/>
               </w:rPr>
               <w:t>text_japones</w:t>
             </w:r>
+            <w:proofErr w:type="spellEnd"/>
           </w:p>
         </w:tc>
         <w:tc>
@@ -8036,12 +8306,14 @@
             <w:r>
               <w:t xml:space="preserve">Text de la paraula en japonès (els </w:t>
             </w:r>
+            <w:proofErr w:type="spellStart"/>
             <w:r>
               <w:rPr>
                 <w:i/>
               </w:rPr>
               <w:t>kanji</w:t>
             </w:r>
+            <w:proofErr w:type="spellEnd"/>
             <w:r>
               <w:t xml:space="preserve"> corresponents)</w:t>
             </w:r>
@@ -8055,9 +8327,11 @@
             <w:gridSpan w:val="2"/>
           </w:tcPr>
           <w:p>
+            <w:proofErr w:type="spellStart"/>
             <w:r>
               <w:t>so_catala</w:t>
             </w:r>
+            <w:proofErr w:type="spellEnd"/>
           </w:p>
         </w:tc>
         <w:tc>
@@ -8078,9 +8352,11 @@
             <w:gridSpan w:val="2"/>
           </w:tcPr>
           <w:p>
+            <w:proofErr w:type="spellStart"/>
             <w:r>
               <w:t>so_japones</w:t>
             </w:r>
+            <w:proofErr w:type="spellEnd"/>
           </w:p>
         </w:tc>
         <w:tc>
@@ -8180,8 +8456,32 @@
             <w:r>
               <w:t>La paraula ha estat donada d’alta al sistema, en els dos idiomes. Si l’usuari també ha enviat la representació en àudio en qualsevol dels dos idiomes (o en els dos) es desarà en forma de fitxer al sistema de fitxers, i la ruta es guardarà juntament amb la paraula a la base de dades</w:t>
             </w:r>
-            <w:bookmarkStart w:id="29" w:name="_GoBack"/>
-            <w:bookmarkEnd w:id="29"/>
+            <w:r>
+              <w:t>.</w:t>
+            </w:r>
+          </w:p>
+          <w:p>
+            <w:pPr>
+              <w:pStyle w:val="ListParagraph"/>
+              <w:numPr>
+                <w:ilvl w:val="0"/>
+                <w:numId w:val="20"/>
+              </w:numPr>
+            </w:pPr>
+            <w:r>
+              <w:t>El servi</w:t>
+            </w:r>
+            <w:r>
+              <w:t xml:space="preserve">dor retorna un codi de </w:t>
+            </w:r>
+            <w:proofErr w:type="spellStart"/>
+            <w:r>
+              <w:t>concepte_paraula</w:t>
+            </w:r>
+            <w:proofErr w:type="spellEnd"/>
+            <w:r>
+              <w:t xml:space="preserve"> (ID) amb el qual s’identificarà a partir d’ara l’entitat creada</w:t>
+            </w:r>
             <w:r>
               <w:t>.</w:t>
             </w:r>
@@ -8227,30 +8527,6 @@
               <w:t>Si no tots els camps han estat emplenats, es retornarà un codi d’error al client (KO-1).</w:t>
             </w:r>
           </w:p>
-          <w:p>
-            <w:pPr>
-              <w:pStyle w:val="ListParagraph"/>
-              <w:numPr>
-                <w:ilvl w:val="0"/>
-                <w:numId w:val="20"/>
-              </w:numPr>
-            </w:pPr>
-            <w:r>
-              <w:t>Si l’adreça de correu no és vàlida, es retornarà un codi d’error al client (KO-2).</w:t>
-            </w:r>
-          </w:p>
-          <w:p>
-            <w:pPr>
-              <w:pStyle w:val="ListParagraph"/>
-              <w:numPr>
-                <w:ilvl w:val="0"/>
-                <w:numId w:val="20"/>
-              </w:numPr>
-            </w:pPr>
-            <w:r>
-              <w:t>Si les contrasenyes no són coincidents, es retornarà un codi d’error al client (KO-3).</w:t>
-            </w:r>
-          </w:p>
         </w:tc>
       </w:tr>
     </w:tbl>
@@ -8262,13 +8538,14 @@
         <w:tblLook w:val="04A0" w:firstRow="1" w:lastRow="0" w:firstColumn="1" w:lastColumn="0" w:noHBand="0" w:noVBand="1"/>
       </w:tblPr>
       <w:tblGrid>
-        <w:gridCol w:w="3369"/>
+        <w:gridCol w:w="1809"/>
+        <w:gridCol w:w="1560"/>
         <w:gridCol w:w="5351"/>
       </w:tblGrid>
       <w:tr>
         <w:tc>
           <w:tcPr>
-            <w:tcW w:w="3369" w:type="dxa"/>
+            <w:tcW w:w="1809" w:type="dxa"/>
             <w:shd w:val="clear" w:color="auto" w:fill="CCCCCC"/>
           </w:tcPr>
           <w:p>
@@ -8287,7 +8564,8 @@
         </w:tc>
         <w:tc>
           <w:tcPr>
-            <w:tcW w:w="5351" w:type="dxa"/>
+            <w:tcW w:w="6911" w:type="dxa"/>
+            <w:gridSpan w:val="2"/>
             <w:shd w:val="clear" w:color="auto" w:fill="CCCCCC"/>
           </w:tcPr>
           <w:p>
@@ -8300,7 +8578,7 @@
               <w:rPr>
                 <w:b/>
               </w:rPr>
-              <w:t>autenticacio_usuari</w:t>
+              <w:t>editar_camp_concepte_paraula</w:t>
             </w:r>
           </w:p>
         </w:tc>
@@ -8308,7 +8586,7 @@
       <w:tr>
         <w:tc>
           <w:tcPr>
-            <w:tcW w:w="3369" w:type="dxa"/>
+            <w:tcW w:w="1809" w:type="dxa"/>
           </w:tcPr>
           <w:p>
             <w:pPr>
@@ -8326,11 +8604,20 @@
         </w:tc>
         <w:tc>
           <w:tcPr>
-            <w:tcW w:w="5351" w:type="dxa"/>
+            <w:tcW w:w="6911" w:type="dxa"/>
+            <w:gridSpan w:val="2"/>
           </w:tcPr>
           <w:p>
             <w:r>
-              <w:t>Acció que s’executa quan un usuari prèviament registrat entra al sistema.</w:t>
+              <w:t xml:space="preserve">Acció que s’executa quan </w:t>
+            </w:r>
+            <w:r>
+              <w:t>un usuari vol canviar el valor d’algun dels camps d’un concepte paraula.</w:t>
+            </w:r>
+          </w:p>
+          <w:p>
+            <w:r>
+              <w:t>Els camps que es poden canviar amb aquesta acció són: text de la paraula (en català o en japonès); so de la paraula (en català o en japonès).</w:t>
             </w:r>
           </w:p>
         </w:tc>
@@ -8339,7 +8626,7 @@
         <w:tc>
           <w:tcPr>
             <w:tcW w:w="8720" w:type="dxa"/>
-            <w:gridSpan w:val="2"/>
+            <w:gridSpan w:val="3"/>
           </w:tcPr>
           <w:p>
             <w:pPr>
@@ -8351,7 +8638,19 @@
               <w:rPr>
                 <w:b/>
               </w:rPr>
-              <w:t>Paràmetres (els obligatoris estan en negreta)</w:t>
+              <w:t>Paràmetres (</w:t>
+            </w:r>
+            <w:r>
+              <w:rPr>
+                <w:b/>
+              </w:rPr>
+              <w:t>els obligatoris estan en negreta</w:t>
+            </w:r>
+            <w:r>
+              <w:rPr>
+                <w:b/>
+              </w:rPr>
+              <w:t>)</w:t>
             </w:r>
           </w:p>
         </w:tc>
@@ -8360,6 +8659,160 @@
         <w:tc>
           <w:tcPr>
             <w:tcW w:w="3369" w:type="dxa"/>
+            <w:gridSpan w:val="2"/>
+          </w:tcPr>
+          <w:p>
+            <w:pPr>
+              <w:rPr>
+                <w:b/>
+              </w:rPr>
+            </w:pPr>
+            <w:proofErr w:type="spellStart"/>
+            <w:r>
+              <w:rPr>
+                <w:b/>
+              </w:rPr>
+              <w:lastRenderedPageBreak/>
+              <w:t>id_concepte_paraula</w:t>
+            </w:r>
+            <w:proofErr w:type="spellEnd"/>
+          </w:p>
+        </w:tc>
+        <w:tc>
+          <w:tcPr>
+            <w:tcW w:w="5351" w:type="dxa"/>
+          </w:tcPr>
+          <w:p>
+            <w:r>
+              <w:t xml:space="preserve">El codi del </w:t>
+            </w:r>
+            <w:proofErr w:type="spellStart"/>
+            <w:r>
+              <w:t>concepte_paraula</w:t>
+            </w:r>
+            <w:proofErr w:type="spellEnd"/>
+            <w:r>
+              <w:t xml:space="preserve"> que es vol modificar.</w:t>
+            </w:r>
+          </w:p>
+        </w:tc>
+      </w:tr>
+      <w:tr>
+        <w:tc>
+          <w:tcPr>
+            <w:tcW w:w="3369" w:type="dxa"/>
+            <w:gridSpan w:val="2"/>
+          </w:tcPr>
+          <w:p>
+            <w:proofErr w:type="spellStart"/>
+            <w:r>
+              <w:t>text_catala</w:t>
+            </w:r>
+            <w:proofErr w:type="spellEnd"/>
+          </w:p>
+        </w:tc>
+        <w:tc>
+          <w:tcPr>
+            <w:tcW w:w="5351" w:type="dxa"/>
+          </w:tcPr>
+          <w:p>
+            <w:r>
+              <w:t>Text de la paraula en català</w:t>
+            </w:r>
+          </w:p>
+        </w:tc>
+      </w:tr>
+      <w:tr>
+        <w:tc>
+          <w:tcPr>
+            <w:tcW w:w="3369" w:type="dxa"/>
+            <w:gridSpan w:val="2"/>
+          </w:tcPr>
+          <w:p>
+            <w:proofErr w:type="spellStart"/>
+            <w:r>
+              <w:t>text_japones</w:t>
+            </w:r>
+            <w:proofErr w:type="spellEnd"/>
+          </w:p>
+        </w:tc>
+        <w:tc>
+          <w:tcPr>
+            <w:tcW w:w="5351" w:type="dxa"/>
+          </w:tcPr>
+          <w:p>
+            <w:r>
+              <w:t xml:space="preserve">Text de la paraula en japonès (els </w:t>
+            </w:r>
+            <w:proofErr w:type="spellStart"/>
+            <w:r>
+              <w:rPr>
+                <w:i/>
+              </w:rPr>
+              <w:t>kanji</w:t>
+            </w:r>
+            <w:proofErr w:type="spellEnd"/>
+            <w:r>
+              <w:t xml:space="preserve"> corresponents)</w:t>
+            </w:r>
+          </w:p>
+        </w:tc>
+      </w:tr>
+      <w:tr>
+        <w:tc>
+          <w:tcPr>
+            <w:tcW w:w="3369" w:type="dxa"/>
+            <w:gridSpan w:val="2"/>
+          </w:tcPr>
+          <w:p>
+            <w:proofErr w:type="spellStart"/>
+            <w:r>
+              <w:t>so_catala</w:t>
+            </w:r>
+            <w:proofErr w:type="spellEnd"/>
+          </w:p>
+        </w:tc>
+        <w:tc>
+          <w:tcPr>
+            <w:tcW w:w="5351" w:type="dxa"/>
+          </w:tcPr>
+          <w:p>
+            <w:r>
+              <w:t>Àudio de la paraula en català. Opcional.</w:t>
+            </w:r>
+          </w:p>
+        </w:tc>
+      </w:tr>
+      <w:tr>
+        <w:tc>
+          <w:tcPr>
+            <w:tcW w:w="3369" w:type="dxa"/>
+            <w:gridSpan w:val="2"/>
+          </w:tcPr>
+          <w:p>
+            <w:proofErr w:type="spellStart"/>
+            <w:r>
+              <w:t>so_japones</w:t>
+            </w:r>
+            <w:proofErr w:type="spellEnd"/>
+          </w:p>
+        </w:tc>
+        <w:tc>
+          <w:tcPr>
+            <w:tcW w:w="5351" w:type="dxa"/>
+          </w:tcPr>
+          <w:p>
+            <w:r>
+              <w:t>Àudio de la paraula en japonès. Opcional.</w:t>
+            </w:r>
+          </w:p>
+        </w:tc>
+      </w:tr>
+      <w:tr>
+        <w:tc>
+          <w:tcPr>
+            <w:tcW w:w="8720" w:type="dxa"/>
+            <w:gridSpan w:val="3"/>
           </w:tcPr>
           <w:p>
             <w:pPr>
@@ -8371,60 +8824,6 @@
               <w:rPr>
                 <w:b/>
               </w:rPr>
-              <w:t>Email</w:t>
-            </w:r>
-          </w:p>
-        </w:tc>
-        <w:tc>
-          <w:tcPr>
-            <w:tcW w:w="5351" w:type="dxa"/>
-          </w:tcPr>
-          <w:p>
-            <w:r>
-              <w:t>Adreça de correu de l’usuari</w:t>
-            </w:r>
-          </w:p>
-        </w:tc>
-      </w:tr>
-      <w:tr>
-        <w:tc>
-          <w:tcPr>
-            <w:tcW w:w="3369" w:type="dxa"/>
-          </w:tcPr>
-          <w:p>
-            <w:pPr>
-              <w:rPr>
-                <w:b/>
-              </w:rPr>
-            </w:pPr>
-            <w:r>
-              <w:rPr>
-                <w:b/>
-              </w:rPr>
-              <w:t>Contrasenya</w:t>
-            </w:r>
-          </w:p>
-        </w:tc>
-        <w:tc>
-          <w:tcPr>
-            <w:tcW w:w="5351" w:type="dxa"/>
-          </w:tcPr>
-          <w:p>
-            <w:r>
-              <w:t>Contrasenya de l’usuari</w:t>
-            </w:r>
-          </w:p>
-        </w:tc>
-      </w:tr>
-      <w:tr>
-        <w:tc>
-          <w:tcPr>
-            <w:tcW w:w="8720" w:type="dxa"/>
-            <w:gridSpan w:val="2"/>
-          </w:tcPr>
-          <w:p>
-            <w:r>
-              <w:lastRenderedPageBreak/>
               <w:t>Precondicions</w:t>
             </w:r>
           </w:p>
@@ -8434,7 +8833,7 @@
         <w:tc>
           <w:tcPr>
             <w:tcW w:w="8720" w:type="dxa"/>
-            <w:gridSpan w:val="2"/>
+            <w:gridSpan w:val="3"/>
           </w:tcPr>
           <w:p>
             <w:pPr>
@@ -8445,8 +8844,82 @@
               </w:numPr>
             </w:pPr>
             <w:r>
-              <w:t>Tots els camps s’han emplenat correctament</w:t>
+              <w:t>L</w:t>
             </w:r>
+            <w:r>
+              <w:t>a</w:t>
+            </w:r>
+            <w:r>
+              <w:t xml:space="preserve"> paraula amb l’ID especificat ja existeix al sistema.</w:t>
+            </w:r>
+          </w:p>
+          <w:p>
+            <w:pPr>
+              <w:pStyle w:val="ListParagraph"/>
+              <w:numPr>
+                <w:ilvl w:val="0"/>
+                <w:numId w:val="20"/>
+              </w:numPr>
+            </w:pPr>
+            <w:r>
+              <w:t>Almenys un dels següents paràmetres és diferent de null:</w:t>
+            </w:r>
+          </w:p>
+          <w:p>
+            <w:pPr>
+              <w:pStyle w:val="ListParagraph"/>
+              <w:numPr>
+                <w:ilvl w:val="1"/>
+                <w:numId w:val="20"/>
+              </w:numPr>
+            </w:pPr>
+            <w:proofErr w:type="spellStart"/>
+            <w:r>
+              <w:t>text_catala</w:t>
+            </w:r>
+            <w:proofErr w:type="spellEnd"/>
+          </w:p>
+          <w:p>
+            <w:pPr>
+              <w:pStyle w:val="ListParagraph"/>
+              <w:numPr>
+                <w:ilvl w:val="1"/>
+                <w:numId w:val="20"/>
+              </w:numPr>
+            </w:pPr>
+            <w:proofErr w:type="spellStart"/>
+            <w:r>
+              <w:t>text_japones</w:t>
+            </w:r>
+            <w:proofErr w:type="spellEnd"/>
+          </w:p>
+          <w:p>
+            <w:pPr>
+              <w:pStyle w:val="ListParagraph"/>
+              <w:numPr>
+                <w:ilvl w:val="1"/>
+                <w:numId w:val="20"/>
+              </w:numPr>
+            </w:pPr>
+            <w:proofErr w:type="spellStart"/>
+            <w:r>
+              <w:t>so_catala</w:t>
+            </w:r>
+            <w:proofErr w:type="spellEnd"/>
+          </w:p>
+          <w:p>
+            <w:pPr>
+              <w:pStyle w:val="ListParagraph"/>
+              <w:numPr>
+                <w:ilvl w:val="1"/>
+                <w:numId w:val="20"/>
+              </w:numPr>
+            </w:pPr>
+            <w:proofErr w:type="spellStart"/>
+            <w:r>
+              <w:t>so_japones</w:t>
+            </w:r>
+            <w:proofErr w:type="spellEnd"/>
           </w:p>
         </w:tc>
       </w:tr>
@@ -8454,7 +8927,7 @@
         <w:tc>
           <w:tcPr>
             <w:tcW w:w="8720" w:type="dxa"/>
-            <w:gridSpan w:val="2"/>
+            <w:gridSpan w:val="3"/>
           </w:tcPr>
           <w:p>
             <w:r>
@@ -8470,7 +8943,7 @@
         <w:tc>
           <w:tcPr>
             <w:tcW w:w="8720" w:type="dxa"/>
-            <w:gridSpan w:val="2"/>
+            <w:gridSpan w:val="3"/>
           </w:tcPr>
           <w:p>
             <w:pPr>
@@ -8481,31 +8954,16 @@
               </w:numPr>
             </w:pPr>
             <w:r>
-              <w:t>El sistema desarà a la base de dades l’acció de login, hagi tingut èxit o no.</w:t>
+              <w:t xml:space="preserve">La paraula ha estat </w:t>
             </w:r>
-          </w:p>
-          <w:p>
-            <w:pPr>
-              <w:pStyle w:val="ListParagraph"/>
-              <w:numPr>
-                <w:ilvl w:val="0"/>
-                <w:numId w:val="20"/>
-              </w:numPr>
-            </w:pPr>
             <w:r>
-              <w:t xml:space="preserve">El sistema haurà respost amb un codi que indicarà l’èxit de l’acció. (OK-0). </w:t>
+              <w:t>modificada en qualsevol dels seus camps</w:t>
             </w:r>
-          </w:p>
-          <w:p>
-            <w:pPr>
-              <w:pStyle w:val="ListParagraph"/>
-              <w:numPr>
-                <w:ilvl w:val="0"/>
-                <w:numId w:val="20"/>
-              </w:numPr>
-            </w:pPr>
             <w:r>
-              <w:t>La contrasenya no s’enviarà en clar, sinó de forma encriptada.</w:t>
+              <w:t>.</w:t>
+            </w:r>
+            <w:r>
+              <w:t xml:space="preserve"> Si no hi havia cap valor diferent dels ja existents, no es modificarà res.</w:t>
             </w:r>
           </w:p>
         </w:tc>
@@ -8514,9 +8972,14 @@
         <w:tc>
           <w:tcPr>
             <w:tcW w:w="8720" w:type="dxa"/>
-            <w:gridSpan w:val="2"/>
+            <w:gridSpan w:val="3"/>
           </w:tcPr>
           <w:p>
+            <w:pPr>
+              <w:rPr>
+                <w:b/>
+              </w:rPr>
+            </w:pPr>
             <w:r>
               <w:rPr>
                 <w:b/>
@@ -8530,7 +8993,7 @@
         <w:tc>
           <w:tcPr>
             <w:tcW w:w="8720" w:type="dxa"/>
-            <w:gridSpan w:val="2"/>
+            <w:gridSpan w:val="3"/>
           </w:tcPr>
           <w:p>
             <w:pPr>
@@ -8541,38 +9004,20 @@
               </w:numPr>
             </w:pPr>
             <w:r>
-              <w:t>Si no tots els camps han estat emplenats, es retornarà un codi d’error (KO-1)</w:t>
+              <w:t xml:space="preserve">Si no </w:t>
             </w:r>
-          </w:p>
-          <w:p>
-            <w:pPr>
-              <w:pStyle w:val="ListParagraph"/>
-              <w:numPr>
-                <w:ilvl w:val="0"/>
-                <w:numId w:val="20"/>
-              </w:numPr>
-            </w:pPr>
             <w:r>
-              <w:t>Si l’adreça de correu no és vàlida, es retornarà un codi d’error (KO-2).</w:t>
-            </w:r>
-          </w:p>
-          <w:p>
-            <w:pPr>
-              <w:pStyle w:val="ListParagraph"/>
-              <w:numPr>
-                <w:ilvl w:val="0"/>
-                <w:numId w:val="20"/>
-              </w:numPr>
-            </w:pPr>
-            <w:r>
-              <w:t>Si la combinació de correu electrònic i contrasenya no és correcta, es retornarà un codi d’error (KO-3).</w:t>
+              <w:t>hi ha almenys un dels paràmetres necessaris (textos o sons), es retornarà un codi d’error (KO-1).</w:t>
             </w:r>
           </w:p>
         </w:tc>
       </w:tr>
     </w:tbl>
     <w:p/>
-    <w:p/>
+    <w:p>
+      <w:bookmarkStart w:id="29" w:name="_GoBack"/>
+      <w:bookmarkEnd w:id="29"/>
+    </w:p>
     <w:sectPr>
       <w:pgSz w:w="11906" w:h="16838"/>
       <w:pgMar w:top="1418" w:right="1701" w:bottom="1418" w:left="1701" w:header="709" w:footer="709" w:gutter="0"/>
@@ -8631,7 +9076,7 @@
       <w:rPr>
         <w:noProof/>
       </w:rPr>
-      <w:t>25</w:t>
+      <w:t>26</w:t>
     </w:r>
     <w:r>
       <w:rPr>
@@ -8719,13 +9164,122 @@
           <w:i/>
           <w:lang w:val="es-ES_tradnl"/>
         </w:rPr>
-        <w:t>JavaScript Object Notation</w:t>
-      </w:r>
-      <w:r>
-        <w:rPr>
+        <w:t xml:space="preserve">JavaScript </w:t>
+      </w:r>
+      <w:proofErr w:type="spellStart"/>
+      <w:r>
+        <w:rPr>
+          <w:i/>
           <w:lang w:val="es-ES_tradnl"/>
         </w:rPr>
-        <w:t>, sistema lleuger d’intercanvi de dades. Nodejs està implementat en V8 (</w:t>
+        <w:t>Object</w:t>
+      </w:r>
+      <w:proofErr w:type="spellEnd"/>
+      <w:r>
+        <w:rPr>
+          <w:i/>
+          <w:lang w:val="es-ES_tradnl"/>
+        </w:rPr>
+        <w:t xml:space="preserve"> </w:t>
+      </w:r>
+      <w:proofErr w:type="spellStart"/>
+      <w:r>
+        <w:rPr>
+          <w:i/>
+          <w:lang w:val="es-ES_tradnl"/>
+        </w:rPr>
+        <w:t>Notation</w:t>
+      </w:r>
+      <w:proofErr w:type="spellEnd"/>
+      <w:r>
+        <w:rPr>
+          <w:lang w:val="es-ES_tradnl"/>
+        </w:rPr>
+        <w:t xml:space="preserve">, sistema </w:t>
+      </w:r>
+      <w:proofErr w:type="spellStart"/>
+      <w:r>
+        <w:rPr>
+          <w:lang w:val="es-ES_tradnl"/>
+        </w:rPr>
+        <w:t>lleuger</w:t>
+      </w:r>
+      <w:proofErr w:type="spellEnd"/>
+      <w:r>
+        <w:rPr>
+          <w:lang w:val="es-ES_tradnl"/>
+        </w:rPr>
+        <w:t xml:space="preserve"> </w:t>
+      </w:r>
+      <w:proofErr w:type="spellStart"/>
+      <w:r>
+        <w:rPr>
+          <w:lang w:val="es-ES_tradnl"/>
+        </w:rPr>
+        <w:t>d’intercanvi</w:t>
+      </w:r>
+      <w:proofErr w:type="spellEnd"/>
+      <w:r>
+        <w:rPr>
+          <w:lang w:val="es-ES_tradnl"/>
+        </w:rPr>
+        <w:t xml:space="preserve"> de </w:t>
+      </w:r>
+      <w:proofErr w:type="spellStart"/>
+      <w:r>
+        <w:rPr>
+          <w:lang w:val="es-ES_tradnl"/>
+        </w:rPr>
+        <w:t>dades</w:t>
+      </w:r>
+      <w:proofErr w:type="spellEnd"/>
+      <w:r>
+        <w:rPr>
+          <w:lang w:val="es-ES_tradnl"/>
+        </w:rPr>
+        <w:t xml:space="preserve">. </w:t>
+      </w:r>
+      <w:proofErr w:type="spellStart"/>
+      <w:r>
+        <w:rPr>
+          <w:lang w:val="es-ES_tradnl"/>
+        </w:rPr>
+        <w:t>Nodejs</w:t>
+      </w:r>
+      <w:proofErr w:type="spellEnd"/>
+      <w:r>
+        <w:rPr>
+          <w:lang w:val="es-ES_tradnl"/>
+        </w:rPr>
+        <w:t xml:space="preserve"> </w:t>
+      </w:r>
+      <w:proofErr w:type="spellStart"/>
+      <w:r>
+        <w:rPr>
+          <w:lang w:val="es-ES_tradnl"/>
+        </w:rPr>
+        <w:t>està</w:t>
+      </w:r>
+      <w:proofErr w:type="spellEnd"/>
+      <w:r>
+        <w:rPr>
+          <w:lang w:val="es-ES_tradnl"/>
+        </w:rPr>
+        <w:t xml:space="preserve"> </w:t>
+      </w:r>
+      <w:proofErr w:type="spellStart"/>
+      <w:r>
+        <w:rPr>
+          <w:lang w:val="es-ES_tradnl"/>
+        </w:rPr>
+        <w:t>implementat</w:t>
+      </w:r>
+      <w:proofErr w:type="spellEnd"/>
+      <w:r>
+        <w:rPr>
+          <w:lang w:val="es-ES_tradnl"/>
+        </w:rPr>
+        <w:t xml:space="preserve"> en V8 (</w:t>
       </w:r>
       <w:hyperlink r:id="rId1" w:history="1">
         <w:r>
@@ -8740,7 +9294,49 @@
         <w:rPr>
           <w:lang w:val="es-ES_tradnl"/>
         </w:rPr>
-        <w:t>), que proporciona de forma nativa accés als objectes JSON.</w:t>
+        <w:t xml:space="preserve">), que proporciona de forma nativa </w:t>
+      </w:r>
+      <w:proofErr w:type="spellStart"/>
+      <w:r>
+        <w:rPr>
+          <w:lang w:val="es-ES_tradnl"/>
+        </w:rPr>
+        <w:t>accés</w:t>
+      </w:r>
+      <w:proofErr w:type="spellEnd"/>
+      <w:r>
+        <w:rPr>
+          <w:lang w:val="es-ES_tradnl"/>
+        </w:rPr>
+        <w:t xml:space="preserve"> </w:t>
+      </w:r>
+      <w:proofErr w:type="spellStart"/>
+      <w:r>
+        <w:rPr>
+          <w:lang w:val="es-ES_tradnl"/>
+        </w:rPr>
+        <w:t>als</w:t>
+      </w:r>
+      <w:proofErr w:type="spellEnd"/>
+      <w:r>
+        <w:rPr>
+          <w:lang w:val="es-ES_tradnl"/>
+        </w:rPr>
+        <w:t xml:space="preserve"> </w:t>
+      </w:r>
+      <w:proofErr w:type="spellStart"/>
+      <w:r>
+        <w:rPr>
+          <w:lang w:val="es-ES_tradnl"/>
+        </w:rPr>
+        <w:t>objectes</w:t>
+      </w:r>
+      <w:proofErr w:type="spellEnd"/>
+      <w:r>
+        <w:rPr>
+          <w:lang w:val="es-ES_tradnl"/>
+        </w:rPr>
+        <w:t xml:space="preserve"> JSON.</w:t>
       </w:r>
     </w:p>
   </w:footnote>
@@ -8870,12 +9466,21 @@
       </w:rPr>
       <w:t xml:space="preserve">Roset </w:t>
     </w:r>
+    <w:proofErr w:type="spellStart"/>
     <w:r>
       <w:rPr>
         <w:rFonts w:cs="Calibri"/>
         <w:i/>
       </w:rPr>
-      <w:t>Mayals, Roman</w:t>
+      <w:t>Mayals</w:t>
+    </w:r>
+    <w:proofErr w:type="spellEnd"/>
+    <w:r>
+      <w:rPr>
+        <w:rFonts w:cs="Calibri"/>
+        <w:i/>
+      </w:rPr>
+      <w:t>, Roman</w:t>
     </w:r>
   </w:p>
   <w:p>
@@ -12797,7 +13402,7 @@
 </file>
 
 <file path=customXml/itemProps1.xml><?xml version="1.0" encoding="utf-8"?>
-<ds:datastoreItem xmlns:ds="http://schemas.openxmlformats.org/officeDocument/2006/customXml" ds:itemID="{7B7DA95E-8F32-B448-BD88-CA9B81CB575F}">
+<ds:datastoreItem xmlns:ds="http://schemas.openxmlformats.org/officeDocument/2006/customXml" ds:itemID="{B4F3492E-73F1-3448-B029-F3920FB68C03}">
   <ds:schemaRefs>
     <ds:schemaRef ds:uri="http://schemas.openxmlformats.org/officeDocument/2006/bibliography"/>
   </ds:schemaRefs>

--- a/Memoria/Memoria_Eduard/CapellBrufauEduardMemoriaPFC.docx
+++ b/Memoria/Memoria_Eduard/CapellBrufauEduardMemoriaPFC.docx
@@ -7982,14 +7982,12 @@
           <w:tab w:val="right" w:pos="8504"/>
         </w:tabs>
       </w:pPr>
-      <w:proofErr w:type="spellStart"/>
       <w:r>
         <w:rPr>
           <w:b/>
         </w:rPr>
         <w:t>crear_concepte_paraula</w:t>
       </w:r>
-      <w:proofErr w:type="spellEnd"/>
       <w:r>
         <w:t>,</w:t>
       </w:r>
@@ -8011,24 +8009,14 @@
           <w:tab w:val="right" w:pos="8504"/>
         </w:tabs>
       </w:pPr>
-      <w:proofErr w:type="spellStart"/>
       <w:r>
         <w:rPr>
           <w:b/>
         </w:rPr>
         <w:t>editar_camp_concepte_paraula</w:t>
       </w:r>
-      <w:proofErr w:type="spellEnd"/>
-      <w:r>
-        <w:t xml:space="preserve">, per canviar de valor algun dels camps d’un </w:t>
-      </w:r>
-      <w:proofErr w:type="spellStart"/>
-      <w:r>
-        <w:t>concepte_paraula</w:t>
-      </w:r>
-      <w:proofErr w:type="spellEnd"/>
-      <w:r>
-        <w:t>.</w:t>
+      <w:r>
+        <w:t>, per canviar de valor algun dels camps d’un concepte_paraula.</w:t>
       </w:r>
     </w:p>
     <w:p>
@@ -8042,24 +8030,14 @@
           <w:tab w:val="right" w:pos="8504"/>
         </w:tabs>
       </w:pPr>
-      <w:proofErr w:type="spellStart"/>
       <w:r>
         <w:rPr>
           <w:b/>
         </w:rPr>
         <w:t>get_concepte_paraula</w:t>
       </w:r>
-      <w:proofErr w:type="spellEnd"/>
-      <w:r>
-        <w:t xml:space="preserve">, per obtenir un </w:t>
-      </w:r>
-      <w:proofErr w:type="spellStart"/>
-      <w:r>
-        <w:t>concepte_paraula</w:t>
-      </w:r>
-      <w:proofErr w:type="spellEnd"/>
-      <w:r>
-        <w:t xml:space="preserve"> concret.</w:t>
+      <w:r>
+        <w:t>, per obtenir un concepte_paraula concret.</w:t>
       </w:r>
     </w:p>
     <w:p>
@@ -8073,24 +8051,14 @@
           <w:tab w:val="right" w:pos="8504"/>
         </w:tabs>
       </w:pPr>
-      <w:proofErr w:type="spellStart"/>
       <w:r>
         <w:rPr>
           <w:b/>
         </w:rPr>
         <w:t>search_concepte_paraula</w:t>
       </w:r>
-      <w:proofErr w:type="spellEnd"/>
-      <w:r>
-        <w:t xml:space="preserve">, per buscar en la llista d’elements </w:t>
-      </w:r>
-      <w:proofErr w:type="spellStart"/>
-      <w:r>
-        <w:t>concepte_paraula</w:t>
-      </w:r>
-      <w:proofErr w:type="spellEnd"/>
-      <w:r>
-        <w:t>.</w:t>
+      <w:r>
+        <w:t>, per buscar en la llista d’elements concepte_paraula.</w:t>
       </w:r>
     </w:p>
     <w:p>
@@ -8104,14 +8072,12 @@
           <w:tab w:val="right" w:pos="8504"/>
         </w:tabs>
       </w:pPr>
-      <w:proofErr w:type="spellStart"/>
       <w:r>
         <w:rPr>
           <w:b/>
         </w:rPr>
         <w:t>get_sound</w:t>
       </w:r>
-      <w:proofErr w:type="spellEnd"/>
       <w:r>
         <w:t>, per obtenir el so associat a una paraula</w:t>
       </w:r>
@@ -8128,6 +8094,9 @@
         <w:t>Peticions</w:t>
       </w:r>
       <w:bookmarkEnd w:id="28"/>
+      <w:r>
+        <w:t xml:space="preserve"> Client – Servidor</w:t>
+      </w:r>
     </w:p>
     <w:tbl>
       <w:tblPr>
@@ -8172,14 +8141,12 @@
                 <w:b/>
               </w:rPr>
             </w:pPr>
-            <w:proofErr w:type="spellStart"/>
             <w:r>
               <w:rPr>
                 <w:b/>
               </w:rPr>
               <w:t>crear_concepte_paraula</w:t>
             </w:r>
-            <w:proofErr w:type="spellEnd"/>
           </w:p>
         </w:tc>
       </w:tr>
@@ -8255,14 +8222,12 @@
                 <w:b/>
               </w:rPr>
             </w:pPr>
-            <w:proofErr w:type="spellStart"/>
             <w:r>
               <w:rPr>
                 <w:b/>
               </w:rPr>
               <w:t>text_catala</w:t>
             </w:r>
-            <w:proofErr w:type="spellEnd"/>
           </w:p>
         </w:tc>
         <w:tc>
@@ -8288,14 +8253,12 @@
                 <w:b/>
               </w:rPr>
             </w:pPr>
-            <w:proofErr w:type="spellStart"/>
             <w:r>
               <w:rPr>
                 <w:b/>
               </w:rPr>
               <w:t>text_japones</w:t>
             </w:r>
-            <w:proofErr w:type="spellEnd"/>
           </w:p>
         </w:tc>
         <w:tc>
@@ -8327,11 +8290,9 @@
             <w:gridSpan w:val="2"/>
           </w:tcPr>
           <w:p>
-            <w:proofErr w:type="spellStart"/>
             <w:r>
               <w:t>so_catala</w:t>
             </w:r>
-            <w:proofErr w:type="spellEnd"/>
           </w:p>
         </w:tc>
         <w:tc>
@@ -8352,11 +8313,9 @@
             <w:gridSpan w:val="2"/>
           </w:tcPr>
           <w:p>
-            <w:proofErr w:type="spellStart"/>
             <w:r>
               <w:t>so_japones</w:t>
             </w:r>
-            <w:proofErr w:type="spellEnd"/>
           </w:p>
         </w:tc>
         <w:tc>
@@ -8472,15 +8431,7 @@
               <w:t>El servi</w:t>
             </w:r>
             <w:r>
-              <w:t xml:space="preserve">dor retorna un codi de </w:t>
-            </w:r>
-            <w:proofErr w:type="spellStart"/>
-            <w:r>
-              <w:t>concepte_paraula</w:t>
-            </w:r>
-            <w:proofErr w:type="spellEnd"/>
-            <w:r>
-              <w:t xml:space="preserve"> (ID) amb el qual s’identificarà a partir d’ara l’entitat creada</w:t>
+              <w:t>dor retorna un codi de concepte_paraula (ID) amb el qual s’identificarà a partir d’ara l’entitat creada</w:t>
             </w:r>
             <w:r>
               <w:t>.</w:t>
@@ -8609,10 +8560,7 @@
           </w:tcPr>
           <w:p>
             <w:r>
-              <w:t xml:space="preserve">Acció que s’executa quan </w:t>
-            </w:r>
-            <w:r>
-              <w:t>un usuari vol canviar el valor d’algun dels camps d’un concepte paraula.</w:t>
+              <w:t>Acció que s’executa quan un usuari vol canviar el valor d’algun dels camps d’un concepte paraula.</w:t>
             </w:r>
           </w:p>
           <w:p>
@@ -8667,7 +8615,6 @@
                 <w:b/>
               </w:rPr>
             </w:pPr>
-            <w:proofErr w:type="spellStart"/>
             <w:r>
               <w:rPr>
                 <w:b/>
@@ -8675,7 +8622,6 @@
               <w:lastRenderedPageBreak/>
               <w:t>id_concepte_paraula</w:t>
             </w:r>
-            <w:proofErr w:type="spellEnd"/>
           </w:p>
         </w:tc>
         <w:tc>
@@ -8684,15 +8630,7 @@
           </w:tcPr>
           <w:p>
             <w:r>
-              <w:t xml:space="preserve">El codi del </w:t>
-            </w:r>
-            <w:proofErr w:type="spellStart"/>
-            <w:r>
-              <w:t>concepte_paraula</w:t>
-            </w:r>
-            <w:proofErr w:type="spellEnd"/>
-            <w:r>
-              <w:t xml:space="preserve"> que es vol modificar.</w:t>
+              <w:t>El codi del concepte_paraula que es vol modificar.</w:t>
             </w:r>
           </w:p>
         </w:tc>
@@ -8704,11 +8642,9 @@
             <w:gridSpan w:val="2"/>
           </w:tcPr>
           <w:p>
-            <w:proofErr w:type="spellStart"/>
             <w:r>
               <w:t>text_catala</w:t>
             </w:r>
-            <w:proofErr w:type="spellEnd"/>
           </w:p>
         </w:tc>
         <w:tc>
@@ -8729,11 +8665,9 @@
             <w:gridSpan w:val="2"/>
           </w:tcPr>
           <w:p>
-            <w:proofErr w:type="spellStart"/>
             <w:r>
               <w:t>text_japones</w:t>
             </w:r>
-            <w:proofErr w:type="spellEnd"/>
           </w:p>
         </w:tc>
         <w:tc>
@@ -8765,11 +8699,9 @@
             <w:gridSpan w:val="2"/>
           </w:tcPr>
           <w:p>
-            <w:proofErr w:type="spellStart"/>
             <w:r>
               <w:t>so_catala</w:t>
             </w:r>
-            <w:proofErr w:type="spellEnd"/>
           </w:p>
         </w:tc>
         <w:tc>
@@ -8790,11 +8722,9 @@
             <w:gridSpan w:val="2"/>
           </w:tcPr>
           <w:p>
-            <w:proofErr w:type="spellStart"/>
             <w:r>
               <w:t>so_japones</w:t>
             </w:r>
-            <w:proofErr w:type="spellEnd"/>
           </w:p>
         </w:tc>
         <w:tc>
@@ -8873,11 +8803,9 @@
                 <w:numId w:val="20"/>
               </w:numPr>
             </w:pPr>
-            <w:proofErr w:type="spellStart"/>
             <w:r>
               <w:t>text_catala</w:t>
             </w:r>
-            <w:proofErr w:type="spellEnd"/>
           </w:p>
           <w:p>
             <w:pPr>
@@ -8887,11 +8815,9 @@
                 <w:numId w:val="20"/>
               </w:numPr>
             </w:pPr>
-            <w:proofErr w:type="spellStart"/>
             <w:r>
               <w:t>text_japones</w:t>
             </w:r>
-            <w:proofErr w:type="spellEnd"/>
           </w:p>
           <w:p>
             <w:pPr>
@@ -8901,11 +8827,9 @@
                 <w:numId w:val="20"/>
               </w:numPr>
             </w:pPr>
-            <w:proofErr w:type="spellStart"/>
             <w:r>
               <w:t>so_catala</w:t>
             </w:r>
-            <w:proofErr w:type="spellEnd"/>
           </w:p>
           <w:p>
             <w:pPr>
@@ -8915,11 +8839,11 @@
                 <w:numId w:val="20"/>
               </w:numPr>
             </w:pPr>
-            <w:proofErr w:type="spellStart"/>
             <w:r>
               <w:t>so_japones</w:t>
             </w:r>
-            <w:proofErr w:type="spellEnd"/>
+            <w:bookmarkStart w:id="29" w:name="_GoBack"/>
+            <w:bookmarkEnd w:id="29"/>
           </w:p>
         </w:tc>
       </w:tr>
@@ -9014,10 +8938,1016 @@
       </w:tr>
     </w:tbl>
     <w:p/>
-    <w:p>
-      <w:bookmarkStart w:id="29" w:name="_GoBack"/>
-      <w:bookmarkEnd w:id="29"/>
-    </w:p>
+    <w:tbl>
+      <w:tblPr>
+        <w:tblStyle w:val="TableGrid"/>
+        <w:tblW w:w="0" w:type="auto"/>
+        <w:tblLook w:val="04A0" w:firstRow="1" w:lastRow="0" w:firstColumn="1" w:lastColumn="0" w:noHBand="0" w:noVBand="1"/>
+      </w:tblPr>
+      <w:tblGrid>
+        <w:gridCol w:w="1809"/>
+        <w:gridCol w:w="1560"/>
+        <w:gridCol w:w="5351"/>
+      </w:tblGrid>
+      <w:tr>
+        <w:tc>
+          <w:tcPr>
+            <w:tcW w:w="1809" w:type="dxa"/>
+            <w:shd w:val="clear" w:color="auto" w:fill="CCCCCC"/>
+          </w:tcPr>
+          <w:p>
+            <w:pPr>
+              <w:rPr>
+                <w:b/>
+              </w:rPr>
+            </w:pPr>
+            <w:r>
+              <w:rPr>
+                <w:b/>
+              </w:rPr>
+              <w:t>Nom</w:t>
+            </w:r>
+          </w:p>
+        </w:tc>
+        <w:tc>
+          <w:tcPr>
+            <w:tcW w:w="6911" w:type="dxa"/>
+            <w:gridSpan w:val="2"/>
+            <w:shd w:val="clear" w:color="auto" w:fill="CCCCCC"/>
+          </w:tcPr>
+          <w:p>
+            <w:pPr>
+              <w:rPr>
+                <w:b/>
+              </w:rPr>
+            </w:pPr>
+            <w:r>
+              <w:rPr>
+                <w:b/>
+              </w:rPr>
+              <w:t>get_concepte_paraula</w:t>
+            </w:r>
+          </w:p>
+        </w:tc>
+      </w:tr>
+      <w:tr>
+        <w:tc>
+          <w:tcPr>
+            <w:tcW w:w="1809" w:type="dxa"/>
+          </w:tcPr>
+          <w:p>
+            <w:pPr>
+              <w:rPr>
+                <w:b/>
+              </w:rPr>
+            </w:pPr>
+            <w:r>
+              <w:rPr>
+                <w:b/>
+              </w:rPr>
+              <w:t>Descripció</w:t>
+            </w:r>
+          </w:p>
+        </w:tc>
+        <w:tc>
+          <w:tcPr>
+            <w:tcW w:w="6911" w:type="dxa"/>
+            <w:gridSpan w:val="2"/>
+          </w:tcPr>
+          <w:p>
+            <w:r>
+              <w:t xml:space="preserve">Acció que s’executa quan un usuari vol </w:t>
+            </w:r>
+            <w:r>
+              <w:t>recuperar un concepte_paraula a partir de l’ID.</w:t>
+            </w:r>
+          </w:p>
+          <w:p>
+            <w:r>
+              <w:t>Serveix per obtenir tota la informació associada a un concepte_paraula, és a dir: textos (català i japonès) i sons (català i japonès).</w:t>
+            </w:r>
+          </w:p>
+        </w:tc>
+      </w:tr>
+      <w:tr>
+        <w:tc>
+          <w:tcPr>
+            <w:tcW w:w="8720" w:type="dxa"/>
+            <w:gridSpan w:val="3"/>
+          </w:tcPr>
+          <w:p>
+            <w:pPr>
+              <w:rPr>
+                <w:b/>
+              </w:rPr>
+            </w:pPr>
+            <w:r>
+              <w:rPr>
+                <w:b/>
+              </w:rPr>
+              <w:t>Paràmetres (els obligatoris estan en negreta)</w:t>
+            </w:r>
+          </w:p>
+        </w:tc>
+      </w:tr>
+      <w:tr>
+        <w:tc>
+          <w:tcPr>
+            <w:tcW w:w="3369" w:type="dxa"/>
+            <w:gridSpan w:val="2"/>
+          </w:tcPr>
+          <w:p>
+            <w:pPr>
+              <w:rPr>
+                <w:b/>
+              </w:rPr>
+            </w:pPr>
+            <w:r>
+              <w:rPr>
+                <w:b/>
+              </w:rPr>
+              <w:t>id_concepte_paraula</w:t>
+            </w:r>
+          </w:p>
+        </w:tc>
+        <w:tc>
+          <w:tcPr>
+            <w:tcW w:w="5351" w:type="dxa"/>
+          </w:tcPr>
+          <w:p>
+            <w:r>
+              <w:t>El codi del concepte_paraula que es vol modificar.</w:t>
+            </w:r>
+          </w:p>
+        </w:tc>
+      </w:tr>
+      <w:tr>
+        <w:tc>
+          <w:tcPr>
+            <w:tcW w:w="8720" w:type="dxa"/>
+            <w:gridSpan w:val="3"/>
+          </w:tcPr>
+          <w:p>
+            <w:pPr>
+              <w:rPr>
+                <w:b/>
+              </w:rPr>
+            </w:pPr>
+            <w:r>
+              <w:rPr>
+                <w:b/>
+              </w:rPr>
+              <w:t>Precondicions</w:t>
+            </w:r>
+          </w:p>
+        </w:tc>
+      </w:tr>
+      <w:tr>
+        <w:tc>
+          <w:tcPr>
+            <w:tcW w:w="8720" w:type="dxa"/>
+            <w:gridSpan w:val="3"/>
+          </w:tcPr>
+          <w:p>
+            <w:pPr>
+              <w:pStyle w:val="ListParagraph"/>
+              <w:numPr>
+                <w:ilvl w:val="0"/>
+                <w:numId w:val="20"/>
+              </w:numPr>
+            </w:pPr>
+            <w:r>
+              <w:t>La paraula amb l’ID especificat ja existeix al sistema.</w:t>
+            </w:r>
+          </w:p>
+        </w:tc>
+      </w:tr>
+      <w:tr>
+        <w:tc>
+          <w:tcPr>
+            <w:tcW w:w="8720" w:type="dxa"/>
+            <w:gridSpan w:val="3"/>
+          </w:tcPr>
+          <w:p>
+            <w:r>
+              <w:rPr>
+                <w:b/>
+              </w:rPr>
+              <w:t>Postcondicions</w:t>
+            </w:r>
+          </w:p>
+        </w:tc>
+      </w:tr>
+      <w:tr>
+        <w:tc>
+          <w:tcPr>
+            <w:tcW w:w="8720" w:type="dxa"/>
+            <w:gridSpan w:val="3"/>
+          </w:tcPr>
+          <w:p>
+            <w:pPr>
+              <w:pStyle w:val="ListParagraph"/>
+              <w:numPr>
+                <w:ilvl w:val="0"/>
+                <w:numId w:val="20"/>
+              </w:numPr>
+            </w:pPr>
+            <w:r>
+              <w:t>El concepte_paraula especificat per l’ID del paràmetre és retornat al client.</w:t>
+            </w:r>
+          </w:p>
+          <w:p>
+            <w:pPr>
+              <w:pStyle w:val="ListParagraph"/>
+              <w:numPr>
+                <w:ilvl w:val="0"/>
+                <w:numId w:val="20"/>
+              </w:numPr>
+            </w:pPr>
+            <w:r>
+              <w:t>No s’ha modificat cap informació al servidor.</w:t>
+            </w:r>
+          </w:p>
+        </w:tc>
+      </w:tr>
+      <w:tr>
+        <w:tc>
+          <w:tcPr>
+            <w:tcW w:w="8720" w:type="dxa"/>
+            <w:gridSpan w:val="3"/>
+          </w:tcPr>
+          <w:p>
+            <w:pPr>
+              <w:rPr>
+                <w:b/>
+              </w:rPr>
+            </w:pPr>
+            <w:r>
+              <w:rPr>
+                <w:b/>
+              </w:rPr>
+              <w:t>Excepcions</w:t>
+            </w:r>
+          </w:p>
+        </w:tc>
+      </w:tr>
+      <w:tr>
+        <w:tc>
+          <w:tcPr>
+            <w:tcW w:w="8720" w:type="dxa"/>
+            <w:gridSpan w:val="3"/>
+          </w:tcPr>
+          <w:p>
+            <w:pPr>
+              <w:pStyle w:val="ListParagraph"/>
+              <w:numPr>
+                <w:ilvl w:val="0"/>
+                <w:numId w:val="20"/>
+              </w:numPr>
+            </w:pPr>
+            <w:r>
+              <w:t xml:space="preserve">Si no hi ha </w:t>
+            </w:r>
+            <w:r>
+              <w:t>el paràmetre necessari (id_concepte_paraula), es retornarà un codi d’error (KO-1).</w:t>
+            </w:r>
+          </w:p>
+          <w:p>
+            <w:pPr>
+              <w:pStyle w:val="ListParagraph"/>
+              <w:numPr>
+                <w:ilvl w:val="0"/>
+                <w:numId w:val="20"/>
+              </w:numPr>
+            </w:pPr>
+            <w:r>
+              <w:t>Si no hi ha cap paraula amb l’ID indicat, es retornarà un codi d’error (KO-2).</w:t>
+            </w:r>
+          </w:p>
+        </w:tc>
+      </w:tr>
+    </w:tbl>
+    <w:p/>
+    <w:tbl>
+      <w:tblPr>
+        <w:tblStyle w:val="TableGrid"/>
+        <w:tblW w:w="0" w:type="auto"/>
+        <w:tblLook w:val="04A0" w:firstRow="1" w:lastRow="0" w:firstColumn="1" w:lastColumn="0" w:noHBand="0" w:noVBand="1"/>
+      </w:tblPr>
+      <w:tblGrid>
+        <w:gridCol w:w="1809"/>
+        <w:gridCol w:w="1560"/>
+        <w:gridCol w:w="5351"/>
+      </w:tblGrid>
+      <w:tr>
+        <w:tc>
+          <w:tcPr>
+            <w:tcW w:w="1809" w:type="dxa"/>
+            <w:shd w:val="clear" w:color="auto" w:fill="CCCCCC"/>
+          </w:tcPr>
+          <w:p>
+            <w:pPr>
+              <w:rPr>
+                <w:b/>
+              </w:rPr>
+            </w:pPr>
+            <w:r>
+              <w:rPr>
+                <w:b/>
+              </w:rPr>
+              <w:t>Nom</w:t>
+            </w:r>
+          </w:p>
+        </w:tc>
+        <w:tc>
+          <w:tcPr>
+            <w:tcW w:w="6911" w:type="dxa"/>
+            <w:gridSpan w:val="2"/>
+            <w:shd w:val="clear" w:color="auto" w:fill="CCCCCC"/>
+          </w:tcPr>
+          <w:p>
+            <w:pPr>
+              <w:rPr>
+                <w:b/>
+              </w:rPr>
+            </w:pPr>
+            <w:r>
+              <w:rPr>
+                <w:b/>
+              </w:rPr>
+              <w:t>search_concepte_paraula</w:t>
+            </w:r>
+          </w:p>
+        </w:tc>
+      </w:tr>
+      <w:tr>
+        <w:tc>
+          <w:tcPr>
+            <w:tcW w:w="1809" w:type="dxa"/>
+          </w:tcPr>
+          <w:p>
+            <w:pPr>
+              <w:rPr>
+                <w:b/>
+              </w:rPr>
+            </w:pPr>
+            <w:r>
+              <w:rPr>
+                <w:b/>
+              </w:rPr>
+              <w:t>Descripció</w:t>
+            </w:r>
+          </w:p>
+        </w:tc>
+        <w:tc>
+          <w:tcPr>
+            <w:tcW w:w="6911" w:type="dxa"/>
+            <w:gridSpan w:val="2"/>
+          </w:tcPr>
+          <w:p>
+            <w:r>
+              <w:t xml:space="preserve">Acció que s’executa quan un usuari vol </w:t>
+            </w:r>
+            <w:r>
+              <w:t>cercar paraules. El sistema cerca un text a la base de dades, en un idioma especificat, i retornarà (si és possible) una paraula amb el text que s’està cercant.</w:t>
+            </w:r>
+          </w:p>
+        </w:tc>
+      </w:tr>
+      <w:tr>
+        <w:tc>
+          <w:tcPr>
+            <w:tcW w:w="8720" w:type="dxa"/>
+            <w:gridSpan w:val="3"/>
+          </w:tcPr>
+          <w:p>
+            <w:pPr>
+              <w:rPr>
+                <w:b/>
+              </w:rPr>
+            </w:pPr>
+            <w:r>
+              <w:rPr>
+                <w:b/>
+              </w:rPr>
+              <w:t>Paràmetres (els obligatoris estan en negreta)</w:t>
+            </w:r>
+          </w:p>
+        </w:tc>
+      </w:tr>
+      <w:tr>
+        <w:tc>
+          <w:tcPr>
+            <w:tcW w:w="3369" w:type="dxa"/>
+            <w:gridSpan w:val="2"/>
+          </w:tcPr>
+          <w:p>
+            <w:pPr>
+              <w:rPr>
+                <w:b/>
+              </w:rPr>
+            </w:pPr>
+            <w:r>
+              <w:rPr>
+                <w:b/>
+              </w:rPr>
+              <w:t>text_paraula</w:t>
+            </w:r>
+          </w:p>
+        </w:tc>
+        <w:tc>
+          <w:tcPr>
+            <w:tcW w:w="5351" w:type="dxa"/>
+          </w:tcPr>
+          <w:p>
+            <w:r>
+              <w:t>El text de la paraula, en l’idioma concret que indiqui l’usuari, que es vol cercar.</w:t>
+            </w:r>
+          </w:p>
+        </w:tc>
+      </w:tr>
+      <w:tr>
+        <w:tc>
+          <w:tcPr>
+            <w:tcW w:w="3369" w:type="dxa"/>
+            <w:gridSpan w:val="2"/>
+          </w:tcPr>
+          <w:p>
+            <w:pPr>
+              <w:rPr>
+                <w:b/>
+              </w:rPr>
+            </w:pPr>
+            <w:r>
+              <w:rPr>
+                <w:b/>
+              </w:rPr>
+              <w:t>idioma</w:t>
+            </w:r>
+          </w:p>
+        </w:tc>
+        <w:tc>
+          <w:tcPr>
+            <w:tcW w:w="5351" w:type="dxa"/>
+          </w:tcPr>
+          <w:p>
+            <w:r>
+              <w:t>El codi de l’idioma en el qual està escrita la paraula que s’està cercant.</w:t>
+            </w:r>
+          </w:p>
+        </w:tc>
+      </w:tr>
+      <w:tr>
+        <w:tc>
+          <w:tcPr>
+            <w:tcW w:w="8720" w:type="dxa"/>
+            <w:gridSpan w:val="3"/>
+          </w:tcPr>
+          <w:p>
+            <w:pPr>
+              <w:rPr>
+                <w:b/>
+              </w:rPr>
+            </w:pPr>
+            <w:r>
+              <w:rPr>
+                <w:b/>
+              </w:rPr>
+              <w:t>Precondicions</w:t>
+            </w:r>
+          </w:p>
+        </w:tc>
+      </w:tr>
+      <w:tr>
+        <w:tc>
+          <w:tcPr>
+            <w:tcW w:w="8720" w:type="dxa"/>
+            <w:gridSpan w:val="3"/>
+          </w:tcPr>
+          <w:p>
+            <w:pPr>
+              <w:pStyle w:val="ListParagraph"/>
+              <w:numPr>
+                <w:ilvl w:val="0"/>
+                <w:numId w:val="20"/>
+              </w:numPr>
+            </w:pPr>
+            <w:r>
+              <w:t>S’han omplert tots els camps necessaris en la petició.</w:t>
+            </w:r>
+          </w:p>
+          <w:p>
+            <w:pPr>
+              <w:pStyle w:val="ListParagraph"/>
+              <w:numPr>
+                <w:ilvl w:val="0"/>
+                <w:numId w:val="20"/>
+              </w:numPr>
+            </w:pPr>
+            <w:r>
+              <w:t xml:space="preserve">Hi ha una paraula a la base de dades, en l’idioma indicat, que té un text coincident </w:t>
+            </w:r>
+            <w:r>
+              <w:lastRenderedPageBreak/>
+              <w:t>amb el text de cerca introduït per l’usuari. No es tindran en compte majúscules/minúscules. Sí que es tindran en compte els accents, en el cas de l’idioma cat</w:t>
+            </w:r>
+            <w:r>
+              <w:t>alà.</w:t>
+            </w:r>
+          </w:p>
+        </w:tc>
+      </w:tr>
+      <w:tr>
+        <w:tc>
+          <w:tcPr>
+            <w:tcW w:w="8720" w:type="dxa"/>
+            <w:gridSpan w:val="3"/>
+          </w:tcPr>
+          <w:p>
+            <w:r>
+              <w:rPr>
+                <w:b/>
+              </w:rPr>
+              <w:lastRenderedPageBreak/>
+              <w:t>Postcondicions</w:t>
+            </w:r>
+          </w:p>
+        </w:tc>
+      </w:tr>
+      <w:tr>
+        <w:tc>
+          <w:tcPr>
+            <w:tcW w:w="8720" w:type="dxa"/>
+            <w:gridSpan w:val="3"/>
+          </w:tcPr>
+          <w:p>
+            <w:pPr>
+              <w:pStyle w:val="ListParagraph"/>
+              <w:numPr>
+                <w:ilvl w:val="0"/>
+                <w:numId w:val="20"/>
+              </w:numPr>
+            </w:pPr>
+            <w:r>
+              <w:t>Es retorna un objecte concepte_paraula, quan el text d’aquell concepte en l’idioma indicat per l’usuari coincideixi.</w:t>
+            </w:r>
+          </w:p>
+          <w:p>
+            <w:pPr>
+              <w:pStyle w:val="ListParagraph"/>
+              <w:numPr>
+                <w:ilvl w:val="0"/>
+                <w:numId w:val="20"/>
+              </w:numPr>
+            </w:pPr>
+            <w:r>
+              <w:t xml:space="preserve">No </w:t>
+            </w:r>
+            <w:r>
+              <w:t>es fa cap modificació a la base de dades.</w:t>
+            </w:r>
+          </w:p>
+        </w:tc>
+      </w:tr>
+      <w:tr>
+        <w:tc>
+          <w:tcPr>
+            <w:tcW w:w="8720" w:type="dxa"/>
+            <w:gridSpan w:val="3"/>
+          </w:tcPr>
+          <w:p>
+            <w:pPr>
+              <w:rPr>
+                <w:b/>
+              </w:rPr>
+            </w:pPr>
+            <w:r>
+              <w:rPr>
+                <w:b/>
+              </w:rPr>
+              <w:t>Excepcions</w:t>
+            </w:r>
+          </w:p>
+        </w:tc>
+      </w:tr>
+      <w:tr>
+        <w:tc>
+          <w:tcPr>
+            <w:tcW w:w="8720" w:type="dxa"/>
+            <w:gridSpan w:val="3"/>
+          </w:tcPr>
+          <w:p>
+            <w:pPr>
+              <w:pStyle w:val="ListParagraph"/>
+              <w:numPr>
+                <w:ilvl w:val="0"/>
+                <w:numId w:val="20"/>
+              </w:numPr>
+            </w:pPr>
+            <w:r>
+              <w:t>Si no hi ha el</w:t>
+            </w:r>
+            <w:r>
+              <w:t>s</w:t>
+            </w:r>
+            <w:r>
+              <w:t xml:space="preserve"> paràmetre</w:t>
+            </w:r>
+            <w:r>
+              <w:t>s</w:t>
+            </w:r>
+            <w:r>
+              <w:t xml:space="preserve"> necessari</w:t>
+            </w:r>
+            <w:r>
+              <w:t>s</w:t>
+            </w:r>
+            <w:r>
+              <w:t>, es retornarà un codi d’error (KO-1).</w:t>
+            </w:r>
+          </w:p>
+          <w:p>
+            <w:pPr>
+              <w:pStyle w:val="ListParagraph"/>
+              <w:numPr>
+                <w:ilvl w:val="0"/>
+                <w:numId w:val="20"/>
+              </w:numPr>
+            </w:pPr>
+            <w:r>
+              <w:t>Si no es troba cap paraula coincident, es retornarà un codi d’error (KO-2).</w:t>
+            </w:r>
+          </w:p>
+        </w:tc>
+      </w:tr>
+    </w:tbl>
+    <w:p/>
+    <w:tbl>
+      <w:tblPr>
+        <w:tblStyle w:val="TableGrid"/>
+        <w:tblW w:w="0" w:type="auto"/>
+        <w:tblLook w:val="04A0" w:firstRow="1" w:lastRow="0" w:firstColumn="1" w:lastColumn="0" w:noHBand="0" w:noVBand="1"/>
+      </w:tblPr>
+      <w:tblGrid>
+        <w:gridCol w:w="1809"/>
+        <w:gridCol w:w="1560"/>
+        <w:gridCol w:w="5351"/>
+      </w:tblGrid>
+      <w:tr>
+        <w:tc>
+          <w:tcPr>
+            <w:tcW w:w="1809" w:type="dxa"/>
+            <w:shd w:val="clear" w:color="auto" w:fill="CCCCCC"/>
+          </w:tcPr>
+          <w:p>
+            <w:pPr>
+              <w:rPr>
+                <w:b/>
+              </w:rPr>
+            </w:pPr>
+            <w:r>
+              <w:rPr>
+                <w:b/>
+              </w:rPr>
+              <w:t>Nom</w:t>
+            </w:r>
+          </w:p>
+        </w:tc>
+        <w:tc>
+          <w:tcPr>
+            <w:tcW w:w="6911" w:type="dxa"/>
+            <w:gridSpan w:val="2"/>
+            <w:shd w:val="clear" w:color="auto" w:fill="CCCCCC"/>
+          </w:tcPr>
+          <w:p>
+            <w:pPr>
+              <w:rPr>
+                <w:b/>
+              </w:rPr>
+            </w:pPr>
+            <w:r>
+              <w:rPr>
+                <w:b/>
+              </w:rPr>
+              <w:t>get_</w:t>
+            </w:r>
+            <w:r>
+              <w:rPr>
+                <w:b/>
+              </w:rPr>
+              <w:t>sound</w:t>
+            </w:r>
+          </w:p>
+        </w:tc>
+      </w:tr>
+      <w:tr>
+        <w:tc>
+          <w:tcPr>
+            <w:tcW w:w="1809" w:type="dxa"/>
+          </w:tcPr>
+          <w:p>
+            <w:pPr>
+              <w:rPr>
+                <w:b/>
+              </w:rPr>
+            </w:pPr>
+            <w:r>
+              <w:rPr>
+                <w:b/>
+              </w:rPr>
+              <w:t>Descripció</w:t>
+            </w:r>
+          </w:p>
+        </w:tc>
+        <w:tc>
+          <w:tcPr>
+            <w:tcW w:w="6911" w:type="dxa"/>
+            <w:gridSpan w:val="2"/>
+          </w:tcPr>
+          <w:p>
+            <w:r>
+              <w:t>Acció que s’executa quan un usuari vol recuperar un</w:t>
+            </w:r>
+            <w:r>
+              <w:t>a representació àudio d’una paraula, en un idioma especificat.</w:t>
+            </w:r>
+            <w:r>
+              <w:t xml:space="preserve"> </w:t>
+            </w:r>
+          </w:p>
+          <w:p>
+            <w:r>
+              <w:t>En aquest punt no s’especifica cap format de representació, sinó que ens limitem a indicar la funcionalitat a alt nivell. Deixem per a la fase d’implementació l’elecció del format de les dades</w:t>
+            </w:r>
+            <w:r>
+              <w:t xml:space="preserve"> àudio</w:t>
+            </w:r>
+            <w:r>
+              <w:t>.</w:t>
+            </w:r>
+          </w:p>
+        </w:tc>
+      </w:tr>
+      <w:tr>
+        <w:tc>
+          <w:tcPr>
+            <w:tcW w:w="8720" w:type="dxa"/>
+            <w:gridSpan w:val="3"/>
+          </w:tcPr>
+          <w:p>
+            <w:pPr>
+              <w:rPr>
+                <w:b/>
+              </w:rPr>
+            </w:pPr>
+            <w:r>
+              <w:rPr>
+                <w:b/>
+              </w:rPr>
+              <w:t>Paràmetres (els obligatoris estan en negreta)</w:t>
+            </w:r>
+          </w:p>
+        </w:tc>
+      </w:tr>
+      <w:tr>
+        <w:tc>
+          <w:tcPr>
+            <w:tcW w:w="3369" w:type="dxa"/>
+            <w:gridSpan w:val="2"/>
+          </w:tcPr>
+          <w:p>
+            <w:pPr>
+              <w:rPr>
+                <w:b/>
+              </w:rPr>
+            </w:pPr>
+            <w:r>
+              <w:rPr>
+                <w:b/>
+              </w:rPr>
+              <w:t>id_concepte_paraula</w:t>
+            </w:r>
+          </w:p>
+        </w:tc>
+        <w:tc>
+          <w:tcPr>
+            <w:tcW w:w="5351" w:type="dxa"/>
+          </w:tcPr>
+          <w:p>
+            <w:r>
+              <w:t>El codi del concepte_paraula pel qual l’usuari vol descarregar la representació àudio.</w:t>
+            </w:r>
+          </w:p>
+        </w:tc>
+      </w:tr>
+      <w:tr>
+        <w:tc>
+          <w:tcPr>
+            <w:tcW w:w="3369" w:type="dxa"/>
+            <w:gridSpan w:val="2"/>
+          </w:tcPr>
+          <w:p>
+            <w:pPr>
+              <w:rPr>
+                <w:b/>
+              </w:rPr>
+            </w:pPr>
+            <w:r>
+              <w:rPr>
+                <w:b/>
+              </w:rPr>
+              <w:t>idioma</w:t>
+            </w:r>
+          </w:p>
+        </w:tc>
+        <w:tc>
+          <w:tcPr>
+            <w:tcW w:w="5351" w:type="dxa"/>
+          </w:tcPr>
+          <w:p>
+            <w:r>
+              <w:t>El codi de l’idioma pel so que s’intenta descarregar.</w:t>
+            </w:r>
+          </w:p>
+        </w:tc>
+      </w:tr>
+      <w:tr>
+        <w:tc>
+          <w:tcPr>
+            <w:tcW w:w="8720" w:type="dxa"/>
+            <w:gridSpan w:val="3"/>
+          </w:tcPr>
+          <w:p>
+            <w:pPr>
+              <w:rPr>
+                <w:b/>
+              </w:rPr>
+            </w:pPr>
+            <w:r>
+              <w:rPr>
+                <w:b/>
+              </w:rPr>
+              <w:t>Precondicions</w:t>
+            </w:r>
+          </w:p>
+        </w:tc>
+      </w:tr>
+      <w:tr>
+        <w:tc>
+          <w:tcPr>
+            <w:tcW w:w="8720" w:type="dxa"/>
+            <w:gridSpan w:val="3"/>
+          </w:tcPr>
+          <w:p>
+            <w:pPr>
+              <w:pStyle w:val="ListParagraph"/>
+              <w:numPr>
+                <w:ilvl w:val="0"/>
+                <w:numId w:val="20"/>
+              </w:numPr>
+            </w:pPr>
+            <w:r>
+              <w:t>La paraula amb l’ID especificat ja existeix al sistema.</w:t>
+            </w:r>
+          </w:p>
+        </w:tc>
+      </w:tr>
+      <w:tr>
+        <w:tc>
+          <w:tcPr>
+            <w:tcW w:w="8720" w:type="dxa"/>
+            <w:gridSpan w:val="3"/>
+          </w:tcPr>
+          <w:p>
+            <w:r>
+              <w:rPr>
+                <w:b/>
+              </w:rPr>
+              <w:t>Postcondicions</w:t>
+            </w:r>
+          </w:p>
+        </w:tc>
+      </w:tr>
+      <w:tr>
+        <w:tc>
+          <w:tcPr>
+            <w:tcW w:w="8720" w:type="dxa"/>
+            <w:gridSpan w:val="3"/>
+          </w:tcPr>
+          <w:p>
+            <w:pPr>
+              <w:pStyle w:val="ListParagraph"/>
+              <w:numPr>
+                <w:ilvl w:val="0"/>
+                <w:numId w:val="20"/>
+              </w:numPr>
+            </w:pPr>
+            <w:r>
+              <w:t>Una representació àudio de la paraula, en l’idioma indicat per l’usuari, és retornat al client.</w:t>
+            </w:r>
+          </w:p>
+          <w:p>
+            <w:pPr>
+              <w:pStyle w:val="ListParagraph"/>
+              <w:numPr>
+                <w:ilvl w:val="0"/>
+                <w:numId w:val="20"/>
+              </w:numPr>
+            </w:pPr>
+            <w:r>
+              <w:t>No s’ha fet cap modificació</w:t>
+            </w:r>
+            <w:r>
+              <w:t xml:space="preserve"> al servidor (ni a la base de dades, ni al sistema de fitxers).</w:t>
+            </w:r>
+          </w:p>
+        </w:tc>
+      </w:tr>
+      <w:tr>
+        <w:tc>
+          <w:tcPr>
+            <w:tcW w:w="8720" w:type="dxa"/>
+            <w:gridSpan w:val="3"/>
+          </w:tcPr>
+          <w:p>
+            <w:pPr>
+              <w:rPr>
+                <w:b/>
+              </w:rPr>
+            </w:pPr>
+            <w:r>
+              <w:rPr>
+                <w:b/>
+              </w:rPr>
+              <w:t>Excepcions</w:t>
+            </w:r>
+          </w:p>
+        </w:tc>
+      </w:tr>
+      <w:tr>
+        <w:tc>
+          <w:tcPr>
+            <w:tcW w:w="8720" w:type="dxa"/>
+            <w:gridSpan w:val="3"/>
+          </w:tcPr>
+          <w:p>
+            <w:pPr>
+              <w:pStyle w:val="ListParagraph"/>
+              <w:numPr>
+                <w:ilvl w:val="0"/>
+                <w:numId w:val="20"/>
+              </w:numPr>
+            </w:pPr>
+            <w:r>
+              <w:t>Si no hi ha el</w:t>
+            </w:r>
+            <w:r>
+              <w:t>s</w:t>
+            </w:r>
+            <w:r>
+              <w:t xml:space="preserve"> paràmetre</w:t>
+            </w:r>
+            <w:r>
+              <w:t>s</w:t>
+            </w:r>
+            <w:r>
+              <w:t xml:space="preserve"> necessari</w:t>
+            </w:r>
+            <w:r>
+              <w:t>s</w:t>
+            </w:r>
+            <w:r>
+              <w:t>, es retornarà un codi d’error (KO-1).</w:t>
+            </w:r>
+          </w:p>
+          <w:p>
+            <w:pPr>
+              <w:pStyle w:val="ListParagraph"/>
+              <w:numPr>
+                <w:ilvl w:val="0"/>
+                <w:numId w:val="20"/>
+              </w:numPr>
+            </w:pPr>
+            <w:r>
+              <w:t>Si no hi ha cap paraula amb l’ID indicat, es retornarà un codi d’error (KO-2).</w:t>
+            </w:r>
+          </w:p>
+          <w:p>
+            <w:pPr>
+              <w:pStyle w:val="ListParagraph"/>
+              <w:numPr>
+                <w:ilvl w:val="0"/>
+                <w:numId w:val="20"/>
+              </w:numPr>
+            </w:pPr>
+            <w:r>
+              <w:t>Si no hi ha representació àudio per la paraula sol·licitada, es retornarà un codi d’error (KO-3).</w:t>
+            </w:r>
+          </w:p>
+        </w:tc>
+      </w:tr>
+    </w:tbl>
+    <w:p/>
     <w:sectPr>
       <w:pgSz w:w="11906" w:h="16838"/>
       <w:pgMar w:top="1418" w:right="1701" w:bottom="1418" w:left="1701" w:header="709" w:footer="709" w:gutter="0"/>
@@ -9100,7 +10030,7 @@
       <w:rPr>
         <w:noProof/>
       </w:rPr>
-      <w:t>26</w:t>
+      <w:t>27</w:t>
     </w:r>
     <w:r>
       <w:rPr>
@@ -13402,7 +14332,7 @@
 </file>
 
 <file path=customXml/itemProps1.xml><?xml version="1.0" encoding="utf-8"?>
-<ds:datastoreItem xmlns:ds="http://schemas.openxmlformats.org/officeDocument/2006/customXml" ds:itemID="{B4F3492E-73F1-3448-B029-F3920FB68C03}">
+<ds:datastoreItem xmlns:ds="http://schemas.openxmlformats.org/officeDocument/2006/customXml" ds:itemID="{386C787D-35F5-9D45-AD14-4292E7637E47}">
   <ds:schemaRefs>
     <ds:schemaRef ds:uri="http://schemas.openxmlformats.org/officeDocument/2006/bibliography"/>
   </ds:schemaRefs>

--- a/Memoria/Memoria_Eduard/CapellBrufauEduardMemoriaPFC.docx
+++ b/Memoria/Memoria_Eduard/CapellBrufauEduardMemoriaPFC.docx
@@ -2667,27 +2667,10 @@
     </w:p>
     <w:p>
       <w:pPr>
-        <w:jc w:val="center"/>
-        <w:rPr>
-          <w:rFonts w:asciiTheme="minorHAnsi" w:eastAsiaTheme="minorEastAsia" w:hAnsiTheme="minorHAnsi" w:cstheme="minorBidi"/>
-          <w:i/>
-          <w:iCs/>
-          <w:color w:val="0B759B" w:themeColor="accent2" w:themeShade="7F"/>
-        </w:rPr>
-      </w:pPr>
-      <w:r>
-        <w:rPr>
-          <w:rStyle w:val="SubtleReference"/>
-        </w:rPr>
-        <w:t>Il·lustració 1 – Diagrama Gantt de planificació</w:t>
-      </w:r>
-    </w:p>
-    <w:p>
-      <w:pPr>
-        <w:jc w:val="left"/>
-      </w:pPr>
-      <w:r>
-        <w:br w:type="page"/>
+        <w:pStyle w:val="Illustracionsnumerades"/>
+      </w:pPr>
+      <w:r>
+        <w:t>Diagrama Gantt de planificació</w:t>
       </w:r>
     </w:p>
     <w:p>
@@ -2856,35 +2839,17 @@
     </w:p>
     <w:p>
       <w:pPr>
-        <w:jc w:val="center"/>
-        <w:rPr>
-          <w:rStyle w:val="SubtleReference"/>
-        </w:rPr>
-      </w:pPr>
-      <w:r>
-        <w:rPr>
-          <w:rStyle w:val="SubtleReference"/>
-        </w:rPr>
-        <w:t>Il·lustració 2</w:t>
-      </w:r>
-      <w:r>
-        <w:rPr>
-          <w:rStyle w:val="SubtleReference"/>
-        </w:rPr>
-        <w:t xml:space="preserve"> – Selecció d’imatges </w:t>
+        <w:pStyle w:val="Illustracionsnumerades"/>
+      </w:pPr>
+      <w:r>
+        <w:t xml:space="preserve">Selecció d’imatges </w:t>
       </w:r>
       <w:proofErr w:type="spellStart"/>
       <w:r>
-        <w:rPr>
-          <w:rStyle w:val="SubtleReference"/>
-        </w:rPr>
         <w:t>kanji</w:t>
       </w:r>
       <w:proofErr w:type="spellEnd"/>
       <w:r>
-        <w:rPr>
-          <w:rStyle w:val="SubtleReference"/>
-        </w:rPr>
         <w:t xml:space="preserve"> en el QVE</w:t>
       </w:r>
     </w:p>
@@ -2981,41 +2946,17 @@
     </w:p>
     <w:p>
       <w:pPr>
-        <w:jc w:val="center"/>
-        <w:rPr>
-          <w:rStyle w:val="SubtleReference"/>
-        </w:rPr>
-      </w:pPr>
-      <w:r>
-        <w:rPr>
-          <w:rStyle w:val="SubtleReference"/>
-        </w:rPr>
-        <w:t xml:space="preserve">Il·lustració </w:t>
-      </w:r>
-      <w:r>
-        <w:rPr>
-          <w:rStyle w:val="SubtleReference"/>
-        </w:rPr>
-        <w:t>3</w:t>
-      </w:r>
-      <w:r>
-        <w:rPr>
-          <w:rStyle w:val="SubtleReference"/>
-        </w:rPr>
-        <w:t xml:space="preserve"> – Pantalla d’informació d’un </w:t>
+        <w:pStyle w:val="Illustracionsnumerades"/>
+      </w:pPr>
+      <w:r>
+        <w:t xml:space="preserve">Pantalla d’informació d’un </w:t>
       </w:r>
       <w:proofErr w:type="spellStart"/>
       <w:r>
-        <w:rPr>
-          <w:rStyle w:val="SubtleReference"/>
-        </w:rPr>
         <w:t>kanji</w:t>
       </w:r>
       <w:proofErr w:type="spellEnd"/>
       <w:r>
-        <w:rPr>
-          <w:rStyle w:val="SubtleReference"/>
-        </w:rPr>
         <w:t xml:space="preserve"> en el QVE</w:t>
       </w:r>
     </w:p>
@@ -3260,22 +3201,10 @@
     </w:p>
     <w:p>
       <w:pPr>
-        <w:jc w:val="center"/>
-        <w:rPr>
-          <w:rStyle w:val="SubtleReference"/>
-        </w:rPr>
-      </w:pPr>
-      <w:r>
-        <w:rPr>
-          <w:rStyle w:val="SubtleReference"/>
-        </w:rPr>
-        <w:t>Il·lustració 4</w:t>
-      </w:r>
-      <w:r>
-        <w:rPr>
-          <w:rStyle w:val="SubtleReference"/>
-        </w:rPr>
-        <w:t xml:space="preserve"> – Pantalles de pràctica d’escriptura</w:t>
+        <w:pStyle w:val="Illustracionsnumerades"/>
+      </w:pPr>
+      <w:r>
+        <w:t>Pantalles de pràctica d’escriptura</w:t>
       </w:r>
     </w:p>
     <w:p>
@@ -3587,62 +3516,14 @@
     </w:p>
     <w:p>
       <w:pPr>
-        <w:rPr>
-          <w:rStyle w:val="SubtleReference"/>
-        </w:rPr>
-      </w:pPr>
-      <w:r>
-        <w:rPr>
-          <w:rStyle w:val="SubtleReference"/>
-        </w:rPr>
-        <w:t xml:space="preserve">Il·lustració </w:t>
-      </w:r>
-      <w:r>
-        <w:rPr>
-          <w:rStyle w:val="SubtleReference"/>
-        </w:rPr>
-        <w:t>3</w:t>
-      </w:r>
-      <w:r>
-        <w:rPr>
-          <w:rStyle w:val="SubtleReference"/>
-        </w:rPr>
-        <w:t xml:space="preserve"> – </w:t>
-      </w:r>
-      <w:r>
-        <w:rPr>
-          <w:rStyle w:val="SubtleReference"/>
-        </w:rPr>
-        <w:t>Pantall</w:t>
-      </w:r>
-      <w:r>
-        <w:rPr>
-          <w:rStyle w:val="SubtleReference"/>
-        </w:rPr>
-        <w:t>es</w:t>
-      </w:r>
-      <w:r>
-        <w:rPr>
-          <w:rStyle w:val="SubtleReference"/>
-        </w:rPr>
-        <w:t xml:space="preserve"> de consulta de definició </w:t>
-      </w:r>
-      <w:r>
-        <w:rPr>
-          <w:rStyle w:val="SubtleReference"/>
-        </w:rPr>
-        <w:t xml:space="preserve">(esquerra) i cerca </w:t>
-      </w:r>
-      <w:r>
-        <w:rPr>
-          <w:rStyle w:val="SubtleReference"/>
-        </w:rPr>
-        <w:t>d’una paraula (</w:t>
+        <w:pStyle w:val="Illustracionsnumerades"/>
+      </w:pPr>
+      <w:r>
+        <w:t>Pantalles de consulta de definició (esquerra) i cerca d’una paraula (</w:t>
       </w:r>
       <w:proofErr w:type="spellStart"/>
       <w:r>
         <w:rPr>
-          <w:rStyle w:val="SubtleReference"/>
           <w:b/>
         </w:rPr>
         <w:t>Japanese</w:t>
@@ -3650,7 +3531,6 @@
       <w:proofErr w:type="spellEnd"/>
       <w:r>
         <w:rPr>
-          <w:rStyle w:val="SubtleReference"/>
           <w:b/>
         </w:rPr>
         <w:t xml:space="preserve"> for </w:t>
@@ -3658,32 +3538,24 @@
       <w:proofErr w:type="spellStart"/>
       <w:r>
         <w:rPr>
-          <w:rStyle w:val="SubtleReference"/>
           <w:b/>
         </w:rPr>
         <w:t>iOS</w:t>
       </w:r>
       <w:proofErr w:type="spellEnd"/>
       <w:r>
-        <w:rPr>
-          <w:rStyle w:val="SubtleReference"/>
-        </w:rPr>
         <w:t xml:space="preserve">: </w:t>
       </w:r>
       <w:hyperlink r:id="rId20" w:history="1">
         <w:r>
           <w:rPr>
             <w:rStyle w:val="Hyperlink"/>
-            <w:rFonts w:asciiTheme="minorHAnsi" w:eastAsiaTheme="minorEastAsia" w:hAnsiTheme="minorHAnsi" w:cstheme="minorBidi"/>
           </w:rPr>
           <w:t>http://japaneseapp.com/</w:t>
         </w:r>
       </w:hyperlink>
       <w:r>
-        <w:rPr>
-          <w:rStyle w:val="SubtleReference"/>
-        </w:rPr>
-        <w:t>).</w:t>
+        <w:t xml:space="preserve">). </w:t>
       </w:r>
     </w:p>
     <w:p>
@@ -3956,38 +3828,14 @@
     </w:p>
     <w:p>
       <w:pPr>
-        <w:rPr>
-          <w:rStyle w:val="SubtleReference"/>
-        </w:rPr>
-      </w:pPr>
-      <w:r>
-        <w:rPr>
-          <w:rStyle w:val="SubtleReference"/>
-        </w:rPr>
-        <w:t xml:space="preserve">Il·lustració </w:t>
-      </w:r>
-      <w:r>
-        <w:rPr>
-          <w:rStyle w:val="SubtleReference"/>
-        </w:rPr>
-        <w:t>4</w:t>
-      </w:r>
-      <w:r>
-        <w:rPr>
-          <w:rStyle w:val="SubtleReference"/>
-        </w:rPr>
-        <w:t xml:space="preserve"> – </w:t>
-      </w:r>
-      <w:r>
-        <w:rPr>
-          <w:rStyle w:val="SubtleReference"/>
-        </w:rPr>
+        <w:pStyle w:val="Illustracionsnumerades"/>
+      </w:pPr>
+      <w:r>
         <w:t xml:space="preserve">Pantalles de pràctica amb flashcards. Captures corresponents a </w:t>
       </w:r>
       <w:proofErr w:type="spellStart"/>
       <w:r>
         <w:rPr>
-          <w:rStyle w:val="SubtleReference"/>
           <w:b/>
         </w:rPr>
         <w:t>Japanese</w:t>
@@ -3995,15 +3843,11 @@
       <w:proofErr w:type="spellEnd"/>
       <w:r>
         <w:rPr>
-          <w:rStyle w:val="SubtleReference"/>
           <w:b/>
         </w:rPr>
         <w:t xml:space="preserve"> Flip</w:t>
       </w:r>
       <w:r>
-        <w:rPr>
-          <w:rStyle w:val="SubtleReference"/>
-        </w:rPr>
         <w:t xml:space="preserve"> (primera captura, </w:t>
       </w:r>
       <w:hyperlink r:id="rId24" w:history="1">
@@ -4016,15 +3860,11 @@
         </w:r>
       </w:hyperlink>
       <w:r>
-        <w:rPr>
-          <w:rStyle w:val="SubtleReference"/>
-        </w:rPr>
         <w:t xml:space="preserve">) i </w:t>
       </w:r>
       <w:proofErr w:type="spellStart"/>
       <w:r>
         <w:rPr>
-          <w:rStyle w:val="SubtleReference"/>
           <w:b/>
         </w:rPr>
         <w:t>Sticky</w:t>
@@ -4032,7 +3872,6 @@
       <w:proofErr w:type="spellEnd"/>
       <w:r>
         <w:rPr>
-          <w:rStyle w:val="SubtleReference"/>
           <w:b/>
         </w:rPr>
         <w:t xml:space="preserve"> </w:t>
@@ -4040,7 +3879,6 @@
       <w:proofErr w:type="spellStart"/>
       <w:r>
         <w:rPr>
-          <w:rStyle w:val="SubtleReference"/>
           <w:b/>
         </w:rPr>
         <w:t>Study</w:t>
@@ -4048,7 +3886,6 @@
       <w:proofErr w:type="spellEnd"/>
       <w:r>
         <w:rPr>
-          <w:rStyle w:val="SubtleReference"/>
           <w:b/>
         </w:rPr>
         <w:t xml:space="preserve"> </w:t>
@@ -4056,17 +3893,13 @@
       <w:proofErr w:type="spellStart"/>
       <w:r>
         <w:rPr>
-          <w:rStyle w:val="SubtleReference"/>
           <w:b/>
         </w:rPr>
         <w:t>Japanese</w:t>
       </w:r>
       <w:proofErr w:type="spellEnd"/>
       <w:r>
-        <w:rPr>
-          <w:rStyle w:val="SubtleReference"/>
-        </w:rPr>
-        <w:t xml:space="preserve"> (segona i tercera captura, </w:t>
+        <w:t xml:space="preserve"> (segona i tercera captures, </w:t>
       </w:r>
       <w:hyperlink r:id="rId25" w:history="1">
         <w:r>
@@ -4074,13 +3907,10 @@
             <w:rStyle w:val="Hyperlink"/>
             <w:rFonts w:asciiTheme="minorHAnsi" w:eastAsiaTheme="minorEastAsia" w:hAnsiTheme="minorHAnsi" w:cstheme="minorBidi"/>
           </w:rPr>
-          <w:t>https://itunes.apple.com/us/app/stickystudy-japanese-+-dictionary/id385898687?mt=8</w:t>
+          <w:t>https://itunes.apple.com/us/app/japanese-flip/id289263209?mt=8</w:t>
         </w:r>
       </w:hyperlink>
       <w:r>
-        <w:rPr>
-          <w:rStyle w:val="SubtleReference"/>
-        </w:rPr>
         <w:t xml:space="preserve">). </w:t>
       </w:r>
     </w:p>
@@ -4300,121 +4130,77 @@
     </w:p>
     <w:p>
       <w:pPr>
-        <w:rPr>
-          <w:rFonts w:asciiTheme="minorHAnsi" w:eastAsiaTheme="minorEastAsia" w:hAnsiTheme="minorHAnsi" w:cstheme="minorBidi"/>
-          <w:i/>
-          <w:iCs/>
-          <w:color w:val="0B759B" w:themeColor="accent2" w:themeShade="7F"/>
-        </w:rPr>
-      </w:pPr>
-      <w:r>
-        <w:rPr>
-          <w:rStyle w:val="SubtleReference"/>
-        </w:rPr>
-        <w:t xml:space="preserve">Il·lustració </w:t>
-      </w:r>
-      <w:r>
-        <w:rPr>
-          <w:rStyle w:val="SubtleReference"/>
-        </w:rPr>
-        <w:t>5</w:t>
-      </w:r>
-      <w:r>
-        <w:rPr>
-          <w:rStyle w:val="SubtleReference"/>
+        <w:pStyle w:val="Illustracionsnumerades"/>
+      </w:pPr>
+      <w:r>
+        <w:t xml:space="preserve">Pantalles de pràctica amb àudio. Inclouen tant la possibilitat d’escoltar com sona una paraula, com la possibilitat de gravar la pròpia veu i re-escoltar-la posteriorment. Les captures mostrades corresponen a l’aplicació </w:t>
+      </w:r>
+      <w:proofErr w:type="spellStart"/>
+      <w:r>
+        <w:rPr>
+          <w:b/>
+        </w:rPr>
+        <w:t>Learn</w:t>
+      </w:r>
+      <w:proofErr w:type="spellEnd"/>
+      <w:r>
+        <w:rPr>
+          <w:b/>
+        </w:rPr>
+        <w:t xml:space="preserve"> </w:t>
+      </w:r>
+      <w:proofErr w:type="spellStart"/>
+      <w:r>
+        <w:rPr>
+          <w:b/>
+        </w:rPr>
+        <w:t>Japanese</w:t>
+      </w:r>
+      <w:proofErr w:type="spellEnd"/>
+      <w:r>
+        <w:rPr>
+          <w:b/>
+        </w:rPr>
+        <w:t xml:space="preserve"> </w:t>
+      </w:r>
+      <w:proofErr w:type="spellStart"/>
+      <w:r>
+        <w:rPr>
+          <w:b/>
+        </w:rPr>
+        <w:t>Vocabulary</w:t>
+      </w:r>
+      <w:proofErr w:type="spellEnd"/>
+      <w:r>
+        <w:rPr>
+          <w:b/>
         </w:rPr>
         <w:t xml:space="preserve"> – </w:t>
       </w:r>
-      <w:r>
-        <w:rPr>
-          <w:rStyle w:val="SubtleReference"/>
-        </w:rPr>
-        <w:t>Pantalles de pràctica amb àudio. Inclouen tant la possibilitat d’escoltar com sona una paraula, com la possibilitat de gravar la pròpia veu i re-escoltar-la posteriorment. Les captures mostrades corresponen a l’aplicació</w:t>
-      </w:r>
-      <w:r>
-        <w:rPr>
-          <w:rStyle w:val="SubtleReference"/>
+      <w:proofErr w:type="spellStart"/>
+      <w:r>
+        <w:rPr>
           <w:b/>
         </w:rPr>
-        <w:t xml:space="preserve"> </w:t>
-      </w:r>
-      <w:proofErr w:type="spellStart"/>
-      <w:r>
-        <w:rPr>
-          <w:rStyle w:val="SubtleReference"/>
-          <w:b/>
-        </w:rPr>
-        <w:t>Learn</w:t>
+        <w:t>Gengo</w:t>
       </w:r>
       <w:proofErr w:type="spellEnd"/>
       <w:r>
-        <w:rPr>
-          <w:rStyle w:val="SubtleReference"/>
-          <w:b/>
-        </w:rPr>
-        <w:t xml:space="preserve"> </w:t>
-      </w:r>
-      <w:proofErr w:type="spellStart"/>
-      <w:r>
-        <w:rPr>
-          <w:rStyle w:val="SubtleReference"/>
-          <w:b/>
-        </w:rPr>
-        <w:t>Japanese</w:t>
-      </w:r>
-      <w:proofErr w:type="spellEnd"/>
-      <w:r>
-        <w:rPr>
-          <w:rStyle w:val="SubtleReference"/>
-          <w:b/>
-        </w:rPr>
-        <w:t xml:space="preserve"> </w:t>
-      </w:r>
-      <w:proofErr w:type="spellStart"/>
-      <w:r>
-        <w:rPr>
-          <w:rStyle w:val="SubtleReference"/>
-          <w:b/>
-        </w:rPr>
-        <w:t>Vocabulary</w:t>
-      </w:r>
-      <w:proofErr w:type="spellEnd"/>
-      <w:r>
-        <w:rPr>
-          <w:rStyle w:val="SubtleReference"/>
-          <w:b/>
-        </w:rPr>
-        <w:t xml:space="preserve"> – </w:t>
-      </w:r>
-      <w:proofErr w:type="spellStart"/>
-      <w:r>
-        <w:rPr>
-          <w:rStyle w:val="SubtleReference"/>
-          <w:b/>
-        </w:rPr>
-        <w:t>Gengo</w:t>
-      </w:r>
-      <w:proofErr w:type="spellEnd"/>
-      <w:r>
-        <w:rPr>
-          <w:rStyle w:val="SubtleReference"/>
-        </w:rPr>
         <w:t xml:space="preserve"> (</w:t>
       </w:r>
       <w:hyperlink r:id="rId29" w:history="1">
         <w:r>
           <w:rPr>
             <w:rStyle w:val="Hyperlink"/>
-            <w:rFonts w:asciiTheme="minorHAnsi" w:eastAsiaTheme="minorEastAsia" w:hAnsiTheme="minorHAnsi" w:cstheme="minorBidi"/>
           </w:rPr>
           <w:t>https://itunes.apple.com/us/app/learn-japanese-vocabulary/id294770805?mt=8</w:t>
         </w:r>
       </w:hyperlink>
       <w:r>
-        <w:rPr>
-          <w:rStyle w:val="SubtleReference"/>
-        </w:rPr>
-        <w:t xml:space="preserve">).  </w:t>
+        <w:t>).</w:t>
+      </w:r>
+      <w:r>
+        <w:t xml:space="preserve"> </w:t>
       </w:r>
     </w:p>
     <w:p>
@@ -4572,40 +4358,15 @@
     </w:p>
     <w:p>
       <w:pPr>
-        <w:jc w:val="left"/>
-        <w:rPr>
-          <w:rStyle w:val="SubtleReference"/>
-        </w:rPr>
-      </w:pPr>
-      <w:r>
-        <w:rPr>
-          <w:rStyle w:val="SubtleReference"/>
-        </w:rPr>
+        <w:pStyle w:val="Illustracionsnumerades"/>
+      </w:pPr>
+      <w:r>
         <w:lastRenderedPageBreak/>
-        <w:t xml:space="preserve">Il·lustració </w:t>
-      </w:r>
-      <w:r>
-        <w:rPr>
-          <w:rStyle w:val="SubtleReference"/>
-        </w:rPr>
-        <w:t>6</w:t>
-      </w:r>
-      <w:r>
-        <w:rPr>
-          <w:rStyle w:val="SubtleReference"/>
-        </w:rPr>
-        <w:t xml:space="preserve"> – </w:t>
-      </w:r>
-      <w:r>
-        <w:rPr>
-          <w:rStyle w:val="SubtleReference"/>
-        </w:rPr>
         <w:t xml:space="preserve">Pantalles Per la pràctica amb els traços del llenguatge japonès. En aquest cas es l’aplicació es limita a ensenyar l’ordre i manera d’execució dels traços. Captures extretes de l’aplicació </w:t>
       </w:r>
       <w:proofErr w:type="spellStart"/>
       <w:r>
         <w:rPr>
-          <w:rStyle w:val="SubtleReference"/>
           <w:b/>
         </w:rPr>
         <w:t>Kana</w:t>
@@ -4613,7 +4374,6 @@
       <w:proofErr w:type="spellEnd"/>
       <w:r>
         <w:rPr>
-          <w:rStyle w:val="SubtleReference"/>
           <w:b/>
         </w:rPr>
         <w:t xml:space="preserve"> </w:t>
@@ -4621,48 +4381,36 @@
       <w:proofErr w:type="spellStart"/>
       <w:r>
         <w:rPr>
-          <w:rStyle w:val="SubtleReference"/>
           <w:b/>
         </w:rPr>
         <w:t>Writing</w:t>
       </w:r>
       <w:proofErr w:type="spellEnd"/>
       <w:r>
-        <w:rPr>
-          <w:rStyle w:val="SubtleReference"/>
-        </w:rPr>
         <w:t xml:space="preserve"> (</w:t>
       </w:r>
       <w:hyperlink r:id="rId32" w:history="1">
         <w:r>
           <w:rPr>
             <w:rStyle w:val="Hyperlink"/>
-            <w:rFonts w:asciiTheme="minorHAnsi" w:eastAsiaTheme="minorEastAsia" w:hAnsiTheme="minorHAnsi" w:cstheme="minorBidi"/>
           </w:rPr>
           <w:t>https://itunes.apple.com/us/app/kana-writing/id451464932?mt=8</w:t>
         </w:r>
       </w:hyperlink>
       <w:r>
+        <w:t>).</w:t>
+      </w:r>
+    </w:p>
+    <w:p>
+      <w:pPr>
+        <w:jc w:val="center"/>
         <w:rPr>
           <w:rStyle w:val="SubtleReference"/>
         </w:rPr>
-        <w:t xml:space="preserve">). </w:t>
-      </w:r>
-    </w:p>
-    <w:p>
-      <w:pPr>
-        <w:jc w:val="center"/>
-        <w:rPr>
-          <w:rStyle w:val="SubtleReference"/>
-        </w:rPr>
-      </w:pPr>
-      <w:r>
-        <w:rPr>
-          <w:rFonts w:asciiTheme="minorHAnsi" w:eastAsiaTheme="minorEastAsia" w:hAnsiTheme="minorHAnsi" w:cstheme="minorBidi"/>
-          <w:i/>
-          <w:iCs/>
+      </w:pPr>
+      <w:r>
+        <w:rPr>
           <w:noProof/>
-          <w:color w:val="0B759B" w:themeColor="accent2" w:themeShade="7F"/>
           <w:lang w:val="en-US" w:bidi="ar-SA"/>
         </w:rPr>
         <w:drawing>
@@ -4722,11 +4470,7 @@
       </w:r>
       <w:r>
         <w:rPr>
-          <w:rFonts w:asciiTheme="minorHAnsi" w:eastAsiaTheme="minorEastAsia" w:hAnsiTheme="minorHAnsi" w:cstheme="minorBidi"/>
-          <w:i/>
-          <w:iCs/>
           <w:noProof/>
-          <w:color w:val="0B759B" w:themeColor="accent2" w:themeShade="7F"/>
           <w:lang w:val="en-US" w:bidi="ar-SA"/>
         </w:rPr>
         <w:drawing>
@@ -4781,39 +4525,21 @@
     </w:p>
     <w:p>
       <w:pPr>
-        <w:jc w:val="left"/>
+        <w:pStyle w:val="Illustracionsnumerades"/>
         <w:rPr>
           <w:rStyle w:val="SubtleReference"/>
-        </w:rPr>
-      </w:pPr>
-      <w:r>
-        <w:rPr>
-          <w:rStyle w:val="SubtleReference"/>
-        </w:rPr>
-        <w:t xml:space="preserve">Il·lustració </w:t>
-      </w:r>
-      <w:r>
-        <w:rPr>
-          <w:rStyle w:val="SubtleReference"/>
-        </w:rPr>
-        <w:t>7</w:t>
-      </w:r>
-      <w:r>
-        <w:rPr>
-          <w:rStyle w:val="SubtleReference"/>
-        </w:rPr>
-        <w:t xml:space="preserve"> – </w:t>
-      </w:r>
-      <w:r>
-        <w:rPr>
-          <w:rStyle w:val="SubtleReference"/>
-        </w:rPr>
+          <w:rFonts w:ascii="Calibri" w:eastAsiaTheme="majorEastAsia" w:hAnsi="Calibri" w:cstheme="majorBidi"/>
+          <w:i/>
+          <w:iCs/>
+          <w:color w:val="266187"/>
+        </w:rPr>
+      </w:pPr>
+      <w:r>
         <w:t xml:space="preserve">Pantalles Per la pràctica amb els traços del llenguatge japonès. Aquesta aplicació va una mica més enllà, i és més interactiva, de manera que avalua la pràctica de l’usuari, posant nota a l’execució dels traços d’un caràcter. Les captures s’han extret de l’aplicació </w:t>
       </w:r>
       <w:proofErr w:type="spellStart"/>
       <w:r>
         <w:rPr>
-          <w:rStyle w:val="SubtleReference"/>
           <w:b/>
         </w:rPr>
         <w:t>Kana</w:t>
@@ -4821,7 +4547,6 @@
       <w:proofErr w:type="spellEnd"/>
       <w:r>
         <w:rPr>
-          <w:rStyle w:val="SubtleReference"/>
           <w:b/>
         </w:rPr>
         <w:t xml:space="preserve"> </w:t>
@@ -4829,7 +4554,6 @@
       <w:proofErr w:type="spellStart"/>
       <w:r>
         <w:rPr>
-          <w:rStyle w:val="SubtleReference"/>
           <w:b/>
         </w:rPr>
         <w:t>Strokes</w:t>
@@ -4837,24 +4561,23 @@
       <w:proofErr w:type="spellEnd"/>
       <w:r>
         <w:rPr>
-          <w:rStyle w:val="SubtleReference"/>
-        </w:rPr>
-        <w:t xml:space="preserve"> (</w:t>
+          <w:b/>
+        </w:rPr>
+        <w:t xml:space="preserve"> </w:t>
+      </w:r>
+      <w:r>
+        <w:t>(</w:t>
       </w:r>
       <w:hyperlink r:id="rId35" w:history="1">
         <w:r>
           <w:rPr>
             <w:rStyle w:val="Hyperlink"/>
-            <w:rFonts w:asciiTheme="minorHAnsi" w:eastAsiaTheme="minorEastAsia" w:hAnsiTheme="minorHAnsi" w:cstheme="minorBidi"/>
           </w:rPr>
           <w:t>https://itunes.apple.com/us/app/kana-strokes-japanese-hiragana/id318485239?mt=8</w:t>
         </w:r>
       </w:hyperlink>
       <w:r>
-        <w:rPr>
-          <w:rStyle w:val="SubtleReference"/>
-        </w:rPr>
-        <w:t xml:space="preserve">).  </w:t>
+        <w:t>).</w:t>
       </w:r>
     </w:p>
     <w:p>
@@ -4987,6 +4710,7 @@
           <w:noProof/>
           <w:lang w:val="en-US" w:bidi="ar-SA"/>
         </w:rPr>
+        <w:lastRenderedPageBreak/>
         <w:drawing>
           <wp:inline distT="0" distB="0" distL="0" distR="0" wp14:anchorId="6DEF5A43" wp14:editId="1266B02F">
             <wp:extent cx="3994547" cy="2324100"/>
@@ -5038,34 +4762,19 @@
     </w:p>
     <w:p>
       <w:pPr>
-        <w:jc w:val="center"/>
-      </w:pPr>
-      <w:r>
-        <w:rPr>
-          <w:rStyle w:val="SubtleReference"/>
-        </w:rPr>
-        <w:lastRenderedPageBreak/>
-        <w:t xml:space="preserve">Il·lustració 6 – Framework escollit , el </w:t>
+        <w:pStyle w:val="Illustracionsnumerades"/>
+      </w:pPr>
+      <w:r>
+        <w:t xml:space="preserve">Framework escollit, el </w:t>
       </w:r>
       <w:proofErr w:type="spellStart"/>
       <w:r>
-        <w:rPr>
-          <w:rStyle w:val="SubtleReference"/>
-        </w:rPr>
         <w:t>Sencha</w:t>
       </w:r>
       <w:proofErr w:type="spellEnd"/>
       <w:r>
-        <w:rPr>
-          <w:rStyle w:val="SubtleReference"/>
-        </w:rPr>
         <w:t xml:space="preserve"> Touch 2</w:t>
       </w:r>
-    </w:p>
-    <w:p>
-      <w:pPr>
-        <w:jc w:val="center"/>
-      </w:pPr>
     </w:p>
     <w:p>
       <w:pPr>
@@ -5190,37 +4899,12 @@
     </w:p>
     <w:p>
       <w:pPr>
-        <w:jc w:val="center"/>
-        <w:rPr>
-          <w:rStyle w:val="SubtleReference"/>
-        </w:rPr>
-      </w:pPr>
-      <w:r>
-        <w:rPr>
-          <w:rStyle w:val="SubtleReference"/>
-        </w:rPr>
-        <w:t xml:space="preserve">Il·lustració </w:t>
-      </w:r>
-      <w:r>
-        <w:rPr>
-          <w:rStyle w:val="SubtleReference"/>
-        </w:rPr>
-        <w:t>6</w:t>
-      </w:r>
-      <w:r>
-        <w:rPr>
-          <w:rStyle w:val="SubtleReference"/>
-        </w:rPr>
-        <w:t xml:space="preserve"> – Llenguatges usats per a l’elaboració </w:t>
-      </w:r>
-      <w:r>
-        <w:rPr>
-          <w:rStyle w:val="SubtleReference"/>
-        </w:rPr>
-        <w:t>del projecte</w:t>
-      </w:r>
-    </w:p>
-    <w:p/>
+        <w:pStyle w:val="Illustracionsnumerades"/>
+      </w:pPr>
+      <w:r>
+        <w:t>Llenguatges usats per a l’elaboració del projecte</w:t>
+      </w:r>
+    </w:p>
     <w:p>
       <w:pPr>
         <w:ind w:firstLine="709"/>
@@ -5365,21 +5049,9 @@
     </w:p>
     <w:p>
       <w:pPr>
-        <w:jc w:val="center"/>
-        <w:rPr>
-          <w:rStyle w:val="SubtleReference"/>
-        </w:rPr>
-      </w:pPr>
-      <w:r>
-        <w:rPr>
-          <w:rStyle w:val="SubtleReference"/>
-        </w:rPr>
-        <w:t xml:space="preserve">Il·lustració 7 – </w:t>
-      </w:r>
-      <w:r>
-        <w:rPr>
-          <w:rStyle w:val="SubtleReference"/>
-        </w:rPr>
+        <w:pStyle w:val="Illustracionsnumerades"/>
+      </w:pPr>
+      <w:r>
         <w:t>Servidor escollit, pur JavaScript</w:t>
       </w:r>
     </w:p>
@@ -5414,7 +5086,11 @@
       </w:r>
       <w:proofErr w:type="spellEnd"/>
       <w:r>
-        <w:t xml:space="preserve">. És un dels sistemes de controls de versions més usats </w:t>
+        <w:t xml:space="preserve">. És un dels sistemes de controls </w:t>
+      </w:r>
+      <w:r>
+        <w:lastRenderedPageBreak/>
+        <w:t xml:space="preserve">de versions més usats </w:t>
       </w:r>
       <w:r>
         <w:t xml:space="preserve">i ofereix </w:t>
@@ -5509,22 +5185,9 @@
     </w:p>
     <w:p>
       <w:pPr>
-        <w:jc w:val="center"/>
-        <w:rPr>
-          <w:rStyle w:val="SubtleReference"/>
-        </w:rPr>
-      </w:pPr>
-      <w:r>
-        <w:rPr>
-          <w:rStyle w:val="SubtleReference"/>
-        </w:rPr>
-        <w:lastRenderedPageBreak/>
-        <w:t xml:space="preserve">Il·lustració 8 – </w:t>
-      </w:r>
-      <w:r>
-        <w:rPr>
-          <w:rStyle w:val="SubtleReference"/>
-        </w:rPr>
+        <w:pStyle w:val="Illustracionsnumerades"/>
+      </w:pPr>
+      <w:r>
         <w:t>Sistema de control de versions del nostre projecte</w:t>
       </w:r>
     </w:p>
@@ -5640,35 +5303,17 @@
     </w:p>
     <w:p>
       <w:pPr>
-        <w:jc w:val="center"/>
-        <w:rPr>
-          <w:rStyle w:val="SubtleReference"/>
-        </w:rPr>
-      </w:pPr>
-      <w:r>
-        <w:rPr>
-          <w:rStyle w:val="SubtleReference"/>
-        </w:rPr>
-        <w:t>Il·lustració 9 – Model Vista Controlador (MVC) del framework</w:t>
-      </w:r>
-      <w:r>
-        <w:rPr>
-          <w:rStyle w:val="SubtleReference"/>
-        </w:rPr>
-        <w:t xml:space="preserve"> </w:t>
+        <w:pStyle w:val="Illustracionsnumerades"/>
+      </w:pPr>
+      <w:r>
+        <w:t xml:space="preserve">Model Vista Controlador (MVC) del framework </w:t>
       </w:r>
       <w:proofErr w:type="spellStart"/>
       <w:r>
-        <w:rPr>
-          <w:rStyle w:val="SubtleReference"/>
-        </w:rPr>
         <w:t>Sencha</w:t>
       </w:r>
       <w:proofErr w:type="spellEnd"/>
       <w:r>
-        <w:rPr>
-          <w:rStyle w:val="SubtleReference"/>
-        </w:rPr>
         <w:t xml:space="preserve"> Touch</w:t>
       </w:r>
     </w:p>
@@ -5869,7 +5514,11 @@
         <w:t xml:space="preserve">pàgina, plana o vista; </w:t>
       </w:r>
       <w:r>
-        <w:t>el controlador rep la notificació de l’acció sol·licitada per l’usuari, accedeix al model si convé i executa l’acció. Després la vista s’encarrega de rebre les dades del model per visualitzar el resultat a l’usuari.</w:t>
+        <w:t xml:space="preserve">el controlador rep la notificació de l’acció sol·licitada per l’usuari, accedeix al </w:t>
+      </w:r>
+      <w:r>
+        <w:lastRenderedPageBreak/>
+        <w:t>model si convé i executa l’acció. Després la vista s’encarrega de rebre les dades del model per visualitzar el resultat a l’usuari.</w:t>
       </w:r>
     </w:p>
     <w:p>
@@ -5932,7 +5581,6 @@
           <w:noProof/>
           <w:lang w:val="en-US" w:bidi="ar-SA"/>
         </w:rPr>
-        <w:lastRenderedPageBreak/>
         <w:drawing>
           <wp:inline distT="0" distB="0" distL="0" distR="0" wp14:anchorId="7BE9309A" wp14:editId="3BFA8BF1">
             <wp:extent cx="2340864" cy="4584192"/>
@@ -6013,6 +5661,14 @@
     </w:p>
     <w:p>
       <w:pPr>
+        <w:pStyle w:val="Illustracionsnumerades"/>
+      </w:pPr>
+      <w:r>
+        <w:t>Pantalla d’inici de l’aplicació, llistes d’estudi, i pantalla detall de la llista</w:t>
+      </w:r>
+    </w:p>
+    <w:p>
+      <w:pPr>
         <w:jc w:val="center"/>
         <w:rPr>
           <w:rStyle w:val="SubtleReference"/>
@@ -6020,43 +5676,7 @@
       </w:pPr>
       <w:r>
         <w:rPr>
-          <w:rStyle w:val="SubtleReference"/>
-        </w:rPr>
-        <w:t xml:space="preserve">Il·lustració 10 </w:t>
-      </w:r>
-      <w:r>
-        <w:rPr>
-          <w:rStyle w:val="SubtleReference"/>
-        </w:rPr>
-        <w:t>– Pantalla</w:t>
-      </w:r>
-      <w:r>
-        <w:rPr>
-          <w:rStyle w:val="SubtleReference"/>
-        </w:rPr>
-        <w:t xml:space="preserve"> d’inici de l’aplicació, llistes d’estudi</w:t>
-      </w:r>
-      <w:r>
-        <w:rPr>
-          <w:rStyle w:val="SubtleReference"/>
-        </w:rPr>
-        <w:t>, i pantalla detall de la llista</w:t>
-      </w:r>
-    </w:p>
-    <w:p>
-      <w:pPr>
-        <w:jc w:val="center"/>
-        <w:rPr>
-          <w:rStyle w:val="SubtleReference"/>
-        </w:rPr>
-      </w:pPr>
-      <w:r>
-        <w:rPr>
-          <w:rFonts w:asciiTheme="minorHAnsi" w:eastAsiaTheme="minorEastAsia" w:hAnsiTheme="minorHAnsi" w:cstheme="minorBidi"/>
-          <w:i/>
-          <w:iCs/>
           <w:noProof/>
-          <w:color w:val="0B759B" w:themeColor="accent2" w:themeShade="7F"/>
           <w:lang w:val="en-US" w:bidi="ar-SA"/>
         </w:rPr>
         <w:lastRenderedPageBreak/>
@@ -6098,11 +5718,7 @@
       </w:r>
       <w:r>
         <w:rPr>
-          <w:rFonts w:asciiTheme="minorHAnsi" w:eastAsiaTheme="minorEastAsia" w:hAnsiTheme="minorHAnsi" w:cstheme="minorBidi"/>
-          <w:i/>
-          <w:iCs/>
           <w:noProof/>
-          <w:color w:val="0B759B" w:themeColor="accent2" w:themeShade="7F"/>
           <w:lang w:val="en-US" w:bidi="ar-SA"/>
         </w:rPr>
         <w:drawing>
@@ -6144,52 +5760,10 @@
     </w:p>
     <w:p>
       <w:pPr>
-        <w:jc w:val="center"/>
-        <w:rPr>
-          <w:rStyle w:val="SubtleReference"/>
-        </w:rPr>
-      </w:pPr>
-      <w:r>
-        <w:rPr>
-          <w:rStyle w:val="SubtleReference"/>
-        </w:rPr>
-        <w:t>Il·lustració 1</w:t>
-      </w:r>
-      <w:r>
-        <w:rPr>
-          <w:rStyle w:val="SubtleReference"/>
-        </w:rPr>
-        <w:t>1</w:t>
-      </w:r>
-      <w:r>
-        <w:rPr>
-          <w:rStyle w:val="SubtleReference"/>
-        </w:rPr>
-        <w:t xml:space="preserve"> </w:t>
-      </w:r>
-      <w:r>
-        <w:rPr>
-          <w:rStyle w:val="SubtleReference"/>
-        </w:rPr>
-        <w:t xml:space="preserve">– </w:t>
-      </w:r>
-      <w:r>
-        <w:rPr>
-          <w:rStyle w:val="SubtleReference"/>
-        </w:rPr>
-        <w:t>Pantalles</w:t>
-      </w:r>
-      <w:r>
-        <w:rPr>
-          <w:rStyle w:val="SubtleReference"/>
-        </w:rPr>
-        <w:t xml:space="preserve"> </w:t>
-      </w:r>
-      <w:r>
-        <w:rPr>
-          <w:rStyle w:val="SubtleReference"/>
-        </w:rPr>
-        <w:t>d’edició i d’esborrat d’una llista</w:t>
+        <w:pStyle w:val="Illustracionsnumerades"/>
+      </w:pPr>
+      <w:r>
+        <w:t>Pantalles d’edició i d’esborrat d’una llista</w:t>
       </w:r>
     </w:p>
     <w:p>
@@ -6248,34 +5822,13 @@
     </w:p>
     <w:p>
       <w:pPr>
-        <w:jc w:val="center"/>
+        <w:pStyle w:val="Illustracionsnumerades"/>
         <w:rPr>
           <w:rStyle w:val="SubtleReference"/>
         </w:rPr>
       </w:pPr>
       <w:r>
-        <w:rPr>
-          <w:rStyle w:val="SubtleReference"/>
-        </w:rPr>
-        <w:t>Il·lustració 1</w:t>
-      </w:r>
-      <w:r>
-        <w:rPr>
-          <w:rStyle w:val="SubtleReference"/>
-        </w:rPr>
-        <w:t>2</w:t>
-      </w:r>
-      <w:r>
-        <w:rPr>
-          <w:rStyle w:val="SubtleReference"/>
-        </w:rPr>
-        <w:t xml:space="preserve"> </w:t>
-      </w:r>
-      <w:r>
-        <w:rPr>
-          <w:rStyle w:val="SubtleReference"/>
-        </w:rPr>
-        <w:t>– Pantalla per veure el detall del concepte d’una llista</w:t>
+        <w:t>Pantalla per veure el detall del concepte d’una llista</w:t>
       </w:r>
     </w:p>
     <w:p>
@@ -6390,52 +5943,10 @@
     </w:p>
     <w:p>
       <w:pPr>
-        <w:jc w:val="center"/>
-        <w:rPr>
-          <w:rStyle w:val="SubtleReference"/>
-        </w:rPr>
-      </w:pPr>
-      <w:r>
-        <w:rPr>
-          <w:rStyle w:val="SubtleReference"/>
-        </w:rPr>
-        <w:t>Il·lustració 1</w:t>
-      </w:r>
-      <w:r>
-        <w:rPr>
-          <w:rStyle w:val="SubtleReference"/>
-        </w:rPr>
-        <w:t>3</w:t>
-      </w:r>
-      <w:r>
-        <w:rPr>
-          <w:rStyle w:val="SubtleReference"/>
-        </w:rPr>
-        <w:t xml:space="preserve"> </w:t>
-      </w:r>
-      <w:r>
-        <w:rPr>
-          <w:rStyle w:val="SubtleReference"/>
-        </w:rPr>
-        <w:t>– Pantalles</w:t>
-      </w:r>
-      <w:r>
-        <w:rPr>
-          <w:rStyle w:val="SubtleReference"/>
-        </w:rPr>
-        <w:t xml:space="preserve"> llistat i detall</w:t>
-      </w:r>
-      <w:r>
-        <w:rPr>
-          <w:rStyle w:val="SubtleReference"/>
-        </w:rPr>
-        <w:t xml:space="preserve"> </w:t>
-      </w:r>
-      <w:r>
-        <w:rPr>
-          <w:rStyle w:val="SubtleReference"/>
-        </w:rPr>
-        <w:t>del diccionari</w:t>
+        <w:pStyle w:val="Illustracionsnumerades"/>
+      </w:pPr>
+      <w:r>
+        <w:t>Pantalles llistat i detall del diccionari</w:t>
       </w:r>
     </w:p>
     <w:p>
@@ -6539,52 +6050,14 @@
     </w:p>
     <w:p>
       <w:pPr>
-        <w:jc w:val="center"/>
+        <w:pStyle w:val="Illustracionsnumerades"/>
+        <w:ind w:left="0" w:firstLine="0"/>
         <w:rPr>
           <w:rStyle w:val="SubtleReference"/>
         </w:rPr>
       </w:pPr>
       <w:r>
-        <w:rPr>
-          <w:rStyle w:val="SubtleReference"/>
-        </w:rPr>
-        <w:t>Il·lustració 1</w:t>
-      </w:r>
-      <w:r>
-        <w:rPr>
-          <w:rStyle w:val="SubtleReference"/>
-        </w:rPr>
-        <w:t>4</w:t>
-      </w:r>
-      <w:r>
-        <w:rPr>
-          <w:rStyle w:val="SubtleReference"/>
-        </w:rPr>
-        <w:t xml:space="preserve"> </w:t>
-      </w:r>
-      <w:r>
-        <w:rPr>
-          <w:rStyle w:val="SubtleReference"/>
-        </w:rPr>
-        <w:t>– Pantalles d’edició i d</w:t>
-      </w:r>
-      <w:r>
-        <w:rPr>
-          <w:rStyle w:val="SubtleReference"/>
-        </w:rPr>
-        <w:t>e diàleg</w:t>
-      </w:r>
-      <w:r>
-        <w:rPr>
-          <w:rStyle w:val="SubtleReference"/>
-        </w:rPr>
-        <w:t xml:space="preserve"> d</w:t>
-      </w:r>
-      <w:r>
-        <w:rPr>
-          <w:rStyle w:val="SubtleReference"/>
-        </w:rPr>
-        <w:t>’un concepte</w:t>
+        <w:t>Pantalles d’edició i de diàleg d’un concepte</w:t>
       </w:r>
     </w:p>
     <w:p>
@@ -6673,47 +6146,19 @@
     </w:p>
     <w:p>
       <w:pPr>
+        <w:pStyle w:val="Illustracionsnumerades"/>
+      </w:pPr>
+      <w:r>
+        <w:t>Pantalla prèvia a l’inici de l’exercici per a escollir una llista</w:t>
+      </w:r>
+    </w:p>
+    <w:p>
+      <w:pPr>
         <w:jc w:val="center"/>
         <w:rPr>
           <w:rStyle w:val="SubtleReference"/>
         </w:rPr>
       </w:pPr>
-      <w:r>
-        <w:rPr>
-          <w:rStyle w:val="SubtleReference"/>
-        </w:rPr>
-        <w:t>Il·lustració 1</w:t>
-      </w:r>
-      <w:r>
-        <w:rPr>
-          <w:rStyle w:val="SubtleReference"/>
-        </w:rPr>
-        <w:t>5</w:t>
-      </w:r>
-      <w:r>
-        <w:rPr>
-          <w:rStyle w:val="SubtleReference"/>
-        </w:rPr>
-        <w:t xml:space="preserve"> </w:t>
-      </w:r>
-      <w:r>
-        <w:rPr>
-          <w:rStyle w:val="SubtleReference"/>
-        </w:rPr>
-        <w:t>– Pantalla prèvia a l’inici de l’exercici per</w:t>
-      </w:r>
-      <w:r>
-        <w:rPr>
-          <w:rStyle w:val="SubtleReference"/>
-        </w:rPr>
-        <w:t xml:space="preserve"> a</w:t>
-      </w:r>
-      <w:r>
-        <w:rPr>
-          <w:rStyle w:val="SubtleReference"/>
-        </w:rPr>
-        <w:t xml:space="preserve"> escollir una llista</w:t>
-      </w:r>
     </w:p>
     <w:p>
       <w:pPr>
@@ -6816,40 +6261,14 @@
     </w:p>
     <w:p>
       <w:pPr>
-        <w:jc w:val="center"/>
+        <w:pStyle w:val="Illustracionsnumerades"/>
+        <w:ind w:left="0" w:firstLine="0"/>
         <w:rPr>
           <w:rStyle w:val="SubtleReference"/>
         </w:rPr>
       </w:pPr>
       <w:r>
-        <w:rPr>
-          <w:rStyle w:val="SubtleReference"/>
-        </w:rPr>
-        <w:t>Il·lustració 1</w:t>
-      </w:r>
-      <w:r>
-        <w:rPr>
-          <w:rStyle w:val="SubtleReference"/>
-        </w:rPr>
-        <w:t>6</w:t>
-      </w:r>
-      <w:r>
-        <w:rPr>
-          <w:rStyle w:val="SubtleReference"/>
-        </w:rPr>
-        <w:t xml:space="preserve"> </w:t>
-      </w:r>
-      <w:r>
-        <w:rPr>
-          <w:rStyle w:val="SubtleReference"/>
-        </w:rPr>
-        <w:t>– Pantalles de l’exercici, anvers i revers de la targeta amb el concepte</w:t>
-      </w:r>
-      <w:r>
-        <w:rPr>
-          <w:rStyle w:val="SubtleReference"/>
-        </w:rPr>
-        <w:t xml:space="preserve"> escrit</w:t>
+        <w:t>Pantalles de l’exercici, anvers i revers de la targeta amb el concepte escrit</w:t>
       </w:r>
     </w:p>
     <w:p>
@@ -7219,72 +6638,43 @@
     </w:p>
     <w:p>
       <w:pPr>
-        <w:jc w:val="center"/>
-      </w:pPr>
-      <w:r>
-        <w:rPr>
-          <w:rStyle w:val="SubtleReference"/>
-        </w:rPr>
-        <w:t>Il·lustració 1</w:t>
-      </w:r>
-      <w:r>
-        <w:rPr>
-          <w:rStyle w:val="SubtleReference"/>
-        </w:rPr>
-        <w:t>7</w:t>
-      </w:r>
-      <w:r>
-        <w:rPr>
-          <w:rStyle w:val="SubtleReference"/>
-        </w:rPr>
-        <w:t xml:space="preserve"> </w:t>
-      </w:r>
-      <w:r>
-        <w:rPr>
-          <w:rStyle w:val="SubtleReference"/>
-        </w:rPr>
-        <w:t>– Diagrama de classes del model del servidor.</w:t>
-      </w:r>
-      <w:r>
-        <w:rPr>
-          <w:rStyle w:val="SubtleReference"/>
-        </w:rPr>
-        <w:t xml:space="preserve"> Diagrama fet amb l’eina </w:t>
+        <w:pStyle w:val="Illustracionsnumerades"/>
+        <w:rPr>
+          <w:rFonts w:asciiTheme="minorHAnsi" w:eastAsiaTheme="minorEastAsia" w:hAnsiTheme="minorHAnsi" w:cstheme="minorBidi"/>
+          <w:i w:val="0"/>
+          <w:iCs w:val="0"/>
+          <w:color w:val="0B759B" w:themeColor="accent2" w:themeShade="7F"/>
+        </w:rPr>
+      </w:pPr>
+      <w:r>
+        <w:t xml:space="preserve">Diagrama de classes del model del servidor. Diagrama fet amb l’eina </w:t>
       </w:r>
       <w:proofErr w:type="spellStart"/>
       <w:r>
-        <w:rPr>
-          <w:rStyle w:val="SubtleReference"/>
-        </w:rPr>
         <w:t>ArgoUML</w:t>
       </w:r>
       <w:proofErr w:type="spellEnd"/>
       <w:r>
-        <w:rPr>
-          <w:rStyle w:val="SubtleReference"/>
-        </w:rPr>
         <w:t xml:space="preserve"> (</w:t>
       </w:r>
       <w:hyperlink r:id="rId55" w:history="1">
         <w:r>
           <w:rPr>
             <w:rStyle w:val="Hyperlink"/>
-            <w:rFonts w:asciiTheme="minorHAnsi" w:eastAsiaTheme="minorEastAsia" w:hAnsiTheme="minorHAnsi" w:cstheme="minorBidi"/>
           </w:rPr>
           <w:t>http://argouml.tigris.org/</w:t>
         </w:r>
       </w:hyperlink>
       <w:r>
-        <w:rPr>
-          <w:rStyle w:val="SubtleReference"/>
-        </w:rPr>
-        <w:t xml:space="preserve">). </w:t>
+        <w:t>).</w:t>
       </w:r>
     </w:p>
     <w:p>
       <w:r>
         <w:t>Descripció breu de cada classe:</w:t>
       </w:r>
+      <w:bookmarkStart w:id="26" w:name="_GoBack"/>
+      <w:bookmarkEnd w:id="26"/>
     </w:p>
     <w:p>
       <w:pPr>
@@ -7581,7 +6971,7 @@
       <w:pPr>
         <w:pStyle w:val="Heading3"/>
       </w:pPr>
-      <w:bookmarkStart w:id="26" w:name="_Toc212427812"/>
+      <w:bookmarkStart w:id="27" w:name="_Toc212427812"/>
       <w:r>
         <w:t>4.4.6</w:t>
       </w:r>
@@ -7591,7 +6981,7 @@
       <w:r>
         <w:t>Emmagatzematge de dades</w:t>
       </w:r>
-      <w:bookmarkEnd w:id="26"/>
+      <w:bookmarkEnd w:id="27"/>
       <w:r>
         <w:t xml:space="preserve"> </w:t>
       </w:r>
@@ -7770,7 +7160,7 @@
       <w:pPr>
         <w:pStyle w:val="Heading3"/>
       </w:pPr>
-      <w:bookmarkStart w:id="27" w:name="_Toc212427813"/>
+      <w:bookmarkStart w:id="28" w:name="_Toc212427813"/>
       <w:r>
         <w:t>4.4.7</w:t>
       </w:r>
@@ -7783,7 +7173,7 @@
       <w:r>
         <w:t>omunicacions client – servidor</w:t>
       </w:r>
-      <w:bookmarkEnd w:id="27"/>
+      <w:bookmarkEnd w:id="28"/>
     </w:p>
     <w:p>
       <w:pPr>
@@ -8086,14 +7476,14 @@
       <w:pPr>
         <w:pStyle w:val="Heading3"/>
       </w:pPr>
-      <w:bookmarkStart w:id="28" w:name="_Toc212427814"/>
+      <w:bookmarkStart w:id="29" w:name="_Toc212427814"/>
       <w:r>
         <w:t xml:space="preserve">4.4.8. </w:t>
       </w:r>
       <w:r>
         <w:t>Peticions</w:t>
       </w:r>
-      <w:bookmarkEnd w:id="28"/>
+      <w:bookmarkEnd w:id="29"/>
       <w:r>
         <w:t xml:space="preserve"> Client – Servidor</w:t>
       </w:r>
@@ -8842,8 +8232,6 @@
             <w:r>
               <w:t>so_japones</w:t>
             </w:r>
-            <w:bookmarkStart w:id="29" w:name="_GoBack"/>
-            <w:bookmarkEnd w:id="29"/>
           </w:p>
         </w:tc>
       </w:tr>
@@ -10006,7 +9394,7 @@
       <w:rPr>
         <w:noProof/>
       </w:rPr>
-      <w:t>26</w:t>
+      <w:t>27</w:t>
     </w:r>
     <w:r>
       <w:rPr>
@@ -11306,6 +10694,120 @@
     </w:lvl>
   </w:abstractNum>
   <w:abstractNum w:abstractNumId="8">
+    <w:nsid w:val="425757A1"/>
+    <w:multiLevelType w:val="multilevel"/>
+    <w:tmpl w:val="6FB2A2A0"/>
+    <w:lvl w:ilvl="0">
+      <w:start w:val="1"/>
+      <w:numFmt w:val="decimal"/>
+      <w:lvlText w:val="Il·lustració %1 - "/>
+      <w:lvlJc w:val="left"/>
+      <w:pPr>
+        <w:ind w:left="360" w:hanging="360"/>
+      </w:pPr>
+      <w:rPr>
+        <w:rFonts w:hint="default"/>
+        <w:color w:val="266187"/>
+      </w:rPr>
+    </w:lvl>
+    <w:lvl w:ilvl="1">
+      <w:start w:val="1"/>
+      <w:numFmt w:val="decimal"/>
+      <w:lvlText w:val="%1.%2."/>
+      <w:lvlJc w:val="left"/>
+      <w:pPr>
+        <w:ind w:left="792" w:hanging="432"/>
+      </w:pPr>
+      <w:rPr>
+        <w:rFonts w:hint="default"/>
+      </w:rPr>
+    </w:lvl>
+    <w:lvl w:ilvl="2">
+      <w:start w:val="1"/>
+      <w:numFmt w:val="decimal"/>
+      <w:lvlText w:val="%1.%2.%3."/>
+      <w:lvlJc w:val="left"/>
+      <w:pPr>
+        <w:ind w:left="1224" w:hanging="504"/>
+      </w:pPr>
+      <w:rPr>
+        <w:rFonts w:hint="default"/>
+      </w:rPr>
+    </w:lvl>
+    <w:lvl w:ilvl="3">
+      <w:start w:val="1"/>
+      <w:numFmt w:val="decimal"/>
+      <w:lvlText w:val="%1.%2.%3.%4."/>
+      <w:lvlJc w:val="left"/>
+      <w:pPr>
+        <w:ind w:left="1728" w:hanging="648"/>
+      </w:pPr>
+      <w:rPr>
+        <w:rFonts w:hint="default"/>
+      </w:rPr>
+    </w:lvl>
+    <w:lvl w:ilvl="4">
+      <w:start w:val="1"/>
+      <w:numFmt w:val="decimal"/>
+      <w:lvlText w:val="%1.%2.%3.%4.%5."/>
+      <w:lvlJc w:val="left"/>
+      <w:pPr>
+        <w:ind w:left="2232" w:hanging="792"/>
+      </w:pPr>
+      <w:rPr>
+        <w:rFonts w:hint="default"/>
+      </w:rPr>
+    </w:lvl>
+    <w:lvl w:ilvl="5">
+      <w:start w:val="1"/>
+      <w:numFmt w:val="decimal"/>
+      <w:lvlText w:val="%1.%2.%3.%4.%5.%6."/>
+      <w:lvlJc w:val="left"/>
+      <w:pPr>
+        <w:ind w:left="2736" w:hanging="936"/>
+      </w:pPr>
+      <w:rPr>
+        <w:rFonts w:hint="default"/>
+      </w:rPr>
+    </w:lvl>
+    <w:lvl w:ilvl="6">
+      <w:start w:val="1"/>
+      <w:numFmt w:val="decimal"/>
+      <w:lvlText w:val="%1.%2.%3.%4.%5.%6.%7."/>
+      <w:lvlJc w:val="left"/>
+      <w:pPr>
+        <w:ind w:left="3240" w:hanging="1080"/>
+      </w:pPr>
+      <w:rPr>
+        <w:rFonts w:hint="default"/>
+      </w:rPr>
+    </w:lvl>
+    <w:lvl w:ilvl="7">
+      <w:start w:val="1"/>
+      <w:numFmt w:val="decimal"/>
+      <w:lvlText w:val="%1.%2.%3.%4.%5.%6.%7.%8."/>
+      <w:lvlJc w:val="left"/>
+      <w:pPr>
+        <w:ind w:left="3744" w:hanging="1224"/>
+      </w:pPr>
+      <w:rPr>
+        <w:rFonts w:hint="default"/>
+      </w:rPr>
+    </w:lvl>
+    <w:lvl w:ilvl="8">
+      <w:start w:val="1"/>
+      <w:numFmt w:val="decimal"/>
+      <w:lvlText w:val="%1.%2.%3.%4.%5.%6.%7.%8.%9."/>
+      <w:lvlJc w:val="left"/>
+      <w:pPr>
+        <w:ind w:left="4320" w:hanging="1440"/>
+      </w:pPr>
+      <w:rPr>
+        <w:rFonts w:hint="default"/>
+      </w:rPr>
+    </w:lvl>
+  </w:abstractNum>
+  <w:abstractNum w:abstractNumId="9">
     <w:nsid w:val="53860EEC"/>
     <w:multiLevelType w:val="hybridMultilevel"/>
     <w:tmpl w:val="5BA09762"/>
@@ -11418,7 +10920,7 @@
       </w:rPr>
     </w:lvl>
   </w:abstractNum>
-  <w:abstractNum w:abstractNumId="9">
+  <w:abstractNum w:abstractNumId="10">
     <w:nsid w:val="56EE1FEA"/>
     <w:multiLevelType w:val="hybridMultilevel"/>
     <w:tmpl w:val="3D4CF366"/>
@@ -11531,7 +11033,121 @@
       </w:rPr>
     </w:lvl>
   </w:abstractNum>
-  <w:abstractNum w:abstractNumId="10">
+  <w:abstractNum w:abstractNumId="11">
+    <w:nsid w:val="59880AC4"/>
+    <w:multiLevelType w:val="multilevel"/>
+    <w:tmpl w:val="478AFBEE"/>
+    <w:lvl w:ilvl="0">
+      <w:start w:val="1"/>
+      <w:numFmt w:val="decimal"/>
+      <w:lvlText w:val="Il·lustració %1."/>
+      <w:lvlJc w:val="left"/>
+      <w:pPr>
+        <w:ind w:left="360" w:hanging="360"/>
+      </w:pPr>
+      <w:rPr>
+        <w:rFonts w:hint="default"/>
+        <w:color w:val="266187"/>
+      </w:rPr>
+    </w:lvl>
+    <w:lvl w:ilvl="1">
+      <w:start w:val="1"/>
+      <w:numFmt w:val="decimal"/>
+      <w:lvlText w:val="%1.%2."/>
+      <w:lvlJc w:val="left"/>
+      <w:pPr>
+        <w:ind w:left="792" w:hanging="432"/>
+      </w:pPr>
+      <w:rPr>
+        <w:rFonts w:hint="default"/>
+      </w:rPr>
+    </w:lvl>
+    <w:lvl w:ilvl="2">
+      <w:start w:val="1"/>
+      <w:numFmt w:val="decimal"/>
+      <w:lvlText w:val="%1.%2.%3."/>
+      <w:lvlJc w:val="left"/>
+      <w:pPr>
+        <w:ind w:left="1224" w:hanging="504"/>
+      </w:pPr>
+      <w:rPr>
+        <w:rFonts w:hint="default"/>
+      </w:rPr>
+    </w:lvl>
+    <w:lvl w:ilvl="3">
+      <w:start w:val="1"/>
+      <w:numFmt w:val="decimal"/>
+      <w:lvlText w:val="%1.%2.%3.%4."/>
+      <w:lvlJc w:val="left"/>
+      <w:pPr>
+        <w:ind w:left="1728" w:hanging="648"/>
+      </w:pPr>
+      <w:rPr>
+        <w:rFonts w:hint="default"/>
+      </w:rPr>
+    </w:lvl>
+    <w:lvl w:ilvl="4">
+      <w:start w:val="1"/>
+      <w:numFmt w:val="decimal"/>
+      <w:lvlText w:val="%1.%2.%3.%4.%5."/>
+      <w:lvlJc w:val="left"/>
+      <w:pPr>
+        <w:ind w:left="2232" w:hanging="792"/>
+      </w:pPr>
+      <w:rPr>
+        <w:rFonts w:hint="default"/>
+      </w:rPr>
+    </w:lvl>
+    <w:lvl w:ilvl="5">
+      <w:start w:val="1"/>
+      <w:numFmt w:val="decimal"/>
+      <w:lvlText w:val="%1.%2.%3.%4.%5.%6."/>
+      <w:lvlJc w:val="left"/>
+      <w:pPr>
+        <w:ind w:left="2736" w:hanging="936"/>
+      </w:pPr>
+      <w:rPr>
+        <w:rFonts w:hint="default"/>
+      </w:rPr>
+    </w:lvl>
+    <w:lvl w:ilvl="6">
+      <w:start w:val="1"/>
+      <w:numFmt w:val="decimal"/>
+      <w:lvlText w:val="%1.%2.%3.%4.%5.%6.%7."/>
+      <w:lvlJc w:val="left"/>
+      <w:pPr>
+        <w:ind w:left="3240" w:hanging="1080"/>
+      </w:pPr>
+      <w:rPr>
+        <w:rFonts w:hint="default"/>
+      </w:rPr>
+    </w:lvl>
+    <w:lvl w:ilvl="7">
+      <w:start w:val="1"/>
+      <w:numFmt w:val="decimal"/>
+      <w:lvlText w:val="%1.%2.%3.%4.%5.%6.%7.%8."/>
+      <w:lvlJc w:val="left"/>
+      <w:pPr>
+        <w:ind w:left="3744" w:hanging="1224"/>
+      </w:pPr>
+      <w:rPr>
+        <w:rFonts w:hint="default"/>
+      </w:rPr>
+    </w:lvl>
+    <w:lvl w:ilvl="8">
+      <w:start w:val="1"/>
+      <w:numFmt w:val="decimal"/>
+      <w:lvlText w:val="%1.%2.%3.%4.%5.%6.%7.%8.%9."/>
+      <w:lvlJc w:val="left"/>
+      <w:pPr>
+        <w:ind w:left="4320" w:hanging="1440"/>
+      </w:pPr>
+      <w:rPr>
+        <w:rFonts w:hint="default"/>
+      </w:rPr>
+    </w:lvl>
+  </w:abstractNum>
+  <w:abstractNum w:abstractNumId="12">
     <w:nsid w:val="5AA1225C"/>
     <w:multiLevelType w:val="hybridMultilevel"/>
     <w:tmpl w:val="505E9C96"/>
@@ -11643,7 +11259,7 @@
       </w:rPr>
     </w:lvl>
   </w:abstractNum>
-  <w:abstractNum w:abstractNumId="11">
+  <w:abstractNum w:abstractNumId="13">
     <w:nsid w:val="5B2C7A1B"/>
     <w:multiLevelType w:val="hybridMultilevel"/>
     <w:tmpl w:val="49303610"/>
@@ -11729,7 +11345,122 @@
       </w:pPr>
     </w:lvl>
   </w:abstractNum>
-  <w:abstractNum w:abstractNumId="12">
+  <w:abstractNum w:abstractNumId="14">
+    <w:nsid w:val="5C6257F6"/>
+    <w:multiLevelType w:val="multilevel"/>
+    <w:tmpl w:val="3DAA0ABA"/>
+    <w:lvl w:ilvl="0">
+      <w:start w:val="1"/>
+      <w:numFmt w:val="decimal"/>
+      <w:pStyle w:val="Illustracionsnumerades"/>
+      <w:lvlText w:val="Il·lustració %1. "/>
+      <w:lvlJc w:val="left"/>
+      <w:pPr>
+        <w:ind w:left="360" w:hanging="360"/>
+      </w:pPr>
+      <w:rPr>
+        <w:rFonts w:hint="default"/>
+        <w:color w:val="266187"/>
+      </w:rPr>
+    </w:lvl>
+    <w:lvl w:ilvl="1">
+      <w:start w:val="1"/>
+      <w:numFmt w:val="decimal"/>
+      <w:lvlText w:val="%1.%2."/>
+      <w:lvlJc w:val="left"/>
+      <w:pPr>
+        <w:ind w:left="792" w:hanging="432"/>
+      </w:pPr>
+      <w:rPr>
+        <w:rFonts w:hint="default"/>
+      </w:rPr>
+    </w:lvl>
+    <w:lvl w:ilvl="2">
+      <w:start w:val="1"/>
+      <w:numFmt w:val="decimal"/>
+      <w:lvlText w:val="%1.%2.%3."/>
+      <w:lvlJc w:val="left"/>
+      <w:pPr>
+        <w:ind w:left="1224" w:hanging="504"/>
+      </w:pPr>
+      <w:rPr>
+        <w:rFonts w:hint="default"/>
+      </w:rPr>
+    </w:lvl>
+    <w:lvl w:ilvl="3">
+      <w:start w:val="1"/>
+      <w:numFmt w:val="decimal"/>
+      <w:lvlText w:val="%1.%2.%3.%4."/>
+      <w:lvlJc w:val="left"/>
+      <w:pPr>
+        <w:ind w:left="1728" w:hanging="648"/>
+      </w:pPr>
+      <w:rPr>
+        <w:rFonts w:hint="default"/>
+      </w:rPr>
+    </w:lvl>
+    <w:lvl w:ilvl="4">
+      <w:start w:val="1"/>
+      <w:numFmt w:val="decimal"/>
+      <w:lvlText w:val="%1.%2.%3.%4.%5."/>
+      <w:lvlJc w:val="left"/>
+      <w:pPr>
+        <w:ind w:left="2232" w:hanging="792"/>
+      </w:pPr>
+      <w:rPr>
+        <w:rFonts w:hint="default"/>
+      </w:rPr>
+    </w:lvl>
+    <w:lvl w:ilvl="5">
+      <w:start w:val="1"/>
+      <w:numFmt w:val="decimal"/>
+      <w:lvlText w:val="%1.%2.%3.%4.%5.%6."/>
+      <w:lvlJc w:val="left"/>
+      <w:pPr>
+        <w:ind w:left="2736" w:hanging="936"/>
+      </w:pPr>
+      <w:rPr>
+        <w:rFonts w:hint="default"/>
+      </w:rPr>
+    </w:lvl>
+    <w:lvl w:ilvl="6">
+      <w:start w:val="1"/>
+      <w:numFmt w:val="decimal"/>
+      <w:lvlText w:val="%1.%2.%3.%4.%5.%6.%7."/>
+      <w:lvlJc w:val="left"/>
+      <w:pPr>
+        <w:ind w:left="3240" w:hanging="1080"/>
+      </w:pPr>
+      <w:rPr>
+        <w:rFonts w:hint="default"/>
+      </w:rPr>
+    </w:lvl>
+    <w:lvl w:ilvl="7">
+      <w:start w:val="1"/>
+      <w:numFmt w:val="decimal"/>
+      <w:lvlText w:val="%1.%2.%3.%4.%5.%6.%7.%8."/>
+      <w:lvlJc w:val="left"/>
+      <w:pPr>
+        <w:ind w:left="3744" w:hanging="1224"/>
+      </w:pPr>
+      <w:rPr>
+        <w:rFonts w:hint="default"/>
+      </w:rPr>
+    </w:lvl>
+    <w:lvl w:ilvl="8">
+      <w:start w:val="1"/>
+      <w:numFmt w:val="decimal"/>
+      <w:lvlText w:val="%1.%2.%3.%4.%5.%6.%7.%8.%9."/>
+      <w:lvlJc w:val="left"/>
+      <w:pPr>
+        <w:ind w:left="4320" w:hanging="1440"/>
+      </w:pPr>
+      <w:rPr>
+        <w:rFonts w:hint="default"/>
+      </w:rPr>
+    </w:lvl>
+  </w:abstractNum>
+  <w:abstractNum w:abstractNumId="15">
     <w:nsid w:val="65250CCB"/>
     <w:multiLevelType w:val="hybridMultilevel"/>
     <w:tmpl w:val="CFF0A72C"/>
@@ -11815,7 +11546,7 @@
       </w:pPr>
     </w:lvl>
   </w:abstractNum>
-  <w:abstractNum w:abstractNumId="13">
+  <w:abstractNum w:abstractNumId="16">
     <w:nsid w:val="66272D0C"/>
     <w:multiLevelType w:val="hybridMultilevel"/>
     <w:tmpl w:val="B704B236"/>
@@ -11928,7 +11659,7 @@
       </w:rPr>
     </w:lvl>
   </w:abstractNum>
-  <w:abstractNum w:abstractNumId="14">
+  <w:abstractNum w:abstractNumId="17">
     <w:nsid w:val="67AA3937"/>
     <w:multiLevelType w:val="hybridMultilevel"/>
     <w:tmpl w:val="8ACAEBB6"/>
@@ -12014,7 +11745,7 @@
       </w:pPr>
     </w:lvl>
   </w:abstractNum>
-  <w:abstractNum w:abstractNumId="15">
+  <w:abstractNum w:abstractNumId="18">
     <w:nsid w:val="67C1268E"/>
     <w:multiLevelType w:val="hybridMultilevel"/>
     <w:tmpl w:val="93EC5E82"/>
@@ -12127,7 +11858,7 @@
       </w:rPr>
     </w:lvl>
   </w:abstractNum>
-  <w:abstractNum w:abstractNumId="16">
+  <w:abstractNum w:abstractNumId="19">
     <w:nsid w:val="693975EA"/>
     <w:multiLevelType w:val="hybridMultilevel"/>
     <w:tmpl w:val="CA76A04A"/>
@@ -12240,7 +11971,7 @@
       </w:rPr>
     </w:lvl>
   </w:abstractNum>
-  <w:abstractNum w:abstractNumId="17">
+  <w:abstractNum w:abstractNumId="20">
     <w:nsid w:val="696B02BC"/>
     <w:multiLevelType w:val="hybridMultilevel"/>
     <w:tmpl w:val="104A4932"/>
@@ -12353,7 +12084,7 @@
       </w:rPr>
     </w:lvl>
   </w:abstractNum>
-  <w:abstractNum w:abstractNumId="18">
+  <w:abstractNum w:abstractNumId="21">
     <w:nsid w:val="6C1522F4"/>
     <w:multiLevelType w:val="hybridMultilevel"/>
     <w:tmpl w:val="57FCF1B4"/>
@@ -12439,7 +12170,7 @@
       </w:pPr>
     </w:lvl>
   </w:abstractNum>
-  <w:abstractNum w:abstractNumId="19">
+  <w:abstractNum w:abstractNumId="22">
     <w:nsid w:val="6D9F3A2C"/>
     <w:multiLevelType w:val="hybridMultilevel"/>
     <w:tmpl w:val="B19072F0"/>
@@ -12552,7 +12283,349 @@
       </w:rPr>
     </w:lvl>
   </w:abstractNum>
-  <w:abstractNum w:abstractNumId="20">
+  <w:abstractNum w:abstractNumId="23">
+    <w:nsid w:val="7B5A7F87"/>
+    <w:multiLevelType w:val="multilevel"/>
+    <w:tmpl w:val="00DEC56C"/>
+    <w:lvl w:ilvl="0">
+      <w:start w:val="1"/>
+      <w:numFmt w:val="decimal"/>
+      <w:lvlText w:val="Il·lustració %1."/>
+      <w:lvlJc w:val="left"/>
+      <w:pPr>
+        <w:ind w:left="360" w:hanging="360"/>
+      </w:pPr>
+      <w:rPr>
+        <w:rFonts w:hint="default"/>
+        <w:color w:val="266187"/>
+      </w:rPr>
+    </w:lvl>
+    <w:lvl w:ilvl="1">
+      <w:start w:val="1"/>
+      <w:numFmt w:val="decimal"/>
+      <w:lvlText w:val="%1.%2."/>
+      <w:lvlJc w:val="left"/>
+      <w:pPr>
+        <w:ind w:left="792" w:hanging="432"/>
+      </w:pPr>
+      <w:rPr>
+        <w:rFonts w:hint="default"/>
+      </w:rPr>
+    </w:lvl>
+    <w:lvl w:ilvl="2">
+      <w:start w:val="1"/>
+      <w:numFmt w:val="decimal"/>
+      <w:lvlText w:val="%1.%2.%3."/>
+      <w:lvlJc w:val="left"/>
+      <w:pPr>
+        <w:ind w:left="1224" w:hanging="504"/>
+      </w:pPr>
+      <w:rPr>
+        <w:rFonts w:hint="default"/>
+      </w:rPr>
+    </w:lvl>
+    <w:lvl w:ilvl="3">
+      <w:start w:val="1"/>
+      <w:numFmt w:val="decimal"/>
+      <w:lvlText w:val="%1.%2.%3.%4."/>
+      <w:lvlJc w:val="left"/>
+      <w:pPr>
+        <w:ind w:left="1728" w:hanging="648"/>
+      </w:pPr>
+      <w:rPr>
+        <w:rFonts w:hint="default"/>
+      </w:rPr>
+    </w:lvl>
+    <w:lvl w:ilvl="4">
+      <w:start w:val="1"/>
+      <w:numFmt w:val="decimal"/>
+      <w:lvlText w:val="%1.%2.%3.%4.%5."/>
+      <w:lvlJc w:val="left"/>
+      <w:pPr>
+        <w:ind w:left="2232" w:hanging="792"/>
+      </w:pPr>
+      <w:rPr>
+        <w:rFonts w:hint="default"/>
+      </w:rPr>
+    </w:lvl>
+    <w:lvl w:ilvl="5">
+      <w:start w:val="1"/>
+      <w:numFmt w:val="decimal"/>
+      <w:lvlText w:val="%1.%2.%3.%4.%5.%6."/>
+      <w:lvlJc w:val="left"/>
+      <w:pPr>
+        <w:ind w:left="2736" w:hanging="936"/>
+      </w:pPr>
+      <w:rPr>
+        <w:rFonts w:hint="default"/>
+      </w:rPr>
+    </w:lvl>
+    <w:lvl w:ilvl="6">
+      <w:start w:val="1"/>
+      <w:numFmt w:val="decimal"/>
+      <w:lvlText w:val="%1.%2.%3.%4.%5.%6.%7."/>
+      <w:lvlJc w:val="left"/>
+      <w:pPr>
+        <w:ind w:left="3240" w:hanging="1080"/>
+      </w:pPr>
+      <w:rPr>
+        <w:rFonts w:hint="default"/>
+      </w:rPr>
+    </w:lvl>
+    <w:lvl w:ilvl="7">
+      <w:start w:val="1"/>
+      <w:numFmt w:val="decimal"/>
+      <w:lvlText w:val="%1.%2.%3.%4.%5.%6.%7.%8."/>
+      <w:lvlJc w:val="left"/>
+      <w:pPr>
+        <w:ind w:left="3744" w:hanging="1224"/>
+      </w:pPr>
+      <w:rPr>
+        <w:rFonts w:hint="default"/>
+      </w:rPr>
+    </w:lvl>
+    <w:lvl w:ilvl="8">
+      <w:start w:val="1"/>
+      <w:numFmt w:val="decimal"/>
+      <w:lvlText w:val="%1.%2.%3.%4.%5.%6.%7.%8.%9."/>
+      <w:lvlJc w:val="left"/>
+      <w:pPr>
+        <w:ind w:left="4320" w:hanging="1440"/>
+      </w:pPr>
+      <w:rPr>
+        <w:rFonts w:hint="default"/>
+      </w:rPr>
+    </w:lvl>
+  </w:abstractNum>
+  <w:abstractNum w:abstractNumId="24">
+    <w:nsid w:val="7BEE2521"/>
+    <w:multiLevelType w:val="multilevel"/>
+    <w:tmpl w:val="18C22CAC"/>
+    <w:lvl w:ilvl="0">
+      <w:start w:val="1"/>
+      <w:numFmt w:val="decimal"/>
+      <w:lvlText w:val="Il·lustració %1  – "/>
+      <w:lvlJc w:val="left"/>
+      <w:pPr>
+        <w:ind w:left="360" w:hanging="360"/>
+      </w:pPr>
+      <w:rPr>
+        <w:rFonts w:hint="default"/>
+        <w:color w:val="266187"/>
+      </w:rPr>
+    </w:lvl>
+    <w:lvl w:ilvl="1">
+      <w:start w:val="1"/>
+      <w:numFmt w:val="decimal"/>
+      <w:lvlText w:val="%1.%2."/>
+      <w:lvlJc w:val="left"/>
+      <w:pPr>
+        <w:ind w:left="792" w:hanging="432"/>
+      </w:pPr>
+      <w:rPr>
+        <w:rFonts w:hint="default"/>
+      </w:rPr>
+    </w:lvl>
+    <w:lvl w:ilvl="2">
+      <w:start w:val="1"/>
+      <w:numFmt w:val="decimal"/>
+      <w:lvlText w:val="%1.%2.%3."/>
+      <w:lvlJc w:val="left"/>
+      <w:pPr>
+        <w:ind w:left="1224" w:hanging="504"/>
+      </w:pPr>
+      <w:rPr>
+        <w:rFonts w:hint="default"/>
+      </w:rPr>
+    </w:lvl>
+    <w:lvl w:ilvl="3">
+      <w:start w:val="1"/>
+      <w:numFmt w:val="decimal"/>
+      <w:lvlText w:val="%1.%2.%3.%4."/>
+      <w:lvlJc w:val="left"/>
+      <w:pPr>
+        <w:ind w:left="1728" w:hanging="648"/>
+      </w:pPr>
+      <w:rPr>
+        <w:rFonts w:hint="default"/>
+      </w:rPr>
+    </w:lvl>
+    <w:lvl w:ilvl="4">
+      <w:start w:val="1"/>
+      <w:numFmt w:val="decimal"/>
+      <w:lvlText w:val="%1.%2.%3.%4.%5."/>
+      <w:lvlJc w:val="left"/>
+      <w:pPr>
+        <w:ind w:left="2232" w:hanging="792"/>
+      </w:pPr>
+      <w:rPr>
+        <w:rFonts w:hint="default"/>
+      </w:rPr>
+    </w:lvl>
+    <w:lvl w:ilvl="5">
+      <w:start w:val="1"/>
+      <w:numFmt w:val="decimal"/>
+      <w:lvlText w:val="%1.%2.%3.%4.%5.%6."/>
+      <w:lvlJc w:val="left"/>
+      <w:pPr>
+        <w:ind w:left="2736" w:hanging="936"/>
+      </w:pPr>
+      <w:rPr>
+        <w:rFonts w:hint="default"/>
+      </w:rPr>
+    </w:lvl>
+    <w:lvl w:ilvl="6">
+      <w:start w:val="1"/>
+      <w:numFmt w:val="decimal"/>
+      <w:lvlText w:val="%1.%2.%3.%4.%5.%6.%7."/>
+      <w:lvlJc w:val="left"/>
+      <w:pPr>
+        <w:ind w:left="3240" w:hanging="1080"/>
+      </w:pPr>
+      <w:rPr>
+        <w:rFonts w:hint="default"/>
+      </w:rPr>
+    </w:lvl>
+    <w:lvl w:ilvl="7">
+      <w:start w:val="1"/>
+      <w:numFmt w:val="decimal"/>
+      <w:lvlText w:val="%1.%2.%3.%4.%5.%6.%7.%8."/>
+      <w:lvlJc w:val="left"/>
+      <w:pPr>
+        <w:ind w:left="3744" w:hanging="1224"/>
+      </w:pPr>
+      <w:rPr>
+        <w:rFonts w:hint="default"/>
+      </w:rPr>
+    </w:lvl>
+    <w:lvl w:ilvl="8">
+      <w:start w:val="1"/>
+      <w:numFmt w:val="decimal"/>
+      <w:lvlText w:val="%1.%2.%3.%4.%5.%6.%7.%8.%9."/>
+      <w:lvlJc w:val="left"/>
+      <w:pPr>
+        <w:ind w:left="4320" w:hanging="1440"/>
+      </w:pPr>
+      <w:rPr>
+        <w:rFonts w:hint="default"/>
+      </w:rPr>
+    </w:lvl>
+  </w:abstractNum>
+  <w:abstractNum w:abstractNumId="25">
+    <w:nsid w:val="7CF17FE4"/>
+    <w:multiLevelType w:val="multilevel"/>
+    <w:tmpl w:val="13BC98F0"/>
+    <w:lvl w:ilvl="0">
+      <w:start w:val="1"/>
+      <w:numFmt w:val="decimal"/>
+      <w:lvlText w:val="Il·lustració %1 – "/>
+      <w:lvlJc w:val="left"/>
+      <w:pPr>
+        <w:ind w:left="360" w:hanging="360"/>
+      </w:pPr>
+      <w:rPr>
+        <w:rFonts w:hint="default"/>
+        <w:color w:val="266187"/>
+      </w:rPr>
+    </w:lvl>
+    <w:lvl w:ilvl="1">
+      <w:start w:val="1"/>
+      <w:numFmt w:val="decimal"/>
+      <w:lvlText w:val="%1.%2."/>
+      <w:lvlJc w:val="left"/>
+      <w:pPr>
+        <w:ind w:left="792" w:hanging="432"/>
+      </w:pPr>
+      <w:rPr>
+        <w:rFonts w:hint="default"/>
+      </w:rPr>
+    </w:lvl>
+    <w:lvl w:ilvl="2">
+      <w:start w:val="1"/>
+      <w:numFmt w:val="decimal"/>
+      <w:lvlText w:val="%1.%2.%3."/>
+      <w:lvlJc w:val="left"/>
+      <w:pPr>
+        <w:ind w:left="1224" w:hanging="504"/>
+      </w:pPr>
+      <w:rPr>
+        <w:rFonts w:hint="default"/>
+      </w:rPr>
+    </w:lvl>
+    <w:lvl w:ilvl="3">
+      <w:start w:val="1"/>
+      <w:numFmt w:val="decimal"/>
+      <w:lvlText w:val="%1.%2.%3.%4."/>
+      <w:lvlJc w:val="left"/>
+      <w:pPr>
+        <w:ind w:left="1728" w:hanging="648"/>
+      </w:pPr>
+      <w:rPr>
+        <w:rFonts w:hint="default"/>
+      </w:rPr>
+    </w:lvl>
+    <w:lvl w:ilvl="4">
+      <w:start w:val="1"/>
+      <w:numFmt w:val="decimal"/>
+      <w:lvlText w:val="%1.%2.%3.%4.%5."/>
+      <w:lvlJc w:val="left"/>
+      <w:pPr>
+        <w:ind w:left="2232" w:hanging="792"/>
+      </w:pPr>
+      <w:rPr>
+        <w:rFonts w:hint="default"/>
+      </w:rPr>
+    </w:lvl>
+    <w:lvl w:ilvl="5">
+      <w:start w:val="1"/>
+      <w:numFmt w:val="decimal"/>
+      <w:lvlText w:val="%1.%2.%3.%4.%5.%6."/>
+      <w:lvlJc w:val="left"/>
+      <w:pPr>
+        <w:ind w:left="2736" w:hanging="936"/>
+      </w:pPr>
+      <w:rPr>
+        <w:rFonts w:hint="default"/>
+      </w:rPr>
+    </w:lvl>
+    <w:lvl w:ilvl="6">
+      <w:start w:val="1"/>
+      <w:numFmt w:val="decimal"/>
+      <w:lvlText w:val="%1.%2.%3.%4.%5.%6.%7."/>
+      <w:lvlJc w:val="left"/>
+      <w:pPr>
+        <w:ind w:left="3240" w:hanging="1080"/>
+      </w:pPr>
+      <w:rPr>
+        <w:rFonts w:hint="default"/>
+      </w:rPr>
+    </w:lvl>
+    <w:lvl w:ilvl="7">
+      <w:start w:val="1"/>
+      <w:numFmt w:val="decimal"/>
+      <w:lvlText w:val="%1.%2.%3.%4.%5.%6.%7.%8."/>
+      <w:lvlJc w:val="left"/>
+      <w:pPr>
+        <w:ind w:left="3744" w:hanging="1224"/>
+      </w:pPr>
+      <w:rPr>
+        <w:rFonts w:hint="default"/>
+      </w:rPr>
+    </w:lvl>
+    <w:lvl w:ilvl="8">
+      <w:start w:val="1"/>
+      <w:numFmt w:val="decimal"/>
+      <w:lvlText w:val="%1.%2.%3.%4.%5.%6.%7.%8.%9."/>
+      <w:lvlJc w:val="left"/>
+      <w:pPr>
+        <w:ind w:left="4320" w:hanging="1440"/>
+      </w:pPr>
+      <w:rPr>
+        <w:rFonts w:hint="default"/>
+      </w:rPr>
+    </w:lvl>
+  </w:abstractNum>
+  <w:abstractNum w:abstractNumId="26">
     <w:nsid w:val="7DB009F8"/>
     <w:multiLevelType w:val="hybridMultilevel"/>
     <w:tmpl w:val="26C60406"/>
@@ -12666,19 +12739,19 @@
     </w:lvl>
   </w:abstractNum>
   <w:num w:numId="1">
-    <w:abstractNumId w:val="10"/>
+    <w:abstractNumId w:val="12"/>
   </w:num>
   <w:num w:numId="2">
-    <w:abstractNumId w:val="16"/>
+    <w:abstractNumId w:val="19"/>
   </w:num>
   <w:num w:numId="3">
     <w:abstractNumId w:val="5"/>
   </w:num>
   <w:num w:numId="4">
-    <w:abstractNumId w:val="15"/>
+    <w:abstractNumId w:val="18"/>
   </w:num>
   <w:num w:numId="5">
-    <w:abstractNumId w:val="17"/>
+    <w:abstractNumId w:val="20"/>
   </w:num>
   <w:num w:numId="6">
     <w:abstractNumId w:val="4"/>
@@ -12687,7 +12760,7 @@
     <w:abstractNumId w:val="1"/>
   </w:num>
   <w:num w:numId="8">
-    <w:abstractNumId w:val="8"/>
+    <w:abstractNumId w:val="9"/>
   </w:num>
   <w:num w:numId="9">
     <w:abstractNumId w:val="6"/>
@@ -12696,37 +12769,58 @@
     <w:abstractNumId w:val="0"/>
   </w:num>
   <w:num w:numId="11">
-    <w:abstractNumId w:val="20"/>
+    <w:abstractNumId w:val="26"/>
   </w:num>
   <w:num w:numId="12">
     <w:abstractNumId w:val="7"/>
   </w:num>
   <w:num w:numId="13">
-    <w:abstractNumId w:val="11"/>
+    <w:abstractNumId w:val="13"/>
   </w:num>
   <w:num w:numId="14">
-    <w:abstractNumId w:val="12"/>
+    <w:abstractNumId w:val="15"/>
   </w:num>
   <w:num w:numId="15">
-    <w:abstractNumId w:val="19"/>
+    <w:abstractNumId w:val="22"/>
   </w:num>
   <w:num w:numId="16">
     <w:abstractNumId w:val="2"/>
   </w:num>
   <w:num w:numId="17">
-    <w:abstractNumId w:val="14"/>
+    <w:abstractNumId w:val="17"/>
   </w:num>
   <w:num w:numId="18">
-    <w:abstractNumId w:val="18"/>
+    <w:abstractNumId w:val="21"/>
   </w:num>
   <w:num w:numId="19">
     <w:abstractNumId w:val="3"/>
   </w:num>
   <w:num w:numId="20">
-    <w:abstractNumId w:val="9"/>
+    <w:abstractNumId w:val="10"/>
   </w:num>
   <w:num w:numId="21">
-    <w:abstractNumId w:val="13"/>
+    <w:abstractNumId w:val="16"/>
+  </w:num>
+  <w:num w:numId="22">
+    <w:abstractNumId w:val="14"/>
+  </w:num>
+  <w:num w:numId="23">
+    <w:abstractNumId w:val="23"/>
+  </w:num>
+  <w:num w:numId="24">
+    <w:abstractNumId w:val="11"/>
+  </w:num>
+  <w:num w:numId="25">
+    <w:abstractNumId w:val="8"/>
+  </w:num>
+  <w:num w:numId="26">
+    <w:abstractNumId w:val="25"/>
+  </w:num>
+  <w:num w:numId="27">
+    <w:abstractNumId w:val="14"/>
+  </w:num>
+  <w:num w:numId="28">
+    <w:abstractNumId w:val="24"/>
   </w:num>
 </w:numbering>
 </file>
@@ -13838,6 +13932,25 @@
       <w:vertAlign w:val="superscript"/>
     </w:rPr>
   </w:style>
+  <w:style w:type="paragraph" w:customStyle="1" w:styleId="Illustracionsnumerades">
+    <w:name w:val="Il·lustracions numerades"/>
+    <w:basedOn w:val="Normal"/>
+    <w:next w:val="Normal"/>
+    <w:qFormat/>
+    <w:rsid w:val="008E1C08"/>
+    <w:pPr>
+      <w:numPr>
+        <w:numId w:val="22"/>
+      </w:numPr>
+      <w:jc w:val="center"/>
+    </w:pPr>
+    <w:rPr>
+      <w:rFonts w:ascii="Calibri" w:hAnsi="Calibri"/>
+      <w:i/>
+      <w:iCs/>
+      <w:color w:val="266187"/>
+    </w:rPr>
+  </w:style>
 </w:styles>
 </file>
 
@@ -14332,7 +14445,7 @@
 </file>
 
 <file path=customXml/itemProps1.xml><?xml version="1.0" encoding="utf-8"?>
-<ds:datastoreItem xmlns:ds="http://schemas.openxmlformats.org/officeDocument/2006/customXml" ds:itemID="{386C787D-35F5-9D45-AD14-4292E7637E47}">
+<ds:datastoreItem xmlns:ds="http://schemas.openxmlformats.org/officeDocument/2006/customXml" ds:itemID="{45FF9897-B6BA-3844-952B-03BC079452B0}">
   <ds:schemaRefs>
     <ds:schemaRef ds:uri="http://schemas.openxmlformats.org/officeDocument/2006/bibliography"/>
   </ds:schemaRefs>

--- a/Memoria/Memoria_Eduard/CapellBrufauEduardMemoriaPFC.docx
+++ b/Memoria/Memoria_Eduard/CapellBrufauEduardMemoriaPFC.docx
@@ -229,7 +229,6 @@
           <w:rFonts w:asciiTheme="minorHAnsi" w:eastAsiaTheme="minorHAnsi" w:hAnsiTheme="minorHAnsi" w:cstheme="minorBidi"/>
           <w:b/>
           <w:bCs/>
-          <w:caps w:val="0"/>
           <w:color w:val="auto"/>
           <w:spacing w:val="0"/>
           <w:sz w:val="22"/>
@@ -246,12 +245,13 @@
           <w:rFonts w:asciiTheme="majorHAnsi" w:eastAsiaTheme="majorEastAsia" w:hAnsiTheme="majorHAnsi" w:cstheme="majorBidi"/>
           <w:b w:val="0"/>
           <w:bCs w:val="0"/>
+          <w:caps w:val="0"/>
         </w:rPr>
       </w:sdtEndPr>
       <w:sdtContent>
         <w:p>
           <w:pPr>
-            <w:pStyle w:val="TOCHeading"/>
+            <w:pStyle w:val="Title"/>
           </w:pPr>
           <w:r>
             <w:t>Contingut</w:t>
@@ -261,6 +261,7 @@
           <w:pPr>
             <w:pStyle w:val="TOC1"/>
             <w:tabs>
+              <w:tab w:val="left" w:pos="1089"/>
               <w:tab w:val="right" w:leader="dot" w:pos="8494"/>
             </w:tabs>
             <w:rPr>
@@ -285,16 +286,33 @@
               <w:rFonts w:eastAsiaTheme="minorEastAsia"/>
               <w:noProof/>
             </w:rPr>
-            <w:t>Capítol 1: Introducció</w:t>
-          </w:r>
-          <w:r>
-            <w:rPr>
-              <w:noProof/>
+            <w:t>Capítol 1:</w:t>
+          </w:r>
+          <w:r>
+            <w:rPr>
+              <w:rFonts w:asciiTheme="minorHAnsi" w:eastAsiaTheme="minorEastAsia" w:hAnsiTheme="minorHAnsi" w:cstheme="minorBidi"/>
+              <w:noProof/>
+              <w:sz w:val="24"/>
+              <w:szCs w:val="24"/>
+              <w:lang w:val="en-US" w:eastAsia="ja-JP" w:bidi="ar-SA"/>
             </w:rPr>
             <w:tab/>
           </w:r>
           <w:r>
             <w:rPr>
+              <w:rFonts w:eastAsiaTheme="minorEastAsia"/>
+              <w:noProof/>
+            </w:rPr>
+            <w:t>Introducció</w:t>
+          </w:r>
+          <w:r>
+            <w:rPr>
+              <w:noProof/>
+            </w:rPr>
+            <w:tab/>
+          </w:r>
+          <w:r>
+            <w:rPr>
               <w:noProof/>
             </w:rPr>
             <w:fldChar w:fldCharType="begin"/>
@@ -303,7 +321,7 @@
             <w:rPr>
               <w:noProof/>
             </w:rPr>
-            <w:instrText xml:space="preserve"> PAGEREF _Toc212427786 \h </w:instrText>
+            <w:instrText xml:space="preserve"> PAGEREF _Toc212446132 \h </w:instrText>
           </w:r>
           <w:r>
             <w:rPr>
@@ -333,6 +351,7 @@
           <w:pPr>
             <w:pStyle w:val="TOC2"/>
             <w:tabs>
+              <w:tab w:val="left" w:pos="794"/>
               <w:tab w:val="right" w:leader="dot" w:pos="8494"/>
             </w:tabs>
             <w:rPr>
@@ -347,11 +366,15 @@
             <w:rPr>
               <w:noProof/>
             </w:rPr>
-            <w:t>1.1. Idea</w:t>
-          </w:r>
-          <w:r>
-            <w:rPr>
-              <w:noProof/>
+            <w:t>1.1.</w:t>
+          </w:r>
+          <w:r>
+            <w:rPr>
+              <w:rFonts w:asciiTheme="minorHAnsi" w:eastAsiaTheme="minorEastAsia" w:hAnsiTheme="minorHAnsi" w:cstheme="minorBidi"/>
+              <w:noProof/>
+              <w:sz w:val="24"/>
+              <w:szCs w:val="24"/>
+              <w:lang w:val="en-US" w:eastAsia="ja-JP" w:bidi="ar-SA"/>
             </w:rPr>
             <w:tab/>
           </w:r>
@@ -359,13 +382,25 @@
             <w:rPr>
               <w:noProof/>
             </w:rPr>
+            <w:t>Idea</w:t>
+          </w:r>
+          <w:r>
+            <w:rPr>
+              <w:noProof/>
+            </w:rPr>
+            <w:tab/>
+          </w:r>
+          <w:r>
+            <w:rPr>
+              <w:noProof/>
+            </w:rPr>
             <w:fldChar w:fldCharType="begin"/>
           </w:r>
           <w:r>
             <w:rPr>
               <w:noProof/>
             </w:rPr>
-            <w:instrText xml:space="preserve"> PAGEREF _Toc212427787 \h </w:instrText>
+            <w:instrText xml:space="preserve"> PAGEREF _Toc212446133 \h </w:instrText>
           </w:r>
           <w:r>
             <w:rPr>
@@ -395,6 +430,7 @@
           <w:pPr>
             <w:pStyle w:val="TOC2"/>
             <w:tabs>
+              <w:tab w:val="left" w:pos="794"/>
               <w:tab w:val="right" w:leader="dot" w:pos="8494"/>
             </w:tabs>
             <w:rPr>
@@ -409,11 +445,15 @@
             <w:rPr>
               <w:noProof/>
             </w:rPr>
-            <w:t>1.2. Possible funcionament</w:t>
-          </w:r>
-          <w:r>
-            <w:rPr>
-              <w:noProof/>
+            <w:t>1.2.</w:t>
+          </w:r>
+          <w:r>
+            <w:rPr>
+              <w:rFonts w:asciiTheme="minorHAnsi" w:eastAsiaTheme="minorEastAsia" w:hAnsiTheme="minorHAnsi" w:cstheme="minorBidi"/>
+              <w:noProof/>
+              <w:sz w:val="24"/>
+              <w:szCs w:val="24"/>
+              <w:lang w:val="en-US" w:eastAsia="ja-JP" w:bidi="ar-SA"/>
             </w:rPr>
             <w:tab/>
           </w:r>
@@ -421,13 +461,25 @@
             <w:rPr>
               <w:noProof/>
             </w:rPr>
+            <w:t>Possible funcionament</w:t>
+          </w:r>
+          <w:r>
+            <w:rPr>
+              <w:noProof/>
+            </w:rPr>
+            <w:tab/>
+          </w:r>
+          <w:r>
+            <w:rPr>
+              <w:noProof/>
+            </w:rPr>
             <w:fldChar w:fldCharType="begin"/>
           </w:r>
           <w:r>
             <w:rPr>
               <w:noProof/>
             </w:rPr>
-            <w:instrText xml:space="preserve"> PAGEREF _Toc212427788 \h </w:instrText>
+            <w:instrText xml:space="preserve"> PAGEREF _Toc212446134 \h </w:instrText>
           </w:r>
           <w:r>
             <w:rPr>
@@ -457,6 +509,7 @@
           <w:pPr>
             <w:pStyle w:val="TOC2"/>
             <w:tabs>
+              <w:tab w:val="left" w:pos="794"/>
               <w:tab w:val="right" w:leader="dot" w:pos="8494"/>
             </w:tabs>
             <w:rPr>
@@ -471,11 +524,15 @@
             <w:rPr>
               <w:noProof/>
             </w:rPr>
-            <w:t>1.3. Objectius</w:t>
-          </w:r>
-          <w:r>
-            <w:rPr>
-              <w:noProof/>
+            <w:t>1.3.</w:t>
+          </w:r>
+          <w:r>
+            <w:rPr>
+              <w:rFonts w:asciiTheme="minorHAnsi" w:eastAsiaTheme="minorEastAsia" w:hAnsiTheme="minorHAnsi" w:cstheme="minorBidi"/>
+              <w:noProof/>
+              <w:sz w:val="24"/>
+              <w:szCs w:val="24"/>
+              <w:lang w:val="en-US" w:eastAsia="ja-JP" w:bidi="ar-SA"/>
             </w:rPr>
             <w:tab/>
           </w:r>
@@ -483,13 +540,25 @@
             <w:rPr>
               <w:noProof/>
             </w:rPr>
+            <w:t>Objectius</w:t>
+          </w:r>
+          <w:r>
+            <w:rPr>
+              <w:noProof/>
+            </w:rPr>
+            <w:tab/>
+          </w:r>
+          <w:r>
+            <w:rPr>
+              <w:noProof/>
+            </w:rPr>
             <w:fldChar w:fldCharType="begin"/>
           </w:r>
           <w:r>
             <w:rPr>
               <w:noProof/>
             </w:rPr>
-            <w:instrText xml:space="preserve"> PAGEREF _Toc212427789 \h </w:instrText>
+            <w:instrText xml:space="preserve"> PAGEREF _Toc212446135 \h </w:instrText>
           </w:r>
           <w:r>
             <w:rPr>
@@ -519,6 +588,7 @@
           <w:pPr>
             <w:pStyle w:val="TOC3"/>
             <w:tabs>
+              <w:tab w:val="left" w:pos="1181"/>
               <w:tab w:val="right" w:leader="dot" w:pos="8494"/>
             </w:tabs>
             <w:rPr>
@@ -533,11 +603,15 @@
             <w:rPr>
               <w:noProof/>
             </w:rPr>
-            <w:t>1.3.1. Objectiu general</w:t>
-          </w:r>
-          <w:r>
-            <w:rPr>
-              <w:noProof/>
+            <w:t>1.3.1.</w:t>
+          </w:r>
+          <w:r>
+            <w:rPr>
+              <w:rFonts w:asciiTheme="minorHAnsi" w:eastAsiaTheme="minorEastAsia" w:hAnsiTheme="minorHAnsi" w:cstheme="minorBidi"/>
+              <w:noProof/>
+              <w:sz w:val="24"/>
+              <w:szCs w:val="24"/>
+              <w:lang w:val="en-US" w:eastAsia="ja-JP" w:bidi="ar-SA"/>
             </w:rPr>
             <w:tab/>
           </w:r>
@@ -545,13 +619,25 @@
             <w:rPr>
               <w:noProof/>
             </w:rPr>
+            <w:t>Objectiu general</w:t>
+          </w:r>
+          <w:r>
+            <w:rPr>
+              <w:noProof/>
+            </w:rPr>
+            <w:tab/>
+          </w:r>
+          <w:r>
+            <w:rPr>
+              <w:noProof/>
+            </w:rPr>
             <w:fldChar w:fldCharType="begin"/>
           </w:r>
           <w:r>
             <w:rPr>
               <w:noProof/>
             </w:rPr>
-            <w:instrText xml:space="preserve"> PAGEREF _Toc212427790 \h </w:instrText>
+            <w:instrText xml:space="preserve"> PAGEREF _Toc212446136 \h </w:instrText>
           </w:r>
           <w:r>
             <w:rPr>
@@ -581,6 +667,7 @@
           <w:pPr>
             <w:pStyle w:val="TOC3"/>
             <w:tabs>
+              <w:tab w:val="left" w:pos="1181"/>
               <w:tab w:val="right" w:leader="dot" w:pos="8494"/>
             </w:tabs>
             <w:rPr>
@@ -595,11 +682,15 @@
             <w:rPr>
               <w:noProof/>
             </w:rPr>
-            <w:t>1.3.2. Objectius específics</w:t>
-          </w:r>
-          <w:r>
-            <w:rPr>
-              <w:noProof/>
+            <w:t>1.3.2.</w:t>
+          </w:r>
+          <w:r>
+            <w:rPr>
+              <w:rFonts w:asciiTheme="minorHAnsi" w:eastAsiaTheme="minorEastAsia" w:hAnsiTheme="minorHAnsi" w:cstheme="minorBidi"/>
+              <w:noProof/>
+              <w:sz w:val="24"/>
+              <w:szCs w:val="24"/>
+              <w:lang w:val="en-US" w:eastAsia="ja-JP" w:bidi="ar-SA"/>
             </w:rPr>
             <w:tab/>
           </w:r>
@@ -607,13 +698,25 @@
             <w:rPr>
               <w:noProof/>
             </w:rPr>
+            <w:t>Objectius específics</w:t>
+          </w:r>
+          <w:r>
+            <w:rPr>
+              <w:noProof/>
+            </w:rPr>
+            <w:tab/>
+          </w:r>
+          <w:r>
+            <w:rPr>
+              <w:noProof/>
+            </w:rPr>
             <w:fldChar w:fldCharType="begin"/>
           </w:r>
           <w:r>
             <w:rPr>
               <w:noProof/>
             </w:rPr>
-            <w:instrText xml:space="preserve"> PAGEREF _Toc212427791 \h </w:instrText>
+            <w:instrText xml:space="preserve"> PAGEREF _Toc212446137 \h </w:instrText>
           </w:r>
           <w:r>
             <w:rPr>
@@ -643,6 +746,7 @@
           <w:pPr>
             <w:pStyle w:val="TOC2"/>
             <w:tabs>
+              <w:tab w:val="left" w:pos="794"/>
               <w:tab w:val="right" w:leader="dot" w:pos="8494"/>
             </w:tabs>
             <w:rPr>
@@ -657,11 +761,15 @@
             <w:rPr>
               <w:noProof/>
             </w:rPr>
-            <w:t>1.4. Planificació amb fites i temporalització</w:t>
-          </w:r>
-          <w:r>
-            <w:rPr>
-              <w:noProof/>
+            <w:t>1.4.</w:t>
+          </w:r>
+          <w:r>
+            <w:rPr>
+              <w:rFonts w:asciiTheme="minorHAnsi" w:eastAsiaTheme="minorEastAsia" w:hAnsiTheme="minorHAnsi" w:cstheme="minorBidi"/>
+              <w:noProof/>
+              <w:sz w:val="24"/>
+              <w:szCs w:val="24"/>
+              <w:lang w:val="en-US" w:eastAsia="ja-JP" w:bidi="ar-SA"/>
             </w:rPr>
             <w:tab/>
           </w:r>
@@ -669,13 +777,25 @@
             <w:rPr>
               <w:noProof/>
             </w:rPr>
+            <w:t>Planificació amb fites i temporalització</w:t>
+          </w:r>
+          <w:r>
+            <w:rPr>
+              <w:noProof/>
+            </w:rPr>
+            <w:tab/>
+          </w:r>
+          <w:r>
+            <w:rPr>
+              <w:noProof/>
+            </w:rPr>
             <w:fldChar w:fldCharType="begin"/>
           </w:r>
           <w:r>
             <w:rPr>
               <w:noProof/>
             </w:rPr>
-            <w:instrText xml:space="preserve"> PAGEREF _Toc212427792 \h </w:instrText>
+            <w:instrText xml:space="preserve"> PAGEREF _Toc212446138 \h </w:instrText>
           </w:r>
           <w:r>
             <w:rPr>
@@ -705,6 +825,7 @@
           <w:pPr>
             <w:pStyle w:val="TOC1"/>
             <w:tabs>
+              <w:tab w:val="left" w:pos="1089"/>
               <w:tab w:val="right" w:leader="dot" w:pos="8494"/>
             </w:tabs>
             <w:rPr>
@@ -719,11 +840,15 @@
             <w:rPr>
               <w:noProof/>
             </w:rPr>
-            <w:t>Capítol 2: Estat de l’art</w:t>
-          </w:r>
-          <w:r>
-            <w:rPr>
-              <w:noProof/>
+            <w:t>Capítol 2:</w:t>
+          </w:r>
+          <w:r>
+            <w:rPr>
+              <w:rFonts w:asciiTheme="minorHAnsi" w:eastAsiaTheme="minorEastAsia" w:hAnsiTheme="minorHAnsi" w:cstheme="minorBidi"/>
+              <w:noProof/>
+              <w:sz w:val="24"/>
+              <w:szCs w:val="24"/>
+              <w:lang w:val="en-US" w:eastAsia="ja-JP" w:bidi="ar-SA"/>
             </w:rPr>
             <w:tab/>
           </w:r>
@@ -731,13 +856,25 @@
             <w:rPr>
               <w:noProof/>
             </w:rPr>
+            <w:t>Estat de l’art</w:t>
+          </w:r>
+          <w:r>
+            <w:rPr>
+              <w:noProof/>
+            </w:rPr>
+            <w:tab/>
+          </w:r>
+          <w:r>
+            <w:rPr>
+              <w:noProof/>
+            </w:rPr>
             <w:fldChar w:fldCharType="begin"/>
           </w:r>
           <w:r>
             <w:rPr>
               <w:noProof/>
             </w:rPr>
-            <w:instrText xml:space="preserve"> PAGEREF _Toc212427793 \h </w:instrText>
+            <w:instrText xml:space="preserve"> PAGEREF _Toc212446139 \h </w:instrText>
           </w:r>
           <w:r>
             <w:rPr>
@@ -767,6 +904,7 @@
           <w:pPr>
             <w:pStyle w:val="TOC1"/>
             <w:tabs>
+              <w:tab w:val="left" w:pos="1089"/>
               <w:tab w:val="right" w:leader="dot" w:pos="8494"/>
             </w:tabs>
             <w:rPr>
@@ -781,11 +919,15 @@
             <w:rPr>
               <w:noProof/>
             </w:rPr>
-            <w:t>Capítol 3: Estudi de mercat</w:t>
-          </w:r>
-          <w:r>
-            <w:rPr>
-              <w:noProof/>
+            <w:t>Capítol 3:</w:t>
+          </w:r>
+          <w:r>
+            <w:rPr>
+              <w:rFonts w:asciiTheme="minorHAnsi" w:eastAsiaTheme="minorEastAsia" w:hAnsiTheme="minorHAnsi" w:cstheme="minorBidi"/>
+              <w:noProof/>
+              <w:sz w:val="24"/>
+              <w:szCs w:val="24"/>
+              <w:lang w:val="en-US" w:eastAsia="ja-JP" w:bidi="ar-SA"/>
             </w:rPr>
             <w:tab/>
           </w:r>
@@ -793,13 +935,27 @@
             <w:rPr>
               <w:noProof/>
             </w:rPr>
+            <w:t>Estudi de mercat</w:t>
+          </w:r>
+          <w:bookmarkStart w:id="0" w:name="_GoBack"/>
+          <w:bookmarkEnd w:id="0"/>
+          <w:r>
+            <w:rPr>
+              <w:noProof/>
+            </w:rPr>
+            <w:tab/>
+          </w:r>
+          <w:r>
+            <w:rPr>
+              <w:noProof/>
+            </w:rPr>
             <w:fldChar w:fldCharType="begin"/>
           </w:r>
           <w:r>
             <w:rPr>
               <w:noProof/>
             </w:rPr>
-            <w:instrText xml:space="preserve"> PAGEREF _Toc212427794 \h </w:instrText>
+            <w:instrText xml:space="preserve"> PAGEREF _Toc212446140 \h </w:instrText>
           </w:r>
           <w:r>
             <w:rPr>
@@ -829,6 +985,7 @@
           <w:pPr>
             <w:pStyle w:val="TOC2"/>
             <w:tabs>
+              <w:tab w:val="left" w:pos="794"/>
               <w:tab w:val="right" w:leader="dot" w:pos="8494"/>
             </w:tabs>
             <w:rPr>
@@ -843,11 +1000,15 @@
             <w:rPr>
               <w:noProof/>
             </w:rPr>
-            <w:t>3.1. Diccionaris</w:t>
-          </w:r>
-          <w:r>
-            <w:rPr>
-              <w:noProof/>
+            <w:t>3.1.</w:t>
+          </w:r>
+          <w:r>
+            <w:rPr>
+              <w:rFonts w:asciiTheme="minorHAnsi" w:eastAsiaTheme="minorEastAsia" w:hAnsiTheme="minorHAnsi" w:cstheme="minorBidi"/>
+              <w:noProof/>
+              <w:sz w:val="24"/>
+              <w:szCs w:val="24"/>
+              <w:lang w:val="en-US" w:eastAsia="ja-JP" w:bidi="ar-SA"/>
             </w:rPr>
             <w:tab/>
           </w:r>
@@ -855,13 +1016,25 @@
             <w:rPr>
               <w:noProof/>
             </w:rPr>
+            <w:t>Diccionaris</w:t>
+          </w:r>
+          <w:r>
+            <w:rPr>
+              <w:noProof/>
+            </w:rPr>
+            <w:tab/>
+          </w:r>
+          <w:r>
+            <w:rPr>
+              <w:noProof/>
+            </w:rPr>
             <w:fldChar w:fldCharType="begin"/>
           </w:r>
           <w:r>
             <w:rPr>
               <w:noProof/>
             </w:rPr>
-            <w:instrText xml:space="preserve"> PAGEREF _Toc212427795 \h </w:instrText>
+            <w:instrText xml:space="preserve"> PAGEREF _Toc212446141 \h </w:instrText>
           </w:r>
           <w:r>
             <w:rPr>
@@ -891,6 +1064,7 @@
           <w:pPr>
             <w:pStyle w:val="TOC2"/>
             <w:tabs>
+              <w:tab w:val="left" w:pos="794"/>
               <w:tab w:val="right" w:leader="dot" w:pos="8494"/>
             </w:tabs>
             <w:rPr>
@@ -905,7 +1079,17 @@
             <w:rPr>
               <w:noProof/>
             </w:rPr>
-            <w:t xml:space="preserve">3.2. </w:t>
+            <w:t>3.2.</w:t>
+          </w:r>
+          <w:r>
+            <w:rPr>
+              <w:rFonts w:asciiTheme="minorHAnsi" w:eastAsiaTheme="minorEastAsia" w:hAnsiTheme="minorHAnsi" w:cstheme="minorBidi"/>
+              <w:noProof/>
+              <w:sz w:val="24"/>
+              <w:szCs w:val="24"/>
+              <w:lang w:val="en-US" w:eastAsia="ja-JP" w:bidi="ar-SA"/>
+            </w:rPr>
+            <w:tab/>
           </w:r>
           <w:r>
             <w:rPr>
@@ -930,7 +1114,7 @@
             <w:rPr>
               <w:noProof/>
             </w:rPr>
-            <w:instrText xml:space="preserve"> PAGEREF _Toc212427796 \h </w:instrText>
+            <w:instrText xml:space="preserve"> PAGEREF _Toc212446142 \h </w:instrText>
           </w:r>
           <w:r>
             <w:rPr>
@@ -960,6 +1144,7 @@
           <w:pPr>
             <w:pStyle w:val="TOC2"/>
             <w:tabs>
+              <w:tab w:val="left" w:pos="794"/>
               <w:tab w:val="right" w:leader="dot" w:pos="8494"/>
             </w:tabs>
             <w:rPr>
@@ -974,11 +1159,15 @@
             <w:rPr>
               <w:noProof/>
             </w:rPr>
-            <w:t>3.3. Àudio</w:t>
-          </w:r>
-          <w:r>
-            <w:rPr>
-              <w:noProof/>
+            <w:t>3.3.</w:t>
+          </w:r>
+          <w:r>
+            <w:rPr>
+              <w:rFonts w:asciiTheme="minorHAnsi" w:eastAsiaTheme="minorEastAsia" w:hAnsiTheme="minorHAnsi" w:cstheme="minorBidi"/>
+              <w:noProof/>
+              <w:sz w:val="24"/>
+              <w:szCs w:val="24"/>
+              <w:lang w:val="en-US" w:eastAsia="ja-JP" w:bidi="ar-SA"/>
             </w:rPr>
             <w:tab/>
           </w:r>
@@ -986,13 +1175,25 @@
             <w:rPr>
               <w:noProof/>
             </w:rPr>
+            <w:t>Àudio</w:t>
+          </w:r>
+          <w:r>
+            <w:rPr>
+              <w:noProof/>
+            </w:rPr>
+            <w:tab/>
+          </w:r>
+          <w:r>
+            <w:rPr>
+              <w:noProof/>
+            </w:rPr>
             <w:fldChar w:fldCharType="begin"/>
           </w:r>
           <w:r>
             <w:rPr>
               <w:noProof/>
             </w:rPr>
-            <w:instrText xml:space="preserve"> PAGEREF _Toc212427797 \h </w:instrText>
+            <w:instrText xml:space="preserve"> PAGEREF _Toc212446143 \h </w:instrText>
           </w:r>
           <w:r>
             <w:rPr>
@@ -1022,6 +1223,7 @@
           <w:pPr>
             <w:pStyle w:val="TOC2"/>
             <w:tabs>
+              <w:tab w:val="left" w:pos="794"/>
               <w:tab w:val="right" w:leader="dot" w:pos="8494"/>
             </w:tabs>
             <w:rPr>
@@ -1036,11 +1238,15 @@
             <w:rPr>
               <w:noProof/>
             </w:rPr>
-            <w:t>3.4. Pràctica de Traços</w:t>
-          </w:r>
-          <w:r>
-            <w:rPr>
-              <w:noProof/>
+            <w:t>3.4.</w:t>
+          </w:r>
+          <w:r>
+            <w:rPr>
+              <w:rFonts w:asciiTheme="minorHAnsi" w:eastAsiaTheme="minorEastAsia" w:hAnsiTheme="minorHAnsi" w:cstheme="minorBidi"/>
+              <w:noProof/>
+              <w:sz w:val="24"/>
+              <w:szCs w:val="24"/>
+              <w:lang w:val="en-US" w:eastAsia="ja-JP" w:bidi="ar-SA"/>
             </w:rPr>
             <w:tab/>
           </w:r>
@@ -1048,13 +1254,25 @@
             <w:rPr>
               <w:noProof/>
             </w:rPr>
+            <w:t>Pràctica de Traços</w:t>
+          </w:r>
+          <w:r>
+            <w:rPr>
+              <w:noProof/>
+            </w:rPr>
+            <w:tab/>
+          </w:r>
+          <w:r>
+            <w:rPr>
+              <w:noProof/>
+            </w:rPr>
             <w:fldChar w:fldCharType="begin"/>
           </w:r>
           <w:r>
             <w:rPr>
               <w:noProof/>
             </w:rPr>
-            <w:instrText xml:space="preserve"> PAGEREF _Toc212427798 \h </w:instrText>
+            <w:instrText xml:space="preserve"> PAGEREF _Toc212446144 \h </w:instrText>
           </w:r>
           <w:r>
             <w:rPr>
@@ -1084,6 +1302,7 @@
           <w:pPr>
             <w:pStyle w:val="TOC1"/>
             <w:tabs>
+              <w:tab w:val="left" w:pos="1089"/>
               <w:tab w:val="right" w:leader="dot" w:pos="8494"/>
             </w:tabs>
             <w:rPr>
@@ -1098,11 +1317,15 @@
             <w:rPr>
               <w:noProof/>
             </w:rPr>
-            <w:t>Capítol 4: Anàlisi i disseny</w:t>
-          </w:r>
-          <w:r>
-            <w:rPr>
-              <w:noProof/>
+            <w:t>Capítol 4:</w:t>
+          </w:r>
+          <w:r>
+            <w:rPr>
+              <w:rFonts w:asciiTheme="minorHAnsi" w:eastAsiaTheme="minorEastAsia" w:hAnsiTheme="minorHAnsi" w:cstheme="minorBidi"/>
+              <w:noProof/>
+              <w:sz w:val="24"/>
+              <w:szCs w:val="24"/>
+              <w:lang w:val="en-US" w:eastAsia="ja-JP" w:bidi="ar-SA"/>
             </w:rPr>
             <w:tab/>
           </w:r>
@@ -1110,13 +1333,25 @@
             <w:rPr>
               <w:noProof/>
             </w:rPr>
+            <w:t>Anàlisi i disseny</w:t>
+          </w:r>
+          <w:r>
+            <w:rPr>
+              <w:noProof/>
+            </w:rPr>
+            <w:tab/>
+          </w:r>
+          <w:r>
+            <w:rPr>
+              <w:noProof/>
+            </w:rPr>
             <w:fldChar w:fldCharType="begin"/>
           </w:r>
           <w:r>
             <w:rPr>
               <w:noProof/>
             </w:rPr>
-            <w:instrText xml:space="preserve"> PAGEREF _Toc212427799 \h </w:instrText>
+            <w:instrText xml:space="preserve"> PAGEREF _Toc212446145 \h </w:instrText>
           </w:r>
           <w:r>
             <w:rPr>
@@ -1146,6 +1381,7 @@
           <w:pPr>
             <w:pStyle w:val="TOC2"/>
             <w:tabs>
+              <w:tab w:val="left" w:pos="794"/>
               <w:tab w:val="right" w:leader="dot" w:pos="8494"/>
             </w:tabs>
             <w:rPr>
@@ -1160,11 +1396,15 @@
             <w:rPr>
               <w:noProof/>
             </w:rPr>
-            <w:t>4.1. Tecnologia</w:t>
-          </w:r>
-          <w:r>
-            <w:rPr>
-              <w:noProof/>
+            <w:t>4.1.</w:t>
+          </w:r>
+          <w:r>
+            <w:rPr>
+              <w:rFonts w:asciiTheme="minorHAnsi" w:eastAsiaTheme="minorEastAsia" w:hAnsiTheme="minorHAnsi" w:cstheme="minorBidi"/>
+              <w:noProof/>
+              <w:sz w:val="24"/>
+              <w:szCs w:val="24"/>
+              <w:lang w:val="en-US" w:eastAsia="ja-JP" w:bidi="ar-SA"/>
             </w:rPr>
             <w:tab/>
           </w:r>
@@ -1172,13 +1412,25 @@
             <w:rPr>
               <w:noProof/>
             </w:rPr>
+            <w:t>Tecnologia</w:t>
+          </w:r>
+          <w:r>
+            <w:rPr>
+              <w:noProof/>
+            </w:rPr>
+            <w:tab/>
+          </w:r>
+          <w:r>
+            <w:rPr>
+              <w:noProof/>
+            </w:rPr>
             <w:fldChar w:fldCharType="begin"/>
           </w:r>
           <w:r>
             <w:rPr>
               <w:noProof/>
             </w:rPr>
-            <w:instrText xml:space="preserve"> PAGEREF _Toc212427800 \h </w:instrText>
+            <w:instrText xml:space="preserve"> PAGEREF _Toc212446146 \h </w:instrText>
           </w:r>
           <w:r>
             <w:rPr>
@@ -1208,6 +1460,7 @@
           <w:pPr>
             <w:pStyle w:val="TOC2"/>
             <w:tabs>
+              <w:tab w:val="left" w:pos="794"/>
               <w:tab w:val="right" w:leader="dot" w:pos="8494"/>
             </w:tabs>
             <w:rPr>
@@ -1222,11 +1475,15 @@
             <w:rPr>
               <w:noProof/>
             </w:rPr>
-            <w:t>4.2. Arquitectura del sistema</w:t>
-          </w:r>
-          <w:r>
-            <w:rPr>
-              <w:noProof/>
+            <w:t>4.2.</w:t>
+          </w:r>
+          <w:r>
+            <w:rPr>
+              <w:rFonts w:asciiTheme="minorHAnsi" w:eastAsiaTheme="minorEastAsia" w:hAnsiTheme="minorHAnsi" w:cstheme="minorBidi"/>
+              <w:noProof/>
+              <w:sz w:val="24"/>
+              <w:szCs w:val="24"/>
+              <w:lang w:val="en-US" w:eastAsia="ja-JP" w:bidi="ar-SA"/>
             </w:rPr>
             <w:tab/>
           </w:r>
@@ -1234,13 +1491,25 @@
             <w:rPr>
               <w:noProof/>
             </w:rPr>
+            <w:t>Arquitectura del sistema</w:t>
+          </w:r>
+          <w:r>
+            <w:rPr>
+              <w:noProof/>
+            </w:rPr>
+            <w:tab/>
+          </w:r>
+          <w:r>
+            <w:rPr>
+              <w:noProof/>
+            </w:rPr>
             <w:fldChar w:fldCharType="begin"/>
           </w:r>
           <w:r>
             <w:rPr>
               <w:noProof/>
             </w:rPr>
-            <w:instrText xml:space="preserve"> PAGEREF _Toc212427801 \h </w:instrText>
+            <w:instrText xml:space="preserve"> PAGEREF _Toc212446147 \h </w:instrText>
           </w:r>
           <w:r>
             <w:rPr>
@@ -1270,6 +1539,7 @@
           <w:pPr>
             <w:pStyle w:val="TOC2"/>
             <w:tabs>
+              <w:tab w:val="left" w:pos="794"/>
               <w:tab w:val="right" w:leader="dot" w:pos="8494"/>
             </w:tabs>
             <w:rPr>
@@ -1284,11 +1554,15 @@
             <w:rPr>
               <w:noProof/>
             </w:rPr>
-            <w:t>4.3. Disseny preliminar de les pantalles</w:t>
-          </w:r>
-          <w:r>
-            <w:rPr>
-              <w:noProof/>
+            <w:t>4.3.</w:t>
+          </w:r>
+          <w:r>
+            <w:rPr>
+              <w:rFonts w:asciiTheme="minorHAnsi" w:eastAsiaTheme="minorEastAsia" w:hAnsiTheme="minorHAnsi" w:cstheme="minorBidi"/>
+              <w:noProof/>
+              <w:sz w:val="24"/>
+              <w:szCs w:val="24"/>
+              <w:lang w:val="en-US" w:eastAsia="ja-JP" w:bidi="ar-SA"/>
             </w:rPr>
             <w:tab/>
           </w:r>
@@ -1296,13 +1570,25 @@
             <w:rPr>
               <w:noProof/>
             </w:rPr>
+            <w:t>Disseny preliminar de les pantalles</w:t>
+          </w:r>
+          <w:r>
+            <w:rPr>
+              <w:noProof/>
+            </w:rPr>
+            <w:tab/>
+          </w:r>
+          <w:r>
+            <w:rPr>
+              <w:noProof/>
+            </w:rPr>
             <w:fldChar w:fldCharType="begin"/>
           </w:r>
           <w:r>
             <w:rPr>
               <w:noProof/>
             </w:rPr>
-            <w:instrText xml:space="preserve"> PAGEREF _Toc212427802 \h </w:instrText>
+            <w:instrText xml:space="preserve"> PAGEREF _Toc212446148 \h </w:instrText>
           </w:r>
           <w:r>
             <w:rPr>
@@ -1319,7 +1605,7 @@
             <w:rPr>
               <w:noProof/>
             </w:rPr>
-            <w:t>14</w:t>
+            <w:t>15</w:t>
           </w:r>
           <w:r>
             <w:rPr>
@@ -1332,6 +1618,7 @@
           <w:pPr>
             <w:pStyle w:val="TOC3"/>
             <w:tabs>
+              <w:tab w:val="left" w:pos="1181"/>
               <w:tab w:val="right" w:leader="dot" w:pos="8494"/>
             </w:tabs>
             <w:rPr>
@@ -1346,11 +1633,15 @@
             <w:rPr>
               <w:noProof/>
             </w:rPr>
-            <w:t>4.3.1. Llistes d’estudi</w:t>
-          </w:r>
-          <w:r>
-            <w:rPr>
-              <w:noProof/>
+            <w:t>4.3.1.</w:t>
+          </w:r>
+          <w:r>
+            <w:rPr>
+              <w:rFonts w:asciiTheme="minorHAnsi" w:eastAsiaTheme="minorEastAsia" w:hAnsiTheme="minorHAnsi" w:cstheme="minorBidi"/>
+              <w:noProof/>
+              <w:sz w:val="24"/>
+              <w:szCs w:val="24"/>
+              <w:lang w:val="en-US" w:eastAsia="ja-JP" w:bidi="ar-SA"/>
             </w:rPr>
             <w:tab/>
           </w:r>
@@ -1358,13 +1649,25 @@
             <w:rPr>
               <w:noProof/>
             </w:rPr>
+            <w:t>Llistes d’estudi</w:t>
+          </w:r>
+          <w:r>
+            <w:rPr>
+              <w:noProof/>
+            </w:rPr>
+            <w:tab/>
+          </w:r>
+          <w:r>
+            <w:rPr>
+              <w:noProof/>
+            </w:rPr>
             <w:fldChar w:fldCharType="begin"/>
           </w:r>
           <w:r>
             <w:rPr>
               <w:noProof/>
             </w:rPr>
-            <w:instrText xml:space="preserve"> PAGEREF _Toc212427803 \h </w:instrText>
+            <w:instrText xml:space="preserve"> PAGEREF _Toc212446149 \h </w:instrText>
           </w:r>
           <w:r>
             <w:rPr>
@@ -1381,7 +1684,7 @@
             <w:rPr>
               <w:noProof/>
             </w:rPr>
-            <w:t>14</w:t>
+            <w:t>15</w:t>
           </w:r>
           <w:r>
             <w:rPr>
@@ -1394,6 +1697,7 @@
           <w:pPr>
             <w:pStyle w:val="TOC3"/>
             <w:tabs>
+              <w:tab w:val="left" w:pos="1181"/>
               <w:tab w:val="right" w:leader="dot" w:pos="8494"/>
             </w:tabs>
             <w:rPr>
@@ -1408,11 +1712,15 @@
             <w:rPr>
               <w:noProof/>
             </w:rPr>
-            <w:t>4.3.2. Diccionari</w:t>
-          </w:r>
-          <w:r>
-            <w:rPr>
-              <w:noProof/>
+            <w:t>4.3.2.</w:t>
+          </w:r>
+          <w:r>
+            <w:rPr>
+              <w:rFonts w:asciiTheme="minorHAnsi" w:eastAsiaTheme="minorEastAsia" w:hAnsiTheme="minorHAnsi" w:cstheme="minorBidi"/>
+              <w:noProof/>
+              <w:sz w:val="24"/>
+              <w:szCs w:val="24"/>
+              <w:lang w:val="en-US" w:eastAsia="ja-JP" w:bidi="ar-SA"/>
             </w:rPr>
             <w:tab/>
           </w:r>
@@ -1420,13 +1728,25 @@
             <w:rPr>
               <w:noProof/>
             </w:rPr>
+            <w:t>Diccionari</w:t>
+          </w:r>
+          <w:r>
+            <w:rPr>
+              <w:noProof/>
+            </w:rPr>
+            <w:tab/>
+          </w:r>
+          <w:r>
+            <w:rPr>
+              <w:noProof/>
+            </w:rPr>
             <w:fldChar w:fldCharType="begin"/>
           </w:r>
           <w:r>
             <w:rPr>
               <w:noProof/>
             </w:rPr>
-            <w:instrText xml:space="preserve"> PAGEREF _Toc212427804 \h </w:instrText>
+            <w:instrText xml:space="preserve"> PAGEREF _Toc212446150 \h </w:instrText>
           </w:r>
           <w:r>
             <w:rPr>
@@ -1456,6 +1776,7 @@
           <w:pPr>
             <w:pStyle w:val="TOC3"/>
             <w:tabs>
+              <w:tab w:val="left" w:pos="1181"/>
               <w:tab w:val="right" w:leader="dot" w:pos="8494"/>
             </w:tabs>
             <w:rPr>
@@ -1470,7 +1791,17 @@
             <w:rPr>
               <w:noProof/>
             </w:rPr>
-            <w:t xml:space="preserve">4.3.3. </w:t>
+            <w:t>4.3.3.</w:t>
+          </w:r>
+          <w:r>
+            <w:rPr>
+              <w:rFonts w:asciiTheme="minorHAnsi" w:eastAsiaTheme="minorEastAsia" w:hAnsiTheme="minorHAnsi" w:cstheme="minorBidi"/>
+              <w:noProof/>
+              <w:sz w:val="24"/>
+              <w:szCs w:val="24"/>
+              <w:lang w:val="en-US" w:eastAsia="ja-JP" w:bidi="ar-SA"/>
+            </w:rPr>
+            <w:tab/>
           </w:r>
           <w:r>
             <w:rPr>
@@ -1495,7 +1826,7 @@
             <w:rPr>
               <w:noProof/>
             </w:rPr>
-            <w:instrText xml:space="preserve"> PAGEREF _Toc212427805 \h </w:instrText>
+            <w:instrText xml:space="preserve"> PAGEREF _Toc212446151 \h </w:instrText>
           </w:r>
           <w:r>
             <w:rPr>
@@ -1525,6 +1856,7 @@
           <w:pPr>
             <w:pStyle w:val="TOC2"/>
             <w:tabs>
+              <w:tab w:val="left" w:pos="794"/>
               <w:tab w:val="right" w:leader="dot" w:pos="8494"/>
             </w:tabs>
             <w:rPr>
@@ -1539,11 +1871,15 @@
             <w:rPr>
               <w:noProof/>
             </w:rPr>
-            <w:t>4.4. Disseny preliminar del mòdul del servidor</w:t>
-          </w:r>
-          <w:r>
-            <w:rPr>
-              <w:noProof/>
+            <w:t>4.4.</w:t>
+          </w:r>
+          <w:r>
+            <w:rPr>
+              <w:rFonts w:asciiTheme="minorHAnsi" w:eastAsiaTheme="minorEastAsia" w:hAnsiTheme="minorHAnsi" w:cstheme="minorBidi"/>
+              <w:noProof/>
+              <w:sz w:val="24"/>
+              <w:szCs w:val="24"/>
+              <w:lang w:val="en-US" w:eastAsia="ja-JP" w:bidi="ar-SA"/>
             </w:rPr>
             <w:tab/>
           </w:r>
@@ -1551,13 +1887,25 @@
             <w:rPr>
               <w:noProof/>
             </w:rPr>
+            <w:t>Disseny preliminar del mòdul del servidor</w:t>
+          </w:r>
+          <w:r>
+            <w:rPr>
+              <w:noProof/>
+            </w:rPr>
+            <w:tab/>
+          </w:r>
+          <w:r>
+            <w:rPr>
+              <w:noProof/>
+            </w:rPr>
             <w:fldChar w:fldCharType="begin"/>
           </w:r>
           <w:r>
             <w:rPr>
               <w:noProof/>
             </w:rPr>
-            <w:instrText xml:space="preserve"> PAGEREF _Toc212427806 \h </w:instrText>
+            <w:instrText xml:space="preserve"> PAGEREF _Toc212446152 \h </w:instrText>
           </w:r>
           <w:r>
             <w:rPr>
@@ -1587,6 +1935,7 @@
           <w:pPr>
             <w:pStyle w:val="TOC3"/>
             <w:tabs>
+              <w:tab w:val="left" w:pos="1181"/>
               <w:tab w:val="right" w:leader="dot" w:pos="8494"/>
             </w:tabs>
             <w:rPr>
@@ -1601,11 +1950,15 @@
             <w:rPr>
               <w:noProof/>
             </w:rPr>
-            <w:t>4.4.1. Avantatges de la implementació de les accions en servidor</w:t>
-          </w:r>
-          <w:r>
-            <w:rPr>
-              <w:noProof/>
+            <w:t>4.4.1.</w:t>
+          </w:r>
+          <w:r>
+            <w:rPr>
+              <w:rFonts w:asciiTheme="minorHAnsi" w:eastAsiaTheme="minorEastAsia" w:hAnsiTheme="minorHAnsi" w:cstheme="minorBidi"/>
+              <w:noProof/>
+              <w:sz w:val="24"/>
+              <w:szCs w:val="24"/>
+              <w:lang w:val="en-US" w:eastAsia="ja-JP" w:bidi="ar-SA"/>
             </w:rPr>
             <w:tab/>
           </w:r>
@@ -1613,13 +1966,25 @@
             <w:rPr>
               <w:noProof/>
             </w:rPr>
+            <w:t>Avantatges de la implementació de les accions en servidor</w:t>
+          </w:r>
+          <w:r>
+            <w:rPr>
+              <w:noProof/>
+            </w:rPr>
+            <w:tab/>
+          </w:r>
+          <w:r>
+            <w:rPr>
+              <w:noProof/>
+            </w:rPr>
             <w:fldChar w:fldCharType="begin"/>
           </w:r>
           <w:r>
             <w:rPr>
               <w:noProof/>
             </w:rPr>
-            <w:instrText xml:space="preserve"> PAGEREF _Toc212427807 \h </w:instrText>
+            <w:instrText xml:space="preserve"> PAGEREF _Toc212446153 \h </w:instrText>
           </w:r>
           <w:r>
             <w:rPr>
@@ -1649,6 +2014,7 @@
           <w:pPr>
             <w:pStyle w:val="TOC3"/>
             <w:tabs>
+              <w:tab w:val="left" w:pos="1181"/>
               <w:tab w:val="right" w:leader="dot" w:pos="8494"/>
             </w:tabs>
             <w:rPr>
@@ -1663,11 +2029,15 @@
             <w:rPr>
               <w:noProof/>
             </w:rPr>
-            <w:t>4.4.2. Inconvenients de la implementació de les accions en servidor</w:t>
-          </w:r>
-          <w:r>
-            <w:rPr>
-              <w:noProof/>
+            <w:t>4.4.2.</w:t>
+          </w:r>
+          <w:r>
+            <w:rPr>
+              <w:rFonts w:asciiTheme="minorHAnsi" w:eastAsiaTheme="minorEastAsia" w:hAnsiTheme="minorHAnsi" w:cstheme="minorBidi"/>
+              <w:noProof/>
+              <w:sz w:val="24"/>
+              <w:szCs w:val="24"/>
+              <w:lang w:val="en-US" w:eastAsia="ja-JP" w:bidi="ar-SA"/>
             </w:rPr>
             <w:tab/>
           </w:r>
@@ -1675,13 +2045,25 @@
             <w:rPr>
               <w:noProof/>
             </w:rPr>
+            <w:t>Inconvenients de la implementació de les accions en servidor</w:t>
+          </w:r>
+          <w:r>
+            <w:rPr>
+              <w:noProof/>
+            </w:rPr>
+            <w:tab/>
+          </w:r>
+          <w:r>
+            <w:rPr>
+              <w:noProof/>
+            </w:rPr>
             <w:fldChar w:fldCharType="begin"/>
           </w:r>
           <w:r>
             <w:rPr>
               <w:noProof/>
             </w:rPr>
-            <w:instrText xml:space="preserve"> PAGEREF _Toc212427808 \h </w:instrText>
+            <w:instrText xml:space="preserve"> PAGEREF _Toc212446154 \h </w:instrText>
           </w:r>
           <w:r>
             <w:rPr>
@@ -1711,6 +2093,7 @@
           <w:pPr>
             <w:pStyle w:val="TOC3"/>
             <w:tabs>
+              <w:tab w:val="left" w:pos="1181"/>
               <w:tab w:val="right" w:leader="dot" w:pos="8494"/>
             </w:tabs>
             <w:rPr>
@@ -1725,11 +2108,15 @@
             <w:rPr>
               <w:noProof/>
             </w:rPr>
-            <w:t>4.4.3. El controlador</w:t>
-          </w:r>
-          <w:r>
-            <w:rPr>
-              <w:noProof/>
+            <w:t>4.4.3.</w:t>
+          </w:r>
+          <w:r>
+            <w:rPr>
+              <w:rFonts w:asciiTheme="minorHAnsi" w:eastAsiaTheme="minorEastAsia" w:hAnsiTheme="minorHAnsi" w:cstheme="minorBidi"/>
+              <w:noProof/>
+              <w:sz w:val="24"/>
+              <w:szCs w:val="24"/>
+              <w:lang w:val="en-US" w:eastAsia="ja-JP" w:bidi="ar-SA"/>
             </w:rPr>
             <w:tab/>
           </w:r>
@@ -1737,13 +2124,25 @@
             <w:rPr>
               <w:noProof/>
             </w:rPr>
+            <w:t>El controlador</w:t>
+          </w:r>
+          <w:r>
+            <w:rPr>
+              <w:noProof/>
+            </w:rPr>
+            <w:tab/>
+          </w:r>
+          <w:r>
+            <w:rPr>
+              <w:noProof/>
+            </w:rPr>
             <w:fldChar w:fldCharType="begin"/>
           </w:r>
           <w:r>
             <w:rPr>
               <w:noProof/>
             </w:rPr>
-            <w:instrText xml:space="preserve"> PAGEREF _Toc212427809 \h </w:instrText>
+            <w:instrText xml:space="preserve"> PAGEREF _Toc212446155 \h </w:instrText>
           </w:r>
           <w:r>
             <w:rPr>
@@ -1773,6 +2172,7 @@
           <w:pPr>
             <w:pStyle w:val="TOC3"/>
             <w:tabs>
+              <w:tab w:val="left" w:pos="1181"/>
               <w:tab w:val="right" w:leader="dot" w:pos="8494"/>
             </w:tabs>
             <w:rPr>
@@ -1787,11 +2187,15 @@
             <w:rPr>
               <w:noProof/>
             </w:rPr>
-            <w:t>4.4.4. El Model</w:t>
-          </w:r>
-          <w:r>
-            <w:rPr>
-              <w:noProof/>
+            <w:t>4.4.4.</w:t>
+          </w:r>
+          <w:r>
+            <w:rPr>
+              <w:rFonts w:asciiTheme="minorHAnsi" w:eastAsiaTheme="minorEastAsia" w:hAnsiTheme="minorHAnsi" w:cstheme="minorBidi"/>
+              <w:noProof/>
+              <w:sz w:val="24"/>
+              <w:szCs w:val="24"/>
+              <w:lang w:val="en-US" w:eastAsia="ja-JP" w:bidi="ar-SA"/>
             </w:rPr>
             <w:tab/>
           </w:r>
@@ -1799,13 +2203,25 @@
             <w:rPr>
               <w:noProof/>
             </w:rPr>
+            <w:t>El Model</w:t>
+          </w:r>
+          <w:r>
+            <w:rPr>
+              <w:noProof/>
+            </w:rPr>
+            <w:tab/>
+          </w:r>
+          <w:r>
+            <w:rPr>
+              <w:noProof/>
+            </w:rPr>
             <w:fldChar w:fldCharType="begin"/>
           </w:r>
           <w:r>
             <w:rPr>
               <w:noProof/>
             </w:rPr>
-            <w:instrText xml:space="preserve"> PAGEREF _Toc212427810 \h </w:instrText>
+            <w:instrText xml:space="preserve"> PAGEREF _Toc212446156 \h </w:instrText>
           </w:r>
           <w:r>
             <w:rPr>
@@ -1835,6 +2251,7 @@
           <w:pPr>
             <w:pStyle w:val="TOC3"/>
             <w:tabs>
+              <w:tab w:val="left" w:pos="1181"/>
               <w:tab w:val="right" w:leader="dot" w:pos="8494"/>
             </w:tabs>
             <w:rPr>
@@ -1849,11 +2266,15 @@
             <w:rPr>
               <w:noProof/>
             </w:rPr>
-            <w:t>4.4.5. Els objectes del model</w:t>
-          </w:r>
-          <w:r>
-            <w:rPr>
-              <w:noProof/>
+            <w:t>4.4.5.</w:t>
+          </w:r>
+          <w:r>
+            <w:rPr>
+              <w:rFonts w:asciiTheme="minorHAnsi" w:eastAsiaTheme="minorEastAsia" w:hAnsiTheme="minorHAnsi" w:cstheme="minorBidi"/>
+              <w:noProof/>
+              <w:sz w:val="24"/>
+              <w:szCs w:val="24"/>
+              <w:lang w:val="en-US" w:eastAsia="ja-JP" w:bidi="ar-SA"/>
             </w:rPr>
             <w:tab/>
           </w:r>
@@ -1861,13 +2282,25 @@
             <w:rPr>
               <w:noProof/>
             </w:rPr>
+            <w:t>Els objectes del model</w:t>
+          </w:r>
+          <w:r>
+            <w:rPr>
+              <w:noProof/>
+            </w:rPr>
+            <w:tab/>
+          </w:r>
+          <w:r>
+            <w:rPr>
+              <w:noProof/>
+            </w:rPr>
             <w:fldChar w:fldCharType="begin"/>
           </w:r>
           <w:r>
             <w:rPr>
               <w:noProof/>
             </w:rPr>
-            <w:instrText xml:space="preserve"> PAGEREF _Toc212427811 \h </w:instrText>
+            <w:instrText xml:space="preserve"> PAGEREF _Toc212446157 \h </w:instrText>
           </w:r>
           <w:r>
             <w:rPr>
@@ -1897,6 +2330,7 @@
           <w:pPr>
             <w:pStyle w:val="TOC3"/>
             <w:tabs>
+              <w:tab w:val="left" w:pos="1181"/>
               <w:tab w:val="right" w:leader="dot" w:pos="8494"/>
             </w:tabs>
             <w:rPr>
@@ -1911,11 +2345,15 @@
             <w:rPr>
               <w:noProof/>
             </w:rPr>
-            <w:t>4.4.6. Emmagatzematge de dades</w:t>
-          </w:r>
-          <w:r>
-            <w:rPr>
-              <w:noProof/>
+            <w:t>4.4.6.</w:t>
+          </w:r>
+          <w:r>
+            <w:rPr>
+              <w:rFonts w:asciiTheme="minorHAnsi" w:eastAsiaTheme="minorEastAsia" w:hAnsiTheme="minorHAnsi" w:cstheme="minorBidi"/>
+              <w:noProof/>
+              <w:sz w:val="24"/>
+              <w:szCs w:val="24"/>
+              <w:lang w:val="en-US" w:eastAsia="ja-JP" w:bidi="ar-SA"/>
             </w:rPr>
             <w:tab/>
           </w:r>
@@ -1923,13 +2361,25 @@
             <w:rPr>
               <w:noProof/>
             </w:rPr>
+            <w:t>Emmagatzematge de dades</w:t>
+          </w:r>
+          <w:r>
+            <w:rPr>
+              <w:noProof/>
+            </w:rPr>
+            <w:tab/>
+          </w:r>
+          <w:r>
+            <w:rPr>
+              <w:noProof/>
+            </w:rPr>
             <w:fldChar w:fldCharType="begin"/>
           </w:r>
           <w:r>
             <w:rPr>
               <w:noProof/>
             </w:rPr>
-            <w:instrText xml:space="preserve"> PAGEREF _Toc212427812 \h </w:instrText>
+            <w:instrText xml:space="preserve"> PAGEREF _Toc212446158 \h </w:instrText>
           </w:r>
           <w:r>
             <w:rPr>
@@ -1959,6 +2409,7 @@
           <w:pPr>
             <w:pStyle w:val="TOC3"/>
             <w:tabs>
+              <w:tab w:val="left" w:pos="1181"/>
               <w:tab w:val="right" w:leader="dot" w:pos="8494"/>
             </w:tabs>
             <w:rPr>
@@ -1973,11 +2424,15 @@
             <w:rPr>
               <w:noProof/>
             </w:rPr>
-            <w:t>4.4.7. Comunicacions client – servidor</w:t>
-          </w:r>
-          <w:r>
-            <w:rPr>
-              <w:noProof/>
+            <w:t>4.4.7.</w:t>
+          </w:r>
+          <w:r>
+            <w:rPr>
+              <w:rFonts w:asciiTheme="minorHAnsi" w:eastAsiaTheme="minorEastAsia" w:hAnsiTheme="minorHAnsi" w:cstheme="minorBidi"/>
+              <w:noProof/>
+              <w:sz w:val="24"/>
+              <w:szCs w:val="24"/>
+              <w:lang w:val="en-US" w:eastAsia="ja-JP" w:bidi="ar-SA"/>
             </w:rPr>
             <w:tab/>
           </w:r>
@@ -1985,13 +2440,25 @@
             <w:rPr>
               <w:noProof/>
             </w:rPr>
+            <w:t>Comunicacions client – servidor</w:t>
+          </w:r>
+          <w:r>
+            <w:rPr>
+              <w:noProof/>
+            </w:rPr>
+            <w:tab/>
+          </w:r>
+          <w:r>
+            <w:rPr>
+              <w:noProof/>
+            </w:rPr>
             <w:fldChar w:fldCharType="begin"/>
           </w:r>
           <w:r>
             <w:rPr>
               <w:noProof/>
             </w:rPr>
-            <w:instrText xml:space="preserve"> PAGEREF _Toc212427813 \h </w:instrText>
+            <w:instrText xml:space="preserve"> PAGEREF _Toc212446159 \h </w:instrText>
           </w:r>
           <w:r>
             <w:rPr>
@@ -2021,6 +2488,7 @@
           <w:pPr>
             <w:pStyle w:val="TOC3"/>
             <w:tabs>
+              <w:tab w:val="left" w:pos="1181"/>
               <w:tab w:val="right" w:leader="dot" w:pos="8494"/>
             </w:tabs>
             <w:rPr>
@@ -2035,11 +2503,15 @@
             <w:rPr>
               <w:noProof/>
             </w:rPr>
-            <w:t>4.4.8. Peticions</w:t>
-          </w:r>
-          <w:r>
-            <w:rPr>
-              <w:noProof/>
+            <w:t>4.4.8.</w:t>
+          </w:r>
+          <w:r>
+            <w:rPr>
+              <w:rFonts w:asciiTheme="minorHAnsi" w:eastAsiaTheme="minorEastAsia" w:hAnsiTheme="minorHAnsi" w:cstheme="minorBidi"/>
+              <w:noProof/>
+              <w:sz w:val="24"/>
+              <w:szCs w:val="24"/>
+              <w:lang w:val="en-US" w:eastAsia="ja-JP" w:bidi="ar-SA"/>
             </w:rPr>
             <w:tab/>
           </w:r>
@@ -2047,13 +2519,25 @@
             <w:rPr>
               <w:noProof/>
             </w:rPr>
+            <w:t>Peticions Client – Servidor</w:t>
+          </w:r>
+          <w:r>
+            <w:rPr>
+              <w:noProof/>
+            </w:rPr>
+            <w:tab/>
+          </w:r>
+          <w:r>
+            <w:rPr>
+              <w:noProof/>
+            </w:rPr>
             <w:fldChar w:fldCharType="begin"/>
           </w:r>
           <w:r>
             <w:rPr>
               <w:noProof/>
             </w:rPr>
-            <w:instrText xml:space="preserve"> PAGEREF _Toc212427814 \h </w:instrText>
+            <w:instrText xml:space="preserve"> PAGEREF _Toc212446160 \h </w:instrText>
           </w:r>
           <w:r>
             <w:rPr>
@@ -2107,43 +2591,25 @@
           <w:rFonts w:eastAsiaTheme="minorEastAsia"/>
         </w:rPr>
       </w:pPr>
-      <w:bookmarkStart w:id="0" w:name="_Toc212427786"/>
+      <w:bookmarkStart w:id="1" w:name="_Toc212446132"/>
       <w:r>
         <w:rPr>
           <w:rFonts w:eastAsiaTheme="minorEastAsia"/>
         </w:rPr>
         <w:lastRenderedPageBreak/>
-        <w:t>Capítol 1</w:t>
-      </w:r>
-      <w:r>
-        <w:rPr>
-          <w:rFonts w:eastAsiaTheme="minorEastAsia"/>
-        </w:rPr>
-        <w:t>:</w:t>
-      </w:r>
-      <w:r>
-        <w:rPr>
-          <w:rFonts w:eastAsiaTheme="minorEastAsia"/>
-        </w:rPr>
-        <w:t xml:space="preserve"> Introducció</w:t>
-      </w:r>
-      <w:bookmarkEnd w:id="0"/>
+        <w:t>Introducció</w:t>
+      </w:r>
+      <w:bookmarkEnd w:id="1"/>
     </w:p>
     <w:p>
       <w:pPr>
         <w:pStyle w:val="Heading2"/>
       </w:pPr>
-      <w:bookmarkStart w:id="1" w:name="_Toc212427787"/>
-      <w:r>
-        <w:t>1.</w:t>
-      </w:r>
-      <w:r>
-        <w:t xml:space="preserve">1. </w:t>
-      </w:r>
+      <w:bookmarkStart w:id="2" w:name="_Toc212446133"/>
       <w:r>
         <w:t>Idea</w:t>
       </w:r>
-      <w:bookmarkEnd w:id="1"/>
+      <w:bookmarkEnd w:id="2"/>
     </w:p>
     <w:p>
       <w:pPr>
@@ -2259,14 +2725,11 @@
       <w:pPr>
         <w:pStyle w:val="Heading2"/>
       </w:pPr>
-      <w:bookmarkStart w:id="2" w:name="_Toc212427788"/>
-      <w:r>
-        <w:t>1.</w:t>
-      </w:r>
-      <w:r>
-        <w:t>2. Possible funcionament</w:t>
-      </w:r>
-      <w:bookmarkEnd w:id="2"/>
+      <w:bookmarkStart w:id="3" w:name="_Toc212446134"/>
+      <w:r>
+        <w:t>Possible funcionament</w:t>
+      </w:r>
+      <w:bookmarkEnd w:id="3"/>
     </w:p>
     <w:p>
       <w:pPr>
@@ -2414,27 +2877,21 @@
       <w:pPr>
         <w:pStyle w:val="Heading2"/>
       </w:pPr>
-      <w:bookmarkStart w:id="3" w:name="_Toc212427789"/>
-      <w:r>
-        <w:t>1.</w:t>
-      </w:r>
-      <w:r>
-        <w:t>3. Objectius</w:t>
-      </w:r>
-      <w:bookmarkEnd w:id="3"/>
+      <w:bookmarkStart w:id="4" w:name="_Toc212446135"/>
+      <w:r>
+        <w:t>Objectius</w:t>
+      </w:r>
+      <w:bookmarkEnd w:id="4"/>
     </w:p>
     <w:p>
       <w:pPr>
         <w:pStyle w:val="Heading3"/>
       </w:pPr>
-      <w:bookmarkStart w:id="4" w:name="_Toc212427790"/>
-      <w:r>
-        <w:t>1.</w:t>
-      </w:r>
-      <w:r>
-        <w:t>3.1. Objectiu general</w:t>
-      </w:r>
-      <w:bookmarkEnd w:id="4"/>
+      <w:bookmarkStart w:id="5" w:name="_Toc212446136"/>
+      <w:r>
+        <w:t>Objectiu general</w:t>
+      </w:r>
+      <w:bookmarkEnd w:id="5"/>
     </w:p>
     <w:p>
       <w:pPr>
@@ -2487,14 +2944,11 @@
       <w:pPr>
         <w:pStyle w:val="Heading3"/>
       </w:pPr>
-      <w:bookmarkStart w:id="5" w:name="_Toc212427791"/>
-      <w:r>
-        <w:t>1.</w:t>
-      </w:r>
-      <w:r>
-        <w:t>3.2. Objectius específics</w:t>
-      </w:r>
-      <w:bookmarkEnd w:id="5"/>
+      <w:bookmarkStart w:id="6" w:name="_Toc212446137"/>
+      <w:r>
+        <w:t>Objectius específics</w:t>
+      </w:r>
+      <w:bookmarkEnd w:id="6"/>
     </w:p>
     <w:p>
       <w:pPr>
@@ -2564,14 +3018,11 @@
       <w:pPr>
         <w:pStyle w:val="Heading2"/>
       </w:pPr>
-      <w:bookmarkStart w:id="6" w:name="_Toc212427792"/>
-      <w:r>
-        <w:t>1.</w:t>
-      </w:r>
-      <w:r>
-        <w:t>4. Planificació amb fites i temporalització</w:t>
-      </w:r>
-      <w:bookmarkEnd w:id="6"/>
+      <w:bookmarkStart w:id="7" w:name="_Toc212446138"/>
+      <w:r>
+        <w:t>Planificació amb fites i temporalització</w:t>
+      </w:r>
+      <w:bookmarkEnd w:id="7"/>
     </w:p>
     <w:p>
       <w:pPr>
@@ -2688,15 +3139,12 @@
       <w:pPr>
         <w:pStyle w:val="Heading1"/>
       </w:pPr>
-      <w:bookmarkStart w:id="7" w:name="_Toc212427793"/>
+      <w:bookmarkStart w:id="8" w:name="_Toc212446139"/>
       <w:r>
         <w:lastRenderedPageBreak/>
-        <w:t xml:space="preserve">Capítol 2: </w:t>
-      </w:r>
-      <w:r>
         <w:t>Estat de l’art</w:t>
       </w:r>
-      <w:bookmarkEnd w:id="7"/>
+      <w:bookmarkEnd w:id="8"/>
     </w:p>
     <w:p>
       <w:r>
@@ -3259,15 +3707,12 @@
       <w:pPr>
         <w:pStyle w:val="Heading1"/>
       </w:pPr>
-      <w:bookmarkStart w:id="8" w:name="_Toc212427794"/>
+      <w:bookmarkStart w:id="9" w:name="_Toc212446140"/>
       <w:r>
         <w:lastRenderedPageBreak/>
-        <w:t xml:space="preserve">Capítol 3: </w:t>
-      </w:r>
-      <w:r>
         <w:t>Estudi de mercat</w:t>
       </w:r>
-      <w:bookmarkEnd w:id="8"/>
+      <w:bookmarkEnd w:id="9"/>
     </w:p>
     <w:p>
       <w:pPr>
@@ -3298,11 +3743,11 @@
       <w:pPr>
         <w:pStyle w:val="Heading2"/>
       </w:pPr>
-      <w:bookmarkStart w:id="9" w:name="_Toc212427795"/>
-      <w:r>
-        <w:t>3.1. Diccionaris</w:t>
-      </w:r>
-      <w:bookmarkEnd w:id="9"/>
+      <w:bookmarkStart w:id="10" w:name="_Toc212446141"/>
+      <w:r>
+        <w:t>Diccionaris</w:t>
+      </w:r>
+      <w:bookmarkEnd w:id="10"/>
     </w:p>
     <w:p>
       <w:pPr>
@@ -3562,17 +4007,14 @@
       <w:pPr>
         <w:pStyle w:val="Heading2"/>
       </w:pPr>
-      <w:bookmarkStart w:id="10" w:name="_Toc212427796"/>
-      <w:r>
-        <w:t xml:space="preserve">3.2. </w:t>
-      </w:r>
+      <w:bookmarkStart w:id="11" w:name="_Toc212446142"/>
       <w:r>
         <w:rPr>
           <w:i/>
         </w:rPr>
         <w:t>Flashcards</w:t>
       </w:r>
-      <w:bookmarkEnd w:id="10"/>
+      <w:bookmarkEnd w:id="11"/>
     </w:p>
     <w:p>
       <w:pPr>
@@ -3918,17 +4360,14 @@
       <w:pPr>
         <w:pStyle w:val="Heading2"/>
       </w:pPr>
-      <w:bookmarkStart w:id="11" w:name="_Toc212427797"/>
-      <w:r>
-        <w:t xml:space="preserve">3.3. </w:t>
-      </w:r>
+      <w:bookmarkStart w:id="12" w:name="_Toc212446143"/>
       <w:r>
         <w:t>À</w:t>
       </w:r>
       <w:r>
         <w:t>udio</w:t>
       </w:r>
-      <w:bookmarkEnd w:id="11"/>
+      <w:bookmarkEnd w:id="12"/>
     </w:p>
     <w:p>
       <w:pPr>
@@ -4207,14 +4646,11 @@
       <w:pPr>
         <w:pStyle w:val="Heading2"/>
       </w:pPr>
-      <w:bookmarkStart w:id="12" w:name="_Toc212427798"/>
-      <w:r>
-        <w:t xml:space="preserve">3.4. </w:t>
-      </w:r>
+      <w:bookmarkStart w:id="13" w:name="_Toc212446144"/>
       <w:r>
         <w:t>Pràctica de Traços</w:t>
       </w:r>
-      <w:bookmarkEnd w:id="12"/>
+      <w:bookmarkEnd w:id="13"/>
     </w:p>
     <w:p>
       <w:pPr>
@@ -4584,27 +5020,21 @@
       <w:pPr>
         <w:pStyle w:val="Heading1"/>
       </w:pPr>
-      <w:bookmarkStart w:id="13" w:name="_Toc212427799"/>
-      <w:r>
-        <w:t xml:space="preserve">Capítol 4: </w:t>
-      </w:r>
+      <w:bookmarkStart w:id="14" w:name="_Toc212446145"/>
       <w:r>
         <w:t>Anàlisi i disseny</w:t>
       </w:r>
-      <w:bookmarkEnd w:id="13"/>
+      <w:bookmarkEnd w:id="14"/>
     </w:p>
     <w:p>
       <w:pPr>
         <w:pStyle w:val="Heading2"/>
       </w:pPr>
-      <w:bookmarkStart w:id="14" w:name="_Toc212427800"/>
-      <w:r>
-        <w:t xml:space="preserve">4.1. </w:t>
-      </w:r>
+      <w:bookmarkStart w:id="15" w:name="_Toc212446146"/>
       <w:r>
         <w:t>Tecnologia</w:t>
       </w:r>
-      <w:bookmarkEnd w:id="14"/>
+      <w:bookmarkEnd w:id="15"/>
     </w:p>
     <w:p>
       <w:pPr>
@@ -5195,11 +5625,11 @@
       <w:pPr>
         <w:pStyle w:val="Heading2"/>
       </w:pPr>
-      <w:bookmarkStart w:id="15" w:name="_Toc212427801"/>
-      <w:r>
-        <w:t>4.2. Arquitectura del sistema</w:t>
-      </w:r>
-      <w:bookmarkEnd w:id="15"/>
+      <w:bookmarkStart w:id="16" w:name="_Toc212446147"/>
+      <w:r>
+        <w:t>Arquitectura del sistema</w:t>
+      </w:r>
+      <w:bookmarkEnd w:id="16"/>
     </w:p>
     <w:p>
       <w:pPr>
@@ -5525,11 +5955,11 @@
       <w:pPr>
         <w:pStyle w:val="Heading2"/>
       </w:pPr>
-      <w:bookmarkStart w:id="16" w:name="_Toc212427802"/>
-      <w:r>
-        <w:t>4.3. Disseny preliminar de les pantalles</w:t>
-      </w:r>
-      <w:bookmarkEnd w:id="16"/>
+      <w:bookmarkStart w:id="17" w:name="_Toc212446148"/>
+      <w:r>
+        <w:t>Disseny preliminar de les pantalles</w:t>
+      </w:r>
+      <w:bookmarkEnd w:id="17"/>
     </w:p>
     <w:p>
       <w:pPr>
@@ -5566,11 +5996,11 @@
       <w:pPr>
         <w:pStyle w:val="Heading3"/>
       </w:pPr>
-      <w:bookmarkStart w:id="17" w:name="_Toc212427803"/>
-      <w:r>
-        <w:t>4.3.1. Llistes d’estudi</w:t>
-      </w:r>
-      <w:bookmarkEnd w:id="17"/>
+      <w:bookmarkStart w:id="18" w:name="_Toc212446149"/>
+      <w:r>
+        <w:t>Llistes d’estudi</w:t>
+      </w:r>
+      <w:bookmarkEnd w:id="18"/>
     </w:p>
     <w:p>
       <w:pPr>
@@ -5841,7 +6271,7 @@
           <w:iCs w:val="0"/>
         </w:rPr>
       </w:pPr>
-      <w:bookmarkStart w:id="18" w:name="_Toc212427804"/>
+      <w:bookmarkStart w:id="19" w:name="_Toc212446150"/>
       <w:r>
         <w:rPr>
           <w:rStyle w:val="SubtleReference"/>
@@ -5849,9 +6279,9 @@
           <w:i w:val="0"/>
           <w:iCs w:val="0"/>
         </w:rPr>
-        <w:t>4.3.2. Diccionari</w:t>
-      </w:r>
-      <w:bookmarkEnd w:id="18"/>
+        <w:t>Diccionari</w:t>
+      </w:r>
+      <w:bookmarkEnd w:id="19"/>
     </w:p>
     <w:p>
       <w:pPr>
@@ -6070,16 +6500,7 @@
           <w:iCs w:val="0"/>
         </w:rPr>
       </w:pPr>
-      <w:bookmarkStart w:id="19" w:name="_Toc212427805"/>
-      <w:r>
-        <w:rPr>
-          <w:rStyle w:val="SubtleReference"/>
-          <w:rFonts w:asciiTheme="majorHAnsi" w:eastAsiaTheme="majorEastAsia" w:hAnsiTheme="majorHAnsi" w:cstheme="majorBidi"/>
-          <w:i w:val="0"/>
-          <w:iCs w:val="0"/>
-        </w:rPr>
-        <w:t xml:space="preserve">4.3.3. </w:t>
-      </w:r>
+      <w:bookmarkStart w:id="20" w:name="_Toc212446151"/>
       <w:r>
         <w:rPr>
           <w:rStyle w:val="SubtleReference"/>
@@ -6088,7 +6509,7 @@
         </w:rPr>
         <w:t>Flashcards</w:t>
       </w:r>
-      <w:bookmarkEnd w:id="19"/>
+      <w:bookmarkEnd w:id="20"/>
     </w:p>
     <w:p>
       <w:pPr>
@@ -6275,14 +6696,14 @@
       <w:pPr>
         <w:pStyle w:val="Heading2"/>
       </w:pPr>
-      <w:bookmarkStart w:id="20" w:name="_Toc212427806"/>
-      <w:r>
-        <w:t>4.4. D</w:t>
+      <w:bookmarkStart w:id="21" w:name="_Toc212446152"/>
+      <w:r>
+        <w:t>D</w:t>
       </w:r>
       <w:r>
         <w:t>isseny preliminar del mòdul del servidor</w:t>
       </w:r>
-      <w:bookmarkEnd w:id="20"/>
+      <w:bookmarkEnd w:id="21"/>
     </w:p>
     <w:p>
       <w:pPr>
@@ -6310,10 +6731,7 @@
       <w:pPr>
         <w:pStyle w:val="Heading3"/>
       </w:pPr>
-      <w:bookmarkStart w:id="21" w:name="_Toc212427807"/>
-      <w:r>
-        <w:t xml:space="preserve">4.4.1. </w:t>
-      </w:r>
+      <w:bookmarkStart w:id="22" w:name="_Toc212446153"/>
       <w:r>
         <w:t>Avantatges de la implementació de les ac</w:t>
       </w:r>
@@ -6323,7 +6741,7 @@
       <w:r>
         <w:t xml:space="preserve"> servidor</w:t>
       </w:r>
-      <w:bookmarkEnd w:id="21"/>
+      <w:bookmarkEnd w:id="22"/>
     </w:p>
     <w:p>
       <w:pPr>
@@ -6346,11 +6764,11 @@
         </w:numPr>
       </w:pPr>
       <w:r>
-        <w:t xml:space="preserve">Lleugeresa: menys pes de l’aplicació client. Si volguéssim fer disponible tota la funcionalitat en els clients, això implicaria que aquests s’haurien de baixar totes les dades necessàries per fer funcionar el sistema. Això té rellevància tant en el </w:t>
+        <w:t xml:space="preserve">Lleugeresa: menys pes de l’aplicació client. Si volguéssim fer disponible tota la funcionalitat en els clients, això implicaria que aquests s’haurien de baixar totes les </w:t>
       </w:r>
       <w:r>
         <w:lastRenderedPageBreak/>
-        <w:t>consum de dades de l’usuari, com en l’ocupació d’espai en la memòria del dispositiu de l’usuari.</w:t>
+        <w:t>dades necessàries per fer funcionar el sistema. Això té rellevància tant en el consum de dades de l’usuari, com en l’ocupació d’espai en la memòria del dispositiu de l’usuari.</w:t>
       </w:r>
     </w:p>
     <w:p>
@@ -6381,10 +6799,7 @@
       <w:pPr>
         <w:pStyle w:val="Heading3"/>
       </w:pPr>
-      <w:bookmarkStart w:id="22" w:name="_Toc212427808"/>
-      <w:r>
-        <w:t xml:space="preserve">4.4.2. </w:t>
-      </w:r>
+      <w:bookmarkStart w:id="23" w:name="_Toc212446154"/>
       <w:r>
         <w:t>Inconvenients de la</w:t>
       </w:r>
@@ -6394,7 +6809,7 @@
       <w:r>
         <w:t xml:space="preserve"> servidor</w:t>
       </w:r>
-      <w:bookmarkEnd w:id="22"/>
+      <w:bookmarkEnd w:id="23"/>
     </w:p>
     <w:p>
       <w:pPr>
@@ -6427,14 +6842,11 @@
       <w:pPr>
         <w:pStyle w:val="Heading3"/>
       </w:pPr>
-      <w:bookmarkStart w:id="23" w:name="_Toc212427809"/>
-      <w:r>
-        <w:t xml:space="preserve">4.4.3. </w:t>
-      </w:r>
+      <w:bookmarkStart w:id="24" w:name="_Toc212446155"/>
       <w:r>
         <w:t>El controlador</w:t>
       </w:r>
-      <w:bookmarkEnd w:id="23"/>
+      <w:bookmarkEnd w:id="24"/>
     </w:p>
     <w:p>
       <w:r>
@@ -6493,17 +6905,11 @@
       <w:pPr>
         <w:pStyle w:val="Heading3"/>
       </w:pPr>
-      <w:bookmarkStart w:id="24" w:name="_Toc212427810"/>
-      <w:r>
-        <w:t>4.4.4</w:t>
-      </w:r>
-      <w:r>
-        <w:t xml:space="preserve">. </w:t>
-      </w:r>
+      <w:bookmarkStart w:id="25" w:name="_Toc212446156"/>
       <w:r>
         <w:t>El Model</w:t>
       </w:r>
-      <w:bookmarkEnd w:id="24"/>
+      <w:bookmarkEnd w:id="25"/>
     </w:p>
     <w:p>
       <w:r>
@@ -6547,23 +6953,18 @@
       <w:pPr>
         <w:pStyle w:val="Heading3"/>
       </w:pPr>
-      <w:bookmarkStart w:id="25" w:name="_Toc212427811"/>
-      <w:r>
-        <w:t>4.4.5</w:t>
-      </w:r>
-      <w:r>
-        <w:t xml:space="preserve">. </w:t>
-      </w:r>
+      <w:bookmarkStart w:id="26" w:name="_Toc212446157"/>
       <w:r>
         <w:t>Els objectes del model</w:t>
       </w:r>
-      <w:bookmarkEnd w:id="25"/>
+      <w:bookmarkEnd w:id="26"/>
     </w:p>
     <w:p>
       <w:pPr>
         <w:ind w:firstLine="1"/>
       </w:pPr>
       <w:r>
+        <w:lastRenderedPageBreak/>
         <w:t xml:space="preserve">Per representar la realitat que ens ocupa, necessitem un </w:t>
       </w:r>
       <w:r>
@@ -6582,7 +6983,6 @@
           <w:noProof/>
           <w:lang w:val="en-US" w:bidi="ar-SA"/>
         </w:rPr>
-        <w:lastRenderedPageBreak/>
         <w:drawing>
           <wp:inline distT="0" distB="0" distL="0" distR="0" wp14:anchorId="0C09AB83" wp14:editId="4A3BE204">
             <wp:extent cx="4347067" cy="1994371"/>
@@ -6673,8 +7073,6 @@
       <w:r>
         <w:t>Descripció breu de cada classe:</w:t>
       </w:r>
-      <w:bookmarkStart w:id="26" w:name="_GoBack"/>
-      <w:bookmarkEnd w:id="26"/>
     </w:p>
     <w:p>
       <w:pPr>
@@ -6971,13 +7369,7 @@
       <w:pPr>
         <w:pStyle w:val="Heading3"/>
       </w:pPr>
-      <w:bookmarkStart w:id="27" w:name="_Toc212427812"/>
-      <w:r>
-        <w:t>4.4.6</w:t>
-      </w:r>
-      <w:r>
-        <w:t xml:space="preserve">. </w:t>
-      </w:r>
+      <w:bookmarkStart w:id="27" w:name="_Toc212446158"/>
       <w:r>
         <w:t>Emmagatzematge de dades</w:t>
       </w:r>
@@ -6988,6 +7380,7 @@
     </w:p>
     <w:p>
       <w:r>
+        <w:lastRenderedPageBreak/>
         <w:t>Pel que fa a l’emmagatzematge de les dades, hem de tenir en compte que hem de guardar dos tipus d’informacions:</w:t>
       </w:r>
     </w:p>
@@ -7000,7 +7393,6 @@
         </w:numPr>
       </w:pPr>
       <w:r>
-        <w:lastRenderedPageBreak/>
         <w:t>D’una banda, la informació textual de la paraula (representació de text, pertinença al diccionari, idioma).</w:t>
       </w:r>
     </w:p>
@@ -7160,13 +7552,7 @@
       <w:pPr>
         <w:pStyle w:val="Heading3"/>
       </w:pPr>
-      <w:bookmarkStart w:id="28" w:name="_Toc212427813"/>
-      <w:r>
-        <w:t>4.4.7</w:t>
-      </w:r>
-      <w:r>
-        <w:t xml:space="preserve">. </w:t>
-      </w:r>
+      <w:bookmarkStart w:id="28" w:name="_Toc212446159"/>
       <w:r>
         <w:t>C</w:t>
       </w:r>
@@ -7246,6 +7632,7 @@
         </w:tabs>
       </w:pPr>
       <w:r>
+        <w:lastRenderedPageBreak/>
         <w:t xml:space="preserve">D’ara en endavant, parlarem d’un nou terme, </w:t>
       </w:r>
       <w:proofErr w:type="spellStart"/>
@@ -7293,7 +7680,6 @@
         </w:tabs>
       </w:pPr>
       <w:r>
-        <w:lastRenderedPageBreak/>
         <w:t xml:space="preserve">So en català </w:t>
       </w:r>
       <w:r>
@@ -7372,12 +7758,14 @@
           <w:tab w:val="right" w:pos="8504"/>
         </w:tabs>
       </w:pPr>
+      <w:proofErr w:type="spellStart"/>
       <w:r>
         <w:rPr>
           <w:b/>
         </w:rPr>
         <w:t>crear_concepte_paraula</w:t>
       </w:r>
+      <w:proofErr w:type="spellEnd"/>
       <w:r>
         <w:t>,</w:t>
       </w:r>
@@ -7399,14 +7787,24 @@
           <w:tab w:val="right" w:pos="8504"/>
         </w:tabs>
       </w:pPr>
+      <w:proofErr w:type="spellStart"/>
       <w:r>
         <w:rPr>
           <w:b/>
         </w:rPr>
         <w:t>editar_camp_concepte_paraula</w:t>
       </w:r>
-      <w:r>
-        <w:t>, per canviar de valor algun dels camps d’un concepte_paraula.</w:t>
+      <w:proofErr w:type="spellEnd"/>
+      <w:r>
+        <w:t xml:space="preserve">, per canviar de valor algun dels camps d’un </w:t>
+      </w:r>
+      <w:proofErr w:type="spellStart"/>
+      <w:r>
+        <w:t>concepte_paraula</w:t>
+      </w:r>
+      <w:proofErr w:type="spellEnd"/>
+      <w:r>
+        <w:t>.</w:t>
       </w:r>
     </w:p>
     <w:p>
@@ -7420,14 +7818,24 @@
           <w:tab w:val="right" w:pos="8504"/>
         </w:tabs>
       </w:pPr>
+      <w:proofErr w:type="spellStart"/>
       <w:r>
         <w:rPr>
           <w:b/>
         </w:rPr>
         <w:t>get_concepte_paraula</w:t>
       </w:r>
-      <w:r>
-        <w:t>, per obtenir un concepte_paraula concret.</w:t>
+      <w:proofErr w:type="spellEnd"/>
+      <w:r>
+        <w:t xml:space="preserve">, per obtenir un </w:t>
+      </w:r>
+      <w:proofErr w:type="spellStart"/>
+      <w:r>
+        <w:t>concepte_paraula</w:t>
+      </w:r>
+      <w:proofErr w:type="spellEnd"/>
+      <w:r>
+        <w:t xml:space="preserve"> concret.</w:t>
       </w:r>
     </w:p>
     <w:p>
@@ -7441,14 +7849,24 @@
           <w:tab w:val="right" w:pos="8504"/>
         </w:tabs>
       </w:pPr>
+      <w:proofErr w:type="spellStart"/>
       <w:r>
         <w:rPr>
           <w:b/>
         </w:rPr>
         <w:t>search_concepte_paraula</w:t>
       </w:r>
-      <w:r>
-        <w:t>, per buscar en la llista d’elements concepte_paraula.</w:t>
+      <w:proofErr w:type="spellEnd"/>
+      <w:r>
+        <w:t xml:space="preserve">, per buscar en la llista d’elements </w:t>
+      </w:r>
+      <w:proofErr w:type="spellStart"/>
+      <w:r>
+        <w:t>concepte_paraula</w:t>
+      </w:r>
+      <w:proofErr w:type="spellEnd"/>
+      <w:r>
+        <w:t>.</w:t>
       </w:r>
     </w:p>
     <w:p>
@@ -7462,12 +7880,14 @@
           <w:tab w:val="right" w:pos="8504"/>
         </w:tabs>
       </w:pPr>
+      <w:proofErr w:type="spellStart"/>
       <w:r>
         <w:rPr>
           <w:b/>
         </w:rPr>
         <w:t>get_sound</w:t>
       </w:r>
+      <w:proofErr w:type="spellEnd"/>
       <w:r>
         <w:t>, per obtenir el so associat a una paraula</w:t>
       </w:r>
@@ -7476,17 +7896,14 @@
       <w:pPr>
         <w:pStyle w:val="Heading3"/>
       </w:pPr>
-      <w:bookmarkStart w:id="29" w:name="_Toc212427814"/>
-      <w:r>
-        <w:t xml:space="preserve">4.4.8. </w:t>
-      </w:r>
+      <w:bookmarkStart w:id="29" w:name="_Toc212446160"/>
       <w:r>
         <w:t>Peticions</w:t>
       </w:r>
+      <w:r>
+        <w:t xml:space="preserve"> Client – Servidor</w:t>
+      </w:r>
       <w:bookmarkEnd w:id="29"/>
-      <w:r>
-        <w:t xml:space="preserve"> Client – Servidor</w:t>
-      </w:r>
     </w:p>
     <w:tbl>
       <w:tblPr>
@@ -7955,6 +8372,7 @@
           </w:p>
           <w:p>
             <w:r>
+              <w:lastRenderedPageBreak/>
               <w:t>Els camps que es poden canviar amb aquesta acció són: text de la paraula (en català o en japonès); so de la paraula (en català o en japonès).</w:t>
             </w:r>
           </w:p>
@@ -7976,6 +8394,7 @@
               <w:rPr>
                 <w:b/>
               </w:rPr>
+              <w:lastRenderedPageBreak/>
               <w:t>Paràmetres (</w:t>
             </w:r>
             <w:r>
@@ -8009,7 +8428,6 @@
               <w:rPr>
                 <w:b/>
               </w:rPr>
-              <w:lastRenderedPageBreak/>
               <w:t>id_concepte_paraula</w:t>
             </w:r>
           </w:p>
@@ -8780,7 +9198,11 @@
           </w:tcPr>
           <w:p>
             <w:r>
-              <w:t>El codi de l’idioma en el qual està escrita la paraula que s’està cercant.</w:t>
+              <w:t xml:space="preserve">El codi de l’idioma en el qual està escrita la paraula </w:t>
+            </w:r>
+            <w:r>
+              <w:lastRenderedPageBreak/>
+              <w:t>que s’està cercant.</w:t>
             </w:r>
           </w:p>
         </w:tc>
@@ -8801,6 +9223,7 @@
               <w:rPr>
                 <w:b/>
               </w:rPr>
+              <w:lastRenderedPageBreak/>
               <w:t>Precondicions</w:t>
             </w:r>
           </w:p>
@@ -8833,11 +9256,7 @@
               </w:numPr>
             </w:pPr>
             <w:r>
-              <w:t xml:space="preserve">Hi ha una paraula a la base de dades, en l’idioma indicat, que té un text coincident </w:t>
-            </w:r>
-            <w:r>
-              <w:lastRenderedPageBreak/>
-              <w:t>amb el text de cerca introduït per l’usuari. No es tindran en compte majúscules/minúscules. Sí que es tindran en compte els accents, en el cas de l’idioma cat</w:t>
+              <w:t>Hi ha una paraula a la base de dades, en l’idioma indicat, que té un text coincident amb el text de cerca introduït per l’usuari. No es tindran en compte majúscules/minúscules. Sí que es tindran en compte els accents, en el cas de l’idioma cat</w:t>
             </w:r>
             <w:r>
               <w:t>alà.</w:t>
@@ -8856,7 +9275,6 @@
               <w:rPr>
                 <w:b/>
               </w:rPr>
-              <w:lastRenderedPageBreak/>
               <w:t>Postcondicions</w:t>
             </w:r>
           </w:p>
@@ -9394,7 +9812,7 @@
       <w:rPr>
         <w:noProof/>
       </w:rPr>
-      <w:t>27</w:t>
+      <w:t>2</w:t>
     </w:r>
     <w:r>
       <w:rPr>
@@ -10129,6 +10547,92 @@
     </w:lvl>
   </w:abstractNum>
   <w:abstractNum w:abstractNumId="3">
+    <w:nsid w:val="21C121A5"/>
+    <w:multiLevelType w:val="multilevel"/>
+    <w:tmpl w:val="62C21116"/>
+    <w:lvl w:ilvl="0">
+      <w:start w:val="1"/>
+      <w:numFmt w:val="decimal"/>
+      <w:lvlText w:val="%1."/>
+      <w:lvlJc w:val="left"/>
+      <w:pPr>
+        <w:ind w:left="360" w:hanging="360"/>
+      </w:pPr>
+    </w:lvl>
+    <w:lvl w:ilvl="1">
+      <w:start w:val="1"/>
+      <w:numFmt w:val="decimal"/>
+      <w:lvlText w:val="%1.%2."/>
+      <w:lvlJc w:val="left"/>
+      <w:pPr>
+        <w:ind w:left="792" w:hanging="432"/>
+      </w:pPr>
+    </w:lvl>
+    <w:lvl w:ilvl="2">
+      <w:start w:val="1"/>
+      <w:numFmt w:val="decimal"/>
+      <w:lvlText w:val="%1.%2.%3."/>
+      <w:lvlJc w:val="left"/>
+      <w:pPr>
+        <w:ind w:left="1224" w:hanging="504"/>
+      </w:pPr>
+    </w:lvl>
+    <w:lvl w:ilvl="3">
+      <w:start w:val="1"/>
+      <w:numFmt w:val="decimal"/>
+      <w:lvlText w:val="%1.%2.%3.%4."/>
+      <w:lvlJc w:val="left"/>
+      <w:pPr>
+        <w:ind w:left="1728" w:hanging="648"/>
+      </w:pPr>
+    </w:lvl>
+    <w:lvl w:ilvl="4">
+      <w:start w:val="1"/>
+      <w:numFmt w:val="decimal"/>
+      <w:lvlText w:val="%1.%2.%3.%4.%5."/>
+      <w:lvlJc w:val="left"/>
+      <w:pPr>
+        <w:ind w:left="2232" w:hanging="792"/>
+      </w:pPr>
+    </w:lvl>
+    <w:lvl w:ilvl="5">
+      <w:start w:val="1"/>
+      <w:numFmt w:val="decimal"/>
+      <w:lvlText w:val="%1.%2.%3.%4.%5.%6."/>
+      <w:lvlJc w:val="left"/>
+      <w:pPr>
+        <w:ind w:left="2736" w:hanging="936"/>
+      </w:pPr>
+    </w:lvl>
+    <w:lvl w:ilvl="6">
+      <w:start w:val="1"/>
+      <w:numFmt w:val="decimal"/>
+      <w:lvlText w:val="%1.%2.%3.%4.%5.%6.%7."/>
+      <w:lvlJc w:val="left"/>
+      <w:pPr>
+        <w:ind w:left="3240" w:hanging="1080"/>
+      </w:pPr>
+    </w:lvl>
+    <w:lvl w:ilvl="7">
+      <w:start w:val="1"/>
+      <w:numFmt w:val="decimal"/>
+      <w:lvlText w:val="%1.%2.%3.%4.%5.%6.%7.%8."/>
+      <w:lvlJc w:val="left"/>
+      <w:pPr>
+        <w:ind w:left="3744" w:hanging="1224"/>
+      </w:pPr>
+    </w:lvl>
+    <w:lvl w:ilvl="8">
+      <w:start w:val="1"/>
+      <w:numFmt w:val="decimal"/>
+      <w:lvlText w:val="%1.%2.%3.%4.%5.%6.%7.%8.%9."/>
+      <w:lvlJc w:val="left"/>
+      <w:pPr>
+        <w:ind w:left="4320" w:hanging="1440"/>
+      </w:pPr>
+    </w:lvl>
+  </w:abstractNum>
+  <w:abstractNum w:abstractNumId="4">
     <w:nsid w:val="24F50054"/>
     <w:multiLevelType w:val="hybridMultilevel"/>
     <w:tmpl w:val="A85A1B8C"/>
@@ -10241,7 +10745,7 @@
       </w:rPr>
     </w:lvl>
   </w:abstractNum>
-  <w:abstractNum w:abstractNumId="4">
+  <w:abstractNum w:abstractNumId="5">
     <w:nsid w:val="2DF55E93"/>
     <w:multiLevelType w:val="hybridMultilevel"/>
     <w:tmpl w:val="E29060F8"/>
@@ -10354,7 +10858,7 @@
       </w:rPr>
     </w:lvl>
   </w:abstractNum>
-  <w:abstractNum w:abstractNumId="5">
+  <w:abstractNum w:abstractNumId="6">
     <w:nsid w:val="2EC1700D"/>
     <w:multiLevelType w:val="hybridMultilevel"/>
     <w:tmpl w:val="00C83E14"/>
@@ -10467,7 +10971,7 @@
       </w:rPr>
     </w:lvl>
   </w:abstractNum>
-  <w:abstractNum w:abstractNumId="6">
+  <w:abstractNum w:abstractNumId="7">
     <w:nsid w:val="315C4EB3"/>
     <w:multiLevelType w:val="hybridMultilevel"/>
     <w:tmpl w:val="BBF40658"/>
@@ -10580,7 +11084,7 @@
       </w:rPr>
     </w:lvl>
   </w:abstractNum>
-  <w:abstractNum w:abstractNumId="7">
+  <w:abstractNum w:abstractNumId="8">
     <w:nsid w:val="38D031B4"/>
     <w:multiLevelType w:val="hybridMultilevel"/>
     <w:tmpl w:val="F656F53E"/>
@@ -10693,7 +11197,7 @@
       </w:rPr>
     </w:lvl>
   </w:abstractNum>
-  <w:abstractNum w:abstractNumId="8">
+  <w:abstractNum w:abstractNumId="9">
     <w:nsid w:val="425757A1"/>
     <w:multiLevelType w:val="multilevel"/>
     <w:tmpl w:val="6FB2A2A0"/>
@@ -10807,7 +11311,7 @@
       </w:rPr>
     </w:lvl>
   </w:abstractNum>
-  <w:abstractNum w:abstractNumId="9">
+  <w:abstractNum w:abstractNumId="10">
     <w:nsid w:val="53860EEC"/>
     <w:multiLevelType w:val="hybridMultilevel"/>
     <w:tmpl w:val="5BA09762"/>
@@ -10920,7 +11424,7 @@
       </w:rPr>
     </w:lvl>
   </w:abstractNum>
-  <w:abstractNum w:abstractNumId="10">
+  <w:abstractNum w:abstractNumId="11">
     <w:nsid w:val="56EE1FEA"/>
     <w:multiLevelType w:val="hybridMultilevel"/>
     <w:tmpl w:val="3D4CF366"/>
@@ -11033,7 +11537,7 @@
       </w:rPr>
     </w:lvl>
   </w:abstractNum>
-  <w:abstractNum w:abstractNumId="11">
+  <w:abstractNum w:abstractNumId="12">
     <w:nsid w:val="59880AC4"/>
     <w:multiLevelType w:val="multilevel"/>
     <w:tmpl w:val="478AFBEE"/>
@@ -11147,7 +11651,7 @@
       </w:rPr>
     </w:lvl>
   </w:abstractNum>
-  <w:abstractNum w:abstractNumId="12">
+  <w:abstractNum w:abstractNumId="13">
     <w:nsid w:val="5AA1225C"/>
     <w:multiLevelType w:val="hybridMultilevel"/>
     <w:tmpl w:val="505E9C96"/>
@@ -11259,7 +11763,123 @@
       </w:rPr>
     </w:lvl>
   </w:abstractNum>
-  <w:abstractNum w:abstractNumId="13">
+  <w:abstractNum w:abstractNumId="14">
+    <w:nsid w:val="5ADA2C91"/>
+    <w:multiLevelType w:val="multilevel"/>
+    <w:tmpl w:val="D54AF454"/>
+    <w:lvl w:ilvl="0">
+      <w:start w:val="1"/>
+      <w:numFmt w:val="decimal"/>
+      <w:pStyle w:val="Heading1"/>
+      <w:lvlText w:val="Capítol %1: "/>
+      <w:lvlJc w:val="left"/>
+      <w:pPr>
+        <w:ind w:left="360" w:hanging="360"/>
+      </w:pPr>
+      <w:rPr>
+        <w:rFonts w:hint="default"/>
+      </w:rPr>
+    </w:lvl>
+    <w:lvl w:ilvl="1">
+      <w:start w:val="1"/>
+      <w:numFmt w:val="decimal"/>
+      <w:pStyle w:val="Heading2"/>
+      <w:lvlText w:val="%1.%2."/>
+      <w:lvlJc w:val="left"/>
+      <w:pPr>
+        <w:ind w:left="792" w:hanging="432"/>
+      </w:pPr>
+      <w:rPr>
+        <w:rFonts w:hint="default"/>
+      </w:rPr>
+    </w:lvl>
+    <w:lvl w:ilvl="2">
+      <w:start w:val="1"/>
+      <w:numFmt w:val="decimal"/>
+      <w:pStyle w:val="Heading3"/>
+      <w:lvlText w:val="%1.%2.%3."/>
+      <w:lvlJc w:val="left"/>
+      <w:pPr>
+        <w:ind w:left="1224" w:hanging="504"/>
+      </w:pPr>
+      <w:rPr>
+        <w:rFonts w:hint="default"/>
+      </w:rPr>
+    </w:lvl>
+    <w:lvl w:ilvl="3">
+      <w:start w:val="1"/>
+      <w:numFmt w:val="decimal"/>
+      <w:lvlText w:val="%1.%2.%3.%4."/>
+      <w:lvlJc w:val="left"/>
+      <w:pPr>
+        <w:ind w:left="1728" w:hanging="648"/>
+      </w:pPr>
+      <w:rPr>
+        <w:rFonts w:hint="default"/>
+      </w:rPr>
+    </w:lvl>
+    <w:lvl w:ilvl="4">
+      <w:start w:val="1"/>
+      <w:numFmt w:val="decimal"/>
+      <w:lvlText w:val="%1.%2.%3.%4.%5."/>
+      <w:lvlJc w:val="left"/>
+      <w:pPr>
+        <w:ind w:left="2232" w:hanging="792"/>
+      </w:pPr>
+      <w:rPr>
+        <w:rFonts w:hint="default"/>
+      </w:rPr>
+    </w:lvl>
+    <w:lvl w:ilvl="5">
+      <w:start w:val="1"/>
+      <w:numFmt w:val="decimal"/>
+      <w:lvlText w:val="%1.%2.%3.%4.%5.%6."/>
+      <w:lvlJc w:val="left"/>
+      <w:pPr>
+        <w:ind w:left="2736" w:hanging="936"/>
+      </w:pPr>
+      <w:rPr>
+        <w:rFonts w:hint="default"/>
+      </w:rPr>
+    </w:lvl>
+    <w:lvl w:ilvl="6">
+      <w:start w:val="1"/>
+      <w:numFmt w:val="decimal"/>
+      <w:lvlText w:val="%1.%2.%3.%4.%5.%6.%7."/>
+      <w:lvlJc w:val="left"/>
+      <w:pPr>
+        <w:ind w:left="3240" w:hanging="1080"/>
+      </w:pPr>
+      <w:rPr>
+        <w:rFonts w:hint="default"/>
+      </w:rPr>
+    </w:lvl>
+    <w:lvl w:ilvl="7">
+      <w:start w:val="1"/>
+      <w:numFmt w:val="decimal"/>
+      <w:lvlText w:val="%1.%2.%3.%4.%5.%6.%7.%8."/>
+      <w:lvlJc w:val="left"/>
+      <w:pPr>
+        <w:ind w:left="3744" w:hanging="1224"/>
+      </w:pPr>
+      <w:rPr>
+        <w:rFonts w:hint="default"/>
+      </w:rPr>
+    </w:lvl>
+    <w:lvl w:ilvl="8">
+      <w:start w:val="1"/>
+      <w:numFmt w:val="decimal"/>
+      <w:lvlText w:val="%1.%2.%3.%4.%5.%6.%7.%8.%9."/>
+      <w:lvlJc w:val="left"/>
+      <w:pPr>
+        <w:ind w:left="4320" w:hanging="1440"/>
+      </w:pPr>
+      <w:rPr>
+        <w:rFonts w:hint="default"/>
+      </w:rPr>
+    </w:lvl>
+  </w:abstractNum>
+  <w:abstractNum w:abstractNumId="15">
     <w:nsid w:val="5B2C7A1B"/>
     <w:multiLevelType w:val="hybridMultilevel"/>
     <w:tmpl w:val="49303610"/>
@@ -11345,7 +11965,7 @@
       </w:pPr>
     </w:lvl>
   </w:abstractNum>
-  <w:abstractNum w:abstractNumId="14">
+  <w:abstractNum w:abstractNumId="16">
     <w:nsid w:val="5C6257F6"/>
     <w:multiLevelType w:val="multilevel"/>
     <w:tmpl w:val="3DAA0ABA"/>
@@ -11460,7 +12080,7 @@
       </w:rPr>
     </w:lvl>
   </w:abstractNum>
-  <w:abstractNum w:abstractNumId="15">
+  <w:abstractNum w:abstractNumId="17">
     <w:nsid w:val="65250CCB"/>
     <w:multiLevelType w:val="hybridMultilevel"/>
     <w:tmpl w:val="CFF0A72C"/>
@@ -11546,7 +12166,7 @@
       </w:pPr>
     </w:lvl>
   </w:abstractNum>
-  <w:abstractNum w:abstractNumId="16">
+  <w:abstractNum w:abstractNumId="18">
     <w:nsid w:val="66272D0C"/>
     <w:multiLevelType w:val="hybridMultilevel"/>
     <w:tmpl w:val="B704B236"/>
@@ -11659,7 +12279,7 @@
       </w:rPr>
     </w:lvl>
   </w:abstractNum>
-  <w:abstractNum w:abstractNumId="17">
+  <w:abstractNum w:abstractNumId="19">
     <w:nsid w:val="67AA3937"/>
     <w:multiLevelType w:val="hybridMultilevel"/>
     <w:tmpl w:val="8ACAEBB6"/>
@@ -11745,7 +12365,7 @@
       </w:pPr>
     </w:lvl>
   </w:abstractNum>
-  <w:abstractNum w:abstractNumId="18">
+  <w:abstractNum w:abstractNumId="20">
     <w:nsid w:val="67C1268E"/>
     <w:multiLevelType w:val="hybridMultilevel"/>
     <w:tmpl w:val="93EC5E82"/>
@@ -11858,7 +12478,7 @@
       </w:rPr>
     </w:lvl>
   </w:abstractNum>
-  <w:abstractNum w:abstractNumId="19">
+  <w:abstractNum w:abstractNumId="21">
     <w:nsid w:val="693975EA"/>
     <w:multiLevelType w:val="hybridMultilevel"/>
     <w:tmpl w:val="CA76A04A"/>
@@ -11971,7 +12591,7 @@
       </w:rPr>
     </w:lvl>
   </w:abstractNum>
-  <w:abstractNum w:abstractNumId="20">
+  <w:abstractNum w:abstractNumId="22">
     <w:nsid w:val="696B02BC"/>
     <w:multiLevelType w:val="hybridMultilevel"/>
     <w:tmpl w:val="104A4932"/>
@@ -12084,7 +12704,7 @@
       </w:rPr>
     </w:lvl>
   </w:abstractNum>
-  <w:abstractNum w:abstractNumId="21">
+  <w:abstractNum w:abstractNumId="23">
     <w:nsid w:val="6C1522F4"/>
     <w:multiLevelType w:val="hybridMultilevel"/>
     <w:tmpl w:val="57FCF1B4"/>
@@ -12170,7 +12790,7 @@
       </w:pPr>
     </w:lvl>
   </w:abstractNum>
-  <w:abstractNum w:abstractNumId="22">
+  <w:abstractNum w:abstractNumId="24">
     <w:nsid w:val="6D9F3A2C"/>
     <w:multiLevelType w:val="hybridMultilevel"/>
     <w:tmpl w:val="B19072F0"/>
@@ -12283,7 +12903,7 @@
       </w:rPr>
     </w:lvl>
   </w:abstractNum>
-  <w:abstractNum w:abstractNumId="23">
+  <w:abstractNum w:abstractNumId="25">
     <w:nsid w:val="7B5A7F87"/>
     <w:multiLevelType w:val="multilevel"/>
     <w:tmpl w:val="00DEC56C"/>
@@ -12397,7 +13017,7 @@
       </w:rPr>
     </w:lvl>
   </w:abstractNum>
-  <w:abstractNum w:abstractNumId="24">
+  <w:abstractNum w:abstractNumId="26">
     <w:nsid w:val="7BEE2521"/>
     <w:multiLevelType w:val="multilevel"/>
     <w:tmpl w:val="18C22CAC"/>
@@ -12511,7 +13131,7 @@
       </w:rPr>
     </w:lvl>
   </w:abstractNum>
-  <w:abstractNum w:abstractNumId="25">
+  <w:abstractNum w:abstractNumId="27">
     <w:nsid w:val="7CF17FE4"/>
     <w:multiLevelType w:val="multilevel"/>
     <w:tmpl w:val="13BC98F0"/>
@@ -12625,7 +13245,7 @@
       </w:rPr>
     </w:lvl>
   </w:abstractNum>
-  <w:abstractNum w:abstractNumId="26">
+  <w:abstractNum w:abstractNumId="28">
     <w:nsid w:val="7DB009F8"/>
     <w:multiLevelType w:val="hybridMultilevel"/>
     <w:tmpl w:val="26C60406"/>
@@ -12739,88 +13359,94 @@
     </w:lvl>
   </w:abstractNum>
   <w:num w:numId="1">
-    <w:abstractNumId w:val="12"/>
+    <w:abstractNumId w:val="13"/>
   </w:num>
   <w:num w:numId="2">
-    <w:abstractNumId w:val="19"/>
+    <w:abstractNumId w:val="21"/>
   </w:num>
   <w:num w:numId="3">
-    <w:abstractNumId w:val="5"/>
+    <w:abstractNumId w:val="6"/>
   </w:num>
   <w:num w:numId="4">
-    <w:abstractNumId w:val="18"/>
+    <w:abstractNumId w:val="20"/>
   </w:num>
   <w:num w:numId="5">
-    <w:abstractNumId w:val="20"/>
+    <w:abstractNumId w:val="22"/>
   </w:num>
   <w:num w:numId="6">
-    <w:abstractNumId w:val="4"/>
+    <w:abstractNumId w:val="5"/>
   </w:num>
   <w:num w:numId="7">
     <w:abstractNumId w:val="1"/>
   </w:num>
   <w:num w:numId="8">
-    <w:abstractNumId w:val="9"/>
+    <w:abstractNumId w:val="10"/>
   </w:num>
   <w:num w:numId="9">
-    <w:abstractNumId w:val="6"/>
+    <w:abstractNumId w:val="7"/>
   </w:num>
   <w:num w:numId="10">
     <w:abstractNumId w:val="0"/>
   </w:num>
   <w:num w:numId="11">
-    <w:abstractNumId w:val="26"/>
+    <w:abstractNumId w:val="28"/>
   </w:num>
   <w:num w:numId="12">
-    <w:abstractNumId w:val="7"/>
+    <w:abstractNumId w:val="8"/>
   </w:num>
   <w:num w:numId="13">
-    <w:abstractNumId w:val="13"/>
+    <w:abstractNumId w:val="15"/>
   </w:num>
   <w:num w:numId="14">
-    <w:abstractNumId w:val="15"/>
+    <w:abstractNumId w:val="17"/>
   </w:num>
   <w:num w:numId="15">
-    <w:abstractNumId w:val="22"/>
+    <w:abstractNumId w:val="24"/>
   </w:num>
   <w:num w:numId="16">
     <w:abstractNumId w:val="2"/>
   </w:num>
   <w:num w:numId="17">
-    <w:abstractNumId w:val="17"/>
+    <w:abstractNumId w:val="19"/>
   </w:num>
   <w:num w:numId="18">
-    <w:abstractNumId w:val="21"/>
+    <w:abstractNumId w:val="23"/>
   </w:num>
   <w:num w:numId="19">
-    <w:abstractNumId w:val="3"/>
+    <w:abstractNumId w:val="4"/>
   </w:num>
   <w:num w:numId="20">
-    <w:abstractNumId w:val="10"/>
+    <w:abstractNumId w:val="11"/>
   </w:num>
   <w:num w:numId="21">
+    <w:abstractNumId w:val="18"/>
+  </w:num>
+  <w:num w:numId="22">
     <w:abstractNumId w:val="16"/>
   </w:num>
-  <w:num w:numId="22">
+  <w:num w:numId="23">
+    <w:abstractNumId w:val="25"/>
+  </w:num>
+  <w:num w:numId="24">
+    <w:abstractNumId w:val="12"/>
+  </w:num>
+  <w:num w:numId="25">
+    <w:abstractNumId w:val="9"/>
+  </w:num>
+  <w:num w:numId="26">
+    <w:abstractNumId w:val="27"/>
+  </w:num>
+  <w:num w:numId="27">
+    <w:abstractNumId w:val="16"/>
+  </w:num>
+  <w:num w:numId="28">
+    <w:abstractNumId w:val="26"/>
+  </w:num>
+  <w:num w:numId="29">
     <w:abstractNumId w:val="14"/>
   </w:num>
-  <w:num w:numId="23">
-    <w:abstractNumId w:val="23"/>
-  </w:num>
-  <w:num w:numId="24">
-    <w:abstractNumId w:val="11"/>
-  </w:num>
-  <w:num w:numId="25">
-    <w:abstractNumId w:val="8"/>
-  </w:num>
-  <w:num w:numId="26">
-    <w:abstractNumId w:val="25"/>
-  </w:num>
-  <w:num w:numId="27">
-    <w:abstractNumId w:val="14"/>
-  </w:num>
-  <w:num w:numId="28">
-    <w:abstractNumId w:val="24"/>
+  <w:num w:numId="30">
+    <w:abstractNumId w:val="3"/>
   </w:num>
 </w:numbering>
 </file>
@@ -13001,8 +13627,11 @@
     <w:link w:val="Heading1Char"/>
     <w:uiPriority w:val="9"/>
     <w:qFormat/>
-    <w:rsid w:val="00221CC4"/>
+    <w:rsid w:val="00472B16"/>
     <w:pPr>
+      <w:numPr>
+        <w:numId w:val="29"/>
+      </w:numPr>
       <w:pBdr>
         <w:bottom w:val="thinThickSmallGap" w:sz="12" w:space="1" w:color="11B1EA" w:themeColor="accent2" w:themeShade="BF"/>
       </w:pBdr>
@@ -13026,8 +13655,12 @@
     <w:uiPriority w:val="9"/>
     <w:unhideWhenUsed/>
     <w:qFormat/>
-    <w:rsid w:val="00221CC4"/>
+    <w:rsid w:val="00472B16"/>
     <w:pPr>
+      <w:numPr>
+        <w:ilvl w:val="1"/>
+        <w:numId w:val="29"/>
+      </w:numPr>
       <w:pBdr>
         <w:bottom w:val="single" w:sz="4" w:space="1" w:color="0B759B" w:themeColor="accent2" w:themeShade="7F"/>
       </w:pBdr>
@@ -13051,8 +13684,12 @@
     <w:uiPriority w:val="9"/>
     <w:unhideWhenUsed/>
     <w:qFormat/>
-    <w:rsid w:val="00221CC4"/>
+    <w:rsid w:val="00472B16"/>
     <w:pPr>
+      <w:numPr>
+        <w:ilvl w:val="2"/>
+        <w:numId w:val="29"/>
+      </w:numPr>
       <w:pBdr>
         <w:top w:val="dotted" w:sz="4" w:space="1" w:color="0B759B" w:themeColor="accent2" w:themeShade="7F"/>
         <w:bottom w:val="dotted" w:sz="4" w:space="1" w:color="0B759B" w:themeColor="accent2" w:themeShade="7F"/>
@@ -13290,14 +13927,14 @@
     <w:basedOn w:val="DefaultParagraphFont"/>
     <w:link w:val="Heading1"/>
     <w:uiPriority w:val="9"/>
-    <w:rsid w:val="00221CC4"/>
+    <w:rsid w:val="00472B16"/>
     <w:rPr>
-      <w:rFonts w:eastAsiaTheme="majorEastAsia" w:cstheme="majorBidi"/>
       <w:caps/>
       <w:color w:val="0B769D" w:themeColor="accent2" w:themeShade="80"/>
       <w:spacing w:val="20"/>
       <w:sz w:val="28"/>
       <w:szCs w:val="28"/>
+      <w:lang w:val="ca-ES"/>
     </w:rPr>
   </w:style>
   <w:style w:type="character" w:customStyle="1" w:styleId="Heading2Char">
@@ -13305,13 +13942,14 @@
     <w:basedOn w:val="DefaultParagraphFont"/>
     <w:link w:val="Heading2"/>
     <w:uiPriority w:val="9"/>
-    <w:rsid w:val="00221CC4"/>
+    <w:rsid w:val="00472B16"/>
     <w:rPr>
       <w:caps/>
       <w:color w:val="0B769D" w:themeColor="accent2" w:themeShade="80"/>
       <w:spacing w:val="15"/>
       <w:sz w:val="24"/>
       <w:szCs w:val="24"/>
+      <w:lang w:val="ca-ES"/>
     </w:rPr>
   </w:style>
   <w:style w:type="paragraph" w:styleId="NoSpacing">
@@ -13440,13 +14078,13 @@
     <w:basedOn w:val="DefaultParagraphFont"/>
     <w:link w:val="Heading3"/>
     <w:uiPriority w:val="9"/>
-    <w:rsid w:val="00221CC4"/>
+    <w:rsid w:val="00472B16"/>
     <w:rPr>
-      <w:rFonts w:eastAsiaTheme="majorEastAsia" w:cstheme="majorBidi"/>
       <w:caps/>
       <w:color w:val="0B759B" w:themeColor="accent2" w:themeShade="7F"/>
       <w:sz w:val="24"/>
       <w:szCs w:val="24"/>
+      <w:lang w:val="ca-ES"/>
     </w:rPr>
   </w:style>
   <w:style w:type="character" w:customStyle="1" w:styleId="Heading4Char">
@@ -13562,7 +14200,7 @@
     <w:link w:val="TitleChar"/>
     <w:uiPriority w:val="10"/>
     <w:qFormat/>
-    <w:rsid w:val="00221CC4"/>
+    <w:rsid w:val="00472B16"/>
     <w:pPr>
       <w:pBdr>
         <w:top w:val="dotted" w:sz="2" w:space="1" w:color="0B769D" w:themeColor="accent2" w:themeShade="80"/>
@@ -13575,7 +14213,7 @@
       <w:caps/>
       <w:color w:val="0B769D" w:themeColor="accent2" w:themeShade="80"/>
       <w:spacing w:val="50"/>
-      <w:sz w:val="44"/>
+      <w:sz w:val="36"/>
       <w:szCs w:val="44"/>
     </w:rPr>
   </w:style>
@@ -13584,14 +14222,14 @@
     <w:basedOn w:val="DefaultParagraphFont"/>
     <w:link w:val="Title"/>
     <w:uiPriority w:val="10"/>
-    <w:rsid w:val="00221CC4"/>
+    <w:rsid w:val="00472B16"/>
     <w:rPr>
-      <w:rFonts w:eastAsiaTheme="majorEastAsia" w:cstheme="majorBidi"/>
       <w:caps/>
       <w:color w:val="0B769D" w:themeColor="accent2" w:themeShade="80"/>
       <w:spacing w:val="50"/>
-      <w:sz w:val="44"/>
+      <w:sz w:val="36"/>
       <w:szCs w:val="44"/>
+      <w:lang w:val="ca-ES"/>
     </w:rPr>
   </w:style>
   <w:style w:type="paragraph" w:styleId="Subtitle">
@@ -14445,7 +15083,7 @@
 </file>
 
 <file path=customXml/itemProps1.xml><?xml version="1.0" encoding="utf-8"?>
-<ds:datastoreItem xmlns:ds="http://schemas.openxmlformats.org/officeDocument/2006/customXml" ds:itemID="{45FF9897-B6BA-3844-952B-03BC079452B0}">
+<ds:datastoreItem xmlns:ds="http://schemas.openxmlformats.org/officeDocument/2006/customXml" ds:itemID="{B8FBC849-4BE1-5247-9CB5-4FCEF8461A6B}">
   <ds:schemaRefs>
     <ds:schemaRef ds:uri="http://schemas.openxmlformats.org/officeDocument/2006/bibliography"/>
   </ds:schemaRefs>

--- a/Memoria/Memoria_Eduard/CapellBrufauEduardMemoriaPFC.docx
+++ b/Memoria/Memoria_Eduard/CapellBrufauEduardMemoriaPFC.docx
@@ -125,20 +125,17 @@
     </w:p>
     <w:p>
       <w:pPr>
+        <w:pStyle w:val="MainTitle"/>
+      </w:pPr>
+      <w:r>
+        <w:t>Projecte Final de Carrera</w:t>
+      </w:r>
+    </w:p>
+    <w:p>
+      <w:pPr>
         <w:pStyle w:val="Title"/>
       </w:pPr>
       <w:r>
-        <w:rPr>
-          <w:sz w:val="72"/>
-        </w:rPr>
-        <w:t>Projecte Final de Carrera</w:t>
-      </w:r>
-    </w:p>
-    <w:p>
-      <w:pPr>
-        <w:pStyle w:val="Title"/>
-      </w:pPr>
-      <w:r>
         <w:t>Memòria</w:t>
       </w:r>
     </w:p>
@@ -198,11 +195,22 @@
     <w:p>
       <w:pPr>
         <w:pStyle w:val="Subtitle"/>
-      </w:pPr>
-      <w:r>
         <w:rPr>
           <w:rStyle w:val="IntenseEmphasis"/>
         </w:rPr>
+        <w:sectPr>
+          <w:headerReference w:type="default" r:id="rId10"/>
+          <w:footerReference w:type="default" r:id="rId11"/>
+          <w:pgSz w:w="11906" w:h="16838"/>
+          <w:pgMar w:top="1588" w:right="1701" w:bottom="1418" w:left="1701" w:header="709" w:footer="709" w:gutter="0"/>
+          <w:cols w:space="708"/>
+          <w:docGrid w:linePitch="360"/>
+        </w:sectPr>
+      </w:pPr>
+      <w:r>
+        <w:rPr>
+          <w:rStyle w:val="IntenseEmphasis"/>
+        </w:rPr>
         <w:t xml:space="preserve">Consultor: Roset </w:t>
       </w:r>
       <w:proofErr w:type="spellStart"/>
@@ -218,9 +226,6 @@
           <w:rStyle w:val="IntenseEmphasis"/>
         </w:rPr>
         <w:t>, Roman</w:t>
-      </w:r>
-      <w:r>
-        <w:br w:type="page"/>
       </w:r>
     </w:p>
     <w:sdt>
@@ -229,6 +234,7 @@
           <w:rFonts w:asciiTheme="minorHAnsi" w:eastAsiaTheme="minorHAnsi" w:hAnsiTheme="minorHAnsi" w:cstheme="minorBidi"/>
           <w:b/>
           <w:bCs/>
+          <w:caps w:val="0"/>
           <w:color w:val="auto"/>
           <w:spacing w:val="0"/>
           <w:sz w:val="22"/>
@@ -245,7 +251,6 @@
           <w:rFonts w:asciiTheme="majorHAnsi" w:eastAsiaTheme="majorEastAsia" w:hAnsiTheme="majorHAnsi" w:cstheme="majorBidi"/>
           <w:b w:val="0"/>
           <w:bCs w:val="0"/>
-          <w:caps w:val="0"/>
         </w:rPr>
       </w:sdtEndPr>
       <w:sdtContent>
@@ -937,8 +942,6 @@
             </w:rPr>
             <w:t>Estudi de mercat</w:t>
           </w:r>
-          <w:bookmarkStart w:id="0" w:name="_GoBack"/>
-          <w:bookmarkEnd w:id="0"/>
           <w:r>
             <w:rPr>
               <w:noProof/>
@@ -2591,7 +2594,7 @@
           <w:rFonts w:eastAsiaTheme="minorEastAsia"/>
         </w:rPr>
       </w:pPr>
-      <w:bookmarkStart w:id="1" w:name="_Toc212446132"/>
+      <w:bookmarkStart w:id="0" w:name="_Toc212446132"/>
       <w:r>
         <w:rPr>
           <w:rFonts w:eastAsiaTheme="minorEastAsia"/>
@@ -2599,17 +2602,17 @@
         <w:lastRenderedPageBreak/>
         <w:t>Introducció</w:t>
       </w:r>
+      <w:bookmarkEnd w:id="0"/>
+    </w:p>
+    <w:p>
+      <w:pPr>
+        <w:pStyle w:val="Heading2"/>
+      </w:pPr>
+      <w:bookmarkStart w:id="1" w:name="_Toc212446133"/>
+      <w:r>
+        <w:t>Idea</w:t>
+      </w:r>
       <w:bookmarkEnd w:id="1"/>
-    </w:p>
-    <w:p>
-      <w:pPr>
-        <w:pStyle w:val="Heading2"/>
-      </w:pPr>
-      <w:bookmarkStart w:id="2" w:name="_Toc212446133"/>
-      <w:r>
-        <w:t>Idea</w:t>
-      </w:r>
-      <w:bookmarkEnd w:id="2"/>
     </w:p>
     <w:p>
       <w:pPr>
@@ -2725,11 +2728,11 @@
       <w:pPr>
         <w:pStyle w:val="Heading2"/>
       </w:pPr>
-      <w:bookmarkStart w:id="3" w:name="_Toc212446134"/>
+      <w:bookmarkStart w:id="2" w:name="_Toc212446134"/>
       <w:r>
         <w:t>Possible funcionament</w:t>
       </w:r>
-      <w:bookmarkEnd w:id="3"/>
+      <w:bookmarkEnd w:id="2"/>
     </w:p>
     <w:p>
       <w:pPr>
@@ -2877,21 +2880,21 @@
       <w:pPr>
         <w:pStyle w:val="Heading2"/>
       </w:pPr>
-      <w:bookmarkStart w:id="4" w:name="_Toc212446135"/>
+      <w:bookmarkStart w:id="3" w:name="_Toc212446135"/>
       <w:r>
         <w:t>Objectius</w:t>
       </w:r>
+      <w:bookmarkEnd w:id="3"/>
+    </w:p>
+    <w:p>
+      <w:pPr>
+        <w:pStyle w:val="Heading3"/>
+      </w:pPr>
+      <w:bookmarkStart w:id="4" w:name="_Toc212446136"/>
+      <w:r>
+        <w:t>Objectiu general</w:t>
+      </w:r>
       <w:bookmarkEnd w:id="4"/>
-    </w:p>
-    <w:p>
-      <w:pPr>
-        <w:pStyle w:val="Heading3"/>
-      </w:pPr>
-      <w:bookmarkStart w:id="5" w:name="_Toc212446136"/>
-      <w:r>
-        <w:t>Objectiu general</w:t>
-      </w:r>
-      <w:bookmarkEnd w:id="5"/>
     </w:p>
     <w:p>
       <w:pPr>
@@ -2944,11 +2947,11 @@
       <w:pPr>
         <w:pStyle w:val="Heading3"/>
       </w:pPr>
-      <w:bookmarkStart w:id="6" w:name="_Toc212446137"/>
+      <w:bookmarkStart w:id="5" w:name="_Toc212446137"/>
       <w:r>
         <w:t>Objectius específics</w:t>
       </w:r>
-      <w:bookmarkEnd w:id="6"/>
+      <w:bookmarkEnd w:id="5"/>
     </w:p>
     <w:p>
       <w:pPr>
@@ -3018,11 +3021,11 @@
       <w:pPr>
         <w:pStyle w:val="Heading2"/>
       </w:pPr>
-      <w:bookmarkStart w:id="7" w:name="_Toc212446138"/>
+      <w:bookmarkStart w:id="6" w:name="_Toc212446138"/>
       <w:r>
         <w:t>Planificació amb fites i temporalització</w:t>
       </w:r>
-      <w:bookmarkEnd w:id="7"/>
+      <w:bookmarkEnd w:id="6"/>
     </w:p>
     <w:p>
       <w:pPr>
@@ -3053,10 +3056,10 @@
       <w:pPr>
         <w:ind w:firstLine="709"/>
         <w:sectPr>
-          <w:headerReference w:type="default" r:id="rId10"/>
-          <w:footerReference w:type="default" r:id="rId11"/>
+          <w:headerReference w:type="default" r:id="rId12"/>
+          <w:footerReference w:type="default" r:id="rId13"/>
           <w:pgSz w:w="11906" w:h="16838"/>
-          <w:pgMar w:top="1418" w:right="1701" w:bottom="1418" w:left="1701" w:header="709" w:footer="709" w:gutter="0"/>
+          <w:pgMar w:top="1588" w:right="1701" w:bottom="1418" w:left="1701" w:header="709" w:footer="709" w:gutter="0"/>
           <w:cols w:space="708"/>
           <w:docGrid w:linePitch="360"/>
         </w:sectPr>
@@ -3087,7 +3090,7 @@
                     </pic:cNvPicPr>
                   </pic:nvPicPr>
                   <pic:blipFill>
-                    <a:blip r:embed="rId12"/>
+                    <a:blip r:embed="rId14"/>
                     <a:srcRect/>
                     <a:stretch>
                       <a:fillRect/>
@@ -3128,8 +3131,9 @@
       <w:pPr>
         <w:ind w:firstLine="709"/>
         <w:sectPr>
+          <w:headerReference w:type="default" r:id="rId15"/>
           <w:pgSz w:w="16838" w:h="11906" w:orient="landscape"/>
-          <w:pgMar w:top="1701" w:right="1418" w:bottom="1701" w:left="1418" w:header="709" w:footer="709" w:gutter="0"/>
+          <w:pgMar w:top="1588" w:right="1418" w:bottom="1701" w:left="1418" w:header="709" w:footer="709" w:gutter="0"/>
           <w:cols w:space="708"/>
           <w:docGrid w:linePitch="360"/>
         </w:sectPr>
@@ -3139,12 +3143,12 @@
       <w:pPr>
         <w:pStyle w:val="Heading1"/>
       </w:pPr>
-      <w:bookmarkStart w:id="8" w:name="_Toc212446139"/>
+      <w:bookmarkStart w:id="7" w:name="_Toc212446139"/>
       <w:r>
         <w:lastRenderedPageBreak/>
         <w:t>Estat de l’art</w:t>
       </w:r>
-      <w:bookmarkEnd w:id="8"/>
+      <w:bookmarkEnd w:id="7"/>
     </w:p>
     <w:p>
       <w:r>
@@ -3254,7 +3258,7 @@
                     </pic:cNvPicPr>
                   </pic:nvPicPr>
                   <pic:blipFill>
-                    <a:blip r:embed="rId13"/>
+                    <a:blip r:embed="rId16"/>
                     <a:srcRect/>
                     <a:stretch>
                       <a:fillRect/>
@@ -3361,7 +3365,7 @@
                     </pic:cNvPicPr>
                   </pic:nvPicPr>
                   <pic:blipFill>
-                    <a:blip r:embed="rId14"/>
+                    <a:blip r:embed="rId17"/>
                     <a:srcRect/>
                     <a:stretch>
                       <a:fillRect/>
@@ -3506,7 +3510,7 @@
                     </pic:cNvPicPr>
                   </pic:nvPicPr>
                   <pic:blipFill>
-                    <a:blip r:embed="rId15"/>
+                    <a:blip r:embed="rId18"/>
                     <a:srcRect/>
                     <a:stretch>
                       <a:fillRect/>
@@ -3561,7 +3565,7 @@
                     </pic:cNvPicPr>
                   </pic:nvPicPr>
                   <pic:blipFill>
-                    <a:blip r:embed="rId16"/>
+                    <a:blip r:embed="rId19"/>
                     <a:srcRect/>
                     <a:stretch>
                       <a:fillRect/>
@@ -3616,7 +3620,7 @@
                     </pic:cNvPicPr>
                   </pic:nvPicPr>
                   <pic:blipFill>
-                    <a:blip r:embed="rId17"/>
+                    <a:blip r:embed="rId20"/>
                     <a:srcRect/>
                     <a:stretch>
                       <a:fillRect/>
@@ -3660,39 +3664,42 @@
         <w:ind w:firstLine="709"/>
       </w:pPr>
       <w:r>
+        <w:t xml:space="preserve">Aquesta eina de simulació de l’escriptura del </w:t>
+      </w:r>
+      <w:proofErr w:type="spellStart"/>
+      <w:r>
+        <w:rPr>
+          <w:i/>
+        </w:rPr>
+        <w:t>kanji</w:t>
+      </w:r>
+      <w:proofErr w:type="spellEnd"/>
+      <w:r>
+        <w:t xml:space="preserve"> permet a l’estudiant</w:t>
+      </w:r>
+      <w:r>
+        <w:t xml:space="preserve"> fer un traçat</w:t>
+      </w:r>
+      <w:r>
+        <w:t xml:space="preserve"> en l’ordre correcte</w:t>
+      </w:r>
+      <w:r>
+        <w:t xml:space="preserve"> amb el dit, </w:t>
+      </w:r>
+      <w:proofErr w:type="spellStart"/>
+      <w:r>
+        <w:t>llàpis</w:t>
+      </w:r>
+      <w:proofErr w:type="spellEnd"/>
+      <w:r>
+        <w:t xml:space="preserve"> tàctil o ratolí (si està usant un ordinador)</w:t>
+      </w:r>
+      <w:r>
+        <w:t xml:space="preserve">. El </w:t>
+      </w:r>
+      <w:r>
         <w:lastRenderedPageBreak/>
-        <w:t xml:space="preserve">Aquesta eina de simulació de l’escriptura del </w:t>
-      </w:r>
-      <w:proofErr w:type="spellStart"/>
-      <w:r>
-        <w:rPr>
-          <w:i/>
-        </w:rPr>
-        <w:t>kanji</w:t>
-      </w:r>
-      <w:proofErr w:type="spellEnd"/>
-      <w:r>
-        <w:t xml:space="preserve"> permet a l’estudiant</w:t>
-      </w:r>
-      <w:r>
-        <w:t xml:space="preserve"> fer un traçat</w:t>
-      </w:r>
-      <w:r>
-        <w:t xml:space="preserve"> en l’ordre correcte</w:t>
-      </w:r>
-      <w:r>
-        <w:t xml:space="preserve"> amb el dit, </w:t>
-      </w:r>
-      <w:proofErr w:type="spellStart"/>
-      <w:r>
-        <w:t>llàpis</w:t>
-      </w:r>
-      <w:proofErr w:type="spellEnd"/>
-      <w:r>
-        <w:t xml:space="preserve"> tàctil o ratolí (si està usant un ordinador)</w:t>
-      </w:r>
-      <w:r>
-        <w:t>. El sistema indica a l’usuari si l’ordre que segueix és correcte o no mitjançant un flash verd o vermell respectivament.</w:t>
+        <w:t>sistema indica a l’usuari si l’ordre que segueix és correcte o no mitjançant un flash verd o vermell respectivament.</w:t>
       </w:r>
     </w:p>
     <w:p>
@@ -3707,47 +3714,47 @@
       <w:pPr>
         <w:pStyle w:val="Heading1"/>
       </w:pPr>
-      <w:bookmarkStart w:id="9" w:name="_Toc212446140"/>
+      <w:bookmarkStart w:id="8" w:name="_Toc212446140"/>
       <w:r>
         <w:lastRenderedPageBreak/>
         <w:t>Estudi de mercat</w:t>
       </w:r>
+      <w:bookmarkEnd w:id="8"/>
+    </w:p>
+    <w:p>
+      <w:pPr>
+        <w:ind w:firstLine="709"/>
+      </w:pPr>
+      <w:r>
+        <w:t>Tot seguit analitzarem les aplicacions existents actualment per a dispositius mòbils que tenen com a objectiu l’aprenentatge del japonès.</w:t>
+      </w:r>
+    </w:p>
+    <w:p>
+      <w:pPr>
+        <w:ind w:firstLine="709"/>
+      </w:pPr>
+      <w:r>
+        <w:t xml:space="preserve">Dividim les aplicacions existents en les següents categories: diccionaris, </w:t>
+      </w:r>
+      <w:r>
+        <w:rPr>
+          <w:i/>
+        </w:rPr>
+        <w:t>flashcards</w:t>
+      </w:r>
+      <w:r>
+        <w:t>, àudio, pràctica dels traços. Algunes de les aplicacions encaixen en més d’una de les categories proposades (per exemple, hi ha aplicacions que fan la funció de diccionari i tenen un mòdul d’àudio per saber la pronunciació d’una paraula).</w:t>
+      </w:r>
+    </w:p>
+    <w:p>
+      <w:pPr>
+        <w:pStyle w:val="Heading2"/>
+      </w:pPr>
+      <w:bookmarkStart w:id="9" w:name="_Toc212446141"/>
+      <w:r>
+        <w:t>Diccionaris</w:t>
+      </w:r>
       <w:bookmarkEnd w:id="9"/>
-    </w:p>
-    <w:p>
-      <w:pPr>
-        <w:ind w:firstLine="709"/>
-      </w:pPr>
-      <w:r>
-        <w:t>Tot seguit analitzarem les aplicacions existents actualment per a dispositius mòbils que tenen com a objectiu l’aprenentatge del japonès.</w:t>
-      </w:r>
-    </w:p>
-    <w:p>
-      <w:pPr>
-        <w:ind w:firstLine="709"/>
-      </w:pPr>
-      <w:r>
-        <w:t xml:space="preserve">Dividim les aplicacions existents en les següents categories: diccionaris, </w:t>
-      </w:r>
-      <w:r>
-        <w:rPr>
-          <w:i/>
-        </w:rPr>
-        <w:t>flashcards</w:t>
-      </w:r>
-      <w:r>
-        <w:t>, àudio, pràctica dels traços. Algunes de les aplicacions encaixen en més d’una de les categories proposades (per exemple, hi ha aplicacions que fan la funció de diccionari i tenen un mòdul d’àudio per saber la pronunciació d’una paraula).</w:t>
-      </w:r>
-    </w:p>
-    <w:p>
-      <w:pPr>
-        <w:pStyle w:val="Heading2"/>
-      </w:pPr>
-      <w:bookmarkStart w:id="10" w:name="_Toc212446141"/>
-      <w:r>
-        <w:t>Diccionaris</w:t>
-      </w:r>
-      <w:bookmarkEnd w:id="10"/>
     </w:p>
     <w:p>
       <w:pPr>
@@ -3863,7 +3870,7 @@
                     </pic:cNvPicPr>
                   </pic:nvPicPr>
                   <pic:blipFill>
-                    <a:blip r:embed="rId18">
+                    <a:blip r:embed="rId21">
                       <a:extLst>
                         <a:ext uri="{28A0092B-C50C-407E-A947-70E740481C1C}">
                           <a14:useLocalDpi xmlns:a14="http://schemas.microsoft.com/office/drawing/2010/main" val="0"/>
@@ -3927,7 +3934,7 @@
                     </pic:cNvPicPr>
                   </pic:nvPicPr>
                   <pic:blipFill>
-                    <a:blip r:embed="rId19">
+                    <a:blip r:embed="rId22">
                       <a:extLst>
                         <a:ext uri="{28A0092B-C50C-407E-A947-70E740481C1C}">
                           <a14:useLocalDpi xmlns:a14="http://schemas.microsoft.com/office/drawing/2010/main" val="0"/>
@@ -3991,7 +3998,7 @@
       <w:r>
         <w:t xml:space="preserve">: </w:t>
       </w:r>
-      <w:hyperlink r:id="rId20" w:history="1">
+      <w:hyperlink r:id="rId23" w:history="1">
         <w:r>
           <w:rPr>
             <w:rStyle w:val="Hyperlink"/>
@@ -4007,22 +4014,25 @@
       <w:pPr>
         <w:pStyle w:val="Heading2"/>
       </w:pPr>
-      <w:bookmarkStart w:id="11" w:name="_Toc212446142"/>
+      <w:bookmarkStart w:id="10" w:name="_Toc212446142"/>
       <w:r>
         <w:rPr>
           <w:i/>
         </w:rPr>
         <w:t>Flashcards</w:t>
       </w:r>
-      <w:bookmarkEnd w:id="11"/>
+      <w:bookmarkEnd w:id="10"/>
     </w:p>
     <w:p>
       <w:pPr>
         <w:ind w:firstLine="709"/>
       </w:pPr>
       <w:r>
+        <w:t xml:space="preserve">Aquesta és una categoria molt freqüent en les aplicacions per l’estudi d’idiomes. Consisteix en una simulació de targetes didàctiques. A una banda de la targeta hi ha una </w:t>
+      </w:r>
+      <w:r>
         <w:lastRenderedPageBreak/>
-        <w:t>Aquesta és una categoria molt freqüent en les aplicacions per l’estudi d’idiomes. Consisteix en una simulació de targetes didàctiques. A una banda de la targeta hi ha una pregunta, i a l’altra banda hi ha la resposta. Les plataformes mòbils són un entorn ideal per l’ús d’aquesta metodologia, per la qual cosa han triomfat molt.</w:t>
+        <w:t>pregunta, i a l’altra banda hi ha la resposta. Les plataformes mòbils són un entorn ideal per l’ús d’aquesta metodologia, per la qual cosa han triomfat molt.</w:t>
       </w:r>
     </w:p>
     <w:p>
@@ -4122,7 +4132,7 @@
                     </pic:cNvPicPr>
                   </pic:nvPicPr>
                   <pic:blipFill>
-                    <a:blip r:embed="rId21">
+                    <a:blip r:embed="rId24">
                       <a:extLst>
                         <a:ext uri="{28A0092B-C50C-407E-A947-70E740481C1C}">
                           <a14:useLocalDpi xmlns:a14="http://schemas.microsoft.com/office/drawing/2010/main" val="0"/>
@@ -4179,7 +4189,7 @@
                     </pic:cNvPicPr>
                   </pic:nvPicPr>
                   <pic:blipFill>
-                    <a:blip r:embed="rId22">
+                    <a:blip r:embed="rId25">
                       <a:extLst>
                         <a:ext uri="{28A0092B-C50C-407E-A947-70E740481C1C}">
                           <a14:useLocalDpi xmlns:a14="http://schemas.microsoft.com/office/drawing/2010/main" val="0"/>
@@ -4236,7 +4246,7 @@
                     </pic:cNvPicPr>
                   </pic:nvPicPr>
                   <pic:blipFill>
-                    <a:blip r:embed="rId23">
+                    <a:blip r:embed="rId26">
                       <a:extLst>
                         <a:ext uri="{28A0092B-C50C-407E-A947-70E740481C1C}">
                           <a14:useLocalDpi xmlns:a14="http://schemas.microsoft.com/office/drawing/2010/main" val="0"/>
@@ -4292,7 +4302,7 @@
       <w:r>
         <w:t xml:space="preserve"> (primera captura, </w:t>
       </w:r>
-      <w:hyperlink r:id="rId24" w:history="1">
+      <w:hyperlink r:id="rId27" w:history="1">
         <w:r>
           <w:rPr>
             <w:rStyle w:val="Hyperlink"/>
@@ -4343,7 +4353,7 @@
       <w:r>
         <w:t xml:space="preserve"> (segona i tercera captures, </w:t>
       </w:r>
-      <w:hyperlink r:id="rId25" w:history="1">
+      <w:hyperlink r:id="rId28" w:history="1">
         <w:r>
           <w:rPr>
             <w:rStyle w:val="Hyperlink"/>
@@ -4360,14 +4370,14 @@
       <w:pPr>
         <w:pStyle w:val="Heading2"/>
       </w:pPr>
-      <w:bookmarkStart w:id="12" w:name="_Toc212446143"/>
+      <w:bookmarkStart w:id="11" w:name="_Toc212446143"/>
       <w:r>
         <w:t>À</w:t>
       </w:r>
       <w:r>
         <w:t>udio</w:t>
       </w:r>
-      <w:bookmarkEnd w:id="12"/>
+      <w:bookmarkEnd w:id="11"/>
     </w:p>
     <w:p>
       <w:pPr>
@@ -4421,7 +4431,7 @@
                     </pic:cNvPicPr>
                   </pic:nvPicPr>
                   <pic:blipFill>
-                    <a:blip r:embed="rId26">
+                    <a:blip r:embed="rId29">
                       <a:extLst>
                         <a:ext uri="{28A0092B-C50C-407E-A947-70E740481C1C}">
                           <a14:useLocalDpi xmlns:a14="http://schemas.microsoft.com/office/drawing/2010/main" val="0"/>
@@ -4478,7 +4488,7 @@
                     </pic:cNvPicPr>
                   </pic:nvPicPr>
                   <pic:blipFill>
-                    <a:blip r:embed="rId27">
+                    <a:blip r:embed="rId30">
                       <a:extLst>
                         <a:ext uri="{28A0092B-C50C-407E-A947-70E740481C1C}">
                           <a14:useLocalDpi xmlns:a14="http://schemas.microsoft.com/office/drawing/2010/main" val="0"/>
@@ -4535,7 +4545,7 @@
                     </pic:cNvPicPr>
                   </pic:nvPicPr>
                   <pic:blipFill>
-                    <a:blip r:embed="rId28">
+                    <a:blip r:embed="rId31">
                       <a:extLst>
                         <a:ext uri="{28A0092B-C50C-407E-A947-70E740481C1C}">
                           <a14:useLocalDpi xmlns:a14="http://schemas.microsoft.com/office/drawing/2010/main" val="0"/>
@@ -4627,7 +4637,7 @@
       <w:r>
         <w:t xml:space="preserve"> (</w:t>
       </w:r>
-      <w:hyperlink r:id="rId29" w:history="1">
+      <w:hyperlink r:id="rId32" w:history="1">
         <w:r>
           <w:rPr>
             <w:rStyle w:val="Hyperlink"/>
@@ -4646,11 +4656,11 @@
       <w:pPr>
         <w:pStyle w:val="Heading2"/>
       </w:pPr>
-      <w:bookmarkStart w:id="13" w:name="_Toc212446144"/>
+      <w:bookmarkStart w:id="12" w:name="_Toc212446144"/>
       <w:r>
         <w:t>Pràctica de Traços</w:t>
       </w:r>
-      <w:bookmarkEnd w:id="13"/>
+      <w:bookmarkEnd w:id="12"/>
     </w:p>
     <w:p>
       <w:pPr>
@@ -4703,7 +4713,7 @@
                     </pic:cNvPicPr>
                   </pic:nvPicPr>
                   <pic:blipFill>
-                    <a:blip r:embed="rId30">
+                    <a:blip r:embed="rId33">
                       <a:extLst>
                         <a:ext uri="{28A0092B-C50C-407E-A947-70E740481C1C}">
                           <a14:useLocalDpi xmlns:a14="http://schemas.microsoft.com/office/drawing/2010/main" val="0"/>
@@ -4760,7 +4770,7 @@
                     </pic:cNvPicPr>
                   </pic:nvPicPr>
                   <pic:blipFill>
-                    <a:blip r:embed="rId31">
+                    <a:blip r:embed="rId34">
                       <a:extLst>
                         <a:ext uri="{28A0092B-C50C-407E-A947-70E740481C1C}">
                           <a14:useLocalDpi xmlns:a14="http://schemas.microsoft.com/office/drawing/2010/main" val="0"/>
@@ -4825,7 +4835,7 @@
       <w:r>
         <w:t xml:space="preserve"> (</w:t>
       </w:r>
-      <w:hyperlink r:id="rId32" w:history="1">
+      <w:hyperlink r:id="rId35" w:history="1">
         <w:r>
           <w:rPr>
             <w:rStyle w:val="Hyperlink"/>
@@ -4867,7 +4877,7 @@
                     </pic:cNvPicPr>
                   </pic:nvPicPr>
                   <pic:blipFill>
-                    <a:blip r:embed="rId33">
+                    <a:blip r:embed="rId36">
                       <a:extLst>
                         <a:ext uri="{28A0092B-C50C-407E-A947-70E740481C1C}">
                           <a14:useLocalDpi xmlns:a14="http://schemas.microsoft.com/office/drawing/2010/main" val="0"/>
@@ -4927,7 +4937,7 @@
                     </pic:cNvPicPr>
                   </pic:nvPicPr>
                   <pic:blipFill>
-                    <a:blip r:embed="rId34">
+                    <a:blip r:embed="rId37">
                       <a:extLst>
                         <a:ext uri="{28A0092B-C50C-407E-A947-70E740481C1C}">
                           <a14:useLocalDpi xmlns:a14="http://schemas.microsoft.com/office/drawing/2010/main" val="0"/>
@@ -5004,7 +5014,7 @@
       <w:r>
         <w:t>(</w:t>
       </w:r>
-      <w:hyperlink r:id="rId35" w:history="1">
+      <w:hyperlink r:id="rId38" w:history="1">
         <w:r>
           <w:rPr>
             <w:rStyle w:val="Hyperlink"/>
@@ -5020,21 +5030,21 @@
       <w:pPr>
         <w:pStyle w:val="Heading1"/>
       </w:pPr>
-      <w:bookmarkStart w:id="14" w:name="_Toc212446145"/>
+      <w:bookmarkStart w:id="13" w:name="_Toc212446145"/>
       <w:r>
         <w:t>Anàlisi i disseny</w:t>
       </w:r>
+      <w:bookmarkEnd w:id="13"/>
+    </w:p>
+    <w:p>
+      <w:pPr>
+        <w:pStyle w:val="Heading2"/>
+      </w:pPr>
+      <w:bookmarkStart w:id="14" w:name="_Toc212446146"/>
+      <w:r>
+        <w:t>Tecnologia</w:t>
+      </w:r>
       <w:bookmarkEnd w:id="14"/>
-    </w:p>
-    <w:p>
-      <w:pPr>
-        <w:pStyle w:val="Heading2"/>
-      </w:pPr>
-      <w:bookmarkStart w:id="15" w:name="_Toc212446146"/>
-      <w:r>
-        <w:t>Tecnologia</w:t>
-      </w:r>
-      <w:bookmarkEnd w:id="15"/>
     </w:p>
     <w:p>
       <w:pPr>
@@ -5140,7 +5150,6 @@
           <w:noProof/>
           <w:lang w:val="en-US" w:bidi="ar-SA"/>
         </w:rPr>
-        <w:lastRenderedPageBreak/>
         <w:drawing>
           <wp:inline distT="0" distB="0" distL="0" distR="0" wp14:anchorId="6DEF5A43" wp14:editId="1266B02F">
             <wp:extent cx="3994547" cy="2324100"/>
@@ -5159,7 +5168,7 @@
                     </pic:cNvPicPr>
                   </pic:nvPicPr>
                   <pic:blipFill>
-                    <a:blip r:embed="rId36"/>
+                    <a:blip r:embed="rId39"/>
                     <a:srcRect/>
                     <a:stretch>
                       <a:fillRect/>
@@ -5195,6 +5204,7 @@
         <w:pStyle w:val="Illustracionsnumerades"/>
       </w:pPr>
       <w:r>
+        <w:lastRenderedPageBreak/>
         <w:t xml:space="preserve">Framework escollit, el </w:t>
       </w:r>
       <w:proofErr w:type="spellStart"/>
@@ -5296,7 +5306,7 @@
                     </pic:cNvPicPr>
                   </pic:nvPicPr>
                   <pic:blipFill>
-                    <a:blip r:embed="rId37"/>
+                    <a:blip r:embed="rId40"/>
                     <a:srcRect/>
                     <a:stretch>
                       <a:fillRect/>
@@ -5446,7 +5456,7 @@
                     </pic:cNvPicPr>
                   </pic:nvPicPr>
                   <pic:blipFill>
-                    <a:blip r:embed="rId38"/>
+                    <a:blip r:embed="rId41"/>
                     <a:srcRect/>
                     <a:stretch>
                       <a:fillRect/>
@@ -5516,11 +5526,7 @@
       </w:r>
       <w:proofErr w:type="spellEnd"/>
       <w:r>
-        <w:t xml:space="preserve">. És un dels sistemes de controls </w:t>
-      </w:r>
-      <w:r>
-        <w:lastRenderedPageBreak/>
-        <w:t xml:space="preserve">de versions més usats </w:t>
+        <w:t xml:space="preserve">. És un dels sistemes de controls de versions més usats </w:t>
       </w:r>
       <w:r>
         <w:t xml:space="preserve">i ofereix </w:t>
@@ -5546,7 +5552,7 @@
       </w:r>
     </w:p>
     <w:p>
-      <w:hyperlink r:id="rId39" w:history="1">
+      <w:hyperlink r:id="rId42" w:history="1">
         <w:r>
           <w:rPr>
             <w:rStyle w:val="Hyperlink"/>
@@ -5582,7 +5588,7 @@
                     </pic:cNvPicPr>
                   </pic:nvPicPr>
                   <pic:blipFill>
-                    <a:blip r:embed="rId40"/>
+                    <a:blip r:embed="rId43"/>
                     <a:srcRect/>
                     <a:stretch>
                       <a:fillRect/>
@@ -5625,17 +5631,18 @@
       <w:pPr>
         <w:pStyle w:val="Heading2"/>
       </w:pPr>
-      <w:bookmarkStart w:id="16" w:name="_Toc212446147"/>
+      <w:bookmarkStart w:id="15" w:name="_Toc212446147"/>
       <w:r>
         <w:t>Arquitectura del sistema</w:t>
       </w:r>
-      <w:bookmarkEnd w:id="16"/>
+      <w:bookmarkEnd w:id="15"/>
     </w:p>
     <w:p>
       <w:pPr>
         <w:ind w:firstLine="709"/>
       </w:pPr>
       <w:r>
+        <w:lastRenderedPageBreak/>
         <w:t>L’arquitectura de l’aplicació web seguirà el model vista controlador</w:t>
       </w:r>
       <w:r>
@@ -5700,7 +5707,7 @@
                     </pic:cNvPicPr>
                   </pic:nvPicPr>
                   <pic:blipFill>
-                    <a:blip r:embed="rId41"/>
+                    <a:blip r:embed="rId44"/>
                     <a:srcRect/>
                     <a:stretch>
                       <a:fillRect/>
@@ -5944,63 +5951,59 @@
         <w:t xml:space="preserve">pàgina, plana o vista; </w:t>
       </w:r>
       <w:r>
-        <w:t xml:space="preserve">el controlador rep la notificació de l’acció sol·licitada per l’usuari, accedeix al </w:t>
-      </w:r>
-      <w:r>
-        <w:lastRenderedPageBreak/>
-        <w:t>model si convé i executa l’acció. Després la vista s’encarrega de rebre les dades del model per visualitzar el resultat a l’usuari.</w:t>
+        <w:t>el controlador rep la notificació de l’acció sol·licitada per l’usuari, accedeix al model si convé i executa l’acció. Després la vista s’encarrega de rebre les dades del model per visualitzar el resultat a l’usuari.</w:t>
       </w:r>
     </w:p>
     <w:p>
       <w:pPr>
         <w:pStyle w:val="Heading2"/>
       </w:pPr>
-      <w:bookmarkStart w:id="17" w:name="_Toc212446148"/>
+      <w:bookmarkStart w:id="16" w:name="_Toc212446148"/>
       <w:r>
         <w:t>Disseny preliminar de les pantalles</w:t>
       </w:r>
+      <w:bookmarkEnd w:id="16"/>
+    </w:p>
+    <w:p>
+      <w:pPr>
+        <w:ind w:firstLine="709"/>
+      </w:pPr>
+      <w:r>
+        <w:t xml:space="preserve">Hem realitzat una primera versió de les pantalles amb </w:t>
+      </w:r>
+      <w:r>
+        <w:t xml:space="preserve">l’ajuda de l’eina </w:t>
+      </w:r>
+      <w:proofErr w:type="spellStart"/>
+      <w:r>
+        <w:rPr>
+          <w:i/>
+        </w:rPr>
+        <w:t>Prototyper</w:t>
+      </w:r>
+      <w:proofErr w:type="spellEnd"/>
+      <w:r>
+        <w:rPr>
+          <w:i/>
+        </w:rPr>
+        <w:t xml:space="preserve"> Free</w:t>
+      </w:r>
+      <w:r>
+        <w:t xml:space="preserve"> la qual ens ha ajudat a fer una maqu</w:t>
+      </w:r>
+      <w:r>
+        <w:t>eta digital sense funcionalitat però amb un flux de navegació.</w:t>
+      </w:r>
+    </w:p>
+    <w:p>
+      <w:pPr>
+        <w:pStyle w:val="Heading3"/>
+      </w:pPr>
+      <w:bookmarkStart w:id="17" w:name="_Toc212446149"/>
+      <w:r>
+        <w:t>Llistes d’estudi</w:t>
+      </w:r>
       <w:bookmarkEnd w:id="17"/>
-    </w:p>
-    <w:p>
-      <w:pPr>
-        <w:ind w:firstLine="709"/>
-      </w:pPr>
-      <w:r>
-        <w:t xml:space="preserve">Hem realitzat una primera versió de les pantalles amb </w:t>
-      </w:r>
-      <w:r>
-        <w:t xml:space="preserve">l’ajuda de l’eina </w:t>
-      </w:r>
-      <w:proofErr w:type="spellStart"/>
-      <w:r>
-        <w:rPr>
-          <w:i/>
-        </w:rPr>
-        <w:t>Prototyper</w:t>
-      </w:r>
-      <w:proofErr w:type="spellEnd"/>
-      <w:r>
-        <w:rPr>
-          <w:i/>
-        </w:rPr>
-        <w:t xml:space="preserve"> Free</w:t>
-      </w:r>
-      <w:r>
-        <w:t xml:space="preserve"> la qual ens ha ajudat a fer una maqu</w:t>
-      </w:r>
-      <w:r>
-        <w:t>eta digital sense funcionalitat però amb un flux de navegació.</w:t>
-      </w:r>
-    </w:p>
-    <w:p>
-      <w:pPr>
-        <w:pStyle w:val="Heading3"/>
-      </w:pPr>
-      <w:bookmarkStart w:id="18" w:name="_Toc212446149"/>
-      <w:r>
-        <w:t>Llistes d’estudi</w:t>
-      </w:r>
-      <w:bookmarkEnd w:id="18"/>
     </w:p>
     <w:p>
       <w:pPr>
@@ -6011,6 +6014,7 @@
           <w:noProof/>
           <w:lang w:val="en-US" w:bidi="ar-SA"/>
         </w:rPr>
+        <w:lastRenderedPageBreak/>
         <w:drawing>
           <wp:inline distT="0" distB="0" distL="0" distR="0" wp14:anchorId="7BE9309A" wp14:editId="3BFA8BF1">
             <wp:extent cx="2340864" cy="4584192"/>
@@ -6024,146 +6028,6 @@
                 <pic:pic xmlns:pic="http://schemas.openxmlformats.org/drawingml/2006/picture">
                   <pic:nvPicPr>
                     <pic:cNvPr id="0" name="Llistes d'estudi.jpg"/>
-                    <pic:cNvPicPr/>
-                  </pic:nvPicPr>
-                  <pic:blipFill>
-                    <a:blip r:embed="rId42"/>
-                    <a:stretch>
-                      <a:fillRect/>
-                    </a:stretch>
-                  </pic:blipFill>
-                  <pic:spPr>
-                    <a:xfrm>
-                      <a:off x="0" y="0"/>
-                      <a:ext cx="2340864" cy="4584192"/>
-                    </a:xfrm>
-                    <a:prstGeom prst="rect">
-                      <a:avLst/>
-                    </a:prstGeom>
-                  </pic:spPr>
-                </pic:pic>
-              </a:graphicData>
-            </a:graphic>
-          </wp:inline>
-        </w:drawing>
-      </w:r>
-      <w:r>
-        <w:rPr>
-          <w:noProof/>
-          <w:lang w:val="en-US" w:bidi="ar-SA"/>
-        </w:rPr>
-        <w:drawing>
-          <wp:inline distT="0" distB="0" distL="0" distR="0" wp14:anchorId="15D76A1B" wp14:editId="040E4137">
-            <wp:extent cx="2340864" cy="4584192"/>
-            <wp:effectExtent l="19050" t="0" r="2286" b="0"/>
-            <wp:docPr id="21" name="20 Imagen" descr="Llista d'estudi.jpg"/>
-            <wp:cNvGraphicFramePr>
-              <a:graphicFrameLocks xmlns:a="http://schemas.openxmlformats.org/drawingml/2006/main" noChangeAspect="1"/>
-            </wp:cNvGraphicFramePr>
-            <a:graphic xmlns:a="http://schemas.openxmlformats.org/drawingml/2006/main">
-              <a:graphicData uri="http://schemas.openxmlformats.org/drawingml/2006/picture">
-                <pic:pic xmlns:pic="http://schemas.openxmlformats.org/drawingml/2006/picture">
-                  <pic:nvPicPr>
-                    <pic:cNvPr id="0" name="Llista d'estudi.jpg"/>
-                    <pic:cNvPicPr/>
-                  </pic:nvPicPr>
-                  <pic:blipFill>
-                    <a:blip r:embed="rId43"/>
-                    <a:stretch>
-                      <a:fillRect/>
-                    </a:stretch>
-                  </pic:blipFill>
-                  <pic:spPr>
-                    <a:xfrm>
-                      <a:off x="0" y="0"/>
-                      <a:ext cx="2340864" cy="4584192"/>
-                    </a:xfrm>
-                    <a:prstGeom prst="rect">
-                      <a:avLst/>
-                    </a:prstGeom>
-                  </pic:spPr>
-                </pic:pic>
-              </a:graphicData>
-            </a:graphic>
-          </wp:inline>
-        </w:drawing>
-      </w:r>
-    </w:p>
-    <w:p>
-      <w:pPr>
-        <w:pStyle w:val="Illustracionsnumerades"/>
-      </w:pPr>
-      <w:r>
-        <w:t>Pantalla d’inici de l’aplicació, llistes d’estudi, i pantalla detall de la llista</w:t>
-      </w:r>
-    </w:p>
-    <w:p>
-      <w:pPr>
-        <w:jc w:val="center"/>
-        <w:rPr>
-          <w:rStyle w:val="SubtleReference"/>
-        </w:rPr>
-      </w:pPr>
-      <w:r>
-        <w:rPr>
-          <w:noProof/>
-          <w:lang w:val="en-US" w:bidi="ar-SA"/>
-        </w:rPr>
-        <w:lastRenderedPageBreak/>
-        <w:drawing>
-          <wp:inline distT="0" distB="0" distL="0" distR="0" wp14:anchorId="31E87F52" wp14:editId="3F694A4D">
-            <wp:extent cx="2340864" cy="4584192"/>
-            <wp:effectExtent l="19050" t="0" r="2286" b="0"/>
-            <wp:docPr id="22" name="21 Imagen" descr="Nova llista o Edició llista.jpg"/>
-            <wp:cNvGraphicFramePr>
-              <a:graphicFrameLocks xmlns:a="http://schemas.openxmlformats.org/drawingml/2006/main" noChangeAspect="1"/>
-            </wp:cNvGraphicFramePr>
-            <a:graphic xmlns:a="http://schemas.openxmlformats.org/drawingml/2006/main">
-              <a:graphicData uri="http://schemas.openxmlformats.org/drawingml/2006/picture">
-                <pic:pic xmlns:pic="http://schemas.openxmlformats.org/drawingml/2006/picture">
-                  <pic:nvPicPr>
-                    <pic:cNvPr id="0" name="Nova llista o Edició llista.jpg"/>
-                    <pic:cNvPicPr/>
-                  </pic:nvPicPr>
-                  <pic:blipFill>
-                    <a:blip r:embed="rId44"/>
-                    <a:stretch>
-                      <a:fillRect/>
-                    </a:stretch>
-                  </pic:blipFill>
-                  <pic:spPr>
-                    <a:xfrm>
-                      <a:off x="0" y="0"/>
-                      <a:ext cx="2340864" cy="4584192"/>
-                    </a:xfrm>
-                    <a:prstGeom prst="rect">
-                      <a:avLst/>
-                    </a:prstGeom>
-                  </pic:spPr>
-                </pic:pic>
-              </a:graphicData>
-            </a:graphic>
-          </wp:inline>
-        </w:drawing>
-      </w:r>
-      <w:r>
-        <w:rPr>
-          <w:noProof/>
-          <w:lang w:val="en-US" w:bidi="ar-SA"/>
-        </w:rPr>
-        <w:drawing>
-          <wp:inline distT="0" distB="0" distL="0" distR="0" wp14:anchorId="455439D3" wp14:editId="4B3B22ED">
-            <wp:extent cx="2340864" cy="4584192"/>
-            <wp:effectExtent l="19050" t="0" r="2286" b="0"/>
-            <wp:docPr id="23" name="22 Imagen" descr="Esborrar llista.jpg"/>
-            <wp:cNvGraphicFramePr>
-              <a:graphicFrameLocks xmlns:a="http://schemas.openxmlformats.org/drawingml/2006/main" noChangeAspect="1"/>
-            </wp:cNvGraphicFramePr>
-            <a:graphic xmlns:a="http://schemas.openxmlformats.org/drawingml/2006/main">
-              <a:graphicData uri="http://schemas.openxmlformats.org/drawingml/2006/picture">
-                <pic:pic xmlns:pic="http://schemas.openxmlformats.org/drawingml/2006/picture">
-                  <pic:nvPicPr>
-                    <pic:cNvPr id="0" name="Esborrar llista.jpg"/>
                     <pic:cNvPicPr/>
                   </pic:nvPicPr>
                   <pic:blipFill>
@@ -6187,37 +6051,16 @@
           </wp:inline>
         </w:drawing>
       </w:r>
-    </w:p>
-    <w:p>
-      <w:pPr>
-        <w:pStyle w:val="Illustracionsnumerades"/>
-      </w:pPr>
-      <w:r>
-        <w:t>Pantalles d’edició i d’esborrat d’una llista</w:t>
-      </w:r>
-    </w:p>
-    <w:p>
-      <w:pPr>
-        <w:jc w:val="center"/>
-        <w:rPr>
-          <w:rStyle w:val="SubtleReference"/>
-        </w:rPr>
-      </w:pPr>
-      <w:r>
-        <w:rPr>
-          <w:rFonts w:asciiTheme="minorHAnsi" w:eastAsiaTheme="minorEastAsia" w:hAnsiTheme="minorHAnsi" w:cstheme="minorBidi"/>
-          <w:i/>
-          <w:iCs/>
+      <w:r>
+        <w:rPr>
           <w:noProof/>
-          <w:color w:val="0B759B" w:themeColor="accent2" w:themeShade="7F"/>
           <w:lang w:val="en-US" w:bidi="ar-SA"/>
         </w:rPr>
-        <w:lastRenderedPageBreak/>
         <w:drawing>
-          <wp:inline distT="0" distB="0" distL="0" distR="0" wp14:anchorId="36B7BEAE" wp14:editId="421AF838">
+          <wp:inline distT="0" distB="0" distL="0" distR="0" wp14:anchorId="15D76A1B" wp14:editId="040E4137">
             <wp:extent cx="2340864" cy="4584192"/>
             <wp:effectExtent l="19050" t="0" r="2286" b="0"/>
-            <wp:docPr id="24" name="23 Imagen" descr="Paraula de la llista.jpg"/>
+            <wp:docPr id="21" name="20 Imagen" descr="Llista d'estudi.jpg"/>
             <wp:cNvGraphicFramePr>
               <a:graphicFrameLocks xmlns:a="http://schemas.openxmlformats.org/drawingml/2006/main" noChangeAspect="1"/>
             </wp:cNvGraphicFramePr>
@@ -6225,7 +6068,7 @@
               <a:graphicData uri="http://schemas.openxmlformats.org/drawingml/2006/picture">
                 <pic:pic xmlns:pic="http://schemas.openxmlformats.org/drawingml/2006/picture">
                   <pic:nvPicPr>
-                    <pic:cNvPr id="0" name="Paraula de la llista.jpg"/>
+                    <pic:cNvPr id="0" name="Llista d'estudi.jpg"/>
                     <pic:cNvPicPr/>
                   </pic:nvPicPr>
                   <pic:blipFill>
@@ -6253,39 +6096,17 @@
     <w:p>
       <w:pPr>
         <w:pStyle w:val="Illustracionsnumerades"/>
+      </w:pPr>
+      <w:r>
+        <w:t>Pantalla d’inici de l’aplicació, llistes d’estudi, i pantalla detall de la llista</w:t>
+      </w:r>
+    </w:p>
+    <w:p>
+      <w:pPr>
+        <w:jc w:val="center"/>
         <w:rPr>
           <w:rStyle w:val="SubtleReference"/>
         </w:rPr>
-      </w:pPr>
-      <w:r>
-        <w:t>Pantalla per veure el detall del concepte d’una llista</w:t>
-      </w:r>
-    </w:p>
-    <w:p>
-      <w:pPr>
-        <w:pStyle w:val="Heading3"/>
-        <w:rPr>
-          <w:rStyle w:val="SubtleReference"/>
-          <w:rFonts w:asciiTheme="majorHAnsi" w:eastAsiaTheme="majorEastAsia" w:hAnsiTheme="majorHAnsi" w:cstheme="majorBidi"/>
-          <w:i w:val="0"/>
-          <w:iCs w:val="0"/>
-        </w:rPr>
-      </w:pPr>
-      <w:bookmarkStart w:id="19" w:name="_Toc212446150"/>
-      <w:r>
-        <w:rPr>
-          <w:rStyle w:val="SubtleReference"/>
-          <w:rFonts w:asciiTheme="majorHAnsi" w:eastAsiaTheme="majorEastAsia" w:hAnsiTheme="majorHAnsi" w:cstheme="majorBidi"/>
-          <w:i w:val="0"/>
-          <w:iCs w:val="0"/>
-        </w:rPr>
-        <w:t>Diccionari</w:t>
-      </w:r>
-      <w:bookmarkEnd w:id="19"/>
-    </w:p>
-    <w:p>
-      <w:pPr>
-        <w:jc w:val="center"/>
       </w:pPr>
       <w:r>
         <w:rPr>
@@ -6294,10 +6115,10 @@
         </w:rPr>
         <w:lastRenderedPageBreak/>
         <w:drawing>
-          <wp:inline distT="0" distB="0" distL="0" distR="0" wp14:anchorId="1FB16279" wp14:editId="731B8589">
+          <wp:inline distT="0" distB="0" distL="0" distR="0" wp14:anchorId="31E87F52" wp14:editId="3F694A4D">
             <wp:extent cx="2340864" cy="4584192"/>
             <wp:effectExtent l="19050" t="0" r="2286" b="0"/>
-            <wp:docPr id="25" name="24 Imagen" descr="Diccionari.jpg"/>
+            <wp:docPr id="22" name="21 Imagen" descr="Nova llista o Edició llista.jpg"/>
             <wp:cNvGraphicFramePr>
               <a:graphicFrameLocks xmlns:a="http://schemas.openxmlformats.org/drawingml/2006/main" noChangeAspect="1"/>
             </wp:cNvGraphicFramePr>
@@ -6305,7 +6126,7 @@
               <a:graphicData uri="http://schemas.openxmlformats.org/drawingml/2006/picture">
                 <pic:pic xmlns:pic="http://schemas.openxmlformats.org/drawingml/2006/picture">
                   <pic:nvPicPr>
-                    <pic:cNvPr id="0" name="Diccionari.jpg"/>
+                    <pic:cNvPr id="0" name="Nova llista o Edició llista.jpg"/>
                     <pic:cNvPicPr/>
                   </pic:nvPicPr>
                   <pic:blipFill>
@@ -6335,10 +6156,10 @@
           <w:lang w:val="en-US" w:bidi="ar-SA"/>
         </w:rPr>
         <w:drawing>
-          <wp:inline distT="0" distB="0" distL="0" distR="0" wp14:anchorId="01DEC0D9" wp14:editId="599903D8">
+          <wp:inline distT="0" distB="0" distL="0" distR="0" wp14:anchorId="455439D3" wp14:editId="4B3B22ED">
             <wp:extent cx="2340864" cy="4584192"/>
             <wp:effectExtent l="19050" t="0" r="2286" b="0"/>
-            <wp:docPr id="26" name="25 Imagen" descr="Paraula.jpg"/>
+            <wp:docPr id="23" name="22 Imagen" descr="Esborrar llista.jpg"/>
             <wp:cNvGraphicFramePr>
               <a:graphicFrameLocks xmlns:a="http://schemas.openxmlformats.org/drawingml/2006/main" noChangeAspect="1"/>
             </wp:cNvGraphicFramePr>
@@ -6346,7 +6167,7 @@
               <a:graphicData uri="http://schemas.openxmlformats.org/drawingml/2006/picture">
                 <pic:pic xmlns:pic="http://schemas.openxmlformats.org/drawingml/2006/picture">
                   <pic:nvPicPr>
-                    <pic:cNvPr id="0" name="Paraula.jpg"/>
+                    <pic:cNvPr id="0" name="Esborrar llista.jpg"/>
                     <pic:cNvPicPr/>
                   </pic:nvPicPr>
                   <pic:blipFill>
@@ -6376,7 +6197,7 @@
         <w:pStyle w:val="Illustracionsnumerades"/>
       </w:pPr>
       <w:r>
-        <w:t>Pantalles llistat i detall del diccionari</w:t>
+        <w:t>Pantalles d’edició i d’esborrat d’una llista</w:t>
       </w:r>
     </w:p>
     <w:p>
@@ -6397,10 +6218,10 @@
         </w:rPr>
         <w:lastRenderedPageBreak/>
         <w:drawing>
-          <wp:inline distT="0" distB="0" distL="0" distR="0" wp14:anchorId="5E356C75" wp14:editId="428EA011">
+          <wp:inline distT="0" distB="0" distL="0" distR="0" wp14:anchorId="36B7BEAE" wp14:editId="421AF838">
             <wp:extent cx="2340864" cy="4584192"/>
             <wp:effectExtent l="19050" t="0" r="2286" b="0"/>
-            <wp:docPr id="27" name="26 Imagen" descr="Alta o Edició.jpg"/>
+            <wp:docPr id="24" name="23 Imagen" descr="Paraula de la llista.jpg"/>
             <wp:cNvGraphicFramePr>
               <a:graphicFrameLocks xmlns:a="http://schemas.openxmlformats.org/drawingml/2006/main" noChangeAspect="1"/>
             </wp:cNvGraphicFramePr>
@@ -6408,7 +6229,7 @@
               <a:graphicData uri="http://schemas.openxmlformats.org/drawingml/2006/picture">
                 <pic:pic xmlns:pic="http://schemas.openxmlformats.org/drawingml/2006/picture">
                   <pic:nvPicPr>
-                    <pic:cNvPr id="0" name="Alta o Edició.jpg"/>
+                    <pic:cNvPr id="0" name="Paraula de la llista.jpg"/>
                     <pic:cNvPicPr/>
                   </pic:nvPicPr>
                   <pic:blipFill>
@@ -6432,20 +6253,55 @@
           </wp:inline>
         </w:drawing>
       </w:r>
-      <w:r>
-        <w:rPr>
-          <w:rFonts w:asciiTheme="minorHAnsi" w:eastAsiaTheme="minorEastAsia" w:hAnsiTheme="minorHAnsi" w:cstheme="minorBidi"/>
-          <w:i/>
-          <w:iCs/>
+    </w:p>
+    <w:p>
+      <w:pPr>
+        <w:pStyle w:val="Illustracionsnumerades"/>
+        <w:rPr>
+          <w:rStyle w:val="SubtleReference"/>
+        </w:rPr>
+      </w:pPr>
+      <w:r>
+        <w:t>Pantalla per veure el detall del concepte d’una llista</w:t>
+      </w:r>
+    </w:p>
+    <w:p>
+      <w:pPr>
+        <w:pStyle w:val="Heading3"/>
+        <w:rPr>
+          <w:rStyle w:val="SubtleReference"/>
+          <w:rFonts w:asciiTheme="majorHAnsi" w:eastAsiaTheme="majorEastAsia" w:hAnsiTheme="majorHAnsi" w:cstheme="majorBidi"/>
+          <w:i w:val="0"/>
+          <w:iCs w:val="0"/>
+        </w:rPr>
+      </w:pPr>
+      <w:bookmarkStart w:id="18" w:name="_Toc212446150"/>
+      <w:r>
+        <w:rPr>
+          <w:rStyle w:val="SubtleReference"/>
+          <w:rFonts w:asciiTheme="majorHAnsi" w:eastAsiaTheme="majorEastAsia" w:hAnsiTheme="majorHAnsi" w:cstheme="majorBidi"/>
+          <w:i w:val="0"/>
+          <w:iCs w:val="0"/>
+        </w:rPr>
+        <w:t>Diccionari</w:t>
+      </w:r>
+      <w:bookmarkEnd w:id="18"/>
+    </w:p>
+    <w:p>
+      <w:pPr>
+        <w:jc w:val="center"/>
+      </w:pPr>
+      <w:r>
+        <w:rPr>
           <w:noProof/>
-          <w:color w:val="0B759B" w:themeColor="accent2" w:themeShade="7F"/>
           <w:lang w:val="en-US" w:bidi="ar-SA"/>
         </w:rPr>
+        <w:lastRenderedPageBreak/>
         <w:drawing>
-          <wp:inline distT="0" distB="0" distL="0" distR="0" wp14:anchorId="749F84AA" wp14:editId="26B15B74">
+          <wp:inline distT="0" distB="0" distL="0" distR="0" wp14:anchorId="1FB16279" wp14:editId="731B8589">
             <wp:extent cx="2340864" cy="4584192"/>
             <wp:effectExtent l="19050" t="0" r="2286" b="0"/>
-            <wp:docPr id="28" name="27 Imagen" descr="Diàleg.jpg"/>
+            <wp:docPr id="25" name="24 Imagen" descr="Diccionari.jpg"/>
             <wp:cNvGraphicFramePr>
               <a:graphicFrameLocks xmlns:a="http://schemas.openxmlformats.org/drawingml/2006/main" noChangeAspect="1"/>
             </wp:cNvGraphicFramePr>
@@ -6453,7 +6309,7 @@
               <a:graphicData uri="http://schemas.openxmlformats.org/drawingml/2006/picture">
                 <pic:pic xmlns:pic="http://schemas.openxmlformats.org/drawingml/2006/picture">
                   <pic:nvPicPr>
-                    <pic:cNvPr id="0" name="Diàleg.jpg"/>
+                    <pic:cNvPr id="0" name="Diccionari.jpg"/>
                     <pic:cNvPicPr/>
                   </pic:nvPicPr>
                   <pic:blipFill>
@@ -6477,62 +6333,16 @@
           </wp:inline>
         </w:drawing>
       </w:r>
-    </w:p>
-    <w:p>
-      <w:pPr>
-        <w:pStyle w:val="Illustracionsnumerades"/>
-        <w:ind w:left="0" w:firstLine="0"/>
-        <w:rPr>
-          <w:rStyle w:val="SubtleReference"/>
-        </w:rPr>
-      </w:pPr>
-      <w:r>
-        <w:t>Pantalles d’edició i de diàleg d’un concepte</w:t>
-      </w:r>
-    </w:p>
-    <w:p>
-      <w:pPr>
-        <w:pStyle w:val="Heading3"/>
-        <w:rPr>
-          <w:rStyle w:val="SubtleReference"/>
-          <w:rFonts w:asciiTheme="majorHAnsi" w:eastAsiaTheme="majorEastAsia" w:hAnsiTheme="majorHAnsi" w:cstheme="majorBidi"/>
-          <w:i w:val="0"/>
-          <w:iCs w:val="0"/>
-        </w:rPr>
-      </w:pPr>
-      <w:bookmarkStart w:id="20" w:name="_Toc212446151"/>
-      <w:r>
-        <w:rPr>
-          <w:rStyle w:val="SubtleReference"/>
-          <w:rFonts w:asciiTheme="majorHAnsi" w:eastAsiaTheme="majorEastAsia" w:hAnsiTheme="majorHAnsi" w:cstheme="majorBidi"/>
-          <w:iCs w:val="0"/>
-        </w:rPr>
-        <w:t>Flashcards</w:t>
-      </w:r>
-      <w:bookmarkEnd w:id="20"/>
-    </w:p>
-    <w:p>
-      <w:pPr>
-        <w:jc w:val="center"/>
-        <w:rPr>
-          <w:rStyle w:val="SubtleReference"/>
-        </w:rPr>
-      </w:pPr>
-      <w:r>
-        <w:rPr>
-          <w:rFonts w:asciiTheme="minorHAnsi" w:eastAsiaTheme="minorEastAsia" w:hAnsiTheme="minorHAnsi" w:cstheme="minorBidi"/>
-          <w:i/>
-          <w:iCs/>
+      <w:r>
+        <w:rPr>
           <w:noProof/>
-          <w:color w:val="0B759B" w:themeColor="accent2" w:themeShade="7F"/>
           <w:lang w:val="en-US" w:bidi="ar-SA"/>
         </w:rPr>
-        <w:lastRenderedPageBreak/>
         <w:drawing>
-          <wp:inline distT="0" distB="0" distL="0" distR="0" wp14:anchorId="7D0E47FB" wp14:editId="27EC5608">
+          <wp:inline distT="0" distB="0" distL="0" distR="0" wp14:anchorId="01DEC0D9" wp14:editId="599903D8">
             <wp:extent cx="2340864" cy="4584192"/>
             <wp:effectExtent l="19050" t="0" r="2286" b="0"/>
-            <wp:docPr id="30" name="29 Imagen" descr="Prèvia Flashcards.jpg"/>
+            <wp:docPr id="26" name="25 Imagen" descr="Paraula.jpg"/>
             <wp:cNvGraphicFramePr>
               <a:graphicFrameLocks xmlns:a="http://schemas.openxmlformats.org/drawingml/2006/main" noChangeAspect="1"/>
             </wp:cNvGraphicFramePr>
@@ -6540,7 +6350,7 @@
               <a:graphicData uri="http://schemas.openxmlformats.org/drawingml/2006/picture">
                 <pic:pic xmlns:pic="http://schemas.openxmlformats.org/drawingml/2006/picture">
                   <pic:nvPicPr>
-                    <pic:cNvPr id="0" name="Prèvia Flashcards.jpg"/>
+                    <pic:cNvPr id="0" name="Paraula.jpg"/>
                     <pic:cNvPicPr/>
                   </pic:nvPicPr>
                   <pic:blipFill>
@@ -6570,16 +6380,8 @@
         <w:pStyle w:val="Illustracionsnumerades"/>
       </w:pPr>
       <w:r>
-        <w:t>Pantalla prèvia a l’inici de l’exercici per a escollir una llista</w:t>
-      </w:r>
-    </w:p>
-    <w:p>
-      <w:pPr>
-        <w:jc w:val="center"/>
-        <w:rPr>
-          <w:rStyle w:val="SubtleReference"/>
-        </w:rPr>
-      </w:pPr>
+        <w:t>Pantalles llistat i detall del diccionari</w:t>
+      </w:r>
     </w:p>
     <w:p>
       <w:pPr>
@@ -6599,10 +6401,10 @@
         </w:rPr>
         <w:lastRenderedPageBreak/>
         <w:drawing>
-          <wp:inline distT="0" distB="0" distL="0" distR="0" wp14:anchorId="30AD2F79" wp14:editId="7F030221">
+          <wp:inline distT="0" distB="0" distL="0" distR="0" wp14:anchorId="5E356C75" wp14:editId="428EA011">
             <wp:extent cx="2340864" cy="4584192"/>
             <wp:effectExtent l="19050" t="0" r="2286" b="0"/>
-            <wp:docPr id="33" name="31 Imagen" descr="Flashcards.jpg"/>
+            <wp:docPr id="27" name="26 Imagen" descr="Alta o Edició.jpg"/>
             <wp:cNvGraphicFramePr>
               <a:graphicFrameLocks xmlns:a="http://schemas.openxmlformats.org/drawingml/2006/main" noChangeAspect="1"/>
             </wp:cNvGraphicFramePr>
@@ -6610,7 +6412,7 @@
               <a:graphicData uri="http://schemas.openxmlformats.org/drawingml/2006/picture">
                 <pic:pic xmlns:pic="http://schemas.openxmlformats.org/drawingml/2006/picture">
                   <pic:nvPicPr>
-                    <pic:cNvPr id="0" name="Flashcards.jpg"/>
+                    <pic:cNvPr id="0" name="Alta o Edició.jpg"/>
                     <pic:cNvPicPr/>
                   </pic:nvPicPr>
                   <pic:blipFill>
@@ -6644,10 +6446,10 @@
           <w:lang w:val="en-US" w:bidi="ar-SA"/>
         </w:rPr>
         <w:drawing>
-          <wp:inline distT="0" distB="0" distL="0" distR="0" wp14:anchorId="3175AFA3" wp14:editId="0ADFDF9A">
+          <wp:inline distT="0" distB="0" distL="0" distR="0" wp14:anchorId="749F84AA" wp14:editId="26B15B74">
             <wp:extent cx="2340864" cy="4584192"/>
             <wp:effectExtent l="19050" t="0" r="2286" b="0"/>
-            <wp:docPr id="31" name="30 Imagen" descr="Flashcards Revers.jpg"/>
+            <wp:docPr id="28" name="27 Imagen" descr="Diàleg.jpg"/>
             <wp:cNvGraphicFramePr>
               <a:graphicFrameLocks xmlns:a="http://schemas.openxmlformats.org/drawingml/2006/main" noChangeAspect="1"/>
             </wp:cNvGraphicFramePr>
@@ -6655,7 +6457,7 @@
               <a:graphicData uri="http://schemas.openxmlformats.org/drawingml/2006/picture">
                 <pic:pic xmlns:pic="http://schemas.openxmlformats.org/drawingml/2006/picture">
                   <pic:nvPicPr>
-                    <pic:cNvPr id="0" name="Flashcards Revers.jpg"/>
+                    <pic:cNvPr id="0" name="Diàleg.jpg"/>
                     <pic:cNvPicPr/>
                   </pic:nvPicPr>
                   <pic:blipFill>
@@ -6689,6 +6491,208 @@
         </w:rPr>
       </w:pPr>
       <w:r>
+        <w:t>Pantalles d’edició i de diàleg d’un concepte</w:t>
+      </w:r>
+    </w:p>
+    <w:p>
+      <w:pPr>
+        <w:pStyle w:val="Heading3"/>
+        <w:rPr>
+          <w:rStyle w:val="SubtleReference"/>
+          <w:rFonts w:asciiTheme="majorHAnsi" w:eastAsiaTheme="majorEastAsia" w:hAnsiTheme="majorHAnsi" w:cstheme="majorBidi"/>
+          <w:i w:val="0"/>
+          <w:iCs w:val="0"/>
+        </w:rPr>
+      </w:pPr>
+      <w:bookmarkStart w:id="19" w:name="_Toc212446151"/>
+      <w:r>
+        <w:rPr>
+          <w:rStyle w:val="SubtleReference"/>
+          <w:rFonts w:asciiTheme="majorHAnsi" w:eastAsiaTheme="majorEastAsia" w:hAnsiTheme="majorHAnsi" w:cstheme="majorBidi"/>
+          <w:iCs w:val="0"/>
+        </w:rPr>
+        <w:t>Flashcards</w:t>
+      </w:r>
+      <w:bookmarkEnd w:id="19"/>
+    </w:p>
+    <w:p>
+      <w:pPr>
+        <w:jc w:val="center"/>
+        <w:rPr>
+          <w:rStyle w:val="SubtleReference"/>
+        </w:rPr>
+      </w:pPr>
+      <w:r>
+        <w:rPr>
+          <w:rFonts w:asciiTheme="minorHAnsi" w:eastAsiaTheme="minorEastAsia" w:hAnsiTheme="minorHAnsi" w:cstheme="minorBidi"/>
+          <w:i/>
+          <w:iCs/>
+          <w:noProof/>
+          <w:color w:val="0B759B" w:themeColor="accent2" w:themeShade="7F"/>
+          <w:lang w:val="en-US" w:bidi="ar-SA"/>
+        </w:rPr>
+        <w:lastRenderedPageBreak/>
+        <w:drawing>
+          <wp:inline distT="0" distB="0" distL="0" distR="0" wp14:anchorId="7D0E47FB" wp14:editId="27EC5608">
+            <wp:extent cx="2340864" cy="4584192"/>
+            <wp:effectExtent l="19050" t="0" r="2286" b="0"/>
+            <wp:docPr id="30" name="29 Imagen" descr="Prèvia Flashcards.jpg"/>
+            <wp:cNvGraphicFramePr>
+              <a:graphicFrameLocks xmlns:a="http://schemas.openxmlformats.org/drawingml/2006/main" noChangeAspect="1"/>
+            </wp:cNvGraphicFramePr>
+            <a:graphic xmlns:a="http://schemas.openxmlformats.org/drawingml/2006/main">
+              <a:graphicData uri="http://schemas.openxmlformats.org/drawingml/2006/picture">
+                <pic:pic xmlns:pic="http://schemas.openxmlformats.org/drawingml/2006/picture">
+                  <pic:nvPicPr>
+                    <pic:cNvPr id="0" name="Prèvia Flashcards.jpg"/>
+                    <pic:cNvPicPr/>
+                  </pic:nvPicPr>
+                  <pic:blipFill>
+                    <a:blip r:embed="rId54"/>
+                    <a:stretch>
+                      <a:fillRect/>
+                    </a:stretch>
+                  </pic:blipFill>
+                  <pic:spPr>
+                    <a:xfrm>
+                      <a:off x="0" y="0"/>
+                      <a:ext cx="2340864" cy="4584192"/>
+                    </a:xfrm>
+                    <a:prstGeom prst="rect">
+                      <a:avLst/>
+                    </a:prstGeom>
+                  </pic:spPr>
+                </pic:pic>
+              </a:graphicData>
+            </a:graphic>
+          </wp:inline>
+        </w:drawing>
+      </w:r>
+    </w:p>
+    <w:p>
+      <w:pPr>
+        <w:pStyle w:val="Illustracionsnumerades"/>
+      </w:pPr>
+      <w:r>
+        <w:t>Pantalla prèvia a l’inici de l’exercici per a escollir una llista</w:t>
+      </w:r>
+    </w:p>
+    <w:p>
+      <w:pPr>
+        <w:jc w:val="center"/>
+        <w:rPr>
+          <w:rStyle w:val="SubtleReference"/>
+        </w:rPr>
+      </w:pPr>
+    </w:p>
+    <w:p>
+      <w:pPr>
+        <w:jc w:val="center"/>
+        <w:rPr>
+          <w:rStyle w:val="SubtleReference"/>
+        </w:rPr>
+      </w:pPr>
+      <w:r>
+        <w:rPr>
+          <w:rFonts w:asciiTheme="minorHAnsi" w:eastAsiaTheme="minorEastAsia" w:hAnsiTheme="minorHAnsi" w:cstheme="minorBidi"/>
+          <w:i/>
+          <w:iCs/>
+          <w:noProof/>
+          <w:color w:val="0B759B" w:themeColor="accent2" w:themeShade="7F"/>
+          <w:lang w:val="en-US" w:bidi="ar-SA"/>
+        </w:rPr>
+        <w:lastRenderedPageBreak/>
+        <w:drawing>
+          <wp:inline distT="0" distB="0" distL="0" distR="0" wp14:anchorId="30AD2F79" wp14:editId="7F030221">
+            <wp:extent cx="2340864" cy="4584192"/>
+            <wp:effectExtent l="19050" t="0" r="2286" b="0"/>
+            <wp:docPr id="33" name="31 Imagen" descr="Flashcards.jpg"/>
+            <wp:cNvGraphicFramePr>
+              <a:graphicFrameLocks xmlns:a="http://schemas.openxmlformats.org/drawingml/2006/main" noChangeAspect="1"/>
+            </wp:cNvGraphicFramePr>
+            <a:graphic xmlns:a="http://schemas.openxmlformats.org/drawingml/2006/main">
+              <a:graphicData uri="http://schemas.openxmlformats.org/drawingml/2006/picture">
+                <pic:pic xmlns:pic="http://schemas.openxmlformats.org/drawingml/2006/picture">
+                  <pic:nvPicPr>
+                    <pic:cNvPr id="0" name="Flashcards.jpg"/>
+                    <pic:cNvPicPr/>
+                  </pic:nvPicPr>
+                  <pic:blipFill>
+                    <a:blip r:embed="rId55"/>
+                    <a:stretch>
+                      <a:fillRect/>
+                    </a:stretch>
+                  </pic:blipFill>
+                  <pic:spPr>
+                    <a:xfrm>
+                      <a:off x="0" y="0"/>
+                      <a:ext cx="2340864" cy="4584192"/>
+                    </a:xfrm>
+                    <a:prstGeom prst="rect">
+                      <a:avLst/>
+                    </a:prstGeom>
+                  </pic:spPr>
+                </pic:pic>
+              </a:graphicData>
+            </a:graphic>
+          </wp:inline>
+        </w:drawing>
+      </w:r>
+      <w:r>
+        <w:rPr>
+          <w:rFonts w:asciiTheme="minorHAnsi" w:eastAsiaTheme="minorEastAsia" w:hAnsiTheme="minorHAnsi" w:cstheme="minorBidi"/>
+          <w:i/>
+          <w:iCs/>
+          <w:noProof/>
+          <w:color w:val="0B759B" w:themeColor="accent2" w:themeShade="7F"/>
+          <w:lang w:val="en-US" w:bidi="ar-SA"/>
+        </w:rPr>
+        <w:drawing>
+          <wp:inline distT="0" distB="0" distL="0" distR="0" wp14:anchorId="3175AFA3" wp14:editId="0ADFDF9A">
+            <wp:extent cx="2340864" cy="4584192"/>
+            <wp:effectExtent l="19050" t="0" r="2286" b="0"/>
+            <wp:docPr id="31" name="30 Imagen" descr="Flashcards Revers.jpg"/>
+            <wp:cNvGraphicFramePr>
+              <a:graphicFrameLocks xmlns:a="http://schemas.openxmlformats.org/drawingml/2006/main" noChangeAspect="1"/>
+            </wp:cNvGraphicFramePr>
+            <a:graphic xmlns:a="http://schemas.openxmlformats.org/drawingml/2006/main">
+              <a:graphicData uri="http://schemas.openxmlformats.org/drawingml/2006/picture">
+                <pic:pic xmlns:pic="http://schemas.openxmlformats.org/drawingml/2006/picture">
+                  <pic:nvPicPr>
+                    <pic:cNvPr id="0" name="Flashcards Revers.jpg"/>
+                    <pic:cNvPicPr/>
+                  </pic:nvPicPr>
+                  <pic:blipFill>
+                    <a:blip r:embed="rId56"/>
+                    <a:stretch>
+                      <a:fillRect/>
+                    </a:stretch>
+                  </pic:blipFill>
+                  <pic:spPr>
+                    <a:xfrm>
+                      <a:off x="0" y="0"/>
+                      <a:ext cx="2340864" cy="4584192"/>
+                    </a:xfrm>
+                    <a:prstGeom prst="rect">
+                      <a:avLst/>
+                    </a:prstGeom>
+                  </pic:spPr>
+                </pic:pic>
+              </a:graphicData>
+            </a:graphic>
+          </wp:inline>
+        </w:drawing>
+      </w:r>
+    </w:p>
+    <w:p>
+      <w:pPr>
+        <w:pStyle w:val="Illustracionsnumerades"/>
+        <w:ind w:left="0" w:firstLine="0"/>
+        <w:rPr>
+          <w:rStyle w:val="SubtleReference"/>
+        </w:rPr>
+      </w:pPr>
+      <w:r>
         <w:t>Pantalles de l’exercici, anvers i revers de la targeta amb el concepte escrit</w:t>
       </w:r>
     </w:p>
@@ -6696,52 +6700,52 @@
       <w:pPr>
         <w:pStyle w:val="Heading2"/>
       </w:pPr>
-      <w:bookmarkStart w:id="21" w:name="_Toc212446152"/>
+      <w:bookmarkStart w:id="20" w:name="_Toc212446152"/>
       <w:r>
         <w:t>D</w:t>
       </w:r>
       <w:r>
         <w:t>isseny preliminar del mòdul del servidor</w:t>
       </w:r>
+      <w:bookmarkEnd w:id="20"/>
+    </w:p>
+    <w:p>
+      <w:pPr>
+        <w:ind w:firstLine="708"/>
+      </w:pPr>
+      <w:r>
+        <w:t>Seguint amb el model MVC exposat anteriorment, ara ens centrarem en el disseny de la part corresponent al servidor.</w:t>
+      </w:r>
+    </w:p>
+    <w:p>
+      <w:pPr>
+        <w:ind w:firstLine="708"/>
+      </w:pPr>
+      <w:r>
+        <w:t xml:space="preserve">La idea és fer disponibles un conjunt de serveis, que seran els que invocaran </w:t>
+      </w:r>
+      <w:r>
+        <w:t>certes</w:t>
+      </w:r>
+      <w:r>
+        <w:t xml:space="preserve"> accions del client. D’aquesta manera, sempre que es vulgui realitzar alguna operació des de les pantalles, aquesta operació serà gestionada pel servidor. Aquesta arquitectura té avantatges i desavantatges, que mostrem a continuació.</w:t>
+      </w:r>
+    </w:p>
+    <w:p>
+      <w:pPr>
+        <w:pStyle w:val="Heading3"/>
+      </w:pPr>
+      <w:bookmarkStart w:id="21" w:name="_Toc212446153"/>
+      <w:r>
+        <w:t>Avantatges de la implementació de les ac</w:t>
+      </w:r>
+      <w:r>
+        <w:t>cions en</w:t>
+      </w:r>
+      <w:r>
+        <w:t xml:space="preserve"> servidor</w:t>
+      </w:r>
       <w:bookmarkEnd w:id="21"/>
-    </w:p>
-    <w:p>
-      <w:pPr>
-        <w:ind w:firstLine="708"/>
-      </w:pPr>
-      <w:r>
-        <w:t>Seguint amb el model MVC exposat anteriorment, ara ens centrarem en el disseny de la part corresponent al servidor.</w:t>
-      </w:r>
-    </w:p>
-    <w:p>
-      <w:pPr>
-        <w:ind w:firstLine="708"/>
-      </w:pPr>
-      <w:r>
-        <w:t xml:space="preserve">La idea és fer disponibles un conjunt de serveis, que seran els que invocaran </w:t>
-      </w:r>
-      <w:r>
-        <w:t>certes</w:t>
-      </w:r>
-      <w:r>
-        <w:t xml:space="preserve"> accions del client. D’aquesta manera, sempre que es vulgui realitzar alguna operació des de les pantalles, aquesta operació serà gestionada pel servidor. Aquesta arquitectura té avantatges i desavantatges, que mostrem a continuació.</w:t>
-      </w:r>
-    </w:p>
-    <w:p>
-      <w:pPr>
-        <w:pStyle w:val="Heading3"/>
-      </w:pPr>
-      <w:bookmarkStart w:id="22" w:name="_Toc212446153"/>
-      <w:r>
-        <w:t>Avantatges de la implementació de les ac</w:t>
-      </w:r>
-      <w:r>
-        <w:t>cions en</w:t>
-      </w:r>
-      <w:r>
-        <w:t xml:space="preserve"> servidor</w:t>
-      </w:r>
-      <w:bookmarkEnd w:id="22"/>
     </w:p>
     <w:p>
       <w:pPr>
@@ -6764,11 +6768,11 @@
         </w:numPr>
       </w:pPr>
       <w:r>
-        <w:t xml:space="preserve">Lleugeresa: menys pes de l’aplicació client. Si volguéssim fer disponible tota la funcionalitat en els clients, això implicaria que aquests s’haurien de baixar totes les </w:t>
+        <w:t xml:space="preserve">Lleugeresa: menys pes de l’aplicació client. Si volguéssim fer disponible tota la funcionalitat en els clients, això implicaria que aquests s’haurien de baixar totes les dades necessàries per fer funcionar el sistema. Això té rellevància tant en el </w:t>
       </w:r>
       <w:r>
         <w:lastRenderedPageBreak/>
-        <w:t>dades necessàries per fer funcionar el sistema. Això té rellevància tant en el consum de dades de l’usuari, com en l’ocupació d’espai en la memòria del dispositiu de l’usuari.</w:t>
+        <w:t>consum de dades de l’usuari, com en l’ocupació d’espai en la memòria del dispositiu de l’usuari.</w:t>
       </w:r>
     </w:p>
     <w:p>
@@ -6799,7 +6803,7 @@
       <w:pPr>
         <w:pStyle w:val="Heading3"/>
       </w:pPr>
-      <w:bookmarkStart w:id="23" w:name="_Toc212446154"/>
+      <w:bookmarkStart w:id="22" w:name="_Toc212446154"/>
       <w:r>
         <w:t>Inconvenients de la</w:t>
       </w:r>
@@ -6809,7 +6813,7 @@
       <w:r>
         <w:t xml:space="preserve"> servidor</w:t>
       </w:r>
-      <w:bookmarkEnd w:id="23"/>
+      <w:bookmarkEnd w:id="22"/>
     </w:p>
     <w:p>
       <w:pPr>
@@ -6842,11 +6846,11 @@
       <w:pPr>
         <w:pStyle w:val="Heading3"/>
       </w:pPr>
-      <w:bookmarkStart w:id="24" w:name="_Toc212446155"/>
+      <w:bookmarkStart w:id="23" w:name="_Toc212446155"/>
       <w:r>
         <w:t>El controlador</w:t>
       </w:r>
-      <w:bookmarkEnd w:id="24"/>
+      <w:bookmarkEnd w:id="23"/>
     </w:p>
     <w:p>
       <w:r>
@@ -6905,11 +6909,11 @@
       <w:pPr>
         <w:pStyle w:val="Heading3"/>
       </w:pPr>
-      <w:bookmarkStart w:id="25" w:name="_Toc212446156"/>
+      <w:bookmarkStart w:id="24" w:name="_Toc212446156"/>
       <w:r>
         <w:t>El Model</w:t>
       </w:r>
-      <w:bookmarkEnd w:id="25"/>
+      <w:bookmarkEnd w:id="24"/>
     </w:p>
     <w:p>
       <w:r>
@@ -6953,18 +6957,17 @@
       <w:pPr>
         <w:pStyle w:val="Heading3"/>
       </w:pPr>
-      <w:bookmarkStart w:id="26" w:name="_Toc212446157"/>
+      <w:bookmarkStart w:id="25" w:name="_Toc212446157"/>
       <w:r>
         <w:t>Els objectes del model</w:t>
       </w:r>
-      <w:bookmarkEnd w:id="26"/>
+      <w:bookmarkEnd w:id="25"/>
     </w:p>
     <w:p>
       <w:pPr>
         <w:ind w:firstLine="1"/>
       </w:pPr>
       <w:r>
-        <w:lastRenderedPageBreak/>
         <w:t xml:space="preserve">Per representar la realitat que ens ocupa, necessitem un </w:t>
       </w:r>
       <w:r>
@@ -6983,6 +6986,7 @@
           <w:noProof/>
           <w:lang w:val="en-US" w:bidi="ar-SA"/>
         </w:rPr>
+        <w:lastRenderedPageBreak/>
         <w:drawing>
           <wp:inline distT="0" distB="0" distL="0" distR="0" wp14:anchorId="0C09AB83" wp14:editId="4A3BE204">
             <wp:extent cx="4347067" cy="1994371"/>
@@ -7001,7 +7005,7 @@
                     </pic:cNvPicPr>
                   </pic:nvPicPr>
                   <pic:blipFill rotWithShape="1">
-                    <a:blip r:embed="rId54">
+                    <a:blip r:embed="rId57">
                       <a:extLst>
                         <a:ext uri="{28A0092B-C50C-407E-A947-70E740481C1C}">
                           <a14:useLocalDpi xmlns:a14="http://schemas.microsoft.com/office/drawing/2010/main" val="0"/>
@@ -7035,6 +7039,8 @@
           </wp:inline>
         </w:drawing>
       </w:r>
+      <w:bookmarkStart w:id="26" w:name="_GoBack"/>
+      <w:bookmarkEnd w:id="26"/>
     </w:p>
     <w:p>
       <w:pPr>
@@ -7057,7 +7063,7 @@
       <w:r>
         <w:t xml:space="preserve"> (</w:t>
       </w:r>
-      <w:hyperlink r:id="rId55" w:history="1">
+      <w:hyperlink r:id="rId58" w:history="1">
         <w:r>
           <w:rPr>
             <w:rStyle w:val="Hyperlink"/>
@@ -7380,7 +7386,6 @@
     </w:p>
     <w:p>
       <w:r>
-        <w:lastRenderedPageBreak/>
         <w:t>Pel que fa a l’emmagatzematge de les dades, hem de tenir en compte que hem de guardar dos tipus d’informacions:</w:t>
       </w:r>
     </w:p>
@@ -7405,6 +7410,7 @@
         </w:numPr>
       </w:pPr>
       <w:r>
+        <w:lastRenderedPageBreak/>
         <w:t>De l’altra, la representació en format àudio de la paraula.</w:t>
       </w:r>
     </w:p>
@@ -7632,7 +7638,6 @@
         </w:tabs>
       </w:pPr>
       <w:r>
-        <w:lastRenderedPageBreak/>
         <w:t xml:space="preserve">D’ara en endavant, parlarem d’un nou terme, </w:t>
       </w:r>
       <w:proofErr w:type="spellStart"/>
@@ -7738,6 +7743,7 @@
         </w:tabs>
       </w:pPr>
       <w:r>
+        <w:lastRenderedPageBreak/>
         <w:t xml:space="preserve">Les peticions de què disposarà la nostra aplicació </w:t>
       </w:r>
       <w:r>
@@ -8372,7 +8378,6 @@
           </w:p>
           <w:p>
             <w:r>
-              <w:lastRenderedPageBreak/>
               <w:t>Els camps que es poden canviar amb aquesta acció són: text de la paraula (en català o en japonès); so de la paraula (en català o en japonès).</w:t>
             </w:r>
           </w:p>
@@ -8394,7 +8399,6 @@
               <w:rPr>
                 <w:b/>
               </w:rPr>
-              <w:lastRenderedPageBreak/>
               <w:t>Paràmetres (</w:t>
             </w:r>
             <w:r>
@@ -8562,6 +8566,7 @@
               <w:rPr>
                 <w:b/>
               </w:rPr>
+              <w:lastRenderedPageBreak/>
               <w:t>Precondicions</w:t>
             </w:r>
           </w:p>
@@ -9198,11 +9203,7 @@
           </w:tcPr>
           <w:p>
             <w:r>
-              <w:t xml:space="preserve">El codi de l’idioma en el qual està escrita la paraula </w:t>
-            </w:r>
-            <w:r>
-              <w:lastRenderedPageBreak/>
-              <w:t>que s’està cercant.</w:t>
+              <w:t>El codi de l’idioma en el qual està escrita la paraula que s’està cercant.</w:t>
             </w:r>
           </w:p>
         </w:tc>
@@ -9223,7 +9224,6 @@
               <w:rPr>
                 <w:b/>
               </w:rPr>
-              <w:lastRenderedPageBreak/>
               <w:t>Precondicions</w:t>
             </w:r>
           </w:p>
@@ -9331,6 +9331,7 @@
               <w:rPr>
                 <w:b/>
               </w:rPr>
+              <w:lastRenderedPageBreak/>
               <w:t>Excepcions</w:t>
             </w:r>
           </w:p>
@@ -9755,8 +9756,9 @@
     </w:tbl>
     <w:p/>
     <w:sectPr>
+      <w:headerReference w:type="default" r:id="rId59"/>
       <w:pgSz w:w="11906" w:h="16838"/>
-      <w:pgMar w:top="1418" w:right="1701" w:bottom="1418" w:left="1701" w:header="709" w:footer="709" w:gutter="0"/>
+      <w:pgMar w:top="1588" w:right="1701" w:bottom="1418" w:left="1701" w:header="709" w:footer="709" w:gutter="0"/>
       <w:cols w:space="708"/>
       <w:docGrid w:linePitch="360"/>
     </w:sectPr>
@@ -9794,7 +9796,17 @@
   <w:p>
     <w:pPr>
       <w:pStyle w:val="Footer"/>
-      <w:jc w:val="center"/>
+      <w:jc w:val="both"/>
+    </w:pPr>
+  </w:p>
+</w:ftr>
+</file>
+
+<file path=word/footer2.xml><?xml version="1.0" encoding="utf-8"?>
+<w:ftr xmlns:wpc="http://schemas.microsoft.com/office/word/2010/wordprocessingCanvas" xmlns:mo="http://schemas.microsoft.com/office/mac/office/2008/main" xmlns:mc="http://schemas.openxmlformats.org/markup-compatibility/2006" xmlns:mv="urn:schemas-microsoft-com:mac:vml" xmlns:o="urn:schemas-microsoft-com:office:office" xmlns:r="http://schemas.openxmlformats.org/officeDocument/2006/relationships" xmlns:m="http://schemas.openxmlformats.org/officeDocument/2006/math" xmlns:v="urn:schemas-microsoft-com:vml" xmlns:wp14="http://schemas.microsoft.com/office/word/2010/wordprocessingDrawing" xmlns:wp="http://schemas.openxmlformats.org/drawingml/2006/wordprocessingDrawing" xmlns:w10="urn:schemas-microsoft-com:office:word" xmlns:w="http://schemas.openxmlformats.org/wordprocessingml/2006/main" xmlns:w14="http://schemas.microsoft.com/office/word/2010/wordml" xmlns:wpg="http://schemas.microsoft.com/office/word/2010/wordprocessingGroup" xmlns:wpi="http://schemas.microsoft.com/office/word/2010/wordprocessingInk" xmlns:wne="http://schemas.microsoft.com/office/word/2006/wordml" xmlns:wps="http://schemas.microsoft.com/office/word/2010/wordprocessingShape" mc:Ignorable="w14 wp14">
+  <w:p>
+    <w:pPr>
+      <w:pStyle w:val="Footer"/>
     </w:pPr>
     <w:r>
       <w:t xml:space="preserve">- Pàgina </w:t>
@@ -9812,7 +9824,7 @@
       <w:rPr>
         <w:noProof/>
       </w:rPr>
-      <w:t>2</w:t>
+      <w:t>27</w:t>
     </w:r>
     <w:r>
       <w:rPr>
@@ -10084,78 +10096,59 @@
   <w:p>
     <w:pPr>
       <w:pStyle w:val="Header"/>
-      <w:rPr>
-        <w:rFonts w:cs="Calibri"/>
-      </w:rPr>
+    </w:pPr>
+  </w:p>
+  <w:p>
+    <w:pPr>
+      <w:pStyle w:val="Header"/>
+    </w:pPr>
+  </w:p>
+</w:hdr>
+</file>
+
+<file path=word/header2.xml><?xml version="1.0" encoding="utf-8"?>
+<w:hdr xmlns:wpc="http://schemas.microsoft.com/office/word/2010/wordprocessingCanvas" xmlns:mo="http://schemas.microsoft.com/office/mac/office/2008/main" xmlns:mc="http://schemas.openxmlformats.org/markup-compatibility/2006" xmlns:mv="urn:schemas-microsoft-com:mac:vml" xmlns:o="urn:schemas-microsoft-com:office:office" xmlns:r="http://schemas.openxmlformats.org/officeDocument/2006/relationships" xmlns:m="http://schemas.openxmlformats.org/officeDocument/2006/math" xmlns:v="urn:schemas-microsoft-com:vml" xmlns:wp14="http://schemas.microsoft.com/office/word/2010/wordprocessingDrawing" xmlns:wp="http://schemas.openxmlformats.org/drawingml/2006/wordprocessingDrawing" xmlns:w10="urn:schemas-microsoft-com:office:word" xmlns:w="http://schemas.openxmlformats.org/wordprocessingml/2006/main" xmlns:w14="http://schemas.microsoft.com/office/word/2010/wordml" xmlns:wpg="http://schemas.microsoft.com/office/word/2010/wordprocessingGroup" xmlns:wpi="http://schemas.microsoft.com/office/word/2010/wordprocessingInk" xmlns:wne="http://schemas.microsoft.com/office/word/2006/wordml" xmlns:wps="http://schemas.microsoft.com/office/word/2010/wordprocessingShape" mc:Ignorable="w14 wp14">
+  <w:p>
+    <w:pPr>
+      <w:pStyle w:val="Header"/>
     </w:pPr>
     <w:r>
       <w:rPr>
-        <w:rFonts w:cs="Calibri"/>
         <w:b/>
       </w:rPr>
       <w:t>PAC 1</w:t>
     </w:r>
     <w:r>
-      <w:rPr>
-        <w:rFonts w:cs="Calibri"/>
-      </w:rPr>
       <w:tab/>
     </w:r>
     <w:r>
-      <w:rPr>
-        <w:rFonts w:cs="Calibri"/>
-      </w:rPr>
       <w:tab/>
       <w:t xml:space="preserve">UOC. PFC. </w:t>
     </w:r>
     <w:r>
-      <w:rPr>
-        <w:rFonts w:cs="Calibri"/>
-      </w:rPr>
       <w:t>Gener 2013</w:t>
     </w:r>
   </w:p>
   <w:p>
     <w:pPr>
       <w:pStyle w:val="Header"/>
-      <w:rPr>
-        <w:rFonts w:cs="Calibri"/>
-      </w:rPr>
     </w:pPr>
     <w:r>
-      <w:rPr>
-        <w:rFonts w:cs="Calibri"/>
-      </w:rPr>
       <w:t>Estudiant</w:t>
     </w:r>
     <w:r>
-      <w:rPr>
-        <w:rFonts w:cs="Calibri"/>
-      </w:rPr>
       <w:t>s</w:t>
     </w:r>
     <w:r>
-      <w:rPr>
-        <w:rFonts w:cs="Calibri"/>
-      </w:rPr>
       <w:t>:</w:t>
     </w:r>
     <w:r>
-      <w:rPr>
-        <w:rFonts w:cs="Calibri"/>
-      </w:rPr>
       <w:tab/>
     </w:r>
     <w:r>
-      <w:rPr>
-        <w:rFonts w:cs="Calibri"/>
-      </w:rPr>
       <w:tab/>
     </w:r>
     <w:r>
-      <w:rPr>
-        <w:rFonts w:cs="Calibri"/>
-      </w:rPr>
       <w:t>Consultor:</w:t>
     </w:r>
   </w:p>
@@ -10165,39 +10158,27 @@
     </w:pPr>
     <w:r>
       <w:rPr>
-        <w:rFonts w:cs="Calibri"/>
         <w:i/>
       </w:rPr>
       <w:t xml:space="preserve">Capell Brufau, Eduard </w:t>
     </w:r>
     <w:r>
-      <w:rPr>
-        <w:rFonts w:cs="Calibri"/>
-      </w:rPr>
       <w:t xml:space="preserve">– </w:t>
     </w:r>
     <w:r>
       <w:rPr>
-        <w:rFonts w:cs="Calibri"/>
         <w:i/>
       </w:rPr>
       <w:t>Lorca Sans, Salvador</w:t>
     </w:r>
     <w:r>
-      <w:rPr>
-        <w:rFonts w:cs="Calibri"/>
-      </w:rPr>
       <w:tab/>
     </w:r>
     <w:r>
-      <w:rPr>
-        <w:rFonts w:cs="Calibri"/>
-      </w:rPr>
       <w:tab/>
     </w:r>
     <w:r>
       <w:rPr>
-        <w:rFonts w:cs="Calibri"/>
         <w:i/>
       </w:rPr>
       <w:t xml:space="preserve">Roset </w:t>
@@ -10205,7 +10186,6 @@
     <w:proofErr w:type="spellStart"/>
     <w:r>
       <w:rPr>
-        <w:rFonts w:cs="Calibri"/>
         <w:i/>
       </w:rPr>
       <w:t>Mayals</w:t>
@@ -10213,21 +10193,180 @@
     <w:proofErr w:type="spellEnd"/>
     <w:r>
       <w:rPr>
-        <w:rFonts w:cs="Calibri"/>
         <w:i/>
       </w:rPr>
       <w:t>, Roman</w:t>
+    </w:r>
+  </w:p>
+</w:hdr>
+</file>
+
+<file path=word/header3.xml><?xml version="1.0" encoding="utf-8"?>
+<w:hdr xmlns:wpc="http://schemas.microsoft.com/office/word/2010/wordprocessingCanvas" xmlns:mo="http://schemas.microsoft.com/office/mac/office/2008/main" xmlns:mc="http://schemas.openxmlformats.org/markup-compatibility/2006" xmlns:mv="urn:schemas-microsoft-com:mac:vml" xmlns:o="urn:schemas-microsoft-com:office:office" xmlns:r="http://schemas.openxmlformats.org/officeDocument/2006/relationships" xmlns:m="http://schemas.openxmlformats.org/officeDocument/2006/math" xmlns:v="urn:schemas-microsoft-com:vml" xmlns:wp14="http://schemas.microsoft.com/office/word/2010/wordprocessingDrawing" xmlns:wp="http://schemas.openxmlformats.org/drawingml/2006/wordprocessingDrawing" xmlns:w10="urn:schemas-microsoft-com:office:word" xmlns:w="http://schemas.openxmlformats.org/wordprocessingml/2006/main" xmlns:w14="http://schemas.microsoft.com/office/word/2010/wordml" xmlns:wpg="http://schemas.microsoft.com/office/word/2010/wordprocessingGroup" xmlns:wpi="http://schemas.microsoft.com/office/word/2010/wordprocessingInk" xmlns:wne="http://schemas.microsoft.com/office/word/2006/wordml" xmlns:wps="http://schemas.microsoft.com/office/word/2010/wordprocessingShape" mc:Ignorable="w14 wp14">
+  <w:p>
+    <w:pPr>
+      <w:pStyle w:val="Header"/>
+      <w:tabs>
+        <w:tab w:val="clear" w:pos="4252"/>
+        <w:tab w:val="clear" w:pos="8504"/>
+        <w:tab w:val="center" w:pos="7088"/>
+        <w:tab w:val="right" w:pos="13892"/>
+      </w:tabs>
+      <w:jc w:val="left"/>
+    </w:pPr>
+    <w:r>
+      <w:rPr>
+        <w:b/>
+      </w:rPr>
+      <w:t>PAC 1</w:t>
+    </w:r>
+    <w:r>
+      <w:tab/>
+    </w:r>
+    <w:r>
+      <w:tab/>
+      <w:t xml:space="preserve">UOC. PFC. </w:t>
+    </w:r>
+    <w:r>
+      <w:t>Gener 2013</w:t>
     </w:r>
   </w:p>
   <w:p>
     <w:pPr>
       <w:pStyle w:val="Header"/>
+      <w:tabs>
+        <w:tab w:val="clear" w:pos="4252"/>
+        <w:tab w:val="clear" w:pos="8504"/>
+        <w:tab w:val="center" w:pos="7088"/>
+        <w:tab w:val="right" w:pos="13892"/>
+      </w:tabs>
+      <w:jc w:val="left"/>
     </w:pPr>
+    <w:r>
+      <w:t>Estudiants:</w:t>
+    </w:r>
+    <w:r>
+      <w:tab/>
+    </w:r>
+    <w:r>
+      <w:tab/>
+      <w:t>Consultor:</w:t>
+    </w:r>
   </w:p>
   <w:p>
     <w:pPr>
       <w:pStyle w:val="Header"/>
+      <w:tabs>
+        <w:tab w:val="clear" w:pos="4252"/>
+        <w:tab w:val="clear" w:pos="8504"/>
+        <w:tab w:val="center" w:pos="7088"/>
+        <w:tab w:val="right" w:pos="13892"/>
+      </w:tabs>
+      <w:jc w:val="left"/>
     </w:pPr>
+    <w:r>
+      <w:t>Capell Brufau, Eduard – Lorca Sans, Salvador</w:t>
+    </w:r>
+    <w:r>
+      <w:tab/>
+    </w:r>
+    <w:r>
+      <w:tab/>
+      <w:t xml:space="preserve">Roset </w:t>
+    </w:r>
+    <w:proofErr w:type="spellStart"/>
+    <w:r>
+      <w:t>Mayals</w:t>
+    </w:r>
+    <w:proofErr w:type="spellEnd"/>
+    <w:r>
+      <w:t>, Roman</w:t>
+    </w:r>
+  </w:p>
+</w:hdr>
+</file>
+
+<file path=word/header4.xml><?xml version="1.0" encoding="utf-8"?>
+<w:hdr xmlns:wpc="http://schemas.microsoft.com/office/word/2010/wordprocessingCanvas" xmlns:mo="http://schemas.microsoft.com/office/mac/office/2008/main" xmlns:mc="http://schemas.openxmlformats.org/markup-compatibility/2006" xmlns:mv="urn:schemas-microsoft-com:mac:vml" xmlns:o="urn:schemas-microsoft-com:office:office" xmlns:r="http://schemas.openxmlformats.org/officeDocument/2006/relationships" xmlns:m="http://schemas.openxmlformats.org/officeDocument/2006/math" xmlns:v="urn:schemas-microsoft-com:vml" xmlns:wp14="http://schemas.microsoft.com/office/word/2010/wordprocessingDrawing" xmlns:wp="http://schemas.openxmlformats.org/drawingml/2006/wordprocessingDrawing" xmlns:w10="urn:schemas-microsoft-com:office:word" xmlns:w="http://schemas.openxmlformats.org/wordprocessingml/2006/main" xmlns:w14="http://schemas.microsoft.com/office/word/2010/wordml" xmlns:wpg="http://schemas.microsoft.com/office/word/2010/wordprocessingGroup" xmlns:wpi="http://schemas.microsoft.com/office/word/2010/wordprocessingInk" xmlns:wne="http://schemas.microsoft.com/office/word/2006/wordml" xmlns:wps="http://schemas.microsoft.com/office/word/2010/wordprocessingShape" mc:Ignorable="w14 wp14">
+  <w:p>
+    <w:pPr>
+      <w:pStyle w:val="Header"/>
+      <w:tabs>
+        <w:tab w:val="clear" w:pos="4252"/>
+        <w:tab w:val="clear" w:pos="8504"/>
+        <w:tab w:val="center" w:pos="4253"/>
+        <w:tab w:val="right" w:pos="8505"/>
+      </w:tabs>
+      <w:jc w:val="left"/>
+    </w:pPr>
+    <w:r>
+      <w:rPr>
+        <w:b/>
+      </w:rPr>
+      <w:t>PAC 1</w:t>
+    </w:r>
+    <w:r>
+      <w:tab/>
+    </w:r>
+    <w:r>
+      <w:tab/>
+      <w:t xml:space="preserve">UOC. PFC. </w:t>
+    </w:r>
+    <w:r>
+      <w:t>Gener 2013</w:t>
+    </w:r>
+  </w:p>
+  <w:p>
+    <w:pPr>
+      <w:pStyle w:val="Header"/>
+      <w:tabs>
+        <w:tab w:val="clear" w:pos="4252"/>
+        <w:tab w:val="clear" w:pos="8504"/>
+        <w:tab w:val="center" w:pos="4253"/>
+        <w:tab w:val="right" w:pos="8505"/>
+      </w:tabs>
+      <w:jc w:val="left"/>
+    </w:pPr>
+    <w:r>
+      <w:t>Estudiants:</w:t>
+    </w:r>
+    <w:r>
+      <w:tab/>
+    </w:r>
+    <w:r>
+      <w:tab/>
+      <w:t>Consultor:</w:t>
+    </w:r>
+  </w:p>
+  <w:p>
+    <w:pPr>
+      <w:pStyle w:val="Header"/>
+      <w:tabs>
+        <w:tab w:val="clear" w:pos="4252"/>
+        <w:tab w:val="clear" w:pos="8504"/>
+        <w:tab w:val="center" w:pos="4253"/>
+        <w:tab w:val="right" w:pos="8505"/>
+      </w:tabs>
+      <w:jc w:val="left"/>
+    </w:pPr>
+    <w:r>
+      <w:t>Capell Brufau, Eduard – Lorca Sans, Salvador</w:t>
+    </w:r>
+    <w:r>
+      <w:tab/>
+    </w:r>
+    <w:r>
+      <w:tab/>
+      <w:t xml:space="preserve">Roset </w:t>
+    </w:r>
+    <w:proofErr w:type="spellStart"/>
+    <w:r>
+      <w:t>Mayals</w:t>
+    </w:r>
+    <w:proofErr w:type="spellEnd"/>
+    <w:r>
+      <w:t>, Roman</w:t>
+    </w:r>
   </w:p>
 </w:hdr>
 </file>
@@ -12904,6 +13043,119 @@
     </w:lvl>
   </w:abstractNum>
   <w:abstractNum w:abstractNumId="25">
+    <w:nsid w:val="74FC2D0B"/>
+    <w:multiLevelType w:val="multilevel"/>
+    <w:tmpl w:val="D54AF454"/>
+    <w:lvl w:ilvl="0">
+      <w:start w:val="1"/>
+      <w:numFmt w:val="decimal"/>
+      <w:lvlText w:val="Capítol %1: "/>
+      <w:lvlJc w:val="left"/>
+      <w:pPr>
+        <w:ind w:left="360" w:hanging="360"/>
+      </w:pPr>
+      <w:rPr>
+        <w:rFonts w:hint="default"/>
+      </w:rPr>
+    </w:lvl>
+    <w:lvl w:ilvl="1">
+      <w:start w:val="1"/>
+      <w:numFmt w:val="decimal"/>
+      <w:lvlText w:val="%1.%2."/>
+      <w:lvlJc w:val="left"/>
+      <w:pPr>
+        <w:ind w:left="792" w:hanging="432"/>
+      </w:pPr>
+      <w:rPr>
+        <w:rFonts w:hint="default"/>
+      </w:rPr>
+    </w:lvl>
+    <w:lvl w:ilvl="2">
+      <w:start w:val="1"/>
+      <w:numFmt w:val="decimal"/>
+      <w:lvlText w:val="%1.%2.%3."/>
+      <w:lvlJc w:val="left"/>
+      <w:pPr>
+        <w:ind w:left="1224" w:hanging="504"/>
+      </w:pPr>
+      <w:rPr>
+        <w:rFonts w:hint="default"/>
+      </w:rPr>
+    </w:lvl>
+    <w:lvl w:ilvl="3">
+      <w:start w:val="1"/>
+      <w:numFmt w:val="decimal"/>
+      <w:lvlText w:val="%1.%2.%3.%4."/>
+      <w:lvlJc w:val="left"/>
+      <w:pPr>
+        <w:ind w:left="1728" w:hanging="648"/>
+      </w:pPr>
+      <w:rPr>
+        <w:rFonts w:hint="default"/>
+      </w:rPr>
+    </w:lvl>
+    <w:lvl w:ilvl="4">
+      <w:start w:val="1"/>
+      <w:numFmt w:val="decimal"/>
+      <w:lvlText w:val="%1.%2.%3.%4.%5."/>
+      <w:lvlJc w:val="left"/>
+      <w:pPr>
+        <w:ind w:left="2232" w:hanging="792"/>
+      </w:pPr>
+      <w:rPr>
+        <w:rFonts w:hint="default"/>
+      </w:rPr>
+    </w:lvl>
+    <w:lvl w:ilvl="5">
+      <w:start w:val="1"/>
+      <w:numFmt w:val="decimal"/>
+      <w:lvlText w:val="%1.%2.%3.%4.%5.%6."/>
+      <w:lvlJc w:val="left"/>
+      <w:pPr>
+        <w:ind w:left="2736" w:hanging="936"/>
+      </w:pPr>
+      <w:rPr>
+        <w:rFonts w:hint="default"/>
+      </w:rPr>
+    </w:lvl>
+    <w:lvl w:ilvl="6">
+      <w:start w:val="1"/>
+      <w:numFmt w:val="decimal"/>
+      <w:lvlText w:val="%1.%2.%3.%4.%5.%6.%7."/>
+      <w:lvlJc w:val="left"/>
+      <w:pPr>
+        <w:ind w:left="3240" w:hanging="1080"/>
+      </w:pPr>
+      <w:rPr>
+        <w:rFonts w:hint="default"/>
+      </w:rPr>
+    </w:lvl>
+    <w:lvl w:ilvl="7">
+      <w:start w:val="1"/>
+      <w:numFmt w:val="decimal"/>
+      <w:lvlText w:val="%1.%2.%3.%4.%5.%6.%7.%8."/>
+      <w:lvlJc w:val="left"/>
+      <w:pPr>
+        <w:ind w:left="3744" w:hanging="1224"/>
+      </w:pPr>
+      <w:rPr>
+        <w:rFonts w:hint="default"/>
+      </w:rPr>
+    </w:lvl>
+    <w:lvl w:ilvl="8">
+      <w:start w:val="1"/>
+      <w:numFmt w:val="decimal"/>
+      <w:lvlText w:val="%1.%2.%3.%4.%5.%6.%7.%8.%9."/>
+      <w:lvlJc w:val="left"/>
+      <w:pPr>
+        <w:ind w:left="4320" w:hanging="1440"/>
+      </w:pPr>
+      <w:rPr>
+        <w:rFonts w:hint="default"/>
+      </w:rPr>
+    </w:lvl>
+  </w:abstractNum>
+  <w:abstractNum w:abstractNumId="26">
     <w:nsid w:val="7B5A7F87"/>
     <w:multiLevelType w:val="multilevel"/>
     <w:tmpl w:val="00DEC56C"/>
@@ -13017,7 +13269,7 @@
       </w:rPr>
     </w:lvl>
   </w:abstractNum>
-  <w:abstractNum w:abstractNumId="26">
+  <w:abstractNum w:abstractNumId="27">
     <w:nsid w:val="7BEE2521"/>
     <w:multiLevelType w:val="multilevel"/>
     <w:tmpl w:val="18C22CAC"/>
@@ -13131,7 +13383,7 @@
       </w:rPr>
     </w:lvl>
   </w:abstractNum>
-  <w:abstractNum w:abstractNumId="27">
+  <w:abstractNum w:abstractNumId="28">
     <w:nsid w:val="7CF17FE4"/>
     <w:multiLevelType w:val="multilevel"/>
     <w:tmpl w:val="13BC98F0"/>
@@ -13245,7 +13497,120 @@
       </w:rPr>
     </w:lvl>
   </w:abstractNum>
-  <w:abstractNum w:abstractNumId="28">
+  <w:abstractNum w:abstractNumId="29">
+    <w:nsid w:val="7D9758A6"/>
+    <w:multiLevelType w:val="multilevel"/>
+    <w:tmpl w:val="D54AF454"/>
+    <w:lvl w:ilvl="0">
+      <w:start w:val="1"/>
+      <w:numFmt w:val="decimal"/>
+      <w:lvlText w:val="Capítol %1: "/>
+      <w:lvlJc w:val="left"/>
+      <w:pPr>
+        <w:ind w:left="360" w:hanging="360"/>
+      </w:pPr>
+      <w:rPr>
+        <w:rFonts w:hint="default"/>
+      </w:rPr>
+    </w:lvl>
+    <w:lvl w:ilvl="1">
+      <w:start w:val="1"/>
+      <w:numFmt w:val="decimal"/>
+      <w:lvlText w:val="%1.%2."/>
+      <w:lvlJc w:val="left"/>
+      <w:pPr>
+        <w:ind w:left="792" w:hanging="432"/>
+      </w:pPr>
+      <w:rPr>
+        <w:rFonts w:hint="default"/>
+      </w:rPr>
+    </w:lvl>
+    <w:lvl w:ilvl="2">
+      <w:start w:val="1"/>
+      <w:numFmt w:val="decimal"/>
+      <w:lvlText w:val="%1.%2.%3."/>
+      <w:lvlJc w:val="left"/>
+      <w:pPr>
+        <w:ind w:left="1224" w:hanging="504"/>
+      </w:pPr>
+      <w:rPr>
+        <w:rFonts w:hint="default"/>
+      </w:rPr>
+    </w:lvl>
+    <w:lvl w:ilvl="3">
+      <w:start w:val="1"/>
+      <w:numFmt w:val="decimal"/>
+      <w:lvlText w:val="%1.%2.%3.%4."/>
+      <w:lvlJc w:val="left"/>
+      <w:pPr>
+        <w:ind w:left="1728" w:hanging="648"/>
+      </w:pPr>
+      <w:rPr>
+        <w:rFonts w:hint="default"/>
+      </w:rPr>
+    </w:lvl>
+    <w:lvl w:ilvl="4">
+      <w:start w:val="1"/>
+      <w:numFmt w:val="decimal"/>
+      <w:lvlText w:val="%1.%2.%3.%4.%5."/>
+      <w:lvlJc w:val="left"/>
+      <w:pPr>
+        <w:ind w:left="2232" w:hanging="792"/>
+      </w:pPr>
+      <w:rPr>
+        <w:rFonts w:hint="default"/>
+      </w:rPr>
+    </w:lvl>
+    <w:lvl w:ilvl="5">
+      <w:start w:val="1"/>
+      <w:numFmt w:val="decimal"/>
+      <w:lvlText w:val="%1.%2.%3.%4.%5.%6."/>
+      <w:lvlJc w:val="left"/>
+      <w:pPr>
+        <w:ind w:left="2736" w:hanging="936"/>
+      </w:pPr>
+      <w:rPr>
+        <w:rFonts w:hint="default"/>
+      </w:rPr>
+    </w:lvl>
+    <w:lvl w:ilvl="6">
+      <w:start w:val="1"/>
+      <w:numFmt w:val="decimal"/>
+      <w:lvlText w:val="%1.%2.%3.%4.%5.%6.%7."/>
+      <w:lvlJc w:val="left"/>
+      <w:pPr>
+        <w:ind w:left="3240" w:hanging="1080"/>
+      </w:pPr>
+      <w:rPr>
+        <w:rFonts w:hint="default"/>
+      </w:rPr>
+    </w:lvl>
+    <w:lvl w:ilvl="7">
+      <w:start w:val="1"/>
+      <w:numFmt w:val="decimal"/>
+      <w:lvlText w:val="%1.%2.%3.%4.%5.%6.%7.%8."/>
+      <w:lvlJc w:val="left"/>
+      <w:pPr>
+        <w:ind w:left="3744" w:hanging="1224"/>
+      </w:pPr>
+      <w:rPr>
+        <w:rFonts w:hint="default"/>
+      </w:rPr>
+    </w:lvl>
+    <w:lvl w:ilvl="8">
+      <w:start w:val="1"/>
+      <w:numFmt w:val="decimal"/>
+      <w:lvlText w:val="%1.%2.%3.%4.%5.%6.%7.%8.%9."/>
+      <w:lvlJc w:val="left"/>
+      <w:pPr>
+        <w:ind w:left="4320" w:hanging="1440"/>
+      </w:pPr>
+      <w:rPr>
+        <w:rFonts w:hint="default"/>
+      </w:rPr>
+    </w:lvl>
+  </w:abstractNum>
+  <w:abstractNum w:abstractNumId="30">
     <w:nsid w:val="7DB009F8"/>
     <w:multiLevelType w:val="hybridMultilevel"/>
     <w:tmpl w:val="26C60406"/>
@@ -13389,7 +13754,7 @@
     <w:abstractNumId w:val="0"/>
   </w:num>
   <w:num w:numId="11">
-    <w:abstractNumId w:val="28"/>
+    <w:abstractNumId w:val="30"/>
   </w:num>
   <w:num w:numId="12">
     <w:abstractNumId w:val="8"/>
@@ -13425,7 +13790,7 @@
     <w:abstractNumId w:val="16"/>
   </w:num>
   <w:num w:numId="23">
-    <w:abstractNumId w:val="25"/>
+    <w:abstractNumId w:val="26"/>
   </w:num>
   <w:num w:numId="24">
     <w:abstractNumId w:val="12"/>
@@ -13434,19 +13799,25 @@
     <w:abstractNumId w:val="9"/>
   </w:num>
   <w:num w:numId="26">
-    <w:abstractNumId w:val="27"/>
+    <w:abstractNumId w:val="28"/>
   </w:num>
   <w:num w:numId="27">
     <w:abstractNumId w:val="16"/>
   </w:num>
   <w:num w:numId="28">
-    <w:abstractNumId w:val="26"/>
+    <w:abstractNumId w:val="27"/>
   </w:num>
   <w:num w:numId="29">
     <w:abstractNumId w:val="14"/>
   </w:num>
   <w:num w:numId="30">
     <w:abstractNumId w:val="3"/>
+  </w:num>
+  <w:num w:numId="31">
+    <w:abstractNumId w:val="29"/>
+  </w:num>
+  <w:num w:numId="32">
+    <w:abstractNumId w:val="25"/>
   </w:num>
 </w:numbering>
 </file>
@@ -13968,42 +14339,56 @@
     <w:basedOn w:val="Normal"/>
     <w:link w:val="HeaderChar"/>
     <w:unhideWhenUsed/>
-    <w:rsid w:val="00D75F0C"/>
+    <w:rsid w:val="000D394D"/>
     <w:pPr>
       <w:tabs>
         <w:tab w:val="center" w:pos="4252"/>
         <w:tab w:val="right" w:pos="8504"/>
       </w:tabs>
       <w:spacing w:after="0" w:line="240" w:lineRule="auto"/>
+      <w:jc w:val="center"/>
     </w:pPr>
+    <w:rPr>
+      <w:sz w:val="18"/>
+    </w:rPr>
   </w:style>
   <w:style w:type="character" w:customStyle="1" w:styleId="HeaderChar">
     <w:name w:val="Header Char"/>
     <w:basedOn w:val="DefaultParagraphFont"/>
     <w:link w:val="Header"/>
-    <w:uiPriority w:val="99"/>
-    <w:rsid w:val="00D75F0C"/>
+    <w:rsid w:val="000D394D"/>
+    <w:rPr>
+      <w:sz w:val="18"/>
+      <w:lang w:val="ca-ES"/>
+    </w:rPr>
   </w:style>
   <w:style w:type="paragraph" w:styleId="Footer">
     <w:name w:val="footer"/>
     <w:basedOn w:val="Normal"/>
     <w:link w:val="FooterChar"/>
     <w:unhideWhenUsed/>
-    <w:rsid w:val="00D75F0C"/>
+    <w:rsid w:val="000D394D"/>
     <w:pPr>
       <w:tabs>
         <w:tab w:val="center" w:pos="4252"/>
         <w:tab w:val="right" w:pos="8504"/>
       </w:tabs>
       <w:spacing w:after="0" w:line="240" w:lineRule="auto"/>
+      <w:jc w:val="center"/>
     </w:pPr>
+    <w:rPr>
+      <w:sz w:val="18"/>
+    </w:rPr>
   </w:style>
   <w:style w:type="character" w:customStyle="1" w:styleId="FooterChar">
     <w:name w:val="Footer Char"/>
     <w:basedOn w:val="DefaultParagraphFont"/>
     <w:link w:val="Footer"/>
-    <w:uiPriority w:val="99"/>
-    <w:rsid w:val="00D75F0C"/>
+    <w:rsid w:val="000D394D"/>
+    <w:rPr>
+      <w:sz w:val="18"/>
+      <w:lang w:val="ca-ES"/>
+    </w:rPr>
   </w:style>
   <w:style w:type="paragraph" w:styleId="BalloonText">
     <w:name w:val="Balloon Text"/>
@@ -14589,6 +14974,30 @@
       <w:color w:val="266187"/>
     </w:rPr>
   </w:style>
+  <w:style w:type="paragraph" w:customStyle="1" w:styleId="MainTitle">
+    <w:name w:val="Main Title"/>
+    <w:basedOn w:val="Title"/>
+    <w:link w:val="MainTitleChar"/>
+    <w:qFormat/>
+    <w:rsid w:val="000D394D"/>
+    <w:rPr>
+      <w:sz w:val="72"/>
+    </w:rPr>
+  </w:style>
+  <w:style w:type="character" w:customStyle="1" w:styleId="MainTitleChar">
+    <w:name w:val="Main Title Char"/>
+    <w:basedOn w:val="TitleChar"/>
+    <w:link w:val="MainTitle"/>
+    <w:rsid w:val="000D394D"/>
+    <w:rPr>
+      <w:caps/>
+      <w:color w:val="0B769D" w:themeColor="accent2" w:themeShade="80"/>
+      <w:spacing w:val="50"/>
+      <w:sz w:val="72"/>
+      <w:szCs w:val="44"/>
+      <w:lang w:val="ca-ES"/>
+    </w:rPr>
+  </w:style>
 </w:styles>
 </file>
 
@@ -15083,7 +15492,7 @@
 </file>
 
 <file path=customXml/itemProps1.xml><?xml version="1.0" encoding="utf-8"?>
-<ds:datastoreItem xmlns:ds="http://schemas.openxmlformats.org/officeDocument/2006/customXml" ds:itemID="{B8FBC849-4BE1-5247-9CB5-4FCEF8461A6B}">
+<ds:datastoreItem xmlns:ds="http://schemas.openxmlformats.org/officeDocument/2006/customXml" ds:itemID="{7A37657C-DDA8-444E-B977-72E24505741C}">
   <ds:schemaRefs>
     <ds:schemaRef ds:uri="http://schemas.openxmlformats.org/officeDocument/2006/bibliography"/>
   </ds:schemaRefs>

--- a/Memoria/Memoria_Eduard/CapellBrufauEduardMemoriaPFC.docx
+++ b/Memoria/Memoria_Eduard/CapellBrufauEduardMemoriaPFC.docx
@@ -211,21 +211,7 @@
         <w:rPr>
           <w:rStyle w:val="IntenseEmphasis"/>
         </w:rPr>
-        <w:t xml:space="preserve">Consultor: Roset </w:t>
-      </w:r>
-      <w:proofErr w:type="spellStart"/>
-      <w:r>
-        <w:rPr>
-          <w:rStyle w:val="IntenseEmphasis"/>
-        </w:rPr>
-        <w:t>Mayals</w:t>
-      </w:r>
-      <w:proofErr w:type="spellEnd"/>
-      <w:r>
-        <w:rPr>
-          <w:rStyle w:val="IntenseEmphasis"/>
-        </w:rPr>
-        <w:t>, Roman</w:t>
+        <w:t>Consultor: Roset Mayals, Roman</w:t>
       </w:r>
     </w:p>
     <w:sdt>
@@ -266,7 +252,7 @@
           <w:pPr>
             <w:pStyle w:val="TOC1"/>
             <w:tabs>
-              <w:tab w:val="left" w:pos="1089"/>
+              <w:tab w:val="left" w:pos="352"/>
               <w:tab w:val="right" w:leader="dot" w:pos="8494"/>
             </w:tabs>
             <w:rPr>
@@ -291,7 +277,7 @@
               <w:rFonts w:eastAsiaTheme="minorEastAsia"/>
               <w:noProof/>
             </w:rPr>
-            <w:t>Capítol 1:</w:t>
+            <w:t>1</w:t>
           </w:r>
           <w:r>
             <w:rPr>
@@ -326,7 +312,7 @@
             <w:rPr>
               <w:noProof/>
             </w:rPr>
-            <w:instrText xml:space="preserve"> PAGEREF _Toc212446132 \h </w:instrText>
+            <w:instrText xml:space="preserve"> PAGEREF _Toc212452246 \h </w:instrText>
           </w:r>
           <w:r>
             <w:rPr>
@@ -356,7 +342,7 @@
           <w:pPr>
             <w:pStyle w:val="TOC2"/>
             <w:tabs>
-              <w:tab w:val="left" w:pos="794"/>
+              <w:tab w:val="left" w:pos="739"/>
               <w:tab w:val="right" w:leader="dot" w:pos="8494"/>
             </w:tabs>
             <w:rPr>
@@ -371,7 +357,7 @@
             <w:rPr>
               <w:noProof/>
             </w:rPr>
-            <w:t>1.1.</w:t>
+            <w:t>1.1</w:t>
           </w:r>
           <w:r>
             <w:rPr>
@@ -405,7 +391,7 @@
             <w:rPr>
               <w:noProof/>
             </w:rPr>
-            <w:instrText xml:space="preserve"> PAGEREF _Toc212446133 \h </w:instrText>
+            <w:instrText xml:space="preserve"> PAGEREF _Toc212452247 \h </w:instrText>
           </w:r>
           <w:r>
             <w:rPr>
@@ -435,7 +421,7 @@
           <w:pPr>
             <w:pStyle w:val="TOC2"/>
             <w:tabs>
-              <w:tab w:val="left" w:pos="794"/>
+              <w:tab w:val="left" w:pos="739"/>
               <w:tab w:val="right" w:leader="dot" w:pos="8494"/>
             </w:tabs>
             <w:rPr>
@@ -450,7 +436,7 @@
             <w:rPr>
               <w:noProof/>
             </w:rPr>
-            <w:t>1.2.</w:t>
+            <w:t>1.2</w:t>
           </w:r>
           <w:r>
             <w:rPr>
@@ -484,7 +470,7 @@
             <w:rPr>
               <w:noProof/>
             </w:rPr>
-            <w:instrText xml:space="preserve"> PAGEREF _Toc212446134 \h </w:instrText>
+            <w:instrText xml:space="preserve"> PAGEREF _Toc212452248 \h </w:instrText>
           </w:r>
           <w:r>
             <w:rPr>
@@ -514,7 +500,7 @@
           <w:pPr>
             <w:pStyle w:val="TOC2"/>
             <w:tabs>
-              <w:tab w:val="left" w:pos="794"/>
+              <w:tab w:val="left" w:pos="739"/>
               <w:tab w:val="right" w:leader="dot" w:pos="8494"/>
             </w:tabs>
             <w:rPr>
@@ -529,7 +515,7 @@
             <w:rPr>
               <w:noProof/>
             </w:rPr>
-            <w:t>1.3.</w:t>
+            <w:t>1.3</w:t>
           </w:r>
           <w:r>
             <w:rPr>
@@ -563,7 +549,7 @@
             <w:rPr>
               <w:noProof/>
             </w:rPr>
-            <w:instrText xml:space="preserve"> PAGEREF _Toc212446135 \h </w:instrText>
+            <w:instrText xml:space="preserve"> PAGEREF _Toc212452249 \h </w:instrText>
           </w:r>
           <w:r>
             <w:rPr>
@@ -593,7 +579,7 @@
           <w:pPr>
             <w:pStyle w:val="TOC3"/>
             <w:tabs>
-              <w:tab w:val="left" w:pos="1181"/>
+              <w:tab w:val="left" w:pos="1126"/>
               <w:tab w:val="right" w:leader="dot" w:pos="8494"/>
             </w:tabs>
             <w:rPr>
@@ -608,7 +594,7 @@
             <w:rPr>
               <w:noProof/>
             </w:rPr>
-            <w:t>1.3.1.</w:t>
+            <w:t>1.3.1</w:t>
           </w:r>
           <w:r>
             <w:rPr>
@@ -642,7 +628,7 @@
             <w:rPr>
               <w:noProof/>
             </w:rPr>
-            <w:instrText xml:space="preserve"> PAGEREF _Toc212446136 \h </w:instrText>
+            <w:instrText xml:space="preserve"> PAGEREF _Toc212452250 \h </w:instrText>
           </w:r>
           <w:r>
             <w:rPr>
@@ -672,7 +658,7 @@
           <w:pPr>
             <w:pStyle w:val="TOC3"/>
             <w:tabs>
-              <w:tab w:val="left" w:pos="1181"/>
+              <w:tab w:val="left" w:pos="1126"/>
               <w:tab w:val="right" w:leader="dot" w:pos="8494"/>
             </w:tabs>
             <w:rPr>
@@ -687,7 +673,7 @@
             <w:rPr>
               <w:noProof/>
             </w:rPr>
-            <w:t>1.3.2.</w:t>
+            <w:t>1.3.2</w:t>
           </w:r>
           <w:r>
             <w:rPr>
@@ -721,7 +707,7 @@
             <w:rPr>
               <w:noProof/>
             </w:rPr>
-            <w:instrText xml:space="preserve"> PAGEREF _Toc212446137 \h </w:instrText>
+            <w:instrText xml:space="preserve"> PAGEREF _Toc212452251 \h </w:instrText>
           </w:r>
           <w:r>
             <w:rPr>
@@ -751,7 +737,7 @@
           <w:pPr>
             <w:pStyle w:val="TOC2"/>
             <w:tabs>
-              <w:tab w:val="left" w:pos="794"/>
+              <w:tab w:val="left" w:pos="739"/>
               <w:tab w:val="right" w:leader="dot" w:pos="8494"/>
             </w:tabs>
             <w:rPr>
@@ -766,7 +752,7 @@
             <w:rPr>
               <w:noProof/>
             </w:rPr>
-            <w:t>1.4.</w:t>
+            <w:t>1.4</w:t>
           </w:r>
           <w:r>
             <w:rPr>
@@ -800,7 +786,7 @@
             <w:rPr>
               <w:noProof/>
             </w:rPr>
-            <w:instrText xml:space="preserve"> PAGEREF _Toc212446138 \h </w:instrText>
+            <w:instrText xml:space="preserve"> PAGEREF _Toc212452252 \h </w:instrText>
           </w:r>
           <w:r>
             <w:rPr>
@@ -830,7 +816,7 @@
           <w:pPr>
             <w:pStyle w:val="TOC1"/>
             <w:tabs>
-              <w:tab w:val="left" w:pos="1089"/>
+              <w:tab w:val="left" w:pos="352"/>
               <w:tab w:val="right" w:leader="dot" w:pos="8494"/>
             </w:tabs>
             <w:rPr>
@@ -845,7 +831,7 @@
             <w:rPr>
               <w:noProof/>
             </w:rPr>
-            <w:t>Capítol 2:</w:t>
+            <w:t>2</w:t>
           </w:r>
           <w:r>
             <w:rPr>
@@ -879,7 +865,7 @@
             <w:rPr>
               <w:noProof/>
             </w:rPr>
-            <w:instrText xml:space="preserve"> PAGEREF _Toc212446139 \h </w:instrText>
+            <w:instrText xml:space="preserve"> PAGEREF _Toc212452253 \h </w:instrText>
           </w:r>
           <w:r>
             <w:rPr>
@@ -909,7 +895,7 @@
           <w:pPr>
             <w:pStyle w:val="TOC1"/>
             <w:tabs>
-              <w:tab w:val="left" w:pos="1089"/>
+              <w:tab w:val="left" w:pos="352"/>
               <w:tab w:val="right" w:leader="dot" w:pos="8494"/>
             </w:tabs>
             <w:rPr>
@@ -924,7 +910,7 @@
             <w:rPr>
               <w:noProof/>
             </w:rPr>
-            <w:t>Capítol 3:</w:t>
+            <w:t>3</w:t>
           </w:r>
           <w:r>
             <w:rPr>
@@ -958,7 +944,7 @@
             <w:rPr>
               <w:noProof/>
             </w:rPr>
-            <w:instrText xml:space="preserve"> PAGEREF _Toc212446140 \h </w:instrText>
+            <w:instrText xml:space="preserve"> PAGEREF _Toc212452254 \h </w:instrText>
           </w:r>
           <w:r>
             <w:rPr>
@@ -988,7 +974,7 @@
           <w:pPr>
             <w:pStyle w:val="TOC2"/>
             <w:tabs>
-              <w:tab w:val="left" w:pos="794"/>
+              <w:tab w:val="left" w:pos="739"/>
               <w:tab w:val="right" w:leader="dot" w:pos="8494"/>
             </w:tabs>
             <w:rPr>
@@ -1003,7 +989,7 @@
             <w:rPr>
               <w:noProof/>
             </w:rPr>
-            <w:t>3.1.</w:t>
+            <w:t>3.1</w:t>
           </w:r>
           <w:r>
             <w:rPr>
@@ -1037,7 +1023,7 @@
             <w:rPr>
               <w:noProof/>
             </w:rPr>
-            <w:instrText xml:space="preserve"> PAGEREF _Toc212446141 \h </w:instrText>
+            <w:instrText xml:space="preserve"> PAGEREF _Toc212452255 \h </w:instrText>
           </w:r>
           <w:r>
             <w:rPr>
@@ -1067,7 +1053,7 @@
           <w:pPr>
             <w:pStyle w:val="TOC2"/>
             <w:tabs>
-              <w:tab w:val="left" w:pos="794"/>
+              <w:tab w:val="left" w:pos="739"/>
               <w:tab w:val="right" w:leader="dot" w:pos="8494"/>
             </w:tabs>
             <w:rPr>
@@ -1082,7 +1068,7 @@
             <w:rPr>
               <w:noProof/>
             </w:rPr>
-            <w:t>3.2.</w:t>
+            <w:t>3.2</w:t>
           </w:r>
           <w:r>
             <w:rPr>
@@ -1117,7 +1103,7 @@
             <w:rPr>
               <w:noProof/>
             </w:rPr>
-            <w:instrText xml:space="preserve"> PAGEREF _Toc212446142 \h </w:instrText>
+            <w:instrText xml:space="preserve"> PAGEREF _Toc212452256 \h </w:instrText>
           </w:r>
           <w:r>
             <w:rPr>
@@ -1147,7 +1133,7 @@
           <w:pPr>
             <w:pStyle w:val="TOC2"/>
             <w:tabs>
-              <w:tab w:val="left" w:pos="794"/>
+              <w:tab w:val="left" w:pos="739"/>
               <w:tab w:val="right" w:leader="dot" w:pos="8494"/>
             </w:tabs>
             <w:rPr>
@@ -1162,7 +1148,7 @@
             <w:rPr>
               <w:noProof/>
             </w:rPr>
-            <w:t>3.3.</w:t>
+            <w:t>3.3</w:t>
           </w:r>
           <w:r>
             <w:rPr>
@@ -1196,7 +1182,7 @@
             <w:rPr>
               <w:noProof/>
             </w:rPr>
-            <w:instrText xml:space="preserve"> PAGEREF _Toc212446143 \h </w:instrText>
+            <w:instrText xml:space="preserve"> PAGEREF _Toc212452257 \h </w:instrText>
           </w:r>
           <w:r>
             <w:rPr>
@@ -1226,7 +1212,7 @@
           <w:pPr>
             <w:pStyle w:val="TOC2"/>
             <w:tabs>
-              <w:tab w:val="left" w:pos="794"/>
+              <w:tab w:val="left" w:pos="739"/>
               <w:tab w:val="right" w:leader="dot" w:pos="8494"/>
             </w:tabs>
             <w:rPr>
@@ -1241,7 +1227,7 @@
             <w:rPr>
               <w:noProof/>
             </w:rPr>
-            <w:t>3.4.</w:t>
+            <w:t>3.4</w:t>
           </w:r>
           <w:r>
             <w:rPr>
@@ -1275,7 +1261,7 @@
             <w:rPr>
               <w:noProof/>
             </w:rPr>
-            <w:instrText xml:space="preserve"> PAGEREF _Toc212446144 \h </w:instrText>
+            <w:instrText xml:space="preserve"> PAGEREF _Toc212452258 \h </w:instrText>
           </w:r>
           <w:r>
             <w:rPr>
@@ -1305,7 +1291,7 @@
           <w:pPr>
             <w:pStyle w:val="TOC1"/>
             <w:tabs>
-              <w:tab w:val="left" w:pos="1089"/>
+              <w:tab w:val="left" w:pos="352"/>
               <w:tab w:val="right" w:leader="dot" w:pos="8494"/>
             </w:tabs>
             <w:rPr>
@@ -1320,7 +1306,7 @@
             <w:rPr>
               <w:noProof/>
             </w:rPr>
-            <w:t>Capítol 4:</w:t>
+            <w:t>4</w:t>
           </w:r>
           <w:r>
             <w:rPr>
@@ -1354,7 +1340,7 @@
             <w:rPr>
               <w:noProof/>
             </w:rPr>
-            <w:instrText xml:space="preserve"> PAGEREF _Toc212446145 \h </w:instrText>
+            <w:instrText xml:space="preserve"> PAGEREF _Toc212452259 \h </w:instrText>
           </w:r>
           <w:r>
             <w:rPr>
@@ -1384,7 +1370,7 @@
           <w:pPr>
             <w:pStyle w:val="TOC2"/>
             <w:tabs>
-              <w:tab w:val="left" w:pos="794"/>
+              <w:tab w:val="left" w:pos="739"/>
               <w:tab w:val="right" w:leader="dot" w:pos="8494"/>
             </w:tabs>
             <w:rPr>
@@ -1399,7 +1385,7 @@
             <w:rPr>
               <w:noProof/>
             </w:rPr>
-            <w:t>4.1.</w:t>
+            <w:t>4.1</w:t>
           </w:r>
           <w:r>
             <w:rPr>
@@ -1433,7 +1419,7 @@
             <w:rPr>
               <w:noProof/>
             </w:rPr>
-            <w:instrText xml:space="preserve"> PAGEREF _Toc212446146 \h </w:instrText>
+            <w:instrText xml:space="preserve"> PAGEREF _Toc212452260 \h </w:instrText>
           </w:r>
           <w:r>
             <w:rPr>
@@ -1463,7 +1449,7 @@
           <w:pPr>
             <w:pStyle w:val="TOC2"/>
             <w:tabs>
-              <w:tab w:val="left" w:pos="794"/>
+              <w:tab w:val="left" w:pos="739"/>
               <w:tab w:val="right" w:leader="dot" w:pos="8494"/>
             </w:tabs>
             <w:rPr>
@@ -1478,7 +1464,7 @@
             <w:rPr>
               <w:noProof/>
             </w:rPr>
-            <w:t>4.2.</w:t>
+            <w:t>4.2</w:t>
           </w:r>
           <w:r>
             <w:rPr>
@@ -1512,7 +1498,7 @@
             <w:rPr>
               <w:noProof/>
             </w:rPr>
-            <w:instrText xml:space="preserve"> PAGEREF _Toc212446147 \h </w:instrText>
+            <w:instrText xml:space="preserve"> PAGEREF _Toc212452261 \h </w:instrText>
           </w:r>
           <w:r>
             <w:rPr>
@@ -1529,7 +1515,7 @@
             <w:rPr>
               <w:noProof/>
             </w:rPr>
-            <w:t>14</w:t>
+            <w:t>13</w:t>
           </w:r>
           <w:r>
             <w:rPr>
@@ -1542,7 +1528,7 @@
           <w:pPr>
             <w:pStyle w:val="TOC2"/>
             <w:tabs>
-              <w:tab w:val="left" w:pos="794"/>
+              <w:tab w:val="left" w:pos="739"/>
               <w:tab w:val="right" w:leader="dot" w:pos="8494"/>
             </w:tabs>
             <w:rPr>
@@ -1557,7 +1543,7 @@
             <w:rPr>
               <w:noProof/>
             </w:rPr>
-            <w:t>4.3.</w:t>
+            <w:t>4.3</w:t>
           </w:r>
           <w:r>
             <w:rPr>
@@ -1591,7 +1577,7 @@
             <w:rPr>
               <w:noProof/>
             </w:rPr>
-            <w:instrText xml:space="preserve"> PAGEREF _Toc212446148 \h </w:instrText>
+            <w:instrText xml:space="preserve"> PAGEREF _Toc212452262 \h </w:instrText>
           </w:r>
           <w:r>
             <w:rPr>
@@ -1608,7 +1594,7 @@
             <w:rPr>
               <w:noProof/>
             </w:rPr>
-            <w:t>15</w:t>
+            <w:t>14</w:t>
           </w:r>
           <w:r>
             <w:rPr>
@@ -1621,7 +1607,7 @@
           <w:pPr>
             <w:pStyle w:val="TOC3"/>
             <w:tabs>
-              <w:tab w:val="left" w:pos="1181"/>
+              <w:tab w:val="left" w:pos="1126"/>
               <w:tab w:val="right" w:leader="dot" w:pos="8494"/>
             </w:tabs>
             <w:rPr>
@@ -1636,7 +1622,7 @@
             <w:rPr>
               <w:noProof/>
             </w:rPr>
-            <w:t>4.3.1.</w:t>
+            <w:t>4.3.1</w:t>
           </w:r>
           <w:r>
             <w:rPr>
@@ -1670,7 +1656,7 @@
             <w:rPr>
               <w:noProof/>
             </w:rPr>
-            <w:instrText xml:space="preserve"> PAGEREF _Toc212446149 \h </w:instrText>
+            <w:instrText xml:space="preserve"> PAGEREF _Toc212452263 \h </w:instrText>
           </w:r>
           <w:r>
             <w:rPr>
@@ -1687,7 +1673,7 @@
             <w:rPr>
               <w:noProof/>
             </w:rPr>
-            <w:t>15</w:t>
+            <w:t>14</w:t>
           </w:r>
           <w:r>
             <w:rPr>
@@ -1700,7 +1686,7 @@
           <w:pPr>
             <w:pStyle w:val="TOC3"/>
             <w:tabs>
-              <w:tab w:val="left" w:pos="1181"/>
+              <w:tab w:val="left" w:pos="1126"/>
               <w:tab w:val="right" w:leader="dot" w:pos="8494"/>
             </w:tabs>
             <w:rPr>
@@ -1715,7 +1701,7 @@
             <w:rPr>
               <w:noProof/>
             </w:rPr>
-            <w:t>4.3.2.</w:t>
+            <w:t>4.3.2</w:t>
           </w:r>
           <w:r>
             <w:rPr>
@@ -1749,7 +1735,7 @@
             <w:rPr>
               <w:noProof/>
             </w:rPr>
-            <w:instrText xml:space="preserve"> PAGEREF _Toc212446150 \h </w:instrText>
+            <w:instrText xml:space="preserve"> PAGEREF _Toc212452264 \h </w:instrText>
           </w:r>
           <w:r>
             <w:rPr>
@@ -1779,7 +1765,7 @@
           <w:pPr>
             <w:pStyle w:val="TOC3"/>
             <w:tabs>
-              <w:tab w:val="left" w:pos="1181"/>
+              <w:tab w:val="left" w:pos="1126"/>
               <w:tab w:val="right" w:leader="dot" w:pos="8494"/>
             </w:tabs>
             <w:rPr>
@@ -1794,7 +1780,7 @@
             <w:rPr>
               <w:noProof/>
             </w:rPr>
-            <w:t>4.3.3.</w:t>
+            <w:t>4.3.3</w:t>
           </w:r>
           <w:r>
             <w:rPr>
@@ -1829,7 +1815,7 @@
             <w:rPr>
               <w:noProof/>
             </w:rPr>
-            <w:instrText xml:space="preserve"> PAGEREF _Toc212446151 \h </w:instrText>
+            <w:instrText xml:space="preserve"> PAGEREF _Toc212452265 \h </w:instrText>
           </w:r>
           <w:r>
             <w:rPr>
@@ -1859,7 +1845,7 @@
           <w:pPr>
             <w:pStyle w:val="TOC2"/>
             <w:tabs>
-              <w:tab w:val="left" w:pos="794"/>
+              <w:tab w:val="left" w:pos="739"/>
               <w:tab w:val="right" w:leader="dot" w:pos="8494"/>
             </w:tabs>
             <w:rPr>
@@ -1874,7 +1860,7 @@
             <w:rPr>
               <w:noProof/>
             </w:rPr>
-            <w:t>4.4.</w:t>
+            <w:t>4.4</w:t>
           </w:r>
           <w:r>
             <w:rPr>
@@ -1908,7 +1894,7 @@
             <w:rPr>
               <w:noProof/>
             </w:rPr>
-            <w:instrText xml:space="preserve"> PAGEREF _Toc212446152 \h </w:instrText>
+            <w:instrText xml:space="preserve"> PAGEREF _Toc212452266 \h </w:instrText>
           </w:r>
           <w:r>
             <w:rPr>
@@ -1938,7 +1924,7 @@
           <w:pPr>
             <w:pStyle w:val="TOC3"/>
             <w:tabs>
-              <w:tab w:val="left" w:pos="1181"/>
+              <w:tab w:val="left" w:pos="1126"/>
               <w:tab w:val="right" w:leader="dot" w:pos="8494"/>
             </w:tabs>
             <w:rPr>
@@ -1953,7 +1939,7 @@
             <w:rPr>
               <w:noProof/>
             </w:rPr>
-            <w:t>4.4.1.</w:t>
+            <w:t>4.4.1</w:t>
           </w:r>
           <w:r>
             <w:rPr>
@@ -1987,7 +1973,7 @@
             <w:rPr>
               <w:noProof/>
             </w:rPr>
-            <w:instrText xml:space="preserve"> PAGEREF _Toc212446153 \h </w:instrText>
+            <w:instrText xml:space="preserve"> PAGEREF _Toc212452267 \h </w:instrText>
           </w:r>
           <w:r>
             <w:rPr>
@@ -2017,7 +2003,7 @@
           <w:pPr>
             <w:pStyle w:val="TOC3"/>
             <w:tabs>
-              <w:tab w:val="left" w:pos="1181"/>
+              <w:tab w:val="left" w:pos="1126"/>
               <w:tab w:val="right" w:leader="dot" w:pos="8494"/>
             </w:tabs>
             <w:rPr>
@@ -2032,7 +2018,7 @@
             <w:rPr>
               <w:noProof/>
             </w:rPr>
-            <w:t>4.4.2.</w:t>
+            <w:t>4.4.2</w:t>
           </w:r>
           <w:r>
             <w:rPr>
@@ -2066,7 +2052,7 @@
             <w:rPr>
               <w:noProof/>
             </w:rPr>
-            <w:instrText xml:space="preserve"> PAGEREF _Toc212446154 \h </w:instrText>
+            <w:instrText xml:space="preserve"> PAGEREF _Toc212452268 \h </w:instrText>
           </w:r>
           <w:r>
             <w:rPr>
@@ -2096,7 +2082,7 @@
           <w:pPr>
             <w:pStyle w:val="TOC3"/>
             <w:tabs>
-              <w:tab w:val="left" w:pos="1181"/>
+              <w:tab w:val="left" w:pos="1126"/>
               <w:tab w:val="right" w:leader="dot" w:pos="8494"/>
             </w:tabs>
             <w:rPr>
@@ -2111,7 +2097,7 @@
             <w:rPr>
               <w:noProof/>
             </w:rPr>
-            <w:t>4.4.3.</w:t>
+            <w:t>4.4.3</w:t>
           </w:r>
           <w:r>
             <w:rPr>
@@ -2145,7 +2131,7 @@
             <w:rPr>
               <w:noProof/>
             </w:rPr>
-            <w:instrText xml:space="preserve"> PAGEREF _Toc212446155 \h </w:instrText>
+            <w:instrText xml:space="preserve"> PAGEREF _Toc212452269 \h </w:instrText>
           </w:r>
           <w:r>
             <w:rPr>
@@ -2175,7 +2161,7 @@
           <w:pPr>
             <w:pStyle w:val="TOC3"/>
             <w:tabs>
-              <w:tab w:val="left" w:pos="1181"/>
+              <w:tab w:val="left" w:pos="1126"/>
               <w:tab w:val="right" w:leader="dot" w:pos="8494"/>
             </w:tabs>
             <w:rPr>
@@ -2190,7 +2176,7 @@
             <w:rPr>
               <w:noProof/>
             </w:rPr>
-            <w:t>4.4.4.</w:t>
+            <w:t>4.4.4</w:t>
           </w:r>
           <w:r>
             <w:rPr>
@@ -2224,7 +2210,7 @@
             <w:rPr>
               <w:noProof/>
             </w:rPr>
-            <w:instrText xml:space="preserve"> PAGEREF _Toc212446156 \h </w:instrText>
+            <w:instrText xml:space="preserve"> PAGEREF _Toc212452270 \h </w:instrText>
           </w:r>
           <w:r>
             <w:rPr>
@@ -2254,7 +2240,7 @@
           <w:pPr>
             <w:pStyle w:val="TOC3"/>
             <w:tabs>
-              <w:tab w:val="left" w:pos="1181"/>
+              <w:tab w:val="left" w:pos="1126"/>
               <w:tab w:val="right" w:leader="dot" w:pos="8494"/>
             </w:tabs>
             <w:rPr>
@@ -2269,7 +2255,7 @@
             <w:rPr>
               <w:noProof/>
             </w:rPr>
-            <w:t>4.4.5.</w:t>
+            <w:t>4.4.5</w:t>
           </w:r>
           <w:r>
             <w:rPr>
@@ -2303,7 +2289,7 @@
             <w:rPr>
               <w:noProof/>
             </w:rPr>
-            <w:instrText xml:space="preserve"> PAGEREF _Toc212446157 \h </w:instrText>
+            <w:instrText xml:space="preserve"> PAGEREF _Toc212452271 \h </w:instrText>
           </w:r>
           <w:r>
             <w:rPr>
@@ -2333,7 +2319,7 @@
           <w:pPr>
             <w:pStyle w:val="TOC3"/>
             <w:tabs>
-              <w:tab w:val="left" w:pos="1181"/>
+              <w:tab w:val="left" w:pos="1126"/>
               <w:tab w:val="right" w:leader="dot" w:pos="8494"/>
             </w:tabs>
             <w:rPr>
@@ -2348,7 +2334,7 @@
             <w:rPr>
               <w:noProof/>
             </w:rPr>
-            <w:t>4.4.6.</w:t>
+            <w:t>4.4.6</w:t>
           </w:r>
           <w:r>
             <w:rPr>
@@ -2382,7 +2368,7 @@
             <w:rPr>
               <w:noProof/>
             </w:rPr>
-            <w:instrText xml:space="preserve"> PAGEREF _Toc212446158 \h </w:instrText>
+            <w:instrText xml:space="preserve"> PAGEREF _Toc212452272 \h </w:instrText>
           </w:r>
           <w:r>
             <w:rPr>
@@ -2412,7 +2398,7 @@
           <w:pPr>
             <w:pStyle w:val="TOC3"/>
             <w:tabs>
-              <w:tab w:val="left" w:pos="1181"/>
+              <w:tab w:val="left" w:pos="1126"/>
               <w:tab w:val="right" w:leader="dot" w:pos="8494"/>
             </w:tabs>
             <w:rPr>
@@ -2427,7 +2413,7 @@
             <w:rPr>
               <w:noProof/>
             </w:rPr>
-            <w:t>4.4.7.</w:t>
+            <w:t>4.4.7</w:t>
           </w:r>
           <w:r>
             <w:rPr>
@@ -2461,7 +2447,7 @@
             <w:rPr>
               <w:noProof/>
             </w:rPr>
-            <w:instrText xml:space="preserve"> PAGEREF _Toc212446159 \h </w:instrText>
+            <w:instrText xml:space="preserve"> PAGEREF _Toc212452273 \h </w:instrText>
           </w:r>
           <w:r>
             <w:rPr>
@@ -2491,7 +2477,7 @@
           <w:pPr>
             <w:pStyle w:val="TOC3"/>
             <w:tabs>
-              <w:tab w:val="left" w:pos="1181"/>
+              <w:tab w:val="left" w:pos="1126"/>
               <w:tab w:val="right" w:leader="dot" w:pos="8494"/>
             </w:tabs>
             <w:rPr>
@@ -2506,7 +2492,7 @@
             <w:rPr>
               <w:noProof/>
             </w:rPr>
-            <w:t>4.4.8.</w:t>
+            <w:t>4.4.8</w:t>
           </w:r>
           <w:r>
             <w:rPr>
@@ -2540,7 +2526,7 @@
             <w:rPr>
               <w:noProof/>
             </w:rPr>
-            <w:instrText xml:space="preserve"> PAGEREF _Toc212446160 \h </w:instrText>
+            <w:instrText xml:space="preserve"> PAGEREF _Toc212452274 \h </w:instrText>
           </w:r>
           <w:r>
             <w:rPr>
@@ -2558,6 +2544,85 @@
               <w:noProof/>
             </w:rPr>
             <w:t>25</w:t>
+          </w:r>
+          <w:r>
+            <w:rPr>
+              <w:noProof/>
+            </w:rPr>
+            <w:fldChar w:fldCharType="end"/>
+          </w:r>
+        </w:p>
+        <w:p>
+          <w:pPr>
+            <w:pStyle w:val="TOC3"/>
+            <w:tabs>
+              <w:tab w:val="left" w:pos="1126"/>
+              <w:tab w:val="right" w:leader="dot" w:pos="8494"/>
+            </w:tabs>
+            <w:rPr>
+              <w:rFonts w:asciiTheme="minorHAnsi" w:eastAsiaTheme="minorEastAsia" w:hAnsiTheme="minorHAnsi" w:cstheme="minorBidi"/>
+              <w:noProof/>
+              <w:sz w:val="24"/>
+              <w:szCs w:val="24"/>
+              <w:lang w:val="en-US" w:eastAsia="ja-JP" w:bidi="ar-SA"/>
+            </w:rPr>
+          </w:pPr>
+          <w:r>
+            <w:rPr>
+              <w:noProof/>
+            </w:rPr>
+            <w:t>4.4.9</w:t>
+          </w:r>
+          <w:r>
+            <w:rPr>
+              <w:rFonts w:asciiTheme="minorHAnsi" w:eastAsiaTheme="minorEastAsia" w:hAnsiTheme="minorHAnsi" w:cstheme="minorBidi"/>
+              <w:noProof/>
+              <w:sz w:val="24"/>
+              <w:szCs w:val="24"/>
+              <w:lang w:val="en-US" w:eastAsia="ja-JP" w:bidi="ar-SA"/>
+            </w:rPr>
+            <w:tab/>
+          </w:r>
+          <w:r>
+            <w:rPr>
+              <w:noProof/>
+            </w:rPr>
+            <w:t>Peticions Client – Client</w:t>
+          </w:r>
+          <w:r>
+            <w:rPr>
+              <w:noProof/>
+            </w:rPr>
+            <w:tab/>
+          </w:r>
+          <w:r>
+            <w:rPr>
+              <w:noProof/>
+            </w:rPr>
+            <w:fldChar w:fldCharType="begin"/>
+          </w:r>
+          <w:r>
+            <w:rPr>
+              <w:noProof/>
+            </w:rPr>
+            <w:instrText xml:space="preserve"> PAGEREF _Toc212452275 \h </w:instrText>
+          </w:r>
+          <w:r>
+            <w:rPr>
+              <w:noProof/>
+            </w:rPr>
+          </w:r>
+          <w:r>
+            <w:rPr>
+              <w:noProof/>
+            </w:rPr>
+            <w:fldChar w:fldCharType="separate"/>
+          </w:r>
+          <w:r>
+            <w:rPr>
+              <w:noProof/>
+            </w:rPr>
+            <w:t>27</w:t>
           </w:r>
           <w:r>
             <w:rPr>
@@ -2594,7 +2659,7 @@
           <w:rFonts w:eastAsiaTheme="minorEastAsia"/>
         </w:rPr>
       </w:pPr>
-      <w:bookmarkStart w:id="0" w:name="_Toc212446132"/>
+      <w:bookmarkStart w:id="0" w:name="_Toc212452246"/>
       <w:r>
         <w:rPr>
           <w:rFonts w:eastAsiaTheme="minorEastAsia"/>
@@ -2608,7 +2673,7 @@
       <w:pPr>
         <w:pStyle w:val="Heading2"/>
       </w:pPr>
-      <w:bookmarkStart w:id="1" w:name="_Toc212446133"/>
+      <w:bookmarkStart w:id="1" w:name="_Toc212452247"/>
       <w:r>
         <w:t>Idea</w:t>
       </w:r>
@@ -2662,14 +2727,12 @@
       <w:r>
         <w:t xml:space="preserve">una plataforma per a definir llistes d’estudi. Una llista d’estudi és un conjunt de fitxes o elements que contenen una paraula en japonès (amb símbols </w:t>
       </w:r>
-      <w:proofErr w:type="spellStart"/>
       <w:r>
         <w:rPr>
           <w:i/>
         </w:rPr>
         <w:t>kanji</w:t>
       </w:r>
-      <w:proofErr w:type="spellEnd"/>
       <w:r>
         <w:t xml:space="preserve">) i que estan organitzades de forma que un estudiant pot anar aprenent els símbols i la seva pronunciació navegant per les llistes d’estudi. Per exemple, podem definir una llista anomenada </w:t>
       </w:r>
@@ -2728,7 +2791,7 @@
       <w:pPr>
         <w:pStyle w:val="Heading2"/>
       </w:pPr>
-      <w:bookmarkStart w:id="2" w:name="_Toc212446134"/>
+      <w:bookmarkStart w:id="2" w:name="_Toc212452248"/>
       <w:r>
         <w:t>Possible funcionament</w:t>
       </w:r>
@@ -2850,27 +2913,14 @@
         <w:t>1</w:t>
       </w:r>
       <w:r>
-        <w:t xml:space="preserve"> El sistema </w:t>
-      </w:r>
-      <w:proofErr w:type="spellStart"/>
-      <w:r>
-        <w:t>Leitner</w:t>
-      </w:r>
-      <w:proofErr w:type="spellEnd"/>
-      <w:r>
-        <w:t xml:space="preserve"> </w:t>
+        <w:t xml:space="preserve"> El sistema Leitner </w:t>
       </w:r>
       <w:r>
         <w:t>és un sistema de preguntes i respostes basat e</w:t>
       </w:r>
       <w:r>
-        <w:t xml:space="preserve">n fitxes inventat per Sebastian </w:t>
-      </w:r>
-      <w:proofErr w:type="spellStart"/>
-      <w:r>
-        <w:t>Leitner</w:t>
-      </w:r>
-      <w:proofErr w:type="spellEnd"/>
+        <w:t>n fitxes inventat per Sebastian Leitner</w:t>
+      </w:r>
       <w:r>
         <w:t>.</w:t>
       </w:r>
@@ -2880,7 +2930,7 @@
       <w:pPr>
         <w:pStyle w:val="Heading2"/>
       </w:pPr>
-      <w:bookmarkStart w:id="3" w:name="_Toc212446135"/>
+      <w:bookmarkStart w:id="3" w:name="_Toc212452249"/>
       <w:r>
         <w:t>Objectius</w:t>
       </w:r>
@@ -2890,7 +2940,7 @@
       <w:pPr>
         <w:pStyle w:val="Heading3"/>
       </w:pPr>
-      <w:bookmarkStart w:id="4" w:name="_Toc212446136"/>
+      <w:bookmarkStart w:id="4" w:name="_Toc212452250"/>
       <w:r>
         <w:t>Objectiu general</w:t>
       </w:r>
@@ -2912,7 +2962,6 @@
         </w:rPr>
         <w:t>dispositius mòbils (</w:t>
       </w:r>
-      <w:proofErr w:type="spellStart"/>
       <w:r>
         <w:rPr>
           <w:rStyle w:val="fnt112"/>
@@ -2920,14 +2969,12 @@
         </w:rPr>
         <w:t>tablets</w:t>
       </w:r>
-      <w:proofErr w:type="spellEnd"/>
       <w:r>
         <w:rPr>
           <w:rStyle w:val="fnt112"/>
         </w:rPr>
         <w:t xml:space="preserve">, </w:t>
       </w:r>
-      <w:proofErr w:type="spellStart"/>
       <w:r>
         <w:rPr>
           <w:rStyle w:val="fnt112"/>
@@ -2935,7 +2982,6 @@
         </w:rPr>
         <w:t>smartphones</w:t>
       </w:r>
-      <w:proofErr w:type="spellEnd"/>
       <w:r>
         <w:rPr>
           <w:rStyle w:val="fnt112"/>
@@ -2947,7 +2993,7 @@
       <w:pPr>
         <w:pStyle w:val="Heading3"/>
       </w:pPr>
-      <w:bookmarkStart w:id="5" w:name="_Toc212446137"/>
+      <w:bookmarkStart w:id="5" w:name="_Toc212452251"/>
       <w:r>
         <w:t>Objectius específics</w:t>
       </w:r>
@@ -3021,7 +3067,7 @@
       <w:pPr>
         <w:pStyle w:val="Heading2"/>
       </w:pPr>
-      <w:bookmarkStart w:id="6" w:name="_Toc212446138"/>
+      <w:bookmarkStart w:id="6" w:name="_Toc212452252"/>
       <w:r>
         <w:t>Planificació amb fites i temporalització</w:t>
       </w:r>
@@ -3143,7 +3189,7 @@
       <w:pPr>
         <w:pStyle w:val="Heading1"/>
       </w:pPr>
-      <w:bookmarkStart w:id="7" w:name="_Toc212446139"/>
+      <w:bookmarkStart w:id="7" w:name="_Toc212452253"/>
       <w:r>
         <w:lastRenderedPageBreak/>
         <w:t>Estat de l’art</w:t>
@@ -3176,35 +3222,7 @@
         <w:rPr>
           <w:lang w:bidi="ar-SA"/>
         </w:rPr>
-        <w:t xml:space="preserve"> es pot fer servir amb ordinador + ratolí, </w:t>
-      </w:r>
-      <w:proofErr w:type="spellStart"/>
-      <w:r>
-        <w:rPr>
-          <w:lang w:bidi="ar-SA"/>
-        </w:rPr>
-        <w:t>tablet</w:t>
-      </w:r>
-      <w:proofErr w:type="spellEnd"/>
-      <w:r>
-        <w:rPr>
-          <w:lang w:bidi="ar-SA"/>
-        </w:rPr>
-        <w:t xml:space="preserve"> </w:t>
-      </w:r>
-      <w:proofErr w:type="spellStart"/>
-      <w:r>
-        <w:rPr>
-          <w:lang w:bidi="ar-SA"/>
-        </w:rPr>
-        <w:t>android</w:t>
-      </w:r>
-      <w:proofErr w:type="spellEnd"/>
-      <w:r>
-        <w:rPr>
-          <w:lang w:bidi="ar-SA"/>
-        </w:rPr>
-        <w:t xml:space="preserve"> o tauleta gràfica, i </w:t>
+        <w:t xml:space="preserve"> es pot fer servir amb ordinador + ratolí, tablet android o tauleta gràfica, i </w:t>
       </w:r>
       <w:r>
         <w:t xml:space="preserve">conté, per una banda, </w:t>
@@ -3294,48 +3312,30 @@
         <w:pStyle w:val="Illustracionsnumerades"/>
       </w:pPr>
       <w:r>
-        <w:t xml:space="preserve">Selecció d’imatges </w:t>
-      </w:r>
-      <w:proofErr w:type="spellStart"/>
-      <w:r>
+        <w:t>Selecció d’imatges kanji en el QVE</w:t>
+      </w:r>
+    </w:p>
+    <w:p>
+      <w:pPr>
+        <w:ind w:firstLine="709"/>
+      </w:pPr>
+      <w:r>
+        <w:t xml:space="preserve">L’eina treballa </w:t>
+      </w:r>
+      <w:r>
+        <w:t xml:space="preserve">amb 10 símbols </w:t>
+      </w:r>
+      <w:r>
+        <w:rPr>
+          <w:i/>
+        </w:rPr>
         <w:t>kanji</w:t>
       </w:r>
-      <w:proofErr w:type="spellEnd"/>
-      <w:r>
-        <w:t xml:space="preserve"> en el QVE</w:t>
-      </w:r>
-    </w:p>
-    <w:p>
-      <w:pPr>
-        <w:ind w:firstLine="709"/>
-      </w:pPr>
-      <w:r>
-        <w:t xml:space="preserve">L’eina treballa </w:t>
-      </w:r>
-      <w:r>
-        <w:t xml:space="preserve">amb 10 símbols </w:t>
-      </w:r>
-      <w:proofErr w:type="spellStart"/>
-      <w:r>
-        <w:rPr>
-          <w:i/>
-        </w:rPr>
-        <w:t>kanji</w:t>
-      </w:r>
-      <w:proofErr w:type="spellEnd"/>
       <w:r>
         <w:t xml:space="preserve"> que representen 1</w:t>
       </w:r>
       <w:r>
-        <w:t xml:space="preserve">0 paraules en el nostre alfabet, i quan </w:t>
-      </w:r>
-      <w:proofErr w:type="spellStart"/>
-      <w:r>
-        <w:t>sel·lecciones</w:t>
-      </w:r>
-      <w:proofErr w:type="spellEnd"/>
-      <w:r>
-        <w:t xml:space="preserve"> un símbol et porta a la seva pantalla d’informació.</w:t>
+        <w:t>0 paraules en el nostre alfabet, i quan sel·lecciones un símbol et porta a la seva pantalla d’informació.</w:t>
       </w:r>
     </w:p>
     <w:p>
@@ -3401,15 +3401,7 @@
         <w:pStyle w:val="Illustracionsnumerades"/>
       </w:pPr>
       <w:r>
-        <w:t xml:space="preserve">Pantalla d’informació d’un </w:t>
-      </w:r>
-      <w:proofErr w:type="spellStart"/>
-      <w:r>
-        <w:t>kanji</w:t>
-      </w:r>
-      <w:proofErr w:type="spellEnd"/>
-      <w:r>
-        <w:t xml:space="preserve"> en el QVE</w:t>
+        <w:t>Pantalla d’informació d’un kanji en el QVE</w:t>
       </w:r>
     </w:p>
     <w:p>
@@ -3420,14 +3412,12 @@
         <w:lastRenderedPageBreak/>
         <w:t xml:space="preserve">En aquesta pantalla es mostren explicacions sobre el </w:t>
       </w:r>
-      <w:proofErr w:type="spellStart"/>
       <w:r>
         <w:rPr>
           <w:i/>
         </w:rPr>
         <w:t>kanji</w:t>
       </w:r>
-      <w:proofErr w:type="spellEnd"/>
       <w:r>
         <w:t xml:space="preserve">, significats, </w:t>
       </w:r>
@@ -3438,30 +3428,20 @@
         <w:rPr>
           <w:i/>
         </w:rPr>
-        <w:t>on-</w:t>
-      </w:r>
-      <w:proofErr w:type="spellStart"/>
+        <w:t>on-yomi</w:t>
+      </w:r>
+      <w:r>
+        <w:t xml:space="preserve"> i</w:t>
+      </w:r>
+      <w:r>
+        <w:t xml:space="preserve"> </w:t>
+      </w:r>
       <w:r>
         <w:rPr>
           <w:i/>
         </w:rPr>
-        <w:t>yomi</w:t>
-      </w:r>
-      <w:proofErr w:type="spellEnd"/>
-      <w:r>
-        <w:t xml:space="preserve"> i</w:t>
-      </w:r>
-      <w:r>
-        <w:t xml:space="preserve"> </w:t>
-      </w:r>
-      <w:proofErr w:type="spellStart"/>
-      <w:r>
-        <w:rPr>
-          <w:i/>
-        </w:rPr>
         <w:t>kun-yomi</w:t>
       </w:r>
-      <w:proofErr w:type="spellEnd"/>
       <w:r>
         <w:rPr>
           <w:i/>
@@ -3666,14 +3646,12 @@
       <w:r>
         <w:t xml:space="preserve">Aquesta eina de simulació de l’escriptura del </w:t>
       </w:r>
-      <w:proofErr w:type="spellStart"/>
       <w:r>
         <w:rPr>
           <w:i/>
         </w:rPr>
         <w:t>kanji</w:t>
       </w:r>
-      <w:proofErr w:type="spellEnd"/>
       <w:r>
         <w:t xml:space="preserve"> permet a l’estudiant</w:t>
       </w:r>
@@ -3684,15 +3662,7 @@
         <w:t xml:space="preserve"> en l’ordre correcte</w:t>
       </w:r>
       <w:r>
-        <w:t xml:space="preserve"> amb el dit, </w:t>
-      </w:r>
-      <w:proofErr w:type="spellStart"/>
-      <w:r>
-        <w:t>llàpis</w:t>
-      </w:r>
-      <w:proofErr w:type="spellEnd"/>
-      <w:r>
-        <w:t xml:space="preserve"> tàctil o ratolí (si està usant un ordinador)</w:t>
+        <w:t xml:space="preserve"> amb el dit, llàpis tàctil o ratolí (si està usant un ordinador)</w:t>
       </w:r>
       <w:r>
         <w:t xml:space="preserve">. El </w:t>
@@ -3714,7 +3684,7 @@
       <w:pPr>
         <w:pStyle w:val="Heading1"/>
       </w:pPr>
-      <w:bookmarkStart w:id="8" w:name="_Toc212446140"/>
+      <w:bookmarkStart w:id="8" w:name="_Toc212452254"/>
       <w:r>
         <w:lastRenderedPageBreak/>
         <w:t>Estudi de mercat</w:t>
@@ -3750,7 +3720,7 @@
       <w:pPr>
         <w:pStyle w:val="Heading2"/>
       </w:pPr>
-      <w:bookmarkStart w:id="9" w:name="_Toc212446141"/>
+      <w:bookmarkStart w:id="9" w:name="_Toc212452255"/>
       <w:r>
         <w:t>Diccionaris</w:t>
       </w:r>
@@ -3973,28 +3943,12 @@
       <w:r>
         <w:t>Pantalles de consulta de definició (esquerra) i cerca d’una paraula (</w:t>
       </w:r>
-      <w:proofErr w:type="spellStart"/>
       <w:r>
         <w:rPr>
           <w:b/>
         </w:rPr>
-        <w:t>Japanese</w:t>
-      </w:r>
-      <w:proofErr w:type="spellEnd"/>
-      <w:r>
-        <w:rPr>
-          <w:b/>
-        </w:rPr>
-        <w:t xml:space="preserve"> for </w:t>
-      </w:r>
-      <w:proofErr w:type="spellStart"/>
-      <w:r>
-        <w:rPr>
-          <w:b/>
-        </w:rPr>
-        <w:t>iOS</w:t>
-      </w:r>
-      <w:proofErr w:type="spellEnd"/>
+        <w:t>Japanese for iOS</w:t>
+      </w:r>
       <w:r>
         <w:t xml:space="preserve">: </w:t>
       </w:r>
@@ -4014,7 +3968,7 @@
       <w:pPr>
         <w:pStyle w:val="Heading2"/>
       </w:pPr>
-      <w:bookmarkStart w:id="10" w:name="_Toc212446142"/>
+      <w:bookmarkStart w:id="10" w:name="_Toc212452256"/>
       <w:r>
         <w:rPr>
           <w:i/>
@@ -4285,19 +4239,11 @@
       <w:r>
         <w:t xml:space="preserve">Pantalles de pràctica amb flashcards. Captures corresponents a </w:t>
       </w:r>
-      <w:proofErr w:type="spellStart"/>
       <w:r>
         <w:rPr>
           <w:b/>
         </w:rPr>
-        <w:t>Japanese</w:t>
-      </w:r>
-      <w:proofErr w:type="spellEnd"/>
-      <w:r>
-        <w:rPr>
-          <w:b/>
-        </w:rPr>
-        <w:t xml:space="preserve"> Flip</w:t>
+        <w:t>Japanese Flip</w:t>
       </w:r>
       <w:r>
         <w:t xml:space="preserve"> (primera captura, </w:t>
@@ -4314,42 +4260,12 @@
       <w:r>
         <w:t xml:space="preserve">) i </w:t>
       </w:r>
-      <w:proofErr w:type="spellStart"/>
       <w:r>
         <w:rPr>
           <w:b/>
         </w:rPr>
-        <w:t>Sticky</w:t>
-      </w:r>
-      <w:proofErr w:type="spellEnd"/>
-      <w:r>
-        <w:rPr>
-          <w:b/>
-        </w:rPr>
-        <w:t xml:space="preserve"> </w:t>
-      </w:r>
-      <w:proofErr w:type="spellStart"/>
-      <w:r>
-        <w:rPr>
-          <w:b/>
-        </w:rPr>
-        <w:t>Study</w:t>
-      </w:r>
-      <w:proofErr w:type="spellEnd"/>
-      <w:r>
-        <w:rPr>
-          <w:b/>
-        </w:rPr>
-        <w:t xml:space="preserve"> </w:t>
-      </w:r>
-      <w:proofErr w:type="spellStart"/>
-      <w:r>
-        <w:rPr>
-          <w:b/>
-        </w:rPr>
-        <w:t>Japanese</w:t>
-      </w:r>
-      <w:proofErr w:type="spellEnd"/>
+        <w:t>Sticky Study Japanese</w:t>
+      </w:r>
       <w:r>
         <w:t xml:space="preserve"> (segona i tercera captures, </w:t>
       </w:r>
@@ -4370,7 +4286,7 @@
       <w:pPr>
         <w:pStyle w:val="Heading2"/>
       </w:pPr>
-      <w:bookmarkStart w:id="11" w:name="_Toc212446143"/>
+      <w:bookmarkStart w:id="11" w:name="_Toc212452257"/>
       <w:r>
         <w:t>À</w:t>
       </w:r>
@@ -4584,56 +4500,12 @@
       <w:r>
         <w:t xml:space="preserve">Pantalles de pràctica amb àudio. Inclouen tant la possibilitat d’escoltar com sona una paraula, com la possibilitat de gravar la pròpia veu i re-escoltar-la posteriorment. Les captures mostrades corresponen a l’aplicació </w:t>
       </w:r>
-      <w:proofErr w:type="spellStart"/>
       <w:r>
         <w:rPr>
           <w:b/>
         </w:rPr>
-        <w:t>Learn</w:t>
-      </w:r>
-      <w:proofErr w:type="spellEnd"/>
-      <w:r>
-        <w:rPr>
-          <w:b/>
-        </w:rPr>
-        <w:t xml:space="preserve"> </w:t>
-      </w:r>
-      <w:proofErr w:type="spellStart"/>
-      <w:r>
-        <w:rPr>
-          <w:b/>
-        </w:rPr>
-        <w:t>Japanese</w:t>
-      </w:r>
-      <w:proofErr w:type="spellEnd"/>
-      <w:r>
-        <w:rPr>
-          <w:b/>
-        </w:rPr>
-        <w:t xml:space="preserve"> </w:t>
-      </w:r>
-      <w:proofErr w:type="spellStart"/>
-      <w:r>
-        <w:rPr>
-          <w:b/>
-        </w:rPr>
-        <w:t>Vocabulary</w:t>
-      </w:r>
-      <w:proofErr w:type="spellEnd"/>
-      <w:r>
-        <w:rPr>
-          <w:b/>
-        </w:rPr>
-        <w:t xml:space="preserve"> – </w:t>
-      </w:r>
-      <w:proofErr w:type="spellStart"/>
-      <w:r>
-        <w:rPr>
-          <w:b/>
-        </w:rPr>
-        <w:t>Gengo</w:t>
-      </w:r>
-      <w:proofErr w:type="spellEnd"/>
+        <w:t>Learn Japanese Vocabulary – Gengo</w:t>
+      </w:r>
       <w:r>
         <w:t xml:space="preserve"> (</w:t>
       </w:r>
@@ -4656,7 +4528,7 @@
       <w:pPr>
         <w:pStyle w:val="Heading2"/>
       </w:pPr>
-      <w:bookmarkStart w:id="12" w:name="_Toc212446144"/>
+      <w:bookmarkStart w:id="12" w:name="_Toc212452258"/>
       <w:r>
         <w:t>Pràctica de Traços</w:t>
       </w:r>
@@ -4810,28 +4682,12 @@
         <w:lastRenderedPageBreak/>
         <w:t xml:space="preserve">Pantalles Per la pràctica amb els traços del llenguatge japonès. En aquest cas es l’aplicació es limita a ensenyar l’ordre i manera d’execució dels traços. Captures extretes de l’aplicació </w:t>
       </w:r>
-      <w:proofErr w:type="spellStart"/>
       <w:r>
         <w:rPr>
           <w:b/>
         </w:rPr>
-        <w:t>Kana</w:t>
-      </w:r>
-      <w:proofErr w:type="spellEnd"/>
-      <w:r>
-        <w:rPr>
-          <w:b/>
-        </w:rPr>
-        <w:t xml:space="preserve"> </w:t>
-      </w:r>
-      <w:proofErr w:type="spellStart"/>
-      <w:r>
-        <w:rPr>
-          <w:b/>
-        </w:rPr>
-        <w:t>Writing</w:t>
-      </w:r>
-      <w:proofErr w:type="spellEnd"/>
+        <w:t>Kana Writing</w:t>
+      </w:r>
       <w:r>
         <w:t xml:space="preserve"> (</w:t>
       </w:r>
@@ -4983,33 +4839,11 @@
       <w:r>
         <w:t xml:space="preserve">Pantalles Per la pràctica amb els traços del llenguatge japonès. Aquesta aplicació va una mica més enllà, i és més interactiva, de manera que avalua la pràctica de l’usuari, posant nota a l’execució dels traços d’un caràcter. Les captures s’han extret de l’aplicació </w:t>
       </w:r>
-      <w:proofErr w:type="spellStart"/>
       <w:r>
         <w:rPr>
           <w:b/>
         </w:rPr>
-        <w:t>Kana</w:t>
-      </w:r>
-      <w:proofErr w:type="spellEnd"/>
-      <w:r>
-        <w:rPr>
-          <w:b/>
-        </w:rPr>
-        <w:t xml:space="preserve"> </w:t>
-      </w:r>
-      <w:proofErr w:type="spellStart"/>
-      <w:r>
-        <w:rPr>
-          <w:b/>
-        </w:rPr>
-        <w:t>Strokes</w:t>
-      </w:r>
-      <w:proofErr w:type="spellEnd"/>
-      <w:r>
-        <w:rPr>
-          <w:b/>
-        </w:rPr>
-        <w:t xml:space="preserve"> </w:t>
+        <w:t xml:space="preserve">Kana Strokes </w:t>
       </w:r>
       <w:r>
         <w:t>(</w:t>
@@ -5030,7 +4864,7 @@
       <w:pPr>
         <w:pStyle w:val="Heading1"/>
       </w:pPr>
-      <w:bookmarkStart w:id="13" w:name="_Toc212446145"/>
+      <w:bookmarkStart w:id="13" w:name="_Toc212452259"/>
       <w:r>
         <w:t>Anàlisi i disseny</w:t>
       </w:r>
@@ -5040,7 +4874,7 @@
       <w:pPr>
         <w:pStyle w:val="Heading2"/>
       </w:pPr>
-      <w:bookmarkStart w:id="14" w:name="_Toc212446146"/>
+      <w:bookmarkStart w:id="14" w:name="_Toc212452260"/>
       <w:r>
         <w:t>Tecnologia</w:t>
       </w:r>
@@ -5065,24 +4899,16 @@
       <w:r>
         <w:t xml:space="preserve"> </w:t>
       </w:r>
-      <w:proofErr w:type="spellStart"/>
       <w:r>
         <w:rPr>
           <w:b/>
         </w:rPr>
-        <w:t>Sencha</w:t>
-      </w:r>
-      <w:proofErr w:type="spellEnd"/>
+        <w:t>Sencha Touch</w:t>
+      </w:r>
       <w:r>
         <w:rPr>
           <w:b/>
         </w:rPr>
-        <w:t xml:space="preserve"> Touch</w:t>
-      </w:r>
-      <w:r>
-        <w:rPr>
-          <w:b/>
-        </w:rPr>
         <w:t xml:space="preserve"> 2</w:t>
       </w:r>
       <w:r>
@@ -5098,47 +4924,7 @@
         <w:t>marc de treball que permet al desenvolupador construir</w:t>
       </w:r>
       <w:r>
-        <w:t xml:space="preserve"> aplicacions que funcionin en </w:t>
-      </w:r>
-      <w:proofErr w:type="spellStart"/>
-      <w:r>
-        <w:t>iOS</w:t>
-      </w:r>
-      <w:proofErr w:type="spellEnd"/>
-      <w:r>
-        <w:t xml:space="preserve">, </w:t>
-      </w:r>
-      <w:proofErr w:type="spellStart"/>
-      <w:r>
-        <w:t>Android</w:t>
-      </w:r>
-      <w:proofErr w:type="spellEnd"/>
-      <w:r>
-        <w:t xml:space="preserve">, </w:t>
-      </w:r>
-      <w:proofErr w:type="spellStart"/>
-      <w:r>
-        <w:t>BlackBerry</w:t>
-      </w:r>
-      <w:proofErr w:type="spellEnd"/>
-      <w:r>
-        <w:t xml:space="preserve">, </w:t>
-      </w:r>
-      <w:proofErr w:type="spellStart"/>
-      <w:r>
-        <w:t>Kindle</w:t>
-      </w:r>
-      <w:proofErr w:type="spellEnd"/>
-      <w:r>
-        <w:t xml:space="preserve"> </w:t>
-      </w:r>
-      <w:proofErr w:type="spellStart"/>
-      <w:r>
-        <w:t>Fire</w:t>
-      </w:r>
-      <w:proofErr w:type="spellEnd"/>
-      <w:r>
-        <w:t>, etc.</w:t>
+        <w:t xml:space="preserve"> aplicacions que funcionin en iOS, Android, BlackBerry, Kindle Fire, etc.</w:t>
       </w:r>
     </w:p>
     <w:p>
@@ -5205,15 +4991,7 @@
       </w:pPr>
       <w:r>
         <w:lastRenderedPageBreak/>
-        <w:t xml:space="preserve">Framework escollit, el </w:t>
-      </w:r>
-      <w:proofErr w:type="spellStart"/>
-      <w:r>
-        <w:t>Sencha</w:t>
-      </w:r>
-      <w:proofErr w:type="spellEnd"/>
-      <w:r>
-        <w:t xml:space="preserve"> Touch 2</w:t>
+        <w:t>Framework escollit, el Sencha Touch 2</w:t>
       </w:r>
     </w:p>
     <w:p>
@@ -5223,33 +5001,11 @@
       <w:r>
         <w:t xml:space="preserve">Per a la part client hem escollit l’entorn de treball </w:t>
       </w:r>
-      <w:proofErr w:type="spellStart"/>
       <w:r>
         <w:rPr>
           <w:b/>
         </w:rPr>
-        <w:t>Sencha</w:t>
-      </w:r>
-      <w:proofErr w:type="spellEnd"/>
-      <w:r>
-        <w:rPr>
-          <w:b/>
-        </w:rPr>
-        <w:t xml:space="preserve"> </w:t>
-      </w:r>
-      <w:proofErr w:type="spellStart"/>
-      <w:r>
-        <w:rPr>
-          <w:b/>
-        </w:rPr>
-        <w:t>Architect</w:t>
-      </w:r>
-      <w:proofErr w:type="spellEnd"/>
-      <w:r>
-        <w:rPr>
-          <w:b/>
-        </w:rPr>
-        <w:t xml:space="preserve"> 2</w:t>
+        <w:t>Sencha Architect 2</w:t>
       </w:r>
       <w:r>
         <w:t xml:space="preserve"> </w:t>
@@ -5388,45 +5144,23 @@
         </w:rPr>
         <w:t xml:space="preserve">cript de </w:t>
       </w:r>
-      <w:proofErr w:type="spellStart"/>
       <w:r>
         <w:rPr>
           <w:shd w:val="clear" w:color="auto" w:fill="FFFFFF"/>
         </w:rPr>
-        <w:t>Chrome</w:t>
-      </w:r>
-      <w:proofErr w:type="spellEnd"/>
+        <w:t xml:space="preserve">Chrome, per desenvolupar aplicacions </w:t>
+      </w:r>
       <w:r>
         <w:rPr>
           <w:shd w:val="clear" w:color="auto" w:fill="FFFFFF"/>
         </w:rPr>
-        <w:t xml:space="preserve">, per desenvolupar aplicacions </w:t>
+        <w:t>ràpides</w:t>
       </w:r>
       <w:r>
         <w:rPr>
           <w:shd w:val="clear" w:color="auto" w:fill="FFFFFF"/>
         </w:rPr>
-        <w:t>ràpides</w:t>
-      </w:r>
-      <w:r>
-        <w:rPr>
-          <w:shd w:val="clear" w:color="auto" w:fill="FFFFFF"/>
-        </w:rPr>
-        <w:t xml:space="preserve">. Node.js es basa en un model que respon a esdeveniments, sense colls d'ampolla </w:t>
-      </w:r>
-      <w:proofErr w:type="spellStart"/>
-      <w:r>
-        <w:rPr>
-          <w:shd w:val="clear" w:color="auto" w:fill="FFFFFF"/>
-        </w:rPr>
-        <w:t>d'Entrada/Sortida</w:t>
-      </w:r>
-      <w:proofErr w:type="spellEnd"/>
-      <w:r>
-        <w:rPr>
-          <w:shd w:val="clear" w:color="auto" w:fill="FFFFFF"/>
-        </w:rPr>
-        <w:t xml:space="preserve"> que ho fan lleuger i eficient, perfecte per a aplicacions en temps real amb molta càrrega de dades i que corren a través de múltiples dispositius.</w:t>
+        <w:t>. Node.js es basa en un model que respon a esdeveniments, sense colls d'ampolla d'Entrada/Sortida que ho fan lleuger i eficient, perfecte per a aplicacions en temps real amb molta càrrega de dades i que corren a través de múltiples dispositius.</w:t>
       </w:r>
     </w:p>
     <w:p>
@@ -5515,38 +5249,20 @@
         <w:rPr>
           <w:i/>
         </w:rPr>
-        <w:t xml:space="preserve">open </w:t>
-      </w:r>
-      <w:proofErr w:type="spellStart"/>
-      <w:r>
-        <w:rPr>
-          <w:i/>
-        </w:rPr>
-        <w:t>source</w:t>
-      </w:r>
-      <w:proofErr w:type="spellEnd"/>
+        <w:t>open source</w:t>
+      </w:r>
       <w:r>
         <w:t xml:space="preserve">. És un dels sistemes de controls de versions més usats </w:t>
       </w:r>
       <w:r>
-        <w:t xml:space="preserve">i ofereix </w:t>
-      </w:r>
-      <w:proofErr w:type="spellStart"/>
-      <w:r>
-        <w:t>hospedatge</w:t>
-      </w:r>
-      <w:proofErr w:type="spellEnd"/>
-      <w:r>
-        <w:t xml:space="preserve"> i altres serveis socials. El seu nom és </w:t>
-      </w:r>
-      <w:proofErr w:type="spellStart"/>
+        <w:t xml:space="preserve">i ofereix hospedatge i altres serveis socials. El seu nom és </w:t>
+      </w:r>
       <w:r>
         <w:rPr>
           <w:b/>
         </w:rPr>
         <w:t>GitHub</w:t>
       </w:r>
-      <w:proofErr w:type="spellEnd"/>
       <w:r>
         <w:t>, i el nostre projecte es pot trobar al següent enllaç:</w:t>
       </w:r>
@@ -5631,7 +5347,7 @@
       <w:pPr>
         <w:pStyle w:val="Heading2"/>
       </w:pPr>
-      <w:bookmarkStart w:id="15" w:name="_Toc212446147"/>
+      <w:bookmarkStart w:id="15" w:name="_Toc212452261"/>
       <w:r>
         <w:t>Arquitectura del sistema</w:t>
       </w:r>
@@ -5658,15 +5374,7 @@
         <w:t>framework</w:t>
       </w:r>
       <w:r>
-        <w:t xml:space="preserve"> </w:t>
-      </w:r>
-      <w:proofErr w:type="spellStart"/>
-      <w:r>
-        <w:t>Sencha</w:t>
-      </w:r>
-      <w:proofErr w:type="spellEnd"/>
-      <w:r>
-        <w:t xml:space="preserve"> Touch</w:t>
+        <w:t xml:space="preserve"> Sencha Touch</w:t>
       </w:r>
       <w:r>
         <w:t>.</w:t>
@@ -5743,15 +5451,7 @@
         <w:pStyle w:val="Illustracionsnumerades"/>
       </w:pPr>
       <w:r>
-        <w:t xml:space="preserve">Model Vista Controlador (MVC) del framework </w:t>
-      </w:r>
-      <w:proofErr w:type="spellStart"/>
-      <w:r>
-        <w:t>Sencha</w:t>
-      </w:r>
-      <w:proofErr w:type="spellEnd"/>
-      <w:r>
-        <w:t xml:space="preserve"> Touch</w:t>
+        <w:t>Model Vista Controlador (MVC) del framework Sencha Touch</w:t>
       </w:r>
     </w:p>
     <w:p>
@@ -5958,7 +5658,7 @@
       <w:pPr>
         <w:pStyle w:val="Heading2"/>
       </w:pPr>
-      <w:bookmarkStart w:id="16" w:name="_Toc212446148"/>
+      <w:bookmarkStart w:id="16" w:name="_Toc212452262"/>
       <w:r>
         <w:t>Disseny preliminar de les pantalles</w:t>
       </w:r>
@@ -5974,19 +5674,11 @@
       <w:r>
         <w:t xml:space="preserve">l’ajuda de l’eina </w:t>
       </w:r>
-      <w:proofErr w:type="spellStart"/>
       <w:r>
         <w:rPr>
           <w:i/>
         </w:rPr>
-        <w:t>Prototyper</w:t>
-      </w:r>
-      <w:proofErr w:type="spellEnd"/>
-      <w:r>
-        <w:rPr>
-          <w:i/>
-        </w:rPr>
-        <w:t xml:space="preserve"> Free</w:t>
+        <w:t>Prototyper Free</w:t>
       </w:r>
       <w:r>
         <w:t xml:space="preserve"> la qual ens ha ajudat a fer una maqu</w:t>
@@ -5999,7 +5691,7 @@
       <w:pPr>
         <w:pStyle w:val="Heading3"/>
       </w:pPr>
-      <w:bookmarkStart w:id="17" w:name="_Toc212446149"/>
+      <w:bookmarkStart w:id="17" w:name="_Toc212452263"/>
       <w:r>
         <w:t>Llistes d’estudi</w:t>
       </w:r>
@@ -6275,7 +5967,7 @@
           <w:iCs w:val="0"/>
         </w:rPr>
       </w:pPr>
-      <w:bookmarkStart w:id="18" w:name="_Toc212446150"/>
+      <w:bookmarkStart w:id="18" w:name="_Toc212452264"/>
       <w:r>
         <w:rPr>
           <w:rStyle w:val="SubtleReference"/>
@@ -6504,7 +6196,7 @@
           <w:iCs w:val="0"/>
         </w:rPr>
       </w:pPr>
-      <w:bookmarkStart w:id="19" w:name="_Toc212446151"/>
+      <w:bookmarkStart w:id="19" w:name="_Toc212452265"/>
       <w:r>
         <w:rPr>
           <w:rStyle w:val="SubtleReference"/>
@@ -6700,7 +6392,7 @@
       <w:pPr>
         <w:pStyle w:val="Heading2"/>
       </w:pPr>
-      <w:bookmarkStart w:id="20" w:name="_Toc212446152"/>
+      <w:bookmarkStart w:id="20" w:name="_Toc212452266"/>
       <w:r>
         <w:t>D</w:t>
       </w:r>
@@ -6735,7 +6427,7 @@
       <w:pPr>
         <w:pStyle w:val="Heading3"/>
       </w:pPr>
-      <w:bookmarkStart w:id="21" w:name="_Toc212446153"/>
+      <w:bookmarkStart w:id="21" w:name="_Toc212452267"/>
       <w:r>
         <w:t>Avantatges de la implementació de les ac</w:t>
       </w:r>
@@ -6768,11 +6460,7 @@
         </w:numPr>
       </w:pPr>
       <w:r>
-        <w:t xml:space="preserve">Lleugeresa: menys pes de l’aplicació client. Si volguéssim fer disponible tota la funcionalitat en els clients, això implicaria que aquests s’haurien de baixar totes les dades necessàries per fer funcionar el sistema. Això té rellevància tant en el </w:t>
-      </w:r>
-      <w:r>
-        <w:lastRenderedPageBreak/>
-        <w:t>consum de dades de l’usuari, com en l’ocupació d’espai en la memòria del dispositiu de l’usuari.</w:t>
+        <w:t>Lleugeresa: menys pes de l’aplicació client. Si volguéssim fer disponible tota la funcionalitat en els clients, això implicaria que aquests s’haurien de baixar totes les dades necessàries per fer funcionar el sistema. Això té rellevància tant en el consum de dades de l’usuari, com en l’ocupació d’espai en la memòria del dispositiu de l’usuari.</w:t>
       </w:r>
     </w:p>
     <w:p>
@@ -6784,6 +6472,7 @@
         </w:numPr>
       </w:pPr>
       <w:r>
+        <w:lastRenderedPageBreak/>
         <w:t>Potència: les accions a realitzar les fa el servidor, i no pas el client. Això implica que la potència de càlcul resideix en el servidor, i el client es despreocupa de tota aquesta lògica. És un factor molt important, perquè si posem més funcionalitat al dispositiu mòbil això implica que pot suposar un consum de bateria més elevat i l’experiència d’usuari se’n pot ressentir.</w:t>
       </w:r>
     </w:p>
@@ -6803,7 +6492,7 @@
       <w:pPr>
         <w:pStyle w:val="Heading3"/>
       </w:pPr>
-      <w:bookmarkStart w:id="22" w:name="_Toc212446154"/>
+      <w:bookmarkStart w:id="22" w:name="_Toc212452268"/>
       <w:r>
         <w:t>Inconvenients de la</w:t>
       </w:r>
@@ -6846,7 +6535,7 @@
       <w:pPr>
         <w:pStyle w:val="Heading3"/>
       </w:pPr>
-      <w:bookmarkStart w:id="23" w:name="_Toc212446155"/>
+      <w:bookmarkStart w:id="23" w:name="_Toc212452269"/>
       <w:r>
         <w:t>El controlador</w:t>
       </w:r>
@@ -6909,7 +6598,7 @@
       <w:pPr>
         <w:pStyle w:val="Heading3"/>
       </w:pPr>
-      <w:bookmarkStart w:id="24" w:name="_Toc212446156"/>
+      <w:bookmarkStart w:id="24" w:name="_Toc212452270"/>
       <w:r>
         <w:t>El Model</w:t>
       </w:r>
@@ -6957,7 +6646,7 @@
       <w:pPr>
         <w:pStyle w:val="Heading3"/>
       </w:pPr>
-      <w:bookmarkStart w:id="25" w:name="_Toc212446157"/>
+      <w:bookmarkStart w:id="25" w:name="_Toc212452271"/>
       <w:r>
         <w:t>Els objectes del model</w:t>
       </w:r>
@@ -7039,8 +6728,6 @@
           </wp:inline>
         </w:drawing>
       </w:r>
-      <w:bookmarkStart w:id="26" w:name="_GoBack"/>
-      <w:bookmarkEnd w:id="26"/>
     </w:p>
     <w:p>
       <w:pPr>
@@ -7053,15 +6740,7 @@
         </w:rPr>
       </w:pPr>
       <w:r>
-        <w:t xml:space="preserve">Diagrama de classes del model del servidor. Diagrama fet amb l’eina </w:t>
-      </w:r>
-      <w:proofErr w:type="spellStart"/>
-      <w:r>
-        <w:t>ArgoUML</w:t>
-      </w:r>
-      <w:proofErr w:type="spellEnd"/>
-      <w:r>
-        <w:t xml:space="preserve"> (</w:t>
+        <w:t>Diagrama de classes del model del servidor. Diagrama fet amb l’eina ArgoUML (</w:t>
       </w:r>
       <w:hyperlink r:id="rId58" w:history="1">
         <w:r>
@@ -7133,28 +6812,12 @@
       <w:r>
         <w:t xml:space="preserve">Conté el mètode abstracte </w:t>
       </w:r>
-      <w:proofErr w:type="spellStart"/>
       <w:r>
         <w:rPr>
           <w:i/>
         </w:rPr>
-        <w:t>getText</w:t>
-      </w:r>
-      <w:proofErr w:type="spellEnd"/>
-      <w:r>
-        <w:rPr>
-          <w:i/>
-        </w:rPr>
-        <w:t>():</w:t>
-      </w:r>
-      <w:proofErr w:type="spellStart"/>
-      <w:r>
-        <w:rPr>
-          <w:i/>
-        </w:rPr>
-        <w:t>String</w:t>
-      </w:r>
-      <w:proofErr w:type="spellEnd"/>
+        <w:t>getText():String</w:t>
+      </w:r>
       <w:r>
         <w:t xml:space="preserve">. Aquest mètode retornarà el text de la paraula (variable </w:t>
       </w:r>
@@ -7375,11 +7038,11 @@
       <w:pPr>
         <w:pStyle w:val="Heading3"/>
       </w:pPr>
-      <w:bookmarkStart w:id="27" w:name="_Toc212446158"/>
+      <w:bookmarkStart w:id="26" w:name="_Toc212452272"/>
       <w:r>
         <w:t>Emmagatzematge de dades</w:t>
       </w:r>
-      <w:bookmarkEnd w:id="27"/>
+      <w:bookmarkEnd w:id="26"/>
       <w:r>
         <w:t xml:space="preserve"> </w:t>
       </w:r>
@@ -7495,14 +7158,12 @@
       <w:r>
         <w:t xml:space="preserve">La paraula en japonès es desarà en l’alfabet japonès, amb els seus </w:t>
       </w:r>
-      <w:proofErr w:type="spellStart"/>
       <w:r>
         <w:rPr>
           <w:i/>
         </w:rPr>
         <w:t>kanji</w:t>
       </w:r>
-      <w:proofErr w:type="spellEnd"/>
       <w:r>
         <w:t xml:space="preserve"> corresponents. La versió que proposem de MySQL suporta aquesta funcionalitat.</w:t>
       </w:r>
@@ -7558,14 +7219,14 @@
       <w:pPr>
         <w:pStyle w:val="Heading3"/>
       </w:pPr>
-      <w:bookmarkStart w:id="28" w:name="_Toc212446159"/>
+      <w:bookmarkStart w:id="27" w:name="_Toc212452273"/>
       <w:r>
         <w:t>C</w:t>
       </w:r>
       <w:r>
         <w:t>omunicacions client – servidor</w:t>
       </w:r>
-      <w:bookmarkEnd w:id="28"/>
+      <w:bookmarkEnd w:id="27"/>
     </w:p>
     <w:p>
       <w:pPr>
@@ -7640,14 +7301,12 @@
       <w:r>
         <w:t xml:space="preserve">D’ara en endavant, parlarem d’un nou terme, </w:t>
       </w:r>
-      <w:proofErr w:type="spellStart"/>
       <w:r>
         <w:rPr>
           <w:b/>
         </w:rPr>
         <w:t>Concepte_Paraula</w:t>
       </w:r>
-      <w:proofErr w:type="spellEnd"/>
       <w:r>
         <w:t>. Aquest terme es refereix a tota la informació que envolta una paraula:</w:t>
       </w:r>
@@ -7764,14 +7423,12 @@
           <w:tab w:val="right" w:pos="8504"/>
         </w:tabs>
       </w:pPr>
-      <w:proofErr w:type="spellStart"/>
       <w:r>
         <w:rPr>
           <w:b/>
         </w:rPr>
         <w:t>crear_concepte_paraula</w:t>
       </w:r>
-      <w:proofErr w:type="spellEnd"/>
       <w:r>
         <w:t>,</w:t>
       </w:r>
@@ -7793,24 +7450,14 @@
           <w:tab w:val="right" w:pos="8504"/>
         </w:tabs>
       </w:pPr>
-      <w:proofErr w:type="spellStart"/>
       <w:r>
         <w:rPr>
           <w:b/>
         </w:rPr>
         <w:t>editar_camp_concepte_paraula</w:t>
       </w:r>
-      <w:proofErr w:type="spellEnd"/>
-      <w:r>
-        <w:t xml:space="preserve">, per canviar de valor algun dels camps d’un </w:t>
-      </w:r>
-      <w:proofErr w:type="spellStart"/>
-      <w:r>
-        <w:t>concepte_paraula</w:t>
-      </w:r>
-      <w:proofErr w:type="spellEnd"/>
-      <w:r>
-        <w:t>.</w:t>
+      <w:r>
+        <w:t>, per canviar de valor algun dels camps d’un concepte_paraula.</w:t>
       </w:r>
     </w:p>
     <w:p>
@@ -7824,24 +7471,14 @@
           <w:tab w:val="right" w:pos="8504"/>
         </w:tabs>
       </w:pPr>
-      <w:proofErr w:type="spellStart"/>
       <w:r>
         <w:rPr>
           <w:b/>
         </w:rPr>
         <w:t>get_concepte_paraula</w:t>
       </w:r>
-      <w:proofErr w:type="spellEnd"/>
-      <w:r>
-        <w:t xml:space="preserve">, per obtenir un </w:t>
-      </w:r>
-      <w:proofErr w:type="spellStart"/>
-      <w:r>
-        <w:t>concepte_paraula</w:t>
-      </w:r>
-      <w:proofErr w:type="spellEnd"/>
-      <w:r>
-        <w:t xml:space="preserve"> concret.</w:t>
+      <w:r>
+        <w:t>, per obtenir un concepte_paraula concret.</w:t>
       </w:r>
     </w:p>
     <w:p>
@@ -7855,24 +7492,14 @@
           <w:tab w:val="right" w:pos="8504"/>
         </w:tabs>
       </w:pPr>
-      <w:proofErr w:type="spellStart"/>
       <w:r>
         <w:rPr>
           <w:b/>
         </w:rPr>
         <w:t>search_concepte_paraula</w:t>
       </w:r>
-      <w:proofErr w:type="spellEnd"/>
-      <w:r>
-        <w:t xml:space="preserve">, per buscar en la llista d’elements </w:t>
-      </w:r>
-      <w:proofErr w:type="spellStart"/>
-      <w:r>
-        <w:t>concepte_paraula</w:t>
-      </w:r>
-      <w:proofErr w:type="spellEnd"/>
-      <w:r>
-        <w:t>.</w:t>
+      <w:r>
+        <w:t>, per buscar en la llista d’elements concepte_paraula.</w:t>
       </w:r>
     </w:p>
     <w:p>
@@ -7886,14 +7513,12 @@
           <w:tab w:val="right" w:pos="8504"/>
         </w:tabs>
       </w:pPr>
-      <w:proofErr w:type="spellStart"/>
       <w:r>
         <w:rPr>
           <w:b/>
         </w:rPr>
         <w:t>get_sound</w:t>
       </w:r>
-      <w:proofErr w:type="spellEnd"/>
       <w:r>
         <w:t>, per obtenir el so associat a una paraula</w:t>
       </w:r>
@@ -7902,14 +7527,14 @@
       <w:pPr>
         <w:pStyle w:val="Heading3"/>
       </w:pPr>
-      <w:bookmarkStart w:id="29" w:name="_Toc212446160"/>
+      <w:bookmarkStart w:id="28" w:name="_Toc212452274"/>
       <w:r>
         <w:t>Peticions</w:t>
       </w:r>
       <w:r>
         <w:t xml:space="preserve"> Client – Servidor</w:t>
       </w:r>
-      <w:bookmarkEnd w:id="29"/>
+      <w:bookmarkEnd w:id="28"/>
     </w:p>
     <w:tbl>
       <w:tblPr>
@@ -8082,14 +7707,12 @@
             <w:r>
               <w:t xml:space="preserve">Text de la paraula en japonès (els </w:t>
             </w:r>
-            <w:proofErr w:type="spellStart"/>
             <w:r>
               <w:rPr>
                 <w:i/>
               </w:rPr>
               <w:t>kanji</w:t>
             </w:r>
-            <w:proofErr w:type="spellEnd"/>
             <w:r>
               <w:t xml:space="preserve"> corresponents)</w:t>
             </w:r>
@@ -8490,14 +8113,12 @@
             <w:r>
               <w:t xml:space="preserve">Text de la paraula en japonès (els </w:t>
             </w:r>
-            <w:proofErr w:type="spellStart"/>
             <w:r>
               <w:rPr>
                 <w:i/>
               </w:rPr>
               <w:t>kanji</w:t>
             </w:r>
-            <w:proofErr w:type="spellEnd"/>
             <w:r>
               <w:t xml:space="preserve"> corresponents)</w:t>
             </w:r>
@@ -9754,9 +9375,4312 @@
         </w:tc>
       </w:tr>
     </w:tbl>
+    <w:p>
+      <w:pPr>
+        <w:pStyle w:val="Heading2"/>
+      </w:pPr>
+      <w:r>
+        <w:t>Disseny preliminar del mòdul client</w:t>
+      </w:r>
+    </w:p>
+    <w:p>
+      <w:commentRangeStart w:id="29"/>
+      <w:r>
+        <w:t>.</w:t>
+      </w:r>
+      <w:commentRangeEnd w:id="29"/>
+      <w:r>
+        <w:rPr>
+          <w:rStyle w:val="CommentReference"/>
+        </w:rPr>
+        <w:commentReference w:id="29"/>
+      </w:r>
+    </w:p>
+    <w:p>
+      <w:pPr>
+        <w:pStyle w:val="Heading3"/>
+      </w:pPr>
+      <w:r>
+        <w:t>E</w:t>
+      </w:r>
+      <w:r>
+        <w:t>ls objectes del model</w:t>
+      </w:r>
+    </w:p>
+    <w:p>
+      <w:r>
+        <w:t>En el següent diagrama hi podem veure els objectes bàsics del model que es faran servir per la implementació del client:</w:t>
+      </w:r>
+    </w:p>
+    <w:p>
+      <w:r>
+        <w:rPr>
+          <w:noProof/>
+          <w:lang w:val="en-US" w:bidi="ar-SA"/>
+        </w:rPr>
+        <w:drawing>
+          <wp:inline distT="0" distB="0" distL="0" distR="0" wp14:anchorId="22D30B82" wp14:editId="11F20E4A">
+            <wp:extent cx="2610091" cy="1700530"/>
+            <wp:effectExtent l="0" t="0" r="0" b="0"/>
+            <wp:docPr id="13" name="Picture 1" descr="Macintosh HD:Users:edu:github:git_pfc:UOCPFC_Eduard_Salva:Implementacio:class_diagram:ClassDiagram.Client.v0.png"/>
+            <wp:cNvGraphicFramePr>
+              <a:graphicFrameLocks xmlns:a="http://schemas.openxmlformats.org/drawingml/2006/main" noChangeAspect="1"/>
+            </wp:cNvGraphicFramePr>
+            <a:graphic xmlns:a="http://schemas.openxmlformats.org/drawingml/2006/main">
+              <a:graphicData uri="http://schemas.openxmlformats.org/drawingml/2006/picture">
+                <pic:pic xmlns:pic="http://schemas.openxmlformats.org/drawingml/2006/picture">
+                  <pic:nvPicPr>
+                    <pic:cNvPr id="0" name="Picture 1" descr="Macintosh HD:Users:edu:github:git_pfc:UOCPFC_Eduard_Salva:Implementacio:class_diagram:ClassDiagram.Client.v0.png"/>
+                    <pic:cNvPicPr>
+                      <a:picLocks noChangeAspect="1" noChangeArrowheads="1"/>
+                    </pic:cNvPicPr>
+                  </pic:nvPicPr>
+                  <pic:blipFill rotWithShape="1">
+                    <a:blip r:embed="rId60">
+                      <a:extLst>
+                        <a:ext uri="{28A0092B-C50C-407E-A947-70E740481C1C}">
+                          <a14:useLocalDpi xmlns:a14="http://schemas.microsoft.com/office/drawing/2010/main" val="0"/>
+                        </a:ext>
+                      </a:extLst>
+                    </a:blip>
+                    <a:srcRect l="29302" r="22280" b="63385"/>
+                    <a:stretch/>
+                  </pic:blipFill>
+                  <pic:spPr bwMode="auto">
+                    <a:xfrm>
+                      <a:off x="0" y="0"/>
+                      <a:ext cx="2611548" cy="1701479"/>
+                    </a:xfrm>
+                    <a:prstGeom prst="rect">
+                      <a:avLst/>
+                    </a:prstGeom>
+                    <a:noFill/>
+                    <a:ln>
+                      <a:noFill/>
+                    </a:ln>
+                    <a:extLst>
+                      <a:ext uri="{53640926-AAD7-44d8-BBD7-CCE9431645EC}">
+                        <a14:shadowObscured xmlns:a14="http://schemas.microsoft.com/office/drawing/2010/main"/>
+                      </a:ext>
+                    </a:extLst>
+                  </pic:spPr>
+                </pic:pic>
+              </a:graphicData>
+            </a:graphic>
+          </wp:inline>
+        </w:drawing>
+      </w:r>
+    </w:p>
+    <w:p>
+      <w:pPr>
+        <w:pStyle w:val="Illustracionsnumerades"/>
+      </w:pPr>
+      <w:r>
+        <w:t>Diagrama de classes del model del client</w:t>
+      </w:r>
+    </w:p>
+    <w:p>
+      <w:r>
+        <w:t>Descripció breu de cada classe:</w:t>
+      </w:r>
+    </w:p>
+    <w:p>
+      <w:pPr>
+        <w:pStyle w:val="ListParagraph"/>
+        <w:numPr>
+          <w:ilvl w:val="0"/>
+          <w:numId w:val="20"/>
+        </w:numPr>
+      </w:pPr>
+      <w:r>
+        <w:rPr>
+          <w:b/>
+        </w:rPr>
+        <w:lastRenderedPageBreak/>
+        <w:t>Aplicació</w:t>
+      </w:r>
+      <w:r>
+        <w:t>: és una entitat que engloba tota la resta d’objectes que s’utilitzaran en la aplicació.</w:t>
+      </w:r>
+    </w:p>
+    <w:p>
+      <w:pPr>
+        <w:pStyle w:val="ListParagraph"/>
+        <w:numPr>
+          <w:ilvl w:val="0"/>
+          <w:numId w:val="20"/>
+        </w:numPr>
+      </w:pPr>
+      <w:r>
+        <w:rPr>
+          <w:b/>
+        </w:rPr>
+        <w:t>Paraula</w:t>
+      </w:r>
+      <w:r>
+        <w:t xml:space="preserve">: és una classe abstracta que denota el que coneixem com a </w:t>
+      </w:r>
+      <w:r>
+        <w:rPr>
+          <w:i/>
+        </w:rPr>
+        <w:t>concepte_paraula</w:t>
+      </w:r>
+      <w:r>
+        <w:t>, és a dir: text en català i japonès, so en català i japonès.</w:t>
+      </w:r>
+    </w:p>
+    <w:p>
+      <w:pPr>
+        <w:pStyle w:val="ListParagraph"/>
+        <w:numPr>
+          <w:ilvl w:val="0"/>
+          <w:numId w:val="20"/>
+        </w:numPr>
+      </w:pPr>
+      <w:r>
+        <w:rPr>
+          <w:b/>
+        </w:rPr>
+        <w:t>Llista</w:t>
+      </w:r>
+      <w:r>
+        <w:t>: és un conjunt de paraules agrupades sota un mateix nom.</w:t>
+      </w:r>
+    </w:p>
+    <w:p>
+      <w:r>
+        <w:t>Explicació de les relacions que veiem al diagrama:</w:t>
+      </w:r>
+    </w:p>
+    <w:p>
+      <w:pPr>
+        <w:pStyle w:val="ListParagraph"/>
+        <w:numPr>
+          <w:ilvl w:val="0"/>
+          <w:numId w:val="20"/>
+        </w:numPr>
+      </w:pPr>
+      <w:r>
+        <w:rPr>
+          <w:b/>
+        </w:rPr>
+        <w:t>conté_llista</w:t>
+      </w:r>
+      <w:r>
+        <w:t xml:space="preserve">: és una relació </w:t>
+      </w:r>
+      <w:r>
+        <w:rPr>
+          <w:b/>
+        </w:rPr>
+        <w:t>1 – n</w:t>
+      </w:r>
+      <w:r>
+        <w:t>, indicant que l’aplicació pot contenir qualsevol nombre de llistes, incloent-hi cap llista.</w:t>
+      </w:r>
+    </w:p>
+    <w:p>
+      <w:pPr>
+        <w:pStyle w:val="ListParagraph"/>
+        <w:numPr>
+          <w:ilvl w:val="0"/>
+          <w:numId w:val="20"/>
+        </w:numPr>
+      </w:pPr>
+      <w:r>
+        <w:rPr>
+          <w:b/>
+        </w:rPr>
+        <w:t>conté_paraula</w:t>
+      </w:r>
+      <w:r>
+        <w:t xml:space="preserve">: és una relació </w:t>
+      </w:r>
+      <w:r>
+        <w:rPr>
+          <w:b/>
+        </w:rPr>
+        <w:t>1 – n</w:t>
+      </w:r>
+      <w:r>
+        <w:t>, indicant que l’aplicació pot contenir qualsevol nombre de paraules, incloent-hi cap paraula.</w:t>
+      </w:r>
+    </w:p>
+    <w:p>
+      <w:pPr>
+        <w:pStyle w:val="ListParagraph"/>
+        <w:numPr>
+          <w:ilvl w:val="0"/>
+          <w:numId w:val="20"/>
+        </w:numPr>
+      </w:pPr>
+      <w:r>
+        <w:rPr>
+          <w:b/>
+        </w:rPr>
+        <w:t>paraula_pertany_a_llista</w:t>
+      </w:r>
+      <w:r>
+        <w:t xml:space="preserve">: </w:t>
+      </w:r>
+      <w:r>
+        <w:rPr>
+          <w:vanish/>
+        </w:rPr>
+        <w:pgNum/>
+      </w:r>
+      <w:r>
+        <w:rPr>
+          <w:vanish/>
+        </w:rPr>
+        <w:pgNum/>
+      </w:r>
+      <w:r>
+        <w:rPr>
+          <w:vanish/>
+        </w:rPr>
+        <w:pgNum/>
+      </w:r>
+      <w:r>
+        <w:rPr>
+          <w:vanish/>
+        </w:rPr>
+        <w:pgNum/>
+      </w:r>
+      <w:r>
+        <w:rPr>
+          <w:vanish/>
+        </w:rPr>
+        <w:pgNum/>
+      </w:r>
+      <w:r>
+        <w:rPr>
+          <w:vanish/>
+        </w:rPr>
+        <w:pgNum/>
+      </w:r>
+      <w:r>
+        <w:rPr>
+          <w:vanish/>
+        </w:rPr>
+        <w:pgNum/>
+      </w:r>
+      <w:r>
+        <w:rPr>
+          <w:vanish/>
+        </w:rPr>
+        <w:pgNum/>
+      </w:r>
+      <w:r>
+        <w:rPr>
+          <w:vanish/>
+        </w:rPr>
+        <w:pgNum/>
+      </w:r>
+      <w:r>
+        <w:rPr>
+          <w:vanish/>
+        </w:rPr>
+        <w:pgNum/>
+      </w:r>
+      <w:r>
+        <w:rPr>
+          <w:vanish/>
+        </w:rPr>
+        <w:pgNum/>
+      </w:r>
+      <w:r>
+        <w:rPr>
+          <w:vanish/>
+        </w:rPr>
+        <w:pgNum/>
+      </w:r>
+      <w:r>
+        <w:rPr>
+          <w:vanish/>
+        </w:rPr>
+        <w:pgNum/>
+      </w:r>
+      <w:r>
+        <w:rPr>
+          <w:vanish/>
+        </w:rPr>
+        <w:pgNum/>
+      </w:r>
+      <w:r>
+        <w:rPr>
+          <w:vanish/>
+        </w:rPr>
+        <w:pgNum/>
+      </w:r>
+      <w:r>
+        <w:rPr>
+          <w:vanish/>
+        </w:rPr>
+        <w:pgNum/>
+      </w:r>
+      <w:r>
+        <w:rPr>
+          <w:vanish/>
+        </w:rPr>
+        <w:pgNum/>
+      </w:r>
+      <w:r>
+        <w:rPr>
+          <w:vanish/>
+        </w:rPr>
+        <w:pgNum/>
+      </w:r>
+      <w:r>
+        <w:rPr>
+          <w:vanish/>
+        </w:rPr>
+        <w:pgNum/>
+      </w:r>
+      <w:r>
+        <w:rPr>
+          <w:vanish/>
+        </w:rPr>
+        <w:pgNum/>
+      </w:r>
+      <w:r>
+        <w:rPr>
+          <w:vanish/>
+        </w:rPr>
+        <w:pgNum/>
+      </w:r>
+      <w:r>
+        <w:rPr>
+          <w:vanish/>
+        </w:rPr>
+        <w:pgNum/>
+      </w:r>
+      <w:r>
+        <w:rPr>
+          <w:vanish/>
+        </w:rPr>
+        <w:pgNum/>
+      </w:r>
+      <w:r>
+        <w:rPr>
+          <w:vanish/>
+        </w:rPr>
+        <w:pgNum/>
+      </w:r>
+      <w:r>
+        <w:rPr>
+          <w:vanish/>
+        </w:rPr>
+        <w:pgNum/>
+      </w:r>
+      <w:r>
+        <w:rPr>
+          <w:vanish/>
+        </w:rPr>
+        <w:pgNum/>
+      </w:r>
+      <w:r>
+        <w:rPr>
+          <w:vanish/>
+        </w:rPr>
+        <w:pgNum/>
+      </w:r>
+      <w:r>
+        <w:rPr>
+          <w:vanish/>
+        </w:rPr>
+        <w:pgNum/>
+      </w:r>
+      <w:r>
+        <w:rPr>
+          <w:vanish/>
+        </w:rPr>
+        <w:pgNum/>
+      </w:r>
+      <w:r>
+        <w:rPr>
+          <w:vanish/>
+        </w:rPr>
+        <w:pgNum/>
+      </w:r>
+      <w:r>
+        <w:rPr>
+          <w:vanish/>
+        </w:rPr>
+        <w:pgNum/>
+      </w:r>
+      <w:r>
+        <w:rPr>
+          <w:vanish/>
+        </w:rPr>
+        <w:pgNum/>
+      </w:r>
+      <w:r>
+        <w:rPr>
+          <w:vanish/>
+        </w:rPr>
+        <w:t>cloent-hi cap paraula.</w:t>
+      </w:r>
+      <w:r>
+        <w:rPr>
+          <w:vanish/>
+        </w:rPr>
+        <w:cr/>
+        <w:t xml:space="preserve"> ificat per parny a la llista indicada.'</w:t>
+      </w:r>
+      <w:r>
+        <w:rPr>
+          <w:vanish/>
+        </w:rPr>
+        <w:pgNum/>
+      </w:r>
+      <w:r>
+        <w:rPr>
+          <w:vanish/>
+        </w:rPr>
+        <w:pgNum/>
+      </w:r>
+      <w:r>
+        <w:rPr>
+          <w:vanish/>
+        </w:rPr>
+        <w:pgNum/>
+      </w:r>
+      <w:r>
+        <w:rPr>
+          <w:vanish/>
+        </w:rPr>
+        <w:pgNum/>
+      </w:r>
+      <w:r>
+        <w:rPr>
+          <w:vanish/>
+        </w:rPr>
+        <w:pgNum/>
+      </w:r>
+      <w:r>
+        <w:rPr>
+          <w:vanish/>
+        </w:rPr>
+        <w:pgNum/>
+      </w:r>
+      <w:r>
+        <w:rPr>
+          <w:vanish/>
+        </w:rPr>
+        <w:pgNum/>
+      </w:r>
+      <w:r>
+        <w:rPr>
+          <w:vanish/>
+        </w:rPr>
+        <w:pgNum/>
+      </w:r>
+      <w:r>
+        <w:rPr>
+          <w:vanish/>
+        </w:rPr>
+        <w:pgNum/>
+      </w:r>
+      <w:r>
+        <w:rPr>
+          <w:vanish/>
+        </w:rPr>
+        <w:pgNum/>
+      </w:r>
+      <w:r>
+        <w:rPr>
+          <w:vanish/>
+        </w:rPr>
+        <w:pgNum/>
+      </w:r>
+      <w:r>
+        <w:rPr>
+          <w:vanish/>
+        </w:rPr>
+        <w:pgNum/>
+      </w:r>
+      <w:r>
+        <w:rPr>
+          <w:vanish/>
+        </w:rPr>
+        <w:pgNum/>
+      </w:r>
+      <w:r>
+        <w:rPr>
+          <w:vanish/>
+        </w:rPr>
+        <w:pgNum/>
+      </w:r>
+      <w:r>
+        <w:rPr>
+          <w:vanish/>
+        </w:rPr>
+        <w:pgNum/>
+      </w:r>
+      <w:r>
+        <w:rPr>
+          <w:vanish/>
+        </w:rPr>
+        <w:pgNum/>
+      </w:r>
+      <w:r>
+        <w:rPr>
+          <w:vanish/>
+        </w:rPr>
+        <w:pgNum/>
+      </w:r>
+      <w:r>
+        <w:rPr>
+          <w:vanish/>
+        </w:rPr>
+        <w:pgNum/>
+      </w:r>
+      <w:r>
+        <w:rPr>
+          <w:vanish/>
+        </w:rPr>
+        <w:pgNum/>
+      </w:r>
+      <w:r>
+        <w:rPr>
+          <w:vanish/>
+        </w:rPr>
+        <w:pgNum/>
+      </w:r>
+      <w:r>
+        <w:rPr>
+          <w:vanish/>
+        </w:rPr>
+        <w:pgNum/>
+      </w:r>
+      <w:r>
+        <w:rPr>
+          <w:vanish/>
+        </w:rPr>
+        <w:pgNum/>
+      </w:r>
+      <w:r>
+        <w:rPr>
+          <w:vanish/>
+        </w:rPr>
+        <w:pgNum/>
+      </w:r>
+      <w:r>
+        <w:rPr>
+          <w:vanish/>
+        </w:rPr>
+        <w:pgNum/>
+      </w:r>
+      <w:r>
+        <w:rPr>
+          <w:vanish/>
+        </w:rPr>
+        <w:pgNum/>
+      </w:r>
+      <w:r>
+        <w:rPr>
+          <w:vanish/>
+        </w:rPr>
+        <w:pgNum/>
+      </w:r>
+      <w:r>
+        <w:rPr>
+          <w:vanish/>
+        </w:rPr>
+        <w:pgNum/>
+      </w:r>
+      <w:r>
+        <w:rPr>
+          <w:vanish/>
+        </w:rPr>
+        <w:pgNum/>
+      </w:r>
+      <w:r>
+        <w:rPr>
+          <w:vanish/>
+        </w:rPr>
+        <w:pgNum/>
+      </w:r>
+      <w:r>
+        <w:rPr>
+          <w:vanish/>
+        </w:rPr>
+        <w:pgNum/>
+      </w:r>
+      <w:r>
+        <w:rPr>
+          <w:vanish/>
+        </w:rPr>
+        <w:pgNum/>
+      </w:r>
+      <w:r>
+        <w:rPr>
+          <w:vanish/>
+        </w:rPr>
+        <w:pgNum/>
+      </w:r>
+      <w:r>
+        <w:rPr>
+          <w:vanish/>
+        </w:rPr>
+        <w:pgNum/>
+      </w:r>
+      <w:r>
+        <w:t xml:space="preserve"> </w:t>
+      </w:r>
+      <w:r>
+        <w:t xml:space="preserve">és una relació </w:t>
+      </w:r>
+      <w:r>
+        <w:rPr>
+          <w:b/>
+        </w:rPr>
+        <w:t>n – n</w:t>
+      </w:r>
+      <w:r>
+        <w:t>, indicant que una llista pot contenir qualsevol nombre de paraules (incloent-hi 0), i que qualsevol paraula pot estar en qualsevol llista (0 o més).</w:t>
+      </w:r>
+    </w:p>
+    <w:p>
+      <w:pPr>
+        <w:pStyle w:val="Heading3"/>
+      </w:pPr>
+      <w:r>
+        <w:t>Base de dades del client</w:t>
+      </w:r>
+    </w:p>
+    <w:p>
+      <w:commentRangeStart w:id="31"/>
+      <w:r>
+        <w:t>.</w:t>
+      </w:r>
+      <w:commentRangeEnd w:id="31"/>
+      <w:r>
+        <w:rPr>
+          <w:rStyle w:val="CommentReference"/>
+        </w:rPr>
+        <w:commentReference w:id="31"/>
+      </w:r>
+    </w:p>
+    <w:p>
+      <w:pPr>
+        <w:pStyle w:val="Heading3"/>
+      </w:pPr>
+      <w:bookmarkStart w:id="32" w:name="_Toc212452275"/>
+      <w:r>
+        <w:t>Peticions Client – Client</w:t>
+      </w:r>
+      <w:bookmarkEnd w:id="32"/>
+    </w:p>
+    <w:p>
+      <w:r>
+        <w:t>Les peticions Client – Client són aquelles que no surten del dispositiu de l’usuari. En aquest cas no és necessari un motor tipus nodejs, sinó que n’hi haurà prou de programar un mòdul dins del Sencha que atengui aquestes peticions i retorni les respostes apropiades.</w:t>
+      </w:r>
+    </w:p>
+    <w:p>
+      <w:r>
+        <w:t>En tot cas, l’estructura segueix sent la mateixa que si fossin peticions Client – Servidor: hi ha una petició original, amb un nom i uns paràmetres, es fa la petició, es duu a terme la tasca corresponent, i es retornen uns resultats.</w:t>
+      </w:r>
+    </w:p>
+    <w:p>
+      <w:pPr>
+        <w:pStyle w:val="Heading4"/>
+      </w:pPr>
+      <w:r>
+        <w:t>Peticions relacionades amb les llistes</w:t>
+      </w:r>
+    </w:p>
+    <w:p>
+      <w:r>
+        <w:t>En el cas de les llistes, les peticions que conté l’aplicació són:</w:t>
+      </w:r>
+    </w:p>
+    <w:p>
+      <w:pPr>
+        <w:pStyle w:val="ListParagraph"/>
+        <w:numPr>
+          <w:ilvl w:val="0"/>
+          <w:numId w:val="20"/>
+        </w:numPr>
+      </w:pPr>
+      <w:r>
+        <w:rPr>
+          <w:b/>
+        </w:rPr>
+        <w:t>crear_llista</w:t>
+      </w:r>
+      <w:r>
+        <w:t>, per crear una nova llista.</w:t>
+      </w:r>
+    </w:p>
+    <w:p>
+      <w:pPr>
+        <w:pStyle w:val="ListParagraph"/>
+        <w:numPr>
+          <w:ilvl w:val="0"/>
+          <w:numId w:val="20"/>
+        </w:numPr>
+      </w:pPr>
+      <w:r>
+        <w:rPr>
+          <w:b/>
+        </w:rPr>
+        <w:t>get_llista</w:t>
+      </w:r>
+      <w:r>
+        <w:t>, per obtenir una llista, amb les corresponents paraules.</w:t>
+      </w:r>
+    </w:p>
+    <w:p>
+      <w:pPr>
+        <w:pStyle w:val="ListParagraph"/>
+        <w:numPr>
+          <w:ilvl w:val="0"/>
+          <w:numId w:val="20"/>
+        </w:numPr>
+      </w:pPr>
+      <w:r>
+        <w:rPr>
+          <w:b/>
+        </w:rPr>
+        <w:t>get_llistes</w:t>
+      </w:r>
+      <w:r>
+        <w:t>, per obtenir una llista amb totes les llistes creades per l’usuari.</w:t>
+      </w:r>
+    </w:p>
+    <w:p>
+      <w:pPr>
+        <w:pStyle w:val="ListParagraph"/>
+        <w:numPr>
+          <w:ilvl w:val="0"/>
+          <w:numId w:val="20"/>
+        </w:numPr>
+      </w:pPr>
+      <w:r>
+        <w:rPr>
+          <w:b/>
+        </w:rPr>
+        <w:t>editar_camp_llista</w:t>
+      </w:r>
+      <w:r>
+        <w:t>, per canviar alguna propietat de la llista.</w:t>
+      </w:r>
+    </w:p>
+    <w:p>
+      <w:pPr>
+        <w:pStyle w:val="ListParagraph"/>
+        <w:numPr>
+          <w:ilvl w:val="0"/>
+          <w:numId w:val="20"/>
+        </w:numPr>
+      </w:pPr>
+      <w:r>
+        <w:rPr>
+          <w:b/>
+        </w:rPr>
+        <w:t>afegir_concepte_llista</w:t>
+      </w:r>
+      <w:r>
+        <w:t>, per afegir paraules a una llista.</w:t>
+      </w:r>
+    </w:p>
+    <w:p>
+      <w:pPr>
+        <w:pStyle w:val="ListParagraph"/>
+        <w:numPr>
+          <w:ilvl w:val="0"/>
+          <w:numId w:val="20"/>
+        </w:numPr>
+      </w:pPr>
+      <w:r>
+        <w:rPr>
+          <w:b/>
+        </w:rPr>
+        <w:t>esborrar_llista</w:t>
+      </w:r>
+      <w:r>
+        <w:t>, per eliminar una llista existent.</w:t>
+      </w:r>
+    </w:p>
+    <w:p>
+      <w:pPr>
+        <w:pStyle w:val="ListParagraph"/>
+        <w:numPr>
+          <w:ilvl w:val="0"/>
+          <w:numId w:val="20"/>
+        </w:numPr>
+      </w:pPr>
+      <w:r>
+        <w:rPr>
+          <w:b/>
+        </w:rPr>
+        <w:t>esborrar_concepte</w:t>
+      </w:r>
+      <w:r>
+        <w:rPr>
+          <w:b/>
+        </w:rPr>
+        <w:t>_llista</w:t>
+      </w:r>
+      <w:r>
+        <w:t xml:space="preserve">, per treure una paraula d’una llista. </w:t>
+      </w:r>
+    </w:p>
+    <w:tbl>
+      <w:tblPr>
+        <w:tblStyle w:val="TableGrid"/>
+        <w:tblW w:w="0" w:type="auto"/>
+        <w:tblLook w:val="04A0" w:firstRow="1" w:lastRow="0" w:firstColumn="1" w:lastColumn="0" w:noHBand="0" w:noVBand="1"/>
+      </w:tblPr>
+      <w:tblGrid>
+        <w:gridCol w:w="1809"/>
+        <w:gridCol w:w="1560"/>
+        <w:gridCol w:w="5351"/>
+      </w:tblGrid>
+      <w:tr>
+        <w:tc>
+          <w:tcPr>
+            <w:tcW w:w="1809" w:type="dxa"/>
+            <w:shd w:val="clear" w:color="auto" w:fill="CCCCCC"/>
+          </w:tcPr>
+          <w:p>
+            <w:pPr>
+              <w:rPr>
+                <w:b/>
+              </w:rPr>
+            </w:pPr>
+            <w:r>
+              <w:rPr>
+                <w:b/>
+              </w:rPr>
+              <w:t>Nom</w:t>
+            </w:r>
+          </w:p>
+        </w:tc>
+        <w:tc>
+          <w:tcPr>
+            <w:tcW w:w="6911" w:type="dxa"/>
+            <w:gridSpan w:val="2"/>
+            <w:shd w:val="clear" w:color="auto" w:fill="CCCCCC"/>
+          </w:tcPr>
+          <w:p>
+            <w:pPr>
+              <w:rPr>
+                <w:b/>
+              </w:rPr>
+            </w:pPr>
+            <w:r>
+              <w:rPr>
+                <w:b/>
+              </w:rPr>
+              <w:t>crear_llista</w:t>
+            </w:r>
+          </w:p>
+        </w:tc>
+      </w:tr>
+      <w:tr>
+        <w:tc>
+          <w:tcPr>
+            <w:tcW w:w="1809" w:type="dxa"/>
+          </w:tcPr>
+          <w:p>
+            <w:pPr>
+              <w:rPr>
+                <w:b/>
+              </w:rPr>
+            </w:pPr>
+            <w:r>
+              <w:rPr>
+                <w:b/>
+              </w:rPr>
+              <w:t>Descripció</w:t>
+            </w:r>
+          </w:p>
+        </w:tc>
+        <w:tc>
+          <w:tcPr>
+            <w:tcW w:w="6911" w:type="dxa"/>
+            <w:gridSpan w:val="2"/>
+          </w:tcPr>
+          <w:p>
+            <w:r>
+              <w:t>Aquesta funció permet de crear una nova llista buida, amb el nom especificat per paràmetre.</w:t>
+            </w:r>
+          </w:p>
+        </w:tc>
+      </w:tr>
+      <w:tr>
+        <w:tc>
+          <w:tcPr>
+            <w:tcW w:w="8720" w:type="dxa"/>
+            <w:gridSpan w:val="3"/>
+          </w:tcPr>
+          <w:p>
+            <w:pPr>
+              <w:rPr>
+                <w:b/>
+              </w:rPr>
+            </w:pPr>
+            <w:r>
+              <w:rPr>
+                <w:b/>
+              </w:rPr>
+              <w:t>Paràmetres (els obligatoris estan en negreta)</w:t>
+            </w:r>
+          </w:p>
+        </w:tc>
+      </w:tr>
+      <w:tr>
+        <w:tc>
+          <w:tcPr>
+            <w:tcW w:w="3369" w:type="dxa"/>
+            <w:gridSpan w:val="2"/>
+          </w:tcPr>
+          <w:p>
+            <w:pPr>
+              <w:rPr>
+                <w:b/>
+              </w:rPr>
+            </w:pPr>
+            <w:r>
+              <w:rPr>
+                <w:b/>
+              </w:rPr>
+              <w:t>nom_llista</w:t>
+            </w:r>
+          </w:p>
+        </w:tc>
+        <w:tc>
+          <w:tcPr>
+            <w:tcW w:w="5351" w:type="dxa"/>
+          </w:tcPr>
+          <w:p>
+            <w:r>
+              <w:t>El nom de la nova llista</w:t>
+            </w:r>
+          </w:p>
+        </w:tc>
+      </w:tr>
+      <w:tr>
+        <w:tc>
+          <w:tcPr>
+            <w:tcW w:w="8720" w:type="dxa"/>
+            <w:gridSpan w:val="3"/>
+          </w:tcPr>
+          <w:p>
+            <w:pPr>
+              <w:rPr>
+                <w:b/>
+              </w:rPr>
+            </w:pPr>
+            <w:r>
+              <w:rPr>
+                <w:b/>
+              </w:rPr>
+              <w:t>Precondicions</w:t>
+            </w:r>
+          </w:p>
+        </w:tc>
+      </w:tr>
+      <w:tr>
+        <w:tc>
+          <w:tcPr>
+            <w:tcW w:w="8720" w:type="dxa"/>
+            <w:gridSpan w:val="3"/>
+          </w:tcPr>
+          <w:p>
+            <w:pPr>
+              <w:pStyle w:val="ListParagraph"/>
+              <w:numPr>
+                <w:ilvl w:val="0"/>
+                <w:numId w:val="20"/>
+              </w:numPr>
+            </w:pPr>
+            <w:r>
+              <w:t>No hi ha al sistema una llista amb el mateix nom.</w:t>
+            </w:r>
+          </w:p>
+        </w:tc>
+      </w:tr>
+      <w:tr>
+        <w:tc>
+          <w:tcPr>
+            <w:tcW w:w="8720" w:type="dxa"/>
+            <w:gridSpan w:val="3"/>
+          </w:tcPr>
+          <w:p>
+            <w:r>
+              <w:rPr>
+                <w:b/>
+              </w:rPr>
+              <w:t>Postcondicions</w:t>
+            </w:r>
+          </w:p>
+        </w:tc>
+      </w:tr>
+      <w:tr>
+        <w:tc>
+          <w:tcPr>
+            <w:tcW w:w="8720" w:type="dxa"/>
+            <w:gridSpan w:val="3"/>
+          </w:tcPr>
+          <w:p>
+            <w:pPr>
+              <w:pStyle w:val="ListParagraph"/>
+              <w:numPr>
+                <w:ilvl w:val="0"/>
+                <w:numId w:val="20"/>
+              </w:numPr>
+            </w:pPr>
+            <w:r>
+              <w:t>S’ha creat una nova llista buida, amb el nom indicat.</w:t>
+            </w:r>
+          </w:p>
+          <w:p>
+            <w:pPr>
+              <w:pStyle w:val="ListParagraph"/>
+              <w:numPr>
+                <w:ilvl w:val="0"/>
+                <w:numId w:val="20"/>
+              </w:numPr>
+            </w:pPr>
+            <w:r>
+              <w:t>Es retornarà el codi de la nova llista creada.</w:t>
+            </w:r>
+          </w:p>
+        </w:tc>
+      </w:tr>
+      <w:tr>
+        <w:tc>
+          <w:tcPr>
+            <w:tcW w:w="8720" w:type="dxa"/>
+            <w:gridSpan w:val="3"/>
+          </w:tcPr>
+          <w:p>
+            <w:pPr>
+              <w:rPr>
+                <w:b/>
+              </w:rPr>
+            </w:pPr>
+            <w:r>
+              <w:rPr>
+                <w:b/>
+              </w:rPr>
+              <w:lastRenderedPageBreak/>
+              <w:t>Excepcions</w:t>
+            </w:r>
+          </w:p>
+        </w:tc>
+      </w:tr>
+      <w:tr>
+        <w:tc>
+          <w:tcPr>
+            <w:tcW w:w="8720" w:type="dxa"/>
+            <w:gridSpan w:val="3"/>
+          </w:tcPr>
+          <w:p>
+            <w:pPr>
+              <w:pStyle w:val="ListParagraph"/>
+              <w:numPr>
+                <w:ilvl w:val="0"/>
+                <w:numId w:val="20"/>
+              </w:numPr>
+            </w:pPr>
+            <w:r>
+              <w:t>Si no hi ha el paràmetre necessari, es retornarà un codi d’error (KO-1).</w:t>
+            </w:r>
+          </w:p>
+          <w:p>
+            <w:pPr>
+              <w:pStyle w:val="ListParagraph"/>
+              <w:numPr>
+                <w:ilvl w:val="0"/>
+                <w:numId w:val="20"/>
+              </w:numPr>
+            </w:pPr>
+            <w:r>
+              <w:t>Si una llista amb el mateix nom ja existeix, es retornarà un codi d’error (KO-2).</w:t>
+            </w:r>
+          </w:p>
+        </w:tc>
+      </w:tr>
+    </w:tbl>
+    <w:p/>
+    <w:tbl>
+      <w:tblPr>
+        <w:tblStyle w:val="TableGrid"/>
+        <w:tblW w:w="0" w:type="auto"/>
+        <w:tblLook w:val="04A0" w:firstRow="1" w:lastRow="0" w:firstColumn="1" w:lastColumn="0" w:noHBand="0" w:noVBand="1"/>
+      </w:tblPr>
+      <w:tblGrid>
+        <w:gridCol w:w="1809"/>
+        <w:gridCol w:w="1560"/>
+        <w:gridCol w:w="5351"/>
+      </w:tblGrid>
+      <w:tr>
+        <w:tc>
+          <w:tcPr>
+            <w:tcW w:w="1809" w:type="dxa"/>
+            <w:shd w:val="clear" w:color="auto" w:fill="CCCCCC"/>
+          </w:tcPr>
+          <w:p>
+            <w:pPr>
+              <w:rPr>
+                <w:b/>
+              </w:rPr>
+            </w:pPr>
+            <w:r>
+              <w:rPr>
+                <w:b/>
+              </w:rPr>
+              <w:t>Nom</w:t>
+            </w:r>
+          </w:p>
+        </w:tc>
+        <w:tc>
+          <w:tcPr>
+            <w:tcW w:w="6911" w:type="dxa"/>
+            <w:gridSpan w:val="2"/>
+            <w:shd w:val="clear" w:color="auto" w:fill="CCCCCC"/>
+          </w:tcPr>
+          <w:p>
+            <w:pPr>
+              <w:rPr>
+                <w:b/>
+              </w:rPr>
+            </w:pPr>
+            <w:r>
+              <w:rPr>
+                <w:b/>
+              </w:rPr>
+              <w:t>get_</w:t>
+            </w:r>
+            <w:r>
+              <w:rPr>
+                <w:b/>
+              </w:rPr>
+              <w:t>llista</w:t>
+            </w:r>
+          </w:p>
+        </w:tc>
+      </w:tr>
+      <w:tr>
+        <w:tc>
+          <w:tcPr>
+            <w:tcW w:w="1809" w:type="dxa"/>
+          </w:tcPr>
+          <w:p>
+            <w:pPr>
+              <w:rPr>
+                <w:b/>
+              </w:rPr>
+            </w:pPr>
+            <w:r>
+              <w:rPr>
+                <w:b/>
+              </w:rPr>
+              <w:t>Descripció</w:t>
+            </w:r>
+          </w:p>
+        </w:tc>
+        <w:tc>
+          <w:tcPr>
+            <w:tcW w:w="6911" w:type="dxa"/>
+            <w:gridSpan w:val="2"/>
+          </w:tcPr>
+          <w:p>
+            <w:r>
+              <w:t>Aquesta funció retornarà una llista de paraules, a partir d’un ID de llista especificat per paràmetre.</w:t>
+            </w:r>
+          </w:p>
+        </w:tc>
+      </w:tr>
+      <w:tr>
+        <w:tc>
+          <w:tcPr>
+            <w:tcW w:w="8720" w:type="dxa"/>
+            <w:gridSpan w:val="3"/>
+          </w:tcPr>
+          <w:p>
+            <w:pPr>
+              <w:rPr>
+                <w:b/>
+              </w:rPr>
+            </w:pPr>
+            <w:r>
+              <w:rPr>
+                <w:b/>
+              </w:rPr>
+              <w:t>Paràmetres (els obligatoris estan en negreta)</w:t>
+            </w:r>
+          </w:p>
+        </w:tc>
+      </w:tr>
+      <w:tr>
+        <w:tc>
+          <w:tcPr>
+            <w:tcW w:w="3369" w:type="dxa"/>
+            <w:gridSpan w:val="2"/>
+          </w:tcPr>
+          <w:p>
+            <w:pPr>
+              <w:rPr>
+                <w:b/>
+              </w:rPr>
+            </w:pPr>
+            <w:r>
+              <w:rPr>
+                <w:b/>
+              </w:rPr>
+              <w:t>id_</w:t>
+            </w:r>
+            <w:r>
+              <w:rPr>
+                <w:b/>
+              </w:rPr>
+              <w:t>llista</w:t>
+            </w:r>
+          </w:p>
+        </w:tc>
+        <w:tc>
+          <w:tcPr>
+            <w:tcW w:w="5351" w:type="dxa"/>
+          </w:tcPr>
+          <w:p>
+            <w:r>
+              <w:t>El codi de la llista que vol obtenir l’usuari.</w:t>
+            </w:r>
+          </w:p>
+        </w:tc>
+      </w:tr>
+      <w:tr>
+        <w:tc>
+          <w:tcPr>
+            <w:tcW w:w="8720" w:type="dxa"/>
+            <w:gridSpan w:val="3"/>
+          </w:tcPr>
+          <w:p>
+            <w:pPr>
+              <w:rPr>
+                <w:b/>
+              </w:rPr>
+            </w:pPr>
+            <w:r>
+              <w:rPr>
+                <w:b/>
+              </w:rPr>
+              <w:t>Precondicions</w:t>
+            </w:r>
+          </w:p>
+        </w:tc>
+      </w:tr>
+      <w:tr>
+        <w:tc>
+          <w:tcPr>
+            <w:tcW w:w="8720" w:type="dxa"/>
+            <w:gridSpan w:val="3"/>
+          </w:tcPr>
+          <w:p>
+            <w:pPr>
+              <w:pStyle w:val="ListParagraph"/>
+              <w:numPr>
+                <w:ilvl w:val="0"/>
+                <w:numId w:val="20"/>
+              </w:numPr>
+            </w:pPr>
+            <w:r>
+              <w:t xml:space="preserve">La </w:t>
+            </w:r>
+            <w:r>
+              <w:t>llista</w:t>
+            </w:r>
+            <w:r>
+              <w:t xml:space="preserve"> amb l’ID especificat ja existeix al sistema.</w:t>
+            </w:r>
+          </w:p>
+        </w:tc>
+      </w:tr>
+      <w:tr>
+        <w:tc>
+          <w:tcPr>
+            <w:tcW w:w="8720" w:type="dxa"/>
+            <w:gridSpan w:val="3"/>
+          </w:tcPr>
+          <w:p>
+            <w:r>
+              <w:rPr>
+                <w:b/>
+              </w:rPr>
+              <w:t>Postcondicions</w:t>
+            </w:r>
+          </w:p>
+        </w:tc>
+      </w:tr>
+      <w:tr>
+        <w:tc>
+          <w:tcPr>
+            <w:tcW w:w="8720" w:type="dxa"/>
+            <w:gridSpan w:val="3"/>
+          </w:tcPr>
+          <w:p>
+            <w:pPr>
+              <w:pStyle w:val="ListParagraph"/>
+              <w:numPr>
+                <w:ilvl w:val="0"/>
+                <w:numId w:val="20"/>
+              </w:numPr>
+            </w:pPr>
+            <w:r>
+              <w:t>Es retorna un objecte de tipus Llista, que conté les paraules que hi pertanyen.</w:t>
+            </w:r>
+          </w:p>
+          <w:p>
+            <w:pPr>
+              <w:pStyle w:val="ListParagraph"/>
+              <w:numPr>
+                <w:ilvl w:val="0"/>
+                <w:numId w:val="20"/>
+              </w:numPr>
+            </w:pPr>
+            <w:r>
+              <w:t>No s’ha modificat cap objecte (paraules o llistes).</w:t>
+            </w:r>
+          </w:p>
+        </w:tc>
+      </w:tr>
+      <w:tr>
+        <w:tc>
+          <w:tcPr>
+            <w:tcW w:w="8720" w:type="dxa"/>
+            <w:gridSpan w:val="3"/>
+          </w:tcPr>
+          <w:p>
+            <w:pPr>
+              <w:rPr>
+                <w:b/>
+              </w:rPr>
+            </w:pPr>
+            <w:r>
+              <w:rPr>
+                <w:b/>
+              </w:rPr>
+              <w:t>Excepcions</w:t>
+            </w:r>
+          </w:p>
+        </w:tc>
+      </w:tr>
+      <w:tr>
+        <w:tc>
+          <w:tcPr>
+            <w:tcW w:w="8720" w:type="dxa"/>
+            <w:gridSpan w:val="3"/>
+          </w:tcPr>
+          <w:p>
+            <w:pPr>
+              <w:pStyle w:val="ListParagraph"/>
+              <w:numPr>
+                <w:ilvl w:val="0"/>
+                <w:numId w:val="20"/>
+              </w:numPr>
+            </w:pPr>
+            <w:r>
+              <w:t>Si no hi ha els paràmetres necessaris, es retornarà un codi d’error (KO-1).</w:t>
+            </w:r>
+          </w:p>
+          <w:p>
+            <w:pPr>
+              <w:pStyle w:val="ListParagraph"/>
+              <w:numPr>
+                <w:ilvl w:val="0"/>
+                <w:numId w:val="20"/>
+              </w:numPr>
+            </w:pPr>
+            <w:r>
+              <w:t>Si no hi ha cap llista amb l’ID especificat, es retornarà un codi d’</w:t>
+            </w:r>
+            <w:r>
+              <w:t>error (KO-2).</w:t>
+            </w:r>
+          </w:p>
+        </w:tc>
+      </w:tr>
+    </w:tbl>
+    <w:p/>
+    <w:tbl>
+      <w:tblPr>
+        <w:tblStyle w:val="TableGrid"/>
+        <w:tblW w:w="0" w:type="auto"/>
+        <w:tblLook w:val="04A0" w:firstRow="1" w:lastRow="0" w:firstColumn="1" w:lastColumn="0" w:noHBand="0" w:noVBand="1"/>
+      </w:tblPr>
+      <w:tblGrid>
+        <w:gridCol w:w="1809"/>
+        <w:gridCol w:w="1560"/>
+        <w:gridCol w:w="5351"/>
+      </w:tblGrid>
+      <w:tr>
+        <w:tc>
+          <w:tcPr>
+            <w:tcW w:w="1809" w:type="dxa"/>
+            <w:shd w:val="clear" w:color="auto" w:fill="CCCCCC"/>
+          </w:tcPr>
+          <w:p>
+            <w:pPr>
+              <w:rPr>
+                <w:b/>
+              </w:rPr>
+            </w:pPr>
+            <w:r>
+              <w:rPr>
+                <w:b/>
+              </w:rPr>
+              <w:t>Nom</w:t>
+            </w:r>
+          </w:p>
+        </w:tc>
+        <w:tc>
+          <w:tcPr>
+            <w:tcW w:w="6911" w:type="dxa"/>
+            <w:gridSpan w:val="2"/>
+            <w:shd w:val="clear" w:color="auto" w:fill="CCCCCC"/>
+          </w:tcPr>
+          <w:p>
+            <w:pPr>
+              <w:rPr>
+                <w:b/>
+              </w:rPr>
+            </w:pPr>
+            <w:r>
+              <w:rPr>
+                <w:b/>
+              </w:rPr>
+              <w:t>get_llistes</w:t>
+            </w:r>
+          </w:p>
+        </w:tc>
+      </w:tr>
+      <w:tr>
+        <w:tc>
+          <w:tcPr>
+            <w:tcW w:w="1809" w:type="dxa"/>
+          </w:tcPr>
+          <w:p>
+            <w:pPr>
+              <w:rPr>
+                <w:b/>
+              </w:rPr>
+            </w:pPr>
+            <w:r>
+              <w:rPr>
+                <w:b/>
+              </w:rPr>
+              <w:t>Descripció</w:t>
+            </w:r>
+          </w:p>
+        </w:tc>
+        <w:tc>
+          <w:tcPr>
+            <w:tcW w:w="6911" w:type="dxa"/>
+            <w:gridSpan w:val="2"/>
+          </w:tcPr>
+          <w:p>
+            <w:r>
+              <w:t>Aquesta funció retornarà el conjunt de llistes que hi ha al dispositiu de l’usuari.</w:t>
+            </w:r>
+          </w:p>
+        </w:tc>
+      </w:tr>
+      <w:tr>
+        <w:tc>
+          <w:tcPr>
+            <w:tcW w:w="8720" w:type="dxa"/>
+            <w:gridSpan w:val="3"/>
+          </w:tcPr>
+          <w:p>
+            <w:pPr>
+              <w:rPr>
+                <w:b/>
+              </w:rPr>
+            </w:pPr>
+            <w:r>
+              <w:rPr>
+                <w:b/>
+              </w:rPr>
+              <w:t>Paràmetres (els obligatoris estan en negreta)</w:t>
+            </w:r>
+          </w:p>
+        </w:tc>
+      </w:tr>
+      <w:tr>
+        <w:tc>
+          <w:tcPr>
+            <w:tcW w:w="3369" w:type="dxa"/>
+            <w:gridSpan w:val="2"/>
+          </w:tcPr>
+          <w:p>
+            <w:r>
+              <w:t>No hi ha paràmetres</w:t>
+            </w:r>
+          </w:p>
+        </w:tc>
+        <w:tc>
+          <w:tcPr>
+            <w:tcW w:w="5351" w:type="dxa"/>
+            <w:shd w:val="clear" w:color="auto" w:fill="CCCCCC"/>
+          </w:tcPr>
+          <w:p/>
+        </w:tc>
+      </w:tr>
+      <w:tr>
+        <w:tc>
+          <w:tcPr>
+            <w:tcW w:w="8720" w:type="dxa"/>
+            <w:gridSpan w:val="3"/>
+          </w:tcPr>
+          <w:p>
+            <w:pPr>
+              <w:rPr>
+                <w:b/>
+              </w:rPr>
+            </w:pPr>
+            <w:r>
+              <w:rPr>
+                <w:b/>
+              </w:rPr>
+              <w:t>Precondicions</w:t>
+            </w:r>
+          </w:p>
+        </w:tc>
+      </w:tr>
+      <w:tr>
+        <w:tc>
+          <w:tcPr>
+            <w:tcW w:w="8720" w:type="dxa"/>
+            <w:gridSpan w:val="3"/>
+          </w:tcPr>
+          <w:p>
+            <w:pPr>
+              <w:pStyle w:val="ListParagraph"/>
+              <w:numPr>
+                <w:ilvl w:val="0"/>
+                <w:numId w:val="20"/>
+              </w:numPr>
+            </w:pPr>
+            <w:r>
+              <w:t>Hi ha una o més llistes definides al sistema.</w:t>
+            </w:r>
+          </w:p>
+        </w:tc>
+      </w:tr>
+      <w:tr>
+        <w:tc>
+          <w:tcPr>
+            <w:tcW w:w="8720" w:type="dxa"/>
+            <w:gridSpan w:val="3"/>
+          </w:tcPr>
+          <w:p>
+            <w:r>
+              <w:rPr>
+                <w:b/>
+              </w:rPr>
+              <w:t>Postcondicions</w:t>
+            </w:r>
+          </w:p>
+        </w:tc>
+      </w:tr>
+      <w:tr>
+        <w:tc>
+          <w:tcPr>
+            <w:tcW w:w="8720" w:type="dxa"/>
+            <w:gridSpan w:val="3"/>
+          </w:tcPr>
+          <w:p>
+            <w:pPr>
+              <w:pStyle w:val="ListParagraph"/>
+              <w:numPr>
+                <w:ilvl w:val="0"/>
+                <w:numId w:val="20"/>
+              </w:numPr>
+            </w:pPr>
+            <w:r>
+              <w:t>Es retorna un conjunt de llistes.</w:t>
+            </w:r>
+          </w:p>
+          <w:p>
+            <w:pPr>
+              <w:pStyle w:val="ListParagraph"/>
+              <w:numPr>
+                <w:ilvl w:val="0"/>
+                <w:numId w:val="20"/>
+              </w:numPr>
+            </w:pPr>
+            <w:r>
+              <w:t>No s’ha modificat cap objecte (paraules o llistes).</w:t>
+            </w:r>
+          </w:p>
+        </w:tc>
+      </w:tr>
+      <w:tr>
+        <w:tc>
+          <w:tcPr>
+            <w:tcW w:w="8720" w:type="dxa"/>
+            <w:gridSpan w:val="3"/>
+          </w:tcPr>
+          <w:p>
+            <w:pPr>
+              <w:rPr>
+                <w:b/>
+              </w:rPr>
+            </w:pPr>
+            <w:r>
+              <w:rPr>
+                <w:b/>
+              </w:rPr>
+              <w:t>Excepcions</w:t>
+            </w:r>
+          </w:p>
+        </w:tc>
+      </w:tr>
+      <w:tr>
+        <w:tc>
+          <w:tcPr>
+            <w:tcW w:w="8720" w:type="dxa"/>
+            <w:gridSpan w:val="3"/>
+          </w:tcPr>
+          <w:p>
+            <w:pPr>
+              <w:pStyle w:val="ListParagraph"/>
+              <w:numPr>
+                <w:ilvl w:val="0"/>
+                <w:numId w:val="20"/>
+              </w:numPr>
+            </w:pPr>
+            <w:r>
+              <w:t>Si la crida conté paràmetres, es retornarà un codi d’error (KO-1).</w:t>
+            </w:r>
+          </w:p>
+          <w:p>
+            <w:pPr>
+              <w:pStyle w:val="ListParagraph"/>
+              <w:numPr>
+                <w:ilvl w:val="0"/>
+                <w:numId w:val="20"/>
+              </w:numPr>
+            </w:pPr>
+            <w:r>
+              <w:t>Si no hi ha cap llista, es retornarà un codi d’error (KO-2).</w:t>
+            </w:r>
+          </w:p>
+        </w:tc>
+      </w:tr>
+    </w:tbl>
+    <w:p>
+      <w:pPr>
+        <w:tabs>
+          <w:tab w:val="left" w:pos="2288"/>
+        </w:tabs>
+      </w:pPr>
+      <w:r>
+        <w:tab/>
+      </w:r>
+    </w:p>
+    <w:tbl>
+      <w:tblPr>
+        <w:tblStyle w:val="TableGrid"/>
+        <w:tblW w:w="0" w:type="auto"/>
+        <w:tblLook w:val="04A0" w:firstRow="1" w:lastRow="0" w:firstColumn="1" w:lastColumn="0" w:noHBand="0" w:noVBand="1"/>
+      </w:tblPr>
+      <w:tblGrid>
+        <w:gridCol w:w="1809"/>
+        <w:gridCol w:w="1560"/>
+        <w:gridCol w:w="5351"/>
+      </w:tblGrid>
+      <w:tr>
+        <w:tc>
+          <w:tcPr>
+            <w:tcW w:w="1809" w:type="dxa"/>
+            <w:shd w:val="clear" w:color="auto" w:fill="CCCCCC"/>
+          </w:tcPr>
+          <w:p>
+            <w:pPr>
+              <w:rPr>
+                <w:b/>
+              </w:rPr>
+            </w:pPr>
+            <w:r>
+              <w:rPr>
+                <w:b/>
+              </w:rPr>
+              <w:t>Nom</w:t>
+            </w:r>
+          </w:p>
+        </w:tc>
+        <w:tc>
+          <w:tcPr>
+            <w:tcW w:w="6911" w:type="dxa"/>
+            <w:gridSpan w:val="2"/>
+            <w:shd w:val="clear" w:color="auto" w:fill="CCCCCC"/>
+          </w:tcPr>
+          <w:p>
+            <w:pPr>
+              <w:rPr>
+                <w:b/>
+              </w:rPr>
+            </w:pPr>
+            <w:r>
+              <w:rPr>
+                <w:b/>
+              </w:rPr>
+              <w:t>editar_camp_llista</w:t>
+            </w:r>
+          </w:p>
+        </w:tc>
+      </w:tr>
+      <w:tr>
+        <w:tc>
+          <w:tcPr>
+            <w:tcW w:w="1809" w:type="dxa"/>
+          </w:tcPr>
+          <w:p>
+            <w:pPr>
+              <w:rPr>
+                <w:b/>
+              </w:rPr>
+            </w:pPr>
+            <w:r>
+              <w:rPr>
+                <w:b/>
+              </w:rPr>
+              <w:t>Descripció</w:t>
+            </w:r>
+          </w:p>
+        </w:tc>
+        <w:tc>
+          <w:tcPr>
+            <w:tcW w:w="6911" w:type="dxa"/>
+            <w:gridSpan w:val="2"/>
+          </w:tcPr>
+          <w:p>
+            <w:r>
+              <w:t>Aquesta funció permetrà, donat un camp i un nou valor, modificar alguna de les propietats de la llista.</w:t>
+            </w:r>
+          </w:p>
+          <w:p>
+            <w:r>
+              <w:t>Tal com s’ha dissenyat l’aplicació, només hi ha un camp rellevant (nom de la llista), però es deixa la funció oberta per tal que pugui suportar més camps en el futur.</w:t>
+            </w:r>
+          </w:p>
+        </w:tc>
+      </w:tr>
+      <w:tr>
+        <w:tc>
+          <w:tcPr>
+            <w:tcW w:w="8720" w:type="dxa"/>
+            <w:gridSpan w:val="3"/>
+          </w:tcPr>
+          <w:p>
+            <w:pPr>
+              <w:rPr>
+                <w:b/>
+              </w:rPr>
+            </w:pPr>
+            <w:r>
+              <w:rPr>
+                <w:b/>
+              </w:rPr>
+              <w:t>Paràmetres (els obligatoris estan en negreta)</w:t>
+            </w:r>
+          </w:p>
+        </w:tc>
+      </w:tr>
+      <w:tr>
+        <w:tc>
+          <w:tcPr>
+            <w:tcW w:w="3369" w:type="dxa"/>
+            <w:gridSpan w:val="2"/>
+          </w:tcPr>
+          <w:p>
+            <w:pPr>
+              <w:rPr>
+                <w:b/>
+              </w:rPr>
+            </w:pPr>
+            <w:r>
+              <w:rPr>
+                <w:b/>
+              </w:rPr>
+              <w:t>id_</w:t>
+            </w:r>
+            <w:r>
+              <w:rPr>
+                <w:b/>
+              </w:rPr>
+              <w:t>llista</w:t>
+            </w:r>
+          </w:p>
+        </w:tc>
+        <w:tc>
+          <w:tcPr>
+            <w:tcW w:w="5351" w:type="dxa"/>
+          </w:tcPr>
+          <w:p>
+            <w:r>
+              <w:t>El codi de la llista que es vol modificar.</w:t>
+            </w:r>
+          </w:p>
+        </w:tc>
+      </w:tr>
+      <w:tr>
+        <w:tc>
+          <w:tcPr>
+            <w:tcW w:w="3369" w:type="dxa"/>
+            <w:gridSpan w:val="2"/>
+          </w:tcPr>
+          <w:p>
+            <w:pPr>
+              <w:rPr>
+                <w:b/>
+              </w:rPr>
+            </w:pPr>
+            <w:r>
+              <w:rPr>
+                <w:b/>
+              </w:rPr>
+              <w:t>nom_camp</w:t>
+            </w:r>
+          </w:p>
+        </w:tc>
+        <w:tc>
+          <w:tcPr>
+            <w:tcW w:w="5351" w:type="dxa"/>
+          </w:tcPr>
+          <w:p>
+            <w:r>
+              <w:t>Camp que es vol modificar.</w:t>
+            </w:r>
+          </w:p>
+          <w:p>
+            <w:r>
+              <w:t>Camps suportats:</w:t>
+            </w:r>
+          </w:p>
+          <w:p>
+            <w:pPr>
+              <w:pStyle w:val="ListParagraph"/>
+              <w:numPr>
+                <w:ilvl w:val="0"/>
+                <w:numId w:val="20"/>
+              </w:numPr>
+            </w:pPr>
+            <w:r>
+              <w:t>Nom de la llista (</w:t>
+            </w:r>
+            <w:r>
+              <w:rPr>
+                <w:i/>
+              </w:rPr>
+              <w:t>nom_llista</w:t>
+            </w:r>
+            <w:r>
+              <w:t>, de tipus text)</w:t>
+            </w:r>
+          </w:p>
+        </w:tc>
+      </w:tr>
+      <w:tr>
+        <w:tc>
+          <w:tcPr>
+            <w:tcW w:w="3369" w:type="dxa"/>
+            <w:gridSpan w:val="2"/>
+          </w:tcPr>
+          <w:p>
+            <w:pPr>
+              <w:rPr>
+                <w:b/>
+              </w:rPr>
+            </w:pPr>
+            <w:r>
+              <w:rPr>
+                <w:b/>
+              </w:rPr>
+              <w:t>nou_valor</w:t>
+            </w:r>
+          </w:p>
+        </w:tc>
+        <w:tc>
+          <w:tcPr>
+            <w:tcW w:w="5351" w:type="dxa"/>
+          </w:tcPr>
+          <w:p>
+            <w:r>
+              <w:t>Nou valor que prendrà el camp que s’està modificant.</w:t>
+            </w:r>
+          </w:p>
+        </w:tc>
+      </w:tr>
+      <w:tr>
+        <w:tc>
+          <w:tcPr>
+            <w:tcW w:w="8720" w:type="dxa"/>
+            <w:gridSpan w:val="3"/>
+          </w:tcPr>
+          <w:p>
+            <w:pPr>
+              <w:rPr>
+                <w:b/>
+              </w:rPr>
+            </w:pPr>
+            <w:r>
+              <w:rPr>
+                <w:b/>
+              </w:rPr>
+              <w:t>Precondicions</w:t>
+            </w:r>
+          </w:p>
+        </w:tc>
+      </w:tr>
+      <w:tr>
+        <w:tc>
+          <w:tcPr>
+            <w:tcW w:w="8720" w:type="dxa"/>
+            <w:gridSpan w:val="3"/>
+          </w:tcPr>
+          <w:p>
+            <w:pPr>
+              <w:pStyle w:val="ListParagraph"/>
+              <w:numPr>
+                <w:ilvl w:val="0"/>
+                <w:numId w:val="20"/>
+              </w:numPr>
+            </w:pPr>
+            <w:r>
+              <w:t>La llista amb l’ID especificat ja existeix al sistema.</w:t>
+            </w:r>
+          </w:p>
+          <w:p>
+            <w:pPr>
+              <w:pStyle w:val="ListParagraph"/>
+              <w:numPr>
+                <w:ilvl w:val="0"/>
+                <w:numId w:val="20"/>
+              </w:numPr>
+            </w:pPr>
+            <w:r>
+              <w:t xml:space="preserve">El camp que es vol modificar és vàlid (actualment, l’únic camp admès és </w:t>
+            </w:r>
+            <w:r>
+              <w:rPr>
+                <w:i/>
+              </w:rPr>
+              <w:t>nom_llista</w:t>
+            </w:r>
+            <w:r>
+              <w:t>.</w:t>
+            </w:r>
+          </w:p>
+          <w:p>
+            <w:pPr>
+              <w:pStyle w:val="ListParagraph"/>
+              <w:numPr>
+                <w:ilvl w:val="0"/>
+                <w:numId w:val="20"/>
+              </w:numPr>
+            </w:pPr>
+            <w:r>
+              <w:t>El valor anterior a la modificació és diferent del nou valor.</w:t>
+            </w:r>
+          </w:p>
+        </w:tc>
+      </w:tr>
+      <w:tr>
+        <w:tc>
+          <w:tcPr>
+            <w:tcW w:w="8720" w:type="dxa"/>
+            <w:gridSpan w:val="3"/>
+          </w:tcPr>
+          <w:p>
+            <w:r>
+              <w:rPr>
+                <w:b/>
+              </w:rPr>
+              <w:t>Postcondicions</w:t>
+            </w:r>
+          </w:p>
+        </w:tc>
+      </w:tr>
+      <w:tr>
+        <w:tc>
+          <w:tcPr>
+            <w:tcW w:w="8720" w:type="dxa"/>
+            <w:gridSpan w:val="3"/>
+          </w:tcPr>
+          <w:p>
+            <w:pPr>
+              <w:pStyle w:val="ListParagraph"/>
+              <w:numPr>
+                <w:ilvl w:val="0"/>
+                <w:numId w:val="20"/>
+              </w:numPr>
+            </w:pPr>
+            <w:r>
+              <w:lastRenderedPageBreak/>
+              <w:t>S’ha modificat el valor del camp de la llista amb l’ID especificat, amb el valor nou substituint l’antic.</w:t>
+            </w:r>
+          </w:p>
+          <w:p>
+            <w:pPr>
+              <w:pStyle w:val="ListParagraph"/>
+              <w:numPr>
+                <w:ilvl w:val="0"/>
+                <w:numId w:val="20"/>
+              </w:numPr>
+            </w:pPr>
+            <w:r>
+              <w:t>Les paraules que pertanyien a la llista hi segueixen associades, sense que s’hagi de fer cap acció addicional.</w:t>
+            </w:r>
+          </w:p>
+          <w:p>
+            <w:pPr>
+              <w:pStyle w:val="ListParagraph"/>
+              <w:numPr>
+                <w:ilvl w:val="0"/>
+                <w:numId w:val="20"/>
+              </w:numPr>
+            </w:pPr>
+            <w:r>
+              <w:t>Si tot ha anat correctament, es retornarà el codi OK.</w:t>
+            </w:r>
+          </w:p>
+        </w:tc>
+      </w:tr>
+      <w:tr>
+        <w:tc>
+          <w:tcPr>
+            <w:tcW w:w="8720" w:type="dxa"/>
+            <w:gridSpan w:val="3"/>
+          </w:tcPr>
+          <w:p>
+            <w:pPr>
+              <w:rPr>
+                <w:b/>
+              </w:rPr>
+            </w:pPr>
+            <w:r>
+              <w:rPr>
+                <w:b/>
+              </w:rPr>
+              <w:t>Excepcions</w:t>
+            </w:r>
+          </w:p>
+        </w:tc>
+      </w:tr>
+      <w:tr>
+        <w:tc>
+          <w:tcPr>
+            <w:tcW w:w="8720" w:type="dxa"/>
+            <w:gridSpan w:val="3"/>
+          </w:tcPr>
+          <w:p>
+            <w:pPr>
+              <w:pStyle w:val="ListParagraph"/>
+              <w:numPr>
+                <w:ilvl w:val="0"/>
+                <w:numId w:val="20"/>
+              </w:numPr>
+            </w:pPr>
+            <w:r>
+              <w:t>Si no hi ha els paràmetres necessaris, es retornarà un codi d’error (KO-1).</w:t>
+            </w:r>
+          </w:p>
+          <w:p>
+            <w:pPr>
+              <w:pStyle w:val="ListParagraph"/>
+              <w:numPr>
+                <w:ilvl w:val="0"/>
+                <w:numId w:val="20"/>
+              </w:numPr>
+            </w:pPr>
+            <w:r>
+              <w:t>Si el camp especificat no és vàlid, es retornarà un codi d’error (KO-2).</w:t>
+            </w:r>
+          </w:p>
+          <w:p>
+            <w:pPr>
+              <w:pStyle w:val="ListParagraph"/>
+              <w:numPr>
+                <w:ilvl w:val="0"/>
+                <w:numId w:val="20"/>
+              </w:numPr>
+            </w:pPr>
+            <w:r>
+              <w:t>Si el nou valor és igual que el ja existent, es retornarà un codi d’</w:t>
+            </w:r>
+            <w:r>
+              <w:t>error (KO-3).</w:t>
+            </w:r>
+          </w:p>
+        </w:tc>
+      </w:tr>
+    </w:tbl>
+    <w:p/>
+    <w:tbl>
+      <w:tblPr>
+        <w:tblStyle w:val="TableGrid"/>
+        <w:tblW w:w="0" w:type="auto"/>
+        <w:tblLook w:val="04A0" w:firstRow="1" w:lastRow="0" w:firstColumn="1" w:lastColumn="0" w:noHBand="0" w:noVBand="1"/>
+      </w:tblPr>
+      <w:tblGrid>
+        <w:gridCol w:w="1809"/>
+        <w:gridCol w:w="1560"/>
+        <w:gridCol w:w="5351"/>
+      </w:tblGrid>
+      <w:tr>
+        <w:tc>
+          <w:tcPr>
+            <w:tcW w:w="1809" w:type="dxa"/>
+            <w:shd w:val="clear" w:color="auto" w:fill="CCCCCC"/>
+          </w:tcPr>
+          <w:p>
+            <w:pPr>
+              <w:rPr>
+                <w:b/>
+              </w:rPr>
+            </w:pPr>
+            <w:r>
+              <w:rPr>
+                <w:b/>
+              </w:rPr>
+              <w:t>Nom</w:t>
+            </w:r>
+          </w:p>
+        </w:tc>
+        <w:tc>
+          <w:tcPr>
+            <w:tcW w:w="6911" w:type="dxa"/>
+            <w:gridSpan w:val="2"/>
+            <w:shd w:val="clear" w:color="auto" w:fill="CCCCCC"/>
+          </w:tcPr>
+          <w:p>
+            <w:pPr>
+              <w:rPr>
+                <w:b/>
+              </w:rPr>
+            </w:pPr>
+            <w:r>
+              <w:rPr>
+                <w:b/>
+              </w:rPr>
+              <w:t>afegir_concepte_llista</w:t>
+            </w:r>
+          </w:p>
+        </w:tc>
+      </w:tr>
+      <w:tr>
+        <w:tc>
+          <w:tcPr>
+            <w:tcW w:w="1809" w:type="dxa"/>
+          </w:tcPr>
+          <w:p>
+            <w:pPr>
+              <w:rPr>
+                <w:b/>
+              </w:rPr>
+            </w:pPr>
+            <w:r>
+              <w:rPr>
+                <w:b/>
+              </w:rPr>
+              <w:t>Descripció</w:t>
+            </w:r>
+          </w:p>
+        </w:tc>
+        <w:tc>
+          <w:tcPr>
+            <w:tcW w:w="6911" w:type="dxa"/>
+            <w:gridSpan w:val="2"/>
+          </w:tcPr>
+          <w:p>
+            <w:r>
+              <w:t xml:space="preserve">Aquesta funció permetrà, donat un codi de concepte_paraula i una llista, associar la paraula i la llista en qüestió. </w:t>
+            </w:r>
+          </w:p>
+        </w:tc>
+      </w:tr>
+      <w:tr>
+        <w:tc>
+          <w:tcPr>
+            <w:tcW w:w="8720" w:type="dxa"/>
+            <w:gridSpan w:val="3"/>
+          </w:tcPr>
+          <w:p>
+            <w:pPr>
+              <w:rPr>
+                <w:b/>
+              </w:rPr>
+            </w:pPr>
+            <w:r>
+              <w:rPr>
+                <w:b/>
+              </w:rPr>
+              <w:t>Paràmetres (els obligatoris estan en negreta)</w:t>
+            </w:r>
+          </w:p>
+        </w:tc>
+      </w:tr>
+      <w:tr>
+        <w:tc>
+          <w:tcPr>
+            <w:tcW w:w="3369" w:type="dxa"/>
+            <w:gridSpan w:val="2"/>
+          </w:tcPr>
+          <w:p>
+            <w:pPr>
+              <w:rPr>
+                <w:b/>
+              </w:rPr>
+            </w:pPr>
+            <w:r>
+              <w:rPr>
+                <w:b/>
+              </w:rPr>
+              <w:t>id_</w:t>
+            </w:r>
+            <w:r>
+              <w:rPr>
+                <w:b/>
+              </w:rPr>
+              <w:t>llista</w:t>
+            </w:r>
+          </w:p>
+        </w:tc>
+        <w:tc>
+          <w:tcPr>
+            <w:tcW w:w="5351" w:type="dxa"/>
+          </w:tcPr>
+          <w:p>
+            <w:r>
+              <w:t>El codi de la llista que es vol modificar.</w:t>
+            </w:r>
+          </w:p>
+        </w:tc>
+      </w:tr>
+      <w:tr>
+        <w:tc>
+          <w:tcPr>
+            <w:tcW w:w="3369" w:type="dxa"/>
+            <w:gridSpan w:val="2"/>
+          </w:tcPr>
+          <w:p>
+            <w:pPr>
+              <w:rPr>
+                <w:b/>
+              </w:rPr>
+            </w:pPr>
+            <w:r>
+              <w:rPr>
+                <w:b/>
+              </w:rPr>
+              <w:t>id_concepte_paraula</w:t>
+            </w:r>
+          </w:p>
+        </w:tc>
+        <w:tc>
+          <w:tcPr>
+            <w:tcW w:w="5351" w:type="dxa"/>
+          </w:tcPr>
+          <w:p>
+            <w:r>
+              <w:t>Camp que es vol modificar.</w:t>
+            </w:r>
+          </w:p>
+          <w:p>
+            <w:r>
+              <w:t>Camps suportats:</w:t>
+            </w:r>
+          </w:p>
+          <w:p>
+            <w:pPr>
+              <w:pStyle w:val="ListParagraph"/>
+              <w:numPr>
+                <w:ilvl w:val="0"/>
+                <w:numId w:val="20"/>
+              </w:numPr>
+            </w:pPr>
+            <w:r>
+              <w:t>Nom de la llista (</w:t>
+            </w:r>
+            <w:r>
+              <w:rPr>
+                <w:i/>
+              </w:rPr>
+              <w:t>nom_llista</w:t>
+            </w:r>
+            <w:r>
+              <w:t>, de tipus text)</w:t>
+            </w:r>
+          </w:p>
+        </w:tc>
+      </w:tr>
+      <w:tr>
+        <w:tc>
+          <w:tcPr>
+            <w:tcW w:w="8720" w:type="dxa"/>
+            <w:gridSpan w:val="3"/>
+          </w:tcPr>
+          <w:p>
+            <w:pPr>
+              <w:rPr>
+                <w:b/>
+              </w:rPr>
+            </w:pPr>
+            <w:r>
+              <w:rPr>
+                <w:b/>
+              </w:rPr>
+              <w:t>Precondicions</w:t>
+            </w:r>
+          </w:p>
+        </w:tc>
+      </w:tr>
+      <w:tr>
+        <w:tc>
+          <w:tcPr>
+            <w:tcW w:w="8720" w:type="dxa"/>
+            <w:gridSpan w:val="3"/>
+          </w:tcPr>
+          <w:p>
+            <w:pPr>
+              <w:pStyle w:val="ListParagraph"/>
+              <w:numPr>
+                <w:ilvl w:val="0"/>
+                <w:numId w:val="20"/>
+              </w:numPr>
+            </w:pPr>
+            <w:r>
+              <w:t>La llista amb l’ID especificat ja existeix al sistema.</w:t>
+            </w:r>
+          </w:p>
+          <w:p>
+            <w:pPr>
+              <w:pStyle w:val="ListParagraph"/>
+              <w:numPr>
+                <w:ilvl w:val="0"/>
+                <w:numId w:val="20"/>
+              </w:numPr>
+            </w:pPr>
+            <w:r>
+              <w:t>La paraula amb el codi de concepte indicat existeix al sistema.</w:t>
+            </w:r>
+          </w:p>
+          <w:p>
+            <w:pPr>
+              <w:pStyle w:val="ListParagraph"/>
+              <w:numPr>
+                <w:ilvl w:val="0"/>
+                <w:numId w:val="20"/>
+              </w:numPr>
+            </w:pPr>
+            <w:r>
+              <w:t>La llista i la paraula indicades no estan prèviament associades.</w:t>
+            </w:r>
+          </w:p>
+        </w:tc>
+      </w:tr>
+      <w:tr>
+        <w:tc>
+          <w:tcPr>
+            <w:tcW w:w="8720" w:type="dxa"/>
+            <w:gridSpan w:val="3"/>
+          </w:tcPr>
+          <w:p>
+            <w:r>
+              <w:rPr>
+                <w:b/>
+              </w:rPr>
+              <w:t>Postcondicions</w:t>
+            </w:r>
+          </w:p>
+        </w:tc>
+      </w:tr>
+      <w:tr>
+        <w:tc>
+          <w:tcPr>
+            <w:tcW w:w="8720" w:type="dxa"/>
+            <w:gridSpan w:val="3"/>
+          </w:tcPr>
+          <w:p>
+            <w:pPr>
+              <w:pStyle w:val="ListParagraph"/>
+              <w:numPr>
+                <w:ilvl w:val="0"/>
+                <w:numId w:val="20"/>
+              </w:numPr>
+            </w:pPr>
+            <w:r>
+              <w:t xml:space="preserve">S’ha </w:t>
+            </w:r>
+            <w:r>
+              <w:t>creat una associació entre la llista i la paraula, de manera que ara aquesta paraula pertany a la llista indicada.</w:t>
+            </w:r>
+          </w:p>
+          <w:p>
+            <w:pPr>
+              <w:pStyle w:val="ListParagraph"/>
+              <w:numPr>
+                <w:ilvl w:val="0"/>
+                <w:numId w:val="20"/>
+              </w:numPr>
+            </w:pPr>
+            <w:r>
+              <w:t>Si tot ha anat correctament, es retornarà el codi OK.</w:t>
+            </w:r>
+          </w:p>
+        </w:tc>
+      </w:tr>
+      <w:tr>
+        <w:tc>
+          <w:tcPr>
+            <w:tcW w:w="8720" w:type="dxa"/>
+            <w:gridSpan w:val="3"/>
+          </w:tcPr>
+          <w:p>
+            <w:pPr>
+              <w:rPr>
+                <w:b/>
+              </w:rPr>
+            </w:pPr>
+            <w:r>
+              <w:rPr>
+                <w:b/>
+              </w:rPr>
+              <w:t>Excepcions</w:t>
+            </w:r>
+          </w:p>
+        </w:tc>
+      </w:tr>
+      <w:tr>
+        <w:tc>
+          <w:tcPr>
+            <w:tcW w:w="8720" w:type="dxa"/>
+            <w:gridSpan w:val="3"/>
+          </w:tcPr>
+          <w:p>
+            <w:pPr>
+              <w:pStyle w:val="ListParagraph"/>
+              <w:numPr>
+                <w:ilvl w:val="0"/>
+                <w:numId w:val="20"/>
+              </w:numPr>
+            </w:pPr>
+            <w:r>
+              <w:t>Si no hi ha els paràmetres necessaris, es retornarà un codi d’error (KO-1).</w:t>
+            </w:r>
+          </w:p>
+          <w:p>
+            <w:pPr>
+              <w:pStyle w:val="ListParagraph"/>
+              <w:numPr>
+                <w:ilvl w:val="0"/>
+                <w:numId w:val="20"/>
+              </w:numPr>
+            </w:pPr>
+            <w:r>
+              <w:t>Si la llista no existeix, es retornarà un codi d’error (KO-2).</w:t>
+            </w:r>
+          </w:p>
+          <w:p>
+            <w:pPr>
+              <w:pStyle w:val="ListParagraph"/>
+              <w:numPr>
+                <w:ilvl w:val="0"/>
+                <w:numId w:val="20"/>
+              </w:numPr>
+            </w:pPr>
+            <w:r>
+              <w:t>Si la paraula no existeix, es retornarà un codi d’error (KO-3).</w:t>
+            </w:r>
+          </w:p>
+          <w:p>
+            <w:pPr>
+              <w:pStyle w:val="ListParagraph"/>
+              <w:numPr>
+                <w:ilvl w:val="0"/>
+                <w:numId w:val="20"/>
+              </w:numPr>
+            </w:pPr>
+            <w:r>
+              <w:t>Si la paraula i la llista ja estan prèviament associades, es retornarà un codi d’error (KO-4).</w:t>
+            </w:r>
+          </w:p>
+        </w:tc>
+      </w:tr>
+    </w:tbl>
+    <w:p/>
+    <w:tbl>
+      <w:tblPr>
+        <w:tblStyle w:val="TableGrid"/>
+        <w:tblW w:w="0" w:type="auto"/>
+        <w:tblLook w:val="04A0" w:firstRow="1" w:lastRow="0" w:firstColumn="1" w:lastColumn="0" w:noHBand="0" w:noVBand="1"/>
+      </w:tblPr>
+      <w:tblGrid>
+        <w:gridCol w:w="1809"/>
+        <w:gridCol w:w="1560"/>
+        <w:gridCol w:w="5351"/>
+      </w:tblGrid>
+      <w:tr>
+        <w:tc>
+          <w:tcPr>
+            <w:tcW w:w="1809" w:type="dxa"/>
+            <w:shd w:val="clear" w:color="auto" w:fill="CCCCCC"/>
+          </w:tcPr>
+          <w:p>
+            <w:pPr>
+              <w:rPr>
+                <w:b/>
+              </w:rPr>
+            </w:pPr>
+            <w:r>
+              <w:rPr>
+                <w:b/>
+              </w:rPr>
+              <w:t>Nom</w:t>
+            </w:r>
+          </w:p>
+        </w:tc>
+        <w:tc>
+          <w:tcPr>
+            <w:tcW w:w="6911" w:type="dxa"/>
+            <w:gridSpan w:val="2"/>
+            <w:shd w:val="clear" w:color="auto" w:fill="CCCCCC"/>
+          </w:tcPr>
+          <w:p>
+            <w:pPr>
+              <w:rPr>
+                <w:b/>
+              </w:rPr>
+            </w:pPr>
+            <w:r>
+              <w:rPr>
+                <w:b/>
+              </w:rPr>
+              <w:t>esborrar_llista</w:t>
+            </w:r>
+          </w:p>
+        </w:tc>
+      </w:tr>
+      <w:tr>
+        <w:tc>
+          <w:tcPr>
+            <w:tcW w:w="1809" w:type="dxa"/>
+          </w:tcPr>
+          <w:p>
+            <w:pPr>
+              <w:rPr>
+                <w:b/>
+              </w:rPr>
+            </w:pPr>
+            <w:r>
+              <w:rPr>
+                <w:b/>
+              </w:rPr>
+              <w:t>Descripció</w:t>
+            </w:r>
+          </w:p>
+        </w:tc>
+        <w:tc>
+          <w:tcPr>
+            <w:tcW w:w="6911" w:type="dxa"/>
+            <w:gridSpan w:val="2"/>
+          </w:tcPr>
+          <w:p>
+            <w:r>
+              <w:t>Aquesta funció permetrà, a partir d’un codi de llista indicat, esborrar aquesta llista del dispositiu de l’usuari. Les paraules que hi pertanyin deixaran d’estar-hi associades, però seguiran existint, sense estar associades a la llista esborrada (podran seguir pertanyent a d’altres llistes o bé no pertànyer a cap).</w:t>
+            </w:r>
+          </w:p>
+        </w:tc>
+      </w:tr>
+      <w:tr>
+        <w:tc>
+          <w:tcPr>
+            <w:tcW w:w="8720" w:type="dxa"/>
+            <w:gridSpan w:val="3"/>
+          </w:tcPr>
+          <w:p>
+            <w:pPr>
+              <w:rPr>
+                <w:b/>
+              </w:rPr>
+            </w:pPr>
+            <w:r>
+              <w:rPr>
+                <w:b/>
+              </w:rPr>
+              <w:t>Paràmetres (els obligatoris estan en negreta)</w:t>
+            </w:r>
+          </w:p>
+        </w:tc>
+      </w:tr>
+      <w:tr>
+        <w:tc>
+          <w:tcPr>
+            <w:tcW w:w="3369" w:type="dxa"/>
+            <w:gridSpan w:val="2"/>
+          </w:tcPr>
+          <w:p>
+            <w:pPr>
+              <w:rPr>
+                <w:b/>
+              </w:rPr>
+            </w:pPr>
+            <w:r>
+              <w:rPr>
+                <w:b/>
+              </w:rPr>
+              <w:t>id_</w:t>
+            </w:r>
+            <w:r>
+              <w:rPr>
+                <w:b/>
+              </w:rPr>
+              <w:t>llista</w:t>
+            </w:r>
+          </w:p>
+        </w:tc>
+        <w:tc>
+          <w:tcPr>
+            <w:tcW w:w="5351" w:type="dxa"/>
+          </w:tcPr>
+          <w:p>
+            <w:r>
+              <w:t>El codi de la llista que es vol esborrar.</w:t>
+            </w:r>
+          </w:p>
+        </w:tc>
+      </w:tr>
+      <w:tr>
+        <w:tc>
+          <w:tcPr>
+            <w:tcW w:w="8720" w:type="dxa"/>
+            <w:gridSpan w:val="3"/>
+          </w:tcPr>
+          <w:p>
+            <w:pPr>
+              <w:rPr>
+                <w:b/>
+              </w:rPr>
+            </w:pPr>
+            <w:r>
+              <w:rPr>
+                <w:b/>
+              </w:rPr>
+              <w:t>Precondicions</w:t>
+            </w:r>
+          </w:p>
+        </w:tc>
+      </w:tr>
+      <w:tr>
+        <w:tc>
+          <w:tcPr>
+            <w:tcW w:w="8720" w:type="dxa"/>
+            <w:gridSpan w:val="3"/>
+          </w:tcPr>
+          <w:p>
+            <w:pPr>
+              <w:pStyle w:val="ListParagraph"/>
+              <w:numPr>
+                <w:ilvl w:val="0"/>
+                <w:numId w:val="20"/>
+              </w:numPr>
+            </w:pPr>
+            <w:r>
+              <w:t>La llista amb l’ID especificat ja existeix al sistema.</w:t>
+            </w:r>
+          </w:p>
+        </w:tc>
+      </w:tr>
+      <w:tr>
+        <w:tc>
+          <w:tcPr>
+            <w:tcW w:w="8720" w:type="dxa"/>
+            <w:gridSpan w:val="3"/>
+          </w:tcPr>
+          <w:p>
+            <w:r>
+              <w:rPr>
+                <w:b/>
+              </w:rPr>
+              <w:t>Postcondicions</w:t>
+            </w:r>
+          </w:p>
+        </w:tc>
+      </w:tr>
+      <w:tr>
+        <w:tc>
+          <w:tcPr>
+            <w:tcW w:w="8720" w:type="dxa"/>
+            <w:gridSpan w:val="3"/>
+          </w:tcPr>
+          <w:p>
+            <w:pPr>
+              <w:pStyle w:val="ListParagraph"/>
+              <w:numPr>
+                <w:ilvl w:val="0"/>
+                <w:numId w:val="20"/>
+              </w:numPr>
+            </w:pPr>
+            <w:r>
+              <w:t>S’ha esborrat</w:t>
+            </w:r>
+            <w:r>
+              <w:t xml:space="preserve"> la llista del sistema de l’usuari.</w:t>
+            </w:r>
+          </w:p>
+          <w:p>
+            <w:pPr>
+              <w:pStyle w:val="ListParagraph"/>
+              <w:numPr>
+                <w:ilvl w:val="0"/>
+                <w:numId w:val="20"/>
+              </w:numPr>
+            </w:pPr>
+            <w:r>
+              <w:t>Les paraules que pertanyien a aquesta llista segueixen existint.</w:t>
+            </w:r>
+          </w:p>
+          <w:p>
+            <w:pPr>
+              <w:pStyle w:val="ListParagraph"/>
+              <w:numPr>
+                <w:ilvl w:val="0"/>
+                <w:numId w:val="20"/>
+              </w:numPr>
+            </w:pPr>
+            <w:r>
+              <w:t>Si tot ha anat bé, es retornarà un codi OK.</w:t>
+            </w:r>
+          </w:p>
+        </w:tc>
+      </w:tr>
+      <w:tr>
+        <w:tc>
+          <w:tcPr>
+            <w:tcW w:w="8720" w:type="dxa"/>
+            <w:gridSpan w:val="3"/>
+          </w:tcPr>
+          <w:p>
+            <w:pPr>
+              <w:rPr>
+                <w:b/>
+              </w:rPr>
+            </w:pPr>
+            <w:r>
+              <w:rPr>
+                <w:b/>
+              </w:rPr>
+              <w:t>Excepcions</w:t>
+            </w:r>
+          </w:p>
+        </w:tc>
+      </w:tr>
+      <w:tr>
+        <w:tc>
+          <w:tcPr>
+            <w:tcW w:w="8720" w:type="dxa"/>
+            <w:gridSpan w:val="3"/>
+          </w:tcPr>
+          <w:p>
+            <w:pPr>
+              <w:pStyle w:val="ListParagraph"/>
+              <w:numPr>
+                <w:ilvl w:val="0"/>
+                <w:numId w:val="20"/>
+              </w:numPr>
+            </w:pPr>
+            <w:r>
+              <w:t>Si no hi ha els paràmetres necessaris, es retornarà un codi d’error (KO-1).</w:t>
+            </w:r>
+          </w:p>
+          <w:p>
+            <w:pPr>
+              <w:pStyle w:val="ListParagraph"/>
+              <w:numPr>
+                <w:ilvl w:val="0"/>
+                <w:numId w:val="20"/>
+              </w:numPr>
+            </w:pPr>
+            <w:r>
+              <w:lastRenderedPageBreak/>
+              <w:t>Si no hi ha cap llista amb el paràmetre indicat, es retornarà un codi d’error (KO-2).</w:t>
+            </w:r>
+          </w:p>
+        </w:tc>
+      </w:tr>
+    </w:tbl>
+    <w:p/>
+    <w:tbl>
+      <w:tblPr>
+        <w:tblStyle w:val="TableGrid"/>
+        <w:tblW w:w="0" w:type="auto"/>
+        <w:tblLook w:val="04A0" w:firstRow="1" w:lastRow="0" w:firstColumn="1" w:lastColumn="0" w:noHBand="0" w:noVBand="1"/>
+      </w:tblPr>
+      <w:tblGrid>
+        <w:gridCol w:w="1809"/>
+        <w:gridCol w:w="1560"/>
+        <w:gridCol w:w="5351"/>
+      </w:tblGrid>
+      <w:tr>
+        <w:tc>
+          <w:tcPr>
+            <w:tcW w:w="1809" w:type="dxa"/>
+            <w:shd w:val="clear" w:color="auto" w:fill="CCCCCC"/>
+          </w:tcPr>
+          <w:p>
+            <w:pPr>
+              <w:rPr>
+                <w:b/>
+              </w:rPr>
+            </w:pPr>
+            <w:r>
+              <w:rPr>
+                <w:b/>
+              </w:rPr>
+              <w:t>Nom</w:t>
+            </w:r>
+          </w:p>
+        </w:tc>
+        <w:tc>
+          <w:tcPr>
+            <w:tcW w:w="6911" w:type="dxa"/>
+            <w:gridSpan w:val="2"/>
+            <w:shd w:val="clear" w:color="auto" w:fill="CCCCCC"/>
+          </w:tcPr>
+          <w:p>
+            <w:pPr>
+              <w:rPr>
+                <w:b/>
+              </w:rPr>
+            </w:pPr>
+            <w:r>
+              <w:rPr>
+                <w:b/>
+              </w:rPr>
+              <w:t>esborrar_concepte_llista</w:t>
+            </w:r>
+          </w:p>
+        </w:tc>
+      </w:tr>
+      <w:tr>
+        <w:tc>
+          <w:tcPr>
+            <w:tcW w:w="1809" w:type="dxa"/>
+          </w:tcPr>
+          <w:p>
+            <w:pPr>
+              <w:rPr>
+                <w:b/>
+              </w:rPr>
+            </w:pPr>
+            <w:r>
+              <w:rPr>
+                <w:b/>
+              </w:rPr>
+              <w:t>Descripció</w:t>
+            </w:r>
+          </w:p>
+        </w:tc>
+        <w:tc>
+          <w:tcPr>
+            <w:tcW w:w="6911" w:type="dxa"/>
+            <w:gridSpan w:val="2"/>
+          </w:tcPr>
+          <w:p>
+            <w:r>
+              <w:t xml:space="preserve">Aquesta funció permetrà, </w:t>
+            </w:r>
+            <w:r>
+              <w:t>donada una llista i un concepte_paraula, desfer l’associació entre l’una i l’altre. D’aquesta manera, la paraula en qüestió deixarà d’estar associada a la llista.</w:t>
+            </w:r>
+          </w:p>
+          <w:p>
+            <w:r>
+              <w:t>Un cop finalitzada l’operació, tant la llista com la paraula continuen existint al sistema, simplement s’ha desfet l’associació entre elles.</w:t>
+            </w:r>
+          </w:p>
+        </w:tc>
+      </w:tr>
+      <w:tr>
+        <w:tc>
+          <w:tcPr>
+            <w:tcW w:w="8720" w:type="dxa"/>
+            <w:gridSpan w:val="3"/>
+          </w:tcPr>
+          <w:p>
+            <w:pPr>
+              <w:rPr>
+                <w:b/>
+              </w:rPr>
+            </w:pPr>
+            <w:r>
+              <w:rPr>
+                <w:b/>
+              </w:rPr>
+              <w:t>Paràmetres (els obligatoris estan en negreta)</w:t>
+            </w:r>
+          </w:p>
+        </w:tc>
+      </w:tr>
+      <w:tr>
+        <w:tc>
+          <w:tcPr>
+            <w:tcW w:w="3369" w:type="dxa"/>
+            <w:gridSpan w:val="2"/>
+          </w:tcPr>
+          <w:p>
+            <w:pPr>
+              <w:rPr>
+                <w:b/>
+              </w:rPr>
+            </w:pPr>
+            <w:r>
+              <w:rPr>
+                <w:b/>
+              </w:rPr>
+              <w:t>id_</w:t>
+            </w:r>
+            <w:r>
+              <w:rPr>
+                <w:b/>
+              </w:rPr>
+              <w:t>llista</w:t>
+            </w:r>
+          </w:p>
+        </w:tc>
+        <w:tc>
+          <w:tcPr>
+            <w:tcW w:w="5351" w:type="dxa"/>
+          </w:tcPr>
+          <w:p>
+            <w:r>
+              <w:t>El codi de la llista que es vol modificar.</w:t>
+            </w:r>
+          </w:p>
+        </w:tc>
+      </w:tr>
+      <w:tr>
+        <w:tc>
+          <w:tcPr>
+            <w:tcW w:w="3369" w:type="dxa"/>
+            <w:gridSpan w:val="2"/>
+          </w:tcPr>
+          <w:p>
+            <w:pPr>
+              <w:rPr>
+                <w:b/>
+              </w:rPr>
+            </w:pPr>
+            <w:r>
+              <w:rPr>
+                <w:b/>
+              </w:rPr>
+              <w:t>id_concepte_paraula</w:t>
+            </w:r>
+          </w:p>
+        </w:tc>
+        <w:tc>
+          <w:tcPr>
+            <w:tcW w:w="5351" w:type="dxa"/>
+          </w:tcPr>
+          <w:p>
+            <w:r>
+              <w:t>El codi de la paraula que es vol esborrar de la llista.</w:t>
+            </w:r>
+          </w:p>
+        </w:tc>
+      </w:tr>
+      <w:tr>
+        <w:tc>
+          <w:tcPr>
+            <w:tcW w:w="8720" w:type="dxa"/>
+            <w:gridSpan w:val="3"/>
+          </w:tcPr>
+          <w:p>
+            <w:pPr>
+              <w:rPr>
+                <w:b/>
+              </w:rPr>
+            </w:pPr>
+            <w:r>
+              <w:rPr>
+                <w:b/>
+              </w:rPr>
+              <w:t>Precondicions</w:t>
+            </w:r>
+          </w:p>
+        </w:tc>
+      </w:tr>
+      <w:tr>
+        <w:tc>
+          <w:tcPr>
+            <w:tcW w:w="8720" w:type="dxa"/>
+            <w:gridSpan w:val="3"/>
+          </w:tcPr>
+          <w:p>
+            <w:pPr>
+              <w:pStyle w:val="ListParagraph"/>
+              <w:numPr>
+                <w:ilvl w:val="0"/>
+                <w:numId w:val="20"/>
+              </w:numPr>
+            </w:pPr>
+            <w:r>
+              <w:t>La llista amb l’ID especificat ja existeix al sistema.</w:t>
+            </w:r>
+          </w:p>
+          <w:p>
+            <w:pPr>
+              <w:pStyle w:val="ListParagraph"/>
+              <w:numPr>
+                <w:ilvl w:val="0"/>
+                <w:numId w:val="20"/>
+              </w:numPr>
+            </w:pPr>
+            <w:r>
+              <w:t>El concepte_paraula amb l’ID especificat ja existeix al sistema.</w:t>
+            </w:r>
+          </w:p>
+          <w:p>
+            <w:pPr>
+              <w:pStyle w:val="ListParagraph"/>
+              <w:numPr>
+                <w:ilvl w:val="0"/>
+                <w:numId w:val="20"/>
+              </w:numPr>
+            </w:pPr>
+            <w:r>
+              <w:t>Hi ha una associació entre la paraula i la llista indicades.</w:t>
+            </w:r>
+          </w:p>
+        </w:tc>
+      </w:tr>
+      <w:tr>
+        <w:tc>
+          <w:tcPr>
+            <w:tcW w:w="8720" w:type="dxa"/>
+            <w:gridSpan w:val="3"/>
+          </w:tcPr>
+          <w:p>
+            <w:r>
+              <w:rPr>
+                <w:b/>
+              </w:rPr>
+              <w:t>Postcondicions</w:t>
+            </w:r>
+          </w:p>
+        </w:tc>
+      </w:tr>
+      <w:tr>
+        <w:tc>
+          <w:tcPr>
+            <w:tcW w:w="8720" w:type="dxa"/>
+            <w:gridSpan w:val="3"/>
+          </w:tcPr>
+          <w:p>
+            <w:pPr>
+              <w:pStyle w:val="ListParagraph"/>
+              <w:numPr>
+                <w:ilvl w:val="0"/>
+                <w:numId w:val="20"/>
+              </w:numPr>
+            </w:pPr>
+            <w:r>
+              <w:t>S’ha desfet l’associació entre la llista i la paraula indicades.</w:t>
+            </w:r>
+          </w:p>
+          <w:p>
+            <w:pPr>
+              <w:pStyle w:val="ListParagraph"/>
+              <w:numPr>
+                <w:ilvl w:val="0"/>
+                <w:numId w:val="20"/>
+              </w:numPr>
+            </w:pPr>
+            <w:r>
+              <w:t>La paraula i la llista continuen existint, però ja no estan relacionades.</w:t>
+            </w:r>
+          </w:p>
+          <w:p>
+            <w:pPr>
+              <w:pStyle w:val="ListParagraph"/>
+              <w:numPr>
+                <w:ilvl w:val="0"/>
+                <w:numId w:val="20"/>
+              </w:numPr>
+            </w:pPr>
+            <w:r>
+              <w:t>Si tot ha anat correctament, es retornarà el codi OK.</w:t>
+            </w:r>
+          </w:p>
+        </w:tc>
+      </w:tr>
+      <w:tr>
+        <w:tc>
+          <w:tcPr>
+            <w:tcW w:w="8720" w:type="dxa"/>
+            <w:gridSpan w:val="3"/>
+          </w:tcPr>
+          <w:p>
+            <w:pPr>
+              <w:rPr>
+                <w:b/>
+              </w:rPr>
+            </w:pPr>
+            <w:r>
+              <w:rPr>
+                <w:b/>
+              </w:rPr>
+              <w:t>Excepcions</w:t>
+            </w:r>
+          </w:p>
+        </w:tc>
+      </w:tr>
+      <w:tr>
+        <w:tc>
+          <w:tcPr>
+            <w:tcW w:w="8720" w:type="dxa"/>
+            <w:gridSpan w:val="3"/>
+          </w:tcPr>
+          <w:p>
+            <w:pPr>
+              <w:pStyle w:val="ListParagraph"/>
+              <w:numPr>
+                <w:ilvl w:val="0"/>
+                <w:numId w:val="20"/>
+              </w:numPr>
+            </w:pPr>
+            <w:r>
+              <w:t>Si no hi ha els paràmetres necessaris, es retornarà un codi d’error (KO-1).</w:t>
+            </w:r>
+          </w:p>
+          <w:p>
+            <w:pPr>
+              <w:pStyle w:val="ListParagraph"/>
+              <w:numPr>
+                <w:ilvl w:val="0"/>
+                <w:numId w:val="20"/>
+              </w:numPr>
+            </w:pPr>
+            <w:r>
+              <w:t>Si la llista especificada no existeix, es retornarà un codi d’error (KO-2).</w:t>
+            </w:r>
+          </w:p>
+          <w:p>
+            <w:pPr>
+              <w:pStyle w:val="ListParagraph"/>
+              <w:numPr>
+                <w:ilvl w:val="0"/>
+                <w:numId w:val="20"/>
+              </w:numPr>
+            </w:pPr>
+            <w:r>
+              <w:t>Si la paraula especificada no existeix, es retornarà un codi d’error (KO-3).</w:t>
+            </w:r>
+          </w:p>
+          <w:p>
+            <w:pPr>
+              <w:pStyle w:val="ListParagraph"/>
+              <w:numPr>
+                <w:ilvl w:val="0"/>
+                <w:numId w:val="20"/>
+              </w:numPr>
+            </w:pPr>
+            <w:r>
+              <w:t>Si la paraula i la llista no estaven associades, es retornarà un codi d’error (KO-4).</w:t>
+            </w:r>
+          </w:p>
+        </w:tc>
+      </w:tr>
+    </w:tbl>
+    <w:p/>
+    <w:p>
+      <w:pPr>
+        <w:pStyle w:val="Heading4"/>
+      </w:pPr>
+      <w:r>
+        <w:t>Peticions relacionades amb Flashcards</w:t>
+      </w:r>
+    </w:p>
+    <w:p>
+      <w:r>
+        <w:t>En el cas de les flashcards, les peticions que hi intervenen són les següents:</w:t>
+      </w:r>
+    </w:p>
+    <w:p>
+      <w:pPr>
+        <w:pStyle w:val="ListParagraph"/>
+        <w:numPr>
+          <w:ilvl w:val="0"/>
+          <w:numId w:val="20"/>
+        </w:numPr>
+      </w:pPr>
+      <w:r>
+        <w:rPr>
+          <w:b/>
+        </w:rPr>
+        <w:t>init_boxes</w:t>
+      </w:r>
+      <w:r>
+        <w:t>, per inicialitzar les caixes.</w:t>
+      </w:r>
+    </w:p>
+    <w:p>
+      <w:pPr>
+        <w:pStyle w:val="ListParagraph"/>
+        <w:numPr>
+          <w:ilvl w:val="0"/>
+          <w:numId w:val="20"/>
+        </w:numPr>
+      </w:pPr>
+      <w:r>
+        <w:rPr>
+          <w:b/>
+        </w:rPr>
+        <w:t>get_card</w:t>
+      </w:r>
+      <w:r>
+        <w:t>, per obtenir la propera targeta d’una caixa.</w:t>
+      </w:r>
+    </w:p>
+    <w:p>
+      <w:pPr>
+        <w:pStyle w:val="ListParagraph"/>
+        <w:numPr>
+          <w:ilvl w:val="0"/>
+          <w:numId w:val="20"/>
+        </w:numPr>
+      </w:pPr>
+      <w:r>
+        <w:rPr>
+          <w:b/>
+        </w:rPr>
+        <w:t>go_on</w:t>
+      </w:r>
+      <w:r>
+        <w:t>, per mostrar la següent targeta quan l’usuari n’encerta una.</w:t>
+      </w:r>
+    </w:p>
+    <w:p>
+      <w:pPr>
+        <w:pStyle w:val="ListParagraph"/>
+        <w:numPr>
+          <w:ilvl w:val="0"/>
+          <w:numId w:val="20"/>
+        </w:numPr>
+      </w:pPr>
+      <w:r>
+        <w:rPr>
+          <w:b/>
+        </w:rPr>
+        <w:t>go_back</w:t>
+      </w:r>
+      <w:r>
+        <w:t>, per mostrar la targeta anterior quan l’usuari n’erra una.</w:t>
+      </w:r>
+    </w:p>
+    <w:tbl>
+      <w:tblPr>
+        <w:tblStyle w:val="TableGrid"/>
+        <w:tblW w:w="0" w:type="auto"/>
+        <w:tblLook w:val="04A0" w:firstRow="1" w:lastRow="0" w:firstColumn="1" w:lastColumn="0" w:noHBand="0" w:noVBand="1"/>
+      </w:tblPr>
+      <w:tblGrid>
+        <w:gridCol w:w="1809"/>
+        <w:gridCol w:w="1560"/>
+        <w:gridCol w:w="5351"/>
+      </w:tblGrid>
+      <w:tr>
+        <w:tc>
+          <w:tcPr>
+            <w:tcW w:w="1809" w:type="dxa"/>
+            <w:shd w:val="clear" w:color="auto" w:fill="CCCCCC"/>
+          </w:tcPr>
+          <w:p>
+            <w:pPr>
+              <w:rPr>
+                <w:b/>
+              </w:rPr>
+            </w:pPr>
+            <w:r>
+              <w:rPr>
+                <w:b/>
+              </w:rPr>
+              <w:t>Nom</w:t>
+            </w:r>
+          </w:p>
+        </w:tc>
+        <w:tc>
+          <w:tcPr>
+            <w:tcW w:w="6911" w:type="dxa"/>
+            <w:gridSpan w:val="2"/>
+            <w:shd w:val="clear" w:color="auto" w:fill="CCCCCC"/>
+          </w:tcPr>
+          <w:p>
+            <w:pPr>
+              <w:rPr>
+                <w:b/>
+              </w:rPr>
+            </w:pPr>
+            <w:r>
+              <w:rPr>
+                <w:b/>
+              </w:rPr>
+              <w:t>init_boxes</w:t>
+            </w:r>
+          </w:p>
+        </w:tc>
+      </w:tr>
+      <w:tr>
+        <w:tc>
+          <w:tcPr>
+            <w:tcW w:w="1809" w:type="dxa"/>
+          </w:tcPr>
+          <w:p>
+            <w:pPr>
+              <w:rPr>
+                <w:b/>
+              </w:rPr>
+            </w:pPr>
+            <w:r>
+              <w:rPr>
+                <w:b/>
+              </w:rPr>
+              <w:t>Descripció</w:t>
+            </w:r>
+          </w:p>
+        </w:tc>
+        <w:tc>
+          <w:tcPr>
+            <w:tcW w:w="6911" w:type="dxa"/>
+            <w:gridSpan w:val="2"/>
+          </w:tcPr>
+          <w:p/>
+        </w:tc>
+      </w:tr>
+      <w:tr>
+        <w:tc>
+          <w:tcPr>
+            <w:tcW w:w="8720" w:type="dxa"/>
+            <w:gridSpan w:val="3"/>
+          </w:tcPr>
+          <w:p>
+            <w:pPr>
+              <w:rPr>
+                <w:b/>
+              </w:rPr>
+            </w:pPr>
+            <w:r>
+              <w:rPr>
+                <w:b/>
+              </w:rPr>
+              <w:t>Paràmetres (els obligatoris estan en negreta)</w:t>
+            </w:r>
+          </w:p>
+        </w:tc>
+      </w:tr>
+      <w:tr>
+        <w:tc>
+          <w:tcPr>
+            <w:tcW w:w="3369" w:type="dxa"/>
+            <w:gridSpan w:val="2"/>
+          </w:tcPr>
+          <w:p>
+            <w:pPr>
+              <w:rPr>
+                <w:b/>
+              </w:rPr>
+            </w:pPr>
+            <w:r>
+              <w:rPr>
+                <w:b/>
+              </w:rPr>
+              <w:t>id_</w:t>
+            </w:r>
+            <w:r>
+              <w:rPr>
+                <w:b/>
+              </w:rPr>
+              <w:t>llista</w:t>
+            </w:r>
+          </w:p>
+        </w:tc>
+        <w:tc>
+          <w:tcPr>
+            <w:tcW w:w="5351" w:type="dxa"/>
+          </w:tcPr>
+          <w:p>
+            <w:r>
+              <w:t>El codi de la llista que es vol modificar.</w:t>
+            </w:r>
+          </w:p>
+        </w:tc>
+      </w:tr>
+      <w:tr>
+        <w:tc>
+          <w:tcPr>
+            <w:tcW w:w="8720" w:type="dxa"/>
+            <w:gridSpan w:val="3"/>
+          </w:tcPr>
+          <w:p>
+            <w:pPr>
+              <w:rPr>
+                <w:b/>
+              </w:rPr>
+            </w:pPr>
+            <w:r>
+              <w:rPr>
+                <w:b/>
+              </w:rPr>
+              <w:t>Precondicions</w:t>
+            </w:r>
+          </w:p>
+        </w:tc>
+      </w:tr>
+      <w:tr>
+        <w:tc>
+          <w:tcPr>
+            <w:tcW w:w="8720" w:type="dxa"/>
+            <w:gridSpan w:val="3"/>
+          </w:tcPr>
+          <w:p>
+            <w:pPr>
+              <w:pStyle w:val="ListParagraph"/>
+              <w:numPr>
+                <w:ilvl w:val="0"/>
+                <w:numId w:val="20"/>
+              </w:numPr>
+            </w:pPr>
+            <w:r>
+              <w:t>La llista amb l’ID especificat ja existeix al sistema.</w:t>
+            </w:r>
+          </w:p>
+        </w:tc>
+      </w:tr>
+      <w:tr>
+        <w:tc>
+          <w:tcPr>
+            <w:tcW w:w="8720" w:type="dxa"/>
+            <w:gridSpan w:val="3"/>
+          </w:tcPr>
+          <w:p>
+            <w:r>
+              <w:rPr>
+                <w:b/>
+              </w:rPr>
+              <w:t>Postcondicions</w:t>
+            </w:r>
+          </w:p>
+        </w:tc>
+      </w:tr>
+      <w:tr>
+        <w:tc>
+          <w:tcPr>
+            <w:tcW w:w="8720" w:type="dxa"/>
+            <w:gridSpan w:val="3"/>
+          </w:tcPr>
+          <w:p>
+            <w:pPr>
+              <w:pStyle w:val="ListParagraph"/>
+              <w:numPr>
+                <w:ilvl w:val="0"/>
+                <w:numId w:val="20"/>
+              </w:numPr>
+            </w:pPr>
+          </w:p>
+        </w:tc>
+      </w:tr>
+      <w:tr>
+        <w:tc>
+          <w:tcPr>
+            <w:tcW w:w="8720" w:type="dxa"/>
+            <w:gridSpan w:val="3"/>
+          </w:tcPr>
+          <w:p>
+            <w:pPr>
+              <w:rPr>
+                <w:b/>
+              </w:rPr>
+            </w:pPr>
+            <w:r>
+              <w:rPr>
+                <w:b/>
+              </w:rPr>
+              <w:t>Excepcions</w:t>
+            </w:r>
+          </w:p>
+        </w:tc>
+      </w:tr>
+      <w:tr>
+        <w:tc>
+          <w:tcPr>
+            <w:tcW w:w="8720" w:type="dxa"/>
+            <w:gridSpan w:val="3"/>
+          </w:tcPr>
+          <w:p>
+            <w:pPr>
+              <w:pStyle w:val="ListParagraph"/>
+              <w:numPr>
+                <w:ilvl w:val="0"/>
+                <w:numId w:val="20"/>
+              </w:numPr>
+            </w:pPr>
+          </w:p>
+        </w:tc>
+      </w:tr>
+    </w:tbl>
+    <w:p/>
+    <w:tbl>
+      <w:tblPr>
+        <w:tblStyle w:val="TableGrid"/>
+        <w:tblW w:w="0" w:type="auto"/>
+        <w:tblLook w:val="04A0" w:firstRow="1" w:lastRow="0" w:firstColumn="1" w:lastColumn="0" w:noHBand="0" w:noVBand="1"/>
+      </w:tblPr>
+      <w:tblGrid>
+        <w:gridCol w:w="1809"/>
+        <w:gridCol w:w="1560"/>
+        <w:gridCol w:w="5351"/>
+      </w:tblGrid>
+      <w:tr>
+        <w:tc>
+          <w:tcPr>
+            <w:tcW w:w="1809" w:type="dxa"/>
+            <w:shd w:val="clear" w:color="auto" w:fill="CCCCCC"/>
+          </w:tcPr>
+          <w:p>
+            <w:pPr>
+              <w:rPr>
+                <w:b/>
+              </w:rPr>
+            </w:pPr>
+            <w:r>
+              <w:rPr>
+                <w:b/>
+              </w:rPr>
+              <w:t>Nom</w:t>
+            </w:r>
+          </w:p>
+        </w:tc>
+        <w:tc>
+          <w:tcPr>
+            <w:tcW w:w="6911" w:type="dxa"/>
+            <w:gridSpan w:val="2"/>
+            <w:shd w:val="clear" w:color="auto" w:fill="CCCCCC"/>
+          </w:tcPr>
+          <w:p>
+            <w:pPr>
+              <w:rPr>
+                <w:b/>
+              </w:rPr>
+            </w:pPr>
+            <w:r>
+              <w:rPr>
+                <w:b/>
+              </w:rPr>
+              <w:t>get_card</w:t>
+            </w:r>
+          </w:p>
+        </w:tc>
+      </w:tr>
+      <w:tr>
+        <w:tc>
+          <w:tcPr>
+            <w:tcW w:w="1809" w:type="dxa"/>
+          </w:tcPr>
+          <w:p>
+            <w:pPr>
+              <w:rPr>
+                <w:b/>
+              </w:rPr>
+            </w:pPr>
+            <w:r>
+              <w:rPr>
+                <w:b/>
+              </w:rPr>
+              <w:t>Descripció</w:t>
+            </w:r>
+          </w:p>
+        </w:tc>
+        <w:tc>
+          <w:tcPr>
+            <w:tcW w:w="6911" w:type="dxa"/>
+            <w:gridSpan w:val="2"/>
+          </w:tcPr>
+          <w:p/>
+        </w:tc>
+      </w:tr>
+      <w:tr>
+        <w:tc>
+          <w:tcPr>
+            <w:tcW w:w="8720" w:type="dxa"/>
+            <w:gridSpan w:val="3"/>
+          </w:tcPr>
+          <w:p>
+            <w:pPr>
+              <w:rPr>
+                <w:b/>
+              </w:rPr>
+            </w:pPr>
+            <w:r>
+              <w:rPr>
+                <w:b/>
+              </w:rPr>
+              <w:t>Paràmetres (els obligatoris estan en negreta)</w:t>
+            </w:r>
+          </w:p>
+        </w:tc>
+      </w:tr>
+      <w:tr>
+        <w:tc>
+          <w:tcPr>
+            <w:tcW w:w="3369" w:type="dxa"/>
+            <w:gridSpan w:val="2"/>
+          </w:tcPr>
+          <w:p>
+            <w:pPr>
+              <w:rPr>
+                <w:b/>
+              </w:rPr>
+            </w:pPr>
+            <w:r>
+              <w:rPr>
+                <w:b/>
+              </w:rPr>
+              <w:t>id_box</w:t>
+            </w:r>
+          </w:p>
+        </w:tc>
+        <w:tc>
+          <w:tcPr>
+            <w:tcW w:w="5351" w:type="dxa"/>
+          </w:tcPr>
+          <w:p>
+            <w:r>
+              <w:t xml:space="preserve">El codi de la caixa de la qual es vol obtenir la següent </w:t>
+            </w:r>
+            <w:r>
+              <w:lastRenderedPageBreak/>
+              <w:t>targeta.</w:t>
+            </w:r>
+          </w:p>
+        </w:tc>
+      </w:tr>
+      <w:tr>
+        <w:tc>
+          <w:tcPr>
+            <w:tcW w:w="8720" w:type="dxa"/>
+            <w:gridSpan w:val="3"/>
+          </w:tcPr>
+          <w:p>
+            <w:pPr>
+              <w:rPr>
+                <w:b/>
+              </w:rPr>
+            </w:pPr>
+            <w:r>
+              <w:rPr>
+                <w:b/>
+              </w:rPr>
+              <w:lastRenderedPageBreak/>
+              <w:t>Precondicions</w:t>
+            </w:r>
+          </w:p>
+        </w:tc>
+      </w:tr>
+      <w:tr>
+        <w:tc>
+          <w:tcPr>
+            <w:tcW w:w="8720" w:type="dxa"/>
+            <w:gridSpan w:val="3"/>
+          </w:tcPr>
+          <w:p>
+            <w:pPr>
+              <w:pStyle w:val="ListParagraph"/>
+              <w:numPr>
+                <w:ilvl w:val="0"/>
+                <w:numId w:val="20"/>
+              </w:numPr>
+            </w:pPr>
+            <w:r>
+              <w:t>La llista amb l’ID especificat ja existeix al sistema.</w:t>
+            </w:r>
+          </w:p>
+        </w:tc>
+      </w:tr>
+      <w:tr>
+        <w:tc>
+          <w:tcPr>
+            <w:tcW w:w="8720" w:type="dxa"/>
+            <w:gridSpan w:val="3"/>
+          </w:tcPr>
+          <w:p>
+            <w:r>
+              <w:rPr>
+                <w:b/>
+              </w:rPr>
+              <w:t>Postcondicions</w:t>
+            </w:r>
+          </w:p>
+        </w:tc>
+      </w:tr>
+      <w:tr>
+        <w:tc>
+          <w:tcPr>
+            <w:tcW w:w="8720" w:type="dxa"/>
+            <w:gridSpan w:val="3"/>
+          </w:tcPr>
+          <w:p>
+            <w:pPr>
+              <w:pStyle w:val="ListParagraph"/>
+              <w:numPr>
+                <w:ilvl w:val="0"/>
+                <w:numId w:val="20"/>
+              </w:numPr>
+            </w:pPr>
+          </w:p>
+        </w:tc>
+      </w:tr>
+      <w:tr>
+        <w:tc>
+          <w:tcPr>
+            <w:tcW w:w="8720" w:type="dxa"/>
+            <w:gridSpan w:val="3"/>
+          </w:tcPr>
+          <w:p>
+            <w:pPr>
+              <w:rPr>
+                <w:b/>
+              </w:rPr>
+            </w:pPr>
+            <w:r>
+              <w:rPr>
+                <w:b/>
+              </w:rPr>
+              <w:t>Excepcions</w:t>
+            </w:r>
+          </w:p>
+        </w:tc>
+      </w:tr>
+      <w:tr>
+        <w:tc>
+          <w:tcPr>
+            <w:tcW w:w="8720" w:type="dxa"/>
+            <w:gridSpan w:val="3"/>
+          </w:tcPr>
+          <w:p>
+            <w:pPr>
+              <w:pStyle w:val="ListParagraph"/>
+              <w:numPr>
+                <w:ilvl w:val="0"/>
+                <w:numId w:val="20"/>
+              </w:numPr>
+            </w:pPr>
+          </w:p>
+        </w:tc>
+      </w:tr>
+    </w:tbl>
+    <w:p/>
+    <w:tbl>
+      <w:tblPr>
+        <w:tblStyle w:val="TableGrid"/>
+        <w:tblW w:w="0" w:type="auto"/>
+        <w:tblLook w:val="04A0" w:firstRow="1" w:lastRow="0" w:firstColumn="1" w:lastColumn="0" w:noHBand="0" w:noVBand="1"/>
+      </w:tblPr>
+      <w:tblGrid>
+        <w:gridCol w:w="1809"/>
+        <w:gridCol w:w="1560"/>
+        <w:gridCol w:w="5351"/>
+      </w:tblGrid>
+      <w:tr>
+        <w:tc>
+          <w:tcPr>
+            <w:tcW w:w="1809" w:type="dxa"/>
+            <w:shd w:val="clear" w:color="auto" w:fill="CCCCCC"/>
+          </w:tcPr>
+          <w:p>
+            <w:pPr>
+              <w:rPr>
+                <w:b/>
+              </w:rPr>
+            </w:pPr>
+            <w:r>
+              <w:rPr>
+                <w:b/>
+              </w:rPr>
+              <w:t>Nom</w:t>
+            </w:r>
+          </w:p>
+        </w:tc>
+        <w:tc>
+          <w:tcPr>
+            <w:tcW w:w="6911" w:type="dxa"/>
+            <w:gridSpan w:val="2"/>
+            <w:shd w:val="clear" w:color="auto" w:fill="CCCCCC"/>
+          </w:tcPr>
+          <w:p>
+            <w:pPr>
+              <w:rPr>
+                <w:b/>
+              </w:rPr>
+            </w:pPr>
+            <w:r>
+              <w:rPr>
+                <w:b/>
+              </w:rPr>
+              <w:t>go_on</w:t>
+            </w:r>
+          </w:p>
+        </w:tc>
+      </w:tr>
+      <w:tr>
+        <w:tc>
+          <w:tcPr>
+            <w:tcW w:w="1809" w:type="dxa"/>
+          </w:tcPr>
+          <w:p>
+            <w:pPr>
+              <w:rPr>
+                <w:b/>
+              </w:rPr>
+            </w:pPr>
+            <w:r>
+              <w:rPr>
+                <w:b/>
+              </w:rPr>
+              <w:t>Descripció</w:t>
+            </w:r>
+          </w:p>
+        </w:tc>
+        <w:tc>
+          <w:tcPr>
+            <w:tcW w:w="6911" w:type="dxa"/>
+            <w:gridSpan w:val="2"/>
+          </w:tcPr>
+          <w:p/>
+        </w:tc>
+      </w:tr>
+      <w:tr>
+        <w:tc>
+          <w:tcPr>
+            <w:tcW w:w="8720" w:type="dxa"/>
+            <w:gridSpan w:val="3"/>
+          </w:tcPr>
+          <w:p>
+            <w:pPr>
+              <w:rPr>
+                <w:b/>
+              </w:rPr>
+            </w:pPr>
+            <w:r>
+              <w:rPr>
+                <w:b/>
+              </w:rPr>
+              <w:t>Paràmetres (els obligatoris estan en negreta)</w:t>
+            </w:r>
+          </w:p>
+        </w:tc>
+      </w:tr>
+      <w:tr>
+        <w:tc>
+          <w:tcPr>
+            <w:tcW w:w="3369" w:type="dxa"/>
+            <w:gridSpan w:val="2"/>
+          </w:tcPr>
+          <w:p>
+            <w:pPr>
+              <w:rPr>
+                <w:b/>
+              </w:rPr>
+            </w:pPr>
+            <w:r>
+              <w:rPr>
+                <w:b/>
+              </w:rPr>
+              <w:t>id_concepte_paraula</w:t>
+            </w:r>
+          </w:p>
+        </w:tc>
+        <w:tc>
+          <w:tcPr>
+            <w:tcW w:w="5351" w:type="dxa"/>
+          </w:tcPr>
+          <w:p>
+            <w:r>
+              <w:t>La paraula (flashcard) que l’usuari ha encertat.</w:t>
+            </w:r>
+          </w:p>
+        </w:tc>
+      </w:tr>
+      <w:tr>
+        <w:tc>
+          <w:tcPr>
+            <w:tcW w:w="8720" w:type="dxa"/>
+            <w:gridSpan w:val="3"/>
+          </w:tcPr>
+          <w:p>
+            <w:pPr>
+              <w:rPr>
+                <w:b/>
+              </w:rPr>
+            </w:pPr>
+            <w:r>
+              <w:rPr>
+                <w:b/>
+              </w:rPr>
+              <w:t>Precondicions</w:t>
+            </w:r>
+          </w:p>
+        </w:tc>
+      </w:tr>
+      <w:tr>
+        <w:tc>
+          <w:tcPr>
+            <w:tcW w:w="8720" w:type="dxa"/>
+            <w:gridSpan w:val="3"/>
+          </w:tcPr>
+          <w:p>
+            <w:pPr>
+              <w:pStyle w:val="ListParagraph"/>
+              <w:numPr>
+                <w:ilvl w:val="0"/>
+                <w:numId w:val="20"/>
+              </w:numPr>
+            </w:pPr>
+            <w:r>
+              <w:t>El concepte_paraula indicat al paràmetre existeix al sistema.</w:t>
+            </w:r>
+          </w:p>
+        </w:tc>
+      </w:tr>
+      <w:tr>
+        <w:tc>
+          <w:tcPr>
+            <w:tcW w:w="8720" w:type="dxa"/>
+            <w:gridSpan w:val="3"/>
+          </w:tcPr>
+          <w:p>
+            <w:r>
+              <w:rPr>
+                <w:b/>
+              </w:rPr>
+              <w:t>Postcondicions</w:t>
+            </w:r>
+          </w:p>
+        </w:tc>
+      </w:tr>
+      <w:tr>
+        <w:tc>
+          <w:tcPr>
+            <w:tcW w:w="8720" w:type="dxa"/>
+            <w:gridSpan w:val="3"/>
+          </w:tcPr>
+          <w:p>
+            <w:pPr>
+              <w:pStyle w:val="ListParagraph"/>
+              <w:numPr>
+                <w:ilvl w:val="0"/>
+                <w:numId w:val="20"/>
+              </w:numPr>
+            </w:pPr>
+          </w:p>
+        </w:tc>
+      </w:tr>
+      <w:tr>
+        <w:tc>
+          <w:tcPr>
+            <w:tcW w:w="8720" w:type="dxa"/>
+            <w:gridSpan w:val="3"/>
+          </w:tcPr>
+          <w:p>
+            <w:pPr>
+              <w:rPr>
+                <w:b/>
+              </w:rPr>
+            </w:pPr>
+            <w:r>
+              <w:rPr>
+                <w:b/>
+              </w:rPr>
+              <w:t>Excepcions</w:t>
+            </w:r>
+          </w:p>
+        </w:tc>
+      </w:tr>
+      <w:tr>
+        <w:tc>
+          <w:tcPr>
+            <w:tcW w:w="8720" w:type="dxa"/>
+            <w:gridSpan w:val="3"/>
+          </w:tcPr>
+          <w:p>
+            <w:pPr>
+              <w:pStyle w:val="ListParagraph"/>
+              <w:numPr>
+                <w:ilvl w:val="0"/>
+                <w:numId w:val="20"/>
+              </w:numPr>
+            </w:pPr>
+          </w:p>
+        </w:tc>
+      </w:tr>
+    </w:tbl>
+    <w:p/>
+    <w:tbl>
+      <w:tblPr>
+        <w:tblStyle w:val="TableGrid"/>
+        <w:tblW w:w="0" w:type="auto"/>
+        <w:tblLook w:val="04A0" w:firstRow="1" w:lastRow="0" w:firstColumn="1" w:lastColumn="0" w:noHBand="0" w:noVBand="1"/>
+      </w:tblPr>
+      <w:tblGrid>
+        <w:gridCol w:w="1809"/>
+        <w:gridCol w:w="1560"/>
+        <w:gridCol w:w="5351"/>
+      </w:tblGrid>
+      <w:tr>
+        <w:tc>
+          <w:tcPr>
+            <w:tcW w:w="1809" w:type="dxa"/>
+            <w:shd w:val="clear" w:color="auto" w:fill="CCCCCC"/>
+          </w:tcPr>
+          <w:p>
+            <w:pPr>
+              <w:rPr>
+                <w:b/>
+              </w:rPr>
+            </w:pPr>
+            <w:r>
+              <w:rPr>
+                <w:b/>
+              </w:rPr>
+              <w:t>Nom</w:t>
+            </w:r>
+          </w:p>
+        </w:tc>
+        <w:tc>
+          <w:tcPr>
+            <w:tcW w:w="6911" w:type="dxa"/>
+            <w:gridSpan w:val="2"/>
+            <w:shd w:val="clear" w:color="auto" w:fill="CCCCCC"/>
+          </w:tcPr>
+          <w:p>
+            <w:pPr>
+              <w:rPr>
+                <w:b/>
+              </w:rPr>
+            </w:pPr>
+            <w:r>
+              <w:rPr>
+                <w:b/>
+              </w:rPr>
+              <w:t>go_back</w:t>
+            </w:r>
+          </w:p>
+        </w:tc>
+      </w:tr>
+      <w:tr>
+        <w:tc>
+          <w:tcPr>
+            <w:tcW w:w="1809" w:type="dxa"/>
+          </w:tcPr>
+          <w:p>
+            <w:pPr>
+              <w:rPr>
+                <w:b/>
+              </w:rPr>
+            </w:pPr>
+            <w:r>
+              <w:rPr>
+                <w:b/>
+              </w:rPr>
+              <w:t>Descripció</w:t>
+            </w:r>
+          </w:p>
+        </w:tc>
+        <w:tc>
+          <w:tcPr>
+            <w:tcW w:w="6911" w:type="dxa"/>
+            <w:gridSpan w:val="2"/>
+          </w:tcPr>
+          <w:p/>
+        </w:tc>
+      </w:tr>
+      <w:tr>
+        <w:tc>
+          <w:tcPr>
+            <w:tcW w:w="8720" w:type="dxa"/>
+            <w:gridSpan w:val="3"/>
+          </w:tcPr>
+          <w:p>
+            <w:pPr>
+              <w:rPr>
+                <w:b/>
+              </w:rPr>
+            </w:pPr>
+            <w:r>
+              <w:rPr>
+                <w:b/>
+              </w:rPr>
+              <w:t>Paràmetres (els obligatoris estan en negreta)</w:t>
+            </w:r>
+          </w:p>
+        </w:tc>
+      </w:tr>
+      <w:tr>
+        <w:tc>
+          <w:tcPr>
+            <w:tcW w:w="3369" w:type="dxa"/>
+            <w:gridSpan w:val="2"/>
+          </w:tcPr>
+          <w:p>
+            <w:pPr>
+              <w:rPr>
+                <w:b/>
+              </w:rPr>
+            </w:pPr>
+            <w:r>
+              <w:rPr>
+                <w:b/>
+              </w:rPr>
+              <w:t>id_concepte_paraula</w:t>
+            </w:r>
+          </w:p>
+        </w:tc>
+        <w:tc>
+          <w:tcPr>
+            <w:tcW w:w="5351" w:type="dxa"/>
+          </w:tcPr>
+          <w:p>
+            <w:r>
+              <w:t>La paraula (flashcard) que l’usuari ha fallat.</w:t>
+            </w:r>
+          </w:p>
+        </w:tc>
+      </w:tr>
+      <w:tr>
+        <w:tc>
+          <w:tcPr>
+            <w:tcW w:w="8720" w:type="dxa"/>
+            <w:gridSpan w:val="3"/>
+          </w:tcPr>
+          <w:p>
+            <w:pPr>
+              <w:rPr>
+                <w:b/>
+              </w:rPr>
+            </w:pPr>
+            <w:r>
+              <w:rPr>
+                <w:b/>
+              </w:rPr>
+              <w:t>Precondicions</w:t>
+            </w:r>
+          </w:p>
+        </w:tc>
+      </w:tr>
+      <w:tr>
+        <w:tc>
+          <w:tcPr>
+            <w:tcW w:w="8720" w:type="dxa"/>
+            <w:gridSpan w:val="3"/>
+          </w:tcPr>
+          <w:p>
+            <w:pPr>
+              <w:pStyle w:val="ListParagraph"/>
+              <w:numPr>
+                <w:ilvl w:val="0"/>
+                <w:numId w:val="20"/>
+              </w:numPr>
+            </w:pPr>
+            <w:r>
+              <w:t>El concepte_paraula indicat al paràmetre existeix al sistema.</w:t>
+            </w:r>
+          </w:p>
+        </w:tc>
+      </w:tr>
+      <w:tr>
+        <w:tc>
+          <w:tcPr>
+            <w:tcW w:w="8720" w:type="dxa"/>
+            <w:gridSpan w:val="3"/>
+          </w:tcPr>
+          <w:p>
+            <w:r>
+              <w:rPr>
+                <w:b/>
+              </w:rPr>
+              <w:t>Postcondicions</w:t>
+            </w:r>
+          </w:p>
+        </w:tc>
+      </w:tr>
+      <w:tr>
+        <w:tc>
+          <w:tcPr>
+            <w:tcW w:w="8720" w:type="dxa"/>
+            <w:gridSpan w:val="3"/>
+          </w:tcPr>
+          <w:p>
+            <w:pPr>
+              <w:pStyle w:val="ListParagraph"/>
+              <w:numPr>
+                <w:ilvl w:val="0"/>
+                <w:numId w:val="20"/>
+              </w:numPr>
+            </w:pPr>
+          </w:p>
+        </w:tc>
+      </w:tr>
+      <w:tr>
+        <w:tc>
+          <w:tcPr>
+            <w:tcW w:w="8720" w:type="dxa"/>
+            <w:gridSpan w:val="3"/>
+          </w:tcPr>
+          <w:p>
+            <w:pPr>
+              <w:rPr>
+                <w:b/>
+              </w:rPr>
+            </w:pPr>
+            <w:r>
+              <w:rPr>
+                <w:b/>
+              </w:rPr>
+              <w:t>Excepcions</w:t>
+            </w:r>
+          </w:p>
+        </w:tc>
+      </w:tr>
+      <w:tr>
+        <w:tc>
+          <w:tcPr>
+            <w:tcW w:w="8720" w:type="dxa"/>
+            <w:gridSpan w:val="3"/>
+          </w:tcPr>
+          <w:p>
+            <w:pPr>
+              <w:pStyle w:val="ListParagraph"/>
+              <w:numPr>
+                <w:ilvl w:val="0"/>
+                <w:numId w:val="20"/>
+              </w:numPr>
+            </w:pPr>
+          </w:p>
+        </w:tc>
+      </w:tr>
+    </w:tbl>
     <w:p/>
     <w:sectPr>
-      <w:headerReference w:type="default" r:id="rId59"/>
+      <w:headerReference w:type="default" r:id="rId61"/>
       <w:pgSz w:w="11906" w:h="16838"/>
       <w:pgMar w:top="1588" w:right="1701" w:bottom="1418" w:left="1701" w:header="709" w:footer="709" w:gutter="0"/>
       <w:cols w:space="708"/>
@@ -9764,6 +13688,45 @@
     </w:sectPr>
   </w:body>
 </w:document>
+</file>
+
+<file path=word/comments.xml><?xml version="1.0" encoding="utf-8"?>
+<w:comments xmlns:wpc="http://schemas.microsoft.com/office/word/2010/wordprocessingCanvas" xmlns:mo="http://schemas.microsoft.com/office/mac/office/2008/main" xmlns:mc="http://schemas.openxmlformats.org/markup-compatibility/2006" xmlns:mv="urn:schemas-microsoft-com:mac:vml" xmlns:o="urn:schemas-microsoft-com:office:office" xmlns:r="http://schemas.openxmlformats.org/officeDocument/2006/relationships" xmlns:m="http://schemas.openxmlformats.org/officeDocument/2006/math" xmlns:v="urn:schemas-microsoft-com:vml" xmlns:wp14="http://schemas.microsoft.com/office/word/2010/wordprocessingDrawing" xmlns:wp="http://schemas.openxmlformats.org/drawingml/2006/wordprocessingDrawing" xmlns:w10="urn:schemas-microsoft-com:office:word" xmlns:w="http://schemas.openxmlformats.org/wordprocessingml/2006/main" xmlns:w14="http://schemas.microsoft.com/office/word/2010/wordml" xmlns:wpg="http://schemas.microsoft.com/office/word/2010/wordprocessingGroup" xmlns:wpi="http://schemas.microsoft.com/office/word/2010/wordprocessingInk" xmlns:wne="http://schemas.microsoft.com/office/word/2006/wordml" xmlns:wps="http://schemas.microsoft.com/office/word/2010/wordprocessingShape" mc:Ignorable="w14 wp14">
+  <w:comment w:id="29" w:author="edu" w:date="2012-10-21T16:17:00Z" w:initials="e">
+    <w:p>
+      <w:pPr>
+        <w:pStyle w:val="CommentText"/>
+      </w:pPr>
+      <w:r>
+        <w:rPr>
+          <w:rStyle w:val="CommentReference"/>
+        </w:rPr>
+        <w:annotationRef/>
+      </w:r>
+      <w:r>
+        <w:t>Aquí hi queda pendent una explicació a alt nivell sobre el disseny del client.</w:t>
+      </w:r>
+      <w:bookmarkStart w:id="30" w:name="_GoBack"/>
+      <w:bookmarkEnd w:id="30"/>
+    </w:p>
+  </w:comment>
+  <w:comment w:id="31" w:author="edu" w:date="2012-10-21T16:17:00Z" w:initials="e">
+    <w:p>
+      <w:pPr>
+        <w:pStyle w:val="CommentText"/>
+      </w:pPr>
+      <w:r>
+        <w:rPr>
+          <w:rStyle w:val="CommentReference"/>
+        </w:rPr>
+        <w:annotationRef/>
+      </w:r>
+      <w:r>
+        <w:t>Hi ha base de dades del client?</w:t>
+      </w:r>
+    </w:p>
+  </w:comment>
+</w:comments>
 </file>
 
 <file path=word/endnotes.xml><?xml version="1.0" encoding="utf-8"?>
@@ -9848,7 +13811,7 @@
       <w:rPr>
         <w:noProof/>
       </w:rPr>
-      <w:t>27</w:t>
+      <w:t>32</w:t>
     </w:r>
     <w:r>
       <w:rPr>
@@ -9912,122 +13875,13 @@
           <w:i/>
           <w:lang w:val="es-ES_tradnl"/>
         </w:rPr>
-        <w:t xml:space="preserve">JavaScript </w:t>
-      </w:r>
-      <w:proofErr w:type="spellStart"/>
-      <w:r>
-        <w:rPr>
-          <w:i/>
+        <w:t>JavaScript Object Notation</w:t>
+      </w:r>
+      <w:r>
+        <w:rPr>
           <w:lang w:val="es-ES_tradnl"/>
         </w:rPr>
-        <w:t>Object</w:t>
-      </w:r>
-      <w:proofErr w:type="spellEnd"/>
-      <w:r>
-        <w:rPr>
-          <w:i/>
-          <w:lang w:val="es-ES_tradnl"/>
-        </w:rPr>
-        <w:t xml:space="preserve"> </w:t>
-      </w:r>
-      <w:proofErr w:type="spellStart"/>
-      <w:r>
-        <w:rPr>
-          <w:i/>
-          <w:lang w:val="es-ES_tradnl"/>
-        </w:rPr>
-        <w:t>Notation</w:t>
-      </w:r>
-      <w:proofErr w:type="spellEnd"/>
-      <w:r>
-        <w:rPr>
-          <w:lang w:val="es-ES_tradnl"/>
-        </w:rPr>
-        <w:t xml:space="preserve">, sistema </w:t>
-      </w:r>
-      <w:proofErr w:type="spellStart"/>
-      <w:r>
-        <w:rPr>
-          <w:lang w:val="es-ES_tradnl"/>
-        </w:rPr>
-        <w:t>lleuger</w:t>
-      </w:r>
-      <w:proofErr w:type="spellEnd"/>
-      <w:r>
-        <w:rPr>
-          <w:lang w:val="es-ES_tradnl"/>
-        </w:rPr>
-        <w:t xml:space="preserve"> </w:t>
-      </w:r>
-      <w:proofErr w:type="spellStart"/>
-      <w:r>
-        <w:rPr>
-          <w:lang w:val="es-ES_tradnl"/>
-        </w:rPr>
-        <w:t>d’intercanvi</w:t>
-      </w:r>
-      <w:proofErr w:type="spellEnd"/>
-      <w:r>
-        <w:rPr>
-          <w:lang w:val="es-ES_tradnl"/>
-        </w:rPr>
-        <w:t xml:space="preserve"> de </w:t>
-      </w:r>
-      <w:proofErr w:type="spellStart"/>
-      <w:r>
-        <w:rPr>
-          <w:lang w:val="es-ES_tradnl"/>
-        </w:rPr>
-        <w:t>dades</w:t>
-      </w:r>
-      <w:proofErr w:type="spellEnd"/>
-      <w:r>
-        <w:rPr>
-          <w:lang w:val="es-ES_tradnl"/>
-        </w:rPr>
-        <w:t xml:space="preserve">. </w:t>
-      </w:r>
-      <w:proofErr w:type="spellStart"/>
-      <w:r>
-        <w:rPr>
-          <w:lang w:val="es-ES_tradnl"/>
-        </w:rPr>
-        <w:t>Nodejs</w:t>
-      </w:r>
-      <w:proofErr w:type="spellEnd"/>
-      <w:r>
-        <w:rPr>
-          <w:lang w:val="es-ES_tradnl"/>
-        </w:rPr>
-        <w:t xml:space="preserve"> </w:t>
-      </w:r>
-      <w:proofErr w:type="spellStart"/>
-      <w:r>
-        <w:rPr>
-          <w:lang w:val="es-ES_tradnl"/>
-        </w:rPr>
-        <w:t>està</w:t>
-      </w:r>
-      <w:proofErr w:type="spellEnd"/>
-      <w:r>
-        <w:rPr>
-          <w:lang w:val="es-ES_tradnl"/>
-        </w:rPr>
-        <w:t xml:space="preserve"> </w:t>
-      </w:r>
-      <w:proofErr w:type="spellStart"/>
-      <w:r>
-        <w:rPr>
-          <w:lang w:val="es-ES_tradnl"/>
-        </w:rPr>
-        <w:t>implementat</w:t>
-      </w:r>
-      <w:proofErr w:type="spellEnd"/>
-      <w:r>
-        <w:rPr>
-          <w:lang w:val="es-ES_tradnl"/>
-        </w:rPr>
-        <w:t xml:space="preserve"> en V8 (</w:t>
+        <w:t>, sistema lleuger d’intercanvi de dades. Nodejs està implementat en V8 (</w:t>
       </w:r>
       <w:hyperlink r:id="rId1" w:history="1">
         <w:r>
@@ -10042,49 +13896,7 @@
         <w:rPr>
           <w:lang w:val="es-ES_tradnl"/>
         </w:rPr>
-        <w:t xml:space="preserve">), que proporciona de forma nativa </w:t>
-      </w:r>
-      <w:proofErr w:type="spellStart"/>
-      <w:r>
-        <w:rPr>
-          <w:lang w:val="es-ES_tradnl"/>
-        </w:rPr>
-        <w:t>accés</w:t>
-      </w:r>
-      <w:proofErr w:type="spellEnd"/>
-      <w:r>
-        <w:rPr>
-          <w:lang w:val="es-ES_tradnl"/>
-        </w:rPr>
-        <w:t xml:space="preserve"> </w:t>
-      </w:r>
-      <w:proofErr w:type="spellStart"/>
-      <w:r>
-        <w:rPr>
-          <w:lang w:val="es-ES_tradnl"/>
-        </w:rPr>
-        <w:t>als</w:t>
-      </w:r>
-      <w:proofErr w:type="spellEnd"/>
-      <w:r>
-        <w:rPr>
-          <w:lang w:val="es-ES_tradnl"/>
-        </w:rPr>
-        <w:t xml:space="preserve"> </w:t>
-      </w:r>
-      <w:proofErr w:type="spellStart"/>
-      <w:r>
-        <w:rPr>
-          <w:lang w:val="es-ES_tradnl"/>
-        </w:rPr>
-        <w:t>objectes</w:t>
-      </w:r>
-      <w:proofErr w:type="spellEnd"/>
-      <w:r>
-        <w:rPr>
-          <w:lang w:val="es-ES_tradnl"/>
-        </w:rPr>
-        <w:t xml:space="preserve"> JSON.</w:t>
+        <w:t>), que proporciona de forma nativa accés als objectes JSON.</w:t>
       </w:r>
     </w:p>
   </w:footnote>
@@ -10183,19 +13995,11 @@
       </w:rPr>
       <w:t xml:space="preserve">Roset </w:t>
     </w:r>
-    <w:proofErr w:type="spellStart"/>
     <w:r>
       <w:rPr>
         <w:i/>
       </w:rPr>
-      <w:t>Mayals</w:t>
-    </w:r>
-    <w:proofErr w:type="spellEnd"/>
-    <w:r>
-      <w:rPr>
-        <w:i/>
-      </w:rPr>
-      <w:t>, Roman</w:t>
+      <w:t>Mayals, Roman</w:t>
     </w:r>
   </w:p>
 </w:hdr>
@@ -10272,15 +14076,7 @@
     </w:r>
     <w:r>
       <w:tab/>
-      <w:t xml:space="preserve">Roset </w:t>
-    </w:r>
-    <w:proofErr w:type="spellStart"/>
-    <w:r>
-      <w:t>Mayals</w:t>
-    </w:r>
-    <w:proofErr w:type="spellEnd"/>
-    <w:r>
-      <w:t>, Roman</w:t>
+      <w:t>Roset Mayals, Roman</w:t>
     </w:r>
   </w:p>
 </w:hdr>
@@ -10357,15 +14153,7 @@
     </w:r>
     <w:r>
       <w:tab/>
-      <w:t xml:space="preserve">Roset </w:t>
-    </w:r>
-    <w:proofErr w:type="spellStart"/>
-    <w:r>
-      <w:t>Mayals</w:t>
-    </w:r>
-    <w:proofErr w:type="spellEnd"/>
-    <w:r>
-      <w:t>, Roman</w:t>
+      <w:t>Roset Mayals, Roman</w:t>
     </w:r>
   </w:p>
 </w:hdr>
@@ -11451,6 +15239,128 @@
     </w:lvl>
   </w:abstractNum>
   <w:abstractNum w:abstractNumId="10">
+    <w:nsid w:val="43B35BAE"/>
+    <w:multiLevelType w:val="multilevel"/>
+    <w:tmpl w:val="D0CA91F2"/>
+    <w:lvl w:ilvl="0">
+      <w:start w:val="1"/>
+      <w:numFmt w:val="decimal"/>
+      <w:pStyle w:val="Heading1"/>
+      <w:lvlText w:val="%1"/>
+      <w:lvlJc w:val="left"/>
+      <w:pPr>
+        <w:ind w:left="432" w:hanging="432"/>
+      </w:pPr>
+      <w:rPr>
+        <w:rFonts w:hint="default"/>
+      </w:rPr>
+    </w:lvl>
+    <w:lvl w:ilvl="1">
+      <w:start w:val="1"/>
+      <w:numFmt w:val="decimal"/>
+      <w:pStyle w:val="Heading2"/>
+      <w:lvlText w:val="%1.%2"/>
+      <w:lvlJc w:val="left"/>
+      <w:pPr>
+        <w:ind w:left="576" w:hanging="576"/>
+      </w:pPr>
+      <w:rPr>
+        <w:rFonts w:hint="default"/>
+      </w:rPr>
+    </w:lvl>
+    <w:lvl w:ilvl="2">
+      <w:start w:val="1"/>
+      <w:numFmt w:val="decimal"/>
+      <w:pStyle w:val="Heading3"/>
+      <w:lvlText w:val="%1.%2.%3"/>
+      <w:lvlJc w:val="left"/>
+      <w:pPr>
+        <w:ind w:left="720" w:hanging="720"/>
+      </w:pPr>
+      <w:rPr>
+        <w:rFonts w:hint="default"/>
+      </w:rPr>
+    </w:lvl>
+    <w:lvl w:ilvl="3">
+      <w:start w:val="1"/>
+      <w:numFmt w:val="decimal"/>
+      <w:pStyle w:val="Heading4"/>
+      <w:lvlText w:val="%1.%2.%3.%4"/>
+      <w:lvlJc w:val="left"/>
+      <w:pPr>
+        <w:ind w:left="864" w:hanging="864"/>
+      </w:pPr>
+      <w:rPr>
+        <w:rFonts w:hint="default"/>
+      </w:rPr>
+    </w:lvl>
+    <w:lvl w:ilvl="4">
+      <w:start w:val="1"/>
+      <w:numFmt w:val="decimal"/>
+      <w:pStyle w:val="Heading5"/>
+      <w:lvlText w:val="%1.%2.%3.%4.%5"/>
+      <w:lvlJc w:val="left"/>
+      <w:pPr>
+        <w:ind w:left="1008" w:hanging="1008"/>
+      </w:pPr>
+      <w:rPr>
+        <w:rFonts w:hint="default"/>
+      </w:rPr>
+    </w:lvl>
+    <w:lvl w:ilvl="5">
+      <w:start w:val="1"/>
+      <w:numFmt w:val="decimal"/>
+      <w:pStyle w:val="Heading6"/>
+      <w:lvlText w:val="%1.%2.%3.%4.%5.%6"/>
+      <w:lvlJc w:val="left"/>
+      <w:pPr>
+        <w:ind w:left="1152" w:hanging="1152"/>
+      </w:pPr>
+      <w:rPr>
+        <w:rFonts w:hint="default"/>
+      </w:rPr>
+    </w:lvl>
+    <w:lvl w:ilvl="6">
+      <w:start w:val="1"/>
+      <w:numFmt w:val="decimal"/>
+      <w:pStyle w:val="Heading7"/>
+      <w:lvlText w:val="%1.%2.%3.%4.%5.%6.%7"/>
+      <w:lvlJc w:val="left"/>
+      <w:pPr>
+        <w:ind w:left="1296" w:hanging="1296"/>
+      </w:pPr>
+      <w:rPr>
+        <w:rFonts w:hint="default"/>
+      </w:rPr>
+    </w:lvl>
+    <w:lvl w:ilvl="7">
+      <w:start w:val="1"/>
+      <w:numFmt w:val="decimal"/>
+      <w:pStyle w:val="Heading8"/>
+      <w:lvlText w:val="%1.%2.%3.%4.%5.%6.%7.%8"/>
+      <w:lvlJc w:val="left"/>
+      <w:pPr>
+        <w:ind w:left="1440" w:hanging="1440"/>
+      </w:pPr>
+      <w:rPr>
+        <w:rFonts w:hint="default"/>
+      </w:rPr>
+    </w:lvl>
+    <w:lvl w:ilvl="8">
+      <w:start w:val="1"/>
+      <w:numFmt w:val="decimal"/>
+      <w:pStyle w:val="Heading9"/>
+      <w:lvlText w:val="%1.%2.%3.%4.%5.%6.%7.%8.%9"/>
+      <w:lvlJc w:val="left"/>
+      <w:pPr>
+        <w:ind w:left="1584" w:hanging="1584"/>
+      </w:pPr>
+      <w:rPr>
+        <w:rFonts w:hint="default"/>
+      </w:rPr>
+    </w:lvl>
+  </w:abstractNum>
+  <w:abstractNum w:abstractNumId="11">
     <w:nsid w:val="53860EEC"/>
     <w:multiLevelType w:val="hybridMultilevel"/>
     <w:tmpl w:val="5BA09762"/>
@@ -11563,7 +15473,7 @@
       </w:rPr>
     </w:lvl>
   </w:abstractNum>
-  <w:abstractNum w:abstractNumId="11">
+  <w:abstractNum w:abstractNumId="12">
     <w:nsid w:val="56EE1FEA"/>
     <w:multiLevelType w:val="hybridMultilevel"/>
     <w:tmpl w:val="3D4CF366"/>
@@ -11676,7 +15586,7 @@
       </w:rPr>
     </w:lvl>
   </w:abstractNum>
-  <w:abstractNum w:abstractNumId="12">
+  <w:abstractNum w:abstractNumId="13">
     <w:nsid w:val="59880AC4"/>
     <w:multiLevelType w:val="multilevel"/>
     <w:tmpl w:val="478AFBEE"/>
@@ -11790,7 +15700,7 @@
       </w:rPr>
     </w:lvl>
   </w:abstractNum>
-  <w:abstractNum w:abstractNumId="13">
+  <w:abstractNum w:abstractNumId="14">
     <w:nsid w:val="5AA1225C"/>
     <w:multiLevelType w:val="hybridMultilevel"/>
     <w:tmpl w:val="505E9C96"/>
@@ -11902,14 +15812,13 @@
       </w:rPr>
     </w:lvl>
   </w:abstractNum>
-  <w:abstractNum w:abstractNumId="14">
+  <w:abstractNum w:abstractNumId="15">
     <w:nsid w:val="5ADA2C91"/>
     <w:multiLevelType w:val="multilevel"/>
-    <w:tmpl w:val="D54AF454"/>
+    <w:tmpl w:val="AF3033B4"/>
     <w:lvl w:ilvl="0">
       <w:start w:val="1"/>
       <w:numFmt w:val="decimal"/>
-      <w:pStyle w:val="Heading1"/>
       <w:lvlText w:val="Capítol %1: "/>
       <w:lvlJc w:val="left"/>
       <w:pPr>
@@ -11922,7 +15831,6 @@
     <w:lvl w:ilvl="1">
       <w:start w:val="1"/>
       <w:numFmt w:val="decimal"/>
-      <w:pStyle w:val="Heading2"/>
       <w:lvlText w:val="%1.%2."/>
       <w:lvlJc w:val="left"/>
       <w:pPr>
@@ -11935,7 +15843,6 @@
     <w:lvl w:ilvl="2">
       <w:start w:val="1"/>
       <w:numFmt w:val="decimal"/>
-      <w:pStyle w:val="Heading3"/>
       <w:lvlText w:val="%1.%2.%3."/>
       <w:lvlJc w:val="left"/>
       <w:pPr>
@@ -12018,7 +15925,7 @@
       </w:rPr>
     </w:lvl>
   </w:abstractNum>
-  <w:abstractNum w:abstractNumId="15">
+  <w:abstractNum w:abstractNumId="16">
     <w:nsid w:val="5B2C7A1B"/>
     <w:multiLevelType w:val="hybridMultilevel"/>
     <w:tmpl w:val="49303610"/>
@@ -12104,7 +16011,7 @@
       </w:pPr>
     </w:lvl>
   </w:abstractNum>
-  <w:abstractNum w:abstractNumId="16">
+  <w:abstractNum w:abstractNumId="17">
     <w:nsid w:val="5C6257F6"/>
     <w:multiLevelType w:val="multilevel"/>
     <w:tmpl w:val="3DAA0ABA"/>
@@ -12219,7 +16126,7 @@
       </w:rPr>
     </w:lvl>
   </w:abstractNum>
-  <w:abstractNum w:abstractNumId="17">
+  <w:abstractNum w:abstractNumId="18">
     <w:nsid w:val="65250CCB"/>
     <w:multiLevelType w:val="hybridMultilevel"/>
     <w:tmpl w:val="CFF0A72C"/>
@@ -12305,7 +16212,7 @@
       </w:pPr>
     </w:lvl>
   </w:abstractNum>
-  <w:abstractNum w:abstractNumId="18">
+  <w:abstractNum w:abstractNumId="19">
     <w:nsid w:val="66272D0C"/>
     <w:multiLevelType w:val="hybridMultilevel"/>
     <w:tmpl w:val="B704B236"/>
@@ -12418,7 +16325,7 @@
       </w:rPr>
     </w:lvl>
   </w:abstractNum>
-  <w:abstractNum w:abstractNumId="19">
+  <w:abstractNum w:abstractNumId="20">
     <w:nsid w:val="67AA3937"/>
     <w:multiLevelType w:val="hybridMultilevel"/>
     <w:tmpl w:val="8ACAEBB6"/>
@@ -12504,7 +16411,7 @@
       </w:pPr>
     </w:lvl>
   </w:abstractNum>
-  <w:abstractNum w:abstractNumId="20">
+  <w:abstractNum w:abstractNumId="21">
     <w:nsid w:val="67C1268E"/>
     <w:multiLevelType w:val="hybridMultilevel"/>
     <w:tmpl w:val="93EC5E82"/>
@@ -12617,7 +16524,7 @@
       </w:rPr>
     </w:lvl>
   </w:abstractNum>
-  <w:abstractNum w:abstractNumId="21">
+  <w:abstractNum w:abstractNumId="22">
     <w:nsid w:val="693975EA"/>
     <w:multiLevelType w:val="hybridMultilevel"/>
     <w:tmpl w:val="CA76A04A"/>
@@ -12730,7 +16637,7 @@
       </w:rPr>
     </w:lvl>
   </w:abstractNum>
-  <w:abstractNum w:abstractNumId="22">
+  <w:abstractNum w:abstractNumId="23">
     <w:nsid w:val="696B02BC"/>
     <w:multiLevelType w:val="hybridMultilevel"/>
     <w:tmpl w:val="104A4932"/>
@@ -12843,7 +16750,7 @@
       </w:rPr>
     </w:lvl>
   </w:abstractNum>
-  <w:abstractNum w:abstractNumId="23">
+  <w:abstractNum w:abstractNumId="24">
     <w:nsid w:val="6C1522F4"/>
     <w:multiLevelType w:val="hybridMultilevel"/>
     <w:tmpl w:val="57FCF1B4"/>
@@ -12929,7 +16836,7 @@
       </w:pPr>
     </w:lvl>
   </w:abstractNum>
-  <w:abstractNum w:abstractNumId="24">
+  <w:abstractNum w:abstractNumId="25">
     <w:nsid w:val="6D9F3A2C"/>
     <w:multiLevelType w:val="hybridMultilevel"/>
     <w:tmpl w:val="B19072F0"/>
@@ -13042,7 +16949,7 @@
       </w:rPr>
     </w:lvl>
   </w:abstractNum>
-  <w:abstractNum w:abstractNumId="25">
+  <w:abstractNum w:abstractNumId="26">
     <w:nsid w:val="74FC2D0B"/>
     <w:multiLevelType w:val="multilevel"/>
     <w:tmpl w:val="D54AF454"/>
@@ -13155,7 +17062,7 @@
       </w:rPr>
     </w:lvl>
   </w:abstractNum>
-  <w:abstractNum w:abstractNumId="26">
+  <w:abstractNum w:abstractNumId="27">
     <w:nsid w:val="7B5A7F87"/>
     <w:multiLevelType w:val="multilevel"/>
     <w:tmpl w:val="00DEC56C"/>
@@ -13269,7 +17176,7 @@
       </w:rPr>
     </w:lvl>
   </w:abstractNum>
-  <w:abstractNum w:abstractNumId="27">
+  <w:abstractNum w:abstractNumId="28">
     <w:nsid w:val="7BEE2521"/>
     <w:multiLevelType w:val="multilevel"/>
     <w:tmpl w:val="18C22CAC"/>
@@ -13383,7 +17290,7 @@
       </w:rPr>
     </w:lvl>
   </w:abstractNum>
-  <w:abstractNum w:abstractNumId="28">
+  <w:abstractNum w:abstractNumId="29">
     <w:nsid w:val="7CF17FE4"/>
     <w:multiLevelType w:val="multilevel"/>
     <w:tmpl w:val="13BC98F0"/>
@@ -13497,7 +17404,7 @@
       </w:rPr>
     </w:lvl>
   </w:abstractNum>
-  <w:abstractNum w:abstractNumId="29">
+  <w:abstractNum w:abstractNumId="30">
     <w:nsid w:val="7D9758A6"/>
     <w:multiLevelType w:val="multilevel"/>
     <w:tmpl w:val="D54AF454"/>
@@ -13610,7 +17517,7 @@
       </w:rPr>
     </w:lvl>
   </w:abstractNum>
-  <w:abstractNum w:abstractNumId="30">
+  <w:abstractNum w:abstractNumId="31">
     <w:nsid w:val="7DB009F8"/>
     <w:multiLevelType w:val="hybridMultilevel"/>
     <w:tmpl w:val="26C60406"/>
@@ -13724,19 +17631,19 @@
     </w:lvl>
   </w:abstractNum>
   <w:num w:numId="1">
-    <w:abstractNumId w:val="13"/>
+    <w:abstractNumId w:val="14"/>
   </w:num>
   <w:num w:numId="2">
-    <w:abstractNumId w:val="21"/>
+    <w:abstractNumId w:val="22"/>
   </w:num>
   <w:num w:numId="3">
     <w:abstractNumId w:val="6"/>
   </w:num>
   <w:num w:numId="4">
-    <w:abstractNumId w:val="20"/>
+    <w:abstractNumId w:val="21"/>
   </w:num>
   <w:num w:numId="5">
-    <w:abstractNumId w:val="22"/>
+    <w:abstractNumId w:val="23"/>
   </w:num>
   <w:num w:numId="6">
     <w:abstractNumId w:val="5"/>
@@ -13745,7 +17652,7 @@
     <w:abstractNumId w:val="1"/>
   </w:num>
   <w:num w:numId="8">
-    <w:abstractNumId w:val="10"/>
+    <w:abstractNumId w:val="11"/>
   </w:num>
   <w:num w:numId="9">
     <w:abstractNumId w:val="7"/>
@@ -13754,70 +17661,73 @@
     <w:abstractNumId w:val="0"/>
   </w:num>
   <w:num w:numId="11">
-    <w:abstractNumId w:val="30"/>
+    <w:abstractNumId w:val="31"/>
   </w:num>
   <w:num w:numId="12">
     <w:abstractNumId w:val="8"/>
   </w:num>
   <w:num w:numId="13">
-    <w:abstractNumId w:val="15"/>
+    <w:abstractNumId w:val="16"/>
   </w:num>
   <w:num w:numId="14">
-    <w:abstractNumId w:val="17"/>
+    <w:abstractNumId w:val="18"/>
   </w:num>
   <w:num w:numId="15">
-    <w:abstractNumId w:val="24"/>
+    <w:abstractNumId w:val="25"/>
   </w:num>
   <w:num w:numId="16">
     <w:abstractNumId w:val="2"/>
   </w:num>
   <w:num w:numId="17">
-    <w:abstractNumId w:val="19"/>
+    <w:abstractNumId w:val="20"/>
   </w:num>
   <w:num w:numId="18">
-    <w:abstractNumId w:val="23"/>
+    <w:abstractNumId w:val="24"/>
   </w:num>
   <w:num w:numId="19">
     <w:abstractNumId w:val="4"/>
   </w:num>
   <w:num w:numId="20">
-    <w:abstractNumId w:val="11"/>
+    <w:abstractNumId w:val="12"/>
   </w:num>
   <w:num w:numId="21">
-    <w:abstractNumId w:val="18"/>
+    <w:abstractNumId w:val="19"/>
   </w:num>
   <w:num w:numId="22">
-    <w:abstractNumId w:val="16"/>
+    <w:abstractNumId w:val="17"/>
   </w:num>
   <w:num w:numId="23">
-    <w:abstractNumId w:val="26"/>
+    <w:abstractNumId w:val="27"/>
   </w:num>
   <w:num w:numId="24">
-    <w:abstractNumId w:val="12"/>
+    <w:abstractNumId w:val="13"/>
   </w:num>
   <w:num w:numId="25">
     <w:abstractNumId w:val="9"/>
   </w:num>
   <w:num w:numId="26">
+    <w:abstractNumId w:val="29"/>
+  </w:num>
+  <w:num w:numId="27">
+    <w:abstractNumId w:val="17"/>
+  </w:num>
+  <w:num w:numId="28">
     <w:abstractNumId w:val="28"/>
   </w:num>
-  <w:num w:numId="27">
-    <w:abstractNumId w:val="16"/>
-  </w:num>
-  <w:num w:numId="28">
-    <w:abstractNumId w:val="27"/>
-  </w:num>
   <w:num w:numId="29">
-    <w:abstractNumId w:val="14"/>
+    <w:abstractNumId w:val="15"/>
   </w:num>
   <w:num w:numId="30">
     <w:abstractNumId w:val="3"/>
   </w:num>
   <w:num w:numId="31">
-    <w:abstractNumId w:val="29"/>
+    <w:abstractNumId w:val="30"/>
   </w:num>
   <w:num w:numId="32">
-    <w:abstractNumId w:val="25"/>
+    <w:abstractNumId w:val="26"/>
+  </w:num>
+  <w:num w:numId="33">
+    <w:abstractNumId w:val="10"/>
   </w:num>
 </w:numbering>
 </file>
@@ -13998,10 +17908,10 @@
     <w:link w:val="Heading1Char"/>
     <w:uiPriority w:val="9"/>
     <w:qFormat/>
-    <w:rsid w:val="00472B16"/>
+    <w:rsid w:val="00960733"/>
     <w:pPr>
       <w:numPr>
-        <w:numId w:val="29"/>
+        <w:numId w:val="33"/>
       </w:numPr>
       <w:pBdr>
         <w:bottom w:val="thinThickSmallGap" w:sz="12" w:space="1" w:color="11B1EA" w:themeColor="accent2" w:themeShade="BF"/>
@@ -14026,11 +17936,11 @@
     <w:uiPriority w:val="9"/>
     <w:unhideWhenUsed/>
     <w:qFormat/>
-    <w:rsid w:val="00472B16"/>
+    <w:rsid w:val="00960733"/>
     <w:pPr>
       <w:numPr>
         <w:ilvl w:val="1"/>
-        <w:numId w:val="29"/>
+        <w:numId w:val="33"/>
       </w:numPr>
       <w:pBdr>
         <w:bottom w:val="single" w:sz="4" w:space="1" w:color="0B759B" w:themeColor="accent2" w:themeShade="7F"/>
@@ -14055,11 +17965,11 @@
     <w:uiPriority w:val="9"/>
     <w:unhideWhenUsed/>
     <w:qFormat/>
-    <w:rsid w:val="00472B16"/>
+    <w:rsid w:val="00960733"/>
     <w:pPr>
       <w:numPr>
         <w:ilvl w:val="2"/>
-        <w:numId w:val="29"/>
+        <w:numId w:val="33"/>
       </w:numPr>
       <w:pBdr>
         <w:top w:val="dotted" w:sz="4" w:space="1" w:color="0B759B" w:themeColor="accent2" w:themeShade="7F"/>
@@ -14082,11 +17992,14 @@
     <w:next w:val="Normal"/>
     <w:link w:val="Heading4Char"/>
     <w:uiPriority w:val="9"/>
-    <w:semiHidden/>
     <w:unhideWhenUsed/>
     <w:qFormat/>
-    <w:rsid w:val="00221CC4"/>
+    <w:rsid w:val="00960733"/>
     <w:pPr>
+      <w:numPr>
+        <w:ilvl w:val="3"/>
+        <w:numId w:val="33"/>
+      </w:numPr>
       <w:pBdr>
         <w:bottom w:val="dotted" w:sz="4" w:space="1" w:color="11B1EA" w:themeColor="accent2" w:themeShade="BF"/>
       </w:pBdr>
@@ -14109,8 +18022,12 @@
     <w:semiHidden/>
     <w:unhideWhenUsed/>
     <w:qFormat/>
-    <w:rsid w:val="00221CC4"/>
+    <w:rsid w:val="00960733"/>
     <w:pPr>
+      <w:numPr>
+        <w:ilvl w:val="4"/>
+        <w:numId w:val="33"/>
+      </w:numPr>
       <w:spacing w:before="320" w:after="120"/>
       <w:jc w:val="center"/>
       <w:outlineLvl w:val="4"/>
@@ -14130,8 +18047,12 @@
     <w:semiHidden/>
     <w:unhideWhenUsed/>
     <w:qFormat/>
-    <w:rsid w:val="00221CC4"/>
+    <w:rsid w:val="00960733"/>
     <w:pPr>
+      <w:numPr>
+        <w:ilvl w:val="5"/>
+        <w:numId w:val="33"/>
+      </w:numPr>
       <w:spacing w:after="120"/>
       <w:jc w:val="center"/>
       <w:outlineLvl w:val="5"/>
@@ -14151,8 +18072,12 @@
     <w:semiHidden/>
     <w:unhideWhenUsed/>
     <w:qFormat/>
-    <w:rsid w:val="00221CC4"/>
+    <w:rsid w:val="00960733"/>
     <w:pPr>
+      <w:numPr>
+        <w:ilvl w:val="6"/>
+        <w:numId w:val="33"/>
+      </w:numPr>
       <w:spacing w:after="120"/>
       <w:jc w:val="center"/>
       <w:outlineLvl w:val="6"/>
@@ -14174,8 +18099,12 @@
     <w:semiHidden/>
     <w:unhideWhenUsed/>
     <w:qFormat/>
-    <w:rsid w:val="00221CC4"/>
+    <w:rsid w:val="00960733"/>
     <w:pPr>
+      <w:numPr>
+        <w:ilvl w:val="7"/>
+        <w:numId w:val="33"/>
+      </w:numPr>
       <w:spacing w:after="120"/>
       <w:jc w:val="center"/>
       <w:outlineLvl w:val="7"/>
@@ -14196,8 +18125,12 @@
     <w:semiHidden/>
     <w:unhideWhenUsed/>
     <w:qFormat/>
-    <w:rsid w:val="00221CC4"/>
+    <w:rsid w:val="00960733"/>
     <w:pPr>
+      <w:numPr>
+        <w:ilvl w:val="8"/>
+        <w:numId w:val="33"/>
+      </w:numPr>
       <w:spacing w:after="120"/>
       <w:jc w:val="center"/>
       <w:outlineLvl w:val="8"/>
@@ -14298,7 +18231,7 @@
     <w:basedOn w:val="DefaultParagraphFont"/>
     <w:link w:val="Heading1"/>
     <w:uiPriority w:val="9"/>
-    <w:rsid w:val="00472B16"/>
+    <w:rsid w:val="00960733"/>
     <w:rPr>
       <w:caps/>
       <w:color w:val="0B769D" w:themeColor="accent2" w:themeShade="80"/>
@@ -14313,7 +18246,7 @@
     <w:basedOn w:val="DefaultParagraphFont"/>
     <w:link w:val="Heading2"/>
     <w:uiPriority w:val="9"/>
-    <w:rsid w:val="00472B16"/>
+    <w:rsid w:val="00960733"/>
     <w:rPr>
       <w:caps/>
       <w:color w:val="0B769D" w:themeColor="accent2" w:themeShade="80"/>
@@ -14463,7 +18396,7 @@
     <w:basedOn w:val="DefaultParagraphFont"/>
     <w:link w:val="Heading3"/>
     <w:uiPriority w:val="9"/>
-    <w:rsid w:val="00472B16"/>
+    <w:rsid w:val="00960733"/>
     <w:rPr>
       <w:caps/>
       <w:color w:val="0B759B" w:themeColor="accent2" w:themeShade="7F"/>
@@ -14477,13 +18410,12 @@
     <w:basedOn w:val="DefaultParagraphFont"/>
     <w:link w:val="Heading4"/>
     <w:uiPriority w:val="9"/>
-    <w:semiHidden/>
-    <w:rsid w:val="00221CC4"/>
+    <w:rsid w:val="00960733"/>
     <w:rPr>
-      <w:rFonts w:eastAsiaTheme="majorEastAsia" w:cstheme="majorBidi"/>
       <w:caps/>
       <w:color w:val="0B759B" w:themeColor="accent2" w:themeShade="7F"/>
       <w:spacing w:val="10"/>
+      <w:lang w:val="ca-ES"/>
     </w:rPr>
   </w:style>
   <w:style w:type="character" w:customStyle="1" w:styleId="Heading5Char">
@@ -14492,12 +18424,12 @@
     <w:link w:val="Heading5"/>
     <w:uiPriority w:val="9"/>
     <w:semiHidden/>
-    <w:rsid w:val="00221CC4"/>
+    <w:rsid w:val="00960733"/>
     <w:rPr>
-      <w:rFonts w:eastAsiaTheme="majorEastAsia" w:cstheme="majorBidi"/>
       <w:caps/>
       <w:color w:val="0B759B" w:themeColor="accent2" w:themeShade="7F"/>
       <w:spacing w:val="10"/>
+      <w:lang w:val="ca-ES"/>
     </w:rPr>
   </w:style>
   <w:style w:type="character" w:customStyle="1" w:styleId="Heading6Char">
@@ -14506,12 +18438,12 @@
     <w:link w:val="Heading6"/>
     <w:uiPriority w:val="9"/>
     <w:semiHidden/>
-    <w:rsid w:val="00221CC4"/>
+    <w:rsid w:val="00960733"/>
     <w:rPr>
-      <w:rFonts w:eastAsiaTheme="majorEastAsia" w:cstheme="majorBidi"/>
       <w:caps/>
       <w:color w:val="11B1EA" w:themeColor="accent2" w:themeShade="BF"/>
       <w:spacing w:val="10"/>
+      <w:lang w:val="ca-ES"/>
     </w:rPr>
   </w:style>
   <w:style w:type="character" w:customStyle="1" w:styleId="Heading7Char">
@@ -14520,14 +18452,14 @@
     <w:link w:val="Heading7"/>
     <w:uiPriority w:val="9"/>
     <w:semiHidden/>
-    <w:rsid w:val="00221CC4"/>
+    <w:rsid w:val="00960733"/>
     <w:rPr>
-      <w:rFonts w:eastAsiaTheme="majorEastAsia" w:cstheme="majorBidi"/>
       <w:i/>
       <w:iCs/>
       <w:caps/>
       <w:color w:val="11B1EA" w:themeColor="accent2" w:themeShade="BF"/>
       <w:spacing w:val="10"/>
+      <w:lang w:val="ca-ES"/>
     </w:rPr>
   </w:style>
   <w:style w:type="character" w:customStyle="1" w:styleId="Heading8Char">
@@ -14536,13 +18468,13 @@
     <w:link w:val="Heading8"/>
     <w:uiPriority w:val="9"/>
     <w:semiHidden/>
-    <w:rsid w:val="00221CC4"/>
+    <w:rsid w:val="00960733"/>
     <w:rPr>
-      <w:rFonts w:eastAsiaTheme="majorEastAsia" w:cstheme="majorBidi"/>
       <w:caps/>
       <w:spacing w:val="10"/>
       <w:sz w:val="20"/>
       <w:szCs w:val="20"/>
+      <w:lang w:val="ca-ES"/>
     </w:rPr>
   </w:style>
   <w:style w:type="character" w:customStyle="1" w:styleId="Heading9Char">
@@ -14551,15 +18483,15 @@
     <w:link w:val="Heading9"/>
     <w:uiPriority w:val="9"/>
     <w:semiHidden/>
-    <w:rsid w:val="00221CC4"/>
+    <w:rsid w:val="00960733"/>
     <w:rPr>
-      <w:rFonts w:eastAsiaTheme="majorEastAsia" w:cstheme="majorBidi"/>
       <w:i/>
       <w:iCs/>
       <w:caps/>
       <w:spacing w:val="10"/>
       <w:sz w:val="20"/>
       <w:szCs w:val="20"/>
+      <w:lang w:val="ca-ES"/>
     </w:rPr>
   </w:style>
   <w:style w:type="paragraph" w:styleId="Caption">
@@ -14995,6 +18927,78 @@
       <w:spacing w:val="50"/>
       <w:sz w:val="72"/>
       <w:szCs w:val="44"/>
+      <w:lang w:val="ca-ES"/>
+    </w:rPr>
+  </w:style>
+  <w:style w:type="character" w:styleId="CommentReference">
+    <w:name w:val="annotation reference"/>
+    <w:basedOn w:val="DefaultParagraphFont"/>
+    <w:uiPriority w:val="99"/>
+    <w:semiHidden/>
+    <w:unhideWhenUsed/>
+    <w:rsid w:val="00753570"/>
+    <w:rPr>
+      <w:sz w:val="18"/>
+      <w:szCs w:val="18"/>
+    </w:rPr>
+  </w:style>
+  <w:style w:type="paragraph" w:styleId="CommentText">
+    <w:name w:val="annotation text"/>
+    <w:basedOn w:val="Normal"/>
+    <w:link w:val="CommentTextChar"/>
+    <w:uiPriority w:val="99"/>
+    <w:semiHidden/>
+    <w:unhideWhenUsed/>
+    <w:rsid w:val="00753570"/>
+    <w:pPr>
+      <w:spacing w:line="240" w:lineRule="auto"/>
+    </w:pPr>
+    <w:rPr>
+      <w:sz w:val="24"/>
+      <w:szCs w:val="24"/>
+    </w:rPr>
+  </w:style>
+  <w:style w:type="character" w:customStyle="1" w:styleId="CommentTextChar">
+    <w:name w:val="Comment Text Char"/>
+    <w:basedOn w:val="DefaultParagraphFont"/>
+    <w:link w:val="CommentText"/>
+    <w:uiPriority w:val="99"/>
+    <w:semiHidden/>
+    <w:rsid w:val="00753570"/>
+    <w:rPr>
+      <w:sz w:val="24"/>
+      <w:szCs w:val="24"/>
+      <w:lang w:val="ca-ES"/>
+    </w:rPr>
+  </w:style>
+  <w:style w:type="paragraph" w:styleId="CommentSubject">
+    <w:name w:val="annotation subject"/>
+    <w:basedOn w:val="CommentText"/>
+    <w:next w:val="CommentText"/>
+    <w:link w:val="CommentSubjectChar"/>
+    <w:uiPriority w:val="99"/>
+    <w:semiHidden/>
+    <w:unhideWhenUsed/>
+    <w:rsid w:val="00753570"/>
+    <w:rPr>
+      <w:b/>
+      <w:bCs/>
+      <w:sz w:val="20"/>
+      <w:szCs w:val="20"/>
+    </w:rPr>
+  </w:style>
+  <w:style w:type="character" w:customStyle="1" w:styleId="CommentSubjectChar">
+    <w:name w:val="Comment Subject Char"/>
+    <w:basedOn w:val="CommentTextChar"/>
+    <w:link w:val="CommentSubject"/>
+    <w:uiPriority w:val="99"/>
+    <w:semiHidden/>
+    <w:rsid w:val="00753570"/>
+    <w:rPr>
+      <w:b/>
+      <w:bCs/>
+      <w:sz w:val="20"/>
+      <w:szCs w:val="20"/>
       <w:lang w:val="ca-ES"/>
     </w:rPr>
   </w:style>
@@ -15492,7 +19496,7 @@
 </file>
 
 <file path=customXml/itemProps1.xml><?xml version="1.0" encoding="utf-8"?>
-<ds:datastoreItem xmlns:ds="http://schemas.openxmlformats.org/officeDocument/2006/customXml" ds:itemID="{7A37657C-DDA8-444E-B977-72E24505741C}">
+<ds:datastoreItem xmlns:ds="http://schemas.openxmlformats.org/officeDocument/2006/customXml" ds:itemID="{97ECEACD-E08D-4941-98D3-B8D3133EED4F}">
   <ds:schemaRefs>
     <ds:schemaRef ds:uri="http://schemas.openxmlformats.org/officeDocument/2006/bibliography"/>
   </ds:schemaRefs>

--- a/Memoria/Memoria_Eduard/CapellBrufauEduardMemoriaPFC.docx
+++ b/Memoria/Memoria_Eduard/CapellBrufauEduardMemoriaPFC.docx
@@ -8426,132 +8426,181 @@
         <w:rPr>
           <w:highlight w:val="yellow"/>
         </w:rPr>
-        <w:t xml:space="preserve">, per raons principalment de velocitat de desenvolupament, ja que tenim més experiència en aquest darrer, mentre que en el cas de Node.js no tenim els coneixements necessaris per afrontar amb garanties la implementació en el temps que requereix aquest projecte. </w:t>
+        <w:t>, per raons principalment de velocitat de desenvolupament, ja que tenim més experiència en aquest darrer, mentre que en el cas de Node.js no tenim els coneixements necessaris per afrontar amb garanties la implementació en el temps</w:t>
+      </w:r>
+      <w:r>
+        <w:rPr>
+          <w:highlight w:val="yellow"/>
+        </w:rPr>
+        <w:t xml:space="preserve"> que requereix aquest projecte.</w:t>
       </w:r>
     </w:p>
     <w:p>
       <w:pPr>
         <w:ind w:firstLine="709"/>
-      </w:pPr>
-      <w:r>
+        <w:jc w:val="center"/>
         <w:rPr>
           <w:highlight w:val="yellow"/>
         </w:rPr>
-        <w:t xml:space="preserve">&lt;LOGO TOMCAT </w:t>
+      </w:pPr>
+      <w:r>
+        <w:rPr>
+          <w:noProof/>
+          <w:lang w:val="en-US" w:bidi="ar-SA"/>
+        </w:rPr>
+        <w:drawing>
+          <wp:inline distT="0" distB="0" distL="0" distR="0" wp14:anchorId="78EA7AC9" wp14:editId="76FC41BA">
+            <wp:extent cx="3402330" cy="1635760"/>
+            <wp:effectExtent l="0" t="0" r="0" b="0"/>
+            <wp:docPr id="17" name="Picture 2"/>
+            <wp:cNvGraphicFramePr>
+              <a:graphicFrameLocks xmlns:a="http://schemas.openxmlformats.org/drawingml/2006/main" noChangeAspect="1"/>
+            </wp:cNvGraphicFramePr>
+            <a:graphic xmlns:a="http://schemas.openxmlformats.org/drawingml/2006/main">
+              <a:graphicData uri="http://schemas.openxmlformats.org/drawingml/2006/picture">
+                <pic:pic xmlns:pic="http://schemas.openxmlformats.org/drawingml/2006/picture">
+                  <pic:nvPicPr>
+                    <pic:cNvPr id="0" name="Picture 2"/>
+                    <pic:cNvPicPr>
+                      <a:picLocks noChangeAspect="1" noChangeArrowheads="1"/>
+                    </pic:cNvPicPr>
+                  </pic:nvPicPr>
+                  <pic:blipFill>
+                    <a:blip r:embed="rId42">
+                      <a:extLst>
+                        <a:ext uri="{28A0092B-C50C-407E-A947-70E740481C1C}">
+                          <a14:useLocalDpi xmlns:a14="http://schemas.microsoft.com/office/drawing/2010/main" val="0"/>
+                        </a:ext>
+                      </a:extLst>
+                    </a:blip>
+                    <a:srcRect/>
+                    <a:stretch>
+                      <a:fillRect/>
+                    </a:stretch>
+                  </pic:blipFill>
+                  <pic:spPr bwMode="auto">
+                    <a:xfrm>
+                      <a:off x="0" y="0"/>
+                      <a:ext cx="3402330" cy="1635760"/>
+                    </a:xfrm>
+                    <a:prstGeom prst="rect">
+                      <a:avLst/>
+                    </a:prstGeom>
+                    <a:noFill/>
+                    <a:ln>
+                      <a:noFill/>
+                    </a:ln>
+                  </pic:spPr>
+                </pic:pic>
+              </a:graphicData>
+            </a:graphic>
+          </wp:inline>
+        </w:drawing>
+      </w:r>
+      <w:bookmarkStart w:id="28" w:name="_GoBack"/>
+      <w:bookmarkEnd w:id="28"/>
+    </w:p>
+    <w:p>
+      <w:pPr>
+        <w:pStyle w:val="Illustracionsnumerades"/>
+      </w:pPr>
+      <w:bookmarkStart w:id="29" w:name="_Toc339438259"/>
+      <w:r>
+        <w:t xml:space="preserve">Servidor escollit, </w:t>
+      </w:r>
+      <w:bookmarkEnd w:id="29"/>
+      <w:r>
+        <w:t>basat en Java</w:t>
+      </w:r>
+    </w:p>
+    <w:p>
+      <w:pPr>
+        <w:ind w:firstLine="709"/>
+      </w:pPr>
+    </w:p>
+    <w:p>
+      <w:pPr>
+        <w:ind w:firstLine="709"/>
+      </w:pPr>
+      <w:r>
+        <w:rPr>
+          <w:highlight w:val="yellow"/>
+        </w:rPr>
+        <w:t xml:space="preserve">La base de dades que utilitzarem per guardar certs objectes serà </w:t>
       </w:r>
       <w:proofErr w:type="spellStart"/>
       <w:r>
         <w:rPr>
           <w:highlight w:val="yellow"/>
         </w:rPr>
-        <w:t>AQUí</w:t>
+        <w:t>MongoDB</w:t>
       </w:r>
       <w:proofErr w:type="spellEnd"/>
       <w:r>
         <w:rPr>
           <w:highlight w:val="yellow"/>
         </w:rPr>
-        <w:t>&gt;</w:t>
-      </w:r>
-    </w:p>
-    <w:p>
-      <w:pPr>
-        <w:pStyle w:val="Illustracionsnumerades"/>
-      </w:pPr>
-      <w:bookmarkStart w:id="28" w:name="_Toc339438259"/>
-      <w:r>
-        <w:t>Servidor escollit, pur JavaScript</w:t>
-      </w:r>
-      <w:bookmarkEnd w:id="28"/>
+        <w:t>.</w:t>
+      </w:r>
     </w:p>
     <w:p>
       <w:pPr>
         <w:ind w:firstLine="709"/>
       </w:pPr>
-    </w:p>
-    <w:p>
-      <w:pPr>
-        <w:ind w:firstLine="709"/>
-      </w:pPr>
-      <w:r>
-        <w:rPr>
-          <w:highlight w:val="yellow"/>
-        </w:rPr>
-        <w:t xml:space="preserve">La base de dades que utilitzarem per guardar certs objectes serà </w:t>
+      <w:r>
+        <w:t>Per últi</w:t>
+      </w:r>
+      <w:r>
+        <w:t>m</w:t>
+      </w:r>
+      <w:r>
+        <w:t xml:space="preserve">, a l’hora de centralitzar el treball fet hem decidit tirar d’un repositori </w:t>
+      </w:r>
+      <w:r>
+        <w:t xml:space="preserve">centralitzat públic per guardar el nostre codi </w:t>
+      </w:r>
+      <w:r>
+        <w:rPr>
+          <w:i/>
+        </w:rPr>
+        <w:t xml:space="preserve">open </w:t>
       </w:r>
       <w:proofErr w:type="spellStart"/>
       <w:r>
         <w:rPr>
-          <w:highlight w:val="yellow"/>
-        </w:rPr>
-        <w:t>MongoDB</w:t>
+          <w:i/>
+        </w:rPr>
+        <w:t>source</w:t>
       </w:r>
       <w:proofErr w:type="spellEnd"/>
       <w:r>
-        <w:rPr>
-          <w:highlight w:val="yellow"/>
-        </w:rPr>
-        <w:t>.</w:t>
-      </w:r>
-    </w:p>
-    <w:p>
-      <w:pPr>
-        <w:ind w:firstLine="709"/>
-      </w:pPr>
-      <w:r>
-        <w:t>Per últi</w:t>
-      </w:r>
-      <w:r>
-        <w:t>m</w:t>
-      </w:r>
-      <w:r>
-        <w:t xml:space="preserve">, a l’hora de centralitzar el treball fet hem decidit tirar d’un repositori </w:t>
-      </w:r>
-      <w:r>
-        <w:t xml:space="preserve">centralitzat públic per guardar el nostre codi </w:t>
-      </w:r>
-      <w:r>
-        <w:rPr>
-          <w:i/>
-        </w:rPr>
-        <w:t xml:space="preserve">open </w:t>
+        <w:t xml:space="preserve">. És un dels sistemes de controls de versions més usats </w:t>
+      </w:r>
+      <w:r>
+        <w:t xml:space="preserve">i ofereix </w:t>
       </w:r>
       <w:proofErr w:type="spellStart"/>
       <w:r>
-        <w:rPr>
-          <w:i/>
-        </w:rPr>
-        <w:t>source</w:t>
+        <w:t>hospedatge</w:t>
       </w:r>
       <w:proofErr w:type="spellEnd"/>
       <w:r>
-        <w:t xml:space="preserve">. És un dels sistemes de controls de versions més usats </w:t>
-      </w:r>
-      <w:r>
-        <w:t xml:space="preserve">i ofereix </w:t>
+        <w:t xml:space="preserve"> i altres serveis socials. El seu nom és </w:t>
       </w:r>
       <w:proofErr w:type="spellStart"/>
       <w:r>
-        <w:t>hospedatge</w:t>
+        <w:rPr>
+          <w:b/>
+        </w:rPr>
+        <w:t>GitHub</w:t>
       </w:r>
       <w:proofErr w:type="spellEnd"/>
       <w:r>
-        <w:t xml:space="preserve"> i altres serveis socials. El seu nom és </w:t>
-      </w:r>
-      <w:proofErr w:type="spellStart"/>
-      <w:r>
-        <w:rPr>
-          <w:b/>
-        </w:rPr>
-        <w:t>GitHub</w:t>
-      </w:r>
-      <w:proofErr w:type="spellEnd"/>
-      <w:r>
         <w:t>, i el nostre projecte es pot trobar al següent enllaç:</w:t>
       </w:r>
     </w:p>
     <w:p>
-      <w:hyperlink r:id="rId42" w:history="1">
+      <w:hyperlink r:id="rId43" w:history="1">
         <w:r>
           <w:rPr>
             <w:rStyle w:val="Hyperlink"/>
@@ -8587,7 +8636,7 @@
                     </pic:cNvPicPr>
                   </pic:nvPicPr>
                   <pic:blipFill>
-                    <a:blip r:embed="rId43"/>
+                    <a:blip r:embed="rId44"/>
                     <a:srcRect/>
                     <a:stretch>
                       <a:fillRect/>
@@ -8622,21 +8671,21 @@
       <w:pPr>
         <w:pStyle w:val="Illustracionsnumerades"/>
       </w:pPr>
-      <w:bookmarkStart w:id="29" w:name="_Toc339438260"/>
+      <w:bookmarkStart w:id="30" w:name="_Toc339438260"/>
       <w:r>
         <w:t>Sistema de control de versions del nostre projecte</w:t>
       </w:r>
-      <w:bookmarkEnd w:id="29"/>
+      <w:bookmarkEnd w:id="30"/>
     </w:p>
     <w:p>
       <w:pPr>
         <w:pStyle w:val="Heading2"/>
       </w:pPr>
-      <w:bookmarkStart w:id="30" w:name="_Toc339438287"/>
+      <w:bookmarkStart w:id="31" w:name="_Toc339438287"/>
       <w:r>
         <w:t>Arquitectura del sistema</w:t>
       </w:r>
-      <w:bookmarkEnd w:id="30"/>
+      <w:bookmarkEnd w:id="31"/>
     </w:p>
     <w:p>
       <w:pPr>
@@ -8689,6 +8738,7 @@
           <w:noProof/>
           <w:lang w:val="en-US" w:bidi="ar-SA"/>
         </w:rPr>
+        <w:lastRenderedPageBreak/>
         <w:drawing>
           <wp:inline distT="0" distB="0" distL="0" distR="0" wp14:anchorId="08C216F4" wp14:editId="18F7342F">
             <wp:extent cx="2647950" cy="2400300"/>
@@ -8707,7 +8757,7 @@
                     </pic:cNvPicPr>
                   </pic:nvPicPr>
                   <pic:blipFill>
-                    <a:blip r:embed="rId44"/>
+                    <a:blip r:embed="rId45"/>
                     <a:srcRect/>
                     <a:stretch>
                       <a:fillRect/>
@@ -8742,9 +8792,8 @@
       <w:pPr>
         <w:pStyle w:val="Illustracionsnumerades"/>
       </w:pPr>
-      <w:bookmarkStart w:id="31" w:name="_Toc339438261"/>
-      <w:r>
-        <w:lastRenderedPageBreak/>
+      <w:bookmarkStart w:id="32" w:name="_Toc339438261"/>
+      <w:r>
         <w:t xml:space="preserve">Model Vista Controlador (MVC) del framework </w:t>
       </w:r>
       <w:proofErr w:type="spellStart"/>
@@ -8755,7 +8804,7 @@
       <w:r>
         <w:t xml:space="preserve"> Touch</w:t>
       </w:r>
-      <w:bookmarkEnd w:id="31"/>
+      <w:bookmarkEnd w:id="32"/>
     </w:p>
     <w:p>
       <w:pPr>
@@ -8961,14 +9010,14 @@
       <w:pPr>
         <w:pStyle w:val="Heading2"/>
       </w:pPr>
-      <w:bookmarkStart w:id="32" w:name="_Toc339438288"/>
+      <w:bookmarkStart w:id="33" w:name="_Toc339438288"/>
       <w:r>
         <w:t>Disseny preliminar de</w:t>
       </w:r>
       <w:r>
         <w:t>l mòdul client</w:t>
       </w:r>
-      <w:bookmarkEnd w:id="32"/>
+      <w:bookmarkEnd w:id="33"/>
     </w:p>
     <w:p>
       <w:pPr>
@@ -9005,11 +9054,11 @@
       <w:pPr>
         <w:pStyle w:val="Heading3"/>
       </w:pPr>
-      <w:bookmarkStart w:id="33" w:name="_Toc339438289"/>
+      <w:bookmarkStart w:id="34" w:name="_Toc339438289"/>
       <w:r>
         <w:t>Les pantalles del client</w:t>
       </w:r>
-      <w:bookmarkEnd w:id="33"/>
+      <w:bookmarkEnd w:id="34"/>
     </w:p>
     <w:p>
       <w:pPr>
@@ -9042,47 +9091,6 @@
                 <pic:pic xmlns:pic="http://schemas.openxmlformats.org/drawingml/2006/picture">
                   <pic:nvPicPr>
                     <pic:cNvPr id="0" name="Llistes d'estudi.jpg"/>
-                    <pic:cNvPicPr/>
-                  </pic:nvPicPr>
-                  <pic:blipFill>
-                    <a:blip r:embed="rId45"/>
-                    <a:stretch>
-                      <a:fillRect/>
-                    </a:stretch>
-                  </pic:blipFill>
-                  <pic:spPr>
-                    <a:xfrm>
-                      <a:off x="0" y="0"/>
-                      <a:ext cx="2340864" cy="4584192"/>
-                    </a:xfrm>
-                    <a:prstGeom prst="rect">
-                      <a:avLst/>
-                    </a:prstGeom>
-                  </pic:spPr>
-                </pic:pic>
-              </a:graphicData>
-            </a:graphic>
-          </wp:inline>
-        </w:drawing>
-      </w:r>
-      <w:r>
-        <w:rPr>
-          <w:noProof/>
-          <w:lang w:val="en-US" w:bidi="ar-SA"/>
-        </w:rPr>
-        <w:drawing>
-          <wp:inline distT="0" distB="0" distL="0" distR="0" wp14:anchorId="7FF0B078" wp14:editId="4FAEE08E">
-            <wp:extent cx="2340864" cy="4584192"/>
-            <wp:effectExtent l="19050" t="0" r="2286" b="0"/>
-            <wp:docPr id="21" name="20 Imagen" descr="Llista d'estudi.jpg"/>
-            <wp:cNvGraphicFramePr>
-              <a:graphicFrameLocks xmlns:a="http://schemas.openxmlformats.org/drawingml/2006/main" noChangeAspect="1"/>
-            </wp:cNvGraphicFramePr>
-            <a:graphic xmlns:a="http://schemas.openxmlformats.org/drawingml/2006/main">
-              <a:graphicData uri="http://schemas.openxmlformats.org/drawingml/2006/picture">
-                <pic:pic xmlns:pic="http://schemas.openxmlformats.org/drawingml/2006/picture">
-                  <pic:nvPicPr>
-                    <pic:cNvPr id="0" name="Llista d'estudi.jpg"/>
                     <pic:cNvPicPr/>
                   </pic:nvPicPr>
                   <pic:blipFill>
@@ -9106,35 +9114,16 @@
           </wp:inline>
         </w:drawing>
       </w:r>
-    </w:p>
-    <w:p>
-      <w:pPr>
-        <w:pStyle w:val="Illustracionsnumerades"/>
-      </w:pPr>
-      <w:bookmarkStart w:id="34" w:name="_Toc339438262"/>
-      <w:r>
-        <w:t>Pantalla d’inici de l’aplicació, llistes d’estudi, i pantalla detall de la llista</w:t>
-      </w:r>
-      <w:bookmarkEnd w:id="34"/>
-    </w:p>
-    <w:p>
-      <w:pPr>
-        <w:jc w:val="center"/>
-        <w:rPr>
-          <w:rStyle w:val="SubtleReference"/>
-        </w:rPr>
-      </w:pPr>
       <w:r>
         <w:rPr>
           <w:noProof/>
           <w:lang w:val="en-US" w:bidi="ar-SA"/>
         </w:rPr>
-        <w:lastRenderedPageBreak/>
         <w:drawing>
-          <wp:inline distT="0" distB="0" distL="0" distR="0" wp14:anchorId="02E99642" wp14:editId="56362051">
+          <wp:inline distT="0" distB="0" distL="0" distR="0" wp14:anchorId="7FF0B078" wp14:editId="4FAEE08E">
             <wp:extent cx="2340864" cy="4584192"/>
             <wp:effectExtent l="19050" t="0" r="2286" b="0"/>
-            <wp:docPr id="22" name="21 Imagen" descr="Nova llista o Edició llista.jpg"/>
+            <wp:docPr id="21" name="20 Imagen" descr="Llista d'estudi.jpg"/>
             <wp:cNvGraphicFramePr>
               <a:graphicFrameLocks xmlns:a="http://schemas.openxmlformats.org/drawingml/2006/main" noChangeAspect="1"/>
             </wp:cNvGraphicFramePr>
@@ -9142,7 +9131,7 @@
               <a:graphicData uri="http://schemas.openxmlformats.org/drawingml/2006/picture">
                 <pic:pic xmlns:pic="http://schemas.openxmlformats.org/drawingml/2006/picture">
                   <pic:nvPicPr>
-                    <pic:cNvPr id="0" name="Nova llista o Edició llista.jpg"/>
+                    <pic:cNvPr id="0" name="Llista d'estudi.jpg"/>
                     <pic:cNvPicPr/>
                   </pic:nvPicPr>
                   <pic:blipFill>
@@ -9166,16 +9155,35 @@
           </wp:inline>
         </w:drawing>
       </w:r>
+    </w:p>
+    <w:p>
+      <w:pPr>
+        <w:pStyle w:val="Illustracionsnumerades"/>
+      </w:pPr>
+      <w:bookmarkStart w:id="35" w:name="_Toc339438262"/>
+      <w:r>
+        <w:t>Pantalla d’inici de l’aplicació, llistes d’estudi, i pantalla detall de la llista</w:t>
+      </w:r>
+      <w:bookmarkEnd w:id="35"/>
+    </w:p>
+    <w:p>
+      <w:pPr>
+        <w:jc w:val="center"/>
+        <w:rPr>
+          <w:rStyle w:val="SubtleReference"/>
+        </w:rPr>
+      </w:pPr>
       <w:r>
         <w:rPr>
           <w:noProof/>
           <w:lang w:val="en-US" w:bidi="ar-SA"/>
         </w:rPr>
+        <w:lastRenderedPageBreak/>
         <w:drawing>
-          <wp:inline distT="0" distB="0" distL="0" distR="0" wp14:anchorId="7582A20F" wp14:editId="2F901A1A">
+          <wp:inline distT="0" distB="0" distL="0" distR="0" wp14:anchorId="02E99642" wp14:editId="56362051">
             <wp:extent cx="2340864" cy="4584192"/>
             <wp:effectExtent l="19050" t="0" r="2286" b="0"/>
-            <wp:docPr id="23" name="22 Imagen" descr="Esborrar llista.jpg"/>
+            <wp:docPr id="22" name="21 Imagen" descr="Nova llista o Edició llista.jpg"/>
             <wp:cNvGraphicFramePr>
               <a:graphicFrameLocks xmlns:a="http://schemas.openxmlformats.org/drawingml/2006/main" noChangeAspect="1"/>
             </wp:cNvGraphicFramePr>
@@ -9183,7 +9191,7 @@
               <a:graphicData uri="http://schemas.openxmlformats.org/drawingml/2006/picture">
                 <pic:pic xmlns:pic="http://schemas.openxmlformats.org/drawingml/2006/picture">
                   <pic:nvPicPr>
-                    <pic:cNvPr id="0" name="Esborrar llista.jpg"/>
+                    <pic:cNvPr id="0" name="Nova llista o Edició llista.jpg"/>
                     <pic:cNvPicPr/>
                   </pic:nvPicPr>
                   <pic:blipFill>
@@ -9207,39 +9215,16 @@
           </wp:inline>
         </w:drawing>
       </w:r>
-    </w:p>
-    <w:p>
-      <w:pPr>
-        <w:pStyle w:val="Illustracionsnumerades"/>
-      </w:pPr>
-      <w:bookmarkStart w:id="35" w:name="_Toc339438263"/>
-      <w:r>
-        <w:t>Pantalles d’edició i d’esborrat d’una llista</w:t>
-      </w:r>
-      <w:bookmarkEnd w:id="35"/>
-    </w:p>
-    <w:p>
-      <w:pPr>
-        <w:jc w:val="center"/>
-        <w:rPr>
-          <w:rStyle w:val="SubtleReference"/>
-        </w:rPr>
-      </w:pPr>
-      <w:r>
-        <w:rPr>
-          <w:rFonts w:asciiTheme="minorHAnsi" w:eastAsiaTheme="minorEastAsia" w:hAnsiTheme="minorHAnsi" w:cstheme="minorBidi"/>
-          <w:i/>
-          <w:iCs/>
+      <w:r>
+        <w:rPr>
           <w:noProof/>
-          <w:color w:val="0B759B" w:themeColor="accent2" w:themeShade="7F"/>
           <w:lang w:val="en-US" w:bidi="ar-SA"/>
         </w:rPr>
-        <w:lastRenderedPageBreak/>
         <w:drawing>
-          <wp:inline distT="0" distB="0" distL="0" distR="0" wp14:anchorId="46462CA4" wp14:editId="0D2B5737">
+          <wp:inline distT="0" distB="0" distL="0" distR="0" wp14:anchorId="7582A20F" wp14:editId="2F901A1A">
             <wp:extent cx="2340864" cy="4584192"/>
             <wp:effectExtent l="19050" t="0" r="2286" b="0"/>
-            <wp:docPr id="24" name="23 Imagen" descr="Paraula de la llista.jpg"/>
+            <wp:docPr id="23" name="22 Imagen" descr="Esborrar llista.jpg"/>
             <wp:cNvGraphicFramePr>
               <a:graphicFrameLocks xmlns:a="http://schemas.openxmlformats.org/drawingml/2006/main" noChangeAspect="1"/>
             </wp:cNvGraphicFramePr>
@@ -9247,7 +9232,7 @@
               <a:graphicData uri="http://schemas.openxmlformats.org/drawingml/2006/picture">
                 <pic:pic xmlns:pic="http://schemas.openxmlformats.org/drawingml/2006/picture">
                   <pic:nvPicPr>
-                    <pic:cNvPr id="0" name="Paraula de la llista.jpg"/>
+                    <pic:cNvPr id="0" name="Esborrar llista.jpg"/>
                     <pic:cNvPicPr/>
                   </pic:nvPicPr>
                   <pic:blipFill>
@@ -9275,51 +9260,35 @@
     <w:p>
       <w:pPr>
         <w:pStyle w:val="Illustracionsnumerades"/>
+      </w:pPr>
+      <w:bookmarkStart w:id="36" w:name="_Toc339438263"/>
+      <w:r>
+        <w:t>Pantalles d’edició i d’esborrat d’una llista</w:t>
+      </w:r>
+      <w:bookmarkEnd w:id="36"/>
+    </w:p>
+    <w:p>
+      <w:pPr>
+        <w:jc w:val="center"/>
         <w:rPr>
           <w:rStyle w:val="SubtleReference"/>
         </w:rPr>
       </w:pPr>
-      <w:bookmarkStart w:id="36" w:name="_Toc339438264"/>
-      <w:r>
-        <w:t>Pantalla per veure el detall del concepte d’una llista</w:t>
-      </w:r>
-      <w:bookmarkEnd w:id="36"/>
-    </w:p>
-    <w:p>
-      <w:pPr>
-        <w:pStyle w:val="Heading4"/>
-        <w:rPr>
-          <w:rStyle w:val="SubtleReference"/>
-          <w:rFonts w:asciiTheme="majorHAnsi" w:eastAsiaTheme="majorEastAsia" w:hAnsiTheme="majorHAnsi" w:cstheme="majorBidi"/>
-          <w:i w:val="0"/>
-          <w:iCs w:val="0"/>
-        </w:rPr>
-      </w:pPr>
-      <w:r>
-        <w:rPr>
-          <w:rStyle w:val="SubtleReference"/>
-          <w:rFonts w:asciiTheme="majorHAnsi" w:eastAsiaTheme="majorEastAsia" w:hAnsiTheme="majorHAnsi" w:cstheme="majorBidi"/>
-          <w:i w:val="0"/>
-          <w:iCs w:val="0"/>
-        </w:rPr>
-        <w:t>Diccionari</w:t>
-      </w:r>
-    </w:p>
-    <w:p>
-      <w:pPr>
-        <w:jc w:val="center"/>
-      </w:pPr>
-      <w:r>
-        <w:rPr>
+      <w:r>
+        <w:rPr>
+          <w:rFonts w:asciiTheme="minorHAnsi" w:eastAsiaTheme="minorEastAsia" w:hAnsiTheme="minorHAnsi" w:cstheme="minorBidi"/>
+          <w:i/>
+          <w:iCs/>
           <w:noProof/>
+          <w:color w:val="0B759B" w:themeColor="accent2" w:themeShade="7F"/>
           <w:lang w:val="en-US" w:bidi="ar-SA"/>
         </w:rPr>
         <w:lastRenderedPageBreak/>
         <w:drawing>
-          <wp:inline distT="0" distB="0" distL="0" distR="0" wp14:anchorId="52BD7EF8" wp14:editId="4ABCCD74">
+          <wp:inline distT="0" distB="0" distL="0" distR="0" wp14:anchorId="46462CA4" wp14:editId="0D2B5737">
             <wp:extent cx="2340864" cy="4584192"/>
             <wp:effectExtent l="19050" t="0" r="2286" b="0"/>
-            <wp:docPr id="25" name="24 Imagen" descr="Diccionari.jpg"/>
+            <wp:docPr id="24" name="23 Imagen" descr="Paraula de la llista.jpg"/>
             <wp:cNvGraphicFramePr>
               <a:graphicFrameLocks xmlns:a="http://schemas.openxmlformats.org/drawingml/2006/main" noChangeAspect="1"/>
             </wp:cNvGraphicFramePr>
@@ -9327,7 +9296,7 @@
               <a:graphicData uri="http://schemas.openxmlformats.org/drawingml/2006/picture">
                 <pic:pic xmlns:pic="http://schemas.openxmlformats.org/drawingml/2006/picture">
                   <pic:nvPicPr>
-                    <pic:cNvPr id="0" name="Diccionari.jpg"/>
+                    <pic:cNvPr id="0" name="Paraula de la llista.jpg"/>
                     <pic:cNvPicPr/>
                   </pic:nvPicPr>
                   <pic:blipFill>
@@ -9351,16 +9320,55 @@
           </wp:inline>
         </w:drawing>
       </w:r>
+    </w:p>
+    <w:p>
+      <w:pPr>
+        <w:pStyle w:val="Illustracionsnumerades"/>
+        <w:rPr>
+          <w:rStyle w:val="SubtleReference"/>
+        </w:rPr>
+      </w:pPr>
+      <w:bookmarkStart w:id="37" w:name="_Toc339438264"/>
+      <w:r>
+        <w:t>Pantalla per veure el detall del concepte d’una llista</w:t>
+      </w:r>
+      <w:bookmarkEnd w:id="37"/>
+    </w:p>
+    <w:p>
+      <w:pPr>
+        <w:pStyle w:val="Heading4"/>
+        <w:rPr>
+          <w:rStyle w:val="SubtleReference"/>
+          <w:rFonts w:asciiTheme="majorHAnsi" w:eastAsiaTheme="majorEastAsia" w:hAnsiTheme="majorHAnsi" w:cstheme="majorBidi"/>
+          <w:i w:val="0"/>
+          <w:iCs w:val="0"/>
+        </w:rPr>
+      </w:pPr>
+      <w:r>
+        <w:rPr>
+          <w:rStyle w:val="SubtleReference"/>
+          <w:rFonts w:asciiTheme="majorHAnsi" w:eastAsiaTheme="majorEastAsia" w:hAnsiTheme="majorHAnsi" w:cstheme="majorBidi"/>
+          <w:i w:val="0"/>
+          <w:iCs w:val="0"/>
+        </w:rPr>
+        <w:t>Diccionari</w:t>
+      </w:r>
+    </w:p>
+    <w:p>
+      <w:pPr>
+        <w:jc w:val="center"/>
+      </w:pPr>
       <w:r>
         <w:rPr>
           <w:noProof/>
           <w:lang w:val="en-US" w:bidi="ar-SA"/>
         </w:rPr>
+        <w:lastRenderedPageBreak/>
         <w:drawing>
-          <wp:inline distT="0" distB="0" distL="0" distR="0" wp14:anchorId="4822C16B" wp14:editId="7862FD62">
+          <wp:inline distT="0" distB="0" distL="0" distR="0" wp14:anchorId="52BD7EF8" wp14:editId="4ABCCD74">
             <wp:extent cx="2340864" cy="4584192"/>
             <wp:effectExtent l="19050" t="0" r="2286" b="0"/>
-            <wp:docPr id="26" name="25 Imagen" descr="Paraula.jpg"/>
+            <wp:docPr id="25" name="24 Imagen" descr="Diccionari.jpg"/>
             <wp:cNvGraphicFramePr>
               <a:graphicFrameLocks xmlns:a="http://schemas.openxmlformats.org/drawingml/2006/main" noChangeAspect="1"/>
             </wp:cNvGraphicFramePr>
@@ -9368,7 +9376,7 @@
               <a:graphicData uri="http://schemas.openxmlformats.org/drawingml/2006/picture">
                 <pic:pic xmlns:pic="http://schemas.openxmlformats.org/drawingml/2006/picture">
                   <pic:nvPicPr>
-                    <pic:cNvPr id="0" name="Paraula.jpg"/>
+                    <pic:cNvPr id="0" name="Diccionari.jpg"/>
                     <pic:cNvPicPr/>
                   </pic:nvPicPr>
                   <pic:blipFill>
@@ -9392,39 +9400,16 @@
           </wp:inline>
         </w:drawing>
       </w:r>
-    </w:p>
-    <w:p>
-      <w:pPr>
-        <w:pStyle w:val="Illustracionsnumerades"/>
-      </w:pPr>
-      <w:bookmarkStart w:id="37" w:name="_Toc339438265"/>
-      <w:r>
-        <w:t>Pantalles llistat i detall del diccionari</w:t>
-      </w:r>
-      <w:bookmarkEnd w:id="37"/>
-    </w:p>
-    <w:p>
-      <w:pPr>
-        <w:jc w:val="center"/>
-        <w:rPr>
-          <w:rStyle w:val="SubtleReference"/>
-        </w:rPr>
-      </w:pPr>
-      <w:r>
-        <w:rPr>
-          <w:rFonts w:asciiTheme="minorHAnsi" w:eastAsiaTheme="minorEastAsia" w:hAnsiTheme="minorHAnsi" w:cstheme="minorBidi"/>
-          <w:i/>
-          <w:iCs/>
+      <w:r>
+        <w:rPr>
           <w:noProof/>
-          <w:color w:val="0B759B" w:themeColor="accent2" w:themeShade="7F"/>
           <w:lang w:val="en-US" w:bidi="ar-SA"/>
         </w:rPr>
-        <w:lastRenderedPageBreak/>
         <w:drawing>
-          <wp:inline distT="0" distB="0" distL="0" distR="0" wp14:anchorId="089F9ECD" wp14:editId="6E9BDE3C">
+          <wp:inline distT="0" distB="0" distL="0" distR="0" wp14:anchorId="4822C16B" wp14:editId="7862FD62">
             <wp:extent cx="2340864" cy="4584192"/>
             <wp:effectExtent l="19050" t="0" r="2286" b="0"/>
-            <wp:docPr id="27" name="26 Imagen" descr="Alta o Edició.jpg"/>
+            <wp:docPr id="26" name="25 Imagen" descr="Paraula.jpg"/>
             <wp:cNvGraphicFramePr>
               <a:graphicFrameLocks xmlns:a="http://schemas.openxmlformats.org/drawingml/2006/main" noChangeAspect="1"/>
             </wp:cNvGraphicFramePr>
@@ -9432,7 +9417,7 @@
               <a:graphicData uri="http://schemas.openxmlformats.org/drawingml/2006/picture">
                 <pic:pic xmlns:pic="http://schemas.openxmlformats.org/drawingml/2006/picture">
                   <pic:nvPicPr>
-                    <pic:cNvPr id="0" name="Alta o Edició.jpg"/>
+                    <pic:cNvPr id="0" name="Paraula.jpg"/>
                     <pic:cNvPicPr/>
                   </pic:nvPicPr>
                   <pic:blipFill>
@@ -9456,6 +9441,24 @@
           </wp:inline>
         </w:drawing>
       </w:r>
+    </w:p>
+    <w:p>
+      <w:pPr>
+        <w:pStyle w:val="Illustracionsnumerades"/>
+      </w:pPr>
+      <w:bookmarkStart w:id="38" w:name="_Toc339438265"/>
+      <w:r>
+        <w:t>Pantalles llistat i detall del diccionari</w:t>
+      </w:r>
+      <w:bookmarkEnd w:id="38"/>
+    </w:p>
+    <w:p>
+      <w:pPr>
+        <w:jc w:val="center"/>
+        <w:rPr>
+          <w:rStyle w:val="SubtleReference"/>
+        </w:rPr>
+      </w:pPr>
       <w:r>
         <w:rPr>
           <w:rFonts w:asciiTheme="minorHAnsi" w:eastAsiaTheme="minorEastAsia" w:hAnsiTheme="minorHAnsi" w:cstheme="minorBidi"/>
@@ -9465,11 +9468,12 @@
           <w:color w:val="0B759B" w:themeColor="accent2" w:themeShade="7F"/>
           <w:lang w:val="en-US" w:bidi="ar-SA"/>
         </w:rPr>
+        <w:lastRenderedPageBreak/>
         <w:drawing>
-          <wp:inline distT="0" distB="0" distL="0" distR="0" wp14:anchorId="6CA993BD" wp14:editId="4095A1E3">
+          <wp:inline distT="0" distB="0" distL="0" distR="0" wp14:anchorId="089F9ECD" wp14:editId="6E9BDE3C">
             <wp:extent cx="2340864" cy="4584192"/>
             <wp:effectExtent l="19050" t="0" r="2286" b="0"/>
-            <wp:docPr id="28" name="27 Imagen" descr="Diàleg.jpg"/>
+            <wp:docPr id="27" name="26 Imagen" descr="Alta o Edició.jpg"/>
             <wp:cNvGraphicFramePr>
               <a:graphicFrameLocks xmlns:a="http://schemas.openxmlformats.org/drawingml/2006/main" noChangeAspect="1"/>
             </wp:cNvGraphicFramePr>
@@ -9477,7 +9481,7 @@
               <a:graphicData uri="http://schemas.openxmlformats.org/drawingml/2006/picture">
                 <pic:pic xmlns:pic="http://schemas.openxmlformats.org/drawingml/2006/picture">
                   <pic:nvPicPr>
-                    <pic:cNvPr id="0" name="Diàleg.jpg"/>
+                    <pic:cNvPr id="0" name="Alta o Edició.jpg"/>
                     <pic:cNvPicPr/>
                   </pic:nvPicPr>
                   <pic:blipFill>
@@ -9501,47 +9505,6 @@
           </wp:inline>
         </w:drawing>
       </w:r>
-    </w:p>
-    <w:p>
-      <w:pPr>
-        <w:pStyle w:val="Illustracionsnumerades"/>
-        <w:ind w:left="0" w:firstLine="0"/>
-        <w:rPr>
-          <w:rStyle w:val="SubtleReference"/>
-        </w:rPr>
-      </w:pPr>
-      <w:bookmarkStart w:id="38" w:name="_Toc339438266"/>
-      <w:r>
-        <w:t>Pantalles d’edició i de diàleg d’un concepte</w:t>
-      </w:r>
-      <w:bookmarkEnd w:id="38"/>
-    </w:p>
-    <w:p>
-      <w:pPr>
-        <w:pStyle w:val="Heading4"/>
-        <w:rPr>
-          <w:rStyle w:val="SubtleReference"/>
-          <w:rFonts w:asciiTheme="majorHAnsi" w:eastAsiaTheme="majorEastAsia" w:hAnsiTheme="majorHAnsi" w:cstheme="majorBidi"/>
-          <w:i w:val="0"/>
-          <w:iCs w:val="0"/>
-        </w:rPr>
-      </w:pPr>
-      <w:r>
-        <w:rPr>
-          <w:rStyle w:val="SubtleReference"/>
-          <w:rFonts w:asciiTheme="majorHAnsi" w:eastAsiaTheme="majorEastAsia" w:hAnsiTheme="majorHAnsi" w:cstheme="majorBidi"/>
-          <w:iCs w:val="0"/>
-        </w:rPr>
-        <w:t>Flashcards</w:t>
-      </w:r>
-    </w:p>
-    <w:p>
-      <w:pPr>
-        <w:jc w:val="center"/>
-        <w:rPr>
-          <w:rStyle w:val="SubtleReference"/>
-        </w:rPr>
-      </w:pPr>
       <w:r>
         <w:rPr>
           <w:rFonts w:asciiTheme="minorHAnsi" w:eastAsiaTheme="minorEastAsia" w:hAnsiTheme="minorHAnsi" w:cstheme="minorBidi"/>
@@ -9551,12 +9514,11 @@
           <w:color w:val="0B759B" w:themeColor="accent2" w:themeShade="7F"/>
           <w:lang w:val="en-US" w:bidi="ar-SA"/>
         </w:rPr>
-        <w:lastRenderedPageBreak/>
         <w:drawing>
-          <wp:inline distT="0" distB="0" distL="0" distR="0" wp14:anchorId="47704E6B" wp14:editId="3A7D2741">
+          <wp:inline distT="0" distB="0" distL="0" distR="0" wp14:anchorId="6CA993BD" wp14:editId="4095A1E3">
             <wp:extent cx="2340864" cy="4584192"/>
             <wp:effectExtent l="19050" t="0" r="2286" b="0"/>
-            <wp:docPr id="30" name="29 Imagen" descr="Prèvia Flashcards.jpg"/>
+            <wp:docPr id="28" name="27 Imagen" descr="Diàleg.jpg"/>
             <wp:cNvGraphicFramePr>
               <a:graphicFrameLocks xmlns:a="http://schemas.openxmlformats.org/drawingml/2006/main" noChangeAspect="1"/>
             </wp:cNvGraphicFramePr>
@@ -9564,7 +9526,7 @@
               <a:graphicData uri="http://schemas.openxmlformats.org/drawingml/2006/picture">
                 <pic:pic xmlns:pic="http://schemas.openxmlformats.org/drawingml/2006/picture">
                   <pic:nvPicPr>
-                    <pic:cNvPr id="0" name="Prèvia Flashcards.jpg"/>
+                    <pic:cNvPr id="0" name="Diàleg.jpg"/>
                     <pic:cNvPicPr/>
                   </pic:nvPicPr>
                   <pic:blipFill>
@@ -9592,20 +9554,35 @@
     <w:p>
       <w:pPr>
         <w:pStyle w:val="Illustracionsnumerades"/>
-      </w:pPr>
-      <w:bookmarkStart w:id="39" w:name="_Toc339438267"/>
-      <w:r>
-        <w:t>Pantalla prèvia a l’inici de l’exercici per a escollir una llista</w:t>
+        <w:ind w:left="0" w:firstLine="0"/>
+        <w:rPr>
+          <w:rStyle w:val="SubtleReference"/>
+        </w:rPr>
+      </w:pPr>
+      <w:bookmarkStart w:id="39" w:name="_Toc339438266"/>
+      <w:r>
+        <w:t>Pantalles d’edició i de diàleg d’un concepte</w:t>
       </w:r>
       <w:bookmarkEnd w:id="39"/>
     </w:p>
     <w:p>
       <w:pPr>
-        <w:jc w:val="center"/>
+        <w:pStyle w:val="Heading4"/>
         <w:rPr>
           <w:rStyle w:val="SubtleReference"/>
-        </w:rPr>
-      </w:pPr>
+          <w:rFonts w:asciiTheme="majorHAnsi" w:eastAsiaTheme="majorEastAsia" w:hAnsiTheme="majorHAnsi" w:cstheme="majorBidi"/>
+          <w:i w:val="0"/>
+          <w:iCs w:val="0"/>
+        </w:rPr>
+      </w:pPr>
+      <w:r>
+        <w:rPr>
+          <w:rStyle w:val="SubtleReference"/>
+          <w:rFonts w:asciiTheme="majorHAnsi" w:eastAsiaTheme="majorEastAsia" w:hAnsiTheme="majorHAnsi" w:cstheme="majorBidi"/>
+          <w:iCs w:val="0"/>
+        </w:rPr>
+        <w:t>Flashcards</w:t>
+      </w:r>
     </w:p>
     <w:p>
       <w:pPr>
@@ -9625,10 +9602,10 @@
         </w:rPr>
         <w:lastRenderedPageBreak/>
         <w:drawing>
-          <wp:inline distT="0" distB="0" distL="0" distR="0" wp14:anchorId="6E57ADEB" wp14:editId="34B81140">
+          <wp:inline distT="0" distB="0" distL="0" distR="0" wp14:anchorId="47704E6B" wp14:editId="3A7D2741">
             <wp:extent cx="2340864" cy="4584192"/>
             <wp:effectExtent l="19050" t="0" r="2286" b="0"/>
-            <wp:docPr id="33" name="31 Imagen" descr="Flashcards.jpg"/>
+            <wp:docPr id="30" name="29 Imagen" descr="Prèvia Flashcards.jpg"/>
             <wp:cNvGraphicFramePr>
               <a:graphicFrameLocks xmlns:a="http://schemas.openxmlformats.org/drawingml/2006/main" noChangeAspect="1"/>
             </wp:cNvGraphicFramePr>
@@ -9636,7 +9613,7 @@
               <a:graphicData uri="http://schemas.openxmlformats.org/drawingml/2006/picture">
                 <pic:pic xmlns:pic="http://schemas.openxmlformats.org/drawingml/2006/picture">
                   <pic:nvPicPr>
-                    <pic:cNvPr id="0" name="Flashcards.jpg"/>
+                    <pic:cNvPr id="0" name="Prèvia Flashcards.jpg"/>
                     <pic:cNvPicPr/>
                   </pic:nvPicPr>
                   <pic:blipFill>
@@ -9660,6 +9637,32 @@
           </wp:inline>
         </w:drawing>
       </w:r>
+    </w:p>
+    <w:p>
+      <w:pPr>
+        <w:pStyle w:val="Illustracionsnumerades"/>
+      </w:pPr>
+      <w:bookmarkStart w:id="40" w:name="_Toc339438267"/>
+      <w:r>
+        <w:t>Pantalla prèvia a l’inici de l’exercici per a escollir una llista</w:t>
+      </w:r>
+      <w:bookmarkEnd w:id="40"/>
+    </w:p>
+    <w:p>
+      <w:pPr>
+        <w:jc w:val="center"/>
+        <w:rPr>
+          <w:rStyle w:val="SubtleReference"/>
+        </w:rPr>
+      </w:pPr>
+    </w:p>
+    <w:p>
+      <w:pPr>
+        <w:jc w:val="center"/>
+        <w:rPr>
+          <w:rStyle w:val="SubtleReference"/>
+        </w:rPr>
+      </w:pPr>
       <w:r>
         <w:rPr>
           <w:rFonts w:asciiTheme="minorHAnsi" w:eastAsiaTheme="minorEastAsia" w:hAnsiTheme="minorHAnsi" w:cstheme="minorBidi"/>
@@ -9669,11 +9672,12 @@
           <w:color w:val="0B759B" w:themeColor="accent2" w:themeShade="7F"/>
           <w:lang w:val="en-US" w:bidi="ar-SA"/>
         </w:rPr>
+        <w:lastRenderedPageBreak/>
         <w:drawing>
-          <wp:inline distT="0" distB="0" distL="0" distR="0" wp14:anchorId="147A87EA" wp14:editId="3BBCD04F">
+          <wp:inline distT="0" distB="0" distL="0" distR="0" wp14:anchorId="6E57ADEB" wp14:editId="34B81140">
             <wp:extent cx="2340864" cy="4584192"/>
             <wp:effectExtent l="19050" t="0" r="2286" b="0"/>
-            <wp:docPr id="31" name="30 Imagen" descr="Flashcards Revers.jpg"/>
+            <wp:docPr id="33" name="31 Imagen" descr="Flashcards.jpg"/>
             <wp:cNvGraphicFramePr>
               <a:graphicFrameLocks xmlns:a="http://schemas.openxmlformats.org/drawingml/2006/main" noChangeAspect="1"/>
             </wp:cNvGraphicFramePr>
@@ -9681,7 +9685,7 @@
               <a:graphicData uri="http://schemas.openxmlformats.org/drawingml/2006/picture">
                 <pic:pic xmlns:pic="http://schemas.openxmlformats.org/drawingml/2006/picture">
                   <pic:nvPicPr>
-                    <pic:cNvPr id="0" name="Flashcards Revers.jpg"/>
+                    <pic:cNvPr id="0" name="Flashcards.jpg"/>
                     <pic:cNvPicPr/>
                   </pic:nvPicPr>
                   <pic:blipFill>
@@ -9705,30 +9709,75 @@
           </wp:inline>
         </w:drawing>
       </w:r>
+      <w:r>
+        <w:rPr>
+          <w:rFonts w:asciiTheme="minorHAnsi" w:eastAsiaTheme="minorEastAsia" w:hAnsiTheme="minorHAnsi" w:cstheme="minorBidi"/>
+          <w:i/>
+          <w:iCs/>
+          <w:noProof/>
+          <w:color w:val="0B759B" w:themeColor="accent2" w:themeShade="7F"/>
+          <w:lang w:val="en-US" w:bidi="ar-SA"/>
+        </w:rPr>
+        <w:drawing>
+          <wp:inline distT="0" distB="0" distL="0" distR="0" wp14:anchorId="147A87EA" wp14:editId="3BBCD04F">
+            <wp:extent cx="2340864" cy="4584192"/>
+            <wp:effectExtent l="19050" t="0" r="2286" b="0"/>
+            <wp:docPr id="31" name="30 Imagen" descr="Flashcards Revers.jpg"/>
+            <wp:cNvGraphicFramePr>
+              <a:graphicFrameLocks xmlns:a="http://schemas.openxmlformats.org/drawingml/2006/main" noChangeAspect="1"/>
+            </wp:cNvGraphicFramePr>
+            <a:graphic xmlns:a="http://schemas.openxmlformats.org/drawingml/2006/main">
+              <a:graphicData uri="http://schemas.openxmlformats.org/drawingml/2006/picture">
+                <pic:pic xmlns:pic="http://schemas.openxmlformats.org/drawingml/2006/picture">
+                  <pic:nvPicPr>
+                    <pic:cNvPr id="0" name="Flashcards Revers.jpg"/>
+                    <pic:cNvPicPr/>
+                  </pic:nvPicPr>
+                  <pic:blipFill>
+                    <a:blip r:embed="rId57"/>
+                    <a:stretch>
+                      <a:fillRect/>
+                    </a:stretch>
+                  </pic:blipFill>
+                  <pic:spPr>
+                    <a:xfrm>
+                      <a:off x="0" y="0"/>
+                      <a:ext cx="2340864" cy="4584192"/>
+                    </a:xfrm>
+                    <a:prstGeom prst="rect">
+                      <a:avLst/>
+                    </a:prstGeom>
+                  </pic:spPr>
+                </pic:pic>
+              </a:graphicData>
+            </a:graphic>
+          </wp:inline>
+        </w:drawing>
+      </w:r>
     </w:p>
     <w:p>
       <w:pPr>
         <w:pStyle w:val="Illustracionsnumerades"/>
         <w:ind w:left="0" w:firstLine="0"/>
       </w:pPr>
-      <w:bookmarkStart w:id="40" w:name="_Toc339438268"/>
+      <w:bookmarkStart w:id="41" w:name="_Toc339438268"/>
       <w:r>
         <w:t>Pantalles de l’exercici, anvers i revers de la targeta amb el concepte escrit</w:t>
       </w:r>
-      <w:bookmarkEnd w:id="40"/>
+      <w:bookmarkEnd w:id="41"/>
     </w:p>
     <w:p>
       <w:pPr>
         <w:pStyle w:val="Heading3"/>
       </w:pPr>
-      <w:bookmarkStart w:id="41" w:name="_Toc339438290"/>
+      <w:bookmarkStart w:id="42" w:name="_Toc339438290"/>
       <w:r>
         <w:t>E</w:t>
       </w:r>
       <w:r>
         <w:t>ls objectes del model</w:t>
       </w:r>
-      <w:bookmarkEnd w:id="41"/>
+      <w:bookmarkEnd w:id="42"/>
     </w:p>
     <w:p>
       <w:pPr>
@@ -9765,7 +9814,7 @@
                     </pic:cNvPicPr>
                   </pic:nvPicPr>
                   <pic:blipFill>
-                    <a:blip r:embed="rId57"/>
+                    <a:blip r:embed="rId58"/>
                     <a:srcRect/>
                     <a:stretch>
                       <a:fillRect/>
@@ -9798,11 +9847,11 @@
       <w:pPr>
         <w:pStyle w:val="Illustracionsnumerades"/>
       </w:pPr>
-      <w:bookmarkStart w:id="42" w:name="_Toc339438269"/>
+      <w:bookmarkStart w:id="43" w:name="_Toc339438269"/>
       <w:r>
         <w:t>Diagrama de classes del model del client</w:t>
       </w:r>
-      <w:bookmarkEnd w:id="42"/>
+      <w:bookmarkEnd w:id="43"/>
     </w:p>
     <w:p>
       <w:pPr>
@@ -10401,11 +10450,11 @@
       <w:pPr>
         <w:pStyle w:val="Heading3"/>
       </w:pPr>
-      <w:bookmarkStart w:id="43" w:name="_Toc339438291"/>
+      <w:bookmarkStart w:id="44" w:name="_Toc339438291"/>
       <w:r>
         <w:t>Peticions Client – Client</w:t>
       </w:r>
-      <w:bookmarkEnd w:id="43"/>
+      <w:bookmarkEnd w:id="44"/>
     </w:p>
     <w:p>
       <w:pPr>
@@ -14338,14 +14387,14 @@
       <w:pPr>
         <w:pStyle w:val="Heading2"/>
       </w:pPr>
-      <w:bookmarkStart w:id="44" w:name="_Toc339438292"/>
+      <w:bookmarkStart w:id="45" w:name="_Toc339438292"/>
       <w:r>
         <w:t>D</w:t>
       </w:r>
       <w:r>
         <w:t>isseny preliminar del mòdul del servidor</w:t>
       </w:r>
-      <w:bookmarkEnd w:id="44"/>
+      <w:bookmarkEnd w:id="45"/>
     </w:p>
     <w:p>
       <w:pPr>
@@ -14380,7 +14429,7 @@
       <w:pPr>
         <w:pStyle w:val="Heading3"/>
       </w:pPr>
-      <w:bookmarkStart w:id="45" w:name="_Toc339438293"/>
+      <w:bookmarkStart w:id="46" w:name="_Toc339438293"/>
       <w:r>
         <w:t>Avantatges de la implementació de les ac</w:t>
       </w:r>
@@ -14390,7 +14439,7 @@
       <w:r>
         <w:t xml:space="preserve"> servidor</w:t>
       </w:r>
-      <w:bookmarkEnd w:id="45"/>
+      <w:bookmarkEnd w:id="46"/>
     </w:p>
     <w:p>
       <w:pPr>
@@ -14444,7 +14493,7 @@
       <w:pPr>
         <w:pStyle w:val="Heading3"/>
       </w:pPr>
-      <w:bookmarkStart w:id="46" w:name="_Toc339438294"/>
+      <w:bookmarkStart w:id="47" w:name="_Toc339438294"/>
       <w:r>
         <w:t>Inconvenients de la</w:t>
       </w:r>
@@ -14454,7 +14503,7 @@
       <w:r>
         <w:t xml:space="preserve"> servidor</w:t>
       </w:r>
-      <w:bookmarkEnd w:id="46"/>
+      <w:bookmarkEnd w:id="47"/>
     </w:p>
     <w:p>
       <w:pPr>
@@ -14490,11 +14539,11 @@
       <w:pPr>
         <w:pStyle w:val="Heading3"/>
       </w:pPr>
-      <w:bookmarkStart w:id="47" w:name="_Toc339438295"/>
+      <w:bookmarkStart w:id="48" w:name="_Toc339438295"/>
       <w:r>
         <w:t>El controlador</w:t>
       </w:r>
-      <w:bookmarkEnd w:id="47"/>
+      <w:bookmarkEnd w:id="48"/>
     </w:p>
     <w:p>
       <w:r>
@@ -14553,7 +14602,7 @@
       <w:pPr>
         <w:pStyle w:val="Heading3"/>
       </w:pPr>
-      <w:bookmarkStart w:id="48" w:name="_Toc339438296"/>
+      <w:bookmarkStart w:id="49" w:name="_Toc339438296"/>
       <w:r>
         <w:t xml:space="preserve">El </w:t>
       </w:r>
@@ -14563,7 +14612,7 @@
       <w:r>
         <w:t>odel</w:t>
       </w:r>
-      <w:bookmarkEnd w:id="48"/>
+      <w:bookmarkEnd w:id="49"/>
     </w:p>
     <w:p>
       <w:r>
@@ -14611,11 +14660,11 @@
       <w:pPr>
         <w:pStyle w:val="Heading3"/>
       </w:pPr>
-      <w:bookmarkStart w:id="49" w:name="_Toc339438297"/>
+      <w:bookmarkStart w:id="50" w:name="_Toc339438297"/>
       <w:r>
         <w:t>Els objectes del model</w:t>
       </w:r>
-      <w:bookmarkEnd w:id="49"/>
+      <w:bookmarkEnd w:id="50"/>
     </w:p>
     <w:p>
       <w:pPr>
@@ -14659,7 +14708,7 @@
                     </pic:cNvPicPr>
                   </pic:nvPicPr>
                   <pic:blipFill rotWithShape="1">
-                    <a:blip r:embed="rId58">
+                    <a:blip r:embed="rId59">
                       <a:extLst>
                         <a:ext uri="{28A0092B-C50C-407E-A947-70E740481C1C}">
                           <a14:useLocalDpi xmlns:a14="http://schemas.microsoft.com/office/drawing/2010/main" val="0"/>
@@ -14704,7 +14753,7 @@
           <w:color w:val="0B759B" w:themeColor="accent2" w:themeShade="7F"/>
         </w:rPr>
       </w:pPr>
-      <w:bookmarkStart w:id="50" w:name="_Toc339438270"/>
+      <w:bookmarkStart w:id="51" w:name="_Toc339438270"/>
       <w:r>
         <w:t xml:space="preserve">Diagrama de classes del model del servidor. Diagrama fet amb l’eina </w:t>
       </w:r>
@@ -14716,7 +14765,7 @@
       <w:r>
         <w:t xml:space="preserve"> (</w:t>
       </w:r>
-      <w:hyperlink r:id="rId59" w:history="1">
+      <w:hyperlink r:id="rId60" w:history="1">
         <w:r>
           <w:rPr>
             <w:rStyle w:val="Hyperlink"/>
@@ -14727,7 +14776,7 @@
       <w:r>
         <w:t>).</w:t>
       </w:r>
-      <w:bookmarkEnd w:id="50"/>
+      <w:bookmarkEnd w:id="51"/>
     </w:p>
     <w:p>
       <w:r>
@@ -15030,11 +15079,11 @@
       <w:pPr>
         <w:pStyle w:val="Heading3"/>
       </w:pPr>
-      <w:bookmarkStart w:id="51" w:name="_Toc339438298"/>
+      <w:bookmarkStart w:id="52" w:name="_Toc339438298"/>
       <w:r>
         <w:t>Emmagatzematge de dades</w:t>
       </w:r>
-      <w:bookmarkEnd w:id="51"/>
+      <w:bookmarkEnd w:id="52"/>
       <w:r>
         <w:t xml:space="preserve"> </w:t>
       </w:r>
@@ -15104,7 +15153,7 @@
         </w:rPr>
         <w:t xml:space="preserve"> (</w:t>
       </w:r>
-      <w:hyperlink r:id="rId60" w:history="1">
+      <w:hyperlink r:id="rId61" w:history="1">
         <w:r>
           <w:rPr>
             <w:rStyle w:val="Hyperlink"/>
@@ -15250,14 +15299,14 @@
       <w:pPr>
         <w:pStyle w:val="Heading3"/>
       </w:pPr>
-      <w:bookmarkStart w:id="52" w:name="_Toc339438299"/>
+      <w:bookmarkStart w:id="53" w:name="_Toc339438299"/>
       <w:r>
         <w:t>C</w:t>
       </w:r>
       <w:r>
         <w:t>omunicacions client – servidor</w:t>
       </w:r>
-      <w:bookmarkEnd w:id="52"/>
+      <w:bookmarkEnd w:id="53"/>
     </w:p>
     <w:p>
       <w:pPr>
@@ -15594,14 +15643,14 @@
       <w:pPr>
         <w:pStyle w:val="Heading3"/>
       </w:pPr>
-      <w:bookmarkStart w:id="53" w:name="_Toc339438300"/>
+      <w:bookmarkStart w:id="54" w:name="_Toc339438300"/>
       <w:r>
         <w:t>Peticions</w:t>
       </w:r>
       <w:r>
         <w:t xml:space="preserve"> Client – Servidor</w:t>
       </w:r>
-      <w:bookmarkEnd w:id="53"/>
+      <w:bookmarkEnd w:id="54"/>
     </w:p>
     <w:tbl>
       <w:tblPr>
@@ -17592,7 +17641,7 @@
       <w:r>
         <w:t xml:space="preserve"> (</w:t>
       </w:r>
-      <w:hyperlink r:id="rId61" w:history="1">
+      <w:hyperlink r:id="rId62" w:history="1">
         <w:r>
           <w:rPr>
             <w:rStyle w:val="Hyperlink"/>
@@ -17625,7 +17674,7 @@
       <w:r>
         <w:t xml:space="preserve"> (</w:t>
       </w:r>
-      <w:hyperlink r:id="rId62" w:history="1">
+      <w:hyperlink r:id="rId63" w:history="1">
         <w:r>
           <w:rPr>
             <w:rStyle w:val="Hyperlink"/>
@@ -18539,10 +18588,7 @@
         <w:t>/&gt;</w:t>
       </w:r>
     </w:p>
-    <w:p>
-      <w:bookmarkStart w:id="54" w:name="_GoBack"/>
-      <w:bookmarkEnd w:id="54"/>
-    </w:p>
+    <w:p/>
     <w:p>
       <w:pPr>
         <w:pStyle w:val="SourceCode"/>
@@ -18550,7 +18596,7 @@
     </w:p>
     <w:p/>
     <w:sectPr>
-      <w:headerReference w:type="default" r:id="rId63"/>
+      <w:headerReference w:type="default" r:id="rId64"/>
       <w:pgSz w:w="11906" w:h="16838"/>
       <w:pgMar w:top="1588" w:right="1701" w:bottom="1418" w:left="1701" w:header="709" w:footer="709" w:gutter="0"/>
       <w:cols w:space="708"/>
@@ -18618,7 +18664,7 @@
       <w:rPr>
         <w:noProof/>
       </w:rPr>
-      <w:t>38</w:t>
+      <w:t>16</w:t>
     </w:r>
     <w:r>
       <w:rPr>
@@ -24741,7 +24787,7 @@
 </file>
 
 <file path=customXml/itemProps1.xml><?xml version="1.0" encoding="utf-8"?>
-<ds:datastoreItem xmlns:ds="http://schemas.openxmlformats.org/officeDocument/2006/customXml" ds:itemID="{3015D5B5-424B-A647-A098-D47F379610FD}">
+<ds:datastoreItem xmlns:ds="http://schemas.openxmlformats.org/officeDocument/2006/customXml" ds:itemID="{2B111F34-822C-4B46-BD81-3DF41D4480B7}">
   <ds:schemaRefs>
     <ds:schemaRef ds:uri="http://schemas.openxmlformats.org/officeDocument/2006/bibliography"/>
   </ds:schemaRefs>

--- a/Memoria/Memoria_Eduard/CapellBrufauEduardMemoriaPFC.docx
+++ b/Memoria/Memoria_Eduard/CapellBrufauEduardMemoriaPFC.docx
@@ -211,21 +211,7 @@
         <w:rPr>
           <w:rStyle w:val="IntenseEmphasis"/>
         </w:rPr>
-        <w:t xml:space="preserve">Consultor: Roset </w:t>
-      </w:r>
-      <w:proofErr w:type="spellStart"/>
-      <w:r>
-        <w:rPr>
-          <w:rStyle w:val="IntenseEmphasis"/>
-        </w:rPr>
-        <w:t>Mayals</w:t>
-      </w:r>
-      <w:proofErr w:type="spellEnd"/>
-      <w:r>
-        <w:rPr>
-          <w:rStyle w:val="IntenseEmphasis"/>
-        </w:rPr>
-        <w:t>, Roman</w:t>
+        <w:t>Consultor: Roset Mayals, Roman</w:t>
       </w:r>
     </w:p>
     <w:sdt>
@@ -1983,7 +1969,7 @@
                 <w:noProof/>
                 <w:webHidden/>
               </w:rPr>
-              <w:t>23</w:t>
+              <w:t>24</w:t>
             </w:r>
             <w:r>
               <w:rPr>
@@ -2069,7 +2055,7 @@
                 <w:noProof/>
                 <w:webHidden/>
               </w:rPr>
-              <w:t>24</w:t>
+              <w:t>25</w:t>
             </w:r>
             <w:r>
               <w:rPr>
@@ -2155,7 +2141,7 @@
                 <w:noProof/>
                 <w:webHidden/>
               </w:rPr>
-              <w:t>28</w:t>
+              <w:t>29</w:t>
             </w:r>
             <w:r>
               <w:rPr>
@@ -2241,7 +2227,7 @@
                 <w:noProof/>
                 <w:webHidden/>
               </w:rPr>
-              <w:t>29</w:t>
+              <w:t>30</w:t>
             </w:r>
             <w:r>
               <w:rPr>
@@ -2327,7 +2313,7 @@
                 <w:noProof/>
                 <w:webHidden/>
               </w:rPr>
-              <w:t>29</w:t>
+              <w:t>30</w:t>
             </w:r>
             <w:r>
               <w:rPr>
@@ -2413,7 +2399,7 @@
                 <w:noProof/>
                 <w:webHidden/>
               </w:rPr>
-              <w:t>29</w:t>
+              <w:t>30</w:t>
             </w:r>
             <w:r>
               <w:rPr>
@@ -2499,7 +2485,7 @@
                 <w:noProof/>
                 <w:webHidden/>
               </w:rPr>
-              <w:t>29</w:t>
+              <w:t>30</w:t>
             </w:r>
             <w:r>
               <w:rPr>
@@ -2585,7 +2571,7 @@
                 <w:noProof/>
                 <w:webHidden/>
               </w:rPr>
-              <w:t>30</w:t>
+              <w:t>31</w:t>
             </w:r>
             <w:r>
               <w:rPr>
@@ -2671,7 +2657,7 @@
                 <w:noProof/>
                 <w:webHidden/>
               </w:rPr>
-              <w:t>31</w:t>
+              <w:t>32</w:t>
             </w:r>
             <w:r>
               <w:rPr>
@@ -2757,7 +2743,7 @@
                 <w:noProof/>
                 <w:webHidden/>
               </w:rPr>
-              <w:t>31</w:t>
+              <w:t>32</w:t>
             </w:r>
             <w:r>
               <w:rPr>
@@ -2843,7 +2829,7 @@
                 <w:noProof/>
                 <w:webHidden/>
               </w:rPr>
-              <w:t>32</w:t>
+              <w:t>33</w:t>
             </w:r>
             <w:r>
               <w:rPr>
@@ -4340,7 +4326,7 @@
             <w:noProof/>
             <w:webHidden/>
           </w:rPr>
-          <w:t>16</w:t>
+          <w:t>17</w:t>
         </w:r>
         <w:r>
           <w:rPr>
@@ -4524,7 +4510,7 @@
             <w:noProof/>
             <w:webHidden/>
           </w:rPr>
-          <w:t>18</w:t>
+          <w:t>19</w:t>
         </w:r>
         <w:r>
           <w:rPr>
@@ -4616,7 +4602,7 @@
             <w:noProof/>
             <w:webHidden/>
           </w:rPr>
-          <w:t>19</w:t>
+          <w:t>20</w:t>
         </w:r>
         <w:r>
           <w:rPr>
@@ -4708,7 +4694,7 @@
             <w:noProof/>
             <w:webHidden/>
           </w:rPr>
-          <w:t>20</w:t>
+          <w:t>21</w:t>
         </w:r>
         <w:r>
           <w:rPr>
@@ -4800,7 +4786,7 @@
             <w:noProof/>
             <w:webHidden/>
           </w:rPr>
-          <w:t>21</w:t>
+          <w:t>22</w:t>
         </w:r>
         <w:r>
           <w:rPr>
@@ -4892,7 +4878,7 @@
             <w:noProof/>
             <w:webHidden/>
           </w:rPr>
-          <w:t>22</w:t>
+          <w:t>23</w:t>
         </w:r>
         <w:r>
           <w:rPr>
@@ -4984,7 +4970,7 @@
             <w:noProof/>
             <w:webHidden/>
           </w:rPr>
-          <w:t>23</w:t>
+          <w:t>24</w:t>
         </w:r>
         <w:r>
           <w:rPr>
@@ -5076,7 +5062,7 @@
             <w:noProof/>
             <w:webHidden/>
           </w:rPr>
-          <w:t>23</w:t>
+          <w:t>24</w:t>
         </w:r>
         <w:r>
           <w:rPr>
@@ -5168,7 +5154,7 @@
             <w:noProof/>
             <w:webHidden/>
           </w:rPr>
-          <w:t>30</w:t>
+          <w:t>31</w:t>
         </w:r>
         <w:r>
           <w:rPr>
@@ -5275,14 +5261,12 @@
       <w:r>
         <w:t xml:space="preserve">una plataforma per a definir llistes d’estudi. Una llista d’estudi és un conjunt de fitxes o elements que contenen una paraula en japonès (amb símbols </w:t>
       </w:r>
-      <w:proofErr w:type="spellStart"/>
       <w:r>
         <w:rPr>
           <w:i/>
         </w:rPr>
         <w:t>kanji</w:t>
       </w:r>
-      <w:proofErr w:type="spellEnd"/>
       <w:r>
         <w:t xml:space="preserve">) i que estan organitzades de forma que un estudiant pot anar aprenent els símbols i la seva pronunciació navegant per les llistes d’estudi. Per exemple, podem definir una llista anomenada </w:t>
       </w:r>
@@ -5424,13 +5408,8 @@
         <w:t>flashcards</w:t>
       </w:r>
       <w:r>
-        <w:t xml:space="preserve">: Desplaçament entre fitxes amb opció per escoltar com es pronuncia la paraula que conté i presentació de les fitxes usant la metodologia del sistema </w:t>
-      </w:r>
-      <w:proofErr w:type="spellStart"/>
-      <w:r>
-        <w:t>Leitner</w:t>
-      </w:r>
-      <w:proofErr w:type="spellEnd"/>
+        <w:t>: Desplaçament entre fitxes amb opció per escoltar com es pronuncia la paraula que conté i presentació de les fitxes usant la metodologia del sistema Leitner</w:t>
+      </w:r>
       <w:r>
         <w:rPr>
           <w:rStyle w:val="FootnoteReference"/>
@@ -5490,7 +5469,6 @@
         </w:rPr>
         <w:t>dispositius mòbils (</w:t>
       </w:r>
-      <w:proofErr w:type="spellStart"/>
       <w:r>
         <w:rPr>
           <w:rStyle w:val="fnt112"/>
@@ -5498,7 +5476,6 @@
         </w:rPr>
         <w:t>tablets</w:t>
       </w:r>
-      <w:proofErr w:type="spellEnd"/>
       <w:r>
         <w:rPr>
           <w:rStyle w:val="fnt112"/>
@@ -5760,21 +5737,7 @@
         <w:rPr>
           <w:lang w:bidi="ar-SA"/>
         </w:rPr>
-        <w:t xml:space="preserve">amb un ordinador o un </w:t>
-      </w:r>
-      <w:proofErr w:type="spellStart"/>
-      <w:r>
-        <w:rPr>
-          <w:lang w:bidi="ar-SA"/>
-        </w:rPr>
-        <w:t>tablet</w:t>
-      </w:r>
-      <w:proofErr w:type="spellEnd"/>
-      <w:r>
-        <w:rPr>
-          <w:lang w:bidi="ar-SA"/>
-        </w:rPr>
-        <w:t xml:space="preserve"> A</w:t>
+        <w:t>amb un ordinador o un tablet A</w:t>
       </w:r>
       <w:r>
         <w:rPr>
@@ -5871,49 +5834,31 @@
       </w:pPr>
       <w:bookmarkStart w:id="9" w:name="_Toc339438248"/>
       <w:r>
-        <w:t xml:space="preserve">Selecció d’imatges </w:t>
-      </w:r>
-      <w:proofErr w:type="spellStart"/>
-      <w:r>
+        <w:t>Selecció d’imatges kanji en el QVE</w:t>
+      </w:r>
+      <w:bookmarkEnd w:id="9"/>
+    </w:p>
+    <w:p>
+      <w:pPr>
+        <w:ind w:firstLine="709"/>
+      </w:pPr>
+      <w:r>
+        <w:t xml:space="preserve">L’eina treballa </w:t>
+      </w:r>
+      <w:r>
+        <w:t xml:space="preserve">amb 10 símbols </w:t>
+      </w:r>
+      <w:r>
+        <w:rPr>
+          <w:i/>
+        </w:rPr>
         <w:t>kanji</w:t>
       </w:r>
-      <w:proofErr w:type="spellEnd"/>
-      <w:r>
-        <w:t xml:space="preserve"> en el QVE</w:t>
-      </w:r>
-      <w:bookmarkEnd w:id="9"/>
-    </w:p>
-    <w:p>
-      <w:pPr>
-        <w:ind w:firstLine="709"/>
-      </w:pPr>
-      <w:r>
-        <w:t xml:space="preserve">L’eina treballa </w:t>
-      </w:r>
-      <w:r>
-        <w:t xml:space="preserve">amb 10 símbols </w:t>
-      </w:r>
-      <w:proofErr w:type="spellStart"/>
-      <w:r>
-        <w:rPr>
-          <w:i/>
-        </w:rPr>
-        <w:t>kanji</w:t>
-      </w:r>
-      <w:proofErr w:type="spellEnd"/>
       <w:r>
         <w:t xml:space="preserve"> que representen 1</w:t>
       </w:r>
       <w:r>
-        <w:t xml:space="preserve">0 paraules en el nostre alfabet, i quan </w:t>
-      </w:r>
-      <w:proofErr w:type="spellStart"/>
-      <w:r>
-        <w:t>sel·lecciones</w:t>
-      </w:r>
-      <w:proofErr w:type="spellEnd"/>
-      <w:r>
-        <w:t xml:space="preserve"> un símbol et porta a la seva pantalla d’informació.</w:t>
+        <w:t>0 paraules en el nostre alfabet, i quan sel·lecciones un símbol et porta a la seva pantalla d’informació.</w:t>
       </w:r>
     </w:p>
     <w:p>
@@ -5980,15 +5925,7 @@
       </w:pPr>
       <w:bookmarkStart w:id="10" w:name="_Toc339438249"/>
       <w:r>
-        <w:t xml:space="preserve">Pantalla d’informació d’un </w:t>
-      </w:r>
-      <w:proofErr w:type="spellStart"/>
-      <w:r>
-        <w:t>kanji</w:t>
-      </w:r>
-      <w:proofErr w:type="spellEnd"/>
-      <w:r>
-        <w:t xml:space="preserve"> en el QVE</w:t>
+        <w:t>Pantalla d’informació d’un kanji en el QVE</w:t>
       </w:r>
       <w:bookmarkEnd w:id="10"/>
     </w:p>
@@ -6000,14 +5937,12 @@
         <w:lastRenderedPageBreak/>
         <w:t xml:space="preserve">En aquesta pantalla es mostren explicacions sobre el </w:t>
       </w:r>
-      <w:proofErr w:type="spellStart"/>
       <w:r>
         <w:rPr>
           <w:i/>
         </w:rPr>
         <w:t>kanji</w:t>
       </w:r>
-      <w:proofErr w:type="spellEnd"/>
       <w:r>
         <w:t xml:space="preserve">, significats, </w:t>
       </w:r>
@@ -6018,30 +5953,20 @@
         <w:rPr>
           <w:i/>
         </w:rPr>
-        <w:t>on-</w:t>
-      </w:r>
-      <w:proofErr w:type="spellStart"/>
+        <w:t>on-yomi</w:t>
+      </w:r>
+      <w:r>
+        <w:t xml:space="preserve"> i</w:t>
+      </w:r>
+      <w:r>
+        <w:t xml:space="preserve"> </w:t>
+      </w:r>
       <w:r>
         <w:rPr>
           <w:i/>
         </w:rPr>
-        <w:t>yomi</w:t>
-      </w:r>
-      <w:proofErr w:type="spellEnd"/>
-      <w:r>
-        <w:t xml:space="preserve"> i</w:t>
-      </w:r>
-      <w:r>
-        <w:t xml:space="preserve"> </w:t>
-      </w:r>
-      <w:proofErr w:type="spellStart"/>
-      <w:r>
-        <w:rPr>
-          <w:i/>
-        </w:rPr>
         <w:t>kun-yomi</w:t>
       </w:r>
-      <w:proofErr w:type="spellEnd"/>
       <w:r>
         <w:rPr>
           <w:i/>
@@ -6248,14 +6173,12 @@
       <w:r>
         <w:t xml:space="preserve">Aquesta eina de simulació de l’escriptura del </w:t>
       </w:r>
-      <w:proofErr w:type="spellStart"/>
       <w:r>
         <w:rPr>
           <w:i/>
         </w:rPr>
         <w:t>kanji</w:t>
       </w:r>
-      <w:proofErr w:type="spellEnd"/>
       <w:r>
         <w:t xml:space="preserve"> permet a l’estudiant</w:t>
       </w:r>
@@ -6266,15 +6189,7 @@
         <w:t xml:space="preserve"> en l’ordre correcte</w:t>
       </w:r>
       <w:r>
-        <w:t xml:space="preserve"> amb el dit, </w:t>
-      </w:r>
-      <w:proofErr w:type="spellStart"/>
-      <w:r>
-        <w:t>llàpis</w:t>
-      </w:r>
-      <w:proofErr w:type="spellEnd"/>
-      <w:r>
-        <w:t xml:space="preserve"> tàctil o ratolí (si està usant un ordinador)</w:t>
+        <w:t xml:space="preserve"> amb el dit, llàpis tàctil o ratolí (si està usant un ordinador)</w:t>
       </w:r>
       <w:r>
         <w:t xml:space="preserve">. El </w:t>
@@ -6556,19 +6471,11 @@
       <w:r>
         <w:t>Pantalles de consulta de definició (esquerra) i cerca d’una paraula (</w:t>
       </w:r>
-      <w:proofErr w:type="spellStart"/>
       <w:r>
         <w:rPr>
           <w:b/>
         </w:rPr>
-        <w:t>Japanese</w:t>
-      </w:r>
-      <w:proofErr w:type="spellEnd"/>
-      <w:r>
-        <w:rPr>
-          <w:b/>
-        </w:rPr>
-        <w:t xml:space="preserve"> for iOS</w:t>
+        <w:t>Japanese for iOS</w:t>
       </w:r>
       <w:r>
         <w:t xml:space="preserve">: </w:t>
@@ -6865,19 +6772,11 @@
       <w:r>
         <w:t xml:space="preserve">Pantalles de pràctica amb flashcards. Captures corresponents a </w:t>
       </w:r>
-      <w:proofErr w:type="spellStart"/>
       <w:r>
         <w:rPr>
           <w:b/>
         </w:rPr>
-        <w:t>Japanese</w:t>
-      </w:r>
-      <w:proofErr w:type="spellEnd"/>
-      <w:r>
-        <w:rPr>
-          <w:b/>
-        </w:rPr>
-        <w:t xml:space="preserve"> Flip</w:t>
+        <w:t>Japanese Flip</w:t>
       </w:r>
       <w:r>
         <w:t xml:space="preserve"> (primera captura, </w:t>
@@ -6894,42 +6793,12 @@
       <w:r>
         <w:t xml:space="preserve">) i </w:t>
       </w:r>
-      <w:proofErr w:type="spellStart"/>
       <w:r>
         <w:rPr>
           <w:b/>
         </w:rPr>
-        <w:t>Sticky</w:t>
-      </w:r>
-      <w:proofErr w:type="spellEnd"/>
-      <w:r>
-        <w:rPr>
-          <w:b/>
-        </w:rPr>
-        <w:t xml:space="preserve"> </w:t>
-      </w:r>
-      <w:proofErr w:type="spellStart"/>
-      <w:r>
-        <w:rPr>
-          <w:b/>
-        </w:rPr>
-        <w:t>Study</w:t>
-      </w:r>
-      <w:proofErr w:type="spellEnd"/>
-      <w:r>
-        <w:rPr>
-          <w:b/>
-        </w:rPr>
-        <w:t xml:space="preserve"> </w:t>
-      </w:r>
-      <w:proofErr w:type="spellStart"/>
-      <w:r>
-        <w:rPr>
-          <w:b/>
-        </w:rPr>
-        <w:t>Japanese</w:t>
-      </w:r>
-      <w:proofErr w:type="spellEnd"/>
+        <w:t>Sticky Study Japanese</w:t>
+      </w:r>
       <w:r>
         <w:t xml:space="preserve"> (segona i tercera captures, </w:t>
       </w:r>
@@ -7169,56 +7038,12 @@
       <w:r>
         <w:t xml:space="preserve">Pantalles de pràctica amb àudio. Inclouen tant la possibilitat d’escoltar com sona una paraula, com la possibilitat de gravar la pròpia veu i re-escoltar-la posteriorment. Les captures mostrades corresponen a l’aplicació </w:t>
       </w:r>
-      <w:proofErr w:type="spellStart"/>
       <w:r>
         <w:rPr>
           <w:b/>
         </w:rPr>
-        <w:t>Learn</w:t>
-      </w:r>
-      <w:proofErr w:type="spellEnd"/>
-      <w:r>
-        <w:rPr>
-          <w:b/>
-        </w:rPr>
-        <w:t xml:space="preserve"> </w:t>
-      </w:r>
-      <w:proofErr w:type="spellStart"/>
-      <w:r>
-        <w:rPr>
-          <w:b/>
-        </w:rPr>
-        <w:t>Japanese</w:t>
-      </w:r>
-      <w:proofErr w:type="spellEnd"/>
-      <w:r>
-        <w:rPr>
-          <w:b/>
-        </w:rPr>
-        <w:t xml:space="preserve"> </w:t>
-      </w:r>
-      <w:proofErr w:type="spellStart"/>
-      <w:r>
-        <w:rPr>
-          <w:b/>
-        </w:rPr>
-        <w:t>Vocabulary</w:t>
-      </w:r>
-      <w:proofErr w:type="spellEnd"/>
-      <w:r>
-        <w:rPr>
-          <w:b/>
-        </w:rPr>
-        <w:t xml:space="preserve"> – </w:t>
-      </w:r>
-      <w:proofErr w:type="spellStart"/>
-      <w:r>
-        <w:rPr>
-          <w:b/>
-        </w:rPr>
-        <w:t>Gengo</w:t>
-      </w:r>
-      <w:proofErr w:type="spellEnd"/>
+        <w:t>Learn Japanese Vocabulary – Gengo</w:t>
+      </w:r>
       <w:r>
         <w:t xml:space="preserve"> (</w:t>
       </w:r>
@@ -7397,28 +7222,12 @@
         <w:lastRenderedPageBreak/>
         <w:t xml:space="preserve">Pantalles Per la pràctica amb els traços del llenguatge japonès. En aquest cas es l’aplicació es limita a ensenyar l’ordre i manera d’execució dels traços. Captures extretes de l’aplicació </w:t>
       </w:r>
-      <w:proofErr w:type="spellStart"/>
       <w:r>
         <w:rPr>
           <w:b/>
         </w:rPr>
-        <w:t>Kana</w:t>
-      </w:r>
-      <w:proofErr w:type="spellEnd"/>
-      <w:r>
-        <w:rPr>
-          <w:b/>
-        </w:rPr>
-        <w:t xml:space="preserve"> </w:t>
-      </w:r>
-      <w:proofErr w:type="spellStart"/>
-      <w:r>
-        <w:rPr>
-          <w:b/>
-        </w:rPr>
-        <w:t>Writing</w:t>
-      </w:r>
-      <w:proofErr w:type="spellEnd"/>
+        <w:t>Kana Writing</w:t>
+      </w:r>
       <w:r>
         <w:t xml:space="preserve"> (</w:t>
       </w:r>
@@ -7572,33 +7381,11 @@
       <w:r>
         <w:t xml:space="preserve">Pantalles Per la pràctica amb els traços del llenguatge japonès. Aquesta aplicació va una mica més enllà, i és més interactiva, de manera que avalua la pràctica de l’usuari, posant nota a l’execució dels traços d’un caràcter. Les captures s’han extret de l’aplicació </w:t>
       </w:r>
-      <w:proofErr w:type="spellStart"/>
       <w:r>
         <w:rPr>
           <w:b/>
         </w:rPr>
-        <w:t>Kana</w:t>
-      </w:r>
-      <w:proofErr w:type="spellEnd"/>
-      <w:r>
-        <w:rPr>
-          <w:b/>
-        </w:rPr>
-        <w:t xml:space="preserve"> </w:t>
-      </w:r>
-      <w:proofErr w:type="spellStart"/>
-      <w:r>
-        <w:rPr>
-          <w:b/>
-        </w:rPr>
-        <w:t>Strokes</w:t>
-      </w:r>
-      <w:proofErr w:type="spellEnd"/>
-      <w:r>
-        <w:rPr>
-          <w:b/>
-        </w:rPr>
-        <w:t xml:space="preserve"> </w:t>
+        <w:t xml:space="preserve">Kana Strokes </w:t>
       </w:r>
       <w:r>
         <w:t>(</w:t>
@@ -7652,25 +7439,21 @@
       <w:r>
         <w:t xml:space="preserve">dels </w:t>
       </w:r>
-      <w:proofErr w:type="spellStart"/>
       <w:r>
         <w:rPr>
           <w:i/>
         </w:rPr>
         <w:t>kanjis</w:t>
       </w:r>
-      <w:proofErr w:type="spellEnd"/>
       <w:r>
         <w:t xml:space="preserve">, el japonès. Es diu </w:t>
       </w:r>
-      <w:proofErr w:type="spellStart"/>
       <w:r>
         <w:rPr>
           <w:i/>
         </w:rPr>
         <w:t>Kanban</w:t>
       </w:r>
-      <w:proofErr w:type="spellEnd"/>
       <w:r>
         <w:rPr>
           <w:rStyle w:val="FootnoteReference"/>
@@ -7708,7 +7491,6 @@
       <w:r>
         <w:t xml:space="preserve">” és representat per targetes </w:t>
       </w:r>
-      <w:proofErr w:type="spellStart"/>
       <w:r>
         <w:rPr>
           <w:i/>
@@ -7721,7 +7503,6 @@
         </w:rPr>
         <w:t>anban</w:t>
       </w:r>
-      <w:proofErr w:type="spellEnd"/>
       <w:r>
         <w:t xml:space="preserve"> de les quals es disposa d'una quantitat limitada.</w:t>
       </w:r>
@@ -7731,14 +7512,12 @@
       <w:r>
         <w:t xml:space="preserve">Cada targeta </w:t>
       </w:r>
-      <w:proofErr w:type="spellStart"/>
       <w:r>
         <w:rPr>
           <w:i/>
         </w:rPr>
         <w:t>Kanban</w:t>
       </w:r>
-      <w:proofErr w:type="spellEnd"/>
       <w:r>
         <w:t xml:space="preserve"> acompanya a un </w:t>
       </w:r>
@@ -7748,14 +7527,12 @@
       <w:r>
         <w:t xml:space="preserve"> durant tot el procés de producció, fins que aquest, és empès fora del sistema, alliberant una targeta. Un nou ítem de treball, solament podrà ser ingressat/acceptat si es disposa d'una targeta </w:t>
       </w:r>
-      <w:proofErr w:type="spellStart"/>
       <w:r>
         <w:rPr>
           <w:i/>
         </w:rPr>
         <w:t>Kanban</w:t>
       </w:r>
-      <w:proofErr w:type="spellEnd"/>
       <w:r>
         <w:t xml:space="preserve"> lliure</w:t>
       </w:r>
@@ -7770,14 +7547,12 @@
       <w:r>
         <w:t xml:space="preserve">No obstant això, en la pràctica, </w:t>
       </w:r>
-      <w:proofErr w:type="spellStart"/>
       <w:r>
         <w:rPr>
           <w:i/>
         </w:rPr>
         <w:t>Kanban</w:t>
       </w:r>
-      <w:proofErr w:type="spellEnd"/>
       <w:r>
         <w:t xml:space="preserve"> no es limita a una etiqueta (targeta). Aquesta targeta no serviria de molt si no s'apliqués d'acord a certs principis</w:t>
       </w:r>
@@ -7799,14 +7574,12 @@
       <w:r>
         <w:t xml:space="preserve"> tan sol tres simples regles, </w:t>
       </w:r>
-      <w:proofErr w:type="spellStart"/>
       <w:r>
         <w:rPr>
           <w:i/>
         </w:rPr>
         <w:t>Kanban</w:t>
       </w:r>
-      <w:proofErr w:type="spellEnd"/>
       <w:r>
         <w:t xml:space="preserve"> demostra ser una de les metodologies adaptatives que</w:t>
       </w:r>
@@ -7838,15 +7611,7 @@
         </w:numPr>
       </w:pPr>
       <w:r>
-        <w:t xml:space="preserve">Visualització en tot moment dels processos que </w:t>
-      </w:r>
-      <w:proofErr w:type="spellStart"/>
-      <w:r>
-        <w:t>feim</w:t>
-      </w:r>
-      <w:proofErr w:type="spellEnd"/>
-      <w:r>
-        <w:t xml:space="preserve"> els dos companys</w:t>
+        <w:t>Visualització en tot moment dels processos que feim els dos companys</w:t>
       </w:r>
       <w:r>
         <w:t>.</w:t>
@@ -7946,14 +7711,9 @@
       </w:pPr>
       <w:bookmarkStart w:id="23" w:name="_Toc339438256"/>
       <w:r>
-        <w:t xml:space="preserve">Exemple de panell </w:t>
-      </w:r>
-      <w:proofErr w:type="spellStart"/>
-      <w:r>
-        <w:t>Kanban</w:t>
+        <w:t>Exemple de panell Kanban</w:t>
       </w:r>
       <w:bookmarkEnd w:id="23"/>
-      <w:proofErr w:type="spellEnd"/>
     </w:p>
     <w:p>
       <w:pPr>
@@ -8010,24 +7770,16 @@
       <w:r>
         <w:t xml:space="preserve"> </w:t>
       </w:r>
-      <w:proofErr w:type="spellStart"/>
       <w:r>
         <w:rPr>
           <w:b/>
         </w:rPr>
-        <w:t>Sencha</w:t>
-      </w:r>
-      <w:proofErr w:type="spellEnd"/>
+        <w:t>Sencha Touch</w:t>
+      </w:r>
       <w:r>
         <w:rPr>
           <w:b/>
         </w:rPr>
-        <w:t xml:space="preserve"> Touch</w:t>
-      </w:r>
-      <w:r>
-        <w:rPr>
-          <w:b/>
-        </w:rPr>
         <w:t xml:space="preserve"> 2</w:t>
       </w:r>
       <w:r>
@@ -8054,48 +7806,11 @@
       <w:r>
         <w:t xml:space="preserve"> iOS o Android, i en dispositius tan variats com </w:t>
       </w:r>
-      <w:proofErr w:type="spellStart"/>
-      <w:r>
-        <w:t>BlackBerry</w:t>
-      </w:r>
-      <w:proofErr w:type="spellEnd"/>
-      <w:r>
-        <w:t xml:space="preserve">, </w:t>
-      </w:r>
-      <w:proofErr w:type="spellStart"/>
-      <w:r>
-        <w:t>Kindle</w:t>
-      </w:r>
-      <w:proofErr w:type="spellEnd"/>
-      <w:r>
-        <w:t xml:space="preserve"> </w:t>
-      </w:r>
-      <w:proofErr w:type="spellStart"/>
-      <w:r>
-        <w:t>Fire</w:t>
-      </w:r>
-      <w:proofErr w:type="spellEnd"/>
-      <w:r>
-        <w:t>,</w:t>
-      </w:r>
-      <w:r>
-        <w:t xml:space="preserve"> </w:t>
-      </w:r>
-      <w:proofErr w:type="spellStart"/>
-      <w:r>
-        <w:t>iPad</w:t>
-      </w:r>
-      <w:proofErr w:type="spellEnd"/>
-      <w:r>
-        <w:t xml:space="preserve">, </w:t>
-      </w:r>
-      <w:proofErr w:type="spellStart"/>
-      <w:r>
-        <w:t>Nexus</w:t>
-      </w:r>
-      <w:proofErr w:type="spellEnd"/>
-      <w:r>
-        <w:t xml:space="preserve"> 7,</w:t>
+      <w:r>
+        <w:t>BlackBerry, Kindle Fire,</w:t>
+      </w:r>
+      <w:r>
+        <w:t xml:space="preserve"> iPad, Nexus 7,</w:t>
       </w:r>
       <w:r>
         <w:t xml:space="preserve"> etc.</w:t>
@@ -8165,15 +7880,7 @@
       </w:pPr>
       <w:bookmarkStart w:id="26" w:name="_Toc339438257"/>
       <w:r>
-        <w:t xml:space="preserve">Framework escollit, el </w:t>
-      </w:r>
-      <w:proofErr w:type="spellStart"/>
-      <w:r>
-        <w:t>Sencha</w:t>
-      </w:r>
-      <w:proofErr w:type="spellEnd"/>
-      <w:r>
-        <w:t xml:space="preserve"> Touch 2</w:t>
+        <w:t>Framework escollit, el Sencha Touch 2</w:t>
       </w:r>
       <w:bookmarkEnd w:id="26"/>
     </w:p>
@@ -8184,33 +7891,11 @@
       <w:r>
         <w:t xml:space="preserve">Per a la part client hem escollit l’entorn de treball </w:t>
       </w:r>
-      <w:proofErr w:type="spellStart"/>
       <w:r>
         <w:rPr>
           <w:b/>
         </w:rPr>
-        <w:t>Sencha</w:t>
-      </w:r>
-      <w:proofErr w:type="spellEnd"/>
-      <w:r>
-        <w:rPr>
-          <w:b/>
-        </w:rPr>
-        <w:t xml:space="preserve"> </w:t>
-      </w:r>
-      <w:proofErr w:type="spellStart"/>
-      <w:r>
-        <w:rPr>
-          <w:b/>
-        </w:rPr>
-        <w:t>Architect</w:t>
-      </w:r>
-      <w:proofErr w:type="spellEnd"/>
-      <w:r>
-        <w:rPr>
-          <w:b/>
-        </w:rPr>
-        <w:t xml:space="preserve"> 2</w:t>
+        <w:t>Sencha Architect 2</w:t>
       </w:r>
       <w:r>
         <w:t xml:space="preserve"> </w:t>
@@ -8321,112 +8006,52 @@
         </w:rPr>
         <w:t xml:space="preserve">La part del servidor l’hem fet amb </w:t>
       </w:r>
-      <w:proofErr w:type="spellStart"/>
       <w:r>
         <w:rPr>
           <w:b/>
           <w:highlight w:val="yellow"/>
         </w:rPr>
-        <w:t>Apache</w:t>
-      </w:r>
-      <w:proofErr w:type="spellEnd"/>
+        <w:t>Apache Tomcat</w:t>
+      </w:r>
+      <w:r>
+        <w:rPr>
+          <w:highlight w:val="yellow"/>
+        </w:rPr>
+        <w:t>. Aquest és un sistema creat en Java, basat en l’especificació J2EE. És una implementació oberta i lliure de J2EE, que s’utilitza per moltes aplicacions d’àmbit empresarial, per la seva robustesa i velocitat.</w:t>
+      </w:r>
+    </w:p>
+    <w:p>
+      <w:pPr>
+        <w:ind w:firstLine="709"/>
+        <w:rPr>
+          <w:highlight w:val="yellow"/>
+        </w:rPr>
+      </w:pPr>
+      <w:r>
+        <w:rPr>
+          <w:highlight w:val="yellow"/>
+        </w:rPr>
+        <w:t xml:space="preserve">Durant el període de decisió de la tecnologia de servidor a utilitzar, també vam avaluar l’alternativa de </w:t>
+      </w:r>
       <w:r>
         <w:rPr>
           <w:b/>
           <w:highlight w:val="yellow"/>
         </w:rPr>
-        <w:t xml:space="preserve"> </w:t>
-      </w:r>
-      <w:proofErr w:type="spellStart"/>
-      <w:r>
-        <w:rPr>
-          <w:b/>
+        <w:t>Node.js</w:t>
+      </w:r>
+      <w:r>
+        <w:rPr>
           <w:highlight w:val="yellow"/>
         </w:rPr>
-        <w:t>Tomcat</w:t>
-      </w:r>
-      <w:proofErr w:type="spellEnd"/>
+        <w:t xml:space="preserve">. És molt diferent de Tomcat, però podia ser interessant, tenint en compte que està completament basat en Javascript, i el paradigma de </w:t>
+      </w:r>
       <w:r>
         <w:rPr>
           <w:highlight w:val="yellow"/>
         </w:rPr>
-        <w:t>. Aquest és un sistema creat en Java, basat en l’especificació J2EE. És una implementació oberta i lliure de J2EE, que s’utilitza per moltes aplicacions d’àmbit empresarial, per la seva robustesa i velocitat.</w:t>
-      </w:r>
-    </w:p>
-    <w:p>
-      <w:pPr>
-        <w:ind w:firstLine="709"/>
-        <w:rPr>
-          <w:highlight w:val="yellow"/>
-        </w:rPr>
-      </w:pPr>
-      <w:r>
-        <w:rPr>
-          <w:highlight w:val="yellow"/>
-        </w:rPr>
-        <w:t xml:space="preserve">Durant el període de decisió de la tecnologia de servidor a utilitzar, també vam avaluar l’alternativa de </w:t>
-      </w:r>
-      <w:r>
-        <w:rPr>
-          <w:b/>
-          <w:highlight w:val="yellow"/>
-        </w:rPr>
-        <w:t>Node.js</w:t>
-      </w:r>
-      <w:r>
-        <w:rPr>
-          <w:highlight w:val="yellow"/>
-        </w:rPr>
-        <w:t xml:space="preserve">. És molt diferent de </w:t>
-      </w:r>
-      <w:proofErr w:type="spellStart"/>
-      <w:r>
-        <w:rPr>
-          <w:highlight w:val="yellow"/>
-        </w:rPr>
-        <w:t>Tomcat</w:t>
-      </w:r>
-      <w:proofErr w:type="spellEnd"/>
-      <w:r>
-        <w:rPr>
-          <w:highlight w:val="yellow"/>
-        </w:rPr>
-        <w:t xml:space="preserve">, però podia ser interessant, tenint en compte que està completament basat en Javascript, i el paradigma de </w:t>
-      </w:r>
-      <w:r>
-        <w:rPr>
-          <w:highlight w:val="yellow"/>
-        </w:rPr>
         <w:lastRenderedPageBreak/>
-        <w:t xml:space="preserve">programació és funcional. De tota manera, finalment ens hem decantat per l’opció </w:t>
-      </w:r>
-      <w:proofErr w:type="spellStart"/>
-      <w:r>
-        <w:rPr>
-          <w:highlight w:val="yellow"/>
-        </w:rPr>
-        <w:t>d’Apache</w:t>
-      </w:r>
-      <w:proofErr w:type="spellEnd"/>
-      <w:r>
-        <w:rPr>
-          <w:highlight w:val="yellow"/>
-        </w:rPr>
-        <w:t xml:space="preserve"> </w:t>
-      </w:r>
-      <w:proofErr w:type="spellStart"/>
-      <w:r>
-        <w:rPr>
-          <w:highlight w:val="yellow"/>
-        </w:rPr>
-        <w:t>Tomcat</w:t>
-      </w:r>
-      <w:proofErr w:type="spellEnd"/>
-      <w:r>
-        <w:rPr>
-          <w:highlight w:val="yellow"/>
-        </w:rPr>
-        <w:t>, per raons principalment de velocitat de desenvolupament, ja que tenim més experiència en aquest darrer, mentre que en el cas de Node.js no tenim els coneixements necessaris per afrontar amb garanties la implementació en el temps</w:t>
+        <w:t>programació és funcional. De tota manera, finalment ens hem decantat per l’opció d’Apache Tomcat, per raons principalment de velocitat de desenvolupament, ja que tenim més experiència en aquest darrer, mentre que en el cas de Node.js no tenim els coneixements necessaris per afrontar amb garanties la implementació en el temps</w:t>
       </w:r>
       <w:r>
         <w:rPr>
@@ -8497,18 +8122,16 @@
           </wp:inline>
         </w:drawing>
       </w:r>
-      <w:bookmarkStart w:id="28" w:name="_GoBack"/>
+    </w:p>
+    <w:p>
+      <w:pPr>
+        <w:pStyle w:val="Illustracionsnumerades"/>
+      </w:pPr>
+      <w:bookmarkStart w:id="28" w:name="_Toc339438259"/>
+      <w:r>
+        <w:t xml:space="preserve">Servidor escollit, </w:t>
+      </w:r>
       <w:bookmarkEnd w:id="28"/>
-    </w:p>
-    <w:p>
-      <w:pPr>
-        <w:pStyle w:val="Illustracionsnumerades"/>
-      </w:pPr>
-      <w:bookmarkStart w:id="29" w:name="_Toc339438259"/>
-      <w:r>
-        <w:t xml:space="preserve">Servidor escollit, </w:t>
-      </w:r>
-      <w:bookmarkEnd w:id="29"/>
       <w:r>
         <w:t>basat en Java</w:t>
       </w:r>
@@ -8528,14 +8151,12 @@
         </w:rPr>
         <w:t xml:space="preserve">La base de dades que utilitzarem per guardar certs objectes serà </w:t>
       </w:r>
-      <w:proofErr w:type="spellStart"/>
       <w:r>
         <w:rPr>
           <w:highlight w:val="yellow"/>
         </w:rPr>
         <w:t>MongoDB</w:t>
       </w:r>
-      <w:proofErr w:type="spellEnd"/>
       <w:r>
         <w:rPr>
           <w:highlight w:val="yellow"/>
@@ -8563,38 +8184,20 @@
         <w:rPr>
           <w:i/>
         </w:rPr>
-        <w:t xml:space="preserve">open </w:t>
-      </w:r>
-      <w:proofErr w:type="spellStart"/>
-      <w:r>
-        <w:rPr>
-          <w:i/>
-        </w:rPr>
-        <w:t>source</w:t>
-      </w:r>
-      <w:proofErr w:type="spellEnd"/>
+        <w:t>open source</w:t>
+      </w:r>
       <w:r>
         <w:t xml:space="preserve">. És un dels sistemes de controls de versions més usats </w:t>
       </w:r>
       <w:r>
-        <w:t xml:space="preserve">i ofereix </w:t>
-      </w:r>
-      <w:proofErr w:type="spellStart"/>
-      <w:r>
-        <w:t>hospedatge</w:t>
-      </w:r>
-      <w:proofErr w:type="spellEnd"/>
-      <w:r>
-        <w:t xml:space="preserve"> i altres serveis socials. El seu nom és </w:t>
-      </w:r>
-      <w:proofErr w:type="spellStart"/>
+        <w:t xml:space="preserve">i ofereix hospedatge i altres serveis socials. El seu nom és </w:t>
+      </w:r>
       <w:r>
         <w:rPr>
           <w:b/>
         </w:rPr>
         <w:t>GitHub</w:t>
       </w:r>
-      <w:proofErr w:type="spellEnd"/>
       <w:r>
         <w:t>, i el nostre projecte es pot trobar al següent enllaç:</w:t>
       </w:r>
@@ -8671,24 +8274,24 @@
       <w:pPr>
         <w:pStyle w:val="Illustracionsnumerades"/>
       </w:pPr>
-      <w:bookmarkStart w:id="30" w:name="_Toc339438260"/>
+      <w:bookmarkStart w:id="29" w:name="_Toc339438260"/>
       <w:r>
         <w:t>Sistema de control de versions del nostre projecte</w:t>
       </w:r>
+      <w:bookmarkEnd w:id="29"/>
+    </w:p>
+    <w:p>
+      <w:pPr>
+        <w:pStyle w:val="Heading2"/>
+      </w:pPr>
+      <w:bookmarkStart w:id="30" w:name="_Toc339438287"/>
+      <w:r>
+        <w:t>Arquitectura del sistema</w:t>
+      </w:r>
       <w:bookmarkEnd w:id="30"/>
     </w:p>
     <w:p>
       <w:pPr>
-        <w:pStyle w:val="Heading2"/>
-      </w:pPr>
-      <w:bookmarkStart w:id="31" w:name="_Toc339438287"/>
-      <w:r>
-        <w:t>Arquitectura del sistema</w:t>
-      </w:r>
-      <w:bookmarkEnd w:id="31"/>
-    </w:p>
-    <w:p>
-      <w:pPr>
         <w:ind w:firstLine="709"/>
       </w:pPr>
       <w:r>
@@ -8707,15 +8310,7 @@
         <w:t>framework</w:t>
       </w:r>
       <w:r>
-        <w:t xml:space="preserve"> </w:t>
-      </w:r>
-      <w:proofErr w:type="spellStart"/>
-      <w:r>
-        <w:t>Sencha</w:t>
-      </w:r>
-      <w:proofErr w:type="spellEnd"/>
-      <w:r>
-        <w:t xml:space="preserve"> Touch</w:t>
+        <w:t xml:space="preserve"> Sencha Touch</w:t>
       </w:r>
       <w:r>
         <w:t>.</w:t>
@@ -8792,19 +8387,11 @@
       <w:pPr>
         <w:pStyle w:val="Illustracionsnumerades"/>
       </w:pPr>
-      <w:bookmarkStart w:id="32" w:name="_Toc339438261"/>
-      <w:r>
-        <w:t xml:space="preserve">Model Vista Controlador (MVC) del framework </w:t>
-      </w:r>
-      <w:proofErr w:type="spellStart"/>
-      <w:r>
-        <w:t>Sencha</w:t>
-      </w:r>
-      <w:proofErr w:type="spellEnd"/>
-      <w:r>
-        <w:t xml:space="preserve"> Touch</w:t>
-      </w:r>
-      <w:bookmarkEnd w:id="32"/>
+      <w:bookmarkStart w:id="31" w:name="_Toc339438261"/>
+      <w:r>
+        <w:t>Model Vista Controlador (MVC) del framework Sencha Touch</w:t>
+      </w:r>
+      <w:bookmarkEnd w:id="31"/>
     </w:p>
     <w:p>
       <w:pPr>
@@ -9010,55 +8597,47 @@
       <w:pPr>
         <w:pStyle w:val="Heading2"/>
       </w:pPr>
-      <w:bookmarkStart w:id="33" w:name="_Toc339438288"/>
+      <w:bookmarkStart w:id="32" w:name="_Toc339438288"/>
       <w:r>
         <w:t>Disseny preliminar de</w:t>
       </w:r>
       <w:r>
         <w:t>l mòdul client</w:t>
       </w:r>
+      <w:bookmarkEnd w:id="32"/>
+    </w:p>
+    <w:p>
+      <w:pPr>
+        <w:ind w:firstLine="709"/>
+      </w:pPr>
+      <w:r>
+        <w:t xml:space="preserve">Hem realitzat una primera versió de les pantalles amb </w:t>
+      </w:r>
+      <w:r>
+        <w:t xml:space="preserve">l’ajuda de l’eina </w:t>
+      </w:r>
+      <w:r>
+        <w:rPr>
+          <w:i/>
+        </w:rPr>
+        <w:t>Prototyper Free</w:t>
+      </w:r>
+      <w:r>
+        <w:t xml:space="preserve"> la qual ens ha ajudat a fer una maqu</w:t>
+      </w:r>
+      <w:r>
+        <w:t>eta digital sense funcionalitat però amb un flux de navegació.</w:t>
+      </w:r>
+    </w:p>
+    <w:p>
+      <w:pPr>
+        <w:pStyle w:val="Heading3"/>
+      </w:pPr>
+      <w:bookmarkStart w:id="33" w:name="_Toc339438289"/>
+      <w:r>
+        <w:t>Les pantalles del client</w:t>
+      </w:r>
       <w:bookmarkEnd w:id="33"/>
-    </w:p>
-    <w:p>
-      <w:pPr>
-        <w:ind w:firstLine="709"/>
-      </w:pPr>
-      <w:r>
-        <w:t xml:space="preserve">Hem realitzat una primera versió de les pantalles amb </w:t>
-      </w:r>
-      <w:r>
-        <w:t xml:space="preserve">l’ajuda de l’eina </w:t>
-      </w:r>
-      <w:proofErr w:type="spellStart"/>
-      <w:r>
-        <w:rPr>
-          <w:i/>
-        </w:rPr>
-        <w:t>Prototyper</w:t>
-      </w:r>
-      <w:proofErr w:type="spellEnd"/>
-      <w:r>
-        <w:rPr>
-          <w:i/>
-        </w:rPr>
-        <w:t xml:space="preserve"> Free</w:t>
-      </w:r>
-      <w:r>
-        <w:t xml:space="preserve"> la qual ens ha ajudat a fer una maqu</w:t>
-      </w:r>
-      <w:r>
-        <w:t>eta digital sense funcionalitat però amb un flux de navegació.</w:t>
-      </w:r>
-    </w:p>
-    <w:p>
-      <w:pPr>
-        <w:pStyle w:val="Heading3"/>
-      </w:pPr>
-      <w:bookmarkStart w:id="34" w:name="_Toc339438289"/>
-      <w:r>
-        <w:t>Les pantalles del client</w:t>
-      </w:r>
-      <w:bookmarkEnd w:id="34"/>
     </w:p>
     <w:p>
       <w:pPr>
@@ -9160,11 +8739,11 @@
       <w:pPr>
         <w:pStyle w:val="Illustracionsnumerades"/>
       </w:pPr>
-      <w:bookmarkStart w:id="35" w:name="_Toc339438262"/>
+      <w:bookmarkStart w:id="34" w:name="_Toc339438262"/>
       <w:r>
         <w:t>Pantalla d’inici de l’aplicació, llistes d’estudi, i pantalla detall de la llista</w:t>
       </w:r>
-      <w:bookmarkEnd w:id="35"/>
+      <w:bookmarkEnd w:id="34"/>
     </w:p>
     <w:p>
       <w:pPr>
@@ -9261,11 +8840,11 @@
       <w:pPr>
         <w:pStyle w:val="Illustracionsnumerades"/>
       </w:pPr>
-      <w:bookmarkStart w:id="36" w:name="_Toc339438263"/>
+      <w:bookmarkStart w:id="35" w:name="_Toc339438263"/>
       <w:r>
         <w:t>Pantalles d’edició i d’esborrat d’una llista</w:t>
       </w:r>
-      <w:bookmarkEnd w:id="36"/>
+      <w:bookmarkEnd w:id="35"/>
     </w:p>
     <w:p>
       <w:pPr>
@@ -9328,11 +8907,11 @@
           <w:rStyle w:val="SubtleReference"/>
         </w:rPr>
       </w:pPr>
-      <w:bookmarkStart w:id="37" w:name="_Toc339438264"/>
+      <w:bookmarkStart w:id="36" w:name="_Toc339438264"/>
       <w:r>
         <w:t>Pantalla per veure el detall del concepte d’una llista</w:t>
       </w:r>
-      <w:bookmarkEnd w:id="37"/>
+      <w:bookmarkEnd w:id="36"/>
     </w:p>
     <w:p>
       <w:pPr>
@@ -9446,11 +9025,11 @@
       <w:pPr>
         <w:pStyle w:val="Illustracionsnumerades"/>
       </w:pPr>
-      <w:bookmarkStart w:id="38" w:name="_Toc339438265"/>
+      <w:bookmarkStart w:id="37" w:name="_Toc339438265"/>
       <w:r>
         <w:t>Pantalles llistat i detall del diccionari</w:t>
       </w:r>
-      <w:bookmarkEnd w:id="38"/>
+      <w:bookmarkEnd w:id="37"/>
     </w:p>
     <w:p>
       <w:pPr>
@@ -9559,11 +9138,11 @@
           <w:rStyle w:val="SubtleReference"/>
         </w:rPr>
       </w:pPr>
-      <w:bookmarkStart w:id="39" w:name="_Toc339438266"/>
+      <w:bookmarkStart w:id="38" w:name="_Toc339438266"/>
       <w:r>
         <w:t>Pantalles d’edició i de diàleg d’un concepte</w:t>
       </w:r>
-      <w:bookmarkEnd w:id="39"/>
+      <w:bookmarkEnd w:id="38"/>
     </w:p>
     <w:p>
       <w:pPr>
@@ -9642,11 +9221,11 @@
       <w:pPr>
         <w:pStyle w:val="Illustracionsnumerades"/>
       </w:pPr>
-      <w:bookmarkStart w:id="40" w:name="_Toc339438267"/>
+      <w:bookmarkStart w:id="39" w:name="_Toc339438267"/>
       <w:r>
         <w:t>Pantalla prèvia a l’inici de l’exercici per a escollir una llista</w:t>
       </w:r>
-      <w:bookmarkEnd w:id="40"/>
+      <w:bookmarkEnd w:id="39"/>
     </w:p>
     <w:p>
       <w:pPr>
@@ -9760,24 +9339,24 @@
         <w:pStyle w:val="Illustracionsnumerades"/>
         <w:ind w:left="0" w:firstLine="0"/>
       </w:pPr>
-      <w:bookmarkStart w:id="41" w:name="_Toc339438268"/>
+      <w:bookmarkStart w:id="40" w:name="_Toc339438268"/>
       <w:r>
         <w:t>Pantalles de l’exercici, anvers i revers de la targeta amb el concepte escrit</w:t>
       </w:r>
+      <w:bookmarkEnd w:id="40"/>
+    </w:p>
+    <w:p>
+      <w:pPr>
+        <w:pStyle w:val="Heading3"/>
+      </w:pPr>
+      <w:bookmarkStart w:id="41" w:name="_Toc339438290"/>
+      <w:r>
+        <w:t>E</w:t>
+      </w:r>
+      <w:r>
+        <w:t>ls objectes del model</w:t>
+      </w:r>
       <w:bookmarkEnd w:id="41"/>
-    </w:p>
-    <w:p>
-      <w:pPr>
-        <w:pStyle w:val="Heading3"/>
-      </w:pPr>
-      <w:bookmarkStart w:id="42" w:name="_Toc339438290"/>
-      <w:r>
-        <w:t>E</w:t>
-      </w:r>
-      <w:r>
-        <w:t>ls objectes del model</w:t>
-      </w:r>
-      <w:bookmarkEnd w:id="42"/>
     </w:p>
     <w:p>
       <w:pPr>
@@ -9847,11 +9426,11 @@
       <w:pPr>
         <w:pStyle w:val="Illustracionsnumerades"/>
       </w:pPr>
-      <w:bookmarkStart w:id="43" w:name="_Toc339438269"/>
+      <w:bookmarkStart w:id="42" w:name="_Toc339438269"/>
       <w:r>
         <w:t>Diagrama de classes del model del client</w:t>
       </w:r>
-      <w:bookmarkEnd w:id="43"/>
+      <w:bookmarkEnd w:id="42"/>
     </w:p>
     <w:p>
       <w:pPr>
@@ -9897,14 +9476,12 @@
       <w:r>
         <w:t xml:space="preserve">: és una classe abstracta que denota el que coneixem com a </w:t>
       </w:r>
-      <w:proofErr w:type="spellStart"/>
       <w:r>
         <w:rPr>
           <w:i/>
         </w:rPr>
         <w:t>concepte_paraula</w:t>
       </w:r>
-      <w:proofErr w:type="spellEnd"/>
       <w:r>
         <w:t>, és a dir: text en català i japonès, so en català i japonès.</w:t>
       </w:r>
@@ -9943,14 +9520,12 @@
           <w:numId w:val="20"/>
         </w:numPr>
       </w:pPr>
-      <w:proofErr w:type="spellStart"/>
       <w:r>
         <w:rPr>
           <w:b/>
         </w:rPr>
         <w:t>conté_llista</w:t>
       </w:r>
-      <w:proofErr w:type="spellEnd"/>
       <w:r>
         <w:t xml:space="preserve">: és una relació </w:t>
       </w:r>
@@ -9972,14 +9547,12 @@
           <w:numId w:val="20"/>
         </w:numPr>
       </w:pPr>
-      <w:proofErr w:type="spellStart"/>
       <w:r>
         <w:rPr>
           <w:b/>
         </w:rPr>
         <w:t>conté_paraula</w:t>
       </w:r>
-      <w:proofErr w:type="spellEnd"/>
       <w:r>
         <w:t xml:space="preserve">: és una relació </w:t>
       </w:r>
@@ -10001,14 +9574,12 @@
           <w:numId w:val="20"/>
         </w:numPr>
       </w:pPr>
-      <w:proofErr w:type="spellStart"/>
       <w:r>
         <w:rPr>
           <w:b/>
         </w:rPr>
         <w:t>paraula_pertany_a_llista</w:t>
       </w:r>
-      <w:proofErr w:type="spellEnd"/>
       <w:r>
         <w:t xml:space="preserve">: </w:t>
       </w:r>
@@ -10450,11 +10021,11 @@
       <w:pPr>
         <w:pStyle w:val="Heading3"/>
       </w:pPr>
-      <w:bookmarkStart w:id="44" w:name="_Toc339438291"/>
+      <w:bookmarkStart w:id="43" w:name="_Toc339438291"/>
       <w:r>
         <w:t>Peticions Client – Client</w:t>
       </w:r>
-      <w:bookmarkEnd w:id="44"/>
+      <w:bookmarkEnd w:id="43"/>
     </w:p>
     <w:p>
       <w:pPr>
@@ -10470,15 +10041,7 @@
         <w:t>de servidor</w:t>
       </w:r>
       <w:r>
-        <w:t xml:space="preserve">, sinó que n’hi haurà prou de programar un mòdul dins del </w:t>
-      </w:r>
-      <w:proofErr w:type="spellStart"/>
-      <w:r>
-        <w:t>Sencha</w:t>
-      </w:r>
-      <w:proofErr w:type="spellEnd"/>
-      <w:r>
-        <w:t xml:space="preserve"> que atengui aquestes peticions i r</w:t>
+        <w:t>, sinó que n’hi haurà prou de programar un mòdul dins del Sencha que atengui aquestes peticions i r</w:t>
       </w:r>
       <w:r>
         <w:t>etorni les respostes apropiades.</w:t>
@@ -10516,14 +10079,12 @@
           <w:numId w:val="20"/>
         </w:numPr>
       </w:pPr>
-      <w:proofErr w:type="spellStart"/>
       <w:r>
         <w:rPr>
           <w:b/>
         </w:rPr>
         <w:t>crear_llista</w:t>
       </w:r>
-      <w:proofErr w:type="spellEnd"/>
       <w:r>
         <w:t>, per crear una nova llista.</w:t>
       </w:r>
@@ -10536,14 +10097,12 @@
           <w:numId w:val="20"/>
         </w:numPr>
       </w:pPr>
-      <w:proofErr w:type="spellStart"/>
       <w:r>
         <w:rPr>
           <w:b/>
         </w:rPr>
         <w:t>get_llista</w:t>
       </w:r>
-      <w:proofErr w:type="spellEnd"/>
       <w:r>
         <w:t>, per obtenir una llista, amb les corresponents paraules.</w:t>
       </w:r>
@@ -10556,14 +10115,12 @@
           <w:numId w:val="20"/>
         </w:numPr>
       </w:pPr>
-      <w:proofErr w:type="spellStart"/>
       <w:r>
         <w:rPr>
           <w:b/>
         </w:rPr>
         <w:t>get_llistes</w:t>
       </w:r>
-      <w:proofErr w:type="spellEnd"/>
       <w:r>
         <w:t>, per obtenir una llista amb totes les llistes creades per l’usuari.</w:t>
       </w:r>
@@ -10576,14 +10133,12 @@
           <w:numId w:val="20"/>
         </w:numPr>
       </w:pPr>
-      <w:proofErr w:type="spellStart"/>
       <w:r>
         <w:rPr>
           <w:b/>
         </w:rPr>
         <w:t>editar_camp_llista</w:t>
       </w:r>
-      <w:proofErr w:type="spellEnd"/>
       <w:r>
         <w:t>, per canviar alguna propietat de la llista.</w:t>
       </w:r>
@@ -10596,14 +10151,12 @@
           <w:numId w:val="20"/>
         </w:numPr>
       </w:pPr>
-      <w:proofErr w:type="spellStart"/>
       <w:r>
         <w:rPr>
           <w:b/>
         </w:rPr>
         <w:t>afegir_concepte_llista</w:t>
       </w:r>
-      <w:proofErr w:type="spellEnd"/>
       <w:r>
         <w:t>, per afegir paraules a una llista.</w:t>
       </w:r>
@@ -10616,14 +10169,12 @@
           <w:numId w:val="20"/>
         </w:numPr>
       </w:pPr>
-      <w:proofErr w:type="spellStart"/>
       <w:r>
         <w:rPr>
           <w:b/>
         </w:rPr>
         <w:t>esborrar_llista</w:t>
       </w:r>
-      <w:proofErr w:type="spellEnd"/>
       <w:r>
         <w:t>, per eliminar una llista existent.</w:t>
       </w:r>
@@ -10636,14 +10187,12 @@
           <w:numId w:val="20"/>
         </w:numPr>
       </w:pPr>
-      <w:proofErr w:type="spellStart"/>
       <w:r>
         <w:rPr>
           <w:b/>
         </w:rPr>
         <w:t>esborrar_concepte_llista</w:t>
       </w:r>
-      <w:proofErr w:type="spellEnd"/>
       <w:r>
         <w:t xml:space="preserve">, per treure una paraula d’una llista. </w:t>
       </w:r>
@@ -10691,14 +10240,12 @@
                 <w:b/>
               </w:rPr>
             </w:pPr>
-            <w:proofErr w:type="spellStart"/>
             <w:r>
               <w:rPr>
                 <w:b/>
               </w:rPr>
               <w:t>crear_llista</w:t>
             </w:r>
-            <w:proofErr w:type="spellEnd"/>
           </w:p>
         </w:tc>
       </w:tr>
@@ -10766,14 +10313,12 @@
                 <w:b/>
               </w:rPr>
             </w:pPr>
-            <w:proofErr w:type="spellStart"/>
             <w:r>
               <w:rPr>
                 <w:b/>
               </w:rPr>
               <w:t>nom_llista</w:t>
             </w:r>
-            <w:proofErr w:type="spellEnd"/>
           </w:p>
         </w:tc>
         <w:tc>
@@ -10974,14 +10519,12 @@
                 <w:b/>
               </w:rPr>
             </w:pPr>
-            <w:proofErr w:type="spellStart"/>
             <w:r>
               <w:rPr>
                 <w:b/>
               </w:rPr>
               <w:t>get_llista</w:t>
             </w:r>
-            <w:proofErr w:type="spellEnd"/>
           </w:p>
         </w:tc>
       </w:tr>
@@ -11049,7 +10592,6 @@
                 <w:b/>
               </w:rPr>
             </w:pPr>
-            <w:proofErr w:type="spellStart"/>
             <w:r>
               <w:rPr>
                 <w:b/>
@@ -11062,7 +10604,6 @@
               </w:rPr>
               <w:t>llista</w:t>
             </w:r>
-            <w:proofErr w:type="spellEnd"/>
           </w:p>
         </w:tc>
         <w:tc>
@@ -11263,14 +10804,12 @@
                 <w:b/>
               </w:rPr>
             </w:pPr>
-            <w:proofErr w:type="spellStart"/>
             <w:r>
               <w:rPr>
                 <w:b/>
               </w:rPr>
               <w:t>get_llistes</w:t>
             </w:r>
-            <w:proofErr w:type="spellEnd"/>
           </w:p>
         </w:tc>
       </w:tr>
@@ -11542,14 +11081,12 @@
                 <w:b/>
               </w:rPr>
             </w:pPr>
-            <w:proofErr w:type="spellStart"/>
             <w:r>
               <w:rPr>
                 <w:b/>
               </w:rPr>
               <w:t>editar_camp_llista</w:t>
             </w:r>
-            <w:proofErr w:type="spellEnd"/>
           </w:p>
         </w:tc>
       </w:tr>
@@ -11622,7 +11159,6 @@
                 <w:b/>
               </w:rPr>
             </w:pPr>
-            <w:proofErr w:type="spellStart"/>
             <w:r>
               <w:rPr>
                 <w:b/>
@@ -11635,7 +11171,6 @@
               </w:rPr>
               <w:t>llista</w:t>
             </w:r>
-            <w:proofErr w:type="spellEnd"/>
           </w:p>
         </w:tc>
         <w:tc>
@@ -11661,14 +11196,12 @@
                 <w:b/>
               </w:rPr>
             </w:pPr>
-            <w:proofErr w:type="spellStart"/>
             <w:r>
               <w:rPr>
                 <w:b/>
               </w:rPr>
               <w:t>nom_camp</w:t>
             </w:r>
-            <w:proofErr w:type="spellEnd"/>
           </w:p>
         </w:tc>
         <w:tc>
@@ -11696,14 +11229,12 @@
             <w:r>
               <w:t>Nom de la llista (</w:t>
             </w:r>
-            <w:proofErr w:type="spellStart"/>
             <w:r>
               <w:rPr>
                 <w:i/>
               </w:rPr>
               <w:t>nom_llista</w:t>
             </w:r>
-            <w:proofErr w:type="spellEnd"/>
             <w:r>
               <w:t>, de tipus text)</w:t>
             </w:r>
@@ -11722,14 +11253,12 @@
                 <w:b/>
               </w:rPr>
             </w:pPr>
-            <w:proofErr w:type="spellStart"/>
             <w:r>
               <w:rPr>
                 <w:b/>
               </w:rPr>
               <w:t>nou_valor</w:t>
             </w:r>
-            <w:proofErr w:type="spellEnd"/>
           </w:p>
         </w:tc>
         <w:tc>
@@ -11793,14 +11322,12 @@
             <w:r>
               <w:t xml:space="preserve">El camp que es vol modificar és vàlid (actualment, l’únic camp admès és </w:t>
             </w:r>
-            <w:proofErr w:type="spellStart"/>
             <w:r>
               <w:rPr>
                 <w:i/>
               </w:rPr>
               <w:t>nom_llista</w:t>
             </w:r>
-            <w:proofErr w:type="spellEnd"/>
             <w:r>
               <w:t>.</w:t>
             </w:r>
@@ -11994,14 +11521,12 @@
                 <w:b/>
               </w:rPr>
             </w:pPr>
-            <w:proofErr w:type="spellStart"/>
             <w:r>
               <w:rPr>
                 <w:b/>
               </w:rPr>
               <w:t>afegir_concepte_llista</w:t>
             </w:r>
-            <w:proofErr w:type="spellEnd"/>
           </w:p>
         </w:tc>
       </w:tr>
@@ -12031,15 +11556,7 @@
           </w:tcPr>
           <w:p>
             <w:r>
-              <w:t xml:space="preserve">Aquesta funció permetrà, donat un codi de </w:t>
-            </w:r>
-            <w:proofErr w:type="spellStart"/>
-            <w:r>
-              <w:t>concepte_paraula</w:t>
-            </w:r>
-            <w:proofErr w:type="spellEnd"/>
-            <w:r>
-              <w:t xml:space="preserve"> i una llista, associar la paraula i la llista en qüestió. </w:t>
+              <w:t xml:space="preserve">Aquesta funció permetrà, donat un codi de concepte_paraula i una llista, associar la paraula i la llista en qüestió. </w:t>
             </w:r>
           </w:p>
         </w:tc>
@@ -12077,7 +11594,6 @@
                 <w:b/>
               </w:rPr>
             </w:pPr>
-            <w:proofErr w:type="spellStart"/>
             <w:r>
               <w:rPr>
                 <w:b/>
@@ -12090,7 +11606,6 @@
               </w:rPr>
               <w:t>llista</w:t>
             </w:r>
-            <w:proofErr w:type="spellEnd"/>
           </w:p>
         </w:tc>
         <w:tc>
@@ -12116,14 +11631,12 @@
                 <w:b/>
               </w:rPr>
             </w:pPr>
-            <w:proofErr w:type="spellStart"/>
             <w:r>
               <w:rPr>
                 <w:b/>
               </w:rPr>
               <w:t>id_concepte_paraula</w:t>
             </w:r>
-            <w:proofErr w:type="spellEnd"/>
           </w:p>
         </w:tc>
         <w:tc>
@@ -12151,14 +11664,12 @@
             <w:r>
               <w:t>Nom de la llista (</w:t>
             </w:r>
-            <w:proofErr w:type="spellStart"/>
             <w:r>
               <w:rPr>
                 <w:i/>
               </w:rPr>
               <w:t>nom_llista</w:t>
             </w:r>
-            <w:proofErr w:type="spellEnd"/>
             <w:r>
               <w:t>, de tipus text)</w:t>
             </w:r>
@@ -12400,14 +11911,12 @@
                 <w:b/>
               </w:rPr>
             </w:pPr>
-            <w:proofErr w:type="spellStart"/>
             <w:r>
               <w:rPr>
                 <w:b/>
               </w:rPr>
               <w:t>esborrar_llista</w:t>
             </w:r>
-            <w:proofErr w:type="spellEnd"/>
           </w:p>
         </w:tc>
       </w:tr>
@@ -12475,7 +11984,6 @@
                 <w:b/>
               </w:rPr>
             </w:pPr>
-            <w:proofErr w:type="spellStart"/>
             <w:r>
               <w:rPr>
                 <w:b/>
@@ -12488,7 +11996,6 @@
               </w:rPr>
               <w:t>llista</w:t>
             </w:r>
-            <w:proofErr w:type="spellEnd"/>
           </w:p>
         </w:tc>
         <w:tc>
@@ -12701,14 +12208,12 @@
                 <w:b/>
               </w:rPr>
             </w:pPr>
-            <w:proofErr w:type="spellStart"/>
             <w:r>
               <w:rPr>
                 <w:b/>
               </w:rPr>
               <w:t>esborrar_concepte_llista</w:t>
             </w:r>
-            <w:proofErr w:type="spellEnd"/>
           </w:p>
         </w:tc>
       </w:tr>
@@ -12739,15 +12244,7 @@
           </w:tcPr>
           <w:p>
             <w:r>
-              <w:t xml:space="preserve">Aquesta funció permetrà, donada una llista i un </w:t>
-            </w:r>
-            <w:proofErr w:type="spellStart"/>
-            <w:r>
-              <w:t>concepte_paraula</w:t>
-            </w:r>
-            <w:proofErr w:type="spellEnd"/>
-            <w:r>
-              <w:t>, desfer l’associació entre l’una i l’altre. D’aquesta manera, la paraula en qüestió deixarà d’estar associada a la llista.</w:t>
+              <w:t>Aquesta funció permetrà, donada una llista i un concepte_paraula, desfer l’associació entre l’una i l’altre. D’aquesta manera, la paraula en qüestió deixarà d’estar associada a la llista.</w:t>
             </w:r>
           </w:p>
           <w:p>
@@ -12790,7 +12287,6 @@
                 <w:b/>
               </w:rPr>
             </w:pPr>
-            <w:proofErr w:type="spellStart"/>
             <w:r>
               <w:rPr>
                 <w:b/>
@@ -12803,7 +12299,6 @@
               </w:rPr>
               <w:t>llista</w:t>
             </w:r>
-            <w:proofErr w:type="spellEnd"/>
           </w:p>
         </w:tc>
         <w:tc>
@@ -12829,14 +12324,12 @@
                 <w:b/>
               </w:rPr>
             </w:pPr>
-            <w:proofErr w:type="spellStart"/>
             <w:r>
               <w:rPr>
                 <w:b/>
               </w:rPr>
               <w:t>id_concepte_paraula</w:t>
             </w:r>
-            <w:proofErr w:type="spellEnd"/>
           </w:p>
         </w:tc>
         <w:tc>
@@ -12898,15 +12391,7 @@
               </w:numPr>
             </w:pPr>
             <w:r>
-              <w:t xml:space="preserve">El </w:t>
-            </w:r>
-            <w:proofErr w:type="spellStart"/>
-            <w:r>
-              <w:t>concepte_paraula</w:t>
-            </w:r>
-            <w:proofErr w:type="spellEnd"/>
-            <w:r>
-              <w:t xml:space="preserve"> amb l’ID especificat ja existeix al sistema.</w:t>
+              <w:t>El concepte_paraula amb l’ID especificat ja existeix al sistema.</w:t>
             </w:r>
           </w:p>
           <w:p>
@@ -13083,14 +12568,12 @@
           <w:numId w:val="20"/>
         </w:numPr>
       </w:pPr>
-      <w:proofErr w:type="spellStart"/>
       <w:r>
         <w:rPr>
           <w:b/>
         </w:rPr>
         <w:t>init_boxes</w:t>
       </w:r>
-      <w:proofErr w:type="spellEnd"/>
       <w:r>
         <w:t>, per inicialitzar les caixes.</w:t>
       </w:r>
@@ -13103,14 +12586,12 @@
           <w:numId w:val="20"/>
         </w:numPr>
       </w:pPr>
-      <w:proofErr w:type="spellStart"/>
       <w:r>
         <w:rPr>
           <w:b/>
         </w:rPr>
         <w:t>get_card</w:t>
       </w:r>
-      <w:proofErr w:type="spellEnd"/>
       <w:r>
         <w:t>, per obtenir la propera targeta d’una caixa.</w:t>
       </w:r>
@@ -13123,14 +12604,12 @@
           <w:numId w:val="20"/>
         </w:numPr>
       </w:pPr>
-      <w:proofErr w:type="spellStart"/>
       <w:r>
         <w:rPr>
           <w:b/>
         </w:rPr>
         <w:t>go_on</w:t>
       </w:r>
-      <w:proofErr w:type="spellEnd"/>
       <w:r>
         <w:t>, per mostrar la següent targeta quan l’usuari n’encerta una.</w:t>
       </w:r>
@@ -13143,14 +12622,12 @@
           <w:numId w:val="20"/>
         </w:numPr>
       </w:pPr>
-      <w:proofErr w:type="spellStart"/>
       <w:r>
         <w:rPr>
           <w:b/>
         </w:rPr>
         <w:t>go_back</w:t>
       </w:r>
-      <w:proofErr w:type="spellEnd"/>
       <w:r>
         <w:t>, per mostrar la targeta anterior quan l’usuari n’erra una.</w:t>
       </w:r>
@@ -13198,14 +12675,12 @@
                 <w:b/>
               </w:rPr>
             </w:pPr>
-            <w:proofErr w:type="spellStart"/>
             <w:r>
               <w:rPr>
                 <w:b/>
               </w:rPr>
               <w:t>init_boxes</w:t>
             </w:r>
-            <w:proofErr w:type="spellEnd"/>
           </w:p>
         </w:tc>
       </w:tr>
@@ -13244,15 +12719,7 @@
               <w:t xml:space="preserve"> Després de fer aquesta inicialització</w:t>
             </w:r>
             <w:r>
-              <w:t xml:space="preserve"> es farà una petició al mètode </w:t>
-            </w:r>
-            <w:proofErr w:type="spellStart"/>
-            <w:r>
-              <w:t>get_card</w:t>
-            </w:r>
-            <w:proofErr w:type="spellEnd"/>
-            <w:r>
-              <w:t xml:space="preserve"> per obtenir la propera targeta de la caixa inicial (serà la primera de totes).</w:t>
+              <w:t xml:space="preserve"> es farà una petició al mètode get_card per obtenir la propera targeta de la caixa inicial (serà la primera de totes).</w:t>
             </w:r>
           </w:p>
         </w:tc>
@@ -13290,7 +12757,6 @@
                 <w:b/>
               </w:rPr>
             </w:pPr>
-            <w:proofErr w:type="spellStart"/>
             <w:r>
               <w:rPr>
                 <w:b/>
@@ -13303,7 +12769,6 @@
               </w:rPr>
               <w:t>llista</w:t>
             </w:r>
-            <w:proofErr w:type="spellEnd"/>
           </w:p>
         </w:tc>
         <w:tc>
@@ -13504,14 +12969,12 @@
                 <w:b/>
               </w:rPr>
             </w:pPr>
-            <w:proofErr w:type="spellStart"/>
             <w:r>
               <w:rPr>
                 <w:b/>
               </w:rPr>
               <w:t>get_card</w:t>
             </w:r>
-            <w:proofErr w:type="spellEnd"/>
           </w:p>
         </w:tc>
       </w:tr>
@@ -13551,13 +13014,8 @@
             </w:r>
             <w:r>
               <w:lastRenderedPageBreak/>
-              <w:t xml:space="preserve">amb paràmetre </w:t>
-            </w:r>
-            <w:proofErr w:type="spellStart"/>
-            <w:r>
-              <w:t>id_box</w:t>
-            </w:r>
-            <w:proofErr w:type="spellEnd"/>
+              <w:t>amb paràmetre id_box</w:t>
+            </w:r>
             <w:r>
               <w:t>.</w:t>
             </w:r>
@@ -13607,14 +13065,12 @@
                 <w:b/>
               </w:rPr>
             </w:pPr>
-            <w:proofErr w:type="spellStart"/>
             <w:r>
               <w:rPr>
                 <w:b/>
               </w:rPr>
               <w:t>id_box</w:t>
             </w:r>
-            <w:proofErr w:type="spellEnd"/>
           </w:p>
         </w:tc>
         <w:tc>
@@ -13827,14 +13283,12 @@
                 <w:b/>
               </w:rPr>
             </w:pPr>
-            <w:proofErr w:type="spellStart"/>
             <w:r>
               <w:rPr>
                 <w:b/>
               </w:rPr>
               <w:t>go_on</w:t>
             </w:r>
-            <w:proofErr w:type="spellEnd"/>
           </w:p>
         </w:tc>
       </w:tr>
@@ -13867,13 +13321,8 @@
               <w:t>L’usuari quan clica el botó “He encertat” el que fa es llançar la següent petició per a què el sistema mogui la</w:t>
             </w:r>
             <w:r>
-              <w:t xml:space="preserve"> targeta actual a la següent caixa i després faci un </w:t>
-            </w:r>
-            <w:proofErr w:type="spellStart"/>
-            <w:r>
-              <w:t>get_card</w:t>
-            </w:r>
-            <w:proofErr w:type="spellEnd"/>
+              <w:t xml:space="preserve"> targeta actual a la següent caixa i després faci un get_card</w:t>
+            </w:r>
             <w:r>
               <w:t xml:space="preserve"> de la caixa actual.</w:t>
             </w:r>
@@ -13913,14 +13362,12 @@
                 <w:b/>
               </w:rPr>
             </w:pPr>
-            <w:proofErr w:type="spellStart"/>
             <w:r>
               <w:rPr>
                 <w:b/>
               </w:rPr>
               <w:t>id_concepte_paraula</w:t>
             </w:r>
-            <w:proofErr w:type="spellEnd"/>
           </w:p>
         </w:tc>
         <w:tc>
@@ -13970,15 +13417,7 @@
               </w:numPr>
             </w:pPr>
             <w:r>
-              <w:t xml:space="preserve">El </w:t>
-            </w:r>
-            <w:proofErr w:type="spellStart"/>
-            <w:r>
-              <w:t>concepte_paraula</w:t>
-            </w:r>
-            <w:proofErr w:type="spellEnd"/>
-            <w:r>
-              <w:t xml:space="preserve"> indicat a</w:t>
+              <w:t>El concepte_paraula indicat a</w:t>
             </w:r>
             <w:r>
               <w:t>l paràmetre existeix al sistema</w:t>
@@ -13993,15 +13432,7 @@
               </w:numPr>
             </w:pPr>
             <w:r>
-              <w:t xml:space="preserve">El </w:t>
-            </w:r>
-            <w:proofErr w:type="spellStart"/>
-            <w:r>
-              <w:t>concepte_paraula</w:t>
-            </w:r>
-            <w:proofErr w:type="spellEnd"/>
-            <w:r>
-              <w:t xml:space="preserve"> indicat al paràmetre no està a la caixa final.</w:t>
+              <w:t>El concepte_paraula indicat al paràmetre no està a la caixa final.</w:t>
             </w:r>
           </w:p>
         </w:tc>
@@ -14131,14 +13562,12 @@
                 <w:b/>
               </w:rPr>
             </w:pPr>
-            <w:proofErr w:type="spellStart"/>
             <w:r>
               <w:rPr>
                 <w:b/>
               </w:rPr>
               <w:t>go_back</w:t>
             </w:r>
-            <w:proofErr w:type="spellEnd"/>
           </w:p>
         </w:tc>
       </w:tr>
@@ -14168,15 +13597,7 @@
           </w:tcPr>
           <w:p>
             <w:r>
-              <w:t xml:space="preserve">L’usuari quan clica el botó “He fallat” el que fa es llançar la següent petició per a què el sistema mogui la targeta actual a la caixa inicial i després faci un </w:t>
-            </w:r>
-            <w:proofErr w:type="spellStart"/>
-            <w:r>
-              <w:t>get_card</w:t>
-            </w:r>
-            <w:proofErr w:type="spellEnd"/>
-            <w:r>
-              <w:t xml:space="preserve"> de la caixa actual.</w:t>
+              <w:t>L’usuari quan clica el botó “He fallat” el que fa es llançar la següent petició per a què el sistema mogui la targeta actual a la caixa inicial i després faci un get_card de la caixa actual.</w:t>
             </w:r>
           </w:p>
         </w:tc>
@@ -14214,14 +13635,12 @@
                 <w:b/>
               </w:rPr>
             </w:pPr>
-            <w:proofErr w:type="spellStart"/>
             <w:r>
               <w:rPr>
                 <w:b/>
               </w:rPr>
               <w:t>id_concepte_paraula</w:t>
             </w:r>
-            <w:proofErr w:type="spellEnd"/>
           </w:p>
         </w:tc>
         <w:tc>
@@ -14271,15 +13690,7 @@
               </w:numPr>
             </w:pPr>
             <w:r>
-              <w:t xml:space="preserve">El </w:t>
-            </w:r>
-            <w:proofErr w:type="spellStart"/>
-            <w:r>
-              <w:t>concepte_paraula</w:t>
-            </w:r>
-            <w:proofErr w:type="spellEnd"/>
-            <w:r>
-              <w:t xml:space="preserve"> indicat al paràmetre existeix al sistema</w:t>
+              <w:t>El concepte_paraula indicat al paràmetre existeix al sistema</w:t>
             </w:r>
           </w:p>
           <w:p>
@@ -14291,15 +13702,7 @@
               </w:numPr>
             </w:pPr>
             <w:r>
-              <w:t xml:space="preserve">El </w:t>
-            </w:r>
-            <w:proofErr w:type="spellStart"/>
-            <w:r>
-              <w:t>concepte_paraula</w:t>
-            </w:r>
-            <w:proofErr w:type="spellEnd"/>
-            <w:r>
-              <w:t xml:space="preserve"> indicat al paràmetre no està a la caixa final.</w:t>
+              <w:t>El concepte_paraula indicat al paràmetre no està a la caixa final.</w:t>
             </w:r>
           </w:p>
         </w:tc>
@@ -14387,14 +13790,14 @@
       <w:pPr>
         <w:pStyle w:val="Heading2"/>
       </w:pPr>
-      <w:bookmarkStart w:id="45" w:name="_Toc339438292"/>
+      <w:bookmarkStart w:id="44" w:name="_Toc339438292"/>
       <w:r>
         <w:t>D</w:t>
       </w:r>
       <w:r>
         <w:t>isseny preliminar del mòdul del servidor</w:t>
       </w:r>
-      <w:bookmarkEnd w:id="45"/>
+      <w:bookmarkEnd w:id="44"/>
     </w:p>
     <w:p>
       <w:pPr>
@@ -14429,7 +13832,7 @@
       <w:pPr>
         <w:pStyle w:val="Heading3"/>
       </w:pPr>
-      <w:bookmarkStart w:id="46" w:name="_Toc339438293"/>
+      <w:bookmarkStart w:id="45" w:name="_Toc339438293"/>
       <w:r>
         <w:t>Avantatges de la implementació de les ac</w:t>
       </w:r>
@@ -14439,7 +13842,7 @@
       <w:r>
         <w:t xml:space="preserve"> servidor</w:t>
       </w:r>
-      <w:bookmarkEnd w:id="46"/>
+      <w:bookmarkEnd w:id="45"/>
     </w:p>
     <w:p>
       <w:pPr>
@@ -14493,7 +13896,7 @@
       <w:pPr>
         <w:pStyle w:val="Heading3"/>
       </w:pPr>
-      <w:bookmarkStart w:id="47" w:name="_Toc339438294"/>
+      <w:bookmarkStart w:id="46" w:name="_Toc339438294"/>
       <w:r>
         <w:t>Inconvenients de la</w:t>
       </w:r>
@@ -14503,7 +13906,7 @@
       <w:r>
         <w:t xml:space="preserve"> servidor</w:t>
       </w:r>
-      <w:bookmarkEnd w:id="47"/>
+      <w:bookmarkEnd w:id="46"/>
     </w:p>
     <w:p>
       <w:pPr>
@@ -14539,11 +13942,11 @@
       <w:pPr>
         <w:pStyle w:val="Heading3"/>
       </w:pPr>
-      <w:bookmarkStart w:id="48" w:name="_Toc339438295"/>
+      <w:bookmarkStart w:id="47" w:name="_Toc339438295"/>
       <w:r>
         <w:t>El controlador</w:t>
       </w:r>
-      <w:bookmarkEnd w:id="48"/>
+      <w:bookmarkEnd w:id="47"/>
     </w:p>
     <w:p>
       <w:r>
@@ -14602,7 +14005,7 @@
       <w:pPr>
         <w:pStyle w:val="Heading3"/>
       </w:pPr>
-      <w:bookmarkStart w:id="49" w:name="_Toc339438296"/>
+      <w:bookmarkStart w:id="48" w:name="_Toc339438296"/>
       <w:r>
         <w:t xml:space="preserve">El </w:t>
       </w:r>
@@ -14612,7 +14015,7 @@
       <w:r>
         <w:t>odel</w:t>
       </w:r>
-      <w:bookmarkEnd w:id="49"/>
+      <w:bookmarkEnd w:id="48"/>
     </w:p>
     <w:p>
       <w:r>
@@ -14660,11 +14063,11 @@
       <w:pPr>
         <w:pStyle w:val="Heading3"/>
       </w:pPr>
-      <w:bookmarkStart w:id="50" w:name="_Toc339438297"/>
+      <w:bookmarkStart w:id="49" w:name="_Toc339438297"/>
       <w:r>
         <w:t>Els objectes del model</w:t>
       </w:r>
-      <w:bookmarkEnd w:id="50"/>
+      <w:bookmarkEnd w:id="49"/>
     </w:p>
     <w:p>
       <w:pPr>
@@ -14753,17 +14156,9 @@
           <w:color w:val="0B759B" w:themeColor="accent2" w:themeShade="7F"/>
         </w:rPr>
       </w:pPr>
-      <w:bookmarkStart w:id="51" w:name="_Toc339438270"/>
-      <w:r>
-        <w:t xml:space="preserve">Diagrama de classes del model del servidor. Diagrama fet amb l’eina </w:t>
-      </w:r>
-      <w:proofErr w:type="spellStart"/>
-      <w:r>
-        <w:t>ArgoUML</w:t>
-      </w:r>
-      <w:proofErr w:type="spellEnd"/>
-      <w:r>
-        <w:t xml:space="preserve"> (</w:t>
+      <w:bookmarkStart w:id="50" w:name="_Toc339438270"/>
+      <w:r>
+        <w:t>Diagrama de classes del model del servidor. Diagrama fet amb l’eina ArgoUML (</w:t>
       </w:r>
       <w:hyperlink r:id="rId60" w:history="1">
         <w:r>
@@ -14776,7 +14171,7 @@
       <w:r>
         <w:t>).</w:t>
       </w:r>
-      <w:bookmarkEnd w:id="51"/>
+      <w:bookmarkEnd w:id="50"/>
     </w:p>
     <w:p>
       <w:r>
@@ -14836,28 +14231,12 @@
       <w:r>
         <w:t xml:space="preserve">Conté el mètode abstracte </w:t>
       </w:r>
-      <w:proofErr w:type="spellStart"/>
       <w:r>
         <w:rPr>
           <w:i/>
         </w:rPr>
-        <w:t>getText</w:t>
-      </w:r>
-      <w:proofErr w:type="spellEnd"/>
-      <w:r>
-        <w:rPr>
-          <w:i/>
-        </w:rPr>
-        <w:t>():</w:t>
-      </w:r>
-      <w:proofErr w:type="spellStart"/>
-      <w:r>
-        <w:rPr>
-          <w:i/>
-        </w:rPr>
-        <w:t>String</w:t>
-      </w:r>
-      <w:proofErr w:type="spellEnd"/>
+        <w:t>getText():String</w:t>
+      </w:r>
       <w:r>
         <w:t xml:space="preserve">. Aquest mètode retornarà el text de la paraula (variable </w:t>
       </w:r>
@@ -15079,11 +14458,11 @@
       <w:pPr>
         <w:pStyle w:val="Heading3"/>
       </w:pPr>
-      <w:bookmarkStart w:id="52" w:name="_Toc339438298"/>
+      <w:bookmarkStart w:id="51" w:name="_Toc339438298"/>
       <w:r>
         <w:t>Emmagatzematge de dades</w:t>
       </w:r>
-      <w:bookmarkEnd w:id="52"/>
+      <w:bookmarkEnd w:id="51"/>
       <w:r>
         <w:t xml:space="preserve"> </w:t>
       </w:r>
@@ -15137,16 +14516,8 @@
         <w:rPr>
           <w:highlight w:val="yellow"/>
         </w:rPr>
-        <w:t xml:space="preserve">Es proposa de desar la informació textual a una base de dades No SQL. Aquesta tria s’ha fet un cop avaluat l’alternativa de fer-ho en una base de dades relacional (tipus MySQL o SQLite). Hem optat per </w:t>
-      </w:r>
-      <w:proofErr w:type="spellStart"/>
-      <w:r>
-        <w:rPr>
-          <w:highlight w:val="yellow"/>
-        </w:rPr>
-        <w:t>MongoDB</w:t>
-      </w:r>
-      <w:proofErr w:type="spellEnd"/>
+        <w:t>Es proposa de desar la informació textual a una base de dades No SQL. Aquesta tria s’ha fet un cop avaluat l’alternativa de fer-ho en una base de dades relacional (tipus MySQL o SQLite). Hem optat per MongoDB</w:t>
+      </w:r>
       <w:r>
         <w:rPr>
           <w:highlight w:val="yellow"/>
@@ -15236,14 +14607,12 @@
       <w:r>
         <w:t xml:space="preserve">La paraula en japonès es desarà en l’alfabet japonès, amb els seus </w:t>
       </w:r>
-      <w:proofErr w:type="spellStart"/>
       <w:r>
         <w:rPr>
           <w:i/>
         </w:rPr>
         <w:t>kanji</w:t>
       </w:r>
-      <w:proofErr w:type="spellEnd"/>
       <w:r>
         <w:t xml:space="preserve"> corresponents.</w:t>
       </w:r>
@@ -15299,14 +14668,14 @@
       <w:pPr>
         <w:pStyle w:val="Heading3"/>
       </w:pPr>
-      <w:bookmarkStart w:id="53" w:name="_Toc339438299"/>
+      <w:bookmarkStart w:id="52" w:name="_Toc339438299"/>
       <w:r>
         <w:t>C</w:t>
       </w:r>
       <w:r>
         <w:t>omunicacions client – servidor</w:t>
       </w:r>
-      <w:bookmarkEnd w:id="53"/>
+      <w:bookmarkEnd w:id="52"/>
     </w:p>
     <w:p>
       <w:pPr>
@@ -15382,14 +14751,12 @@
       <w:r>
         <w:t xml:space="preserve">D’ara en endavant, parlarem d’un nou terme, </w:t>
       </w:r>
-      <w:proofErr w:type="spellStart"/>
       <w:r>
         <w:rPr>
           <w:b/>
         </w:rPr>
         <w:t>Concepte_Paraula</w:t>
       </w:r>
-      <w:proofErr w:type="spellEnd"/>
       <w:r>
         <w:t>. Aquest terme es refereix a tota la informació que envolta una paraula:</w:t>
       </w:r>
@@ -15505,14 +14872,12 @@
           <w:tab w:val="right" w:pos="8504"/>
         </w:tabs>
       </w:pPr>
-      <w:proofErr w:type="spellStart"/>
       <w:r>
         <w:rPr>
           <w:b/>
         </w:rPr>
         <w:t>crear_concepte_paraula</w:t>
       </w:r>
-      <w:proofErr w:type="spellEnd"/>
       <w:r>
         <w:t>,</w:t>
       </w:r>
@@ -15534,24 +14899,14 @@
           <w:tab w:val="right" w:pos="8504"/>
         </w:tabs>
       </w:pPr>
-      <w:proofErr w:type="spellStart"/>
       <w:r>
         <w:rPr>
           <w:b/>
         </w:rPr>
         <w:t>editar_camp_concepte_paraula</w:t>
       </w:r>
-      <w:proofErr w:type="spellEnd"/>
-      <w:r>
-        <w:t xml:space="preserve">, per canviar de valor algun dels camps d’un </w:t>
-      </w:r>
-      <w:proofErr w:type="spellStart"/>
-      <w:r>
-        <w:t>concepte_paraula</w:t>
-      </w:r>
-      <w:proofErr w:type="spellEnd"/>
-      <w:r>
-        <w:t>.</w:t>
+      <w:r>
+        <w:t>, per canviar de valor algun dels camps d’un concepte_paraula.</w:t>
       </w:r>
     </w:p>
     <w:p>
@@ -15565,24 +14920,14 @@
           <w:tab w:val="right" w:pos="8504"/>
         </w:tabs>
       </w:pPr>
-      <w:proofErr w:type="spellStart"/>
       <w:r>
         <w:rPr>
           <w:b/>
         </w:rPr>
         <w:t>get_concepte_paraula</w:t>
       </w:r>
-      <w:proofErr w:type="spellEnd"/>
-      <w:r>
-        <w:t xml:space="preserve">, per obtenir un </w:t>
-      </w:r>
-      <w:proofErr w:type="spellStart"/>
-      <w:r>
-        <w:t>concepte_paraula</w:t>
-      </w:r>
-      <w:proofErr w:type="spellEnd"/>
-      <w:r>
-        <w:t xml:space="preserve"> concret.</w:t>
+      <w:r>
+        <w:t>, per obtenir un concepte_paraula concret.</w:t>
       </w:r>
     </w:p>
     <w:p>
@@ -15596,24 +14941,14 @@
           <w:tab w:val="right" w:pos="8504"/>
         </w:tabs>
       </w:pPr>
-      <w:proofErr w:type="spellStart"/>
       <w:r>
         <w:rPr>
           <w:b/>
         </w:rPr>
         <w:t>search_concepte_paraula</w:t>
       </w:r>
-      <w:proofErr w:type="spellEnd"/>
-      <w:r>
-        <w:t xml:space="preserve">, per buscar en la llista d’elements </w:t>
-      </w:r>
-      <w:proofErr w:type="spellStart"/>
-      <w:r>
-        <w:t>concepte_paraula</w:t>
-      </w:r>
-      <w:proofErr w:type="spellEnd"/>
-      <w:r>
-        <w:t>.</w:t>
+      <w:r>
+        <w:t>, per buscar en la llista d’elements concepte_paraula.</w:t>
       </w:r>
     </w:p>
     <w:p>
@@ -15627,14 +14962,12 @@
           <w:tab w:val="right" w:pos="8504"/>
         </w:tabs>
       </w:pPr>
-      <w:proofErr w:type="spellStart"/>
       <w:r>
         <w:rPr>
           <w:b/>
         </w:rPr>
         <w:t>get_sound</w:t>
       </w:r>
-      <w:proofErr w:type="spellEnd"/>
       <w:r>
         <w:t>, per obtenir el so associat a una paraula</w:t>
       </w:r>
@@ -15643,14 +14976,14 @@
       <w:pPr>
         <w:pStyle w:val="Heading3"/>
       </w:pPr>
-      <w:bookmarkStart w:id="54" w:name="_Toc339438300"/>
+      <w:bookmarkStart w:id="53" w:name="_Toc339438300"/>
       <w:r>
         <w:t>Peticions</w:t>
       </w:r>
       <w:r>
         <w:t xml:space="preserve"> Client – Servidor</w:t>
       </w:r>
-      <w:bookmarkEnd w:id="54"/>
+      <w:bookmarkEnd w:id="53"/>
     </w:p>
     <w:tbl>
       <w:tblPr>
@@ -15695,14 +15028,12 @@
                 <w:b/>
               </w:rPr>
             </w:pPr>
-            <w:proofErr w:type="spellStart"/>
             <w:r>
               <w:rPr>
                 <w:b/>
               </w:rPr>
               <w:t>crear_concepte_paraula</w:t>
             </w:r>
-            <w:proofErr w:type="spellEnd"/>
           </w:p>
         </w:tc>
       </w:tr>
@@ -15778,14 +15109,12 @@
                 <w:b/>
               </w:rPr>
             </w:pPr>
-            <w:proofErr w:type="spellStart"/>
             <w:r>
               <w:rPr>
                 <w:b/>
               </w:rPr>
               <w:t>text_catala</w:t>
             </w:r>
-            <w:proofErr w:type="spellEnd"/>
           </w:p>
         </w:tc>
         <w:tc>
@@ -15811,14 +15140,12 @@
                 <w:b/>
               </w:rPr>
             </w:pPr>
-            <w:proofErr w:type="spellStart"/>
             <w:r>
               <w:rPr>
                 <w:b/>
               </w:rPr>
               <w:t>text_japones</w:t>
             </w:r>
-            <w:proofErr w:type="spellEnd"/>
           </w:p>
         </w:tc>
         <w:tc>
@@ -15829,14 +15156,12 @@
             <w:r>
               <w:t xml:space="preserve">Text de la paraula en japonès (els </w:t>
             </w:r>
-            <w:proofErr w:type="spellStart"/>
             <w:r>
               <w:rPr>
                 <w:i/>
               </w:rPr>
               <w:t>kanji</w:t>
             </w:r>
-            <w:proofErr w:type="spellEnd"/>
             <w:r>
               <w:t xml:space="preserve"> corresponents)</w:t>
             </w:r>
@@ -15850,11 +15175,9 @@
             <w:gridSpan w:val="2"/>
           </w:tcPr>
           <w:p>
-            <w:proofErr w:type="spellStart"/>
             <w:r>
               <w:t>so_catala</w:t>
             </w:r>
-            <w:proofErr w:type="spellEnd"/>
           </w:p>
         </w:tc>
         <w:tc>
@@ -15875,11 +15198,9 @@
             <w:gridSpan w:val="2"/>
           </w:tcPr>
           <w:p>
-            <w:proofErr w:type="spellStart"/>
             <w:r>
               <w:t>so_japones</w:t>
             </w:r>
-            <w:proofErr w:type="spellEnd"/>
           </w:p>
         </w:tc>
         <w:tc>
@@ -15995,15 +15316,7 @@
               <w:t>El servi</w:t>
             </w:r>
             <w:r>
-              <w:t xml:space="preserve">dor retorna un codi de </w:t>
-            </w:r>
-            <w:proofErr w:type="spellStart"/>
-            <w:r>
-              <w:t>concepte_paraula</w:t>
-            </w:r>
-            <w:proofErr w:type="spellEnd"/>
-            <w:r>
-              <w:t xml:space="preserve"> (ID) amb el qual s’identificarà a partir d’ara l’entitat creada</w:t>
+              <w:t>dor retorna un codi de concepte_paraula (ID) amb el qual s’identificarà a partir d’ara l’entitat creada</w:t>
             </w:r>
             <w:r>
               <w:t>.</w:t>
@@ -16098,14 +15411,12 @@
                 <w:b/>
               </w:rPr>
             </w:pPr>
-            <w:proofErr w:type="spellStart"/>
             <w:r>
               <w:rPr>
                 <w:b/>
               </w:rPr>
               <w:t>editar_camp_concepte_paraula</w:t>
             </w:r>
-            <w:proofErr w:type="spellEnd"/>
           </w:p>
         </w:tc>
       </w:tr>
@@ -16190,14 +15501,12 @@
                 <w:b/>
               </w:rPr>
             </w:pPr>
-            <w:proofErr w:type="spellStart"/>
             <w:r>
               <w:rPr>
                 <w:b/>
               </w:rPr>
               <w:t>id_concepte_paraula</w:t>
             </w:r>
-            <w:proofErr w:type="spellEnd"/>
           </w:p>
         </w:tc>
         <w:tc>
@@ -16206,15 +15515,7 @@
           </w:tcPr>
           <w:p>
             <w:r>
-              <w:t xml:space="preserve">El codi del </w:t>
-            </w:r>
-            <w:proofErr w:type="spellStart"/>
-            <w:r>
-              <w:t>concepte_paraula</w:t>
-            </w:r>
-            <w:proofErr w:type="spellEnd"/>
-            <w:r>
-              <w:t xml:space="preserve"> que es vol modificar.</w:t>
+              <w:t>El codi del concepte_paraula que es vol modificar.</w:t>
             </w:r>
           </w:p>
         </w:tc>
@@ -16226,11 +15527,9 @@
             <w:gridSpan w:val="2"/>
           </w:tcPr>
           <w:p>
-            <w:proofErr w:type="spellStart"/>
             <w:r>
               <w:t>text_catala</w:t>
             </w:r>
-            <w:proofErr w:type="spellEnd"/>
           </w:p>
         </w:tc>
         <w:tc>
@@ -16251,11 +15550,9 @@
             <w:gridSpan w:val="2"/>
           </w:tcPr>
           <w:p>
-            <w:proofErr w:type="spellStart"/>
             <w:r>
               <w:t>text_japones</w:t>
             </w:r>
-            <w:proofErr w:type="spellEnd"/>
           </w:p>
         </w:tc>
         <w:tc>
@@ -16266,14 +15563,12 @@
             <w:r>
               <w:t xml:space="preserve">Text de la paraula en japonès (els </w:t>
             </w:r>
-            <w:proofErr w:type="spellStart"/>
             <w:r>
               <w:rPr>
                 <w:i/>
               </w:rPr>
               <w:t>kanji</w:t>
             </w:r>
-            <w:proofErr w:type="spellEnd"/>
             <w:r>
               <w:t xml:space="preserve"> corresponents)</w:t>
             </w:r>
@@ -16287,11 +15582,9 @@
             <w:gridSpan w:val="2"/>
           </w:tcPr>
           <w:p>
-            <w:proofErr w:type="spellStart"/>
             <w:r>
               <w:t>so_catala</w:t>
             </w:r>
-            <w:proofErr w:type="spellEnd"/>
           </w:p>
         </w:tc>
         <w:tc>
@@ -16312,11 +15605,9 @@
             <w:gridSpan w:val="2"/>
           </w:tcPr>
           <w:p>
-            <w:proofErr w:type="spellStart"/>
             <w:r>
               <w:t>so_japones</w:t>
             </w:r>
-            <w:proofErr w:type="spellEnd"/>
           </w:p>
         </w:tc>
         <w:tc>
@@ -16395,11 +15686,9 @@
                 <w:numId w:val="20"/>
               </w:numPr>
             </w:pPr>
-            <w:proofErr w:type="spellStart"/>
             <w:r>
               <w:t>text_catala</w:t>
             </w:r>
-            <w:proofErr w:type="spellEnd"/>
           </w:p>
           <w:p>
             <w:pPr>
@@ -16409,11 +15698,9 @@
                 <w:numId w:val="20"/>
               </w:numPr>
             </w:pPr>
-            <w:proofErr w:type="spellStart"/>
             <w:r>
               <w:t>text_japones</w:t>
             </w:r>
-            <w:proofErr w:type="spellEnd"/>
           </w:p>
           <w:p>
             <w:pPr>
@@ -16423,11 +15710,9 @@
                 <w:numId w:val="20"/>
               </w:numPr>
             </w:pPr>
-            <w:proofErr w:type="spellStart"/>
             <w:r>
               <w:t>so_catala</w:t>
             </w:r>
-            <w:proofErr w:type="spellEnd"/>
           </w:p>
           <w:p>
             <w:pPr>
@@ -16437,11 +15722,9 @@
                 <w:numId w:val="20"/>
               </w:numPr>
             </w:pPr>
-            <w:proofErr w:type="spellStart"/>
             <w:r>
               <w:t>so_japones</w:t>
             </w:r>
-            <w:proofErr w:type="spellEnd"/>
           </w:p>
         </w:tc>
       </w:tr>
@@ -16579,14 +15862,12 @@
                 <w:b/>
               </w:rPr>
             </w:pPr>
-            <w:proofErr w:type="spellStart"/>
             <w:r>
               <w:rPr>
                 <w:b/>
               </w:rPr>
               <w:t>get_concepte_paraula</w:t>
             </w:r>
-            <w:proofErr w:type="spellEnd"/>
           </w:p>
         </w:tc>
       </w:tr>
@@ -16619,28 +15900,12 @@
               <w:t xml:space="preserve">Acció que s’executa quan un usuari vol </w:t>
             </w:r>
             <w:r>
-              <w:t xml:space="preserve">recuperar un </w:t>
-            </w:r>
-            <w:proofErr w:type="spellStart"/>
-            <w:r>
-              <w:t>concepte_paraula</w:t>
-            </w:r>
-            <w:proofErr w:type="spellEnd"/>
-            <w:r>
-              <w:t xml:space="preserve"> a partir de l’ID.</w:t>
-            </w:r>
-          </w:p>
-          <w:p>
-            <w:r>
-              <w:t xml:space="preserve">Serveix per obtenir tota la informació associada a un </w:t>
-            </w:r>
-            <w:proofErr w:type="spellStart"/>
-            <w:r>
-              <w:t>concepte_paraula</w:t>
-            </w:r>
-            <w:proofErr w:type="spellEnd"/>
-            <w:r>
-              <w:t>, és a dir: textos (català i japonès) i sons (català i japonès).</w:t>
+              <w:t>recuperar un concepte_paraula a partir de l’ID.</w:t>
+            </w:r>
+          </w:p>
+          <w:p>
+            <w:r>
+              <w:t>Serveix per obtenir tota la informació associada a un concepte_paraula, és a dir: textos (català i japonès) i sons (català i japonès).</w:t>
             </w:r>
           </w:p>
         </w:tc>
@@ -16678,14 +15943,12 @@
                 <w:b/>
               </w:rPr>
             </w:pPr>
-            <w:proofErr w:type="spellStart"/>
             <w:r>
               <w:rPr>
                 <w:b/>
               </w:rPr>
               <w:t>id_concepte_paraula</w:t>
             </w:r>
-            <w:proofErr w:type="spellEnd"/>
           </w:p>
         </w:tc>
         <w:tc>
@@ -16694,15 +15957,7 @@
           </w:tcPr>
           <w:p>
             <w:r>
-              <w:t xml:space="preserve">El codi del </w:t>
-            </w:r>
-            <w:proofErr w:type="spellStart"/>
-            <w:r>
-              <w:t>concepte_paraula</w:t>
-            </w:r>
-            <w:proofErr w:type="spellEnd"/>
-            <w:r>
-              <w:t xml:space="preserve"> que es vol modificar.</w:t>
+              <w:t>El codi del concepte_paraula que es vol modificar.</w:t>
             </w:r>
           </w:p>
         </w:tc>
@@ -16779,15 +16034,7 @@
               </w:numPr>
             </w:pPr>
             <w:r>
-              <w:t xml:space="preserve">El </w:t>
-            </w:r>
-            <w:proofErr w:type="spellStart"/>
-            <w:r>
-              <w:t>concepte_paraula</w:t>
-            </w:r>
-            <w:proofErr w:type="spellEnd"/>
-            <w:r>
-              <w:t xml:space="preserve"> especificat per l’ID del paràmetre és retornat al client.</w:t>
+              <w:t>El concepte_paraula especificat per l’ID del paràmetre és retornat al client.</w:t>
             </w:r>
           </w:p>
           <w:p>
@@ -16843,15 +16090,7 @@
               <w:t xml:space="preserve">Si no hi ha </w:t>
             </w:r>
             <w:r>
-              <w:t>el paràmetre necessari (</w:t>
-            </w:r>
-            <w:proofErr w:type="spellStart"/>
-            <w:r>
-              <w:t>id_concepte_paraula</w:t>
-            </w:r>
-            <w:proofErr w:type="spellEnd"/>
-            <w:r>
-              <w:t>), es retornarà un codi d’error (KO-1).</w:t>
+              <w:t>el paràmetre necessari (id_concepte_paraula), es retornarà un codi d’error (KO-1).</w:t>
             </w:r>
           </w:p>
           <w:p>
@@ -16913,14 +16152,12 @@
                 <w:b/>
               </w:rPr>
             </w:pPr>
-            <w:proofErr w:type="spellStart"/>
             <w:r>
               <w:rPr>
                 <w:b/>
               </w:rPr>
               <w:t>search_concepte_paraula</w:t>
             </w:r>
-            <w:proofErr w:type="spellEnd"/>
           </w:p>
         </w:tc>
       </w:tr>
@@ -16996,14 +16233,12 @@
                 <w:b/>
               </w:rPr>
             </w:pPr>
-            <w:proofErr w:type="spellStart"/>
             <w:r>
               <w:rPr>
                 <w:b/>
               </w:rPr>
               <w:t>text_paraula</w:t>
             </w:r>
-            <w:proofErr w:type="spellEnd"/>
           </w:p>
         </w:tc>
         <w:tc>
@@ -17135,15 +16370,7 @@
               </w:numPr>
             </w:pPr>
             <w:r>
-              <w:t xml:space="preserve">Es retorna un objecte </w:t>
-            </w:r>
-            <w:proofErr w:type="spellStart"/>
-            <w:r>
-              <w:t>concepte_paraula</w:t>
-            </w:r>
-            <w:proofErr w:type="spellEnd"/>
-            <w:r>
-              <w:t>, quan el text d’aquell concepte en l’idioma indicat per l’usuari coincideixi.</w:t>
+              <w:t>Es retorna un objecte concepte_paraula, quan el text d’aquell concepte en l’idioma indicat per l’usuari coincideixi.</w:t>
             </w:r>
           </w:p>
           <w:p>
@@ -17279,7 +16506,6 @@
                 <w:b/>
               </w:rPr>
             </w:pPr>
-            <w:proofErr w:type="spellStart"/>
             <w:r>
               <w:rPr>
                 <w:b/>
@@ -17292,7 +16518,6 @@
               </w:rPr>
               <w:t>sound</w:t>
             </w:r>
-            <w:proofErr w:type="spellEnd"/>
           </w:p>
         </w:tc>
       </w:tr>
@@ -17377,14 +16602,12 @@
                 <w:b/>
               </w:rPr>
             </w:pPr>
-            <w:proofErr w:type="spellStart"/>
             <w:r>
               <w:rPr>
                 <w:b/>
               </w:rPr>
               <w:t>id_concepte_paraula</w:t>
             </w:r>
-            <w:proofErr w:type="spellEnd"/>
           </w:p>
         </w:tc>
         <w:tc>
@@ -17393,15 +16616,7 @@
           </w:tcPr>
           <w:p>
             <w:r>
-              <w:t xml:space="preserve">El codi del </w:t>
-            </w:r>
-            <w:proofErr w:type="spellStart"/>
-            <w:r>
-              <w:t>concepte_paraula</w:t>
-            </w:r>
-            <w:proofErr w:type="spellEnd"/>
-            <w:r>
-              <w:t xml:space="preserve"> pel qual l’usuari vol descarregar la representació àudio.</w:t>
+              <w:t>El codi del concepte_paraula pel qual l’usuari vol descarregar la representació àudio.</w:t>
             </w:r>
           </w:p>
         </w:tc>
@@ -17631,15 +16846,7 @@
     </w:p>
     <w:p>
       <w:r>
-        <w:t xml:space="preserve">Per la implementació de les accions del servidor, s’ha fet servir un entorn de desenvolupament integrat (IDE), </w:t>
-      </w:r>
-      <w:proofErr w:type="spellStart"/>
-      <w:r>
-        <w:t>Eclipse</w:t>
-      </w:r>
-      <w:proofErr w:type="spellEnd"/>
-      <w:r>
-        <w:t xml:space="preserve"> (</w:t>
+        <w:t>Per la implementació de les accions del servidor, s’ha fet servir un entorn de desenvolupament integrat (IDE), Eclipse (</w:t>
       </w:r>
       <w:hyperlink r:id="rId62" w:history="1">
         <w:r>
@@ -17656,23 +16863,7 @@
     <w:p>
       <w:r>
         <w:lastRenderedPageBreak/>
-        <w:t xml:space="preserve">Com s’ha dit anteriorment, el servidor s’ha implementat sobre la plataforma J2EE. El motor triat ha estat </w:t>
-      </w:r>
-      <w:proofErr w:type="spellStart"/>
-      <w:r>
-        <w:t>Apache</w:t>
-      </w:r>
-      <w:proofErr w:type="spellEnd"/>
-      <w:r>
-        <w:t xml:space="preserve"> </w:t>
-      </w:r>
-      <w:proofErr w:type="spellStart"/>
-      <w:r>
-        <w:t>Tomcat</w:t>
-      </w:r>
-      <w:proofErr w:type="spellEnd"/>
-      <w:r>
-        <w:t xml:space="preserve"> (</w:t>
+        <w:t>Com s’ha dit anteriorment, el servidor s’ha implementat sobre la plataforma J2EE. El motor triat ha estat Apache Tomcat (</w:t>
       </w:r>
       <w:hyperlink r:id="rId63" w:history="1">
         <w:r>
@@ -17688,24 +16879,14 @@
     </w:p>
     <w:p>
       <w:r>
-        <w:t xml:space="preserve">Continuant amb el model MVC, s’ha implementat un </w:t>
-      </w:r>
-      <w:proofErr w:type="spellStart"/>
-      <w:r>
-        <w:t>servlet</w:t>
-      </w:r>
-      <w:proofErr w:type="spellEnd"/>
-      <w:r>
-        <w:t xml:space="preserve"> (</w:t>
-      </w:r>
-      <w:proofErr w:type="spellStart"/>
+        <w:t>Continuant amb el model MVC, s’ha implementat un servlet (</w:t>
+      </w:r>
       <w:r>
         <w:rPr>
           <w:i/>
         </w:rPr>
         <w:t>ControllerServlet</w:t>
       </w:r>
-      <w:proofErr w:type="spellEnd"/>
       <w:r>
         <w:t>), que centralitza totes les peticions.</w:t>
       </w:r>
@@ -17717,11 +16898,9 @@
       <w:r>
         <w:t xml:space="preserve">el </w:t>
       </w:r>
-      <w:proofErr w:type="spellStart"/>
       <w:r>
         <w:t>ControllerServlet</w:t>
       </w:r>
-      <w:proofErr w:type="spellEnd"/>
       <w:r>
         <w:t xml:space="preserve"> </w:t>
       </w:r>
@@ -17731,14 +16910,12 @@
       <w:r>
         <w:t xml:space="preserve"> una petició, aquesta és delegada a un dels </w:t>
       </w:r>
-      <w:proofErr w:type="spellStart"/>
       <w:r>
         <w:rPr>
           <w:i/>
         </w:rPr>
         <w:t>Workers</w:t>
       </w:r>
-      <w:proofErr w:type="spellEnd"/>
       <w:r>
         <w:t xml:space="preserve"> (un per cada tipus de petició definida a la llista de peticions client – servidor), d’aquesta manera, la feina a fer per cada petició està molt localitzada i és fàcil de fer-hi millores o correccions.</w:t>
       </w:r>
@@ -17747,214 +16924,152 @@
       <w:r>
         <w:t xml:space="preserve">Tots els </w:t>
       </w:r>
-      <w:proofErr w:type="spellStart"/>
       <w:r>
         <w:rPr>
           <w:i/>
         </w:rPr>
         <w:t>Worker</w:t>
       </w:r>
-      <w:proofErr w:type="spellEnd"/>
       <w:r>
         <w:t xml:space="preserve"> hereten d’una classe abstracta </w:t>
       </w:r>
-      <w:proofErr w:type="spellStart"/>
       <w:r>
         <w:rPr>
           <w:i/>
         </w:rPr>
         <w:t>AbstractWorker</w:t>
       </w:r>
-      <w:proofErr w:type="spellEnd"/>
       <w:r>
         <w:t xml:space="preserve">, que té una funció principal, </w:t>
       </w:r>
-      <w:proofErr w:type="spellStart"/>
       <w:r>
         <w:rPr>
           <w:i/>
         </w:rPr>
-        <w:t>processRequest</w:t>
-      </w:r>
-      <w:proofErr w:type="spellEnd"/>
+        <w:t>processRequest()</w:t>
+      </w:r>
+      <w:r>
+        <w:t>. És en aquesta funció on hi ha la implementació de tota la lògica necessària per portar a terme l’acció que correspongui.</w:t>
+      </w:r>
+    </w:p>
+    <w:p>
+      <w:r>
+        <w:t xml:space="preserve">Per tal d’accedir a la base de dades, cada un dels </w:t>
+      </w:r>
       <w:r>
         <w:rPr>
           <w:i/>
         </w:rPr>
-        <w:t>()</w:t>
-      </w:r>
-      <w:r>
-        <w:t>. És en aquesta funció on hi ha la implementació de tota la lògica necessària per portar a terme l’acció que correspongui.</w:t>
-      </w:r>
-    </w:p>
-    <w:p>
-      <w:r>
-        <w:t xml:space="preserve">Per tal d’accedir a la base de dades, cada un dels </w:t>
-      </w:r>
-      <w:proofErr w:type="spellStart"/>
+        <w:t>Worker</w:t>
+      </w:r>
+      <w:r>
+        <w:t xml:space="preserve"> delega en la classe </w:t>
+      </w:r>
       <w:r>
         <w:rPr>
           <w:i/>
         </w:rPr>
-        <w:t>Worker</w:t>
-      </w:r>
-      <w:proofErr w:type="spellEnd"/>
-      <w:r>
-        <w:t xml:space="preserve"> delega en la classe </w:t>
-      </w:r>
-      <w:proofErr w:type="spellStart"/>
+        <w:t>DBController</w:t>
+      </w:r>
+      <w:r>
+        <w:t>, que centralitza tota la interacció amb MongoDB.</w:t>
+      </w:r>
+    </w:p>
+    <w:p>
+      <w:r>
+        <w:t>P</w:t>
+      </w:r>
+      <w:r>
+        <w:t xml:space="preserve">er tal d’assegurar que totes les peticions són correctes, hi ha un parell de Filtres, </w:t>
+      </w:r>
       <w:r>
         <w:rPr>
           <w:i/>
         </w:rPr>
-        <w:t>DBController</w:t>
-      </w:r>
-      <w:proofErr w:type="spellEnd"/>
-      <w:r>
-        <w:t xml:space="preserve">, que centralitza tota la interacció amb </w:t>
-      </w:r>
-      <w:proofErr w:type="spellStart"/>
-      <w:r>
-        <w:t>MongoDB</w:t>
-      </w:r>
-      <w:proofErr w:type="spellEnd"/>
-      <w:r>
-        <w:t>.</w:t>
-      </w:r>
-    </w:p>
-    <w:p>
-      <w:r>
-        <w:t>P</w:t>
-      </w:r>
-      <w:r>
-        <w:t xml:space="preserve">er tal d’assegurar que totes les peticions són correctes, hi ha un parell de Filtres, </w:t>
-      </w:r>
-      <w:proofErr w:type="spellStart"/>
+        <w:t>EncodingFilter</w:t>
+      </w:r>
+      <w:r>
+        <w:t xml:space="preserve"> i </w:t>
+      </w:r>
       <w:r>
         <w:rPr>
           <w:i/>
         </w:rPr>
+        <w:t>ServerActionFilter</w:t>
+      </w:r>
+      <w:r>
+        <w:t xml:space="preserve">. Són classes que hereten de </w:t>
+      </w:r>
+      <w:r>
+        <w:rPr>
+          <w:i/>
+        </w:rPr>
+        <w:t>javax.servlet.Filter</w:t>
+      </w:r>
+      <w:r>
+        <w:t xml:space="preserve">, i es limiten a realitzar operacions sobre les peticions i les respostes </w:t>
+      </w:r>
+      <w:r>
+        <w:t xml:space="preserve">HTTP </w:t>
+      </w:r>
+      <w:r>
+        <w:t xml:space="preserve">i asseguren que el controlador no rebrà cap petició que no pugui processar. Concretament, </w:t>
+      </w:r>
+      <w:r>
+        <w:rPr>
+          <w:i/>
+        </w:rPr>
         <w:t>EncodingFilter</w:t>
       </w:r>
-      <w:proofErr w:type="spellEnd"/>
-      <w:r>
-        <w:t xml:space="preserve"> i </w:t>
-      </w:r>
-      <w:proofErr w:type="spellStart"/>
+      <w:r>
+        <w:t xml:space="preserve"> assegura que </w:t>
+      </w:r>
+      <w:r>
+        <w:t xml:space="preserve">tot el trànsit d’informació es codifica correctament en el joc de caràcters apropiat, i a més estableix el </w:t>
+      </w:r>
       <w:r>
         <w:rPr>
           <w:i/>
         </w:rPr>
+        <w:t>Content Type</w:t>
+      </w:r>
+      <w:r>
+        <w:t xml:space="preserve"> adequat en les respostes. D’</w:t>
+      </w:r>
+      <w:r>
+        <w:t xml:space="preserve">altra banda, </w:t>
+      </w:r>
+      <w:r>
+        <w:rPr>
+          <w:i/>
+        </w:rPr>
         <w:t>ServerActionFilter</w:t>
       </w:r>
-      <w:proofErr w:type="spellEnd"/>
-      <w:r>
-        <w:t xml:space="preserve">. Són classes que hereten de </w:t>
-      </w:r>
-      <w:proofErr w:type="spellStart"/>
+      <w:r>
+        <w:t xml:space="preserve"> verifica que la petició és vàlida (tipus de petició, nom de la petició, paràmetres obligatoris i opcionals), de manera que si no compleix amb els requisits el </w:t>
+      </w:r>
       <w:r>
         <w:rPr>
           <w:i/>
         </w:rPr>
-        <w:t>javax.servlet.Filter</w:t>
-      </w:r>
-      <w:proofErr w:type="spellEnd"/>
-      <w:r>
-        <w:t xml:space="preserve">, i es limiten a realitzar operacions sobre les peticions i les respostes </w:t>
-      </w:r>
-      <w:r>
-        <w:t xml:space="preserve">HTTP </w:t>
-      </w:r>
-      <w:r>
-        <w:t xml:space="preserve">i asseguren que el controlador no rebrà cap petició que no pugui processar. Concretament, </w:t>
-      </w:r>
-      <w:proofErr w:type="spellStart"/>
+        <w:t>ServletController</w:t>
+      </w:r>
+      <w:r>
+        <w:t xml:space="preserve"> ja ni tan sols arribarà a rebre-la.</w:t>
+      </w:r>
+    </w:p>
+    <w:p>
+      <w:r>
+        <w:t xml:space="preserve">Finalment, hi ha un sistema de configuració de l’aplicació, que s’estableix a través de fitxers </w:t>
+      </w:r>
       <w:r>
         <w:rPr>
           <w:i/>
         </w:rPr>
-        <w:t>EncodingFilter</w:t>
-      </w:r>
-      <w:proofErr w:type="spellEnd"/>
-      <w:r>
-        <w:t xml:space="preserve"> assegura que </w:t>
-      </w:r>
-      <w:r>
-        <w:t xml:space="preserve">tot el trànsit d’informació es codifica correctament en el joc de caràcters apropiat, i a més estableix el </w:t>
-      </w:r>
-      <w:r>
-        <w:rPr>
-          <w:i/>
-        </w:rPr>
-        <w:t xml:space="preserve">Content </w:t>
-      </w:r>
-      <w:proofErr w:type="spellStart"/>
-      <w:r>
-        <w:rPr>
-          <w:i/>
-        </w:rPr>
-        <w:t>Type</w:t>
-      </w:r>
-      <w:proofErr w:type="spellEnd"/>
-      <w:r>
-        <w:t xml:space="preserve"> adequat en les respostes. D’</w:t>
-      </w:r>
-      <w:r>
-        <w:t xml:space="preserve">altra banda, </w:t>
-      </w:r>
-      <w:proofErr w:type="spellStart"/>
-      <w:r>
-        <w:rPr>
-          <w:i/>
-        </w:rPr>
-        <w:t>ServerActionFilter</w:t>
-      </w:r>
-      <w:proofErr w:type="spellEnd"/>
-      <w:r>
-        <w:t xml:space="preserve"> verifica que la petició és vàlida (tipus de petició, nom de la petició, paràmetres obligatoris i opcionals), de manera que si no compleix amb els requisits el </w:t>
-      </w:r>
-      <w:proofErr w:type="spellStart"/>
-      <w:r>
-        <w:rPr>
-          <w:i/>
-        </w:rPr>
-        <w:t>ServletController</w:t>
-      </w:r>
-      <w:proofErr w:type="spellEnd"/>
-      <w:r>
-        <w:t xml:space="preserve"> ja ni tan sols arribarà a rebre-la.</w:t>
-      </w:r>
-    </w:p>
-    <w:p>
-      <w:r>
-        <w:t xml:space="preserve">Finalment, hi ha un sistema de configuració de l’aplicació, que s’estableix a través de fitxers </w:t>
-      </w:r>
-      <w:proofErr w:type="spellStart"/>
-      <w:r>
-        <w:rPr>
-          <w:i/>
-        </w:rPr>
         <w:t>properties</w:t>
       </w:r>
-      <w:proofErr w:type="spellEnd"/>
-      <w:r>
-        <w:t xml:space="preserve">. Això s’utilitza pel sistema de </w:t>
-      </w:r>
-      <w:proofErr w:type="spellStart"/>
-      <w:r>
-        <w:t>logging</w:t>
-      </w:r>
-      <w:proofErr w:type="spellEnd"/>
-      <w:r>
-        <w:t xml:space="preserve">, pels paràmetres de connexió a </w:t>
-      </w:r>
-      <w:proofErr w:type="spellStart"/>
-      <w:r>
-        <w:t>MongoDB</w:t>
-      </w:r>
-      <w:proofErr w:type="spellEnd"/>
-      <w:r>
-        <w:t>, i pels paràmetres generals de l’aplicació.</w:t>
+      <w:r>
+        <w:t>. Això s’utilitza pel sistema de logging, pels paràmetres de connexió a MongoDB, i pels paràmetres generals de l’aplicació.</w:t>
       </w:r>
     </w:p>
     <w:p>
@@ -17979,23 +17094,7 @@
         </w:numPr>
       </w:pPr>
       <w:r>
-        <w:t xml:space="preserve">El servidor </w:t>
-      </w:r>
-      <w:proofErr w:type="spellStart"/>
-      <w:r>
-        <w:t>Apache</w:t>
-      </w:r>
-      <w:proofErr w:type="spellEnd"/>
-      <w:r>
-        <w:t xml:space="preserve"> </w:t>
-      </w:r>
-      <w:proofErr w:type="spellStart"/>
-      <w:r>
-        <w:t>Tomcat</w:t>
-      </w:r>
-      <w:proofErr w:type="spellEnd"/>
-      <w:r>
-        <w:t xml:space="preserve"> estarà instal·lat a la ruta </w:t>
+        <w:t xml:space="preserve">El servidor Apache Tomcat estarà instal·lat a la ruta </w:t>
       </w:r>
       <w:r>
         <w:rPr>
@@ -18009,6 +17108,57 @@
       <w:r>
         <w:t>.</w:t>
       </w:r>
+      <w:r>
+        <w:t xml:space="preserve"> També farem referència a la mateixa ruta quan parlem de </w:t>
+      </w:r>
+      <w:r>
+        <w:rPr>
+          <w:b/>
+        </w:rPr>
+        <w:t>$CATALINA_HOME</w:t>
+      </w:r>
+      <w:r>
+        <w:t xml:space="preserve"> o bé de </w:t>
+      </w:r>
+      <w:r>
+        <w:rPr>
+          <w:b/>
+        </w:rPr>
+        <w:t>$CATALINA_BASE</w:t>
+      </w:r>
+      <w:r>
+        <w:t>.</w:t>
+      </w:r>
+    </w:p>
+    <w:p>
+      <w:pPr>
+        <w:pStyle w:val="ListParagraph"/>
+        <w:numPr>
+          <w:ilvl w:val="0"/>
+          <w:numId w:val="35"/>
+        </w:numPr>
+      </w:pPr>
+      <w:r>
+        <w:t xml:space="preserve">El servidor de bases de dades MongoDB està instal·lat a la ruta </w:t>
+      </w:r>
+      <w:r>
+        <w:rPr>
+          <w:b/>
+        </w:rPr>
+        <w:t>$MONGODB_HOME</w:t>
+      </w:r>
+      <w:r>
+        <w:t xml:space="preserve"> del servidor. Estrictament parlant, no faria falta ni tan sols que estigués instal·lat al mateix servidor on hi ha el Tomcat. De tota manera, per simplicitat assumirem que Tomcat i MongoDB són al mateix servidor.</w:t>
+      </w:r>
+    </w:p>
+    <w:p>
+      <w:pPr>
+        <w:pStyle w:val="ListParagraph"/>
+        <w:numPr>
+          <w:ilvl w:val="0"/>
+          <w:numId w:val="35"/>
+        </w:numPr>
+      </w:pPr>
     </w:p>
     <w:p>
       <w:pPr>
@@ -18043,16 +17193,15 @@
         </w:numPr>
       </w:pPr>
       <w:r>
+        <w:lastRenderedPageBreak/>
         <w:t xml:space="preserve">Protocol: totes les peticions seran fetes amb el protocol HTTP. El filtre </w:t>
       </w:r>
-      <w:proofErr w:type="spellStart"/>
       <w:r>
         <w:rPr>
           <w:i/>
         </w:rPr>
         <w:t>ServerActionFilter</w:t>
       </w:r>
-      <w:proofErr w:type="spellEnd"/>
       <w:r>
         <w:t xml:space="preserve"> s’encarregarà de verificar-ho, i si una petició no està feta amb el protocol HTTP, serà rebutjada.</w:t>
       </w:r>
@@ -18078,7 +17227,6 @@
         </w:numPr>
       </w:pPr>
       <w:r>
-        <w:lastRenderedPageBreak/>
         <w:t>Port: per defecte, el protocol HTTP utilitza el port 80. De tota manera, es pot indicar un port alternatiu, en funció de la instal·lació concreta del servidor.</w:t>
       </w:r>
     </w:p>
@@ -18096,14 +17244,12 @@
       <w:r>
         <w:t xml:space="preserve">, i a partir d’aquesta acció es com es podrà distingir quin component de software haurà de fer la feina concreta. El filtre </w:t>
       </w:r>
-      <w:proofErr w:type="spellStart"/>
       <w:r>
         <w:rPr>
           <w:i/>
         </w:rPr>
         <w:t>ServerActionFilter</w:t>
       </w:r>
-      <w:proofErr w:type="spellEnd"/>
       <w:r>
         <w:t xml:space="preserve"> serà l’encarregat de verificar que l’acció és una de les permeses, que són les següents:</w:t>
       </w:r>
@@ -18117,13 +17263,8 @@
         </w:numPr>
       </w:pPr>
       <w:r>
-        <w:t>/</w:t>
-      </w:r>
-      <w:proofErr w:type="spellStart"/>
-      <w:r>
-        <w:t>crear_concepte_paraula</w:t>
-      </w:r>
-      <w:proofErr w:type="spellEnd"/>
+        <w:t>/crear_concepte_paraula</w:t>
+      </w:r>
     </w:p>
     <w:p>
       <w:pPr>
@@ -18134,13 +17275,8 @@
         </w:numPr>
       </w:pPr>
       <w:r>
-        <w:t>/</w:t>
-      </w:r>
-      <w:proofErr w:type="spellStart"/>
-      <w:r>
-        <w:t>search_concepte_paraula</w:t>
-      </w:r>
-      <w:proofErr w:type="spellEnd"/>
+        <w:t>/search_concepte_paraula</w:t>
+      </w:r>
     </w:p>
     <w:p>
       <w:pPr>
@@ -18151,13 +17287,8 @@
         </w:numPr>
       </w:pPr>
       <w:r>
-        <w:t>/</w:t>
-      </w:r>
-      <w:proofErr w:type="spellStart"/>
-      <w:r>
-        <w:t>editar_concepte_paraula</w:t>
-      </w:r>
-      <w:proofErr w:type="spellEnd"/>
+        <w:t>/editar_concepte_paraula</w:t>
+      </w:r>
     </w:p>
     <w:p>
       <w:pPr>
@@ -18168,13 +17299,8 @@
         </w:numPr>
       </w:pPr>
       <w:r>
-        <w:t>/</w:t>
-      </w:r>
-      <w:proofErr w:type="spellStart"/>
-      <w:r>
-        <w:t>get_concepte_paraula</w:t>
-      </w:r>
-      <w:proofErr w:type="spellEnd"/>
+        <w:t>/get_concepte_paraula</w:t>
+      </w:r>
     </w:p>
     <w:p>
       <w:pPr>
@@ -18185,13 +17311,8 @@
         </w:numPr>
       </w:pPr>
       <w:r>
-        <w:t>/</w:t>
-      </w:r>
-      <w:proofErr w:type="spellStart"/>
-      <w:r>
-        <w:t>get_sound</w:t>
-      </w:r>
-      <w:proofErr w:type="spellEnd"/>
+        <w:t>/get_sound</w:t>
+      </w:r>
     </w:p>
     <w:p>
       <w:pPr>
@@ -18204,14 +17325,12 @@
       <w:r>
         <w:t xml:space="preserve">Paràmetres: cada acció necessita certs paràmetres. Aquests paràmetres són diferents en funció de l’acció de què es tracti. També és el </w:t>
       </w:r>
-      <w:proofErr w:type="spellStart"/>
       <w:r>
         <w:rPr>
           <w:i/>
         </w:rPr>
         <w:t>ServerActionFilter</w:t>
       </w:r>
-      <w:proofErr w:type="spellEnd"/>
       <w:r>
         <w:t xml:space="preserve"> el qui s’encarrega de validar que els paràmetres d’una petició corresponen a l’acció demanada.</w:t>
       </w:r>
@@ -18220,14 +17339,12 @@
       <w:r>
         <w:t xml:space="preserve">Les peticions seran sempre amb el mètode POST. Si alguna petició arriba amb un mètode HTTP incorrecte (generalment GET), el filtre </w:t>
       </w:r>
-      <w:proofErr w:type="spellStart"/>
       <w:r>
         <w:rPr>
           <w:i/>
         </w:rPr>
         <w:t>ServerActionFilter</w:t>
       </w:r>
-      <w:proofErr w:type="spellEnd"/>
       <w:r>
         <w:t xml:space="preserve"> la rebutjarà.</w:t>
       </w:r>
@@ -18265,18 +17382,13 @@
       <w:r>
         <w:t>configuració del servidoR</w:t>
       </w:r>
-    </w:p>
-    <w:p>
-      <w:r>
-        <w:t xml:space="preserve">El servidor </w:t>
-      </w:r>
-      <w:proofErr w:type="spellStart"/>
-      <w:r>
-        <w:t>Tomcat</w:t>
-      </w:r>
-      <w:proofErr w:type="spellEnd"/>
-      <w:r>
-        <w:t xml:space="preserve"> ha d’estar correctament configurat per tal que pugui funcionar sense problemes. A la nostra aplicació això és especialment crític, tenint en compte que hi ha intercanvi d’informació d’uns tipus especials que cal considerar:</w:t>
+      <w:r>
+        <w:t xml:space="preserve"> Tomcat</w:t>
+      </w:r>
+    </w:p>
+    <w:p>
+      <w:r>
+        <w:t>El servidor Tomcat ha d’estar correctament configurat per tal que pugui funcionar sense problemes. A la nostra aplicació això és especialment crític, tenint en compte que hi ha intercanvi d’informació d’uns tipus especials que cal considerar:</w:t>
       </w:r>
     </w:p>
     <w:p>
@@ -18290,14 +17402,12 @@
       <w:r>
         <w:t xml:space="preserve">Caràcters </w:t>
       </w:r>
-      <w:proofErr w:type="spellStart"/>
       <w:r>
         <w:rPr>
           <w:i/>
         </w:rPr>
         <w:t>kanji</w:t>
       </w:r>
-      <w:proofErr w:type="spellEnd"/>
       <w:r>
         <w:t xml:space="preserve"> japonesos.</w:t>
       </w:r>
@@ -18322,281 +17432,3629 @@
     </w:p>
     <w:p>
       <w:r>
-        <w:t xml:space="preserve">Per defecte, </w:t>
-      </w:r>
-      <w:proofErr w:type="spellStart"/>
-      <w:r>
-        <w:t>Apache</w:t>
-      </w:r>
-      <w:proofErr w:type="spellEnd"/>
+        <w:t>Per defecte, Apache Tomcat assumeix que la codificació de caràcters de la URI serà ISO-8859-1. Per tal de suportar els caràcters japonesos, hem d’utilitzar UTF-8</w:t>
+      </w:r>
+      <w:r>
+        <w:t>.</w:t>
+      </w:r>
+    </w:p>
+    <w:p>
+      <w:r>
+        <w:t xml:space="preserve">El paràmetre que hem de modificar és </w:t>
+      </w:r>
+      <w:r>
+        <w:rPr>
+          <w:b/>
+        </w:rPr>
+        <w:t>URIEncoding</w:t>
+      </w:r>
+      <w:r>
+        <w:t>.</w:t>
+      </w:r>
+    </w:p>
+    <w:p>
+      <w:r>
+        <w:lastRenderedPageBreak/>
+        <w:t>En les peticions POST que farem, les dades binàries (so) seran part de la capçalera de la petició.</w:t>
+      </w:r>
+    </w:p>
+    <w:p>
+      <w:r>
+        <w:t>En aquest cas, cal tenir en compte que, per defecte, Apache Tomcat té definit un tamany màxim de 8KB. Modificarem aquest valor per tal de suportar fins a 250KB, suposant que aquest és el pitjor cas.</w:t>
+      </w:r>
+    </w:p>
+    <w:p>
+      <w:r>
+        <w:t xml:space="preserve">El paràmetre a modificar és </w:t>
+      </w:r>
+      <w:r>
+        <w:rPr>
+          <w:b/>
+        </w:rPr>
+        <w:t>maxHttpHeaderSize</w:t>
+      </w:r>
+      <w:r>
+        <w:t>.</w:t>
+      </w:r>
+    </w:p>
+    <w:p>
+      <w:r>
+        <w:t>Per tal que la petició POST suporti els fitxers de so sense problemes, cal establir un tamany màxim. Per defecte, Apache Tomcat suporta fins a 2MB, però és recomanable que establim el valor de manera explícita, així tenim control sobre aquesta variable.</w:t>
+      </w:r>
+    </w:p>
+    <w:p>
+      <w:r>
+        <w:t xml:space="preserve">El paràmetre que hem de modificar és </w:t>
+      </w:r>
+      <w:r>
+        <w:rPr>
+          <w:b/>
+        </w:rPr>
+        <w:t>maxPostSize</w:t>
+      </w:r>
+      <w:r>
+        <w:t xml:space="preserve">. </w:t>
+      </w:r>
+    </w:p>
+    <w:p>
+      <w:r>
+        <w:t xml:space="preserve">Per tant, amb aquests canvis, el fitxer a modificar seria </w:t>
+      </w:r>
+      <w:r>
+        <w:rPr>
+          <w:b/>
+        </w:rPr>
+        <w:t>$TOMCAT_HOME/conf/server.xml</w:t>
+      </w:r>
+      <w:r>
+        <w:t xml:space="preserve">, en l’apartat del </w:t>
+      </w:r>
+      <w:r>
+        <w:rPr>
+          <w:i/>
+        </w:rPr>
+        <w:t>Connector</w:t>
+      </w:r>
+      <w:r>
+        <w:t xml:space="preserve"> HTTP.</w:t>
+      </w:r>
+      <w:r>
+        <w:t xml:space="preserve"> La configuració del connector ha de quedar així:</w:t>
+      </w:r>
+    </w:p>
+    <w:p>
+      <w:pPr>
+        <w:pStyle w:val="SourceCode"/>
+      </w:pPr>
+      <w:r>
+        <w:t>&lt;Connector port="8080" protocol="HTTP/1.1"</w:t>
+      </w:r>
+    </w:p>
+    <w:p>
+      <w:pPr>
+        <w:pStyle w:val="SourceCode"/>
+      </w:pPr>
+      <w:r>
+        <w:t>connectionTimeout="20000"</w:t>
+      </w:r>
+    </w:p>
+    <w:p>
+      <w:pPr>
+        <w:pStyle w:val="SourceCode"/>
+      </w:pPr>
+      <w:r>
+        <w:t>redirectPort="8443"</w:t>
+      </w:r>
+    </w:p>
+    <w:p>
+      <w:pPr>
+        <w:pStyle w:val="SourceCode"/>
+        <w:rPr>
+          <w:b/>
+        </w:rPr>
+      </w:pPr>
+      <w:r>
+        <w:rPr>
+          <w:b/>
+        </w:rPr>
+        <w:t>maxPostSize="0"</w:t>
+      </w:r>
+    </w:p>
+    <w:p>
+      <w:pPr>
+        <w:pStyle w:val="SourceCode"/>
+        <w:rPr>
+          <w:b/>
+        </w:rPr>
+      </w:pPr>
+      <w:r>
+        <w:rPr>
+          <w:b/>
+        </w:rPr>
+        <w:t>maxHttpHeaderSize="250000"</w:t>
+      </w:r>
+    </w:p>
+    <w:p>
+      <w:pPr>
+        <w:pStyle w:val="SourceCode"/>
+        <w:rPr>
+          <w:b/>
+        </w:rPr>
+      </w:pPr>
+      <w:r>
+        <w:rPr>
+          <w:b/>
+        </w:rPr>
+        <w:t>URIEncoding="UTF-8"</w:t>
+      </w:r>
+    </w:p>
+    <w:p>
+      <w:pPr>
+        <w:pStyle w:val="SourceCode"/>
+      </w:pPr>
+      <w:r>
+        <w:t>/&gt;</w:t>
+      </w:r>
+    </w:p>
+    <w:p>
+      <w:pPr>
+        <w:pStyle w:val="Heading3"/>
+      </w:pPr>
+      <w:r>
+        <w:t>Configuració del servidor MongoDB</w:t>
+      </w:r>
+    </w:p>
+    <w:p>
+      <w:r>
+        <w:t>Una de les característiques que té el servidor de base de dades MongoDB és la poca configuració que cal fer per tenir una instal·lació estàndard funcionant en pocs minuts.</w:t>
+      </w:r>
+    </w:p>
+    <w:p>
+      <w:r>
+        <w:t xml:space="preserve">En el nostre cas no </w:t>
+      </w:r>
+      <w:r>
+        <w:t>hem fet</w:t>
+      </w:r>
+      <w:r>
+        <w:t xml:space="preserve"> un </w:t>
+      </w:r>
+      <w:r>
+        <w:rPr>
+          <w:i/>
+        </w:rPr>
+        <w:t>tuning</w:t>
+      </w:r>
+      <w:r>
+        <w:t xml:space="preserve"> específic de la base de dades, perquè en la configuració per defecte és suficient per suportar la càrrega de dades que demana el sistema.</w:t>
+      </w:r>
+    </w:p>
+    <w:p>
+      <w:r>
+        <w:t xml:space="preserve">Un cop instal·lat el servidor, hem utilitzat una base de dades, que anomenem </w:t>
+      </w:r>
+      <w:r>
+        <w:rPr>
+          <w:b/>
+        </w:rPr>
+        <w:t>uocpfc</w:t>
+      </w:r>
+      <w:r>
+        <w:t xml:space="preserve">, i dins d’aquesta base de dades fem servir una únic col·lecció, </w:t>
+      </w:r>
+      <w:r>
+        <w:rPr>
+          <w:b/>
+        </w:rPr>
+        <w:t>words</w:t>
+      </w:r>
+      <w:r>
+        <w:t>.</w:t>
+      </w:r>
+    </w:p>
+    <w:p>
+      <w:r>
+        <w:t xml:space="preserve">Les dades que emmagatzemarem a </w:t>
+      </w:r>
+      <w:r>
+        <w:rPr>
+          <w:b/>
+        </w:rPr>
+        <w:t>words</w:t>
+      </w:r>
+      <w:r>
+        <w:t xml:space="preserve"> són les següents:</w:t>
+      </w:r>
+    </w:p>
+    <w:p>
+      <w:pPr>
+        <w:pStyle w:val="ListParagraph"/>
+        <w:numPr>
+          <w:ilvl w:val="0"/>
+          <w:numId w:val="20"/>
+        </w:numPr>
+      </w:pPr>
+      <w:r>
+        <w:rPr>
+          <w:b/>
+        </w:rPr>
+        <w:t>_id</w:t>
+      </w:r>
+      <w:r>
+        <w:t xml:space="preserve">: id assignat pel servidor de la base de dades. De tipus </w:t>
+      </w:r>
+      <w:r>
+        <w:rPr>
+          <w:b/>
+        </w:rPr>
+        <w:t>ObjectId</w:t>
+      </w:r>
+      <w:r>
+        <w:t>.</w:t>
+      </w:r>
+    </w:p>
+    <w:p>
+      <w:pPr>
+        <w:pStyle w:val="ListParagraph"/>
+        <w:numPr>
+          <w:ilvl w:val="0"/>
+          <w:numId w:val="20"/>
+        </w:numPr>
+      </w:pPr>
+      <w:r>
+        <w:rPr>
+          <w:b/>
+        </w:rPr>
+        <w:t>text_catala</w:t>
+      </w:r>
+      <w:r>
+        <w:t>: el text de la paraula en català.</w:t>
+      </w:r>
+    </w:p>
+    <w:p>
+      <w:pPr>
+        <w:pStyle w:val="ListParagraph"/>
+        <w:numPr>
+          <w:ilvl w:val="0"/>
+          <w:numId w:val="20"/>
+        </w:numPr>
+      </w:pPr>
+      <w:r>
+        <w:rPr>
+          <w:b/>
+        </w:rPr>
+        <w:t>text_japones</w:t>
+      </w:r>
+      <w:r>
+        <w:t>: el text de la paraula en japonès.</w:t>
+      </w:r>
+    </w:p>
+    <w:p>
+      <w:pPr>
+        <w:pStyle w:val="ListParagraph"/>
+        <w:numPr>
+          <w:ilvl w:val="0"/>
+          <w:numId w:val="20"/>
+        </w:numPr>
+      </w:pPr>
+      <w:r>
+        <w:rPr>
+          <w:b/>
+        </w:rPr>
+        <w:t>so_catala</w:t>
+      </w:r>
+      <w:r>
+        <w:t xml:space="preserve">: </w:t>
+      </w:r>
+      <w:r>
+        <w:t xml:space="preserve">ruta al fitxer amb </w:t>
+      </w:r>
+      <w:r>
+        <w:t>el so de la paraula en català.</w:t>
+      </w:r>
+    </w:p>
+    <w:p>
+      <w:pPr>
+        <w:pStyle w:val="ListParagraph"/>
+        <w:numPr>
+          <w:ilvl w:val="0"/>
+          <w:numId w:val="20"/>
+        </w:numPr>
+      </w:pPr>
+      <w:r>
+        <w:rPr>
+          <w:b/>
+        </w:rPr>
+        <w:t>so_japones</w:t>
+      </w:r>
+      <w:r>
+        <w:t xml:space="preserve">: </w:t>
+      </w:r>
+      <w:r>
+        <w:t xml:space="preserve">ruta al fitxer amb </w:t>
+      </w:r>
+      <w:r>
+        <w:t>el so de la paraula en japonès.</w:t>
+      </w:r>
+    </w:p>
+    <w:p>
+      <w:r>
+        <w:t>Un exemple de consulta d’una col·lecció amb un registre seria el següent:</w:t>
+      </w:r>
+    </w:p>
+    <w:p>
+      <w:pPr>
+        <w:pStyle w:val="SourceCode"/>
+      </w:pPr>
+      <w:r>
+        <w:t>lion:bin edu$ ./mongo localhost/uocpfc</w:t>
+      </w:r>
+    </w:p>
+    <w:p>
+      <w:pPr>
+        <w:pStyle w:val="SourceCode"/>
+      </w:pPr>
+      <w:r>
+        <w:t>MongoDB shell version: 2.2.1</w:t>
+      </w:r>
+    </w:p>
+    <w:p>
+      <w:pPr>
+        <w:pStyle w:val="SourceCode"/>
+      </w:pPr>
+      <w:r>
+        <w:t>connecting to: localhost/uocpfc</w:t>
+      </w:r>
+    </w:p>
+    <w:p>
+      <w:pPr>
+        <w:pStyle w:val="SourceCode"/>
+      </w:pPr>
+      <w:r>
+        <w:t>&gt; db.words.find();</w:t>
+      </w:r>
+    </w:p>
+    <w:p>
+      <w:pPr>
+        <w:pStyle w:val="SourceCode"/>
+      </w:pPr>
+      <w:r>
+        <w:rPr>
+          <w:rFonts w:hint="eastAsia"/>
+        </w:rPr>
+        <w:lastRenderedPageBreak/>
+        <w:t>{ "</w:t>
+      </w:r>
+      <w:r>
+        <w:rPr>
+          <w:b/>
+        </w:rPr>
+        <w:t>_</w:t>
+      </w:r>
+      <w:r>
+        <w:rPr>
+          <w:rFonts w:hint="eastAsia"/>
+          <w:b/>
+        </w:rPr>
+        <w:t>id</w:t>
+      </w:r>
+      <w:r>
+        <w:rPr>
+          <w:rFonts w:hint="eastAsia"/>
+        </w:rPr>
+        <w:t>" : ObjectId("50c1998c5ec39f14bc014016"), "</w:t>
+      </w:r>
+      <w:r>
+        <w:rPr>
+          <w:rFonts w:hint="eastAsia"/>
+          <w:b/>
+        </w:rPr>
+        <w:t>text_catala</w:t>
+      </w:r>
+      <w:r>
+        <w:rPr>
+          <w:rFonts w:hint="eastAsia"/>
+        </w:rPr>
+        <w:t>" : "blau", "</w:t>
+      </w:r>
+      <w:r>
+        <w:rPr>
+          <w:rFonts w:hint="eastAsia"/>
+          <w:b/>
+        </w:rPr>
+        <w:t>text_japones</w:t>
+      </w:r>
+      <w:r>
+        <w:rPr>
+          <w:rFonts w:hint="eastAsia"/>
+        </w:rPr>
+        <w:t>" : "</w:t>
+      </w:r>
+      <w:r>
+        <w:rPr>
+          <w:rFonts w:hint="eastAsia"/>
+        </w:rPr>
+        <w:t>日本</w:t>
+      </w:r>
+      <w:r>
+        <w:rPr>
+          <w:rFonts w:hint="eastAsia"/>
+        </w:rPr>
+        <w:t>", "</w:t>
+      </w:r>
+      <w:r>
+        <w:rPr>
+          <w:rFonts w:hint="eastAsia"/>
+          <w:b/>
+        </w:rPr>
+        <w:t>so_catala</w:t>
+      </w:r>
+      <w:r>
+        <w:rPr>
+          <w:rFonts w:hint="eastAsia"/>
+        </w:rPr>
+        <w:t>" : "/tmp/ca/ca.mp3", "</w:t>
+      </w:r>
+      <w:r>
+        <w:rPr>
+          <w:rFonts w:hint="eastAsia"/>
+          <w:b/>
+        </w:rPr>
+        <w:t>so_japones</w:t>
+      </w:r>
+      <w:r>
+        <w:rPr>
+          <w:rFonts w:hint="eastAsia"/>
+        </w:rPr>
+        <w:t>" : "/tmp/jp/jp.mp3" }</w:t>
+      </w:r>
+    </w:p>
+    <w:p>
+      <w:r>
+        <w:t>Podem veure-hi tots els atributs d’una paraula, tal com hem comentat anteriorment.</w:t>
+      </w:r>
+    </w:p>
+    <w:p>
+      <w:pPr>
+        <w:pStyle w:val="Heading3"/>
+      </w:pPr>
+      <w:r>
+        <w:t>COnfiguració de l’aplicació web</w:t>
+      </w:r>
+    </w:p>
+    <w:p>
+      <w:r>
+        <w:t>Un cop configurats els dos servidors (Tomcat i MongoDB) és el moment de veure com es configura la pròpia aplicació.</w:t>
+      </w:r>
+    </w:p>
+    <w:p>
+      <w:r>
+        <w:t xml:space="preserve">Per tal de parametritzar l’aplicació, s’han utilitzat fitxers </w:t>
+      </w:r>
+      <w:r>
+        <w:rPr>
+          <w:i/>
+        </w:rPr>
+        <w:t>properties</w:t>
+      </w:r>
+      <w:r>
+        <w:t xml:space="preserve"> on s’hi indiquen els paràmetres que s’utilitzaran.</w:t>
+      </w:r>
+    </w:p>
+    <w:p>
+      <w:r>
+        <w:t xml:space="preserve">Els fitxers de </w:t>
+      </w:r>
+      <w:r>
+        <w:rPr>
+          <w:i/>
+        </w:rPr>
+        <w:t>properties</w:t>
+      </w:r>
+      <w:r>
+        <w:t xml:space="preserve"> són fitxers de text que l’aplicació llegeix per tal de saber quins són els valors dels paràmetres de la configuració. Un fitxer d’aquest tipus és una llista de parelles clau-valor. Cada clau (</w:t>
+      </w:r>
+      <w:r>
+        <w:rPr>
+          <w:i/>
+        </w:rPr>
+        <w:t>property</w:t>
+      </w:r>
+      <w:r>
+        <w:t xml:space="preserve">) té associat un valor que serà el que l’aplicació utilitzarà quan sigui necessari. </w:t>
+      </w:r>
+    </w:p>
+    <w:p>
+      <w:r>
+        <w:t>Podem veure la configuració des de tres vessants:</w:t>
+      </w:r>
+    </w:p>
+    <w:p>
+      <w:pPr>
+        <w:pStyle w:val="ListParagraph"/>
+        <w:numPr>
+          <w:ilvl w:val="0"/>
+          <w:numId w:val="20"/>
+        </w:numPr>
+      </w:pPr>
+      <w:r>
+        <w:t>Configuració d’accés al servidor de les dades.</w:t>
+      </w:r>
+    </w:p>
+    <w:p>
+      <w:pPr>
+        <w:pStyle w:val="ListParagraph"/>
+        <w:numPr>
+          <w:ilvl w:val="0"/>
+          <w:numId w:val="20"/>
+        </w:numPr>
+      </w:pPr>
+      <w:r>
+        <w:t>Configuració de paràmetres generals de l’aplicació.</w:t>
+      </w:r>
+    </w:p>
+    <w:p>
+      <w:pPr>
+        <w:pStyle w:val="ListParagraph"/>
+        <w:numPr>
+          <w:ilvl w:val="0"/>
+          <w:numId w:val="20"/>
+        </w:numPr>
+      </w:pPr>
+      <w:r>
+        <w:t xml:space="preserve">Configuració del </w:t>
+      </w:r>
+      <w:r>
+        <w:rPr>
+          <w:i/>
+        </w:rPr>
+        <w:t>logging</w:t>
+      </w:r>
+      <w:r>
+        <w:t xml:space="preserve"> de l’aplicació.</w:t>
+      </w:r>
+    </w:p>
+    <w:p>
+      <w:pPr>
+        <w:pStyle w:val="Heading4"/>
+      </w:pPr>
+      <w:r>
+        <w:t>Accés al servidor de dades</w:t>
+      </w:r>
+    </w:p>
+    <w:p>
+      <w:r>
+        <w:t>En aquest cas, el fitxer de configuració serà de la forma següent:</w:t>
+      </w:r>
+    </w:p>
+    <w:p>
+      <w:pPr>
+        <w:pStyle w:val="SourceCode"/>
+        <w:rPr>
+          <w:lang w:val="en-US" w:bidi="ar-SA"/>
+        </w:rPr>
+      </w:pPr>
+      <w:r>
+        <w:rPr>
+          <w:lang w:val="en-US" w:bidi="ar-SA"/>
+        </w:rPr>
+        <w:t>db.mongo.host = clone.vps</w:t>
+      </w:r>
+    </w:p>
+    <w:p>
+      <w:pPr>
+        <w:pStyle w:val="SourceCode"/>
+        <w:rPr>
+          <w:lang w:val="en-US" w:bidi="ar-SA"/>
+        </w:rPr>
+      </w:pPr>
+      <w:r>
+        <w:rPr>
+          <w:lang w:val="en-US" w:bidi="ar-SA"/>
+        </w:rPr>
+        <w:t>db.mongo.port = 27017</w:t>
+      </w:r>
+    </w:p>
+    <w:p>
+      <w:pPr>
+        <w:pStyle w:val="SourceCode"/>
+        <w:rPr>
+          <w:lang w:val="en-US" w:bidi="ar-SA"/>
+        </w:rPr>
+      </w:pPr>
+      <w:r>
+        <w:rPr>
+          <w:lang w:val="en-US" w:bidi="ar-SA"/>
+        </w:rPr>
+        <w:t>db.mongo.username = test</w:t>
+      </w:r>
+    </w:p>
+    <w:p>
+      <w:pPr>
+        <w:pStyle w:val="SourceCode"/>
+        <w:rPr>
+          <w:lang w:val="en-US" w:bidi="ar-SA"/>
+        </w:rPr>
+      </w:pPr>
+      <w:r>
+        <w:rPr>
+          <w:lang w:val="en-US" w:bidi="ar-SA"/>
+        </w:rPr>
+        <w:t>db.mongo.password = test</w:t>
+      </w:r>
+    </w:p>
+    <w:p>
+      <w:pPr>
+        <w:pStyle w:val="SourceCode"/>
+        <w:rPr>
+          <w:lang w:val="en-US" w:bidi="ar-SA"/>
+        </w:rPr>
+      </w:pPr>
+      <w:r>
+        <w:rPr>
+          <w:lang w:val="en-US" w:bidi="ar-SA"/>
+        </w:rPr>
+        <w:t xml:space="preserve">db.mongo.dbName = </w:t>
+      </w:r>
+      <w:r>
+        <w:rPr>
+          <w:lang w:val="en-US" w:bidi="ar-SA"/>
+        </w:rPr>
+        <w:t>uocpfc</w:t>
+      </w:r>
+    </w:p>
+    <w:p>
+      <w:pPr>
+        <w:pStyle w:val="SourceCode"/>
+        <w:rPr>
+          <w:lang w:val="en-US" w:bidi="ar-SA"/>
+        </w:rPr>
+      </w:pPr>
+      <w:r>
+        <w:rPr>
+          <w:lang w:val="en-US" w:bidi="ar-SA"/>
+        </w:rPr>
+        <w:t>db.mongo.collectionName = words</w:t>
+      </w:r>
+    </w:p>
+    <w:p>
+      <w:pPr>
+        <w:rPr>
+          <w:lang w:bidi="ar-SA"/>
+        </w:rPr>
+      </w:pPr>
+      <w:r>
+        <w:rPr>
+          <w:lang w:bidi="ar-SA"/>
+        </w:rPr>
+        <w:t xml:space="preserve">Anem a veure amb </w:t>
+      </w:r>
+      <w:r>
+        <w:rPr>
+          <w:lang w:bidi="ar-SA"/>
+        </w:rPr>
+        <w:t>més detall cada una de les claus</w:t>
+      </w:r>
+      <w:r>
+        <w:rPr>
+          <w:lang w:bidi="ar-SA"/>
+        </w:rPr>
+        <w:t xml:space="preserve"> especificades en aquest fitxer:</w:t>
+      </w:r>
+    </w:p>
+    <w:p>
+      <w:pPr>
+        <w:pStyle w:val="ListParagraph"/>
+        <w:numPr>
+          <w:ilvl w:val="0"/>
+          <w:numId w:val="20"/>
+        </w:numPr>
+        <w:rPr>
+          <w:lang w:bidi="ar-SA"/>
+        </w:rPr>
+      </w:pPr>
+      <w:r>
+        <w:rPr>
+          <w:b/>
+          <w:lang w:bidi="ar-SA"/>
+        </w:rPr>
+        <w:t>db.mongo.host</w:t>
+      </w:r>
+      <w:r>
+        <w:rPr>
+          <w:lang w:bidi="ar-SA"/>
+        </w:rPr>
+        <w:t>: El host on estarà corrent el servidor de base de dades MongoDB.</w:t>
+      </w:r>
+    </w:p>
+    <w:p>
+      <w:pPr>
+        <w:pStyle w:val="ListParagraph"/>
+        <w:numPr>
+          <w:ilvl w:val="0"/>
+          <w:numId w:val="20"/>
+        </w:numPr>
+        <w:rPr>
+          <w:lang w:bidi="ar-SA"/>
+        </w:rPr>
+      </w:pPr>
+      <w:r>
+        <w:rPr>
+          <w:b/>
+          <w:lang w:bidi="ar-SA"/>
+        </w:rPr>
+        <w:t>db.mongo.port</w:t>
+      </w:r>
+      <w:r>
+        <w:rPr>
+          <w:lang w:bidi="ar-SA"/>
+        </w:rPr>
+        <w:t xml:space="preserve">: El port per on serà necessari connectar-se a la base de dades, en el host indicat a la </w:t>
+      </w:r>
+      <w:r>
+        <w:rPr>
+          <w:i/>
+          <w:lang w:bidi="ar-SA"/>
+        </w:rPr>
+        <w:t>property</w:t>
+      </w:r>
+      <w:r>
+        <w:rPr>
+          <w:lang w:bidi="ar-SA"/>
+        </w:rPr>
+        <w:t xml:space="preserve"> anterior.</w:t>
+      </w:r>
+    </w:p>
+    <w:p>
+      <w:pPr>
+        <w:pStyle w:val="ListParagraph"/>
+        <w:numPr>
+          <w:ilvl w:val="0"/>
+          <w:numId w:val="20"/>
+        </w:numPr>
+        <w:rPr>
+          <w:lang w:bidi="ar-SA"/>
+        </w:rPr>
+      </w:pPr>
+      <w:r>
+        <w:rPr>
+          <w:b/>
+          <w:lang w:bidi="ar-SA"/>
+        </w:rPr>
+        <w:t>db.mongo.username</w:t>
+      </w:r>
+      <w:r>
+        <w:rPr>
+          <w:lang w:bidi="ar-SA"/>
+        </w:rPr>
+        <w:t>: L’usuari amb què l’aplicació s’autenticarà al servidor de MongoDB.</w:t>
+      </w:r>
+    </w:p>
+    <w:p>
+      <w:pPr>
+        <w:pStyle w:val="ListParagraph"/>
+        <w:numPr>
+          <w:ilvl w:val="0"/>
+          <w:numId w:val="20"/>
+        </w:numPr>
+        <w:rPr>
+          <w:lang w:bidi="ar-SA"/>
+        </w:rPr>
+      </w:pPr>
+      <w:r>
+        <w:rPr>
+          <w:b/>
+          <w:lang w:bidi="ar-SA"/>
+        </w:rPr>
+        <w:t>db.mongo.dbName</w:t>
+      </w:r>
+      <w:r>
+        <w:rPr>
+          <w:lang w:bidi="ar-SA"/>
+        </w:rPr>
+        <w:t>: El nom de la base de dades.</w:t>
+      </w:r>
+    </w:p>
+    <w:p>
+      <w:pPr>
+        <w:pStyle w:val="ListParagraph"/>
+        <w:numPr>
+          <w:ilvl w:val="0"/>
+          <w:numId w:val="20"/>
+        </w:numPr>
+        <w:rPr>
+          <w:lang w:bidi="ar-SA"/>
+        </w:rPr>
+      </w:pPr>
+      <w:r>
+        <w:rPr>
+          <w:b/>
+          <w:lang w:bidi="ar-SA"/>
+        </w:rPr>
+        <w:t>db.mongo.collectionName</w:t>
+      </w:r>
+      <w:r>
+        <w:rPr>
+          <w:lang w:bidi="ar-SA"/>
+        </w:rPr>
+        <w:t>: La col·lecció que utilitzarem per desar/consultar la informació.</w:t>
+      </w:r>
+    </w:p>
+    <w:p>
+      <w:pPr>
+        <w:pStyle w:val="Heading4"/>
+        <w:rPr>
+          <w:lang w:bidi="ar-SA"/>
+        </w:rPr>
+      </w:pPr>
+      <w:r>
+        <w:rPr>
+          <w:lang w:bidi="ar-SA"/>
+        </w:rPr>
+        <w:t>Paràmetres generals de l’aplicació</w:t>
+      </w:r>
+    </w:p>
+    <w:p>
+      <w:r>
+        <w:t>Al fitxer de configuració de paràmetres generals de l’aplicació s’hi han de posar aquells valors que puguin canviar en algun moment al llarg de la vida de l’aplicació, sense que faci falta modificar</w:t>
+      </w:r>
+      <w:r>
+        <w:t xml:space="preserve"> codi font.</w:t>
+      </w:r>
+    </w:p>
+    <w:p>
+      <w:r>
+        <w:t>Actualment, aquest fitxer té aquest aspecte:</w:t>
+      </w:r>
+    </w:p>
+    <w:p>
+      <w:pPr>
+        <w:pStyle w:val="SourceCode"/>
+      </w:pPr>
+      <w:r>
+        <w:t>server.mp3.root = /tmp/mp3</w:t>
+      </w:r>
+    </w:p>
+    <w:p>
+      <w:r>
+        <w:lastRenderedPageBreak/>
+        <w:t>Com es pot veure, només hi ha una parella clau-valor</w:t>
+      </w:r>
+      <w:r>
+        <w:t>:</w:t>
+      </w:r>
+    </w:p>
+    <w:p>
+      <w:pPr>
+        <w:pStyle w:val="ListParagraph"/>
+        <w:numPr>
+          <w:ilvl w:val="0"/>
+          <w:numId w:val="20"/>
+        </w:numPr>
+      </w:pPr>
+      <w:r>
+        <w:rPr>
+          <w:b/>
+        </w:rPr>
+        <w:t>server.mp3.root</w:t>
+      </w:r>
+      <w:r>
+        <w:t>: ruta on es deixaran els fitxers d’àudio MP3, dins del mateix servidor on hi hagi el Tomcat, que serà el procés que els escriurà/esborrarà/llegirà.</w:t>
+      </w:r>
+    </w:p>
+    <w:p>
+      <w:pPr>
+        <w:pStyle w:val="Heading4"/>
+      </w:pPr>
+      <w:r>
+        <w:rPr>
+          <w:i/>
+        </w:rPr>
+        <w:t>Logging</w:t>
+      </w:r>
+      <w:r>
+        <w:t xml:space="preserve"> de l’aplicació</w:t>
+      </w:r>
+    </w:p>
+    <w:p>
+      <w:r>
+        <w:t xml:space="preserve">En tota aplicació és molt important de fer un </w:t>
+      </w:r>
+      <w:r>
+        <w:rPr>
+          <w:i/>
+        </w:rPr>
+        <w:t>logging</w:t>
+      </w:r>
+      <w:r>
+        <w:t xml:space="preserve"> adequat. El </w:t>
+      </w:r>
+      <w:r>
+        <w:rPr>
+          <w:i/>
+        </w:rPr>
+        <w:t>logging</w:t>
+      </w:r>
+      <w:r>
+        <w:t xml:space="preserve"> consisteix en l’escriptura de missatges per tal que els qui desenvolupen o mantenen l’aplicació puguin conèixer què passa durant l’execució.</w:t>
+      </w:r>
+    </w:p>
+    <w:p>
+      <w:r>
+        <w:t xml:space="preserve">Per tal de fer el </w:t>
+      </w:r>
+      <w:r>
+        <w:rPr>
+          <w:i/>
+        </w:rPr>
+        <w:t>logging</w:t>
+      </w:r>
+      <w:r>
+        <w:t xml:space="preserve"> en aquesta aplicació, hem recorregut a una solució àmpliament coneguda i provada, com és Log4J. Aquest és un </w:t>
+      </w:r>
+      <w:r>
+        <w:rPr>
+          <w:i/>
+        </w:rPr>
+        <w:t>Logging Framework</w:t>
+      </w:r>
+      <w:r>
+        <w:t xml:space="preserve"> lliure, que és utilitzat per un gran nombre de projectes a tots els nivells i escales. És fàcilment configurable, i permet la separació ben clara entre entorns de desenvolupament, proves i producció.</w:t>
+      </w:r>
+    </w:p>
+    <w:p>
+      <w:r>
+        <w:t>L’aspecte del fitxer és el següent:</w:t>
+      </w:r>
+    </w:p>
+    <w:p>
+      <w:pPr>
+        <w:pStyle w:val="SourceCode"/>
+        <w:rPr>
+          <w:lang w:val="en-US" w:bidi="ar-SA"/>
+        </w:rPr>
+      </w:pPr>
+      <w:r>
+        <w:rPr>
+          <w:lang w:val="en-US" w:bidi="ar-SA"/>
+        </w:rPr>
+        <w:t>log4j.rootLogger=DEBUG, PFC2012</w:t>
+      </w:r>
+    </w:p>
+    <w:p>
+      <w:pPr>
+        <w:pStyle w:val="SourceCode"/>
+        <w:rPr>
+          <w:lang w:val="en-US" w:bidi="ar-SA"/>
+        </w:rPr>
+      </w:pPr>
+    </w:p>
+    <w:p>
+      <w:pPr>
+        <w:pStyle w:val="SourceCode"/>
+        <w:rPr>
+          <w:lang w:val="en-US" w:bidi="ar-SA"/>
+        </w:rPr>
+      </w:pPr>
+      <w:r>
+        <w:rPr>
+          <w:lang w:val="en-US" w:bidi="ar-SA"/>
+        </w:rPr>
+        <w:t># Define all the appenders</w:t>
+      </w:r>
+    </w:p>
+    <w:p>
+      <w:pPr>
+        <w:pStyle w:val="SourceCode"/>
+        <w:rPr>
+          <w:lang w:val="en-US" w:bidi="ar-SA"/>
+        </w:rPr>
+      </w:pPr>
+      <w:r>
+        <w:rPr>
+          <w:lang w:val="en-US" w:bidi="ar-SA"/>
+        </w:rPr>
+        <w:t>log4j.appender.PFC2012=org.apache.log4j.DailyRollingFileAppender</w:t>
+      </w:r>
+    </w:p>
+    <w:p>
+      <w:pPr>
+        <w:pStyle w:val="SourceCode"/>
+        <w:rPr>
+          <w:lang w:val="en-US" w:bidi="ar-SA"/>
+        </w:rPr>
+      </w:pPr>
+      <w:r>
+        <w:rPr>
+          <w:lang w:val="en-US" w:bidi="ar-SA"/>
+        </w:rPr>
+        <w:t>log4j.appender.PFC2012.File=${catalina.base}/logs/pfc2012</w:t>
+      </w:r>
+    </w:p>
+    <w:p>
+      <w:pPr>
+        <w:pStyle w:val="SourceCode"/>
+        <w:rPr>
+          <w:lang w:val="en-US" w:bidi="ar-SA"/>
+        </w:rPr>
+      </w:pPr>
+      <w:r>
+        <w:rPr>
+          <w:lang w:val="en-US" w:bidi="ar-SA"/>
+        </w:rPr>
+        <w:t>log4j.appender.PFC2012.Append=true</w:t>
+      </w:r>
+    </w:p>
+    <w:p>
+      <w:pPr>
+        <w:pStyle w:val="SourceCode"/>
+        <w:rPr>
+          <w:lang w:val="en-US" w:bidi="ar-SA"/>
+        </w:rPr>
+      </w:pPr>
+      <w:r>
+        <w:rPr>
+          <w:lang w:val="en-US" w:bidi="ar-SA"/>
+        </w:rPr>
+        <w:t>log4j.appender.PFC2012.Encoding=UTF-8</w:t>
+      </w:r>
+    </w:p>
+    <w:p>
+      <w:pPr>
+        <w:pStyle w:val="SourceCode"/>
+        <w:rPr>
+          <w:lang w:val="en-US" w:bidi="ar-SA"/>
+        </w:rPr>
+      </w:pPr>
+    </w:p>
+    <w:p>
+      <w:pPr>
+        <w:pStyle w:val="SourceCode"/>
+        <w:rPr>
+          <w:lang w:val="en-US" w:bidi="ar-SA"/>
+        </w:rPr>
+      </w:pPr>
+      <w:r>
+        <w:rPr>
+          <w:lang w:val="en-US" w:bidi="ar-SA"/>
+        </w:rPr>
+        <w:t># Roll-over the log once per day</w:t>
+      </w:r>
+    </w:p>
+    <w:p>
+      <w:pPr>
+        <w:pStyle w:val="SourceCode"/>
+        <w:rPr>
+          <w:lang w:val="en-US" w:bidi="ar-SA"/>
+        </w:rPr>
+      </w:pPr>
+      <w:r>
+        <w:rPr>
+          <w:lang w:val="en-US" w:bidi="ar-SA"/>
+        </w:rPr>
+        <w:t>log4j.appender.PFC2012.DatePattern='.'yyyy-MM-dd'.log'</w:t>
+      </w:r>
+    </w:p>
+    <w:p>
+      <w:pPr>
+        <w:pStyle w:val="SourceCode"/>
+        <w:rPr>
+          <w:lang w:val="en-US" w:bidi="ar-SA"/>
+        </w:rPr>
+      </w:pPr>
+      <w:r>
+        <w:rPr>
+          <w:lang w:val="en-US" w:bidi="ar-SA"/>
+        </w:rPr>
+        <w:t>log4j.appender.PFC2012.layout = org.apache.log4j.PatternLayout</w:t>
+      </w:r>
+    </w:p>
+    <w:p>
+      <w:pPr>
+        <w:pStyle w:val="SourceCode"/>
+        <w:rPr>
+          <w:lang w:val="en-US" w:bidi="ar-SA"/>
+        </w:rPr>
+      </w:pPr>
+      <w:r>
+        <w:rPr>
+          <w:lang w:val="en-US" w:bidi="ar-SA"/>
+        </w:rPr>
+        <w:t>log4j.appender.PFC2012.layout.ConversionPattern = %d [%t] %-5p %c- %m%n</w:t>
+      </w:r>
+    </w:p>
+    <w:p>
+      <w:r>
+        <w:t xml:space="preserve">En aquest cas es pot veure la configuració, molt simple. El contingut que hem adjuntat és el d’un fitxer de </w:t>
+      </w:r>
+      <w:r>
+        <w:rPr>
+          <w:i/>
+        </w:rPr>
+        <w:t>logging</w:t>
+      </w:r>
+      <w:r>
+        <w:t xml:space="preserve"> durant el període de desenvolupament (nivell </w:t>
+      </w:r>
+      <w:r>
+        <w:rPr>
+          <w:i/>
+        </w:rPr>
+        <w:t>DEBUG</w:t>
+      </w:r>
+      <w:r>
+        <w:t>).</w:t>
+      </w:r>
+    </w:p>
+    <w:p>
+      <w:r>
+        <w:t>Durant l’execució, el sistema anirà afegint línies a un fitxer (</w:t>
+      </w:r>
+      <w:r>
+        <w:rPr>
+          <w:b/>
+        </w:rPr>
+        <w:t>${catalina.base}/logs/pfc2012</w:t>
+      </w:r>
+      <w:r>
+        <w:t>)</w:t>
+      </w:r>
+      <w:r>
+        <w:t>. Al final del dia aquest fitxer serà desat, amb la data del dia que correspongui, i se’n crearà un de nou amb el nom curt (</w:t>
+      </w:r>
+      <w:r>
+        <w:rPr>
+          <w:b/>
+        </w:rPr>
+        <w:t>pfc2012</w:t>
+      </w:r>
+      <w:r>
+        <w:t xml:space="preserve">), que serà sempre el fitxer “viu” on s’escriuran totes les peticions de </w:t>
+      </w:r>
+      <w:r>
+        <w:rPr>
+          <w:i/>
+        </w:rPr>
+        <w:t>logging</w:t>
+      </w:r>
+      <w:r>
+        <w:t xml:space="preserve"> que corresponguin.</w:t>
+      </w:r>
+    </w:p>
+    <w:p>
+      <w:pPr>
+        <w:pStyle w:val="Heading3"/>
+      </w:pPr>
+      <w:r>
+        <w:t>Entorn(s) de desenvolupament</w:t>
+      </w:r>
+    </w:p>
+    <w:p>
+      <w:r>
+        <w:t>Per al desenvolupament del servidor s’han fet servir 3 entorns: desenvolupament, test, producció. A partir d’ara els anomenarem DEV, TEST i PROD, respectivament.</w:t>
+      </w:r>
+    </w:p>
+    <w:p>
+      <w:r>
+        <w:t>L’entorn de DEV correspon a la màquina on es fa l’escriptura de codi font, i les proves bàsiques de la funcionalitat</w:t>
+      </w:r>
+      <w:r>
+        <w:t>. La base de programari en aquesta màquina és la següent:</w:t>
+      </w:r>
+    </w:p>
+    <w:p>
+      <w:r>
+        <w:t>&lt;Característiques màquina desenvolupament&gt;</w:t>
+      </w:r>
+    </w:p>
+    <w:p>
+      <w:r>
+        <w:t>L’entorn de TEST és una màquina virtual, sobre VirtualBox (</w:t>
+      </w:r>
+      <w:hyperlink r:id="rId64" w:history="1">
+        <w:r>
+          <w:rPr>
+            <w:rStyle w:val="Hyperlink"/>
+          </w:rPr>
+          <w:t>http://www.virtualbox.org</w:t>
+        </w:r>
+      </w:hyperlink>
+      <w:r>
+        <w:t>), amb les següents característiques:</w:t>
+      </w:r>
+    </w:p>
+    <w:p>
+      <w:r>
+        <w:lastRenderedPageBreak/>
+        <w:t>&lt;Característiques de la màquina de test&gt;</w:t>
+      </w:r>
+    </w:p>
+    <w:p>
+      <w:r>
+        <w:t>L’entorn de PROD és una màquina amb les següents característiques:</w:t>
+      </w:r>
+    </w:p>
+    <w:p>
+      <w:r>
+        <w:t>&lt;Característiques de la màquina de prod&gt;</w:t>
+      </w:r>
+    </w:p>
+    <w:p>
+      <w:r>
+        <w:t>Per tal d’escriure el codi font del servidor, l’eina utilitzada ha estat Eclipse (</w:t>
+      </w:r>
+      <w:hyperlink r:id="rId65" w:history="1">
+        <w:r>
+          <w:rPr>
+            <w:rStyle w:val="Hyperlink"/>
+          </w:rPr>
+          <w:t>http://www.eclipse.org</w:t>
+        </w:r>
+      </w:hyperlink>
+      <w:r>
+        <w:t>).</w:t>
+      </w:r>
+    </w:p>
+    <w:p>
+      <w:r>
+        <w:t>La manera d’accedir a la base de dades MongoDB ha estat directament a través de terminal, sense fer servir entorns GUI d’accés a les dades.</w:t>
+      </w:r>
+    </w:p>
+    <w:p>
+      <w:pPr>
+        <w:pStyle w:val="Heading3"/>
+      </w:pPr>
+      <w:r>
+        <w:t>Estructura del codi del servidor</w:t>
+      </w:r>
       <w:r>
         <w:t xml:space="preserve"> </w:t>
       </w:r>
-      <w:proofErr w:type="spellStart"/>
-      <w:r>
-        <w:t>Tomcat</w:t>
-      </w:r>
-      <w:proofErr w:type="spellEnd"/>
-      <w:r>
-        <w:t xml:space="preserve"> assumeix que la codificació de caràcters de la URI serà ISO-8859-1. Per tal de suportar els caràcters japonesos, hem d’utilitzar UTF-8</w:t>
+    </w:p>
+    <w:p>
+      <w:r>
+        <w:t>Com s’ha dit anteriorment, hem fet servir una estructura MVC (Model – View – Controller) per la implementació del servidor. En aquest apartat anem a aprofundir en l’estructura que hem utilitzat, per tal de veure cada un dels components de programari del servidor.</w:t>
+      </w:r>
+    </w:p>
+    <w:p>
+      <w:pPr>
+        <w:pStyle w:val="Heading4"/>
+      </w:pPr>
+      <w:r>
+        <w:t>Classe PFCConstants</w:t>
+      </w:r>
+    </w:p>
+    <w:p>
+      <w:r>
+        <w:t xml:space="preserve">La interface </w:t>
+      </w:r>
+      <w:r>
+        <w:rPr>
+          <w:b/>
+        </w:rPr>
+        <w:t>edu.uoc.pfc2012.edusalva.utils.PFCConstants</w:t>
+      </w:r>
+      <w:r>
+        <w:t xml:space="preserve"> és una classe que conté totes les constants que s’utilitzen al llarg de l’aplicació web.</w:t>
+      </w:r>
+    </w:p>
+    <w:p>
+      <w:r>
+        <w:t>Ex</w:t>
+      </w:r>
+      <w:r>
+        <w:t>emples de constants definides aquí:</w:t>
+      </w:r>
+    </w:p>
+    <w:p>
+      <w:pPr>
+        <w:pStyle w:val="ListParagraph"/>
+        <w:numPr>
+          <w:ilvl w:val="0"/>
+          <w:numId w:val="20"/>
+        </w:numPr>
+      </w:pPr>
+      <w:r>
+        <w:t>Codificació de les respostes HTTP (</w:t>
+      </w:r>
+      <w:r>
+        <w:rPr>
+          <w:b/>
+        </w:rPr>
+        <w:t>HTTP_RESPONSE_ENCODING</w:t>
+      </w:r>
+      <w:r>
+        <w:t>).</w:t>
+      </w:r>
+    </w:p>
+    <w:p>
+      <w:pPr>
+        <w:pStyle w:val="ListParagraph"/>
+        <w:numPr>
+          <w:ilvl w:val="0"/>
+          <w:numId w:val="20"/>
+        </w:numPr>
+      </w:pPr>
+      <w:r>
+        <w:t>Tipus de contingut de les respostes HTTP (</w:t>
+      </w:r>
+      <w:r>
+        <w:rPr>
+          <w:b/>
+        </w:rPr>
+        <w:t>HTTP_RESPONSE_CONTENT_TYPE</w:t>
+      </w:r>
+      <w:r>
+        <w:t>).</w:t>
+      </w:r>
+    </w:p>
+    <w:p>
+      <w:pPr>
+        <w:pStyle w:val="ListParagraph"/>
+        <w:numPr>
+          <w:ilvl w:val="0"/>
+          <w:numId w:val="20"/>
+        </w:numPr>
+      </w:pPr>
+      <w:r>
+        <w:t>Rutes de les peticions (</w:t>
+      </w:r>
+      <w:r>
+        <w:rPr>
+          <w:b/>
+        </w:rPr>
+        <w:t>PATH_CREATE_CONCEPTE_PARAULA</w:t>
+      </w:r>
+      <w:r>
+        <w:t>).</w:t>
+      </w:r>
+    </w:p>
+    <w:p>
+      <w:pPr>
+        <w:pStyle w:val="ListParagraph"/>
+        <w:numPr>
+          <w:ilvl w:val="0"/>
+          <w:numId w:val="20"/>
+        </w:numPr>
+      </w:pPr>
+      <w:r>
+        <w:t>...</w:t>
+      </w:r>
+    </w:p>
+    <w:p>
+      <w:r>
+        <w:t>Aquestes constants podrien estar definides a un fitxer de</w:t>
+      </w:r>
+      <w:r>
+        <w:rPr>
+          <w:i/>
+        </w:rPr>
+        <w:t xml:space="preserve"> properties</w:t>
+      </w:r>
+      <w:r>
+        <w:t>, però pensem que té més sentit que siguin dins del codi font, perquè no és probable que canviïn en el futur.</w:t>
+      </w:r>
+    </w:p>
+    <w:p>
+      <w:r>
+        <w:t xml:space="preserve">En canvi, si la propietat és probable que canviï en el futur (per exemple, el host del servidor de base de dades), llavors aquesta propietat serà a un fitxer </w:t>
+      </w:r>
+      <w:r>
+        <w:rPr>
+          <w:i/>
+        </w:rPr>
+        <w:t>properties</w:t>
       </w:r>
       <w:r>
         <w:t>.</w:t>
       </w:r>
     </w:p>
     <w:p>
-      <w:r>
-        <w:t xml:space="preserve">El paràmetre que hem de modificar és </w:t>
-      </w:r>
-      <w:proofErr w:type="spellStart"/>
+      <w:pPr>
+        <w:pStyle w:val="Heading4"/>
+      </w:pPr>
+      <w:r>
+        <w:t>Els filtres</w:t>
+      </w:r>
+    </w:p>
+    <w:p>
+      <w:r>
+        <w:t>Cada cop que arriba una petició, aquesta és inspeccionada pels filtres.</w:t>
+      </w:r>
+    </w:p>
+    <w:p>
+      <w:r>
+        <w:t xml:space="preserve">Segons el fitxer </w:t>
+      </w:r>
+      <w:r>
+        <w:rPr>
+          <w:i/>
+        </w:rPr>
+        <w:t>web.xml</w:t>
+      </w:r>
+      <w:r>
+        <w:t>, de configuració de l’aplicació web, l’ordre dels filtres és el següent:</w:t>
+      </w:r>
+    </w:p>
+    <w:p>
+      <w:pPr>
+        <w:pStyle w:val="SourceCode"/>
+        <w:rPr>
+          <w:lang w:val="en-US" w:bidi="ar-SA"/>
+        </w:rPr>
+      </w:pPr>
+      <w:r>
+        <w:rPr>
+          <w:color w:val="008080"/>
+          <w:lang w:val="en-US" w:bidi="ar-SA"/>
+        </w:rPr>
+        <w:t>&lt;</w:t>
+      </w:r>
+      <w:r>
+        <w:rPr>
+          <w:lang w:val="en-US" w:bidi="ar-SA"/>
+        </w:rPr>
+        <w:t>filter</w:t>
+      </w:r>
+      <w:r>
+        <w:rPr>
+          <w:color w:val="008080"/>
+          <w:lang w:val="en-US" w:bidi="ar-SA"/>
+        </w:rPr>
+        <w:t>&gt;</w:t>
+      </w:r>
+    </w:p>
+    <w:p>
+      <w:pPr>
+        <w:pStyle w:val="SourceCode"/>
+        <w:ind w:firstLine="709"/>
+        <w:rPr>
+          <w:lang w:val="en-US" w:bidi="ar-SA"/>
+        </w:rPr>
+      </w:pPr>
+      <w:r>
+        <w:rPr>
+          <w:color w:val="008080"/>
+          <w:lang w:val="en-US" w:bidi="ar-SA"/>
+        </w:rPr>
+        <w:t>&lt;</w:t>
+      </w:r>
+      <w:r>
+        <w:rPr>
+          <w:lang w:val="en-US" w:bidi="ar-SA"/>
+        </w:rPr>
+        <w:t>filter-name</w:t>
+      </w:r>
+      <w:r>
+        <w:rPr>
+          <w:color w:val="008080"/>
+          <w:lang w:val="en-US" w:bidi="ar-SA"/>
+        </w:rPr>
+        <w:t>&gt;</w:t>
+      </w:r>
+      <w:r>
+        <w:rPr>
+          <w:color w:val="000000"/>
+          <w:lang w:val="en-US" w:bidi="ar-SA"/>
+        </w:rPr>
+        <w:t>EncodingFilter</w:t>
+      </w:r>
+      <w:r>
+        <w:rPr>
+          <w:color w:val="008080"/>
+          <w:lang w:val="en-US" w:bidi="ar-SA"/>
+        </w:rPr>
+        <w:t>&lt;/</w:t>
+      </w:r>
+      <w:r>
+        <w:rPr>
+          <w:lang w:val="en-US" w:bidi="ar-SA"/>
+        </w:rPr>
+        <w:t>filter-name</w:t>
+      </w:r>
+      <w:r>
+        <w:rPr>
+          <w:color w:val="008080"/>
+          <w:lang w:val="en-US" w:bidi="ar-SA"/>
+        </w:rPr>
+        <w:t>&gt;</w:t>
+      </w:r>
+    </w:p>
+    <w:p>
+      <w:pPr>
+        <w:pStyle w:val="SourceCode"/>
+        <w:rPr>
+          <w:lang w:val="en-US" w:bidi="ar-SA"/>
+        </w:rPr>
+      </w:pPr>
+      <w:r>
+        <w:rPr>
+          <w:color w:val="000000"/>
+          <w:lang w:val="en-US" w:bidi="ar-SA"/>
+        </w:rPr>
+        <w:tab/>
+      </w:r>
+      <w:r>
+        <w:rPr>
+          <w:color w:val="008080"/>
+          <w:lang w:val="en-US" w:bidi="ar-SA"/>
+        </w:rPr>
+        <w:t>&lt;</w:t>
+      </w:r>
+      <w:r>
+        <w:rPr>
+          <w:lang w:val="en-US" w:bidi="ar-SA"/>
+        </w:rPr>
+        <w:t>filter-class</w:t>
+      </w:r>
+      <w:r>
+        <w:rPr>
+          <w:color w:val="008080"/>
+          <w:lang w:val="en-US" w:bidi="ar-SA"/>
+        </w:rPr>
+        <w:t>&gt;</w:t>
+      </w:r>
+    </w:p>
+    <w:p>
+      <w:pPr>
+        <w:pStyle w:val="SourceCode"/>
+        <w:rPr>
+          <w:lang w:val="en-US" w:bidi="ar-SA"/>
+        </w:rPr>
+      </w:pPr>
+      <w:r>
+        <w:rPr>
+          <w:color w:val="000000"/>
+          <w:lang w:val="en-US" w:bidi="ar-SA"/>
+        </w:rPr>
+        <w:tab/>
+      </w:r>
+      <w:r>
+        <w:rPr>
+          <w:color w:val="000000"/>
+          <w:lang w:val="en-US" w:bidi="ar-SA"/>
+        </w:rPr>
+        <w:tab/>
+        <w:t>edu.uoc.pfc2012.edusalva.filter.EncodingFilter</w:t>
+      </w:r>
+    </w:p>
+    <w:p>
+      <w:pPr>
+        <w:pStyle w:val="SourceCode"/>
+        <w:rPr>
+          <w:lang w:val="en-US" w:bidi="ar-SA"/>
+        </w:rPr>
+      </w:pPr>
+      <w:r>
+        <w:rPr>
+          <w:color w:val="000000"/>
+          <w:lang w:val="en-US" w:bidi="ar-SA"/>
+        </w:rPr>
+        <w:tab/>
+      </w:r>
+      <w:r>
+        <w:rPr>
+          <w:color w:val="008080"/>
+          <w:lang w:val="en-US" w:bidi="ar-SA"/>
+        </w:rPr>
+        <w:t>&lt;/</w:t>
+      </w:r>
+      <w:r>
+        <w:rPr>
+          <w:lang w:val="en-US" w:bidi="ar-SA"/>
+        </w:rPr>
+        <w:t>filter-class</w:t>
+      </w:r>
+      <w:r>
+        <w:rPr>
+          <w:color w:val="008080"/>
+          <w:lang w:val="en-US" w:bidi="ar-SA"/>
+        </w:rPr>
+        <w:t>&gt;</w:t>
+      </w:r>
+    </w:p>
+    <w:p>
+      <w:pPr>
+        <w:pStyle w:val="SourceCode"/>
+        <w:rPr>
+          <w:lang w:val="en-US" w:bidi="ar-SA"/>
+        </w:rPr>
+      </w:pPr>
+      <w:r>
+        <w:rPr>
+          <w:color w:val="008080"/>
+          <w:lang w:val="en-US" w:bidi="ar-SA"/>
+        </w:rPr>
+        <w:t>&lt;/</w:t>
+      </w:r>
+      <w:r>
+        <w:rPr>
+          <w:lang w:val="en-US" w:bidi="ar-SA"/>
+        </w:rPr>
+        <w:t>filter</w:t>
+      </w:r>
+      <w:r>
+        <w:rPr>
+          <w:color w:val="008080"/>
+          <w:lang w:val="en-US" w:bidi="ar-SA"/>
+        </w:rPr>
+        <w:t>&gt;</w:t>
+      </w:r>
+    </w:p>
+    <w:p>
+      <w:pPr>
+        <w:pStyle w:val="SourceCode"/>
+        <w:ind w:left="0"/>
+        <w:rPr>
+          <w:lang w:val="en-US" w:bidi="ar-SA"/>
+        </w:rPr>
+      </w:pPr>
+      <w:r>
+        <w:rPr>
+          <w:color w:val="000000"/>
+          <w:lang w:val="en-US" w:bidi="ar-SA"/>
+        </w:rPr>
+        <w:tab/>
+      </w:r>
+      <w:r>
+        <w:rPr>
+          <w:color w:val="008080"/>
+          <w:lang w:val="en-US" w:bidi="ar-SA"/>
+        </w:rPr>
+        <w:t>&lt;</w:t>
+      </w:r>
+      <w:r>
+        <w:rPr>
+          <w:lang w:val="en-US" w:bidi="ar-SA"/>
+        </w:rPr>
+        <w:t>filter</w:t>
+      </w:r>
+      <w:r>
+        <w:rPr>
+          <w:color w:val="008080"/>
+          <w:lang w:val="en-US" w:bidi="ar-SA"/>
+        </w:rPr>
+        <w:t>&gt;</w:t>
+      </w:r>
+    </w:p>
+    <w:p>
+      <w:pPr>
+        <w:pStyle w:val="SourceCode"/>
+        <w:rPr>
+          <w:lang w:val="en-US" w:bidi="ar-SA"/>
+        </w:rPr>
+      </w:pPr>
+      <w:r>
+        <w:rPr>
+          <w:color w:val="000000"/>
+          <w:lang w:val="en-US" w:bidi="ar-SA"/>
+        </w:rPr>
+        <w:tab/>
+      </w:r>
+      <w:r>
+        <w:rPr>
+          <w:color w:val="008080"/>
+          <w:lang w:val="en-US" w:bidi="ar-SA"/>
+        </w:rPr>
+        <w:t>&lt;</w:t>
+      </w:r>
+      <w:r>
+        <w:rPr>
+          <w:lang w:val="en-US" w:bidi="ar-SA"/>
+        </w:rPr>
+        <w:t>filter-name</w:t>
+      </w:r>
+      <w:r>
+        <w:rPr>
+          <w:color w:val="008080"/>
+          <w:lang w:val="en-US" w:bidi="ar-SA"/>
+        </w:rPr>
+        <w:t>&gt;</w:t>
+      </w:r>
+      <w:r>
+        <w:rPr>
+          <w:color w:val="000000"/>
+          <w:lang w:val="en-US" w:bidi="ar-SA"/>
+        </w:rPr>
+        <w:t>ServerActionFilter</w:t>
+      </w:r>
+      <w:r>
+        <w:rPr>
+          <w:color w:val="008080"/>
+          <w:lang w:val="en-US" w:bidi="ar-SA"/>
+        </w:rPr>
+        <w:t>&lt;/</w:t>
+      </w:r>
+      <w:r>
+        <w:rPr>
+          <w:lang w:val="en-US" w:bidi="ar-SA"/>
+        </w:rPr>
+        <w:t>filter-name</w:t>
+      </w:r>
+      <w:r>
+        <w:rPr>
+          <w:color w:val="008080"/>
+          <w:lang w:val="en-US" w:bidi="ar-SA"/>
+        </w:rPr>
+        <w:t>&gt;</w:t>
+      </w:r>
+    </w:p>
+    <w:p>
+      <w:pPr>
+        <w:pStyle w:val="SourceCode"/>
+        <w:rPr>
+          <w:lang w:val="en-US" w:bidi="ar-SA"/>
+        </w:rPr>
+      </w:pPr>
+      <w:r>
+        <w:rPr>
+          <w:color w:val="000000"/>
+          <w:lang w:val="en-US" w:bidi="ar-SA"/>
+        </w:rPr>
+        <w:tab/>
+      </w:r>
+      <w:r>
+        <w:rPr>
+          <w:color w:val="008080"/>
+          <w:lang w:val="en-US" w:bidi="ar-SA"/>
+        </w:rPr>
+        <w:t>&lt;</w:t>
+      </w:r>
+      <w:r>
+        <w:rPr>
+          <w:lang w:val="en-US" w:bidi="ar-SA"/>
+        </w:rPr>
+        <w:t>filter-class</w:t>
+      </w:r>
+      <w:r>
+        <w:rPr>
+          <w:color w:val="008080"/>
+          <w:lang w:val="en-US" w:bidi="ar-SA"/>
+        </w:rPr>
+        <w:t>&gt;</w:t>
+      </w:r>
+    </w:p>
+    <w:p>
+      <w:pPr>
+        <w:pStyle w:val="SourceCode"/>
+        <w:rPr>
+          <w:lang w:val="en-US" w:bidi="ar-SA"/>
+        </w:rPr>
+      </w:pPr>
+      <w:r>
+        <w:rPr>
+          <w:color w:val="000000"/>
+          <w:lang w:val="en-US" w:bidi="ar-SA"/>
+        </w:rPr>
+        <w:tab/>
+      </w:r>
+      <w:r>
+        <w:rPr>
+          <w:color w:val="000000"/>
+          <w:lang w:val="en-US" w:bidi="ar-SA"/>
+        </w:rPr>
+        <w:tab/>
+        <w:t>edu.uoc.pfc2012.edusalva.filter.ServerActionFilter</w:t>
+      </w:r>
+    </w:p>
+    <w:p>
+      <w:pPr>
+        <w:pStyle w:val="SourceCode"/>
+        <w:rPr>
+          <w:lang w:val="en-US" w:bidi="ar-SA"/>
+        </w:rPr>
+      </w:pPr>
+      <w:r>
+        <w:rPr>
+          <w:color w:val="000000"/>
+          <w:lang w:val="en-US" w:bidi="ar-SA"/>
+        </w:rPr>
+        <w:tab/>
+      </w:r>
+      <w:r>
+        <w:rPr>
+          <w:color w:val="008080"/>
+          <w:lang w:val="en-US" w:bidi="ar-SA"/>
+        </w:rPr>
+        <w:t>&lt;/</w:t>
+      </w:r>
+      <w:r>
+        <w:rPr>
+          <w:lang w:val="en-US" w:bidi="ar-SA"/>
+        </w:rPr>
+        <w:t>filter-class</w:t>
+      </w:r>
+      <w:r>
+        <w:rPr>
+          <w:color w:val="008080"/>
+          <w:lang w:val="en-US" w:bidi="ar-SA"/>
+        </w:rPr>
+        <w:t>&gt;</w:t>
+      </w:r>
+    </w:p>
+    <w:p>
+      <w:pPr>
+        <w:pStyle w:val="SourceCode"/>
+        <w:rPr>
+          <w:color w:val="008080"/>
+          <w:lang w:val="en-US" w:bidi="ar-SA"/>
+        </w:rPr>
+      </w:pPr>
+      <w:r>
+        <w:rPr>
+          <w:color w:val="008080"/>
+          <w:lang w:val="en-US" w:bidi="ar-SA"/>
+        </w:rPr>
+        <w:lastRenderedPageBreak/>
+        <w:t>&lt;/</w:t>
+      </w:r>
+      <w:r>
+        <w:rPr>
+          <w:lang w:val="en-US" w:bidi="ar-SA"/>
+        </w:rPr>
+        <w:t>filter</w:t>
+      </w:r>
+      <w:r>
+        <w:rPr>
+          <w:color w:val="008080"/>
+          <w:lang w:val="en-US" w:bidi="ar-SA"/>
+        </w:rPr>
+        <w:t>&gt;</w:t>
+      </w:r>
+    </w:p>
+    <w:p>
+      <w:r>
+        <w:t xml:space="preserve">El primer filtre que inspecciona la petició és el </w:t>
+      </w:r>
       <w:r>
         <w:rPr>
           <w:b/>
         </w:rPr>
-        <w:t>URIEncoding</w:t>
-      </w:r>
-      <w:proofErr w:type="spellEnd"/>
-      <w:r>
+        <w:t>EncodingFilter</w:t>
+      </w:r>
+      <w:r>
+        <w:t>. Aquest filtre té la tasca d’establir la codificació de les respostes</w:t>
+      </w:r>
+      <w:r>
+        <w:t xml:space="preserve"> HTTP</w:t>
+      </w:r>
+      <w:r>
+        <w:t xml:space="preserve">. </w:t>
+      </w:r>
+      <w:r>
+        <w:t xml:space="preserve">Fixem-nos que aquest filtre no fa cap operació sobre la petició, simplement assegura que la resposta està en condicions òptimes. </w:t>
+      </w:r>
+      <w:r>
+        <w:t>El codi rellevant d’</w:t>
+      </w:r>
+      <w:r>
+        <w:t xml:space="preserve">aquest filtre, al mètode </w:t>
+      </w:r>
+      <w:r>
+        <w:rPr>
+          <w:b/>
+        </w:rPr>
+        <w:t>doFilter()</w:t>
+      </w:r>
+      <w:r>
+        <w:t xml:space="preserve">, </w:t>
+      </w:r>
+      <w:r>
+        <w:t xml:space="preserve">és el </w:t>
+      </w:r>
+      <w:r>
+        <w:t>següent:</w:t>
+      </w:r>
+    </w:p>
+    <w:p>
+      <w:pPr>
+        <w:pStyle w:val="SourceCode"/>
+        <w:rPr>
+          <w:lang w:val="en-US" w:bidi="ar-SA"/>
+        </w:rPr>
+      </w:pPr>
+      <w:r>
+        <w:rPr>
+          <w:color w:val="000000"/>
+          <w:lang w:val="en-US" w:bidi="ar-SA"/>
+        </w:rPr>
+        <w:t>res.setCharacterEncoding(</w:t>
+      </w:r>
+      <w:r>
+        <w:rPr>
+          <w:color w:val="000000"/>
+          <w:highlight w:val="lightGray"/>
+          <w:lang w:val="en-US" w:bidi="ar-SA"/>
+        </w:rPr>
+        <w:t>PFCConstants</w:t>
+      </w:r>
+      <w:r>
+        <w:rPr>
+          <w:color w:val="000000"/>
+          <w:lang w:val="en-US" w:bidi="ar-SA"/>
+        </w:rPr>
         <w:t>.</w:t>
       </w:r>
-    </w:p>
-    <w:p>
-      <w:r>
-        <w:t>En les peticions POST que farem, les dades binàries (so) seran part de la capçalera de la petició.</w:t>
-      </w:r>
-    </w:p>
-    <w:p>
-      <w:r>
+      <w:r>
+        <w:rPr>
+          <w:i/>
+          <w:iCs/>
+          <w:color w:val="0000C0"/>
+          <w:lang w:val="en-US" w:bidi="ar-SA"/>
+        </w:rPr>
+        <w:t>HTTP_RESPONSE_ENCODING</w:t>
+      </w:r>
+      <w:r>
+        <w:rPr>
+          <w:color w:val="000000"/>
+          <w:lang w:val="en-US" w:bidi="ar-SA"/>
+        </w:rPr>
+        <w:t>);</w:t>
+      </w:r>
+    </w:p>
+    <w:p>
+      <w:pPr>
+        <w:pStyle w:val="SourceCode"/>
+        <w:rPr>
+          <w:color w:val="000000"/>
+          <w:lang w:val="en-US" w:bidi="ar-SA"/>
+        </w:rPr>
+      </w:pPr>
+      <w:r>
+        <w:rPr>
+          <w:color w:val="000000"/>
+          <w:lang w:val="en-US" w:bidi="ar-SA"/>
+        </w:rPr>
+        <w:t>res.setContentType(</w:t>
+      </w:r>
+      <w:r>
+        <w:rPr>
+          <w:color w:val="000000"/>
+          <w:highlight w:val="lightGray"/>
+          <w:lang w:val="en-US" w:bidi="ar-SA"/>
+        </w:rPr>
+        <w:t>PFCConstants</w:t>
+      </w:r>
+      <w:r>
+        <w:rPr>
+          <w:color w:val="000000"/>
+          <w:lang w:val="en-US" w:bidi="ar-SA"/>
+        </w:rPr>
+        <w:t>.</w:t>
+      </w:r>
+      <w:r>
+        <w:rPr>
+          <w:i/>
+          <w:iCs/>
+          <w:color w:val="0000C0"/>
+          <w:lang w:val="en-US" w:bidi="ar-SA"/>
+        </w:rPr>
+        <w:t>HTTP_RESPONSE_CONTENT_TYPE</w:t>
+      </w:r>
+      <w:r>
+        <w:rPr>
+          <w:color w:val="000000"/>
+          <w:lang w:val="en-US" w:bidi="ar-SA"/>
+        </w:rPr>
+        <w:t>);</w:t>
+      </w:r>
+    </w:p>
+    <w:p>
+      <w:r>
+        <w:t xml:space="preserve">Com podem veure, aquest filtre es limita a posar el valor </w:t>
+      </w:r>
+      <w:r>
+        <w:t xml:space="preserve">apropiat al joc de caràcters de la resposta, i també hi posa el </w:t>
+      </w:r>
+      <w:r>
+        <w:rPr>
+          <w:b/>
+        </w:rPr>
+        <w:t>content-type</w:t>
+      </w:r>
+      <w:r>
+        <w:t xml:space="preserve"> apropiat per tal que qui fa la petició tingui més informació sobre la resposta.</w:t>
+      </w:r>
+    </w:p>
+    <w:p>
+      <w:r>
+        <w:t>Els valors de les dues constants que s’estableixen són:</w:t>
+      </w:r>
+    </w:p>
+    <w:p>
+      <w:pPr>
+        <w:pStyle w:val="ListParagraph"/>
+        <w:numPr>
+          <w:ilvl w:val="0"/>
+          <w:numId w:val="20"/>
+        </w:numPr>
+      </w:pPr>
+      <w:r>
+        <w:rPr>
+          <w:b/>
+        </w:rPr>
+        <w:t>Response encoding</w:t>
+      </w:r>
+      <w:r>
+        <w:t>: UTF-8</w:t>
+      </w:r>
+    </w:p>
+    <w:p>
+      <w:pPr>
+        <w:pStyle w:val="ListParagraph"/>
+        <w:numPr>
+          <w:ilvl w:val="0"/>
+          <w:numId w:val="20"/>
+        </w:numPr>
+      </w:pPr>
+      <w:r>
+        <w:rPr>
+          <w:b/>
+        </w:rPr>
+        <w:t>Response content type</w:t>
+      </w:r>
+      <w:r>
+        <w:t>: application/json;charset=UTF-8</w:t>
+      </w:r>
+    </w:p>
+    <w:p>
+      <w:r>
+        <w:t xml:space="preserve">A continuació, entra el següent filtre, </w:t>
+      </w:r>
+      <w:r>
+        <w:rPr>
+          <w:b/>
+        </w:rPr>
+        <w:t>ServerActionFilter</w:t>
+      </w:r>
+      <w:r>
+        <w:t xml:space="preserve">. Aquest filtre és l’encarregat de vigilar que les </w:t>
+      </w:r>
+      <w:r>
+        <w:t>peticions que entren compleixen els requisits necessaris. Si una petició no és apropiada, no la deixa passar cap endavant. D’aquesta manera garantim que qualsevol petició que arriba al Servlet hi arriba en condicions de ser tractada de manera correcta (amb els paràmetres necessaris, amb l’acció necessària).</w:t>
+      </w:r>
+    </w:p>
+    <w:p>
+      <w:r>
+        <w:t xml:space="preserve">Les accions que executa el mètode </w:t>
+      </w:r>
+      <w:r>
+        <w:rPr>
+          <w:b/>
+        </w:rPr>
+        <w:t>doFilter()</w:t>
+      </w:r>
+      <w:r>
+        <w:t xml:space="preserve"> del </w:t>
+      </w:r>
+      <w:r>
+        <w:rPr>
+          <w:b/>
+        </w:rPr>
+        <w:t>ServletActionFilter</w:t>
+      </w:r>
+      <w:r>
+        <w:t xml:space="preserve"> són aquestes:</w:t>
+      </w:r>
+    </w:p>
+    <w:p>
+      <w:pPr>
+        <w:pStyle w:val="ListParagraph"/>
+        <w:numPr>
+          <w:ilvl w:val="0"/>
+          <w:numId w:val="36"/>
+        </w:numPr>
+      </w:pPr>
+      <w:r>
+        <w:t xml:space="preserve">Comprovar que la petició és de tipus HTTP. Podria venir una petició no HTTP d’algun client no controlat o desconegut. </w:t>
+      </w:r>
+    </w:p>
+    <w:p>
+      <w:pPr>
+        <w:pStyle w:val="ListParagraph"/>
+        <w:numPr>
+          <w:ilvl w:val="0"/>
+          <w:numId w:val="36"/>
+        </w:numPr>
+      </w:pPr>
+      <w:r>
+        <w:t xml:space="preserve">Comprovar que la petició s’ha fet amb el mètode HTTP correcte. La nostra aplicació del servidor només accepta peticions </w:t>
+      </w:r>
+      <w:r>
+        <w:rPr>
+          <w:b/>
+        </w:rPr>
+        <w:t>POST</w:t>
+      </w:r>
+      <w:r>
+        <w:t>.</w:t>
+      </w:r>
+    </w:p>
+    <w:p>
+      <w:pPr>
+        <w:pStyle w:val="ListParagraph"/>
+        <w:numPr>
+          <w:ilvl w:val="0"/>
+          <w:numId w:val="36"/>
+        </w:numPr>
+      </w:pPr>
+      <w:r>
+        <w:t xml:space="preserve">Comprovar el </w:t>
+      </w:r>
+      <w:r>
+        <w:rPr>
+          <w:i/>
+        </w:rPr>
+        <w:t>path</w:t>
+      </w:r>
+      <w:r>
+        <w:t xml:space="preserve">. Cada acció que pot fer el servidor es detecta amb un </w:t>
+      </w:r>
+      <w:r>
+        <w:rPr>
+          <w:i/>
+        </w:rPr>
+        <w:t>path</w:t>
+      </w:r>
+      <w:r>
+        <w:t xml:space="preserve"> (</w:t>
+      </w:r>
+      <w:r>
+        <w:rPr>
+          <w:b/>
+        </w:rPr>
+        <w:t>/crear_concepte_paraula</w:t>
+      </w:r>
+      <w:r>
+        <w:t>, per exemple).</w:t>
+      </w:r>
+      <w:r>
+        <w:t xml:space="preserve"> </w:t>
+      </w:r>
+      <w:r>
+        <w:t>Si una petició arriba sense un path correcte, el filtre no la deixarà passar. El path és clau per saber quina classe Java farà la feina concreta, per la qual cosa aquesta comprovació és essencial.</w:t>
+      </w:r>
+    </w:p>
+    <w:p>
+      <w:pPr>
+        <w:pStyle w:val="ListParagraph"/>
+        <w:numPr>
+          <w:ilvl w:val="0"/>
+          <w:numId w:val="36"/>
+        </w:numPr>
+      </w:pPr>
+      <w:r>
+        <w:t xml:space="preserve">Comprovar els paràmetres de la petició. Cada acció té uns paràmetres concrets. Es comprovarà que, en funció del </w:t>
+      </w:r>
+      <w:r>
+        <w:rPr>
+          <w:i/>
+        </w:rPr>
+        <w:t>path</w:t>
+      </w:r>
+      <w:r>
+        <w:t>, els paràmetres (obligatoris i/o opcionals) siguin els que han de ser per tal que la petició es pugui atendre correctament.</w:t>
+      </w:r>
+    </w:p>
+    <w:p>
+      <w:r>
+        <w:t>Si els quatre punts de comprovació esmentats no han trobat problemes, la petició segueix endavant i arriba al Servlet.</w:t>
+      </w:r>
+    </w:p>
+    <w:p>
+      <w:pPr>
+        <w:pStyle w:val="Heading4"/>
+      </w:pPr>
+      <w:r>
+        <w:t>El Servlet ControllerServlet</w:t>
+      </w:r>
+    </w:p>
+    <w:p>
+      <w:r>
+        <w:t>Aquest Servlet és el nucli del Controlador, en el paradigma MVC. La seva funció és rebre les peticions, encarregar la feina concreta de cada petició al mecanisme especialitzat que correspongui, i servir la resposta.</w:t>
+      </w:r>
+    </w:p>
+    <w:p>
+      <w:r>
+        <w:t>El codi d’aquest Servlet és molt simple, com podem veure a continuació:</w:t>
+      </w:r>
+    </w:p>
+    <w:p>
+      <w:pPr>
+        <w:pStyle w:val="SourceCode"/>
+        <w:rPr>
+          <w:lang w:val="en-US" w:bidi="ar-SA"/>
+        </w:rPr>
+      </w:pPr>
+      <w:r>
+        <w:rPr>
+          <w:lang w:val="en-US" w:bidi="ar-SA"/>
+        </w:rPr>
+        <w:t>@Override</w:t>
+      </w:r>
+    </w:p>
+    <w:p>
+      <w:pPr>
+        <w:pStyle w:val="SourceCode"/>
+        <w:rPr>
+          <w:lang w:val="en-US" w:bidi="ar-SA"/>
+        </w:rPr>
+      </w:pPr>
+      <w:r>
+        <w:rPr>
+          <w:b/>
+          <w:bCs/>
+          <w:color w:val="7F0055"/>
+          <w:lang w:val="en-US" w:bidi="ar-SA"/>
+        </w:rPr>
+        <w:t>protected</w:t>
+      </w:r>
+      <w:r>
+        <w:rPr>
+          <w:color w:val="000000"/>
+          <w:lang w:val="en-US" w:bidi="ar-SA"/>
+        </w:rPr>
+        <w:t xml:space="preserve"> </w:t>
+      </w:r>
+      <w:r>
+        <w:rPr>
+          <w:b/>
+          <w:bCs/>
+          <w:color w:val="7F0055"/>
+          <w:lang w:val="en-US" w:bidi="ar-SA"/>
+        </w:rPr>
+        <w:t>void</w:t>
+      </w:r>
+      <w:r>
+        <w:rPr>
+          <w:color w:val="000000"/>
+          <w:lang w:val="en-US" w:bidi="ar-SA"/>
+        </w:rPr>
+        <w:t xml:space="preserve"> service(HttpServletRequest req, HttpServletResponse res) </w:t>
+      </w:r>
+      <w:r>
+        <w:rPr>
+          <w:b/>
+          <w:bCs/>
+          <w:color w:val="7F0055"/>
+          <w:lang w:val="en-US" w:bidi="ar-SA"/>
+        </w:rPr>
+        <w:t>throws</w:t>
+      </w:r>
+      <w:r>
+        <w:rPr>
+          <w:color w:val="000000"/>
+          <w:lang w:val="en-US" w:bidi="ar-SA"/>
+        </w:rPr>
+        <w:t xml:space="preserve"> ServletException, IOException {</w:t>
+      </w:r>
+    </w:p>
+    <w:p>
+      <w:pPr>
+        <w:pStyle w:val="SourceCode"/>
+        <w:rPr>
+          <w:lang w:val="en-US" w:bidi="ar-SA"/>
+        </w:rPr>
+      </w:pPr>
+      <w:r>
+        <w:rPr>
+          <w:color w:val="000000"/>
+          <w:lang w:val="en-US" w:bidi="ar-SA"/>
+        </w:rPr>
+        <w:tab/>
+        <w:t>processRequest(req, res);</w:t>
+      </w:r>
+    </w:p>
+    <w:p>
+      <w:pPr>
+        <w:pStyle w:val="SourceCode"/>
+        <w:rPr>
+          <w:lang w:val="en-US" w:bidi="ar-SA"/>
+        </w:rPr>
+      </w:pPr>
+      <w:r>
+        <w:rPr>
+          <w:color w:val="000000"/>
+          <w:lang w:val="en-US" w:bidi="ar-SA"/>
+        </w:rPr>
+        <w:t>}</w:t>
+      </w:r>
+    </w:p>
+    <w:p>
+      <w:pPr>
+        <w:pStyle w:val="SourceCode"/>
+        <w:rPr>
+          <w:lang w:val="en-US" w:bidi="ar-SA"/>
+        </w:rPr>
+      </w:pPr>
+      <w:r>
+        <w:rPr>
+          <w:color w:val="000000"/>
+          <w:lang w:val="en-US" w:bidi="ar-SA"/>
+        </w:rPr>
         <w:lastRenderedPageBreak/>
-        <w:t xml:space="preserve">En aquest cas, cal tenir en compte que, per defecte, </w:t>
-      </w:r>
-      <w:proofErr w:type="spellStart"/>
-      <w:r>
-        <w:t>Apache</w:t>
-      </w:r>
-      <w:proofErr w:type="spellEnd"/>
-      <w:r>
+        <w:tab/>
+      </w:r>
+    </w:p>
+    <w:p>
+      <w:pPr>
+        <w:pStyle w:val="SourceCode"/>
+        <w:rPr>
+          <w:lang w:val="en-US" w:bidi="ar-SA"/>
+        </w:rPr>
+      </w:pPr>
+    </w:p>
+    <w:p>
+      <w:pPr>
+        <w:pStyle w:val="SourceCode"/>
+        <w:rPr>
+          <w:lang w:val="en-US" w:bidi="ar-SA"/>
+        </w:rPr>
+      </w:pPr>
+      <w:r>
+        <w:rPr>
+          <w:b/>
+          <w:bCs/>
+          <w:color w:val="7F0055"/>
+          <w:lang w:val="en-US" w:bidi="ar-SA"/>
+        </w:rPr>
+        <w:t>private</w:t>
+      </w:r>
+      <w:r>
+        <w:rPr>
+          <w:color w:val="000000"/>
+          <w:lang w:val="en-US" w:bidi="ar-SA"/>
+        </w:rPr>
         <w:t xml:space="preserve"> </w:t>
       </w:r>
-      <w:proofErr w:type="spellStart"/>
-      <w:r>
-        <w:t>Tomcat</w:t>
-      </w:r>
-      <w:proofErr w:type="spellEnd"/>
-      <w:r>
-        <w:t xml:space="preserve"> té definit un tamany màxim de 8KB. Modificarem aquest valor per tal de suportar fins a 250KB, suposant que aquest és el pitjor cas.</w:t>
-      </w:r>
-    </w:p>
-    <w:p>
-      <w:r>
-        <w:t xml:space="preserve">El paràmetre a modificar és </w:t>
-      </w:r>
-      <w:proofErr w:type="spellStart"/>
       <w:r>
         <w:rPr>
           <w:b/>
-        </w:rPr>
-        <w:t>maxHttpHeaderSize</w:t>
-      </w:r>
-      <w:proofErr w:type="spellEnd"/>
+          <w:bCs/>
+          <w:color w:val="7F0055"/>
+          <w:lang w:val="en-US" w:bidi="ar-SA"/>
+        </w:rPr>
+        <w:t>void</w:t>
+      </w:r>
+      <w:r>
+        <w:rPr>
+          <w:color w:val="000000"/>
+          <w:lang w:val="en-US" w:bidi="ar-SA"/>
+        </w:rPr>
+        <w:t xml:space="preserve"> processRequest(HttpServletRequest req, HttpServletResponse res) {</w:t>
+      </w:r>
+    </w:p>
+    <w:p>
+      <w:pPr>
+        <w:pStyle w:val="SourceCode"/>
+        <w:rPr>
+          <w:lang w:val="en-US" w:bidi="ar-SA"/>
+        </w:rPr>
+      </w:pPr>
+      <w:r>
+        <w:rPr>
+          <w:color w:val="000000"/>
+          <w:lang w:val="en-US" w:bidi="ar-SA"/>
+        </w:rPr>
+        <w:tab/>
+        <w:t>AbstractWorker worker = WorkerFactory.</w:t>
+      </w:r>
+      <w:r>
+        <w:rPr>
+          <w:i/>
+          <w:iCs/>
+          <w:color w:val="000000"/>
+          <w:lang w:val="en-US" w:bidi="ar-SA"/>
+        </w:rPr>
+        <w:t>getWorker</w:t>
+      </w:r>
+      <w:r>
+        <w:rPr>
+          <w:color w:val="000000"/>
+          <w:lang w:val="en-US" w:bidi="ar-SA"/>
+        </w:rPr>
+        <w:t>(req, res);</w:t>
+      </w:r>
+    </w:p>
+    <w:p>
+      <w:pPr>
+        <w:pStyle w:val="SourceCode"/>
+        <w:rPr>
+          <w:lang w:val="en-US" w:bidi="ar-SA"/>
+        </w:rPr>
+      </w:pPr>
+      <w:r>
+        <w:rPr>
+          <w:color w:val="000000"/>
+          <w:lang w:val="en-US" w:bidi="ar-SA"/>
+        </w:rPr>
+        <w:tab/>
+        <w:t>worker.processRequest();</w:t>
+      </w:r>
+    </w:p>
+    <w:p>
+      <w:pPr>
+        <w:pStyle w:val="SourceCode"/>
+        <w:rPr>
+          <w:lang w:val="en-US" w:bidi="ar-SA"/>
+        </w:rPr>
+      </w:pPr>
+      <w:r>
+        <w:rPr>
+          <w:color w:val="000000"/>
+          <w:lang w:val="en-US" w:bidi="ar-SA"/>
+        </w:rPr>
+        <w:t>}</w:t>
+      </w:r>
+    </w:p>
+    <w:p>
+      <w:r>
+        <w:t xml:space="preserve">Podem comprovar que només hi ha dos mètodes. El primer mètode, </w:t>
+      </w:r>
+      <w:r>
+        <w:rPr>
+          <w:b/>
+        </w:rPr>
+        <w:t>service()</w:t>
+      </w:r>
+      <w:r>
+        <w:t xml:space="preserve"> rep les peticions que arriben. Es limita a cridar un segon mètode, </w:t>
+      </w:r>
+      <w:r>
+        <w:rPr>
+          <w:b/>
+        </w:rPr>
+        <w:t>processRequest()</w:t>
+      </w:r>
+      <w:r>
+        <w:t>, que, com el seu nom indica, processa la petició.</w:t>
+      </w:r>
+    </w:p>
+    <w:p>
+      <w:r>
+        <w:t xml:space="preserve">El segon mètode obté el </w:t>
+      </w:r>
+      <w:r>
+        <w:rPr>
+          <w:b/>
+        </w:rPr>
+        <w:t>Worker</w:t>
+      </w:r>
+      <w:r>
+        <w:t xml:space="preserve"> apropiat per la petició de què es tracti, i crida el mètode </w:t>
+      </w:r>
+      <w:r>
+        <w:rPr>
+          <w:b/>
+        </w:rPr>
+        <w:t>processRequest()</w:t>
+      </w:r>
+      <w:r>
+        <w:t xml:space="preserve"> per tal que la petició sigui atesa.</w:t>
+      </w:r>
+    </w:p>
+    <w:p>
+      <w:pPr>
+        <w:pStyle w:val="Heading4"/>
+      </w:pPr>
+      <w:r>
+        <w:t>Els Workers</w:t>
+      </w:r>
+    </w:p>
+    <w:p>
+      <w:r>
+        <w:t>En aquest punt veurem com s’estructuren els Workers, que són les classes encarregades de fer la feina concreta per cada tipus de petició.</w:t>
+      </w:r>
+    </w:p>
+    <w:p>
+      <w:r>
+        <w:t>L’estructura és molt simple, i es pot resumir en aquests punts:</w:t>
+      </w:r>
+    </w:p>
+    <w:p>
+      <w:pPr>
+        <w:pStyle w:val="ListParagraph"/>
+        <w:numPr>
+          <w:ilvl w:val="0"/>
+          <w:numId w:val="20"/>
+        </w:numPr>
+      </w:pPr>
+      <w:r>
+        <w:t xml:space="preserve">Un </w:t>
+      </w:r>
+      <w:r>
+        <w:rPr>
+          <w:i/>
+        </w:rPr>
+        <w:t>worker</w:t>
+      </w:r>
+      <w:r>
+        <w:t xml:space="preserve"> genèric, </w:t>
+      </w:r>
+      <w:r>
+        <w:rPr>
+          <w:b/>
+        </w:rPr>
+        <w:t>AbstractWorker</w:t>
+      </w:r>
+      <w:r>
+        <w:t xml:space="preserve">, al cim de la jerarquia. Té un mètode abstracte, </w:t>
+      </w:r>
+      <w:r>
+        <w:rPr>
+          <w:b/>
+        </w:rPr>
+        <w:t>processRequest()</w:t>
+      </w:r>
+      <w:r>
+        <w:t xml:space="preserve">, que és el que haurà d’implementar cada </w:t>
+      </w:r>
+      <w:r>
+        <w:rPr>
+          <w:i/>
+        </w:rPr>
+        <w:t>worker</w:t>
+      </w:r>
+      <w:r>
+        <w:t xml:space="preserve"> específic</w:t>
+      </w:r>
       <w:r>
         <w:t>.</w:t>
       </w:r>
     </w:p>
     <w:p>
-      <w:r>
-        <w:t xml:space="preserve">Per tal que la petició POST suporti els fitxers de so sense problemes, cal establir un tamany màxim. Per defecte, </w:t>
-      </w:r>
-      <w:proofErr w:type="spellStart"/>
-      <w:r>
-        <w:t>Apache</w:t>
-      </w:r>
-      <w:proofErr w:type="spellEnd"/>
-      <w:r>
+      <w:pPr>
+        <w:pStyle w:val="ListParagraph"/>
+        <w:numPr>
+          <w:ilvl w:val="0"/>
+          <w:numId w:val="20"/>
+        </w:numPr>
+      </w:pPr>
+      <w:r>
+        <w:t xml:space="preserve">Una </w:t>
+      </w:r>
+      <w:r>
+        <w:rPr>
+          <w:i/>
+        </w:rPr>
+        <w:t>factory</w:t>
+      </w:r>
+      <w:r>
+        <w:t xml:space="preserve">, que s’encarrega, en base al </w:t>
+      </w:r>
+      <w:r>
+        <w:rPr>
+          <w:i/>
+        </w:rPr>
+        <w:t>path</w:t>
+      </w:r>
+      <w:r>
+        <w:t xml:space="preserve"> i els paràmetres de la petició, de crear el worker específic.</w:t>
+      </w:r>
+    </w:p>
+    <w:p>
+      <w:r>
+        <w:t>L’</w:t>
+      </w:r>
+      <w:r>
+        <w:rPr>
+          <w:i/>
+        </w:rPr>
+        <w:t>AbstractWorker</w:t>
+      </w:r>
+      <w:r>
+        <w:t xml:space="preserve"> té accés als objectes següents:</w:t>
+      </w:r>
+    </w:p>
+    <w:p>
+      <w:pPr>
+        <w:pStyle w:val="ListParagraph"/>
+        <w:numPr>
+          <w:ilvl w:val="0"/>
+          <w:numId w:val="20"/>
+        </w:numPr>
+      </w:pPr>
+      <w:r>
+        <w:t>Petició HTTP</w:t>
+      </w:r>
+    </w:p>
+    <w:p>
+      <w:pPr>
+        <w:pStyle w:val="ListParagraph"/>
+        <w:numPr>
+          <w:ilvl w:val="0"/>
+          <w:numId w:val="20"/>
+        </w:numPr>
+        <w:rPr>
+          <w:b/>
+        </w:rPr>
+      </w:pPr>
+      <w:r>
+        <w:t>Resposta HTTP</w:t>
+      </w:r>
+    </w:p>
+    <w:p>
+      <w:pPr>
+        <w:pStyle w:val="ListParagraph"/>
+        <w:numPr>
+          <w:ilvl w:val="0"/>
+          <w:numId w:val="20"/>
+        </w:numPr>
+        <w:rPr>
+          <w:b/>
+        </w:rPr>
+      </w:pPr>
+      <w:r>
+        <w:t>Path de la petició</w:t>
+      </w:r>
+    </w:p>
+    <w:p>
+      <w:pPr>
+        <w:pStyle w:val="ListParagraph"/>
+        <w:numPr>
+          <w:ilvl w:val="0"/>
+          <w:numId w:val="20"/>
+        </w:numPr>
+        <w:rPr>
+          <w:b/>
+        </w:rPr>
+      </w:pPr>
+      <w:r>
+        <w:t>Paràmetres de la petició</w:t>
+      </w:r>
+    </w:p>
+    <w:p>
+      <w:r>
+        <w:t xml:space="preserve">El procés de creació d’un </w:t>
+      </w:r>
+      <w:r>
+        <w:rPr>
+          <w:i/>
+        </w:rPr>
+        <w:t>worker</w:t>
+      </w:r>
+      <w:r>
+        <w:t xml:space="preserve">, per part de la </w:t>
+      </w:r>
+      <w:r>
+        <w:rPr>
+          <w:i/>
+        </w:rPr>
+        <w:t>WorkerFactory</w:t>
+      </w:r>
+      <w:r>
+        <w:t xml:space="preserve"> és el següent: es comprova el path de la petició, i es delega la creació a un mètode concret:</w:t>
+      </w:r>
+    </w:p>
+    <w:p>
+      <w:pPr>
+        <w:pStyle w:val="SourceCode"/>
+        <w:rPr>
+          <w:lang w:val="en-US" w:bidi="ar-SA"/>
+        </w:rPr>
+      </w:pPr>
+      <w:r>
+        <w:rPr>
+          <w:b/>
+          <w:bCs/>
+          <w:color w:val="7F0055"/>
+          <w:lang w:val="en-US" w:bidi="ar-SA"/>
+        </w:rPr>
+        <w:t>if</w:t>
+      </w:r>
+      <w:r>
+        <w:rPr>
+          <w:lang w:val="en-US" w:bidi="ar-SA"/>
+        </w:rPr>
+        <w:t xml:space="preserve"> (PFCConstants.</w:t>
+      </w:r>
+      <w:r>
+        <w:rPr>
+          <w:i/>
+          <w:iCs/>
+          <w:color w:val="0000C0"/>
+          <w:lang w:val="en-US" w:bidi="ar-SA"/>
+        </w:rPr>
+        <w:t>PATH_CREATE_CONCEPTE_PARAULA</w:t>
+      </w:r>
+      <w:r>
+        <w:rPr>
+          <w:lang w:val="en-US" w:bidi="ar-SA"/>
+        </w:rPr>
+        <w:t>.equals(path)) {</w:t>
+      </w:r>
+    </w:p>
+    <w:p>
+      <w:pPr>
+        <w:pStyle w:val="SourceCode"/>
+        <w:rPr>
+          <w:lang w:val="en-US" w:bidi="ar-SA"/>
+        </w:rPr>
+      </w:pPr>
+      <w:r>
+        <w:rPr>
+          <w:lang w:val="en-US" w:bidi="ar-SA"/>
+        </w:rPr>
+        <w:tab/>
+      </w:r>
+      <w:r>
+        <w:rPr>
+          <w:b/>
+          <w:bCs/>
+          <w:color w:val="7F0055"/>
+          <w:lang w:val="en-US" w:bidi="ar-SA"/>
+        </w:rPr>
+        <w:t>return</w:t>
+      </w:r>
+      <w:r>
+        <w:rPr>
+          <w:lang w:val="en-US" w:bidi="ar-SA"/>
+        </w:rPr>
         <w:t xml:space="preserve"> </w:t>
       </w:r>
-      <w:proofErr w:type="spellStart"/>
-      <w:r>
-        <w:t>Tomcat</w:t>
-      </w:r>
-      <w:proofErr w:type="spellEnd"/>
-      <w:r>
-        <w:t xml:space="preserve"> suporta fins a 2MB, però és recomanable que establim el valor de manera explícita, així tenim control sobre aquesta variable.</w:t>
-      </w:r>
-    </w:p>
-    <w:p>
-      <w:r>
-        <w:t xml:space="preserve">El paràmetre que hem de modificar és </w:t>
-      </w:r>
-      <w:proofErr w:type="spellStart"/>
+      <w:r>
+        <w:rPr>
+          <w:i/>
+          <w:iCs/>
+          <w:lang w:val="en-US" w:bidi="ar-SA"/>
+        </w:rPr>
+        <w:t>createKoncept</w:t>
+      </w:r>
+      <w:r>
+        <w:rPr>
+          <w:lang w:val="en-US" w:bidi="ar-SA"/>
+        </w:rPr>
+        <w:t xml:space="preserve">(req, res, path, </w:t>
+      </w:r>
+      <w:r>
+        <w:rPr>
+          <w:highlight w:val="lightGray"/>
+          <w:lang w:val="en-US" w:bidi="ar-SA"/>
+        </w:rPr>
+        <w:t>params</w:t>
+      </w:r>
+      <w:r>
+        <w:rPr>
+          <w:lang w:val="en-US" w:bidi="ar-SA"/>
+        </w:rPr>
+        <w:t>);</w:t>
+      </w:r>
+    </w:p>
+    <w:p>
+      <w:pPr>
+        <w:pStyle w:val="SourceCode"/>
+        <w:rPr>
+          <w:lang w:val="en-US" w:bidi="ar-SA"/>
+        </w:rPr>
+      </w:pPr>
+      <w:r>
+        <w:rPr>
+          <w:lang w:val="en-US" w:bidi="ar-SA"/>
+        </w:rPr>
+        <w:t xml:space="preserve">} </w:t>
+      </w:r>
       <w:r>
         <w:rPr>
           <w:b/>
-        </w:rPr>
-        <w:t>maxPostSize</w:t>
-      </w:r>
-      <w:proofErr w:type="spellEnd"/>
-      <w:r>
-        <w:t xml:space="preserve">. </w:t>
-      </w:r>
-    </w:p>
-    <w:p>
-      <w:r>
-        <w:t xml:space="preserve">Per tant, amb aquests canvis, el fitxer a modificar seria </w:t>
+          <w:bCs/>
+          <w:color w:val="7F0055"/>
+          <w:lang w:val="en-US" w:bidi="ar-SA"/>
+        </w:rPr>
+        <w:t>else</w:t>
+      </w:r>
+      <w:r>
+        <w:rPr>
+          <w:lang w:val="en-US" w:bidi="ar-SA"/>
+        </w:rPr>
+        <w:t xml:space="preserve"> </w:t>
       </w:r>
       <w:r>
         <w:rPr>
           <w:b/>
-        </w:rPr>
-        <w:t>$TOMCAT_HOME/</w:t>
-      </w:r>
-      <w:proofErr w:type="spellStart"/>
+          <w:bCs/>
+          <w:color w:val="7F0055"/>
+          <w:lang w:val="en-US" w:bidi="ar-SA"/>
+        </w:rPr>
+        <w:t>if</w:t>
+      </w:r>
+      <w:r>
+        <w:rPr>
+          <w:lang w:val="en-US" w:bidi="ar-SA"/>
+        </w:rPr>
+        <w:t xml:space="preserve"> (PFCConstants.</w:t>
+      </w:r>
+      <w:r>
+        <w:rPr>
+          <w:i/>
+          <w:iCs/>
+          <w:color w:val="0000C0"/>
+          <w:lang w:val="en-US" w:bidi="ar-SA"/>
+        </w:rPr>
+        <w:t>PATH_SEARCH_CONCEPTE_PARAULA</w:t>
+      </w:r>
+      <w:r>
+        <w:rPr>
+          <w:lang w:val="en-US" w:bidi="ar-SA"/>
+        </w:rPr>
+        <w:t>.equals(path)) {</w:t>
+      </w:r>
+    </w:p>
+    <w:p>
+      <w:pPr>
+        <w:pStyle w:val="SourceCode"/>
+        <w:rPr>
+          <w:lang w:val="en-US" w:bidi="ar-SA"/>
+        </w:rPr>
+      </w:pPr>
+      <w:r>
+        <w:rPr>
+          <w:lang w:val="en-US" w:bidi="ar-SA"/>
+        </w:rPr>
+        <w:tab/>
+      </w:r>
       <w:r>
         <w:rPr>
           <w:b/>
-        </w:rPr>
-        <w:t>conf</w:t>
-      </w:r>
-      <w:proofErr w:type="spellEnd"/>
+          <w:bCs/>
+          <w:color w:val="7F0055"/>
+          <w:lang w:val="en-US" w:bidi="ar-SA"/>
+        </w:rPr>
+        <w:t>return</w:t>
+      </w:r>
+      <w:r>
+        <w:rPr>
+          <w:lang w:val="en-US" w:bidi="ar-SA"/>
+        </w:rPr>
+        <w:t xml:space="preserve"> </w:t>
+      </w:r>
+      <w:r>
+        <w:rPr>
+          <w:i/>
+          <w:iCs/>
+          <w:lang w:val="en-US" w:bidi="ar-SA"/>
+        </w:rPr>
+        <w:t>searchConcept</w:t>
+      </w:r>
+      <w:r>
+        <w:rPr>
+          <w:lang w:val="en-US" w:bidi="ar-SA"/>
+        </w:rPr>
+        <w:t xml:space="preserve">(req, res, path, </w:t>
+      </w:r>
+      <w:r>
+        <w:rPr>
+          <w:highlight w:val="lightGray"/>
+          <w:lang w:val="en-US" w:bidi="ar-SA"/>
+        </w:rPr>
+        <w:t>params</w:t>
+      </w:r>
+      <w:r>
+        <w:rPr>
+          <w:lang w:val="en-US" w:bidi="ar-SA"/>
+        </w:rPr>
+        <w:t>);</w:t>
+      </w:r>
+    </w:p>
+    <w:p>
+      <w:pPr>
+        <w:pStyle w:val="SourceCode"/>
+        <w:rPr>
+          <w:lang w:val="en-US" w:bidi="ar-SA"/>
+        </w:rPr>
+      </w:pPr>
+      <w:r>
+        <w:rPr>
+          <w:lang w:val="en-US" w:bidi="ar-SA"/>
+        </w:rPr>
+        <w:t xml:space="preserve">} </w:t>
+      </w:r>
       <w:r>
         <w:rPr>
           <w:b/>
-        </w:rPr>
-        <w:t>/server.xml</w:t>
-      </w:r>
-      <w:r>
-        <w:t xml:space="preserve">, en l’apartat del </w:t>
+          <w:bCs/>
+          <w:color w:val="7F0055"/>
+          <w:lang w:val="en-US" w:bidi="ar-SA"/>
+        </w:rPr>
+        <w:t>else</w:t>
+      </w:r>
+      <w:r>
+        <w:rPr>
+          <w:lang w:val="en-US" w:bidi="ar-SA"/>
+        </w:rPr>
+        <w:t xml:space="preserve"> </w:t>
+      </w:r>
+      <w:r>
+        <w:rPr>
+          <w:b/>
+          <w:bCs/>
+          <w:color w:val="7F0055"/>
+          <w:lang w:val="en-US" w:bidi="ar-SA"/>
+        </w:rPr>
+        <w:t>if</w:t>
+      </w:r>
+      <w:r>
+        <w:rPr>
+          <w:lang w:val="en-US" w:bidi="ar-SA"/>
+        </w:rPr>
+        <w:t xml:space="preserve"> (PFCConstants.</w:t>
       </w:r>
       <w:r>
         <w:rPr>
           <w:i/>
-        </w:rPr>
-        <w:t>Connector</w:t>
-      </w:r>
-      <w:r>
-        <w:t xml:space="preserve"> HTTP.</w:t>
-      </w:r>
-      <w:r>
-        <w:t xml:space="preserve"> La configuració del connector ha de quedar així:</w:t>
+          <w:iCs/>
+          <w:color w:val="0000C0"/>
+          <w:lang w:val="en-US" w:bidi="ar-SA"/>
+        </w:rPr>
+        <w:t>PATH_EDIT_CONCEPTE_PARAULA</w:t>
+      </w:r>
+      <w:r>
+        <w:rPr>
+          <w:lang w:val="en-US" w:bidi="ar-SA"/>
+        </w:rPr>
+        <w:t>.equals(path)) {</w:t>
       </w:r>
     </w:p>
     <w:p>
       <w:pPr>
         <w:pStyle w:val="SourceCode"/>
-      </w:pPr>
-      <w:r>
-        <w:t>&lt;Connector port="8080" protocol="HTTP/1.1"</w:t>
+        <w:rPr>
+          <w:lang w:val="en-US" w:bidi="ar-SA"/>
+        </w:rPr>
+      </w:pPr>
+      <w:r>
+        <w:rPr>
+          <w:lang w:val="en-US" w:bidi="ar-SA"/>
+        </w:rPr>
+        <w:tab/>
+      </w:r>
+      <w:r>
+        <w:rPr>
+          <w:b/>
+          <w:bCs/>
+          <w:color w:val="7F0055"/>
+          <w:lang w:val="en-US" w:bidi="ar-SA"/>
+        </w:rPr>
+        <w:t>return</w:t>
+      </w:r>
+      <w:r>
+        <w:rPr>
+          <w:lang w:val="en-US" w:bidi="ar-SA"/>
+        </w:rPr>
+        <w:t xml:space="preserve"> </w:t>
+      </w:r>
+      <w:r>
+        <w:rPr>
+          <w:i/>
+          <w:iCs/>
+          <w:lang w:val="en-US" w:bidi="ar-SA"/>
+        </w:rPr>
+        <w:t>editKoncept</w:t>
+      </w:r>
+      <w:r>
+        <w:rPr>
+          <w:lang w:val="en-US" w:bidi="ar-SA"/>
+        </w:rPr>
+        <w:t xml:space="preserve">(req, res, path, </w:t>
+      </w:r>
+      <w:r>
+        <w:rPr>
+          <w:highlight w:val="lightGray"/>
+          <w:lang w:val="en-US" w:bidi="ar-SA"/>
+        </w:rPr>
+        <w:t>params</w:t>
+      </w:r>
+      <w:r>
+        <w:rPr>
+          <w:lang w:val="en-US" w:bidi="ar-SA"/>
+        </w:rPr>
+        <w:t>);</w:t>
       </w:r>
     </w:p>
     <w:p>
       <w:pPr>
         <w:pStyle w:val="SourceCode"/>
-      </w:pPr>
-      <w:proofErr w:type="spellStart"/>
-      <w:r>
-        <w:t>connectionTimeout</w:t>
-      </w:r>
-      <w:proofErr w:type="spellEnd"/>
-      <w:r>
-        <w:t>="20000"</w:t>
+        <w:rPr>
+          <w:lang w:val="en-US" w:bidi="ar-SA"/>
+        </w:rPr>
+      </w:pPr>
+      <w:r>
+        <w:rPr>
+          <w:lang w:val="en-US" w:bidi="ar-SA"/>
+        </w:rPr>
+        <w:t xml:space="preserve">} </w:t>
+      </w:r>
+      <w:r>
+        <w:rPr>
+          <w:b/>
+          <w:bCs/>
+          <w:color w:val="7F0055"/>
+          <w:lang w:val="en-US" w:bidi="ar-SA"/>
+        </w:rPr>
+        <w:t>else</w:t>
+      </w:r>
+      <w:r>
+        <w:rPr>
+          <w:lang w:val="en-US" w:bidi="ar-SA"/>
+        </w:rPr>
+        <w:t xml:space="preserve"> </w:t>
+      </w:r>
+      <w:r>
+        <w:rPr>
+          <w:b/>
+          <w:bCs/>
+          <w:color w:val="7F0055"/>
+          <w:lang w:val="en-US" w:bidi="ar-SA"/>
+        </w:rPr>
+        <w:t>if</w:t>
+      </w:r>
+      <w:r>
+        <w:rPr>
+          <w:lang w:val="en-US" w:bidi="ar-SA"/>
+        </w:rPr>
+        <w:t xml:space="preserve"> (PFCConstants.</w:t>
+      </w:r>
+      <w:r>
+        <w:rPr>
+          <w:i/>
+          <w:iCs/>
+          <w:color w:val="0000C0"/>
+          <w:lang w:val="en-US" w:bidi="ar-SA"/>
+        </w:rPr>
+        <w:t>PATH_GET_CONCEPTE_PARAULA</w:t>
+      </w:r>
+      <w:r>
+        <w:rPr>
+          <w:lang w:val="en-US" w:bidi="ar-SA"/>
+        </w:rPr>
+        <w:t>.equals(path)) {</w:t>
       </w:r>
     </w:p>
     <w:p>
       <w:pPr>
         <w:pStyle w:val="SourceCode"/>
-      </w:pPr>
-      <w:proofErr w:type="spellStart"/>
-      <w:r>
-        <w:t>redirectPort</w:t>
-      </w:r>
-      <w:proofErr w:type="spellEnd"/>
-      <w:r>
-        <w:t>="8443"</w:t>
+        <w:rPr>
+          <w:lang w:val="en-US" w:bidi="ar-SA"/>
+        </w:rPr>
+      </w:pPr>
+      <w:r>
+        <w:rPr>
+          <w:lang w:val="en-US" w:bidi="ar-SA"/>
+        </w:rPr>
+        <w:tab/>
+      </w:r>
+      <w:r>
+        <w:rPr>
+          <w:b/>
+          <w:bCs/>
+          <w:color w:val="7F0055"/>
+          <w:lang w:val="en-US" w:bidi="ar-SA"/>
+        </w:rPr>
+        <w:t>return</w:t>
+      </w:r>
+      <w:r>
+        <w:rPr>
+          <w:lang w:val="en-US" w:bidi="ar-SA"/>
+        </w:rPr>
+        <w:t xml:space="preserve"> </w:t>
+      </w:r>
+      <w:r>
+        <w:rPr>
+          <w:i/>
+          <w:iCs/>
+          <w:lang w:val="en-US" w:bidi="ar-SA"/>
+        </w:rPr>
+        <w:t>getKoncept</w:t>
+      </w:r>
+      <w:r>
+        <w:rPr>
+          <w:lang w:val="en-US" w:bidi="ar-SA"/>
+        </w:rPr>
+        <w:t xml:space="preserve">(req, res, path, </w:t>
+      </w:r>
+      <w:r>
+        <w:rPr>
+          <w:highlight w:val="lightGray"/>
+          <w:lang w:val="en-US" w:bidi="ar-SA"/>
+        </w:rPr>
+        <w:t>params</w:t>
+      </w:r>
+      <w:r>
+        <w:rPr>
+          <w:lang w:val="en-US" w:bidi="ar-SA"/>
+        </w:rPr>
+        <w:t>);</w:t>
       </w:r>
     </w:p>
     <w:p>
       <w:pPr>
         <w:pStyle w:val="SourceCode"/>
         <w:rPr>
+          <w:lang w:val="en-US" w:bidi="ar-SA"/>
+        </w:rPr>
+      </w:pPr>
+      <w:r>
+        <w:rPr>
+          <w:lang w:val="en-US" w:bidi="ar-SA"/>
+        </w:rPr>
+        <w:t xml:space="preserve">} </w:t>
+      </w:r>
+      <w:r>
+        <w:rPr>
           <w:b/>
-        </w:rPr>
-      </w:pPr>
-      <w:proofErr w:type="spellStart"/>
+          <w:bCs/>
+          <w:color w:val="7F0055"/>
+          <w:lang w:val="en-US" w:bidi="ar-SA"/>
+        </w:rPr>
+        <w:t>else</w:t>
+      </w:r>
+      <w:r>
+        <w:rPr>
+          <w:lang w:val="en-US" w:bidi="ar-SA"/>
+        </w:rPr>
+        <w:t xml:space="preserve"> </w:t>
+      </w:r>
       <w:r>
         <w:rPr>
           <w:b/>
-        </w:rPr>
-        <w:t>maxPostSize</w:t>
-      </w:r>
-      <w:proofErr w:type="spellEnd"/>
+          <w:bCs/>
+          <w:color w:val="7F0055"/>
+          <w:lang w:val="en-US" w:bidi="ar-SA"/>
+        </w:rPr>
+        <w:t>if</w:t>
+      </w:r>
+      <w:r>
+        <w:rPr>
+          <w:lang w:val="en-US" w:bidi="ar-SA"/>
+        </w:rPr>
+        <w:t xml:space="preserve"> (PFCConstants.</w:t>
+      </w:r>
+      <w:r>
+        <w:rPr>
+          <w:i/>
+          <w:iCs/>
+          <w:color w:val="0000C0"/>
+          <w:lang w:val="en-US" w:bidi="ar-SA"/>
+        </w:rPr>
+        <w:t>PATH_GET_SOUND</w:t>
+      </w:r>
+      <w:r>
+        <w:rPr>
+          <w:lang w:val="en-US" w:bidi="ar-SA"/>
+        </w:rPr>
+        <w:t>.equals(path)) {</w:t>
+      </w:r>
+    </w:p>
+    <w:p>
+      <w:pPr>
+        <w:pStyle w:val="SourceCode"/>
+        <w:rPr>
+          <w:lang w:val="en-US" w:bidi="ar-SA"/>
+        </w:rPr>
+      </w:pPr>
+      <w:r>
+        <w:rPr>
+          <w:lang w:val="en-US" w:bidi="ar-SA"/>
+        </w:rPr>
+        <w:tab/>
+      </w:r>
       <w:r>
         <w:rPr>
           <w:b/>
-        </w:rPr>
-        <w:t>="0"</w:t>
+          <w:bCs/>
+          <w:color w:val="7F0055"/>
+          <w:lang w:val="en-US" w:bidi="ar-SA"/>
+        </w:rPr>
+        <w:t>return</w:t>
+      </w:r>
+      <w:r>
+        <w:rPr>
+          <w:lang w:val="en-US" w:bidi="ar-SA"/>
+        </w:rPr>
+        <w:t xml:space="preserve"> </w:t>
+      </w:r>
+      <w:r>
+        <w:rPr>
+          <w:i/>
+          <w:iCs/>
+          <w:lang w:val="en-US" w:bidi="ar-SA"/>
+        </w:rPr>
+        <w:t>getSound</w:t>
+      </w:r>
+      <w:r>
+        <w:rPr>
+          <w:lang w:val="en-US" w:bidi="ar-SA"/>
+        </w:rPr>
+        <w:t xml:space="preserve">(req, res, path, </w:t>
+      </w:r>
+      <w:r>
+        <w:rPr>
+          <w:highlight w:val="lightGray"/>
+          <w:lang w:val="en-US" w:bidi="ar-SA"/>
+        </w:rPr>
+        <w:t>params</w:t>
+      </w:r>
+      <w:r>
+        <w:rPr>
+          <w:lang w:val="en-US" w:bidi="ar-SA"/>
+        </w:rPr>
+        <w:t>);</w:t>
       </w:r>
     </w:p>
     <w:p>
       <w:pPr>
         <w:pStyle w:val="SourceCode"/>
+      </w:pPr>
+      <w:r>
+        <w:rPr>
+          <w:lang w:val="en-US" w:bidi="ar-SA"/>
+        </w:rPr>
+        <w:t>}</w:t>
+      </w:r>
+    </w:p>
+    <w:p>
+      <w:r>
+        <w:t xml:space="preserve"> Es pot veure que és tan senzill com examinar el path, i en funció d’aquest, cridar el mètode apropiat de </w:t>
+      </w:r>
+      <w:r>
+        <w:rPr>
+          <w:i/>
+        </w:rPr>
+        <w:t>WorkerFactory</w:t>
+      </w:r>
+      <w:r>
+        <w:t xml:space="preserve"> per retornar l’objecte </w:t>
+      </w:r>
+      <w:r>
+        <w:rPr>
+          <w:i/>
+        </w:rPr>
+        <w:t>worker</w:t>
+      </w:r>
+      <w:r>
+        <w:t xml:space="preserve"> específic apropiat.</w:t>
+      </w:r>
+    </w:p>
+    <w:p>
+      <w:r>
+        <w:lastRenderedPageBreak/>
+        <w:t xml:space="preserve">En el cas del mètode per la creació del </w:t>
+      </w:r>
+      <w:r>
+        <w:rPr>
+          <w:i/>
+        </w:rPr>
+        <w:t>worker</w:t>
+      </w:r>
+      <w:r>
+        <w:t xml:space="preserve"> de cerca de conceptes, el mètode seria així:</w:t>
+      </w:r>
+    </w:p>
+    <w:p>
+      <w:pPr>
+        <w:pStyle w:val="SourceCode"/>
+        <w:rPr>
+          <w:lang w:val="en-US" w:bidi="ar-SA"/>
+        </w:rPr>
+      </w:pPr>
+      <w:r>
         <w:rPr>
           <w:b/>
-        </w:rPr>
-      </w:pPr>
-      <w:proofErr w:type="spellStart"/>
+          <w:bCs/>
+          <w:color w:val="7F0055"/>
+          <w:lang w:val="en-US" w:bidi="ar-SA"/>
+        </w:rPr>
+        <w:t>private</w:t>
+      </w:r>
+      <w:r>
+        <w:rPr>
+          <w:lang w:val="en-US" w:bidi="ar-SA"/>
+        </w:rPr>
+        <w:t xml:space="preserve"> </w:t>
+      </w:r>
       <w:r>
         <w:rPr>
           <w:b/>
-        </w:rPr>
-        <w:t>maxHttpHeaderSize</w:t>
-      </w:r>
-      <w:proofErr w:type="spellEnd"/>
+          <w:bCs/>
+          <w:color w:val="7F0055"/>
+          <w:lang w:val="en-US" w:bidi="ar-SA"/>
+        </w:rPr>
+        <w:t>static</w:t>
+      </w:r>
+      <w:r>
+        <w:rPr>
+          <w:lang w:val="en-US" w:bidi="ar-SA"/>
+        </w:rPr>
+        <w:t xml:space="preserve"> SearchKonceptWorker searchConcept(HttpServletRequest req, HttpServletResponse res, String path, Map&lt;String, String[]&gt; params) {</w:t>
+      </w:r>
+    </w:p>
+    <w:p>
+      <w:pPr>
+        <w:pStyle w:val="SourceCode"/>
+        <w:rPr>
+          <w:lang w:val="en-US" w:bidi="ar-SA"/>
+        </w:rPr>
+      </w:pPr>
+      <w:r>
+        <w:rPr>
+          <w:lang w:val="en-US" w:bidi="ar-SA"/>
+        </w:rPr>
+        <w:tab/>
+        <w:t xml:space="preserve">SearchKonceptWorker w = </w:t>
+      </w:r>
       <w:r>
         <w:rPr>
           <w:b/>
-        </w:rPr>
-        <w:t>="250000"</w:t>
+          <w:bCs/>
+          <w:color w:val="7F0055"/>
+          <w:lang w:val="en-US" w:bidi="ar-SA"/>
+        </w:rPr>
+        <w:t>new</w:t>
+      </w:r>
+      <w:r>
+        <w:rPr>
+          <w:lang w:val="en-US" w:bidi="ar-SA"/>
+        </w:rPr>
+        <w:t xml:space="preserve"> SearchKonceptWorker(req, res, path, params);</w:t>
       </w:r>
     </w:p>
     <w:p>
       <w:pPr>
         <w:pStyle w:val="SourceCode"/>
         <w:rPr>
+          <w:lang w:val="en-US" w:bidi="ar-SA"/>
+        </w:rPr>
+      </w:pPr>
+      <w:r>
+        <w:rPr>
+          <w:lang w:val="en-US" w:bidi="ar-SA"/>
+        </w:rPr>
+        <w:tab/>
+      </w:r>
+      <w:r>
+        <w:rPr>
           <w:b/>
-        </w:rPr>
-      </w:pPr>
-      <w:proofErr w:type="spellStart"/>
+          <w:bCs/>
+          <w:color w:val="7F0055"/>
+          <w:lang w:val="en-US" w:bidi="ar-SA"/>
+        </w:rPr>
+        <w:t>return</w:t>
+      </w:r>
+      <w:r>
+        <w:rPr>
+          <w:lang w:val="en-US" w:bidi="ar-SA"/>
+        </w:rPr>
+        <w:t xml:space="preserve"> w;</w:t>
+      </w:r>
+    </w:p>
+    <w:p>
+      <w:pPr>
+        <w:pStyle w:val="SourceCode"/>
+        <w:rPr>
+          <w:lang w:val="en-US" w:bidi="ar-SA"/>
+        </w:rPr>
+      </w:pPr>
+      <w:r>
+        <w:rPr>
+          <w:lang w:val="en-US" w:bidi="ar-SA"/>
+        </w:rPr>
+        <w:t>}</w:t>
+      </w:r>
+    </w:p>
+    <w:p>
+      <w:r>
+        <w:t xml:space="preserve">Cada un dels </w:t>
+      </w:r>
+      <w:r>
+        <w:rPr>
+          <w:i/>
+        </w:rPr>
+        <w:t>worker</w:t>
+      </w:r>
+      <w:r>
+        <w:t xml:space="preserve"> específics tindran un constructor que inicialitzarà els valors de la petició i els paràmetres segons convingui. El constructor de </w:t>
+      </w:r>
       <w:r>
         <w:rPr>
           <w:b/>
         </w:rPr>
-        <w:t>URIEncoding</w:t>
-      </w:r>
-      <w:proofErr w:type="spellEnd"/>
+        <w:t>SearchKonceptWorker</w:t>
+      </w:r>
+      <w:r>
+        <w:t>, per exemple, és aquest:</w:t>
+      </w:r>
+    </w:p>
+    <w:p>
+      <w:pPr>
+        <w:pStyle w:val="SourceCode"/>
+        <w:rPr>
+          <w:lang w:val="en-US" w:bidi="ar-SA"/>
+        </w:rPr>
+      </w:pPr>
       <w:r>
         <w:rPr>
           <w:b/>
-        </w:rPr>
-        <w:t>="UTF-8"</w:t>
+          <w:bCs/>
+          <w:color w:val="7F0055"/>
+          <w:lang w:val="en-US" w:bidi="ar-SA"/>
+        </w:rPr>
+        <w:t>public</w:t>
+      </w:r>
+      <w:r>
+        <w:rPr>
+          <w:lang w:val="en-US" w:bidi="ar-SA"/>
+        </w:rPr>
+        <w:t xml:space="preserve"> </w:t>
+      </w:r>
+      <w:r>
+        <w:rPr>
+          <w:highlight w:val="lightGray"/>
+          <w:lang w:val="en-US" w:bidi="ar-SA"/>
+        </w:rPr>
+        <w:t>SearchKonceptWorker</w:t>
+      </w:r>
+      <w:r>
+        <w:rPr>
+          <w:lang w:val="en-US" w:bidi="ar-SA"/>
+        </w:rPr>
+        <w:t>(HttpServletRequest req, HttpServletResponse res, String path, Map&lt;String, String[]&gt; params) {</w:t>
       </w:r>
     </w:p>
     <w:p>
       <w:pPr>
         <w:pStyle w:val="SourceCode"/>
-      </w:pPr>
-      <w:r>
-        <w:t>/&gt;</w:t>
-      </w:r>
-    </w:p>
-    <w:p/>
+        <w:rPr>
+          <w:lang w:val="en-US" w:bidi="ar-SA"/>
+        </w:rPr>
+      </w:pPr>
+      <w:r>
+        <w:rPr>
+          <w:lang w:val="en-US" w:bidi="ar-SA"/>
+        </w:rPr>
+        <w:tab/>
+        <w:t>setReq(req);</w:t>
+      </w:r>
+    </w:p>
     <w:p>
       <w:pPr>
         <w:pStyle w:val="SourceCode"/>
-      </w:pPr>
-    </w:p>
-    <w:p/>
+        <w:rPr>
+          <w:lang w:val="en-US" w:bidi="ar-SA"/>
+        </w:rPr>
+      </w:pPr>
+      <w:r>
+        <w:rPr>
+          <w:lang w:val="en-US" w:bidi="ar-SA"/>
+        </w:rPr>
+        <w:tab/>
+        <w:t>setRes(res);</w:t>
+      </w:r>
+    </w:p>
+    <w:p>
+      <w:pPr>
+        <w:pStyle w:val="SourceCode"/>
+        <w:rPr>
+          <w:lang w:val="en-US" w:bidi="ar-SA"/>
+        </w:rPr>
+      </w:pPr>
+      <w:r>
+        <w:rPr>
+          <w:lang w:val="en-US" w:bidi="ar-SA"/>
+        </w:rPr>
+        <w:tab/>
+        <w:t>setPath(path);</w:t>
+      </w:r>
+    </w:p>
+    <w:p>
+      <w:pPr>
+        <w:pStyle w:val="SourceCode"/>
+        <w:rPr>
+          <w:lang w:val="en-US" w:bidi="ar-SA"/>
+        </w:rPr>
+      </w:pPr>
+      <w:r>
+        <w:rPr>
+          <w:lang w:val="en-US" w:bidi="ar-SA"/>
+        </w:rPr>
+        <w:tab/>
+        <w:t>setParams(params);</w:t>
+      </w:r>
+    </w:p>
+    <w:p>
+      <w:pPr>
+        <w:pStyle w:val="SourceCode"/>
+        <w:rPr>
+          <w:lang w:val="en-US" w:bidi="ar-SA"/>
+        </w:rPr>
+      </w:pPr>
+      <w:r>
+        <w:rPr>
+          <w:lang w:val="en-US" w:bidi="ar-SA"/>
+        </w:rPr>
+        <w:t>}</w:t>
+      </w:r>
+    </w:p>
+    <w:p>
+      <w:pPr>
+        <w:rPr>
+          <w:lang w:val="en-US" w:bidi="ar-SA"/>
+        </w:rPr>
+      </w:pPr>
+      <w:r>
+        <w:rPr>
+          <w:lang w:val="en-US" w:bidi="ar-SA"/>
+        </w:rPr>
+        <w:t xml:space="preserve">En aquest cas, podem veure que simplement s’estableixen els valors dels atributs del </w:t>
+      </w:r>
+      <w:r>
+        <w:rPr>
+          <w:i/>
+          <w:lang w:val="en-US" w:bidi="ar-SA"/>
+        </w:rPr>
+        <w:t>worker</w:t>
+      </w:r>
+      <w:r>
+        <w:rPr>
+          <w:lang w:val="en-US" w:bidi="ar-SA"/>
+        </w:rPr>
+        <w:t xml:space="preserve"> (petició HTTP, resposta HTTP, </w:t>
+      </w:r>
+      <w:r>
+        <w:rPr>
+          <w:i/>
+          <w:lang w:val="en-US" w:bidi="ar-SA"/>
+        </w:rPr>
+        <w:t>path</w:t>
+      </w:r>
+      <w:r>
+        <w:rPr>
+          <w:lang w:val="en-US" w:bidi="ar-SA"/>
+        </w:rPr>
+        <w:t>, paràmetres).</w:t>
+      </w:r>
+    </w:p>
+    <w:p>
+      <w:pPr>
+        <w:rPr>
+          <w:lang w:val="en-US" w:bidi="ar-SA"/>
+        </w:rPr>
+      </w:pPr>
+      <w:r>
+        <w:rPr>
+          <w:lang w:val="en-US" w:bidi="ar-SA"/>
+        </w:rPr>
+        <w:t xml:space="preserve">Un cop es cridi al mètode </w:t>
+      </w:r>
+      <w:r>
+        <w:rPr>
+          <w:b/>
+          <w:lang w:val="en-US" w:bidi="ar-SA"/>
+        </w:rPr>
+        <w:t>processRequest()</w:t>
+      </w:r>
+      <w:r>
+        <w:rPr>
+          <w:lang w:val="en-US" w:bidi="ar-SA"/>
+        </w:rPr>
+        <w:t xml:space="preserve"> d’aquest </w:t>
+      </w:r>
+      <w:r>
+        <w:rPr>
+          <w:i/>
+          <w:lang w:val="en-US" w:bidi="ar-SA"/>
+        </w:rPr>
+        <w:t>worker</w:t>
+      </w:r>
+      <w:r>
+        <w:rPr>
+          <w:lang w:val="en-US" w:bidi="ar-SA"/>
+        </w:rPr>
+        <w:t>, es farà la feina realment efectiva, que consistirà en la cerca a la base de dades.</w:t>
+      </w:r>
+      <w:bookmarkStart w:id="54" w:name="_GoBack"/>
+      <w:bookmarkEnd w:id="54"/>
+    </w:p>
     <w:sectPr>
-      <w:headerReference w:type="default" r:id="rId64"/>
+      <w:headerReference w:type="default" r:id="rId66"/>
       <w:pgSz w:w="11906" w:h="16838"/>
       <w:pgMar w:top="1588" w:right="1701" w:bottom="1418" w:left="1701" w:header="709" w:footer="709" w:gutter="0"/>
       <w:cols w:space="708"/>
@@ -18664,7 +21122,7 @@
       <w:rPr>
         <w:noProof/>
       </w:rPr>
-      <w:t>16</w:t>
+      <w:t>44</w:t>
     </w:r>
     <w:r>
       <w:rPr>
@@ -18688,7 +21146,7 @@
       <w:rPr>
         <w:noProof/>
       </w:rPr>
-      <w:t>38</w:t>
+      <w:t>44</w:t>
     </w:r>
     <w:r>
       <w:rPr>
@@ -18745,23 +21203,7 @@
         <w:t xml:space="preserve"> </w:t>
       </w:r>
       <w:r>
-        <w:t xml:space="preserve">El sistema </w:t>
-      </w:r>
-      <w:proofErr w:type="spellStart"/>
-      <w:r>
-        <w:t>Leitner</w:t>
-      </w:r>
-      <w:proofErr w:type="spellEnd"/>
-      <w:r>
-        <w:t xml:space="preserve"> és un sistema de preguntes i respostes basat en fitxes inventat per Sebastian </w:t>
-      </w:r>
-      <w:proofErr w:type="spellStart"/>
-      <w:r>
-        <w:t>Leitner</w:t>
-      </w:r>
-      <w:proofErr w:type="spellEnd"/>
-      <w:r>
-        <w:t>.</w:t>
+        <w:t>El sistema Leitner és un sistema de preguntes i respostes basat en fitxes inventat per Sebastian Leitner.</w:t>
       </w:r>
     </w:p>
   </w:footnote>
@@ -18777,15 +21219,7 @@
         <w:footnoteRef/>
       </w:r>
       <w:r>
-        <w:t xml:space="preserve"> </w:t>
-      </w:r>
-      <w:proofErr w:type="spellStart"/>
-      <w:r>
-        <w:t>Kanban</w:t>
-      </w:r>
-      <w:proofErr w:type="spellEnd"/>
-      <w:r>
-        <w:t xml:space="preserve"> </w:t>
+        <w:t xml:space="preserve"> Kanban </w:t>
       </w:r>
       <w:r>
         <w:t xml:space="preserve">és un terme que pot traduir-se com a etiqueta o tiquet </w:t>
@@ -18817,80 +21251,13 @@
           <w:i/>
           <w:lang w:val="es-ES_tradnl"/>
         </w:rPr>
-        <w:t xml:space="preserve">JavaScript </w:t>
-      </w:r>
-      <w:proofErr w:type="spellStart"/>
-      <w:r>
-        <w:rPr>
-          <w:i/>
+        <w:t>JavaScript Object Notation</w:t>
+      </w:r>
+      <w:r>
+        <w:rPr>
           <w:lang w:val="es-ES_tradnl"/>
         </w:rPr>
-        <w:t>Object</w:t>
-      </w:r>
-      <w:proofErr w:type="spellEnd"/>
-      <w:r>
-        <w:rPr>
-          <w:i/>
-          <w:lang w:val="es-ES_tradnl"/>
-        </w:rPr>
-        <w:t xml:space="preserve"> </w:t>
-      </w:r>
-      <w:proofErr w:type="spellStart"/>
-      <w:r>
-        <w:rPr>
-          <w:i/>
-          <w:lang w:val="es-ES_tradnl"/>
-        </w:rPr>
-        <w:t>Notation</w:t>
-      </w:r>
-      <w:proofErr w:type="spellEnd"/>
-      <w:r>
-        <w:rPr>
-          <w:lang w:val="es-ES_tradnl"/>
-        </w:rPr>
-        <w:t xml:space="preserve">, sistema </w:t>
-      </w:r>
-      <w:proofErr w:type="spellStart"/>
-      <w:r>
-        <w:rPr>
-          <w:lang w:val="es-ES_tradnl"/>
-        </w:rPr>
-        <w:t>lleuger</w:t>
-      </w:r>
-      <w:proofErr w:type="spellEnd"/>
-      <w:r>
-        <w:rPr>
-          <w:lang w:val="es-ES_tradnl"/>
-        </w:rPr>
-        <w:t xml:space="preserve"> </w:t>
-      </w:r>
-      <w:proofErr w:type="spellStart"/>
-      <w:r>
-        <w:rPr>
-          <w:lang w:val="es-ES_tradnl"/>
-        </w:rPr>
-        <w:t>d’intercanvi</w:t>
-      </w:r>
-      <w:proofErr w:type="spellEnd"/>
-      <w:r>
-        <w:rPr>
-          <w:lang w:val="es-ES_tradnl"/>
-        </w:rPr>
-        <w:t xml:space="preserve"> de </w:t>
-      </w:r>
-      <w:proofErr w:type="spellStart"/>
-      <w:r>
-        <w:rPr>
-          <w:lang w:val="es-ES_tradnl"/>
-        </w:rPr>
-        <w:t>dades</w:t>
-      </w:r>
-      <w:proofErr w:type="spellEnd"/>
-      <w:r>
-        <w:rPr>
-          <w:lang w:val="es-ES_tradnl"/>
-        </w:rPr>
-        <w:t>.</w:t>
+        <w:t>, sistema lleuger d’intercanvi de dades.</w:t>
       </w:r>
     </w:p>
   </w:footnote>
@@ -18989,19 +21356,11 @@
       </w:rPr>
       <w:t xml:space="preserve">Roset </w:t>
     </w:r>
-    <w:proofErr w:type="spellStart"/>
     <w:r>
       <w:rPr>
         <w:i/>
       </w:rPr>
-      <w:t>Mayals</w:t>
-    </w:r>
-    <w:proofErr w:type="spellEnd"/>
-    <w:r>
-      <w:rPr>
-        <w:i/>
-      </w:rPr>
-      <w:t>, Roman</w:t>
+      <w:t>Mayals, Roman</w:t>
     </w:r>
   </w:p>
 </w:hdr>
@@ -19078,15 +21437,7 @@
     </w:r>
     <w:r>
       <w:tab/>
-      <w:t xml:space="preserve">Roset </w:t>
-    </w:r>
-    <w:proofErr w:type="spellStart"/>
-    <w:r>
-      <w:t>Mayals</w:t>
-    </w:r>
-    <w:proofErr w:type="spellEnd"/>
-    <w:r>
-      <w:t>, Roman</w:t>
+      <w:t>Roset Mayals, Roman</w:t>
     </w:r>
   </w:p>
 </w:hdr>
@@ -19163,15 +21514,7 @@
     </w:r>
     <w:r>
       <w:tab/>
-      <w:t xml:space="preserve">Roset </w:t>
-    </w:r>
-    <w:proofErr w:type="spellStart"/>
-    <w:r>
-      <w:t>Mayals</w:t>
-    </w:r>
-    <w:proofErr w:type="spellEnd"/>
-    <w:r>
-      <w:t>, Roman</w:t>
+      <w:t>Roset Mayals, Roman</w:t>
     </w:r>
   </w:p>
 </w:hdr>
@@ -22846,6 +25189,92 @@
       <w:rPr>
         <w:rFonts w:ascii="Wingdings" w:hAnsi="Wingdings" w:hint="default"/>
       </w:rPr>
+    </w:lvl>
+  </w:abstractNum>
+  <w:abstractNum w:abstractNumId="34">
+    <w:nsid w:val="7ECD4119"/>
+    <w:multiLevelType w:val="hybridMultilevel"/>
+    <w:tmpl w:val="2B721E8E"/>
+    <w:lvl w:ilvl="0" w:tplc="0409000F">
+      <w:start w:val="1"/>
+      <w:numFmt w:val="decimal"/>
+      <w:lvlText w:val="%1."/>
+      <w:lvlJc w:val="left"/>
+      <w:pPr>
+        <w:ind w:left="720" w:hanging="360"/>
+      </w:pPr>
+    </w:lvl>
+    <w:lvl w:ilvl="1" w:tplc="04090019" w:tentative="1">
+      <w:start w:val="1"/>
+      <w:numFmt w:val="lowerLetter"/>
+      <w:lvlText w:val="%2."/>
+      <w:lvlJc w:val="left"/>
+      <w:pPr>
+        <w:ind w:left="1440" w:hanging="360"/>
+      </w:pPr>
+    </w:lvl>
+    <w:lvl w:ilvl="2" w:tplc="0409001B" w:tentative="1">
+      <w:start w:val="1"/>
+      <w:numFmt w:val="lowerRoman"/>
+      <w:lvlText w:val="%3."/>
+      <w:lvlJc w:val="right"/>
+      <w:pPr>
+        <w:ind w:left="2160" w:hanging="180"/>
+      </w:pPr>
+    </w:lvl>
+    <w:lvl w:ilvl="3" w:tplc="0409000F" w:tentative="1">
+      <w:start w:val="1"/>
+      <w:numFmt w:val="decimal"/>
+      <w:lvlText w:val="%4."/>
+      <w:lvlJc w:val="left"/>
+      <w:pPr>
+        <w:ind w:left="2880" w:hanging="360"/>
+      </w:pPr>
+    </w:lvl>
+    <w:lvl w:ilvl="4" w:tplc="04090019" w:tentative="1">
+      <w:start w:val="1"/>
+      <w:numFmt w:val="lowerLetter"/>
+      <w:lvlText w:val="%5."/>
+      <w:lvlJc w:val="left"/>
+      <w:pPr>
+        <w:ind w:left="3600" w:hanging="360"/>
+      </w:pPr>
+    </w:lvl>
+    <w:lvl w:ilvl="5" w:tplc="0409001B" w:tentative="1">
+      <w:start w:val="1"/>
+      <w:numFmt w:val="lowerRoman"/>
+      <w:lvlText w:val="%6."/>
+      <w:lvlJc w:val="right"/>
+      <w:pPr>
+        <w:ind w:left="4320" w:hanging="180"/>
+      </w:pPr>
+    </w:lvl>
+    <w:lvl w:ilvl="6" w:tplc="0409000F" w:tentative="1">
+      <w:start w:val="1"/>
+      <w:numFmt w:val="decimal"/>
+      <w:lvlText w:val="%7."/>
+      <w:lvlJc w:val="left"/>
+      <w:pPr>
+        <w:ind w:left="5040" w:hanging="360"/>
+      </w:pPr>
+    </w:lvl>
+    <w:lvl w:ilvl="7" w:tplc="04090019" w:tentative="1">
+      <w:start w:val="1"/>
+      <w:numFmt w:val="lowerLetter"/>
+      <w:lvlText w:val="%8."/>
+      <w:lvlJc w:val="left"/>
+      <w:pPr>
+        <w:ind w:left="5760" w:hanging="360"/>
+      </w:pPr>
+    </w:lvl>
+    <w:lvl w:ilvl="8" w:tplc="0409001B" w:tentative="1">
+      <w:start w:val="1"/>
+      <w:numFmt w:val="lowerRoman"/>
+      <w:lvlText w:val="%9."/>
+      <w:lvlJc w:val="right"/>
+      <w:pPr>
+        <w:ind w:left="6480" w:hanging="180"/>
+      </w:pPr>
     </w:lvl>
   </w:abstractNum>
   <w:num w:numId="1">
@@ -22952,6 +25381,9 @@
   </w:num>
   <w:num w:numId="35">
     <w:abstractNumId w:val="7"/>
+  </w:num>
+  <w:num w:numId="36">
+    <w:abstractNumId w:val="34"/>
   </w:num>
 </w:numbering>
 </file>
@@ -24282,15 +26714,29 @@
     <w:name w:val="SourceCode"/>
     <w:basedOn w:val="Normal"/>
     <w:qFormat/>
-    <w:rsid w:val="00875A50"/>
+    <w:rsid w:val="00ED5B71"/>
     <w:pPr>
-      <w:spacing w:line="140" w:lineRule="exact"/>
+      <w:spacing w:before="120" w:after="120" w:line="240" w:lineRule="auto"/>
       <w:ind w:left="709"/>
       <w:jc w:val="left"/>
     </w:pPr>
     <w:rPr>
       <w:rFonts w:ascii="Courier" w:hAnsi="Courier"/>
       <w:sz w:val="16"/>
+      <w:szCs w:val="16"/>
+    </w:rPr>
+  </w:style>
+  <w:style w:type="paragraph" w:styleId="Revision">
+    <w:name w:val="Revision"/>
+    <w:hidden/>
+    <w:uiPriority w:val="99"/>
+    <w:semiHidden/>
+    <w:rsid w:val="009A5339"/>
+    <w:pPr>
+      <w:spacing w:after="0" w:line="240" w:lineRule="auto"/>
+    </w:pPr>
+    <w:rPr>
+      <w:lang w:val="ca-ES"/>
     </w:rPr>
   </w:style>
 </w:styles>
@@ -24787,7 +27233,7 @@
 </file>
 
 <file path=customXml/itemProps1.xml><?xml version="1.0" encoding="utf-8"?>
-<ds:datastoreItem xmlns:ds="http://schemas.openxmlformats.org/officeDocument/2006/customXml" ds:itemID="{2B111F34-822C-4B46-BD81-3DF41D4480B7}">
+<ds:datastoreItem xmlns:ds="http://schemas.openxmlformats.org/officeDocument/2006/customXml" ds:itemID="{0A6880EF-7931-BA46-8B3C-2CB313E3C0A9}">
   <ds:schemaRefs>
     <ds:schemaRef ds:uri="http://schemas.openxmlformats.org/officeDocument/2006/bibliography"/>
   </ds:schemaRefs>

--- a/Memoria/Memoria_Eduard/CapellBrufauEduardMemoriaPFC.docx
+++ b/Memoria/Memoria_Eduard/CapellBrufauEduardMemoriaPFC.docx
@@ -21574,8 +21574,6 @@
             <w:r>
               <w:t>La llista de paraules del servidor s’ha buidat.</w:t>
             </w:r>
-            <w:bookmarkStart w:id="59" w:name="_GoBack"/>
-            <w:bookmarkEnd w:id="59"/>
           </w:p>
         </w:tc>
       </w:tr>
@@ -21627,31 +21625,31 @@
       <w:pPr>
         <w:pStyle w:val="Heading1"/>
       </w:pPr>
-      <w:bookmarkStart w:id="60" w:name="_Toc344483844"/>
+      <w:bookmarkStart w:id="59" w:name="_Toc344483844"/>
       <w:r>
         <w:t>Implementació</w:t>
       </w:r>
+      <w:bookmarkEnd w:id="59"/>
+    </w:p>
+    <w:p>
+      <w:pPr>
+        <w:pStyle w:val="Heading2"/>
+      </w:pPr>
+      <w:bookmarkStart w:id="60" w:name="_Toc344483845"/>
+      <w:r>
+        <w:t>Client</w:t>
+      </w:r>
       <w:bookmarkEnd w:id="60"/>
     </w:p>
     <w:p>
       <w:pPr>
-        <w:pStyle w:val="Heading2"/>
-      </w:pPr>
-      <w:bookmarkStart w:id="61" w:name="_Toc344483845"/>
-      <w:r>
-        <w:t>Client</w:t>
+        <w:pStyle w:val="Heading3"/>
+      </w:pPr>
+      <w:bookmarkStart w:id="61" w:name="_Toc344483846"/>
+      <w:r>
+        <w:t>CU_01: Llistat de paraules</w:t>
       </w:r>
       <w:bookmarkEnd w:id="61"/>
-    </w:p>
-    <w:p>
-      <w:pPr>
-        <w:pStyle w:val="Heading3"/>
-      </w:pPr>
-      <w:bookmarkStart w:id="62" w:name="_Toc344483846"/>
-      <w:r>
-        <w:t>CU_01: Llistat de paraules</w:t>
-      </w:r>
-      <w:bookmarkEnd w:id="62"/>
     </w:p>
     <w:p>
       <w:r>
@@ -21800,11 +21798,11 @@
       <w:pPr>
         <w:pStyle w:val="Illustracionsnumerades"/>
       </w:pPr>
-      <w:bookmarkStart w:id="63" w:name="_Toc344483578"/>
+      <w:bookmarkStart w:id="62" w:name="_Toc344483578"/>
       <w:r>
         <w:t>Pantalla inicial de l’aplicació. Llistat de paraules del manteniment Diccionari</w:t>
       </w:r>
-      <w:bookmarkEnd w:id="63"/>
+      <w:bookmarkEnd w:id="62"/>
     </w:p>
     <w:p>
       <w:pPr>
@@ -21818,7 +21816,7 @@
       <w:pPr>
         <w:pStyle w:val="Heading3"/>
       </w:pPr>
-      <w:bookmarkStart w:id="64" w:name="_Toc344483847"/>
+      <w:bookmarkStart w:id="63" w:name="_Toc344483847"/>
       <w:r>
         <w:lastRenderedPageBreak/>
         <w:t xml:space="preserve">CU_02: </w:t>
@@ -21826,7 +21824,7 @@
       <w:r>
         <w:t>Detall d’una paraula</w:t>
       </w:r>
-      <w:bookmarkEnd w:id="64"/>
+      <w:bookmarkEnd w:id="63"/>
     </w:p>
     <w:p>
       <w:r>
@@ -21970,11 +21968,11 @@
       <w:pPr>
         <w:pStyle w:val="Illustracionsnumerades"/>
       </w:pPr>
-      <w:bookmarkStart w:id="65" w:name="_Toc344483579"/>
+      <w:bookmarkStart w:id="64" w:name="_Toc344483579"/>
       <w:r>
         <w:t>Pantalla detall d’una paraula</w:t>
       </w:r>
-      <w:bookmarkEnd w:id="65"/>
+      <w:bookmarkEnd w:id="64"/>
     </w:p>
     <w:p>
       <w:pPr>
@@ -21991,12 +21989,12 @@
       <w:pPr>
         <w:pStyle w:val="Heading3"/>
       </w:pPr>
-      <w:bookmarkStart w:id="66" w:name="_Toc344483848"/>
+      <w:bookmarkStart w:id="65" w:name="_Toc344483848"/>
       <w:r>
         <w:lastRenderedPageBreak/>
         <w:t>CU_03: Opcions d’una paraula</w:t>
       </w:r>
-      <w:bookmarkEnd w:id="66"/>
+      <w:bookmarkEnd w:id="65"/>
     </w:p>
     <w:p>
       <w:r>
@@ -22120,11 +22118,11 @@
         <w:pStyle w:val="Illustracionsnumerades"/>
         <w:outlineLvl w:val="0"/>
       </w:pPr>
-      <w:bookmarkStart w:id="67" w:name="_Toc344483580"/>
+      <w:bookmarkStart w:id="66" w:name="_Toc344483580"/>
       <w:r>
         <w:t>Pantalla d’opcions que es poden dur a terme amb una paraula</w:t>
       </w:r>
-      <w:bookmarkEnd w:id="67"/>
+      <w:bookmarkEnd w:id="66"/>
     </w:p>
     <w:p>
       <w:pPr>
@@ -22138,12 +22136,12 @@
       <w:pPr>
         <w:pStyle w:val="Heading3"/>
       </w:pPr>
-      <w:bookmarkStart w:id="68" w:name="_Toc344483849"/>
+      <w:bookmarkStart w:id="67" w:name="_Toc344483849"/>
       <w:r>
         <w:lastRenderedPageBreak/>
         <w:t>CU_04: Crear nova paraula</w:t>
       </w:r>
-      <w:bookmarkEnd w:id="68"/>
+      <w:bookmarkEnd w:id="67"/>
     </w:p>
     <w:p>
       <w:r>
@@ -22268,11 +22266,11 @@
         <w:pStyle w:val="Illustracionsnumerades"/>
         <w:outlineLvl w:val="0"/>
       </w:pPr>
-      <w:bookmarkStart w:id="69" w:name="_Toc344483581"/>
+      <w:bookmarkStart w:id="68" w:name="_Toc344483581"/>
       <w:r>
         <w:t>Pantalla de creació de paraules</w:t>
       </w:r>
-      <w:bookmarkEnd w:id="69"/>
+      <w:bookmarkEnd w:id="68"/>
     </w:p>
     <w:p>
       <w:r>
@@ -22367,7 +22365,7 @@
       <w:pPr>
         <w:pStyle w:val="Illustracionsnumerades"/>
       </w:pPr>
-      <w:bookmarkStart w:id="70" w:name="_Toc344483582"/>
+      <w:bookmarkStart w:id="69" w:name="_Toc344483582"/>
       <w:r>
         <w:t xml:space="preserve">Exemple d’introducció de símbols Kanji amb l’aplicació de teclat </w:t>
       </w:r>
@@ -22382,17 +22380,17 @@
       <w:r>
         <w:t xml:space="preserve"> per Android.</w:t>
       </w:r>
+      <w:bookmarkEnd w:id="69"/>
+    </w:p>
+    <w:p>
+      <w:pPr>
+        <w:pStyle w:val="Heading3"/>
+      </w:pPr>
+      <w:bookmarkStart w:id="70" w:name="_Toc344483850"/>
+      <w:r>
+        <w:t>CU_05: Esborrar una paraula</w:t>
+      </w:r>
       <w:bookmarkEnd w:id="70"/>
-    </w:p>
-    <w:p>
-      <w:pPr>
-        <w:pStyle w:val="Heading3"/>
-      </w:pPr>
-      <w:bookmarkStart w:id="71" w:name="_Toc344483850"/>
-      <w:r>
-        <w:t>CU_05: Esborrar una paraula</w:t>
-      </w:r>
-      <w:bookmarkEnd w:id="71"/>
     </w:p>
     <w:p>
       <w:r>
@@ -22491,22 +22489,22 @@
       <w:pPr>
         <w:pStyle w:val="Illustracionsnumerades"/>
       </w:pPr>
-      <w:bookmarkStart w:id="72" w:name="_Toc344483583"/>
+      <w:bookmarkStart w:id="71" w:name="_Toc344483583"/>
       <w:r>
         <w:t>Pantalla d’esborrat d’una paraula</w:t>
       </w:r>
-      <w:bookmarkEnd w:id="72"/>
+      <w:bookmarkEnd w:id="71"/>
     </w:p>
     <w:p>
       <w:pPr>
         <w:pStyle w:val="Heading3"/>
       </w:pPr>
-      <w:bookmarkStart w:id="73" w:name="_Toc344483851"/>
+      <w:bookmarkStart w:id="72" w:name="_Toc344483851"/>
       <w:r>
         <w:lastRenderedPageBreak/>
         <w:t>CU_06: Edició d’una paraula</w:t>
       </w:r>
-      <w:bookmarkEnd w:id="73"/>
+      <w:bookmarkEnd w:id="72"/>
     </w:p>
     <w:p>
       <w:r>
@@ -22609,11 +22607,11 @@
         <w:pStyle w:val="Illustracionsnumerades"/>
         <w:outlineLvl w:val="0"/>
       </w:pPr>
-      <w:bookmarkStart w:id="74" w:name="_Toc344483584"/>
+      <w:bookmarkStart w:id="73" w:name="_Toc344483584"/>
       <w:r>
         <w:t>Pantalla d’edició d’una paraula</w:t>
       </w:r>
-      <w:bookmarkEnd w:id="74"/>
+      <w:bookmarkEnd w:id="73"/>
     </w:p>
     <w:p>
       <w:r>
@@ -22639,7 +22637,7 @@
           <w:i/>
         </w:rPr>
       </w:pPr>
-      <w:bookmarkStart w:id="75" w:name="_Toc344483852"/>
+      <w:bookmarkStart w:id="74" w:name="_Toc344483852"/>
       <w:r>
         <w:lastRenderedPageBreak/>
         <w:t xml:space="preserve">CU_07: Inici de les </w:t>
@@ -22650,56 +22648,56 @@
         </w:rPr>
         <w:t>flashcards</w:t>
       </w:r>
+      <w:bookmarkEnd w:id="74"/>
+    </w:p>
+    <w:p>
+      <w:r>
+        <w:t xml:space="preserve">Aquesta és la pantalla d’inici del mòdul </w:t>
+      </w:r>
+      <w:r>
+        <w:rPr>
+          <w:i/>
+        </w:rPr>
+        <w:t>Flashcards</w:t>
+      </w:r>
+      <w:r>
+        <w:t>.</w:t>
+      </w:r>
+      <w:r>
+        <w:t xml:space="preserve"> Només podem portar a terme una acció, seleccionar una llista d’estudi. Seleccionant un element del llistat de llistes d’estudi farà que l’aplicaci</w:t>
+      </w:r>
+      <w:r>
+        <w:t>ó ens presenti la primera paraula</w:t>
+      </w:r>
+      <w:r>
+        <w:t xml:space="preserve"> en format pregunta</w:t>
+      </w:r>
+      <w:r>
+        <w:t xml:space="preserve"> (CU_08)</w:t>
+      </w:r>
+    </w:p>
+    <w:p>
+      <w:pPr>
+        <w:rPr>
+          <w:color w:val="FF0000"/>
+        </w:rPr>
+      </w:pPr>
+      <w:r>
+        <w:rPr>
+          <w:color w:val="FF0000"/>
+        </w:rPr>
+        <w:t>INCLOURE IL·LUSTRACIÓ</w:t>
+      </w:r>
+    </w:p>
+    <w:p>
+      <w:pPr>
+        <w:pStyle w:val="Heading3"/>
+      </w:pPr>
+      <w:bookmarkStart w:id="75" w:name="_Toc344483853"/>
+      <w:r>
+        <w:t>CU_08: Pregunta</w:t>
+      </w:r>
       <w:bookmarkEnd w:id="75"/>
-    </w:p>
-    <w:p>
-      <w:r>
-        <w:t xml:space="preserve">Aquesta és la pantalla d’inici del mòdul </w:t>
-      </w:r>
-      <w:r>
-        <w:rPr>
-          <w:i/>
-        </w:rPr>
-        <w:t>Flashcards</w:t>
-      </w:r>
-      <w:r>
-        <w:t>.</w:t>
-      </w:r>
-      <w:r>
-        <w:t xml:space="preserve"> Només podem portar a terme una acció, seleccionar una llista d’estudi. Seleccionant un element del llistat de llistes d’estudi farà que l’aplicaci</w:t>
-      </w:r>
-      <w:r>
-        <w:t>ó ens presenti la primera paraula</w:t>
-      </w:r>
-      <w:r>
-        <w:t xml:space="preserve"> en format pregunta</w:t>
-      </w:r>
-      <w:r>
-        <w:t xml:space="preserve"> (CU_08)</w:t>
-      </w:r>
-    </w:p>
-    <w:p>
-      <w:pPr>
-        <w:rPr>
-          <w:color w:val="FF0000"/>
-        </w:rPr>
-      </w:pPr>
-      <w:r>
-        <w:rPr>
-          <w:color w:val="FF0000"/>
-        </w:rPr>
-        <w:t>INCLOURE IL·LUSTRACIÓ</w:t>
-      </w:r>
-    </w:p>
-    <w:p>
-      <w:pPr>
-        <w:pStyle w:val="Heading3"/>
-      </w:pPr>
-      <w:bookmarkStart w:id="76" w:name="_Toc344483853"/>
-      <w:r>
-        <w:t>CU_08: Pregunta</w:t>
-      </w:r>
-      <w:bookmarkEnd w:id="76"/>
     </w:p>
     <w:p>
       <w:r>
@@ -22800,14 +22798,14 @@
       <w:pPr>
         <w:pStyle w:val="Heading3"/>
       </w:pPr>
-      <w:bookmarkStart w:id="77" w:name="_Toc344483854"/>
+      <w:bookmarkStart w:id="76" w:name="_Toc344483854"/>
       <w:r>
         <w:t>CU_09: R</w:t>
       </w:r>
       <w:r>
         <w:t>esposta</w:t>
       </w:r>
-      <w:bookmarkEnd w:id="77"/>
+      <w:bookmarkEnd w:id="76"/>
     </w:p>
     <w:p>
       <w:r>
@@ -22874,66 +22872,66 @@
       <w:pPr>
         <w:pStyle w:val="Heading3"/>
       </w:pPr>
-      <w:bookmarkStart w:id="78" w:name="_Toc344483855"/>
+      <w:bookmarkStart w:id="77" w:name="_Toc344483855"/>
       <w:r>
         <w:t>CU_10: E</w:t>
       </w:r>
       <w:r>
         <w:t>studi finalitzat</w:t>
       </w:r>
+      <w:bookmarkEnd w:id="77"/>
+    </w:p>
+    <w:p>
+      <w:r>
+        <w:t xml:space="preserve">Si l’usuari ha encertat </w:t>
+      </w:r>
+      <w:r>
+        <w:t xml:space="preserve">totes </w:t>
+      </w:r>
+      <w:r>
+        <w:t>les paraules de la caixa “Pendents”</w:t>
+      </w:r>
+      <w:r>
+        <w:t xml:space="preserve"> l’</w:t>
+      </w:r>
+      <w:r>
+        <w:t>exercici arriba a la seva fi, mostrant un missatge a l’usuari i tornant al cas d’ús CU_07.</w:t>
+      </w:r>
+    </w:p>
+    <w:p>
+      <w:r>
+        <w:rPr>
+          <w:color w:val="FF0000"/>
+        </w:rPr>
+        <w:t>INCLOURE IL·LUSTRACIÓ</w:t>
+      </w:r>
+    </w:p>
+    <w:p>
+      <w:pPr>
+        <w:pStyle w:val="Heading2"/>
+      </w:pPr>
+      <w:bookmarkStart w:id="78" w:name="_Toc216684861"/>
+      <w:bookmarkStart w:id="79" w:name="_Toc344483856"/>
+      <w:r>
+        <w:t>S</w:t>
+      </w:r>
+      <w:r>
+        <w:t>ervidor</w:t>
+      </w:r>
       <w:bookmarkEnd w:id="78"/>
-    </w:p>
-    <w:p>
-      <w:r>
-        <w:t xml:space="preserve">Si l’usuari ha encertat </w:t>
-      </w:r>
-      <w:r>
-        <w:t xml:space="preserve">totes </w:t>
-      </w:r>
-      <w:r>
-        <w:t>les paraules de la caixa “Pendents”</w:t>
-      </w:r>
-      <w:r>
-        <w:t xml:space="preserve"> l’</w:t>
-      </w:r>
-      <w:r>
-        <w:t>exercici arriba a la seva fi, mostrant un missatge a l’usuari i tornant al cas d’ús CU_07.</w:t>
-      </w:r>
-    </w:p>
-    <w:p>
-      <w:r>
-        <w:rPr>
-          <w:color w:val="FF0000"/>
-        </w:rPr>
-        <w:t>INCLOURE IL·LUSTRACIÓ</w:t>
-      </w:r>
-    </w:p>
-    <w:p>
-      <w:pPr>
-        <w:pStyle w:val="Heading2"/>
-      </w:pPr>
-      <w:bookmarkStart w:id="79" w:name="_Toc216684861"/>
-      <w:bookmarkStart w:id="80" w:name="_Toc344483856"/>
-      <w:r>
-        <w:t>S</w:t>
-      </w:r>
-      <w:r>
-        <w:t>ervidor</w:t>
-      </w:r>
       <w:bookmarkEnd w:id="79"/>
+    </w:p>
+    <w:p>
+      <w:pPr>
+        <w:pStyle w:val="Heading3"/>
+      </w:pPr>
+      <w:bookmarkStart w:id="80" w:name="_Toc216684862"/>
+      <w:bookmarkStart w:id="81" w:name="_Toc344483857"/>
+      <w:r>
+        <w:t>Introducció</w:t>
+      </w:r>
       <w:bookmarkEnd w:id="80"/>
-    </w:p>
-    <w:p>
-      <w:pPr>
-        <w:pStyle w:val="Heading3"/>
-      </w:pPr>
-      <w:bookmarkStart w:id="81" w:name="_Toc216684862"/>
-      <w:bookmarkStart w:id="82" w:name="_Toc344483857"/>
-      <w:r>
-        <w:t>Introducció</w:t>
-      </w:r>
       <w:bookmarkEnd w:id="81"/>
-      <w:bookmarkEnd w:id="82"/>
     </w:p>
     <w:p>
       <w:r>
@@ -23137,13 +23135,13 @@
       <w:pPr>
         <w:pStyle w:val="Heading3"/>
       </w:pPr>
-      <w:bookmarkStart w:id="83" w:name="_Toc216684863"/>
-      <w:bookmarkStart w:id="84" w:name="_Toc344483858"/>
+      <w:bookmarkStart w:id="82" w:name="_Toc216684863"/>
+      <w:bookmarkStart w:id="83" w:name="_Toc344483858"/>
       <w:r>
         <w:t>Convencions en aquest apartat</w:t>
       </w:r>
+      <w:bookmarkEnd w:id="82"/>
       <w:bookmarkEnd w:id="83"/>
-      <w:bookmarkEnd w:id="84"/>
     </w:p>
     <w:p>
       <w:r>
@@ -23226,13 +23224,13 @@
       <w:pPr>
         <w:pStyle w:val="Heading3"/>
       </w:pPr>
-      <w:bookmarkStart w:id="85" w:name="_Toc216684864"/>
-      <w:bookmarkStart w:id="86" w:name="_Toc344483859"/>
+      <w:bookmarkStart w:id="84" w:name="_Toc216684864"/>
+      <w:bookmarkStart w:id="85" w:name="_Toc344483859"/>
       <w:r>
         <w:t>Estructura de les peticions</w:t>
       </w:r>
+      <w:bookmarkEnd w:id="84"/>
       <w:bookmarkEnd w:id="85"/>
-      <w:bookmarkEnd w:id="86"/>
     </w:p>
     <w:p>
       <w:r>
@@ -23481,33 +23479,33 @@
       <w:pPr>
         <w:pStyle w:val="Heading3"/>
       </w:pPr>
-      <w:bookmarkStart w:id="87" w:name="_Toc344483860"/>
+      <w:bookmarkStart w:id="86" w:name="_Toc344483860"/>
       <w:r>
         <w:t>Tractament dels fitxers de so</w:t>
       </w:r>
+      <w:bookmarkEnd w:id="86"/>
+    </w:p>
+    <w:p>
+      <w:r>
+        <w:t>Els fitxers de so que s’utilitzen a l’aplicació tenen el format MP3. Sempre que es vulgui transmetre un fitxer de so entre client i servidor, primer s’haurà de codificar amb el format Base64 per tal que sigui possible de transmetre’l sense problemes a través del protocol HTTP.</w:t>
+      </w:r>
+    </w:p>
+    <w:p>
+      <w:r>
+        <w:t xml:space="preserve">El servidor, en rebre un fitxer de so, el descodificarà, i el desarà al servidor. Quan sigui el servidor el qui enviï un fitxer de so al client, el procés serà el contrari: es codificarà el fitxer i s’enviarà en la resposta. </w:t>
+      </w:r>
+    </w:p>
+    <w:p>
+      <w:pPr>
+        <w:pStyle w:val="Heading3"/>
+      </w:pPr>
+      <w:bookmarkStart w:id="87" w:name="_Toc216684866"/>
+      <w:bookmarkStart w:id="88" w:name="_Toc344483861"/>
+      <w:r>
+        <w:t>Configuració del servidor Tomcat</w:t>
+      </w:r>
       <w:bookmarkEnd w:id="87"/>
-    </w:p>
-    <w:p>
-      <w:r>
-        <w:t>Els fitxers de so que s’utilitzen a l’aplicació tenen el format MP3. Sempre que es vulgui transmetre un fitxer de so entre client i servidor, primer s’haurà de codificar amb el format Base64 per tal que sigui possible de transmetre’l sense problemes a través del protocol HTTP.</w:t>
-      </w:r>
-    </w:p>
-    <w:p>
-      <w:r>
-        <w:t xml:space="preserve">El servidor, en rebre un fitxer de so, el descodificarà, i el desarà al servidor. Quan sigui el servidor el qui enviï un fitxer de so al client, el procés serà el contrari: es codificarà el fitxer i s’enviarà en la resposta. </w:t>
-      </w:r>
-    </w:p>
-    <w:p>
-      <w:pPr>
-        <w:pStyle w:val="Heading3"/>
-      </w:pPr>
-      <w:bookmarkStart w:id="88" w:name="_Toc216684866"/>
-      <w:bookmarkStart w:id="89" w:name="_Toc344483861"/>
-      <w:r>
-        <w:t>Configuració del servidor Tomcat</w:t>
-      </w:r>
       <w:bookmarkEnd w:id="88"/>
-      <w:bookmarkEnd w:id="89"/>
     </w:p>
     <w:p>
       <w:r>
@@ -23721,13 +23719,13 @@
       <w:pPr>
         <w:pStyle w:val="Heading3"/>
       </w:pPr>
-      <w:bookmarkStart w:id="90" w:name="_Toc216684867"/>
-      <w:bookmarkStart w:id="91" w:name="_Toc344483862"/>
+      <w:bookmarkStart w:id="89" w:name="_Toc216684867"/>
+      <w:bookmarkStart w:id="90" w:name="_Toc344483862"/>
       <w:r>
         <w:t>Configuració del servidor MongoDB</w:t>
       </w:r>
+      <w:bookmarkEnd w:id="89"/>
       <w:bookmarkEnd w:id="90"/>
-      <w:bookmarkEnd w:id="91"/>
     </w:p>
     <w:p>
       <w:r>
@@ -24188,13 +24186,13 @@
       <w:pPr>
         <w:pStyle w:val="Heading3"/>
       </w:pPr>
-      <w:bookmarkStart w:id="92" w:name="_Toc216684868"/>
-      <w:bookmarkStart w:id="93" w:name="_Toc344483863"/>
+      <w:bookmarkStart w:id="91" w:name="_Toc216684868"/>
+      <w:bookmarkStart w:id="92" w:name="_Toc344483863"/>
       <w:r>
         <w:t>Configuració de l’aplicació web</w:t>
       </w:r>
+      <w:bookmarkEnd w:id="91"/>
       <w:bookmarkEnd w:id="92"/>
-      <w:bookmarkEnd w:id="93"/>
     </w:p>
     <w:p>
       <w:r>
@@ -24915,13 +24913,13 @@
       <w:pPr>
         <w:pStyle w:val="Heading3"/>
       </w:pPr>
-      <w:bookmarkStart w:id="94" w:name="_Toc216684869"/>
-      <w:bookmarkStart w:id="95" w:name="_Toc344483864"/>
+      <w:bookmarkStart w:id="93" w:name="_Toc216684869"/>
+      <w:bookmarkStart w:id="94" w:name="_Toc344483864"/>
       <w:r>
         <w:t>Entorns de desenvolupament</w:t>
       </w:r>
+      <w:bookmarkEnd w:id="93"/>
       <w:bookmarkEnd w:id="94"/>
-      <w:bookmarkEnd w:id="95"/>
       <w:r>
         <w:t xml:space="preserve"> i producció</w:t>
       </w:r>
@@ -25365,13 +25363,13 @@
       <w:pPr>
         <w:pStyle w:val="Heading3"/>
       </w:pPr>
-      <w:bookmarkStart w:id="96" w:name="_Toc216684870"/>
-      <w:bookmarkStart w:id="97" w:name="_Toc344483865"/>
+      <w:bookmarkStart w:id="95" w:name="_Toc216684870"/>
+      <w:bookmarkStart w:id="96" w:name="_Toc344483865"/>
       <w:r>
         <w:t>Estructura del codi del servidor</w:t>
       </w:r>
+      <w:bookmarkEnd w:id="95"/>
       <w:bookmarkEnd w:id="96"/>
-      <w:bookmarkEnd w:id="97"/>
       <w:r>
         <w:t xml:space="preserve"> </w:t>
       </w:r>
@@ -29117,14 +29115,14 @@
           <w:lang w:bidi="ar-SA"/>
         </w:rPr>
       </w:pPr>
-      <w:bookmarkStart w:id="98" w:name="_Toc344483585"/>
+      <w:bookmarkStart w:id="97" w:name="_Toc344483585"/>
       <w:r>
         <w:rPr>
           <w:lang w:bidi="ar-SA"/>
         </w:rPr>
         <w:t>Pantalla de log del servidor MongoDB</w:t>
       </w:r>
-      <w:bookmarkEnd w:id="98"/>
+      <w:bookmarkEnd w:id="97"/>
     </w:p>
     <w:p>
       <w:r>
@@ -31932,11 +31930,11 @@
       <w:pPr>
         <w:pStyle w:val="Heading3"/>
       </w:pPr>
-      <w:bookmarkStart w:id="99" w:name="_Toc344483866"/>
+      <w:bookmarkStart w:id="98" w:name="_Toc344483866"/>
       <w:r>
         <w:t>Llibreries utilitzades</w:t>
       </w:r>
-      <w:bookmarkEnd w:id="99"/>
+      <w:bookmarkEnd w:id="98"/>
     </w:p>
     <w:p>
       <w:r>
@@ -32411,11 +32409,11 @@
       <w:pPr>
         <w:pStyle w:val="Heading3"/>
       </w:pPr>
-      <w:bookmarkStart w:id="100" w:name="_Toc344483867"/>
+      <w:bookmarkStart w:id="99" w:name="_Toc344483867"/>
       <w:r>
         <w:t>Simulació de peticions al servidor</w:t>
       </w:r>
-      <w:bookmarkEnd w:id="100"/>
+      <w:bookmarkEnd w:id="99"/>
     </w:p>
     <w:p>
       <w:r>
@@ -32467,10 +32465,10 @@
       <w:r>
         <w:lastRenderedPageBreak/>
         <w:drawing>
-          <wp:inline distT="0" distB="0" distL="0" distR="0" wp14:anchorId="405C91B2" wp14:editId="6336FCDA">
-            <wp:extent cx="5400040" cy="1871980"/>
+          <wp:inline distT="0" distB="0" distL="0" distR="0" wp14:anchorId="7F986371" wp14:editId="56818F48">
+            <wp:extent cx="5395595" cy="1634490"/>
             <wp:effectExtent l="0" t="0" r="0" b="0"/>
-            <wp:docPr id="49" name="Picture 18"/>
+            <wp:docPr id="57" name="Picture 1" descr="Macintosh HD:Users:edu:Desktop:Screen Shot 2013-01-01 at 10.20.41.png"/>
             <wp:cNvGraphicFramePr>
               <a:graphicFrameLocks xmlns:a="http://schemas.openxmlformats.org/drawingml/2006/main" noChangeAspect="1"/>
             </wp:cNvGraphicFramePr>
@@ -32478,8 +32476,10 @@
               <a:graphicData uri="http://schemas.openxmlformats.org/drawingml/2006/picture">
                 <pic:pic xmlns:pic="http://schemas.openxmlformats.org/drawingml/2006/picture">
                   <pic:nvPicPr>
-                    <pic:cNvPr id="0" name="Screen Shot 2012-12-09 at 16.36.02.png"/>
-                    <pic:cNvPicPr/>
+                    <pic:cNvPr id="0" name="Picture 1" descr="Macintosh HD:Users:edu:Desktop:Screen Shot 2013-01-01 at 10.20.41.png"/>
+                    <pic:cNvPicPr>
+                      <a:picLocks noChangeAspect="1" noChangeArrowheads="1"/>
+                    </pic:cNvPicPr>
                   </pic:nvPicPr>
                   <pic:blipFill>
                     <a:blip r:embed="rId95">
@@ -32489,18 +32489,23 @@
                         </a:ext>
                       </a:extLst>
                     </a:blip>
+                    <a:srcRect/>
                     <a:stretch>
                       <a:fillRect/>
                     </a:stretch>
                   </pic:blipFill>
-                  <pic:spPr>
+                  <pic:spPr bwMode="auto">
                     <a:xfrm>
                       <a:off x="0" y="0"/>
-                      <a:ext cx="5400040" cy="1871980"/>
+                      <a:ext cx="5395595" cy="1634490"/>
                     </a:xfrm>
                     <a:prstGeom prst="rect">
                       <a:avLst/>
                     </a:prstGeom>
+                    <a:noFill/>
+                    <a:ln>
+                      <a:noFill/>
+                    </a:ln>
                   </pic:spPr>
                 </pic:pic>
               </a:graphicData>
@@ -32513,11 +32518,11 @@
       <w:pPr>
         <w:pStyle w:val="Illustracionsnumerades"/>
       </w:pPr>
-      <w:bookmarkStart w:id="101" w:name="_Toc344483586"/>
+      <w:bookmarkStart w:id="100" w:name="_Toc344483586"/>
       <w:r>
         <w:t>Pantalla de l’aplicació Dev HTTP Client, per fer proves amb peticions al servidor</w:t>
       </w:r>
-      <w:bookmarkEnd w:id="101"/>
+      <w:bookmarkEnd w:id="100"/>
     </w:p>
     <w:p>
       <w:r>
@@ -32605,7 +32610,7 @@
         </w:numPr>
       </w:pPr>
       <w:r>
-        <w:t>audio_japones</w:t>
+        <w:t>llista</w:t>
       </w:r>
     </w:p>
     <w:p>
@@ -32617,7 +32622,7 @@
         </w:numPr>
       </w:pPr>
       <w:r>
-        <w:t>audio_catala</w:t>
+        <w:t>pronjap</w:t>
       </w:r>
     </w:p>
     <w:p>
@@ -32629,7 +32634,10 @@
         </w:numPr>
       </w:pPr>
       <w:r>
-        <w:t>Mètode: POST</w:t>
+        <w:t xml:space="preserve">Mètode: </w:t>
+      </w:r>
+      <w:r>
+        <w:t>GET</w:t>
       </w:r>
     </w:p>
     <w:p>
@@ -32689,29 +32697,29 @@
       <w:pPr>
         <w:pStyle w:val="Illustracionsnumerades"/>
       </w:pPr>
-      <w:bookmarkStart w:id="102" w:name="_Toc344483587"/>
+      <w:bookmarkStart w:id="101" w:name="_Toc344483587"/>
       <w:r>
         <w:t>Servidor de base de dades MongoDB, sense registres</w:t>
       </w:r>
-      <w:bookmarkEnd w:id="102"/>
+      <w:bookmarkEnd w:id="101"/>
     </w:p>
     <w:p>
       <w:r>
         <w:t>Un cop fem la petició, la pantalla del Dev HTTP Client ens queda així:</w:t>
       </w:r>
     </w:p>
-    <w:p/>
-    <w:p>
-      <w:pPr>
-        <w:pStyle w:val="CapturaTestServidor"/>
-      </w:pPr>
-      <w:r>
+    <w:p>
+      <w:r>
+        <w:rPr>
+          <w:noProof/>
+          <w:lang w:val="en-US" w:bidi="ar-SA"/>
+        </w:rPr>
         <w:lastRenderedPageBreak/>
         <w:drawing>
-          <wp:inline distT="0" distB="0" distL="0" distR="0" wp14:anchorId="4C0170DC" wp14:editId="6E539743">
-            <wp:extent cx="5399405" cy="3767909"/>
+          <wp:inline distT="0" distB="0" distL="0" distR="0" wp14:anchorId="27BBED1A" wp14:editId="5EC63CD1">
+            <wp:extent cx="5389245" cy="2937510"/>
             <wp:effectExtent l="0" t="0" r="0" b="0"/>
-            <wp:docPr id="51" name="Picture 1" descr="Macintosh HD:Users:edu:Desktop:Screen Shot 2012-12-09 at 16.53.02.png"/>
+            <wp:docPr id="59" name="Picture 3" descr="Macintosh HD:Users:edu:Desktop:Screen Shot 2013-01-01 at 10.23.51.png"/>
             <wp:cNvGraphicFramePr>
               <a:graphicFrameLocks xmlns:a="http://schemas.openxmlformats.org/drawingml/2006/main" noChangeAspect="1"/>
             </wp:cNvGraphicFramePr>
@@ -32719,7 +32727,7 @@
               <a:graphicData uri="http://schemas.openxmlformats.org/drawingml/2006/picture">
                 <pic:pic xmlns:pic="http://schemas.openxmlformats.org/drawingml/2006/picture">
                   <pic:nvPicPr>
-                    <pic:cNvPr id="0" name="Picture 1" descr="Macintosh HD:Users:edu:Desktop:Screen Shot 2012-12-09 at 16.53.02.png"/>
+                    <pic:cNvPr id="0" name="Picture 3" descr="Macintosh HD:Users:edu:Desktop:Screen Shot 2013-01-01 at 10.23.51.png"/>
                     <pic:cNvPicPr>
                       <a:picLocks noChangeAspect="1" noChangeArrowheads="1"/>
                     </pic:cNvPicPr>
@@ -32740,7 +32748,7 @@
                   <pic:spPr bwMode="auto">
                     <a:xfrm>
                       <a:off x="0" y="0"/>
-                      <a:ext cx="5399405" cy="3767909"/>
+                      <a:ext cx="5389245" cy="2937510"/>
                     </a:xfrm>
                     <a:prstGeom prst="rect">
                       <a:avLst/>
@@ -32761,16 +32769,61 @@
       <w:pPr>
         <w:pStyle w:val="Illustracionsnumerades"/>
       </w:pPr>
-      <w:bookmarkStart w:id="103" w:name="_Toc344483588"/>
+      <w:bookmarkStart w:id="102" w:name="_Toc344483588"/>
       <w:r>
         <w:t>Resposta del servidor a una petició de creació de nova paraula</w:t>
       </w:r>
-      <w:bookmarkEnd w:id="103"/>
+      <w:bookmarkEnd w:id="102"/>
     </w:p>
     <w:p>
       <w:r>
         <w:t>Observem que a la part inferior (secció ‘RESPONSE’) veiem el cos de la resposta (‘BODY’), on hi trobem una tira de caràcters. Aquests caràcters són l’ID de la paraula que s’acaba de crear al servidor, això vol dir que la paraula s’ha creat correctament, de manera que tot ha anat correctament.</w:t>
       </w:r>
+      <w:r>
+        <w:t xml:space="preserve"> Comprovem, a més, que la resposta està en format JSON: </w:t>
+      </w:r>
+    </w:p>
+    <w:p>
+      <w:pPr>
+        <w:pStyle w:val="ListParagraph"/>
+        <w:numPr>
+          <w:ilvl w:val="0"/>
+          <w:numId w:val="20"/>
+        </w:numPr>
+      </w:pPr>
+      <w:r>
+        <w:t xml:space="preserve">Atribut </w:t>
+      </w:r>
+      <w:r>
+        <w:rPr>
+          <w:i/>
+        </w:rPr>
+        <w:t>success</w:t>
+      </w:r>
+      <w:r>
+        <w:t>, que indica si la petició ha tingut èxit o no.</w:t>
+      </w:r>
+    </w:p>
+    <w:p>
+      <w:pPr>
+        <w:pStyle w:val="ListParagraph"/>
+        <w:numPr>
+          <w:ilvl w:val="0"/>
+          <w:numId w:val="20"/>
+        </w:numPr>
+      </w:pPr>
+      <w:r>
+        <w:t xml:space="preserve">Atribut </w:t>
+      </w:r>
+      <w:r>
+        <w:rPr>
+          <w:i/>
+        </w:rPr>
+        <w:t>id</w:t>
+      </w:r>
+      <w:r>
+        <w:t>, que conté l’ID de la paraula acabada de crear.</w:t>
+      </w:r>
     </w:p>
     <w:p>
       <w:r>
@@ -32783,10 +32836,10 @@
       </w:pPr>
       <w:r>
         <w:drawing>
-          <wp:inline distT="0" distB="0" distL="0" distR="0" wp14:anchorId="17DEE266" wp14:editId="5CA01CAC">
-            <wp:extent cx="5400040" cy="542925"/>
+          <wp:inline distT="0" distB="0" distL="0" distR="0" wp14:anchorId="22B2CB6B" wp14:editId="065806FE">
+            <wp:extent cx="5389245" cy="1037684"/>
             <wp:effectExtent l="0" t="0" r="0" b="0"/>
-            <wp:docPr id="52" name="Picture 45"/>
+            <wp:docPr id="60" name="Picture 4" descr="Macintosh HD:Users:edu:Desktop:Screen Shot 2013-01-01 at 10.26.55.png"/>
             <wp:cNvGraphicFramePr>
               <a:graphicFrameLocks xmlns:a="http://schemas.openxmlformats.org/drawingml/2006/main" noChangeAspect="1"/>
             </wp:cNvGraphicFramePr>
@@ -32794,10 +32847,12 @@
               <a:graphicData uri="http://schemas.openxmlformats.org/drawingml/2006/picture">
                 <pic:pic xmlns:pic="http://schemas.openxmlformats.org/drawingml/2006/picture">
                   <pic:nvPicPr>
-                    <pic:cNvPr id="0" name="Screen Shot 2012-12-09 at 16.54.25.png"/>
-                    <pic:cNvPicPr/>
+                    <pic:cNvPr id="0" name="Picture 4" descr="Macintosh HD:Users:edu:Desktop:Screen Shot 2013-01-01 at 10.26.55.png"/>
+                    <pic:cNvPicPr>
+                      <a:picLocks noChangeAspect="1" noChangeArrowheads="1"/>
+                    </pic:cNvPicPr>
                   </pic:nvPicPr>
-                  <pic:blipFill>
+                  <pic:blipFill rotWithShape="1">
                     <a:blip r:embed="rId98">
                       <a:extLst>
                         <a:ext uri="{28A0092B-C50C-407E-A947-70E740481C1C}">
@@ -32805,18 +32860,26 @@
                         </a:ext>
                       </a:extLst>
                     </a:blip>
-                    <a:stretch>
-                      <a:fillRect/>
-                    </a:stretch>
+                    <a:srcRect t="2439"/>
+                    <a:stretch/>
                   </pic:blipFill>
-                  <pic:spPr>
+                  <pic:spPr bwMode="auto">
                     <a:xfrm>
                       <a:off x="0" y="0"/>
-                      <a:ext cx="5400040" cy="542925"/>
+                      <a:ext cx="5389245" cy="1037684"/>
                     </a:xfrm>
                     <a:prstGeom prst="rect">
                       <a:avLst/>
                     </a:prstGeom>
+                    <a:noFill/>
+                    <a:ln>
+                      <a:noFill/>
+                    </a:ln>
+                    <a:extLst>
+                      <a:ext uri="{53640926-AAD7-44d8-BBD7-CCE9431645EC}">
+                        <a14:shadowObscured xmlns:a14="http://schemas.microsoft.com/office/drawing/2010/main"/>
+                      </a:ext>
+                    </a:extLst>
                   </pic:spPr>
                 </pic:pic>
               </a:graphicData>
@@ -32829,15 +32892,33 @@
       <w:pPr>
         <w:pStyle w:val="Illustracionsnumerades"/>
       </w:pPr>
-      <w:bookmarkStart w:id="104" w:name="_Toc344483589"/>
+      <w:bookmarkStart w:id="103" w:name="_Toc344483589"/>
       <w:r>
         <w:t>Consulta de registres a la base de dades, amb la paraula recent creada</w:t>
       </w:r>
-      <w:bookmarkEnd w:id="104"/>
-    </w:p>
-    <w:p>
-      <w:r>
-        <w:t>Mirem el contingut del sistema de fitxers, per verificar que realment s’han creat els fitxers d’àudio:</w:t>
+      <w:bookmarkEnd w:id="103"/>
+    </w:p>
+    <w:p>
+      <w:pPr>
+        <w:pStyle w:val="Heading4"/>
+      </w:pPr>
+      <w:r>
+        <w:t>Test de creació de paraula existent</w:t>
+      </w:r>
+    </w:p>
+    <w:p>
+      <w:r>
+        <w:t xml:space="preserve">Ara anem a veure què passa quan intentem crear una paraula que ja existeix. </w:t>
+      </w:r>
+    </w:p>
+    <w:p>
+      <w:r>
+        <w:t>Recordem que una paraula es considera com ja existent en el cas que tant el text en català com el text en japonès siguin els mateixos que una que ja sigui a la base de dades.</w:t>
+      </w:r>
+    </w:p>
+    <w:p>
+      <w:r>
+        <w:t>La petició que farem serà exactament igual que en el cas anterior. Per tant, ara ens hauria de retornar un codi d’error que indiqui que no es pot crear la paraula, perquè ja està creada:</w:t>
       </w:r>
     </w:p>
     <w:p>
@@ -32846,14 +32927,11 @@
       </w:pPr>
       <w:r>
         <w:lastRenderedPageBreak/>
-        <w:t xml:space="preserve"> </w:t>
-      </w:r>
-      <w:r>
         <w:drawing>
-          <wp:inline distT="0" distB="0" distL="0" distR="0" wp14:anchorId="0578E67A" wp14:editId="0A2E90B1">
-            <wp:extent cx="5400040" cy="2118723"/>
+          <wp:inline distT="0" distB="0" distL="0" distR="0" wp14:anchorId="2A6AFA1E" wp14:editId="40119334">
+            <wp:extent cx="5389245" cy="3106420"/>
             <wp:effectExtent l="0" t="0" r="0" b="0"/>
-            <wp:docPr id="53" name="Picture 46"/>
+            <wp:docPr id="61" name="Picture 5" descr="Macintosh HD:Users:edu:Desktop:Screen Shot 2013-01-01 at 10.28.03.png"/>
             <wp:cNvGraphicFramePr>
               <a:graphicFrameLocks xmlns:a="http://schemas.openxmlformats.org/drawingml/2006/main" noChangeAspect="1"/>
             </wp:cNvGraphicFramePr>
@@ -32861,8 +32939,10 @@
               <a:graphicData uri="http://schemas.openxmlformats.org/drawingml/2006/picture">
                 <pic:pic xmlns:pic="http://schemas.openxmlformats.org/drawingml/2006/picture">
                   <pic:nvPicPr>
-                    <pic:cNvPr id="0" name="Screen Shot 2012-12-09 at 16.57.17.png"/>
-                    <pic:cNvPicPr/>
+                    <pic:cNvPr id="0" name="Picture 5" descr="Macintosh HD:Users:edu:Desktop:Screen Shot 2013-01-01 at 10.28.03.png"/>
+                    <pic:cNvPicPr>
+                      <a:picLocks noChangeAspect="1" noChangeArrowheads="1"/>
+                    </pic:cNvPicPr>
                   </pic:nvPicPr>
                   <pic:blipFill>
                     <a:blip r:embed="rId99">
@@ -32872,18 +32952,23 @@
                         </a:ext>
                       </a:extLst>
                     </a:blip>
+                    <a:srcRect/>
                     <a:stretch>
                       <a:fillRect/>
                     </a:stretch>
                   </pic:blipFill>
-                  <pic:spPr>
+                  <pic:spPr bwMode="auto">
                     <a:xfrm>
                       <a:off x="0" y="0"/>
-                      <a:ext cx="5400040" cy="2118723"/>
+                      <a:ext cx="5389245" cy="3106420"/>
                     </a:xfrm>
                     <a:prstGeom prst="rect">
                       <a:avLst/>
                     </a:prstGeom>
+                    <a:noFill/>
+                    <a:ln>
+                      <a:noFill/>
+                    </a:ln>
                   </pic:spPr>
                 </pic:pic>
               </a:graphicData>
@@ -32897,33 +32982,69 @@
         <w:pStyle w:val="Illustracionsnumerades"/>
         <w:outlineLvl w:val="0"/>
       </w:pPr>
-      <w:bookmarkStart w:id="105" w:name="_Toc344483590"/>
-      <w:r>
-        <w:t>Llistat de fitxers creats en la petició de creació de nova paraula</w:t>
-      </w:r>
-      <w:bookmarkEnd w:id="105"/>
+      <w:bookmarkStart w:id="104" w:name="_Toc344483591"/>
+      <w:r>
+        <w:t>Resultat de l’intent d’inserció de paraula ja existent a la base de dades</w:t>
+      </w:r>
+      <w:bookmarkEnd w:id="104"/>
+    </w:p>
+    <w:p>
+      <w:r>
+        <w:t xml:space="preserve">Com podem veure, ara la resposta </w:t>
+      </w:r>
+      <w:r>
+        <w:t xml:space="preserve">conté l’atribut </w:t>
+      </w:r>
+      <w:r>
+        <w:rPr>
+          <w:i/>
+        </w:rPr>
+        <w:t>success</w:t>
+      </w:r>
+      <w:r>
+        <w:t xml:space="preserve">, però amb el valor </w:t>
+      </w:r>
+      <w:r>
+        <w:rPr>
+          <w:i/>
+        </w:rPr>
+        <w:t>false</w:t>
+      </w:r>
+      <w:r>
+        <w:t xml:space="preserve">, que indica que no s’ha pogut crear la paraula. A més, hi ha un missatge d’error, </w:t>
+      </w:r>
+      <w:r>
+        <w:rPr>
+          <w:i/>
+        </w:rPr>
+        <w:t>errorMessage</w:t>
+      </w:r>
+      <w:r>
+        <w:t>, que indica què ha passat.</w:t>
+      </w:r>
     </w:p>
     <w:p>
       <w:pPr>
         <w:pStyle w:val="Heading4"/>
       </w:pPr>
       <w:r>
-        <w:t>Test de creació de paraula existent</w:t>
-      </w:r>
-    </w:p>
-    <w:p>
-      <w:r>
-        <w:t xml:space="preserve">Ara anem a veure què passa quan intentem crear una paraula que ja existeix. </w:t>
-      </w:r>
-    </w:p>
-    <w:p>
-      <w:r>
-        <w:t>Recordem que una paraula es considera com ja existent en el cas que tant el text en català com el text en japonès siguin els mateixos que una que ja sigui a la base de dades.</w:t>
-      </w:r>
-    </w:p>
-    <w:p>
-      <w:r>
-        <w:t>La petició que farem serà exactament igual que en el cas anterior. Per tant, ara ens hauria de retornar un codi d’error que indiqui que no es pot crear la paraula, perquè ja està creada:</w:t>
+        <w:t>Test de consulta de paraula per ID</w:t>
+      </w:r>
+    </w:p>
+    <w:p>
+      <w:r>
+        <w:t>Ara veurem com veiem les dades d’una paraula que consultem a partir de l’ID de la mateixa.</w:t>
+      </w:r>
+    </w:p>
+    <w:p>
+      <w:r>
+        <w:t>Utilitzarem l’ID de la paraula creada dos passos enrere (</w:t>
+      </w:r>
+      <w:r>
+        <w:t>50e2ab23ef86a9be51133aa5</w:t>
+      </w:r>
+      <w:r>
+        <w:t>).</w:t>
       </w:r>
     </w:p>
     <w:p>
@@ -32932,10 +33053,10 @@
       </w:pPr>
       <w:r>
         <w:drawing>
-          <wp:inline distT="0" distB="0" distL="0" distR="0" wp14:anchorId="37719CE2" wp14:editId="1C9C67FD">
-            <wp:extent cx="5400040" cy="3196409"/>
+          <wp:inline distT="0" distB="0" distL="0" distR="0" wp14:anchorId="7956CFD6" wp14:editId="202811F5">
+            <wp:extent cx="5389245" cy="2957195"/>
             <wp:effectExtent l="0" t="0" r="0" b="0"/>
-            <wp:docPr id="54" name="Picture 47"/>
+            <wp:docPr id="62" name="Picture 6" descr="Macintosh HD:Users:edu:Desktop:Screen Shot 2013-01-01 at 10.29.37.png"/>
             <wp:cNvGraphicFramePr>
               <a:graphicFrameLocks xmlns:a="http://schemas.openxmlformats.org/drawingml/2006/main" noChangeAspect="1"/>
             </wp:cNvGraphicFramePr>
@@ -32943,8 +33064,10 @@
               <a:graphicData uri="http://schemas.openxmlformats.org/drawingml/2006/picture">
                 <pic:pic xmlns:pic="http://schemas.openxmlformats.org/drawingml/2006/picture">
                   <pic:nvPicPr>
-                    <pic:cNvPr id="0" name="Screen Shot 2012-12-09 at 17.00.24.png"/>
-                    <pic:cNvPicPr/>
+                    <pic:cNvPr id="0" name="Picture 6" descr="Macintosh HD:Users:edu:Desktop:Screen Shot 2013-01-01 at 10.29.37.png"/>
+                    <pic:cNvPicPr>
+                      <a:picLocks noChangeAspect="1" noChangeArrowheads="1"/>
+                    </pic:cNvPicPr>
                   </pic:nvPicPr>
                   <pic:blipFill>
                     <a:blip r:embed="rId100">
@@ -32954,18 +33077,23 @@
                         </a:ext>
                       </a:extLst>
                     </a:blip>
+                    <a:srcRect/>
                     <a:stretch>
                       <a:fillRect/>
                     </a:stretch>
                   </pic:blipFill>
-                  <pic:spPr>
+                  <pic:spPr bwMode="auto">
                     <a:xfrm>
                       <a:off x="0" y="0"/>
-                      <a:ext cx="5400040" cy="3196409"/>
+                      <a:ext cx="5389245" cy="2957195"/>
                     </a:xfrm>
                     <a:prstGeom prst="rect">
                       <a:avLst/>
                     </a:prstGeom>
+                    <a:noFill/>
+                    <a:ln>
+                      <a:noFill/>
+                    </a:ln>
                   </pic:spPr>
                 </pic:pic>
               </a:graphicData>
@@ -32977,51 +33105,37 @@
     <w:p>
       <w:pPr>
         <w:pStyle w:val="Illustracionsnumerades"/>
-        <w:outlineLvl w:val="0"/>
-      </w:pPr>
-      <w:bookmarkStart w:id="106" w:name="_Toc344483591"/>
-      <w:r>
-        <w:t>Resultat de l’intent d’inserció de paraula ja existent a la base de dades</w:t>
-      </w:r>
-      <w:bookmarkEnd w:id="106"/>
-    </w:p>
-    <w:p>
-      <w:r>
-        <w:t xml:space="preserve">Com podem veure, ara la resposta només és </w:t>
-      </w:r>
-      <w:r>
-        <w:rPr>
-          <w:b/>
-        </w:rPr>
-        <w:t>-1</w:t>
-      </w:r>
-      <w:r>
-        <w:t>, la qual cosa indica que s’ha produït un error, que és que la paraula ja existia i per tant no s’ha realitzat cap operació d’inserció.</w:t>
-      </w:r>
-    </w:p>
-    <w:p>
-      <w:pPr>
-        <w:pStyle w:val="Heading4"/>
-      </w:pPr>
-      <w:r>
-        <w:t>Test de consulta de paraula per ID</w:t>
-      </w:r>
+      </w:pPr>
+      <w:bookmarkStart w:id="105" w:name="_Toc344483592"/>
+      <w:r>
+        <w:t>Petició de paraula a partir de l’ID</w:t>
+      </w:r>
+      <w:bookmarkEnd w:id="105"/>
     </w:p>
     <w:p>
       <w:r>
         <w:lastRenderedPageBreak/>
-        <w:t>Ara veurem com veiem les dades d’una paraula que consultem a partir de l’ID de la mateixa.</w:t>
-      </w:r>
-    </w:p>
-    <w:p>
-      <w:r>
-        <w:t>Utilitzarem l’ID de la paraula creada dos passos enrere (</w:t>
-      </w:r>
-      <w:r>
-        <w:t>50c4b3acef86cdd01c3a71cb</w:t>
-      </w:r>
-      <w:r>
-        <w:t>).</w:t>
+        <w:t>Observem que en la resposta, en format JSON, hi veiem</w:t>
+      </w:r>
+      <w:r>
+        <w:t>, per una banda, que la petició ha tingut una resposta correcta (</w:t>
+      </w:r>
+      <w:r>
+        <w:rPr>
+          <w:i/>
+        </w:rPr>
+        <w:t>success: true</w:t>
+      </w:r>
+      <w:r>
+        <w:t>), i per altra banda hi veiem</w:t>
+      </w:r>
+      <w:r>
+        <w:t xml:space="preserve"> els camps que hi hem entrat anteriorment quan l’hem creada.</w:t>
+      </w:r>
+    </w:p>
+    <w:p>
+      <w:r>
+        <w:t>Si, en canvi, haguéssim intentat consultar una paraula que no existia, haguéssim obtingut aquesta resposta:</w:t>
       </w:r>
     </w:p>
     <w:p>
@@ -33030,10 +33144,10 @@
       </w:pPr>
       <w:r>
         <w:drawing>
-          <wp:inline distT="0" distB="0" distL="0" distR="0" wp14:anchorId="374E1F3D" wp14:editId="4B114831">
-            <wp:extent cx="5400040" cy="3086774"/>
+          <wp:inline distT="0" distB="0" distL="0" distR="0" wp14:anchorId="469D998D" wp14:editId="368E224B">
+            <wp:extent cx="5395595" cy="2516505"/>
             <wp:effectExtent l="0" t="0" r="0" b="0"/>
-            <wp:docPr id="55" name="Picture 49"/>
+            <wp:docPr id="63" name="Picture 7" descr="Macintosh HD:Users:edu:Desktop:Screen Shot 2013-01-01 at 10.31.00.png"/>
             <wp:cNvGraphicFramePr>
               <a:graphicFrameLocks xmlns:a="http://schemas.openxmlformats.org/drawingml/2006/main" noChangeAspect="1"/>
             </wp:cNvGraphicFramePr>
@@ -33041,8 +33155,10 @@
               <a:graphicData uri="http://schemas.openxmlformats.org/drawingml/2006/picture">
                 <pic:pic xmlns:pic="http://schemas.openxmlformats.org/drawingml/2006/picture">
                   <pic:nvPicPr>
-                    <pic:cNvPr id="0" name="Screen Shot 2012-12-09 at 17.23.58.png"/>
-                    <pic:cNvPicPr/>
+                    <pic:cNvPr id="0" name="Picture 7" descr="Macintosh HD:Users:edu:Desktop:Screen Shot 2013-01-01 at 10.31.00.png"/>
+                    <pic:cNvPicPr>
+                      <a:picLocks noChangeAspect="1" noChangeArrowheads="1"/>
+                    </pic:cNvPicPr>
                   </pic:nvPicPr>
                   <pic:blipFill>
                     <a:blip r:embed="rId101">
@@ -33052,18 +33168,23 @@
                         </a:ext>
                       </a:extLst>
                     </a:blip>
+                    <a:srcRect/>
                     <a:stretch>
                       <a:fillRect/>
                     </a:stretch>
                   </pic:blipFill>
-                  <pic:spPr>
+                  <pic:spPr bwMode="auto">
                     <a:xfrm>
                       <a:off x="0" y="0"/>
-                      <a:ext cx="5400040" cy="3086774"/>
+                      <a:ext cx="5395595" cy="2516505"/>
                     </a:xfrm>
                     <a:prstGeom prst="rect">
                       <a:avLst/>
                     </a:prstGeom>
+                    <a:noFill/>
+                    <a:ln>
+                      <a:noFill/>
+                    </a:ln>
                   </pic:spPr>
                 </pic:pic>
               </a:graphicData>
@@ -33075,33 +33196,73 @@
     <w:p>
       <w:pPr>
         <w:pStyle w:val="Illustracionsnumerades"/>
-      </w:pPr>
-      <w:bookmarkStart w:id="107" w:name="_Toc344483592"/>
-      <w:r>
-        <w:t>Petició de paraula a partir de l’ID</w:t>
-      </w:r>
-      <w:bookmarkEnd w:id="107"/>
-    </w:p>
-    <w:p>
-      <w:r>
-        <w:t>Observem que en la resposta, en format JSON, hi veiem els camps que hi hem entrat anteriorment quan l’hem creada.</w:t>
-      </w:r>
-    </w:p>
-    <w:p>
-      <w:r>
-        <w:t>Si, en canvi, haguéssim intentat consultar una paraula que no existia, haguéssim obtingut aquesta resposta:</w:t>
-      </w:r>
-    </w:p>
-    <w:p>
-      <w:pPr>
-        <w:pStyle w:val="CapturaTestServidor"/>
-      </w:pPr>
-      <w:r>
+        <w:outlineLvl w:val="0"/>
+      </w:pPr>
+      <w:bookmarkStart w:id="106" w:name="_Toc344483593"/>
+      <w:r>
+        <w:t>Resposta a petició de paraula per ID sense resultat</w:t>
+      </w:r>
+      <w:bookmarkEnd w:id="106"/>
+    </w:p>
+    <w:p>
+      <w:r>
+        <w:t>Podem veure que, en no haver-hi cap paraula amb l’ID indicat, es retorna el</w:t>
+      </w:r>
+      <w:r>
+        <w:t xml:space="preserve"> valor de </w:t>
+      </w:r>
+      <w:r>
+        <w:rPr>
+          <w:i/>
+        </w:rPr>
+        <w:t>success</w:t>
+      </w:r>
+      <w:r>
+        <w:t xml:space="preserve"> a </w:t>
+      </w:r>
+      <w:r>
+        <w:rPr>
+          <w:i/>
+        </w:rPr>
+        <w:t>false</w:t>
+      </w:r>
+      <w:r>
+        <w:t>, i s’indica quin és el problema que hi ha hagut.</w:t>
+      </w:r>
+    </w:p>
+    <w:p>
+      <w:pPr>
+        <w:pStyle w:val="Heading4"/>
+      </w:pPr>
+      <w:r>
+        <w:t>Test de consulta del llistat de paraules</w:t>
+      </w:r>
+    </w:p>
+    <w:p>
+      <w:r>
+        <w:t xml:space="preserve">Quan volem fer una consulta de les paraules que hi ha al servidor, podem veure que fent la petició </w:t>
+      </w:r>
+      <w:r>
+        <w:rPr>
+          <w:b/>
+        </w:rPr>
+        <w:t>get_words</w:t>
+      </w:r>
+      <w:r>
+        <w:t xml:space="preserve"> obtenim la llista de paraules (inclou la que hem creat anteriorment, i una altra que hem creat per comprovar que veiem totes les que hi ha al servidor):</w:t>
+      </w:r>
+    </w:p>
+    <w:p>
+      <w:r>
+        <w:rPr>
+          <w:noProof/>
+          <w:lang w:val="en-US" w:bidi="ar-SA"/>
+        </w:rPr>
         <w:drawing>
-          <wp:inline distT="0" distB="0" distL="0" distR="0" wp14:anchorId="710B6241" wp14:editId="5CC54B60">
-            <wp:extent cx="5400040" cy="3434715"/>
+          <wp:inline distT="0" distB="0" distL="0" distR="0" wp14:anchorId="621C2BFB" wp14:editId="412BF487">
+            <wp:extent cx="5389245" cy="3294380"/>
             <wp:effectExtent l="0" t="0" r="0" b="0"/>
-            <wp:docPr id="56" name="Picture 50"/>
+            <wp:docPr id="64" name="Picture 8" descr="Macintosh HD:Users:edu:Desktop:Screen Shot 2013-01-01 at 10.32.08.png"/>
             <wp:cNvGraphicFramePr>
               <a:graphicFrameLocks xmlns:a="http://schemas.openxmlformats.org/drawingml/2006/main" noChangeAspect="1"/>
             </wp:cNvGraphicFramePr>
@@ -33109,8 +33270,10 @@
               <a:graphicData uri="http://schemas.openxmlformats.org/drawingml/2006/picture">
                 <pic:pic xmlns:pic="http://schemas.openxmlformats.org/drawingml/2006/picture">
                   <pic:nvPicPr>
-                    <pic:cNvPr id="0" name="Screen Shot 2012-12-09 at 17.30.58.png"/>
-                    <pic:cNvPicPr/>
+                    <pic:cNvPr id="0" name="Picture 8" descr="Macintosh HD:Users:edu:Desktop:Screen Shot 2013-01-01 at 10.32.08.png"/>
+                    <pic:cNvPicPr>
+                      <a:picLocks noChangeAspect="1" noChangeArrowheads="1"/>
+                    </pic:cNvPicPr>
                   </pic:nvPicPr>
                   <pic:blipFill>
                     <a:blip r:embed="rId102">
@@ -33120,18 +33283,23 @@
                         </a:ext>
                       </a:extLst>
                     </a:blip>
+                    <a:srcRect/>
                     <a:stretch>
                       <a:fillRect/>
                     </a:stretch>
                   </pic:blipFill>
-                  <pic:spPr>
+                  <pic:spPr bwMode="auto">
                     <a:xfrm>
                       <a:off x="0" y="0"/>
-                      <a:ext cx="5400040" cy="3434715"/>
+                      <a:ext cx="5389245" cy="3294380"/>
                     </a:xfrm>
                     <a:prstGeom prst="rect">
                       <a:avLst/>
                     </a:prstGeom>
+                    <a:noFill/>
+                    <a:ln>
+                      <a:noFill/>
+                    </a:ln>
                   </pic:spPr>
                 </pic:pic>
               </a:graphicData>
@@ -33143,36 +33311,208 @@
     <w:p>
       <w:pPr>
         <w:pStyle w:val="Illustracionsnumerades"/>
-        <w:outlineLvl w:val="0"/>
-      </w:pPr>
-      <w:bookmarkStart w:id="108" w:name="_Toc344483593"/>
+      </w:pPr>
       <w:r>
         <w:lastRenderedPageBreak/>
-        <w:t>Resposta a petició de paraula per ID sense resultat</w:t>
-      </w:r>
-      <w:bookmarkEnd w:id="108"/>
-    </w:p>
-    <w:p>
-      <w:r>
-        <w:t>Podem veure que, en no haver-hi cap paraula amb l’ID indicat, es retorna el codi d’error de paraula no trobada (</w:t>
+        <w:t>Resposta a petició de llistat de paraules</w:t>
+      </w:r>
+    </w:p>
+    <w:p>
+      <w:r>
+        <w:t>Podem veure que la petició ha tingut èxit (</w:t>
+      </w:r>
+      <w:r>
+        <w:rPr>
+          <w:i/>
+        </w:rPr>
+        <w:t>success</w:t>
+      </w:r>
+      <w:r>
+        <w:t xml:space="preserve"> : </w:t>
+      </w:r>
+      <w:r>
+        <w:rPr>
+          <w:i/>
+        </w:rPr>
+        <w:t>true</w:t>
+      </w:r>
+      <w:r>
+        <w:t>), i la llista de paraules, tot en format JSON.</w:t>
+      </w:r>
+    </w:p>
+    <w:p>
+      <w:r>
+        <w:t>Si no hi hagués paraules al servidor, hauríem vist aquesta resposta:</w:t>
+      </w:r>
+    </w:p>
+    <w:p>
+      <w:r>
+        <w:rPr>
+          <w:noProof/>
+          <w:lang w:val="en-US" w:bidi="ar-SA"/>
+        </w:rPr>
+        <w:drawing>
+          <wp:inline distT="0" distB="0" distL="0" distR="0" wp14:anchorId="27B3FE2D" wp14:editId="5FD9AD50">
+            <wp:extent cx="5382895" cy="2295525"/>
+            <wp:effectExtent l="0" t="0" r="0" b="0"/>
+            <wp:docPr id="65" name="Picture 9" descr="Macintosh HD:Users:edu:Desktop:Screen Shot 2013-01-01 at 10.34.48.png"/>
+            <wp:cNvGraphicFramePr>
+              <a:graphicFrameLocks xmlns:a="http://schemas.openxmlformats.org/drawingml/2006/main" noChangeAspect="1"/>
+            </wp:cNvGraphicFramePr>
+            <a:graphic xmlns:a="http://schemas.openxmlformats.org/drawingml/2006/main">
+              <a:graphicData uri="http://schemas.openxmlformats.org/drawingml/2006/picture">
+                <pic:pic xmlns:pic="http://schemas.openxmlformats.org/drawingml/2006/picture">
+                  <pic:nvPicPr>
+                    <pic:cNvPr id="0" name="Picture 9" descr="Macintosh HD:Users:edu:Desktop:Screen Shot 2013-01-01 at 10.34.48.png"/>
+                    <pic:cNvPicPr>
+                      <a:picLocks noChangeAspect="1" noChangeArrowheads="1"/>
+                    </pic:cNvPicPr>
+                  </pic:nvPicPr>
+                  <pic:blipFill>
+                    <a:blip r:embed="rId103">
+                      <a:extLst>
+                        <a:ext uri="{28A0092B-C50C-407E-A947-70E740481C1C}">
+                          <a14:useLocalDpi xmlns:a14="http://schemas.microsoft.com/office/drawing/2010/main" val="0"/>
+                        </a:ext>
+                      </a:extLst>
+                    </a:blip>
+                    <a:srcRect/>
+                    <a:stretch>
+                      <a:fillRect/>
+                    </a:stretch>
+                  </pic:blipFill>
+                  <pic:spPr bwMode="auto">
+                    <a:xfrm>
+                      <a:off x="0" y="0"/>
+                      <a:ext cx="5382895" cy="2295525"/>
+                    </a:xfrm>
+                    <a:prstGeom prst="rect">
+                      <a:avLst/>
+                    </a:prstGeom>
+                    <a:noFill/>
+                    <a:ln>
+                      <a:noFill/>
+                    </a:ln>
+                  </pic:spPr>
+                </pic:pic>
+              </a:graphicData>
+            </a:graphic>
+          </wp:inline>
+        </w:drawing>
+      </w:r>
+    </w:p>
+    <w:p>
+      <w:pPr>
+        <w:pStyle w:val="Illustracionsnumerades"/>
+      </w:pPr>
+      <w:r>
+        <w:t>Petició de llista de paraules sense resultats</w:t>
+      </w:r>
+      <w:bookmarkStart w:id="107" w:name="_GoBack"/>
+      <w:bookmarkEnd w:id="107"/>
+    </w:p>
+    <w:p>
+      <w:pPr>
+        <w:pStyle w:val="Heading4"/>
+      </w:pPr>
+      <w:r>
+        <w:t>Test de petició d’acció incorrecta</w:t>
+      </w:r>
+    </w:p>
+    <w:p>
+      <w:r>
+        <w:t>Si es fa una petició que no està prevista o que és incorrecta (paràmetres obligatoris no introduïts), els filtres no deixen passar la petició i el Servlet Controlador mai arriba a realitzar cap operació.</w:t>
+      </w:r>
+    </w:p>
+    <w:p>
+      <w:r>
+        <w:t>Ho veiem en la següent pantalla, on intentem crear una paraula sense els paràmetres correctes:</w:t>
+      </w:r>
+    </w:p>
+    <w:p>
+      <w:r>
+        <w:rPr>
+          <w:noProof/>
+          <w:lang w:val="en-US" w:bidi="ar-SA"/>
+        </w:rPr>
+        <w:drawing>
+          <wp:inline distT="0" distB="0" distL="0" distR="0" wp14:anchorId="53CF2F39" wp14:editId="3E3989BB">
+            <wp:extent cx="5389245" cy="2503170"/>
+            <wp:effectExtent l="0" t="0" r="0" b="0"/>
+            <wp:docPr id="66" name="Picture 10" descr="Macintosh HD:Users:edu:Desktop:Screen Shot 2013-01-01 at 10.37.44.png"/>
+            <wp:cNvGraphicFramePr>
+              <a:graphicFrameLocks xmlns:a="http://schemas.openxmlformats.org/drawingml/2006/main" noChangeAspect="1"/>
+            </wp:cNvGraphicFramePr>
+            <a:graphic xmlns:a="http://schemas.openxmlformats.org/drawingml/2006/main">
+              <a:graphicData uri="http://schemas.openxmlformats.org/drawingml/2006/picture">
+                <pic:pic xmlns:pic="http://schemas.openxmlformats.org/drawingml/2006/picture">
+                  <pic:nvPicPr>
+                    <pic:cNvPr id="0" name="Picture 10" descr="Macintosh HD:Users:edu:Desktop:Screen Shot 2013-01-01 at 10.37.44.png"/>
+                    <pic:cNvPicPr>
+                      <a:picLocks noChangeAspect="1" noChangeArrowheads="1"/>
+                    </pic:cNvPicPr>
+                  </pic:nvPicPr>
+                  <pic:blipFill>
+                    <a:blip r:embed="rId104">
+                      <a:extLst>
+                        <a:ext uri="{28A0092B-C50C-407E-A947-70E740481C1C}">
+                          <a14:useLocalDpi xmlns:a14="http://schemas.microsoft.com/office/drawing/2010/main" val="0"/>
+                        </a:ext>
+                      </a:extLst>
+                    </a:blip>
+                    <a:srcRect/>
+                    <a:stretch>
+                      <a:fillRect/>
+                    </a:stretch>
+                  </pic:blipFill>
+                  <pic:spPr bwMode="auto">
+                    <a:xfrm>
+                      <a:off x="0" y="0"/>
+                      <a:ext cx="5389245" cy="2503170"/>
+                    </a:xfrm>
+                    <a:prstGeom prst="rect">
+                      <a:avLst/>
+                    </a:prstGeom>
+                    <a:noFill/>
+                    <a:ln>
+                      <a:noFill/>
+                    </a:ln>
+                  </pic:spPr>
+                </pic:pic>
+              </a:graphicData>
+            </a:graphic>
+          </wp:inline>
+        </w:drawing>
+      </w:r>
+    </w:p>
+    <w:p>
+      <w:pPr>
+        <w:pStyle w:val="Illustracionsnumerades"/>
+      </w:pPr>
+      <w:r>
+        <w:t>Petició d’acció incorrecta</w:t>
+      </w:r>
+    </w:p>
+    <w:p>
+      <w:r>
+        <w:t xml:space="preserve">Veiem que la resposta és </w:t>
       </w:r>
       <w:r>
         <w:rPr>
           <w:b/>
         </w:rPr>
-        <w:t>-2</w:t>
-      </w:r>
-      <w:r>
-        <w:t>).</w:t>
+        <w:t>-1</w:t>
+      </w:r>
+      <w:r>
+        <w:t>, perquè s’intenta fer una petició que no està correcta, perquè hi falten paràmetres obligatoris.</w:t>
       </w:r>
     </w:p>
     <w:sectPr>
-      <w:headerReference w:type="default" r:id="rId103"/>
+      <w:headerReference w:type="default" r:id="rId105"/>
       <w:pgSz w:w="11900" w:h="16820"/>
       <w:pgMar w:top="1588" w:right="1701" w:bottom="1418" w:left="1701" w:header="709" w:footer="709" w:gutter="0"/>
       <w:cols w:space="708"/>
       <w:docGrid w:linePitch="360"/>
-      <w:printerSettings r:id="rId104"/>
     </w:sectPr>
   </w:body>
 </w:document>
@@ -33305,7 +33645,7 @@
       <w:rPr>
         <w:noProof/>
       </w:rPr>
-      <w:t>39</w:t>
+      <w:t>69</w:t>
     </w:r>
     <w:r>
       <w:rPr>
@@ -40345,7 +40685,7 @@
 </file>
 
 <file path=customXml/itemProps1.xml><?xml version="1.0" encoding="utf-8"?>
-<ds:datastoreItem xmlns:ds="http://schemas.openxmlformats.org/officeDocument/2006/customXml" ds:itemID="{2C4BA899-4C76-2B40-9829-8D23601D820A}">
+<ds:datastoreItem xmlns:ds="http://schemas.openxmlformats.org/officeDocument/2006/customXml" ds:itemID="{B0E09D96-7412-B041-B33C-EEBFF704B21D}">
   <ds:schemaRefs>
     <ds:schemaRef ds:uri="http://schemas.openxmlformats.org/officeDocument/2006/bibliography"/>
   </ds:schemaRefs>

--- a/Memoria/Memoria_Eduard/CapellBrufauEduardMemoriaPFC.docx
+++ b/Memoria/Memoria_Eduard/CapellBrufauEduardMemoriaPFC.docx
@@ -558,155 +558,136 @@
       <w:pPr>
         <w:pStyle w:val="ListParagraph"/>
         <w:rPr>
-          <w:i/>
-        </w:rPr>
-      </w:pPr>
-      <w:r>
-        <w:rPr>
           <w:b/>
           <w:bCs/>
           <w:i/>
         </w:rPr>
-        <w:t xml:space="preserve">A </w:t>
-      </w:r>
+      </w:pPr>
+    </w:p>
+    <w:p>
+      <w:pPr>
+        <w:pStyle w:val="ListParagraph"/>
+        <w:rPr>
+          <w:bCs/>
+          <w:i/>
+        </w:rPr>
+      </w:pPr>
       <w:r>
         <w:rPr>
           <w:b/>
           <w:bCs/>
           <w:i/>
         </w:rPr>
-        <w:t>mi esposa Miriam</w:t>
-      </w:r>
-      <w:r>
-        <w:rPr>
+        <w:t>Als meus pares</w:t>
+      </w:r>
+      <w:r>
+        <w:rPr>
+          <w:bCs/>
           <w:i/>
         </w:rPr>
-        <w:t>, p</w:t>
-      </w:r>
-      <w:r>
-        <w:rPr>
-          <w:i/>
-        </w:rPr>
-        <w:t xml:space="preserve">or haberme permitido llegar hasta este punto y haberme dado </w:t>
-      </w:r>
-      <w:r>
-        <w:rPr>
-          <w:i/>
-        </w:rPr>
-        <w:t>fuerzas</w:t>
-      </w:r>
-      <w:r>
-        <w:rPr>
-          <w:i/>
-        </w:rPr>
-        <w:t xml:space="preserve"> para lograr mis objetivos, además de su infinita bondad y amor.</w:t>
-      </w:r>
-      <w:r>
-        <w:rPr>
-          <w:i/>
-        </w:rPr>
-        <w:t xml:space="preserve"> Recuerdo todos esos momentos tan difíciles y toda la paciencia que has tenido conmigo. Nunca sabré cómo agradecerte tanto. T</w:t>
-      </w:r>
-      <w:r>
-        <w:rPr>
-          <w:i/>
-        </w:rPr>
-        <w:t>e quiero.</w:t>
+        <w:t>.</w:t>
       </w:r>
     </w:p>
     <w:p>
       <w:pPr>
         <w:pStyle w:val="ListParagraph"/>
         <w:rPr>
-          <w:rFonts w:ascii="Trebuchet MS" w:hAnsi="Trebuchet MS"/>
-          <w:i/>
-        </w:rPr>
-      </w:pPr>
-    </w:p>
-    <w:p>
-      <w:pPr>
-        <w:pStyle w:val="ListParagraph"/>
-        <w:rPr>
-          <w:rFonts w:eastAsia="Times New Roman" w:cs="Times New Roman"/>
-          <w:i/>
-          <w:lang w:val="es-ES" w:eastAsia="es-ES" w:bidi="ar-SA"/>
-        </w:rPr>
-      </w:pPr>
-      <w:r>
-        <w:rPr>
-          <w:rFonts w:eastAsia="Times New Roman" w:cs="Times New Roman"/>
           <w:b/>
           <w:bCs/>
           <w:i/>
-          <w:lang w:val="es-ES" w:eastAsia="es-ES" w:bidi="ar-SA"/>
-        </w:rPr>
-        <w:t>A mis padres</w:t>
-      </w:r>
-      <w:r>
-        <w:rPr>
-          <w:rFonts w:eastAsia="Times New Roman" w:cs="Times New Roman"/>
-          <w:bCs/>
+        </w:rPr>
+      </w:pPr>
+    </w:p>
+    <w:p>
+      <w:pPr>
+        <w:pStyle w:val="ListParagraph"/>
+        <w:rPr>
           <w:i/>
-          <w:lang w:val="es-ES" w:eastAsia="es-ES" w:bidi="ar-SA"/>
-        </w:rPr>
-        <w:t>, p</w:t>
-      </w:r>
-      <w:r>
-        <w:rPr>
-          <w:rFonts w:eastAsia="Times New Roman" w:cs="Times New Roman"/>
+        </w:rPr>
+      </w:pPr>
+      <w:r>
+        <w:rPr>
           <w:i/>
-          <w:lang w:val="es-ES" w:eastAsia="es-ES" w:bidi="ar-SA"/>
-        </w:rPr>
-        <w:t>or haberme apoyado en todo momento</w:t>
-      </w:r>
-      <w:r>
-        <w:rPr>
-          <w:rFonts w:eastAsia="Times New Roman" w:cs="Times New Roman"/>
+          <w:shd w:val="clear" w:color="auto" w:fill="FFFFFF"/>
+        </w:rPr>
+        <w:t>A</w:t>
+      </w:r>
+      <w:r>
+        <w:rPr>
           <w:i/>
-          <w:lang w:val="es-ES" w:eastAsia="es-ES" w:bidi="ar-SA"/>
-        </w:rPr>
-        <w:t>, por sus consejos y valores transmitidos, y</w:t>
-      </w:r>
-      <w:r>
-        <w:rPr>
-          <w:rFonts w:eastAsia="Times New Roman" w:cs="Times New Roman"/>
+          <w:shd w:val="clear" w:color="auto" w:fill="FFFFFF"/>
+        </w:rPr>
+        <w:t xml:space="preserve">quest treball no hagués estat possible sense la participació </w:t>
+      </w:r>
+      <w:r>
+        <w:rPr>
           <w:i/>
-          <w:lang w:val="es-ES" w:eastAsia="es-ES" w:bidi="ar-SA"/>
-        </w:rPr>
-        <w:t xml:space="preserve"> por la motivación</w:t>
-      </w:r>
-      <w:r>
-        <w:rPr>
-          <w:rFonts w:ascii="Trebuchet MS" w:eastAsia="Times New Roman" w:hAnsi="Trebuchet MS" w:cs="Times New Roman"/>
+        </w:rPr>
+        <w:t>de</w:t>
+      </w:r>
+      <w:r>
+        <w:rPr>
           <w:i/>
-          <w:lang w:val="es-ES" w:eastAsia="es-ES" w:bidi="ar-SA"/>
-        </w:rPr>
-        <w:t> </w:t>
-      </w:r>
-      <w:r>
-        <w:rPr>
-          <w:rFonts w:eastAsia="Times New Roman" w:cs="Times New Roman"/>
+        </w:rPr>
+        <w:t xml:space="preserve">l </w:t>
+      </w:r>
+      <w:r>
+        <w:rPr>
+          <w:b/>
           <w:i/>
-          <w:lang w:val="es-ES" w:eastAsia="es-ES" w:bidi="ar-SA"/>
-        </w:rPr>
-        <w:t>constante que me ha permitido ser una persona de bien, pero más que nada, por su amor</w:t>
-      </w:r>
-      <w:r>
-        <w:rPr>
-          <w:rFonts w:eastAsia="Times New Roman" w:cs="Times New Roman"/>
+        </w:rPr>
+        <w:t xml:space="preserve">Salvador </w:t>
+      </w:r>
+      <w:r>
+        <w:rPr>
+          <w:b/>
           <w:i/>
-          <w:lang w:val="es-ES" w:eastAsia="es-ES" w:bidi="ar-SA"/>
-        </w:rPr>
-        <w:t>.</w:t>
-      </w:r>
-    </w:p>
-    <w:p>
-      <w:pPr>
-        <w:pStyle w:val="ListParagraph"/>
+        </w:rPr>
+        <w:t>Lorca</w:t>
+      </w:r>
+      <w:r>
         <w:rPr>
           <w:i/>
         </w:rPr>
-      </w:pPr>
+        <w:t xml:space="preserve"> </w:t>
+      </w:r>
+      <w:r>
+        <w:rPr>
+          <w:i/>
+        </w:rPr>
+        <w:t>i</w:t>
+      </w:r>
+      <w:r>
+        <w:rPr>
+          <w:i/>
+        </w:rPr>
+        <w:t xml:space="preserve"> de</w:t>
+      </w:r>
+      <w:r>
+        <w:rPr>
+          <w:i/>
+        </w:rPr>
+        <w:t>l</w:t>
+      </w:r>
+      <w:r>
+        <w:rPr>
+          <w:i/>
+        </w:rPr>
+        <w:t xml:space="preserve"> </w:t>
+      </w:r>
+      <w:r>
+        <w:rPr>
+          <w:b/>
+          <w:i/>
+        </w:rPr>
+        <w:t>Roman Roset</w:t>
+      </w:r>
+      <w:r>
+        <w:rPr>
+          <w:i/>
+        </w:rPr>
+        <w:t>. Moltes gràcies als dos.</w:t>
+      </w:r>
     </w:p>
     <w:p>
       <w:pPr>
@@ -730,84 +711,6 @@
           <w:docGrid w:linePitch="360"/>
         </w:sectPr>
       </w:pPr>
-      <w:r>
-        <w:rPr>
-          <w:i/>
-          <w:shd w:val="clear" w:color="auto" w:fill="FFFFFF"/>
-        </w:rPr>
-        <w:t xml:space="preserve">I per descomptat he </w:t>
-      </w:r>
-      <w:r>
-        <w:rPr>
-          <w:i/>
-          <w:shd w:val="clear" w:color="auto" w:fill="FFFFFF"/>
-        </w:rPr>
-        <w:t xml:space="preserve">de dir </w:t>
-      </w:r>
-      <w:r>
-        <w:rPr>
-          <w:i/>
-          <w:shd w:val="clear" w:color="auto" w:fill="FFFFFF"/>
-        </w:rPr>
-        <w:t xml:space="preserve">que </w:t>
-      </w:r>
-      <w:r>
-        <w:rPr>
-          <w:i/>
-          <w:shd w:val="clear" w:color="auto" w:fill="FFFFFF"/>
-        </w:rPr>
-        <w:t xml:space="preserve">tot aquest treball no hagués estat possible sense la participació </w:t>
-      </w:r>
-      <w:r>
-        <w:rPr>
-          <w:i/>
-        </w:rPr>
-        <w:t xml:space="preserve">de </w:t>
-      </w:r>
-      <w:r>
-        <w:rPr>
-          <w:i/>
-        </w:rPr>
-        <w:t>l’</w:t>
-      </w:r>
-      <w:r>
-        <w:rPr>
-          <w:b/>
-          <w:i/>
-        </w:rPr>
-        <w:t>Eduard Capell</w:t>
-      </w:r>
-      <w:r>
-        <w:rPr>
-          <w:i/>
-        </w:rPr>
-        <w:t xml:space="preserve"> i de</w:t>
-      </w:r>
-      <w:r>
-        <w:rPr>
-          <w:i/>
-        </w:rPr>
-        <w:t>l</w:t>
-      </w:r>
-      <w:r>
-        <w:rPr>
-          <w:i/>
-        </w:rPr>
-        <w:t xml:space="preserve"> </w:t>
-      </w:r>
-      <w:r>
-        <w:rPr>
-          <w:b/>
-          <w:i/>
-        </w:rPr>
-        <w:t>Roman Roset</w:t>
-      </w:r>
-      <w:r>
-        <w:rPr>
-          <w:i/>
-        </w:rPr>
-        <w:t>. Moltes gràcies als dos.</w:t>
-      </w:r>
     </w:p>
     <w:sdt>
       <w:sdtPr>
@@ -20101,6 +20004,7 @@
               </w:numPr>
             </w:pPr>
             <w:r>
+              <w:lastRenderedPageBreak/>
               <w:t>La paraula ha estat donada d’alta al sistema, en els dos idiomes. Si l’usuari també ha enviat la representació en àudio en qualsevol dels dos idiomes (o en els dos) es desarà en forma de fitxer al sistema de fitxers, i la ruta es guardarà juntament amb la paraula a la base de dades</w:t>
             </w:r>
             <w:r>
@@ -20119,11 +20023,7 @@
               <w:t>El servi</w:t>
             </w:r>
             <w:r>
-              <w:t xml:space="preserve">dor retorna un codi de concepte_paraula (ID) amb el qual s’identificarà a </w:t>
-            </w:r>
-            <w:r>
-              <w:lastRenderedPageBreak/>
-              <w:t>partir d’ara l’entitat creada</w:t>
+              <w:t>dor retorna un codi de concepte_paraula (ID) amb el qual s’identificarà a partir d’ara l’entitat creada</w:t>
             </w:r>
             <w:r>
               <w:t>.</w:t>
@@ -20147,7 +20047,6 @@
               <w:rPr>
                 <w:b/>
               </w:rPr>
-              <w:lastRenderedPageBreak/>
               <w:t>Excepcions</w:t>
             </w:r>
           </w:p>
@@ -20841,6 +20740,7 @@
               </w:numPr>
             </w:pPr>
             <w:r>
+              <w:lastRenderedPageBreak/>
               <w:t>El concepte_paraula especificat per l’ID del paràmetre és retornat al client.</w:t>
             </w:r>
           </w:p>
@@ -20909,7 +20809,6 @@
               </w:numPr>
             </w:pPr>
             <w:r>
-              <w:lastRenderedPageBreak/>
               <w:t>Si no hi ha cap paraula amb l’ID indicat, es retornarà un codi d’error (KO-2).</w:t>
             </w:r>
           </w:p>
@@ -21613,6 +21512,7 @@
               </w:numPr>
             </w:pPr>
             <w:r>
+              <w:lastRenderedPageBreak/>
               <w:t>Si no hi ha cap paraula amb l’ID indicat, es retornarà un codi d’error (KO-2).</w:t>
             </w:r>
           </w:p>
@@ -22366,7 +22266,11 @@
               </w:numPr>
             </w:pPr>
             <w:r>
-              <w:t>El client obtindrà una paraula d’entre les que hi ha al servidor i que pertanyen a la llista especificada al paràmetre, sempre i quan no hagi sortit ja la mateixa paraula en la sessió de joc actual.</w:t>
+              <w:t xml:space="preserve">El client obtindrà una paraula d’entre les que hi ha al servidor i que pertanyen a la </w:t>
+            </w:r>
+            <w:r>
+              <w:lastRenderedPageBreak/>
+              <w:t>llista especificada al paràmetre, sempre i quan no hagi sortit ja la mateixa paraula en la sessió de joc actual.</w:t>
             </w:r>
           </w:p>
           <w:p>
@@ -22411,6 +22315,7 @@
               <w:rPr>
                 <w:b/>
               </w:rPr>
+              <w:lastRenderedPageBreak/>
               <w:t>Excepcions</w:t>
             </w:r>
           </w:p>
@@ -22834,6 +22739,7 @@
           <w:noProof/>
           <w:lang w:val="en-US" w:bidi="ar-SA"/>
         </w:rPr>
+        <w:lastRenderedPageBreak/>
         <w:drawing>
           <wp:inline distT="0" distB="0" distL="0" distR="0" wp14:anchorId="3BFB90F9" wp14:editId="3CF57BCC">
             <wp:extent cx="3321844" cy="4429125"/>
@@ -22899,7 +22805,6 @@
       </w:pPr>
       <w:bookmarkStart w:id="59" w:name="_Toc344836948"/>
       <w:r>
-        <w:lastRenderedPageBreak/>
         <w:t xml:space="preserve">CU_02: </w:t>
       </w:r>
       <w:r>
@@ -22998,6 +22903,7 @@
           <w:noProof/>
           <w:lang w:val="en-US" w:bidi="ar-SA"/>
         </w:rPr>
+        <w:lastRenderedPageBreak/>
         <w:drawing>
           <wp:inline distT="0" distB="0" distL="0" distR="0" wp14:anchorId="309B04B2" wp14:editId="460FF45C">
             <wp:extent cx="3321844" cy="4429125"/>
@@ -24619,6 +24525,7 @@
     </w:p>
     <w:p>
       <w:r>
+        <w:lastRenderedPageBreak/>
         <w:t xml:space="preserve">Per tal d’accedir a la base de dades, cada un dels </w:t>
       </w:r>
       <w:r>
@@ -24905,6 +24812,7 @@
         <w:rPr>
           <w:i/>
         </w:rPr>
+        <w:lastRenderedPageBreak/>
         <w:t>ServerActionFilter</w:t>
       </w:r>
       <w:r>
@@ -25170,6 +25078,7 @@
     </w:p>
     <w:p>
       <w:r>
+        <w:lastRenderedPageBreak/>
         <w:t>En aquest cas, cal tenir en compte que, per defecte, Apache Tomcat té definit un tamany màxim de 8KB. Modificarem aquest valor per tal de suportar fins a 250KB, suposant que aquest és el pitjor cas.</w:t>
       </w:r>
     </w:p>
@@ -25565,6 +25474,7 @@
         <w:pStyle w:val="SourceCode"/>
       </w:pPr>
       <w:r>
+        <w:lastRenderedPageBreak/>
         <w:t>&gt; db.words.find();</w:t>
       </w:r>
     </w:p>
@@ -26137,6 +26047,7 @@
     </w:p>
     <w:p>
       <w:r>
+        <w:lastRenderedPageBreak/>
         <w:t>Actualment, aquest fitxer té aquest aspecte:</w:t>
       </w:r>
     </w:p>
@@ -26500,6 +26411,7 @@
     </w:p>
     <w:p>
       <w:r>
+        <w:lastRenderedPageBreak/>
         <w:t>Per al desenvolupament del servidor s’han fet servir 3 entorns: desenvolupament, test, producció. A partir d’ara els anomenarem DEV, TEST i PROD, respectivament.</w:t>
       </w:r>
     </w:p>
@@ -26744,6 +26656,7 @@
         <w:ind w:left="1418"/>
       </w:pPr>
       <w:r>
+        <w:lastRenderedPageBreak/>
         <w:t>access_log              /tmp/pfc2012.log;</w:t>
       </w:r>
     </w:p>
@@ -27192,6 +27105,7 @@
         </w:numPr>
       </w:pPr>
       <w:r>
+        <w:lastRenderedPageBreak/>
         <w:t xml:space="preserve">Paràmetres especials que envia el </w:t>
       </w:r>
       <w:r>
@@ -27866,7 +27780,11 @@
         <w:t>ServerActionFilter</w:t>
       </w:r>
       <w:r>
-        <w:t>. Aquest filtre és l’encarregat de vigilar que les peticions que entren compleixen els requisits necessaris. Si una petició no és apropiada, no la deixa passar cap endavant. D’aquesta manera garantim que qualsevol petició que arriba al Servlet hi arriba en condicions de ser tractada de manera correcta (amb els paràmetres necessaris, amb l’acció necessària).</w:t>
+        <w:t xml:space="preserve">. Aquest filtre és l’encarregat de vigilar que les peticions que entren compleixen els requisits necessaris. Si una petició no és apropiada, no la deixa passar cap endavant. D’aquesta manera garantim </w:t>
+      </w:r>
+      <w:r>
+        <w:lastRenderedPageBreak/>
+        <w:t>que qualsevol petició que arriba al Servlet hi arriba en condicions de ser tractada de manera correcta (amb els paràmetres necessaris, amb l’acció necessària).</w:t>
       </w:r>
     </w:p>
     <w:p>
@@ -28305,6 +28223,7 @@
     </w:p>
     <w:p>
       <w:r>
+        <w:lastRenderedPageBreak/>
         <w:t>L’estructura és molt simple, i es pot resumir en aquests punts:</w:t>
       </w:r>
     </w:p>
@@ -29308,6 +29227,7 @@
         <w:rPr>
           <w:lang w:bidi="ar-SA"/>
         </w:rPr>
+        <w:lastRenderedPageBreak/>
         <w:tab/>
         <w:t>setParams(params);</w:t>
       </w:r>
@@ -29873,6 +29793,7 @@
         <w:rPr>
           <w:lang w:bidi="ar-SA"/>
         </w:rPr>
+        <w:lastRenderedPageBreak/>
         <w:tab/>
         <w:t xml:space="preserve">} </w:t>
       </w:r>
@@ -30617,6 +30538,7 @@
         <w:pStyle w:val="CapturaTestServidor"/>
       </w:pPr>
       <w:r>
+        <w:lastRenderedPageBreak/>
         <w:drawing>
           <wp:inline distT="0" distB="0" distL="0" distR="0" wp14:anchorId="2596D40C" wp14:editId="2651A481">
             <wp:extent cx="5402687" cy="2022831"/>
@@ -31236,6 +31158,7 @@
         <w:rPr>
           <w:lang w:val="en-US" w:bidi="ar-SA"/>
         </w:rPr>
+        <w:lastRenderedPageBreak/>
         <w:t>}</w:t>
       </w:r>
     </w:p>
@@ -31934,6 +31857,7 @@
     </w:p>
     <w:p>
       <w:r>
+        <w:lastRenderedPageBreak/>
         <w:t xml:space="preserve">Aquesta aplicació té tres beans fonamentals: el que representa el concepte paraula </w:t>
       </w:r>
       <w:r>
@@ -32333,6 +32257,7 @@
         <w:rPr>
           <w:b/>
         </w:rPr>
+        <w:lastRenderedPageBreak/>
         <w:t>getProperties()</w:t>
       </w:r>
       <w:r>
@@ -32867,6 +32792,7 @@
           <w:color w:val="000000"/>
           <w:lang w:val="en-US" w:bidi="ar-SA"/>
         </w:rPr>
+        <w:lastRenderedPageBreak/>
         <w:t xml:space="preserve">  </w:t>
       </w:r>
       <w:r>
@@ -33659,6 +33585,7 @@
     </w:p>
     <w:p>
       <w:r>
+        <w:lastRenderedPageBreak/>
         <w:t>Commons IO està disponible sota la llicència Apache License 2.0 (</w:t>
       </w:r>
       <w:hyperlink r:id="rId89" w:history="1">
@@ -33948,6 +33875,7 @@
         <w:pStyle w:val="Heading4"/>
       </w:pPr>
       <w:r>
+        <w:lastRenderedPageBreak/>
         <w:t>Test de creació de paraula nova</w:t>
       </w:r>
     </w:p>
@@ -34208,6 +34136,7 @@
           <w:noProof/>
           <w:lang w:val="en-US" w:bidi="ar-SA"/>
         </w:rPr>
+        <w:lastRenderedPageBreak/>
         <w:drawing>
           <wp:inline distT="0" distB="0" distL="0" distR="0" wp14:anchorId="73421D54" wp14:editId="4A6C0BA3">
             <wp:extent cx="5389245" cy="2937510"/>
@@ -34416,6 +34345,7 @@
         <w:pStyle w:val="CapturaTestServidor"/>
       </w:pPr>
       <w:r>
+        <w:lastRenderedPageBreak/>
         <w:drawing>
           <wp:inline distT="0" distB="0" distL="0" distR="0" wp14:anchorId="021C0DBF" wp14:editId="0948153B">
             <wp:extent cx="5389245" cy="3106420"/>
@@ -34600,6 +34530,7 @@
     </w:p>
     <w:p>
       <w:r>
+        <w:lastRenderedPageBreak/>
         <w:t>Observem que en la resposta, en format JSON, hi veiem, per una banda, que la petició ha tingut una resposta correcta (</w:t>
       </w:r>
       <w:r>
@@ -34734,6 +34665,7 @@
           <w:noProof/>
           <w:lang w:val="en-US" w:bidi="ar-SA"/>
         </w:rPr>
+        <w:lastRenderedPageBreak/>
         <w:drawing>
           <wp:inline distT="0" distB="0" distL="0" distR="0" wp14:anchorId="16CEC94E" wp14:editId="160D7E78">
             <wp:extent cx="5389245" cy="3294380"/>
@@ -34908,6 +34840,7 @@
           <w:noProof/>
           <w:lang w:val="en-US" w:bidi="ar-SA"/>
         </w:rPr>
+        <w:lastRenderedPageBreak/>
         <w:drawing>
           <wp:inline distT="0" distB="0" distL="0" distR="0" wp14:anchorId="1AE95244" wp14:editId="0405B227">
             <wp:extent cx="5389245" cy="2503170"/>
@@ -34981,11 +34914,38 @@
       </w:r>
     </w:p>
     <w:p>
+      <w:pPr>
+        <w:pStyle w:val="Heading3"/>
+      </w:pPr>
+      <w:r>
+        <w:t>Llicència del mòdul del servidor</w:t>
+      </w:r>
+    </w:p>
+    <w:p>
+      <w:r>
+        <w:t>El codi font del mòdul del servidor es distribueix sota la llicència Apache License 2.0 (</w:t>
+      </w:r>
+      <w:hyperlink r:id="rId109" w:history="1">
+        <w:r>
+          <w:rPr>
+            <w:rStyle w:val="Hyperlink"/>
+          </w:rPr>
+          <w:t>http://www.apache.org/licenses/LICENSE-2.0.html</w:t>
+        </w:r>
+      </w:hyperlink>
+      <w:r>
+        <w:t>).</w:t>
+      </w:r>
+    </w:p>
+    <w:p>
+      <w:r>
+        <w:t>Un fitxer amb la còpia d’aquesta llicència (LICENSE.txt) es distribueix amb el codi font del mòdul del servidor.</w:t>
+      </w:r>
       <w:bookmarkStart w:id="109" w:name="_GoBack"/>
       <w:bookmarkEnd w:id="109"/>
     </w:p>
     <w:sectPr>
-      <w:headerReference w:type="default" r:id="rId109"/>
+      <w:headerReference w:type="default" r:id="rId110"/>
       <w:pgSz w:w="11906" w:h="16838"/>
       <w:pgMar w:top="1588" w:right="1701" w:bottom="1418" w:left="1701" w:header="709" w:footer="709" w:gutter="0"/>
       <w:cols w:space="708"/>
@@ -42107,7 +42067,7 @@
 </file>
 
 <file path=customXml/itemProps1.xml><?xml version="1.0" encoding="utf-8"?>
-<ds:datastoreItem xmlns:ds="http://schemas.openxmlformats.org/officeDocument/2006/customXml" ds:itemID="{6BE40451-F537-0945-8550-940AEDE11F23}">
+<ds:datastoreItem xmlns:ds="http://schemas.openxmlformats.org/officeDocument/2006/customXml" ds:itemID="{BB3C4A63-B1E0-924B-927D-B5EFC22F8653}">
   <ds:schemaRefs>
     <ds:schemaRef ds:uri="http://schemas.openxmlformats.org/officeDocument/2006/bibliography"/>
   </ds:schemaRefs>

--- a/Memoria/Memoria_Eduard/CapellBrufauEduardMemoriaPFC.docx
+++ b/Memoria/Memoria_Eduard/CapellBrufauEduardMemoriaPFC.docx
@@ -753,13 +753,15 @@
           <w:pPr>
             <w:pStyle w:val="TOC1"/>
             <w:tabs>
-              <w:tab w:val="left" w:pos="1100"/>
+              <w:tab w:val="left" w:pos="1061"/>
               <w:tab w:val="right" w:leader="dot" w:pos="8494"/>
             </w:tabs>
             <w:rPr>
               <w:rFonts w:asciiTheme="minorHAnsi" w:eastAsiaTheme="minorEastAsia" w:hAnsiTheme="minorHAnsi" w:cstheme="minorBidi"/>
               <w:noProof/>
-              <w:lang w:val="es-ES" w:eastAsia="es-ES" w:bidi="ar-SA"/>
+              <w:sz w:val="24"/>
+              <w:szCs w:val="24"/>
+              <w:lang w:val="en-US" w:eastAsia="ja-JP" w:bidi="ar-SA"/>
             </w:rPr>
           </w:pPr>
           <w:r>
@@ -771,3527 +773,3240 @@
           <w:r>
             <w:fldChar w:fldCharType="separate"/>
           </w:r>
-          <w:hyperlink w:anchor="_Toc344836915" w:history="1">
-            <w:r>
-              <w:rPr>
-                <w:rStyle w:val="Hyperlink"/>
-                <w:noProof/>
-              </w:rPr>
-              <w:t>1</w:t>
-            </w:r>
-            <w:r>
-              <w:rPr>
-                <w:rFonts w:asciiTheme="minorHAnsi" w:eastAsiaTheme="minorEastAsia" w:hAnsiTheme="minorHAnsi" w:cstheme="minorBidi"/>
-                <w:noProof/>
-                <w:lang w:val="es-ES" w:eastAsia="es-ES" w:bidi="ar-SA"/>
-              </w:rPr>
-              <w:tab/>
-            </w:r>
-            <w:r>
-              <w:rPr>
-                <w:rStyle w:val="Hyperlink"/>
-                <w:noProof/>
-              </w:rPr>
-              <w:t>Introducció</w:t>
-            </w:r>
-            <w:r>
-              <w:rPr>
-                <w:noProof/>
-                <w:webHidden/>
-              </w:rPr>
-              <w:tab/>
-            </w:r>
-            <w:r>
-              <w:rPr>
-                <w:noProof/>
-                <w:webHidden/>
-              </w:rPr>
-              <w:fldChar w:fldCharType="begin"/>
-            </w:r>
-            <w:r>
-              <w:rPr>
-                <w:noProof/>
-                <w:webHidden/>
-              </w:rPr>
-              <w:instrText xml:space="preserve"> PAGEREF _Toc344836915 \h </w:instrText>
-            </w:r>
-            <w:r>
-              <w:rPr>
-                <w:noProof/>
-                <w:webHidden/>
-              </w:rPr>
-            </w:r>
-            <w:r>
-              <w:rPr>
-                <w:noProof/>
-                <w:webHidden/>
-              </w:rPr>
-              <w:fldChar w:fldCharType="separate"/>
-            </w:r>
-            <w:r>
-              <w:rPr>
-                <w:noProof/>
-                <w:webHidden/>
-              </w:rPr>
-              <w:t>7</w:t>
-            </w:r>
-            <w:r>
-              <w:rPr>
-                <w:noProof/>
-                <w:webHidden/>
-              </w:rPr>
-              <w:fldChar w:fldCharType="end"/>
-            </w:r>
-          </w:hyperlink>
+          <w:r>
+            <w:rPr>
+              <w:rFonts w:eastAsiaTheme="minorEastAsia"/>
+              <w:noProof/>
+            </w:rPr>
+            <w:t>1</w:t>
+          </w:r>
+          <w:r>
+            <w:rPr>
+              <w:rFonts w:asciiTheme="minorHAnsi" w:eastAsiaTheme="minorEastAsia" w:hAnsiTheme="minorHAnsi" w:cstheme="minorBidi"/>
+              <w:noProof/>
+              <w:sz w:val="24"/>
+              <w:szCs w:val="24"/>
+              <w:lang w:val="en-US" w:eastAsia="ja-JP" w:bidi="ar-SA"/>
+            </w:rPr>
+            <w:tab/>
+          </w:r>
+          <w:r>
+            <w:rPr>
+              <w:rFonts w:eastAsiaTheme="minorEastAsia"/>
+              <w:noProof/>
+            </w:rPr>
+            <w:t>Introducció</w:t>
+          </w:r>
+          <w:r>
+            <w:rPr>
+              <w:noProof/>
+            </w:rPr>
+            <w:tab/>
+          </w:r>
+          <w:r>
+            <w:rPr>
+              <w:noProof/>
+            </w:rPr>
+            <w:fldChar w:fldCharType="begin"/>
+          </w:r>
+          <w:r>
+            <w:rPr>
+              <w:noProof/>
+            </w:rPr>
+            <w:instrText xml:space="preserve"> PAGEREF _Toc218832086 \h </w:instrText>
+          </w:r>
+          <w:r>
+            <w:rPr>
+              <w:noProof/>
+            </w:rPr>
+          </w:r>
+          <w:r>
+            <w:rPr>
+              <w:noProof/>
+            </w:rPr>
+            <w:fldChar w:fldCharType="separate"/>
+          </w:r>
+          <w:r>
+            <w:rPr>
+              <w:noProof/>
+            </w:rPr>
+            <w:t>7</w:t>
+          </w:r>
+          <w:r>
+            <w:rPr>
+              <w:noProof/>
+            </w:rPr>
+            <w:fldChar w:fldCharType="end"/>
+          </w:r>
         </w:p>
         <w:p>
           <w:pPr>
             <w:pStyle w:val="TOC2"/>
             <w:tabs>
-              <w:tab w:val="left" w:pos="1540"/>
+              <w:tab w:val="left" w:pos="1448"/>
               <w:tab w:val="right" w:leader="dot" w:pos="8494"/>
             </w:tabs>
             <w:rPr>
               <w:rFonts w:asciiTheme="minorHAnsi" w:eastAsiaTheme="minorEastAsia" w:hAnsiTheme="minorHAnsi" w:cstheme="minorBidi"/>
               <w:noProof/>
-              <w:lang w:val="es-ES" w:eastAsia="es-ES" w:bidi="ar-SA"/>
+              <w:sz w:val="24"/>
+              <w:szCs w:val="24"/>
+              <w:lang w:val="en-US" w:eastAsia="ja-JP" w:bidi="ar-SA"/>
             </w:rPr>
           </w:pPr>
-          <w:hyperlink w:anchor="_Toc344836916" w:history="1">
-            <w:r>
-              <w:rPr>
-                <w:rStyle w:val="Hyperlink"/>
-                <w:noProof/>
-              </w:rPr>
-              <w:t>1.1</w:t>
-            </w:r>
-            <w:r>
-              <w:rPr>
-                <w:rFonts w:asciiTheme="minorHAnsi" w:eastAsiaTheme="minorEastAsia" w:hAnsiTheme="minorHAnsi" w:cstheme="minorBidi"/>
-                <w:noProof/>
-                <w:lang w:val="es-ES" w:eastAsia="es-ES" w:bidi="ar-SA"/>
-              </w:rPr>
-              <w:tab/>
-            </w:r>
-            <w:r>
-              <w:rPr>
-                <w:rStyle w:val="Hyperlink"/>
-                <w:noProof/>
-              </w:rPr>
-              <w:t>Idea</w:t>
-            </w:r>
-            <w:r>
-              <w:rPr>
-                <w:noProof/>
-                <w:webHidden/>
-              </w:rPr>
-              <w:tab/>
-            </w:r>
-            <w:r>
-              <w:rPr>
-                <w:noProof/>
-                <w:webHidden/>
-              </w:rPr>
-              <w:fldChar w:fldCharType="begin"/>
-            </w:r>
-            <w:r>
-              <w:rPr>
-                <w:noProof/>
-                <w:webHidden/>
-              </w:rPr>
-              <w:instrText xml:space="preserve"> PAGEREF _Toc344836916 \h </w:instrText>
-            </w:r>
-            <w:r>
-              <w:rPr>
-                <w:noProof/>
-                <w:webHidden/>
-              </w:rPr>
-            </w:r>
-            <w:r>
-              <w:rPr>
-                <w:noProof/>
-                <w:webHidden/>
-              </w:rPr>
-              <w:fldChar w:fldCharType="separate"/>
-            </w:r>
-            <w:r>
-              <w:rPr>
-                <w:noProof/>
-                <w:webHidden/>
-              </w:rPr>
-              <w:t>7</w:t>
-            </w:r>
-            <w:r>
-              <w:rPr>
-                <w:noProof/>
-                <w:webHidden/>
-              </w:rPr>
-              <w:fldChar w:fldCharType="end"/>
-            </w:r>
-          </w:hyperlink>
+          <w:r>
+            <w:rPr>
+              <w:noProof/>
+            </w:rPr>
+            <w:t>1.1</w:t>
+          </w:r>
+          <w:r>
+            <w:rPr>
+              <w:rFonts w:asciiTheme="minorHAnsi" w:eastAsiaTheme="minorEastAsia" w:hAnsiTheme="minorHAnsi" w:cstheme="minorBidi"/>
+              <w:noProof/>
+              <w:sz w:val="24"/>
+              <w:szCs w:val="24"/>
+              <w:lang w:val="en-US" w:eastAsia="ja-JP" w:bidi="ar-SA"/>
+            </w:rPr>
+            <w:tab/>
+          </w:r>
+          <w:r>
+            <w:rPr>
+              <w:noProof/>
+            </w:rPr>
+            <w:t>Idea</w:t>
+          </w:r>
+          <w:r>
+            <w:rPr>
+              <w:noProof/>
+            </w:rPr>
+            <w:tab/>
+          </w:r>
+          <w:r>
+            <w:rPr>
+              <w:noProof/>
+            </w:rPr>
+            <w:fldChar w:fldCharType="begin"/>
+          </w:r>
+          <w:r>
+            <w:rPr>
+              <w:noProof/>
+            </w:rPr>
+            <w:instrText xml:space="preserve"> PAGEREF _Toc218832087 \h </w:instrText>
+          </w:r>
+          <w:r>
+            <w:rPr>
+              <w:noProof/>
+            </w:rPr>
+          </w:r>
+          <w:r>
+            <w:rPr>
+              <w:noProof/>
+            </w:rPr>
+            <w:fldChar w:fldCharType="separate"/>
+          </w:r>
+          <w:r>
+            <w:rPr>
+              <w:noProof/>
+            </w:rPr>
+            <w:t>7</w:t>
+          </w:r>
+          <w:r>
+            <w:rPr>
+              <w:noProof/>
+            </w:rPr>
+            <w:fldChar w:fldCharType="end"/>
+          </w:r>
         </w:p>
         <w:p>
           <w:pPr>
             <w:pStyle w:val="TOC2"/>
             <w:tabs>
-              <w:tab w:val="left" w:pos="1540"/>
+              <w:tab w:val="left" w:pos="1448"/>
               <w:tab w:val="right" w:leader="dot" w:pos="8494"/>
             </w:tabs>
             <w:rPr>
               <w:rFonts w:asciiTheme="minorHAnsi" w:eastAsiaTheme="minorEastAsia" w:hAnsiTheme="minorHAnsi" w:cstheme="minorBidi"/>
               <w:noProof/>
-              <w:lang w:val="es-ES" w:eastAsia="es-ES" w:bidi="ar-SA"/>
+              <w:sz w:val="24"/>
+              <w:szCs w:val="24"/>
+              <w:lang w:val="en-US" w:eastAsia="ja-JP" w:bidi="ar-SA"/>
             </w:rPr>
           </w:pPr>
-          <w:hyperlink w:anchor="_Toc344836917" w:history="1">
-            <w:r>
-              <w:rPr>
-                <w:rStyle w:val="Hyperlink"/>
-                <w:noProof/>
-              </w:rPr>
-              <w:t>1.2</w:t>
-            </w:r>
-            <w:r>
-              <w:rPr>
-                <w:rFonts w:asciiTheme="minorHAnsi" w:eastAsiaTheme="minorEastAsia" w:hAnsiTheme="minorHAnsi" w:cstheme="minorBidi"/>
-                <w:noProof/>
-                <w:lang w:val="es-ES" w:eastAsia="es-ES" w:bidi="ar-SA"/>
-              </w:rPr>
-              <w:tab/>
-            </w:r>
-            <w:r>
-              <w:rPr>
-                <w:rStyle w:val="Hyperlink"/>
-                <w:noProof/>
-              </w:rPr>
-              <w:t>Possible funcionament</w:t>
-            </w:r>
-            <w:r>
-              <w:rPr>
-                <w:noProof/>
-                <w:webHidden/>
-              </w:rPr>
-              <w:tab/>
-            </w:r>
-            <w:r>
-              <w:rPr>
-                <w:noProof/>
-                <w:webHidden/>
-              </w:rPr>
-              <w:fldChar w:fldCharType="begin"/>
-            </w:r>
-            <w:r>
-              <w:rPr>
-                <w:noProof/>
-                <w:webHidden/>
-              </w:rPr>
-              <w:instrText xml:space="preserve"> PAGEREF _Toc344836917 \h </w:instrText>
-            </w:r>
-            <w:r>
-              <w:rPr>
-                <w:noProof/>
-                <w:webHidden/>
-              </w:rPr>
-            </w:r>
-            <w:r>
-              <w:rPr>
-                <w:noProof/>
-                <w:webHidden/>
-              </w:rPr>
-              <w:fldChar w:fldCharType="separate"/>
-            </w:r>
-            <w:r>
-              <w:rPr>
-                <w:noProof/>
-                <w:webHidden/>
-              </w:rPr>
-              <w:t>7</w:t>
-            </w:r>
-            <w:r>
-              <w:rPr>
-                <w:noProof/>
-                <w:webHidden/>
-              </w:rPr>
-              <w:fldChar w:fldCharType="end"/>
-            </w:r>
-          </w:hyperlink>
+          <w:r>
+            <w:rPr>
+              <w:noProof/>
+            </w:rPr>
+            <w:t>1.2</w:t>
+          </w:r>
+          <w:r>
+            <w:rPr>
+              <w:rFonts w:asciiTheme="minorHAnsi" w:eastAsiaTheme="minorEastAsia" w:hAnsiTheme="minorHAnsi" w:cstheme="minorBidi"/>
+              <w:noProof/>
+              <w:sz w:val="24"/>
+              <w:szCs w:val="24"/>
+              <w:lang w:val="en-US" w:eastAsia="ja-JP" w:bidi="ar-SA"/>
+            </w:rPr>
+            <w:tab/>
+          </w:r>
+          <w:r>
+            <w:rPr>
+              <w:noProof/>
+            </w:rPr>
+            <w:t>Possible funcionament</w:t>
+          </w:r>
+          <w:r>
+            <w:rPr>
+              <w:noProof/>
+            </w:rPr>
+            <w:tab/>
+          </w:r>
+          <w:r>
+            <w:rPr>
+              <w:noProof/>
+            </w:rPr>
+            <w:fldChar w:fldCharType="begin"/>
+          </w:r>
+          <w:r>
+            <w:rPr>
+              <w:noProof/>
+            </w:rPr>
+            <w:instrText xml:space="preserve"> PAGEREF _Toc218832088 \h </w:instrText>
+          </w:r>
+          <w:r>
+            <w:rPr>
+              <w:noProof/>
+            </w:rPr>
+          </w:r>
+          <w:r>
+            <w:rPr>
+              <w:noProof/>
+            </w:rPr>
+            <w:fldChar w:fldCharType="separate"/>
+          </w:r>
+          <w:r>
+            <w:rPr>
+              <w:noProof/>
+            </w:rPr>
+            <w:t>7</w:t>
+          </w:r>
+          <w:r>
+            <w:rPr>
+              <w:noProof/>
+            </w:rPr>
+            <w:fldChar w:fldCharType="end"/>
+          </w:r>
         </w:p>
         <w:p>
           <w:pPr>
             <w:pStyle w:val="TOC2"/>
             <w:tabs>
-              <w:tab w:val="left" w:pos="1540"/>
+              <w:tab w:val="left" w:pos="1448"/>
               <w:tab w:val="right" w:leader="dot" w:pos="8494"/>
             </w:tabs>
             <w:rPr>
               <w:rFonts w:asciiTheme="minorHAnsi" w:eastAsiaTheme="minorEastAsia" w:hAnsiTheme="minorHAnsi" w:cstheme="minorBidi"/>
               <w:noProof/>
-              <w:lang w:val="es-ES" w:eastAsia="es-ES" w:bidi="ar-SA"/>
+              <w:sz w:val="24"/>
+              <w:szCs w:val="24"/>
+              <w:lang w:val="en-US" w:eastAsia="ja-JP" w:bidi="ar-SA"/>
             </w:rPr>
           </w:pPr>
-          <w:hyperlink w:anchor="_Toc344836918" w:history="1">
-            <w:r>
-              <w:rPr>
-                <w:rStyle w:val="Hyperlink"/>
-                <w:noProof/>
-              </w:rPr>
-              <w:t>1.3</w:t>
-            </w:r>
-            <w:r>
-              <w:rPr>
-                <w:rFonts w:asciiTheme="minorHAnsi" w:eastAsiaTheme="minorEastAsia" w:hAnsiTheme="minorHAnsi" w:cstheme="minorBidi"/>
-                <w:noProof/>
-                <w:lang w:val="es-ES" w:eastAsia="es-ES" w:bidi="ar-SA"/>
-              </w:rPr>
-              <w:tab/>
-            </w:r>
-            <w:r>
-              <w:rPr>
-                <w:rStyle w:val="Hyperlink"/>
-                <w:noProof/>
-              </w:rPr>
-              <w:t>Objectius</w:t>
-            </w:r>
-            <w:r>
-              <w:rPr>
-                <w:noProof/>
-                <w:webHidden/>
-              </w:rPr>
-              <w:tab/>
-            </w:r>
-            <w:r>
-              <w:rPr>
-                <w:noProof/>
-                <w:webHidden/>
-              </w:rPr>
-              <w:fldChar w:fldCharType="begin"/>
-            </w:r>
-            <w:r>
-              <w:rPr>
-                <w:noProof/>
-                <w:webHidden/>
-              </w:rPr>
-              <w:instrText xml:space="preserve"> PAGEREF _Toc344836918 \h </w:instrText>
-            </w:r>
-            <w:r>
-              <w:rPr>
-                <w:noProof/>
-                <w:webHidden/>
-              </w:rPr>
-            </w:r>
-            <w:r>
-              <w:rPr>
-                <w:noProof/>
-                <w:webHidden/>
-              </w:rPr>
-              <w:fldChar w:fldCharType="separate"/>
-            </w:r>
-            <w:r>
-              <w:rPr>
-                <w:noProof/>
-                <w:webHidden/>
-              </w:rPr>
-              <w:t>8</w:t>
-            </w:r>
-            <w:r>
-              <w:rPr>
-                <w:noProof/>
-                <w:webHidden/>
-              </w:rPr>
-              <w:fldChar w:fldCharType="end"/>
-            </w:r>
-          </w:hyperlink>
+          <w:r>
+            <w:rPr>
+              <w:noProof/>
+            </w:rPr>
+            <w:t>1.3</w:t>
+          </w:r>
+          <w:r>
+            <w:rPr>
+              <w:rFonts w:asciiTheme="minorHAnsi" w:eastAsiaTheme="minorEastAsia" w:hAnsiTheme="minorHAnsi" w:cstheme="minorBidi"/>
+              <w:noProof/>
+              <w:sz w:val="24"/>
+              <w:szCs w:val="24"/>
+              <w:lang w:val="en-US" w:eastAsia="ja-JP" w:bidi="ar-SA"/>
+            </w:rPr>
+            <w:tab/>
+          </w:r>
+          <w:r>
+            <w:rPr>
+              <w:noProof/>
+            </w:rPr>
+            <w:t>Objectius</w:t>
+          </w:r>
+          <w:r>
+            <w:rPr>
+              <w:noProof/>
+            </w:rPr>
+            <w:tab/>
+          </w:r>
+          <w:r>
+            <w:rPr>
+              <w:noProof/>
+            </w:rPr>
+            <w:fldChar w:fldCharType="begin"/>
+          </w:r>
+          <w:r>
+            <w:rPr>
+              <w:noProof/>
+            </w:rPr>
+            <w:instrText xml:space="preserve"> PAGEREF _Toc218832089 \h </w:instrText>
+          </w:r>
+          <w:r>
+            <w:rPr>
+              <w:noProof/>
+            </w:rPr>
+          </w:r>
+          <w:r>
+            <w:rPr>
+              <w:noProof/>
+            </w:rPr>
+            <w:fldChar w:fldCharType="separate"/>
+          </w:r>
+          <w:r>
+            <w:rPr>
+              <w:noProof/>
+            </w:rPr>
+            <w:t>8</w:t>
+          </w:r>
+          <w:r>
+            <w:rPr>
+              <w:noProof/>
+            </w:rPr>
+            <w:fldChar w:fldCharType="end"/>
+          </w:r>
         </w:p>
         <w:p>
           <w:pPr>
             <w:pStyle w:val="TOC3"/>
             <w:tabs>
-              <w:tab w:val="left" w:pos="1825"/>
+              <w:tab w:val="left" w:pos="1835"/>
               <w:tab w:val="right" w:leader="dot" w:pos="8494"/>
             </w:tabs>
             <w:rPr>
               <w:rFonts w:asciiTheme="minorHAnsi" w:eastAsiaTheme="minorEastAsia" w:hAnsiTheme="minorHAnsi" w:cstheme="minorBidi"/>
               <w:noProof/>
-              <w:lang w:val="es-ES" w:eastAsia="es-ES" w:bidi="ar-SA"/>
+              <w:sz w:val="24"/>
+              <w:szCs w:val="24"/>
+              <w:lang w:val="en-US" w:eastAsia="ja-JP" w:bidi="ar-SA"/>
             </w:rPr>
           </w:pPr>
-          <w:hyperlink w:anchor="_Toc344836919" w:history="1">
-            <w:r>
-              <w:rPr>
-                <w:rStyle w:val="Hyperlink"/>
-                <w:noProof/>
-              </w:rPr>
-              <w:t>1.3.1</w:t>
-            </w:r>
-            <w:r>
-              <w:rPr>
-                <w:rFonts w:asciiTheme="minorHAnsi" w:eastAsiaTheme="minorEastAsia" w:hAnsiTheme="minorHAnsi" w:cstheme="minorBidi"/>
-                <w:noProof/>
-                <w:lang w:val="es-ES" w:eastAsia="es-ES" w:bidi="ar-SA"/>
-              </w:rPr>
-              <w:tab/>
-            </w:r>
-            <w:r>
-              <w:rPr>
-                <w:rStyle w:val="Hyperlink"/>
-                <w:noProof/>
-              </w:rPr>
-              <w:t>Objectiu general</w:t>
-            </w:r>
-            <w:r>
-              <w:rPr>
-                <w:noProof/>
-                <w:webHidden/>
-              </w:rPr>
-              <w:tab/>
-            </w:r>
-            <w:r>
-              <w:rPr>
-                <w:noProof/>
-                <w:webHidden/>
-              </w:rPr>
-              <w:fldChar w:fldCharType="begin"/>
-            </w:r>
-            <w:r>
-              <w:rPr>
-                <w:noProof/>
-                <w:webHidden/>
-              </w:rPr>
-              <w:instrText xml:space="preserve"> PAGEREF _Toc344836919 \h </w:instrText>
-            </w:r>
-            <w:r>
-              <w:rPr>
-                <w:noProof/>
-                <w:webHidden/>
-              </w:rPr>
-            </w:r>
-            <w:r>
-              <w:rPr>
-                <w:noProof/>
-                <w:webHidden/>
-              </w:rPr>
-              <w:fldChar w:fldCharType="separate"/>
-            </w:r>
-            <w:r>
-              <w:rPr>
-                <w:noProof/>
-                <w:webHidden/>
-              </w:rPr>
-              <w:t>8</w:t>
-            </w:r>
-            <w:r>
-              <w:rPr>
-                <w:noProof/>
-                <w:webHidden/>
-              </w:rPr>
-              <w:fldChar w:fldCharType="end"/>
-            </w:r>
-          </w:hyperlink>
+          <w:r>
+            <w:rPr>
+              <w:noProof/>
+            </w:rPr>
+            <w:t>1.3.1</w:t>
+          </w:r>
+          <w:r>
+            <w:rPr>
+              <w:rFonts w:asciiTheme="minorHAnsi" w:eastAsiaTheme="minorEastAsia" w:hAnsiTheme="minorHAnsi" w:cstheme="minorBidi"/>
+              <w:noProof/>
+              <w:sz w:val="24"/>
+              <w:szCs w:val="24"/>
+              <w:lang w:val="en-US" w:eastAsia="ja-JP" w:bidi="ar-SA"/>
+            </w:rPr>
+            <w:tab/>
+          </w:r>
+          <w:r>
+        